--- a/BCF_API.docx
+++ b/BCF_API.docx
@@ -2,6 +2,548 @@
 <file path=word/document.xml><?xml version="1.0" encoding="utf-8"?>
 <w:document xmlns:ve="http://schemas.openxmlformats.org/markup-compatibility/2006" xmlns:o="urn:schemas-microsoft-com:office:office" xmlns:r="http://schemas.openxmlformats.org/officeDocument/2006/relationships" xmlns:m="http://schemas.openxmlformats.org/officeDocument/2006/math" xmlns:v="urn:schemas-microsoft-com:vml" xmlns:wp="http://schemas.openxmlformats.org/drawingml/2006/wordprocessingDrawing" xmlns:w10="urn:schemas-microsoft-com:office:word" xmlns:w="http://schemas.openxmlformats.org/wordprocessingml/2006/main" xmlns:wne="http://schemas.microsoft.com/office/word/2006/wordml">
   <w:body>
+    <w:p>
+      <w:pPr>
+        <w:rPr>
+          <w:b/>
+          <w:color w:val="1F497D" w:themeColor="text2"/>
+          <w:sz w:val="28"/>
+          <w:szCs w:val="28"/>
+        </w:rPr>
+      </w:pPr>
+      <w:r>
+        <w:rPr>
+          <w:b/>
+          <w:color w:val="1F497D" w:themeColor="text2"/>
+          <w:sz w:val="28"/>
+          <w:szCs w:val="28"/>
+        </w:rPr>
+        <w:t xml:space="preserve">BCF 2.0 </w:t>
+      </w:r>
+      <w:proofErr w:type="spellStart"/>
+      <w:r>
+        <w:rPr>
+          <w:b/>
+          <w:color w:val="1F497D" w:themeColor="text2"/>
+          <w:sz w:val="28"/>
+          <w:szCs w:val="28"/>
+        </w:rPr>
+        <w:t>RESTful</w:t>
+      </w:r>
+      <w:proofErr w:type="spellEnd"/>
+      <w:r>
+        <w:rPr>
+          <w:b/>
+          <w:color w:val="1F497D" w:themeColor="text2"/>
+          <w:sz w:val="28"/>
+          <w:szCs w:val="28"/>
+        </w:rPr>
+        <w:t xml:space="preserve"> API</w:t>
+      </w:r>
+    </w:p>
+    <w:p>
+      <w:r>
+        <w:t xml:space="preserve">All API </w:t>
+      </w:r>
+      <w:proofErr w:type="spellStart"/>
+      <w:r>
+        <w:t>access</w:t>
+      </w:r>
+      <w:proofErr w:type="spellEnd"/>
+      <w:r>
+        <w:t xml:space="preserve"> </w:t>
+      </w:r>
+      <w:proofErr w:type="spellStart"/>
+      <w:r>
+        <w:t>is</w:t>
+      </w:r>
+      <w:proofErr w:type="spellEnd"/>
+      <w:r>
+        <w:t xml:space="preserve"> </w:t>
+      </w:r>
+      <w:proofErr w:type="spellStart"/>
+      <w:r>
+        <w:t>over</w:t>
+      </w:r>
+      <w:proofErr w:type="spellEnd"/>
+      <w:r>
+        <w:t xml:space="preserve"> HTTPS. Data </w:t>
+      </w:r>
+      <w:proofErr w:type="spellStart"/>
+      <w:r>
+        <w:t>is</w:t>
+      </w:r>
+      <w:proofErr w:type="spellEnd"/>
+      <w:r>
+        <w:t xml:space="preserve"> </w:t>
+      </w:r>
+      <w:proofErr w:type="spellStart"/>
+      <w:r>
+        <w:t>sent</w:t>
+      </w:r>
+      <w:proofErr w:type="spellEnd"/>
+      <w:r>
+        <w:t xml:space="preserve"> </w:t>
+      </w:r>
+      <w:proofErr w:type="spellStart"/>
+      <w:r>
+        <w:t>as</w:t>
+      </w:r>
+      <w:proofErr w:type="spellEnd"/>
+      <w:r>
+        <w:t xml:space="preserve"> </w:t>
+      </w:r>
+      <w:proofErr w:type="spellStart"/>
+      <w:r>
+        <w:t>query</w:t>
+      </w:r>
+      <w:proofErr w:type="spellEnd"/>
+      <w:r>
+        <w:t xml:space="preserve"> </w:t>
+      </w:r>
+      <w:proofErr w:type="spellStart"/>
+      <w:r>
+        <w:t>parameters</w:t>
+      </w:r>
+      <w:proofErr w:type="spellEnd"/>
+      <w:r>
+        <w:t xml:space="preserve"> </w:t>
+      </w:r>
+      <w:proofErr w:type="spellStart"/>
+      <w:r>
+        <w:t>and</w:t>
+      </w:r>
+      <w:proofErr w:type="spellEnd"/>
+      <w:r>
+        <w:t xml:space="preserve"> </w:t>
+      </w:r>
+      <w:proofErr w:type="spellStart"/>
+      <w:r>
+        <w:t>received</w:t>
+      </w:r>
+      <w:proofErr w:type="spellEnd"/>
+      <w:r>
+        <w:t xml:space="preserve"> </w:t>
+      </w:r>
+      <w:proofErr w:type="spellStart"/>
+      <w:r>
+        <w:t>as</w:t>
+      </w:r>
+      <w:proofErr w:type="spellEnd"/>
+      <w:r>
+        <w:t xml:space="preserve"> JSON.</w:t>
+      </w:r>
+    </w:p>
+    <w:p>
+      <w:pPr>
+        <w:pStyle w:val="Listenabsatz"/>
+        <w:numPr>
+          <w:ilvl w:val="0"/>
+          <w:numId w:val="4"/>
+        </w:numPr>
+      </w:pPr>
+      <w:r>
+        <w:t xml:space="preserve">Every </w:t>
+      </w:r>
+      <w:proofErr w:type="spellStart"/>
+      <w:r>
+        <w:t>resource</w:t>
+      </w:r>
+      <w:proofErr w:type="spellEnd"/>
+      <w:r>
+        <w:t xml:space="preserve"> </w:t>
+      </w:r>
+      <w:proofErr w:type="spellStart"/>
+      <w:r>
+        <w:t>has</w:t>
+      </w:r>
+      <w:proofErr w:type="spellEnd"/>
+      <w:r>
+        <w:t xml:space="preserve"> a </w:t>
+      </w:r>
+      <w:proofErr w:type="spellStart"/>
+      <w:r>
+        <w:t>corresponding</w:t>
+      </w:r>
+      <w:proofErr w:type="spellEnd"/>
+      <w:r>
+        <w:t xml:space="preserve"> </w:t>
+      </w:r>
+      <w:proofErr w:type="spellStart"/>
+      <w:r>
+        <w:t>Json</w:t>
+      </w:r>
+      <w:proofErr w:type="spellEnd"/>
+      <w:r>
+        <w:t xml:space="preserve"> Schema.  </w:t>
+      </w:r>
+    </w:p>
+    <w:p>
+      <w:pPr>
+        <w:pStyle w:val="Listenabsatz"/>
+        <w:numPr>
+          <w:ilvl w:val="0"/>
+          <w:numId w:val="4"/>
+        </w:numPr>
+      </w:pPr>
+      <w:proofErr w:type="spellStart"/>
+      <w:r>
+        <w:t>Json</w:t>
+      </w:r>
+      <w:proofErr w:type="spellEnd"/>
+      <w:r>
+        <w:t xml:space="preserve"> </w:t>
+      </w:r>
+      <w:proofErr w:type="spellStart"/>
+      <w:r>
+        <w:t>Hyper</w:t>
+      </w:r>
+      <w:proofErr w:type="spellEnd"/>
+      <w:r>
+        <w:t xml:space="preserve"> Schema </w:t>
+      </w:r>
+      <w:proofErr w:type="spellStart"/>
+      <w:r>
+        <w:t>for</w:t>
+      </w:r>
+      <w:proofErr w:type="spellEnd"/>
+      <w:r>
+        <w:t xml:space="preserve"> link </w:t>
+      </w:r>
+      <w:proofErr w:type="spellStart"/>
+      <w:r>
+        <w:t>definition</w:t>
+      </w:r>
+      <w:proofErr w:type="spellEnd"/>
+    </w:p>
+    <w:p>
+      <w:pPr>
+        <w:pStyle w:val="Listenabsatz"/>
+        <w:numPr>
+          <w:ilvl w:val="0"/>
+          <w:numId w:val="4"/>
+        </w:numPr>
+      </w:pPr>
+      <w:r>
+        <w:t>Authentication OAuth2</w:t>
+      </w:r>
+    </w:p>
+    <w:p/>
+    <w:p>
+      <w:pPr>
+        <w:rPr>
+          <w:b/>
+          <w:color w:val="1F497D" w:themeColor="text2"/>
+          <w:sz w:val="24"/>
+          <w:szCs w:val="24"/>
+        </w:rPr>
+      </w:pPr>
+      <w:proofErr w:type="spellStart"/>
+      <w:r>
+        <w:rPr>
+          <w:b/>
+          <w:color w:val="1F497D" w:themeColor="text2"/>
+          <w:sz w:val="24"/>
+          <w:szCs w:val="24"/>
+        </w:rPr>
+        <w:t>Paginating</w:t>
+      </w:r>
+      <w:proofErr w:type="spellEnd"/>
+    </w:p>
+    <w:p>
+      <w:pPr>
+        <w:pStyle w:val="Listenabsatz"/>
+        <w:numPr>
+          <w:ilvl w:val="0"/>
+          <w:numId w:val="5"/>
+        </w:numPr>
+      </w:pPr>
+      <w:hyperlink r:id="rId6" w:anchor="page-6" w:history="1">
+        <w:r>
+          <w:rPr>
+            <w:rStyle w:val="Hyperlink"/>
+          </w:rPr>
+          <w:t xml:space="preserve">Link </w:t>
+        </w:r>
+        <w:proofErr w:type="spellStart"/>
+        <w:r>
+          <w:rPr>
+            <w:rStyle w:val="Hyperlink"/>
+          </w:rPr>
+          <w:t>header</w:t>
+        </w:r>
+        <w:proofErr w:type="spellEnd"/>
+        <w:r>
+          <w:rPr>
+            <w:rStyle w:val="Hyperlink"/>
+          </w:rPr>
+          <w:t xml:space="preserve"> </w:t>
+        </w:r>
+        <w:proofErr w:type="spellStart"/>
+        <w:r>
+          <w:rPr>
+            <w:rStyle w:val="Hyperlink"/>
+          </w:rPr>
+          <w:t>introduced</w:t>
+        </w:r>
+        <w:proofErr w:type="spellEnd"/>
+        <w:r>
+          <w:rPr>
+            <w:rStyle w:val="Hyperlink"/>
+          </w:rPr>
+          <w:t xml:space="preserve"> </w:t>
+        </w:r>
+        <w:proofErr w:type="spellStart"/>
+        <w:r>
+          <w:rPr>
+            <w:rStyle w:val="Hyperlink"/>
+          </w:rPr>
+          <w:t>by</w:t>
+        </w:r>
+        <w:proofErr w:type="spellEnd"/>
+        <w:r>
+          <w:rPr>
+            <w:rStyle w:val="Hyperlink"/>
+          </w:rPr>
+          <w:t xml:space="preserve"> RFC 5988</w:t>
+        </w:r>
+      </w:hyperlink>
+      <w:r>
+        <w:t>.</w:t>
+      </w:r>
+    </w:p>
+    <w:p>
+      <w:pPr>
+        <w:pStyle w:val="Listenabsatz"/>
+        <w:numPr>
+          <w:ilvl w:val="0"/>
+          <w:numId w:val="5"/>
+        </w:numPr>
+      </w:pPr>
+      <w:proofErr w:type="spellStart"/>
+      <w:r>
+        <w:t>custom</w:t>
+      </w:r>
+      <w:proofErr w:type="spellEnd"/>
+      <w:r>
+        <w:t xml:space="preserve"> HTTP </w:t>
+      </w:r>
+      <w:proofErr w:type="spellStart"/>
+      <w:r>
+        <w:t>header</w:t>
+      </w:r>
+      <w:proofErr w:type="spellEnd"/>
+      <w:r>
+        <w:t xml:space="preserve"> </w:t>
+      </w:r>
+      <w:r>
+        <w:t xml:space="preserve"> </w:t>
+      </w:r>
+      <w:r>
+        <w:rPr>
+          <w:i/>
+        </w:rPr>
+        <w:t>X-Total-Count</w:t>
+      </w:r>
+    </w:p>
+    <w:p/>
+    <w:p>
+      <w:pPr>
+        <w:rPr>
+          <w:b/>
+          <w:color w:val="1F497D" w:themeColor="text2"/>
+          <w:sz w:val="24"/>
+          <w:szCs w:val="24"/>
+        </w:rPr>
+      </w:pPr>
+      <w:proofErr w:type="spellStart"/>
+      <w:r>
+        <w:rPr>
+          <w:b/>
+          <w:color w:val="1F497D" w:themeColor="text2"/>
+          <w:sz w:val="24"/>
+          <w:szCs w:val="24"/>
+        </w:rPr>
+        <w:t>Filtering</w:t>
+      </w:r>
+      <w:proofErr w:type="spellEnd"/>
+      <w:r>
+        <w:rPr>
+          <w:b/>
+          <w:color w:val="1F497D" w:themeColor="text2"/>
+          <w:sz w:val="24"/>
+          <w:szCs w:val="24"/>
+        </w:rPr>
+        <w:t xml:space="preserve">, </w:t>
+      </w:r>
+      <w:proofErr w:type="spellStart"/>
+      <w:r>
+        <w:rPr>
+          <w:b/>
+          <w:color w:val="1F497D" w:themeColor="text2"/>
+          <w:sz w:val="24"/>
+          <w:szCs w:val="24"/>
+        </w:rPr>
+        <w:t>Searching</w:t>
+      </w:r>
+      <w:proofErr w:type="spellEnd"/>
+      <w:r>
+        <w:rPr>
+          <w:b/>
+          <w:color w:val="1F497D" w:themeColor="text2"/>
+          <w:sz w:val="24"/>
+          <w:szCs w:val="24"/>
+        </w:rPr>
+        <w:t xml:space="preserve">, </w:t>
+      </w:r>
+      <w:proofErr w:type="spellStart"/>
+      <w:r>
+        <w:rPr>
+          <w:b/>
+          <w:color w:val="1F497D" w:themeColor="text2"/>
+          <w:sz w:val="24"/>
+          <w:szCs w:val="24"/>
+        </w:rPr>
+        <w:t>Sorting</w:t>
+      </w:r>
+      <w:proofErr w:type="spellEnd"/>
+    </w:p>
+    <w:p>
+      <w:r>
+        <w:t>…</w:t>
+      </w:r>
+    </w:p>
+    <w:p/>
+    <w:p>
+      <w:pPr>
+        <w:rPr>
+          <w:b/>
+          <w:color w:val="1F497D" w:themeColor="text2"/>
+          <w:sz w:val="24"/>
+          <w:szCs w:val="24"/>
+        </w:rPr>
+      </w:pPr>
+      <w:r>
+        <w:rPr>
+          <w:b/>
+          <w:color w:val="1F497D" w:themeColor="text2"/>
+          <w:sz w:val="24"/>
+          <w:szCs w:val="24"/>
+        </w:rPr>
+        <w:t>Caching</w:t>
+      </w:r>
+    </w:p>
+    <w:p>
+      <w:r>
+        <w:t>ETAG</w:t>
+      </w:r>
+    </w:p>
+    <w:p/>
+    <w:p>
+      <w:pPr>
+        <w:rPr>
+          <w:b/>
+          <w:color w:val="1F497D" w:themeColor="text2"/>
+          <w:sz w:val="24"/>
+          <w:szCs w:val="24"/>
+        </w:rPr>
+      </w:pPr>
+      <w:proofErr w:type="spellStart"/>
+      <w:r>
+        <w:rPr>
+          <w:b/>
+          <w:color w:val="1F497D" w:themeColor="text2"/>
+          <w:sz w:val="24"/>
+          <w:szCs w:val="24"/>
+        </w:rPr>
+        <w:t>JsonP</w:t>
+      </w:r>
+      <w:proofErr w:type="spellEnd"/>
+    </w:p>
+    <w:p>
+      <w:r>
+        <w:t>………….</w:t>
+      </w:r>
+    </w:p>
+    <w:p/>
+    <w:p>
+      <w:r>
+        <w:br w:type="page"/>
+      </w:r>
+    </w:p>
+    <w:p>
+      <w:pPr>
+        <w:rPr>
+          <w:b/>
+          <w:color w:val="1F497D" w:themeColor="text2"/>
+          <w:sz w:val="24"/>
+          <w:szCs w:val="24"/>
+        </w:rPr>
+      </w:pPr>
+      <w:proofErr w:type="spellStart"/>
+      <w:r>
+        <w:rPr>
+          <w:b/>
+          <w:color w:val="1F497D" w:themeColor="text2"/>
+          <w:sz w:val="24"/>
+          <w:szCs w:val="24"/>
+        </w:rPr>
+        <w:lastRenderedPageBreak/>
+        <w:t>Structure</w:t>
+      </w:r>
+      <w:proofErr w:type="spellEnd"/>
+    </w:p>
+    <w:p>
+      <w:r>
+        <w:t>……</w:t>
+      </w:r>
+    </w:p>
+    <w:p>
+      <w:r>
+        <w:rPr>
+          <w:noProof/>
+          <w:lang w:eastAsia="de-DE"/>
+        </w:rPr>
+        <w:drawing>
+          <wp:inline distT="0" distB="0" distL="0" distR="0">
+            <wp:extent cx="5760720" cy="4005580"/>
+            <wp:effectExtent l="19050" t="0" r="0" b="0"/>
+            <wp:docPr id="1" name="Grafik 0" descr="rest.png"/>
+            <wp:cNvGraphicFramePr>
+              <a:graphicFrameLocks xmlns:a="http://schemas.openxmlformats.org/drawingml/2006/main" noChangeAspect="1"/>
+            </wp:cNvGraphicFramePr>
+            <a:graphic xmlns:a="http://schemas.openxmlformats.org/drawingml/2006/main">
+              <a:graphicData uri="http://schemas.openxmlformats.org/drawingml/2006/picture">
+                <pic:pic xmlns:pic="http://schemas.openxmlformats.org/drawingml/2006/picture">
+                  <pic:nvPicPr>
+                    <pic:cNvPr id="0" name="rest.png"/>
+                    <pic:cNvPicPr/>
+                  </pic:nvPicPr>
+                  <pic:blipFill>
+                    <a:blip r:embed="rId7" cstate="print"/>
+                    <a:stretch>
+                      <a:fillRect/>
+                    </a:stretch>
+                  </pic:blipFill>
+                  <pic:spPr>
+                    <a:xfrm>
+                      <a:off x="0" y="0"/>
+                      <a:ext cx="5760720" cy="4005580"/>
+                    </a:xfrm>
+                    <a:prstGeom prst="rect">
+                      <a:avLst/>
+                    </a:prstGeom>
+                  </pic:spPr>
+                </pic:pic>
+              </a:graphicData>
+            </a:graphic>
+          </wp:inline>
+        </w:drawing>
+      </w:r>
+    </w:p>
+    <w:p/>
+    <w:p/>
+    <w:p/>
     <w:tbl>
       <w:tblPr>
         <w:tblStyle w:val="Tabellengitternetz"/>
@@ -840,6 +1382,7 @@
       </w:tr>
     </w:tbl>
     <w:p/>
+    <w:p/>
     <w:tbl>
       <w:tblPr>
         <w:tblStyle w:val="Tabellengitternetz"/>
@@ -870,7 +1413,7 @@
                 <w:i/>
                 <w:color w:val="1F497D" w:themeColor="text2"/>
               </w:rPr>
-              <w:t>Disciplines</w:t>
+              <w:t>Divisions</w:t>
             </w:r>
             <w:proofErr w:type="spellEnd"/>
           </w:p>
@@ -931,7 +1474,13 @@
               <w:rPr>
                 <w:lang w:val="en-US"/>
               </w:rPr>
-              <w:t>}/disciplines</w:t>
+              <w:t>}/</w:t>
+            </w:r>
+            <w:r>
+              <w:rPr>
+                <w:lang w:val="en-US"/>
+              </w:rPr>
+              <w:t>divisions</w:t>
             </w:r>
           </w:p>
         </w:tc>
@@ -941,7 +1490,7 @@
           </w:tcPr>
           <w:p>
             <w:r>
-              <w:t>GET, POST, DELETE</w:t>
+              <w:t>GET, POST</w:t>
             </w:r>
           </w:p>
         </w:tc>
@@ -1004,7 +1553,331 @@
               <w:rPr>
                 <w:lang w:val="en-US"/>
               </w:rPr>
-              <w:t>}/disciplines/{</w:t>
+              <w:t>}/divisions/{</w:t>
+            </w:r>
+            <w:proofErr w:type="spellStart"/>
+            <w:r>
+              <w:rPr>
+                <w:lang w:val="en-US"/>
+              </w:rPr>
+              <w:t>guid</w:t>
+            </w:r>
+            <w:proofErr w:type="spellEnd"/>
+            <w:r>
+              <w:rPr>
+                <w:lang w:val="en-US"/>
+              </w:rPr>
+              <w:t>}</w:t>
+            </w:r>
+          </w:p>
+          <w:p>
+            <w:pPr>
+              <w:rPr>
+                <w:lang w:val="en-US"/>
+              </w:rPr>
+            </w:pPr>
+            <w:r>
+              <w:rPr>
+                <w:lang w:val="en-US"/>
+              </w:rPr>
+              <w:t>/V0.99</w:t>
+            </w:r>
+            <w:r>
+              <w:rPr>
+                <w:lang w:val="en-US"/>
+              </w:rPr>
+              <w:t xml:space="preserve">/ </w:t>
+            </w:r>
+            <w:proofErr w:type="spellStart"/>
+            <w:r>
+              <w:rPr>
+                <w:lang w:val="en-US"/>
+              </w:rPr>
+              <w:t>divisiones</w:t>
+            </w:r>
+            <w:proofErr w:type="spellEnd"/>
+            <w:r>
+              <w:rPr>
+                <w:lang w:val="en-US"/>
+              </w:rPr>
+              <w:t>/{</w:t>
+            </w:r>
+            <w:proofErr w:type="spellStart"/>
+            <w:r>
+              <w:rPr>
+                <w:lang w:val="en-US"/>
+              </w:rPr>
+              <w:t>guid</w:t>
+            </w:r>
+            <w:proofErr w:type="spellEnd"/>
+            <w:r>
+              <w:rPr>
+                <w:lang w:val="en-US"/>
+              </w:rPr>
+              <w:t>}</w:t>
+            </w:r>
+          </w:p>
+        </w:tc>
+        <w:tc>
+          <w:tcPr>
+            <w:tcW w:w="2300" w:type="dxa"/>
+            <w:tcBorders>
+              <w:bottom w:val="single" w:sz="4" w:space="0" w:color="auto"/>
+            </w:tcBorders>
+          </w:tcPr>
+          <w:p>
+            <w:r>
+              <w:t>GET, PUT, DELETE</w:t>
+            </w:r>
+          </w:p>
+        </w:tc>
+      </w:tr>
+    </w:tbl>
+    <w:p/>
+    <w:p/>
+    <w:tbl>
+      <w:tblPr>
+        <w:tblStyle w:val="Tabellengitternetz"/>
+        <w:tblW w:w="0" w:type="auto"/>
+        <w:tblLook w:val="04A0"/>
+      </w:tblPr>
+      <w:tblGrid>
+        <w:gridCol w:w="6912"/>
+        <w:gridCol w:w="2300"/>
+      </w:tblGrid>
+      <w:tr>
+        <w:tc>
+          <w:tcPr>
+            <w:tcW w:w="9212" w:type="dxa"/>
+            <w:gridSpan w:val="2"/>
+            <w:shd w:val="clear" w:color="auto" w:fill="EEECE1" w:themeFill="background2"/>
+          </w:tcPr>
+          <w:p>
+            <w:pPr>
+              <w:rPr>
+                <w:lang w:val="en-US"/>
+              </w:rPr>
+            </w:pPr>
+            <w:proofErr w:type="spellStart"/>
+            <w:r>
+              <w:rPr>
+                <w:b/>
+                <w:i/>
+                <w:color w:val="1F497D" w:themeColor="text2"/>
+              </w:rPr>
+              <w:t>Disciplines</w:t>
+            </w:r>
+            <w:proofErr w:type="spellEnd"/>
+          </w:p>
+        </w:tc>
+      </w:tr>
+      <w:tr>
+        <w:tc>
+          <w:tcPr>
+            <w:tcW w:w="6912" w:type="dxa"/>
+          </w:tcPr>
+          <w:p>
+            <w:pPr>
+              <w:rPr>
+                <w:lang w:val="en-US"/>
+              </w:rPr>
+            </w:pPr>
+            <w:r>
+              <w:rPr>
+                <w:lang w:val="en-US"/>
+              </w:rPr>
+              <w:t>/V0.99/ teams/{</w:t>
+            </w:r>
+            <w:r>
+              <w:rPr>
+                <w:lang w:val="en-US"/>
+              </w:rPr>
+              <w:t xml:space="preserve"> </w:t>
+            </w:r>
+            <w:proofErr w:type="spellStart"/>
+            <w:r>
+              <w:rPr>
+                <w:lang w:val="en-US"/>
+              </w:rPr>
+              <w:t>guid</w:t>
+            </w:r>
+            <w:proofErr w:type="spellEnd"/>
+            <w:r>
+              <w:rPr>
+                <w:lang w:val="en-US"/>
+              </w:rPr>
+              <w:t xml:space="preserve"> }/</w:t>
+            </w:r>
+            <w:r>
+              <w:rPr>
+                <w:lang w:val="en-US"/>
+              </w:rPr>
+              <w:t>projects/{</w:t>
+            </w:r>
+            <w:proofErr w:type="spellStart"/>
+            <w:r>
+              <w:rPr>
+                <w:lang w:val="en-US"/>
+              </w:rPr>
+              <w:t>guid</w:t>
+            </w:r>
+            <w:proofErr w:type="spellEnd"/>
+            <w:r>
+              <w:rPr>
+                <w:lang w:val="en-US"/>
+              </w:rPr>
+              <w:t>}/</w:t>
+            </w:r>
+            <w:r>
+              <w:rPr>
+                <w:lang w:val="en-US"/>
+              </w:rPr>
+              <w:t xml:space="preserve"> divisions/{</w:t>
+            </w:r>
+            <w:proofErr w:type="spellStart"/>
+            <w:r>
+              <w:rPr>
+                <w:lang w:val="en-US"/>
+              </w:rPr>
+              <w:t>guid</w:t>
+            </w:r>
+            <w:proofErr w:type="spellEnd"/>
+            <w:r>
+              <w:rPr>
+                <w:lang w:val="en-US"/>
+              </w:rPr>
+              <w:t>}</w:t>
+            </w:r>
+            <w:r>
+              <w:rPr>
+                <w:lang w:val="en-US"/>
+              </w:rPr>
+              <w:t>/</w:t>
+            </w:r>
+          </w:p>
+          <w:p>
+            <w:pPr>
+              <w:rPr>
+                <w:lang w:val="en-US"/>
+              </w:rPr>
+            </w:pPr>
+            <w:r>
+              <w:rPr>
+                <w:lang w:val="en-US"/>
+              </w:rPr>
+              <w:t>disciplines</w:t>
+            </w:r>
+          </w:p>
+        </w:tc>
+        <w:tc>
+          <w:tcPr>
+            <w:tcW w:w="2300" w:type="dxa"/>
+          </w:tcPr>
+          <w:p>
+            <w:r>
+              <w:t>GET, POST</w:t>
+            </w:r>
+          </w:p>
+        </w:tc>
+      </w:tr>
+      <w:tr>
+        <w:tc>
+          <w:tcPr>
+            <w:tcW w:w="6912" w:type="dxa"/>
+            <w:tcBorders>
+              <w:bottom w:val="single" w:sz="4" w:space="0" w:color="auto"/>
+            </w:tcBorders>
+          </w:tcPr>
+          <w:p>
+            <w:pPr>
+              <w:rPr>
+                <w:lang w:val="en-US"/>
+              </w:rPr>
+            </w:pPr>
+            <w:r>
+              <w:rPr>
+                <w:lang w:val="en-US"/>
+              </w:rPr>
+              <w:t>/V0.99/ teams/{</w:t>
+            </w:r>
+            <w:r>
+              <w:rPr>
+                <w:lang w:val="en-US"/>
+              </w:rPr>
+              <w:t xml:space="preserve"> </w:t>
+            </w:r>
+            <w:proofErr w:type="spellStart"/>
+            <w:r>
+              <w:rPr>
+                <w:lang w:val="en-US"/>
+              </w:rPr>
+              <w:t>guid</w:t>
+            </w:r>
+            <w:proofErr w:type="spellEnd"/>
+            <w:r>
+              <w:rPr>
+                <w:lang w:val="en-US"/>
+              </w:rPr>
+              <w:t xml:space="preserve"> }/</w:t>
+            </w:r>
+            <w:r>
+              <w:rPr>
+                <w:lang w:val="en-US"/>
+              </w:rPr>
+              <w:t>projects/{</w:t>
+            </w:r>
+            <w:proofErr w:type="spellStart"/>
+            <w:r>
+              <w:rPr>
+                <w:lang w:val="en-US"/>
+              </w:rPr>
+              <w:t>guid</w:t>
+            </w:r>
+            <w:proofErr w:type="spellEnd"/>
+            <w:r>
+              <w:rPr>
+                <w:lang w:val="en-US"/>
+              </w:rPr>
+              <w:t>}/</w:t>
+            </w:r>
+            <w:r>
+              <w:rPr>
+                <w:lang w:val="en-US"/>
+              </w:rPr>
+              <w:t xml:space="preserve"> divisions/{</w:t>
+            </w:r>
+            <w:proofErr w:type="spellStart"/>
+            <w:r>
+              <w:rPr>
+                <w:lang w:val="en-US"/>
+              </w:rPr>
+              <w:t>guid</w:t>
+            </w:r>
+            <w:proofErr w:type="spellEnd"/>
+            <w:r>
+              <w:rPr>
+                <w:lang w:val="en-US"/>
+              </w:rPr>
+              <w:t>}</w:t>
+            </w:r>
+            <w:r>
+              <w:rPr>
+                <w:lang w:val="en-US"/>
+              </w:rPr>
+              <w:t>/</w:t>
+            </w:r>
+          </w:p>
+          <w:p>
+            <w:pPr>
+              <w:rPr>
+                <w:lang w:val="en-US"/>
+              </w:rPr>
+            </w:pPr>
+            <w:r>
+              <w:rPr>
+                <w:lang w:val="en-US"/>
+              </w:rPr>
+              <w:t>disciplines/{</w:t>
             </w:r>
             <w:proofErr w:type="spellStart"/>
             <w:r>
@@ -1157,7 +2030,13 @@
               <w:rPr>
                 <w:lang w:val="en-US"/>
               </w:rPr>
-              <w:t>}/disciplines/{</w:t>
+              <w:t>}/divisions</w:t>
+            </w:r>
+            <w:r>
+              <w:rPr>
+                <w:lang w:val="en-US"/>
+              </w:rPr>
+              <w:t>/{</w:t>
             </w:r>
             <w:proofErr w:type="spellStart"/>
             <w:r>
@@ -1247,7 +2126,13 @@
               <w:rPr>
                 <w:lang w:val="en-US"/>
               </w:rPr>
-              <w:t>}/disciplines/{</w:t>
+              <w:t>}/divisions</w:t>
+            </w:r>
+            <w:r>
+              <w:rPr>
+                <w:lang w:val="en-US"/>
+              </w:rPr>
+              <w:t>/{</w:t>
             </w:r>
             <w:proofErr w:type="spellStart"/>
             <w:r>
@@ -1319,6 +2204,230 @@
           <w:p>
             <w:r>
               <w:t>GET, DELETE</w:t>
+            </w:r>
+          </w:p>
+        </w:tc>
+      </w:tr>
+    </w:tbl>
+    <w:p/>
+    <w:p>
+      <w:r>
+        <w:br w:type="page"/>
+      </w:r>
+    </w:p>
+    <w:p/>
+    <w:tbl>
+      <w:tblPr>
+        <w:tblStyle w:val="Tabellengitternetz"/>
+        <w:tblW w:w="0" w:type="auto"/>
+        <w:tblLook w:val="04A0"/>
+      </w:tblPr>
+      <w:tblGrid>
+        <w:gridCol w:w="6912"/>
+        <w:gridCol w:w="2300"/>
+      </w:tblGrid>
+      <w:tr>
+        <w:tc>
+          <w:tcPr>
+            <w:tcW w:w="9212" w:type="dxa"/>
+            <w:gridSpan w:val="2"/>
+            <w:shd w:val="clear" w:color="auto" w:fill="EEECE1" w:themeFill="background2"/>
+          </w:tcPr>
+          <w:p>
+            <w:r>
+              <w:rPr>
+                <w:b/>
+                <w:i/>
+                <w:color w:val="1F497D" w:themeColor="text2"/>
+              </w:rPr>
+              <w:t>Topics</w:t>
+            </w:r>
+          </w:p>
+        </w:tc>
+      </w:tr>
+      <w:tr>
+        <w:tc>
+          <w:tcPr>
+            <w:tcW w:w="6912" w:type="dxa"/>
+          </w:tcPr>
+          <w:p>
+            <w:pPr>
+              <w:rPr>
+                <w:lang w:val="en-US"/>
+              </w:rPr>
+            </w:pPr>
+            <w:r>
+              <w:rPr>
+                <w:lang w:val="en-US"/>
+              </w:rPr>
+              <w:t>/V0.99/teams/{</w:t>
+            </w:r>
+            <w:r>
+              <w:rPr>
+                <w:lang w:val="en-US"/>
+              </w:rPr>
+              <w:t xml:space="preserve"> </w:t>
+            </w:r>
+            <w:proofErr w:type="spellStart"/>
+            <w:r>
+              <w:rPr>
+                <w:lang w:val="en-US"/>
+              </w:rPr>
+              <w:t>guid</w:t>
+            </w:r>
+            <w:proofErr w:type="spellEnd"/>
+            <w:r>
+              <w:rPr>
+                <w:lang w:val="en-US"/>
+              </w:rPr>
+              <w:t xml:space="preserve"> }</w:t>
+            </w:r>
+            <w:r>
+              <w:rPr>
+                <w:lang w:val="en-US"/>
+              </w:rPr>
+              <w:t>/projects/{</w:t>
+            </w:r>
+            <w:proofErr w:type="spellStart"/>
+            <w:r>
+              <w:rPr>
+                <w:lang w:val="en-US"/>
+              </w:rPr>
+              <w:t>guid</w:t>
+            </w:r>
+            <w:proofErr w:type="spellEnd"/>
+            <w:r>
+              <w:rPr>
+                <w:lang w:val="en-US"/>
+              </w:rPr>
+              <w:t>}/topics</w:t>
+            </w:r>
+          </w:p>
+        </w:tc>
+        <w:tc>
+          <w:tcPr>
+            <w:tcW w:w="2300" w:type="dxa"/>
+          </w:tcPr>
+          <w:p>
+            <w:r>
+              <w:t>GET, POST</w:t>
+            </w:r>
+          </w:p>
+        </w:tc>
+      </w:tr>
+      <w:tr>
+        <w:tc>
+          <w:tcPr>
+            <w:tcW w:w="6912" w:type="dxa"/>
+            <w:tcBorders>
+              <w:bottom w:val="single" w:sz="4" w:space="0" w:color="auto"/>
+            </w:tcBorders>
+          </w:tcPr>
+          <w:p>
+            <w:pPr>
+              <w:rPr>
+                <w:lang w:val="en-US"/>
+              </w:rPr>
+            </w:pPr>
+            <w:r>
+              <w:rPr>
+                <w:lang w:val="en-US"/>
+              </w:rPr>
+              <w:t>/V0.99/teams/{</w:t>
+            </w:r>
+            <w:r>
+              <w:rPr>
+                <w:lang w:val="en-US"/>
+              </w:rPr>
+              <w:t xml:space="preserve"> </w:t>
+            </w:r>
+            <w:proofErr w:type="spellStart"/>
+            <w:r>
+              <w:rPr>
+                <w:lang w:val="en-US"/>
+              </w:rPr>
+              <w:t>guid</w:t>
+            </w:r>
+            <w:proofErr w:type="spellEnd"/>
+            <w:r>
+              <w:rPr>
+                <w:lang w:val="en-US"/>
+              </w:rPr>
+              <w:t xml:space="preserve"> }/</w:t>
+            </w:r>
+            <w:r>
+              <w:rPr>
+                <w:lang w:val="en-US"/>
+              </w:rPr>
+              <w:t>projects/{</w:t>
+            </w:r>
+            <w:proofErr w:type="spellStart"/>
+            <w:r>
+              <w:rPr>
+                <w:lang w:val="en-US"/>
+              </w:rPr>
+              <w:t>guid</w:t>
+            </w:r>
+            <w:proofErr w:type="spellEnd"/>
+            <w:r>
+              <w:rPr>
+                <w:lang w:val="en-US"/>
+              </w:rPr>
+              <w:t>}/topics/{</w:t>
+            </w:r>
+            <w:proofErr w:type="spellStart"/>
+            <w:r>
+              <w:rPr>
+                <w:lang w:val="en-US"/>
+              </w:rPr>
+              <w:t>guid</w:t>
+            </w:r>
+            <w:proofErr w:type="spellEnd"/>
+            <w:r>
+              <w:rPr>
+                <w:lang w:val="en-US"/>
+              </w:rPr>
+              <w:t>}</w:t>
+            </w:r>
+          </w:p>
+          <w:p>
+            <w:pPr>
+              <w:rPr>
+                <w:lang w:val="en-US"/>
+              </w:rPr>
+            </w:pPr>
+            <w:r>
+              <w:rPr>
+                <w:lang w:val="en-US"/>
+              </w:rPr>
+              <w:t>/V0.99/topics/ {</w:t>
+            </w:r>
+            <w:proofErr w:type="spellStart"/>
+            <w:r>
+              <w:rPr>
+                <w:lang w:val="en-US"/>
+              </w:rPr>
+              <w:t>guid</w:t>
+            </w:r>
+            <w:proofErr w:type="spellEnd"/>
+            <w:r>
+              <w:rPr>
+                <w:lang w:val="en-US"/>
+              </w:rPr>
+              <w:t xml:space="preserve"> }</w:t>
+            </w:r>
+          </w:p>
+        </w:tc>
+        <w:tc>
+          <w:tcPr>
+            <w:tcW w:w="2300" w:type="dxa"/>
+            <w:tcBorders>
+              <w:bottom w:val="single" w:sz="4" w:space="0" w:color="auto"/>
+            </w:tcBorders>
+          </w:tcPr>
+          <w:p>
+            <w:r>
+              <w:t>GET, PUT, DELETE</w:t>
             </w:r>
           </w:p>
         </w:tc>
@@ -1349,227 +2458,6 @@
                 <w:i/>
                 <w:color w:val="1F497D" w:themeColor="text2"/>
               </w:rPr>
-              <w:t>Topics</w:t>
-            </w:r>
-          </w:p>
-        </w:tc>
-      </w:tr>
-      <w:tr>
-        <w:tc>
-          <w:tcPr>
-            <w:tcW w:w="6912" w:type="dxa"/>
-          </w:tcPr>
-          <w:p>
-            <w:pPr>
-              <w:rPr>
-                <w:lang w:val="en-US"/>
-              </w:rPr>
-            </w:pPr>
-            <w:r>
-              <w:rPr>
-                <w:lang w:val="en-US"/>
-              </w:rPr>
-              <w:t>/V0.99/teams/{</w:t>
-            </w:r>
-            <w:r>
-              <w:rPr>
-                <w:lang w:val="en-US"/>
-              </w:rPr>
-              <w:t xml:space="preserve"> </w:t>
-            </w:r>
-            <w:proofErr w:type="spellStart"/>
-            <w:r>
-              <w:rPr>
-                <w:lang w:val="en-US"/>
-              </w:rPr>
-              <w:t>guid</w:t>
-            </w:r>
-            <w:proofErr w:type="spellEnd"/>
-            <w:r>
-              <w:rPr>
-                <w:lang w:val="en-US"/>
-              </w:rPr>
-              <w:t xml:space="preserve"> }</w:t>
-            </w:r>
-            <w:r>
-              <w:rPr>
-                <w:lang w:val="en-US"/>
-              </w:rPr>
-              <w:t>/projects/{</w:t>
-            </w:r>
-            <w:proofErr w:type="spellStart"/>
-            <w:r>
-              <w:rPr>
-                <w:lang w:val="en-US"/>
-              </w:rPr>
-              <w:t>guid</w:t>
-            </w:r>
-            <w:proofErr w:type="spellEnd"/>
-            <w:r>
-              <w:rPr>
-                <w:lang w:val="en-US"/>
-              </w:rPr>
-              <w:t>}/topics</w:t>
-            </w:r>
-          </w:p>
-        </w:tc>
-        <w:tc>
-          <w:tcPr>
-            <w:tcW w:w="2300" w:type="dxa"/>
-          </w:tcPr>
-          <w:p>
-            <w:r>
-              <w:t>GET, POST</w:t>
-            </w:r>
-          </w:p>
-        </w:tc>
-      </w:tr>
-      <w:tr>
-        <w:tc>
-          <w:tcPr>
-            <w:tcW w:w="6912" w:type="dxa"/>
-            <w:tcBorders>
-              <w:bottom w:val="single" w:sz="4" w:space="0" w:color="auto"/>
-            </w:tcBorders>
-          </w:tcPr>
-          <w:p>
-            <w:pPr>
-              <w:rPr>
-                <w:lang w:val="en-US"/>
-              </w:rPr>
-            </w:pPr>
-            <w:r>
-              <w:rPr>
-                <w:lang w:val="en-US"/>
-              </w:rPr>
-              <w:t>/V0.99/teams/{</w:t>
-            </w:r>
-            <w:r>
-              <w:rPr>
-                <w:lang w:val="en-US"/>
-              </w:rPr>
-              <w:t xml:space="preserve"> </w:t>
-            </w:r>
-            <w:proofErr w:type="spellStart"/>
-            <w:r>
-              <w:rPr>
-                <w:lang w:val="en-US"/>
-              </w:rPr>
-              <w:t>guid</w:t>
-            </w:r>
-            <w:proofErr w:type="spellEnd"/>
-            <w:r>
-              <w:rPr>
-                <w:lang w:val="en-US"/>
-              </w:rPr>
-              <w:t xml:space="preserve"> }/</w:t>
-            </w:r>
-            <w:r>
-              <w:rPr>
-                <w:lang w:val="en-US"/>
-              </w:rPr>
-              <w:t>projects/{</w:t>
-            </w:r>
-            <w:proofErr w:type="spellStart"/>
-            <w:r>
-              <w:rPr>
-                <w:lang w:val="en-US"/>
-              </w:rPr>
-              <w:t>guid</w:t>
-            </w:r>
-            <w:proofErr w:type="spellEnd"/>
-            <w:r>
-              <w:rPr>
-                <w:lang w:val="en-US"/>
-              </w:rPr>
-              <w:t>}/topics/{</w:t>
-            </w:r>
-            <w:proofErr w:type="spellStart"/>
-            <w:r>
-              <w:rPr>
-                <w:lang w:val="en-US"/>
-              </w:rPr>
-              <w:t>guid</w:t>
-            </w:r>
-            <w:proofErr w:type="spellEnd"/>
-            <w:r>
-              <w:rPr>
-                <w:lang w:val="en-US"/>
-              </w:rPr>
-              <w:t>}</w:t>
-            </w:r>
-          </w:p>
-          <w:p>
-            <w:pPr>
-              <w:rPr>
-                <w:lang w:val="en-US"/>
-              </w:rPr>
-            </w:pPr>
-            <w:r>
-              <w:rPr>
-                <w:lang w:val="en-US"/>
-              </w:rPr>
-              <w:t>/V0.99/topics/ {</w:t>
-            </w:r>
-            <w:proofErr w:type="spellStart"/>
-            <w:r>
-              <w:rPr>
-                <w:lang w:val="en-US"/>
-              </w:rPr>
-              <w:t>guid</w:t>
-            </w:r>
-            <w:proofErr w:type="spellEnd"/>
-            <w:r>
-              <w:rPr>
-                <w:lang w:val="en-US"/>
-              </w:rPr>
-              <w:t xml:space="preserve"> }</w:t>
-            </w:r>
-          </w:p>
-        </w:tc>
-        <w:tc>
-          <w:tcPr>
-            <w:tcW w:w="2300" w:type="dxa"/>
-            <w:tcBorders>
-              <w:bottom w:val="single" w:sz="4" w:space="0" w:color="auto"/>
-            </w:tcBorders>
-          </w:tcPr>
-          <w:p>
-            <w:r>
-              <w:t>GET, PUT, DELETE</w:t>
-            </w:r>
-          </w:p>
-        </w:tc>
-      </w:tr>
-    </w:tbl>
-    <w:p/>
-    <w:p/>
-    <w:p/>
-    <w:tbl>
-      <w:tblPr>
-        <w:tblStyle w:val="Tabellengitternetz"/>
-        <w:tblW w:w="0" w:type="auto"/>
-        <w:tblLook w:val="04A0"/>
-      </w:tblPr>
-      <w:tblGrid>
-        <w:gridCol w:w="6912"/>
-        <w:gridCol w:w="2300"/>
-      </w:tblGrid>
-      <w:tr>
-        <w:tc>
-          <w:tcPr>
-            <w:tcW w:w="9212" w:type="dxa"/>
-            <w:gridSpan w:val="2"/>
-            <w:shd w:val="clear" w:color="auto" w:fill="EEECE1" w:themeFill="background2"/>
-          </w:tcPr>
-          <w:p>
-            <w:r>
-              <w:rPr>
-                <w:b/>
-                <w:i/>
-                <w:color w:val="1F497D" w:themeColor="text2"/>
-              </w:rPr>
-              <w:lastRenderedPageBreak/>
               <w:t xml:space="preserve">(Topics) </w:t>
             </w:r>
             <w:proofErr w:type="spellStart"/>
@@ -1749,6 +2637,391 @@
                 <w:i/>
                 <w:color w:val="1F497D" w:themeColor="text2"/>
               </w:rPr>
+              <w:t>Divisions</w:t>
+            </w:r>
+            <w:proofErr w:type="spellEnd"/>
+          </w:p>
+        </w:tc>
+      </w:tr>
+      <w:tr>
+        <w:tc>
+          <w:tcPr>
+            <w:tcW w:w="6912" w:type="dxa"/>
+            <w:tcBorders>
+              <w:bottom w:val="single" w:sz="4" w:space="0" w:color="auto"/>
+            </w:tcBorders>
+          </w:tcPr>
+          <w:p>
+            <w:pPr>
+              <w:rPr>
+                <w:lang w:val="en-US"/>
+              </w:rPr>
+            </w:pPr>
+            <w:r>
+              <w:rPr>
+                <w:lang w:val="en-US"/>
+              </w:rPr>
+              <w:t>/V0.99/teams/{</w:t>
+            </w:r>
+            <w:r>
+              <w:rPr>
+                <w:lang w:val="en-US"/>
+              </w:rPr>
+              <w:t xml:space="preserve"> </w:t>
+            </w:r>
+            <w:proofErr w:type="spellStart"/>
+            <w:r>
+              <w:rPr>
+                <w:lang w:val="en-US"/>
+              </w:rPr>
+              <w:t>guid</w:t>
+            </w:r>
+            <w:proofErr w:type="spellEnd"/>
+            <w:r>
+              <w:rPr>
+                <w:lang w:val="en-US"/>
+              </w:rPr>
+              <w:t xml:space="preserve"> }/</w:t>
+            </w:r>
+            <w:r>
+              <w:rPr>
+                <w:lang w:val="en-US"/>
+              </w:rPr>
+              <w:t>projects/{</w:t>
+            </w:r>
+            <w:proofErr w:type="spellStart"/>
+            <w:r>
+              <w:rPr>
+                <w:lang w:val="en-US"/>
+              </w:rPr>
+              <w:t>guid</w:t>
+            </w:r>
+            <w:proofErr w:type="spellEnd"/>
+            <w:r>
+              <w:rPr>
+                <w:lang w:val="en-US"/>
+              </w:rPr>
+              <w:t>}/topics/{</w:t>
+            </w:r>
+            <w:proofErr w:type="spellStart"/>
+            <w:r>
+              <w:rPr>
+                <w:lang w:val="en-US"/>
+              </w:rPr>
+              <w:t>guid</w:t>
+            </w:r>
+            <w:proofErr w:type="spellEnd"/>
+            <w:r>
+              <w:rPr>
+                <w:lang w:val="en-US"/>
+              </w:rPr>
+              <w:t>}/</w:t>
+            </w:r>
+            <w:proofErr w:type="spellStart"/>
+            <w:r>
+              <w:rPr>
+                <w:lang w:val="en-US"/>
+              </w:rPr>
+              <w:t>devisions</w:t>
+            </w:r>
+            <w:proofErr w:type="spellEnd"/>
+          </w:p>
+          <w:p>
+            <w:pPr>
+              <w:rPr>
+                <w:lang w:val="en-US"/>
+              </w:rPr>
+            </w:pPr>
+            <w:r>
+              <w:rPr>
+                <w:lang w:val="en-US"/>
+              </w:rPr>
+              <w:t>/V0.99/topics/ {</w:t>
+            </w:r>
+            <w:proofErr w:type="spellStart"/>
+            <w:r>
+              <w:rPr>
+                <w:lang w:val="en-US"/>
+              </w:rPr>
+              <w:t>guid</w:t>
+            </w:r>
+            <w:proofErr w:type="spellEnd"/>
+            <w:r>
+              <w:rPr>
+                <w:lang w:val="en-US"/>
+              </w:rPr>
+              <w:t xml:space="preserve"> }/</w:t>
+            </w:r>
+            <w:proofErr w:type="spellStart"/>
+            <w:r>
+              <w:rPr>
+                <w:lang w:val="en-US"/>
+              </w:rPr>
+              <w:t>devisions</w:t>
+            </w:r>
+            <w:proofErr w:type="spellEnd"/>
+          </w:p>
+        </w:tc>
+        <w:tc>
+          <w:tcPr>
+            <w:tcW w:w="2300" w:type="dxa"/>
+            <w:tcBorders>
+              <w:bottom w:val="single" w:sz="4" w:space="0" w:color="auto"/>
+            </w:tcBorders>
+          </w:tcPr>
+          <w:p>
+            <w:r>
+              <w:t>GET, POST</w:t>
+            </w:r>
+          </w:p>
+        </w:tc>
+      </w:tr>
+    </w:tbl>
+    <w:p/>
+    <w:p>
+      <w:r>
+        <w:t>???</w:t>
+      </w:r>
+      <w:r>
+        <w:t xml:space="preserve">  </w:t>
+      </w:r>
+      <w:proofErr w:type="spellStart"/>
+      <w:r>
+        <w:t>is</w:t>
+      </w:r>
+      <w:proofErr w:type="spellEnd"/>
+      <w:r>
+        <w:t xml:space="preserve"> </w:t>
+      </w:r>
+      <w:proofErr w:type="spellStart"/>
+      <w:r>
+        <w:t>Disciplines</w:t>
+      </w:r>
+      <w:proofErr w:type="spellEnd"/>
+      <w:r>
+        <w:t xml:space="preserve"> </w:t>
+      </w:r>
+      <w:proofErr w:type="spellStart"/>
+      <w:r>
+        <w:t>the</w:t>
+      </w:r>
+      <w:proofErr w:type="spellEnd"/>
+      <w:r>
+        <w:t xml:space="preserve"> same </w:t>
+      </w:r>
+      <w:proofErr w:type="spellStart"/>
+      <w:r>
+        <w:t>as</w:t>
+      </w:r>
+      <w:proofErr w:type="spellEnd"/>
+      <w:r>
+        <w:t xml:space="preserve"> Components</w:t>
+      </w:r>
+    </w:p>
+    <w:tbl>
+      <w:tblPr>
+        <w:tblStyle w:val="Tabellengitternetz"/>
+        <w:tblW w:w="0" w:type="auto"/>
+        <w:tblLook w:val="04A0"/>
+      </w:tblPr>
+      <w:tblGrid>
+        <w:gridCol w:w="6912"/>
+        <w:gridCol w:w="2300"/>
+      </w:tblGrid>
+      <w:tr>
+        <w:tc>
+          <w:tcPr>
+            <w:tcW w:w="9212" w:type="dxa"/>
+            <w:gridSpan w:val="2"/>
+            <w:shd w:val="clear" w:color="auto" w:fill="EEECE1" w:themeFill="background2"/>
+          </w:tcPr>
+          <w:p>
+            <w:r>
+              <w:rPr>
+                <w:b/>
+                <w:i/>
+                <w:color w:val="1F497D" w:themeColor="text2"/>
+              </w:rPr>
+              <w:t xml:space="preserve">(Topics) </w:t>
+            </w:r>
+            <w:proofErr w:type="spellStart"/>
+            <w:r>
+              <w:rPr>
+                <w:b/>
+                <w:i/>
+                <w:color w:val="1F497D" w:themeColor="text2"/>
+              </w:rPr>
+              <w:t>Disciplines</w:t>
+            </w:r>
+            <w:proofErr w:type="spellEnd"/>
+          </w:p>
+        </w:tc>
+      </w:tr>
+      <w:tr>
+        <w:tc>
+          <w:tcPr>
+            <w:tcW w:w="6912" w:type="dxa"/>
+            <w:tcBorders>
+              <w:bottom w:val="single" w:sz="4" w:space="0" w:color="auto"/>
+            </w:tcBorders>
+          </w:tcPr>
+          <w:p>
+            <w:pPr>
+              <w:rPr>
+                <w:lang w:val="en-US"/>
+              </w:rPr>
+            </w:pPr>
+            <w:r>
+              <w:rPr>
+                <w:lang w:val="en-US"/>
+              </w:rPr>
+              <w:t>/V0.99/teams/{</w:t>
+            </w:r>
+            <w:r>
+              <w:rPr>
+                <w:lang w:val="en-US"/>
+              </w:rPr>
+              <w:t xml:space="preserve"> </w:t>
+            </w:r>
+            <w:proofErr w:type="spellStart"/>
+            <w:r>
+              <w:rPr>
+                <w:lang w:val="en-US"/>
+              </w:rPr>
+              <w:t>guid</w:t>
+            </w:r>
+            <w:proofErr w:type="spellEnd"/>
+            <w:r>
+              <w:rPr>
+                <w:lang w:val="en-US"/>
+              </w:rPr>
+              <w:t xml:space="preserve"> }/</w:t>
+            </w:r>
+            <w:r>
+              <w:rPr>
+                <w:lang w:val="en-US"/>
+              </w:rPr>
+              <w:t>projects/{</w:t>
+            </w:r>
+            <w:proofErr w:type="spellStart"/>
+            <w:r>
+              <w:rPr>
+                <w:lang w:val="en-US"/>
+              </w:rPr>
+              <w:t>guid</w:t>
+            </w:r>
+            <w:proofErr w:type="spellEnd"/>
+            <w:r>
+              <w:rPr>
+                <w:lang w:val="en-US"/>
+              </w:rPr>
+              <w:t>}/topics/{</w:t>
+            </w:r>
+            <w:proofErr w:type="spellStart"/>
+            <w:r>
+              <w:rPr>
+                <w:lang w:val="en-US"/>
+              </w:rPr>
+              <w:t>guid</w:t>
+            </w:r>
+            <w:proofErr w:type="spellEnd"/>
+            <w:r>
+              <w:rPr>
+                <w:lang w:val="en-US"/>
+              </w:rPr>
+              <w:t>}/</w:t>
+            </w:r>
+            <w:r>
+              <w:rPr>
+                <w:lang w:val="en-US"/>
+              </w:rPr>
+              <w:t>disciplines</w:t>
+            </w:r>
+          </w:p>
+          <w:p>
+            <w:pPr>
+              <w:rPr>
+                <w:lang w:val="en-US"/>
+              </w:rPr>
+            </w:pPr>
+            <w:r>
+              <w:rPr>
+                <w:lang w:val="en-US"/>
+              </w:rPr>
+              <w:t>/V0.99/topics/ {</w:t>
+            </w:r>
+            <w:proofErr w:type="spellStart"/>
+            <w:r>
+              <w:rPr>
+                <w:lang w:val="en-US"/>
+              </w:rPr>
+              <w:t>guid</w:t>
+            </w:r>
+            <w:proofErr w:type="spellEnd"/>
+            <w:r>
+              <w:rPr>
+                <w:lang w:val="en-US"/>
+              </w:rPr>
+              <w:t xml:space="preserve"> }/</w:t>
+            </w:r>
+            <w:r>
+              <w:rPr>
+                <w:lang w:val="en-US"/>
+              </w:rPr>
+              <w:t>disciplines</w:t>
+            </w:r>
+          </w:p>
+        </w:tc>
+        <w:tc>
+          <w:tcPr>
+            <w:tcW w:w="2300" w:type="dxa"/>
+            <w:tcBorders>
+              <w:bottom w:val="single" w:sz="4" w:space="0" w:color="auto"/>
+            </w:tcBorders>
+          </w:tcPr>
+          <w:p>
+            <w:r>
+              <w:t>GET, POST</w:t>
+            </w:r>
+          </w:p>
+        </w:tc>
+      </w:tr>
+    </w:tbl>
+    <w:p/>
+    <w:p/>
+    <w:tbl>
+      <w:tblPr>
+        <w:tblStyle w:val="Tabellengitternetz"/>
+        <w:tblW w:w="0" w:type="auto"/>
+        <w:tblLook w:val="04A0"/>
+      </w:tblPr>
+      <w:tblGrid>
+        <w:gridCol w:w="6912"/>
+        <w:gridCol w:w="2300"/>
+      </w:tblGrid>
+      <w:tr>
+        <w:tc>
+          <w:tcPr>
+            <w:tcW w:w="9212" w:type="dxa"/>
+            <w:gridSpan w:val="2"/>
+            <w:shd w:val="clear" w:color="auto" w:fill="EEECE1" w:themeFill="background2"/>
+          </w:tcPr>
+          <w:p>
+            <w:r>
+              <w:rPr>
+                <w:b/>
+                <w:i/>
+                <w:color w:val="1F497D" w:themeColor="text2"/>
+              </w:rPr>
+              <w:t xml:space="preserve">(Topics) </w:t>
+            </w:r>
+            <w:proofErr w:type="spellStart"/>
+            <w:r>
+              <w:rPr>
+                <w:b/>
+                <w:i/>
+                <w:color w:val="1F497D" w:themeColor="text2"/>
+              </w:rPr>
               <w:t>Document</w:t>
             </w:r>
             <w:proofErr w:type="spellEnd"/>
@@ -2820,6 +4093,7 @@
               <w:rPr>
                 <w:lang w:val="en-US"/>
               </w:rPr>
+              <w:lastRenderedPageBreak/>
               <w:t xml:space="preserve">/V0.99/ </w:t>
             </w:r>
             <w:r>
@@ -2858,6 +4132,7 @@
           </w:tcPr>
           <w:p>
             <w:r>
+              <w:lastRenderedPageBreak/>
               <w:t>GET</w:t>
             </w:r>
           </w:p>
@@ -3355,7 +4630,6 @@
                 <w:i/>
                 <w:color w:val="1F497D" w:themeColor="text2"/>
               </w:rPr>
-              <w:lastRenderedPageBreak/>
               <w:t>(Topics) (</w:t>
             </w:r>
             <w:proofErr w:type="spellStart"/>
@@ -3849,6 +5123,7 @@
       </w:tr>
     </w:tbl>
     <w:p/>
+    <w:p/>
     <w:tbl>
       <w:tblPr>
         <w:tblStyle w:val="Tabellengitternetz"/>
@@ -4145,9 +5420,6 @@
         </w:tc>
       </w:tr>
     </w:tbl>
-    <w:p/>
-    <w:p/>
-    <w:p/>
     <w:p/>
     <w:p/>
     <w:p>
@@ -10424,6 +11696,119 @@
 <file path=word/numbering.xml><?xml version="1.0" encoding="utf-8"?>
 <w:numbering xmlns:ve="http://schemas.openxmlformats.org/markup-compatibility/2006" xmlns:o="urn:schemas-microsoft-com:office:office" xmlns:r="http://schemas.openxmlformats.org/officeDocument/2006/relationships" xmlns:m="http://schemas.openxmlformats.org/officeDocument/2006/math" xmlns:v="urn:schemas-microsoft-com:vml" xmlns:wp="http://schemas.openxmlformats.org/drawingml/2006/wordprocessingDrawing" xmlns:w10="urn:schemas-microsoft-com:office:word" xmlns:w="http://schemas.openxmlformats.org/wordprocessingml/2006/main" xmlns:wne="http://schemas.microsoft.com/office/word/2006/wordml">
   <w:abstractNum w:abstractNumId="0">
+    <w:nsid w:val="040E3311"/>
+    <w:multiLevelType w:val="hybridMultilevel"/>
+    <w:tmpl w:val="BD1EC5D2"/>
+    <w:lvl w:ilvl="0" w:tplc="04070001">
+      <w:start w:val="1"/>
+      <w:numFmt w:val="bullet"/>
+      <w:lvlText w:val=""/>
+      <w:lvlJc w:val="left"/>
+      <w:pPr>
+        <w:ind w:left="720" w:hanging="360"/>
+      </w:pPr>
+      <w:rPr>
+        <w:rFonts w:ascii="Symbol" w:hAnsi="Symbol" w:hint="default"/>
+      </w:rPr>
+    </w:lvl>
+    <w:lvl w:ilvl="1" w:tplc="04070003" w:tentative="1">
+      <w:start w:val="1"/>
+      <w:numFmt w:val="bullet"/>
+      <w:lvlText w:val="o"/>
+      <w:lvlJc w:val="left"/>
+      <w:pPr>
+        <w:ind w:left="1440" w:hanging="360"/>
+      </w:pPr>
+      <w:rPr>
+        <w:rFonts w:ascii="Courier New" w:hAnsi="Courier New" w:cs="Courier New" w:hint="default"/>
+      </w:rPr>
+    </w:lvl>
+    <w:lvl w:ilvl="2" w:tplc="04070005" w:tentative="1">
+      <w:start w:val="1"/>
+      <w:numFmt w:val="bullet"/>
+      <w:lvlText w:val=""/>
+      <w:lvlJc w:val="left"/>
+      <w:pPr>
+        <w:ind w:left="2160" w:hanging="360"/>
+      </w:pPr>
+      <w:rPr>
+        <w:rFonts w:ascii="Wingdings" w:hAnsi="Wingdings" w:hint="default"/>
+      </w:rPr>
+    </w:lvl>
+    <w:lvl w:ilvl="3" w:tplc="04070001" w:tentative="1">
+      <w:start w:val="1"/>
+      <w:numFmt w:val="bullet"/>
+      <w:lvlText w:val=""/>
+      <w:lvlJc w:val="left"/>
+      <w:pPr>
+        <w:ind w:left="2880" w:hanging="360"/>
+      </w:pPr>
+      <w:rPr>
+        <w:rFonts w:ascii="Symbol" w:hAnsi="Symbol" w:hint="default"/>
+      </w:rPr>
+    </w:lvl>
+    <w:lvl w:ilvl="4" w:tplc="04070003" w:tentative="1">
+      <w:start w:val="1"/>
+      <w:numFmt w:val="bullet"/>
+      <w:lvlText w:val="o"/>
+      <w:lvlJc w:val="left"/>
+      <w:pPr>
+        <w:ind w:left="3600" w:hanging="360"/>
+      </w:pPr>
+      <w:rPr>
+        <w:rFonts w:ascii="Courier New" w:hAnsi="Courier New" w:cs="Courier New" w:hint="default"/>
+      </w:rPr>
+    </w:lvl>
+    <w:lvl w:ilvl="5" w:tplc="04070005" w:tentative="1">
+      <w:start w:val="1"/>
+      <w:numFmt w:val="bullet"/>
+      <w:lvlText w:val=""/>
+      <w:lvlJc w:val="left"/>
+      <w:pPr>
+        <w:ind w:left="4320" w:hanging="360"/>
+      </w:pPr>
+      <w:rPr>
+        <w:rFonts w:ascii="Wingdings" w:hAnsi="Wingdings" w:hint="default"/>
+      </w:rPr>
+    </w:lvl>
+    <w:lvl w:ilvl="6" w:tplc="04070001" w:tentative="1">
+      <w:start w:val="1"/>
+      <w:numFmt w:val="bullet"/>
+      <w:lvlText w:val=""/>
+      <w:lvlJc w:val="left"/>
+      <w:pPr>
+        <w:ind w:left="5040" w:hanging="360"/>
+      </w:pPr>
+      <w:rPr>
+        <w:rFonts w:ascii="Symbol" w:hAnsi="Symbol" w:hint="default"/>
+      </w:rPr>
+    </w:lvl>
+    <w:lvl w:ilvl="7" w:tplc="04070003" w:tentative="1">
+      <w:start w:val="1"/>
+      <w:numFmt w:val="bullet"/>
+      <w:lvlText w:val="o"/>
+      <w:lvlJc w:val="left"/>
+      <w:pPr>
+        <w:ind w:left="5760" w:hanging="360"/>
+      </w:pPr>
+      <w:rPr>
+        <w:rFonts w:ascii="Courier New" w:hAnsi="Courier New" w:cs="Courier New" w:hint="default"/>
+      </w:rPr>
+    </w:lvl>
+    <w:lvl w:ilvl="8" w:tplc="04070005" w:tentative="1">
+      <w:start w:val="1"/>
+      <w:numFmt w:val="bullet"/>
+      <w:lvlText w:val=""/>
+      <w:lvlJc w:val="left"/>
+      <w:pPr>
+        <w:ind w:left="6480" w:hanging="360"/>
+      </w:pPr>
+      <w:rPr>
+        <w:rFonts w:ascii="Wingdings" w:hAnsi="Wingdings" w:hint="default"/>
+      </w:rPr>
+    </w:lvl>
+  </w:abstractNum>
+  <w:abstractNum w:abstractNumId="1">
     <w:nsid w:val="308F157B"/>
     <w:multiLevelType w:val="hybridMultilevel"/>
     <w:tmpl w:val="8F62280C"/>
@@ -10535,7 +11920,7 @@
       </w:rPr>
     </w:lvl>
   </w:abstractNum>
-  <w:abstractNum w:abstractNumId="1">
+  <w:abstractNum w:abstractNumId="2">
     <w:nsid w:val="396C3456"/>
     <w:multiLevelType w:val="hybridMultilevel"/>
     <w:tmpl w:val="4A30614A"/>
@@ -10647,7 +12032,120 @@
       </w:rPr>
     </w:lvl>
   </w:abstractNum>
-  <w:abstractNum w:abstractNumId="2">
+  <w:abstractNum w:abstractNumId="3">
+    <w:nsid w:val="47332A55"/>
+    <w:multiLevelType w:val="hybridMultilevel"/>
+    <w:tmpl w:val="8C46E670"/>
+    <w:lvl w:ilvl="0" w:tplc="04070001">
+      <w:start w:val="1"/>
+      <w:numFmt w:val="bullet"/>
+      <w:lvlText w:val=""/>
+      <w:lvlJc w:val="left"/>
+      <w:pPr>
+        <w:ind w:left="720" w:hanging="360"/>
+      </w:pPr>
+      <w:rPr>
+        <w:rFonts w:ascii="Symbol" w:hAnsi="Symbol" w:hint="default"/>
+      </w:rPr>
+    </w:lvl>
+    <w:lvl w:ilvl="1" w:tplc="04070003" w:tentative="1">
+      <w:start w:val="1"/>
+      <w:numFmt w:val="bullet"/>
+      <w:lvlText w:val="o"/>
+      <w:lvlJc w:val="left"/>
+      <w:pPr>
+        <w:ind w:left="1440" w:hanging="360"/>
+      </w:pPr>
+      <w:rPr>
+        <w:rFonts w:ascii="Courier New" w:hAnsi="Courier New" w:cs="Courier New" w:hint="default"/>
+      </w:rPr>
+    </w:lvl>
+    <w:lvl w:ilvl="2" w:tplc="04070005" w:tentative="1">
+      <w:start w:val="1"/>
+      <w:numFmt w:val="bullet"/>
+      <w:lvlText w:val=""/>
+      <w:lvlJc w:val="left"/>
+      <w:pPr>
+        <w:ind w:left="2160" w:hanging="360"/>
+      </w:pPr>
+      <w:rPr>
+        <w:rFonts w:ascii="Wingdings" w:hAnsi="Wingdings" w:hint="default"/>
+      </w:rPr>
+    </w:lvl>
+    <w:lvl w:ilvl="3" w:tplc="04070001" w:tentative="1">
+      <w:start w:val="1"/>
+      <w:numFmt w:val="bullet"/>
+      <w:lvlText w:val=""/>
+      <w:lvlJc w:val="left"/>
+      <w:pPr>
+        <w:ind w:left="2880" w:hanging="360"/>
+      </w:pPr>
+      <w:rPr>
+        <w:rFonts w:ascii="Symbol" w:hAnsi="Symbol" w:hint="default"/>
+      </w:rPr>
+    </w:lvl>
+    <w:lvl w:ilvl="4" w:tplc="04070003" w:tentative="1">
+      <w:start w:val="1"/>
+      <w:numFmt w:val="bullet"/>
+      <w:lvlText w:val="o"/>
+      <w:lvlJc w:val="left"/>
+      <w:pPr>
+        <w:ind w:left="3600" w:hanging="360"/>
+      </w:pPr>
+      <w:rPr>
+        <w:rFonts w:ascii="Courier New" w:hAnsi="Courier New" w:cs="Courier New" w:hint="default"/>
+      </w:rPr>
+    </w:lvl>
+    <w:lvl w:ilvl="5" w:tplc="04070005" w:tentative="1">
+      <w:start w:val="1"/>
+      <w:numFmt w:val="bullet"/>
+      <w:lvlText w:val=""/>
+      <w:lvlJc w:val="left"/>
+      <w:pPr>
+        <w:ind w:left="4320" w:hanging="360"/>
+      </w:pPr>
+      <w:rPr>
+        <w:rFonts w:ascii="Wingdings" w:hAnsi="Wingdings" w:hint="default"/>
+      </w:rPr>
+    </w:lvl>
+    <w:lvl w:ilvl="6" w:tplc="04070001" w:tentative="1">
+      <w:start w:val="1"/>
+      <w:numFmt w:val="bullet"/>
+      <w:lvlText w:val=""/>
+      <w:lvlJc w:val="left"/>
+      <w:pPr>
+        <w:ind w:left="5040" w:hanging="360"/>
+      </w:pPr>
+      <w:rPr>
+        <w:rFonts w:ascii="Symbol" w:hAnsi="Symbol" w:hint="default"/>
+      </w:rPr>
+    </w:lvl>
+    <w:lvl w:ilvl="7" w:tplc="04070003" w:tentative="1">
+      <w:start w:val="1"/>
+      <w:numFmt w:val="bullet"/>
+      <w:lvlText w:val="o"/>
+      <w:lvlJc w:val="left"/>
+      <w:pPr>
+        <w:ind w:left="5760" w:hanging="360"/>
+      </w:pPr>
+      <w:rPr>
+        <w:rFonts w:ascii="Courier New" w:hAnsi="Courier New" w:cs="Courier New" w:hint="default"/>
+      </w:rPr>
+    </w:lvl>
+    <w:lvl w:ilvl="8" w:tplc="04070005" w:tentative="1">
+      <w:start w:val="1"/>
+      <w:numFmt w:val="bullet"/>
+      <w:lvlText w:val=""/>
+      <w:lvlJc w:val="left"/>
+      <w:pPr>
+        <w:ind w:left="6480" w:hanging="360"/>
+      </w:pPr>
+      <w:rPr>
+        <w:rFonts w:ascii="Wingdings" w:hAnsi="Wingdings" w:hint="default"/>
+      </w:rPr>
+    </w:lvl>
+  </w:abstractNum>
+  <w:abstractNum w:abstractNumId="4">
     <w:nsid w:val="6EEA4A76"/>
     <w:multiLevelType w:val="hybridMultilevel"/>
     <w:tmpl w:val="26DAC7FC"/>
@@ -10760,13 +12258,19 @@
     </w:lvl>
   </w:abstractNum>
   <w:num w:numId="1">
+    <w:abstractNumId w:val="4"/>
+  </w:num>
+  <w:num w:numId="2">
     <w:abstractNumId w:val="2"/>
   </w:num>
-  <w:num w:numId="2">
+  <w:num w:numId="3">
     <w:abstractNumId w:val="1"/>
   </w:num>
-  <w:num w:numId="3">
+  <w:num w:numId="4">
     <w:abstractNumId w:val="0"/>
+  </w:num>
+  <w:num w:numId="5">
+    <w:abstractNumId w:val="3"/>
   </w:num>
 </w:numbering>
 </file>
@@ -10935,7 +12439,6 @@
   <w:style w:type="character" w:default="1" w:styleId="Absatz-Standardschriftart">
     <w:name w:val="Default Paragraph Font"/>
     <w:uiPriority w:val="1"/>
-    <w:semiHidden/>
     <w:unhideWhenUsed/>
   </w:style>
   <w:style w:type="table" w:default="1" w:styleId="NormaleTabelle">
@@ -11008,6 +12511,48 @@
       <w:rFonts w:ascii="Courier New" w:eastAsia="Times New Roman" w:hAnsi="Courier New" w:cs="Courier New"/>
       <w:sz w:val="20"/>
       <w:szCs w:val="20"/>
+    </w:rPr>
+  </w:style>
+  <w:style w:type="character" w:styleId="Hyperlink">
+    <w:name w:val="Hyperlink"/>
+    <w:basedOn w:val="Absatz-Standardschriftart"/>
+    <w:uiPriority w:val="99"/>
+    <w:semiHidden/>
+    <w:unhideWhenUsed/>
+    <w:rsid w:val="00A309AA"/>
+    <w:rPr>
+      <w:color w:val="0000FF"/>
+      <w:u w:val="single"/>
+    </w:rPr>
+  </w:style>
+  <w:style w:type="paragraph" w:styleId="Sprechblasentext">
+    <w:name w:val="Balloon Text"/>
+    <w:basedOn w:val="Standard"/>
+    <w:link w:val="SprechblasentextZchn"/>
+    <w:uiPriority w:val="99"/>
+    <w:semiHidden/>
+    <w:unhideWhenUsed/>
+    <w:rsid w:val="00842DBA"/>
+    <w:pPr>
+      <w:spacing w:after="0" w:line="240" w:lineRule="auto"/>
+    </w:pPr>
+    <w:rPr>
+      <w:rFonts w:ascii="Tahoma" w:hAnsi="Tahoma" w:cs="Tahoma"/>
+      <w:sz w:val="16"/>
+      <w:szCs w:val="16"/>
+    </w:rPr>
+  </w:style>
+  <w:style w:type="character" w:customStyle="1" w:styleId="SprechblasentextZchn">
+    <w:name w:val="Sprechblasentext Zchn"/>
+    <w:basedOn w:val="Absatz-Standardschriftart"/>
+    <w:link w:val="Sprechblasentext"/>
+    <w:uiPriority w:val="99"/>
+    <w:semiHidden/>
+    <w:rsid w:val="00842DBA"/>
+    <w:rPr>
+      <w:rFonts w:ascii="Tahoma" w:hAnsi="Tahoma" w:cs="Tahoma"/>
+      <w:sz w:val="16"/>
+      <w:szCs w:val="16"/>
     </w:rPr>
   </w:style>
 </w:styles>
@@ -11301,7 +12846,7 @@
 </file>
 
 <file path=customXml/itemProps1.xml><?xml version="1.0" encoding="utf-8"?>
-<ds:datastoreItem xmlns:ds="http://schemas.openxmlformats.org/officeDocument/2006/customXml" ds:itemID="{6563A2B2-3109-4734-8803-25B3283F55A7}">
+<ds:datastoreItem xmlns:ds="http://schemas.openxmlformats.org/officeDocument/2006/customXml" ds:itemID="{906979E6-5BB5-4D3E-ACBC-F4FFCD955451}">
   <ds:schemaRefs>
     <ds:schemaRef ds:uri="http://schemas.openxmlformats.org/officeDocument/2006/bibliography"/>
   </ds:schemaRefs>

--- a/BCF_API.docx
+++ b/BCF_API.docx
@@ -246,7 +246,27 @@
           <w:sz w:val="24"/>
           <w:szCs w:val="24"/>
         </w:rPr>
-        <w:t>Paginating</w:t>
+        <w:t>Paging</w:t>
+      </w:r>
+      <w:proofErr w:type="spellEnd"/>
+      <w:r>
+        <w:rPr>
+          <w:b/>
+          <w:color w:val="1F497D" w:themeColor="text2"/>
+          <w:sz w:val="24"/>
+          <w:szCs w:val="24"/>
+        </w:rPr>
+        <w:t xml:space="preserve">, </w:t>
+      </w:r>
+      <w:proofErr w:type="spellStart"/>
+      <w:r>
+        <w:rPr>
+          <w:b/>
+          <w:color w:val="1F497D" w:themeColor="text2"/>
+          <w:sz w:val="24"/>
+          <w:szCs w:val="24"/>
+        </w:rPr>
+        <w:t>Sorting</w:t>
       </w:r>
       <w:proofErr w:type="spellEnd"/>
     </w:p>
@@ -341,11 +361,450 @@
       </w:r>
       <w:r>
         <w:rPr>
+          <w:b/>
           <w:i/>
         </w:rPr>
         <w:t>X-Total-Count</w:t>
       </w:r>
     </w:p>
+    <w:p>
+      <w:pPr>
+        <w:tabs>
+          <w:tab w:val="left" w:pos="916"/>
+          <w:tab w:val="left" w:pos="1832"/>
+          <w:tab w:val="left" w:pos="2748"/>
+          <w:tab w:val="left" w:pos="3664"/>
+          <w:tab w:val="left" w:pos="4580"/>
+          <w:tab w:val="left" w:pos="5496"/>
+          <w:tab w:val="left" w:pos="6412"/>
+          <w:tab w:val="left" w:pos="7328"/>
+          <w:tab w:val="left" w:pos="8244"/>
+          <w:tab w:val="left" w:pos="9160"/>
+          <w:tab w:val="left" w:pos="10076"/>
+          <w:tab w:val="left" w:pos="10992"/>
+          <w:tab w:val="left" w:pos="11908"/>
+          <w:tab w:val="left" w:pos="12824"/>
+          <w:tab w:val="left" w:pos="13740"/>
+          <w:tab w:val="left" w:pos="14656"/>
+        </w:tabs>
+        <w:spacing w:after="0" w:line="240" w:lineRule="auto"/>
+        <w:rPr>
+          <w:rFonts w:ascii="Courier New" w:eastAsia="Times New Roman" w:hAnsi="Courier New" w:cs="Courier New"/>
+          <w:sz w:val="20"/>
+          <w:szCs w:val="20"/>
+          <w:lang w:eastAsia="de-DE"/>
+        </w:rPr>
+      </w:pPr>
+    </w:p>
+    <w:p>
+      <w:pPr>
+        <w:tabs>
+          <w:tab w:val="left" w:pos="916"/>
+          <w:tab w:val="left" w:pos="1832"/>
+          <w:tab w:val="left" w:pos="2748"/>
+          <w:tab w:val="left" w:pos="3664"/>
+          <w:tab w:val="left" w:pos="4580"/>
+          <w:tab w:val="left" w:pos="5496"/>
+          <w:tab w:val="left" w:pos="6412"/>
+          <w:tab w:val="left" w:pos="7328"/>
+          <w:tab w:val="left" w:pos="8244"/>
+          <w:tab w:val="left" w:pos="9160"/>
+          <w:tab w:val="left" w:pos="10076"/>
+          <w:tab w:val="left" w:pos="10992"/>
+          <w:tab w:val="left" w:pos="11908"/>
+          <w:tab w:val="left" w:pos="12824"/>
+          <w:tab w:val="left" w:pos="13740"/>
+          <w:tab w:val="left" w:pos="14656"/>
+        </w:tabs>
+        <w:spacing w:after="0" w:line="240" w:lineRule="auto"/>
+        <w:rPr>
+          <w:rFonts w:eastAsia="Times New Roman" w:cs="Courier New"/>
+          <w:lang w:eastAsia="de-DE"/>
+        </w:rPr>
+      </w:pPr>
+      <w:proofErr w:type="spellStart"/>
+      <w:r>
+        <w:rPr>
+          <w:rFonts w:eastAsia="Times New Roman" w:cs="Courier New"/>
+          <w:lang w:eastAsia="de-DE"/>
+        </w:rPr>
+        <w:t>eg</w:t>
+      </w:r>
+      <w:proofErr w:type="spellEnd"/>
+      <w:r>
+        <w:rPr>
+          <w:rFonts w:eastAsia="Times New Roman" w:cs="Courier New"/>
+          <w:lang w:eastAsia="de-DE"/>
+        </w:rPr>
+        <w:t>: /v1.0</w:t>
+      </w:r>
+      <w:r>
+        <w:rPr>
+          <w:rFonts w:eastAsia="Times New Roman" w:cs="Courier New"/>
+          <w:lang w:eastAsia="de-DE"/>
+        </w:rPr>
+        <w:t>/projects?page=1&amp;pageSize=5&amp;sortColumn=type&amp;sortDirection=desc</w:t>
+      </w:r>
+    </w:p>
+    <w:p/>
+    <w:p>
+      <w:proofErr w:type="spellStart"/>
+      <w:r>
+        <w:t>page</w:t>
+      </w:r>
+      <w:proofErr w:type="spellEnd"/>
+      <w:r>
+        <w:t xml:space="preserve"> : </w:t>
+      </w:r>
+      <w:proofErr w:type="spellStart"/>
+      <w:r>
+        <w:t>requested</w:t>
+      </w:r>
+      <w:proofErr w:type="spellEnd"/>
+      <w:r>
+        <w:t xml:space="preserve"> </w:t>
+      </w:r>
+      <w:proofErr w:type="spellStart"/>
+      <w:r>
+        <w:t>page</w:t>
+      </w:r>
+      <w:proofErr w:type="spellEnd"/>
+      <w:r>
+        <w:t xml:space="preserve"> (</w:t>
+      </w:r>
+      <w:proofErr w:type="spellStart"/>
+      <w:r>
+        <w:t>it</w:t>
+      </w:r>
+      <w:proofErr w:type="spellEnd"/>
+      <w:r>
+        <w:t xml:space="preserve"> </w:t>
+      </w:r>
+      <w:proofErr w:type="spellStart"/>
+      <w:r>
+        <w:t>could</w:t>
+      </w:r>
+      <w:proofErr w:type="spellEnd"/>
+      <w:r>
+        <w:t xml:space="preserve"> </w:t>
+      </w:r>
+      <w:proofErr w:type="spellStart"/>
+      <w:r>
+        <w:t>be</w:t>
+      </w:r>
+      <w:proofErr w:type="spellEnd"/>
+      <w:r>
+        <w:t xml:space="preserve"> </w:t>
+      </w:r>
+      <w:proofErr w:type="spellStart"/>
+      <w:r>
+        <w:t>record</w:t>
+      </w:r>
+      <w:proofErr w:type="spellEnd"/>
+      <w:r>
+        <w:t xml:space="preserve">, item, </w:t>
+      </w:r>
+      <w:proofErr w:type="spellStart"/>
+      <w:r>
+        <w:t>itemNumber</w:t>
+      </w:r>
+      <w:proofErr w:type="spellEnd"/>
+      <w:r>
+        <w:t xml:space="preserve">, </w:t>
+      </w:r>
+      <w:proofErr w:type="spellStart"/>
+      <w:r>
+        <w:t>pageNumber</w:t>
+      </w:r>
+      <w:proofErr w:type="spellEnd"/>
+      <w:r>
+        <w:t xml:space="preserve">, </w:t>
+      </w:r>
+      <w:proofErr w:type="spellStart"/>
+      <w:r>
+        <w:t>section</w:t>
+      </w:r>
+      <w:proofErr w:type="spellEnd"/>
+      <w:r>
+        <w:t xml:space="preserve">, </w:t>
+      </w:r>
+      <w:proofErr w:type="spellStart"/>
+      <w:r>
+        <w:t>sectionNumber</w:t>
+      </w:r>
+      <w:proofErr w:type="spellEnd"/>
+      <w:r>
+        <w:t xml:space="preserve">, </w:t>
+      </w:r>
+      <w:proofErr w:type="spellStart"/>
+      <w:r>
+        <w:t>index</w:t>
+      </w:r>
+      <w:proofErr w:type="spellEnd"/>
+      <w:r>
+        <w:t xml:space="preserve">, </w:t>
+      </w:r>
+      <w:proofErr w:type="spellStart"/>
+      <w:r>
+        <w:t>offset</w:t>
+      </w:r>
+      <w:proofErr w:type="spellEnd"/>
+      <w:r>
+        <w:t>)</w:t>
+      </w:r>
+    </w:p>
+    <w:p>
+      <w:proofErr w:type="spellStart"/>
+      <w:r>
+        <w:t>pageSize</w:t>
+      </w:r>
+      <w:proofErr w:type="spellEnd"/>
+      <w:r>
+        <w:t xml:space="preserve"> : </w:t>
+      </w:r>
+      <w:proofErr w:type="spellStart"/>
+      <w:r>
+        <w:t>requested</w:t>
+      </w:r>
+      <w:proofErr w:type="spellEnd"/>
+      <w:r>
+        <w:t xml:space="preserve"> </w:t>
+      </w:r>
+      <w:proofErr w:type="spellStart"/>
+      <w:r>
+        <w:t>items</w:t>
+      </w:r>
+      <w:proofErr w:type="spellEnd"/>
+      <w:r>
+        <w:t xml:space="preserve"> per </w:t>
+      </w:r>
+      <w:proofErr w:type="spellStart"/>
+      <w:r>
+        <w:t>page</w:t>
+      </w:r>
+      <w:proofErr w:type="spellEnd"/>
+      <w:r>
+        <w:t xml:space="preserve"> (</w:t>
+      </w:r>
+      <w:proofErr w:type="spellStart"/>
+      <w:r>
+        <w:t>records</w:t>
+      </w:r>
+      <w:proofErr w:type="spellEnd"/>
+      <w:r>
+        <w:t xml:space="preserve">, </w:t>
+      </w:r>
+      <w:proofErr w:type="spellStart"/>
+      <w:r>
+        <w:t>recordsPerPage</w:t>
+      </w:r>
+      <w:proofErr w:type="spellEnd"/>
+      <w:r>
+        <w:t xml:space="preserve">, </w:t>
+      </w:r>
+      <w:proofErr w:type="spellStart"/>
+      <w:r>
+        <w:t>itemSize</w:t>
+      </w:r>
+      <w:proofErr w:type="spellEnd"/>
+      <w:r>
+        <w:t xml:space="preserve">, </w:t>
+      </w:r>
+      <w:proofErr w:type="spellStart"/>
+      <w:r>
+        <w:t>items</w:t>
+      </w:r>
+      <w:proofErr w:type="spellEnd"/>
+      <w:r>
+        <w:t xml:space="preserve">, </w:t>
+      </w:r>
+      <w:proofErr w:type="spellStart"/>
+      <w:r>
+        <w:t>sections</w:t>
+      </w:r>
+      <w:proofErr w:type="spellEnd"/>
+      <w:r>
+        <w:t xml:space="preserve">, </w:t>
+      </w:r>
+      <w:proofErr w:type="spellStart"/>
+      <w:r>
+        <w:t>range</w:t>
+      </w:r>
+      <w:proofErr w:type="spellEnd"/>
+      <w:r>
+        <w:t>)</w:t>
+      </w:r>
+    </w:p>
+    <w:p>
+      <w:proofErr w:type="spellStart"/>
+      <w:r>
+        <w:t>sortColumn</w:t>
+      </w:r>
+      <w:proofErr w:type="spellEnd"/>
+      <w:r>
+        <w:t xml:space="preserve"> : </w:t>
+      </w:r>
+      <w:proofErr w:type="spellStart"/>
+      <w:r>
+        <w:t>sort</w:t>
+      </w:r>
+      <w:proofErr w:type="spellEnd"/>
+      <w:r>
+        <w:t xml:space="preserve"> </w:t>
+      </w:r>
+      <w:proofErr w:type="spellStart"/>
+      <w:r>
+        <w:t>by</w:t>
+      </w:r>
+      <w:proofErr w:type="spellEnd"/>
+      <w:r>
+        <w:t xml:space="preserve"> </w:t>
+      </w:r>
+      <w:proofErr w:type="spellStart"/>
+      <w:r>
+        <w:t>column</w:t>
+      </w:r>
+      <w:proofErr w:type="spellEnd"/>
+      <w:r>
+        <w:t xml:space="preserve"> </w:t>
+      </w:r>
+      <w:proofErr w:type="spellStart"/>
+      <w:r>
+        <w:t>name</w:t>
+      </w:r>
+      <w:proofErr w:type="spellEnd"/>
+      <w:r>
+        <w:t xml:space="preserve"> (</w:t>
+      </w:r>
+      <w:proofErr w:type="spellStart"/>
+      <w:r>
+        <w:t>sortBy</w:t>
+      </w:r>
+      <w:proofErr w:type="spellEnd"/>
+      <w:r>
+        <w:t xml:space="preserve">, </w:t>
+      </w:r>
+      <w:proofErr w:type="spellStart"/>
+      <w:r>
+        <w:t>orderBy</w:t>
+      </w:r>
+      <w:proofErr w:type="spellEnd"/>
+      <w:r>
+        <w:t xml:space="preserve">, </w:t>
+      </w:r>
+      <w:proofErr w:type="spellStart"/>
+      <w:r>
+        <w:t>sortCol</w:t>
+      </w:r>
+      <w:proofErr w:type="spellEnd"/>
+      <w:r>
+        <w:t>)</w:t>
+      </w:r>
+    </w:p>
+    <w:p>
+      <w:proofErr w:type="spellStart"/>
+      <w:proofErr w:type="gramStart"/>
+      <w:r>
+        <w:t>sortDirection</w:t>
+      </w:r>
+      <w:proofErr w:type="spellEnd"/>
+      <w:r>
+        <w:t xml:space="preserve"> :</w:t>
+      </w:r>
+      <w:proofErr w:type="gramEnd"/>
+      <w:r>
+        <w:t xml:space="preserve"> </w:t>
+      </w:r>
+      <w:proofErr w:type="spellStart"/>
+      <w:r>
+        <w:t>sorting</w:t>
+      </w:r>
+      <w:proofErr w:type="spellEnd"/>
+      <w:r>
+        <w:t xml:space="preserve"> </w:t>
+      </w:r>
+      <w:proofErr w:type="spellStart"/>
+      <w:r>
+        <w:t>direction</w:t>
+      </w:r>
+      <w:proofErr w:type="spellEnd"/>
+      <w:r>
+        <w:t xml:space="preserve"> ( </w:t>
+      </w:r>
+      <w:proofErr w:type="spellStart"/>
+      <w:r>
+        <w:t>ascending</w:t>
+      </w:r>
+      <w:proofErr w:type="spellEnd"/>
+      <w:r>
+        <w:t xml:space="preserve"> </w:t>
+      </w:r>
+      <w:proofErr w:type="spellStart"/>
+      <w:r>
+        <w:t>is</w:t>
+      </w:r>
+      <w:proofErr w:type="spellEnd"/>
+      <w:r>
+        <w:t xml:space="preserve"> </w:t>
+      </w:r>
+      <w:proofErr w:type="spellStart"/>
+      <w:r>
+        <w:t>default</w:t>
+      </w:r>
+      <w:proofErr w:type="spellEnd"/>
+      <w:r>
+        <w:t xml:space="preserve"> </w:t>
+      </w:r>
+      <w:proofErr w:type="spellStart"/>
+      <w:r>
+        <w:t>or</w:t>
+      </w:r>
+      <w:proofErr w:type="spellEnd"/>
+      <w:r>
+        <w:t xml:space="preserve">, </w:t>
+      </w:r>
+      <w:proofErr w:type="spellStart"/>
+      <w:r>
+        <w:t>desc</w:t>
+      </w:r>
+      <w:proofErr w:type="spellEnd"/>
+      <w:r>
+        <w:t>=</w:t>
+      </w:r>
+      <w:proofErr w:type="spellStart"/>
+      <w:r>
+        <w:t>true</w:t>
+      </w:r>
+      <w:proofErr w:type="spellEnd"/>
+      <w:r>
+        <w:t>/</w:t>
+      </w:r>
+      <w:proofErr w:type="spellStart"/>
+      <w:r>
+        <w:t>false</w:t>
+      </w:r>
+      <w:proofErr w:type="spellEnd"/>
+      <w:r>
+        <w:t xml:space="preserve">, </w:t>
+      </w:r>
+      <w:proofErr w:type="spellStart"/>
+      <w:r>
+        <w:t>sort</w:t>
+      </w:r>
+      <w:proofErr w:type="spellEnd"/>
+      <w:r>
+        <w:t xml:space="preserve">, </w:t>
+      </w:r>
+      <w:proofErr w:type="spellStart"/>
+      <w:r>
+        <w:t>sortDir</w:t>
+      </w:r>
+      <w:proofErr w:type="spellEnd"/>
+      <w:r>
+        <w:t>)</w:t>
+      </w:r>
+    </w:p>
+    <w:p/>
     <w:p/>
     <w:p>
       <w:pPr>
@@ -367,52 +826,508 @@
         <w:t>Filtering</w:t>
       </w:r>
       <w:proofErr w:type="spellEnd"/>
-      <w:r>
-        <w:rPr>
-          <w:b/>
-          <w:color w:val="1F497D" w:themeColor="text2"/>
-          <w:sz w:val="24"/>
-          <w:szCs w:val="24"/>
-        </w:rPr>
-        <w:t xml:space="preserve">, </w:t>
-      </w:r>
+    </w:p>
+    <w:tbl>
+      <w:tblPr>
+        <w:tblStyle w:val="Tabellengitternetz"/>
+        <w:tblW w:w="0" w:type="auto"/>
+        <w:tblLook w:val="04A0"/>
+      </w:tblPr>
+      <w:tblGrid>
+        <w:gridCol w:w="1951"/>
+        <w:gridCol w:w="7261"/>
+      </w:tblGrid>
+      <w:tr>
+        <w:tc>
+          <w:tcPr>
+            <w:tcW w:w="1951" w:type="dxa"/>
+          </w:tcPr>
+          <w:p>
+            <w:pPr>
+              <w:jc w:val="center"/>
+              <w:rPr>
+                <w:b/>
+              </w:rPr>
+            </w:pPr>
+            <w:r>
+              <w:rPr>
+                <w:b/>
+              </w:rPr>
+              <w:t>Operator</w:t>
+            </w:r>
+          </w:p>
+        </w:tc>
+        <w:tc>
+          <w:tcPr>
+            <w:tcW w:w="7261" w:type="dxa"/>
+          </w:tcPr>
+          <w:p>
+            <w:pPr>
+              <w:jc w:val="center"/>
+              <w:rPr>
+                <w:b/>
+              </w:rPr>
+            </w:pPr>
+            <w:r>
+              <w:rPr>
+                <w:b/>
+              </w:rPr>
+              <w:t>Operation</w:t>
+            </w:r>
+          </w:p>
+        </w:tc>
+      </w:tr>
+      <w:tr>
+        <w:tc>
+          <w:tcPr>
+            <w:tcW w:w="1951" w:type="dxa"/>
+          </w:tcPr>
+          <w:p>
+            <w:pPr>
+              <w:jc w:val="center"/>
+            </w:pPr>
+            <w:r>
+              <w:t>|</w:t>
+            </w:r>
+          </w:p>
+        </w:tc>
+        <w:tc>
+          <w:tcPr>
+            <w:tcW w:w="7261" w:type="dxa"/>
+          </w:tcPr>
+          <w:p>
+            <w:proofErr w:type="spellStart"/>
+            <w:r>
+              <w:t>Greater</w:t>
+            </w:r>
+            <w:proofErr w:type="spellEnd"/>
+            <w:r>
+              <w:t xml:space="preserve"> </w:t>
+            </w:r>
+            <w:proofErr w:type="spellStart"/>
+            <w:r>
+              <w:t>than</w:t>
+            </w:r>
+            <w:proofErr w:type="spellEnd"/>
+          </w:p>
+        </w:tc>
+      </w:tr>
+      <w:tr>
+        <w:tc>
+          <w:tcPr>
+            <w:tcW w:w="1951" w:type="dxa"/>
+          </w:tcPr>
+          <w:p>
+            <w:pPr>
+              <w:jc w:val="center"/>
+            </w:pPr>
+            <w:r>
+              <w:t>&lt;</w:t>
+            </w:r>
+          </w:p>
+        </w:tc>
+        <w:tc>
+          <w:tcPr>
+            <w:tcW w:w="7261" w:type="dxa"/>
+          </w:tcPr>
+          <w:p>
+            <w:proofErr w:type="spellStart"/>
+            <w:r>
+              <w:t>Less</w:t>
+            </w:r>
+            <w:proofErr w:type="spellEnd"/>
+            <w:r>
+              <w:t xml:space="preserve"> </w:t>
+            </w:r>
+            <w:proofErr w:type="spellStart"/>
+            <w:r>
+              <w:t>than</w:t>
+            </w:r>
+            <w:proofErr w:type="spellEnd"/>
+          </w:p>
+        </w:tc>
+      </w:tr>
+      <w:tr>
+        <w:tc>
+          <w:tcPr>
+            <w:tcW w:w="1951" w:type="dxa"/>
+          </w:tcPr>
+          <w:p>
+            <w:pPr>
+              <w:jc w:val="center"/>
+            </w:pPr>
+            <w:r>
+              <w:t>*</w:t>
+            </w:r>
+          </w:p>
+        </w:tc>
+        <w:tc>
+          <w:tcPr>
+            <w:tcW w:w="7261" w:type="dxa"/>
+          </w:tcPr>
+          <w:p>
+            <w:r>
+              <w:t>W</w:t>
+            </w:r>
+            <w:r>
+              <w:t xml:space="preserve">ild </w:t>
+            </w:r>
+            <w:proofErr w:type="spellStart"/>
+            <w:r>
+              <w:t>card</w:t>
+            </w:r>
+            <w:proofErr w:type="spellEnd"/>
+            <w:r>
+              <w:t xml:space="preserve"> </w:t>
+            </w:r>
+            <w:proofErr w:type="spellStart"/>
+            <w:r>
+              <w:t>for</w:t>
+            </w:r>
+            <w:proofErr w:type="spellEnd"/>
+            <w:r>
+              <w:t xml:space="preserve"> </w:t>
+            </w:r>
+            <w:proofErr w:type="spellStart"/>
+            <w:r>
+              <w:t>contains</w:t>
+            </w:r>
+            <w:proofErr w:type="spellEnd"/>
+            <w:r>
+              <w:t xml:space="preserve"> (</w:t>
+            </w:r>
+            <w:proofErr w:type="spellStart"/>
+            <w:r>
+              <w:t>eg</w:t>
+            </w:r>
+            <w:proofErr w:type="spellEnd"/>
+            <w:r>
+              <w:t xml:space="preserve">: es </w:t>
+            </w:r>
+            <w:proofErr w:type="spellStart"/>
+            <w:r>
+              <w:t>should</w:t>
+            </w:r>
+            <w:proofErr w:type="spellEnd"/>
+            <w:r>
+              <w:t xml:space="preserve"> </w:t>
+            </w:r>
+            <w:proofErr w:type="spellStart"/>
+            <w:r>
+              <w:t>yield</w:t>
+            </w:r>
+            <w:proofErr w:type="spellEnd"/>
+            <w:r>
+              <w:t xml:space="preserve"> </w:t>
+            </w:r>
+            <w:proofErr w:type="spellStart"/>
+            <w:r>
+              <w:t>you</w:t>
+            </w:r>
+            <w:proofErr w:type="spellEnd"/>
+            <w:r>
+              <w:t xml:space="preserve"> "</w:t>
+            </w:r>
+            <w:proofErr w:type="spellStart"/>
+            <w:r>
+              <w:t>less</w:t>
+            </w:r>
+            <w:proofErr w:type="spellEnd"/>
+            <w:r>
+              <w:t>", "</w:t>
+            </w:r>
+            <w:proofErr w:type="spellStart"/>
+            <w:r>
+              <w:t>guess</w:t>
+            </w:r>
+            <w:proofErr w:type="spellEnd"/>
+            <w:r>
+              <w:t xml:space="preserve">" </w:t>
+            </w:r>
+            <w:proofErr w:type="spellStart"/>
+            <w:r>
+              <w:t>etc</w:t>
+            </w:r>
+            <w:proofErr w:type="spellEnd"/>
+            <w:r>
+              <w:t>)</w:t>
+            </w:r>
+          </w:p>
+        </w:tc>
+      </w:tr>
+      <w:tr>
+        <w:tc>
+          <w:tcPr>
+            <w:tcW w:w="1951" w:type="dxa"/>
+          </w:tcPr>
+          <w:p>
+            <w:pPr>
+              <w:jc w:val="center"/>
+            </w:pPr>
+            <w:r>
+              <w:t>=</w:t>
+            </w:r>
+          </w:p>
+        </w:tc>
+        <w:tc>
+          <w:tcPr>
+            <w:tcW w:w="7261" w:type="dxa"/>
+          </w:tcPr>
+          <w:p>
+            <w:proofErr w:type="spellStart"/>
+            <w:r>
+              <w:t>Equal</w:t>
+            </w:r>
+            <w:proofErr w:type="spellEnd"/>
+            <w:r>
+              <w:t xml:space="preserve"> </w:t>
+            </w:r>
+            <w:proofErr w:type="spellStart"/>
+            <w:r>
+              <w:t>to</w:t>
+            </w:r>
+            <w:proofErr w:type="spellEnd"/>
+          </w:p>
+        </w:tc>
+      </w:tr>
+      <w:tr>
+        <w:tc>
+          <w:tcPr>
+            <w:tcW w:w="1951" w:type="dxa"/>
+          </w:tcPr>
+          <w:p>
+            <w:pPr>
+              <w:jc w:val="center"/>
+            </w:pPr>
+            <w:r>
+              <w:t>|=</w:t>
+            </w:r>
+          </w:p>
+        </w:tc>
+        <w:tc>
+          <w:tcPr>
+            <w:tcW w:w="7261" w:type="dxa"/>
+          </w:tcPr>
+          <w:p>
+            <w:proofErr w:type="spellStart"/>
+            <w:r>
+              <w:t>G</w:t>
+            </w:r>
+            <w:r>
+              <w:t>reater</w:t>
+            </w:r>
+            <w:proofErr w:type="spellEnd"/>
+            <w:r>
+              <w:t xml:space="preserve"> </w:t>
+            </w:r>
+            <w:proofErr w:type="spellStart"/>
+            <w:r>
+              <w:t>than</w:t>
+            </w:r>
+            <w:proofErr w:type="spellEnd"/>
+            <w:r>
+              <w:t xml:space="preserve"> </w:t>
+            </w:r>
+            <w:proofErr w:type="spellStart"/>
+            <w:r>
+              <w:t>or</w:t>
+            </w:r>
+            <w:proofErr w:type="spellEnd"/>
+            <w:r>
+              <w:t xml:space="preserve"> </w:t>
+            </w:r>
+            <w:proofErr w:type="spellStart"/>
+            <w:r>
+              <w:t>equal</w:t>
+            </w:r>
+            <w:proofErr w:type="spellEnd"/>
+            <w:r>
+              <w:t xml:space="preserve"> </w:t>
+            </w:r>
+            <w:proofErr w:type="spellStart"/>
+            <w:r>
+              <w:t>to</w:t>
+            </w:r>
+            <w:proofErr w:type="spellEnd"/>
+          </w:p>
+        </w:tc>
+      </w:tr>
+      <w:tr>
+        <w:tc>
+          <w:tcPr>
+            <w:tcW w:w="1951" w:type="dxa"/>
+          </w:tcPr>
+          <w:p>
+            <w:pPr>
+              <w:jc w:val="center"/>
+            </w:pPr>
+            <w:r>
+              <w:t>&lt;=</w:t>
+            </w:r>
+          </w:p>
+        </w:tc>
+        <w:tc>
+          <w:tcPr>
+            <w:tcW w:w="7261" w:type="dxa"/>
+          </w:tcPr>
+          <w:p>
+            <w:proofErr w:type="spellStart"/>
+            <w:r>
+              <w:t>Less</w:t>
+            </w:r>
+            <w:proofErr w:type="spellEnd"/>
+            <w:r>
+              <w:t xml:space="preserve"> </w:t>
+            </w:r>
+            <w:proofErr w:type="spellStart"/>
+            <w:r>
+              <w:t>than</w:t>
+            </w:r>
+            <w:proofErr w:type="spellEnd"/>
+            <w:r>
+              <w:t xml:space="preserve"> </w:t>
+            </w:r>
+            <w:proofErr w:type="spellStart"/>
+            <w:r>
+              <w:t>or</w:t>
+            </w:r>
+            <w:proofErr w:type="spellEnd"/>
+            <w:r>
+              <w:t xml:space="preserve"> </w:t>
+            </w:r>
+            <w:proofErr w:type="spellStart"/>
+            <w:r>
+              <w:t>equal</w:t>
+            </w:r>
+            <w:proofErr w:type="spellEnd"/>
+            <w:r>
+              <w:t xml:space="preserve"> </w:t>
+            </w:r>
+            <w:proofErr w:type="spellStart"/>
+            <w:r>
+              <w:t>to</w:t>
+            </w:r>
+            <w:proofErr w:type="spellEnd"/>
+          </w:p>
+        </w:tc>
+      </w:tr>
+      <w:tr>
+        <w:tc>
+          <w:tcPr>
+            <w:tcW w:w="1951" w:type="dxa"/>
+          </w:tcPr>
+          <w:p>
+            <w:pPr>
+              <w:jc w:val="center"/>
+            </w:pPr>
+            <w:r>
+              <w:t>!=</w:t>
+            </w:r>
+          </w:p>
+        </w:tc>
+        <w:tc>
+          <w:tcPr>
+            <w:tcW w:w="7261" w:type="dxa"/>
+          </w:tcPr>
+          <w:p>
+            <w:r>
+              <w:t xml:space="preserve">Is not </w:t>
+            </w:r>
+            <w:proofErr w:type="spellStart"/>
+            <w:r>
+              <w:t>equal</w:t>
+            </w:r>
+            <w:proofErr w:type="spellEnd"/>
+            <w:r>
+              <w:t xml:space="preserve"> </w:t>
+            </w:r>
+            <w:proofErr w:type="spellStart"/>
+            <w:r>
+              <w:t>to</w:t>
+            </w:r>
+            <w:proofErr w:type="spellEnd"/>
+          </w:p>
+        </w:tc>
+      </w:tr>
+    </w:tbl>
+    <w:p/>
+    <w:p>
       <w:proofErr w:type="spellStart"/>
       <w:r>
-        <w:rPr>
-          <w:b/>
-          <w:color w:val="1F497D" w:themeColor="text2"/>
-          <w:sz w:val="24"/>
-          <w:szCs w:val="24"/>
-        </w:rPr>
-        <w:t>Searching</w:t>
+        <w:t>eg</w:t>
       </w:r>
       <w:proofErr w:type="spellEnd"/>
       <w:r>
-        <w:rPr>
-          <w:b/>
-          <w:color w:val="1F497D" w:themeColor="text2"/>
-          <w:sz w:val="24"/>
-          <w:szCs w:val="24"/>
-        </w:rPr>
-        <w:t xml:space="preserve">, </w:t>
+        <w:t>: v2/&lt;resouce_name&gt;</w:t>
+      </w:r>
+      <w:proofErr w:type="gramStart"/>
+      <w:r>
+        <w:t>?filter</w:t>
+      </w:r>
+      <w:proofErr w:type="gramEnd"/>
+      <w:r>
+        <w:t xml:space="preserve">=&lt;json_attribute&gt;&lt;operator&gt;&lt;value&gt;&lt;Escape </w:t>
       </w:r>
       <w:proofErr w:type="spellStart"/>
       <w:r>
-        <w:rPr>
-          <w:b/>
-          <w:color w:val="1F497D" w:themeColor="text2"/>
-          <w:sz w:val="24"/>
-          <w:szCs w:val="24"/>
-        </w:rPr>
-        <w:t>Sorting</w:t>
+        <w:t>codes</w:t>
       </w:r>
       <w:proofErr w:type="spellEnd"/>
+      <w:r>
+        <w:t xml:space="preserve"> </w:t>
+      </w:r>
+      <w:proofErr w:type="spellStart"/>
+      <w:r>
+        <w:t>of</w:t>
+      </w:r>
+      <w:proofErr w:type="spellEnd"/>
+      <w:r>
+        <w:t xml:space="preserve"> AND </w:t>
+      </w:r>
+      <w:proofErr w:type="spellStart"/>
+      <w:r>
+        <w:t>or</w:t>
+      </w:r>
+      <w:proofErr w:type="spellEnd"/>
+      <w:r>
+        <w:t xml:space="preserve"> OR&gt;&lt;json_attribute&gt;&lt;operator&gt;&lt;value&gt;......</w:t>
+      </w:r>
     </w:p>
     <w:p>
       <w:r>
-        <w:t>…</w:t>
+        <w:t xml:space="preserve"> </w:t>
+      </w:r>
+      <w:r>
+        <w:t>v2/messages?filter=unread=true%26receiver.id=guid%26date&gt;12.12.2013</w:t>
       </w:r>
     </w:p>
+    <w:p>
+      <w:proofErr w:type="spellStart"/>
+      <w:r>
+        <w:t>Escape</w:t>
+      </w:r>
+      <w:proofErr w:type="spellEnd"/>
+      <w:r>
+        <w:t xml:space="preserve"> </w:t>
+      </w:r>
+      <w:proofErr w:type="spellStart"/>
+      <w:r>
+        <w:t>codes</w:t>
+      </w:r>
+      <w:proofErr w:type="spellEnd"/>
+      <w:r>
+        <w:t xml:space="preserve">: </w:t>
+      </w:r>
+      <w:hyperlink r:id="rId7" w:history="1">
+        <w:r>
+          <w:rPr>
+            <w:rStyle w:val="Hyperlink"/>
+          </w:rPr>
+          <w:t>http://www.december.com/html/spec/esccodes.html</w:t>
+        </w:r>
+      </w:hyperlink>
+    </w:p>
+    <w:p/>
     <w:p/>
     <w:p>
       <w:pPr>
@@ -520,7 +1435,7 @@
                     <pic:cNvPicPr/>
                   </pic:nvPicPr>
                   <pic:blipFill>
-                    <a:blip r:embed="rId7" cstate="print"/>
+                    <a:blip r:embed="rId8" cstate="print"/>
                     <a:stretch>
                       <a:fillRect/>
                     </a:stretch>
@@ -543,7 +1458,36 @@
     </w:p>
     <w:p/>
     <w:p/>
-    <w:p/>
+    <w:p>
+      <w:r>
+        <w:br w:type="page"/>
+      </w:r>
+    </w:p>
+    <w:p>
+      <w:pPr>
+        <w:rPr>
+          <w:b/>
+          <w:color w:val="1F497D" w:themeColor="text2"/>
+          <w:sz w:val="24"/>
+          <w:szCs w:val="24"/>
+        </w:rPr>
+      </w:pPr>
+      <w:r>
+        <w:rPr>
+          <w:b/>
+          <w:color w:val="1F497D" w:themeColor="text2"/>
+          <w:sz w:val="24"/>
+          <w:szCs w:val="24"/>
+        </w:rPr>
+        <w:lastRenderedPageBreak/>
+        <w:t>Resources</w:t>
+      </w:r>
+    </w:p>
+    <w:p>
+      <w:r>
+        <w:t>……………</w:t>
+      </w:r>
+    </w:p>
     <w:tbl>
       <w:tblPr>
         <w:tblStyle w:val="Tabellengitternetz"/>
@@ -1969,6 +2913,7 @@
                 <w:i/>
                 <w:color w:val="1F497D" w:themeColor="text2"/>
               </w:rPr>
+              <w:lastRenderedPageBreak/>
               <w:t>Revisions</w:t>
             </w:r>
             <w:proofErr w:type="spellEnd"/>
@@ -12517,7 +13462,6 @@
     <w:name w:val="Hyperlink"/>
     <w:basedOn w:val="Absatz-Standardschriftart"/>
     <w:uiPriority w:val="99"/>
-    <w:semiHidden/>
     <w:unhideWhenUsed/>
     <w:rsid w:val="00A309AA"/>
     <w:rPr>
@@ -12553,6 +13497,56 @@
       <w:rFonts w:ascii="Tahoma" w:hAnsi="Tahoma" w:cs="Tahoma"/>
       <w:sz w:val="16"/>
       <w:szCs w:val="16"/>
+    </w:rPr>
+  </w:style>
+  <w:style w:type="paragraph" w:styleId="HTMLVorformatiert">
+    <w:name w:val="HTML Preformatted"/>
+    <w:basedOn w:val="Standard"/>
+    <w:link w:val="HTMLVorformatiertZchn"/>
+    <w:uiPriority w:val="99"/>
+    <w:semiHidden/>
+    <w:unhideWhenUsed/>
+    <w:rsid w:val="00632764"/>
+    <w:pPr>
+      <w:tabs>
+        <w:tab w:val="left" w:pos="916"/>
+        <w:tab w:val="left" w:pos="1832"/>
+        <w:tab w:val="left" w:pos="2748"/>
+        <w:tab w:val="left" w:pos="3664"/>
+        <w:tab w:val="left" w:pos="4580"/>
+        <w:tab w:val="left" w:pos="5496"/>
+        <w:tab w:val="left" w:pos="6412"/>
+        <w:tab w:val="left" w:pos="7328"/>
+        <w:tab w:val="left" w:pos="8244"/>
+        <w:tab w:val="left" w:pos="9160"/>
+        <w:tab w:val="left" w:pos="10076"/>
+        <w:tab w:val="left" w:pos="10992"/>
+        <w:tab w:val="left" w:pos="11908"/>
+        <w:tab w:val="left" w:pos="12824"/>
+        <w:tab w:val="left" w:pos="13740"/>
+        <w:tab w:val="left" w:pos="14656"/>
+      </w:tabs>
+      <w:spacing w:after="0" w:line="240" w:lineRule="auto"/>
+    </w:pPr>
+    <w:rPr>
+      <w:rFonts w:ascii="Courier New" w:eastAsia="Times New Roman" w:hAnsi="Courier New" w:cs="Courier New"/>
+      <w:sz w:val="20"/>
+      <w:szCs w:val="20"/>
+      <w:lang w:eastAsia="de-DE"/>
+    </w:rPr>
+  </w:style>
+  <w:style w:type="character" w:customStyle="1" w:styleId="HTMLVorformatiertZchn">
+    <w:name w:val="HTML Vorformatiert Zchn"/>
+    <w:basedOn w:val="Absatz-Standardschriftart"/>
+    <w:link w:val="HTMLVorformatiert"/>
+    <w:uiPriority w:val="99"/>
+    <w:semiHidden/>
+    <w:rsid w:val="00632764"/>
+    <w:rPr>
+      <w:rFonts w:ascii="Courier New" w:eastAsia="Times New Roman" w:hAnsi="Courier New" w:cs="Courier New"/>
+      <w:sz w:val="20"/>
+      <w:szCs w:val="20"/>
+      <w:lang w:eastAsia="de-DE"/>
     </w:rPr>
   </w:style>
 </w:styles>
@@ -12846,7 +13840,7 @@
 </file>
 
 <file path=customXml/itemProps1.xml><?xml version="1.0" encoding="utf-8"?>
-<ds:datastoreItem xmlns:ds="http://schemas.openxmlformats.org/officeDocument/2006/customXml" ds:itemID="{906979E6-5BB5-4D3E-ACBC-F4FFCD955451}">
+<ds:datastoreItem xmlns:ds="http://schemas.openxmlformats.org/officeDocument/2006/customXml" ds:itemID="{DB32EADC-2056-4AA3-9326-9AB202B8DE9D}">
   <ds:schemaRefs>
     <ds:schemaRef ds:uri="http://schemas.openxmlformats.org/officeDocument/2006/bibliography"/>
   </ds:schemaRefs>

--- a/BCF_API.docx
+++ b/BCF_API.docx
@@ -238,7 +238,6 @@
           <w:szCs w:val="24"/>
         </w:rPr>
       </w:pPr>
-      <w:proofErr w:type="spellStart"/>
       <w:r>
         <w:rPr>
           <w:b/>
@@ -246,6 +245,27 @@
           <w:sz w:val="24"/>
           <w:szCs w:val="24"/>
         </w:rPr>
+        <w:br w:type="page"/>
+      </w:r>
+    </w:p>
+    <w:p>
+      <w:pPr>
+        <w:rPr>
+          <w:b/>
+          <w:color w:val="1F497D" w:themeColor="text2"/>
+          <w:sz w:val="24"/>
+          <w:szCs w:val="24"/>
+        </w:rPr>
+      </w:pPr>
+      <w:proofErr w:type="spellStart"/>
+      <w:r>
+        <w:rPr>
+          <w:b/>
+          <w:color w:val="1F497D" w:themeColor="text2"/>
+          <w:sz w:val="24"/>
+          <w:szCs w:val="24"/>
+        </w:rPr>
+        <w:lastRenderedPageBreak/>
         <w:t>Paging</w:t>
       </w:r>
       <w:proofErr w:type="spellEnd"/>
@@ -805,7 +825,312 @@
       </w:r>
     </w:p>
     <w:p/>
+    <w:p>
+      <w:r>
+        <w:t xml:space="preserve">As </w:t>
+      </w:r>
+      <w:proofErr w:type="spellStart"/>
+      <w:r>
+        <w:t>for</w:t>
+      </w:r>
+      <w:proofErr w:type="spellEnd"/>
+      <w:r>
+        <w:t xml:space="preserve"> </w:t>
+      </w:r>
+      <w:proofErr w:type="spellStart"/>
+      <w:r>
+        <w:t>paging</w:t>
+      </w:r>
+      <w:proofErr w:type="spellEnd"/>
+      <w:r>
+        <w:t>/</w:t>
+      </w:r>
+      <w:proofErr w:type="spellStart"/>
+      <w:r>
+        <w:t>sort</w:t>
+      </w:r>
+      <w:proofErr w:type="spellEnd"/>
+      <w:r>
+        <w:t xml:space="preserve">, </w:t>
+      </w:r>
+      <w:proofErr w:type="spellStart"/>
+      <w:r>
+        <w:t>instead</w:t>
+      </w:r>
+      <w:proofErr w:type="spellEnd"/>
+      <w:r>
+        <w:t xml:space="preserve"> </w:t>
+      </w:r>
+      <w:proofErr w:type="spellStart"/>
+      <w:r>
+        <w:t>of</w:t>
+      </w:r>
+      <w:proofErr w:type="spellEnd"/>
+      <w:r>
+        <w:t xml:space="preserve"> </w:t>
+      </w:r>
+      <w:proofErr w:type="spellStart"/>
+      <w:r>
+        <w:t>sortDirection</w:t>
+      </w:r>
+      <w:proofErr w:type="spellEnd"/>
+      <w:r>
+        <w:t xml:space="preserve"> </w:t>
+      </w:r>
+      <w:proofErr w:type="spellStart"/>
+      <w:r>
+        <w:t>we</w:t>
+      </w:r>
+      <w:proofErr w:type="spellEnd"/>
+      <w:r>
+        <w:t xml:space="preserve"> </w:t>
+      </w:r>
+      <w:proofErr w:type="spellStart"/>
+      <w:r>
+        <w:t>could</w:t>
+      </w:r>
+      <w:proofErr w:type="spellEnd"/>
+      <w:r>
+        <w:t xml:space="preserve"> </w:t>
+      </w:r>
+      <w:proofErr w:type="spellStart"/>
+      <w:r>
+        <w:t>use</w:t>
+      </w:r>
+      <w:proofErr w:type="spellEnd"/>
+      <w:r>
+        <w:t xml:space="preserve"> a minus-</w:t>
+      </w:r>
+      <w:proofErr w:type="spellStart"/>
+      <w:r>
+        <w:t>sign</w:t>
+      </w:r>
+      <w:proofErr w:type="spellEnd"/>
+      <w:r>
+        <w:t xml:space="preserve"> </w:t>
+      </w:r>
+      <w:proofErr w:type="spellStart"/>
+      <w:r>
+        <w:t>for</w:t>
+      </w:r>
+      <w:proofErr w:type="spellEnd"/>
+      <w:r>
+        <w:t xml:space="preserve"> </w:t>
+      </w:r>
+      <w:proofErr w:type="spellStart"/>
+      <w:r>
+        <w:t>descending</w:t>
+      </w:r>
+      <w:proofErr w:type="spellEnd"/>
+      <w:r>
+        <w:t xml:space="preserve"> </w:t>
+      </w:r>
+      <w:proofErr w:type="spellStart"/>
+      <w:r>
+        <w:t>or</w:t>
+      </w:r>
+      <w:proofErr w:type="spellEnd"/>
+      <w:r>
+        <w:t xml:space="preserve"> </w:t>
+      </w:r>
+      <w:proofErr w:type="spellStart"/>
+      <w:r>
+        <w:t>no</w:t>
+      </w:r>
+      <w:proofErr w:type="spellEnd"/>
+      <w:r>
+        <w:t xml:space="preserve"> </w:t>
+      </w:r>
+      <w:proofErr w:type="spellStart"/>
+      <w:r>
+        <w:t>sign</w:t>
+      </w:r>
+      <w:proofErr w:type="spellEnd"/>
+      <w:r>
+        <w:t xml:space="preserve"> </w:t>
+      </w:r>
+      <w:proofErr w:type="spellStart"/>
+      <w:r>
+        <w:t>if</w:t>
+      </w:r>
+      <w:proofErr w:type="spellEnd"/>
+      <w:r>
+        <w:t xml:space="preserve"> </w:t>
+      </w:r>
+      <w:proofErr w:type="spellStart"/>
+      <w:r>
+        <w:t>ascending</w:t>
+      </w:r>
+      <w:proofErr w:type="spellEnd"/>
+      <w:r>
+        <w:t xml:space="preserve">. Also, I </w:t>
+      </w:r>
+      <w:proofErr w:type="spellStart"/>
+      <w:r>
+        <w:t>think</w:t>
+      </w:r>
+      <w:proofErr w:type="spellEnd"/>
+      <w:r>
+        <w:t xml:space="preserve"> </w:t>
+      </w:r>
+      <w:proofErr w:type="spellStart"/>
+      <w:r>
+        <w:t>that</w:t>
+      </w:r>
+      <w:proofErr w:type="spellEnd"/>
+      <w:r>
+        <w:t xml:space="preserve"> </w:t>
+      </w:r>
+      <w:proofErr w:type="spellStart"/>
+      <w:r>
+        <w:t>pageSize</w:t>
+      </w:r>
+      <w:proofErr w:type="spellEnd"/>
+      <w:r>
+        <w:t xml:space="preserve"> </w:t>
+      </w:r>
+      <w:proofErr w:type="spellStart"/>
+      <w:r>
+        <w:t>should</w:t>
+      </w:r>
+      <w:proofErr w:type="spellEnd"/>
+      <w:r>
+        <w:t xml:space="preserve"> </w:t>
+      </w:r>
+      <w:proofErr w:type="spellStart"/>
+      <w:r>
+        <w:t>be</w:t>
+      </w:r>
+      <w:proofErr w:type="spellEnd"/>
+      <w:r>
+        <w:t xml:space="preserve"> </w:t>
+      </w:r>
+      <w:proofErr w:type="spellStart"/>
+      <w:r>
+        <w:t>page_size</w:t>
+      </w:r>
+      <w:proofErr w:type="spellEnd"/>
+      <w:r>
+        <w:t xml:space="preserve"> </w:t>
+      </w:r>
+      <w:proofErr w:type="spellStart"/>
+      <w:r>
+        <w:t>since</w:t>
+      </w:r>
+      <w:proofErr w:type="spellEnd"/>
+      <w:r>
+        <w:t xml:space="preserve"> </w:t>
+      </w:r>
+      <w:proofErr w:type="spellStart"/>
+      <w:r>
+        <w:t>our</w:t>
+      </w:r>
+      <w:proofErr w:type="spellEnd"/>
+      <w:r>
+        <w:t xml:space="preserve"> </w:t>
+      </w:r>
+      <w:proofErr w:type="spellStart"/>
+      <w:r>
+        <w:t>json</w:t>
+      </w:r>
+      <w:proofErr w:type="spellEnd"/>
+      <w:r>
+        <w:t xml:space="preserve"> </w:t>
+      </w:r>
+      <w:proofErr w:type="spellStart"/>
+      <w:r>
+        <w:t>keys</w:t>
+      </w:r>
+      <w:proofErr w:type="spellEnd"/>
+      <w:r>
+        <w:t xml:space="preserve"> </w:t>
+      </w:r>
+      <w:proofErr w:type="spellStart"/>
+      <w:r>
+        <w:t>are</w:t>
+      </w:r>
+      <w:proofErr w:type="spellEnd"/>
+      <w:r>
+        <w:t xml:space="preserve"> on </w:t>
+      </w:r>
+      <w:proofErr w:type="spellStart"/>
+      <w:r>
+        <w:t>that</w:t>
+      </w:r>
+      <w:proofErr w:type="spellEnd"/>
+      <w:r>
+        <w:t xml:space="preserve"> </w:t>
+      </w:r>
+      <w:proofErr w:type="spellStart"/>
+      <w:r>
+        <w:t>format</w:t>
+      </w:r>
+      <w:proofErr w:type="spellEnd"/>
+      <w:r>
+        <w:t xml:space="preserve"> (e.g. </w:t>
+      </w:r>
+      <w:proofErr w:type="spellStart"/>
+      <w:r>
+        <w:t>verbal_status</w:t>
+      </w:r>
+      <w:proofErr w:type="spellEnd"/>
+      <w:r>
+        <w:t xml:space="preserve">). </w:t>
+      </w:r>
+      <w:r>
+        <w:br/>
+      </w:r>
+      <w:r>
+        <w:br/>
+      </w:r>
+      <w:proofErr w:type="spellStart"/>
+      <w:r>
+        <w:t>For</w:t>
+      </w:r>
+      <w:proofErr w:type="spellEnd"/>
+      <w:r>
+        <w:t xml:space="preserve"> </w:t>
+      </w:r>
+      <w:proofErr w:type="spellStart"/>
+      <w:r>
+        <w:t>example</w:t>
+      </w:r>
+      <w:proofErr w:type="spellEnd"/>
+      <w:r>
+        <w:t xml:space="preserve">: </w:t>
+      </w:r>
+      <w:r>
+        <w:br/>
+        <w:t>/</w:t>
+      </w:r>
+      <w:proofErr w:type="spellStart"/>
+      <w:r>
+        <w:t>comments</w:t>
+      </w:r>
+      <w:proofErr w:type="gramStart"/>
+      <w:r>
+        <w:t>?sort</w:t>
+      </w:r>
+      <w:proofErr w:type="spellEnd"/>
+      <w:proofErr w:type="gramEnd"/>
+      <w:r>
+        <w:t>=-</w:t>
+      </w:r>
+      <w:proofErr w:type="spellStart"/>
+      <w:r>
+        <w:t>modified_date&amp;page</w:t>
+      </w:r>
+      <w:proofErr w:type="spellEnd"/>
+      <w:r>
+        <w:t xml:space="preserve">=1&amp;page_size=10 </w:t>
+      </w:r>
+    </w:p>
     <w:p/>
+    <w:p>
+      <w:r>
+        <w:br w:type="page"/>
+      </w:r>
+    </w:p>
     <w:p>
       <w:pPr>
         <w:rPr>
@@ -823,6 +1148,7 @@
           <w:sz w:val="24"/>
           <w:szCs w:val="24"/>
         </w:rPr>
+        <w:lastRenderedPageBreak/>
         <w:t>Filtering</w:t>
       </w:r>
       <w:proofErr w:type="spellEnd"/>
@@ -1328,29 +1654,3274 @@
       </w:hyperlink>
     </w:p>
     <w:p/>
+    <w:p>
+      <w:proofErr w:type="spellStart"/>
+      <w:r>
+        <w:t>Regarding</w:t>
+      </w:r>
+      <w:proofErr w:type="spellEnd"/>
+      <w:r>
+        <w:t xml:space="preserve"> </w:t>
+      </w:r>
+      <w:proofErr w:type="spellStart"/>
+      <w:r>
+        <w:t>the</w:t>
+      </w:r>
+      <w:proofErr w:type="spellEnd"/>
+      <w:r>
+        <w:t xml:space="preserve"> filter, do </w:t>
+      </w:r>
+      <w:proofErr w:type="spellStart"/>
+      <w:r>
+        <w:t>you</w:t>
+      </w:r>
+      <w:proofErr w:type="spellEnd"/>
+      <w:r>
+        <w:t xml:space="preserve"> (</w:t>
+      </w:r>
+      <w:proofErr w:type="spellStart"/>
+      <w:r>
+        <w:t>or</w:t>
+      </w:r>
+      <w:proofErr w:type="spellEnd"/>
+      <w:r>
+        <w:t xml:space="preserve"> </w:t>
+      </w:r>
+      <w:proofErr w:type="spellStart"/>
+      <w:r>
+        <w:t>should</w:t>
+      </w:r>
+      <w:proofErr w:type="spellEnd"/>
+      <w:r>
+        <w:t xml:space="preserve"> </w:t>
+      </w:r>
+      <w:proofErr w:type="spellStart"/>
+      <w:r>
+        <w:t>we</w:t>
+      </w:r>
+      <w:proofErr w:type="spellEnd"/>
+      <w:r>
+        <w:t xml:space="preserve">) </w:t>
+      </w:r>
+      <w:proofErr w:type="spellStart"/>
+      <w:r>
+        <w:t>allow</w:t>
+      </w:r>
+      <w:proofErr w:type="spellEnd"/>
+      <w:r>
+        <w:t xml:space="preserve"> </w:t>
+      </w:r>
+      <w:proofErr w:type="spellStart"/>
+      <w:r>
+        <w:t>for</w:t>
+      </w:r>
+      <w:proofErr w:type="spellEnd"/>
+      <w:r>
+        <w:t xml:space="preserve"> </w:t>
+      </w:r>
+      <w:proofErr w:type="spellStart"/>
+      <w:r>
+        <w:t>nested</w:t>
+      </w:r>
+      <w:proofErr w:type="spellEnd"/>
+      <w:r>
+        <w:t xml:space="preserve"> </w:t>
+      </w:r>
+      <w:proofErr w:type="spellStart"/>
+      <w:r>
+        <w:t>filters</w:t>
+      </w:r>
+      <w:proofErr w:type="spellEnd"/>
+      <w:r>
+        <w:t xml:space="preserve">? </w:t>
+      </w:r>
+      <w:proofErr w:type="spellStart"/>
+      <w:r>
+        <w:t>E.g</w:t>
+      </w:r>
+      <w:proofErr w:type="spellEnd"/>
+      <w:r>
+        <w:t xml:space="preserve"> </w:t>
+      </w:r>
+      <w:proofErr w:type="spellStart"/>
+      <w:r>
+        <w:t>filter</w:t>
+      </w:r>
+      <w:proofErr w:type="spellEnd"/>
+      <w:r>
+        <w:t>=(key1=value1 | key2=value2) &amp; key3!=value3 (URL-</w:t>
+      </w:r>
+      <w:proofErr w:type="spellStart"/>
+      <w:r>
+        <w:t>encoded</w:t>
+      </w:r>
+      <w:proofErr w:type="spellEnd"/>
+      <w:r>
+        <w:t>).</w:t>
+      </w:r>
+    </w:p>
     <w:p/>
     <w:p>
-      <w:pPr>
+      <w:proofErr w:type="spellStart"/>
+      <w:r>
+        <w:t>Thanks</w:t>
+      </w:r>
+      <w:proofErr w:type="spellEnd"/>
+      <w:r>
+        <w:t xml:space="preserve"> </w:t>
+      </w:r>
+      <w:proofErr w:type="spellStart"/>
+      <w:r>
+        <w:t>for</w:t>
+      </w:r>
+      <w:proofErr w:type="spellEnd"/>
+      <w:r>
+        <w:t xml:space="preserve"> </w:t>
+      </w:r>
+      <w:proofErr w:type="spellStart"/>
+      <w:r>
+        <w:t>your</w:t>
+      </w:r>
+      <w:proofErr w:type="spellEnd"/>
+      <w:r>
+        <w:t xml:space="preserve"> </w:t>
+      </w:r>
+      <w:proofErr w:type="spellStart"/>
+      <w:r>
+        <w:t>answer</w:t>
+      </w:r>
+      <w:proofErr w:type="spellEnd"/>
+      <w:r>
+        <w:t xml:space="preserve">. </w:t>
+      </w:r>
+      <w:proofErr w:type="spellStart"/>
+      <w:r>
+        <w:t>Regarding</w:t>
+      </w:r>
+      <w:proofErr w:type="spellEnd"/>
+      <w:r>
+        <w:t xml:space="preserve"> </w:t>
+      </w:r>
+      <w:proofErr w:type="spellStart"/>
+      <w:r>
+        <w:t>Rune's</w:t>
+      </w:r>
+      <w:proofErr w:type="spellEnd"/>
+      <w:r>
+        <w:t xml:space="preserve"> </w:t>
+      </w:r>
+      <w:proofErr w:type="spellStart"/>
+      <w:r>
+        <w:t>question</w:t>
+      </w:r>
+      <w:proofErr w:type="spellEnd"/>
+    </w:p>
+    <w:p/>
+    <w:p>
+      <w:r>
+        <w:t xml:space="preserve">1. </w:t>
+      </w:r>
+    </w:p>
+    <w:p>
+      <w:proofErr w:type="spellStart"/>
+      <w:r>
+        <w:t>E.g</w:t>
+      </w:r>
+      <w:proofErr w:type="spellEnd"/>
+      <w:r>
+        <w:t xml:space="preserve"> </w:t>
+      </w:r>
+      <w:proofErr w:type="spellStart"/>
+      <w:r>
+        <w:t>filter</w:t>
+      </w:r>
+      <w:proofErr w:type="spellEnd"/>
+      <w:r>
+        <w:t>=(key1=value1 | key2=value2) &amp; key3!=value3 (URL-</w:t>
+      </w:r>
+      <w:proofErr w:type="spellStart"/>
+      <w:r>
+        <w:t>encoded</w:t>
+      </w:r>
+      <w:proofErr w:type="spellEnd"/>
+      <w:r>
+        <w:t xml:space="preserve">). --&gt; As I </w:t>
+      </w:r>
+      <w:proofErr w:type="spellStart"/>
+      <w:r>
+        <w:t>already</w:t>
+      </w:r>
+      <w:proofErr w:type="spellEnd"/>
+      <w:r>
+        <w:t xml:space="preserve"> </w:t>
+      </w:r>
+      <w:proofErr w:type="spellStart"/>
+      <w:r>
+        <w:t>told</w:t>
+      </w:r>
+      <w:proofErr w:type="spellEnd"/>
+      <w:r>
+        <w:t xml:space="preserve"> </w:t>
+      </w:r>
+      <w:proofErr w:type="spellStart"/>
+      <w:r>
+        <w:t>you</w:t>
+      </w:r>
+      <w:proofErr w:type="spellEnd"/>
+      <w:r>
+        <w:t xml:space="preserve"> </w:t>
+      </w:r>
+      <w:proofErr w:type="spellStart"/>
+      <w:r>
+        <w:t>we</w:t>
+      </w:r>
+      <w:proofErr w:type="spellEnd"/>
+      <w:r>
+        <w:t xml:space="preserve"> </w:t>
+      </w:r>
+      <w:proofErr w:type="spellStart"/>
+      <w:r>
+        <w:t>use</w:t>
+      </w:r>
+      <w:proofErr w:type="spellEnd"/>
+      <w:r>
+        <w:t xml:space="preserve"> </w:t>
+      </w:r>
+      <w:proofErr w:type="spellStart"/>
+      <w:r>
+        <w:t>the</w:t>
+      </w:r>
+      <w:proofErr w:type="spellEnd"/>
+      <w:r>
+        <w:t xml:space="preserve"> </w:t>
+      </w:r>
+      <w:proofErr w:type="spellStart"/>
+      <w:r>
+        <w:t>conventional</w:t>
+      </w:r>
+      <w:proofErr w:type="spellEnd"/>
+      <w:r>
+        <w:t xml:space="preserve"> "&amp;" </w:t>
+      </w:r>
+      <w:proofErr w:type="spellStart"/>
+      <w:r>
+        <w:t>to</w:t>
+      </w:r>
+      <w:proofErr w:type="spellEnd"/>
+      <w:r>
+        <w:t xml:space="preserve"> </w:t>
+      </w:r>
+      <w:proofErr w:type="spellStart"/>
+      <w:r>
+        <w:t>combine</w:t>
+      </w:r>
+      <w:proofErr w:type="spellEnd"/>
+      <w:r>
+        <w:t xml:space="preserve"> different </w:t>
+      </w:r>
+      <w:proofErr w:type="spellStart"/>
+      <w:r>
+        <w:t>query</w:t>
+      </w:r>
+      <w:proofErr w:type="spellEnd"/>
+      <w:r>
+        <w:t xml:space="preserve"> </w:t>
+      </w:r>
+      <w:proofErr w:type="spellStart"/>
+      <w:r>
+        <w:t>parameters</w:t>
+      </w:r>
+      <w:proofErr w:type="spellEnd"/>
+      <w:r>
+        <w:t xml:space="preserve"> (in </w:t>
+      </w:r>
+      <w:proofErr w:type="spellStart"/>
+      <w:r>
+        <w:t>our</w:t>
+      </w:r>
+      <w:proofErr w:type="spellEnd"/>
+      <w:r>
+        <w:t xml:space="preserve"> </w:t>
+      </w:r>
+      <w:proofErr w:type="spellStart"/>
+      <w:r>
+        <w:t>case</w:t>
+      </w:r>
+      <w:proofErr w:type="spellEnd"/>
+      <w:r>
+        <w:t xml:space="preserve"> </w:t>
+      </w:r>
+      <w:proofErr w:type="spellStart"/>
+      <w:r>
+        <w:t>operations</w:t>
+      </w:r>
+      <w:proofErr w:type="spellEnd"/>
+      <w:r>
+        <w:t xml:space="preserve">) </w:t>
+      </w:r>
+    </w:p>
+    <w:p>
+      <w:proofErr w:type="spellStart"/>
+      <w:r>
+        <w:t>eg</w:t>
+      </w:r>
+      <w:proofErr w:type="spellEnd"/>
+      <w:r>
+        <w:t>: v2/</w:t>
+      </w:r>
+      <w:proofErr w:type="spellStart"/>
+      <w:r>
+        <w:t>projects?page</w:t>
+      </w:r>
+      <w:proofErr w:type="spellEnd"/>
+      <w:r>
+        <w:t>=1&amp;pageSize=5&amp;sortColumn=</w:t>
+      </w:r>
+      <w:proofErr w:type="spellStart"/>
+      <w:r>
+        <w:t>type&amp;filter</w:t>
+      </w:r>
+      <w:proofErr w:type="spellEnd"/>
+    </w:p>
+    <w:p/>
+    <w:p>
+      <w:r>
+        <w:t xml:space="preserve">But, filter </w:t>
+      </w:r>
+      <w:proofErr w:type="spellStart"/>
+      <w:r>
+        <w:t>has</w:t>
+      </w:r>
+      <w:proofErr w:type="spellEnd"/>
+      <w:r>
+        <w:t xml:space="preserve"> a </w:t>
+      </w:r>
+      <w:proofErr w:type="spellStart"/>
+      <w:r>
+        <w:t>special</w:t>
+      </w:r>
+      <w:proofErr w:type="spellEnd"/>
+      <w:r>
+        <w:t xml:space="preserve"> </w:t>
+      </w:r>
+      <w:proofErr w:type="spellStart"/>
+      <w:r>
+        <w:t>criteria</w:t>
+      </w:r>
+      <w:proofErr w:type="spellEnd"/>
+      <w:r>
+        <w:t xml:space="preserve"> </w:t>
+      </w:r>
+      <w:proofErr w:type="spellStart"/>
+      <w:r>
+        <w:t>because</w:t>
+      </w:r>
+      <w:proofErr w:type="spellEnd"/>
+      <w:r>
+        <w:t xml:space="preserve"> </w:t>
+      </w:r>
+      <w:proofErr w:type="spellStart"/>
+      <w:r>
+        <w:t>we</w:t>
+      </w:r>
+      <w:proofErr w:type="spellEnd"/>
+      <w:r>
+        <w:t xml:space="preserve"> </w:t>
+      </w:r>
+      <w:proofErr w:type="spellStart"/>
+      <w:r>
+        <w:t>could</w:t>
+      </w:r>
+      <w:proofErr w:type="spellEnd"/>
+      <w:r>
+        <w:t xml:space="preserve"> </w:t>
+      </w:r>
+      <w:proofErr w:type="spellStart"/>
+      <w:r>
+        <w:t>combine</w:t>
+      </w:r>
+      <w:proofErr w:type="spellEnd"/>
+      <w:r>
+        <w:t xml:space="preserve"> different </w:t>
+      </w:r>
+      <w:proofErr w:type="spellStart"/>
+      <w:r>
+        <w:t>properties</w:t>
+      </w:r>
+      <w:proofErr w:type="spellEnd"/>
+      <w:r>
+        <w:t xml:space="preserve"> </w:t>
+      </w:r>
+      <w:proofErr w:type="spellStart"/>
+      <w:r>
+        <w:t>into</w:t>
+      </w:r>
+      <w:proofErr w:type="spellEnd"/>
+      <w:r>
+        <w:t xml:space="preserve"> </w:t>
+      </w:r>
+      <w:proofErr w:type="spellStart"/>
+      <w:r>
+        <w:t>one</w:t>
+      </w:r>
+      <w:proofErr w:type="spellEnd"/>
+      <w:r>
+        <w:t xml:space="preserve">. </w:t>
+      </w:r>
+      <w:proofErr w:type="spellStart"/>
+      <w:r>
+        <w:t>eg</w:t>
+      </w:r>
+      <w:proofErr w:type="spellEnd"/>
+      <w:r>
+        <w:t>: filter=</w:t>
+      </w:r>
+      <w:proofErr w:type="spellStart"/>
+      <w:r>
+        <w:t>unread</w:t>
+      </w:r>
+      <w:proofErr w:type="spellEnd"/>
+      <w:r>
+        <w:t xml:space="preserve">=true%26receiver.id=guid%26date&gt;12.12.2013. </w:t>
+      </w:r>
+      <w:proofErr w:type="spellStart"/>
+      <w:r>
+        <w:t>We</w:t>
+      </w:r>
+      <w:proofErr w:type="spellEnd"/>
+      <w:r>
+        <w:t xml:space="preserve"> </w:t>
+      </w:r>
+      <w:proofErr w:type="spellStart"/>
+      <w:r>
+        <w:t>investigated</w:t>
+      </w:r>
+      <w:proofErr w:type="spellEnd"/>
+      <w:r>
+        <w:t xml:space="preserve"> a </w:t>
+      </w:r>
+      <w:proofErr w:type="spellStart"/>
+      <w:proofErr w:type="gramStart"/>
+      <w:r>
+        <w:t>lot</w:t>
+      </w:r>
+      <w:proofErr w:type="spellEnd"/>
+      <w:proofErr w:type="gramEnd"/>
+      <w:r>
+        <w:t xml:space="preserve"> </w:t>
+      </w:r>
+      <w:proofErr w:type="spellStart"/>
+      <w:r>
+        <w:t>and</w:t>
+      </w:r>
+      <w:proofErr w:type="spellEnd"/>
+      <w:r>
+        <w:t xml:space="preserve"> </w:t>
+      </w:r>
+      <w:proofErr w:type="spellStart"/>
+      <w:r>
+        <w:t>initially</w:t>
+      </w:r>
+      <w:proofErr w:type="spellEnd"/>
+      <w:r>
+        <w:t xml:space="preserve"> </w:t>
+      </w:r>
+      <w:proofErr w:type="spellStart"/>
+      <w:r>
+        <w:t>implemented</w:t>
+      </w:r>
+      <w:proofErr w:type="spellEnd"/>
+      <w:r>
+        <w:t xml:space="preserve"> </w:t>
+      </w:r>
+    </w:p>
+    <w:p>
+      <w:r>
+        <w:t xml:space="preserve">; --&gt; </w:t>
+      </w:r>
+      <w:proofErr w:type="spellStart"/>
+      <w:r>
+        <w:t>for</w:t>
+      </w:r>
+      <w:proofErr w:type="spellEnd"/>
+      <w:r>
+        <w:t xml:space="preserve"> AND</w:t>
+      </w:r>
+    </w:p>
+    <w:p>
+      <w:r>
+        <w:t xml:space="preserve">| --&gt; </w:t>
+      </w:r>
+      <w:proofErr w:type="spellStart"/>
+      <w:r>
+        <w:t>for</w:t>
+      </w:r>
+      <w:proofErr w:type="spellEnd"/>
+      <w:r>
+        <w:t xml:space="preserve"> OR </w:t>
+      </w:r>
+    </w:p>
+    <w:p>
+      <w:proofErr w:type="spellStart"/>
+      <w:r>
+        <w:t>as</w:t>
+      </w:r>
+      <w:proofErr w:type="spellEnd"/>
+      <w:r>
+        <w:t xml:space="preserve"> </w:t>
+      </w:r>
+      <w:proofErr w:type="spellStart"/>
+      <w:r>
+        <w:t>the</w:t>
+      </w:r>
+      <w:proofErr w:type="spellEnd"/>
+      <w:r>
+        <w:t xml:space="preserve"> </w:t>
+      </w:r>
+      <w:proofErr w:type="spellStart"/>
+      <w:r>
+        <w:t>delimiter</w:t>
+      </w:r>
+      <w:proofErr w:type="spellEnd"/>
+    </w:p>
+    <w:p>
+      <w:proofErr w:type="spellStart"/>
+      <w:r>
+        <w:t>that</w:t>
+      </w:r>
+      <w:proofErr w:type="spellEnd"/>
+      <w:r>
+        <w:t xml:space="preserve"> </w:t>
+      </w:r>
+      <w:proofErr w:type="spellStart"/>
+      <w:r>
+        <w:t>is</w:t>
+      </w:r>
+      <w:proofErr w:type="spellEnd"/>
+      <w:r>
+        <w:t>--&gt; filter=</w:t>
+      </w:r>
+      <w:proofErr w:type="spellStart"/>
+      <w:r>
+        <w:t>unread</w:t>
+      </w:r>
+      <w:proofErr w:type="spellEnd"/>
+      <w:r>
+        <w:t>=</w:t>
+      </w:r>
+      <w:proofErr w:type="spellStart"/>
+      <w:r>
+        <w:t>true</w:t>
+      </w:r>
+      <w:proofErr w:type="gramStart"/>
+      <w:r>
+        <w:t>;receiver.id</w:t>
+      </w:r>
+      <w:proofErr w:type="spellEnd"/>
+      <w:proofErr w:type="gramEnd"/>
+      <w:r>
+        <w:t>=</w:t>
+      </w:r>
+      <w:proofErr w:type="spellStart"/>
+      <w:r>
+        <w:t>guid;date</w:t>
+      </w:r>
+      <w:proofErr w:type="spellEnd"/>
+      <w:r>
+        <w:t>&gt;12.12.2013</w:t>
+      </w:r>
+    </w:p>
+    <w:p/>
+    <w:p>
+      <w:proofErr w:type="spellStart"/>
+      <w:r>
+        <w:lastRenderedPageBreak/>
+        <w:t>because</w:t>
+      </w:r>
+      <w:proofErr w:type="spellEnd"/>
+      <w:r>
+        <w:t xml:space="preserve"> "&amp;" was </w:t>
+      </w:r>
+      <w:proofErr w:type="spellStart"/>
+      <w:r>
+        <w:t>technically</w:t>
+      </w:r>
+      <w:proofErr w:type="spellEnd"/>
+      <w:r>
+        <w:t xml:space="preserve"> not </w:t>
+      </w:r>
+      <w:proofErr w:type="spellStart"/>
+      <w:r>
+        <w:t>possible</w:t>
+      </w:r>
+      <w:proofErr w:type="spellEnd"/>
+      <w:r>
+        <w:t xml:space="preserve"> </w:t>
+      </w:r>
+      <w:proofErr w:type="spellStart"/>
+      <w:r>
+        <w:t>as</w:t>
+      </w:r>
+      <w:proofErr w:type="spellEnd"/>
+      <w:r>
+        <w:t xml:space="preserve"> </w:t>
+      </w:r>
+      <w:proofErr w:type="spellStart"/>
+      <w:r>
+        <w:t>we</w:t>
+      </w:r>
+      <w:proofErr w:type="spellEnd"/>
+      <w:r>
+        <w:t xml:space="preserve"> </w:t>
+      </w:r>
+      <w:proofErr w:type="spellStart"/>
+      <w:r>
+        <w:t>already</w:t>
+      </w:r>
+      <w:proofErr w:type="spellEnd"/>
+      <w:r>
+        <w:t xml:space="preserve"> </w:t>
+      </w:r>
+      <w:proofErr w:type="spellStart"/>
+      <w:r>
+        <w:t>use</w:t>
+      </w:r>
+      <w:proofErr w:type="spellEnd"/>
+      <w:r>
+        <w:t xml:space="preserve"> "&amp;" </w:t>
+      </w:r>
+      <w:proofErr w:type="spellStart"/>
+      <w:r>
+        <w:t>to</w:t>
+      </w:r>
+      <w:proofErr w:type="spellEnd"/>
+      <w:r>
+        <w:t xml:space="preserve"> </w:t>
+      </w:r>
+      <w:proofErr w:type="spellStart"/>
+      <w:r>
+        <w:t>differentiate</w:t>
+      </w:r>
+      <w:proofErr w:type="spellEnd"/>
+      <w:r>
+        <w:t xml:space="preserve"> different </w:t>
+      </w:r>
+      <w:proofErr w:type="spellStart"/>
+      <w:r>
+        <w:t>operations</w:t>
+      </w:r>
+      <w:proofErr w:type="spellEnd"/>
+      <w:r>
+        <w:t xml:space="preserve">(filter, </w:t>
+      </w:r>
+      <w:proofErr w:type="spellStart"/>
+      <w:r>
+        <w:t>sort</w:t>
+      </w:r>
+      <w:proofErr w:type="spellEnd"/>
+      <w:r>
+        <w:t xml:space="preserve"> </w:t>
+      </w:r>
+      <w:proofErr w:type="spellStart"/>
+      <w:r>
+        <w:t>etc</w:t>
+      </w:r>
+      <w:proofErr w:type="spellEnd"/>
+      <w:r>
+        <w:t xml:space="preserve">). But, </w:t>
+      </w:r>
+      <w:proofErr w:type="spellStart"/>
+      <w:r>
+        <w:t>our</w:t>
+      </w:r>
+      <w:proofErr w:type="spellEnd"/>
+      <w:r>
+        <w:t xml:space="preserve"> </w:t>
+      </w:r>
+      <w:proofErr w:type="spellStart"/>
+      <w:r>
+        <w:t>client</w:t>
+      </w:r>
+      <w:proofErr w:type="spellEnd"/>
+      <w:r>
+        <w:t xml:space="preserve"> </w:t>
+      </w:r>
+      <w:proofErr w:type="spellStart"/>
+      <w:r>
+        <w:t>side</w:t>
+      </w:r>
+      <w:proofErr w:type="spellEnd"/>
+      <w:r>
+        <w:t xml:space="preserve"> </w:t>
+      </w:r>
+      <w:proofErr w:type="spellStart"/>
+      <w:r>
+        <w:t>guru</w:t>
+      </w:r>
+      <w:proofErr w:type="spellEnd"/>
+      <w:r>
+        <w:t xml:space="preserve"> Alexey </w:t>
+      </w:r>
+      <w:proofErr w:type="spellStart"/>
+      <w:r>
+        <w:t>gave</w:t>
+      </w:r>
+      <w:proofErr w:type="spellEnd"/>
+      <w:r>
+        <w:t xml:space="preserve"> a </w:t>
+      </w:r>
+      <w:proofErr w:type="spellStart"/>
+      <w:r>
+        <w:t>better</w:t>
+      </w:r>
+      <w:proofErr w:type="spellEnd"/>
+      <w:r>
+        <w:t xml:space="preserve"> </w:t>
+      </w:r>
+      <w:proofErr w:type="spellStart"/>
+      <w:r>
+        <w:t>idea</w:t>
+      </w:r>
+      <w:proofErr w:type="spellEnd"/>
+      <w:r>
+        <w:t xml:space="preserve"> </w:t>
+      </w:r>
+      <w:proofErr w:type="spellStart"/>
+      <w:r>
+        <w:t>which</w:t>
+      </w:r>
+      <w:proofErr w:type="spellEnd"/>
+      <w:r>
+        <w:t xml:space="preserve"> will </w:t>
+      </w:r>
+      <w:proofErr w:type="spellStart"/>
+      <w:r>
+        <w:t>always</w:t>
+      </w:r>
+      <w:proofErr w:type="spellEnd"/>
+      <w:r>
+        <w:t xml:space="preserve"> </w:t>
+      </w:r>
+      <w:proofErr w:type="spellStart"/>
+      <w:r>
+        <w:t>work</w:t>
+      </w:r>
+      <w:proofErr w:type="spellEnd"/>
+      <w:r>
+        <w:t xml:space="preserve">. </w:t>
+      </w:r>
+      <w:proofErr w:type="spellStart"/>
+      <w:r>
+        <w:t>That</w:t>
+      </w:r>
+      <w:proofErr w:type="spellEnd"/>
+      <w:r>
+        <w:t xml:space="preserve"> </w:t>
+      </w:r>
+      <w:proofErr w:type="spellStart"/>
+      <w:r>
+        <w:t>is</w:t>
+      </w:r>
+      <w:proofErr w:type="spellEnd"/>
+      <w:r>
+        <w:t xml:space="preserve"> </w:t>
+      </w:r>
+      <w:proofErr w:type="spellStart"/>
+      <w:r>
+        <w:t>to</w:t>
+      </w:r>
+      <w:proofErr w:type="spellEnd"/>
+      <w:r>
+        <w:t xml:space="preserve"> </w:t>
+      </w:r>
+      <w:proofErr w:type="spellStart"/>
+      <w:r>
+        <w:t>use</w:t>
+      </w:r>
+      <w:proofErr w:type="spellEnd"/>
+      <w:r>
+        <w:t xml:space="preserve"> </w:t>
+      </w:r>
+      <w:proofErr w:type="spellStart"/>
+      <w:r>
+        <w:t>the</w:t>
+      </w:r>
+      <w:proofErr w:type="spellEnd"/>
+      <w:r>
+        <w:t xml:space="preserve"> </w:t>
+      </w:r>
+      <w:proofErr w:type="spellStart"/>
+      <w:r>
+        <w:t>escape</w:t>
+      </w:r>
+      <w:proofErr w:type="spellEnd"/>
+      <w:r>
+        <w:t xml:space="preserve"> </w:t>
+      </w:r>
+      <w:proofErr w:type="spellStart"/>
+      <w:r>
+        <w:t>characters</w:t>
+      </w:r>
+      <w:proofErr w:type="spellEnd"/>
+      <w:r>
+        <w:t xml:space="preserve"> (%26 </w:t>
+      </w:r>
+      <w:proofErr w:type="spellStart"/>
+      <w:r>
+        <w:t>for</w:t>
+      </w:r>
+      <w:proofErr w:type="spellEnd"/>
+      <w:r>
+        <w:t xml:space="preserve"> "&amp;") </w:t>
+      </w:r>
+      <w:proofErr w:type="spellStart"/>
+      <w:r>
+        <w:t>which</w:t>
+      </w:r>
+      <w:proofErr w:type="spellEnd"/>
+      <w:r>
+        <w:t xml:space="preserve"> </w:t>
+      </w:r>
+      <w:proofErr w:type="spellStart"/>
+      <w:r>
+        <w:t>is</w:t>
+      </w:r>
+      <w:proofErr w:type="spellEnd"/>
+      <w:r>
+        <w:t xml:space="preserve"> </w:t>
+      </w:r>
+      <w:proofErr w:type="spellStart"/>
+      <w:r>
+        <w:t>the</w:t>
+      </w:r>
+      <w:proofErr w:type="spellEnd"/>
+      <w:r>
+        <w:t xml:space="preserve"> </w:t>
+      </w:r>
+      <w:proofErr w:type="spellStart"/>
+      <w:r>
+        <w:t>correct</w:t>
+      </w:r>
+      <w:proofErr w:type="spellEnd"/>
+      <w:r>
+        <w:t xml:space="preserve"> </w:t>
+      </w:r>
+      <w:proofErr w:type="spellStart"/>
+      <w:r>
+        <w:t>one</w:t>
+      </w:r>
+      <w:proofErr w:type="spellEnd"/>
+      <w:r>
+        <w:t xml:space="preserve"> in </w:t>
+      </w:r>
+      <w:proofErr w:type="spellStart"/>
+      <w:r>
+        <w:t>my</w:t>
+      </w:r>
+      <w:proofErr w:type="spellEnd"/>
+      <w:r>
+        <w:t xml:space="preserve"> </w:t>
+      </w:r>
+      <w:proofErr w:type="spellStart"/>
+      <w:r>
+        <w:t>opinion</w:t>
+      </w:r>
+      <w:proofErr w:type="spellEnd"/>
+      <w:r>
+        <w:t xml:space="preserve">. So, in </w:t>
+      </w:r>
+      <w:proofErr w:type="spellStart"/>
+      <w:r>
+        <w:t>that</w:t>
+      </w:r>
+      <w:proofErr w:type="spellEnd"/>
+      <w:r>
+        <w:t xml:space="preserve"> </w:t>
+      </w:r>
+      <w:proofErr w:type="spellStart"/>
+      <w:r>
+        <w:t>case</w:t>
+      </w:r>
+      <w:proofErr w:type="spellEnd"/>
+      <w:r>
+        <w:t xml:space="preserve"> </w:t>
+      </w:r>
+      <w:proofErr w:type="spellStart"/>
+      <w:r>
+        <w:t>it</w:t>
+      </w:r>
+      <w:proofErr w:type="spellEnd"/>
+      <w:r>
+        <w:t xml:space="preserve"> </w:t>
+      </w:r>
+      <w:proofErr w:type="spellStart"/>
+      <w:r>
+        <w:t>is</w:t>
+      </w:r>
+      <w:proofErr w:type="spellEnd"/>
+      <w:r>
+        <w:t xml:space="preserve"> </w:t>
+      </w:r>
+      <w:proofErr w:type="spellStart"/>
+      <w:r>
+        <w:t>very</w:t>
+      </w:r>
+      <w:proofErr w:type="spellEnd"/>
+      <w:r>
+        <w:t xml:space="preserve"> easy </w:t>
+      </w:r>
+      <w:proofErr w:type="spellStart"/>
+      <w:r>
+        <w:t>implementation</w:t>
+      </w:r>
+      <w:proofErr w:type="spellEnd"/>
+      <w:r>
+        <w:t xml:space="preserve"> </w:t>
+      </w:r>
+      <w:proofErr w:type="spellStart"/>
+      <w:r>
+        <w:t>both</w:t>
+      </w:r>
+      <w:proofErr w:type="spellEnd"/>
+      <w:r>
+        <w:t xml:space="preserve"> </w:t>
+      </w:r>
+      <w:proofErr w:type="spellStart"/>
+      <w:r>
+        <w:t>for</w:t>
+      </w:r>
+      <w:proofErr w:type="spellEnd"/>
+      <w:r>
+        <w:t xml:space="preserve"> </w:t>
+      </w:r>
+      <w:proofErr w:type="spellStart"/>
+      <w:r>
+        <w:t>the</w:t>
+      </w:r>
+      <w:proofErr w:type="spellEnd"/>
+      <w:r>
+        <w:t xml:space="preserve"> </w:t>
+      </w:r>
+      <w:proofErr w:type="spellStart"/>
+      <w:r>
+        <w:t>client</w:t>
+      </w:r>
+      <w:proofErr w:type="spellEnd"/>
+      <w:r>
+        <w:t>/</w:t>
+      </w:r>
+      <w:proofErr w:type="spellStart"/>
+      <w:r>
+        <w:t>server</w:t>
+      </w:r>
+      <w:proofErr w:type="spellEnd"/>
+      <w:r>
+        <w:t xml:space="preserve"> </w:t>
+      </w:r>
+      <w:proofErr w:type="spellStart"/>
+      <w:r>
+        <w:t>side</w:t>
+      </w:r>
+      <w:proofErr w:type="spellEnd"/>
+      <w:r>
+        <w:t xml:space="preserve"> </w:t>
+      </w:r>
+      <w:proofErr w:type="spellStart"/>
+      <w:r>
+        <w:t>and</w:t>
+      </w:r>
+      <w:proofErr w:type="spellEnd"/>
+      <w:r>
+        <w:t xml:space="preserve"> </w:t>
+      </w:r>
+      <w:proofErr w:type="spellStart"/>
+      <w:r>
+        <w:t>it</w:t>
+      </w:r>
+      <w:proofErr w:type="spellEnd"/>
+      <w:r>
+        <w:t xml:space="preserve"> will </w:t>
+      </w:r>
+      <w:proofErr w:type="spellStart"/>
+      <w:r>
+        <w:t>always</w:t>
+      </w:r>
+      <w:proofErr w:type="spellEnd"/>
+      <w:r>
+        <w:t xml:space="preserve"> </w:t>
+      </w:r>
+      <w:proofErr w:type="spellStart"/>
+      <w:r>
+        <w:t>work</w:t>
+      </w:r>
+      <w:proofErr w:type="spellEnd"/>
+      <w:r>
+        <w:t>.</w:t>
+      </w:r>
+    </w:p>
+    <w:p/>
+    <w:p/>
+    <w:p>
+      <w:r>
+        <w:t xml:space="preserve">2. </w:t>
+      </w:r>
+      <w:proofErr w:type="spellStart"/>
+      <w:r>
+        <w:t>Regarding</w:t>
+      </w:r>
+      <w:proofErr w:type="spellEnd"/>
+      <w:r>
+        <w:t xml:space="preserve"> </w:t>
+      </w:r>
+      <w:proofErr w:type="spellStart"/>
+      <w:r>
+        <w:t>using</w:t>
+      </w:r>
+      <w:proofErr w:type="spellEnd"/>
+      <w:r>
+        <w:t xml:space="preserve"> </w:t>
+      </w:r>
+      <w:proofErr w:type="spellStart"/>
+      <w:r>
+        <w:t>symbols</w:t>
+      </w:r>
+      <w:proofErr w:type="spellEnd"/>
+      <w:r>
+        <w:t xml:space="preserve"> in </w:t>
+      </w:r>
+      <w:proofErr w:type="spellStart"/>
+      <w:r>
+        <w:t>url</w:t>
+      </w:r>
+      <w:proofErr w:type="spellEnd"/>
+      <w:r>
+        <w:t xml:space="preserve"> (minus </w:t>
+      </w:r>
+      <w:proofErr w:type="spellStart"/>
+      <w:r>
+        <w:t>sign</w:t>
+      </w:r>
+      <w:proofErr w:type="spellEnd"/>
+      <w:r>
+        <w:t xml:space="preserve"> &amp; </w:t>
+      </w:r>
+      <w:proofErr w:type="spellStart"/>
+      <w:r>
+        <w:t>page-size</w:t>
+      </w:r>
+      <w:proofErr w:type="spellEnd"/>
+      <w:r>
+        <w:t>)</w:t>
+      </w:r>
+    </w:p>
+    <w:p>
+      <w:r>
+        <w:t xml:space="preserve">I </w:t>
+      </w:r>
+      <w:proofErr w:type="spellStart"/>
+      <w:r>
+        <w:t>think</w:t>
+      </w:r>
+      <w:proofErr w:type="spellEnd"/>
+      <w:r>
+        <w:t xml:space="preserve"> </w:t>
+      </w:r>
+      <w:proofErr w:type="spellStart"/>
+      <w:r>
+        <w:t>we</w:t>
+      </w:r>
+      <w:proofErr w:type="spellEnd"/>
+      <w:r>
+        <w:t xml:space="preserve"> </w:t>
+      </w:r>
+      <w:proofErr w:type="spellStart"/>
+      <w:r>
+        <w:t>should</w:t>
+      </w:r>
+      <w:proofErr w:type="spellEnd"/>
+      <w:r>
+        <w:t xml:space="preserve"> </w:t>
+      </w:r>
+      <w:proofErr w:type="spellStart"/>
+      <w:r>
+        <w:t>follow</w:t>
+      </w:r>
+      <w:proofErr w:type="spellEnd"/>
+      <w:r>
+        <w:t xml:space="preserve"> </w:t>
+      </w:r>
+      <w:proofErr w:type="spellStart"/>
+      <w:r>
+        <w:t>the</w:t>
+      </w:r>
+      <w:proofErr w:type="spellEnd"/>
+      <w:r>
+        <w:t xml:space="preserve"> </w:t>
+      </w:r>
+      <w:proofErr w:type="spellStart"/>
+      <w:r>
+        <w:t>query</w:t>
+      </w:r>
+      <w:proofErr w:type="spellEnd"/>
+      <w:r>
+        <w:t xml:space="preserve"> </w:t>
+      </w:r>
+      <w:proofErr w:type="spellStart"/>
+      <w:r>
+        <w:t>string</w:t>
+      </w:r>
+      <w:proofErr w:type="spellEnd"/>
+      <w:r>
+        <w:t xml:space="preserve"> </w:t>
+      </w:r>
+      <w:proofErr w:type="spellStart"/>
+      <w:r>
+        <w:t>convention</w:t>
+      </w:r>
+      <w:proofErr w:type="spellEnd"/>
+      <w:r>
+        <w:t xml:space="preserve"> </w:t>
+      </w:r>
+      <w:proofErr w:type="spellStart"/>
+      <w:r>
+        <w:t>for</w:t>
+      </w:r>
+      <w:proofErr w:type="spellEnd"/>
+      <w:r>
+        <w:t xml:space="preserve"> </w:t>
+      </w:r>
+      <w:proofErr w:type="spellStart"/>
+      <w:r>
+        <w:t>using</w:t>
+      </w:r>
+      <w:proofErr w:type="spellEnd"/>
+      <w:r>
+        <w:t xml:space="preserve"> </w:t>
+      </w:r>
+      <w:proofErr w:type="spellStart"/>
+      <w:r>
+        <w:t>the</w:t>
+      </w:r>
+      <w:proofErr w:type="spellEnd"/>
+      <w:r>
+        <w:t xml:space="preserve"> </w:t>
+      </w:r>
+      <w:proofErr w:type="spellStart"/>
+      <w:r>
+        <w:t>query</w:t>
+      </w:r>
+      <w:proofErr w:type="spellEnd"/>
+      <w:r>
+        <w:t xml:space="preserve"> </w:t>
+      </w:r>
+      <w:proofErr w:type="spellStart"/>
+      <w:r>
+        <w:t>strings</w:t>
+      </w:r>
+      <w:proofErr w:type="spellEnd"/>
+      <w:r>
+        <w:t xml:space="preserve">. I </w:t>
+      </w:r>
+      <w:proofErr w:type="spellStart"/>
+      <w:r>
+        <w:t>think</w:t>
+      </w:r>
+      <w:proofErr w:type="spellEnd"/>
+      <w:r>
+        <w:t xml:space="preserve"> </w:t>
+      </w:r>
+      <w:proofErr w:type="spellStart"/>
+      <w:r>
+        <w:t>the</w:t>
+      </w:r>
+      <w:proofErr w:type="spellEnd"/>
+      <w:r>
+        <w:t xml:space="preserve"> </w:t>
+      </w:r>
+      <w:proofErr w:type="spellStart"/>
+      <w:r>
+        <w:t>convention</w:t>
+      </w:r>
+      <w:proofErr w:type="spellEnd"/>
+      <w:r>
+        <w:t xml:space="preserve"> </w:t>
+      </w:r>
+      <w:proofErr w:type="spellStart"/>
+      <w:r>
+        <w:t>like</w:t>
+      </w:r>
+      <w:proofErr w:type="spellEnd"/>
+      <w:r>
+        <w:t xml:space="preserve"> "</w:t>
+      </w:r>
+      <w:proofErr w:type="spellStart"/>
+      <w:r>
+        <w:t>verbal_status</w:t>
+      </w:r>
+      <w:proofErr w:type="spellEnd"/>
+      <w:r>
+        <w:t xml:space="preserve">" </w:t>
+      </w:r>
+      <w:proofErr w:type="spellStart"/>
+      <w:r>
+        <w:t>we</w:t>
+      </w:r>
+      <w:proofErr w:type="spellEnd"/>
+      <w:r>
+        <w:t xml:space="preserve"> </w:t>
+      </w:r>
+      <w:proofErr w:type="spellStart"/>
+      <w:r>
+        <w:t>should</w:t>
+      </w:r>
+      <w:proofErr w:type="spellEnd"/>
+      <w:r>
+        <w:t xml:space="preserve"> </w:t>
+      </w:r>
+      <w:proofErr w:type="spellStart"/>
+      <w:r>
+        <w:t>always</w:t>
+      </w:r>
+      <w:proofErr w:type="spellEnd"/>
+      <w:r>
+        <w:t xml:space="preserve"> </w:t>
+      </w:r>
+      <w:proofErr w:type="spellStart"/>
+      <w:r>
+        <w:t>follow</w:t>
+      </w:r>
+      <w:proofErr w:type="spellEnd"/>
+      <w:r>
+        <w:t xml:space="preserve"> </w:t>
+      </w:r>
+      <w:proofErr w:type="spellStart"/>
+      <w:r>
+        <w:t>it</w:t>
+      </w:r>
+      <w:proofErr w:type="spellEnd"/>
+      <w:r>
+        <w:t xml:space="preserve"> </w:t>
+      </w:r>
+      <w:proofErr w:type="spellStart"/>
+      <w:r>
+        <w:t>for</w:t>
+      </w:r>
+      <w:proofErr w:type="spellEnd"/>
+      <w:r>
+        <w:t xml:space="preserve"> </w:t>
+      </w:r>
+      <w:proofErr w:type="spellStart"/>
+      <w:r>
+        <w:t>json</w:t>
+      </w:r>
+      <w:proofErr w:type="spellEnd"/>
+      <w:r>
+        <w:t xml:space="preserve"> </w:t>
+      </w:r>
+      <w:proofErr w:type="spellStart"/>
+      <w:r>
+        <w:t>property</w:t>
+      </w:r>
+      <w:proofErr w:type="spellEnd"/>
+      <w:r>
+        <w:t xml:space="preserve"> but not in </w:t>
+      </w:r>
+      <w:proofErr w:type="spellStart"/>
+      <w:r>
+        <w:t>the</w:t>
+      </w:r>
+      <w:proofErr w:type="spellEnd"/>
+      <w:r>
+        <w:t xml:space="preserve"> </w:t>
+      </w:r>
+      <w:proofErr w:type="spellStart"/>
+      <w:r>
+        <w:t>url</w:t>
+      </w:r>
+      <w:proofErr w:type="spellEnd"/>
+      <w:r>
+        <w:t xml:space="preserve">. I </w:t>
+      </w:r>
+      <w:proofErr w:type="spellStart"/>
+      <w:r>
+        <w:t>have</w:t>
+      </w:r>
+      <w:proofErr w:type="spellEnd"/>
+      <w:r>
+        <w:t xml:space="preserve"> </w:t>
+      </w:r>
+      <w:proofErr w:type="spellStart"/>
+      <w:r>
+        <w:t>had</w:t>
+      </w:r>
+      <w:proofErr w:type="spellEnd"/>
+      <w:r>
+        <w:t xml:space="preserve"> </w:t>
+      </w:r>
+      <w:proofErr w:type="spellStart"/>
+      <w:r>
+        <w:t>problems</w:t>
+      </w:r>
+      <w:proofErr w:type="spellEnd"/>
+      <w:r>
+        <w:t xml:space="preserve"> </w:t>
+      </w:r>
+      <w:proofErr w:type="spellStart"/>
+      <w:r>
+        <w:t>using</w:t>
+      </w:r>
+      <w:proofErr w:type="spellEnd"/>
+      <w:r>
+        <w:t xml:space="preserve"> </w:t>
+      </w:r>
+      <w:proofErr w:type="spellStart"/>
+      <w:r>
+        <w:t>the</w:t>
+      </w:r>
+      <w:proofErr w:type="spellEnd"/>
+      <w:r>
+        <w:t xml:space="preserve"> </w:t>
+      </w:r>
+      <w:proofErr w:type="spellStart"/>
+      <w:r>
+        <w:t>symbols</w:t>
+      </w:r>
+      <w:proofErr w:type="spellEnd"/>
+      <w:r>
+        <w:t xml:space="preserve"> (- </w:t>
+      </w:r>
+      <w:proofErr w:type="spellStart"/>
+      <w:r>
+        <w:t>or</w:t>
+      </w:r>
+      <w:proofErr w:type="spellEnd"/>
+      <w:r>
+        <w:t xml:space="preserve"> _) in </w:t>
+      </w:r>
+      <w:proofErr w:type="spellStart"/>
+      <w:r>
+        <w:t>the</w:t>
+      </w:r>
+      <w:proofErr w:type="spellEnd"/>
+      <w:r>
+        <w:t xml:space="preserve"> </w:t>
+      </w:r>
+      <w:proofErr w:type="spellStart"/>
+      <w:r>
+        <w:t>query</w:t>
+      </w:r>
+      <w:proofErr w:type="spellEnd"/>
+      <w:r>
+        <w:t xml:space="preserve"> </w:t>
+      </w:r>
+      <w:proofErr w:type="spellStart"/>
+      <w:r>
+        <w:t>strings</w:t>
+      </w:r>
+      <w:proofErr w:type="spellEnd"/>
+      <w:r>
+        <w:t xml:space="preserve">. I </w:t>
+      </w:r>
+      <w:proofErr w:type="spellStart"/>
+      <w:r>
+        <w:t>can't</w:t>
+      </w:r>
+      <w:proofErr w:type="spellEnd"/>
+      <w:r>
+        <w:t xml:space="preserve"> </w:t>
+      </w:r>
+      <w:proofErr w:type="spellStart"/>
+      <w:r>
+        <w:t>exactly</w:t>
+      </w:r>
+      <w:proofErr w:type="spellEnd"/>
+      <w:r>
+        <w:t xml:space="preserve"> </w:t>
+      </w:r>
+      <w:proofErr w:type="spellStart"/>
+      <w:r>
+        <w:t>remember</w:t>
+      </w:r>
+      <w:proofErr w:type="spellEnd"/>
+      <w:r>
+        <w:t xml:space="preserve"> </w:t>
+      </w:r>
+      <w:proofErr w:type="spellStart"/>
+      <w:r>
+        <w:t>the</w:t>
+      </w:r>
+      <w:proofErr w:type="spellEnd"/>
+      <w:r>
+        <w:t xml:space="preserve"> </w:t>
+      </w:r>
+      <w:proofErr w:type="spellStart"/>
+      <w:r>
+        <w:t>programming</w:t>
+      </w:r>
+      <w:proofErr w:type="spellEnd"/>
+      <w:r>
+        <w:t xml:space="preserve"> </w:t>
+      </w:r>
+      <w:proofErr w:type="spellStart"/>
+      <w:r>
+        <w:t>language</w:t>
+      </w:r>
+      <w:proofErr w:type="spellEnd"/>
+      <w:r>
+        <w:t xml:space="preserve"> (</w:t>
+      </w:r>
+      <w:proofErr w:type="spellStart"/>
+      <w:r>
+        <w:t>maybe</w:t>
+      </w:r>
+      <w:proofErr w:type="spellEnd"/>
+      <w:r>
+        <w:t xml:space="preserve"> </w:t>
+      </w:r>
+      <w:proofErr w:type="spellStart"/>
+      <w:r>
+        <w:t>php</w:t>
+      </w:r>
+      <w:proofErr w:type="spellEnd"/>
+      <w:r>
+        <w:t xml:space="preserve">) </w:t>
+      </w:r>
+      <w:proofErr w:type="spellStart"/>
+      <w:r>
+        <w:t>and</w:t>
+      </w:r>
+      <w:proofErr w:type="spellEnd"/>
+      <w:r>
+        <w:t xml:space="preserve"> </w:t>
+      </w:r>
+      <w:proofErr w:type="spellStart"/>
+      <w:r>
+        <w:t>our</w:t>
+      </w:r>
+      <w:proofErr w:type="spellEnd"/>
+      <w:r>
+        <w:t xml:space="preserve"> </w:t>
+      </w:r>
+      <w:proofErr w:type="spellStart"/>
+      <w:r>
+        <w:t>javascript</w:t>
+      </w:r>
+      <w:proofErr w:type="spellEnd"/>
+      <w:r>
+        <w:t xml:space="preserve"> expert also </w:t>
+      </w:r>
+      <w:proofErr w:type="spellStart"/>
+      <w:r>
+        <w:t>confirms</w:t>
+      </w:r>
+      <w:proofErr w:type="spellEnd"/>
+      <w:r>
+        <w:t xml:space="preserve"> </w:t>
+      </w:r>
+      <w:proofErr w:type="spellStart"/>
+      <w:r>
+        <w:t>that</w:t>
+      </w:r>
+      <w:proofErr w:type="spellEnd"/>
+      <w:r>
+        <w:t xml:space="preserve"> he </w:t>
+      </w:r>
+      <w:proofErr w:type="spellStart"/>
+      <w:r>
+        <w:t>has</w:t>
+      </w:r>
+      <w:proofErr w:type="spellEnd"/>
+      <w:r>
+        <w:t xml:space="preserve"> </w:t>
+      </w:r>
+      <w:proofErr w:type="spellStart"/>
+      <w:r>
+        <w:t>had</w:t>
+      </w:r>
+      <w:proofErr w:type="spellEnd"/>
+      <w:r>
+        <w:t xml:space="preserve"> </w:t>
+      </w:r>
+      <w:proofErr w:type="spellStart"/>
+      <w:r>
+        <w:t>that</w:t>
+      </w:r>
+      <w:proofErr w:type="spellEnd"/>
+      <w:r>
+        <w:t xml:space="preserve"> </w:t>
+      </w:r>
+      <w:proofErr w:type="spellStart"/>
+      <w:r>
+        <w:t>problem</w:t>
+      </w:r>
+      <w:proofErr w:type="spellEnd"/>
+      <w:r>
+        <w:t xml:space="preserve">. Also, </w:t>
+      </w:r>
+      <w:proofErr w:type="spellStart"/>
+      <w:r>
+        <w:t>using</w:t>
+      </w:r>
+      <w:proofErr w:type="spellEnd"/>
+      <w:r>
+        <w:t xml:space="preserve"> "-" </w:t>
+      </w:r>
+      <w:proofErr w:type="spellStart"/>
+      <w:r>
+        <w:t>for</w:t>
+      </w:r>
+      <w:proofErr w:type="spellEnd"/>
+      <w:r>
+        <w:t xml:space="preserve"> </w:t>
+      </w:r>
+      <w:proofErr w:type="spellStart"/>
+      <w:r>
+        <w:t>Desc</w:t>
+      </w:r>
+      <w:proofErr w:type="spellEnd"/>
+      <w:r>
+        <w:t xml:space="preserve"> I </w:t>
+      </w:r>
+      <w:proofErr w:type="spellStart"/>
+      <w:r>
+        <w:t>think</w:t>
+      </w:r>
+      <w:proofErr w:type="spellEnd"/>
+      <w:r>
+        <w:t xml:space="preserve"> </w:t>
+      </w:r>
+      <w:proofErr w:type="spellStart"/>
+      <w:r>
+        <w:t>is</w:t>
+      </w:r>
+      <w:proofErr w:type="spellEnd"/>
+      <w:r>
+        <w:t xml:space="preserve"> not </w:t>
+      </w:r>
+      <w:proofErr w:type="spellStart"/>
+      <w:r>
+        <w:t>self</w:t>
+      </w:r>
+      <w:proofErr w:type="spellEnd"/>
+      <w:r>
+        <w:t xml:space="preserve"> </w:t>
+      </w:r>
+      <w:proofErr w:type="spellStart"/>
+      <w:r>
+        <w:t>explainable</w:t>
+      </w:r>
+      <w:proofErr w:type="spellEnd"/>
+      <w:r>
+        <w:t>.</w:t>
+      </w:r>
+    </w:p>
+    <w:p/>
+    <w:p>
+      <w:r>
+        <w:t xml:space="preserve">But, do </w:t>
+      </w:r>
+      <w:proofErr w:type="spellStart"/>
+      <w:r>
+        <w:t>you</w:t>
+      </w:r>
+      <w:proofErr w:type="spellEnd"/>
+      <w:r>
+        <w:t xml:space="preserve"> </w:t>
+      </w:r>
+      <w:proofErr w:type="spellStart"/>
+      <w:r>
+        <w:t>generally</w:t>
+      </w:r>
+      <w:proofErr w:type="spellEnd"/>
+      <w:r>
+        <w:t xml:space="preserve"> </w:t>
+      </w:r>
+      <w:proofErr w:type="spellStart"/>
+      <w:r>
+        <w:t>agree</w:t>
+      </w:r>
+      <w:proofErr w:type="spellEnd"/>
+      <w:r>
+        <w:t xml:space="preserve"> </w:t>
+      </w:r>
+      <w:proofErr w:type="spellStart"/>
+      <w:r>
+        <w:t>with</w:t>
+      </w:r>
+      <w:proofErr w:type="spellEnd"/>
+      <w:r>
+        <w:t xml:space="preserve"> </w:t>
+      </w:r>
+      <w:proofErr w:type="spellStart"/>
+      <w:r>
+        <w:t>the</w:t>
+      </w:r>
+      <w:proofErr w:type="spellEnd"/>
+      <w:r>
+        <w:t xml:space="preserve"> </w:t>
+      </w:r>
+      <w:proofErr w:type="spellStart"/>
+      <w:proofErr w:type="gramStart"/>
+      <w:r>
+        <w:t>naming</w:t>
+      </w:r>
+      <w:proofErr w:type="spellEnd"/>
+      <w:r>
+        <w:t xml:space="preserve"> ?</w:t>
+      </w:r>
+      <w:proofErr w:type="gramEnd"/>
+    </w:p>
+    <w:p/>
+    <w:p>
+      <w:proofErr w:type="spellStart"/>
+      <w:r>
+        <w:t>page</w:t>
+      </w:r>
+      <w:proofErr w:type="spellEnd"/>
+      <w:r>
+        <w:t xml:space="preserve"> : </w:t>
+      </w:r>
+      <w:proofErr w:type="spellStart"/>
+      <w:r>
+        <w:t>requested</w:t>
+      </w:r>
+      <w:proofErr w:type="spellEnd"/>
+      <w:r>
+        <w:t xml:space="preserve"> </w:t>
+      </w:r>
+      <w:proofErr w:type="spellStart"/>
+      <w:r>
+        <w:t>page</w:t>
+      </w:r>
+      <w:proofErr w:type="spellEnd"/>
+      <w:r>
+        <w:t xml:space="preserve"> (</w:t>
+      </w:r>
+      <w:proofErr w:type="spellStart"/>
+      <w:r>
+        <w:t>it</w:t>
+      </w:r>
+      <w:proofErr w:type="spellEnd"/>
+      <w:r>
+        <w:t xml:space="preserve"> </w:t>
+      </w:r>
+      <w:proofErr w:type="spellStart"/>
+      <w:r>
+        <w:t>could</w:t>
+      </w:r>
+      <w:proofErr w:type="spellEnd"/>
+      <w:r>
+        <w:t xml:space="preserve"> </w:t>
+      </w:r>
+      <w:proofErr w:type="spellStart"/>
+      <w:r>
+        <w:t>be</w:t>
+      </w:r>
+      <w:proofErr w:type="spellEnd"/>
+      <w:r>
+        <w:t xml:space="preserve"> </w:t>
+      </w:r>
+      <w:proofErr w:type="spellStart"/>
+      <w:r>
+        <w:t>record</w:t>
+      </w:r>
+      <w:proofErr w:type="spellEnd"/>
+      <w:r>
+        <w:t xml:space="preserve">, item, </w:t>
+      </w:r>
+      <w:proofErr w:type="spellStart"/>
+      <w:r>
+        <w:t>itemNumber</w:t>
+      </w:r>
+      <w:proofErr w:type="spellEnd"/>
+      <w:r>
+        <w:t xml:space="preserve">, </w:t>
+      </w:r>
+      <w:proofErr w:type="spellStart"/>
+      <w:r>
+        <w:t>pageNumber</w:t>
+      </w:r>
+      <w:proofErr w:type="spellEnd"/>
+      <w:r>
+        <w:t xml:space="preserve">, </w:t>
+      </w:r>
+      <w:proofErr w:type="spellStart"/>
+      <w:r>
+        <w:t>section</w:t>
+      </w:r>
+      <w:proofErr w:type="spellEnd"/>
+      <w:r>
+        <w:t xml:space="preserve">, </w:t>
+      </w:r>
+      <w:proofErr w:type="spellStart"/>
+      <w:r>
+        <w:t>sectionNumber</w:t>
+      </w:r>
+      <w:proofErr w:type="spellEnd"/>
+      <w:r>
+        <w:t xml:space="preserve">, </w:t>
+      </w:r>
+      <w:proofErr w:type="spellStart"/>
+      <w:r>
+        <w:t>index</w:t>
+      </w:r>
+      <w:proofErr w:type="spellEnd"/>
+      <w:r>
+        <w:t xml:space="preserve">, </w:t>
+      </w:r>
+      <w:proofErr w:type="spellStart"/>
+      <w:r>
+        <w:t>offset</w:t>
+      </w:r>
+      <w:proofErr w:type="spellEnd"/>
+      <w:r>
+        <w:t xml:space="preserve">) --&gt; </w:t>
+      </w:r>
+      <w:proofErr w:type="spellStart"/>
+      <w:r>
+        <w:t>maybe</w:t>
+      </w:r>
+      <w:proofErr w:type="spellEnd"/>
+      <w:r>
+        <w:t xml:space="preserve"> </w:t>
+      </w:r>
+      <w:proofErr w:type="spellStart"/>
+      <w:r>
+        <w:t>pageNum</w:t>
+      </w:r>
+      <w:proofErr w:type="spellEnd"/>
+      <w:r>
+        <w:t xml:space="preserve"> </w:t>
+      </w:r>
+      <w:proofErr w:type="spellStart"/>
+      <w:r>
+        <w:t>is</w:t>
+      </w:r>
+      <w:proofErr w:type="spellEnd"/>
+      <w:r>
+        <w:t xml:space="preserve"> </w:t>
+      </w:r>
+      <w:proofErr w:type="spellStart"/>
+      <w:r>
+        <w:t>more</w:t>
+      </w:r>
+      <w:proofErr w:type="spellEnd"/>
+      <w:r>
+        <w:t xml:space="preserve"> </w:t>
+      </w:r>
+      <w:proofErr w:type="spellStart"/>
+      <w:r>
+        <w:t>self</w:t>
+      </w:r>
+      <w:proofErr w:type="spellEnd"/>
+      <w:r>
+        <w:t xml:space="preserve"> </w:t>
+      </w:r>
+      <w:proofErr w:type="spellStart"/>
+      <w:r>
+        <w:t>explainable</w:t>
+      </w:r>
+      <w:proofErr w:type="spellEnd"/>
+      <w:r>
+        <w:t xml:space="preserve"> ?</w:t>
+      </w:r>
+    </w:p>
+    <w:p>
+      <w:proofErr w:type="spellStart"/>
+      <w:r>
+        <w:t>pageSize</w:t>
+      </w:r>
+      <w:proofErr w:type="spellEnd"/>
+      <w:r>
+        <w:t xml:space="preserve"> : </w:t>
+      </w:r>
+      <w:proofErr w:type="spellStart"/>
+      <w:r>
+        <w:t>requested</w:t>
+      </w:r>
+      <w:proofErr w:type="spellEnd"/>
+      <w:r>
+        <w:t xml:space="preserve"> </w:t>
+      </w:r>
+      <w:proofErr w:type="spellStart"/>
+      <w:r>
+        <w:t>items</w:t>
+      </w:r>
+      <w:proofErr w:type="spellEnd"/>
+      <w:r>
+        <w:t xml:space="preserve"> per </w:t>
+      </w:r>
+      <w:proofErr w:type="spellStart"/>
+      <w:r>
+        <w:t>page</w:t>
+      </w:r>
+      <w:proofErr w:type="spellEnd"/>
+      <w:r>
+        <w:t xml:space="preserve"> (</w:t>
+      </w:r>
+      <w:proofErr w:type="spellStart"/>
+      <w:r>
+        <w:t>records</w:t>
+      </w:r>
+      <w:proofErr w:type="spellEnd"/>
+      <w:r>
+        <w:t xml:space="preserve">, </w:t>
+      </w:r>
+      <w:proofErr w:type="spellStart"/>
+      <w:r>
+        <w:t>recordsPerPage</w:t>
+      </w:r>
+      <w:proofErr w:type="spellEnd"/>
+      <w:r>
+        <w:t xml:space="preserve">, </w:t>
+      </w:r>
+      <w:proofErr w:type="spellStart"/>
+      <w:r>
+        <w:t>itemSize</w:t>
+      </w:r>
+      <w:proofErr w:type="spellEnd"/>
+      <w:r>
+        <w:t xml:space="preserve">, </w:t>
+      </w:r>
+      <w:proofErr w:type="spellStart"/>
+      <w:r>
+        <w:t>items</w:t>
+      </w:r>
+      <w:proofErr w:type="spellEnd"/>
+      <w:r>
+        <w:t xml:space="preserve">, </w:t>
+      </w:r>
+      <w:proofErr w:type="spellStart"/>
+      <w:r>
+        <w:t>sections</w:t>
+      </w:r>
+      <w:proofErr w:type="spellEnd"/>
+      <w:r>
+        <w:t xml:space="preserve">, </w:t>
+      </w:r>
+      <w:proofErr w:type="spellStart"/>
+      <w:r>
+        <w:t>range</w:t>
+      </w:r>
+      <w:proofErr w:type="spellEnd"/>
+      <w:r>
+        <w:t>)</w:t>
+      </w:r>
+    </w:p>
+    <w:p>
+      <w:proofErr w:type="spellStart"/>
+      <w:proofErr w:type="gramStart"/>
+      <w:r>
+        <w:t>sortColumn</w:t>
+      </w:r>
+      <w:proofErr w:type="spellEnd"/>
+      <w:r>
+        <w:t xml:space="preserve"> :</w:t>
+      </w:r>
+      <w:proofErr w:type="gramEnd"/>
+      <w:r>
+        <w:t xml:space="preserve"> </w:t>
+      </w:r>
+      <w:proofErr w:type="spellStart"/>
+      <w:r>
+        <w:t>sort</w:t>
+      </w:r>
+      <w:proofErr w:type="spellEnd"/>
+      <w:r>
+        <w:t xml:space="preserve"> </w:t>
+      </w:r>
+      <w:proofErr w:type="spellStart"/>
+      <w:r>
+        <w:t>by</w:t>
+      </w:r>
+      <w:proofErr w:type="spellEnd"/>
+      <w:r>
+        <w:t xml:space="preserve"> </w:t>
+      </w:r>
+      <w:proofErr w:type="spellStart"/>
+      <w:r>
+        <w:t>column</w:t>
+      </w:r>
+      <w:proofErr w:type="spellEnd"/>
+      <w:r>
+        <w:t xml:space="preserve"> </w:t>
+      </w:r>
+      <w:proofErr w:type="spellStart"/>
+      <w:r>
+        <w:t>name</w:t>
+      </w:r>
+      <w:proofErr w:type="spellEnd"/>
+      <w:r>
+        <w:t xml:space="preserve"> (</w:t>
+      </w:r>
+      <w:proofErr w:type="spellStart"/>
+      <w:r>
+        <w:t>sortBy</w:t>
+      </w:r>
+      <w:proofErr w:type="spellEnd"/>
+      <w:r>
+        <w:t xml:space="preserve">, </w:t>
+      </w:r>
+      <w:proofErr w:type="spellStart"/>
+      <w:r>
+        <w:t>orderBy</w:t>
+      </w:r>
+      <w:proofErr w:type="spellEnd"/>
+      <w:r>
+        <w:t xml:space="preserve">, </w:t>
+      </w:r>
+      <w:proofErr w:type="spellStart"/>
+      <w:r>
+        <w:t>sortCol</w:t>
+      </w:r>
+      <w:proofErr w:type="spellEnd"/>
+      <w:r>
+        <w:t xml:space="preserve">) --&gt; </w:t>
+      </w:r>
+      <w:proofErr w:type="spellStart"/>
+      <w:r>
+        <w:t>maybe</w:t>
+      </w:r>
+      <w:proofErr w:type="spellEnd"/>
+      <w:r>
+        <w:t xml:space="preserve"> </w:t>
+      </w:r>
+      <w:proofErr w:type="spellStart"/>
+      <w:r>
+        <w:t>sortCol</w:t>
+      </w:r>
+      <w:proofErr w:type="spellEnd"/>
+      <w:r>
+        <w:t xml:space="preserve"> </w:t>
+      </w:r>
+      <w:proofErr w:type="spellStart"/>
+      <w:r>
+        <w:t>is</w:t>
+      </w:r>
+      <w:proofErr w:type="spellEnd"/>
+      <w:r>
+        <w:t xml:space="preserve"> </w:t>
+      </w:r>
+      <w:proofErr w:type="spellStart"/>
+      <w:r>
+        <w:t>the</w:t>
+      </w:r>
+      <w:proofErr w:type="spellEnd"/>
+      <w:r>
+        <w:t xml:space="preserve"> </w:t>
+      </w:r>
+      <w:proofErr w:type="spellStart"/>
+      <w:r>
+        <w:t>right</w:t>
+      </w:r>
+      <w:proofErr w:type="spellEnd"/>
+      <w:r>
+        <w:t xml:space="preserve"> </w:t>
+      </w:r>
+      <w:proofErr w:type="spellStart"/>
+      <w:r>
+        <w:t>one</w:t>
+      </w:r>
+      <w:proofErr w:type="spellEnd"/>
+      <w:r>
+        <w:t xml:space="preserve"> ?</w:t>
+      </w:r>
+    </w:p>
+    <w:p>
+      <w:proofErr w:type="spellStart"/>
+      <w:r>
+        <w:t>sortDirection</w:t>
+      </w:r>
+      <w:proofErr w:type="spellEnd"/>
+      <w:r>
+        <w:t xml:space="preserve"> : </w:t>
+      </w:r>
+      <w:proofErr w:type="spellStart"/>
+      <w:r>
+        <w:t>sorting</w:t>
+      </w:r>
+      <w:proofErr w:type="spellEnd"/>
+      <w:r>
+        <w:t xml:space="preserve"> </w:t>
+      </w:r>
+      <w:proofErr w:type="spellStart"/>
+      <w:r>
+        <w:t>direction</w:t>
+      </w:r>
+      <w:proofErr w:type="spellEnd"/>
+      <w:r>
+        <w:t xml:space="preserve"> ( </w:t>
+      </w:r>
+      <w:proofErr w:type="spellStart"/>
+      <w:r>
+        <w:t>ascending</w:t>
+      </w:r>
+      <w:proofErr w:type="spellEnd"/>
+      <w:r>
+        <w:t xml:space="preserve"> </w:t>
+      </w:r>
+      <w:proofErr w:type="spellStart"/>
+      <w:r>
+        <w:t>is</w:t>
+      </w:r>
+      <w:proofErr w:type="spellEnd"/>
+      <w:r>
+        <w:t xml:space="preserve"> </w:t>
+      </w:r>
+      <w:proofErr w:type="spellStart"/>
+      <w:r>
+        <w:t>default</w:t>
+      </w:r>
+      <w:proofErr w:type="spellEnd"/>
+      <w:r>
+        <w:t xml:space="preserve"> </w:t>
+      </w:r>
+      <w:proofErr w:type="spellStart"/>
+      <w:r>
+        <w:t>or</w:t>
+      </w:r>
+      <w:proofErr w:type="spellEnd"/>
+      <w:r>
+        <w:t xml:space="preserve">, </w:t>
+      </w:r>
+      <w:proofErr w:type="spellStart"/>
+      <w:r>
+        <w:t>desc</w:t>
+      </w:r>
+      <w:proofErr w:type="spellEnd"/>
+      <w:r>
+        <w:t>=</w:t>
+      </w:r>
+      <w:proofErr w:type="spellStart"/>
+      <w:r>
+        <w:t>true</w:t>
+      </w:r>
+      <w:proofErr w:type="spellEnd"/>
+      <w:r>
+        <w:t>/</w:t>
+      </w:r>
+      <w:proofErr w:type="spellStart"/>
+      <w:r>
+        <w:t>false</w:t>
+      </w:r>
+      <w:proofErr w:type="spellEnd"/>
+      <w:r>
+        <w:t xml:space="preserve">, </w:t>
+      </w:r>
+      <w:proofErr w:type="spellStart"/>
+      <w:r>
+        <w:t>sort</w:t>
+      </w:r>
+      <w:proofErr w:type="spellEnd"/>
+      <w:r>
+        <w:t xml:space="preserve">, </w:t>
+      </w:r>
+      <w:proofErr w:type="spellStart"/>
+      <w:r>
+        <w:t>sortDir</w:t>
+      </w:r>
+      <w:proofErr w:type="spellEnd"/>
+      <w:r>
+        <w:t xml:space="preserve">) --&gt; </w:t>
+      </w:r>
+      <w:proofErr w:type="spellStart"/>
+      <w:r>
+        <w:t>maybe</w:t>
+      </w:r>
+      <w:proofErr w:type="spellEnd"/>
+      <w:r>
+        <w:t xml:space="preserve"> </w:t>
+      </w:r>
+      <w:proofErr w:type="spellStart"/>
+      <w:r>
+        <w:t>sortDir</w:t>
+      </w:r>
+      <w:proofErr w:type="spellEnd"/>
+      <w:r>
+        <w:t xml:space="preserve"> </w:t>
+      </w:r>
+      <w:proofErr w:type="spellStart"/>
+      <w:r>
+        <w:t>is</w:t>
+      </w:r>
+      <w:proofErr w:type="spellEnd"/>
+      <w:r>
+        <w:t xml:space="preserve"> </w:t>
+      </w:r>
+      <w:proofErr w:type="spellStart"/>
+      <w:r>
+        <w:t>the</w:t>
+      </w:r>
+      <w:proofErr w:type="spellEnd"/>
+      <w:r>
+        <w:t xml:space="preserve"> </w:t>
+      </w:r>
+      <w:proofErr w:type="spellStart"/>
+      <w:r>
+        <w:t>right</w:t>
+      </w:r>
+      <w:proofErr w:type="spellEnd"/>
+      <w:r>
+        <w:t xml:space="preserve"> </w:t>
+      </w:r>
+      <w:proofErr w:type="spellStart"/>
+      <w:r>
+        <w:t>one</w:t>
+      </w:r>
+      <w:proofErr w:type="spellEnd"/>
+      <w:r>
+        <w:t>?</w:t>
+      </w:r>
+    </w:p>
+    <w:p/>
+    <w:p>
+      <w:r>
+        <w:br/>
+      </w:r>
+      <w:r>
         <w:rPr>
           <w:b/>
-          <w:color w:val="1F497D" w:themeColor="text2"/>
-          <w:sz w:val="24"/>
-          <w:szCs w:val="24"/>
+          <w:bCs/>
         </w:rPr>
-      </w:pPr>
+        <w:t>1</w:t>
+      </w:r>
+      <w:r>
+        <w:t xml:space="preserve">. </w:t>
+      </w:r>
+      <w:proofErr w:type="spellStart"/>
+      <w:r>
+        <w:t>Yes</w:t>
+      </w:r>
+      <w:proofErr w:type="spellEnd"/>
+      <w:r>
+        <w:t xml:space="preserve">, I understand </w:t>
+      </w:r>
+      <w:proofErr w:type="spellStart"/>
+      <w:r>
+        <w:t>and</w:t>
+      </w:r>
+      <w:proofErr w:type="spellEnd"/>
+      <w:r>
+        <w:t xml:space="preserve"> I </w:t>
+      </w:r>
+      <w:proofErr w:type="spellStart"/>
+      <w:r>
+        <w:t>agree</w:t>
+      </w:r>
+      <w:proofErr w:type="spellEnd"/>
+      <w:r>
+        <w:t xml:space="preserve"> </w:t>
+      </w:r>
+      <w:proofErr w:type="spellStart"/>
+      <w:r>
+        <w:t>that</w:t>
+      </w:r>
+      <w:proofErr w:type="spellEnd"/>
+      <w:r>
+        <w:t xml:space="preserve"> </w:t>
+      </w:r>
+      <w:proofErr w:type="spellStart"/>
+      <w:r>
+        <w:t>this</w:t>
+      </w:r>
+      <w:proofErr w:type="spellEnd"/>
+      <w:r>
+        <w:t xml:space="preserve"> </w:t>
+      </w:r>
+      <w:proofErr w:type="spellStart"/>
+      <w:r>
+        <w:t>is</w:t>
+      </w:r>
+      <w:proofErr w:type="spellEnd"/>
+      <w:r>
+        <w:t xml:space="preserve"> a </w:t>
+      </w:r>
+      <w:proofErr w:type="spellStart"/>
+      <w:r>
+        <w:t>nice</w:t>
+      </w:r>
+      <w:proofErr w:type="spellEnd"/>
+      <w:r>
+        <w:t xml:space="preserve"> </w:t>
+      </w:r>
+      <w:proofErr w:type="spellStart"/>
+      <w:r>
+        <w:t>solution</w:t>
+      </w:r>
+      <w:proofErr w:type="spellEnd"/>
+      <w:r>
+        <w:t>.</w:t>
+      </w:r>
+      <w:r>
+        <w:br/>
+      </w:r>
+      <w:r>
+        <w:br/>
+      </w:r>
+      <w:proofErr w:type="spellStart"/>
+      <w:r>
+        <w:t>However</w:t>
+      </w:r>
+      <w:proofErr w:type="spellEnd"/>
+      <w:r>
+        <w:t xml:space="preserve">, </w:t>
+      </w:r>
+      <w:proofErr w:type="spellStart"/>
+      <w:r>
+        <w:t>should</w:t>
+      </w:r>
+      <w:proofErr w:type="spellEnd"/>
+      <w:r>
+        <w:t xml:space="preserve"> </w:t>
+      </w:r>
+      <w:proofErr w:type="spellStart"/>
+      <w:r>
+        <w:t>we</w:t>
+      </w:r>
+      <w:proofErr w:type="spellEnd"/>
+      <w:r>
+        <w:t xml:space="preserve"> in BCF-API </w:t>
+      </w:r>
+      <w:proofErr w:type="spellStart"/>
+      <w:r>
+        <w:t>allow</w:t>
+      </w:r>
+      <w:proofErr w:type="spellEnd"/>
+      <w:r>
+        <w:t xml:space="preserve"> </w:t>
+      </w:r>
+      <w:proofErr w:type="spellStart"/>
+      <w:r>
+        <w:t>for</w:t>
+      </w:r>
+      <w:proofErr w:type="spellEnd"/>
+      <w:r>
+        <w:t xml:space="preserve"> </w:t>
+      </w:r>
+      <w:proofErr w:type="spellStart"/>
+      <w:r>
+        <w:t>nested</w:t>
+      </w:r>
+      <w:proofErr w:type="spellEnd"/>
+      <w:r>
+        <w:t xml:space="preserve"> </w:t>
+      </w:r>
+      <w:proofErr w:type="spellStart"/>
+      <w:r>
+        <w:t>filters</w:t>
+      </w:r>
+      <w:proofErr w:type="spellEnd"/>
+      <w:r>
+        <w:t xml:space="preserve"> such </w:t>
+      </w:r>
+      <w:proofErr w:type="spellStart"/>
+      <w:r>
+        <w:t>as</w:t>
+      </w:r>
+      <w:proofErr w:type="spellEnd"/>
+      <w:r>
+        <w:t xml:space="preserve"> </w:t>
+      </w:r>
+      <w:proofErr w:type="spellStart"/>
+      <w:r>
+        <w:t>the</w:t>
+      </w:r>
+      <w:proofErr w:type="spellEnd"/>
+      <w:r>
+        <w:t xml:space="preserve"> </w:t>
+      </w:r>
+      <w:proofErr w:type="spellStart"/>
+      <w:r>
+        <w:t>one</w:t>
+      </w:r>
+      <w:proofErr w:type="spellEnd"/>
+      <w:r>
+        <w:t xml:space="preserve"> I </w:t>
+      </w:r>
+      <w:proofErr w:type="spellStart"/>
+      <w:r>
+        <w:t>showed</w:t>
+      </w:r>
+      <w:proofErr w:type="spellEnd"/>
+      <w:r>
+        <w:t xml:space="preserve">: </w:t>
+      </w:r>
+      <w:r>
+        <w:br/>
+        <w:t>(key1=value1%7Ckey2=value2)%26key3</w:t>
+      </w:r>
+      <w:proofErr w:type="gramStart"/>
+      <w:r>
+        <w:t>!=</w:t>
+      </w:r>
+      <w:proofErr w:type="gramEnd"/>
+      <w:r>
+        <w:t xml:space="preserve">value3 </w:t>
+      </w:r>
+      <w:r>
+        <w:br/>
+      </w:r>
+      <w:r>
+        <w:br/>
+      </w:r>
+      <w:proofErr w:type="spellStart"/>
+      <w:r>
+        <w:t>How</w:t>
+      </w:r>
+      <w:proofErr w:type="spellEnd"/>
+      <w:r>
+        <w:t xml:space="preserve"> </w:t>
+      </w:r>
+      <w:proofErr w:type="spellStart"/>
+      <w:r>
+        <w:t>advanced</w:t>
+      </w:r>
+      <w:proofErr w:type="spellEnd"/>
+      <w:r>
+        <w:t xml:space="preserve"> </w:t>
+      </w:r>
+      <w:proofErr w:type="spellStart"/>
+      <w:r>
+        <w:t>search</w:t>
+      </w:r>
+      <w:proofErr w:type="spellEnd"/>
+      <w:r>
+        <w:t xml:space="preserve"> </w:t>
+      </w:r>
+      <w:proofErr w:type="spellStart"/>
+      <w:r>
+        <w:t>should</w:t>
+      </w:r>
+      <w:proofErr w:type="spellEnd"/>
+      <w:r>
+        <w:t xml:space="preserve"> </w:t>
+      </w:r>
+      <w:proofErr w:type="spellStart"/>
+      <w:r>
+        <w:t>we</w:t>
+      </w:r>
+      <w:proofErr w:type="spellEnd"/>
+      <w:r>
+        <w:t xml:space="preserve"> </w:t>
+      </w:r>
+      <w:proofErr w:type="spellStart"/>
+      <w:r>
+        <w:t>support</w:t>
+      </w:r>
+      <w:proofErr w:type="spellEnd"/>
+      <w:r>
+        <w:t xml:space="preserve">? </w:t>
+      </w:r>
+      <w:r>
+        <w:br/>
+      </w:r>
+      <w:r>
+        <w:br/>
+      </w:r>
       <w:r>
         <w:rPr>
           <w:b/>
-          <w:color w:val="1F497D" w:themeColor="text2"/>
-          <w:sz w:val="24"/>
-          <w:szCs w:val="24"/>
+          <w:bCs/>
         </w:rPr>
-        <w:t>Caching</w:t>
-      </w:r>
-    </w:p>
-    <w:p>
-      <w:r>
-        <w:t>ETAG</w:t>
+        <w:t>2</w:t>
+      </w:r>
+      <w:r>
+        <w:t xml:space="preserve">. </w:t>
+      </w:r>
+      <w:proofErr w:type="spellStart"/>
+      <w:r>
+        <w:t>Regards</w:t>
+      </w:r>
+      <w:proofErr w:type="spellEnd"/>
+      <w:r>
+        <w:t xml:space="preserve"> </w:t>
+      </w:r>
+      <w:proofErr w:type="spellStart"/>
+      <w:r>
+        <w:t>to</w:t>
+      </w:r>
+      <w:proofErr w:type="spellEnd"/>
+      <w:r>
+        <w:t xml:space="preserve"> </w:t>
+      </w:r>
+      <w:proofErr w:type="spellStart"/>
+      <w:r>
+        <w:t>the</w:t>
+      </w:r>
+      <w:proofErr w:type="spellEnd"/>
+      <w:r>
+        <w:t xml:space="preserve"> </w:t>
+      </w:r>
+      <w:proofErr w:type="spellStart"/>
+      <w:r>
+        <w:t>pageSize</w:t>
+      </w:r>
+      <w:proofErr w:type="spellEnd"/>
+      <w:r>
+        <w:t xml:space="preserve"> </w:t>
+      </w:r>
+      <w:proofErr w:type="spellStart"/>
+      <w:r>
+        <w:t>vs</w:t>
+      </w:r>
+      <w:proofErr w:type="spellEnd"/>
+      <w:r>
+        <w:t xml:space="preserve"> </w:t>
+      </w:r>
+      <w:proofErr w:type="spellStart"/>
+      <w:r>
+        <w:t>page_size</w:t>
+      </w:r>
+      <w:proofErr w:type="spellEnd"/>
+      <w:r>
+        <w:t xml:space="preserve">. I </w:t>
+      </w:r>
+      <w:proofErr w:type="spellStart"/>
+      <w:r>
+        <w:t>believe</w:t>
+      </w:r>
+      <w:proofErr w:type="spellEnd"/>
+      <w:r>
+        <w:t xml:space="preserve"> </w:t>
+      </w:r>
+      <w:proofErr w:type="spellStart"/>
+      <w:r>
+        <w:t>that</w:t>
+      </w:r>
+      <w:proofErr w:type="spellEnd"/>
+      <w:r>
+        <w:t xml:space="preserve"> </w:t>
+      </w:r>
+      <w:proofErr w:type="spellStart"/>
+      <w:r>
+        <w:t>the</w:t>
+      </w:r>
+      <w:proofErr w:type="spellEnd"/>
+      <w:r>
+        <w:t xml:space="preserve"> </w:t>
+      </w:r>
+      <w:proofErr w:type="spellStart"/>
+      <w:r>
+        <w:t>common</w:t>
+      </w:r>
+      <w:proofErr w:type="spellEnd"/>
+      <w:r>
+        <w:t xml:space="preserve"> norm </w:t>
+      </w:r>
+      <w:proofErr w:type="spellStart"/>
+      <w:r>
+        <w:t>is</w:t>
+      </w:r>
+      <w:proofErr w:type="spellEnd"/>
+      <w:r>
+        <w:t xml:space="preserve"> </w:t>
+      </w:r>
+      <w:proofErr w:type="spellStart"/>
+      <w:r>
+        <w:t>to</w:t>
+      </w:r>
+      <w:proofErr w:type="spellEnd"/>
+      <w:r>
+        <w:t xml:space="preserve"> </w:t>
+      </w:r>
+      <w:proofErr w:type="spellStart"/>
+      <w:r>
+        <w:t>use</w:t>
+      </w:r>
+      <w:proofErr w:type="spellEnd"/>
+      <w:r>
+        <w:t xml:space="preserve"> _ (</w:t>
+      </w:r>
+      <w:proofErr w:type="spellStart"/>
+      <w:r>
+        <w:t>or</w:t>
+      </w:r>
+      <w:proofErr w:type="spellEnd"/>
+      <w:r>
+        <w:t xml:space="preserve"> -) </w:t>
+      </w:r>
+      <w:proofErr w:type="spellStart"/>
+      <w:r>
+        <w:t>to</w:t>
+      </w:r>
+      <w:proofErr w:type="spellEnd"/>
+      <w:r>
+        <w:t xml:space="preserve"> separate </w:t>
+      </w:r>
+      <w:proofErr w:type="spellStart"/>
+      <w:r>
+        <w:t>words</w:t>
+      </w:r>
+      <w:proofErr w:type="spellEnd"/>
+      <w:r>
+        <w:t xml:space="preserve"> in URLs. </w:t>
+      </w:r>
+      <w:proofErr w:type="spellStart"/>
+      <w:r>
+        <w:t>Here</w:t>
+      </w:r>
+      <w:proofErr w:type="spellEnd"/>
+      <w:r>
+        <w:t xml:space="preserve"> </w:t>
+      </w:r>
+      <w:proofErr w:type="spellStart"/>
+      <w:r>
+        <w:t>are</w:t>
+      </w:r>
+      <w:proofErr w:type="spellEnd"/>
+      <w:r>
+        <w:t xml:space="preserve"> </w:t>
+      </w:r>
+      <w:proofErr w:type="spellStart"/>
+      <w:r>
+        <w:t>some</w:t>
+      </w:r>
+      <w:proofErr w:type="spellEnd"/>
+      <w:r>
+        <w:t xml:space="preserve"> </w:t>
+      </w:r>
+      <w:proofErr w:type="spellStart"/>
+      <w:r>
+        <w:t>examples</w:t>
+      </w:r>
+      <w:proofErr w:type="spellEnd"/>
+      <w:r>
+        <w:t>:</w:t>
+      </w:r>
+      <w:r>
+        <w:br/>
+      </w:r>
+      <w:r>
+        <w:br/>
+      </w:r>
+      <w:hyperlink r:id="rId8" w:history="1">
+        <w:r>
+          <w:rPr>
+            <w:rStyle w:val="Hyperlink"/>
+          </w:rPr>
+          <w:t>https://developers.facebook.com/docs/graph-api/using-graph-api</w:t>
+        </w:r>
+      </w:hyperlink>
+      <w:r>
+        <w:t>:</w:t>
+      </w:r>
+      <w:r>
+        <w:br/>
+        <w:t xml:space="preserve">- </w:t>
+      </w:r>
+      <w:proofErr w:type="spellStart"/>
+      <w:r>
+        <w:t>see</w:t>
+      </w:r>
+      <w:proofErr w:type="spellEnd"/>
+      <w:r>
+        <w:t xml:space="preserve"> </w:t>
+      </w:r>
+      <w:proofErr w:type="spellStart"/>
+      <w:r>
+        <w:t>e.g</w:t>
+      </w:r>
+      <w:proofErr w:type="spellEnd"/>
+      <w:r>
+        <w:t xml:space="preserve"> </w:t>
+      </w:r>
+      <w:proofErr w:type="spellStart"/>
+      <w:r>
+        <w:t>topic_filter</w:t>
+      </w:r>
+      <w:proofErr w:type="spellEnd"/>
+      <w:r>
+        <w:br/>
+      </w:r>
+      <w:r>
+        <w:br/>
+      </w:r>
+      <w:hyperlink r:id="rId9" w:history="1">
+        <w:r>
+          <w:rPr>
+            <w:rStyle w:val="Hyperlink"/>
+          </w:rPr>
+          <w:t>https://dev.twitter.com/docs/api/1.1</w:t>
+        </w:r>
+      </w:hyperlink>
+      <w:r>
+        <w:t>:</w:t>
+      </w:r>
+      <w:r>
+        <w:br/>
+      </w:r>
+      <w:r>
+        <w:lastRenderedPageBreak/>
+        <w:t xml:space="preserve">- </w:t>
+      </w:r>
+      <w:proofErr w:type="spellStart"/>
+      <w:r>
+        <w:t>see</w:t>
+      </w:r>
+      <w:proofErr w:type="spellEnd"/>
+      <w:r>
+        <w:t xml:space="preserve"> e.g. </w:t>
+      </w:r>
+      <w:proofErr w:type="spellStart"/>
+      <w:r>
+        <w:t>screen_name</w:t>
+      </w:r>
+      <w:proofErr w:type="spellEnd"/>
+      <w:r>
+        <w:br/>
+      </w:r>
+      <w:r>
+        <w:br/>
+      </w:r>
+      <w:hyperlink r:id="rId10" w:anchor="jcs-2" w:history="1">
+        <w:r>
+          <w:rPr>
+            <w:rStyle w:val="Hyperlink"/>
+          </w:rPr>
+          <w:t>http://developer.netflix.com/docs/REST_API_Reference#jcs-2</w:t>
+        </w:r>
+      </w:hyperlink>
+      <w:r>
+        <w:t>:</w:t>
+      </w:r>
+      <w:r>
+        <w:br/>
+        <w:t xml:space="preserve">- </w:t>
+      </w:r>
+      <w:proofErr w:type="spellStart"/>
+      <w:r>
+        <w:t>see</w:t>
+      </w:r>
+      <w:proofErr w:type="spellEnd"/>
+      <w:r>
+        <w:t xml:space="preserve"> e.g. </w:t>
+      </w:r>
+      <w:proofErr w:type="spellStart"/>
+      <w:r>
+        <w:t>max_result</w:t>
+      </w:r>
+      <w:proofErr w:type="spellEnd"/>
+      <w:r>
+        <w:br/>
+      </w:r>
+      <w:r>
+        <w:br/>
+      </w:r>
+      <w:proofErr w:type="spellStart"/>
+      <w:r>
+        <w:t>If</w:t>
+      </w:r>
+      <w:proofErr w:type="spellEnd"/>
+      <w:r>
+        <w:t xml:space="preserve"> </w:t>
+      </w:r>
+      <w:proofErr w:type="spellStart"/>
+      <w:r>
+        <w:t>what</w:t>
+      </w:r>
+      <w:proofErr w:type="spellEnd"/>
+      <w:r>
+        <w:t xml:space="preserve"> </w:t>
+      </w:r>
+      <w:proofErr w:type="spellStart"/>
+      <w:r>
+        <w:t>you</w:t>
+      </w:r>
+      <w:proofErr w:type="spellEnd"/>
+      <w:r>
+        <w:t xml:space="preserve"> </w:t>
+      </w:r>
+      <w:proofErr w:type="spellStart"/>
+      <w:r>
+        <w:t>say</w:t>
+      </w:r>
+      <w:proofErr w:type="spellEnd"/>
+      <w:r>
+        <w:t xml:space="preserve"> </w:t>
+      </w:r>
+      <w:proofErr w:type="spellStart"/>
+      <w:r>
+        <w:t>is</w:t>
+      </w:r>
+      <w:proofErr w:type="spellEnd"/>
+      <w:r>
+        <w:t xml:space="preserve"> </w:t>
+      </w:r>
+      <w:proofErr w:type="spellStart"/>
+      <w:r>
+        <w:t>correct</w:t>
+      </w:r>
+      <w:proofErr w:type="spellEnd"/>
+      <w:r>
+        <w:t xml:space="preserve">, </w:t>
+      </w:r>
+      <w:proofErr w:type="spellStart"/>
+      <w:r>
+        <w:t>then</w:t>
+      </w:r>
+      <w:proofErr w:type="spellEnd"/>
+      <w:r>
+        <w:t xml:space="preserve"> </w:t>
+      </w:r>
+      <w:proofErr w:type="spellStart"/>
+      <w:r>
+        <w:t>the</w:t>
+      </w:r>
+      <w:proofErr w:type="spellEnd"/>
+      <w:r>
+        <w:t xml:space="preserve"> </w:t>
+      </w:r>
+      <w:proofErr w:type="spellStart"/>
+      <w:r>
+        <w:t>clients</w:t>
+      </w:r>
+      <w:proofErr w:type="spellEnd"/>
+      <w:r>
+        <w:t xml:space="preserve"> </w:t>
+      </w:r>
+      <w:proofErr w:type="spellStart"/>
+      <w:r>
+        <w:t>that</w:t>
+      </w:r>
+      <w:proofErr w:type="spellEnd"/>
+      <w:r>
+        <w:t xml:space="preserve"> do not </w:t>
+      </w:r>
+      <w:proofErr w:type="spellStart"/>
+      <w:r>
+        <w:t>support</w:t>
+      </w:r>
+      <w:proofErr w:type="spellEnd"/>
+      <w:r>
+        <w:t xml:space="preserve"> _ </w:t>
+      </w:r>
+      <w:proofErr w:type="spellStart"/>
+      <w:r>
+        <w:t>or</w:t>
+      </w:r>
+      <w:proofErr w:type="spellEnd"/>
+      <w:r>
+        <w:t xml:space="preserve"> - </w:t>
+      </w:r>
+      <w:proofErr w:type="spellStart"/>
+      <w:r>
+        <w:t>cannot</w:t>
+      </w:r>
+      <w:proofErr w:type="spellEnd"/>
+      <w:r>
+        <w:t xml:space="preserve"> </w:t>
+      </w:r>
+      <w:proofErr w:type="spellStart"/>
+      <w:r>
+        <w:t>consume</w:t>
+      </w:r>
+      <w:proofErr w:type="spellEnd"/>
+      <w:r>
+        <w:t xml:space="preserve"> </w:t>
+      </w:r>
+      <w:proofErr w:type="spellStart"/>
+      <w:r>
+        <w:t>any</w:t>
+      </w:r>
+      <w:proofErr w:type="spellEnd"/>
+      <w:r>
+        <w:t xml:space="preserve"> </w:t>
+      </w:r>
+      <w:proofErr w:type="spellStart"/>
+      <w:r>
+        <w:t>of</w:t>
+      </w:r>
+      <w:proofErr w:type="spellEnd"/>
+      <w:r>
+        <w:t xml:space="preserve"> </w:t>
+      </w:r>
+      <w:proofErr w:type="spellStart"/>
+      <w:r>
+        <w:t>the</w:t>
+      </w:r>
+      <w:proofErr w:type="spellEnd"/>
+      <w:r>
+        <w:t xml:space="preserve"> </w:t>
+      </w:r>
+      <w:proofErr w:type="spellStart"/>
+      <w:r>
+        <w:t>services</w:t>
+      </w:r>
+      <w:proofErr w:type="spellEnd"/>
+      <w:r>
+        <w:t xml:space="preserve"> </w:t>
+      </w:r>
+      <w:proofErr w:type="spellStart"/>
+      <w:r>
+        <w:t>above</w:t>
+      </w:r>
+      <w:proofErr w:type="spellEnd"/>
+      <w:r>
+        <w:t>.</w:t>
+      </w:r>
+      <w:r>
+        <w:br/>
+      </w:r>
+      <w:r>
+        <w:br/>
+      </w:r>
+      <w:r>
+        <w:br/>
+        <w:t xml:space="preserve">In </w:t>
+      </w:r>
+      <w:proofErr w:type="spellStart"/>
+      <w:r>
+        <w:t>regards</w:t>
+      </w:r>
+      <w:proofErr w:type="spellEnd"/>
+      <w:r>
+        <w:t xml:space="preserve"> </w:t>
+      </w:r>
+      <w:proofErr w:type="spellStart"/>
+      <w:r>
+        <w:t>to</w:t>
+      </w:r>
+      <w:proofErr w:type="spellEnd"/>
+      <w:r>
+        <w:t xml:space="preserve"> </w:t>
+      </w:r>
+      <w:proofErr w:type="spellStart"/>
+      <w:r>
+        <w:t>sortDirection</w:t>
+      </w:r>
+      <w:proofErr w:type="spellEnd"/>
+      <w:r>
+        <w:t xml:space="preserve"> </w:t>
+      </w:r>
+      <w:proofErr w:type="spellStart"/>
+      <w:r>
+        <w:t>vs</w:t>
+      </w:r>
+      <w:proofErr w:type="spellEnd"/>
+      <w:r>
+        <w:t xml:space="preserve"> minus-</w:t>
+      </w:r>
+      <w:proofErr w:type="spellStart"/>
+      <w:r>
+        <w:t>prefix</w:t>
+      </w:r>
+      <w:proofErr w:type="spellEnd"/>
+      <w:r>
+        <w:t xml:space="preserve">, </w:t>
+      </w:r>
+      <w:proofErr w:type="spellStart"/>
+      <w:r>
+        <w:t>this</w:t>
+      </w:r>
+      <w:proofErr w:type="spellEnd"/>
+      <w:r>
+        <w:t xml:space="preserve"> was </w:t>
+      </w:r>
+      <w:proofErr w:type="spellStart"/>
+      <w:r>
+        <w:t>actually</w:t>
+      </w:r>
+      <w:proofErr w:type="spellEnd"/>
+      <w:r>
+        <w:t xml:space="preserve"> a </w:t>
+      </w:r>
+      <w:proofErr w:type="spellStart"/>
+      <w:r>
+        <w:t>suggestion</w:t>
+      </w:r>
+      <w:proofErr w:type="spellEnd"/>
+      <w:r>
+        <w:t xml:space="preserve"> </w:t>
+      </w:r>
+      <w:proofErr w:type="spellStart"/>
+      <w:r>
+        <w:t>taken</w:t>
+      </w:r>
+      <w:proofErr w:type="spellEnd"/>
+      <w:r>
+        <w:t xml:space="preserve"> </w:t>
+      </w:r>
+      <w:proofErr w:type="spellStart"/>
+      <w:r>
+        <w:t>directly</w:t>
+      </w:r>
+      <w:proofErr w:type="spellEnd"/>
+      <w:r>
+        <w:t xml:space="preserve"> </w:t>
+      </w:r>
+      <w:proofErr w:type="spellStart"/>
+      <w:r>
+        <w:t>from</w:t>
+      </w:r>
+      <w:proofErr w:type="spellEnd"/>
+      <w:r>
+        <w:t xml:space="preserve"> </w:t>
+      </w:r>
+      <w:proofErr w:type="spellStart"/>
+      <w:r>
+        <w:t>the</w:t>
+      </w:r>
+      <w:proofErr w:type="spellEnd"/>
+      <w:r>
+        <w:t xml:space="preserve"> </w:t>
+      </w:r>
+      <w:proofErr w:type="spellStart"/>
+      <w:r>
+        <w:t>two</w:t>
+      </w:r>
+      <w:proofErr w:type="spellEnd"/>
+      <w:r>
+        <w:t xml:space="preserve"> </w:t>
+      </w:r>
+      <w:proofErr w:type="spellStart"/>
+      <w:r>
+        <w:t>best</w:t>
+      </w:r>
+      <w:proofErr w:type="spellEnd"/>
+      <w:r>
+        <w:t xml:space="preserve"> </w:t>
+      </w:r>
+      <w:proofErr w:type="spellStart"/>
+      <w:r>
+        <w:t>practices</w:t>
+      </w:r>
+      <w:proofErr w:type="spellEnd"/>
+      <w:r>
+        <w:t xml:space="preserve"> </w:t>
+      </w:r>
+      <w:proofErr w:type="spellStart"/>
+      <w:r>
+        <w:t>documents</w:t>
+      </w:r>
+      <w:proofErr w:type="spellEnd"/>
+      <w:r>
+        <w:t xml:space="preserve"> </w:t>
+      </w:r>
+      <w:proofErr w:type="spellStart"/>
+      <w:r>
+        <w:t>that</w:t>
+      </w:r>
+      <w:proofErr w:type="spellEnd"/>
+      <w:r>
+        <w:t xml:space="preserve"> </w:t>
+      </w:r>
+      <w:proofErr w:type="spellStart"/>
+      <w:r>
+        <w:t>we</w:t>
+      </w:r>
+      <w:proofErr w:type="spellEnd"/>
+      <w:r>
+        <w:t xml:space="preserve"> </w:t>
+      </w:r>
+      <w:proofErr w:type="spellStart"/>
+      <w:r>
+        <w:t>shared</w:t>
+      </w:r>
+      <w:proofErr w:type="spellEnd"/>
+      <w:r>
+        <w:t xml:space="preserve"> last </w:t>
+      </w:r>
+      <w:proofErr w:type="spellStart"/>
+      <w:r>
+        <w:t>week</w:t>
+      </w:r>
+      <w:proofErr w:type="spellEnd"/>
+      <w:r>
+        <w:t>:</w:t>
+      </w:r>
+      <w:r>
+        <w:br/>
+      </w:r>
+      <w:r>
+        <w:br/>
+      </w:r>
+      <w:hyperlink r:id="rId11" w:history="1">
+        <w:r>
+          <w:rPr>
+            <w:rStyle w:val="Hyperlink"/>
+          </w:rPr>
+          <w:t>https://drive.google.com/file/d/0B8Wgpx02U7oLcW9qeFVOVGQyNDg/edit?usp=sharing</w:t>
+        </w:r>
+      </w:hyperlink>
+      <w:r>
+        <w:br/>
+      </w:r>
+      <w:hyperlink r:id="rId12" w:anchor="advanced-queries" w:history="1">
+        <w:r>
+          <w:rPr>
+            <w:rStyle w:val="Hyperlink"/>
+          </w:rPr>
+          <w:t>http://www.vinaysahni.com/best-practices-for-a-pragmatic-restful-api#advanced-queries</w:t>
+        </w:r>
+      </w:hyperlink>
+      <w:r>
+        <w:br/>
+      </w:r>
+      <w:r>
+        <w:br/>
+      </w:r>
+      <w:proofErr w:type="spellStart"/>
+      <w:r>
+        <w:t>This</w:t>
+      </w:r>
+      <w:proofErr w:type="spellEnd"/>
+      <w:r>
+        <w:t xml:space="preserve"> was just </w:t>
+      </w:r>
+      <w:proofErr w:type="spellStart"/>
+      <w:r>
+        <w:t>to</w:t>
+      </w:r>
+      <w:proofErr w:type="spellEnd"/>
+      <w:r>
+        <w:t xml:space="preserve"> </w:t>
+      </w:r>
+      <w:proofErr w:type="spellStart"/>
+      <w:r>
+        <w:t>make</w:t>
+      </w:r>
+      <w:proofErr w:type="spellEnd"/>
+      <w:r>
+        <w:t xml:space="preserve"> </w:t>
+      </w:r>
+      <w:proofErr w:type="spellStart"/>
+      <w:r>
+        <w:t>the</w:t>
+      </w:r>
+      <w:proofErr w:type="spellEnd"/>
+      <w:r>
+        <w:t xml:space="preserve"> URLs </w:t>
+      </w:r>
+      <w:proofErr w:type="spellStart"/>
+      <w:r>
+        <w:t>shorter</w:t>
+      </w:r>
+      <w:proofErr w:type="spellEnd"/>
+      <w:r>
+        <w:t xml:space="preserve">, but I do not </w:t>
+      </w:r>
+      <w:proofErr w:type="spellStart"/>
+      <w:r>
+        <w:t>have</w:t>
+      </w:r>
+      <w:proofErr w:type="spellEnd"/>
+      <w:r>
+        <w:t xml:space="preserve"> a strong </w:t>
+      </w:r>
+      <w:proofErr w:type="spellStart"/>
+      <w:r>
+        <w:t>opinion</w:t>
+      </w:r>
+      <w:proofErr w:type="spellEnd"/>
+      <w:r>
+        <w:t xml:space="preserve"> </w:t>
+      </w:r>
+      <w:proofErr w:type="spellStart"/>
+      <w:r>
+        <w:t>here</w:t>
+      </w:r>
+      <w:proofErr w:type="spellEnd"/>
+      <w:r>
+        <w:t xml:space="preserve">. </w:t>
+      </w:r>
+      <w:r>
+        <w:br/>
+      </w:r>
+      <w:r>
+        <w:br/>
+        <w:t xml:space="preserve">As </w:t>
+      </w:r>
+      <w:proofErr w:type="spellStart"/>
+      <w:r>
+        <w:t>for</w:t>
+      </w:r>
+      <w:proofErr w:type="spellEnd"/>
+      <w:r>
+        <w:t xml:space="preserve"> </w:t>
+      </w:r>
+      <w:proofErr w:type="spellStart"/>
+      <w:r>
+        <w:t>the</w:t>
+      </w:r>
+      <w:proofErr w:type="spellEnd"/>
+      <w:r>
+        <w:t xml:space="preserve"> </w:t>
+      </w:r>
+      <w:proofErr w:type="spellStart"/>
+      <w:r>
+        <w:t>naming</w:t>
+      </w:r>
+      <w:proofErr w:type="spellEnd"/>
+      <w:r>
+        <w:t xml:space="preserve">, I </w:t>
+      </w:r>
+      <w:proofErr w:type="spellStart"/>
+      <w:r>
+        <w:t>agree</w:t>
+      </w:r>
+      <w:proofErr w:type="spellEnd"/>
+      <w:r>
+        <w:t xml:space="preserve"> </w:t>
+      </w:r>
+      <w:proofErr w:type="spellStart"/>
+      <w:r>
+        <w:t>with</w:t>
+      </w:r>
+      <w:proofErr w:type="spellEnd"/>
+      <w:r>
+        <w:t xml:space="preserve"> </w:t>
+      </w:r>
+      <w:proofErr w:type="spellStart"/>
+      <w:r>
+        <w:t>page</w:t>
+      </w:r>
+      <w:proofErr w:type="spellEnd"/>
+      <w:r>
+        <w:t xml:space="preserve">, </w:t>
+      </w:r>
+      <w:proofErr w:type="spellStart"/>
+      <w:r>
+        <w:t>page</w:t>
+      </w:r>
+      <w:proofErr w:type="spellEnd"/>
+      <w:r>
+        <w:t xml:space="preserve"> </w:t>
+      </w:r>
+      <w:proofErr w:type="spellStart"/>
+      <w:r>
+        <w:t>size</w:t>
+      </w:r>
+      <w:proofErr w:type="spellEnd"/>
+      <w:r>
+        <w:t xml:space="preserve"> </w:t>
+      </w:r>
+      <w:proofErr w:type="spellStart"/>
+      <w:r>
+        <w:t>and</w:t>
+      </w:r>
+      <w:proofErr w:type="spellEnd"/>
+      <w:r>
+        <w:t xml:space="preserve"> </w:t>
+      </w:r>
+      <w:proofErr w:type="spellStart"/>
+      <w:r>
+        <w:t>sort</w:t>
+      </w:r>
+      <w:proofErr w:type="spellEnd"/>
+      <w:r>
+        <w:t xml:space="preserve"> </w:t>
+      </w:r>
+      <w:proofErr w:type="spellStart"/>
+      <w:r>
+        <w:t>direction</w:t>
+      </w:r>
+      <w:proofErr w:type="spellEnd"/>
+      <w:r>
+        <w:t xml:space="preserve">. </w:t>
+      </w:r>
+      <w:proofErr w:type="spellStart"/>
+      <w:r>
+        <w:t>Perhaps</w:t>
+      </w:r>
+      <w:proofErr w:type="spellEnd"/>
+      <w:r>
+        <w:t xml:space="preserve"> "</w:t>
+      </w:r>
+      <w:proofErr w:type="spellStart"/>
+      <w:r>
+        <w:t>sort</w:t>
+      </w:r>
+      <w:proofErr w:type="spellEnd"/>
+      <w:r>
+        <w:t xml:space="preserve"> </w:t>
+      </w:r>
+      <w:proofErr w:type="spellStart"/>
+      <w:r>
+        <w:t>column</w:t>
+      </w:r>
+      <w:proofErr w:type="spellEnd"/>
+      <w:r>
+        <w:t xml:space="preserve">" </w:t>
+      </w:r>
+      <w:proofErr w:type="spellStart"/>
+      <w:r>
+        <w:t>should</w:t>
+      </w:r>
+      <w:proofErr w:type="spellEnd"/>
+      <w:r>
+        <w:t xml:space="preserve"> </w:t>
+      </w:r>
+      <w:proofErr w:type="spellStart"/>
+      <w:r>
+        <w:t>be</w:t>
+      </w:r>
+      <w:proofErr w:type="spellEnd"/>
+      <w:r>
+        <w:t xml:space="preserve"> "</w:t>
+      </w:r>
+      <w:proofErr w:type="spellStart"/>
+      <w:r>
+        <w:t>sort</w:t>
+      </w:r>
+      <w:proofErr w:type="spellEnd"/>
+      <w:r>
+        <w:t xml:space="preserve"> </w:t>
+      </w:r>
+      <w:proofErr w:type="spellStart"/>
+      <w:r>
+        <w:t>by</w:t>
+      </w:r>
+      <w:proofErr w:type="spellEnd"/>
+      <w:r>
+        <w:t xml:space="preserve">" </w:t>
+      </w:r>
+      <w:proofErr w:type="spellStart"/>
+      <w:r>
+        <w:t>as</w:t>
+      </w:r>
+      <w:proofErr w:type="spellEnd"/>
+      <w:r>
+        <w:t xml:space="preserve"> a </w:t>
+      </w:r>
+      <w:proofErr w:type="spellStart"/>
+      <w:r>
+        <w:t>json</w:t>
+      </w:r>
+      <w:proofErr w:type="spellEnd"/>
+      <w:r>
+        <w:t xml:space="preserve"> </w:t>
+      </w:r>
+      <w:proofErr w:type="spellStart"/>
+      <w:r>
+        <w:t>response</w:t>
+      </w:r>
+      <w:proofErr w:type="spellEnd"/>
+      <w:r>
+        <w:t xml:space="preserve"> </w:t>
+      </w:r>
+      <w:proofErr w:type="spellStart"/>
+      <w:r>
+        <w:t>does</w:t>
+      </w:r>
+      <w:proofErr w:type="spellEnd"/>
+      <w:r>
+        <w:t xml:space="preserve"> not </w:t>
+      </w:r>
+      <w:proofErr w:type="spellStart"/>
+      <w:r>
+        <w:t>represent</w:t>
+      </w:r>
+      <w:proofErr w:type="spellEnd"/>
+      <w:r>
+        <w:t xml:space="preserve"> </w:t>
+      </w:r>
+      <w:proofErr w:type="spellStart"/>
+      <w:r>
+        <w:t>columns</w:t>
+      </w:r>
+      <w:proofErr w:type="spellEnd"/>
+      <w:r>
+        <w:t xml:space="preserve"> per se.</w:t>
       </w:r>
     </w:p>
     <w:p/>
@@ -1363,7 +4934,6 @@
           <w:szCs w:val="24"/>
         </w:rPr>
       </w:pPr>
-      <w:proofErr w:type="spellStart"/>
       <w:r>
         <w:rPr>
           <w:b/>
@@ -1371,18 +4941,6 @@
           <w:sz w:val="24"/>
           <w:szCs w:val="24"/>
         </w:rPr>
-        <w:t>JsonP</w:t>
-      </w:r>
-      <w:proofErr w:type="spellEnd"/>
-    </w:p>
-    <w:p>
-      <w:r>
-        <w:t>………….</w:t>
-      </w:r>
-    </w:p>
-    <w:p/>
-    <w:p>
-      <w:r>
         <w:br w:type="page"/>
       </w:r>
     </w:p>
@@ -1395,6 +4953,64 @@
           <w:szCs w:val="24"/>
         </w:rPr>
       </w:pPr>
+      <w:r>
+        <w:rPr>
+          <w:b/>
+          <w:color w:val="1F497D" w:themeColor="text2"/>
+          <w:sz w:val="24"/>
+          <w:szCs w:val="24"/>
+        </w:rPr>
+        <w:lastRenderedPageBreak/>
+        <w:t>Caching</w:t>
+      </w:r>
+    </w:p>
+    <w:p>
+      <w:r>
+        <w:t>ETAG</w:t>
+      </w:r>
+    </w:p>
+    <w:p/>
+    <w:p>
+      <w:pPr>
+        <w:rPr>
+          <w:b/>
+          <w:color w:val="1F497D" w:themeColor="text2"/>
+          <w:sz w:val="24"/>
+          <w:szCs w:val="24"/>
+        </w:rPr>
+      </w:pPr>
+      <w:proofErr w:type="spellStart"/>
+      <w:r>
+        <w:rPr>
+          <w:b/>
+          <w:color w:val="1F497D" w:themeColor="text2"/>
+          <w:sz w:val="24"/>
+          <w:szCs w:val="24"/>
+        </w:rPr>
+        <w:t>JsonP</w:t>
+      </w:r>
+      <w:proofErr w:type="spellEnd"/>
+    </w:p>
+    <w:p>
+      <w:r>
+        <w:t>………….</w:t>
+      </w:r>
+    </w:p>
+    <w:p/>
+    <w:p>
+      <w:r>
+        <w:br w:type="page"/>
+      </w:r>
+    </w:p>
+    <w:p>
+      <w:pPr>
+        <w:rPr>
+          <w:b/>
+          <w:color w:val="1F497D" w:themeColor="text2"/>
+          <w:sz w:val="24"/>
+          <w:szCs w:val="24"/>
+        </w:rPr>
+      </w:pPr>
       <w:proofErr w:type="spellStart"/>
       <w:r>
         <w:rPr>
@@ -1423,7 +5039,7 @@
           <wp:inline distT="0" distB="0" distL="0" distR="0">
             <wp:extent cx="5760720" cy="4005580"/>
             <wp:effectExtent l="19050" t="0" r="0" b="0"/>
-            <wp:docPr id="1" name="Grafik 0" descr="rest.png"/>
+            <wp:docPr id="2" name="Grafik 1" descr="rest.png"/>
             <wp:cNvGraphicFramePr>
               <a:graphicFrameLocks xmlns:a="http://schemas.openxmlformats.org/drawingml/2006/main" noChangeAspect="1"/>
             </wp:cNvGraphicFramePr>
@@ -1435,7 +5051,7 @@
                     <pic:cNvPicPr/>
                   </pic:nvPicPr>
                   <pic:blipFill>
-                    <a:blip r:embed="rId8" cstate="print"/>
+                    <a:blip r:embed="rId13" cstate="print"/>
                     <a:stretch>
                       <a:fillRect/>
                     </a:stretch>
@@ -2350,16 +5966,22 @@
                 <w:lang w:val="en-US"/>
               </w:rPr>
             </w:pPr>
-            <w:proofErr w:type="spellStart"/>
             <w:r>
               <w:rPr>
                 <w:b/>
                 <w:i/>
                 <w:color w:val="1F497D" w:themeColor="text2"/>
               </w:rPr>
-              <w:t>Divisions</w:t>
-            </w:r>
-            <w:proofErr w:type="spellEnd"/>
+              <w:t>D</w:t>
+            </w:r>
+            <w:r>
+              <w:rPr>
+                <w:b/>
+                <w:i/>
+                <w:color w:val="1F497D" w:themeColor="text2"/>
+              </w:rPr>
+              <w:t>omains</w:t>
+            </w:r>
           </w:p>
         </w:tc>
       </w:tr>
@@ -2424,7 +6046,13 @@
               <w:rPr>
                 <w:lang w:val="en-US"/>
               </w:rPr>
-              <w:t>divisions</w:t>
+              <w:t>domain</w:t>
+            </w:r>
+            <w:r>
+              <w:rPr>
+                <w:lang w:val="en-US"/>
+              </w:rPr>
+              <w:t>s</w:t>
             </w:r>
           </w:p>
         </w:tc>
@@ -2497,7 +6125,13 @@
               <w:rPr>
                 <w:lang w:val="en-US"/>
               </w:rPr>
-              <w:t>}/divisions/{</w:t>
+              <w:t>}/domain</w:t>
+            </w:r>
+            <w:r>
+              <w:rPr>
+                <w:lang w:val="en-US"/>
+              </w:rPr>
+              <w:t>s/{</w:t>
             </w:r>
             <w:proofErr w:type="spellStart"/>
             <w:r>
@@ -2530,16 +6164,8 @@
               <w:rPr>
                 <w:lang w:val="en-US"/>
               </w:rPr>
-              <w:t xml:space="preserve">/ </w:t>
-            </w:r>
-            <w:proofErr w:type="spellStart"/>
-            <w:r>
-              <w:rPr>
-                <w:lang w:val="en-US"/>
-              </w:rPr>
-              <w:t>divisiones</w:t>
-            </w:r>
-            <w:proofErr w:type="spellEnd"/>
+              <w:t>/ domains</w:t>
+            </w:r>
             <w:r>
               <w:rPr>
                 <w:lang w:val="en-US"/>
@@ -2676,7 +6302,13 @@
               <w:rPr>
                 <w:lang w:val="en-US"/>
               </w:rPr>
-              <w:t xml:space="preserve"> divisions/{</w:t>
+              <w:t xml:space="preserve"> domai</w:t>
+            </w:r>
+            <w:r>
+              <w:rPr>
+                <w:lang w:val="en-US"/>
+              </w:rPr>
+              <w:t>ns/{</w:t>
             </w:r>
             <w:proofErr w:type="spellStart"/>
             <w:r>
@@ -2705,12 +6337,20 @@
                 <w:lang w:val="en-US"/>
               </w:rPr>
             </w:pPr>
-            <w:r>
-              <w:rPr>
-                <w:lang w:val="en-US"/>
-              </w:rPr>
-              <w:t>disciplines</w:t>
-            </w:r>
+            <w:proofErr w:type="spellStart"/>
+            <w:r>
+              <w:rPr>
+                <w:lang w:val="en-US"/>
+              </w:rPr>
+              <w:t>dicipline</w:t>
+            </w:r>
+            <w:r>
+              <w:rPr>
+                <w:lang w:val="en-US"/>
+              </w:rPr>
+              <w:t>s</w:t>
+            </w:r>
+            <w:proofErr w:type="spellEnd"/>
           </w:p>
         </w:tc>
         <w:tc>
@@ -2788,7 +6428,13 @@
               <w:rPr>
                 <w:lang w:val="en-US"/>
               </w:rPr>
-              <w:t xml:space="preserve"> divisions/{</w:t>
+              <w:t xml:space="preserve"> domains</w:t>
+            </w:r>
+            <w:r>
+              <w:rPr>
+                <w:lang w:val="en-US"/>
+              </w:rPr>
+              <w:t>/{</w:t>
             </w:r>
             <w:proofErr w:type="spellStart"/>
             <w:r>
@@ -13840,7 +17486,7 @@
 </file>
 
 <file path=customXml/itemProps1.xml><?xml version="1.0" encoding="utf-8"?>
-<ds:datastoreItem xmlns:ds="http://schemas.openxmlformats.org/officeDocument/2006/customXml" ds:itemID="{DB32EADC-2056-4AA3-9326-9AB202B8DE9D}">
+<ds:datastoreItem xmlns:ds="http://schemas.openxmlformats.org/officeDocument/2006/customXml" ds:itemID="{C3CE8BE8-F782-4C71-82D4-22CF4587A3AD}">
   <ds:schemaRefs>
     <ds:schemaRef ds:uri="http://schemas.openxmlformats.org/officeDocument/2006/bibliography"/>
   </ds:schemaRefs>

--- a/BCF_API.docx
+++ b/BCF_API.docx
@@ -287,6 +287,26 @@
           <w:szCs w:val="24"/>
         </w:rPr>
         <w:t>Sorting</w:t>
+      </w:r>
+      <w:proofErr w:type="spellEnd"/>
+      <w:r>
+        <w:rPr>
+          <w:b/>
+          <w:color w:val="1F497D" w:themeColor="text2"/>
+          <w:sz w:val="24"/>
+          <w:szCs w:val="24"/>
+        </w:rPr>
+        <w:t xml:space="preserve">, </w:t>
+      </w:r>
+      <w:proofErr w:type="spellStart"/>
+      <w:r>
+        <w:rPr>
+          <w:b/>
+          <w:color w:val="1F497D" w:themeColor="text2"/>
+          <w:sz w:val="24"/>
+          <w:szCs w:val="24"/>
+        </w:rPr>
+        <w:t>Filtering</w:t>
       </w:r>
       <w:proofErr w:type="spellEnd"/>
     </w:p>
@@ -387,6 +407,2623 @@
         <w:t>X-Total-Count</w:t>
       </w:r>
     </w:p>
+    <w:p/>
+    <w:tbl>
+      <w:tblPr>
+        <w:tblStyle w:val="Tabellengitternetz"/>
+        <w:tblW w:w="0" w:type="auto"/>
+        <w:tblLook w:val="04A0"/>
+      </w:tblPr>
+      <w:tblGrid>
+        <w:gridCol w:w="1951"/>
+        <w:gridCol w:w="7261"/>
+      </w:tblGrid>
+      <w:tr>
+        <w:tc>
+          <w:tcPr>
+            <w:tcW w:w="1951" w:type="dxa"/>
+          </w:tcPr>
+          <w:p>
+            <w:pPr>
+              <w:jc w:val="center"/>
+              <w:rPr>
+                <w:b/>
+              </w:rPr>
+            </w:pPr>
+            <w:r>
+              <w:rPr>
+                <w:b/>
+              </w:rPr>
+              <w:t>Operator</w:t>
+            </w:r>
+          </w:p>
+        </w:tc>
+        <w:tc>
+          <w:tcPr>
+            <w:tcW w:w="7261" w:type="dxa"/>
+          </w:tcPr>
+          <w:p>
+            <w:pPr>
+              <w:jc w:val="center"/>
+              <w:rPr>
+                <w:b/>
+              </w:rPr>
+            </w:pPr>
+            <w:r>
+              <w:rPr>
+                <w:b/>
+              </w:rPr>
+              <w:t>Operation</w:t>
+            </w:r>
+          </w:p>
+        </w:tc>
+      </w:tr>
+      <w:tr>
+        <w:tc>
+          <w:tcPr>
+            <w:tcW w:w="1951" w:type="dxa"/>
+          </w:tcPr>
+          <w:p>
+            <w:pPr>
+              <w:jc w:val="center"/>
+            </w:pPr>
+            <w:r>
+              <w:t>|</w:t>
+            </w:r>
+          </w:p>
+        </w:tc>
+        <w:tc>
+          <w:tcPr>
+            <w:tcW w:w="7261" w:type="dxa"/>
+          </w:tcPr>
+          <w:p>
+            <w:proofErr w:type="spellStart"/>
+            <w:r>
+              <w:t>Greater</w:t>
+            </w:r>
+            <w:proofErr w:type="spellEnd"/>
+            <w:r>
+              <w:t xml:space="preserve"> </w:t>
+            </w:r>
+            <w:proofErr w:type="spellStart"/>
+            <w:r>
+              <w:t>than</w:t>
+            </w:r>
+            <w:proofErr w:type="spellEnd"/>
+          </w:p>
+        </w:tc>
+      </w:tr>
+      <w:tr>
+        <w:tc>
+          <w:tcPr>
+            <w:tcW w:w="1951" w:type="dxa"/>
+          </w:tcPr>
+          <w:p>
+            <w:pPr>
+              <w:jc w:val="center"/>
+            </w:pPr>
+            <w:r>
+              <w:t>&lt;</w:t>
+            </w:r>
+          </w:p>
+        </w:tc>
+        <w:tc>
+          <w:tcPr>
+            <w:tcW w:w="7261" w:type="dxa"/>
+          </w:tcPr>
+          <w:p>
+            <w:proofErr w:type="spellStart"/>
+            <w:r>
+              <w:t>Less</w:t>
+            </w:r>
+            <w:proofErr w:type="spellEnd"/>
+            <w:r>
+              <w:t xml:space="preserve"> </w:t>
+            </w:r>
+            <w:proofErr w:type="spellStart"/>
+            <w:r>
+              <w:t>than</w:t>
+            </w:r>
+            <w:proofErr w:type="spellEnd"/>
+          </w:p>
+        </w:tc>
+      </w:tr>
+      <w:tr>
+        <w:tc>
+          <w:tcPr>
+            <w:tcW w:w="1951" w:type="dxa"/>
+          </w:tcPr>
+          <w:p>
+            <w:pPr>
+              <w:jc w:val="center"/>
+            </w:pPr>
+            <w:r>
+              <w:t>*</w:t>
+            </w:r>
+          </w:p>
+        </w:tc>
+        <w:tc>
+          <w:tcPr>
+            <w:tcW w:w="7261" w:type="dxa"/>
+          </w:tcPr>
+          <w:p>
+            <w:r>
+              <w:t>W</w:t>
+            </w:r>
+            <w:r>
+              <w:t xml:space="preserve">ild </w:t>
+            </w:r>
+            <w:proofErr w:type="spellStart"/>
+            <w:r>
+              <w:t>card</w:t>
+            </w:r>
+            <w:proofErr w:type="spellEnd"/>
+            <w:r>
+              <w:t xml:space="preserve"> </w:t>
+            </w:r>
+            <w:proofErr w:type="spellStart"/>
+            <w:r>
+              <w:t>for</w:t>
+            </w:r>
+            <w:proofErr w:type="spellEnd"/>
+            <w:r>
+              <w:t xml:space="preserve"> </w:t>
+            </w:r>
+            <w:proofErr w:type="spellStart"/>
+            <w:r>
+              <w:t>contains</w:t>
+            </w:r>
+            <w:proofErr w:type="spellEnd"/>
+            <w:r>
+              <w:t xml:space="preserve"> (</w:t>
+            </w:r>
+            <w:proofErr w:type="spellStart"/>
+            <w:r>
+              <w:t>eg</w:t>
+            </w:r>
+            <w:proofErr w:type="spellEnd"/>
+            <w:r>
+              <w:t xml:space="preserve">: es </w:t>
+            </w:r>
+            <w:proofErr w:type="spellStart"/>
+            <w:r>
+              <w:t>should</w:t>
+            </w:r>
+            <w:proofErr w:type="spellEnd"/>
+            <w:r>
+              <w:t xml:space="preserve"> </w:t>
+            </w:r>
+            <w:proofErr w:type="spellStart"/>
+            <w:r>
+              <w:t>yield</w:t>
+            </w:r>
+            <w:proofErr w:type="spellEnd"/>
+            <w:r>
+              <w:t xml:space="preserve"> </w:t>
+            </w:r>
+            <w:proofErr w:type="spellStart"/>
+            <w:r>
+              <w:t>you</w:t>
+            </w:r>
+            <w:proofErr w:type="spellEnd"/>
+            <w:r>
+              <w:t xml:space="preserve"> "</w:t>
+            </w:r>
+            <w:proofErr w:type="spellStart"/>
+            <w:r>
+              <w:t>less</w:t>
+            </w:r>
+            <w:proofErr w:type="spellEnd"/>
+            <w:r>
+              <w:t>", "</w:t>
+            </w:r>
+            <w:proofErr w:type="spellStart"/>
+            <w:r>
+              <w:t>guess</w:t>
+            </w:r>
+            <w:proofErr w:type="spellEnd"/>
+            <w:r>
+              <w:t xml:space="preserve">" </w:t>
+            </w:r>
+            <w:proofErr w:type="spellStart"/>
+            <w:r>
+              <w:t>etc</w:t>
+            </w:r>
+            <w:proofErr w:type="spellEnd"/>
+            <w:r>
+              <w:t>)</w:t>
+            </w:r>
+          </w:p>
+        </w:tc>
+      </w:tr>
+      <w:tr>
+        <w:tc>
+          <w:tcPr>
+            <w:tcW w:w="1951" w:type="dxa"/>
+          </w:tcPr>
+          <w:p>
+            <w:pPr>
+              <w:jc w:val="center"/>
+            </w:pPr>
+            <w:r>
+              <w:t>=</w:t>
+            </w:r>
+          </w:p>
+        </w:tc>
+        <w:tc>
+          <w:tcPr>
+            <w:tcW w:w="7261" w:type="dxa"/>
+          </w:tcPr>
+          <w:p>
+            <w:proofErr w:type="spellStart"/>
+            <w:r>
+              <w:t>Equal</w:t>
+            </w:r>
+            <w:proofErr w:type="spellEnd"/>
+            <w:r>
+              <w:t xml:space="preserve"> </w:t>
+            </w:r>
+            <w:proofErr w:type="spellStart"/>
+            <w:r>
+              <w:t>to</w:t>
+            </w:r>
+            <w:proofErr w:type="spellEnd"/>
+          </w:p>
+        </w:tc>
+      </w:tr>
+      <w:tr>
+        <w:tc>
+          <w:tcPr>
+            <w:tcW w:w="1951" w:type="dxa"/>
+          </w:tcPr>
+          <w:p>
+            <w:pPr>
+              <w:jc w:val="center"/>
+            </w:pPr>
+            <w:r>
+              <w:t>|=</w:t>
+            </w:r>
+          </w:p>
+        </w:tc>
+        <w:tc>
+          <w:tcPr>
+            <w:tcW w:w="7261" w:type="dxa"/>
+          </w:tcPr>
+          <w:p>
+            <w:proofErr w:type="spellStart"/>
+            <w:r>
+              <w:t>G</w:t>
+            </w:r>
+            <w:r>
+              <w:t>reater</w:t>
+            </w:r>
+            <w:proofErr w:type="spellEnd"/>
+            <w:r>
+              <w:t xml:space="preserve"> </w:t>
+            </w:r>
+            <w:proofErr w:type="spellStart"/>
+            <w:r>
+              <w:t>than</w:t>
+            </w:r>
+            <w:proofErr w:type="spellEnd"/>
+            <w:r>
+              <w:t xml:space="preserve"> </w:t>
+            </w:r>
+            <w:proofErr w:type="spellStart"/>
+            <w:r>
+              <w:t>or</w:t>
+            </w:r>
+            <w:proofErr w:type="spellEnd"/>
+            <w:r>
+              <w:t xml:space="preserve"> </w:t>
+            </w:r>
+            <w:proofErr w:type="spellStart"/>
+            <w:r>
+              <w:t>equal</w:t>
+            </w:r>
+            <w:proofErr w:type="spellEnd"/>
+            <w:r>
+              <w:t xml:space="preserve"> </w:t>
+            </w:r>
+            <w:proofErr w:type="spellStart"/>
+            <w:r>
+              <w:t>to</w:t>
+            </w:r>
+            <w:proofErr w:type="spellEnd"/>
+          </w:p>
+        </w:tc>
+      </w:tr>
+      <w:tr>
+        <w:tc>
+          <w:tcPr>
+            <w:tcW w:w="1951" w:type="dxa"/>
+          </w:tcPr>
+          <w:p>
+            <w:pPr>
+              <w:jc w:val="center"/>
+            </w:pPr>
+            <w:r>
+              <w:t>&lt;=</w:t>
+            </w:r>
+          </w:p>
+        </w:tc>
+        <w:tc>
+          <w:tcPr>
+            <w:tcW w:w="7261" w:type="dxa"/>
+          </w:tcPr>
+          <w:p>
+            <w:proofErr w:type="spellStart"/>
+            <w:r>
+              <w:t>Less</w:t>
+            </w:r>
+            <w:proofErr w:type="spellEnd"/>
+            <w:r>
+              <w:t xml:space="preserve"> </w:t>
+            </w:r>
+            <w:proofErr w:type="spellStart"/>
+            <w:r>
+              <w:t>than</w:t>
+            </w:r>
+            <w:proofErr w:type="spellEnd"/>
+            <w:r>
+              <w:t xml:space="preserve"> </w:t>
+            </w:r>
+            <w:proofErr w:type="spellStart"/>
+            <w:r>
+              <w:t>or</w:t>
+            </w:r>
+            <w:proofErr w:type="spellEnd"/>
+            <w:r>
+              <w:t xml:space="preserve"> </w:t>
+            </w:r>
+            <w:proofErr w:type="spellStart"/>
+            <w:r>
+              <w:t>equal</w:t>
+            </w:r>
+            <w:proofErr w:type="spellEnd"/>
+            <w:r>
+              <w:t xml:space="preserve"> </w:t>
+            </w:r>
+            <w:proofErr w:type="spellStart"/>
+            <w:r>
+              <w:t>to</w:t>
+            </w:r>
+            <w:proofErr w:type="spellEnd"/>
+          </w:p>
+        </w:tc>
+      </w:tr>
+      <w:tr>
+        <w:tc>
+          <w:tcPr>
+            <w:tcW w:w="1951" w:type="dxa"/>
+          </w:tcPr>
+          <w:p>
+            <w:pPr>
+              <w:jc w:val="center"/>
+            </w:pPr>
+            <w:r>
+              <w:t>!=</w:t>
+            </w:r>
+          </w:p>
+        </w:tc>
+        <w:tc>
+          <w:tcPr>
+            <w:tcW w:w="7261" w:type="dxa"/>
+          </w:tcPr>
+          <w:p>
+            <w:r>
+              <w:t xml:space="preserve">Is not </w:t>
+            </w:r>
+            <w:proofErr w:type="spellStart"/>
+            <w:r>
+              <w:t>equal</w:t>
+            </w:r>
+            <w:proofErr w:type="spellEnd"/>
+            <w:r>
+              <w:t xml:space="preserve"> </w:t>
+            </w:r>
+            <w:proofErr w:type="spellStart"/>
+            <w:r>
+              <w:t>to</w:t>
+            </w:r>
+            <w:proofErr w:type="spellEnd"/>
+          </w:p>
+        </w:tc>
+      </w:tr>
+    </w:tbl>
+    <w:p/>
+    <w:p>
+      <w:pPr>
+        <w:rPr>
+          <w:b/>
+        </w:rPr>
+      </w:pPr>
+      <w:proofErr w:type="spellStart"/>
+      <w:r>
+        <w:rPr>
+          <w:b/>
+        </w:rPr>
+        <w:t>page</w:t>
+      </w:r>
+      <w:proofErr w:type="spellEnd"/>
+    </w:p>
+    <w:p>
+      <w:r>
+        <w:t xml:space="preserve"> </w:t>
+      </w:r>
+      <w:proofErr w:type="spellStart"/>
+      <w:r>
+        <w:t>requested</w:t>
+      </w:r>
+      <w:proofErr w:type="spellEnd"/>
+      <w:r>
+        <w:t xml:space="preserve"> </w:t>
+      </w:r>
+      <w:proofErr w:type="spellStart"/>
+      <w:r>
+        <w:t>page</w:t>
+      </w:r>
+      <w:proofErr w:type="spellEnd"/>
+      <w:r>
+        <w:t xml:space="preserve"> (</w:t>
+      </w:r>
+      <w:proofErr w:type="spellStart"/>
+      <w:r>
+        <w:t>it</w:t>
+      </w:r>
+      <w:proofErr w:type="spellEnd"/>
+      <w:r>
+        <w:t xml:space="preserve"> </w:t>
+      </w:r>
+      <w:proofErr w:type="spellStart"/>
+      <w:r>
+        <w:t>could</w:t>
+      </w:r>
+      <w:proofErr w:type="spellEnd"/>
+      <w:r>
+        <w:t xml:space="preserve"> </w:t>
+      </w:r>
+      <w:proofErr w:type="spellStart"/>
+      <w:r>
+        <w:t>be</w:t>
+      </w:r>
+      <w:proofErr w:type="spellEnd"/>
+      <w:r>
+        <w:t xml:space="preserve"> </w:t>
+      </w:r>
+      <w:proofErr w:type="spellStart"/>
+      <w:r>
+        <w:t>record</w:t>
+      </w:r>
+      <w:proofErr w:type="spellEnd"/>
+      <w:r>
+        <w:t xml:space="preserve">, item, </w:t>
+      </w:r>
+      <w:proofErr w:type="spellStart"/>
+      <w:r>
+        <w:t>itemNumber</w:t>
+      </w:r>
+      <w:proofErr w:type="spellEnd"/>
+      <w:r>
+        <w:t xml:space="preserve">, </w:t>
+      </w:r>
+      <w:proofErr w:type="spellStart"/>
+      <w:r>
+        <w:t>pageNumber</w:t>
+      </w:r>
+      <w:proofErr w:type="spellEnd"/>
+      <w:r>
+        <w:t xml:space="preserve">, </w:t>
+      </w:r>
+      <w:proofErr w:type="spellStart"/>
+      <w:r>
+        <w:t>section</w:t>
+      </w:r>
+      <w:proofErr w:type="spellEnd"/>
+      <w:r>
+        <w:t xml:space="preserve">, </w:t>
+      </w:r>
+      <w:proofErr w:type="spellStart"/>
+      <w:r>
+        <w:t>sectionNumber</w:t>
+      </w:r>
+      <w:proofErr w:type="spellEnd"/>
+      <w:r>
+        <w:t xml:space="preserve">, </w:t>
+      </w:r>
+      <w:proofErr w:type="spellStart"/>
+      <w:r>
+        <w:t>index</w:t>
+      </w:r>
+      <w:proofErr w:type="spellEnd"/>
+      <w:r>
+        <w:t xml:space="preserve">, </w:t>
+      </w:r>
+      <w:proofErr w:type="spellStart"/>
+      <w:r>
+        <w:t>offset</w:t>
+      </w:r>
+      <w:proofErr w:type="spellEnd"/>
+      <w:r>
+        <w:t>)</w:t>
+      </w:r>
+    </w:p>
+    <w:p>
+      <w:pPr>
+        <w:rPr>
+          <w:b/>
+        </w:rPr>
+      </w:pPr>
+    </w:p>
+    <w:p>
+      <w:pPr>
+        <w:rPr>
+          <w:b/>
+        </w:rPr>
+      </w:pPr>
+      <w:proofErr w:type="spellStart"/>
+      <w:r>
+        <w:rPr>
+          <w:b/>
+        </w:rPr>
+        <w:t>pageSize</w:t>
+      </w:r>
+      <w:proofErr w:type="spellEnd"/>
+      <w:r>
+        <w:rPr>
+          <w:b/>
+        </w:rPr>
+        <w:t xml:space="preserve">, </w:t>
+      </w:r>
+      <w:proofErr w:type="spellStart"/>
+      <w:r>
+        <w:rPr>
+          <w:b/>
+        </w:rPr>
+        <w:t>page_size</w:t>
+      </w:r>
+      <w:proofErr w:type="spellEnd"/>
+      <w:r>
+        <w:rPr>
+          <w:b/>
+        </w:rPr>
+        <w:t xml:space="preserve"> (</w:t>
+      </w:r>
+      <w:proofErr w:type="spellStart"/>
+      <w:r>
+        <w:rPr>
+          <w:b/>
+        </w:rPr>
+        <w:t>since</w:t>
+      </w:r>
+      <w:proofErr w:type="spellEnd"/>
+      <w:r>
+        <w:rPr>
+          <w:b/>
+        </w:rPr>
+        <w:t xml:space="preserve"> </w:t>
+      </w:r>
+      <w:proofErr w:type="spellStart"/>
+      <w:r>
+        <w:rPr>
+          <w:b/>
+        </w:rPr>
+        <w:t>our</w:t>
+      </w:r>
+      <w:proofErr w:type="spellEnd"/>
+      <w:r>
+        <w:rPr>
+          <w:b/>
+        </w:rPr>
+        <w:t xml:space="preserve"> </w:t>
+      </w:r>
+      <w:proofErr w:type="spellStart"/>
+      <w:r>
+        <w:rPr>
+          <w:b/>
+        </w:rPr>
+        <w:t>json</w:t>
+      </w:r>
+      <w:proofErr w:type="spellEnd"/>
+      <w:r>
+        <w:rPr>
+          <w:b/>
+        </w:rPr>
+        <w:t xml:space="preserve"> </w:t>
+      </w:r>
+      <w:proofErr w:type="spellStart"/>
+      <w:r>
+        <w:rPr>
+          <w:b/>
+        </w:rPr>
+        <w:t>keys</w:t>
+      </w:r>
+      <w:proofErr w:type="spellEnd"/>
+      <w:r>
+        <w:rPr>
+          <w:b/>
+        </w:rPr>
+        <w:t xml:space="preserve"> </w:t>
+      </w:r>
+      <w:proofErr w:type="spellStart"/>
+      <w:r>
+        <w:rPr>
+          <w:b/>
+        </w:rPr>
+        <w:t>are</w:t>
+      </w:r>
+      <w:proofErr w:type="spellEnd"/>
+      <w:r>
+        <w:rPr>
+          <w:b/>
+        </w:rPr>
+        <w:t xml:space="preserve"> on </w:t>
+      </w:r>
+      <w:proofErr w:type="spellStart"/>
+      <w:r>
+        <w:rPr>
+          <w:b/>
+        </w:rPr>
+        <w:t>that</w:t>
+      </w:r>
+      <w:proofErr w:type="spellEnd"/>
+      <w:r>
+        <w:rPr>
+          <w:b/>
+        </w:rPr>
+        <w:t xml:space="preserve"> </w:t>
+      </w:r>
+      <w:proofErr w:type="spellStart"/>
+      <w:r>
+        <w:rPr>
+          <w:b/>
+        </w:rPr>
+        <w:t>format</w:t>
+      </w:r>
+      <w:proofErr w:type="spellEnd"/>
+      <w:r>
+        <w:rPr>
+          <w:b/>
+        </w:rPr>
+        <w:t xml:space="preserve"> (e.g. </w:t>
+      </w:r>
+      <w:proofErr w:type="spellStart"/>
+      <w:r>
+        <w:rPr>
+          <w:b/>
+        </w:rPr>
+        <w:t>verbal_status</w:t>
+      </w:r>
+      <w:proofErr w:type="spellEnd"/>
+      <w:r>
+        <w:rPr>
+          <w:b/>
+        </w:rPr>
+        <w:t>)</w:t>
+      </w:r>
+      <w:proofErr w:type="gramStart"/>
+      <w:r>
+        <w:rPr>
+          <w:b/>
+        </w:rPr>
+        <w:t>)</w:t>
+      </w:r>
+      <w:r>
+        <w:rPr>
+          <w:b/>
+        </w:rPr>
+        <w:t xml:space="preserve"> ??</w:t>
+      </w:r>
+      <w:proofErr w:type="gramEnd"/>
+      <w:r>
+        <w:t xml:space="preserve"> </w:t>
+      </w:r>
+      <w:r>
+        <w:br/>
+      </w:r>
+    </w:p>
+    <w:p>
+      <w:r>
+        <w:t xml:space="preserve"> </w:t>
+      </w:r>
+      <w:proofErr w:type="spellStart"/>
+      <w:r>
+        <w:t>requested</w:t>
+      </w:r>
+      <w:proofErr w:type="spellEnd"/>
+      <w:r>
+        <w:t xml:space="preserve"> </w:t>
+      </w:r>
+      <w:proofErr w:type="spellStart"/>
+      <w:r>
+        <w:t>items</w:t>
+      </w:r>
+      <w:proofErr w:type="spellEnd"/>
+      <w:r>
+        <w:t xml:space="preserve"> per </w:t>
+      </w:r>
+      <w:proofErr w:type="spellStart"/>
+      <w:r>
+        <w:t>page</w:t>
+      </w:r>
+      <w:proofErr w:type="spellEnd"/>
+      <w:r>
+        <w:t xml:space="preserve"> (</w:t>
+      </w:r>
+      <w:proofErr w:type="spellStart"/>
+      <w:r>
+        <w:t>records</w:t>
+      </w:r>
+      <w:proofErr w:type="spellEnd"/>
+      <w:r>
+        <w:t xml:space="preserve">, </w:t>
+      </w:r>
+      <w:proofErr w:type="spellStart"/>
+      <w:r>
+        <w:t>recordsPerPage</w:t>
+      </w:r>
+      <w:proofErr w:type="spellEnd"/>
+      <w:r>
+        <w:t xml:space="preserve">, </w:t>
+      </w:r>
+      <w:proofErr w:type="spellStart"/>
+      <w:r>
+        <w:t>itemSize</w:t>
+      </w:r>
+      <w:proofErr w:type="spellEnd"/>
+      <w:r>
+        <w:t xml:space="preserve">, </w:t>
+      </w:r>
+      <w:proofErr w:type="spellStart"/>
+      <w:r>
+        <w:t>items</w:t>
+      </w:r>
+      <w:proofErr w:type="spellEnd"/>
+      <w:r>
+        <w:t xml:space="preserve">, </w:t>
+      </w:r>
+      <w:proofErr w:type="spellStart"/>
+      <w:r>
+        <w:t>sections</w:t>
+      </w:r>
+      <w:proofErr w:type="spellEnd"/>
+      <w:r>
+        <w:t xml:space="preserve">, </w:t>
+      </w:r>
+      <w:proofErr w:type="spellStart"/>
+      <w:r>
+        <w:t>range</w:t>
+      </w:r>
+      <w:proofErr w:type="spellEnd"/>
+      <w:r>
+        <w:t>)</w:t>
+      </w:r>
+    </w:p>
+    <w:p>
+      <w:pPr>
+        <w:rPr>
+          <w:b/>
+        </w:rPr>
+      </w:pPr>
+    </w:p>
+    <w:p>
+      <w:pPr>
+        <w:rPr>
+          <w:b/>
+        </w:rPr>
+      </w:pPr>
+      <w:proofErr w:type="spellStart"/>
+      <w:r>
+        <w:rPr>
+          <w:b/>
+        </w:rPr>
+        <w:t>sortColumn</w:t>
+      </w:r>
+      <w:proofErr w:type="spellEnd"/>
+      <w:r>
+        <w:rPr>
+          <w:b/>
+        </w:rPr>
+        <w:t xml:space="preserve">, </w:t>
+      </w:r>
+      <w:proofErr w:type="spellStart"/>
+      <w:r>
+        <w:rPr>
+          <w:b/>
+        </w:rPr>
+        <w:t>sort_column</w:t>
+      </w:r>
+      <w:proofErr w:type="spellEnd"/>
+      <w:r>
+        <w:rPr>
+          <w:b/>
+        </w:rPr>
+        <w:t xml:space="preserve">  ??</w:t>
+      </w:r>
+    </w:p>
+    <w:p>
+      <w:r>
+        <w:t xml:space="preserve"> </w:t>
+      </w:r>
+      <w:proofErr w:type="spellStart"/>
+      <w:r>
+        <w:t>sort</w:t>
+      </w:r>
+      <w:proofErr w:type="spellEnd"/>
+      <w:r>
+        <w:t xml:space="preserve"> </w:t>
+      </w:r>
+      <w:proofErr w:type="spellStart"/>
+      <w:r>
+        <w:t>by</w:t>
+      </w:r>
+      <w:proofErr w:type="spellEnd"/>
+      <w:r>
+        <w:t xml:space="preserve"> </w:t>
+      </w:r>
+      <w:proofErr w:type="spellStart"/>
+      <w:r>
+        <w:t>column</w:t>
+      </w:r>
+      <w:proofErr w:type="spellEnd"/>
+      <w:r>
+        <w:t xml:space="preserve"> </w:t>
+      </w:r>
+      <w:proofErr w:type="spellStart"/>
+      <w:r>
+        <w:t>name</w:t>
+      </w:r>
+      <w:proofErr w:type="spellEnd"/>
+      <w:r>
+        <w:t xml:space="preserve"> (</w:t>
+      </w:r>
+      <w:proofErr w:type="spellStart"/>
+      <w:r>
+        <w:t>sortBy</w:t>
+      </w:r>
+      <w:proofErr w:type="spellEnd"/>
+      <w:r>
+        <w:t xml:space="preserve">, </w:t>
+      </w:r>
+      <w:proofErr w:type="spellStart"/>
+      <w:r>
+        <w:t>orderBy</w:t>
+      </w:r>
+      <w:proofErr w:type="spellEnd"/>
+      <w:r>
+        <w:t xml:space="preserve">, </w:t>
+      </w:r>
+      <w:proofErr w:type="spellStart"/>
+      <w:r>
+        <w:t>sortCol</w:t>
+      </w:r>
+      <w:proofErr w:type="spellEnd"/>
+      <w:r>
+        <w:t>)</w:t>
+      </w:r>
+    </w:p>
+    <w:p/>
+    <w:p>
+      <w:pPr>
+        <w:rPr>
+          <w:b/>
+        </w:rPr>
+      </w:pPr>
+      <w:proofErr w:type="spellStart"/>
+      <w:r>
+        <w:rPr>
+          <w:b/>
+        </w:rPr>
+        <w:t>sortDirection</w:t>
+      </w:r>
+      <w:proofErr w:type="spellEnd"/>
+      <w:r>
+        <w:rPr>
+          <w:b/>
+        </w:rPr>
+        <w:t xml:space="preserve">, </w:t>
+      </w:r>
+      <w:proofErr w:type="spellStart"/>
+      <w:r>
+        <w:rPr>
+          <w:b/>
+        </w:rPr>
+        <w:t>sortDir</w:t>
+      </w:r>
+      <w:proofErr w:type="spellEnd"/>
+      <w:r>
+        <w:rPr>
+          <w:b/>
+        </w:rPr>
+        <w:t xml:space="preserve">,  </w:t>
+      </w:r>
+      <w:proofErr w:type="spellStart"/>
+      <w:r>
+        <w:rPr>
+          <w:b/>
+        </w:rPr>
+        <w:t>sort_direction</w:t>
+      </w:r>
+      <w:proofErr w:type="spellEnd"/>
+      <w:r>
+        <w:rPr>
+          <w:b/>
+        </w:rPr>
+        <w:t>,</w:t>
+      </w:r>
+      <w:r>
+        <w:rPr>
+          <w:b/>
+        </w:rPr>
+        <w:t xml:space="preserve"> </w:t>
+      </w:r>
+      <w:proofErr w:type="spellStart"/>
+      <w:r>
+        <w:rPr>
+          <w:b/>
+        </w:rPr>
+        <w:t>sort_by</w:t>
+      </w:r>
+      <w:proofErr w:type="spellEnd"/>
+      <w:r>
+        <w:t>,</w:t>
+      </w:r>
+      <w:r>
+        <w:rPr>
+          <w:b/>
+        </w:rPr>
+        <w:t xml:space="preserve"> - </w:t>
+      </w:r>
+      <w:r>
+        <w:rPr>
+          <w:b/>
+        </w:rPr>
+        <w:t>(</w:t>
+      </w:r>
+      <w:proofErr w:type="spellStart"/>
+      <w:r>
+        <w:rPr>
+          <w:b/>
+        </w:rPr>
+        <w:t>for</w:t>
+      </w:r>
+      <w:proofErr w:type="spellEnd"/>
+      <w:r>
+        <w:rPr>
+          <w:b/>
+        </w:rPr>
+        <w:t xml:space="preserve"> </w:t>
+      </w:r>
+      <w:proofErr w:type="spellStart"/>
+      <w:r>
+        <w:rPr>
+          <w:b/>
+        </w:rPr>
+        <w:t>descending</w:t>
+      </w:r>
+      <w:proofErr w:type="spellEnd"/>
+      <w:r>
+        <w:rPr>
+          <w:b/>
+        </w:rPr>
+        <w:t xml:space="preserve"> </w:t>
+      </w:r>
+      <w:proofErr w:type="spellStart"/>
+      <w:r>
+        <w:rPr>
+          <w:b/>
+        </w:rPr>
+        <w:t>or</w:t>
+      </w:r>
+      <w:proofErr w:type="spellEnd"/>
+      <w:r>
+        <w:rPr>
+          <w:b/>
+        </w:rPr>
+        <w:t xml:space="preserve"> </w:t>
+      </w:r>
+      <w:proofErr w:type="spellStart"/>
+      <w:r>
+        <w:rPr>
+          <w:b/>
+        </w:rPr>
+        <w:t>no</w:t>
+      </w:r>
+      <w:proofErr w:type="spellEnd"/>
+      <w:r>
+        <w:rPr>
+          <w:b/>
+        </w:rPr>
+        <w:t xml:space="preserve"> </w:t>
+      </w:r>
+      <w:proofErr w:type="spellStart"/>
+      <w:r>
+        <w:rPr>
+          <w:b/>
+        </w:rPr>
+        <w:t>sign</w:t>
+      </w:r>
+      <w:proofErr w:type="spellEnd"/>
+      <w:r>
+        <w:rPr>
+          <w:b/>
+        </w:rPr>
+        <w:t xml:space="preserve"> </w:t>
+      </w:r>
+      <w:proofErr w:type="spellStart"/>
+      <w:r>
+        <w:rPr>
+          <w:b/>
+        </w:rPr>
+        <w:t>if</w:t>
+      </w:r>
+      <w:proofErr w:type="spellEnd"/>
+      <w:r>
+        <w:rPr>
+          <w:b/>
+        </w:rPr>
+        <w:t xml:space="preserve"> </w:t>
+      </w:r>
+      <w:proofErr w:type="spellStart"/>
+      <w:r>
+        <w:rPr>
+          <w:b/>
+        </w:rPr>
+        <w:t>ascending</w:t>
+      </w:r>
+      <w:proofErr w:type="spellEnd"/>
+      <w:r>
+        <w:rPr>
+          <w:b/>
+        </w:rPr>
+        <w:t>)</w:t>
+      </w:r>
+      <w:r>
+        <w:rPr>
+          <w:b/>
+        </w:rPr>
+        <w:t xml:space="preserve"> ??</w:t>
+      </w:r>
+    </w:p>
+    <w:p>
+      <w:proofErr w:type="spellStart"/>
+      <w:r>
+        <w:t>sorting</w:t>
+      </w:r>
+      <w:proofErr w:type="spellEnd"/>
+      <w:r>
+        <w:t xml:space="preserve"> </w:t>
+      </w:r>
+      <w:proofErr w:type="spellStart"/>
+      <w:r>
+        <w:t>direction</w:t>
+      </w:r>
+      <w:proofErr w:type="spellEnd"/>
+      <w:r>
+        <w:t xml:space="preserve"> </w:t>
+      </w:r>
+      <w:proofErr w:type="gramStart"/>
+      <w:r>
+        <w:t xml:space="preserve">( </w:t>
+      </w:r>
+      <w:proofErr w:type="spellStart"/>
+      <w:r>
+        <w:t>ascending</w:t>
+      </w:r>
+      <w:proofErr w:type="spellEnd"/>
+      <w:proofErr w:type="gramEnd"/>
+      <w:r>
+        <w:t xml:space="preserve"> </w:t>
+      </w:r>
+      <w:proofErr w:type="spellStart"/>
+      <w:r>
+        <w:t>is</w:t>
+      </w:r>
+      <w:proofErr w:type="spellEnd"/>
+      <w:r>
+        <w:t xml:space="preserve"> </w:t>
+      </w:r>
+      <w:proofErr w:type="spellStart"/>
+      <w:r>
+        <w:t>default</w:t>
+      </w:r>
+      <w:proofErr w:type="spellEnd"/>
+      <w:r>
+        <w:t xml:space="preserve"> </w:t>
+      </w:r>
+      <w:proofErr w:type="spellStart"/>
+      <w:r>
+        <w:t>or</w:t>
+      </w:r>
+      <w:proofErr w:type="spellEnd"/>
+      <w:r>
+        <w:t xml:space="preserve">, </w:t>
+      </w:r>
+      <w:proofErr w:type="spellStart"/>
+      <w:r>
+        <w:t>desc</w:t>
+      </w:r>
+      <w:proofErr w:type="spellEnd"/>
+      <w:r>
+        <w:t>=</w:t>
+      </w:r>
+      <w:proofErr w:type="spellStart"/>
+      <w:r>
+        <w:t>true</w:t>
+      </w:r>
+      <w:proofErr w:type="spellEnd"/>
+      <w:r>
+        <w:t>/</w:t>
+      </w:r>
+      <w:proofErr w:type="spellStart"/>
+      <w:r>
+        <w:t>false</w:t>
+      </w:r>
+      <w:proofErr w:type="spellEnd"/>
+      <w:r>
+        <w:t xml:space="preserve">, </w:t>
+      </w:r>
+      <w:proofErr w:type="spellStart"/>
+      <w:r>
+        <w:t>sort</w:t>
+      </w:r>
+      <w:proofErr w:type="spellEnd"/>
+      <w:r>
+        <w:t xml:space="preserve">, </w:t>
+      </w:r>
+      <w:proofErr w:type="spellStart"/>
+      <w:r>
+        <w:t>sortDir</w:t>
+      </w:r>
+      <w:proofErr w:type="spellEnd"/>
+      <w:r>
+        <w:t>)</w:t>
+      </w:r>
+    </w:p>
+    <w:p>
+      <w:r>
+        <w:br w:type="page"/>
+      </w:r>
+    </w:p>
+    <w:p>
+      <w:proofErr w:type="spellStart"/>
+      <w:r>
+        <w:lastRenderedPageBreak/>
+        <w:t>Regards</w:t>
+      </w:r>
+      <w:proofErr w:type="spellEnd"/>
+      <w:r>
+        <w:t xml:space="preserve"> </w:t>
+      </w:r>
+      <w:proofErr w:type="spellStart"/>
+      <w:r>
+        <w:t>to</w:t>
+      </w:r>
+      <w:proofErr w:type="spellEnd"/>
+      <w:r>
+        <w:t xml:space="preserve"> </w:t>
+      </w:r>
+      <w:proofErr w:type="spellStart"/>
+      <w:r>
+        <w:t>the</w:t>
+      </w:r>
+      <w:proofErr w:type="spellEnd"/>
+      <w:r>
+        <w:t xml:space="preserve"> </w:t>
+      </w:r>
+      <w:proofErr w:type="spellStart"/>
+      <w:r>
+        <w:t>pageSize</w:t>
+      </w:r>
+      <w:proofErr w:type="spellEnd"/>
+      <w:r>
+        <w:t xml:space="preserve"> </w:t>
+      </w:r>
+      <w:proofErr w:type="spellStart"/>
+      <w:r>
+        <w:t>vs</w:t>
+      </w:r>
+      <w:proofErr w:type="spellEnd"/>
+      <w:r>
+        <w:t xml:space="preserve"> </w:t>
+      </w:r>
+      <w:proofErr w:type="spellStart"/>
+      <w:r>
+        <w:t>page_size</w:t>
+      </w:r>
+      <w:proofErr w:type="spellEnd"/>
+      <w:r>
+        <w:t xml:space="preserve">. I </w:t>
+      </w:r>
+      <w:proofErr w:type="spellStart"/>
+      <w:r>
+        <w:t>believe</w:t>
+      </w:r>
+      <w:proofErr w:type="spellEnd"/>
+      <w:r>
+        <w:t xml:space="preserve"> </w:t>
+      </w:r>
+      <w:proofErr w:type="spellStart"/>
+      <w:r>
+        <w:t>that</w:t>
+      </w:r>
+      <w:proofErr w:type="spellEnd"/>
+      <w:r>
+        <w:t xml:space="preserve"> </w:t>
+      </w:r>
+      <w:proofErr w:type="spellStart"/>
+      <w:r>
+        <w:t>the</w:t>
+      </w:r>
+      <w:proofErr w:type="spellEnd"/>
+      <w:r>
+        <w:t xml:space="preserve"> </w:t>
+      </w:r>
+      <w:proofErr w:type="spellStart"/>
+      <w:r>
+        <w:t>common</w:t>
+      </w:r>
+      <w:proofErr w:type="spellEnd"/>
+      <w:r>
+        <w:t xml:space="preserve"> norm </w:t>
+      </w:r>
+      <w:proofErr w:type="spellStart"/>
+      <w:r>
+        <w:t>is</w:t>
+      </w:r>
+      <w:proofErr w:type="spellEnd"/>
+      <w:r>
+        <w:t xml:space="preserve"> </w:t>
+      </w:r>
+      <w:proofErr w:type="spellStart"/>
+      <w:r>
+        <w:t>to</w:t>
+      </w:r>
+      <w:proofErr w:type="spellEnd"/>
+      <w:r>
+        <w:t xml:space="preserve"> </w:t>
+      </w:r>
+      <w:proofErr w:type="spellStart"/>
+      <w:r>
+        <w:t>use</w:t>
+      </w:r>
+      <w:proofErr w:type="spellEnd"/>
+      <w:r>
+        <w:t xml:space="preserve"> _ (</w:t>
+      </w:r>
+      <w:proofErr w:type="spellStart"/>
+      <w:r>
+        <w:t>or</w:t>
+      </w:r>
+      <w:proofErr w:type="spellEnd"/>
+      <w:r>
+        <w:t xml:space="preserve"> -) </w:t>
+      </w:r>
+      <w:proofErr w:type="spellStart"/>
+      <w:r>
+        <w:t>to</w:t>
+      </w:r>
+      <w:proofErr w:type="spellEnd"/>
+      <w:r>
+        <w:t xml:space="preserve"> separate </w:t>
+      </w:r>
+      <w:proofErr w:type="spellStart"/>
+      <w:r>
+        <w:t>words</w:t>
+      </w:r>
+      <w:proofErr w:type="spellEnd"/>
+      <w:r>
+        <w:t xml:space="preserve"> in URLs. </w:t>
+      </w:r>
+      <w:proofErr w:type="spellStart"/>
+      <w:r>
+        <w:t>Here</w:t>
+      </w:r>
+      <w:proofErr w:type="spellEnd"/>
+      <w:r>
+        <w:t xml:space="preserve"> </w:t>
+      </w:r>
+      <w:proofErr w:type="spellStart"/>
+      <w:r>
+        <w:t>are</w:t>
+      </w:r>
+      <w:proofErr w:type="spellEnd"/>
+      <w:r>
+        <w:t xml:space="preserve"> </w:t>
+      </w:r>
+      <w:proofErr w:type="spellStart"/>
+      <w:r>
+        <w:t>some</w:t>
+      </w:r>
+      <w:proofErr w:type="spellEnd"/>
+      <w:r>
+        <w:t xml:space="preserve"> </w:t>
+      </w:r>
+      <w:proofErr w:type="spellStart"/>
+      <w:r>
+        <w:t>examples</w:t>
+      </w:r>
+      <w:proofErr w:type="spellEnd"/>
+      <w:r>
+        <w:t>:</w:t>
+      </w:r>
+      <w:r>
+        <w:br/>
+      </w:r>
+      <w:r>
+        <w:br/>
+      </w:r>
+      <w:hyperlink r:id="rId7" w:history="1">
+        <w:r>
+          <w:rPr>
+            <w:rStyle w:val="Hyperlink"/>
+          </w:rPr>
+          <w:t>https://developers.facebook.com/docs/graph-api/using-graph-api</w:t>
+        </w:r>
+      </w:hyperlink>
+      <w:r>
+        <w:t>:</w:t>
+      </w:r>
+      <w:r>
+        <w:br/>
+        <w:t xml:space="preserve">- </w:t>
+      </w:r>
+      <w:proofErr w:type="spellStart"/>
+      <w:r>
+        <w:t>see</w:t>
+      </w:r>
+      <w:proofErr w:type="spellEnd"/>
+      <w:r>
+        <w:t xml:space="preserve"> </w:t>
+      </w:r>
+      <w:proofErr w:type="spellStart"/>
+      <w:r>
+        <w:t>e.g</w:t>
+      </w:r>
+      <w:proofErr w:type="spellEnd"/>
+      <w:r>
+        <w:t xml:space="preserve"> </w:t>
+      </w:r>
+      <w:proofErr w:type="spellStart"/>
+      <w:r>
+        <w:t>topic_filter</w:t>
+      </w:r>
+      <w:proofErr w:type="spellEnd"/>
+      <w:r>
+        <w:br/>
+      </w:r>
+      <w:r>
+        <w:br/>
+      </w:r>
+      <w:hyperlink r:id="rId8" w:history="1">
+        <w:r>
+          <w:rPr>
+            <w:rStyle w:val="Hyperlink"/>
+          </w:rPr>
+          <w:t>https://dev.twitter.com/docs/api/1.1</w:t>
+        </w:r>
+      </w:hyperlink>
+      <w:r>
+        <w:t>:</w:t>
+      </w:r>
+      <w:r>
+        <w:br/>
+        <w:t xml:space="preserve">- </w:t>
+      </w:r>
+      <w:proofErr w:type="spellStart"/>
+      <w:r>
+        <w:t>see</w:t>
+      </w:r>
+      <w:proofErr w:type="spellEnd"/>
+      <w:r>
+        <w:t xml:space="preserve"> e.g. </w:t>
+      </w:r>
+      <w:proofErr w:type="spellStart"/>
+      <w:r>
+        <w:t>screen_name</w:t>
+      </w:r>
+      <w:proofErr w:type="spellEnd"/>
+      <w:r>
+        <w:br/>
+      </w:r>
+      <w:r>
+        <w:br/>
+      </w:r>
+      <w:hyperlink r:id="rId9" w:anchor="jcs-2" w:history="1">
+        <w:r>
+          <w:rPr>
+            <w:rStyle w:val="Hyperlink"/>
+          </w:rPr>
+          <w:t>http://developer.netflix.com/docs/REST_API_Reference#jcs-2</w:t>
+        </w:r>
+      </w:hyperlink>
+      <w:r>
+        <w:t>:</w:t>
+      </w:r>
+      <w:r>
+        <w:br/>
+        <w:t xml:space="preserve">- </w:t>
+      </w:r>
+      <w:proofErr w:type="spellStart"/>
+      <w:r>
+        <w:t>see</w:t>
+      </w:r>
+      <w:proofErr w:type="spellEnd"/>
+      <w:r>
+        <w:t xml:space="preserve"> e.g. </w:t>
+      </w:r>
+      <w:proofErr w:type="spellStart"/>
+      <w:r>
+        <w:t>max_result</w:t>
+      </w:r>
+      <w:proofErr w:type="spellEnd"/>
+    </w:p>
+    <w:p/>
+    <w:p>
+      <w:r>
+        <w:t xml:space="preserve">I </w:t>
+      </w:r>
+      <w:proofErr w:type="spellStart"/>
+      <w:r>
+        <w:t>think</w:t>
+      </w:r>
+      <w:proofErr w:type="spellEnd"/>
+      <w:r>
+        <w:t xml:space="preserve"> </w:t>
+      </w:r>
+      <w:proofErr w:type="spellStart"/>
+      <w:r>
+        <w:t>we</w:t>
+      </w:r>
+      <w:proofErr w:type="spellEnd"/>
+      <w:r>
+        <w:t xml:space="preserve"> </w:t>
+      </w:r>
+      <w:proofErr w:type="spellStart"/>
+      <w:r>
+        <w:t>should</w:t>
+      </w:r>
+      <w:proofErr w:type="spellEnd"/>
+      <w:r>
+        <w:t xml:space="preserve"> </w:t>
+      </w:r>
+      <w:proofErr w:type="spellStart"/>
+      <w:r>
+        <w:t>follow</w:t>
+      </w:r>
+      <w:proofErr w:type="spellEnd"/>
+      <w:r>
+        <w:t xml:space="preserve"> </w:t>
+      </w:r>
+      <w:proofErr w:type="spellStart"/>
+      <w:r>
+        <w:t>the</w:t>
+      </w:r>
+      <w:proofErr w:type="spellEnd"/>
+      <w:r>
+        <w:t xml:space="preserve"> </w:t>
+      </w:r>
+      <w:proofErr w:type="spellStart"/>
+      <w:r>
+        <w:t>query</w:t>
+      </w:r>
+      <w:proofErr w:type="spellEnd"/>
+      <w:r>
+        <w:t xml:space="preserve"> </w:t>
+      </w:r>
+      <w:proofErr w:type="spellStart"/>
+      <w:r>
+        <w:t>string</w:t>
+      </w:r>
+      <w:proofErr w:type="spellEnd"/>
+      <w:r>
+        <w:t xml:space="preserve"> </w:t>
+      </w:r>
+      <w:proofErr w:type="spellStart"/>
+      <w:r>
+        <w:t>convention</w:t>
+      </w:r>
+      <w:proofErr w:type="spellEnd"/>
+      <w:r>
+        <w:t xml:space="preserve"> </w:t>
+      </w:r>
+      <w:proofErr w:type="spellStart"/>
+      <w:r>
+        <w:t>for</w:t>
+      </w:r>
+      <w:proofErr w:type="spellEnd"/>
+      <w:r>
+        <w:t xml:space="preserve"> </w:t>
+      </w:r>
+      <w:proofErr w:type="spellStart"/>
+      <w:r>
+        <w:t>using</w:t>
+      </w:r>
+      <w:proofErr w:type="spellEnd"/>
+      <w:r>
+        <w:t xml:space="preserve"> </w:t>
+      </w:r>
+      <w:proofErr w:type="spellStart"/>
+      <w:r>
+        <w:t>the</w:t>
+      </w:r>
+      <w:proofErr w:type="spellEnd"/>
+      <w:r>
+        <w:t xml:space="preserve"> </w:t>
+      </w:r>
+      <w:proofErr w:type="spellStart"/>
+      <w:r>
+        <w:t>query</w:t>
+      </w:r>
+      <w:proofErr w:type="spellEnd"/>
+      <w:r>
+        <w:t xml:space="preserve"> </w:t>
+      </w:r>
+      <w:proofErr w:type="spellStart"/>
+      <w:r>
+        <w:t>strings</w:t>
+      </w:r>
+      <w:proofErr w:type="spellEnd"/>
+      <w:r>
+        <w:t xml:space="preserve">. I </w:t>
+      </w:r>
+      <w:proofErr w:type="spellStart"/>
+      <w:r>
+        <w:t>think</w:t>
+      </w:r>
+      <w:proofErr w:type="spellEnd"/>
+      <w:r>
+        <w:t xml:space="preserve"> </w:t>
+      </w:r>
+      <w:proofErr w:type="spellStart"/>
+      <w:r>
+        <w:t>the</w:t>
+      </w:r>
+      <w:proofErr w:type="spellEnd"/>
+      <w:r>
+        <w:t xml:space="preserve"> </w:t>
+      </w:r>
+      <w:proofErr w:type="spellStart"/>
+      <w:r>
+        <w:t>convention</w:t>
+      </w:r>
+      <w:proofErr w:type="spellEnd"/>
+      <w:r>
+        <w:t xml:space="preserve"> </w:t>
+      </w:r>
+      <w:proofErr w:type="spellStart"/>
+      <w:r>
+        <w:t>like</w:t>
+      </w:r>
+      <w:proofErr w:type="spellEnd"/>
+      <w:r>
+        <w:t xml:space="preserve"> "</w:t>
+      </w:r>
+      <w:proofErr w:type="spellStart"/>
+      <w:r>
+        <w:t>verbal_status</w:t>
+      </w:r>
+      <w:proofErr w:type="spellEnd"/>
+      <w:r>
+        <w:t xml:space="preserve">" </w:t>
+      </w:r>
+      <w:proofErr w:type="spellStart"/>
+      <w:r>
+        <w:t>we</w:t>
+      </w:r>
+      <w:proofErr w:type="spellEnd"/>
+      <w:r>
+        <w:t xml:space="preserve"> </w:t>
+      </w:r>
+      <w:proofErr w:type="spellStart"/>
+      <w:r>
+        <w:t>should</w:t>
+      </w:r>
+      <w:proofErr w:type="spellEnd"/>
+      <w:r>
+        <w:t xml:space="preserve"> </w:t>
+      </w:r>
+      <w:proofErr w:type="spellStart"/>
+      <w:r>
+        <w:t>always</w:t>
+      </w:r>
+      <w:proofErr w:type="spellEnd"/>
+      <w:r>
+        <w:t xml:space="preserve"> </w:t>
+      </w:r>
+      <w:proofErr w:type="spellStart"/>
+      <w:r>
+        <w:t>follow</w:t>
+      </w:r>
+      <w:proofErr w:type="spellEnd"/>
+      <w:r>
+        <w:t xml:space="preserve"> </w:t>
+      </w:r>
+      <w:proofErr w:type="spellStart"/>
+      <w:r>
+        <w:t>it</w:t>
+      </w:r>
+      <w:proofErr w:type="spellEnd"/>
+      <w:r>
+        <w:t xml:space="preserve"> </w:t>
+      </w:r>
+      <w:proofErr w:type="spellStart"/>
+      <w:r>
+        <w:t>for</w:t>
+      </w:r>
+      <w:proofErr w:type="spellEnd"/>
+      <w:r>
+        <w:t xml:space="preserve"> </w:t>
+      </w:r>
+      <w:proofErr w:type="spellStart"/>
+      <w:r>
+        <w:t>json</w:t>
+      </w:r>
+      <w:proofErr w:type="spellEnd"/>
+      <w:r>
+        <w:t xml:space="preserve"> </w:t>
+      </w:r>
+      <w:proofErr w:type="spellStart"/>
+      <w:r>
+        <w:t>property</w:t>
+      </w:r>
+      <w:proofErr w:type="spellEnd"/>
+      <w:r>
+        <w:t xml:space="preserve"> but not in </w:t>
+      </w:r>
+      <w:proofErr w:type="spellStart"/>
+      <w:r>
+        <w:t>the</w:t>
+      </w:r>
+      <w:proofErr w:type="spellEnd"/>
+      <w:r>
+        <w:t xml:space="preserve"> </w:t>
+      </w:r>
+      <w:proofErr w:type="spellStart"/>
+      <w:r>
+        <w:t>url</w:t>
+      </w:r>
+      <w:proofErr w:type="spellEnd"/>
+      <w:r>
+        <w:t xml:space="preserve">. I </w:t>
+      </w:r>
+      <w:proofErr w:type="spellStart"/>
+      <w:r>
+        <w:t>have</w:t>
+      </w:r>
+      <w:proofErr w:type="spellEnd"/>
+      <w:r>
+        <w:t xml:space="preserve"> </w:t>
+      </w:r>
+      <w:proofErr w:type="spellStart"/>
+      <w:r>
+        <w:t>had</w:t>
+      </w:r>
+      <w:proofErr w:type="spellEnd"/>
+      <w:r>
+        <w:t xml:space="preserve"> </w:t>
+      </w:r>
+      <w:proofErr w:type="spellStart"/>
+      <w:r>
+        <w:t>problems</w:t>
+      </w:r>
+      <w:proofErr w:type="spellEnd"/>
+      <w:r>
+        <w:t xml:space="preserve"> </w:t>
+      </w:r>
+      <w:proofErr w:type="spellStart"/>
+      <w:r>
+        <w:t>using</w:t>
+      </w:r>
+      <w:proofErr w:type="spellEnd"/>
+      <w:r>
+        <w:t xml:space="preserve"> </w:t>
+      </w:r>
+      <w:proofErr w:type="spellStart"/>
+      <w:r>
+        <w:t>the</w:t>
+      </w:r>
+      <w:proofErr w:type="spellEnd"/>
+      <w:r>
+        <w:t xml:space="preserve"> </w:t>
+      </w:r>
+      <w:proofErr w:type="spellStart"/>
+      <w:r>
+        <w:t>symbols</w:t>
+      </w:r>
+      <w:proofErr w:type="spellEnd"/>
+      <w:r>
+        <w:t xml:space="preserve"> (- </w:t>
+      </w:r>
+      <w:proofErr w:type="spellStart"/>
+      <w:r>
+        <w:t>or</w:t>
+      </w:r>
+      <w:proofErr w:type="spellEnd"/>
+      <w:r>
+        <w:t xml:space="preserve"> _) in </w:t>
+      </w:r>
+      <w:proofErr w:type="spellStart"/>
+      <w:r>
+        <w:t>the</w:t>
+      </w:r>
+      <w:proofErr w:type="spellEnd"/>
+      <w:r>
+        <w:t xml:space="preserve"> </w:t>
+      </w:r>
+      <w:proofErr w:type="spellStart"/>
+      <w:r>
+        <w:t>query</w:t>
+      </w:r>
+      <w:proofErr w:type="spellEnd"/>
+      <w:r>
+        <w:t xml:space="preserve"> </w:t>
+      </w:r>
+      <w:proofErr w:type="spellStart"/>
+      <w:r>
+        <w:t>strings</w:t>
+      </w:r>
+      <w:proofErr w:type="spellEnd"/>
+      <w:r>
+        <w:t xml:space="preserve">. I </w:t>
+      </w:r>
+      <w:proofErr w:type="spellStart"/>
+      <w:r>
+        <w:t>can't</w:t>
+      </w:r>
+      <w:proofErr w:type="spellEnd"/>
+      <w:r>
+        <w:t xml:space="preserve"> </w:t>
+      </w:r>
+      <w:proofErr w:type="spellStart"/>
+      <w:r>
+        <w:t>exactly</w:t>
+      </w:r>
+      <w:proofErr w:type="spellEnd"/>
+      <w:r>
+        <w:t xml:space="preserve"> </w:t>
+      </w:r>
+      <w:proofErr w:type="spellStart"/>
+      <w:r>
+        <w:t>remember</w:t>
+      </w:r>
+      <w:proofErr w:type="spellEnd"/>
+      <w:r>
+        <w:t xml:space="preserve"> </w:t>
+      </w:r>
+      <w:proofErr w:type="spellStart"/>
+      <w:r>
+        <w:t>the</w:t>
+      </w:r>
+      <w:proofErr w:type="spellEnd"/>
+      <w:r>
+        <w:t xml:space="preserve"> </w:t>
+      </w:r>
+      <w:proofErr w:type="spellStart"/>
+      <w:r>
+        <w:t>programming</w:t>
+      </w:r>
+      <w:proofErr w:type="spellEnd"/>
+      <w:r>
+        <w:t xml:space="preserve"> </w:t>
+      </w:r>
+      <w:proofErr w:type="spellStart"/>
+      <w:r>
+        <w:t>language</w:t>
+      </w:r>
+      <w:proofErr w:type="spellEnd"/>
+      <w:r>
+        <w:t xml:space="preserve"> (</w:t>
+      </w:r>
+      <w:proofErr w:type="spellStart"/>
+      <w:r>
+        <w:t>maybe</w:t>
+      </w:r>
+      <w:proofErr w:type="spellEnd"/>
+      <w:r>
+        <w:t xml:space="preserve"> </w:t>
+      </w:r>
+      <w:proofErr w:type="spellStart"/>
+      <w:r>
+        <w:t>php</w:t>
+      </w:r>
+      <w:proofErr w:type="spellEnd"/>
+      <w:r>
+        <w:t xml:space="preserve">) </w:t>
+      </w:r>
+      <w:proofErr w:type="spellStart"/>
+      <w:r>
+        <w:t>and</w:t>
+      </w:r>
+      <w:proofErr w:type="spellEnd"/>
+      <w:r>
+        <w:t xml:space="preserve"> </w:t>
+      </w:r>
+      <w:proofErr w:type="spellStart"/>
+      <w:r>
+        <w:t>our</w:t>
+      </w:r>
+      <w:proofErr w:type="spellEnd"/>
+      <w:r>
+        <w:t xml:space="preserve"> </w:t>
+      </w:r>
+      <w:proofErr w:type="spellStart"/>
+      <w:r>
+        <w:t>javascript</w:t>
+      </w:r>
+      <w:proofErr w:type="spellEnd"/>
+      <w:r>
+        <w:t xml:space="preserve"> expert also </w:t>
+      </w:r>
+      <w:proofErr w:type="spellStart"/>
+      <w:r>
+        <w:t>confirms</w:t>
+      </w:r>
+      <w:proofErr w:type="spellEnd"/>
+      <w:r>
+        <w:t xml:space="preserve"> </w:t>
+      </w:r>
+      <w:proofErr w:type="spellStart"/>
+      <w:r>
+        <w:t>that</w:t>
+      </w:r>
+      <w:proofErr w:type="spellEnd"/>
+      <w:r>
+        <w:t xml:space="preserve"> he </w:t>
+      </w:r>
+      <w:proofErr w:type="spellStart"/>
+      <w:r>
+        <w:t>has</w:t>
+      </w:r>
+      <w:proofErr w:type="spellEnd"/>
+      <w:r>
+        <w:t xml:space="preserve"> </w:t>
+      </w:r>
+      <w:proofErr w:type="spellStart"/>
+      <w:r>
+        <w:t>had</w:t>
+      </w:r>
+      <w:proofErr w:type="spellEnd"/>
+      <w:r>
+        <w:t xml:space="preserve"> </w:t>
+      </w:r>
+      <w:proofErr w:type="spellStart"/>
+      <w:r>
+        <w:t>that</w:t>
+      </w:r>
+      <w:proofErr w:type="spellEnd"/>
+      <w:r>
+        <w:t xml:space="preserve"> </w:t>
+      </w:r>
+      <w:proofErr w:type="spellStart"/>
+      <w:r>
+        <w:t>problem</w:t>
+      </w:r>
+      <w:proofErr w:type="spellEnd"/>
+      <w:r>
+        <w:t xml:space="preserve">. Also, </w:t>
+      </w:r>
+      <w:proofErr w:type="spellStart"/>
+      <w:r>
+        <w:t>using</w:t>
+      </w:r>
+      <w:proofErr w:type="spellEnd"/>
+      <w:r>
+        <w:t xml:space="preserve"> "-" </w:t>
+      </w:r>
+      <w:proofErr w:type="spellStart"/>
+      <w:r>
+        <w:t>for</w:t>
+      </w:r>
+      <w:proofErr w:type="spellEnd"/>
+      <w:r>
+        <w:t xml:space="preserve"> </w:t>
+      </w:r>
+      <w:proofErr w:type="spellStart"/>
+      <w:r>
+        <w:t>Desc</w:t>
+      </w:r>
+      <w:proofErr w:type="spellEnd"/>
+      <w:r>
+        <w:t xml:space="preserve"> I </w:t>
+      </w:r>
+      <w:proofErr w:type="spellStart"/>
+      <w:r>
+        <w:t>think</w:t>
+      </w:r>
+      <w:proofErr w:type="spellEnd"/>
+      <w:r>
+        <w:t xml:space="preserve"> </w:t>
+      </w:r>
+      <w:proofErr w:type="spellStart"/>
+      <w:r>
+        <w:t>is</w:t>
+      </w:r>
+      <w:proofErr w:type="spellEnd"/>
+      <w:r>
+        <w:t xml:space="preserve"> not </w:t>
+      </w:r>
+      <w:proofErr w:type="spellStart"/>
+      <w:r>
+        <w:t>self</w:t>
+      </w:r>
+      <w:proofErr w:type="spellEnd"/>
+      <w:r>
+        <w:t xml:space="preserve"> </w:t>
+      </w:r>
+      <w:proofErr w:type="spellStart"/>
+      <w:r>
+        <w:t>explainable</w:t>
+      </w:r>
+      <w:proofErr w:type="spellEnd"/>
+      <w:r>
+        <w:t>.</w:t>
+      </w:r>
+    </w:p>
+    <w:p>
+      <w:r>
+        <w:t xml:space="preserve">In </w:t>
+      </w:r>
+      <w:proofErr w:type="spellStart"/>
+      <w:r>
+        <w:t>regards</w:t>
+      </w:r>
+      <w:proofErr w:type="spellEnd"/>
+      <w:r>
+        <w:t xml:space="preserve"> </w:t>
+      </w:r>
+      <w:proofErr w:type="spellStart"/>
+      <w:r>
+        <w:t>to</w:t>
+      </w:r>
+      <w:proofErr w:type="spellEnd"/>
+      <w:r>
+        <w:t xml:space="preserve"> </w:t>
+      </w:r>
+      <w:proofErr w:type="spellStart"/>
+      <w:r>
+        <w:t>sortDirection</w:t>
+      </w:r>
+      <w:proofErr w:type="spellEnd"/>
+      <w:r>
+        <w:t xml:space="preserve"> </w:t>
+      </w:r>
+      <w:proofErr w:type="spellStart"/>
+      <w:r>
+        <w:t>vs</w:t>
+      </w:r>
+      <w:proofErr w:type="spellEnd"/>
+      <w:r>
+        <w:t xml:space="preserve"> minus-</w:t>
+      </w:r>
+      <w:proofErr w:type="spellStart"/>
+      <w:r>
+        <w:t>prefix</w:t>
+      </w:r>
+      <w:proofErr w:type="spellEnd"/>
+      <w:r>
+        <w:t xml:space="preserve">, </w:t>
+      </w:r>
+      <w:proofErr w:type="spellStart"/>
+      <w:r>
+        <w:t>this</w:t>
+      </w:r>
+      <w:proofErr w:type="spellEnd"/>
+      <w:r>
+        <w:t xml:space="preserve"> was </w:t>
+      </w:r>
+      <w:proofErr w:type="spellStart"/>
+      <w:r>
+        <w:t>actually</w:t>
+      </w:r>
+      <w:proofErr w:type="spellEnd"/>
+      <w:r>
+        <w:t xml:space="preserve"> a </w:t>
+      </w:r>
+      <w:proofErr w:type="spellStart"/>
+      <w:r>
+        <w:t>suggestion</w:t>
+      </w:r>
+      <w:proofErr w:type="spellEnd"/>
+      <w:r>
+        <w:t xml:space="preserve"> </w:t>
+      </w:r>
+      <w:proofErr w:type="spellStart"/>
+      <w:r>
+        <w:t>taken</w:t>
+      </w:r>
+      <w:proofErr w:type="spellEnd"/>
+      <w:r>
+        <w:t xml:space="preserve"> </w:t>
+      </w:r>
+      <w:proofErr w:type="spellStart"/>
+      <w:r>
+        <w:t>directly</w:t>
+      </w:r>
+      <w:proofErr w:type="spellEnd"/>
+      <w:r>
+        <w:t xml:space="preserve"> </w:t>
+      </w:r>
+      <w:proofErr w:type="spellStart"/>
+      <w:r>
+        <w:t>from</w:t>
+      </w:r>
+      <w:proofErr w:type="spellEnd"/>
+      <w:r>
+        <w:t xml:space="preserve"> </w:t>
+      </w:r>
+      <w:proofErr w:type="spellStart"/>
+      <w:r>
+        <w:t>the</w:t>
+      </w:r>
+      <w:proofErr w:type="spellEnd"/>
+      <w:r>
+        <w:t xml:space="preserve"> </w:t>
+      </w:r>
+      <w:proofErr w:type="spellStart"/>
+      <w:r>
+        <w:t>two</w:t>
+      </w:r>
+      <w:proofErr w:type="spellEnd"/>
+      <w:r>
+        <w:t xml:space="preserve"> </w:t>
+      </w:r>
+      <w:proofErr w:type="spellStart"/>
+      <w:r>
+        <w:t>best</w:t>
+      </w:r>
+      <w:proofErr w:type="spellEnd"/>
+      <w:r>
+        <w:t xml:space="preserve"> </w:t>
+      </w:r>
+      <w:proofErr w:type="spellStart"/>
+      <w:r>
+        <w:t>practices</w:t>
+      </w:r>
+      <w:proofErr w:type="spellEnd"/>
+      <w:r>
+        <w:t xml:space="preserve"> </w:t>
+      </w:r>
+      <w:proofErr w:type="spellStart"/>
+      <w:r>
+        <w:t>documents</w:t>
+      </w:r>
+      <w:proofErr w:type="spellEnd"/>
+      <w:r>
+        <w:t xml:space="preserve"> </w:t>
+      </w:r>
+      <w:proofErr w:type="spellStart"/>
+      <w:r>
+        <w:t>that</w:t>
+      </w:r>
+      <w:proofErr w:type="spellEnd"/>
+      <w:r>
+        <w:t xml:space="preserve"> </w:t>
+      </w:r>
+      <w:proofErr w:type="spellStart"/>
+      <w:r>
+        <w:t>we</w:t>
+      </w:r>
+      <w:proofErr w:type="spellEnd"/>
+      <w:r>
+        <w:t xml:space="preserve"> </w:t>
+      </w:r>
+      <w:proofErr w:type="spellStart"/>
+      <w:r>
+        <w:t>shared</w:t>
+      </w:r>
+      <w:proofErr w:type="spellEnd"/>
+      <w:r>
+        <w:t xml:space="preserve"> last </w:t>
+      </w:r>
+      <w:proofErr w:type="spellStart"/>
+      <w:r>
+        <w:t>week</w:t>
+      </w:r>
+      <w:proofErr w:type="spellEnd"/>
+      <w:r>
+        <w:t>:</w:t>
+      </w:r>
+      <w:r>
+        <w:br/>
+      </w:r>
+      <w:r>
+        <w:br/>
+      </w:r>
+      <w:hyperlink r:id="rId10" w:history="1">
+        <w:r>
+          <w:rPr>
+            <w:rStyle w:val="Hyperlink"/>
+          </w:rPr>
+          <w:t>https://drive.google.com/file/d/0B8Wgpx02U7oLcW9qeFVOVGQyNDg/edit?usp=sharing</w:t>
+        </w:r>
+      </w:hyperlink>
+      <w:r>
+        <w:br/>
+      </w:r>
+      <w:hyperlink r:id="rId11" w:anchor="advanced-queries" w:history="1">
+        <w:r>
+          <w:rPr>
+            <w:rStyle w:val="Hyperlink"/>
+          </w:rPr>
+          <w:t>http://www.vinaysahni.com/best-practices-for-a-pragmatic-restful-api#advanced-queries</w:t>
+        </w:r>
+      </w:hyperlink>
+      <w:r>
+        <w:br/>
+      </w:r>
+      <w:r>
+        <w:br/>
+      </w:r>
+      <w:proofErr w:type="spellStart"/>
+      <w:r>
+        <w:t>This</w:t>
+      </w:r>
+      <w:proofErr w:type="spellEnd"/>
+      <w:r>
+        <w:t xml:space="preserve"> was just </w:t>
+      </w:r>
+      <w:proofErr w:type="spellStart"/>
+      <w:r>
+        <w:t>to</w:t>
+      </w:r>
+      <w:proofErr w:type="spellEnd"/>
+      <w:r>
+        <w:t xml:space="preserve"> </w:t>
+      </w:r>
+      <w:proofErr w:type="spellStart"/>
+      <w:r>
+        <w:t>make</w:t>
+      </w:r>
+      <w:proofErr w:type="spellEnd"/>
+      <w:r>
+        <w:t xml:space="preserve"> </w:t>
+      </w:r>
+      <w:proofErr w:type="spellStart"/>
+      <w:r>
+        <w:t>the</w:t>
+      </w:r>
+      <w:proofErr w:type="spellEnd"/>
+      <w:r>
+        <w:t xml:space="preserve"> URLs </w:t>
+      </w:r>
+      <w:proofErr w:type="spellStart"/>
+      <w:r>
+        <w:t>shorter</w:t>
+      </w:r>
+      <w:proofErr w:type="spellEnd"/>
+    </w:p>
+    <w:p/>
+    <w:p/>
+    <w:p>
+      <w:proofErr w:type="spellStart"/>
+      <w:r>
+        <w:t>Perhaps</w:t>
+      </w:r>
+      <w:proofErr w:type="spellEnd"/>
+      <w:r>
+        <w:t xml:space="preserve"> "</w:t>
+      </w:r>
+      <w:proofErr w:type="spellStart"/>
+      <w:r>
+        <w:t>sort</w:t>
+      </w:r>
+      <w:proofErr w:type="spellEnd"/>
+      <w:r>
+        <w:t xml:space="preserve"> </w:t>
+      </w:r>
+      <w:proofErr w:type="spellStart"/>
+      <w:r>
+        <w:t>column</w:t>
+      </w:r>
+      <w:proofErr w:type="spellEnd"/>
+      <w:r>
+        <w:t xml:space="preserve">" </w:t>
+      </w:r>
+      <w:proofErr w:type="spellStart"/>
+      <w:r>
+        <w:t>should</w:t>
+      </w:r>
+      <w:proofErr w:type="spellEnd"/>
+      <w:r>
+        <w:t xml:space="preserve"> </w:t>
+      </w:r>
+      <w:proofErr w:type="spellStart"/>
+      <w:r>
+        <w:t>be</w:t>
+      </w:r>
+      <w:proofErr w:type="spellEnd"/>
+      <w:r>
+        <w:t xml:space="preserve"> "</w:t>
+      </w:r>
+      <w:proofErr w:type="spellStart"/>
+      <w:r>
+        <w:t>sort</w:t>
+      </w:r>
+      <w:proofErr w:type="spellEnd"/>
+      <w:r>
+        <w:t xml:space="preserve"> </w:t>
+      </w:r>
+      <w:proofErr w:type="spellStart"/>
+      <w:r>
+        <w:t>by</w:t>
+      </w:r>
+      <w:proofErr w:type="spellEnd"/>
+      <w:r>
+        <w:t xml:space="preserve">" </w:t>
+      </w:r>
+      <w:proofErr w:type="spellStart"/>
+      <w:r>
+        <w:t>as</w:t>
+      </w:r>
+      <w:proofErr w:type="spellEnd"/>
+      <w:r>
+        <w:t xml:space="preserve"> a </w:t>
+      </w:r>
+      <w:proofErr w:type="spellStart"/>
+      <w:r>
+        <w:t>json</w:t>
+      </w:r>
+      <w:proofErr w:type="spellEnd"/>
+      <w:r>
+        <w:t xml:space="preserve"> </w:t>
+      </w:r>
+      <w:proofErr w:type="spellStart"/>
+      <w:r>
+        <w:t>response</w:t>
+      </w:r>
+      <w:proofErr w:type="spellEnd"/>
+      <w:r>
+        <w:t xml:space="preserve"> </w:t>
+      </w:r>
+      <w:proofErr w:type="spellStart"/>
+      <w:r>
+        <w:t>does</w:t>
+      </w:r>
+      <w:proofErr w:type="spellEnd"/>
+      <w:r>
+        <w:t xml:space="preserve"> not </w:t>
+      </w:r>
+      <w:proofErr w:type="spellStart"/>
+      <w:r>
+        <w:t>represent</w:t>
+      </w:r>
+      <w:proofErr w:type="spellEnd"/>
+      <w:r>
+        <w:t xml:space="preserve"> </w:t>
+      </w:r>
+      <w:proofErr w:type="spellStart"/>
+      <w:r>
+        <w:t>columns</w:t>
+      </w:r>
+      <w:proofErr w:type="spellEnd"/>
+      <w:r>
+        <w:t xml:space="preserve"> per se.</w:t>
+      </w:r>
+    </w:p>
+    <w:p/>
+    <w:p>
+      <w:r>
+        <w:br/>
+      </w:r>
+    </w:p>
+    <w:p>
+      <w:r>
+        <w:br/>
+      </w:r>
+    </w:p>
+    <w:p>
+      <w:pPr>
+        <w:rPr>
+          <w:b/>
+          <w:i/>
+        </w:rPr>
+      </w:pPr>
+      <w:r>
+        <w:br w:type="page"/>
+      </w:r>
+      <w:r>
+        <w:rPr>
+          <w:b/>
+          <w:i/>
+        </w:rPr>
+        <w:lastRenderedPageBreak/>
+        <w:t xml:space="preserve">Filter </w:t>
+      </w:r>
+      <w:proofErr w:type="spellStart"/>
+      <w:r>
+        <w:rPr>
+          <w:b/>
+          <w:i/>
+        </w:rPr>
+        <w:t>use</w:t>
+      </w:r>
+      <w:proofErr w:type="spellEnd"/>
+      <w:r>
+        <w:rPr>
+          <w:b/>
+          <w:i/>
+        </w:rPr>
+        <w:t xml:space="preserve"> </w:t>
+      </w:r>
+      <w:proofErr w:type="spellStart"/>
+      <w:r>
+        <w:rPr>
+          <w:b/>
+          <w:i/>
+        </w:rPr>
+        <w:t>the</w:t>
+      </w:r>
+      <w:proofErr w:type="spellEnd"/>
+      <w:r>
+        <w:rPr>
+          <w:b/>
+          <w:i/>
+        </w:rPr>
+        <w:t xml:space="preserve"> </w:t>
+      </w:r>
+      <w:proofErr w:type="spellStart"/>
+      <w:r>
+        <w:rPr>
+          <w:b/>
+          <w:i/>
+        </w:rPr>
+        <w:t>escape</w:t>
+      </w:r>
+      <w:proofErr w:type="spellEnd"/>
+      <w:r>
+        <w:rPr>
+          <w:b/>
+          <w:i/>
+        </w:rPr>
+        <w:t xml:space="preserve"> </w:t>
+      </w:r>
+      <w:proofErr w:type="spellStart"/>
+      <w:r>
+        <w:rPr>
+          <w:b/>
+          <w:i/>
+        </w:rPr>
+        <w:t>characters</w:t>
+      </w:r>
+      <w:proofErr w:type="spellEnd"/>
+      <w:r>
+        <w:rPr>
+          <w:b/>
+          <w:i/>
+        </w:rPr>
+        <w:t>:</w:t>
+      </w:r>
+    </w:p>
+    <w:p>
+      <w:proofErr w:type="spellStart"/>
+      <w:r>
+        <w:t>Escape</w:t>
+      </w:r>
+      <w:proofErr w:type="spellEnd"/>
+      <w:r>
+        <w:t xml:space="preserve"> </w:t>
+      </w:r>
+      <w:proofErr w:type="spellStart"/>
+      <w:r>
+        <w:t>codes</w:t>
+      </w:r>
+      <w:proofErr w:type="spellEnd"/>
+      <w:r>
+        <w:t xml:space="preserve">: </w:t>
+      </w:r>
+      <w:hyperlink r:id="rId12" w:history="1">
+        <w:r>
+          <w:rPr>
+            <w:rStyle w:val="Hyperlink"/>
+          </w:rPr>
+          <w:t>http://www.december.com/html/spec/esccodes.html</w:t>
+        </w:r>
+      </w:hyperlink>
+    </w:p>
+    <w:p>
+      <w:r>
+        <w:t xml:space="preserve">%26 </w:t>
+      </w:r>
+      <w:proofErr w:type="spellStart"/>
+      <w:r>
+        <w:t>for</w:t>
+      </w:r>
+      <w:proofErr w:type="spellEnd"/>
+      <w:r>
+        <w:t xml:space="preserve"> "&amp;"</w:t>
+      </w:r>
+    </w:p>
+    <w:p>
+      <w:r>
+        <w:t xml:space="preserve">%7C </w:t>
+      </w:r>
+      <w:proofErr w:type="spellStart"/>
+      <w:r>
+        <w:t>for</w:t>
+      </w:r>
+      <w:proofErr w:type="spellEnd"/>
+      <w:r>
+        <w:t xml:space="preserve"> „</w:t>
+      </w:r>
+      <w:proofErr w:type="spellStart"/>
+      <w:r>
+        <w:t>or</w:t>
+      </w:r>
+      <w:proofErr w:type="spellEnd"/>
+      <w:r>
+        <w:t>“</w:t>
+      </w:r>
+    </w:p>
+    <w:p>
+      <w:r>
+        <w:t>v2/&lt;resouce_name&gt;</w:t>
+      </w:r>
+      <w:proofErr w:type="gramStart"/>
+      <w:r>
+        <w:t>?filter</w:t>
+      </w:r>
+      <w:proofErr w:type="gramEnd"/>
+      <w:r>
+        <w:t xml:space="preserve">=&lt;json_attribute&gt;&lt;operator&gt;&lt;value&gt;&lt;Escape </w:t>
+      </w:r>
+      <w:proofErr w:type="spellStart"/>
+      <w:r>
+        <w:t>codes</w:t>
+      </w:r>
+      <w:proofErr w:type="spellEnd"/>
+      <w:r>
+        <w:t xml:space="preserve"> </w:t>
+      </w:r>
+      <w:proofErr w:type="spellStart"/>
+      <w:r>
+        <w:t>of</w:t>
+      </w:r>
+      <w:proofErr w:type="spellEnd"/>
+      <w:r>
+        <w:t xml:space="preserve"> AND </w:t>
+      </w:r>
+      <w:proofErr w:type="spellStart"/>
+      <w:r>
+        <w:t>or</w:t>
+      </w:r>
+      <w:proofErr w:type="spellEnd"/>
+      <w:r>
+        <w:t xml:space="preserve"> OR&gt;&lt;json_attribute&gt;&lt;operator&gt;&lt;value&gt;......</w:t>
+      </w:r>
+    </w:p>
+    <w:p>
+      <w:r>
+        <w:t xml:space="preserve"> </w:t>
+      </w:r>
+      <w:r>
+        <w:t>(key1=value1%7Ckey2=value2)%26key3!=value3</w:t>
+      </w:r>
+    </w:p>
+    <w:p>
+      <w:r>
+        <w:t>v2/messages?filter=unread=true%26receiver.id=guid%26date&gt;12.12.2013</w:t>
+      </w:r>
+    </w:p>
+    <w:p/>
+    <w:p>
+      <w:pPr>
+        <w:rPr>
+          <w:b/>
+          <w:i/>
+        </w:rPr>
+      </w:pPr>
+      <w:r>
+        <w:rPr>
+          <w:b/>
+          <w:i/>
+        </w:rPr>
+        <w:t xml:space="preserve">"&amp;" </w:t>
+      </w:r>
+      <w:proofErr w:type="spellStart"/>
+      <w:r>
+        <w:rPr>
+          <w:b/>
+          <w:i/>
+        </w:rPr>
+        <w:t>to</w:t>
+      </w:r>
+      <w:proofErr w:type="spellEnd"/>
+      <w:r>
+        <w:rPr>
+          <w:b/>
+          <w:i/>
+        </w:rPr>
+        <w:t xml:space="preserve"> </w:t>
+      </w:r>
+      <w:proofErr w:type="spellStart"/>
+      <w:r>
+        <w:rPr>
+          <w:b/>
+          <w:i/>
+        </w:rPr>
+        <w:t>combine</w:t>
+      </w:r>
+      <w:proofErr w:type="spellEnd"/>
+      <w:r>
+        <w:rPr>
+          <w:b/>
+          <w:i/>
+        </w:rPr>
+        <w:t xml:space="preserve"> differen</w:t>
+      </w:r>
+      <w:r>
+        <w:rPr>
+          <w:b/>
+          <w:i/>
+        </w:rPr>
+        <w:t xml:space="preserve">t </w:t>
+      </w:r>
+      <w:proofErr w:type="spellStart"/>
+      <w:r>
+        <w:rPr>
+          <w:b/>
+          <w:i/>
+        </w:rPr>
+        <w:t>query</w:t>
+      </w:r>
+      <w:proofErr w:type="spellEnd"/>
+      <w:r>
+        <w:rPr>
+          <w:b/>
+          <w:i/>
+        </w:rPr>
+        <w:t xml:space="preserve"> </w:t>
+      </w:r>
+      <w:proofErr w:type="spellStart"/>
+      <w:r>
+        <w:rPr>
+          <w:b/>
+          <w:i/>
+        </w:rPr>
+        <w:t>parameters</w:t>
+      </w:r>
+      <w:proofErr w:type="spellEnd"/>
+      <w:r>
+        <w:rPr>
+          <w:b/>
+          <w:i/>
+        </w:rPr>
+        <w:t xml:space="preserve"> (</w:t>
+      </w:r>
+      <w:proofErr w:type="spellStart"/>
+      <w:r>
+        <w:rPr>
+          <w:b/>
+          <w:i/>
+        </w:rPr>
+        <w:t>operations</w:t>
+      </w:r>
+      <w:proofErr w:type="spellEnd"/>
+      <w:r>
+        <w:rPr>
+          <w:b/>
+          <w:i/>
+        </w:rPr>
+        <w:t xml:space="preserve">) </w:t>
+      </w:r>
+    </w:p>
+    <w:p>
+      <w:r>
+        <w:t>v2/</w:t>
+      </w:r>
+      <w:proofErr w:type="spellStart"/>
+      <w:r>
+        <w:t>projects?page</w:t>
+      </w:r>
+      <w:proofErr w:type="spellEnd"/>
+      <w:r>
+        <w:t>=1&amp;p</w:t>
+      </w:r>
+      <w:r>
+        <w:t>ageSize=5&amp;sortColumn=type</w:t>
+      </w:r>
+    </w:p>
     <w:p>
       <w:pPr>
         <w:tabs>
@@ -409,9 +3046,7 @@
         </w:tabs>
         <w:spacing w:after="0" w:line="240" w:lineRule="auto"/>
         <w:rPr>
-          <w:rFonts w:ascii="Courier New" w:eastAsia="Times New Roman" w:hAnsi="Courier New" w:cs="Courier New"/>
-          <w:sz w:val="20"/>
-          <w:szCs w:val="20"/>
+          <w:rFonts w:eastAsia="Times New Roman" w:cs="Courier New"/>
           <w:lang w:eastAsia="de-DE"/>
         </w:rPr>
       </w:pPr>
@@ -442,692 +3077,88 @@
           <w:lang w:eastAsia="de-DE"/>
         </w:rPr>
       </w:pPr>
-      <w:proofErr w:type="spellStart"/>
-      <w:r>
+    </w:p>
+    <w:p>
+      <w:pPr>
         <w:rPr>
           <w:rFonts w:eastAsia="Times New Roman" w:cs="Courier New"/>
+          <w:b/>
+          <w:i/>
           <w:lang w:eastAsia="de-DE"/>
         </w:rPr>
-        <w:t>eg</w:t>
-      </w:r>
-      <w:proofErr w:type="spellEnd"/>
+      </w:pPr>
       <w:r>
         <w:rPr>
           <w:rFonts w:eastAsia="Times New Roman" w:cs="Courier New"/>
+          <w:b/>
+          <w:i/>
           <w:lang w:eastAsia="de-DE"/>
         </w:rPr>
-        <w:t>: /v1.0</w:t>
-      </w:r>
+        <w:t xml:space="preserve">Query </w:t>
+      </w:r>
+      <w:proofErr w:type="spellStart"/>
       <w:r>
         <w:rPr>
           <w:rFonts w:eastAsia="Times New Roman" w:cs="Courier New"/>
+          <w:b/>
+          <w:i/>
           <w:lang w:eastAsia="de-DE"/>
         </w:rPr>
-        <w:t>/projects?page=1&amp;pageSize=5&amp;sortColumn=type&amp;sortDirection=desc</w:t>
+        <w:t>parameters</w:t>
+      </w:r>
+      <w:proofErr w:type="spellEnd"/>
+      <w:r>
+        <w:rPr>
+          <w:rFonts w:eastAsia="Times New Roman" w:cs="Courier New"/>
+          <w:b/>
+          <w:i/>
+          <w:lang w:eastAsia="de-DE"/>
+        </w:rPr>
+        <w:t xml:space="preserve"> </w:t>
+      </w:r>
+      <w:proofErr w:type="spellStart"/>
+      <w:r>
+        <w:rPr>
+          <w:rFonts w:eastAsia="Times New Roman" w:cs="Courier New"/>
+          <w:b/>
+          <w:i/>
+          <w:lang w:eastAsia="de-DE"/>
+        </w:rPr>
+        <w:t>with</w:t>
+      </w:r>
+      <w:proofErr w:type="spellEnd"/>
+      <w:r>
+        <w:rPr>
+          <w:rFonts w:eastAsia="Times New Roman" w:cs="Courier New"/>
+          <w:b/>
+          <w:i/>
+          <w:lang w:eastAsia="de-DE"/>
+        </w:rPr>
+        <w:t xml:space="preserve"> filter: </w:t>
+      </w:r>
+    </w:p>
+    <w:p>
+      <w:r>
+        <w:t>v2/projects?page=1&amp;pageSize=5&amp;sortColumn=type&amp;filter</w:t>
+      </w:r>
+      <w:r>
+        <w:t>=unread=true</w:t>
+      </w:r>
+      <w:r>
+        <w:t>%26date&gt;12.12.2013</w:t>
       </w:r>
     </w:p>
     <w:p/>
-    <w:p>
-      <w:proofErr w:type="spellStart"/>
-      <w:r>
-        <w:t>page</w:t>
-      </w:r>
-      <w:proofErr w:type="spellEnd"/>
-      <w:r>
-        <w:t xml:space="preserve"> : </w:t>
-      </w:r>
-      <w:proofErr w:type="spellStart"/>
-      <w:r>
-        <w:t>requested</w:t>
-      </w:r>
-      <w:proofErr w:type="spellEnd"/>
-      <w:r>
-        <w:t xml:space="preserve"> </w:t>
-      </w:r>
-      <w:proofErr w:type="spellStart"/>
-      <w:r>
-        <w:t>page</w:t>
-      </w:r>
-      <w:proofErr w:type="spellEnd"/>
-      <w:r>
-        <w:t xml:space="preserve"> (</w:t>
-      </w:r>
-      <w:proofErr w:type="spellStart"/>
-      <w:r>
-        <w:t>it</w:t>
-      </w:r>
-      <w:proofErr w:type="spellEnd"/>
-      <w:r>
-        <w:t xml:space="preserve"> </w:t>
-      </w:r>
-      <w:proofErr w:type="spellStart"/>
-      <w:r>
-        <w:t>could</w:t>
-      </w:r>
-      <w:proofErr w:type="spellEnd"/>
-      <w:r>
-        <w:t xml:space="preserve"> </w:t>
-      </w:r>
-      <w:proofErr w:type="spellStart"/>
-      <w:r>
-        <w:t>be</w:t>
-      </w:r>
-      <w:proofErr w:type="spellEnd"/>
-      <w:r>
-        <w:t xml:space="preserve"> </w:t>
-      </w:r>
-      <w:proofErr w:type="spellStart"/>
-      <w:r>
-        <w:t>record</w:t>
-      </w:r>
-      <w:proofErr w:type="spellEnd"/>
-      <w:r>
-        <w:t xml:space="preserve">, item, </w:t>
-      </w:r>
-      <w:proofErr w:type="spellStart"/>
-      <w:r>
-        <w:t>itemNumber</w:t>
-      </w:r>
-      <w:proofErr w:type="spellEnd"/>
-      <w:r>
-        <w:t xml:space="preserve">, </w:t>
-      </w:r>
-      <w:proofErr w:type="spellStart"/>
-      <w:r>
-        <w:t>pageNumber</w:t>
-      </w:r>
-      <w:proofErr w:type="spellEnd"/>
-      <w:r>
-        <w:t xml:space="preserve">, </w:t>
-      </w:r>
-      <w:proofErr w:type="spellStart"/>
-      <w:r>
-        <w:t>section</w:t>
-      </w:r>
-      <w:proofErr w:type="spellEnd"/>
-      <w:r>
-        <w:t xml:space="preserve">, </w:t>
-      </w:r>
-      <w:proofErr w:type="spellStart"/>
-      <w:r>
-        <w:t>sectionNumber</w:t>
-      </w:r>
-      <w:proofErr w:type="spellEnd"/>
-      <w:r>
-        <w:t xml:space="preserve">, </w:t>
-      </w:r>
-      <w:proofErr w:type="spellStart"/>
-      <w:r>
-        <w:t>index</w:t>
-      </w:r>
-      <w:proofErr w:type="spellEnd"/>
-      <w:r>
-        <w:t xml:space="preserve">, </w:t>
-      </w:r>
-      <w:proofErr w:type="spellStart"/>
-      <w:r>
-        <w:t>offset</w:t>
-      </w:r>
-      <w:proofErr w:type="spellEnd"/>
-      <w:r>
-        <w:t>)</w:t>
-      </w:r>
-    </w:p>
-    <w:p>
-      <w:proofErr w:type="spellStart"/>
-      <w:r>
-        <w:t>pageSize</w:t>
-      </w:r>
-      <w:proofErr w:type="spellEnd"/>
-      <w:r>
-        <w:t xml:space="preserve"> : </w:t>
-      </w:r>
-      <w:proofErr w:type="spellStart"/>
-      <w:r>
-        <w:t>requested</w:t>
-      </w:r>
-      <w:proofErr w:type="spellEnd"/>
-      <w:r>
-        <w:t xml:space="preserve"> </w:t>
-      </w:r>
-      <w:proofErr w:type="spellStart"/>
-      <w:r>
-        <w:t>items</w:t>
-      </w:r>
-      <w:proofErr w:type="spellEnd"/>
-      <w:r>
-        <w:t xml:space="preserve"> per </w:t>
-      </w:r>
-      <w:proofErr w:type="spellStart"/>
-      <w:r>
-        <w:t>page</w:t>
-      </w:r>
-      <w:proofErr w:type="spellEnd"/>
-      <w:r>
-        <w:t xml:space="preserve"> (</w:t>
-      </w:r>
-      <w:proofErr w:type="spellStart"/>
-      <w:r>
-        <w:t>records</w:t>
-      </w:r>
-      <w:proofErr w:type="spellEnd"/>
-      <w:r>
-        <w:t xml:space="preserve">, </w:t>
-      </w:r>
-      <w:proofErr w:type="spellStart"/>
-      <w:r>
-        <w:t>recordsPerPage</w:t>
-      </w:r>
-      <w:proofErr w:type="spellEnd"/>
-      <w:r>
-        <w:t xml:space="preserve">, </w:t>
-      </w:r>
-      <w:proofErr w:type="spellStart"/>
-      <w:r>
-        <w:t>itemSize</w:t>
-      </w:r>
-      <w:proofErr w:type="spellEnd"/>
-      <w:r>
-        <w:t xml:space="preserve">, </w:t>
-      </w:r>
-      <w:proofErr w:type="spellStart"/>
-      <w:r>
-        <w:t>items</w:t>
-      </w:r>
-      <w:proofErr w:type="spellEnd"/>
-      <w:r>
-        <w:t xml:space="preserve">, </w:t>
-      </w:r>
-      <w:proofErr w:type="spellStart"/>
-      <w:r>
-        <w:t>sections</w:t>
-      </w:r>
-      <w:proofErr w:type="spellEnd"/>
-      <w:r>
-        <w:t xml:space="preserve">, </w:t>
-      </w:r>
-      <w:proofErr w:type="spellStart"/>
-      <w:r>
-        <w:t>range</w:t>
-      </w:r>
-      <w:proofErr w:type="spellEnd"/>
-      <w:r>
-        <w:t>)</w:t>
-      </w:r>
-    </w:p>
-    <w:p>
-      <w:proofErr w:type="spellStart"/>
-      <w:r>
-        <w:t>sortColumn</w:t>
-      </w:r>
-      <w:proofErr w:type="spellEnd"/>
-      <w:r>
-        <w:t xml:space="preserve"> : </w:t>
-      </w:r>
-      <w:proofErr w:type="spellStart"/>
-      <w:r>
-        <w:t>sort</w:t>
-      </w:r>
-      <w:proofErr w:type="spellEnd"/>
-      <w:r>
-        <w:t xml:space="preserve"> </w:t>
-      </w:r>
-      <w:proofErr w:type="spellStart"/>
-      <w:r>
-        <w:t>by</w:t>
-      </w:r>
-      <w:proofErr w:type="spellEnd"/>
-      <w:r>
-        <w:t xml:space="preserve"> </w:t>
-      </w:r>
-      <w:proofErr w:type="spellStart"/>
-      <w:r>
-        <w:t>column</w:t>
-      </w:r>
-      <w:proofErr w:type="spellEnd"/>
-      <w:r>
-        <w:t xml:space="preserve"> </w:t>
-      </w:r>
-      <w:proofErr w:type="spellStart"/>
-      <w:r>
-        <w:t>name</w:t>
-      </w:r>
-      <w:proofErr w:type="spellEnd"/>
-      <w:r>
-        <w:t xml:space="preserve"> (</w:t>
-      </w:r>
-      <w:proofErr w:type="spellStart"/>
-      <w:r>
-        <w:t>sortBy</w:t>
-      </w:r>
-      <w:proofErr w:type="spellEnd"/>
-      <w:r>
-        <w:t xml:space="preserve">, </w:t>
-      </w:r>
-      <w:proofErr w:type="spellStart"/>
-      <w:r>
-        <w:t>orderBy</w:t>
-      </w:r>
-      <w:proofErr w:type="spellEnd"/>
-      <w:r>
-        <w:t xml:space="preserve">, </w:t>
-      </w:r>
-      <w:proofErr w:type="spellStart"/>
-      <w:r>
-        <w:t>sortCol</w:t>
-      </w:r>
-      <w:proofErr w:type="spellEnd"/>
-      <w:r>
-        <w:t>)</w:t>
-      </w:r>
-    </w:p>
-    <w:p>
-      <w:proofErr w:type="spellStart"/>
-      <w:proofErr w:type="gramStart"/>
-      <w:r>
-        <w:t>sortDirection</w:t>
-      </w:r>
-      <w:proofErr w:type="spellEnd"/>
-      <w:r>
-        <w:t xml:space="preserve"> :</w:t>
-      </w:r>
-      <w:proofErr w:type="gramEnd"/>
-      <w:r>
-        <w:t xml:space="preserve"> </w:t>
-      </w:r>
-      <w:proofErr w:type="spellStart"/>
-      <w:r>
-        <w:t>sorting</w:t>
-      </w:r>
-      <w:proofErr w:type="spellEnd"/>
-      <w:r>
-        <w:t xml:space="preserve"> </w:t>
-      </w:r>
-      <w:proofErr w:type="spellStart"/>
-      <w:r>
-        <w:t>direction</w:t>
-      </w:r>
-      <w:proofErr w:type="spellEnd"/>
-      <w:r>
-        <w:t xml:space="preserve"> ( </w:t>
-      </w:r>
-      <w:proofErr w:type="spellStart"/>
-      <w:r>
-        <w:t>ascending</w:t>
-      </w:r>
-      <w:proofErr w:type="spellEnd"/>
-      <w:r>
-        <w:t xml:space="preserve"> </w:t>
-      </w:r>
-      <w:proofErr w:type="spellStart"/>
-      <w:r>
-        <w:t>is</w:t>
-      </w:r>
-      <w:proofErr w:type="spellEnd"/>
-      <w:r>
-        <w:t xml:space="preserve"> </w:t>
-      </w:r>
-      <w:proofErr w:type="spellStart"/>
-      <w:r>
-        <w:t>default</w:t>
-      </w:r>
-      <w:proofErr w:type="spellEnd"/>
-      <w:r>
-        <w:t xml:space="preserve"> </w:t>
-      </w:r>
-      <w:proofErr w:type="spellStart"/>
-      <w:r>
-        <w:t>or</w:t>
-      </w:r>
-      <w:proofErr w:type="spellEnd"/>
-      <w:r>
-        <w:t xml:space="preserve">, </w:t>
-      </w:r>
-      <w:proofErr w:type="spellStart"/>
-      <w:r>
-        <w:t>desc</w:t>
-      </w:r>
-      <w:proofErr w:type="spellEnd"/>
-      <w:r>
-        <w:t>=</w:t>
-      </w:r>
-      <w:proofErr w:type="spellStart"/>
-      <w:r>
-        <w:t>true</w:t>
-      </w:r>
-      <w:proofErr w:type="spellEnd"/>
-      <w:r>
-        <w:t>/</w:t>
-      </w:r>
-      <w:proofErr w:type="spellStart"/>
-      <w:r>
-        <w:t>false</w:t>
-      </w:r>
-      <w:proofErr w:type="spellEnd"/>
-      <w:r>
-        <w:t xml:space="preserve">, </w:t>
-      </w:r>
-      <w:proofErr w:type="spellStart"/>
-      <w:r>
-        <w:t>sort</w:t>
-      </w:r>
-      <w:proofErr w:type="spellEnd"/>
-      <w:r>
-        <w:t xml:space="preserve">, </w:t>
-      </w:r>
-      <w:proofErr w:type="spellStart"/>
-      <w:r>
-        <w:t>sortDir</w:t>
-      </w:r>
-      <w:proofErr w:type="spellEnd"/>
-      <w:r>
-        <w:t>)</w:t>
-      </w:r>
-    </w:p>
+    <w:p/>
     <w:p/>
     <w:p>
       <w:r>
-        <w:t xml:space="preserve">As </w:t>
-      </w:r>
-      <w:proofErr w:type="spellStart"/>
-      <w:r>
-        <w:t>for</w:t>
-      </w:r>
-      <w:proofErr w:type="spellEnd"/>
-      <w:r>
-        <w:t xml:space="preserve"> </w:t>
-      </w:r>
-      <w:proofErr w:type="spellStart"/>
-      <w:r>
-        <w:t>paging</w:t>
-      </w:r>
-      <w:proofErr w:type="spellEnd"/>
-      <w:r>
-        <w:t>/</w:t>
-      </w:r>
-      <w:proofErr w:type="spellStart"/>
-      <w:r>
-        <w:t>sort</w:t>
-      </w:r>
-      <w:proofErr w:type="spellEnd"/>
-      <w:r>
-        <w:t xml:space="preserve">, </w:t>
-      </w:r>
-      <w:proofErr w:type="spellStart"/>
-      <w:r>
-        <w:t>instead</w:t>
-      </w:r>
-      <w:proofErr w:type="spellEnd"/>
-      <w:r>
-        <w:t xml:space="preserve"> </w:t>
-      </w:r>
-      <w:proofErr w:type="spellStart"/>
-      <w:r>
-        <w:t>of</w:t>
-      </w:r>
-      <w:proofErr w:type="spellEnd"/>
-      <w:r>
-        <w:t xml:space="preserve"> </w:t>
-      </w:r>
-      <w:proofErr w:type="spellStart"/>
-      <w:r>
-        <w:t>sortDirection</w:t>
-      </w:r>
-      <w:proofErr w:type="spellEnd"/>
-      <w:r>
-        <w:t xml:space="preserve"> </w:t>
-      </w:r>
-      <w:proofErr w:type="spellStart"/>
-      <w:r>
-        <w:t>we</w:t>
-      </w:r>
-      <w:proofErr w:type="spellEnd"/>
-      <w:r>
-        <w:t xml:space="preserve"> </w:t>
-      </w:r>
-      <w:proofErr w:type="spellStart"/>
-      <w:r>
-        <w:t>could</w:t>
-      </w:r>
-      <w:proofErr w:type="spellEnd"/>
-      <w:r>
-        <w:t xml:space="preserve"> </w:t>
-      </w:r>
-      <w:proofErr w:type="spellStart"/>
-      <w:r>
-        <w:t>use</w:t>
-      </w:r>
-      <w:proofErr w:type="spellEnd"/>
-      <w:r>
-        <w:t xml:space="preserve"> a minus-</w:t>
-      </w:r>
-      <w:proofErr w:type="spellStart"/>
-      <w:r>
-        <w:t>sign</w:t>
-      </w:r>
-      <w:proofErr w:type="spellEnd"/>
-      <w:r>
-        <w:t xml:space="preserve"> </w:t>
-      </w:r>
-      <w:proofErr w:type="spellStart"/>
-      <w:r>
-        <w:t>for</w:t>
-      </w:r>
-      <w:proofErr w:type="spellEnd"/>
-      <w:r>
-        <w:t xml:space="preserve"> </w:t>
-      </w:r>
-      <w:proofErr w:type="spellStart"/>
-      <w:r>
-        <w:t>descending</w:t>
-      </w:r>
-      <w:proofErr w:type="spellEnd"/>
-      <w:r>
-        <w:t xml:space="preserve"> </w:t>
-      </w:r>
-      <w:proofErr w:type="spellStart"/>
-      <w:r>
-        <w:t>or</w:t>
-      </w:r>
-      <w:proofErr w:type="spellEnd"/>
-      <w:r>
-        <w:t xml:space="preserve"> </w:t>
-      </w:r>
-      <w:proofErr w:type="spellStart"/>
-      <w:r>
-        <w:t>no</w:t>
-      </w:r>
-      <w:proofErr w:type="spellEnd"/>
-      <w:r>
-        <w:t xml:space="preserve"> </w:t>
-      </w:r>
-      <w:proofErr w:type="spellStart"/>
-      <w:r>
-        <w:t>sign</w:t>
-      </w:r>
-      <w:proofErr w:type="spellEnd"/>
-      <w:r>
-        <w:t xml:space="preserve"> </w:t>
-      </w:r>
-      <w:proofErr w:type="spellStart"/>
-      <w:r>
-        <w:t>if</w:t>
-      </w:r>
-      <w:proofErr w:type="spellEnd"/>
-      <w:r>
-        <w:t xml:space="preserve"> </w:t>
-      </w:r>
-      <w:proofErr w:type="spellStart"/>
-      <w:r>
-        <w:t>ascending</w:t>
-      </w:r>
-      <w:proofErr w:type="spellEnd"/>
-      <w:r>
-        <w:t xml:space="preserve">. Also, I </w:t>
-      </w:r>
-      <w:proofErr w:type="spellStart"/>
-      <w:r>
-        <w:t>think</w:t>
-      </w:r>
-      <w:proofErr w:type="spellEnd"/>
-      <w:r>
-        <w:t xml:space="preserve"> </w:t>
-      </w:r>
-      <w:proofErr w:type="spellStart"/>
-      <w:r>
-        <w:t>that</w:t>
-      </w:r>
-      <w:proofErr w:type="spellEnd"/>
-      <w:r>
-        <w:t xml:space="preserve"> </w:t>
-      </w:r>
-      <w:proofErr w:type="spellStart"/>
-      <w:r>
-        <w:t>pageSize</w:t>
-      </w:r>
-      <w:proofErr w:type="spellEnd"/>
-      <w:r>
-        <w:t xml:space="preserve"> </w:t>
-      </w:r>
-      <w:proofErr w:type="spellStart"/>
-      <w:r>
-        <w:t>should</w:t>
-      </w:r>
-      <w:proofErr w:type="spellEnd"/>
-      <w:r>
-        <w:t xml:space="preserve"> </w:t>
-      </w:r>
-      <w:proofErr w:type="spellStart"/>
-      <w:r>
-        <w:t>be</w:t>
-      </w:r>
-      <w:proofErr w:type="spellEnd"/>
-      <w:r>
-        <w:t xml:space="preserve"> </w:t>
-      </w:r>
-      <w:proofErr w:type="spellStart"/>
-      <w:r>
-        <w:t>page_size</w:t>
-      </w:r>
-      <w:proofErr w:type="spellEnd"/>
-      <w:r>
-        <w:t xml:space="preserve"> </w:t>
-      </w:r>
-      <w:proofErr w:type="spellStart"/>
-      <w:r>
-        <w:t>since</w:t>
-      </w:r>
-      <w:proofErr w:type="spellEnd"/>
-      <w:r>
-        <w:t xml:space="preserve"> </w:t>
-      </w:r>
-      <w:proofErr w:type="spellStart"/>
-      <w:r>
-        <w:t>our</w:t>
-      </w:r>
-      <w:proofErr w:type="spellEnd"/>
-      <w:r>
-        <w:t xml:space="preserve"> </w:t>
-      </w:r>
-      <w:proofErr w:type="spellStart"/>
-      <w:r>
-        <w:t>json</w:t>
-      </w:r>
-      <w:proofErr w:type="spellEnd"/>
-      <w:r>
-        <w:t xml:space="preserve"> </w:t>
-      </w:r>
-      <w:proofErr w:type="spellStart"/>
-      <w:r>
-        <w:t>keys</w:t>
-      </w:r>
-      <w:proofErr w:type="spellEnd"/>
-      <w:r>
-        <w:t xml:space="preserve"> </w:t>
-      </w:r>
-      <w:proofErr w:type="spellStart"/>
-      <w:r>
-        <w:t>are</w:t>
-      </w:r>
-      <w:proofErr w:type="spellEnd"/>
-      <w:r>
-        <w:t xml:space="preserve"> on </w:t>
-      </w:r>
-      <w:proofErr w:type="spellStart"/>
-      <w:r>
-        <w:t>that</w:t>
-      </w:r>
-      <w:proofErr w:type="spellEnd"/>
-      <w:r>
-        <w:t xml:space="preserve"> </w:t>
-      </w:r>
-      <w:proofErr w:type="spellStart"/>
-      <w:r>
-        <w:t>format</w:t>
-      </w:r>
-      <w:proofErr w:type="spellEnd"/>
-      <w:r>
-        <w:t xml:space="preserve"> (e.g. </w:t>
-      </w:r>
-      <w:proofErr w:type="spellStart"/>
-      <w:r>
-        <w:t>verbal_status</w:t>
-      </w:r>
-      <w:proofErr w:type="spellEnd"/>
-      <w:r>
-        <w:t xml:space="preserve">). </w:t>
-      </w:r>
-      <w:r>
-        <w:br/>
-      </w:r>
-      <w:r>
-        <w:br/>
-      </w:r>
-      <w:proofErr w:type="spellStart"/>
-      <w:r>
-        <w:t>For</w:t>
-      </w:r>
-      <w:proofErr w:type="spellEnd"/>
-      <w:r>
-        <w:t xml:space="preserve"> </w:t>
-      </w:r>
-      <w:proofErr w:type="spellStart"/>
-      <w:r>
-        <w:t>example</w:t>
-      </w:r>
-      <w:proofErr w:type="spellEnd"/>
-      <w:r>
-        <w:t xml:space="preserve">: </w:t>
-      </w:r>
-      <w:r>
-        <w:br/>
-        <w:t>/</w:t>
-      </w:r>
-      <w:proofErr w:type="spellStart"/>
-      <w:r>
-        <w:t>comments</w:t>
-      </w:r>
-      <w:proofErr w:type="gramStart"/>
-      <w:r>
-        <w:t>?sort</w:t>
-      </w:r>
-      <w:proofErr w:type="spellEnd"/>
-      <w:proofErr w:type="gramEnd"/>
-      <w:r>
-        <w:t>=-</w:t>
-      </w:r>
-      <w:proofErr w:type="spellStart"/>
-      <w:r>
-        <w:t>modified_date&amp;page</w:t>
-      </w:r>
-      <w:proofErr w:type="spellEnd"/>
-      <w:r>
-        <w:t xml:space="preserve">=1&amp;page_size=10 </w:t>
-      </w:r>
-    </w:p>
-    <w:p/>
-    <w:p>
-      <w:r>
+        <w:rPr>
+          <w:b/>
+          <w:color w:val="1F497D" w:themeColor="text2"/>
+          <w:sz w:val="24"/>
+          <w:szCs w:val="24"/>
+        </w:rPr>
         <w:br w:type="page"/>
       </w:r>
     </w:p>
@@ -1140,7 +3171,6 @@
           <w:szCs w:val="24"/>
         </w:rPr>
       </w:pPr>
-      <w:proofErr w:type="spellStart"/>
       <w:r>
         <w:rPr>
           <w:b/>
@@ -1149,3781 +3179,640 @@
           <w:szCs w:val="24"/>
         </w:rPr>
         <w:lastRenderedPageBreak/>
-        <w:t>Filtering</w:t>
-      </w:r>
-      <w:proofErr w:type="spellEnd"/>
-    </w:p>
-    <w:tbl>
-      <w:tblPr>
-        <w:tblStyle w:val="Tabellengitternetz"/>
-        <w:tblW w:w="0" w:type="auto"/>
-        <w:tblLook w:val="04A0"/>
-      </w:tblPr>
-      <w:tblGrid>
-        <w:gridCol w:w="1951"/>
-        <w:gridCol w:w="7261"/>
-      </w:tblGrid>
-      <w:tr>
-        <w:tc>
-          <w:tcPr>
-            <w:tcW w:w="1951" w:type="dxa"/>
-          </w:tcPr>
-          <w:p>
-            <w:pPr>
-              <w:jc w:val="center"/>
-              <w:rPr>
-                <w:b/>
-              </w:rPr>
-            </w:pPr>
-            <w:r>
-              <w:rPr>
-                <w:b/>
-              </w:rPr>
-              <w:t>Operator</w:t>
-            </w:r>
-          </w:p>
-        </w:tc>
-        <w:tc>
-          <w:tcPr>
-            <w:tcW w:w="7261" w:type="dxa"/>
-          </w:tcPr>
-          <w:p>
-            <w:pPr>
-              <w:jc w:val="center"/>
-              <w:rPr>
-                <w:b/>
-              </w:rPr>
-            </w:pPr>
-            <w:r>
-              <w:rPr>
-                <w:b/>
-              </w:rPr>
-              <w:t>Operation</w:t>
-            </w:r>
-          </w:p>
-        </w:tc>
-      </w:tr>
-      <w:tr>
-        <w:tc>
-          <w:tcPr>
-            <w:tcW w:w="1951" w:type="dxa"/>
-          </w:tcPr>
-          <w:p>
-            <w:pPr>
-              <w:jc w:val="center"/>
-            </w:pPr>
-            <w:r>
-              <w:t>|</w:t>
-            </w:r>
-          </w:p>
-        </w:tc>
-        <w:tc>
-          <w:tcPr>
-            <w:tcW w:w="7261" w:type="dxa"/>
-          </w:tcPr>
-          <w:p>
-            <w:proofErr w:type="spellStart"/>
-            <w:r>
-              <w:t>Greater</w:t>
-            </w:r>
-            <w:proofErr w:type="spellEnd"/>
-            <w:r>
-              <w:t xml:space="preserve"> </w:t>
-            </w:r>
-            <w:proofErr w:type="spellStart"/>
-            <w:r>
-              <w:t>than</w:t>
-            </w:r>
-            <w:proofErr w:type="spellEnd"/>
-          </w:p>
-        </w:tc>
-      </w:tr>
-      <w:tr>
-        <w:tc>
-          <w:tcPr>
-            <w:tcW w:w="1951" w:type="dxa"/>
-          </w:tcPr>
-          <w:p>
-            <w:pPr>
-              <w:jc w:val="center"/>
-            </w:pPr>
-            <w:r>
-              <w:t>&lt;</w:t>
-            </w:r>
-          </w:p>
-        </w:tc>
-        <w:tc>
-          <w:tcPr>
-            <w:tcW w:w="7261" w:type="dxa"/>
-          </w:tcPr>
-          <w:p>
-            <w:proofErr w:type="spellStart"/>
-            <w:r>
-              <w:t>Less</w:t>
-            </w:r>
-            <w:proofErr w:type="spellEnd"/>
-            <w:r>
-              <w:t xml:space="preserve"> </w:t>
-            </w:r>
-            <w:proofErr w:type="spellStart"/>
-            <w:r>
-              <w:t>than</w:t>
-            </w:r>
-            <w:proofErr w:type="spellEnd"/>
-          </w:p>
-        </w:tc>
-      </w:tr>
-      <w:tr>
-        <w:tc>
-          <w:tcPr>
-            <w:tcW w:w="1951" w:type="dxa"/>
-          </w:tcPr>
-          <w:p>
-            <w:pPr>
-              <w:jc w:val="center"/>
-            </w:pPr>
-            <w:r>
-              <w:t>*</w:t>
-            </w:r>
-          </w:p>
-        </w:tc>
-        <w:tc>
-          <w:tcPr>
-            <w:tcW w:w="7261" w:type="dxa"/>
-          </w:tcPr>
-          <w:p>
-            <w:r>
-              <w:t>W</w:t>
-            </w:r>
-            <w:r>
-              <w:t xml:space="preserve">ild </w:t>
-            </w:r>
-            <w:proofErr w:type="spellStart"/>
-            <w:r>
-              <w:t>card</w:t>
-            </w:r>
-            <w:proofErr w:type="spellEnd"/>
-            <w:r>
-              <w:t xml:space="preserve"> </w:t>
-            </w:r>
-            <w:proofErr w:type="spellStart"/>
-            <w:r>
-              <w:t>for</w:t>
-            </w:r>
-            <w:proofErr w:type="spellEnd"/>
-            <w:r>
-              <w:t xml:space="preserve"> </w:t>
-            </w:r>
-            <w:proofErr w:type="spellStart"/>
-            <w:r>
-              <w:t>contains</w:t>
-            </w:r>
-            <w:proofErr w:type="spellEnd"/>
-            <w:r>
-              <w:t xml:space="preserve"> (</w:t>
-            </w:r>
-            <w:proofErr w:type="spellStart"/>
-            <w:r>
-              <w:t>eg</w:t>
-            </w:r>
-            <w:proofErr w:type="spellEnd"/>
-            <w:r>
-              <w:t xml:space="preserve">: es </w:t>
-            </w:r>
-            <w:proofErr w:type="spellStart"/>
-            <w:r>
-              <w:t>should</w:t>
-            </w:r>
-            <w:proofErr w:type="spellEnd"/>
-            <w:r>
-              <w:t xml:space="preserve"> </w:t>
-            </w:r>
-            <w:proofErr w:type="spellStart"/>
-            <w:r>
-              <w:t>yield</w:t>
-            </w:r>
-            <w:proofErr w:type="spellEnd"/>
-            <w:r>
-              <w:t xml:space="preserve"> </w:t>
-            </w:r>
-            <w:proofErr w:type="spellStart"/>
-            <w:r>
-              <w:t>you</w:t>
-            </w:r>
-            <w:proofErr w:type="spellEnd"/>
-            <w:r>
-              <w:t xml:space="preserve"> "</w:t>
-            </w:r>
-            <w:proofErr w:type="spellStart"/>
-            <w:r>
-              <w:t>less</w:t>
-            </w:r>
-            <w:proofErr w:type="spellEnd"/>
-            <w:r>
-              <w:t>", "</w:t>
-            </w:r>
-            <w:proofErr w:type="spellStart"/>
-            <w:r>
-              <w:t>guess</w:t>
-            </w:r>
-            <w:proofErr w:type="spellEnd"/>
-            <w:r>
-              <w:t xml:space="preserve">" </w:t>
-            </w:r>
-            <w:proofErr w:type="spellStart"/>
-            <w:r>
-              <w:t>etc</w:t>
-            </w:r>
-            <w:proofErr w:type="spellEnd"/>
-            <w:r>
-              <w:t>)</w:t>
-            </w:r>
-          </w:p>
-        </w:tc>
-      </w:tr>
-      <w:tr>
-        <w:tc>
-          <w:tcPr>
-            <w:tcW w:w="1951" w:type="dxa"/>
-          </w:tcPr>
-          <w:p>
-            <w:pPr>
-              <w:jc w:val="center"/>
-            </w:pPr>
-            <w:r>
-              <w:t>=</w:t>
-            </w:r>
-          </w:p>
-        </w:tc>
-        <w:tc>
-          <w:tcPr>
-            <w:tcW w:w="7261" w:type="dxa"/>
-          </w:tcPr>
-          <w:p>
-            <w:proofErr w:type="spellStart"/>
-            <w:r>
-              <w:t>Equal</w:t>
-            </w:r>
-            <w:proofErr w:type="spellEnd"/>
-            <w:r>
-              <w:t xml:space="preserve"> </w:t>
-            </w:r>
-            <w:proofErr w:type="spellStart"/>
-            <w:r>
-              <w:t>to</w:t>
-            </w:r>
-            <w:proofErr w:type="spellEnd"/>
-          </w:p>
-        </w:tc>
-      </w:tr>
-      <w:tr>
-        <w:tc>
-          <w:tcPr>
-            <w:tcW w:w="1951" w:type="dxa"/>
-          </w:tcPr>
-          <w:p>
-            <w:pPr>
-              <w:jc w:val="center"/>
-            </w:pPr>
-            <w:r>
-              <w:t>|=</w:t>
-            </w:r>
-          </w:p>
-        </w:tc>
-        <w:tc>
-          <w:tcPr>
-            <w:tcW w:w="7261" w:type="dxa"/>
-          </w:tcPr>
-          <w:p>
-            <w:proofErr w:type="spellStart"/>
-            <w:r>
-              <w:t>G</w:t>
-            </w:r>
-            <w:r>
-              <w:t>reater</w:t>
-            </w:r>
-            <w:proofErr w:type="spellEnd"/>
-            <w:r>
-              <w:t xml:space="preserve"> </w:t>
-            </w:r>
-            <w:proofErr w:type="spellStart"/>
-            <w:r>
-              <w:t>than</w:t>
-            </w:r>
-            <w:proofErr w:type="spellEnd"/>
-            <w:r>
-              <w:t xml:space="preserve"> </w:t>
-            </w:r>
-            <w:proofErr w:type="spellStart"/>
-            <w:r>
-              <w:t>or</w:t>
-            </w:r>
-            <w:proofErr w:type="spellEnd"/>
-            <w:r>
-              <w:t xml:space="preserve"> </w:t>
-            </w:r>
-            <w:proofErr w:type="spellStart"/>
-            <w:r>
-              <w:t>equal</w:t>
-            </w:r>
-            <w:proofErr w:type="spellEnd"/>
-            <w:r>
-              <w:t xml:space="preserve"> </w:t>
-            </w:r>
-            <w:proofErr w:type="spellStart"/>
-            <w:r>
-              <w:t>to</w:t>
-            </w:r>
-            <w:proofErr w:type="spellEnd"/>
-          </w:p>
-        </w:tc>
-      </w:tr>
-      <w:tr>
-        <w:tc>
-          <w:tcPr>
-            <w:tcW w:w="1951" w:type="dxa"/>
-          </w:tcPr>
-          <w:p>
-            <w:pPr>
-              <w:jc w:val="center"/>
-            </w:pPr>
-            <w:r>
-              <w:t>&lt;=</w:t>
-            </w:r>
-          </w:p>
-        </w:tc>
-        <w:tc>
-          <w:tcPr>
-            <w:tcW w:w="7261" w:type="dxa"/>
-          </w:tcPr>
-          <w:p>
-            <w:proofErr w:type="spellStart"/>
-            <w:r>
-              <w:t>Less</w:t>
-            </w:r>
-            <w:proofErr w:type="spellEnd"/>
-            <w:r>
-              <w:t xml:space="preserve"> </w:t>
-            </w:r>
-            <w:proofErr w:type="spellStart"/>
-            <w:r>
-              <w:t>than</w:t>
-            </w:r>
-            <w:proofErr w:type="spellEnd"/>
-            <w:r>
-              <w:t xml:space="preserve"> </w:t>
-            </w:r>
-            <w:proofErr w:type="spellStart"/>
-            <w:r>
-              <w:t>or</w:t>
-            </w:r>
-            <w:proofErr w:type="spellEnd"/>
-            <w:r>
-              <w:t xml:space="preserve"> </w:t>
-            </w:r>
-            <w:proofErr w:type="spellStart"/>
-            <w:r>
-              <w:t>equal</w:t>
-            </w:r>
-            <w:proofErr w:type="spellEnd"/>
-            <w:r>
-              <w:t xml:space="preserve"> </w:t>
-            </w:r>
-            <w:proofErr w:type="spellStart"/>
-            <w:r>
-              <w:t>to</w:t>
-            </w:r>
-            <w:proofErr w:type="spellEnd"/>
-          </w:p>
-        </w:tc>
-      </w:tr>
-      <w:tr>
-        <w:tc>
-          <w:tcPr>
-            <w:tcW w:w="1951" w:type="dxa"/>
-          </w:tcPr>
-          <w:p>
-            <w:pPr>
-              <w:jc w:val="center"/>
-            </w:pPr>
-            <w:r>
-              <w:t>!=</w:t>
-            </w:r>
-          </w:p>
-        </w:tc>
-        <w:tc>
-          <w:tcPr>
-            <w:tcW w:w="7261" w:type="dxa"/>
-          </w:tcPr>
-          <w:p>
-            <w:r>
-              <w:t xml:space="preserve">Is not </w:t>
-            </w:r>
-            <w:proofErr w:type="spellStart"/>
-            <w:r>
-              <w:t>equal</w:t>
-            </w:r>
-            <w:proofErr w:type="spellEnd"/>
-            <w:r>
-              <w:t xml:space="preserve"> </w:t>
-            </w:r>
-            <w:proofErr w:type="spellStart"/>
-            <w:r>
-              <w:t>to</w:t>
-            </w:r>
-            <w:proofErr w:type="spellEnd"/>
-          </w:p>
-        </w:tc>
-      </w:tr>
-    </w:tbl>
-    <w:p/>
-    <w:p>
-      <w:proofErr w:type="spellStart"/>
-      <w:r>
-        <w:t>eg</w:t>
-      </w:r>
-      <w:proofErr w:type="spellEnd"/>
-      <w:r>
-        <w:t>: v2/&lt;resouce_name&gt;</w:t>
-      </w:r>
-      <w:proofErr w:type="gramStart"/>
-      <w:r>
-        <w:t>?filter</w:t>
-      </w:r>
-      <w:proofErr w:type="gramEnd"/>
-      <w:r>
-        <w:t xml:space="preserve">=&lt;json_attribute&gt;&lt;operator&gt;&lt;value&gt;&lt;Escape </w:t>
-      </w:r>
-      <w:proofErr w:type="spellStart"/>
-      <w:r>
-        <w:t>codes</w:t>
-      </w:r>
-      <w:proofErr w:type="spellEnd"/>
-      <w:r>
-        <w:t xml:space="preserve"> </w:t>
-      </w:r>
-      <w:proofErr w:type="spellStart"/>
-      <w:r>
-        <w:t>of</w:t>
-      </w:r>
-      <w:proofErr w:type="spellEnd"/>
-      <w:r>
-        <w:t xml:space="preserve"> AND </w:t>
-      </w:r>
-      <w:proofErr w:type="spellStart"/>
-      <w:r>
-        <w:t>or</w:t>
-      </w:r>
-      <w:proofErr w:type="spellEnd"/>
-      <w:r>
-        <w:t xml:space="preserve"> OR&gt;&lt;json_attribute&gt;&lt;operator&gt;&lt;value&gt;......</w:t>
+        <w:t>Caching</w:t>
       </w:r>
     </w:p>
     <w:p>
       <w:r>
-        <w:t xml:space="preserve"> </w:t>
-      </w:r>
-      <w:r>
-        <w:t>v2/messages?filter=unread=true%26receiver.id=guid%26date&gt;12.12.2013</w:t>
+        <w:t>ETAG</w:t>
       </w:r>
     </w:p>
     <w:p>
       <w:proofErr w:type="spellStart"/>
       <w:r>
-        <w:t>Escape</w:t>
-      </w:r>
-      <w:proofErr w:type="spellEnd"/>
-      <w:r>
-        <w:t xml:space="preserve"> </w:t>
-      </w:r>
-      <w:proofErr w:type="spellStart"/>
-      <w:r>
-        <w:t>codes</w:t>
-      </w:r>
-      <w:proofErr w:type="spellEnd"/>
-      <w:r>
-        <w:t xml:space="preserve">: </w:t>
-      </w:r>
-      <w:hyperlink r:id="rId7" w:history="1">
-        <w:r>
-          <w:rPr>
-            <w:rStyle w:val="Hyperlink"/>
-          </w:rPr>
-          <w:t>http://www.december.com/html/spec/esccodes.html</w:t>
-        </w:r>
-      </w:hyperlink>
+        <w:t>ETags</w:t>
+      </w:r>
+      <w:proofErr w:type="spellEnd"/>
+      <w:r>
+        <w:t xml:space="preserve">, </w:t>
+      </w:r>
+      <w:proofErr w:type="spellStart"/>
+      <w:r>
+        <w:t>or</w:t>
+      </w:r>
+      <w:proofErr w:type="spellEnd"/>
+      <w:r>
+        <w:t xml:space="preserve"> </w:t>
+      </w:r>
+      <w:proofErr w:type="spellStart"/>
+      <w:r>
+        <w:t>entity</w:t>
+      </w:r>
+      <w:proofErr w:type="spellEnd"/>
+      <w:r>
+        <w:t xml:space="preserve">-tags, </w:t>
+      </w:r>
+      <w:proofErr w:type="spellStart"/>
+      <w:r>
+        <w:t>are</w:t>
+      </w:r>
+      <w:proofErr w:type="spellEnd"/>
+      <w:r>
+        <w:t xml:space="preserve"> an </w:t>
+      </w:r>
+      <w:proofErr w:type="spellStart"/>
+      <w:r>
+        <w:t>important</w:t>
+      </w:r>
+      <w:proofErr w:type="spellEnd"/>
+      <w:r>
+        <w:t xml:space="preserve"> </w:t>
+      </w:r>
+      <w:proofErr w:type="spellStart"/>
+      <w:r>
+        <w:t>part</w:t>
+      </w:r>
+      <w:proofErr w:type="spellEnd"/>
+      <w:r>
+        <w:t xml:space="preserve"> </w:t>
+      </w:r>
+      <w:proofErr w:type="spellStart"/>
+      <w:r>
+        <w:t>of</w:t>
+      </w:r>
+      <w:proofErr w:type="spellEnd"/>
+      <w:r>
+        <w:t xml:space="preserve"> HTTP, </w:t>
+      </w:r>
+      <w:proofErr w:type="spellStart"/>
+      <w:r>
+        <w:t>being</w:t>
+      </w:r>
+      <w:proofErr w:type="spellEnd"/>
+      <w:r>
+        <w:t xml:space="preserve"> a </w:t>
+      </w:r>
+      <w:proofErr w:type="spellStart"/>
+      <w:r>
+        <w:t>critical</w:t>
+      </w:r>
+      <w:proofErr w:type="spellEnd"/>
+      <w:r>
+        <w:t xml:space="preserve"> </w:t>
+      </w:r>
+      <w:proofErr w:type="spellStart"/>
+      <w:r>
+        <w:t>part</w:t>
+      </w:r>
+      <w:proofErr w:type="spellEnd"/>
+      <w:r>
+        <w:t xml:space="preserve"> </w:t>
+      </w:r>
+      <w:proofErr w:type="spellStart"/>
+      <w:r>
+        <w:t>of</w:t>
+      </w:r>
+      <w:proofErr w:type="spellEnd"/>
+      <w:r>
+        <w:t xml:space="preserve"> </w:t>
+      </w:r>
+      <w:proofErr w:type="spellStart"/>
+      <w:r>
+        <w:t>caching</w:t>
+      </w:r>
+      <w:proofErr w:type="spellEnd"/>
+      <w:r>
+        <w:t xml:space="preserve">, </w:t>
+      </w:r>
+      <w:proofErr w:type="spellStart"/>
+      <w:r>
+        <w:t>and</w:t>
+      </w:r>
+      <w:proofErr w:type="spellEnd"/>
+      <w:r>
+        <w:t xml:space="preserve"> also </w:t>
+      </w:r>
+      <w:proofErr w:type="spellStart"/>
+      <w:r>
+        <w:t>used</w:t>
+      </w:r>
+      <w:proofErr w:type="spellEnd"/>
+      <w:r>
+        <w:t xml:space="preserve"> in "</w:t>
+      </w:r>
+      <w:proofErr w:type="spellStart"/>
+      <w:r>
+        <w:t>conditional</w:t>
+      </w:r>
+      <w:proofErr w:type="spellEnd"/>
+      <w:r>
+        <w:t xml:space="preserve">" </w:t>
+      </w:r>
+      <w:proofErr w:type="spellStart"/>
+      <w:r>
+        <w:t>requests</w:t>
+      </w:r>
+      <w:proofErr w:type="spellEnd"/>
+      <w:r>
+        <w:t>.</w:t>
+      </w:r>
+    </w:p>
+    <w:p>
+      <w:r>
+        <w:t xml:space="preserve">The </w:t>
+      </w:r>
+      <w:proofErr w:type="spellStart"/>
+      <w:r>
+        <w:t>ETag</w:t>
+      </w:r>
+      <w:proofErr w:type="spellEnd"/>
+      <w:r>
+        <w:t xml:space="preserve"> </w:t>
+      </w:r>
+      <w:proofErr w:type="spellStart"/>
+      <w:r>
+        <w:t>response-header</w:t>
+      </w:r>
+      <w:proofErr w:type="spellEnd"/>
+      <w:r>
+        <w:t xml:space="preserve"> </w:t>
+      </w:r>
+      <w:proofErr w:type="spellStart"/>
+      <w:r>
+        <w:t>field</w:t>
+      </w:r>
+      <w:proofErr w:type="spellEnd"/>
+      <w:r>
+        <w:t xml:space="preserve"> </w:t>
+      </w:r>
+      <w:proofErr w:type="spellStart"/>
+      <w:r>
+        <w:t>value</w:t>
+      </w:r>
+      <w:proofErr w:type="spellEnd"/>
+      <w:r>
+        <w:t xml:space="preserve">, an </w:t>
+      </w:r>
+      <w:proofErr w:type="spellStart"/>
+      <w:r>
+        <w:t>entity</w:t>
+      </w:r>
+      <w:proofErr w:type="spellEnd"/>
+      <w:r>
+        <w:t xml:space="preserve"> tag, </w:t>
+      </w:r>
+      <w:proofErr w:type="spellStart"/>
+      <w:r>
+        <w:t>provides</w:t>
+      </w:r>
+      <w:proofErr w:type="spellEnd"/>
+      <w:r>
+        <w:t xml:space="preserve"> </w:t>
+      </w:r>
+      <w:proofErr w:type="spellStart"/>
+      <w:r>
+        <w:t>for</w:t>
+      </w:r>
+      <w:proofErr w:type="spellEnd"/>
+      <w:r>
+        <w:t xml:space="preserve"> an "</w:t>
+      </w:r>
+      <w:proofErr w:type="spellStart"/>
+      <w:r>
+        <w:t>opaque</w:t>
+      </w:r>
+      <w:proofErr w:type="spellEnd"/>
+      <w:r>
+        <w:t xml:space="preserve">" </w:t>
+      </w:r>
+      <w:proofErr w:type="spellStart"/>
+      <w:r>
+        <w:t>cache</w:t>
+      </w:r>
+      <w:proofErr w:type="spellEnd"/>
+      <w:r>
+        <w:t xml:space="preserve"> </w:t>
+      </w:r>
+      <w:proofErr w:type="spellStart"/>
+      <w:r>
+        <w:t>validator</w:t>
+      </w:r>
+      <w:proofErr w:type="spellEnd"/>
+      <w:r>
+        <w:t>.</w:t>
+      </w:r>
+    </w:p>
+    <w:p>
+      <w:r>
+        <w:t xml:space="preserve">The </w:t>
+      </w:r>
+      <w:proofErr w:type="spellStart"/>
+      <w:r>
+        <w:t>easiest</w:t>
+      </w:r>
+      <w:proofErr w:type="spellEnd"/>
+      <w:r>
+        <w:t xml:space="preserve"> </w:t>
+      </w:r>
+      <w:proofErr w:type="spellStart"/>
+      <w:r>
+        <w:t>way</w:t>
+      </w:r>
+      <w:proofErr w:type="spellEnd"/>
+      <w:r>
+        <w:t xml:space="preserve"> </w:t>
+      </w:r>
+      <w:proofErr w:type="spellStart"/>
+      <w:r>
+        <w:t>to</w:t>
+      </w:r>
+      <w:proofErr w:type="spellEnd"/>
+      <w:r>
+        <w:t xml:space="preserve"> </w:t>
+      </w:r>
+      <w:proofErr w:type="spellStart"/>
+      <w:r>
+        <w:t>think</w:t>
+      </w:r>
+      <w:proofErr w:type="spellEnd"/>
+      <w:r>
+        <w:t xml:space="preserve"> </w:t>
+      </w:r>
+      <w:proofErr w:type="spellStart"/>
+      <w:r>
+        <w:t>of</w:t>
+      </w:r>
+      <w:proofErr w:type="spellEnd"/>
+      <w:r>
+        <w:t xml:space="preserve"> an </w:t>
+      </w:r>
+      <w:proofErr w:type="spellStart"/>
+      <w:r>
+        <w:t>etag</w:t>
+      </w:r>
+      <w:proofErr w:type="spellEnd"/>
+      <w:r>
+        <w:t xml:space="preserve"> </w:t>
+      </w:r>
+      <w:proofErr w:type="spellStart"/>
+      <w:r>
+        <w:t>is</w:t>
+      </w:r>
+      <w:proofErr w:type="spellEnd"/>
+      <w:r>
+        <w:t xml:space="preserve"> </w:t>
+      </w:r>
+      <w:proofErr w:type="spellStart"/>
+      <w:r>
+        <w:t>as</w:t>
+      </w:r>
+      <w:proofErr w:type="spellEnd"/>
+      <w:r>
+        <w:t xml:space="preserve"> an MD5 </w:t>
+      </w:r>
+      <w:proofErr w:type="spellStart"/>
+      <w:r>
+        <w:t>or</w:t>
+      </w:r>
+      <w:proofErr w:type="spellEnd"/>
+      <w:r>
+        <w:t xml:space="preserve"> SHA1 </w:t>
+      </w:r>
+      <w:proofErr w:type="spellStart"/>
+      <w:r>
+        <w:t>hash</w:t>
+      </w:r>
+      <w:proofErr w:type="spellEnd"/>
+      <w:r>
+        <w:t xml:space="preserve"> </w:t>
+      </w:r>
+      <w:proofErr w:type="spellStart"/>
+      <w:r>
+        <w:t>of</w:t>
+      </w:r>
+      <w:proofErr w:type="spellEnd"/>
+      <w:r>
+        <w:t xml:space="preserve"> all </w:t>
+      </w:r>
+      <w:proofErr w:type="spellStart"/>
+      <w:r>
+        <w:t>the</w:t>
+      </w:r>
+      <w:proofErr w:type="spellEnd"/>
+      <w:r>
+        <w:t xml:space="preserve"> </w:t>
+      </w:r>
+      <w:proofErr w:type="spellStart"/>
+      <w:r>
+        <w:t>bytes</w:t>
+      </w:r>
+      <w:proofErr w:type="spellEnd"/>
+      <w:r>
+        <w:t xml:space="preserve"> in a </w:t>
+      </w:r>
+      <w:proofErr w:type="spellStart"/>
+      <w:r>
+        <w:t>representation</w:t>
+      </w:r>
+      <w:proofErr w:type="spellEnd"/>
+      <w:r>
+        <w:t xml:space="preserve">. </w:t>
+      </w:r>
+      <w:proofErr w:type="spellStart"/>
+      <w:r>
+        <w:t>If</w:t>
+      </w:r>
+      <w:proofErr w:type="spellEnd"/>
+      <w:r>
+        <w:t xml:space="preserve"> just </w:t>
+      </w:r>
+      <w:proofErr w:type="spellStart"/>
+      <w:r>
+        <w:t>one</w:t>
+      </w:r>
+      <w:proofErr w:type="spellEnd"/>
+      <w:r>
+        <w:t xml:space="preserve"> </w:t>
+      </w:r>
+      <w:proofErr w:type="spellStart"/>
+      <w:r>
+        <w:t>byte</w:t>
+      </w:r>
+      <w:proofErr w:type="spellEnd"/>
+      <w:r>
+        <w:t xml:space="preserve"> in </w:t>
+      </w:r>
+      <w:proofErr w:type="spellStart"/>
+      <w:r>
+        <w:t>the</w:t>
+      </w:r>
+      <w:proofErr w:type="spellEnd"/>
+      <w:r>
+        <w:t xml:space="preserve"> </w:t>
+      </w:r>
+      <w:proofErr w:type="spellStart"/>
+      <w:r>
+        <w:t>representation</w:t>
+      </w:r>
+      <w:proofErr w:type="spellEnd"/>
+      <w:r>
+        <w:t xml:space="preserve"> </w:t>
+      </w:r>
+      <w:proofErr w:type="spellStart"/>
+      <w:r>
+        <w:t>changes</w:t>
+      </w:r>
+      <w:proofErr w:type="spellEnd"/>
+      <w:r>
+        <w:t xml:space="preserve">, </w:t>
+      </w:r>
+      <w:proofErr w:type="spellStart"/>
+      <w:r>
+        <w:t>the</w:t>
+      </w:r>
+      <w:proofErr w:type="spellEnd"/>
+      <w:r>
+        <w:t xml:space="preserve"> </w:t>
+      </w:r>
+      <w:proofErr w:type="spellStart"/>
+      <w:r>
+        <w:t>etag</w:t>
+      </w:r>
+      <w:proofErr w:type="spellEnd"/>
+      <w:r>
+        <w:t xml:space="preserve"> will </w:t>
+      </w:r>
+      <w:proofErr w:type="spellStart"/>
+      <w:r>
+        <w:t>change</w:t>
+      </w:r>
+      <w:proofErr w:type="spellEnd"/>
+      <w:r>
+        <w:t>.</w:t>
+      </w:r>
     </w:p>
     <w:p/>
     <w:p>
-      <w:proofErr w:type="spellStart"/>
-      <w:r>
-        <w:t>Regarding</w:t>
-      </w:r>
-      <w:proofErr w:type="spellEnd"/>
-      <w:r>
-        <w:t xml:space="preserve"> </w:t>
-      </w:r>
-      <w:proofErr w:type="spellStart"/>
-      <w:r>
-        <w:t>the</w:t>
-      </w:r>
-      <w:proofErr w:type="spellEnd"/>
-      <w:r>
-        <w:t xml:space="preserve"> filter, do </w:t>
-      </w:r>
-      <w:proofErr w:type="spellStart"/>
-      <w:r>
-        <w:t>you</w:t>
-      </w:r>
-      <w:proofErr w:type="spellEnd"/>
-      <w:r>
-        <w:t xml:space="preserve"> (</w:t>
-      </w:r>
-      <w:proofErr w:type="spellStart"/>
-      <w:r>
-        <w:t>or</w:t>
-      </w:r>
-      <w:proofErr w:type="spellEnd"/>
-      <w:r>
-        <w:t xml:space="preserve"> </w:t>
-      </w:r>
-      <w:proofErr w:type="spellStart"/>
-      <w:r>
-        <w:t>should</w:t>
-      </w:r>
-      <w:proofErr w:type="spellEnd"/>
-      <w:r>
-        <w:t xml:space="preserve"> </w:t>
-      </w:r>
-      <w:proofErr w:type="spellStart"/>
-      <w:r>
-        <w:t>we</w:t>
-      </w:r>
-      <w:proofErr w:type="spellEnd"/>
-      <w:r>
-        <w:t xml:space="preserve">) </w:t>
-      </w:r>
-      <w:proofErr w:type="spellStart"/>
-      <w:r>
-        <w:t>allow</w:t>
-      </w:r>
-      <w:proofErr w:type="spellEnd"/>
-      <w:r>
-        <w:t xml:space="preserve"> </w:t>
-      </w:r>
-      <w:proofErr w:type="spellStart"/>
-      <w:r>
-        <w:t>for</w:t>
-      </w:r>
-      <w:proofErr w:type="spellEnd"/>
-      <w:r>
-        <w:t xml:space="preserve"> </w:t>
-      </w:r>
-      <w:proofErr w:type="spellStart"/>
-      <w:r>
-        <w:t>nested</w:t>
-      </w:r>
-      <w:proofErr w:type="spellEnd"/>
-      <w:r>
-        <w:t xml:space="preserve"> </w:t>
-      </w:r>
-      <w:proofErr w:type="spellStart"/>
-      <w:r>
-        <w:t>filters</w:t>
-      </w:r>
-      <w:proofErr w:type="spellEnd"/>
-      <w:r>
-        <w:t xml:space="preserve">? </w:t>
-      </w:r>
-      <w:proofErr w:type="spellStart"/>
-      <w:r>
-        <w:t>E.g</w:t>
-      </w:r>
-      <w:proofErr w:type="spellEnd"/>
-      <w:r>
-        <w:t xml:space="preserve"> </w:t>
-      </w:r>
-      <w:proofErr w:type="spellStart"/>
-      <w:r>
-        <w:t>filter</w:t>
-      </w:r>
-      <w:proofErr w:type="spellEnd"/>
-      <w:r>
-        <w:t>=(key1=value1 | key2=value2) &amp; key3!=value3 (URL-</w:t>
-      </w:r>
-      <w:proofErr w:type="spellStart"/>
-      <w:r>
-        <w:t>encoded</w:t>
-      </w:r>
-      <w:proofErr w:type="spellEnd"/>
-      <w:r>
-        <w:t>).</w:t>
-      </w:r>
-    </w:p>
-    <w:p/>
-    <w:p>
-      <w:proofErr w:type="spellStart"/>
-      <w:r>
-        <w:t>Thanks</w:t>
-      </w:r>
-      <w:proofErr w:type="spellEnd"/>
-      <w:r>
-        <w:t xml:space="preserve"> </w:t>
-      </w:r>
-      <w:proofErr w:type="spellStart"/>
-      <w:r>
-        <w:t>for</w:t>
-      </w:r>
-      <w:proofErr w:type="spellEnd"/>
-      <w:r>
-        <w:t xml:space="preserve"> </w:t>
-      </w:r>
-      <w:proofErr w:type="spellStart"/>
-      <w:r>
-        <w:t>your</w:t>
-      </w:r>
-      <w:proofErr w:type="spellEnd"/>
-      <w:r>
-        <w:t xml:space="preserve"> </w:t>
-      </w:r>
-      <w:proofErr w:type="spellStart"/>
-      <w:r>
-        <w:t>answer</w:t>
-      </w:r>
-      <w:proofErr w:type="spellEnd"/>
-      <w:r>
-        <w:t xml:space="preserve">. </w:t>
-      </w:r>
-      <w:proofErr w:type="spellStart"/>
-      <w:r>
-        <w:t>Regarding</w:t>
-      </w:r>
-      <w:proofErr w:type="spellEnd"/>
-      <w:r>
-        <w:t xml:space="preserve"> </w:t>
-      </w:r>
-      <w:proofErr w:type="spellStart"/>
-      <w:r>
-        <w:t>Rune's</w:t>
-      </w:r>
-      <w:proofErr w:type="spellEnd"/>
-      <w:r>
-        <w:t xml:space="preserve"> </w:t>
-      </w:r>
-      <w:proofErr w:type="spellStart"/>
-      <w:r>
-        <w:t>question</w:t>
-      </w:r>
-      <w:proofErr w:type="spellEnd"/>
-    </w:p>
-    <w:p/>
-    <w:p>
-      <w:r>
-        <w:t xml:space="preserve">1. </w:t>
+      <w:pPr>
+        <w:pStyle w:val="StandardWeb"/>
+      </w:pPr>
+      <w:proofErr w:type="spellStart"/>
+      <w:r>
+        <w:t>ETags</w:t>
+      </w:r>
+      <w:proofErr w:type="spellEnd"/>
+      <w:r>
+        <w:t xml:space="preserve"> </w:t>
+      </w:r>
+      <w:proofErr w:type="spellStart"/>
+      <w:r>
+        <w:t>are</w:t>
+      </w:r>
+      <w:proofErr w:type="spellEnd"/>
+      <w:r>
+        <w:t xml:space="preserve"> </w:t>
+      </w:r>
+      <w:proofErr w:type="spellStart"/>
+      <w:r>
+        <w:t>returned</w:t>
+      </w:r>
+      <w:proofErr w:type="spellEnd"/>
+      <w:r>
+        <w:t xml:space="preserve"> in a </w:t>
+      </w:r>
+      <w:proofErr w:type="spellStart"/>
+      <w:r>
+        <w:t>response</w:t>
+      </w:r>
+      <w:proofErr w:type="spellEnd"/>
+      <w:r>
+        <w:t xml:space="preserve"> </w:t>
+      </w:r>
+      <w:proofErr w:type="spellStart"/>
+      <w:r>
+        <w:t>to</w:t>
+      </w:r>
+      <w:proofErr w:type="spellEnd"/>
+      <w:r>
+        <w:t xml:space="preserve"> a GET: </w:t>
       </w:r>
     </w:p>
     <w:p>
-      <w:proofErr w:type="spellStart"/>
-      <w:r>
-        <w:t>E.g</w:t>
-      </w:r>
-      <w:proofErr w:type="spellEnd"/>
-      <w:r>
-        <w:t xml:space="preserve"> </w:t>
-      </w:r>
-      <w:proofErr w:type="spellStart"/>
-      <w:r>
-        <w:t>filter</w:t>
-      </w:r>
-      <w:proofErr w:type="spellEnd"/>
-      <w:r>
-        <w:t>=(key1=value1 | key2=value2) &amp; key3!=value3 (URL-</w:t>
-      </w:r>
-      <w:proofErr w:type="spellStart"/>
-      <w:r>
-        <w:t>encoded</w:t>
-      </w:r>
-      <w:proofErr w:type="spellEnd"/>
-      <w:r>
-        <w:t xml:space="preserve">). --&gt; As I </w:t>
-      </w:r>
-      <w:proofErr w:type="spellStart"/>
-      <w:r>
-        <w:t>already</w:t>
-      </w:r>
-      <w:proofErr w:type="spellEnd"/>
-      <w:r>
-        <w:t xml:space="preserve"> </w:t>
-      </w:r>
-      <w:proofErr w:type="spellStart"/>
-      <w:r>
-        <w:t>told</w:t>
-      </w:r>
-      <w:proofErr w:type="spellEnd"/>
-      <w:r>
-        <w:t xml:space="preserve"> </w:t>
-      </w:r>
-      <w:proofErr w:type="spellStart"/>
-      <w:r>
-        <w:t>you</w:t>
-      </w:r>
-      <w:proofErr w:type="spellEnd"/>
-      <w:r>
-        <w:t xml:space="preserve"> </w:t>
-      </w:r>
-      <w:proofErr w:type="spellStart"/>
-      <w:r>
-        <w:t>we</w:t>
-      </w:r>
-      <w:proofErr w:type="spellEnd"/>
-      <w:r>
-        <w:t xml:space="preserve"> </w:t>
-      </w:r>
-      <w:proofErr w:type="spellStart"/>
-      <w:r>
-        <w:t>use</w:t>
-      </w:r>
-      <w:proofErr w:type="spellEnd"/>
-      <w:r>
-        <w:t xml:space="preserve"> </w:t>
-      </w:r>
-      <w:proofErr w:type="spellStart"/>
-      <w:r>
-        <w:t>the</w:t>
-      </w:r>
-      <w:proofErr w:type="spellEnd"/>
-      <w:r>
-        <w:t xml:space="preserve"> </w:t>
-      </w:r>
-      <w:proofErr w:type="spellStart"/>
-      <w:r>
-        <w:t>conventional</w:t>
-      </w:r>
-      <w:proofErr w:type="spellEnd"/>
-      <w:r>
-        <w:t xml:space="preserve"> "&amp;" </w:t>
-      </w:r>
-      <w:proofErr w:type="spellStart"/>
-      <w:r>
-        <w:t>to</w:t>
-      </w:r>
-      <w:proofErr w:type="spellEnd"/>
-      <w:r>
-        <w:t xml:space="preserve"> </w:t>
-      </w:r>
-      <w:proofErr w:type="spellStart"/>
-      <w:r>
-        <w:t>combine</w:t>
-      </w:r>
-      <w:proofErr w:type="spellEnd"/>
-      <w:r>
-        <w:t xml:space="preserve"> different </w:t>
-      </w:r>
-      <w:proofErr w:type="spellStart"/>
-      <w:r>
-        <w:t>query</w:t>
-      </w:r>
-      <w:proofErr w:type="spellEnd"/>
-      <w:r>
-        <w:t xml:space="preserve"> </w:t>
-      </w:r>
-      <w:proofErr w:type="spellStart"/>
-      <w:r>
-        <w:t>parameters</w:t>
-      </w:r>
-      <w:proofErr w:type="spellEnd"/>
-      <w:r>
-        <w:t xml:space="preserve"> (in </w:t>
-      </w:r>
-      <w:proofErr w:type="spellStart"/>
-      <w:r>
-        <w:t>our</w:t>
-      </w:r>
-      <w:proofErr w:type="spellEnd"/>
-      <w:r>
-        <w:t xml:space="preserve"> </w:t>
-      </w:r>
-      <w:proofErr w:type="spellStart"/>
-      <w:r>
-        <w:t>case</w:t>
-      </w:r>
-      <w:proofErr w:type="spellEnd"/>
-      <w:r>
-        <w:t xml:space="preserve"> </w:t>
-      </w:r>
-      <w:proofErr w:type="spellStart"/>
-      <w:r>
-        <w:t>operations</w:t>
-      </w:r>
-      <w:proofErr w:type="spellEnd"/>
-      <w:r>
-        <w:t xml:space="preserve">) </w:t>
+      <w:pPr>
+        <w:pStyle w:val="HTMLVorformatiert"/>
+        <w:rPr>
+          <w:rStyle w:val="HTMLCode"/>
+        </w:rPr>
+      </w:pPr>
+      <w:proofErr w:type="spellStart"/>
+      <w:r>
+        <w:rPr>
+          <w:rStyle w:val="HTMLCode"/>
+        </w:rPr>
+        <w:t>joe@joe-laptop</w:t>
+      </w:r>
+      <w:proofErr w:type="spellEnd"/>
+      <w:r>
+        <w:rPr>
+          <w:rStyle w:val="HTMLCode"/>
+        </w:rPr>
+        <w:t xml:space="preserve">:~$ </w:t>
+      </w:r>
+      <w:proofErr w:type="spellStart"/>
+      <w:r>
+        <w:rPr>
+          <w:rStyle w:val="HTMLCode"/>
+          <w:b/>
+          <w:bCs/>
+        </w:rPr>
+        <w:t>curl</w:t>
+      </w:r>
+      <w:proofErr w:type="spellEnd"/>
+      <w:r>
+        <w:rPr>
+          <w:rStyle w:val="HTMLCode"/>
+          <w:b/>
+          <w:bCs/>
+        </w:rPr>
+        <w:t xml:space="preserve"> --</w:t>
+      </w:r>
+      <w:proofErr w:type="spellStart"/>
+      <w:r>
+        <w:rPr>
+          <w:rStyle w:val="HTMLCode"/>
+          <w:b/>
+          <w:bCs/>
+        </w:rPr>
+        <w:t>include</w:t>
+      </w:r>
+      <w:proofErr w:type="spellEnd"/>
+      <w:r>
+        <w:rPr>
+          <w:rStyle w:val="HTMLCode"/>
+          <w:b/>
+          <w:bCs/>
+        </w:rPr>
+        <w:t xml:space="preserve"> http://bitworking.org/news/</w:t>
       </w:r>
     </w:p>
     <w:p>
-      <w:proofErr w:type="spellStart"/>
-      <w:r>
-        <w:t>eg</w:t>
-      </w:r>
-      <w:proofErr w:type="spellEnd"/>
-      <w:r>
-        <w:t>: v2/</w:t>
-      </w:r>
-      <w:proofErr w:type="spellStart"/>
-      <w:r>
-        <w:t>projects?page</w:t>
-      </w:r>
-      <w:proofErr w:type="spellEnd"/>
-      <w:r>
-        <w:t>=1&amp;pageSize=5&amp;sortColumn=</w:t>
-      </w:r>
-      <w:proofErr w:type="spellStart"/>
-      <w:r>
-        <w:t>type&amp;filter</w:t>
-      </w:r>
-      <w:proofErr w:type="spellEnd"/>
-    </w:p>
-    <w:p/>
-    <w:p>
-      <w:r>
-        <w:t xml:space="preserve">But, filter </w:t>
-      </w:r>
-      <w:proofErr w:type="spellStart"/>
-      <w:r>
-        <w:t>has</w:t>
-      </w:r>
-      <w:proofErr w:type="spellEnd"/>
-      <w:r>
-        <w:t xml:space="preserve"> a </w:t>
-      </w:r>
-      <w:proofErr w:type="spellStart"/>
-      <w:r>
-        <w:t>special</w:t>
-      </w:r>
-      <w:proofErr w:type="spellEnd"/>
-      <w:r>
-        <w:t xml:space="preserve"> </w:t>
-      </w:r>
-      <w:proofErr w:type="spellStart"/>
-      <w:r>
-        <w:t>criteria</w:t>
-      </w:r>
-      <w:proofErr w:type="spellEnd"/>
-      <w:r>
-        <w:t xml:space="preserve"> </w:t>
-      </w:r>
-      <w:proofErr w:type="spellStart"/>
-      <w:r>
-        <w:t>because</w:t>
-      </w:r>
-      <w:proofErr w:type="spellEnd"/>
-      <w:r>
-        <w:t xml:space="preserve"> </w:t>
-      </w:r>
-      <w:proofErr w:type="spellStart"/>
-      <w:r>
-        <w:t>we</w:t>
-      </w:r>
-      <w:proofErr w:type="spellEnd"/>
-      <w:r>
-        <w:t xml:space="preserve"> </w:t>
-      </w:r>
-      <w:proofErr w:type="spellStart"/>
-      <w:r>
-        <w:t>could</w:t>
-      </w:r>
-      <w:proofErr w:type="spellEnd"/>
-      <w:r>
-        <w:t xml:space="preserve"> </w:t>
-      </w:r>
-      <w:proofErr w:type="spellStart"/>
-      <w:r>
-        <w:t>combine</w:t>
-      </w:r>
-      <w:proofErr w:type="spellEnd"/>
-      <w:r>
-        <w:t xml:space="preserve"> different </w:t>
-      </w:r>
-      <w:proofErr w:type="spellStart"/>
-      <w:r>
-        <w:t>properties</w:t>
-      </w:r>
-      <w:proofErr w:type="spellEnd"/>
-      <w:r>
-        <w:t xml:space="preserve"> </w:t>
-      </w:r>
-      <w:proofErr w:type="spellStart"/>
-      <w:r>
-        <w:t>into</w:t>
-      </w:r>
-      <w:proofErr w:type="spellEnd"/>
-      <w:r>
-        <w:t xml:space="preserve"> </w:t>
-      </w:r>
-      <w:proofErr w:type="spellStart"/>
-      <w:r>
-        <w:t>one</w:t>
-      </w:r>
-      <w:proofErr w:type="spellEnd"/>
-      <w:r>
-        <w:t xml:space="preserve">. </w:t>
-      </w:r>
-      <w:proofErr w:type="spellStart"/>
-      <w:r>
-        <w:t>eg</w:t>
-      </w:r>
-      <w:proofErr w:type="spellEnd"/>
-      <w:r>
-        <w:t>: filter=</w:t>
-      </w:r>
-      <w:proofErr w:type="spellStart"/>
-      <w:r>
-        <w:t>unread</w:t>
-      </w:r>
-      <w:proofErr w:type="spellEnd"/>
-      <w:r>
-        <w:t xml:space="preserve">=true%26receiver.id=guid%26date&gt;12.12.2013. </w:t>
-      </w:r>
-      <w:proofErr w:type="spellStart"/>
-      <w:r>
-        <w:t>We</w:t>
-      </w:r>
-      <w:proofErr w:type="spellEnd"/>
-      <w:r>
-        <w:t xml:space="preserve"> </w:t>
-      </w:r>
-      <w:proofErr w:type="spellStart"/>
-      <w:r>
-        <w:t>investigated</w:t>
-      </w:r>
-      <w:proofErr w:type="spellEnd"/>
-      <w:r>
-        <w:t xml:space="preserve"> a </w:t>
-      </w:r>
-      <w:proofErr w:type="spellStart"/>
-      <w:proofErr w:type="gramStart"/>
-      <w:r>
-        <w:t>lot</w:t>
-      </w:r>
-      <w:proofErr w:type="spellEnd"/>
-      <w:proofErr w:type="gramEnd"/>
-      <w:r>
-        <w:t xml:space="preserve"> </w:t>
-      </w:r>
-      <w:proofErr w:type="spellStart"/>
-      <w:r>
-        <w:t>and</w:t>
-      </w:r>
-      <w:proofErr w:type="spellEnd"/>
-      <w:r>
-        <w:t xml:space="preserve"> </w:t>
-      </w:r>
-      <w:proofErr w:type="spellStart"/>
-      <w:r>
-        <w:t>initially</w:t>
-      </w:r>
-      <w:proofErr w:type="spellEnd"/>
-      <w:r>
-        <w:t xml:space="preserve"> </w:t>
-      </w:r>
-      <w:proofErr w:type="spellStart"/>
-      <w:r>
-        <w:t>implemented</w:t>
-      </w:r>
-      <w:proofErr w:type="spellEnd"/>
-      <w:r>
-        <w:t xml:space="preserve"> </w:t>
+      <w:pPr>
+        <w:pStyle w:val="HTMLVorformatiert"/>
+        <w:rPr>
+          <w:rStyle w:val="HTMLCode"/>
+        </w:rPr>
+      </w:pPr>
+      <w:r>
+        <w:rPr>
+          <w:rStyle w:val="HTMLCode"/>
+        </w:rPr>
+        <w:t>HTTP/1.1 200 Ok</w:t>
       </w:r>
     </w:p>
     <w:p>
-      <w:r>
-        <w:t xml:space="preserve">; --&gt; </w:t>
-      </w:r>
-      <w:proofErr w:type="spellStart"/>
-      <w:r>
-        <w:t>for</w:t>
-      </w:r>
-      <w:proofErr w:type="spellEnd"/>
-      <w:r>
-        <w:t xml:space="preserve"> AND</w:t>
+      <w:pPr>
+        <w:pStyle w:val="HTMLVorformatiert"/>
+        <w:rPr>
+          <w:rStyle w:val="HTMLCode"/>
+        </w:rPr>
+      </w:pPr>
+      <w:r>
+        <w:rPr>
+          <w:rStyle w:val="HTMLCode"/>
+        </w:rPr>
+        <w:t xml:space="preserve">Date: </w:t>
+      </w:r>
+      <w:proofErr w:type="spellStart"/>
+      <w:r>
+        <w:rPr>
+          <w:rStyle w:val="HTMLCode"/>
+        </w:rPr>
+        <w:t>Wed</w:t>
+      </w:r>
+      <w:proofErr w:type="spellEnd"/>
+      <w:r>
+        <w:rPr>
+          <w:rStyle w:val="HTMLCode"/>
+        </w:rPr>
+        <w:t>, 21 Mar 2007 15:06:15 GMT</w:t>
       </w:r>
     </w:p>
     <w:p>
-      <w:r>
-        <w:t xml:space="preserve">| --&gt; </w:t>
-      </w:r>
-      <w:proofErr w:type="spellStart"/>
-      <w:r>
-        <w:t>for</w:t>
-      </w:r>
-      <w:proofErr w:type="spellEnd"/>
-      <w:r>
-        <w:t xml:space="preserve"> OR </w:t>
+      <w:pPr>
+        <w:pStyle w:val="HTMLVorformatiert"/>
+        <w:rPr>
+          <w:rStyle w:val="HTMLCode"/>
+        </w:rPr>
+      </w:pPr>
+      <w:r>
+        <w:rPr>
+          <w:rStyle w:val="HTMLCode"/>
+        </w:rPr>
+        <w:t>Server: Apache</w:t>
       </w:r>
     </w:p>
     <w:p>
-      <w:proofErr w:type="spellStart"/>
-      <w:r>
-        <w:t>as</w:t>
-      </w:r>
-      <w:proofErr w:type="spellEnd"/>
-      <w:r>
-        <w:t xml:space="preserve"> </w:t>
-      </w:r>
-      <w:proofErr w:type="spellStart"/>
-      <w:r>
-        <w:t>the</w:t>
-      </w:r>
-      <w:proofErr w:type="spellEnd"/>
-      <w:r>
-        <w:t xml:space="preserve"> </w:t>
-      </w:r>
-      <w:proofErr w:type="spellStart"/>
-      <w:r>
-        <w:t>delimiter</w:t>
-      </w:r>
-      <w:proofErr w:type="spellEnd"/>
+      <w:pPr>
+        <w:pStyle w:val="HTMLVorformatiert"/>
+        <w:rPr>
+          <w:rStyle w:val="HTMLCode"/>
+        </w:rPr>
+      </w:pPr>
+      <w:proofErr w:type="spellStart"/>
+      <w:r>
+        <w:rPr>
+          <w:rStyle w:val="HTMLCode"/>
+          <w:b/>
+          <w:bCs/>
+        </w:rPr>
+        <w:t>etag</w:t>
+      </w:r>
+      <w:proofErr w:type="spellEnd"/>
+      <w:r>
+        <w:rPr>
+          <w:rStyle w:val="HTMLCode"/>
+          <w:b/>
+          <w:bCs/>
+        </w:rPr>
+        <w:t>: "078de59b16c27119c670e63fa53e5b51"</w:t>
+      </w:r>
     </w:p>
     <w:p>
-      <w:proofErr w:type="spellStart"/>
-      <w:r>
-        <w:t>that</w:t>
-      </w:r>
-      <w:proofErr w:type="spellEnd"/>
-      <w:r>
-        <w:t xml:space="preserve"> </w:t>
-      </w:r>
-      <w:proofErr w:type="spellStart"/>
-      <w:r>
-        <w:t>is</w:t>
-      </w:r>
-      <w:proofErr w:type="spellEnd"/>
-      <w:r>
-        <w:t>--&gt; filter=</w:t>
-      </w:r>
-      <w:proofErr w:type="spellStart"/>
-      <w:r>
-        <w:t>unread</w:t>
-      </w:r>
-      <w:proofErr w:type="spellEnd"/>
-      <w:r>
-        <w:t>=</w:t>
-      </w:r>
-      <w:proofErr w:type="spellStart"/>
-      <w:r>
-        <w:t>true</w:t>
-      </w:r>
-      <w:proofErr w:type="gramStart"/>
-      <w:r>
-        <w:t>;receiver.id</w:t>
-      </w:r>
-      <w:proofErr w:type="spellEnd"/>
-      <w:proofErr w:type="gramEnd"/>
-      <w:r>
-        <w:t>=</w:t>
-      </w:r>
-      <w:proofErr w:type="spellStart"/>
-      <w:r>
-        <w:t>guid;date</w:t>
-      </w:r>
-      <w:proofErr w:type="spellEnd"/>
-      <w:r>
-        <w:t>&gt;12.12.2013</w:t>
+      <w:pPr>
+        <w:pStyle w:val="HTMLVorformatiert"/>
+        <w:rPr>
+          <w:rStyle w:val="HTMLCode"/>
+        </w:rPr>
+      </w:pPr>
+      <w:r>
+        <w:rPr>
+          <w:rStyle w:val="HTMLCode"/>
+        </w:rPr>
+        <w:t>Content-</w:t>
+      </w:r>
+      <w:proofErr w:type="spellStart"/>
+      <w:r>
+        <w:rPr>
+          <w:rStyle w:val="HTMLCode"/>
+        </w:rPr>
+        <w:t>Length</w:t>
+      </w:r>
+      <w:proofErr w:type="spellEnd"/>
+      <w:r>
+        <w:rPr>
+          <w:rStyle w:val="HTMLCode"/>
+        </w:rPr>
+        <w:t>: 23081</w:t>
       </w:r>
     </w:p>
-    <w:p/>
     <w:p>
-      <w:proofErr w:type="spellStart"/>
-      <w:r>
-        <w:lastRenderedPageBreak/>
-        <w:t>because</w:t>
-      </w:r>
-      <w:proofErr w:type="spellEnd"/>
-      <w:r>
-        <w:t xml:space="preserve"> "&amp;" was </w:t>
-      </w:r>
-      <w:proofErr w:type="spellStart"/>
-      <w:r>
-        <w:t>technically</w:t>
-      </w:r>
-      <w:proofErr w:type="spellEnd"/>
-      <w:r>
-        <w:t xml:space="preserve"> not </w:t>
-      </w:r>
-      <w:proofErr w:type="spellStart"/>
-      <w:r>
-        <w:t>possible</w:t>
-      </w:r>
-      <w:proofErr w:type="spellEnd"/>
-      <w:r>
-        <w:t xml:space="preserve"> </w:t>
-      </w:r>
-      <w:proofErr w:type="spellStart"/>
-      <w:r>
-        <w:t>as</w:t>
-      </w:r>
-      <w:proofErr w:type="spellEnd"/>
-      <w:r>
-        <w:t xml:space="preserve"> </w:t>
-      </w:r>
-      <w:proofErr w:type="spellStart"/>
-      <w:r>
-        <w:t>we</w:t>
-      </w:r>
-      <w:proofErr w:type="spellEnd"/>
-      <w:r>
-        <w:t xml:space="preserve"> </w:t>
-      </w:r>
-      <w:proofErr w:type="spellStart"/>
-      <w:r>
-        <w:t>already</w:t>
-      </w:r>
-      <w:proofErr w:type="spellEnd"/>
-      <w:r>
-        <w:t xml:space="preserve"> </w:t>
-      </w:r>
-      <w:proofErr w:type="spellStart"/>
-      <w:r>
-        <w:t>use</w:t>
-      </w:r>
-      <w:proofErr w:type="spellEnd"/>
-      <w:r>
-        <w:t xml:space="preserve"> "&amp;" </w:t>
-      </w:r>
-      <w:proofErr w:type="spellStart"/>
-      <w:r>
-        <w:t>to</w:t>
-      </w:r>
-      <w:proofErr w:type="spellEnd"/>
-      <w:r>
-        <w:t xml:space="preserve"> </w:t>
-      </w:r>
-      <w:proofErr w:type="spellStart"/>
-      <w:r>
-        <w:t>differentiate</w:t>
-      </w:r>
-      <w:proofErr w:type="spellEnd"/>
-      <w:r>
-        <w:t xml:space="preserve"> different </w:t>
-      </w:r>
-      <w:proofErr w:type="spellStart"/>
-      <w:r>
-        <w:t>operations</w:t>
-      </w:r>
-      <w:proofErr w:type="spellEnd"/>
-      <w:r>
-        <w:t xml:space="preserve">(filter, </w:t>
-      </w:r>
-      <w:proofErr w:type="spellStart"/>
-      <w:r>
-        <w:t>sort</w:t>
-      </w:r>
-      <w:proofErr w:type="spellEnd"/>
-      <w:r>
-        <w:t xml:space="preserve"> </w:t>
-      </w:r>
-      <w:proofErr w:type="spellStart"/>
-      <w:r>
-        <w:t>etc</w:t>
-      </w:r>
-      <w:proofErr w:type="spellEnd"/>
-      <w:r>
-        <w:t xml:space="preserve">). But, </w:t>
-      </w:r>
-      <w:proofErr w:type="spellStart"/>
-      <w:r>
-        <w:t>our</w:t>
-      </w:r>
-      <w:proofErr w:type="spellEnd"/>
-      <w:r>
-        <w:t xml:space="preserve"> </w:t>
-      </w:r>
-      <w:proofErr w:type="spellStart"/>
-      <w:r>
-        <w:t>client</w:t>
-      </w:r>
-      <w:proofErr w:type="spellEnd"/>
-      <w:r>
-        <w:t xml:space="preserve"> </w:t>
-      </w:r>
-      <w:proofErr w:type="spellStart"/>
-      <w:r>
-        <w:t>side</w:t>
-      </w:r>
-      <w:proofErr w:type="spellEnd"/>
-      <w:r>
-        <w:t xml:space="preserve"> </w:t>
-      </w:r>
-      <w:proofErr w:type="spellStart"/>
-      <w:r>
-        <w:t>guru</w:t>
-      </w:r>
-      <w:proofErr w:type="spellEnd"/>
-      <w:r>
-        <w:t xml:space="preserve"> Alexey </w:t>
-      </w:r>
-      <w:proofErr w:type="spellStart"/>
-      <w:r>
-        <w:t>gave</w:t>
-      </w:r>
-      <w:proofErr w:type="spellEnd"/>
-      <w:r>
-        <w:t xml:space="preserve"> a </w:t>
-      </w:r>
-      <w:proofErr w:type="spellStart"/>
-      <w:r>
-        <w:t>better</w:t>
-      </w:r>
-      <w:proofErr w:type="spellEnd"/>
-      <w:r>
-        <w:t xml:space="preserve"> </w:t>
-      </w:r>
-      <w:proofErr w:type="spellStart"/>
-      <w:r>
-        <w:t>idea</w:t>
-      </w:r>
-      <w:proofErr w:type="spellEnd"/>
-      <w:r>
-        <w:t xml:space="preserve"> </w:t>
-      </w:r>
-      <w:proofErr w:type="spellStart"/>
-      <w:r>
-        <w:t>which</w:t>
-      </w:r>
-      <w:proofErr w:type="spellEnd"/>
-      <w:r>
-        <w:t xml:space="preserve"> will </w:t>
-      </w:r>
-      <w:proofErr w:type="spellStart"/>
-      <w:r>
-        <w:t>always</w:t>
-      </w:r>
-      <w:proofErr w:type="spellEnd"/>
-      <w:r>
-        <w:t xml:space="preserve"> </w:t>
-      </w:r>
-      <w:proofErr w:type="spellStart"/>
-      <w:r>
-        <w:t>work</w:t>
-      </w:r>
-      <w:proofErr w:type="spellEnd"/>
-      <w:r>
-        <w:t xml:space="preserve">. </w:t>
-      </w:r>
-      <w:proofErr w:type="spellStart"/>
-      <w:r>
-        <w:t>That</w:t>
-      </w:r>
-      <w:proofErr w:type="spellEnd"/>
-      <w:r>
-        <w:t xml:space="preserve"> </w:t>
-      </w:r>
-      <w:proofErr w:type="spellStart"/>
-      <w:r>
-        <w:t>is</w:t>
-      </w:r>
-      <w:proofErr w:type="spellEnd"/>
-      <w:r>
-        <w:t xml:space="preserve"> </w:t>
-      </w:r>
-      <w:proofErr w:type="spellStart"/>
-      <w:r>
-        <w:t>to</w:t>
-      </w:r>
-      <w:proofErr w:type="spellEnd"/>
-      <w:r>
-        <w:t xml:space="preserve"> </w:t>
-      </w:r>
-      <w:proofErr w:type="spellStart"/>
-      <w:r>
-        <w:t>use</w:t>
-      </w:r>
-      <w:proofErr w:type="spellEnd"/>
-      <w:r>
-        <w:t xml:space="preserve"> </w:t>
-      </w:r>
-      <w:proofErr w:type="spellStart"/>
-      <w:r>
-        <w:t>the</w:t>
-      </w:r>
-      <w:proofErr w:type="spellEnd"/>
-      <w:r>
-        <w:t xml:space="preserve"> </w:t>
-      </w:r>
-      <w:proofErr w:type="spellStart"/>
-      <w:r>
-        <w:t>escape</w:t>
-      </w:r>
-      <w:proofErr w:type="spellEnd"/>
-      <w:r>
-        <w:t xml:space="preserve"> </w:t>
-      </w:r>
-      <w:proofErr w:type="spellStart"/>
-      <w:r>
-        <w:t>characters</w:t>
-      </w:r>
-      <w:proofErr w:type="spellEnd"/>
-      <w:r>
-        <w:t xml:space="preserve"> (%26 </w:t>
-      </w:r>
-      <w:proofErr w:type="spellStart"/>
-      <w:r>
-        <w:t>for</w:t>
-      </w:r>
-      <w:proofErr w:type="spellEnd"/>
-      <w:r>
-        <w:t xml:space="preserve"> "&amp;") </w:t>
-      </w:r>
-      <w:proofErr w:type="spellStart"/>
-      <w:r>
-        <w:t>which</w:t>
-      </w:r>
-      <w:proofErr w:type="spellEnd"/>
-      <w:r>
-        <w:t xml:space="preserve"> </w:t>
-      </w:r>
-      <w:proofErr w:type="spellStart"/>
-      <w:r>
-        <w:t>is</w:t>
-      </w:r>
-      <w:proofErr w:type="spellEnd"/>
-      <w:r>
-        <w:t xml:space="preserve"> </w:t>
-      </w:r>
-      <w:proofErr w:type="spellStart"/>
-      <w:r>
-        <w:t>the</w:t>
-      </w:r>
-      <w:proofErr w:type="spellEnd"/>
-      <w:r>
-        <w:t xml:space="preserve"> </w:t>
-      </w:r>
-      <w:proofErr w:type="spellStart"/>
-      <w:r>
-        <w:t>correct</w:t>
-      </w:r>
-      <w:proofErr w:type="spellEnd"/>
-      <w:r>
-        <w:t xml:space="preserve"> </w:t>
-      </w:r>
-      <w:proofErr w:type="spellStart"/>
-      <w:r>
-        <w:t>one</w:t>
-      </w:r>
-      <w:proofErr w:type="spellEnd"/>
-      <w:r>
-        <w:t xml:space="preserve"> in </w:t>
-      </w:r>
-      <w:proofErr w:type="spellStart"/>
-      <w:r>
-        <w:t>my</w:t>
-      </w:r>
-      <w:proofErr w:type="spellEnd"/>
-      <w:r>
-        <w:t xml:space="preserve"> </w:t>
-      </w:r>
-      <w:proofErr w:type="spellStart"/>
-      <w:r>
-        <w:t>opinion</w:t>
-      </w:r>
-      <w:proofErr w:type="spellEnd"/>
-      <w:r>
-        <w:t xml:space="preserve">. So, in </w:t>
-      </w:r>
-      <w:proofErr w:type="spellStart"/>
-      <w:r>
-        <w:t>that</w:t>
-      </w:r>
-      <w:proofErr w:type="spellEnd"/>
-      <w:r>
-        <w:t xml:space="preserve"> </w:t>
-      </w:r>
-      <w:proofErr w:type="spellStart"/>
-      <w:r>
-        <w:t>case</w:t>
-      </w:r>
-      <w:proofErr w:type="spellEnd"/>
-      <w:r>
-        <w:t xml:space="preserve"> </w:t>
-      </w:r>
-      <w:proofErr w:type="spellStart"/>
-      <w:r>
-        <w:t>it</w:t>
-      </w:r>
-      <w:proofErr w:type="spellEnd"/>
-      <w:r>
-        <w:t xml:space="preserve"> </w:t>
-      </w:r>
-      <w:proofErr w:type="spellStart"/>
-      <w:r>
-        <w:t>is</w:t>
-      </w:r>
-      <w:proofErr w:type="spellEnd"/>
-      <w:r>
-        <w:t xml:space="preserve"> </w:t>
-      </w:r>
-      <w:proofErr w:type="spellStart"/>
-      <w:r>
-        <w:t>very</w:t>
-      </w:r>
-      <w:proofErr w:type="spellEnd"/>
-      <w:r>
-        <w:t xml:space="preserve"> easy </w:t>
-      </w:r>
-      <w:proofErr w:type="spellStart"/>
-      <w:r>
-        <w:t>implementation</w:t>
-      </w:r>
-      <w:proofErr w:type="spellEnd"/>
-      <w:r>
-        <w:t xml:space="preserve"> </w:t>
-      </w:r>
-      <w:proofErr w:type="spellStart"/>
-      <w:r>
-        <w:t>both</w:t>
-      </w:r>
-      <w:proofErr w:type="spellEnd"/>
-      <w:r>
-        <w:t xml:space="preserve"> </w:t>
-      </w:r>
-      <w:proofErr w:type="spellStart"/>
-      <w:r>
-        <w:t>for</w:t>
-      </w:r>
-      <w:proofErr w:type="spellEnd"/>
-      <w:r>
-        <w:t xml:space="preserve"> </w:t>
-      </w:r>
-      <w:proofErr w:type="spellStart"/>
-      <w:r>
-        <w:t>the</w:t>
-      </w:r>
-      <w:proofErr w:type="spellEnd"/>
-      <w:r>
-        <w:t xml:space="preserve"> </w:t>
-      </w:r>
-      <w:proofErr w:type="spellStart"/>
-      <w:r>
-        <w:t>client</w:t>
-      </w:r>
-      <w:proofErr w:type="spellEnd"/>
-      <w:r>
-        <w:t>/</w:t>
-      </w:r>
-      <w:proofErr w:type="spellStart"/>
-      <w:r>
-        <w:t>server</w:t>
-      </w:r>
-      <w:proofErr w:type="spellEnd"/>
-      <w:r>
-        <w:t xml:space="preserve"> </w:t>
-      </w:r>
-      <w:proofErr w:type="spellStart"/>
-      <w:r>
-        <w:t>side</w:t>
-      </w:r>
-      <w:proofErr w:type="spellEnd"/>
-      <w:r>
-        <w:t xml:space="preserve"> </w:t>
-      </w:r>
-      <w:proofErr w:type="spellStart"/>
-      <w:r>
-        <w:t>and</w:t>
-      </w:r>
-      <w:proofErr w:type="spellEnd"/>
-      <w:r>
-        <w:t xml:space="preserve"> </w:t>
-      </w:r>
-      <w:proofErr w:type="spellStart"/>
-      <w:r>
-        <w:t>it</w:t>
-      </w:r>
-      <w:proofErr w:type="spellEnd"/>
-      <w:r>
-        <w:t xml:space="preserve"> will </w:t>
-      </w:r>
-      <w:proofErr w:type="spellStart"/>
-      <w:r>
-        <w:t>always</w:t>
-      </w:r>
-      <w:proofErr w:type="spellEnd"/>
-      <w:r>
-        <w:t xml:space="preserve"> </w:t>
-      </w:r>
-      <w:proofErr w:type="spellStart"/>
-      <w:r>
-        <w:t>work</w:t>
-      </w:r>
-      <w:proofErr w:type="spellEnd"/>
-      <w:r>
-        <w:t>.</w:t>
+      <w:r>
+        <w:t>…..</w:t>
       </w:r>
     </w:p>
     <w:p/>
     <w:p/>
-    <w:p>
-      <w:r>
-        <w:t xml:space="preserve">2. </w:t>
-      </w:r>
-      <w:proofErr w:type="spellStart"/>
-      <w:r>
-        <w:t>Regarding</w:t>
-      </w:r>
-      <w:proofErr w:type="spellEnd"/>
-      <w:r>
-        <w:t xml:space="preserve"> </w:t>
-      </w:r>
-      <w:proofErr w:type="spellStart"/>
-      <w:r>
-        <w:t>using</w:t>
-      </w:r>
-      <w:proofErr w:type="spellEnd"/>
-      <w:r>
-        <w:t xml:space="preserve"> </w:t>
-      </w:r>
-      <w:proofErr w:type="spellStart"/>
-      <w:r>
-        <w:t>symbols</w:t>
-      </w:r>
-      <w:proofErr w:type="spellEnd"/>
-      <w:r>
-        <w:t xml:space="preserve"> in </w:t>
-      </w:r>
-      <w:proofErr w:type="spellStart"/>
-      <w:r>
-        <w:t>url</w:t>
-      </w:r>
-      <w:proofErr w:type="spellEnd"/>
-      <w:r>
-        <w:t xml:space="preserve"> (minus </w:t>
-      </w:r>
-      <w:proofErr w:type="spellStart"/>
-      <w:r>
-        <w:t>sign</w:t>
-      </w:r>
-      <w:proofErr w:type="spellEnd"/>
-      <w:r>
-        <w:t xml:space="preserve"> &amp; </w:t>
-      </w:r>
-      <w:proofErr w:type="spellStart"/>
-      <w:r>
-        <w:t>page-size</w:t>
-      </w:r>
-      <w:proofErr w:type="spellEnd"/>
-      <w:r>
-        <w:t>)</w:t>
-      </w:r>
-    </w:p>
-    <w:p>
-      <w:r>
-        <w:t xml:space="preserve">I </w:t>
-      </w:r>
-      <w:proofErr w:type="spellStart"/>
-      <w:r>
-        <w:t>think</w:t>
-      </w:r>
-      <w:proofErr w:type="spellEnd"/>
-      <w:r>
-        <w:t xml:space="preserve"> </w:t>
-      </w:r>
-      <w:proofErr w:type="spellStart"/>
-      <w:r>
-        <w:t>we</w:t>
-      </w:r>
-      <w:proofErr w:type="spellEnd"/>
-      <w:r>
-        <w:t xml:space="preserve"> </w:t>
-      </w:r>
-      <w:proofErr w:type="spellStart"/>
-      <w:r>
-        <w:t>should</w:t>
-      </w:r>
-      <w:proofErr w:type="spellEnd"/>
-      <w:r>
-        <w:t xml:space="preserve"> </w:t>
-      </w:r>
-      <w:proofErr w:type="spellStart"/>
-      <w:r>
-        <w:t>follow</w:t>
-      </w:r>
-      <w:proofErr w:type="spellEnd"/>
-      <w:r>
-        <w:t xml:space="preserve"> </w:t>
-      </w:r>
-      <w:proofErr w:type="spellStart"/>
-      <w:r>
-        <w:t>the</w:t>
-      </w:r>
-      <w:proofErr w:type="spellEnd"/>
-      <w:r>
-        <w:t xml:space="preserve"> </w:t>
-      </w:r>
-      <w:proofErr w:type="spellStart"/>
-      <w:r>
-        <w:t>query</w:t>
-      </w:r>
-      <w:proofErr w:type="spellEnd"/>
-      <w:r>
-        <w:t xml:space="preserve"> </w:t>
-      </w:r>
-      <w:proofErr w:type="spellStart"/>
-      <w:r>
-        <w:t>string</w:t>
-      </w:r>
-      <w:proofErr w:type="spellEnd"/>
-      <w:r>
-        <w:t xml:space="preserve"> </w:t>
-      </w:r>
-      <w:proofErr w:type="spellStart"/>
-      <w:r>
-        <w:t>convention</w:t>
-      </w:r>
-      <w:proofErr w:type="spellEnd"/>
-      <w:r>
-        <w:t xml:space="preserve"> </w:t>
-      </w:r>
-      <w:proofErr w:type="spellStart"/>
-      <w:r>
-        <w:t>for</w:t>
-      </w:r>
-      <w:proofErr w:type="spellEnd"/>
-      <w:r>
-        <w:t xml:space="preserve"> </w:t>
-      </w:r>
-      <w:proofErr w:type="spellStart"/>
-      <w:r>
-        <w:t>using</w:t>
-      </w:r>
-      <w:proofErr w:type="spellEnd"/>
-      <w:r>
-        <w:t xml:space="preserve"> </w:t>
-      </w:r>
-      <w:proofErr w:type="spellStart"/>
-      <w:r>
-        <w:t>the</w:t>
-      </w:r>
-      <w:proofErr w:type="spellEnd"/>
-      <w:r>
-        <w:t xml:space="preserve"> </w:t>
-      </w:r>
-      <w:proofErr w:type="spellStart"/>
-      <w:r>
-        <w:t>query</w:t>
-      </w:r>
-      <w:proofErr w:type="spellEnd"/>
-      <w:r>
-        <w:t xml:space="preserve"> </w:t>
-      </w:r>
-      <w:proofErr w:type="spellStart"/>
-      <w:r>
-        <w:t>strings</w:t>
-      </w:r>
-      <w:proofErr w:type="spellEnd"/>
-      <w:r>
-        <w:t xml:space="preserve">. I </w:t>
-      </w:r>
-      <w:proofErr w:type="spellStart"/>
-      <w:r>
-        <w:t>think</w:t>
-      </w:r>
-      <w:proofErr w:type="spellEnd"/>
-      <w:r>
-        <w:t xml:space="preserve"> </w:t>
-      </w:r>
-      <w:proofErr w:type="spellStart"/>
-      <w:r>
-        <w:t>the</w:t>
-      </w:r>
-      <w:proofErr w:type="spellEnd"/>
-      <w:r>
-        <w:t xml:space="preserve"> </w:t>
-      </w:r>
-      <w:proofErr w:type="spellStart"/>
-      <w:r>
-        <w:t>convention</w:t>
-      </w:r>
-      <w:proofErr w:type="spellEnd"/>
-      <w:r>
-        <w:t xml:space="preserve"> </w:t>
-      </w:r>
-      <w:proofErr w:type="spellStart"/>
-      <w:r>
-        <w:t>like</w:t>
-      </w:r>
-      <w:proofErr w:type="spellEnd"/>
-      <w:r>
-        <w:t xml:space="preserve"> "</w:t>
-      </w:r>
-      <w:proofErr w:type="spellStart"/>
-      <w:r>
-        <w:t>verbal_status</w:t>
-      </w:r>
-      <w:proofErr w:type="spellEnd"/>
-      <w:r>
-        <w:t xml:space="preserve">" </w:t>
-      </w:r>
-      <w:proofErr w:type="spellStart"/>
-      <w:r>
-        <w:t>we</w:t>
-      </w:r>
-      <w:proofErr w:type="spellEnd"/>
-      <w:r>
-        <w:t xml:space="preserve"> </w:t>
-      </w:r>
-      <w:proofErr w:type="spellStart"/>
-      <w:r>
-        <w:t>should</w:t>
-      </w:r>
-      <w:proofErr w:type="spellEnd"/>
-      <w:r>
-        <w:t xml:space="preserve"> </w:t>
-      </w:r>
-      <w:proofErr w:type="spellStart"/>
-      <w:r>
-        <w:t>always</w:t>
-      </w:r>
-      <w:proofErr w:type="spellEnd"/>
-      <w:r>
-        <w:t xml:space="preserve"> </w:t>
-      </w:r>
-      <w:proofErr w:type="spellStart"/>
-      <w:r>
-        <w:t>follow</w:t>
-      </w:r>
-      <w:proofErr w:type="spellEnd"/>
-      <w:r>
-        <w:t xml:space="preserve"> </w:t>
-      </w:r>
-      <w:proofErr w:type="spellStart"/>
-      <w:r>
-        <w:t>it</w:t>
-      </w:r>
-      <w:proofErr w:type="spellEnd"/>
-      <w:r>
-        <w:t xml:space="preserve"> </w:t>
-      </w:r>
-      <w:proofErr w:type="spellStart"/>
-      <w:r>
-        <w:t>for</w:t>
-      </w:r>
-      <w:proofErr w:type="spellEnd"/>
-      <w:r>
-        <w:t xml:space="preserve"> </w:t>
-      </w:r>
-      <w:proofErr w:type="spellStart"/>
-      <w:r>
-        <w:t>json</w:t>
-      </w:r>
-      <w:proofErr w:type="spellEnd"/>
-      <w:r>
-        <w:t xml:space="preserve"> </w:t>
-      </w:r>
-      <w:proofErr w:type="spellStart"/>
-      <w:r>
-        <w:t>property</w:t>
-      </w:r>
-      <w:proofErr w:type="spellEnd"/>
-      <w:r>
-        <w:t xml:space="preserve"> but not in </w:t>
-      </w:r>
-      <w:proofErr w:type="spellStart"/>
-      <w:r>
-        <w:t>the</w:t>
-      </w:r>
-      <w:proofErr w:type="spellEnd"/>
-      <w:r>
-        <w:t xml:space="preserve"> </w:t>
-      </w:r>
-      <w:proofErr w:type="spellStart"/>
-      <w:r>
-        <w:t>url</w:t>
-      </w:r>
-      <w:proofErr w:type="spellEnd"/>
-      <w:r>
-        <w:t xml:space="preserve">. I </w:t>
-      </w:r>
-      <w:proofErr w:type="spellStart"/>
-      <w:r>
-        <w:t>have</w:t>
-      </w:r>
-      <w:proofErr w:type="spellEnd"/>
-      <w:r>
-        <w:t xml:space="preserve"> </w:t>
-      </w:r>
-      <w:proofErr w:type="spellStart"/>
-      <w:r>
-        <w:t>had</w:t>
-      </w:r>
-      <w:proofErr w:type="spellEnd"/>
-      <w:r>
-        <w:t xml:space="preserve"> </w:t>
-      </w:r>
-      <w:proofErr w:type="spellStart"/>
-      <w:r>
-        <w:t>problems</w:t>
-      </w:r>
-      <w:proofErr w:type="spellEnd"/>
-      <w:r>
-        <w:t xml:space="preserve"> </w:t>
-      </w:r>
-      <w:proofErr w:type="spellStart"/>
-      <w:r>
-        <w:t>using</w:t>
-      </w:r>
-      <w:proofErr w:type="spellEnd"/>
-      <w:r>
-        <w:t xml:space="preserve"> </w:t>
-      </w:r>
-      <w:proofErr w:type="spellStart"/>
-      <w:r>
-        <w:t>the</w:t>
-      </w:r>
-      <w:proofErr w:type="spellEnd"/>
-      <w:r>
-        <w:t xml:space="preserve"> </w:t>
-      </w:r>
-      <w:proofErr w:type="spellStart"/>
-      <w:r>
-        <w:t>symbols</w:t>
-      </w:r>
-      <w:proofErr w:type="spellEnd"/>
-      <w:r>
-        <w:t xml:space="preserve"> (- </w:t>
-      </w:r>
-      <w:proofErr w:type="spellStart"/>
-      <w:r>
-        <w:t>or</w:t>
-      </w:r>
-      <w:proofErr w:type="spellEnd"/>
-      <w:r>
-        <w:t xml:space="preserve"> _) in </w:t>
-      </w:r>
-      <w:proofErr w:type="spellStart"/>
-      <w:r>
-        <w:t>the</w:t>
-      </w:r>
-      <w:proofErr w:type="spellEnd"/>
-      <w:r>
-        <w:t xml:space="preserve"> </w:t>
-      </w:r>
-      <w:proofErr w:type="spellStart"/>
-      <w:r>
-        <w:t>query</w:t>
-      </w:r>
-      <w:proofErr w:type="spellEnd"/>
-      <w:r>
-        <w:t xml:space="preserve"> </w:t>
-      </w:r>
-      <w:proofErr w:type="spellStart"/>
-      <w:r>
-        <w:t>strings</w:t>
-      </w:r>
-      <w:proofErr w:type="spellEnd"/>
-      <w:r>
-        <w:t xml:space="preserve">. I </w:t>
-      </w:r>
-      <w:proofErr w:type="spellStart"/>
-      <w:r>
-        <w:t>can't</w:t>
-      </w:r>
-      <w:proofErr w:type="spellEnd"/>
-      <w:r>
-        <w:t xml:space="preserve"> </w:t>
-      </w:r>
-      <w:proofErr w:type="spellStart"/>
-      <w:r>
-        <w:t>exactly</w:t>
-      </w:r>
-      <w:proofErr w:type="spellEnd"/>
-      <w:r>
-        <w:t xml:space="preserve"> </w:t>
-      </w:r>
-      <w:proofErr w:type="spellStart"/>
-      <w:r>
-        <w:t>remember</w:t>
-      </w:r>
-      <w:proofErr w:type="spellEnd"/>
-      <w:r>
-        <w:t xml:space="preserve"> </w:t>
-      </w:r>
-      <w:proofErr w:type="spellStart"/>
-      <w:r>
-        <w:t>the</w:t>
-      </w:r>
-      <w:proofErr w:type="spellEnd"/>
-      <w:r>
-        <w:t xml:space="preserve"> </w:t>
-      </w:r>
-      <w:proofErr w:type="spellStart"/>
-      <w:r>
-        <w:t>programming</w:t>
-      </w:r>
-      <w:proofErr w:type="spellEnd"/>
-      <w:r>
-        <w:t xml:space="preserve"> </w:t>
-      </w:r>
-      <w:proofErr w:type="spellStart"/>
-      <w:r>
-        <w:t>language</w:t>
-      </w:r>
-      <w:proofErr w:type="spellEnd"/>
-      <w:r>
-        <w:t xml:space="preserve"> (</w:t>
-      </w:r>
-      <w:proofErr w:type="spellStart"/>
-      <w:r>
-        <w:t>maybe</w:t>
-      </w:r>
-      <w:proofErr w:type="spellEnd"/>
-      <w:r>
-        <w:t xml:space="preserve"> </w:t>
-      </w:r>
-      <w:proofErr w:type="spellStart"/>
-      <w:r>
-        <w:t>php</w:t>
-      </w:r>
-      <w:proofErr w:type="spellEnd"/>
-      <w:r>
-        <w:t xml:space="preserve">) </w:t>
-      </w:r>
-      <w:proofErr w:type="spellStart"/>
-      <w:r>
-        <w:t>and</w:t>
-      </w:r>
-      <w:proofErr w:type="spellEnd"/>
-      <w:r>
-        <w:t xml:space="preserve"> </w:t>
-      </w:r>
-      <w:proofErr w:type="spellStart"/>
-      <w:r>
-        <w:t>our</w:t>
-      </w:r>
-      <w:proofErr w:type="spellEnd"/>
-      <w:r>
-        <w:t xml:space="preserve"> </w:t>
-      </w:r>
-      <w:proofErr w:type="spellStart"/>
-      <w:r>
-        <w:t>javascript</w:t>
-      </w:r>
-      <w:proofErr w:type="spellEnd"/>
-      <w:r>
-        <w:t xml:space="preserve"> expert also </w:t>
-      </w:r>
-      <w:proofErr w:type="spellStart"/>
-      <w:r>
-        <w:t>confirms</w:t>
-      </w:r>
-      <w:proofErr w:type="spellEnd"/>
-      <w:r>
-        <w:t xml:space="preserve"> </w:t>
-      </w:r>
-      <w:proofErr w:type="spellStart"/>
-      <w:r>
-        <w:t>that</w:t>
-      </w:r>
-      <w:proofErr w:type="spellEnd"/>
-      <w:r>
-        <w:t xml:space="preserve"> he </w:t>
-      </w:r>
-      <w:proofErr w:type="spellStart"/>
-      <w:r>
-        <w:t>has</w:t>
-      </w:r>
-      <w:proofErr w:type="spellEnd"/>
-      <w:r>
-        <w:t xml:space="preserve"> </w:t>
-      </w:r>
-      <w:proofErr w:type="spellStart"/>
-      <w:r>
-        <w:t>had</w:t>
-      </w:r>
-      <w:proofErr w:type="spellEnd"/>
-      <w:r>
-        <w:t xml:space="preserve"> </w:t>
-      </w:r>
-      <w:proofErr w:type="spellStart"/>
-      <w:r>
-        <w:t>that</w:t>
-      </w:r>
-      <w:proofErr w:type="spellEnd"/>
-      <w:r>
-        <w:t xml:space="preserve"> </w:t>
-      </w:r>
-      <w:proofErr w:type="spellStart"/>
-      <w:r>
-        <w:t>problem</w:t>
-      </w:r>
-      <w:proofErr w:type="spellEnd"/>
-      <w:r>
-        <w:t xml:space="preserve">. Also, </w:t>
-      </w:r>
-      <w:proofErr w:type="spellStart"/>
-      <w:r>
-        <w:t>using</w:t>
-      </w:r>
-      <w:proofErr w:type="spellEnd"/>
-      <w:r>
-        <w:t xml:space="preserve"> "-" </w:t>
-      </w:r>
-      <w:proofErr w:type="spellStart"/>
-      <w:r>
-        <w:t>for</w:t>
-      </w:r>
-      <w:proofErr w:type="spellEnd"/>
-      <w:r>
-        <w:t xml:space="preserve"> </w:t>
-      </w:r>
-      <w:proofErr w:type="spellStart"/>
-      <w:r>
-        <w:t>Desc</w:t>
-      </w:r>
-      <w:proofErr w:type="spellEnd"/>
-      <w:r>
-        <w:t xml:space="preserve"> I </w:t>
-      </w:r>
-      <w:proofErr w:type="spellStart"/>
-      <w:r>
-        <w:t>think</w:t>
-      </w:r>
-      <w:proofErr w:type="spellEnd"/>
-      <w:r>
-        <w:t xml:space="preserve"> </w:t>
-      </w:r>
-      <w:proofErr w:type="spellStart"/>
-      <w:r>
-        <w:t>is</w:t>
-      </w:r>
-      <w:proofErr w:type="spellEnd"/>
-      <w:r>
-        <w:t xml:space="preserve"> not </w:t>
-      </w:r>
-      <w:proofErr w:type="spellStart"/>
-      <w:r>
-        <w:t>self</w:t>
-      </w:r>
-      <w:proofErr w:type="spellEnd"/>
-      <w:r>
-        <w:t xml:space="preserve"> </w:t>
-      </w:r>
-      <w:proofErr w:type="spellStart"/>
-      <w:r>
-        <w:t>explainable</w:t>
-      </w:r>
-      <w:proofErr w:type="spellEnd"/>
-      <w:r>
-        <w:t>.</w:t>
-      </w:r>
-    </w:p>
     <w:p/>
-    <w:p>
-      <w:r>
-        <w:t xml:space="preserve">But, do </w:t>
-      </w:r>
-      <w:proofErr w:type="spellStart"/>
-      <w:r>
-        <w:t>you</w:t>
-      </w:r>
-      <w:proofErr w:type="spellEnd"/>
-      <w:r>
-        <w:t xml:space="preserve"> </w:t>
-      </w:r>
-      <w:proofErr w:type="spellStart"/>
-      <w:r>
-        <w:t>generally</w:t>
-      </w:r>
-      <w:proofErr w:type="spellEnd"/>
-      <w:r>
-        <w:t xml:space="preserve"> </w:t>
-      </w:r>
-      <w:proofErr w:type="spellStart"/>
-      <w:r>
-        <w:t>agree</w:t>
-      </w:r>
-      <w:proofErr w:type="spellEnd"/>
-      <w:r>
-        <w:t xml:space="preserve"> </w:t>
-      </w:r>
-      <w:proofErr w:type="spellStart"/>
-      <w:r>
-        <w:t>with</w:t>
-      </w:r>
-      <w:proofErr w:type="spellEnd"/>
-      <w:r>
-        <w:t xml:space="preserve"> </w:t>
-      </w:r>
-      <w:proofErr w:type="spellStart"/>
-      <w:r>
-        <w:t>the</w:t>
-      </w:r>
-      <w:proofErr w:type="spellEnd"/>
-      <w:r>
-        <w:t xml:space="preserve"> </w:t>
-      </w:r>
-      <w:proofErr w:type="spellStart"/>
-      <w:proofErr w:type="gramStart"/>
-      <w:r>
-        <w:t>naming</w:t>
-      </w:r>
-      <w:proofErr w:type="spellEnd"/>
-      <w:r>
-        <w:t xml:space="preserve"> ?</w:t>
-      </w:r>
-      <w:proofErr w:type="gramEnd"/>
-    </w:p>
-    <w:p/>
-    <w:p>
-      <w:proofErr w:type="spellStart"/>
-      <w:r>
-        <w:t>page</w:t>
-      </w:r>
-      <w:proofErr w:type="spellEnd"/>
-      <w:r>
-        <w:t xml:space="preserve"> : </w:t>
-      </w:r>
-      <w:proofErr w:type="spellStart"/>
-      <w:r>
-        <w:t>requested</w:t>
-      </w:r>
-      <w:proofErr w:type="spellEnd"/>
-      <w:r>
-        <w:t xml:space="preserve"> </w:t>
-      </w:r>
-      <w:proofErr w:type="spellStart"/>
-      <w:r>
-        <w:t>page</w:t>
-      </w:r>
-      <w:proofErr w:type="spellEnd"/>
-      <w:r>
-        <w:t xml:space="preserve"> (</w:t>
-      </w:r>
-      <w:proofErr w:type="spellStart"/>
-      <w:r>
-        <w:t>it</w:t>
-      </w:r>
-      <w:proofErr w:type="spellEnd"/>
-      <w:r>
-        <w:t xml:space="preserve"> </w:t>
-      </w:r>
-      <w:proofErr w:type="spellStart"/>
-      <w:r>
-        <w:t>could</w:t>
-      </w:r>
-      <w:proofErr w:type="spellEnd"/>
-      <w:r>
-        <w:t xml:space="preserve"> </w:t>
-      </w:r>
-      <w:proofErr w:type="spellStart"/>
-      <w:r>
-        <w:t>be</w:t>
-      </w:r>
-      <w:proofErr w:type="spellEnd"/>
-      <w:r>
-        <w:t xml:space="preserve"> </w:t>
-      </w:r>
-      <w:proofErr w:type="spellStart"/>
-      <w:r>
-        <w:t>record</w:t>
-      </w:r>
-      <w:proofErr w:type="spellEnd"/>
-      <w:r>
-        <w:t xml:space="preserve">, item, </w:t>
-      </w:r>
-      <w:proofErr w:type="spellStart"/>
-      <w:r>
-        <w:t>itemNumber</w:t>
-      </w:r>
-      <w:proofErr w:type="spellEnd"/>
-      <w:r>
-        <w:t xml:space="preserve">, </w:t>
-      </w:r>
-      <w:proofErr w:type="spellStart"/>
-      <w:r>
-        <w:t>pageNumber</w:t>
-      </w:r>
-      <w:proofErr w:type="spellEnd"/>
-      <w:r>
-        <w:t xml:space="preserve">, </w:t>
-      </w:r>
-      <w:proofErr w:type="spellStart"/>
-      <w:r>
-        <w:t>section</w:t>
-      </w:r>
-      <w:proofErr w:type="spellEnd"/>
-      <w:r>
-        <w:t xml:space="preserve">, </w:t>
-      </w:r>
-      <w:proofErr w:type="spellStart"/>
-      <w:r>
-        <w:t>sectionNumber</w:t>
-      </w:r>
-      <w:proofErr w:type="spellEnd"/>
-      <w:r>
-        <w:t xml:space="preserve">, </w:t>
-      </w:r>
-      <w:proofErr w:type="spellStart"/>
-      <w:r>
-        <w:t>index</w:t>
-      </w:r>
-      <w:proofErr w:type="spellEnd"/>
-      <w:r>
-        <w:t xml:space="preserve">, </w:t>
-      </w:r>
-      <w:proofErr w:type="spellStart"/>
-      <w:r>
-        <w:t>offset</w:t>
-      </w:r>
-      <w:proofErr w:type="spellEnd"/>
-      <w:r>
-        <w:t xml:space="preserve">) --&gt; </w:t>
-      </w:r>
-      <w:proofErr w:type="spellStart"/>
-      <w:r>
-        <w:t>maybe</w:t>
-      </w:r>
-      <w:proofErr w:type="spellEnd"/>
-      <w:r>
-        <w:t xml:space="preserve"> </w:t>
-      </w:r>
-      <w:proofErr w:type="spellStart"/>
-      <w:r>
-        <w:t>pageNum</w:t>
-      </w:r>
-      <w:proofErr w:type="spellEnd"/>
-      <w:r>
-        <w:t xml:space="preserve"> </w:t>
-      </w:r>
-      <w:proofErr w:type="spellStart"/>
-      <w:r>
-        <w:t>is</w:t>
-      </w:r>
-      <w:proofErr w:type="spellEnd"/>
-      <w:r>
-        <w:t xml:space="preserve"> </w:t>
-      </w:r>
-      <w:proofErr w:type="spellStart"/>
-      <w:r>
-        <w:t>more</w:t>
-      </w:r>
-      <w:proofErr w:type="spellEnd"/>
-      <w:r>
-        <w:t xml:space="preserve"> </w:t>
-      </w:r>
-      <w:proofErr w:type="spellStart"/>
-      <w:r>
-        <w:t>self</w:t>
-      </w:r>
-      <w:proofErr w:type="spellEnd"/>
-      <w:r>
-        <w:t xml:space="preserve"> </w:t>
-      </w:r>
-      <w:proofErr w:type="spellStart"/>
-      <w:r>
-        <w:t>explainable</w:t>
-      </w:r>
-      <w:proofErr w:type="spellEnd"/>
-      <w:r>
-        <w:t xml:space="preserve"> ?</w:t>
-      </w:r>
-    </w:p>
-    <w:p>
-      <w:proofErr w:type="spellStart"/>
-      <w:r>
-        <w:t>pageSize</w:t>
-      </w:r>
-      <w:proofErr w:type="spellEnd"/>
-      <w:r>
-        <w:t xml:space="preserve"> : </w:t>
-      </w:r>
-      <w:proofErr w:type="spellStart"/>
-      <w:r>
-        <w:t>requested</w:t>
-      </w:r>
-      <w:proofErr w:type="spellEnd"/>
-      <w:r>
-        <w:t xml:space="preserve"> </w:t>
-      </w:r>
-      <w:proofErr w:type="spellStart"/>
-      <w:r>
-        <w:t>items</w:t>
-      </w:r>
-      <w:proofErr w:type="spellEnd"/>
-      <w:r>
-        <w:t xml:space="preserve"> per </w:t>
-      </w:r>
-      <w:proofErr w:type="spellStart"/>
-      <w:r>
-        <w:t>page</w:t>
-      </w:r>
-      <w:proofErr w:type="spellEnd"/>
-      <w:r>
-        <w:t xml:space="preserve"> (</w:t>
-      </w:r>
-      <w:proofErr w:type="spellStart"/>
-      <w:r>
-        <w:t>records</w:t>
-      </w:r>
-      <w:proofErr w:type="spellEnd"/>
-      <w:r>
-        <w:t xml:space="preserve">, </w:t>
-      </w:r>
-      <w:proofErr w:type="spellStart"/>
-      <w:r>
-        <w:t>recordsPerPage</w:t>
-      </w:r>
-      <w:proofErr w:type="spellEnd"/>
-      <w:r>
-        <w:t xml:space="preserve">, </w:t>
-      </w:r>
-      <w:proofErr w:type="spellStart"/>
-      <w:r>
-        <w:t>itemSize</w:t>
-      </w:r>
-      <w:proofErr w:type="spellEnd"/>
-      <w:r>
-        <w:t xml:space="preserve">, </w:t>
-      </w:r>
-      <w:proofErr w:type="spellStart"/>
-      <w:r>
-        <w:t>items</w:t>
-      </w:r>
-      <w:proofErr w:type="spellEnd"/>
-      <w:r>
-        <w:t xml:space="preserve">, </w:t>
-      </w:r>
-      <w:proofErr w:type="spellStart"/>
-      <w:r>
-        <w:t>sections</w:t>
-      </w:r>
-      <w:proofErr w:type="spellEnd"/>
-      <w:r>
-        <w:t xml:space="preserve">, </w:t>
-      </w:r>
-      <w:proofErr w:type="spellStart"/>
-      <w:r>
-        <w:t>range</w:t>
-      </w:r>
-      <w:proofErr w:type="spellEnd"/>
-      <w:r>
-        <w:t>)</w:t>
-      </w:r>
-    </w:p>
-    <w:p>
-      <w:proofErr w:type="spellStart"/>
-      <w:proofErr w:type="gramStart"/>
-      <w:r>
-        <w:t>sortColumn</w:t>
-      </w:r>
-      <w:proofErr w:type="spellEnd"/>
-      <w:r>
-        <w:t xml:space="preserve"> :</w:t>
-      </w:r>
-      <w:proofErr w:type="gramEnd"/>
-      <w:r>
-        <w:t xml:space="preserve"> </w:t>
-      </w:r>
-      <w:proofErr w:type="spellStart"/>
-      <w:r>
-        <w:t>sort</w:t>
-      </w:r>
-      <w:proofErr w:type="spellEnd"/>
-      <w:r>
-        <w:t xml:space="preserve"> </w:t>
-      </w:r>
-      <w:proofErr w:type="spellStart"/>
-      <w:r>
-        <w:t>by</w:t>
-      </w:r>
-      <w:proofErr w:type="spellEnd"/>
-      <w:r>
-        <w:t xml:space="preserve"> </w:t>
-      </w:r>
-      <w:proofErr w:type="spellStart"/>
-      <w:r>
-        <w:t>column</w:t>
-      </w:r>
-      <w:proofErr w:type="spellEnd"/>
-      <w:r>
-        <w:t xml:space="preserve"> </w:t>
-      </w:r>
-      <w:proofErr w:type="spellStart"/>
-      <w:r>
-        <w:t>name</w:t>
-      </w:r>
-      <w:proofErr w:type="spellEnd"/>
-      <w:r>
-        <w:t xml:space="preserve"> (</w:t>
-      </w:r>
-      <w:proofErr w:type="spellStart"/>
-      <w:r>
-        <w:t>sortBy</w:t>
-      </w:r>
-      <w:proofErr w:type="spellEnd"/>
-      <w:r>
-        <w:t xml:space="preserve">, </w:t>
-      </w:r>
-      <w:proofErr w:type="spellStart"/>
-      <w:r>
-        <w:t>orderBy</w:t>
-      </w:r>
-      <w:proofErr w:type="spellEnd"/>
-      <w:r>
-        <w:t xml:space="preserve">, </w:t>
-      </w:r>
-      <w:proofErr w:type="spellStart"/>
-      <w:r>
-        <w:t>sortCol</w:t>
-      </w:r>
-      <w:proofErr w:type="spellEnd"/>
-      <w:r>
-        <w:t xml:space="preserve">) --&gt; </w:t>
-      </w:r>
-      <w:proofErr w:type="spellStart"/>
-      <w:r>
-        <w:t>maybe</w:t>
-      </w:r>
-      <w:proofErr w:type="spellEnd"/>
-      <w:r>
-        <w:t xml:space="preserve"> </w:t>
-      </w:r>
-      <w:proofErr w:type="spellStart"/>
-      <w:r>
-        <w:t>sortCol</w:t>
-      </w:r>
-      <w:proofErr w:type="spellEnd"/>
-      <w:r>
-        <w:t xml:space="preserve"> </w:t>
-      </w:r>
-      <w:proofErr w:type="spellStart"/>
-      <w:r>
-        <w:t>is</w:t>
-      </w:r>
-      <w:proofErr w:type="spellEnd"/>
-      <w:r>
-        <w:t xml:space="preserve"> </w:t>
-      </w:r>
-      <w:proofErr w:type="spellStart"/>
-      <w:r>
-        <w:t>the</w:t>
-      </w:r>
-      <w:proofErr w:type="spellEnd"/>
-      <w:r>
-        <w:t xml:space="preserve"> </w:t>
-      </w:r>
-      <w:proofErr w:type="spellStart"/>
-      <w:r>
-        <w:t>right</w:t>
-      </w:r>
-      <w:proofErr w:type="spellEnd"/>
-      <w:r>
-        <w:t xml:space="preserve"> </w:t>
-      </w:r>
-      <w:proofErr w:type="spellStart"/>
-      <w:r>
-        <w:t>one</w:t>
-      </w:r>
-      <w:proofErr w:type="spellEnd"/>
-      <w:r>
-        <w:t xml:space="preserve"> ?</w:t>
-      </w:r>
-    </w:p>
-    <w:p>
-      <w:proofErr w:type="spellStart"/>
-      <w:r>
-        <w:t>sortDirection</w:t>
-      </w:r>
-      <w:proofErr w:type="spellEnd"/>
-      <w:r>
-        <w:t xml:space="preserve"> : </w:t>
-      </w:r>
-      <w:proofErr w:type="spellStart"/>
-      <w:r>
-        <w:t>sorting</w:t>
-      </w:r>
-      <w:proofErr w:type="spellEnd"/>
-      <w:r>
-        <w:t xml:space="preserve"> </w:t>
-      </w:r>
-      <w:proofErr w:type="spellStart"/>
-      <w:r>
-        <w:t>direction</w:t>
-      </w:r>
-      <w:proofErr w:type="spellEnd"/>
-      <w:r>
-        <w:t xml:space="preserve"> ( </w:t>
-      </w:r>
-      <w:proofErr w:type="spellStart"/>
-      <w:r>
-        <w:t>ascending</w:t>
-      </w:r>
-      <w:proofErr w:type="spellEnd"/>
-      <w:r>
-        <w:t xml:space="preserve"> </w:t>
-      </w:r>
-      <w:proofErr w:type="spellStart"/>
-      <w:r>
-        <w:t>is</w:t>
-      </w:r>
-      <w:proofErr w:type="spellEnd"/>
-      <w:r>
-        <w:t xml:space="preserve"> </w:t>
-      </w:r>
-      <w:proofErr w:type="spellStart"/>
-      <w:r>
-        <w:t>default</w:t>
-      </w:r>
-      <w:proofErr w:type="spellEnd"/>
-      <w:r>
-        <w:t xml:space="preserve"> </w:t>
-      </w:r>
-      <w:proofErr w:type="spellStart"/>
-      <w:r>
-        <w:t>or</w:t>
-      </w:r>
-      <w:proofErr w:type="spellEnd"/>
-      <w:r>
-        <w:t xml:space="preserve">, </w:t>
-      </w:r>
-      <w:proofErr w:type="spellStart"/>
-      <w:r>
-        <w:t>desc</w:t>
-      </w:r>
-      <w:proofErr w:type="spellEnd"/>
-      <w:r>
-        <w:t>=</w:t>
-      </w:r>
-      <w:proofErr w:type="spellStart"/>
-      <w:r>
-        <w:t>true</w:t>
-      </w:r>
-      <w:proofErr w:type="spellEnd"/>
-      <w:r>
-        <w:t>/</w:t>
-      </w:r>
-      <w:proofErr w:type="spellStart"/>
-      <w:r>
-        <w:t>false</w:t>
-      </w:r>
-      <w:proofErr w:type="spellEnd"/>
-      <w:r>
-        <w:t xml:space="preserve">, </w:t>
-      </w:r>
-      <w:proofErr w:type="spellStart"/>
-      <w:r>
-        <w:t>sort</w:t>
-      </w:r>
-      <w:proofErr w:type="spellEnd"/>
-      <w:r>
-        <w:t xml:space="preserve">, </w:t>
-      </w:r>
-      <w:proofErr w:type="spellStart"/>
-      <w:r>
-        <w:t>sortDir</w:t>
-      </w:r>
-      <w:proofErr w:type="spellEnd"/>
-      <w:r>
-        <w:t xml:space="preserve">) --&gt; </w:t>
-      </w:r>
-      <w:proofErr w:type="spellStart"/>
-      <w:r>
-        <w:t>maybe</w:t>
-      </w:r>
-      <w:proofErr w:type="spellEnd"/>
-      <w:r>
-        <w:t xml:space="preserve"> </w:t>
-      </w:r>
-      <w:proofErr w:type="spellStart"/>
-      <w:r>
-        <w:t>sortDir</w:t>
-      </w:r>
-      <w:proofErr w:type="spellEnd"/>
-      <w:r>
-        <w:t xml:space="preserve"> </w:t>
-      </w:r>
-      <w:proofErr w:type="spellStart"/>
-      <w:r>
-        <w:t>is</w:t>
-      </w:r>
-      <w:proofErr w:type="spellEnd"/>
-      <w:r>
-        <w:t xml:space="preserve"> </w:t>
-      </w:r>
-      <w:proofErr w:type="spellStart"/>
-      <w:r>
-        <w:t>the</w:t>
-      </w:r>
-      <w:proofErr w:type="spellEnd"/>
-      <w:r>
-        <w:t xml:space="preserve"> </w:t>
-      </w:r>
-      <w:proofErr w:type="spellStart"/>
-      <w:r>
-        <w:t>right</w:t>
-      </w:r>
-      <w:proofErr w:type="spellEnd"/>
-      <w:r>
-        <w:t xml:space="preserve"> </w:t>
-      </w:r>
-      <w:proofErr w:type="spellStart"/>
-      <w:r>
-        <w:t>one</w:t>
-      </w:r>
-      <w:proofErr w:type="spellEnd"/>
-      <w:r>
-        <w:t>?</w:t>
-      </w:r>
-    </w:p>
-    <w:p/>
-    <w:p>
-      <w:r>
-        <w:br/>
-      </w:r>
-      <w:r>
-        <w:rPr>
-          <w:b/>
-          <w:bCs/>
-        </w:rPr>
-        <w:t>1</w:t>
-      </w:r>
-      <w:r>
-        <w:t xml:space="preserve">. </w:t>
-      </w:r>
-      <w:proofErr w:type="spellStart"/>
-      <w:r>
-        <w:t>Yes</w:t>
-      </w:r>
-      <w:proofErr w:type="spellEnd"/>
-      <w:r>
-        <w:t xml:space="preserve">, I understand </w:t>
-      </w:r>
-      <w:proofErr w:type="spellStart"/>
-      <w:r>
-        <w:t>and</w:t>
-      </w:r>
-      <w:proofErr w:type="spellEnd"/>
-      <w:r>
-        <w:t xml:space="preserve"> I </w:t>
-      </w:r>
-      <w:proofErr w:type="spellStart"/>
-      <w:r>
-        <w:t>agree</w:t>
-      </w:r>
-      <w:proofErr w:type="spellEnd"/>
-      <w:r>
-        <w:t xml:space="preserve"> </w:t>
-      </w:r>
-      <w:proofErr w:type="spellStart"/>
-      <w:r>
-        <w:t>that</w:t>
-      </w:r>
-      <w:proofErr w:type="spellEnd"/>
-      <w:r>
-        <w:t xml:space="preserve"> </w:t>
-      </w:r>
-      <w:proofErr w:type="spellStart"/>
-      <w:r>
-        <w:t>this</w:t>
-      </w:r>
-      <w:proofErr w:type="spellEnd"/>
-      <w:r>
-        <w:t xml:space="preserve"> </w:t>
-      </w:r>
-      <w:proofErr w:type="spellStart"/>
-      <w:r>
-        <w:t>is</w:t>
-      </w:r>
-      <w:proofErr w:type="spellEnd"/>
-      <w:r>
-        <w:t xml:space="preserve"> a </w:t>
-      </w:r>
-      <w:proofErr w:type="spellStart"/>
-      <w:r>
-        <w:t>nice</w:t>
-      </w:r>
-      <w:proofErr w:type="spellEnd"/>
-      <w:r>
-        <w:t xml:space="preserve"> </w:t>
-      </w:r>
-      <w:proofErr w:type="spellStart"/>
-      <w:r>
-        <w:t>solution</w:t>
-      </w:r>
-      <w:proofErr w:type="spellEnd"/>
-      <w:r>
-        <w:t>.</w:t>
-      </w:r>
-      <w:r>
-        <w:br/>
-      </w:r>
-      <w:r>
-        <w:br/>
-      </w:r>
-      <w:proofErr w:type="spellStart"/>
-      <w:r>
-        <w:t>However</w:t>
-      </w:r>
-      <w:proofErr w:type="spellEnd"/>
-      <w:r>
-        <w:t xml:space="preserve">, </w:t>
-      </w:r>
-      <w:proofErr w:type="spellStart"/>
-      <w:r>
-        <w:t>should</w:t>
-      </w:r>
-      <w:proofErr w:type="spellEnd"/>
-      <w:r>
-        <w:t xml:space="preserve"> </w:t>
-      </w:r>
-      <w:proofErr w:type="spellStart"/>
-      <w:r>
-        <w:t>we</w:t>
-      </w:r>
-      <w:proofErr w:type="spellEnd"/>
-      <w:r>
-        <w:t xml:space="preserve"> in BCF-API </w:t>
-      </w:r>
-      <w:proofErr w:type="spellStart"/>
-      <w:r>
-        <w:t>allow</w:t>
-      </w:r>
-      <w:proofErr w:type="spellEnd"/>
-      <w:r>
-        <w:t xml:space="preserve"> </w:t>
-      </w:r>
-      <w:proofErr w:type="spellStart"/>
-      <w:r>
-        <w:t>for</w:t>
-      </w:r>
-      <w:proofErr w:type="spellEnd"/>
-      <w:r>
-        <w:t xml:space="preserve"> </w:t>
-      </w:r>
-      <w:proofErr w:type="spellStart"/>
-      <w:r>
-        <w:t>nested</w:t>
-      </w:r>
-      <w:proofErr w:type="spellEnd"/>
-      <w:r>
-        <w:t xml:space="preserve"> </w:t>
-      </w:r>
-      <w:proofErr w:type="spellStart"/>
-      <w:r>
-        <w:t>filters</w:t>
-      </w:r>
-      <w:proofErr w:type="spellEnd"/>
-      <w:r>
-        <w:t xml:space="preserve"> such </w:t>
-      </w:r>
-      <w:proofErr w:type="spellStart"/>
-      <w:r>
-        <w:t>as</w:t>
-      </w:r>
-      <w:proofErr w:type="spellEnd"/>
-      <w:r>
-        <w:t xml:space="preserve"> </w:t>
-      </w:r>
-      <w:proofErr w:type="spellStart"/>
-      <w:r>
-        <w:t>the</w:t>
-      </w:r>
-      <w:proofErr w:type="spellEnd"/>
-      <w:r>
-        <w:t xml:space="preserve"> </w:t>
-      </w:r>
-      <w:proofErr w:type="spellStart"/>
-      <w:r>
-        <w:t>one</w:t>
-      </w:r>
-      <w:proofErr w:type="spellEnd"/>
-      <w:r>
-        <w:t xml:space="preserve"> I </w:t>
-      </w:r>
-      <w:proofErr w:type="spellStart"/>
-      <w:r>
-        <w:t>showed</w:t>
-      </w:r>
-      <w:proofErr w:type="spellEnd"/>
-      <w:r>
-        <w:t xml:space="preserve">: </w:t>
-      </w:r>
-      <w:r>
-        <w:br/>
-        <w:t>(key1=value1%7Ckey2=value2)%26key3</w:t>
-      </w:r>
-      <w:proofErr w:type="gramStart"/>
-      <w:r>
-        <w:t>!=</w:t>
-      </w:r>
-      <w:proofErr w:type="gramEnd"/>
-      <w:r>
-        <w:t xml:space="preserve">value3 </w:t>
-      </w:r>
-      <w:r>
-        <w:br/>
-      </w:r>
-      <w:r>
-        <w:br/>
-      </w:r>
-      <w:proofErr w:type="spellStart"/>
-      <w:r>
-        <w:t>How</w:t>
-      </w:r>
-      <w:proofErr w:type="spellEnd"/>
-      <w:r>
-        <w:t xml:space="preserve"> </w:t>
-      </w:r>
-      <w:proofErr w:type="spellStart"/>
-      <w:r>
-        <w:t>advanced</w:t>
-      </w:r>
-      <w:proofErr w:type="spellEnd"/>
-      <w:r>
-        <w:t xml:space="preserve"> </w:t>
-      </w:r>
-      <w:proofErr w:type="spellStart"/>
-      <w:r>
-        <w:t>search</w:t>
-      </w:r>
-      <w:proofErr w:type="spellEnd"/>
-      <w:r>
-        <w:t xml:space="preserve"> </w:t>
-      </w:r>
-      <w:proofErr w:type="spellStart"/>
-      <w:r>
-        <w:t>should</w:t>
-      </w:r>
-      <w:proofErr w:type="spellEnd"/>
-      <w:r>
-        <w:t xml:space="preserve"> </w:t>
-      </w:r>
-      <w:proofErr w:type="spellStart"/>
-      <w:r>
-        <w:t>we</w:t>
-      </w:r>
-      <w:proofErr w:type="spellEnd"/>
-      <w:r>
-        <w:t xml:space="preserve"> </w:t>
-      </w:r>
-      <w:proofErr w:type="spellStart"/>
-      <w:r>
-        <w:t>support</w:t>
-      </w:r>
-      <w:proofErr w:type="spellEnd"/>
-      <w:r>
-        <w:t xml:space="preserve">? </w:t>
-      </w:r>
-      <w:r>
-        <w:br/>
-      </w:r>
-      <w:r>
-        <w:br/>
-      </w:r>
-      <w:r>
-        <w:rPr>
-          <w:b/>
-          <w:bCs/>
-        </w:rPr>
-        <w:t>2</w:t>
-      </w:r>
-      <w:r>
-        <w:t xml:space="preserve">. </w:t>
-      </w:r>
-      <w:proofErr w:type="spellStart"/>
-      <w:r>
-        <w:t>Regards</w:t>
-      </w:r>
-      <w:proofErr w:type="spellEnd"/>
-      <w:r>
-        <w:t xml:space="preserve"> </w:t>
-      </w:r>
-      <w:proofErr w:type="spellStart"/>
-      <w:r>
-        <w:t>to</w:t>
-      </w:r>
-      <w:proofErr w:type="spellEnd"/>
-      <w:r>
-        <w:t xml:space="preserve"> </w:t>
-      </w:r>
-      <w:proofErr w:type="spellStart"/>
-      <w:r>
-        <w:t>the</w:t>
-      </w:r>
-      <w:proofErr w:type="spellEnd"/>
-      <w:r>
-        <w:t xml:space="preserve"> </w:t>
-      </w:r>
-      <w:proofErr w:type="spellStart"/>
-      <w:r>
-        <w:t>pageSize</w:t>
-      </w:r>
-      <w:proofErr w:type="spellEnd"/>
-      <w:r>
-        <w:t xml:space="preserve"> </w:t>
-      </w:r>
-      <w:proofErr w:type="spellStart"/>
-      <w:r>
-        <w:t>vs</w:t>
-      </w:r>
-      <w:proofErr w:type="spellEnd"/>
-      <w:r>
-        <w:t xml:space="preserve"> </w:t>
-      </w:r>
-      <w:proofErr w:type="spellStart"/>
-      <w:r>
-        <w:t>page_size</w:t>
-      </w:r>
-      <w:proofErr w:type="spellEnd"/>
-      <w:r>
-        <w:t xml:space="preserve">. I </w:t>
-      </w:r>
-      <w:proofErr w:type="spellStart"/>
-      <w:r>
-        <w:t>believe</w:t>
-      </w:r>
-      <w:proofErr w:type="spellEnd"/>
-      <w:r>
-        <w:t xml:space="preserve"> </w:t>
-      </w:r>
-      <w:proofErr w:type="spellStart"/>
-      <w:r>
-        <w:t>that</w:t>
-      </w:r>
-      <w:proofErr w:type="spellEnd"/>
-      <w:r>
-        <w:t xml:space="preserve"> </w:t>
-      </w:r>
-      <w:proofErr w:type="spellStart"/>
-      <w:r>
-        <w:t>the</w:t>
-      </w:r>
-      <w:proofErr w:type="spellEnd"/>
-      <w:r>
-        <w:t xml:space="preserve"> </w:t>
-      </w:r>
-      <w:proofErr w:type="spellStart"/>
-      <w:r>
-        <w:t>common</w:t>
-      </w:r>
-      <w:proofErr w:type="spellEnd"/>
-      <w:r>
-        <w:t xml:space="preserve"> norm </w:t>
-      </w:r>
-      <w:proofErr w:type="spellStart"/>
-      <w:r>
-        <w:t>is</w:t>
-      </w:r>
-      <w:proofErr w:type="spellEnd"/>
-      <w:r>
-        <w:t xml:space="preserve"> </w:t>
-      </w:r>
-      <w:proofErr w:type="spellStart"/>
-      <w:r>
-        <w:t>to</w:t>
-      </w:r>
-      <w:proofErr w:type="spellEnd"/>
-      <w:r>
-        <w:t xml:space="preserve"> </w:t>
-      </w:r>
-      <w:proofErr w:type="spellStart"/>
-      <w:r>
-        <w:t>use</w:t>
-      </w:r>
-      <w:proofErr w:type="spellEnd"/>
-      <w:r>
-        <w:t xml:space="preserve"> _ (</w:t>
-      </w:r>
-      <w:proofErr w:type="spellStart"/>
-      <w:r>
-        <w:t>or</w:t>
-      </w:r>
-      <w:proofErr w:type="spellEnd"/>
-      <w:r>
-        <w:t xml:space="preserve"> -) </w:t>
-      </w:r>
-      <w:proofErr w:type="spellStart"/>
-      <w:r>
-        <w:t>to</w:t>
-      </w:r>
-      <w:proofErr w:type="spellEnd"/>
-      <w:r>
-        <w:t xml:space="preserve"> separate </w:t>
-      </w:r>
-      <w:proofErr w:type="spellStart"/>
-      <w:r>
-        <w:t>words</w:t>
-      </w:r>
-      <w:proofErr w:type="spellEnd"/>
-      <w:r>
-        <w:t xml:space="preserve"> in URLs. </w:t>
-      </w:r>
-      <w:proofErr w:type="spellStart"/>
-      <w:r>
-        <w:t>Here</w:t>
-      </w:r>
-      <w:proofErr w:type="spellEnd"/>
-      <w:r>
-        <w:t xml:space="preserve"> </w:t>
-      </w:r>
-      <w:proofErr w:type="spellStart"/>
-      <w:r>
-        <w:t>are</w:t>
-      </w:r>
-      <w:proofErr w:type="spellEnd"/>
-      <w:r>
-        <w:t xml:space="preserve"> </w:t>
-      </w:r>
-      <w:proofErr w:type="spellStart"/>
-      <w:r>
-        <w:t>some</w:t>
-      </w:r>
-      <w:proofErr w:type="spellEnd"/>
-      <w:r>
-        <w:t xml:space="preserve"> </w:t>
-      </w:r>
-      <w:proofErr w:type="spellStart"/>
-      <w:r>
-        <w:t>examples</w:t>
-      </w:r>
-      <w:proofErr w:type="spellEnd"/>
-      <w:r>
-        <w:t>:</w:t>
-      </w:r>
-      <w:r>
-        <w:br/>
-      </w:r>
-      <w:r>
-        <w:br/>
-      </w:r>
-      <w:hyperlink r:id="rId8" w:history="1">
-        <w:r>
-          <w:rPr>
-            <w:rStyle w:val="Hyperlink"/>
-          </w:rPr>
-          <w:t>https://developers.facebook.com/docs/graph-api/using-graph-api</w:t>
-        </w:r>
-      </w:hyperlink>
-      <w:r>
-        <w:t>:</w:t>
-      </w:r>
-      <w:r>
-        <w:br/>
-        <w:t xml:space="preserve">- </w:t>
-      </w:r>
-      <w:proofErr w:type="spellStart"/>
-      <w:r>
-        <w:t>see</w:t>
-      </w:r>
-      <w:proofErr w:type="spellEnd"/>
-      <w:r>
-        <w:t xml:space="preserve"> </w:t>
-      </w:r>
-      <w:proofErr w:type="spellStart"/>
-      <w:r>
-        <w:t>e.g</w:t>
-      </w:r>
-      <w:proofErr w:type="spellEnd"/>
-      <w:r>
-        <w:t xml:space="preserve"> </w:t>
-      </w:r>
-      <w:proofErr w:type="spellStart"/>
-      <w:r>
-        <w:t>topic_filter</w:t>
-      </w:r>
-      <w:proofErr w:type="spellEnd"/>
-      <w:r>
-        <w:br/>
-      </w:r>
-      <w:r>
-        <w:br/>
-      </w:r>
-      <w:hyperlink r:id="rId9" w:history="1">
-        <w:r>
-          <w:rPr>
-            <w:rStyle w:val="Hyperlink"/>
-          </w:rPr>
-          <w:t>https://dev.twitter.com/docs/api/1.1</w:t>
-        </w:r>
-      </w:hyperlink>
-      <w:r>
-        <w:t>:</w:t>
-      </w:r>
-      <w:r>
-        <w:br/>
-      </w:r>
-      <w:r>
-        <w:lastRenderedPageBreak/>
-        <w:t xml:space="preserve">- </w:t>
-      </w:r>
-      <w:proofErr w:type="spellStart"/>
-      <w:r>
-        <w:t>see</w:t>
-      </w:r>
-      <w:proofErr w:type="spellEnd"/>
-      <w:r>
-        <w:t xml:space="preserve"> e.g. </w:t>
-      </w:r>
-      <w:proofErr w:type="spellStart"/>
-      <w:r>
-        <w:t>screen_name</w:t>
-      </w:r>
-      <w:proofErr w:type="spellEnd"/>
-      <w:r>
-        <w:br/>
-      </w:r>
-      <w:r>
-        <w:br/>
-      </w:r>
-      <w:hyperlink r:id="rId10" w:anchor="jcs-2" w:history="1">
-        <w:r>
-          <w:rPr>
-            <w:rStyle w:val="Hyperlink"/>
-          </w:rPr>
-          <w:t>http://developer.netflix.com/docs/REST_API_Reference#jcs-2</w:t>
-        </w:r>
-      </w:hyperlink>
-      <w:r>
-        <w:t>:</w:t>
-      </w:r>
-      <w:r>
-        <w:br/>
-        <w:t xml:space="preserve">- </w:t>
-      </w:r>
-      <w:proofErr w:type="spellStart"/>
-      <w:r>
-        <w:t>see</w:t>
-      </w:r>
-      <w:proofErr w:type="spellEnd"/>
-      <w:r>
-        <w:t xml:space="preserve"> e.g. </w:t>
-      </w:r>
-      <w:proofErr w:type="spellStart"/>
-      <w:r>
-        <w:t>max_result</w:t>
-      </w:r>
-      <w:proofErr w:type="spellEnd"/>
-      <w:r>
-        <w:br/>
-      </w:r>
-      <w:r>
-        <w:br/>
-      </w:r>
-      <w:proofErr w:type="spellStart"/>
-      <w:r>
-        <w:t>If</w:t>
-      </w:r>
-      <w:proofErr w:type="spellEnd"/>
-      <w:r>
-        <w:t xml:space="preserve"> </w:t>
-      </w:r>
-      <w:proofErr w:type="spellStart"/>
-      <w:r>
-        <w:t>what</w:t>
-      </w:r>
-      <w:proofErr w:type="spellEnd"/>
-      <w:r>
-        <w:t xml:space="preserve"> </w:t>
-      </w:r>
-      <w:proofErr w:type="spellStart"/>
-      <w:r>
-        <w:t>you</w:t>
-      </w:r>
-      <w:proofErr w:type="spellEnd"/>
-      <w:r>
-        <w:t xml:space="preserve"> </w:t>
-      </w:r>
-      <w:proofErr w:type="spellStart"/>
-      <w:r>
-        <w:t>say</w:t>
-      </w:r>
-      <w:proofErr w:type="spellEnd"/>
-      <w:r>
-        <w:t xml:space="preserve"> </w:t>
-      </w:r>
-      <w:proofErr w:type="spellStart"/>
-      <w:r>
-        <w:t>is</w:t>
-      </w:r>
-      <w:proofErr w:type="spellEnd"/>
-      <w:r>
-        <w:t xml:space="preserve"> </w:t>
-      </w:r>
-      <w:proofErr w:type="spellStart"/>
-      <w:r>
-        <w:t>correct</w:t>
-      </w:r>
-      <w:proofErr w:type="spellEnd"/>
-      <w:r>
-        <w:t xml:space="preserve">, </w:t>
-      </w:r>
-      <w:proofErr w:type="spellStart"/>
-      <w:r>
-        <w:t>then</w:t>
-      </w:r>
-      <w:proofErr w:type="spellEnd"/>
-      <w:r>
-        <w:t xml:space="preserve"> </w:t>
-      </w:r>
-      <w:proofErr w:type="spellStart"/>
-      <w:r>
-        <w:t>the</w:t>
-      </w:r>
-      <w:proofErr w:type="spellEnd"/>
-      <w:r>
-        <w:t xml:space="preserve"> </w:t>
-      </w:r>
-      <w:proofErr w:type="spellStart"/>
-      <w:r>
-        <w:t>clients</w:t>
-      </w:r>
-      <w:proofErr w:type="spellEnd"/>
-      <w:r>
-        <w:t xml:space="preserve"> </w:t>
-      </w:r>
-      <w:proofErr w:type="spellStart"/>
-      <w:r>
-        <w:t>that</w:t>
-      </w:r>
-      <w:proofErr w:type="spellEnd"/>
-      <w:r>
-        <w:t xml:space="preserve"> do not </w:t>
-      </w:r>
-      <w:proofErr w:type="spellStart"/>
-      <w:r>
-        <w:t>support</w:t>
-      </w:r>
-      <w:proofErr w:type="spellEnd"/>
-      <w:r>
-        <w:t xml:space="preserve"> _ </w:t>
-      </w:r>
-      <w:proofErr w:type="spellStart"/>
-      <w:r>
-        <w:t>or</w:t>
-      </w:r>
-      <w:proofErr w:type="spellEnd"/>
-      <w:r>
-        <w:t xml:space="preserve"> - </w:t>
-      </w:r>
-      <w:proofErr w:type="spellStart"/>
-      <w:r>
-        <w:t>cannot</w:t>
-      </w:r>
-      <w:proofErr w:type="spellEnd"/>
-      <w:r>
-        <w:t xml:space="preserve"> </w:t>
-      </w:r>
-      <w:proofErr w:type="spellStart"/>
-      <w:r>
-        <w:t>consume</w:t>
-      </w:r>
-      <w:proofErr w:type="spellEnd"/>
-      <w:r>
-        <w:t xml:space="preserve"> </w:t>
-      </w:r>
-      <w:proofErr w:type="spellStart"/>
-      <w:r>
-        <w:t>any</w:t>
-      </w:r>
-      <w:proofErr w:type="spellEnd"/>
-      <w:r>
-        <w:t xml:space="preserve"> </w:t>
-      </w:r>
-      <w:proofErr w:type="spellStart"/>
-      <w:r>
-        <w:t>of</w:t>
-      </w:r>
-      <w:proofErr w:type="spellEnd"/>
-      <w:r>
-        <w:t xml:space="preserve"> </w:t>
-      </w:r>
-      <w:proofErr w:type="spellStart"/>
-      <w:r>
-        <w:t>the</w:t>
-      </w:r>
-      <w:proofErr w:type="spellEnd"/>
-      <w:r>
-        <w:t xml:space="preserve"> </w:t>
-      </w:r>
-      <w:proofErr w:type="spellStart"/>
-      <w:r>
-        <w:t>services</w:t>
-      </w:r>
-      <w:proofErr w:type="spellEnd"/>
-      <w:r>
-        <w:t xml:space="preserve"> </w:t>
-      </w:r>
-      <w:proofErr w:type="spellStart"/>
-      <w:r>
-        <w:t>above</w:t>
-      </w:r>
-      <w:proofErr w:type="spellEnd"/>
-      <w:r>
-        <w:t>.</w:t>
-      </w:r>
-      <w:r>
-        <w:br/>
-      </w:r>
-      <w:r>
-        <w:br/>
-      </w:r>
-      <w:r>
-        <w:br/>
-        <w:t xml:space="preserve">In </w:t>
-      </w:r>
-      <w:proofErr w:type="spellStart"/>
-      <w:r>
-        <w:t>regards</w:t>
-      </w:r>
-      <w:proofErr w:type="spellEnd"/>
-      <w:r>
-        <w:t xml:space="preserve"> </w:t>
-      </w:r>
-      <w:proofErr w:type="spellStart"/>
-      <w:r>
-        <w:t>to</w:t>
-      </w:r>
-      <w:proofErr w:type="spellEnd"/>
-      <w:r>
-        <w:t xml:space="preserve"> </w:t>
-      </w:r>
-      <w:proofErr w:type="spellStart"/>
-      <w:r>
-        <w:t>sortDirection</w:t>
-      </w:r>
-      <w:proofErr w:type="spellEnd"/>
-      <w:r>
-        <w:t xml:space="preserve"> </w:t>
-      </w:r>
-      <w:proofErr w:type="spellStart"/>
-      <w:r>
-        <w:t>vs</w:t>
-      </w:r>
-      <w:proofErr w:type="spellEnd"/>
-      <w:r>
-        <w:t xml:space="preserve"> minus-</w:t>
-      </w:r>
-      <w:proofErr w:type="spellStart"/>
-      <w:r>
-        <w:t>prefix</w:t>
-      </w:r>
-      <w:proofErr w:type="spellEnd"/>
-      <w:r>
-        <w:t xml:space="preserve">, </w:t>
-      </w:r>
-      <w:proofErr w:type="spellStart"/>
-      <w:r>
-        <w:t>this</w:t>
-      </w:r>
-      <w:proofErr w:type="spellEnd"/>
-      <w:r>
-        <w:t xml:space="preserve"> was </w:t>
-      </w:r>
-      <w:proofErr w:type="spellStart"/>
-      <w:r>
-        <w:t>actually</w:t>
-      </w:r>
-      <w:proofErr w:type="spellEnd"/>
-      <w:r>
-        <w:t xml:space="preserve"> a </w:t>
-      </w:r>
-      <w:proofErr w:type="spellStart"/>
-      <w:r>
-        <w:t>suggestion</w:t>
-      </w:r>
-      <w:proofErr w:type="spellEnd"/>
-      <w:r>
-        <w:t xml:space="preserve"> </w:t>
-      </w:r>
-      <w:proofErr w:type="spellStart"/>
-      <w:r>
-        <w:t>taken</w:t>
-      </w:r>
-      <w:proofErr w:type="spellEnd"/>
-      <w:r>
-        <w:t xml:space="preserve"> </w:t>
-      </w:r>
-      <w:proofErr w:type="spellStart"/>
-      <w:r>
-        <w:t>directly</w:t>
-      </w:r>
-      <w:proofErr w:type="spellEnd"/>
-      <w:r>
-        <w:t xml:space="preserve"> </w:t>
-      </w:r>
-      <w:proofErr w:type="spellStart"/>
-      <w:r>
-        <w:t>from</w:t>
-      </w:r>
-      <w:proofErr w:type="spellEnd"/>
-      <w:r>
-        <w:t xml:space="preserve"> </w:t>
-      </w:r>
-      <w:proofErr w:type="spellStart"/>
-      <w:r>
-        <w:t>the</w:t>
-      </w:r>
-      <w:proofErr w:type="spellEnd"/>
-      <w:r>
-        <w:t xml:space="preserve"> </w:t>
-      </w:r>
-      <w:proofErr w:type="spellStart"/>
-      <w:r>
-        <w:t>two</w:t>
-      </w:r>
-      <w:proofErr w:type="spellEnd"/>
-      <w:r>
-        <w:t xml:space="preserve"> </w:t>
-      </w:r>
-      <w:proofErr w:type="spellStart"/>
-      <w:r>
-        <w:t>best</w:t>
-      </w:r>
-      <w:proofErr w:type="spellEnd"/>
-      <w:r>
-        <w:t xml:space="preserve"> </w:t>
-      </w:r>
-      <w:proofErr w:type="spellStart"/>
-      <w:r>
-        <w:t>practices</w:t>
-      </w:r>
-      <w:proofErr w:type="spellEnd"/>
-      <w:r>
-        <w:t xml:space="preserve"> </w:t>
-      </w:r>
-      <w:proofErr w:type="spellStart"/>
-      <w:r>
-        <w:t>documents</w:t>
-      </w:r>
-      <w:proofErr w:type="spellEnd"/>
-      <w:r>
-        <w:t xml:space="preserve"> </w:t>
-      </w:r>
-      <w:proofErr w:type="spellStart"/>
-      <w:r>
-        <w:t>that</w:t>
-      </w:r>
-      <w:proofErr w:type="spellEnd"/>
-      <w:r>
-        <w:t xml:space="preserve"> </w:t>
-      </w:r>
-      <w:proofErr w:type="spellStart"/>
-      <w:r>
-        <w:t>we</w:t>
-      </w:r>
-      <w:proofErr w:type="spellEnd"/>
-      <w:r>
-        <w:t xml:space="preserve"> </w:t>
-      </w:r>
-      <w:proofErr w:type="spellStart"/>
-      <w:r>
-        <w:t>shared</w:t>
-      </w:r>
-      <w:proofErr w:type="spellEnd"/>
-      <w:r>
-        <w:t xml:space="preserve"> last </w:t>
-      </w:r>
-      <w:proofErr w:type="spellStart"/>
-      <w:r>
-        <w:t>week</w:t>
-      </w:r>
-      <w:proofErr w:type="spellEnd"/>
-      <w:r>
-        <w:t>:</w:t>
-      </w:r>
-      <w:r>
-        <w:br/>
-      </w:r>
-      <w:r>
-        <w:br/>
-      </w:r>
-      <w:hyperlink r:id="rId11" w:history="1">
-        <w:r>
-          <w:rPr>
-            <w:rStyle w:val="Hyperlink"/>
-          </w:rPr>
-          <w:t>https://drive.google.com/file/d/0B8Wgpx02U7oLcW9qeFVOVGQyNDg/edit?usp=sharing</w:t>
-        </w:r>
-      </w:hyperlink>
-      <w:r>
-        <w:br/>
-      </w:r>
-      <w:hyperlink r:id="rId12" w:anchor="advanced-queries" w:history="1">
-        <w:r>
-          <w:rPr>
-            <w:rStyle w:val="Hyperlink"/>
-          </w:rPr>
-          <w:t>http://www.vinaysahni.com/best-practices-for-a-pragmatic-restful-api#advanced-queries</w:t>
-        </w:r>
-      </w:hyperlink>
-      <w:r>
-        <w:br/>
-      </w:r>
-      <w:r>
-        <w:br/>
-      </w:r>
-      <w:proofErr w:type="spellStart"/>
-      <w:r>
-        <w:t>This</w:t>
-      </w:r>
-      <w:proofErr w:type="spellEnd"/>
-      <w:r>
-        <w:t xml:space="preserve"> was just </w:t>
-      </w:r>
-      <w:proofErr w:type="spellStart"/>
-      <w:r>
-        <w:t>to</w:t>
-      </w:r>
-      <w:proofErr w:type="spellEnd"/>
-      <w:r>
-        <w:t xml:space="preserve"> </w:t>
-      </w:r>
-      <w:proofErr w:type="spellStart"/>
-      <w:r>
-        <w:t>make</w:t>
-      </w:r>
-      <w:proofErr w:type="spellEnd"/>
-      <w:r>
-        <w:t xml:space="preserve"> </w:t>
-      </w:r>
-      <w:proofErr w:type="spellStart"/>
-      <w:r>
-        <w:t>the</w:t>
-      </w:r>
-      <w:proofErr w:type="spellEnd"/>
-      <w:r>
-        <w:t xml:space="preserve"> URLs </w:t>
-      </w:r>
-      <w:proofErr w:type="spellStart"/>
-      <w:r>
-        <w:t>shorter</w:t>
-      </w:r>
-      <w:proofErr w:type="spellEnd"/>
-      <w:r>
-        <w:t xml:space="preserve">, but I do not </w:t>
-      </w:r>
-      <w:proofErr w:type="spellStart"/>
-      <w:r>
-        <w:t>have</w:t>
-      </w:r>
-      <w:proofErr w:type="spellEnd"/>
-      <w:r>
-        <w:t xml:space="preserve"> a strong </w:t>
-      </w:r>
-      <w:proofErr w:type="spellStart"/>
-      <w:r>
-        <w:t>opinion</w:t>
-      </w:r>
-      <w:proofErr w:type="spellEnd"/>
-      <w:r>
-        <w:t xml:space="preserve"> </w:t>
-      </w:r>
-      <w:proofErr w:type="spellStart"/>
-      <w:r>
-        <w:t>here</w:t>
-      </w:r>
-      <w:proofErr w:type="spellEnd"/>
-      <w:r>
-        <w:t xml:space="preserve">. </w:t>
-      </w:r>
-      <w:r>
-        <w:br/>
-      </w:r>
-      <w:r>
-        <w:br/>
-        <w:t xml:space="preserve">As </w:t>
-      </w:r>
-      <w:proofErr w:type="spellStart"/>
-      <w:r>
-        <w:t>for</w:t>
-      </w:r>
-      <w:proofErr w:type="spellEnd"/>
-      <w:r>
-        <w:t xml:space="preserve"> </w:t>
-      </w:r>
-      <w:proofErr w:type="spellStart"/>
-      <w:r>
-        <w:t>the</w:t>
-      </w:r>
-      <w:proofErr w:type="spellEnd"/>
-      <w:r>
-        <w:t xml:space="preserve"> </w:t>
-      </w:r>
-      <w:proofErr w:type="spellStart"/>
-      <w:r>
-        <w:t>naming</w:t>
-      </w:r>
-      <w:proofErr w:type="spellEnd"/>
-      <w:r>
-        <w:t xml:space="preserve">, I </w:t>
-      </w:r>
-      <w:proofErr w:type="spellStart"/>
-      <w:r>
-        <w:t>agree</w:t>
-      </w:r>
-      <w:proofErr w:type="spellEnd"/>
-      <w:r>
-        <w:t xml:space="preserve"> </w:t>
-      </w:r>
-      <w:proofErr w:type="spellStart"/>
-      <w:r>
-        <w:t>with</w:t>
-      </w:r>
-      <w:proofErr w:type="spellEnd"/>
-      <w:r>
-        <w:t xml:space="preserve"> </w:t>
-      </w:r>
-      <w:proofErr w:type="spellStart"/>
-      <w:r>
-        <w:t>page</w:t>
-      </w:r>
-      <w:proofErr w:type="spellEnd"/>
-      <w:r>
-        <w:t xml:space="preserve">, </w:t>
-      </w:r>
-      <w:proofErr w:type="spellStart"/>
-      <w:r>
-        <w:t>page</w:t>
-      </w:r>
-      <w:proofErr w:type="spellEnd"/>
-      <w:r>
-        <w:t xml:space="preserve"> </w:t>
-      </w:r>
-      <w:proofErr w:type="spellStart"/>
-      <w:r>
-        <w:t>size</w:t>
-      </w:r>
-      <w:proofErr w:type="spellEnd"/>
-      <w:r>
-        <w:t xml:space="preserve"> </w:t>
-      </w:r>
-      <w:proofErr w:type="spellStart"/>
-      <w:r>
-        <w:t>and</w:t>
-      </w:r>
-      <w:proofErr w:type="spellEnd"/>
-      <w:r>
-        <w:t xml:space="preserve"> </w:t>
-      </w:r>
-      <w:proofErr w:type="spellStart"/>
-      <w:r>
-        <w:t>sort</w:t>
-      </w:r>
-      <w:proofErr w:type="spellEnd"/>
-      <w:r>
-        <w:t xml:space="preserve"> </w:t>
-      </w:r>
-      <w:proofErr w:type="spellStart"/>
-      <w:r>
-        <w:t>direction</w:t>
-      </w:r>
-      <w:proofErr w:type="spellEnd"/>
-      <w:r>
-        <w:t xml:space="preserve">. </w:t>
-      </w:r>
-      <w:proofErr w:type="spellStart"/>
-      <w:r>
-        <w:t>Perhaps</w:t>
-      </w:r>
-      <w:proofErr w:type="spellEnd"/>
-      <w:r>
-        <w:t xml:space="preserve"> "</w:t>
-      </w:r>
-      <w:proofErr w:type="spellStart"/>
-      <w:r>
-        <w:t>sort</w:t>
-      </w:r>
-      <w:proofErr w:type="spellEnd"/>
-      <w:r>
-        <w:t xml:space="preserve"> </w:t>
-      </w:r>
-      <w:proofErr w:type="spellStart"/>
-      <w:r>
-        <w:t>column</w:t>
-      </w:r>
-      <w:proofErr w:type="spellEnd"/>
-      <w:r>
-        <w:t xml:space="preserve">" </w:t>
-      </w:r>
-      <w:proofErr w:type="spellStart"/>
-      <w:r>
-        <w:t>should</w:t>
-      </w:r>
-      <w:proofErr w:type="spellEnd"/>
-      <w:r>
-        <w:t xml:space="preserve"> </w:t>
-      </w:r>
-      <w:proofErr w:type="spellStart"/>
-      <w:r>
-        <w:t>be</w:t>
-      </w:r>
-      <w:proofErr w:type="spellEnd"/>
-      <w:r>
-        <w:t xml:space="preserve"> "</w:t>
-      </w:r>
-      <w:proofErr w:type="spellStart"/>
-      <w:r>
-        <w:t>sort</w:t>
-      </w:r>
-      <w:proofErr w:type="spellEnd"/>
-      <w:r>
-        <w:t xml:space="preserve"> </w:t>
-      </w:r>
-      <w:proofErr w:type="spellStart"/>
-      <w:r>
-        <w:t>by</w:t>
-      </w:r>
-      <w:proofErr w:type="spellEnd"/>
-      <w:r>
-        <w:t xml:space="preserve">" </w:t>
-      </w:r>
-      <w:proofErr w:type="spellStart"/>
-      <w:r>
-        <w:t>as</w:t>
-      </w:r>
-      <w:proofErr w:type="spellEnd"/>
-      <w:r>
-        <w:t xml:space="preserve"> a </w:t>
-      </w:r>
-      <w:proofErr w:type="spellStart"/>
-      <w:r>
-        <w:t>json</w:t>
-      </w:r>
-      <w:proofErr w:type="spellEnd"/>
-      <w:r>
-        <w:t xml:space="preserve"> </w:t>
-      </w:r>
-      <w:proofErr w:type="spellStart"/>
-      <w:r>
-        <w:t>response</w:t>
-      </w:r>
-      <w:proofErr w:type="spellEnd"/>
-      <w:r>
-        <w:t xml:space="preserve"> </w:t>
-      </w:r>
-      <w:proofErr w:type="spellStart"/>
-      <w:r>
-        <w:t>does</w:t>
-      </w:r>
-      <w:proofErr w:type="spellEnd"/>
-      <w:r>
-        <w:t xml:space="preserve"> not </w:t>
-      </w:r>
-      <w:proofErr w:type="spellStart"/>
-      <w:r>
-        <w:t>represent</w:t>
-      </w:r>
-      <w:proofErr w:type="spellEnd"/>
-      <w:r>
-        <w:t xml:space="preserve"> </w:t>
-      </w:r>
-      <w:proofErr w:type="spellStart"/>
-      <w:r>
-        <w:t>columns</w:t>
-      </w:r>
-      <w:proofErr w:type="spellEnd"/>
-      <w:r>
-        <w:t xml:space="preserve"> per se.</w:t>
-      </w:r>
-    </w:p>
     <w:p/>
     <w:p>
       <w:pPr>
@@ -4953,6 +3842,7 @@
           <w:szCs w:val="24"/>
         </w:rPr>
       </w:pPr>
+      <w:proofErr w:type="spellStart"/>
       <w:r>
         <w:rPr>
           <w:b/>
@@ -4961,24 +3851,18 @@
           <w:szCs w:val="24"/>
         </w:rPr>
         <w:lastRenderedPageBreak/>
-        <w:t>Caching</w:t>
-      </w:r>
-    </w:p>
-    <w:p>
-      <w:r>
-        <w:t>ETAG</w:t>
-      </w:r>
-    </w:p>
-    <w:p/>
-    <w:p>
-      <w:pPr>
+        <w:t>JsonP</w:t>
+      </w:r>
+      <w:proofErr w:type="spellEnd"/>
+      <w:r>
         <w:rPr>
           <w:b/>
           <w:color w:val="1F497D" w:themeColor="text2"/>
           <w:sz w:val="24"/>
           <w:szCs w:val="24"/>
         </w:rPr>
-      </w:pPr>
+        <w:t xml:space="preserve"> </w:t>
+      </w:r>
       <w:proofErr w:type="spellStart"/>
       <w:r>
         <w:rPr>
@@ -4987,13 +3871,299 @@
           <w:sz w:val="24"/>
           <w:szCs w:val="24"/>
         </w:rPr>
-        <w:t>JsonP</w:t>
+        <w:t>and</w:t>
+      </w:r>
+      <w:proofErr w:type="spellEnd"/>
+      <w:r>
+        <w:rPr>
+          <w:b/>
+          <w:color w:val="1F497D" w:themeColor="text2"/>
+          <w:sz w:val="24"/>
+          <w:szCs w:val="24"/>
+        </w:rPr>
+        <w:t xml:space="preserve"> </w:t>
+      </w:r>
+      <w:proofErr w:type="spellStart"/>
+      <w:r>
+        <w:rPr>
+          <w:b/>
+          <w:color w:val="1F497D" w:themeColor="text2"/>
+          <w:sz w:val="24"/>
+          <w:szCs w:val="24"/>
+        </w:rPr>
+        <w:t>cross-domain</w:t>
       </w:r>
       <w:proofErr w:type="spellEnd"/>
     </w:p>
     <w:p>
       <w:r>
-        <w:t>………….</w:t>
+        <w:rPr>
+          <w:b/>
+          <w:bCs/>
+        </w:rPr>
+        <w:t>JSONP</w:t>
+      </w:r>
+      <w:r>
+        <w:t xml:space="preserve"> </w:t>
+      </w:r>
+      <w:proofErr w:type="spellStart"/>
+      <w:r>
+        <w:t>or</w:t>
+      </w:r>
+      <w:proofErr w:type="spellEnd"/>
+      <w:r>
+        <w:t xml:space="preserve"> "</w:t>
+      </w:r>
+      <w:hyperlink r:id="rId13" w:tooltip="JSON" w:history="1">
+        <w:r>
+          <w:rPr>
+            <w:rStyle w:val="Hyperlink"/>
+            <w:color w:val="auto"/>
+            <w:u w:val="none"/>
+          </w:rPr>
+          <w:t>JSON</w:t>
+        </w:r>
+      </w:hyperlink>
+      <w:r>
+        <w:t xml:space="preserve"> </w:t>
+      </w:r>
+      <w:proofErr w:type="spellStart"/>
+      <w:r>
+        <w:t>with</w:t>
+      </w:r>
+      <w:proofErr w:type="spellEnd"/>
+      <w:r>
+        <w:t xml:space="preserve"> </w:t>
+      </w:r>
+      <w:proofErr w:type="spellStart"/>
+      <w:r>
+        <w:t>padding</w:t>
+      </w:r>
+      <w:proofErr w:type="spellEnd"/>
+      <w:r>
+        <w:t xml:space="preserve">" </w:t>
+      </w:r>
+      <w:proofErr w:type="spellStart"/>
+      <w:r>
+        <w:t>is</w:t>
+      </w:r>
+      <w:proofErr w:type="spellEnd"/>
+      <w:r>
+        <w:t xml:space="preserve"> a </w:t>
+      </w:r>
+      <w:proofErr w:type="spellStart"/>
+      <w:r>
+        <w:t>communication</w:t>
+      </w:r>
+      <w:proofErr w:type="spellEnd"/>
+      <w:r>
+        <w:t xml:space="preserve"> </w:t>
+      </w:r>
+      <w:proofErr w:type="spellStart"/>
+      <w:r>
+        <w:t>technique</w:t>
+      </w:r>
+      <w:proofErr w:type="spellEnd"/>
+      <w:r>
+        <w:t xml:space="preserve"> </w:t>
+      </w:r>
+      <w:proofErr w:type="spellStart"/>
+      <w:r>
+        <w:t>used</w:t>
+      </w:r>
+      <w:proofErr w:type="spellEnd"/>
+      <w:r>
+        <w:t xml:space="preserve"> in </w:t>
+      </w:r>
+      <w:hyperlink r:id="rId14" w:tooltip="JavaScript" w:history="1">
+        <w:r>
+          <w:rPr>
+            <w:rStyle w:val="Hyperlink"/>
+            <w:color w:val="auto"/>
+            <w:u w:val="none"/>
+          </w:rPr>
+          <w:t>JavaScript</w:t>
+        </w:r>
+      </w:hyperlink>
+      <w:r>
+        <w:t xml:space="preserve"> </w:t>
+      </w:r>
+      <w:proofErr w:type="spellStart"/>
+      <w:r>
+        <w:t>programs</w:t>
+      </w:r>
+      <w:proofErr w:type="spellEnd"/>
+      <w:r>
+        <w:t xml:space="preserve"> </w:t>
+      </w:r>
+      <w:proofErr w:type="spellStart"/>
+      <w:r>
+        <w:t>running</w:t>
+      </w:r>
+      <w:proofErr w:type="spellEnd"/>
+      <w:r>
+        <w:t xml:space="preserve"> in web </w:t>
+      </w:r>
+      <w:proofErr w:type="spellStart"/>
+      <w:r>
+        <w:t>browsers</w:t>
+      </w:r>
+      <w:proofErr w:type="spellEnd"/>
+      <w:r>
+        <w:t xml:space="preserve"> </w:t>
+      </w:r>
+      <w:proofErr w:type="spellStart"/>
+      <w:r>
+        <w:t>to</w:t>
+      </w:r>
+      <w:proofErr w:type="spellEnd"/>
+      <w:r>
+        <w:t xml:space="preserve"> </w:t>
+      </w:r>
+      <w:proofErr w:type="spellStart"/>
+      <w:r>
+        <w:t>request</w:t>
+      </w:r>
+      <w:proofErr w:type="spellEnd"/>
+      <w:r>
+        <w:t xml:space="preserve"> </w:t>
+      </w:r>
+      <w:proofErr w:type="spellStart"/>
+      <w:r>
+        <w:t>data</w:t>
+      </w:r>
+      <w:proofErr w:type="spellEnd"/>
+      <w:r>
+        <w:t xml:space="preserve"> </w:t>
+      </w:r>
+      <w:proofErr w:type="spellStart"/>
+      <w:r>
+        <w:t>from</w:t>
+      </w:r>
+      <w:proofErr w:type="spellEnd"/>
+      <w:r>
+        <w:t xml:space="preserve"> a </w:t>
+      </w:r>
+      <w:proofErr w:type="spellStart"/>
+      <w:r>
+        <w:t>server</w:t>
+      </w:r>
+      <w:proofErr w:type="spellEnd"/>
+      <w:r>
+        <w:t xml:space="preserve"> in a different </w:t>
+      </w:r>
+      <w:proofErr w:type="spellStart"/>
+      <w:r>
+        <w:t>domain</w:t>
+      </w:r>
+      <w:proofErr w:type="spellEnd"/>
+      <w:r>
+        <w:t xml:space="preserve">, </w:t>
+      </w:r>
+      <w:proofErr w:type="spellStart"/>
+      <w:r>
+        <w:t>something</w:t>
+      </w:r>
+      <w:proofErr w:type="spellEnd"/>
+      <w:r>
+        <w:t xml:space="preserve"> </w:t>
+      </w:r>
+      <w:proofErr w:type="spellStart"/>
+      <w:r>
+        <w:t>prohibited</w:t>
+      </w:r>
+      <w:proofErr w:type="spellEnd"/>
+      <w:r>
+        <w:t xml:space="preserve"> </w:t>
+      </w:r>
+      <w:proofErr w:type="spellStart"/>
+      <w:r>
+        <w:t>by</w:t>
+      </w:r>
+      <w:proofErr w:type="spellEnd"/>
+      <w:r>
+        <w:t xml:space="preserve"> </w:t>
+      </w:r>
+      <w:proofErr w:type="spellStart"/>
+      <w:r>
+        <w:t>typical</w:t>
+      </w:r>
+      <w:proofErr w:type="spellEnd"/>
+      <w:r>
+        <w:t xml:space="preserve"> web </w:t>
+      </w:r>
+      <w:proofErr w:type="spellStart"/>
+      <w:r>
+        <w:t>browsers</w:t>
+      </w:r>
+      <w:proofErr w:type="spellEnd"/>
+      <w:r>
+        <w:t xml:space="preserve"> </w:t>
+      </w:r>
+      <w:proofErr w:type="spellStart"/>
+      <w:r>
+        <w:t>because</w:t>
+      </w:r>
+      <w:proofErr w:type="spellEnd"/>
+      <w:r>
+        <w:t xml:space="preserve"> </w:t>
+      </w:r>
+      <w:proofErr w:type="spellStart"/>
+      <w:r>
+        <w:t>of</w:t>
+      </w:r>
+      <w:proofErr w:type="spellEnd"/>
+      <w:r>
+        <w:t xml:space="preserve"> </w:t>
+      </w:r>
+      <w:proofErr w:type="spellStart"/>
+      <w:r>
+        <w:t>the</w:t>
+      </w:r>
+      <w:proofErr w:type="spellEnd"/>
+      <w:r>
+        <w:t xml:space="preserve"> </w:t>
+      </w:r>
+      <w:hyperlink r:id="rId15" w:tooltip="Same-origin policy" w:history="1">
+        <w:r>
+          <w:rPr>
+            <w:rStyle w:val="Hyperlink"/>
+            <w:color w:val="auto"/>
+            <w:u w:val="none"/>
+          </w:rPr>
+          <w:t>same-</w:t>
+        </w:r>
+        <w:proofErr w:type="spellStart"/>
+        <w:r>
+          <w:rPr>
+            <w:rStyle w:val="Hyperlink"/>
+            <w:color w:val="auto"/>
+            <w:u w:val="none"/>
+          </w:rPr>
+          <w:t>origin</w:t>
+        </w:r>
+        <w:proofErr w:type="spellEnd"/>
+        <w:r>
+          <w:rPr>
+            <w:rStyle w:val="Hyperlink"/>
+            <w:color w:val="auto"/>
+            <w:u w:val="none"/>
+          </w:rPr>
+          <w:t xml:space="preserve"> </w:t>
+        </w:r>
+        <w:proofErr w:type="spellStart"/>
+        <w:r>
+          <w:rPr>
+            <w:rStyle w:val="Hyperlink"/>
+            <w:color w:val="auto"/>
+            <w:u w:val="none"/>
+          </w:rPr>
+          <w:t>policy</w:t>
+        </w:r>
+        <w:proofErr w:type="spellEnd"/>
+      </w:hyperlink>
+      <w:r>
+        <w:t>.</w:t>
       </w:r>
     </w:p>
     <w:p/>
@@ -5051,7 +4221,7 @@
                     <pic:cNvPicPr/>
                   </pic:nvPicPr>
                   <pic:blipFill>
-                    <a:blip r:embed="rId13" cstate="print"/>
+                    <a:blip r:embed="rId16" cstate="print"/>
                     <a:stretch>
                       <a:fillRect/>
                     </a:stretch>
@@ -17195,6 +16365,23 @@
       <w:lang w:eastAsia="de-DE"/>
     </w:rPr>
   </w:style>
+  <w:style w:type="paragraph" w:styleId="StandardWeb">
+    <w:name w:val="Normal (Web)"/>
+    <w:basedOn w:val="Standard"/>
+    <w:uiPriority w:val="99"/>
+    <w:semiHidden/>
+    <w:unhideWhenUsed/>
+    <w:rsid w:val="000F0528"/>
+    <w:pPr>
+      <w:spacing w:before="100" w:beforeAutospacing="1" w:after="100" w:afterAutospacing="1" w:line="240" w:lineRule="auto"/>
+    </w:pPr>
+    <w:rPr>
+      <w:rFonts w:ascii="Times New Roman" w:eastAsia="Times New Roman" w:hAnsi="Times New Roman" w:cs="Times New Roman"/>
+      <w:sz w:val="24"/>
+      <w:szCs w:val="24"/>
+      <w:lang w:eastAsia="de-DE"/>
+    </w:rPr>
+  </w:style>
 </w:styles>
 </file>
 
@@ -17486,7 +16673,7 @@
 </file>
 
 <file path=customXml/itemProps1.xml><?xml version="1.0" encoding="utf-8"?>
-<ds:datastoreItem xmlns:ds="http://schemas.openxmlformats.org/officeDocument/2006/customXml" ds:itemID="{C3CE8BE8-F782-4C71-82D4-22CF4587A3AD}">
+<ds:datastoreItem xmlns:ds="http://schemas.openxmlformats.org/officeDocument/2006/customXml" ds:itemID="{3937CC7F-1B6E-4F40-9C24-81865DF5ADE9}">
   <ds:schemaRefs>
     <ds:schemaRef ds:uri="http://schemas.openxmlformats.org/officeDocument/2006/bibliography"/>
   </ds:schemaRefs>

--- a/BCF_API.docx
+++ b/BCF_API.docx
@@ -406,546 +406,12 @@
         </w:rPr>
         <w:t>X-Total-Count</w:t>
       </w:r>
-    </w:p>
-    <w:p/>
-    <w:tbl>
-      <w:tblPr>
-        <w:tblStyle w:val="Tabellengitternetz"/>
-        <w:tblW w:w="0" w:type="auto"/>
-        <w:tblLook w:val="04A0"/>
-      </w:tblPr>
-      <w:tblGrid>
-        <w:gridCol w:w="1951"/>
-        <w:gridCol w:w="7261"/>
-      </w:tblGrid>
-      <w:tr>
-        <w:tc>
-          <w:tcPr>
-            <w:tcW w:w="1951" w:type="dxa"/>
-          </w:tcPr>
-          <w:p>
-            <w:pPr>
-              <w:jc w:val="center"/>
-              <w:rPr>
-                <w:b/>
-              </w:rPr>
-            </w:pPr>
-            <w:r>
-              <w:rPr>
-                <w:b/>
-              </w:rPr>
-              <w:t>Operator</w:t>
-            </w:r>
-          </w:p>
-        </w:tc>
-        <w:tc>
-          <w:tcPr>
-            <w:tcW w:w="7261" w:type="dxa"/>
-          </w:tcPr>
-          <w:p>
-            <w:pPr>
-              <w:jc w:val="center"/>
-              <w:rPr>
-                <w:b/>
-              </w:rPr>
-            </w:pPr>
-            <w:r>
-              <w:rPr>
-                <w:b/>
-              </w:rPr>
-              <w:t>Operation</w:t>
-            </w:r>
-          </w:p>
-        </w:tc>
-      </w:tr>
-      <w:tr>
-        <w:tc>
-          <w:tcPr>
-            <w:tcW w:w="1951" w:type="dxa"/>
-          </w:tcPr>
-          <w:p>
-            <w:pPr>
-              <w:jc w:val="center"/>
-            </w:pPr>
-            <w:r>
-              <w:t>|</w:t>
-            </w:r>
-          </w:p>
-        </w:tc>
-        <w:tc>
-          <w:tcPr>
-            <w:tcW w:w="7261" w:type="dxa"/>
-          </w:tcPr>
-          <w:p>
-            <w:proofErr w:type="spellStart"/>
-            <w:r>
-              <w:t>Greater</w:t>
-            </w:r>
-            <w:proofErr w:type="spellEnd"/>
-            <w:r>
-              <w:t xml:space="preserve"> </w:t>
-            </w:r>
-            <w:proofErr w:type="spellStart"/>
-            <w:r>
-              <w:t>than</w:t>
-            </w:r>
-            <w:proofErr w:type="spellEnd"/>
-          </w:p>
-        </w:tc>
-      </w:tr>
-      <w:tr>
-        <w:tc>
-          <w:tcPr>
-            <w:tcW w:w="1951" w:type="dxa"/>
-          </w:tcPr>
-          <w:p>
-            <w:pPr>
-              <w:jc w:val="center"/>
-            </w:pPr>
-            <w:r>
-              <w:t>&lt;</w:t>
-            </w:r>
-          </w:p>
-        </w:tc>
-        <w:tc>
-          <w:tcPr>
-            <w:tcW w:w="7261" w:type="dxa"/>
-          </w:tcPr>
-          <w:p>
-            <w:proofErr w:type="spellStart"/>
-            <w:r>
-              <w:t>Less</w:t>
-            </w:r>
-            <w:proofErr w:type="spellEnd"/>
-            <w:r>
-              <w:t xml:space="preserve"> </w:t>
-            </w:r>
-            <w:proofErr w:type="spellStart"/>
-            <w:r>
-              <w:t>than</w:t>
-            </w:r>
-            <w:proofErr w:type="spellEnd"/>
-          </w:p>
-        </w:tc>
-      </w:tr>
-      <w:tr>
-        <w:tc>
-          <w:tcPr>
-            <w:tcW w:w="1951" w:type="dxa"/>
-          </w:tcPr>
-          <w:p>
-            <w:pPr>
-              <w:jc w:val="center"/>
-            </w:pPr>
-            <w:r>
-              <w:t>*</w:t>
-            </w:r>
-          </w:p>
-        </w:tc>
-        <w:tc>
-          <w:tcPr>
-            <w:tcW w:w="7261" w:type="dxa"/>
-          </w:tcPr>
-          <w:p>
-            <w:r>
-              <w:t>W</w:t>
-            </w:r>
-            <w:r>
-              <w:t xml:space="preserve">ild </w:t>
-            </w:r>
-            <w:proofErr w:type="spellStart"/>
-            <w:r>
-              <w:t>card</w:t>
-            </w:r>
-            <w:proofErr w:type="spellEnd"/>
-            <w:r>
-              <w:t xml:space="preserve"> </w:t>
-            </w:r>
-            <w:proofErr w:type="spellStart"/>
-            <w:r>
-              <w:t>for</w:t>
-            </w:r>
-            <w:proofErr w:type="spellEnd"/>
-            <w:r>
-              <w:t xml:space="preserve"> </w:t>
-            </w:r>
-            <w:proofErr w:type="spellStart"/>
-            <w:r>
-              <w:t>contains</w:t>
-            </w:r>
-            <w:proofErr w:type="spellEnd"/>
-            <w:r>
-              <w:t xml:space="preserve"> (</w:t>
-            </w:r>
-            <w:proofErr w:type="spellStart"/>
-            <w:r>
-              <w:t>eg</w:t>
-            </w:r>
-            <w:proofErr w:type="spellEnd"/>
-            <w:r>
-              <w:t xml:space="preserve">: es </w:t>
-            </w:r>
-            <w:proofErr w:type="spellStart"/>
-            <w:r>
-              <w:t>should</w:t>
-            </w:r>
-            <w:proofErr w:type="spellEnd"/>
-            <w:r>
-              <w:t xml:space="preserve"> </w:t>
-            </w:r>
-            <w:proofErr w:type="spellStart"/>
-            <w:r>
-              <w:t>yield</w:t>
-            </w:r>
-            <w:proofErr w:type="spellEnd"/>
-            <w:r>
-              <w:t xml:space="preserve"> </w:t>
-            </w:r>
-            <w:proofErr w:type="spellStart"/>
-            <w:r>
-              <w:t>you</w:t>
-            </w:r>
-            <w:proofErr w:type="spellEnd"/>
-            <w:r>
-              <w:t xml:space="preserve"> "</w:t>
-            </w:r>
-            <w:proofErr w:type="spellStart"/>
-            <w:r>
-              <w:t>less</w:t>
-            </w:r>
-            <w:proofErr w:type="spellEnd"/>
-            <w:r>
-              <w:t>", "</w:t>
-            </w:r>
-            <w:proofErr w:type="spellStart"/>
-            <w:r>
-              <w:t>guess</w:t>
-            </w:r>
-            <w:proofErr w:type="spellEnd"/>
-            <w:r>
-              <w:t xml:space="preserve">" </w:t>
-            </w:r>
-            <w:proofErr w:type="spellStart"/>
-            <w:r>
-              <w:t>etc</w:t>
-            </w:r>
-            <w:proofErr w:type="spellEnd"/>
-            <w:r>
-              <w:t>)</w:t>
-            </w:r>
-          </w:p>
-        </w:tc>
-      </w:tr>
-      <w:tr>
-        <w:tc>
-          <w:tcPr>
-            <w:tcW w:w="1951" w:type="dxa"/>
-          </w:tcPr>
-          <w:p>
-            <w:pPr>
-              <w:jc w:val="center"/>
-            </w:pPr>
-            <w:r>
-              <w:t>=</w:t>
-            </w:r>
-          </w:p>
-        </w:tc>
-        <w:tc>
-          <w:tcPr>
-            <w:tcW w:w="7261" w:type="dxa"/>
-          </w:tcPr>
-          <w:p>
-            <w:proofErr w:type="spellStart"/>
-            <w:r>
-              <w:t>Equal</w:t>
-            </w:r>
-            <w:proofErr w:type="spellEnd"/>
-            <w:r>
-              <w:t xml:space="preserve"> </w:t>
-            </w:r>
-            <w:proofErr w:type="spellStart"/>
-            <w:r>
-              <w:t>to</w:t>
-            </w:r>
-            <w:proofErr w:type="spellEnd"/>
-          </w:p>
-        </w:tc>
-      </w:tr>
-      <w:tr>
-        <w:tc>
-          <w:tcPr>
-            <w:tcW w:w="1951" w:type="dxa"/>
-          </w:tcPr>
-          <w:p>
-            <w:pPr>
-              <w:jc w:val="center"/>
-            </w:pPr>
-            <w:r>
-              <w:t>|=</w:t>
-            </w:r>
-          </w:p>
-        </w:tc>
-        <w:tc>
-          <w:tcPr>
-            <w:tcW w:w="7261" w:type="dxa"/>
-          </w:tcPr>
-          <w:p>
-            <w:proofErr w:type="spellStart"/>
-            <w:r>
-              <w:t>G</w:t>
-            </w:r>
-            <w:r>
-              <w:t>reater</w:t>
-            </w:r>
-            <w:proofErr w:type="spellEnd"/>
-            <w:r>
-              <w:t xml:space="preserve"> </w:t>
-            </w:r>
-            <w:proofErr w:type="spellStart"/>
-            <w:r>
-              <w:t>than</w:t>
-            </w:r>
-            <w:proofErr w:type="spellEnd"/>
-            <w:r>
-              <w:t xml:space="preserve"> </w:t>
-            </w:r>
-            <w:proofErr w:type="spellStart"/>
-            <w:r>
-              <w:t>or</w:t>
-            </w:r>
-            <w:proofErr w:type="spellEnd"/>
-            <w:r>
-              <w:t xml:space="preserve"> </w:t>
-            </w:r>
-            <w:proofErr w:type="spellStart"/>
-            <w:r>
-              <w:t>equal</w:t>
-            </w:r>
-            <w:proofErr w:type="spellEnd"/>
-            <w:r>
-              <w:t xml:space="preserve"> </w:t>
-            </w:r>
-            <w:proofErr w:type="spellStart"/>
-            <w:r>
-              <w:t>to</w:t>
-            </w:r>
-            <w:proofErr w:type="spellEnd"/>
-          </w:p>
-        </w:tc>
-      </w:tr>
-      <w:tr>
-        <w:tc>
-          <w:tcPr>
-            <w:tcW w:w="1951" w:type="dxa"/>
-          </w:tcPr>
-          <w:p>
-            <w:pPr>
-              <w:jc w:val="center"/>
-            </w:pPr>
-            <w:r>
-              <w:t>&lt;=</w:t>
-            </w:r>
-          </w:p>
-        </w:tc>
-        <w:tc>
-          <w:tcPr>
-            <w:tcW w:w="7261" w:type="dxa"/>
-          </w:tcPr>
-          <w:p>
-            <w:proofErr w:type="spellStart"/>
-            <w:r>
-              <w:t>Less</w:t>
-            </w:r>
-            <w:proofErr w:type="spellEnd"/>
-            <w:r>
-              <w:t xml:space="preserve"> </w:t>
-            </w:r>
-            <w:proofErr w:type="spellStart"/>
-            <w:r>
-              <w:t>than</w:t>
-            </w:r>
-            <w:proofErr w:type="spellEnd"/>
-            <w:r>
-              <w:t xml:space="preserve"> </w:t>
-            </w:r>
-            <w:proofErr w:type="spellStart"/>
-            <w:r>
-              <w:t>or</w:t>
-            </w:r>
-            <w:proofErr w:type="spellEnd"/>
-            <w:r>
-              <w:t xml:space="preserve"> </w:t>
-            </w:r>
-            <w:proofErr w:type="spellStart"/>
-            <w:r>
-              <w:t>equal</w:t>
-            </w:r>
-            <w:proofErr w:type="spellEnd"/>
-            <w:r>
-              <w:t xml:space="preserve"> </w:t>
-            </w:r>
-            <w:proofErr w:type="spellStart"/>
-            <w:r>
-              <w:t>to</w:t>
-            </w:r>
-            <w:proofErr w:type="spellEnd"/>
-          </w:p>
-        </w:tc>
-      </w:tr>
-      <w:tr>
-        <w:tc>
-          <w:tcPr>
-            <w:tcW w:w="1951" w:type="dxa"/>
-          </w:tcPr>
-          <w:p>
-            <w:pPr>
-              <w:jc w:val="center"/>
-            </w:pPr>
-            <w:r>
-              <w:t>!=</w:t>
-            </w:r>
-          </w:p>
-        </w:tc>
-        <w:tc>
-          <w:tcPr>
-            <w:tcW w:w="7261" w:type="dxa"/>
-          </w:tcPr>
-          <w:p>
-            <w:r>
-              <w:t xml:space="preserve">Is not </w:t>
-            </w:r>
-            <w:proofErr w:type="spellStart"/>
-            <w:r>
-              <w:t>equal</w:t>
-            </w:r>
-            <w:proofErr w:type="spellEnd"/>
-            <w:r>
-              <w:t xml:space="preserve"> </w:t>
-            </w:r>
-            <w:proofErr w:type="spellStart"/>
-            <w:r>
-              <w:t>to</w:t>
-            </w:r>
-            <w:proofErr w:type="spellEnd"/>
-          </w:p>
-        </w:tc>
-      </w:tr>
-    </w:tbl>
-    <w:p/>
-    <w:p>
-      <w:pPr>
+      <w:r>
         <w:rPr>
           <w:b/>
+          <w:i/>
         </w:rPr>
-      </w:pPr>
-      <w:proofErr w:type="spellStart"/>
-      <w:r>
-        <w:rPr>
-          <w:b/>
-        </w:rPr>
-        <w:t>page</w:t>
-      </w:r>
-      <w:proofErr w:type="spellEnd"/>
-    </w:p>
-    <w:p>
-      <w:r>
-        <w:t xml:space="preserve"> </w:t>
-      </w:r>
-      <w:proofErr w:type="spellStart"/>
-      <w:r>
-        <w:t>requested</w:t>
-      </w:r>
-      <w:proofErr w:type="spellEnd"/>
-      <w:r>
-        <w:t xml:space="preserve"> </w:t>
-      </w:r>
-      <w:proofErr w:type="spellStart"/>
-      <w:r>
-        <w:t>page</w:t>
-      </w:r>
-      <w:proofErr w:type="spellEnd"/>
-      <w:r>
-        <w:t xml:space="preserve"> (</w:t>
-      </w:r>
-      <w:proofErr w:type="spellStart"/>
-      <w:r>
-        <w:t>it</w:t>
-      </w:r>
-      <w:proofErr w:type="spellEnd"/>
-      <w:r>
-        <w:t xml:space="preserve"> </w:t>
-      </w:r>
-      <w:proofErr w:type="spellStart"/>
-      <w:r>
-        <w:t>could</w:t>
-      </w:r>
-      <w:proofErr w:type="spellEnd"/>
-      <w:r>
-        <w:t xml:space="preserve"> </w:t>
-      </w:r>
-      <w:proofErr w:type="spellStart"/>
-      <w:r>
-        <w:t>be</w:t>
-      </w:r>
-      <w:proofErr w:type="spellEnd"/>
-      <w:r>
-        <w:t xml:space="preserve"> </w:t>
-      </w:r>
-      <w:proofErr w:type="spellStart"/>
-      <w:r>
-        <w:t>record</w:t>
-      </w:r>
-      <w:proofErr w:type="spellEnd"/>
-      <w:r>
-        <w:t xml:space="preserve">, item, </w:t>
-      </w:r>
-      <w:proofErr w:type="spellStart"/>
-      <w:r>
-        <w:t>itemNumber</w:t>
-      </w:r>
-      <w:proofErr w:type="spellEnd"/>
-      <w:r>
-        <w:t xml:space="preserve">, </w:t>
-      </w:r>
-      <w:proofErr w:type="spellStart"/>
-      <w:r>
-        <w:t>pageNumber</w:t>
-      </w:r>
-      <w:proofErr w:type="spellEnd"/>
-      <w:r>
-        <w:t xml:space="preserve">, </w:t>
-      </w:r>
-      <w:proofErr w:type="spellStart"/>
-      <w:r>
-        <w:t>section</w:t>
-      </w:r>
-      <w:proofErr w:type="spellEnd"/>
-      <w:r>
-        <w:t xml:space="preserve">, </w:t>
-      </w:r>
-      <w:proofErr w:type="spellStart"/>
-      <w:r>
-        <w:t>sectionNumber</w:t>
-      </w:r>
-      <w:proofErr w:type="spellEnd"/>
-      <w:r>
-        <w:t xml:space="preserve">, </w:t>
-      </w:r>
-      <w:proofErr w:type="spellStart"/>
-      <w:r>
-        <w:t>index</w:t>
-      </w:r>
-      <w:proofErr w:type="spellEnd"/>
-      <w:r>
-        <w:t xml:space="preserve">, </w:t>
-      </w:r>
-      <w:proofErr w:type="spellStart"/>
-      <w:r>
-        <w:t>offset</w:t>
-      </w:r>
-      <w:proofErr w:type="spellEnd"/>
-      <w:r>
-        <w:t>)</w:t>
+        <w:t xml:space="preserve"> (HEAD)</w:t>
       </w:r>
     </w:p>
     <w:p>
@@ -966,15 +432,16 @@
         <w:rPr>
           <w:b/>
         </w:rPr>
-        <w:t>pageSize</w:t>
-      </w:r>
-      <w:proofErr w:type="spellEnd"/>
-      <w:r>
+        <w:t>page</w:t>
+      </w:r>
+      <w:proofErr w:type="spellEnd"/>
+    </w:p>
+    <w:p>
+      <w:pPr>
         <w:rPr>
           <w:b/>
         </w:rPr>
-        <w:t xml:space="preserve">, </w:t>
-      </w:r>
+      </w:pPr>
       <w:proofErr w:type="spellStart"/>
       <w:r>
         <w:rPr>
@@ -983,152 +450,67 @@
         <w:t>page_size</w:t>
       </w:r>
       <w:proofErr w:type="spellEnd"/>
-      <w:r>
+    </w:p>
+    <w:p>
+      <w:pPr>
         <w:rPr>
           <w:b/>
         </w:rPr>
-        <w:t xml:space="preserve"> (</w:t>
-      </w:r>
+      </w:pPr>
       <w:proofErr w:type="spellStart"/>
       <w:r>
         <w:rPr>
           <w:b/>
         </w:rPr>
-        <w:t>since</w:t>
+        <w:t>sort</w:t>
       </w:r>
       <w:proofErr w:type="spellEnd"/>
       <w:r>
         <w:rPr>
           <w:b/>
         </w:rPr>
-        <w:t xml:space="preserve"> </w:t>
-      </w:r>
-      <w:proofErr w:type="spellStart"/>
-      <w:r>
-        <w:rPr>
-          <w:b/>
-        </w:rPr>
-        <w:t>our</w:t>
-      </w:r>
-      <w:proofErr w:type="spellEnd"/>
-      <w:r>
-        <w:rPr>
-          <w:b/>
-        </w:rPr>
-        <w:t xml:space="preserve"> </w:t>
-      </w:r>
-      <w:proofErr w:type="spellStart"/>
-      <w:r>
-        <w:rPr>
-          <w:b/>
-        </w:rPr>
-        <w:t>json</w:t>
-      </w:r>
-      <w:proofErr w:type="spellEnd"/>
-      <w:r>
-        <w:rPr>
-          <w:b/>
-        </w:rPr>
-        <w:t xml:space="preserve"> </w:t>
-      </w:r>
-      <w:proofErr w:type="spellStart"/>
-      <w:r>
-        <w:rPr>
-          <w:b/>
-        </w:rPr>
-        <w:t>keys</w:t>
-      </w:r>
-      <w:proofErr w:type="spellEnd"/>
-      <w:r>
-        <w:rPr>
-          <w:b/>
-        </w:rPr>
-        <w:t xml:space="preserve"> </w:t>
-      </w:r>
-      <w:proofErr w:type="spellStart"/>
-      <w:r>
-        <w:rPr>
-          <w:b/>
-        </w:rPr>
-        <w:t>are</w:t>
-      </w:r>
-      <w:proofErr w:type="spellEnd"/>
-      <w:r>
-        <w:rPr>
-          <w:b/>
-        </w:rPr>
-        <w:t xml:space="preserve"> on </w:t>
-      </w:r>
-      <w:proofErr w:type="spellStart"/>
-      <w:r>
-        <w:rPr>
-          <w:b/>
-        </w:rPr>
-        <w:t>that</w:t>
-      </w:r>
-      <w:proofErr w:type="spellEnd"/>
-      <w:r>
-        <w:rPr>
-          <w:b/>
-        </w:rPr>
-        <w:t xml:space="preserve"> </w:t>
-      </w:r>
-      <w:proofErr w:type="spellStart"/>
-      <w:r>
-        <w:rPr>
-          <w:b/>
-        </w:rPr>
-        <w:t>format</w:t>
-      </w:r>
-      <w:proofErr w:type="spellEnd"/>
-      <w:r>
-        <w:rPr>
-          <w:b/>
-        </w:rPr>
-        <w:t xml:space="preserve"> (e.g. </w:t>
-      </w:r>
-      <w:proofErr w:type="spellStart"/>
-      <w:r>
-        <w:rPr>
-          <w:b/>
-        </w:rPr>
-        <w:t>verbal_status</w:t>
-      </w:r>
-      <w:proofErr w:type="spellEnd"/>
-      <w:r>
-        <w:rPr>
-          <w:b/>
-        </w:rPr>
-        <w:t>)</w:t>
-      </w:r>
-      <w:proofErr w:type="gramStart"/>
-      <w:r>
-        <w:rPr>
-          <w:b/>
-        </w:rPr>
-        <w:t>)</w:t>
-      </w:r>
-      <w:r>
-        <w:rPr>
-          <w:b/>
-        </w:rPr>
-        <w:t xml:space="preserve"> ??</w:t>
-      </w:r>
-      <w:proofErr w:type="gramEnd"/>
-      <w:r>
-        <w:t xml:space="preserve"> </w:t>
-      </w:r>
-      <w:r>
-        <w:br/>
+        <w:t xml:space="preserve">  </w:t>
       </w:r>
     </w:p>
     <w:p>
+      <w:proofErr w:type="spellStart"/>
+      <w:r>
+        <w:t>Only</w:t>
+      </w:r>
+      <w:proofErr w:type="spellEnd"/>
+      <w:r>
+        <w:t xml:space="preserve"> „</w:t>
+      </w:r>
+      <w:proofErr w:type="spellStart"/>
+      <w:r>
+        <w:t>descending</w:t>
+      </w:r>
+      <w:proofErr w:type="spellEnd"/>
+      <w:r>
+        <w:t xml:space="preserve">“ </w:t>
+      </w:r>
+      <w:proofErr w:type="spellStart"/>
+      <w:r>
+        <w:t>property</w:t>
+      </w:r>
+      <w:proofErr w:type="spellEnd"/>
       <w:r>
         <w:t xml:space="preserve"> </w:t>
       </w:r>
       <w:proofErr w:type="spellStart"/>
       <w:r>
-        <w:t>requested</w:t>
+        <w:t>exits</w:t>
+      </w:r>
+      <w:proofErr w:type="spellEnd"/>
+      <w:r>
+        <w:t xml:space="preserve">. </w:t>
+      </w:r>
+      <w:proofErr w:type="spellStart"/>
+      <w:r>
+        <w:t>I</w:t>
+      </w:r>
+      <w:r>
+        <w:t>f</w:t>
       </w:r>
       <w:proofErr w:type="spellEnd"/>
       <w:r>
@@ -1136,68 +518,117 @@
       </w:r>
       <w:proofErr w:type="spellStart"/>
       <w:r>
-        <w:t>items</w:t>
-      </w:r>
-      <w:proofErr w:type="spellEnd"/>
-      <w:r>
-        <w:t xml:space="preserve"> per </w:t>
-      </w:r>
-      <w:proofErr w:type="spellStart"/>
-      <w:r>
-        <w:t>page</w:t>
-      </w:r>
-      <w:proofErr w:type="spellEnd"/>
-      <w:r>
-        <w:t xml:space="preserve"> (</w:t>
-      </w:r>
-      <w:proofErr w:type="spellStart"/>
-      <w:r>
-        <w:t>records</w:t>
-      </w:r>
-      <w:proofErr w:type="spellEnd"/>
-      <w:r>
-        <w:t xml:space="preserve">, </w:t>
-      </w:r>
-      <w:proofErr w:type="spellStart"/>
-      <w:r>
-        <w:t>recordsPerPage</w:t>
-      </w:r>
-      <w:proofErr w:type="spellEnd"/>
-      <w:r>
-        <w:t xml:space="preserve">, </w:t>
-      </w:r>
-      <w:proofErr w:type="spellStart"/>
-      <w:r>
-        <w:t>itemSize</w:t>
-      </w:r>
-      <w:proofErr w:type="spellEnd"/>
-      <w:r>
-        <w:t xml:space="preserve">, </w:t>
-      </w:r>
-      <w:proofErr w:type="spellStart"/>
-      <w:r>
-        <w:t>items</w:t>
-      </w:r>
-      <w:proofErr w:type="spellEnd"/>
-      <w:r>
-        <w:t xml:space="preserve">, </w:t>
-      </w:r>
-      <w:proofErr w:type="spellStart"/>
-      <w:r>
-        <w:t>sections</w:t>
-      </w:r>
-      <w:proofErr w:type="spellEnd"/>
-      <w:r>
-        <w:t xml:space="preserve">, </w:t>
-      </w:r>
-      <w:proofErr w:type="spellStart"/>
-      <w:r>
-        <w:t>range</w:t>
-      </w:r>
-      <w:proofErr w:type="spellEnd"/>
-      <w:r>
-        <w:t>)</w:t>
-      </w:r>
+        <w:t>no</w:t>
+      </w:r>
+      <w:proofErr w:type="spellEnd"/>
+      <w:r>
+        <w:t xml:space="preserve"> </w:t>
+      </w:r>
+      <w:r>
+        <w:t>descending</w:t>
+      </w:r>
+      <w:r>
+        <w:t xml:space="preserve"> </w:t>
+      </w:r>
+      <w:proofErr w:type="spellStart"/>
+      <w:r>
+        <w:t>property</w:t>
+      </w:r>
+      <w:proofErr w:type="spellEnd"/>
+      <w:r>
+        <w:t xml:space="preserve"> </w:t>
+      </w:r>
+      <w:proofErr w:type="spellStart"/>
+      <w:r>
+        <w:t>is</w:t>
+      </w:r>
+      <w:proofErr w:type="spellEnd"/>
+      <w:r>
+        <w:t xml:space="preserve"> </w:t>
+      </w:r>
+      <w:proofErr w:type="spellStart"/>
+      <w:r>
+        <w:t>there</w:t>
+      </w:r>
+      <w:proofErr w:type="spellEnd"/>
+      <w:r>
+        <w:t xml:space="preserve"> -&gt;  </w:t>
+      </w:r>
+      <w:proofErr w:type="spellStart"/>
+      <w:r>
+        <w:t>ascending</w:t>
+      </w:r>
+      <w:proofErr w:type="spellEnd"/>
+      <w:r>
+        <w:t>=</w:t>
+      </w:r>
+      <w:proofErr w:type="spellStart"/>
+      <w:r>
+        <w:t>true</w:t>
+      </w:r>
+      <w:proofErr w:type="spellEnd"/>
+    </w:p>
+    <w:p>
+      <w:proofErr w:type="spellStart"/>
+      <w:r>
+        <w:t>if</w:t>
+      </w:r>
+      <w:proofErr w:type="spellEnd"/>
+      <w:r>
+        <w:t xml:space="preserve"> </w:t>
+      </w:r>
+      <w:proofErr w:type="spellStart"/>
+      <w:r>
+        <w:t>descending</w:t>
+      </w:r>
+      <w:proofErr w:type="spellEnd"/>
+      <w:r>
+        <w:t>=</w:t>
+      </w:r>
+      <w:proofErr w:type="spellStart"/>
+      <w:r>
+        <w:t>true</w:t>
+      </w:r>
+      <w:proofErr w:type="spellEnd"/>
+      <w:r>
+        <w:t xml:space="preserve"> -&gt; </w:t>
+      </w:r>
+      <w:proofErr w:type="spellStart"/>
+      <w:r>
+        <w:t>descending</w:t>
+      </w:r>
+      <w:proofErr w:type="spellEnd"/>
+    </w:p>
+    <w:p>
+      <w:proofErr w:type="spellStart"/>
+      <w:r>
+        <w:t>if</w:t>
+      </w:r>
+      <w:proofErr w:type="spellEnd"/>
+      <w:r>
+        <w:t xml:space="preserve"> </w:t>
+      </w:r>
+      <w:proofErr w:type="spellStart"/>
+      <w:r>
+        <w:t>descending</w:t>
+      </w:r>
+      <w:proofErr w:type="spellEnd"/>
+      <w:r>
+        <w:t>=</w:t>
+      </w:r>
+      <w:proofErr w:type="spellStart"/>
+      <w:r>
+        <w:t>false</w:t>
+      </w:r>
+      <w:proofErr w:type="spellEnd"/>
+      <w:r>
+        <w:t xml:space="preserve"> -&gt; </w:t>
+      </w:r>
+      <w:proofErr w:type="spellStart"/>
+      <w:r>
+        <w:t>ascending</w:t>
+      </w:r>
+      <w:proofErr w:type="spellEnd"/>
     </w:p>
     <w:p>
       <w:pPr>
@@ -1212,1529 +643,143 @@
           <w:b/>
         </w:rPr>
       </w:pPr>
-      <w:proofErr w:type="spellStart"/>
       <w:r>
         <w:rPr>
           <w:b/>
         </w:rPr>
-        <w:t>sortColumn</w:t>
-      </w:r>
-      <w:proofErr w:type="spellEnd"/>
+        <w:t xml:space="preserve">"&amp;" </w:t>
+      </w:r>
+      <w:proofErr w:type="spellStart"/>
       <w:r>
         <w:rPr>
           <w:b/>
         </w:rPr>
-        <w:t xml:space="preserve">, </w:t>
-      </w:r>
-      <w:proofErr w:type="spellStart"/>
+        <w:t>to</w:t>
+      </w:r>
+      <w:proofErr w:type="spellEnd"/>
       <w:r>
         <w:rPr>
           <w:b/>
         </w:rPr>
-        <w:t>sort_column</w:t>
-      </w:r>
-      <w:proofErr w:type="spellEnd"/>
+        <w:t xml:space="preserve"> </w:t>
+      </w:r>
+      <w:proofErr w:type="spellStart"/>
       <w:r>
         <w:rPr>
           <w:b/>
         </w:rPr>
-        <w:t xml:space="preserve">  ??</w:t>
+        <w:t>combine</w:t>
+      </w:r>
+      <w:proofErr w:type="spellEnd"/>
+      <w:r>
+        <w:rPr>
+          <w:b/>
+        </w:rPr>
+        <w:t xml:space="preserve"> different </w:t>
+      </w:r>
+      <w:proofErr w:type="spellStart"/>
+      <w:r>
+        <w:rPr>
+          <w:b/>
+        </w:rPr>
+        <w:t>query</w:t>
+      </w:r>
+      <w:proofErr w:type="spellEnd"/>
+      <w:r>
+        <w:rPr>
+          <w:b/>
+        </w:rPr>
+        <w:t xml:space="preserve"> </w:t>
+      </w:r>
+      <w:proofErr w:type="spellStart"/>
+      <w:r>
+        <w:rPr>
+          <w:b/>
+        </w:rPr>
+        <w:t>parameters</w:t>
+      </w:r>
+      <w:proofErr w:type="spellEnd"/>
+      <w:r>
+        <w:rPr>
+          <w:b/>
+        </w:rPr>
+        <w:t xml:space="preserve"> (</w:t>
+      </w:r>
+      <w:proofErr w:type="spellStart"/>
+      <w:r>
+        <w:rPr>
+          <w:b/>
+        </w:rPr>
+        <w:t>operations</w:t>
+      </w:r>
+      <w:proofErr w:type="spellEnd"/>
+      <w:r>
+        <w:rPr>
+          <w:b/>
+        </w:rPr>
+        <w:t xml:space="preserve">) </w:t>
       </w:r>
     </w:p>
     <w:p>
-      <w:r>
-        <w:t xml:space="preserve"> </w:t>
-      </w:r>
-      <w:proofErr w:type="spellStart"/>
-      <w:r>
-        <w:t>sort</w:t>
-      </w:r>
-      <w:proofErr w:type="spellEnd"/>
-      <w:r>
-        <w:t xml:space="preserve"> </w:t>
-      </w:r>
-      <w:proofErr w:type="spellStart"/>
-      <w:r>
-        <w:t>by</w:t>
-      </w:r>
-      <w:proofErr w:type="spellEnd"/>
-      <w:r>
-        <w:t xml:space="preserve"> </w:t>
-      </w:r>
-      <w:proofErr w:type="spellStart"/>
-      <w:r>
-        <w:t>column</w:t>
-      </w:r>
-      <w:proofErr w:type="spellEnd"/>
-      <w:r>
-        <w:t xml:space="preserve"> </w:t>
-      </w:r>
-      <w:proofErr w:type="spellStart"/>
-      <w:r>
-        <w:t>name</w:t>
-      </w:r>
-      <w:proofErr w:type="spellEnd"/>
-      <w:r>
-        <w:t xml:space="preserve"> (</w:t>
-      </w:r>
-      <w:proofErr w:type="spellStart"/>
-      <w:r>
-        <w:t>sortBy</w:t>
-      </w:r>
-      <w:proofErr w:type="spellEnd"/>
-      <w:r>
-        <w:t xml:space="preserve">, </w:t>
-      </w:r>
-      <w:proofErr w:type="spellStart"/>
-      <w:r>
-        <w:t>orderBy</w:t>
-      </w:r>
-      <w:proofErr w:type="spellEnd"/>
-      <w:r>
-        <w:t xml:space="preserve">, </w:t>
-      </w:r>
-      <w:proofErr w:type="spellStart"/>
-      <w:r>
-        <w:t>sortCol</w:t>
-      </w:r>
-      <w:proofErr w:type="spellEnd"/>
-      <w:r>
-        <w:t>)</w:t>
+      <w:proofErr w:type="spellStart"/>
+      <w:r>
+        <w:t>Example</w:t>
+      </w:r>
+      <w:proofErr w:type="spellEnd"/>
+      <w:r>
+        <w:t>:</w:t>
       </w:r>
     </w:p>
-    <w:p/>
+    <w:p>
+      <w:pPr>
+        <w:rPr>
+          <w:i/>
+        </w:rPr>
+      </w:pPr>
+      <w:r>
+        <w:rPr>
+          <w:i/>
+        </w:rPr>
+        <w:t>v2/projects/{guid}/topics?</w:t>
+      </w:r>
+      <w:r>
+        <w:rPr>
+          <w:i/>
+        </w:rPr>
+        <w:t>page=1&amp;p</w:t>
+      </w:r>
+      <w:r>
+        <w:rPr>
+          <w:i/>
+        </w:rPr>
+        <w:t>age_size=5&amp;sort=priority&amp;descending=true</w:t>
+      </w:r>
+    </w:p>
     <w:p>
       <w:pPr>
         <w:rPr>
           <w:b/>
         </w:rPr>
       </w:pPr>
-      <w:proofErr w:type="spellStart"/>
-      <w:r>
-        <w:rPr>
-          <w:b/>
-        </w:rPr>
-        <w:t>sortDirection</w:t>
-      </w:r>
-      <w:proofErr w:type="spellEnd"/>
-      <w:r>
-        <w:rPr>
-          <w:b/>
-        </w:rPr>
-        <w:t xml:space="preserve">, </w:t>
-      </w:r>
-      <w:proofErr w:type="spellStart"/>
-      <w:r>
-        <w:rPr>
-          <w:b/>
-        </w:rPr>
-        <w:t>sortDir</w:t>
-      </w:r>
-      <w:proofErr w:type="spellEnd"/>
-      <w:r>
-        <w:rPr>
-          <w:b/>
-        </w:rPr>
-        <w:t xml:space="preserve">,  </w:t>
-      </w:r>
-      <w:proofErr w:type="spellStart"/>
-      <w:r>
-        <w:rPr>
-          <w:b/>
-        </w:rPr>
-        <w:t>sort_direction</w:t>
-      </w:r>
-      <w:proofErr w:type="spellEnd"/>
-      <w:r>
-        <w:rPr>
-          <w:b/>
-        </w:rPr>
-        <w:t>,</w:t>
-      </w:r>
-      <w:r>
-        <w:rPr>
-          <w:b/>
-        </w:rPr>
-        <w:t xml:space="preserve"> </w:t>
-      </w:r>
-      <w:proofErr w:type="spellStart"/>
-      <w:r>
-        <w:rPr>
-          <w:b/>
-        </w:rPr>
-        <w:t>sort_by</w:t>
-      </w:r>
-      <w:proofErr w:type="spellEnd"/>
-      <w:r>
-        <w:t>,</w:t>
-      </w:r>
-      <w:r>
-        <w:rPr>
-          <w:b/>
-        </w:rPr>
-        <w:t xml:space="preserve"> - </w:t>
-      </w:r>
-      <w:r>
-        <w:rPr>
-          <w:b/>
-        </w:rPr>
-        <w:t>(</w:t>
-      </w:r>
-      <w:proofErr w:type="spellStart"/>
-      <w:r>
-        <w:rPr>
-          <w:b/>
-        </w:rPr>
-        <w:t>for</w:t>
-      </w:r>
-      <w:proofErr w:type="spellEnd"/>
-      <w:r>
-        <w:rPr>
-          <w:b/>
-        </w:rPr>
-        <w:t xml:space="preserve"> </w:t>
-      </w:r>
-      <w:proofErr w:type="spellStart"/>
-      <w:r>
-        <w:rPr>
-          <w:b/>
-        </w:rPr>
-        <w:t>descending</w:t>
-      </w:r>
-      <w:proofErr w:type="spellEnd"/>
-      <w:r>
-        <w:rPr>
-          <w:b/>
-        </w:rPr>
-        <w:t xml:space="preserve"> </w:t>
-      </w:r>
-      <w:proofErr w:type="spellStart"/>
-      <w:r>
-        <w:rPr>
-          <w:b/>
-        </w:rPr>
-        <w:t>or</w:t>
-      </w:r>
-      <w:proofErr w:type="spellEnd"/>
-      <w:r>
-        <w:rPr>
-          <w:b/>
-        </w:rPr>
-        <w:t xml:space="preserve"> </w:t>
-      </w:r>
-      <w:proofErr w:type="spellStart"/>
-      <w:r>
-        <w:rPr>
-          <w:b/>
-        </w:rPr>
-        <w:t>no</w:t>
-      </w:r>
-      <w:proofErr w:type="spellEnd"/>
-      <w:r>
-        <w:rPr>
-          <w:b/>
-        </w:rPr>
-        <w:t xml:space="preserve"> </w:t>
-      </w:r>
-      <w:proofErr w:type="spellStart"/>
-      <w:r>
-        <w:rPr>
-          <w:b/>
-        </w:rPr>
-        <w:t>sign</w:t>
-      </w:r>
-      <w:proofErr w:type="spellEnd"/>
-      <w:r>
-        <w:rPr>
-          <w:b/>
-        </w:rPr>
-        <w:t xml:space="preserve"> </w:t>
-      </w:r>
-      <w:proofErr w:type="spellStart"/>
-      <w:r>
-        <w:rPr>
-          <w:b/>
-        </w:rPr>
-        <w:t>if</w:t>
-      </w:r>
-      <w:proofErr w:type="spellEnd"/>
-      <w:r>
-        <w:rPr>
-          <w:b/>
-        </w:rPr>
-        <w:t xml:space="preserve"> </w:t>
-      </w:r>
-      <w:proofErr w:type="spellStart"/>
-      <w:r>
-        <w:rPr>
-          <w:b/>
-        </w:rPr>
-        <w:t>ascending</w:t>
-      </w:r>
-      <w:proofErr w:type="spellEnd"/>
-      <w:r>
-        <w:rPr>
-          <w:b/>
-        </w:rPr>
-        <w:t>)</w:t>
-      </w:r>
-      <w:r>
-        <w:rPr>
-          <w:b/>
-        </w:rPr>
-        <w:t xml:space="preserve"> ??</w:t>
-      </w:r>
-    </w:p>
-    <w:p>
-      <w:proofErr w:type="spellStart"/>
-      <w:r>
-        <w:t>sorting</w:t>
-      </w:r>
-      <w:proofErr w:type="spellEnd"/>
-      <w:r>
-        <w:t xml:space="preserve"> </w:t>
-      </w:r>
-      <w:proofErr w:type="spellStart"/>
-      <w:r>
-        <w:t>direction</w:t>
-      </w:r>
-      <w:proofErr w:type="spellEnd"/>
-      <w:r>
-        <w:t xml:space="preserve"> </w:t>
-      </w:r>
-      <w:proofErr w:type="gramStart"/>
-      <w:r>
-        <w:t xml:space="preserve">( </w:t>
-      </w:r>
-      <w:proofErr w:type="spellStart"/>
-      <w:r>
-        <w:t>ascending</w:t>
-      </w:r>
-      <w:proofErr w:type="spellEnd"/>
-      <w:proofErr w:type="gramEnd"/>
-      <w:r>
-        <w:t xml:space="preserve"> </w:t>
-      </w:r>
-      <w:proofErr w:type="spellStart"/>
-      <w:r>
-        <w:t>is</w:t>
-      </w:r>
-      <w:proofErr w:type="spellEnd"/>
-      <w:r>
-        <w:t xml:space="preserve"> </w:t>
-      </w:r>
-      <w:proofErr w:type="spellStart"/>
-      <w:r>
-        <w:t>default</w:t>
-      </w:r>
-      <w:proofErr w:type="spellEnd"/>
-      <w:r>
-        <w:t xml:space="preserve"> </w:t>
-      </w:r>
-      <w:proofErr w:type="spellStart"/>
-      <w:r>
-        <w:t>or</w:t>
-      </w:r>
-      <w:proofErr w:type="spellEnd"/>
-      <w:r>
-        <w:t xml:space="preserve">, </w:t>
-      </w:r>
-      <w:proofErr w:type="spellStart"/>
-      <w:r>
-        <w:t>desc</w:t>
-      </w:r>
-      <w:proofErr w:type="spellEnd"/>
-      <w:r>
-        <w:t>=</w:t>
-      </w:r>
-      <w:proofErr w:type="spellStart"/>
-      <w:r>
-        <w:t>true</w:t>
-      </w:r>
-      <w:proofErr w:type="spellEnd"/>
-      <w:r>
-        <w:t>/</w:t>
-      </w:r>
-      <w:proofErr w:type="spellStart"/>
-      <w:r>
-        <w:t>false</w:t>
-      </w:r>
-      <w:proofErr w:type="spellEnd"/>
-      <w:r>
-        <w:t xml:space="preserve">, </w:t>
-      </w:r>
-      <w:proofErr w:type="spellStart"/>
-      <w:r>
-        <w:t>sort</w:t>
-      </w:r>
-      <w:proofErr w:type="spellEnd"/>
-      <w:r>
-        <w:t xml:space="preserve">, </w:t>
-      </w:r>
-      <w:proofErr w:type="spellStart"/>
-      <w:r>
-        <w:t>sortDir</w:t>
-      </w:r>
-      <w:proofErr w:type="spellEnd"/>
-      <w:r>
-        <w:t>)</w:t>
-      </w:r>
-    </w:p>
-    <w:p>
-      <w:r>
-        <w:br w:type="page"/>
-      </w:r>
-    </w:p>
-    <w:p>
-      <w:proofErr w:type="spellStart"/>
-      <w:r>
-        <w:lastRenderedPageBreak/>
-        <w:t>Regards</w:t>
-      </w:r>
-      <w:proofErr w:type="spellEnd"/>
-      <w:r>
-        <w:t xml:space="preserve"> </w:t>
-      </w:r>
-      <w:proofErr w:type="spellStart"/>
-      <w:r>
-        <w:t>to</w:t>
-      </w:r>
-      <w:proofErr w:type="spellEnd"/>
-      <w:r>
-        <w:t xml:space="preserve"> </w:t>
-      </w:r>
-      <w:proofErr w:type="spellStart"/>
-      <w:r>
-        <w:t>the</w:t>
-      </w:r>
-      <w:proofErr w:type="spellEnd"/>
-      <w:r>
-        <w:t xml:space="preserve"> </w:t>
-      </w:r>
-      <w:proofErr w:type="spellStart"/>
-      <w:r>
-        <w:t>pageSize</w:t>
-      </w:r>
-      <w:proofErr w:type="spellEnd"/>
-      <w:r>
-        <w:t xml:space="preserve"> </w:t>
-      </w:r>
-      <w:proofErr w:type="spellStart"/>
-      <w:r>
-        <w:t>vs</w:t>
-      </w:r>
-      <w:proofErr w:type="spellEnd"/>
-      <w:r>
-        <w:t xml:space="preserve"> </w:t>
-      </w:r>
-      <w:proofErr w:type="spellStart"/>
-      <w:r>
-        <w:t>page_size</w:t>
-      </w:r>
-      <w:proofErr w:type="spellEnd"/>
-      <w:r>
-        <w:t xml:space="preserve">. I </w:t>
-      </w:r>
-      <w:proofErr w:type="spellStart"/>
-      <w:r>
-        <w:t>believe</w:t>
-      </w:r>
-      <w:proofErr w:type="spellEnd"/>
-      <w:r>
-        <w:t xml:space="preserve"> </w:t>
-      </w:r>
-      <w:proofErr w:type="spellStart"/>
-      <w:r>
-        <w:t>that</w:t>
-      </w:r>
-      <w:proofErr w:type="spellEnd"/>
-      <w:r>
-        <w:t xml:space="preserve"> </w:t>
-      </w:r>
-      <w:proofErr w:type="spellStart"/>
-      <w:r>
-        <w:t>the</w:t>
-      </w:r>
-      <w:proofErr w:type="spellEnd"/>
-      <w:r>
-        <w:t xml:space="preserve"> </w:t>
-      </w:r>
-      <w:proofErr w:type="spellStart"/>
-      <w:r>
-        <w:t>common</w:t>
-      </w:r>
-      <w:proofErr w:type="spellEnd"/>
-      <w:r>
-        <w:t xml:space="preserve"> norm </w:t>
-      </w:r>
-      <w:proofErr w:type="spellStart"/>
-      <w:r>
-        <w:t>is</w:t>
-      </w:r>
-      <w:proofErr w:type="spellEnd"/>
-      <w:r>
-        <w:t xml:space="preserve"> </w:t>
-      </w:r>
-      <w:proofErr w:type="spellStart"/>
-      <w:r>
-        <w:t>to</w:t>
-      </w:r>
-      <w:proofErr w:type="spellEnd"/>
-      <w:r>
-        <w:t xml:space="preserve"> </w:t>
-      </w:r>
-      <w:proofErr w:type="spellStart"/>
-      <w:r>
-        <w:t>use</w:t>
-      </w:r>
-      <w:proofErr w:type="spellEnd"/>
-      <w:r>
-        <w:t xml:space="preserve"> _ (</w:t>
-      </w:r>
-      <w:proofErr w:type="spellStart"/>
-      <w:r>
-        <w:t>or</w:t>
-      </w:r>
-      <w:proofErr w:type="spellEnd"/>
-      <w:r>
-        <w:t xml:space="preserve"> -) </w:t>
-      </w:r>
-      <w:proofErr w:type="spellStart"/>
-      <w:r>
-        <w:t>to</w:t>
-      </w:r>
-      <w:proofErr w:type="spellEnd"/>
-      <w:r>
-        <w:t xml:space="preserve"> separate </w:t>
-      </w:r>
-      <w:proofErr w:type="spellStart"/>
-      <w:r>
-        <w:t>words</w:t>
-      </w:r>
-      <w:proofErr w:type="spellEnd"/>
-      <w:r>
-        <w:t xml:space="preserve"> in URLs. </w:t>
-      </w:r>
-      <w:proofErr w:type="spellStart"/>
-      <w:r>
-        <w:t>Here</w:t>
-      </w:r>
-      <w:proofErr w:type="spellEnd"/>
-      <w:r>
-        <w:t xml:space="preserve"> </w:t>
-      </w:r>
-      <w:proofErr w:type="spellStart"/>
-      <w:r>
-        <w:t>are</w:t>
-      </w:r>
-      <w:proofErr w:type="spellEnd"/>
-      <w:r>
-        <w:t xml:space="preserve"> </w:t>
-      </w:r>
-      <w:proofErr w:type="spellStart"/>
-      <w:r>
-        <w:t>some</w:t>
-      </w:r>
-      <w:proofErr w:type="spellEnd"/>
-      <w:r>
-        <w:t xml:space="preserve"> </w:t>
-      </w:r>
-      <w:proofErr w:type="spellStart"/>
-      <w:r>
-        <w:t>examples</w:t>
-      </w:r>
-      <w:proofErr w:type="spellEnd"/>
-      <w:r>
-        <w:t>:</w:t>
-      </w:r>
-      <w:r>
-        <w:br/>
-      </w:r>
-      <w:r>
-        <w:br/>
-      </w:r>
-      <w:hyperlink r:id="rId7" w:history="1">
-        <w:r>
-          <w:rPr>
-            <w:rStyle w:val="Hyperlink"/>
-          </w:rPr>
-          <w:t>https://developers.facebook.com/docs/graph-api/using-graph-api</w:t>
-        </w:r>
-      </w:hyperlink>
-      <w:r>
-        <w:t>:</w:t>
-      </w:r>
-      <w:r>
-        <w:br/>
-        <w:t xml:space="preserve">- </w:t>
-      </w:r>
-      <w:proofErr w:type="spellStart"/>
-      <w:r>
-        <w:t>see</w:t>
-      </w:r>
-      <w:proofErr w:type="spellEnd"/>
-      <w:r>
-        <w:t xml:space="preserve"> </w:t>
-      </w:r>
-      <w:proofErr w:type="spellStart"/>
-      <w:r>
-        <w:t>e.g</w:t>
-      </w:r>
-      <w:proofErr w:type="spellEnd"/>
-      <w:r>
-        <w:t xml:space="preserve"> </w:t>
-      </w:r>
-      <w:proofErr w:type="spellStart"/>
-      <w:r>
-        <w:t>topic_filter</w:t>
-      </w:r>
-      <w:proofErr w:type="spellEnd"/>
-      <w:r>
-        <w:br/>
-      </w:r>
-      <w:r>
-        <w:br/>
-      </w:r>
-      <w:hyperlink r:id="rId8" w:history="1">
-        <w:r>
-          <w:rPr>
-            <w:rStyle w:val="Hyperlink"/>
-          </w:rPr>
-          <w:t>https://dev.twitter.com/docs/api/1.1</w:t>
-        </w:r>
-      </w:hyperlink>
-      <w:r>
-        <w:t>:</w:t>
-      </w:r>
-      <w:r>
-        <w:br/>
-        <w:t xml:space="preserve">- </w:t>
-      </w:r>
-      <w:proofErr w:type="spellStart"/>
-      <w:r>
-        <w:t>see</w:t>
-      </w:r>
-      <w:proofErr w:type="spellEnd"/>
-      <w:r>
-        <w:t xml:space="preserve"> e.g. </w:t>
-      </w:r>
-      <w:proofErr w:type="spellStart"/>
-      <w:r>
-        <w:t>screen_name</w:t>
-      </w:r>
-      <w:proofErr w:type="spellEnd"/>
-      <w:r>
-        <w:br/>
-      </w:r>
-      <w:r>
-        <w:br/>
-      </w:r>
-      <w:hyperlink r:id="rId9" w:anchor="jcs-2" w:history="1">
-        <w:r>
-          <w:rPr>
-            <w:rStyle w:val="Hyperlink"/>
-          </w:rPr>
-          <w:t>http://developer.netflix.com/docs/REST_API_Reference#jcs-2</w:t>
-        </w:r>
-      </w:hyperlink>
-      <w:r>
-        <w:t>:</w:t>
-      </w:r>
-      <w:r>
-        <w:br/>
-        <w:t xml:space="preserve">- </w:t>
-      </w:r>
-      <w:proofErr w:type="spellStart"/>
-      <w:r>
-        <w:t>see</w:t>
-      </w:r>
-      <w:proofErr w:type="spellEnd"/>
-      <w:r>
-        <w:t xml:space="preserve"> e.g. </w:t>
-      </w:r>
-      <w:proofErr w:type="spellStart"/>
-      <w:r>
-        <w:t>max_result</w:t>
-      </w:r>
-      <w:proofErr w:type="spellEnd"/>
-    </w:p>
-    <w:p/>
-    <w:p>
-      <w:r>
-        <w:t xml:space="preserve">I </w:t>
-      </w:r>
-      <w:proofErr w:type="spellStart"/>
-      <w:r>
-        <w:t>think</w:t>
-      </w:r>
-      <w:proofErr w:type="spellEnd"/>
-      <w:r>
-        <w:t xml:space="preserve"> </w:t>
-      </w:r>
-      <w:proofErr w:type="spellStart"/>
-      <w:r>
-        <w:t>we</w:t>
-      </w:r>
-      <w:proofErr w:type="spellEnd"/>
-      <w:r>
-        <w:t xml:space="preserve"> </w:t>
-      </w:r>
-      <w:proofErr w:type="spellStart"/>
-      <w:r>
-        <w:t>should</w:t>
-      </w:r>
-      <w:proofErr w:type="spellEnd"/>
-      <w:r>
-        <w:t xml:space="preserve"> </w:t>
-      </w:r>
-      <w:proofErr w:type="spellStart"/>
-      <w:r>
-        <w:t>follow</w:t>
-      </w:r>
-      <w:proofErr w:type="spellEnd"/>
-      <w:r>
-        <w:t xml:space="preserve"> </w:t>
-      </w:r>
-      <w:proofErr w:type="spellStart"/>
-      <w:r>
-        <w:t>the</w:t>
-      </w:r>
-      <w:proofErr w:type="spellEnd"/>
-      <w:r>
-        <w:t xml:space="preserve"> </w:t>
-      </w:r>
-      <w:proofErr w:type="spellStart"/>
-      <w:r>
-        <w:t>query</w:t>
-      </w:r>
-      <w:proofErr w:type="spellEnd"/>
-      <w:r>
-        <w:t xml:space="preserve"> </w:t>
-      </w:r>
-      <w:proofErr w:type="spellStart"/>
-      <w:r>
-        <w:t>string</w:t>
-      </w:r>
-      <w:proofErr w:type="spellEnd"/>
-      <w:r>
-        <w:t xml:space="preserve"> </w:t>
-      </w:r>
-      <w:proofErr w:type="spellStart"/>
-      <w:r>
-        <w:t>convention</w:t>
-      </w:r>
-      <w:proofErr w:type="spellEnd"/>
-      <w:r>
-        <w:t xml:space="preserve"> </w:t>
-      </w:r>
-      <w:proofErr w:type="spellStart"/>
-      <w:r>
-        <w:t>for</w:t>
-      </w:r>
-      <w:proofErr w:type="spellEnd"/>
-      <w:r>
-        <w:t xml:space="preserve"> </w:t>
-      </w:r>
-      <w:proofErr w:type="spellStart"/>
-      <w:r>
-        <w:t>using</w:t>
-      </w:r>
-      <w:proofErr w:type="spellEnd"/>
-      <w:r>
-        <w:t xml:space="preserve"> </w:t>
-      </w:r>
-      <w:proofErr w:type="spellStart"/>
-      <w:r>
-        <w:t>the</w:t>
-      </w:r>
-      <w:proofErr w:type="spellEnd"/>
-      <w:r>
-        <w:t xml:space="preserve"> </w:t>
-      </w:r>
-      <w:proofErr w:type="spellStart"/>
-      <w:r>
-        <w:t>query</w:t>
-      </w:r>
-      <w:proofErr w:type="spellEnd"/>
-      <w:r>
-        <w:t xml:space="preserve"> </w:t>
-      </w:r>
-      <w:proofErr w:type="spellStart"/>
-      <w:r>
-        <w:t>strings</w:t>
-      </w:r>
-      <w:proofErr w:type="spellEnd"/>
-      <w:r>
-        <w:t xml:space="preserve">. I </w:t>
-      </w:r>
-      <w:proofErr w:type="spellStart"/>
-      <w:r>
-        <w:t>think</w:t>
-      </w:r>
-      <w:proofErr w:type="spellEnd"/>
-      <w:r>
-        <w:t xml:space="preserve"> </w:t>
-      </w:r>
-      <w:proofErr w:type="spellStart"/>
-      <w:r>
-        <w:t>the</w:t>
-      </w:r>
-      <w:proofErr w:type="spellEnd"/>
-      <w:r>
-        <w:t xml:space="preserve"> </w:t>
-      </w:r>
-      <w:proofErr w:type="spellStart"/>
-      <w:r>
-        <w:t>convention</w:t>
-      </w:r>
-      <w:proofErr w:type="spellEnd"/>
-      <w:r>
-        <w:t xml:space="preserve"> </w:t>
-      </w:r>
-      <w:proofErr w:type="spellStart"/>
-      <w:r>
-        <w:t>like</w:t>
-      </w:r>
-      <w:proofErr w:type="spellEnd"/>
-      <w:r>
-        <w:t xml:space="preserve"> "</w:t>
-      </w:r>
-      <w:proofErr w:type="spellStart"/>
-      <w:r>
-        <w:t>verbal_status</w:t>
-      </w:r>
-      <w:proofErr w:type="spellEnd"/>
-      <w:r>
-        <w:t xml:space="preserve">" </w:t>
-      </w:r>
-      <w:proofErr w:type="spellStart"/>
-      <w:r>
-        <w:t>we</w:t>
-      </w:r>
-      <w:proofErr w:type="spellEnd"/>
-      <w:r>
-        <w:t xml:space="preserve"> </w:t>
-      </w:r>
-      <w:proofErr w:type="spellStart"/>
-      <w:r>
-        <w:t>should</w:t>
-      </w:r>
-      <w:proofErr w:type="spellEnd"/>
-      <w:r>
-        <w:t xml:space="preserve"> </w:t>
-      </w:r>
-      <w:proofErr w:type="spellStart"/>
-      <w:r>
-        <w:t>always</w:t>
-      </w:r>
-      <w:proofErr w:type="spellEnd"/>
-      <w:r>
-        <w:t xml:space="preserve"> </w:t>
-      </w:r>
-      <w:proofErr w:type="spellStart"/>
-      <w:r>
-        <w:t>follow</w:t>
-      </w:r>
-      <w:proofErr w:type="spellEnd"/>
-      <w:r>
-        <w:t xml:space="preserve"> </w:t>
-      </w:r>
-      <w:proofErr w:type="spellStart"/>
-      <w:r>
-        <w:t>it</w:t>
-      </w:r>
-      <w:proofErr w:type="spellEnd"/>
-      <w:r>
-        <w:t xml:space="preserve"> </w:t>
-      </w:r>
-      <w:proofErr w:type="spellStart"/>
-      <w:r>
-        <w:t>for</w:t>
-      </w:r>
-      <w:proofErr w:type="spellEnd"/>
-      <w:r>
-        <w:t xml:space="preserve"> </w:t>
-      </w:r>
-      <w:proofErr w:type="spellStart"/>
-      <w:r>
-        <w:t>json</w:t>
-      </w:r>
-      <w:proofErr w:type="spellEnd"/>
-      <w:r>
-        <w:t xml:space="preserve"> </w:t>
-      </w:r>
-      <w:proofErr w:type="spellStart"/>
-      <w:r>
-        <w:t>property</w:t>
-      </w:r>
-      <w:proofErr w:type="spellEnd"/>
-      <w:r>
-        <w:t xml:space="preserve"> but not in </w:t>
-      </w:r>
-      <w:proofErr w:type="spellStart"/>
-      <w:r>
-        <w:t>the</w:t>
-      </w:r>
-      <w:proofErr w:type="spellEnd"/>
-      <w:r>
-        <w:t xml:space="preserve"> </w:t>
-      </w:r>
-      <w:proofErr w:type="spellStart"/>
-      <w:r>
-        <w:t>url</w:t>
-      </w:r>
-      <w:proofErr w:type="spellEnd"/>
-      <w:r>
-        <w:t xml:space="preserve">. I </w:t>
-      </w:r>
-      <w:proofErr w:type="spellStart"/>
-      <w:r>
-        <w:t>have</w:t>
-      </w:r>
-      <w:proofErr w:type="spellEnd"/>
-      <w:r>
-        <w:t xml:space="preserve"> </w:t>
-      </w:r>
-      <w:proofErr w:type="spellStart"/>
-      <w:r>
-        <w:t>had</w:t>
-      </w:r>
-      <w:proofErr w:type="spellEnd"/>
-      <w:r>
-        <w:t xml:space="preserve"> </w:t>
-      </w:r>
-      <w:proofErr w:type="spellStart"/>
-      <w:r>
-        <w:t>problems</w:t>
-      </w:r>
-      <w:proofErr w:type="spellEnd"/>
-      <w:r>
-        <w:t xml:space="preserve"> </w:t>
-      </w:r>
-      <w:proofErr w:type="spellStart"/>
-      <w:r>
-        <w:t>using</w:t>
-      </w:r>
-      <w:proofErr w:type="spellEnd"/>
-      <w:r>
-        <w:t xml:space="preserve"> </w:t>
-      </w:r>
-      <w:proofErr w:type="spellStart"/>
-      <w:r>
-        <w:t>the</w:t>
-      </w:r>
-      <w:proofErr w:type="spellEnd"/>
-      <w:r>
-        <w:t xml:space="preserve"> </w:t>
-      </w:r>
-      <w:proofErr w:type="spellStart"/>
-      <w:r>
-        <w:t>symbols</w:t>
-      </w:r>
-      <w:proofErr w:type="spellEnd"/>
-      <w:r>
-        <w:t xml:space="preserve"> (- </w:t>
-      </w:r>
-      <w:proofErr w:type="spellStart"/>
-      <w:r>
-        <w:t>or</w:t>
-      </w:r>
-      <w:proofErr w:type="spellEnd"/>
-      <w:r>
-        <w:t xml:space="preserve"> _) in </w:t>
-      </w:r>
-      <w:proofErr w:type="spellStart"/>
-      <w:r>
-        <w:t>the</w:t>
-      </w:r>
-      <w:proofErr w:type="spellEnd"/>
-      <w:r>
-        <w:t xml:space="preserve"> </w:t>
-      </w:r>
-      <w:proofErr w:type="spellStart"/>
-      <w:r>
-        <w:t>query</w:t>
-      </w:r>
-      <w:proofErr w:type="spellEnd"/>
-      <w:r>
-        <w:t xml:space="preserve"> </w:t>
-      </w:r>
-      <w:proofErr w:type="spellStart"/>
-      <w:r>
-        <w:t>strings</w:t>
-      </w:r>
-      <w:proofErr w:type="spellEnd"/>
-      <w:r>
-        <w:t xml:space="preserve">. I </w:t>
-      </w:r>
-      <w:proofErr w:type="spellStart"/>
-      <w:r>
-        <w:t>can't</w:t>
-      </w:r>
-      <w:proofErr w:type="spellEnd"/>
-      <w:r>
-        <w:t xml:space="preserve"> </w:t>
-      </w:r>
-      <w:proofErr w:type="spellStart"/>
-      <w:r>
-        <w:t>exactly</w:t>
-      </w:r>
-      <w:proofErr w:type="spellEnd"/>
-      <w:r>
-        <w:t xml:space="preserve"> </w:t>
-      </w:r>
-      <w:proofErr w:type="spellStart"/>
-      <w:r>
-        <w:t>remember</w:t>
-      </w:r>
-      <w:proofErr w:type="spellEnd"/>
-      <w:r>
-        <w:t xml:space="preserve"> </w:t>
-      </w:r>
-      <w:proofErr w:type="spellStart"/>
-      <w:r>
-        <w:t>the</w:t>
-      </w:r>
-      <w:proofErr w:type="spellEnd"/>
-      <w:r>
-        <w:t xml:space="preserve"> </w:t>
-      </w:r>
-      <w:proofErr w:type="spellStart"/>
-      <w:r>
-        <w:t>programming</w:t>
-      </w:r>
-      <w:proofErr w:type="spellEnd"/>
-      <w:r>
-        <w:t xml:space="preserve"> </w:t>
-      </w:r>
-      <w:proofErr w:type="spellStart"/>
-      <w:r>
-        <w:t>language</w:t>
-      </w:r>
-      <w:proofErr w:type="spellEnd"/>
-      <w:r>
-        <w:t xml:space="preserve"> (</w:t>
-      </w:r>
-      <w:proofErr w:type="spellStart"/>
-      <w:r>
-        <w:t>maybe</w:t>
-      </w:r>
-      <w:proofErr w:type="spellEnd"/>
-      <w:r>
-        <w:t xml:space="preserve"> </w:t>
-      </w:r>
-      <w:proofErr w:type="spellStart"/>
-      <w:r>
-        <w:t>php</w:t>
-      </w:r>
-      <w:proofErr w:type="spellEnd"/>
-      <w:r>
-        <w:t xml:space="preserve">) </w:t>
-      </w:r>
-      <w:proofErr w:type="spellStart"/>
-      <w:r>
-        <w:t>and</w:t>
-      </w:r>
-      <w:proofErr w:type="spellEnd"/>
-      <w:r>
-        <w:t xml:space="preserve"> </w:t>
-      </w:r>
-      <w:proofErr w:type="spellStart"/>
-      <w:r>
-        <w:t>our</w:t>
-      </w:r>
-      <w:proofErr w:type="spellEnd"/>
-      <w:r>
-        <w:t xml:space="preserve"> </w:t>
-      </w:r>
-      <w:proofErr w:type="spellStart"/>
-      <w:r>
-        <w:t>javascript</w:t>
-      </w:r>
-      <w:proofErr w:type="spellEnd"/>
-      <w:r>
-        <w:t xml:space="preserve"> expert also </w:t>
-      </w:r>
-      <w:proofErr w:type="spellStart"/>
-      <w:r>
-        <w:t>confirms</w:t>
-      </w:r>
-      <w:proofErr w:type="spellEnd"/>
-      <w:r>
-        <w:t xml:space="preserve"> </w:t>
-      </w:r>
-      <w:proofErr w:type="spellStart"/>
-      <w:r>
-        <w:t>that</w:t>
-      </w:r>
-      <w:proofErr w:type="spellEnd"/>
-      <w:r>
-        <w:t xml:space="preserve"> he </w:t>
-      </w:r>
-      <w:proofErr w:type="spellStart"/>
-      <w:r>
-        <w:t>has</w:t>
-      </w:r>
-      <w:proofErr w:type="spellEnd"/>
-      <w:r>
-        <w:t xml:space="preserve"> </w:t>
-      </w:r>
-      <w:proofErr w:type="spellStart"/>
-      <w:r>
-        <w:t>had</w:t>
-      </w:r>
-      <w:proofErr w:type="spellEnd"/>
-      <w:r>
-        <w:t xml:space="preserve"> </w:t>
-      </w:r>
-      <w:proofErr w:type="spellStart"/>
-      <w:r>
-        <w:t>that</w:t>
-      </w:r>
-      <w:proofErr w:type="spellEnd"/>
-      <w:r>
-        <w:t xml:space="preserve"> </w:t>
-      </w:r>
-      <w:proofErr w:type="spellStart"/>
-      <w:r>
-        <w:t>problem</w:t>
-      </w:r>
-      <w:proofErr w:type="spellEnd"/>
-      <w:r>
-        <w:t xml:space="preserve">. Also, </w:t>
-      </w:r>
-      <w:proofErr w:type="spellStart"/>
-      <w:r>
-        <w:t>using</w:t>
-      </w:r>
-      <w:proofErr w:type="spellEnd"/>
-      <w:r>
-        <w:t xml:space="preserve"> "-" </w:t>
-      </w:r>
-      <w:proofErr w:type="spellStart"/>
-      <w:r>
-        <w:t>for</w:t>
-      </w:r>
-      <w:proofErr w:type="spellEnd"/>
-      <w:r>
-        <w:t xml:space="preserve"> </w:t>
-      </w:r>
-      <w:proofErr w:type="spellStart"/>
-      <w:r>
-        <w:t>Desc</w:t>
-      </w:r>
-      <w:proofErr w:type="spellEnd"/>
-      <w:r>
-        <w:t xml:space="preserve"> I </w:t>
-      </w:r>
-      <w:proofErr w:type="spellStart"/>
-      <w:r>
-        <w:t>think</w:t>
-      </w:r>
-      <w:proofErr w:type="spellEnd"/>
-      <w:r>
-        <w:t xml:space="preserve"> </w:t>
-      </w:r>
-      <w:proofErr w:type="spellStart"/>
-      <w:r>
-        <w:t>is</w:t>
-      </w:r>
-      <w:proofErr w:type="spellEnd"/>
-      <w:r>
-        <w:t xml:space="preserve"> not </w:t>
-      </w:r>
-      <w:proofErr w:type="spellStart"/>
-      <w:r>
-        <w:t>self</w:t>
-      </w:r>
-      <w:proofErr w:type="spellEnd"/>
-      <w:r>
-        <w:t xml:space="preserve"> </w:t>
-      </w:r>
-      <w:proofErr w:type="spellStart"/>
-      <w:r>
-        <w:t>explainable</w:t>
-      </w:r>
-      <w:proofErr w:type="spellEnd"/>
-      <w:r>
-        <w:t>.</w:t>
-      </w:r>
-    </w:p>
-    <w:p>
-      <w:r>
-        <w:t xml:space="preserve">In </w:t>
-      </w:r>
-      <w:proofErr w:type="spellStart"/>
-      <w:r>
-        <w:t>regards</w:t>
-      </w:r>
-      <w:proofErr w:type="spellEnd"/>
-      <w:r>
-        <w:t xml:space="preserve"> </w:t>
-      </w:r>
-      <w:proofErr w:type="spellStart"/>
-      <w:r>
-        <w:t>to</w:t>
-      </w:r>
-      <w:proofErr w:type="spellEnd"/>
-      <w:r>
-        <w:t xml:space="preserve"> </w:t>
-      </w:r>
-      <w:proofErr w:type="spellStart"/>
-      <w:r>
-        <w:t>sortDirection</w:t>
-      </w:r>
-      <w:proofErr w:type="spellEnd"/>
-      <w:r>
-        <w:t xml:space="preserve"> </w:t>
-      </w:r>
-      <w:proofErr w:type="spellStart"/>
-      <w:r>
-        <w:t>vs</w:t>
-      </w:r>
-      <w:proofErr w:type="spellEnd"/>
-      <w:r>
-        <w:t xml:space="preserve"> minus-</w:t>
-      </w:r>
-      <w:proofErr w:type="spellStart"/>
-      <w:r>
-        <w:t>prefix</w:t>
-      </w:r>
-      <w:proofErr w:type="spellEnd"/>
-      <w:r>
-        <w:t xml:space="preserve">, </w:t>
-      </w:r>
-      <w:proofErr w:type="spellStart"/>
-      <w:r>
-        <w:t>this</w:t>
-      </w:r>
-      <w:proofErr w:type="spellEnd"/>
-      <w:r>
-        <w:t xml:space="preserve"> was </w:t>
-      </w:r>
-      <w:proofErr w:type="spellStart"/>
-      <w:r>
-        <w:t>actually</w:t>
-      </w:r>
-      <w:proofErr w:type="spellEnd"/>
-      <w:r>
-        <w:t xml:space="preserve"> a </w:t>
-      </w:r>
-      <w:proofErr w:type="spellStart"/>
-      <w:r>
-        <w:t>suggestion</w:t>
-      </w:r>
-      <w:proofErr w:type="spellEnd"/>
-      <w:r>
-        <w:t xml:space="preserve"> </w:t>
-      </w:r>
-      <w:proofErr w:type="spellStart"/>
-      <w:r>
-        <w:t>taken</w:t>
-      </w:r>
-      <w:proofErr w:type="spellEnd"/>
-      <w:r>
-        <w:t xml:space="preserve"> </w:t>
-      </w:r>
-      <w:proofErr w:type="spellStart"/>
-      <w:r>
-        <w:t>directly</w:t>
-      </w:r>
-      <w:proofErr w:type="spellEnd"/>
-      <w:r>
-        <w:t xml:space="preserve"> </w:t>
-      </w:r>
-      <w:proofErr w:type="spellStart"/>
-      <w:r>
-        <w:t>from</w:t>
-      </w:r>
-      <w:proofErr w:type="spellEnd"/>
-      <w:r>
-        <w:t xml:space="preserve"> </w:t>
-      </w:r>
-      <w:proofErr w:type="spellStart"/>
-      <w:r>
-        <w:t>the</w:t>
-      </w:r>
-      <w:proofErr w:type="spellEnd"/>
-      <w:r>
-        <w:t xml:space="preserve"> </w:t>
-      </w:r>
-      <w:proofErr w:type="spellStart"/>
-      <w:r>
-        <w:t>two</w:t>
-      </w:r>
-      <w:proofErr w:type="spellEnd"/>
-      <w:r>
-        <w:t xml:space="preserve"> </w:t>
-      </w:r>
-      <w:proofErr w:type="spellStart"/>
-      <w:r>
-        <w:t>best</w:t>
-      </w:r>
-      <w:proofErr w:type="spellEnd"/>
-      <w:r>
-        <w:t xml:space="preserve"> </w:t>
-      </w:r>
-      <w:proofErr w:type="spellStart"/>
-      <w:r>
-        <w:t>practices</w:t>
-      </w:r>
-      <w:proofErr w:type="spellEnd"/>
-      <w:r>
-        <w:t xml:space="preserve"> </w:t>
-      </w:r>
-      <w:proofErr w:type="spellStart"/>
-      <w:r>
-        <w:t>documents</w:t>
-      </w:r>
-      <w:proofErr w:type="spellEnd"/>
-      <w:r>
-        <w:t xml:space="preserve"> </w:t>
-      </w:r>
-      <w:proofErr w:type="spellStart"/>
-      <w:r>
-        <w:t>that</w:t>
-      </w:r>
-      <w:proofErr w:type="spellEnd"/>
-      <w:r>
-        <w:t xml:space="preserve"> </w:t>
-      </w:r>
-      <w:proofErr w:type="spellStart"/>
-      <w:r>
-        <w:t>we</w:t>
-      </w:r>
-      <w:proofErr w:type="spellEnd"/>
-      <w:r>
-        <w:t xml:space="preserve"> </w:t>
-      </w:r>
-      <w:proofErr w:type="spellStart"/>
-      <w:r>
-        <w:t>shared</w:t>
-      </w:r>
-      <w:proofErr w:type="spellEnd"/>
-      <w:r>
-        <w:t xml:space="preserve"> last </w:t>
-      </w:r>
-      <w:proofErr w:type="spellStart"/>
-      <w:r>
-        <w:t>week</w:t>
-      </w:r>
-      <w:proofErr w:type="spellEnd"/>
-      <w:r>
-        <w:t>:</w:t>
-      </w:r>
-      <w:r>
-        <w:br/>
-      </w:r>
-      <w:r>
-        <w:br/>
-      </w:r>
-      <w:hyperlink r:id="rId10" w:history="1">
-        <w:r>
-          <w:rPr>
-            <w:rStyle w:val="Hyperlink"/>
-          </w:rPr>
-          <w:t>https://drive.google.com/file/d/0B8Wgpx02U7oLcW9qeFVOVGQyNDg/edit?usp=sharing</w:t>
-        </w:r>
-      </w:hyperlink>
-      <w:r>
-        <w:br/>
-      </w:r>
-      <w:hyperlink r:id="rId11" w:anchor="advanced-queries" w:history="1">
-        <w:r>
-          <w:rPr>
-            <w:rStyle w:val="Hyperlink"/>
-          </w:rPr>
-          <w:t>http://www.vinaysahni.com/best-practices-for-a-pragmatic-restful-api#advanced-queries</w:t>
-        </w:r>
-      </w:hyperlink>
-      <w:r>
-        <w:br/>
-      </w:r>
-      <w:r>
-        <w:br/>
-      </w:r>
-      <w:proofErr w:type="spellStart"/>
-      <w:r>
-        <w:t>This</w:t>
-      </w:r>
-      <w:proofErr w:type="spellEnd"/>
-      <w:r>
-        <w:t xml:space="preserve"> was just </w:t>
-      </w:r>
-      <w:proofErr w:type="spellStart"/>
-      <w:r>
-        <w:t>to</w:t>
-      </w:r>
-      <w:proofErr w:type="spellEnd"/>
-      <w:r>
-        <w:t xml:space="preserve"> </w:t>
-      </w:r>
-      <w:proofErr w:type="spellStart"/>
-      <w:r>
-        <w:t>make</w:t>
-      </w:r>
-      <w:proofErr w:type="spellEnd"/>
-      <w:r>
-        <w:t xml:space="preserve"> </w:t>
-      </w:r>
-      <w:proofErr w:type="spellStart"/>
-      <w:r>
-        <w:t>the</w:t>
-      </w:r>
-      <w:proofErr w:type="spellEnd"/>
-      <w:r>
-        <w:t xml:space="preserve"> URLs </w:t>
-      </w:r>
-      <w:proofErr w:type="spellStart"/>
-      <w:r>
-        <w:t>shorter</w:t>
-      </w:r>
-      <w:proofErr w:type="spellEnd"/>
-    </w:p>
-    <w:p/>
-    <w:p/>
-    <w:p>
-      <w:proofErr w:type="spellStart"/>
-      <w:r>
-        <w:t>Perhaps</w:t>
-      </w:r>
-      <w:proofErr w:type="spellEnd"/>
-      <w:r>
-        <w:t xml:space="preserve"> "</w:t>
-      </w:r>
-      <w:proofErr w:type="spellStart"/>
-      <w:r>
-        <w:t>sort</w:t>
-      </w:r>
-      <w:proofErr w:type="spellEnd"/>
-      <w:r>
-        <w:t xml:space="preserve"> </w:t>
-      </w:r>
-      <w:proofErr w:type="spellStart"/>
-      <w:r>
-        <w:t>column</w:t>
-      </w:r>
-      <w:proofErr w:type="spellEnd"/>
-      <w:r>
-        <w:t xml:space="preserve">" </w:t>
-      </w:r>
-      <w:proofErr w:type="spellStart"/>
-      <w:r>
-        <w:t>should</w:t>
-      </w:r>
-      <w:proofErr w:type="spellEnd"/>
-      <w:r>
-        <w:t xml:space="preserve"> </w:t>
-      </w:r>
-      <w:proofErr w:type="spellStart"/>
-      <w:r>
-        <w:t>be</w:t>
-      </w:r>
-      <w:proofErr w:type="spellEnd"/>
-      <w:r>
-        <w:t xml:space="preserve"> "</w:t>
-      </w:r>
-      <w:proofErr w:type="spellStart"/>
-      <w:r>
-        <w:t>sort</w:t>
-      </w:r>
-      <w:proofErr w:type="spellEnd"/>
-      <w:r>
-        <w:t xml:space="preserve"> </w:t>
-      </w:r>
-      <w:proofErr w:type="spellStart"/>
-      <w:r>
-        <w:t>by</w:t>
-      </w:r>
-      <w:proofErr w:type="spellEnd"/>
-      <w:r>
-        <w:t xml:space="preserve">" </w:t>
-      </w:r>
-      <w:proofErr w:type="spellStart"/>
-      <w:r>
-        <w:t>as</w:t>
-      </w:r>
-      <w:proofErr w:type="spellEnd"/>
-      <w:r>
-        <w:t xml:space="preserve"> a </w:t>
-      </w:r>
-      <w:proofErr w:type="spellStart"/>
-      <w:r>
-        <w:t>json</w:t>
-      </w:r>
-      <w:proofErr w:type="spellEnd"/>
-      <w:r>
-        <w:t xml:space="preserve"> </w:t>
-      </w:r>
-      <w:proofErr w:type="spellStart"/>
-      <w:r>
-        <w:t>response</w:t>
-      </w:r>
-      <w:proofErr w:type="spellEnd"/>
-      <w:r>
-        <w:t xml:space="preserve"> </w:t>
-      </w:r>
-      <w:proofErr w:type="spellStart"/>
-      <w:r>
-        <w:t>does</w:t>
-      </w:r>
-      <w:proofErr w:type="spellEnd"/>
-      <w:r>
-        <w:t xml:space="preserve"> not </w:t>
-      </w:r>
-      <w:proofErr w:type="spellStart"/>
-      <w:r>
-        <w:t>represent</w:t>
-      </w:r>
-      <w:proofErr w:type="spellEnd"/>
-      <w:r>
-        <w:t xml:space="preserve"> </w:t>
-      </w:r>
-      <w:proofErr w:type="spellStart"/>
-      <w:r>
-        <w:t>columns</w:t>
-      </w:r>
-      <w:proofErr w:type="spellEnd"/>
-      <w:r>
-        <w:t xml:space="preserve"> per se.</w:t>
-      </w:r>
-    </w:p>
-    <w:p/>
-    <w:p>
-      <w:r>
-        <w:br/>
-      </w:r>
-    </w:p>
-    <w:p>
-      <w:r>
-        <w:br/>
-      </w:r>
     </w:p>
     <w:p>
       <w:pPr>
         <w:rPr>
           <w:b/>
-          <w:i/>
         </w:rPr>
       </w:pPr>
-      <w:r>
-        <w:br w:type="page"/>
-      </w:r>
+    </w:p>
+    <w:p>
       <w:r>
         <w:rPr>
           <w:b/>
-          <w:i/>
         </w:rPr>
-        <w:lastRenderedPageBreak/>
         <w:t xml:space="preserve">Filter </w:t>
       </w:r>
       <w:proofErr w:type="spellStart"/>
       <w:r>
         <w:rPr>
           <w:b/>
-          <w:i/>
         </w:rPr>
         <w:t>use</w:t>
       </w:r>
@@ -2742,7 +787,6 @@
       <w:r>
         <w:rPr>
           <w:b/>
-          <w:i/>
         </w:rPr>
         <w:t xml:space="preserve"> </w:t>
       </w:r>
@@ -2750,15 +794,13 @@
       <w:r>
         <w:rPr>
           <w:b/>
-          <w:i/>
         </w:rPr>
-        <w:t>the</w:t>
+        <w:t>escape</w:t>
       </w:r>
       <w:proofErr w:type="spellEnd"/>
       <w:r>
         <w:rPr>
           <w:b/>
-          <w:i/>
         </w:rPr>
         <w:t xml:space="preserve"> </w:t>
       </w:r>
@@ -2766,53 +808,23 @@
       <w:r>
         <w:rPr>
           <w:b/>
-          <w:i/>
         </w:rPr>
-        <w:t>escape</w:t>
+        <w:t>characters</w:t>
       </w:r>
       <w:proofErr w:type="spellEnd"/>
       <w:r>
         <w:rPr>
           <w:b/>
-          <w:i/>
         </w:rPr>
         <w:t xml:space="preserve"> </w:t>
       </w:r>
-      <w:proofErr w:type="spellStart"/>
-      <w:r>
-        <w:rPr>
-          <w:b/>
-          <w:i/>
-        </w:rPr>
-        <w:t>characters</w:t>
-      </w:r>
-      <w:proofErr w:type="spellEnd"/>
-      <w:r>
-        <w:rPr>
-          <w:b/>
-          <w:i/>
-        </w:rPr>
-        <w:t>:</w:t>
-      </w:r>
-    </w:p>
-    <w:p>
-      <w:proofErr w:type="spellStart"/>
-      <w:r>
-        <w:t>Escape</w:t>
-      </w:r>
-      <w:proofErr w:type="spellEnd"/>
       <w:r>
         <w:t xml:space="preserve"> </w:t>
       </w:r>
-      <w:proofErr w:type="spellStart"/>
-      <w:r>
-        <w:t>codes</w:t>
-      </w:r>
-      <w:proofErr w:type="spellEnd"/>
-      <w:r>
-        <w:t xml:space="preserve">: </w:t>
-      </w:r>
-      <w:hyperlink r:id="rId12" w:history="1">
+      <w:r>
+        <w:t>(</w:t>
+      </w:r>
+      <w:hyperlink r:id="rId7" w:history="1">
         <w:r>
           <w:rPr>
             <w:rStyle w:val="Hyperlink"/>
@@ -2820,999 +832,681 @@
           <w:t>http://www.december.com/html/spec/esccodes.html</w:t>
         </w:r>
       </w:hyperlink>
-    </w:p>
-    <w:p>
-      <w:r>
-        <w:t xml:space="preserve">%26 </w:t>
-      </w:r>
-      <w:proofErr w:type="spellStart"/>
-      <w:r>
-        <w:t>for</w:t>
-      </w:r>
-      <w:proofErr w:type="spellEnd"/>
-      <w:r>
-        <w:t xml:space="preserve"> "&amp;"</w:t>
-      </w:r>
-    </w:p>
-    <w:p>
-      <w:r>
-        <w:t xml:space="preserve">%7C </w:t>
-      </w:r>
-      <w:proofErr w:type="spellStart"/>
-      <w:r>
-        <w:t>for</w:t>
-      </w:r>
-      <w:proofErr w:type="spellEnd"/>
-      <w:r>
-        <w:t xml:space="preserve"> „</w:t>
-      </w:r>
-      <w:proofErr w:type="spellStart"/>
-      <w:r>
-        <w:t>or</w:t>
-      </w:r>
-      <w:proofErr w:type="spellEnd"/>
-      <w:r>
-        <w:t>“</w:t>
-      </w:r>
-    </w:p>
-    <w:p>
-      <w:r>
-        <w:t>v2/&lt;resouce_name&gt;</w:t>
-      </w:r>
-      <w:proofErr w:type="gramStart"/>
-      <w:r>
-        <w:t>?filter</w:t>
-      </w:r>
-      <w:proofErr w:type="gramEnd"/>
-      <w:r>
-        <w:t xml:space="preserve">=&lt;json_attribute&gt;&lt;operator&gt;&lt;value&gt;&lt;Escape </w:t>
-      </w:r>
-      <w:proofErr w:type="spellStart"/>
-      <w:r>
-        <w:t>codes</w:t>
-      </w:r>
-      <w:proofErr w:type="spellEnd"/>
-      <w:r>
-        <w:t xml:space="preserve"> </w:t>
-      </w:r>
-      <w:proofErr w:type="spellStart"/>
-      <w:r>
-        <w:t>of</w:t>
-      </w:r>
-      <w:proofErr w:type="spellEnd"/>
-      <w:r>
-        <w:t xml:space="preserve"> AND </w:t>
-      </w:r>
-      <w:proofErr w:type="spellStart"/>
-      <w:r>
-        <w:t>or</w:t>
-      </w:r>
-      <w:proofErr w:type="spellEnd"/>
-      <w:r>
-        <w:t xml:space="preserve"> OR&gt;&lt;json_attribute&gt;&lt;operator&gt;&lt;value&gt;......</w:t>
-      </w:r>
-    </w:p>
-    <w:p>
-      <w:r>
-        <w:t xml:space="preserve"> </w:t>
-      </w:r>
-      <w:r>
-        <w:t>(key1=value1%7Ckey2=value2)%26key3!=value3</w:t>
-      </w:r>
-    </w:p>
-    <w:p>
-      <w:r>
-        <w:t>v2/messages?filter=unread=true%26receiver.id=guid%26date&gt;12.12.2013</w:t>
-      </w:r>
-    </w:p>
-    <w:p/>
-    <w:p>
-      <w:pPr>
-        <w:rPr>
-          <w:b/>
-          <w:i/>
-        </w:rPr>
-      </w:pPr>
-      <w:r>
-        <w:rPr>
-          <w:b/>
-          <w:i/>
-        </w:rPr>
-        <w:t xml:space="preserve">"&amp;" </w:t>
-      </w:r>
-      <w:proofErr w:type="spellStart"/>
-      <w:r>
-        <w:rPr>
-          <w:b/>
-          <w:i/>
-        </w:rPr>
-        <w:t>to</w:t>
-      </w:r>
-      <w:proofErr w:type="spellEnd"/>
-      <w:r>
-        <w:rPr>
-          <w:b/>
-          <w:i/>
-        </w:rPr>
-        <w:t xml:space="preserve"> </w:t>
-      </w:r>
-      <w:proofErr w:type="spellStart"/>
-      <w:r>
-        <w:rPr>
-          <w:b/>
-          <w:i/>
-        </w:rPr>
-        <w:t>combine</w:t>
-      </w:r>
-      <w:proofErr w:type="spellEnd"/>
-      <w:r>
-        <w:rPr>
-          <w:b/>
-          <w:i/>
-        </w:rPr>
-        <w:t xml:space="preserve"> differen</w:t>
-      </w:r>
-      <w:r>
-        <w:rPr>
-          <w:b/>
-          <w:i/>
-        </w:rPr>
-        <w:t xml:space="preserve">t </w:t>
-      </w:r>
-      <w:proofErr w:type="spellStart"/>
-      <w:r>
-        <w:rPr>
-          <w:b/>
-          <w:i/>
-        </w:rPr>
-        <w:t>query</w:t>
-      </w:r>
-      <w:proofErr w:type="spellEnd"/>
-      <w:r>
-        <w:rPr>
-          <w:b/>
-          <w:i/>
-        </w:rPr>
-        <w:t xml:space="preserve"> </w:t>
-      </w:r>
-      <w:proofErr w:type="spellStart"/>
-      <w:r>
-        <w:rPr>
-          <w:b/>
-          <w:i/>
-        </w:rPr>
-        <w:t>parameters</w:t>
-      </w:r>
-      <w:proofErr w:type="spellEnd"/>
-      <w:r>
-        <w:rPr>
-          <w:b/>
-          <w:i/>
-        </w:rPr>
-        <w:t xml:space="preserve"> (</w:t>
-      </w:r>
-      <w:proofErr w:type="spellStart"/>
-      <w:r>
-        <w:rPr>
-          <w:b/>
-          <w:i/>
-        </w:rPr>
-        <w:t>operations</w:t>
-      </w:r>
-      <w:proofErr w:type="spellEnd"/>
-      <w:r>
-        <w:rPr>
-          <w:b/>
-          <w:i/>
-        </w:rPr>
-        <w:t xml:space="preserve">) </w:t>
-      </w:r>
-    </w:p>
-    <w:p>
-      <w:r>
-        <w:t>v2/</w:t>
-      </w:r>
-      <w:proofErr w:type="spellStart"/>
-      <w:r>
-        <w:t>projects?page</w:t>
-      </w:r>
-      <w:proofErr w:type="spellEnd"/>
-      <w:r>
-        <w:t>=1&amp;p</w:t>
-      </w:r>
-      <w:r>
-        <w:t>ageSize=5&amp;sortColumn=type</w:t>
-      </w:r>
-    </w:p>
-    <w:p>
-      <w:pPr>
-        <w:tabs>
-          <w:tab w:val="left" w:pos="916"/>
-          <w:tab w:val="left" w:pos="1832"/>
-          <w:tab w:val="left" w:pos="2748"/>
-          <w:tab w:val="left" w:pos="3664"/>
-          <w:tab w:val="left" w:pos="4580"/>
-          <w:tab w:val="left" w:pos="5496"/>
-          <w:tab w:val="left" w:pos="6412"/>
-          <w:tab w:val="left" w:pos="7328"/>
-          <w:tab w:val="left" w:pos="8244"/>
-          <w:tab w:val="left" w:pos="9160"/>
-          <w:tab w:val="left" w:pos="10076"/>
-          <w:tab w:val="left" w:pos="10992"/>
-          <w:tab w:val="left" w:pos="11908"/>
-          <w:tab w:val="left" w:pos="12824"/>
-          <w:tab w:val="left" w:pos="13740"/>
-          <w:tab w:val="left" w:pos="14656"/>
-        </w:tabs>
-        <w:spacing w:after="0" w:line="240" w:lineRule="auto"/>
-        <w:rPr>
-          <w:rFonts w:eastAsia="Times New Roman" w:cs="Courier New"/>
-          <w:lang w:eastAsia="de-DE"/>
-        </w:rPr>
-      </w:pPr>
-    </w:p>
-    <w:p>
-      <w:pPr>
-        <w:tabs>
-          <w:tab w:val="left" w:pos="916"/>
-          <w:tab w:val="left" w:pos="1832"/>
-          <w:tab w:val="left" w:pos="2748"/>
-          <w:tab w:val="left" w:pos="3664"/>
-          <w:tab w:val="left" w:pos="4580"/>
-          <w:tab w:val="left" w:pos="5496"/>
-          <w:tab w:val="left" w:pos="6412"/>
-          <w:tab w:val="left" w:pos="7328"/>
-          <w:tab w:val="left" w:pos="8244"/>
-          <w:tab w:val="left" w:pos="9160"/>
-          <w:tab w:val="left" w:pos="10076"/>
-          <w:tab w:val="left" w:pos="10992"/>
-          <w:tab w:val="left" w:pos="11908"/>
-          <w:tab w:val="left" w:pos="12824"/>
-          <w:tab w:val="left" w:pos="13740"/>
-          <w:tab w:val="left" w:pos="14656"/>
-        </w:tabs>
-        <w:spacing w:after="0" w:line="240" w:lineRule="auto"/>
-        <w:rPr>
-          <w:rFonts w:eastAsia="Times New Roman" w:cs="Courier New"/>
-          <w:lang w:eastAsia="de-DE"/>
-        </w:rPr>
-      </w:pPr>
-    </w:p>
-    <w:p>
-      <w:pPr>
-        <w:rPr>
-          <w:rFonts w:eastAsia="Times New Roman" w:cs="Courier New"/>
-          <w:b/>
-          <w:i/>
-          <w:lang w:eastAsia="de-DE"/>
-        </w:rPr>
-      </w:pPr>
-      <w:r>
-        <w:rPr>
-          <w:rFonts w:eastAsia="Times New Roman" w:cs="Courier New"/>
-          <w:b/>
-          <w:i/>
-          <w:lang w:eastAsia="de-DE"/>
-        </w:rPr>
-        <w:t xml:space="preserve">Query </w:t>
-      </w:r>
-      <w:proofErr w:type="spellStart"/>
-      <w:r>
-        <w:rPr>
-          <w:rFonts w:eastAsia="Times New Roman" w:cs="Courier New"/>
-          <w:b/>
-          <w:i/>
-          <w:lang w:eastAsia="de-DE"/>
-        </w:rPr>
-        <w:t>parameters</w:t>
-      </w:r>
-      <w:proofErr w:type="spellEnd"/>
-      <w:r>
-        <w:rPr>
-          <w:rFonts w:eastAsia="Times New Roman" w:cs="Courier New"/>
-          <w:b/>
-          <w:i/>
-          <w:lang w:eastAsia="de-DE"/>
-        </w:rPr>
-        <w:t xml:space="preserve"> </w:t>
-      </w:r>
-      <w:proofErr w:type="spellStart"/>
-      <w:r>
-        <w:rPr>
-          <w:rFonts w:eastAsia="Times New Roman" w:cs="Courier New"/>
-          <w:b/>
-          <w:i/>
-          <w:lang w:eastAsia="de-DE"/>
-        </w:rPr>
-        <w:t>with</w:t>
-      </w:r>
-      <w:proofErr w:type="spellEnd"/>
-      <w:r>
-        <w:rPr>
-          <w:rFonts w:eastAsia="Times New Roman" w:cs="Courier New"/>
-          <w:b/>
-          <w:i/>
-          <w:lang w:eastAsia="de-DE"/>
-        </w:rPr>
-        <w:t xml:space="preserve"> filter: </w:t>
-      </w:r>
-    </w:p>
-    <w:p>
-      <w:r>
-        <w:t>v2/projects?page=1&amp;pageSize=5&amp;sortColumn=type&amp;filter</w:t>
-      </w:r>
-      <w:r>
-        <w:t>=unread=true</w:t>
-      </w:r>
-      <w:r>
-        <w:t>%26date&gt;12.12.2013</w:t>
-      </w:r>
-    </w:p>
-    <w:p/>
-    <w:p/>
-    <w:p/>
-    <w:p>
-      <w:r>
-        <w:rPr>
-          <w:b/>
-          <w:color w:val="1F497D" w:themeColor="text2"/>
-          <w:sz w:val="24"/>
-          <w:szCs w:val="24"/>
-        </w:rPr>
-        <w:br w:type="page"/>
+      <w:r>
+        <w:t>)</w:t>
       </w:r>
     </w:p>
     <w:p>
       <w:pPr>
         <w:rPr>
           <w:b/>
-          <w:color w:val="1F497D" w:themeColor="text2"/>
-          <w:sz w:val="24"/>
-          <w:szCs w:val="24"/>
         </w:rPr>
       </w:pPr>
-      <w:r>
-        <w:rPr>
-          <w:b/>
-          <w:color w:val="1F497D" w:themeColor="text2"/>
-          <w:sz w:val="24"/>
-          <w:szCs w:val="24"/>
-        </w:rPr>
-        <w:lastRenderedPageBreak/>
-        <w:t>Caching</w:t>
-      </w:r>
     </w:p>
-    <w:p>
-      <w:r>
-        <w:t>ETAG</w:t>
-      </w:r>
-    </w:p>
-    <w:p>
-      <w:proofErr w:type="spellStart"/>
-      <w:r>
-        <w:t>ETags</w:t>
-      </w:r>
-      <w:proofErr w:type="spellEnd"/>
-      <w:r>
-        <w:t xml:space="preserve">, </w:t>
-      </w:r>
-      <w:proofErr w:type="spellStart"/>
-      <w:r>
-        <w:t>or</w:t>
-      </w:r>
-      <w:proofErr w:type="spellEnd"/>
-      <w:r>
-        <w:t xml:space="preserve"> </w:t>
-      </w:r>
-      <w:proofErr w:type="spellStart"/>
-      <w:r>
-        <w:t>entity</w:t>
-      </w:r>
-      <w:proofErr w:type="spellEnd"/>
-      <w:r>
-        <w:t xml:space="preserve">-tags, </w:t>
-      </w:r>
-      <w:proofErr w:type="spellStart"/>
-      <w:r>
-        <w:t>are</w:t>
-      </w:r>
-      <w:proofErr w:type="spellEnd"/>
-      <w:r>
-        <w:t xml:space="preserve"> an </w:t>
-      </w:r>
-      <w:proofErr w:type="spellStart"/>
-      <w:r>
-        <w:t>important</w:t>
-      </w:r>
-      <w:proofErr w:type="spellEnd"/>
-      <w:r>
-        <w:t xml:space="preserve"> </w:t>
-      </w:r>
-      <w:proofErr w:type="spellStart"/>
-      <w:r>
-        <w:t>part</w:t>
-      </w:r>
-      <w:proofErr w:type="spellEnd"/>
-      <w:r>
-        <w:t xml:space="preserve"> </w:t>
-      </w:r>
-      <w:proofErr w:type="spellStart"/>
-      <w:r>
-        <w:t>of</w:t>
-      </w:r>
-      <w:proofErr w:type="spellEnd"/>
-      <w:r>
-        <w:t xml:space="preserve"> HTTP, </w:t>
-      </w:r>
-      <w:proofErr w:type="spellStart"/>
-      <w:r>
-        <w:t>being</w:t>
-      </w:r>
-      <w:proofErr w:type="spellEnd"/>
-      <w:r>
-        <w:t xml:space="preserve"> a </w:t>
-      </w:r>
-      <w:proofErr w:type="spellStart"/>
-      <w:r>
-        <w:t>critical</w:t>
-      </w:r>
-      <w:proofErr w:type="spellEnd"/>
-      <w:r>
-        <w:t xml:space="preserve"> </w:t>
-      </w:r>
-      <w:proofErr w:type="spellStart"/>
-      <w:r>
-        <w:t>part</w:t>
-      </w:r>
-      <w:proofErr w:type="spellEnd"/>
-      <w:r>
-        <w:t xml:space="preserve"> </w:t>
-      </w:r>
-      <w:proofErr w:type="spellStart"/>
-      <w:r>
-        <w:t>of</w:t>
-      </w:r>
-      <w:proofErr w:type="spellEnd"/>
-      <w:r>
-        <w:t xml:space="preserve"> </w:t>
-      </w:r>
-      <w:proofErr w:type="spellStart"/>
-      <w:r>
-        <w:t>caching</w:t>
-      </w:r>
-      <w:proofErr w:type="spellEnd"/>
-      <w:r>
-        <w:t xml:space="preserve">, </w:t>
-      </w:r>
-      <w:proofErr w:type="spellStart"/>
-      <w:r>
-        <w:t>and</w:t>
-      </w:r>
-      <w:proofErr w:type="spellEnd"/>
-      <w:r>
-        <w:t xml:space="preserve"> also </w:t>
-      </w:r>
-      <w:proofErr w:type="spellStart"/>
-      <w:r>
-        <w:t>used</w:t>
-      </w:r>
-      <w:proofErr w:type="spellEnd"/>
-      <w:r>
-        <w:t xml:space="preserve"> in "</w:t>
-      </w:r>
-      <w:proofErr w:type="spellStart"/>
-      <w:r>
-        <w:t>conditional</w:t>
-      </w:r>
-      <w:proofErr w:type="spellEnd"/>
-      <w:r>
-        <w:t xml:space="preserve">" </w:t>
-      </w:r>
-      <w:proofErr w:type="spellStart"/>
-      <w:r>
-        <w:t>requests</w:t>
-      </w:r>
-      <w:proofErr w:type="spellEnd"/>
-      <w:r>
-        <w:t>.</w:t>
-      </w:r>
-    </w:p>
-    <w:p>
-      <w:r>
-        <w:t xml:space="preserve">The </w:t>
-      </w:r>
-      <w:proofErr w:type="spellStart"/>
-      <w:r>
-        <w:t>ETag</w:t>
-      </w:r>
-      <w:proofErr w:type="spellEnd"/>
-      <w:r>
-        <w:t xml:space="preserve"> </w:t>
-      </w:r>
-      <w:proofErr w:type="spellStart"/>
-      <w:r>
-        <w:t>response-header</w:t>
-      </w:r>
-      <w:proofErr w:type="spellEnd"/>
-      <w:r>
-        <w:t xml:space="preserve"> </w:t>
-      </w:r>
-      <w:proofErr w:type="spellStart"/>
-      <w:r>
-        <w:t>field</w:t>
-      </w:r>
-      <w:proofErr w:type="spellEnd"/>
-      <w:r>
-        <w:t xml:space="preserve"> </w:t>
-      </w:r>
-      <w:proofErr w:type="spellStart"/>
-      <w:r>
-        <w:t>value</w:t>
-      </w:r>
-      <w:proofErr w:type="spellEnd"/>
-      <w:r>
-        <w:t xml:space="preserve">, an </w:t>
-      </w:r>
-      <w:proofErr w:type="spellStart"/>
-      <w:r>
-        <w:t>entity</w:t>
-      </w:r>
-      <w:proofErr w:type="spellEnd"/>
-      <w:r>
-        <w:t xml:space="preserve"> tag, </w:t>
-      </w:r>
-      <w:proofErr w:type="spellStart"/>
-      <w:r>
-        <w:t>provides</w:t>
-      </w:r>
-      <w:proofErr w:type="spellEnd"/>
-      <w:r>
-        <w:t xml:space="preserve"> </w:t>
-      </w:r>
-      <w:proofErr w:type="spellStart"/>
-      <w:r>
-        <w:t>for</w:t>
-      </w:r>
-      <w:proofErr w:type="spellEnd"/>
-      <w:r>
-        <w:t xml:space="preserve"> an "</w:t>
-      </w:r>
-      <w:proofErr w:type="spellStart"/>
-      <w:r>
-        <w:t>opaque</w:t>
-      </w:r>
-      <w:proofErr w:type="spellEnd"/>
-      <w:r>
-        <w:t xml:space="preserve">" </w:t>
-      </w:r>
-      <w:proofErr w:type="spellStart"/>
-      <w:r>
-        <w:t>cache</w:t>
-      </w:r>
-      <w:proofErr w:type="spellEnd"/>
-      <w:r>
-        <w:t xml:space="preserve"> </w:t>
-      </w:r>
-      <w:proofErr w:type="spellStart"/>
-      <w:r>
-        <w:t>validator</w:t>
-      </w:r>
-      <w:proofErr w:type="spellEnd"/>
-      <w:r>
-        <w:t>.</w:t>
-      </w:r>
-    </w:p>
-    <w:p>
-      <w:r>
-        <w:t xml:space="preserve">The </w:t>
-      </w:r>
-      <w:proofErr w:type="spellStart"/>
-      <w:r>
-        <w:t>easiest</w:t>
-      </w:r>
-      <w:proofErr w:type="spellEnd"/>
-      <w:r>
-        <w:t xml:space="preserve"> </w:t>
-      </w:r>
-      <w:proofErr w:type="spellStart"/>
-      <w:r>
-        <w:t>way</w:t>
-      </w:r>
-      <w:proofErr w:type="spellEnd"/>
-      <w:r>
-        <w:t xml:space="preserve"> </w:t>
-      </w:r>
-      <w:proofErr w:type="spellStart"/>
-      <w:r>
-        <w:t>to</w:t>
-      </w:r>
-      <w:proofErr w:type="spellEnd"/>
-      <w:r>
-        <w:t xml:space="preserve"> </w:t>
-      </w:r>
-      <w:proofErr w:type="spellStart"/>
-      <w:r>
-        <w:t>think</w:t>
-      </w:r>
-      <w:proofErr w:type="spellEnd"/>
-      <w:r>
-        <w:t xml:space="preserve"> </w:t>
-      </w:r>
-      <w:proofErr w:type="spellStart"/>
-      <w:r>
-        <w:t>of</w:t>
-      </w:r>
-      <w:proofErr w:type="spellEnd"/>
-      <w:r>
-        <w:t xml:space="preserve"> an </w:t>
-      </w:r>
-      <w:proofErr w:type="spellStart"/>
-      <w:r>
-        <w:t>etag</w:t>
-      </w:r>
-      <w:proofErr w:type="spellEnd"/>
-      <w:r>
-        <w:t xml:space="preserve"> </w:t>
-      </w:r>
-      <w:proofErr w:type="spellStart"/>
-      <w:r>
-        <w:t>is</w:t>
-      </w:r>
-      <w:proofErr w:type="spellEnd"/>
-      <w:r>
-        <w:t xml:space="preserve"> </w:t>
-      </w:r>
-      <w:proofErr w:type="spellStart"/>
-      <w:r>
-        <w:t>as</w:t>
-      </w:r>
-      <w:proofErr w:type="spellEnd"/>
-      <w:r>
-        <w:t xml:space="preserve"> an MD5 </w:t>
-      </w:r>
-      <w:proofErr w:type="spellStart"/>
-      <w:r>
-        <w:t>or</w:t>
-      </w:r>
-      <w:proofErr w:type="spellEnd"/>
-      <w:r>
-        <w:t xml:space="preserve"> SHA1 </w:t>
-      </w:r>
-      <w:proofErr w:type="spellStart"/>
-      <w:r>
-        <w:t>hash</w:t>
-      </w:r>
-      <w:proofErr w:type="spellEnd"/>
-      <w:r>
-        <w:t xml:space="preserve"> </w:t>
-      </w:r>
-      <w:proofErr w:type="spellStart"/>
-      <w:r>
-        <w:t>of</w:t>
-      </w:r>
-      <w:proofErr w:type="spellEnd"/>
-      <w:r>
-        <w:t xml:space="preserve"> all </w:t>
-      </w:r>
-      <w:proofErr w:type="spellStart"/>
-      <w:r>
-        <w:t>the</w:t>
-      </w:r>
-      <w:proofErr w:type="spellEnd"/>
-      <w:r>
-        <w:t xml:space="preserve"> </w:t>
-      </w:r>
-      <w:proofErr w:type="spellStart"/>
-      <w:r>
-        <w:t>bytes</w:t>
-      </w:r>
-      <w:proofErr w:type="spellEnd"/>
-      <w:r>
-        <w:t xml:space="preserve"> in a </w:t>
-      </w:r>
-      <w:proofErr w:type="spellStart"/>
-      <w:r>
-        <w:t>representation</w:t>
-      </w:r>
-      <w:proofErr w:type="spellEnd"/>
-      <w:r>
-        <w:t xml:space="preserve">. </w:t>
-      </w:r>
-      <w:proofErr w:type="spellStart"/>
-      <w:r>
-        <w:t>If</w:t>
-      </w:r>
-      <w:proofErr w:type="spellEnd"/>
-      <w:r>
-        <w:t xml:space="preserve"> just </w:t>
-      </w:r>
-      <w:proofErr w:type="spellStart"/>
-      <w:r>
-        <w:t>one</w:t>
-      </w:r>
-      <w:proofErr w:type="spellEnd"/>
-      <w:r>
-        <w:t xml:space="preserve"> </w:t>
-      </w:r>
-      <w:proofErr w:type="spellStart"/>
-      <w:r>
-        <w:t>byte</w:t>
-      </w:r>
-      <w:proofErr w:type="spellEnd"/>
-      <w:r>
-        <w:t xml:space="preserve"> in </w:t>
-      </w:r>
-      <w:proofErr w:type="spellStart"/>
-      <w:r>
-        <w:t>the</w:t>
-      </w:r>
-      <w:proofErr w:type="spellEnd"/>
-      <w:r>
-        <w:t xml:space="preserve"> </w:t>
-      </w:r>
-      <w:proofErr w:type="spellStart"/>
-      <w:r>
-        <w:t>representation</w:t>
-      </w:r>
-      <w:proofErr w:type="spellEnd"/>
-      <w:r>
-        <w:t xml:space="preserve"> </w:t>
-      </w:r>
-      <w:proofErr w:type="spellStart"/>
-      <w:r>
-        <w:t>changes</w:t>
-      </w:r>
-      <w:proofErr w:type="spellEnd"/>
-      <w:r>
-        <w:t xml:space="preserve">, </w:t>
-      </w:r>
-      <w:proofErr w:type="spellStart"/>
-      <w:r>
-        <w:t>the</w:t>
-      </w:r>
-      <w:proofErr w:type="spellEnd"/>
-      <w:r>
-        <w:t xml:space="preserve"> </w:t>
-      </w:r>
-      <w:proofErr w:type="spellStart"/>
-      <w:r>
-        <w:t>etag</w:t>
-      </w:r>
-      <w:proofErr w:type="spellEnd"/>
-      <w:r>
-        <w:t xml:space="preserve"> will </w:t>
-      </w:r>
-      <w:proofErr w:type="spellStart"/>
-      <w:r>
-        <w:t>change</w:t>
-      </w:r>
-      <w:proofErr w:type="spellEnd"/>
-      <w:r>
-        <w:t>.</w:t>
-      </w:r>
-    </w:p>
+    <w:tbl>
+      <w:tblPr>
+        <w:tblStyle w:val="Tabellengitternetz"/>
+        <w:tblW w:w="0" w:type="auto"/>
+        <w:tblLook w:val="04A0"/>
+      </w:tblPr>
+      <w:tblGrid>
+        <w:gridCol w:w="1492"/>
+        <w:gridCol w:w="4135"/>
+        <w:gridCol w:w="3661"/>
+      </w:tblGrid>
+      <w:tr>
+        <w:tc>
+          <w:tcPr>
+            <w:tcW w:w="1492" w:type="dxa"/>
+          </w:tcPr>
+          <w:p>
+            <w:pPr>
+              <w:jc w:val="center"/>
+              <w:rPr>
+                <w:b/>
+              </w:rPr>
+            </w:pPr>
+            <w:r>
+              <w:rPr>
+                <w:b/>
+              </w:rPr>
+              <w:t>Operator</w:t>
+            </w:r>
+          </w:p>
+        </w:tc>
+        <w:tc>
+          <w:tcPr>
+            <w:tcW w:w="4135" w:type="dxa"/>
+          </w:tcPr>
+          <w:p>
+            <w:pPr>
+              <w:jc w:val="center"/>
+              <w:rPr>
+                <w:b/>
+              </w:rPr>
+            </w:pPr>
+            <w:r>
+              <w:rPr>
+                <w:b/>
+              </w:rPr>
+              <w:t>Operation</w:t>
+            </w:r>
+          </w:p>
+        </w:tc>
+        <w:tc>
+          <w:tcPr>
+            <w:tcW w:w="3661" w:type="dxa"/>
+          </w:tcPr>
+          <w:p>
+            <w:pPr>
+              <w:jc w:val="center"/>
+              <w:rPr>
+                <w:b/>
+              </w:rPr>
+            </w:pPr>
+            <w:proofErr w:type="spellStart"/>
+            <w:r>
+              <w:rPr>
+                <w:b/>
+              </w:rPr>
+              <w:t>Escape</w:t>
+            </w:r>
+            <w:proofErr w:type="spellEnd"/>
+            <w:r>
+              <w:rPr>
+                <w:b/>
+              </w:rPr>
+              <w:t xml:space="preserve"> </w:t>
+            </w:r>
+            <w:proofErr w:type="spellStart"/>
+            <w:r>
+              <w:rPr>
+                <w:b/>
+              </w:rPr>
+              <w:t>Characters</w:t>
+            </w:r>
+            <w:proofErr w:type="spellEnd"/>
+          </w:p>
+        </w:tc>
+      </w:tr>
+      <w:tr>
+        <w:tc>
+          <w:tcPr>
+            <w:tcW w:w="1492" w:type="dxa"/>
+          </w:tcPr>
+          <w:p>
+            <w:pPr>
+              <w:jc w:val="center"/>
+            </w:pPr>
+            <w:r>
+              <w:t>&gt;</w:t>
+            </w:r>
+          </w:p>
+        </w:tc>
+        <w:tc>
+          <w:tcPr>
+            <w:tcW w:w="4135" w:type="dxa"/>
+          </w:tcPr>
+          <w:p>
+            <w:proofErr w:type="spellStart"/>
+            <w:r>
+              <w:t>Greater</w:t>
+            </w:r>
+            <w:proofErr w:type="spellEnd"/>
+            <w:r>
+              <w:t xml:space="preserve"> </w:t>
+            </w:r>
+            <w:proofErr w:type="spellStart"/>
+            <w:r>
+              <w:t>than</w:t>
+            </w:r>
+            <w:proofErr w:type="spellEnd"/>
+          </w:p>
+        </w:tc>
+        <w:tc>
+          <w:tcPr>
+            <w:tcW w:w="3661" w:type="dxa"/>
+          </w:tcPr>
+          <w:p>
+            <w:r>
+              <w:t>%3E</w:t>
+            </w:r>
+          </w:p>
+        </w:tc>
+      </w:tr>
+      <w:tr>
+        <w:tc>
+          <w:tcPr>
+            <w:tcW w:w="1492" w:type="dxa"/>
+          </w:tcPr>
+          <w:p>
+            <w:pPr>
+              <w:jc w:val="center"/>
+            </w:pPr>
+            <w:r>
+              <w:t>&lt;</w:t>
+            </w:r>
+          </w:p>
+        </w:tc>
+        <w:tc>
+          <w:tcPr>
+            <w:tcW w:w="4135" w:type="dxa"/>
+          </w:tcPr>
+          <w:p>
+            <w:proofErr w:type="spellStart"/>
+            <w:r>
+              <w:t>Less</w:t>
+            </w:r>
+            <w:proofErr w:type="spellEnd"/>
+            <w:r>
+              <w:t xml:space="preserve"> </w:t>
+            </w:r>
+            <w:proofErr w:type="spellStart"/>
+            <w:r>
+              <w:t>than</w:t>
+            </w:r>
+            <w:proofErr w:type="spellEnd"/>
+          </w:p>
+        </w:tc>
+        <w:tc>
+          <w:tcPr>
+            <w:tcW w:w="3661" w:type="dxa"/>
+          </w:tcPr>
+          <w:p>
+            <w:r>
+              <w:t>%3C</w:t>
+            </w:r>
+          </w:p>
+        </w:tc>
+      </w:tr>
+      <w:tr>
+        <w:tc>
+          <w:tcPr>
+            <w:tcW w:w="1492" w:type="dxa"/>
+          </w:tcPr>
+          <w:p>
+            <w:pPr>
+              <w:jc w:val="center"/>
+            </w:pPr>
+            <w:r>
+              <w:t>*</w:t>
+            </w:r>
+          </w:p>
+        </w:tc>
+        <w:tc>
+          <w:tcPr>
+            <w:tcW w:w="4135" w:type="dxa"/>
+          </w:tcPr>
+          <w:p>
+            <w:r>
+              <w:t>W</w:t>
+            </w:r>
+            <w:r>
+              <w:t xml:space="preserve">ild </w:t>
+            </w:r>
+            <w:proofErr w:type="spellStart"/>
+            <w:r>
+              <w:t>card</w:t>
+            </w:r>
+            <w:proofErr w:type="spellEnd"/>
+            <w:r>
+              <w:t xml:space="preserve"> </w:t>
+            </w:r>
+            <w:proofErr w:type="spellStart"/>
+            <w:r>
+              <w:t>for</w:t>
+            </w:r>
+            <w:proofErr w:type="spellEnd"/>
+            <w:r>
+              <w:t xml:space="preserve"> </w:t>
+            </w:r>
+            <w:proofErr w:type="spellStart"/>
+            <w:r>
+              <w:t>contains</w:t>
+            </w:r>
+            <w:proofErr w:type="spellEnd"/>
+          </w:p>
+        </w:tc>
+        <w:tc>
+          <w:tcPr>
+            <w:tcW w:w="3661" w:type="dxa"/>
+          </w:tcPr>
+          <w:p>
+            <w:r>
+              <w:t>*</w:t>
+            </w:r>
+          </w:p>
+        </w:tc>
+      </w:tr>
+      <w:tr>
+        <w:tc>
+          <w:tcPr>
+            <w:tcW w:w="1492" w:type="dxa"/>
+          </w:tcPr>
+          <w:p>
+            <w:pPr>
+              <w:jc w:val="center"/>
+            </w:pPr>
+            <w:r>
+              <w:t>=</w:t>
+            </w:r>
+          </w:p>
+        </w:tc>
+        <w:tc>
+          <w:tcPr>
+            <w:tcW w:w="4135" w:type="dxa"/>
+          </w:tcPr>
+          <w:p>
+            <w:proofErr w:type="spellStart"/>
+            <w:r>
+              <w:t>Equal</w:t>
+            </w:r>
+            <w:proofErr w:type="spellEnd"/>
+            <w:r>
+              <w:t xml:space="preserve"> </w:t>
+            </w:r>
+            <w:proofErr w:type="spellStart"/>
+            <w:r>
+              <w:t>to</w:t>
+            </w:r>
+            <w:proofErr w:type="spellEnd"/>
+          </w:p>
+        </w:tc>
+        <w:tc>
+          <w:tcPr>
+            <w:tcW w:w="3661" w:type="dxa"/>
+          </w:tcPr>
+          <w:p>
+            <w:r>
+              <w:t>%3D</w:t>
+            </w:r>
+          </w:p>
+        </w:tc>
+      </w:tr>
+      <w:tr>
+        <w:tc>
+          <w:tcPr>
+            <w:tcW w:w="1492" w:type="dxa"/>
+          </w:tcPr>
+          <w:p>
+            <w:pPr>
+              <w:jc w:val="center"/>
+            </w:pPr>
+            <w:r>
+              <w:t>&gt;=</w:t>
+            </w:r>
+          </w:p>
+        </w:tc>
+        <w:tc>
+          <w:tcPr>
+            <w:tcW w:w="4135" w:type="dxa"/>
+          </w:tcPr>
+          <w:p>
+            <w:proofErr w:type="spellStart"/>
+            <w:r>
+              <w:t>G</w:t>
+            </w:r>
+            <w:r>
+              <w:t>reater</w:t>
+            </w:r>
+            <w:proofErr w:type="spellEnd"/>
+            <w:r>
+              <w:t xml:space="preserve"> </w:t>
+            </w:r>
+            <w:proofErr w:type="spellStart"/>
+            <w:r>
+              <w:t>than</w:t>
+            </w:r>
+            <w:proofErr w:type="spellEnd"/>
+            <w:r>
+              <w:t xml:space="preserve"> </w:t>
+            </w:r>
+            <w:proofErr w:type="spellStart"/>
+            <w:r>
+              <w:t>or</w:t>
+            </w:r>
+            <w:proofErr w:type="spellEnd"/>
+            <w:r>
+              <w:t xml:space="preserve"> </w:t>
+            </w:r>
+            <w:proofErr w:type="spellStart"/>
+            <w:r>
+              <w:t>equal</w:t>
+            </w:r>
+            <w:proofErr w:type="spellEnd"/>
+            <w:r>
+              <w:t xml:space="preserve"> </w:t>
+            </w:r>
+            <w:proofErr w:type="spellStart"/>
+            <w:r>
+              <w:t>to</w:t>
+            </w:r>
+            <w:proofErr w:type="spellEnd"/>
+          </w:p>
+        </w:tc>
+        <w:tc>
+          <w:tcPr>
+            <w:tcW w:w="3661" w:type="dxa"/>
+          </w:tcPr>
+          <w:p>
+            <w:r>
+              <w:t>%3E%3D</w:t>
+            </w:r>
+          </w:p>
+        </w:tc>
+      </w:tr>
+      <w:tr>
+        <w:tc>
+          <w:tcPr>
+            <w:tcW w:w="1492" w:type="dxa"/>
+          </w:tcPr>
+          <w:p>
+            <w:pPr>
+              <w:jc w:val="center"/>
+            </w:pPr>
+            <w:r>
+              <w:t>&lt;=</w:t>
+            </w:r>
+          </w:p>
+        </w:tc>
+        <w:tc>
+          <w:tcPr>
+            <w:tcW w:w="4135" w:type="dxa"/>
+          </w:tcPr>
+          <w:p>
+            <w:proofErr w:type="spellStart"/>
+            <w:r>
+              <w:t>Less</w:t>
+            </w:r>
+            <w:proofErr w:type="spellEnd"/>
+            <w:r>
+              <w:t xml:space="preserve"> </w:t>
+            </w:r>
+            <w:proofErr w:type="spellStart"/>
+            <w:r>
+              <w:t>than</w:t>
+            </w:r>
+            <w:proofErr w:type="spellEnd"/>
+            <w:r>
+              <w:t xml:space="preserve"> </w:t>
+            </w:r>
+            <w:proofErr w:type="spellStart"/>
+            <w:r>
+              <w:t>or</w:t>
+            </w:r>
+            <w:proofErr w:type="spellEnd"/>
+            <w:r>
+              <w:t xml:space="preserve"> </w:t>
+            </w:r>
+            <w:proofErr w:type="spellStart"/>
+            <w:r>
+              <w:t>equal</w:t>
+            </w:r>
+            <w:proofErr w:type="spellEnd"/>
+            <w:r>
+              <w:t xml:space="preserve"> </w:t>
+            </w:r>
+            <w:proofErr w:type="spellStart"/>
+            <w:r>
+              <w:t>to</w:t>
+            </w:r>
+            <w:proofErr w:type="spellEnd"/>
+          </w:p>
+        </w:tc>
+        <w:tc>
+          <w:tcPr>
+            <w:tcW w:w="3661" w:type="dxa"/>
+          </w:tcPr>
+          <w:p>
+            <w:r>
+              <w:t>%3C%3D</w:t>
+            </w:r>
+          </w:p>
+        </w:tc>
+      </w:tr>
+      <w:tr>
+        <w:tc>
+          <w:tcPr>
+            <w:tcW w:w="1492" w:type="dxa"/>
+          </w:tcPr>
+          <w:p>
+            <w:pPr>
+              <w:jc w:val="center"/>
+            </w:pPr>
+            <w:r>
+              <w:t>!=</w:t>
+            </w:r>
+          </w:p>
+        </w:tc>
+        <w:tc>
+          <w:tcPr>
+            <w:tcW w:w="4135" w:type="dxa"/>
+          </w:tcPr>
+          <w:p>
+            <w:r>
+              <w:t xml:space="preserve">Is not </w:t>
+            </w:r>
+            <w:proofErr w:type="spellStart"/>
+            <w:r>
+              <w:t>equal</w:t>
+            </w:r>
+            <w:proofErr w:type="spellEnd"/>
+            <w:r>
+              <w:t xml:space="preserve"> </w:t>
+            </w:r>
+            <w:proofErr w:type="spellStart"/>
+            <w:r>
+              <w:t>to</w:t>
+            </w:r>
+            <w:proofErr w:type="spellEnd"/>
+          </w:p>
+        </w:tc>
+        <w:tc>
+          <w:tcPr>
+            <w:tcW w:w="3661" w:type="dxa"/>
+          </w:tcPr>
+          <w:p>
+            <w:r>
+              <w:rPr>
+                <w:bCs/>
+              </w:rPr>
+              <w:t>%21</w:t>
+            </w:r>
+            <w:r>
+              <w:t>%3D</w:t>
+            </w:r>
+          </w:p>
+        </w:tc>
+      </w:tr>
+      <w:tr>
+        <w:tc>
+          <w:tcPr>
+            <w:tcW w:w="1492" w:type="dxa"/>
+          </w:tcPr>
+          <w:p>
+            <w:pPr>
+              <w:jc w:val="center"/>
+            </w:pPr>
+            <w:r>
+              <w:t>&amp;</w:t>
+            </w:r>
+          </w:p>
+        </w:tc>
+        <w:tc>
+          <w:tcPr>
+            <w:tcW w:w="4135" w:type="dxa"/>
+          </w:tcPr>
+          <w:p>
+            <w:proofErr w:type="spellStart"/>
+            <w:r>
+              <w:t>And</w:t>
+            </w:r>
+            <w:proofErr w:type="spellEnd"/>
+          </w:p>
+        </w:tc>
+        <w:tc>
+          <w:tcPr>
+            <w:tcW w:w="3661" w:type="dxa"/>
+          </w:tcPr>
+          <w:p>
+            <w:pPr>
+              <w:rPr>
+                <w:bCs/>
+              </w:rPr>
+            </w:pPr>
+            <w:r>
+              <w:rPr>
+                <w:bCs/>
+              </w:rPr>
+              <w:t>%26</w:t>
+            </w:r>
+          </w:p>
+        </w:tc>
+      </w:tr>
+      <w:tr>
+        <w:tc>
+          <w:tcPr>
+            <w:tcW w:w="1492" w:type="dxa"/>
+          </w:tcPr>
+          <w:p>
+            <w:pPr>
+              <w:jc w:val="center"/>
+            </w:pPr>
+            <w:r>
+              <w:t>|</w:t>
+            </w:r>
+          </w:p>
+        </w:tc>
+        <w:tc>
+          <w:tcPr>
+            <w:tcW w:w="4135" w:type="dxa"/>
+          </w:tcPr>
+          <w:p>
+            <w:proofErr w:type="spellStart"/>
+            <w:r>
+              <w:t>Or</w:t>
+            </w:r>
+            <w:proofErr w:type="spellEnd"/>
+          </w:p>
+        </w:tc>
+        <w:tc>
+          <w:tcPr>
+            <w:tcW w:w="3661" w:type="dxa"/>
+          </w:tcPr>
+          <w:p>
+            <w:r>
+              <w:t>%7C</w:t>
+            </w:r>
+          </w:p>
+        </w:tc>
+      </w:tr>
+    </w:tbl>
     <w:p/>
     <w:p>
-      <w:pPr>
-        <w:pStyle w:val="StandardWeb"/>
-      </w:pPr>
-      <w:proofErr w:type="spellStart"/>
-      <w:r>
-        <w:t>ETags</w:t>
-      </w:r>
-      <w:proofErr w:type="spellEnd"/>
-      <w:r>
-        <w:t xml:space="preserve"> </w:t>
-      </w:r>
-      <w:proofErr w:type="spellStart"/>
-      <w:r>
-        <w:t>are</w:t>
-      </w:r>
-      <w:proofErr w:type="spellEnd"/>
-      <w:r>
-        <w:t xml:space="preserve"> </w:t>
-      </w:r>
-      <w:proofErr w:type="spellStart"/>
-      <w:r>
-        <w:t>returned</w:t>
-      </w:r>
-      <w:proofErr w:type="spellEnd"/>
-      <w:r>
-        <w:t xml:space="preserve"> in a </w:t>
-      </w:r>
-      <w:proofErr w:type="spellStart"/>
-      <w:r>
-        <w:t>response</w:t>
-      </w:r>
-      <w:proofErr w:type="spellEnd"/>
-      <w:r>
-        <w:t xml:space="preserve"> </w:t>
-      </w:r>
-      <w:proofErr w:type="spellStart"/>
-      <w:r>
-        <w:t>to</w:t>
-      </w:r>
-      <w:proofErr w:type="spellEnd"/>
-      <w:r>
-        <w:t xml:space="preserve"> a GET: </w:t>
+      <w:proofErr w:type="spellStart"/>
+      <w:r>
+        <w:t>Example</w:t>
+      </w:r>
+      <w:proofErr w:type="spellEnd"/>
+      <w:r>
+        <w:t>:</w:t>
       </w:r>
     </w:p>
     <w:p>
       <w:pPr>
-        <w:pStyle w:val="HTMLVorformatiert"/>
         <w:rPr>
-          <w:rStyle w:val="HTMLCode"/>
+          <w:i/>
         </w:rPr>
       </w:pPr>
-      <w:proofErr w:type="spellStart"/>
       <w:r>
         <w:rPr>
-          <w:rStyle w:val="HTMLCode"/>
+          <w:i/>
         </w:rPr>
-        <w:t>joe@joe-laptop</w:t>
-      </w:r>
-      <w:proofErr w:type="spellEnd"/>
-      <w:r>
-        <w:rPr>
-          <w:rStyle w:val="HTMLCode"/>
-        </w:rPr>
-        <w:t xml:space="preserve">:~$ </w:t>
-      </w:r>
-      <w:proofErr w:type="spellStart"/>
-      <w:r>
-        <w:rPr>
-          <w:rStyle w:val="HTMLCode"/>
-          <w:b/>
-          <w:bCs/>
-        </w:rPr>
-        <w:t>curl</w:t>
-      </w:r>
-      <w:proofErr w:type="spellEnd"/>
-      <w:r>
-        <w:rPr>
-          <w:rStyle w:val="HTMLCode"/>
-          <w:b/>
-          <w:bCs/>
-        </w:rPr>
-        <w:t xml:space="preserve"> --</w:t>
-      </w:r>
-      <w:proofErr w:type="spellStart"/>
-      <w:r>
-        <w:rPr>
-          <w:rStyle w:val="HTMLCode"/>
-          <w:b/>
-          <w:bCs/>
-        </w:rPr>
-        <w:t>include</w:t>
-      </w:r>
-      <w:proofErr w:type="spellEnd"/>
-      <w:r>
-        <w:rPr>
-          <w:rStyle w:val="HTMLCode"/>
-          <w:b/>
-          <w:bCs/>
-        </w:rPr>
-        <w:t xml:space="preserve"> http://bitworking.org/news/</w:t>
+        <w:t>v2/projects/{guid}/topics?page=1&amp;page_size=5&amp;sort=priority&amp;descending=true&amp;filter=</w:t>
       </w:r>
     </w:p>
     <w:p>
       <w:pPr>
-        <w:pStyle w:val="HTMLVorformatiert"/>
         <w:rPr>
-          <w:rStyle w:val="HTMLCode"/>
+          <w:i/>
         </w:rPr>
       </w:pPr>
       <w:r>
         <w:rPr>
-          <w:rStyle w:val="HTMLCode"/>
+          <w:i/>
         </w:rPr>
-        <w:t>HTTP/1.1 200 Ok</w:t>
+        <w:t>(</w:t>
+      </w:r>
+      <w:r>
+        <w:rPr>
+          <w:i/>
+        </w:rPr>
+        <w:t>TopicL</w:t>
+      </w:r>
+      <w:r>
+        <w:rPr>
+          <w:i/>
+        </w:rPr>
+        <w:t>abel</w:t>
+      </w:r>
+      <w:r>
+        <w:rPr>
+          <w:i/>
+        </w:rPr>
+        <w:t xml:space="preserve">%3D </w:t>
+      </w:r>
+      <w:r>
+        <w:rPr>
+          <w:i/>
+        </w:rPr>
+        <w:t>Archit</w:t>
+      </w:r>
+      <w:r>
+        <w:rPr>
+          <w:i/>
+        </w:rPr>
+        <w:t>ecture%7CTopicL</w:t>
+      </w:r>
+      <w:r>
+        <w:rPr>
+          <w:i/>
+        </w:rPr>
+        <w:t>abel</w:t>
+      </w:r>
+      <w:r>
+        <w:rPr>
+          <w:i/>
+        </w:rPr>
+        <w:t xml:space="preserve">%3D </w:t>
+      </w:r>
+      <w:proofErr w:type="spellStart"/>
+      <w:r>
+        <w:rPr>
+          <w:i/>
+        </w:rPr>
+        <w:t>Structural</w:t>
+      </w:r>
+      <w:proofErr w:type="spellEnd"/>
+      <w:r>
+        <w:rPr>
+          <w:i/>
+        </w:rPr>
+        <w:t>)%26TopicStatus</w:t>
+      </w:r>
+      <w:r>
+        <w:rPr>
+          <w:bCs/>
+          <w:i/>
+        </w:rPr>
+        <w:t>%21</w:t>
+      </w:r>
+      <w:r>
+        <w:rPr>
+          <w:i/>
+        </w:rPr>
+        <w:t>%3DClosed</w:t>
       </w:r>
     </w:p>
-    <w:p>
-      <w:pPr>
-        <w:pStyle w:val="HTMLVorformatiert"/>
-        <w:rPr>
-          <w:rStyle w:val="HTMLCode"/>
-        </w:rPr>
-      </w:pPr>
-      <w:r>
-        <w:rPr>
-          <w:rStyle w:val="HTMLCode"/>
-        </w:rPr>
-        <w:t xml:space="preserve">Date: </w:t>
-      </w:r>
-      <w:proofErr w:type="spellStart"/>
-      <w:r>
-        <w:rPr>
-          <w:rStyle w:val="HTMLCode"/>
-        </w:rPr>
-        <w:t>Wed</w:t>
-      </w:r>
-      <w:proofErr w:type="spellEnd"/>
-      <w:r>
-        <w:rPr>
-          <w:rStyle w:val="HTMLCode"/>
-        </w:rPr>
-        <w:t>, 21 Mar 2007 15:06:15 GMT</w:t>
-      </w:r>
-    </w:p>
-    <w:p>
-      <w:pPr>
-        <w:pStyle w:val="HTMLVorformatiert"/>
-        <w:rPr>
-          <w:rStyle w:val="HTMLCode"/>
-        </w:rPr>
-      </w:pPr>
-      <w:r>
-        <w:rPr>
-          <w:rStyle w:val="HTMLCode"/>
-        </w:rPr>
-        <w:t>Server: Apache</w:t>
-      </w:r>
-    </w:p>
-    <w:p>
-      <w:pPr>
-        <w:pStyle w:val="HTMLVorformatiert"/>
-        <w:rPr>
-          <w:rStyle w:val="HTMLCode"/>
-        </w:rPr>
-      </w:pPr>
-      <w:proofErr w:type="spellStart"/>
-      <w:r>
-        <w:rPr>
-          <w:rStyle w:val="HTMLCode"/>
-          <w:b/>
-          <w:bCs/>
-        </w:rPr>
-        <w:t>etag</w:t>
-      </w:r>
-      <w:proofErr w:type="spellEnd"/>
-      <w:r>
-        <w:rPr>
-          <w:rStyle w:val="HTMLCode"/>
-          <w:b/>
-          <w:bCs/>
-        </w:rPr>
-        <w:t>: "078de59b16c27119c670e63fa53e5b51"</w:t>
-      </w:r>
-    </w:p>
-    <w:p>
-      <w:pPr>
-        <w:pStyle w:val="HTMLVorformatiert"/>
-        <w:rPr>
-          <w:rStyle w:val="HTMLCode"/>
-        </w:rPr>
-      </w:pPr>
-      <w:r>
-        <w:rPr>
-          <w:rStyle w:val="HTMLCode"/>
-        </w:rPr>
-        <w:t>Content-</w:t>
-      </w:r>
-      <w:proofErr w:type="spellStart"/>
-      <w:r>
-        <w:rPr>
-          <w:rStyle w:val="HTMLCode"/>
-        </w:rPr>
-        <w:t>Length</w:t>
-      </w:r>
-      <w:proofErr w:type="spellEnd"/>
-      <w:r>
-        <w:rPr>
-          <w:rStyle w:val="HTMLCode"/>
-        </w:rPr>
-        <w:t>: 23081</w:t>
-      </w:r>
-    </w:p>
-    <w:p>
-      <w:r>
-        <w:t>…..</w:t>
-      </w:r>
-    </w:p>
-    <w:p/>
-    <w:p/>
-    <w:p/>
     <w:p/>
     <w:p>
       <w:pPr>
@@ -3830,9 +1524,639 @@
           <w:sz w:val="24"/>
           <w:szCs w:val="24"/>
         </w:rPr>
-        <w:br w:type="page"/>
+        <w:lastRenderedPageBreak/>
+        <w:t>Caching</w:t>
       </w:r>
     </w:p>
+    <w:p>
+      <w:r>
+        <w:t>ETAG</w:t>
+      </w:r>
+    </w:p>
+    <w:p>
+      <w:proofErr w:type="spellStart"/>
+      <w:r>
+        <w:t>ETags</w:t>
+      </w:r>
+      <w:proofErr w:type="spellEnd"/>
+      <w:r>
+        <w:t xml:space="preserve">, </w:t>
+      </w:r>
+      <w:proofErr w:type="spellStart"/>
+      <w:r>
+        <w:t>or</w:t>
+      </w:r>
+      <w:proofErr w:type="spellEnd"/>
+      <w:r>
+        <w:t xml:space="preserve"> </w:t>
+      </w:r>
+      <w:proofErr w:type="spellStart"/>
+      <w:r>
+        <w:t>entity</w:t>
+      </w:r>
+      <w:proofErr w:type="spellEnd"/>
+      <w:r>
+        <w:t xml:space="preserve">-tags, </w:t>
+      </w:r>
+      <w:proofErr w:type="spellStart"/>
+      <w:r>
+        <w:t>are</w:t>
+      </w:r>
+      <w:proofErr w:type="spellEnd"/>
+      <w:r>
+        <w:t xml:space="preserve"> an </w:t>
+      </w:r>
+      <w:proofErr w:type="spellStart"/>
+      <w:r>
+        <w:t>important</w:t>
+      </w:r>
+      <w:proofErr w:type="spellEnd"/>
+      <w:r>
+        <w:t xml:space="preserve"> </w:t>
+      </w:r>
+      <w:proofErr w:type="spellStart"/>
+      <w:r>
+        <w:t>part</w:t>
+      </w:r>
+      <w:proofErr w:type="spellEnd"/>
+      <w:r>
+        <w:t xml:space="preserve"> </w:t>
+      </w:r>
+      <w:proofErr w:type="spellStart"/>
+      <w:r>
+        <w:t>of</w:t>
+      </w:r>
+      <w:proofErr w:type="spellEnd"/>
+      <w:r>
+        <w:t xml:space="preserve"> HTTP, </w:t>
+      </w:r>
+      <w:proofErr w:type="spellStart"/>
+      <w:r>
+        <w:t>being</w:t>
+      </w:r>
+      <w:proofErr w:type="spellEnd"/>
+      <w:r>
+        <w:t xml:space="preserve"> a </w:t>
+      </w:r>
+      <w:proofErr w:type="spellStart"/>
+      <w:r>
+        <w:t>critical</w:t>
+      </w:r>
+      <w:proofErr w:type="spellEnd"/>
+      <w:r>
+        <w:t xml:space="preserve"> </w:t>
+      </w:r>
+      <w:proofErr w:type="spellStart"/>
+      <w:r>
+        <w:t>part</w:t>
+      </w:r>
+      <w:proofErr w:type="spellEnd"/>
+      <w:r>
+        <w:t xml:space="preserve"> </w:t>
+      </w:r>
+      <w:proofErr w:type="spellStart"/>
+      <w:r>
+        <w:t>of</w:t>
+      </w:r>
+      <w:proofErr w:type="spellEnd"/>
+      <w:r>
+        <w:t xml:space="preserve"> </w:t>
+      </w:r>
+      <w:proofErr w:type="spellStart"/>
+      <w:r>
+        <w:t>caching</w:t>
+      </w:r>
+      <w:proofErr w:type="spellEnd"/>
+      <w:r>
+        <w:t xml:space="preserve">, </w:t>
+      </w:r>
+      <w:proofErr w:type="spellStart"/>
+      <w:r>
+        <w:t>and</w:t>
+      </w:r>
+      <w:proofErr w:type="spellEnd"/>
+      <w:r>
+        <w:t xml:space="preserve"> also </w:t>
+      </w:r>
+      <w:proofErr w:type="spellStart"/>
+      <w:r>
+        <w:t>used</w:t>
+      </w:r>
+      <w:proofErr w:type="spellEnd"/>
+      <w:r>
+        <w:t xml:space="preserve"> in "</w:t>
+      </w:r>
+      <w:proofErr w:type="spellStart"/>
+      <w:r>
+        <w:t>conditional</w:t>
+      </w:r>
+      <w:proofErr w:type="spellEnd"/>
+      <w:r>
+        <w:t xml:space="preserve">" </w:t>
+      </w:r>
+      <w:proofErr w:type="spellStart"/>
+      <w:r>
+        <w:t>requests</w:t>
+      </w:r>
+      <w:proofErr w:type="spellEnd"/>
+      <w:r>
+        <w:t>.</w:t>
+      </w:r>
+    </w:p>
+    <w:p>
+      <w:r>
+        <w:t xml:space="preserve">The </w:t>
+      </w:r>
+      <w:proofErr w:type="spellStart"/>
+      <w:r>
+        <w:t>ETag</w:t>
+      </w:r>
+      <w:proofErr w:type="spellEnd"/>
+      <w:r>
+        <w:t xml:space="preserve"> </w:t>
+      </w:r>
+      <w:proofErr w:type="spellStart"/>
+      <w:r>
+        <w:t>response-header</w:t>
+      </w:r>
+      <w:proofErr w:type="spellEnd"/>
+      <w:r>
+        <w:t xml:space="preserve"> </w:t>
+      </w:r>
+      <w:proofErr w:type="spellStart"/>
+      <w:r>
+        <w:t>field</w:t>
+      </w:r>
+      <w:proofErr w:type="spellEnd"/>
+      <w:r>
+        <w:t xml:space="preserve"> </w:t>
+      </w:r>
+      <w:proofErr w:type="spellStart"/>
+      <w:r>
+        <w:t>value</w:t>
+      </w:r>
+      <w:proofErr w:type="spellEnd"/>
+      <w:r>
+        <w:t xml:space="preserve">, an </w:t>
+      </w:r>
+      <w:proofErr w:type="spellStart"/>
+      <w:r>
+        <w:t>entity</w:t>
+      </w:r>
+      <w:proofErr w:type="spellEnd"/>
+      <w:r>
+        <w:t xml:space="preserve"> tag, </w:t>
+      </w:r>
+      <w:proofErr w:type="spellStart"/>
+      <w:r>
+        <w:t>provides</w:t>
+      </w:r>
+      <w:proofErr w:type="spellEnd"/>
+      <w:r>
+        <w:t xml:space="preserve"> </w:t>
+      </w:r>
+      <w:proofErr w:type="spellStart"/>
+      <w:r>
+        <w:t>for</w:t>
+      </w:r>
+      <w:proofErr w:type="spellEnd"/>
+      <w:r>
+        <w:t xml:space="preserve"> an "</w:t>
+      </w:r>
+      <w:proofErr w:type="spellStart"/>
+      <w:r>
+        <w:t>opaque</w:t>
+      </w:r>
+      <w:proofErr w:type="spellEnd"/>
+      <w:r>
+        <w:t xml:space="preserve">" </w:t>
+      </w:r>
+      <w:proofErr w:type="spellStart"/>
+      <w:r>
+        <w:t>cache</w:t>
+      </w:r>
+      <w:proofErr w:type="spellEnd"/>
+      <w:r>
+        <w:t xml:space="preserve"> </w:t>
+      </w:r>
+      <w:proofErr w:type="spellStart"/>
+      <w:r>
+        <w:t>validator</w:t>
+      </w:r>
+      <w:proofErr w:type="spellEnd"/>
+      <w:r>
+        <w:t>.</w:t>
+      </w:r>
+    </w:p>
+    <w:p>
+      <w:r>
+        <w:t xml:space="preserve">The </w:t>
+      </w:r>
+      <w:proofErr w:type="spellStart"/>
+      <w:r>
+        <w:t>easiest</w:t>
+      </w:r>
+      <w:proofErr w:type="spellEnd"/>
+      <w:r>
+        <w:t xml:space="preserve"> </w:t>
+      </w:r>
+      <w:proofErr w:type="spellStart"/>
+      <w:r>
+        <w:t>way</w:t>
+      </w:r>
+      <w:proofErr w:type="spellEnd"/>
+      <w:r>
+        <w:t xml:space="preserve"> </w:t>
+      </w:r>
+      <w:proofErr w:type="spellStart"/>
+      <w:r>
+        <w:t>to</w:t>
+      </w:r>
+      <w:proofErr w:type="spellEnd"/>
+      <w:r>
+        <w:t xml:space="preserve"> </w:t>
+      </w:r>
+      <w:proofErr w:type="spellStart"/>
+      <w:r>
+        <w:t>think</w:t>
+      </w:r>
+      <w:proofErr w:type="spellEnd"/>
+      <w:r>
+        <w:t xml:space="preserve"> </w:t>
+      </w:r>
+      <w:proofErr w:type="spellStart"/>
+      <w:r>
+        <w:t>of</w:t>
+      </w:r>
+      <w:proofErr w:type="spellEnd"/>
+      <w:r>
+        <w:t xml:space="preserve"> an </w:t>
+      </w:r>
+      <w:proofErr w:type="spellStart"/>
+      <w:r>
+        <w:t>etag</w:t>
+      </w:r>
+      <w:proofErr w:type="spellEnd"/>
+      <w:r>
+        <w:t xml:space="preserve"> </w:t>
+      </w:r>
+      <w:proofErr w:type="spellStart"/>
+      <w:r>
+        <w:t>is</w:t>
+      </w:r>
+      <w:proofErr w:type="spellEnd"/>
+      <w:r>
+        <w:t xml:space="preserve"> </w:t>
+      </w:r>
+      <w:proofErr w:type="spellStart"/>
+      <w:r>
+        <w:t>as</w:t>
+      </w:r>
+      <w:proofErr w:type="spellEnd"/>
+      <w:r>
+        <w:t xml:space="preserve"> an MD5 </w:t>
+      </w:r>
+      <w:proofErr w:type="spellStart"/>
+      <w:r>
+        <w:t>or</w:t>
+      </w:r>
+      <w:proofErr w:type="spellEnd"/>
+      <w:r>
+        <w:t xml:space="preserve"> SHA1 </w:t>
+      </w:r>
+      <w:proofErr w:type="spellStart"/>
+      <w:r>
+        <w:t>hash</w:t>
+      </w:r>
+      <w:proofErr w:type="spellEnd"/>
+      <w:r>
+        <w:t xml:space="preserve"> </w:t>
+      </w:r>
+      <w:proofErr w:type="spellStart"/>
+      <w:r>
+        <w:t>of</w:t>
+      </w:r>
+      <w:proofErr w:type="spellEnd"/>
+      <w:r>
+        <w:t xml:space="preserve"> all </w:t>
+      </w:r>
+      <w:proofErr w:type="spellStart"/>
+      <w:r>
+        <w:t>the</w:t>
+      </w:r>
+      <w:proofErr w:type="spellEnd"/>
+      <w:r>
+        <w:t xml:space="preserve"> </w:t>
+      </w:r>
+      <w:proofErr w:type="spellStart"/>
+      <w:r>
+        <w:t>bytes</w:t>
+      </w:r>
+      <w:proofErr w:type="spellEnd"/>
+      <w:r>
+        <w:t xml:space="preserve"> in a </w:t>
+      </w:r>
+      <w:proofErr w:type="spellStart"/>
+      <w:r>
+        <w:t>representation</w:t>
+      </w:r>
+      <w:proofErr w:type="spellEnd"/>
+      <w:r>
+        <w:t xml:space="preserve">. </w:t>
+      </w:r>
+      <w:proofErr w:type="spellStart"/>
+      <w:r>
+        <w:t>If</w:t>
+      </w:r>
+      <w:proofErr w:type="spellEnd"/>
+      <w:r>
+        <w:t xml:space="preserve"> just </w:t>
+      </w:r>
+      <w:proofErr w:type="spellStart"/>
+      <w:r>
+        <w:t>one</w:t>
+      </w:r>
+      <w:proofErr w:type="spellEnd"/>
+      <w:r>
+        <w:t xml:space="preserve"> </w:t>
+      </w:r>
+      <w:proofErr w:type="spellStart"/>
+      <w:r>
+        <w:t>byte</w:t>
+      </w:r>
+      <w:proofErr w:type="spellEnd"/>
+      <w:r>
+        <w:t xml:space="preserve"> in </w:t>
+      </w:r>
+      <w:proofErr w:type="spellStart"/>
+      <w:r>
+        <w:t>the</w:t>
+      </w:r>
+      <w:proofErr w:type="spellEnd"/>
+      <w:r>
+        <w:t xml:space="preserve"> </w:t>
+      </w:r>
+      <w:proofErr w:type="spellStart"/>
+      <w:r>
+        <w:t>representation</w:t>
+      </w:r>
+      <w:proofErr w:type="spellEnd"/>
+      <w:r>
+        <w:t xml:space="preserve"> </w:t>
+      </w:r>
+      <w:proofErr w:type="spellStart"/>
+      <w:r>
+        <w:t>changes</w:t>
+      </w:r>
+      <w:proofErr w:type="spellEnd"/>
+      <w:r>
+        <w:t xml:space="preserve">, </w:t>
+      </w:r>
+      <w:proofErr w:type="spellStart"/>
+      <w:r>
+        <w:t>the</w:t>
+      </w:r>
+      <w:proofErr w:type="spellEnd"/>
+      <w:r>
+        <w:t xml:space="preserve"> </w:t>
+      </w:r>
+      <w:proofErr w:type="spellStart"/>
+      <w:r>
+        <w:t>etag</w:t>
+      </w:r>
+      <w:proofErr w:type="spellEnd"/>
+      <w:r>
+        <w:t xml:space="preserve"> will </w:t>
+      </w:r>
+      <w:proofErr w:type="spellStart"/>
+      <w:r>
+        <w:t>change</w:t>
+      </w:r>
+      <w:proofErr w:type="spellEnd"/>
+      <w:r>
+        <w:t>.</w:t>
+      </w:r>
+    </w:p>
+    <w:p/>
+    <w:p>
+      <w:pPr>
+        <w:pStyle w:val="StandardWeb"/>
+      </w:pPr>
+      <w:proofErr w:type="spellStart"/>
+      <w:r>
+        <w:t>ETags</w:t>
+      </w:r>
+      <w:proofErr w:type="spellEnd"/>
+      <w:r>
+        <w:t xml:space="preserve"> </w:t>
+      </w:r>
+      <w:proofErr w:type="spellStart"/>
+      <w:r>
+        <w:t>are</w:t>
+      </w:r>
+      <w:proofErr w:type="spellEnd"/>
+      <w:r>
+        <w:t xml:space="preserve"> </w:t>
+      </w:r>
+      <w:proofErr w:type="spellStart"/>
+      <w:r>
+        <w:t>returned</w:t>
+      </w:r>
+      <w:proofErr w:type="spellEnd"/>
+      <w:r>
+        <w:t xml:space="preserve"> in a </w:t>
+      </w:r>
+      <w:proofErr w:type="spellStart"/>
+      <w:r>
+        <w:t>response</w:t>
+      </w:r>
+      <w:proofErr w:type="spellEnd"/>
+      <w:r>
+        <w:t xml:space="preserve"> </w:t>
+      </w:r>
+      <w:proofErr w:type="spellStart"/>
+      <w:r>
+        <w:t>to</w:t>
+      </w:r>
+      <w:proofErr w:type="spellEnd"/>
+      <w:r>
+        <w:t xml:space="preserve"> a GET: </w:t>
+      </w:r>
+    </w:p>
+    <w:p>
+      <w:pPr>
+        <w:pStyle w:val="HTMLVorformatiert"/>
+        <w:rPr>
+          <w:rStyle w:val="HTMLCode"/>
+        </w:rPr>
+      </w:pPr>
+      <w:proofErr w:type="spellStart"/>
+      <w:r>
+        <w:rPr>
+          <w:rStyle w:val="HTMLCode"/>
+        </w:rPr>
+        <w:t>joe@joe-laptop</w:t>
+      </w:r>
+      <w:proofErr w:type="spellEnd"/>
+      <w:r>
+        <w:rPr>
+          <w:rStyle w:val="HTMLCode"/>
+        </w:rPr>
+        <w:t xml:space="preserve">:~$ </w:t>
+      </w:r>
+      <w:proofErr w:type="spellStart"/>
+      <w:r>
+        <w:rPr>
+          <w:rStyle w:val="HTMLCode"/>
+          <w:b/>
+          <w:bCs/>
+        </w:rPr>
+        <w:t>curl</w:t>
+      </w:r>
+      <w:proofErr w:type="spellEnd"/>
+      <w:r>
+        <w:rPr>
+          <w:rStyle w:val="HTMLCode"/>
+          <w:b/>
+          <w:bCs/>
+        </w:rPr>
+        <w:t xml:space="preserve"> --</w:t>
+      </w:r>
+      <w:proofErr w:type="spellStart"/>
+      <w:r>
+        <w:rPr>
+          <w:rStyle w:val="HTMLCode"/>
+          <w:b/>
+          <w:bCs/>
+        </w:rPr>
+        <w:t>include</w:t>
+      </w:r>
+      <w:proofErr w:type="spellEnd"/>
+      <w:r>
+        <w:rPr>
+          <w:rStyle w:val="HTMLCode"/>
+          <w:b/>
+          <w:bCs/>
+        </w:rPr>
+        <w:t xml:space="preserve"> http://bitworking.org/news/</w:t>
+      </w:r>
+    </w:p>
+    <w:p>
+      <w:pPr>
+        <w:pStyle w:val="HTMLVorformatiert"/>
+        <w:rPr>
+          <w:rStyle w:val="HTMLCode"/>
+        </w:rPr>
+      </w:pPr>
+      <w:r>
+        <w:rPr>
+          <w:rStyle w:val="HTMLCode"/>
+        </w:rPr>
+        <w:t>HTTP/1.1 200 Ok</w:t>
+      </w:r>
+    </w:p>
+    <w:p>
+      <w:pPr>
+        <w:pStyle w:val="HTMLVorformatiert"/>
+        <w:rPr>
+          <w:rStyle w:val="HTMLCode"/>
+        </w:rPr>
+      </w:pPr>
+      <w:r>
+        <w:rPr>
+          <w:rStyle w:val="HTMLCode"/>
+        </w:rPr>
+        <w:t xml:space="preserve">Date: </w:t>
+      </w:r>
+      <w:proofErr w:type="spellStart"/>
+      <w:r>
+        <w:rPr>
+          <w:rStyle w:val="HTMLCode"/>
+        </w:rPr>
+        <w:t>Wed</w:t>
+      </w:r>
+      <w:proofErr w:type="spellEnd"/>
+      <w:r>
+        <w:rPr>
+          <w:rStyle w:val="HTMLCode"/>
+        </w:rPr>
+        <w:t>, 21 Mar 2007 15:06:15 GMT</w:t>
+      </w:r>
+    </w:p>
+    <w:p>
+      <w:pPr>
+        <w:pStyle w:val="HTMLVorformatiert"/>
+        <w:rPr>
+          <w:rStyle w:val="HTMLCode"/>
+        </w:rPr>
+      </w:pPr>
+      <w:r>
+        <w:rPr>
+          <w:rStyle w:val="HTMLCode"/>
+        </w:rPr>
+        <w:t>Server: Apache</w:t>
+      </w:r>
+    </w:p>
+    <w:p>
+      <w:pPr>
+        <w:pStyle w:val="HTMLVorformatiert"/>
+        <w:rPr>
+          <w:rStyle w:val="HTMLCode"/>
+        </w:rPr>
+      </w:pPr>
+      <w:proofErr w:type="spellStart"/>
+      <w:r>
+        <w:rPr>
+          <w:rStyle w:val="HTMLCode"/>
+          <w:b/>
+          <w:bCs/>
+        </w:rPr>
+        <w:t>etag</w:t>
+      </w:r>
+      <w:proofErr w:type="spellEnd"/>
+      <w:r>
+        <w:rPr>
+          <w:rStyle w:val="HTMLCode"/>
+          <w:b/>
+          <w:bCs/>
+        </w:rPr>
+        <w:t>: "078de59b16c27119c670e63fa53e5b51"</w:t>
+      </w:r>
+    </w:p>
+    <w:p>
+      <w:pPr>
+        <w:pStyle w:val="HTMLVorformatiert"/>
+        <w:rPr>
+          <w:rStyle w:val="HTMLCode"/>
+        </w:rPr>
+      </w:pPr>
+      <w:r>
+        <w:rPr>
+          <w:rStyle w:val="HTMLCode"/>
+        </w:rPr>
+        <w:t>Content-</w:t>
+      </w:r>
+      <w:proofErr w:type="spellStart"/>
+      <w:r>
+        <w:rPr>
+          <w:rStyle w:val="HTMLCode"/>
+        </w:rPr>
+        <w:t>Length</w:t>
+      </w:r>
+      <w:proofErr w:type="spellEnd"/>
+      <w:r>
+        <w:rPr>
+          <w:rStyle w:val="HTMLCode"/>
+        </w:rPr>
+        <w:t>: 23081</w:t>
+      </w:r>
+    </w:p>
+    <w:p>
+      <w:r>
+        <w:t>…..</w:t>
+      </w:r>
+    </w:p>
+    <w:p/>
     <w:p>
       <w:pPr>
         <w:rPr>
@@ -3842,7 +2166,6 @@
           <w:szCs w:val="24"/>
         </w:rPr>
       </w:pPr>
-      <w:proofErr w:type="spellStart"/>
       <w:r>
         <w:rPr>
           <w:b/>
@@ -3850,8 +2173,17 @@
           <w:sz w:val="24"/>
           <w:szCs w:val="24"/>
         </w:rPr>
-        <w:lastRenderedPageBreak/>
-        <w:t>JsonP</w:t>
+        <w:t xml:space="preserve">Cross </w:t>
+      </w:r>
+      <w:proofErr w:type="spellStart"/>
+      <w:r>
+        <w:rPr>
+          <w:b/>
+          <w:color w:val="1F497D" w:themeColor="text2"/>
+          <w:sz w:val="24"/>
+          <w:szCs w:val="24"/>
+        </w:rPr>
+        <w:t>origin</w:t>
       </w:r>
       <w:proofErr w:type="spellEnd"/>
       <w:r>
@@ -3871,7 +2203,7 @@
           <w:sz w:val="24"/>
           <w:szCs w:val="24"/>
         </w:rPr>
-        <w:t>and</w:t>
+        <w:t>resource</w:t>
       </w:r>
       <w:proofErr w:type="spellEnd"/>
       <w:r>
@@ -3891,296 +2223,608 @@
           <w:sz w:val="24"/>
           <w:szCs w:val="24"/>
         </w:rPr>
-        <w:t>cross-domain</w:t>
-      </w:r>
-      <w:proofErr w:type="spellEnd"/>
-    </w:p>
-    <w:p>
-      <w:r>
-        <w:rPr>
-          <w:b/>
-          <w:bCs/>
-        </w:rPr>
-        <w:t>JSONP</w:t>
-      </w:r>
-      <w:r>
-        <w:t xml:space="preserve"> </w:t>
-      </w:r>
-      <w:proofErr w:type="spellStart"/>
-      <w:r>
-        <w:t>or</w:t>
-      </w:r>
-      <w:proofErr w:type="spellEnd"/>
-      <w:r>
-        <w:t xml:space="preserve"> "</w:t>
-      </w:r>
-      <w:hyperlink r:id="rId13" w:tooltip="JSON" w:history="1">
-        <w:r>
-          <w:rPr>
-            <w:rStyle w:val="Hyperlink"/>
-            <w:color w:val="auto"/>
-            <w:u w:val="none"/>
-          </w:rPr>
-          <w:t>JSON</w:t>
-        </w:r>
-      </w:hyperlink>
-      <w:r>
-        <w:t xml:space="preserve"> </w:t>
-      </w:r>
-      <w:proofErr w:type="spellStart"/>
-      <w:r>
-        <w:t>with</w:t>
-      </w:r>
-      <w:proofErr w:type="spellEnd"/>
-      <w:r>
-        <w:t xml:space="preserve"> </w:t>
-      </w:r>
-      <w:proofErr w:type="spellStart"/>
-      <w:r>
-        <w:t>padding</w:t>
-      </w:r>
-      <w:proofErr w:type="spellEnd"/>
-      <w:r>
-        <w:t xml:space="preserve">" </w:t>
-      </w:r>
-      <w:proofErr w:type="spellStart"/>
-      <w:r>
-        <w:t>is</w:t>
-      </w:r>
-      <w:proofErr w:type="spellEnd"/>
-      <w:r>
-        <w:t xml:space="preserve"> a </w:t>
-      </w:r>
-      <w:proofErr w:type="spellStart"/>
-      <w:r>
-        <w:t>communication</w:t>
-      </w:r>
-      <w:proofErr w:type="spellEnd"/>
-      <w:r>
-        <w:t xml:space="preserve"> </w:t>
-      </w:r>
-      <w:proofErr w:type="spellStart"/>
-      <w:r>
-        <w:t>technique</w:t>
-      </w:r>
-      <w:proofErr w:type="spellEnd"/>
-      <w:r>
-        <w:t xml:space="preserve"> </w:t>
-      </w:r>
-      <w:proofErr w:type="spellStart"/>
-      <w:r>
-        <w:t>used</w:t>
-      </w:r>
-      <w:proofErr w:type="spellEnd"/>
-      <w:r>
-        <w:t xml:space="preserve"> in </w:t>
-      </w:r>
-      <w:hyperlink r:id="rId14" w:tooltip="JavaScript" w:history="1">
-        <w:r>
-          <w:rPr>
-            <w:rStyle w:val="Hyperlink"/>
-            <w:color w:val="auto"/>
-            <w:u w:val="none"/>
-          </w:rPr>
-          <w:t>JavaScript</w:t>
-        </w:r>
-      </w:hyperlink>
-      <w:r>
-        <w:t xml:space="preserve"> </w:t>
-      </w:r>
-      <w:proofErr w:type="spellStart"/>
-      <w:r>
-        <w:t>programs</w:t>
-      </w:r>
-      <w:proofErr w:type="spellEnd"/>
-      <w:r>
-        <w:t xml:space="preserve"> </w:t>
-      </w:r>
-      <w:proofErr w:type="spellStart"/>
-      <w:r>
-        <w:t>running</w:t>
-      </w:r>
-      <w:proofErr w:type="spellEnd"/>
-      <w:r>
-        <w:t xml:space="preserve"> in web </w:t>
-      </w:r>
-      <w:proofErr w:type="spellStart"/>
-      <w:r>
-        <w:t>browsers</w:t>
-      </w:r>
-      <w:proofErr w:type="spellEnd"/>
-      <w:r>
-        <w:t xml:space="preserve"> </w:t>
-      </w:r>
-      <w:proofErr w:type="spellStart"/>
-      <w:r>
-        <w:t>to</w:t>
-      </w:r>
-      <w:proofErr w:type="spellEnd"/>
-      <w:r>
-        <w:t xml:space="preserve"> </w:t>
-      </w:r>
-      <w:proofErr w:type="spellStart"/>
-      <w:r>
-        <w:t>request</w:t>
-      </w:r>
-      <w:proofErr w:type="spellEnd"/>
-      <w:r>
-        <w:t xml:space="preserve"> </w:t>
-      </w:r>
-      <w:proofErr w:type="spellStart"/>
-      <w:r>
-        <w:t>data</w:t>
-      </w:r>
-      <w:proofErr w:type="spellEnd"/>
-      <w:r>
-        <w:t xml:space="preserve"> </w:t>
-      </w:r>
-      <w:proofErr w:type="spellStart"/>
-      <w:r>
-        <w:t>from</w:t>
-      </w:r>
-      <w:proofErr w:type="spellEnd"/>
-      <w:r>
-        <w:t xml:space="preserve"> a </w:t>
-      </w:r>
-      <w:proofErr w:type="spellStart"/>
-      <w:r>
-        <w:t>server</w:t>
-      </w:r>
-      <w:proofErr w:type="spellEnd"/>
-      <w:r>
-        <w:t xml:space="preserve"> in a different </w:t>
-      </w:r>
-      <w:proofErr w:type="spellStart"/>
-      <w:r>
-        <w:t>domain</w:t>
-      </w:r>
-      <w:proofErr w:type="spellEnd"/>
-      <w:r>
-        <w:t xml:space="preserve">, </w:t>
-      </w:r>
-      <w:proofErr w:type="spellStart"/>
-      <w:r>
-        <w:t>something</w:t>
-      </w:r>
-      <w:proofErr w:type="spellEnd"/>
-      <w:r>
-        <w:t xml:space="preserve"> </w:t>
-      </w:r>
-      <w:proofErr w:type="spellStart"/>
-      <w:r>
-        <w:t>prohibited</w:t>
-      </w:r>
-      <w:proofErr w:type="spellEnd"/>
-      <w:r>
-        <w:t xml:space="preserve"> </w:t>
-      </w:r>
-      <w:proofErr w:type="spellStart"/>
-      <w:r>
-        <w:t>by</w:t>
-      </w:r>
-      <w:proofErr w:type="spellEnd"/>
-      <w:r>
-        <w:t xml:space="preserve"> </w:t>
-      </w:r>
-      <w:proofErr w:type="spellStart"/>
-      <w:r>
-        <w:t>typical</w:t>
-      </w:r>
-      <w:proofErr w:type="spellEnd"/>
-      <w:r>
-        <w:t xml:space="preserve"> web </w:t>
-      </w:r>
-      <w:proofErr w:type="spellStart"/>
-      <w:r>
-        <w:t>browsers</w:t>
-      </w:r>
-      <w:proofErr w:type="spellEnd"/>
-      <w:r>
-        <w:t xml:space="preserve"> </w:t>
-      </w:r>
-      <w:proofErr w:type="spellStart"/>
-      <w:r>
-        <w:t>because</w:t>
-      </w:r>
-      <w:proofErr w:type="spellEnd"/>
-      <w:r>
-        <w:t xml:space="preserve"> </w:t>
-      </w:r>
-      <w:proofErr w:type="spellStart"/>
-      <w:r>
-        <w:t>of</w:t>
-      </w:r>
-      <w:proofErr w:type="spellEnd"/>
-      <w:r>
-        <w:t xml:space="preserve"> </w:t>
-      </w:r>
-      <w:proofErr w:type="spellStart"/>
-      <w:r>
-        <w:t>the</w:t>
-      </w:r>
-      <w:proofErr w:type="spellEnd"/>
-      <w:r>
-        <w:t xml:space="preserve"> </w:t>
-      </w:r>
-      <w:hyperlink r:id="rId15" w:tooltip="Same-origin policy" w:history="1">
-        <w:r>
-          <w:rPr>
-            <w:rStyle w:val="Hyperlink"/>
-            <w:color w:val="auto"/>
-            <w:u w:val="none"/>
-          </w:rPr>
-          <w:t>same-</w:t>
-        </w:r>
-        <w:proofErr w:type="spellStart"/>
-        <w:r>
-          <w:rPr>
-            <w:rStyle w:val="Hyperlink"/>
-            <w:color w:val="auto"/>
-            <w:u w:val="none"/>
-          </w:rPr>
-          <w:t>origin</w:t>
-        </w:r>
-        <w:proofErr w:type="spellEnd"/>
-        <w:r>
-          <w:rPr>
-            <w:rStyle w:val="Hyperlink"/>
-            <w:color w:val="auto"/>
-            <w:u w:val="none"/>
-          </w:rPr>
-          <w:t xml:space="preserve"> </w:t>
-        </w:r>
-        <w:proofErr w:type="spellStart"/>
-        <w:r>
-          <w:rPr>
-            <w:rStyle w:val="Hyperlink"/>
-            <w:color w:val="auto"/>
-            <w:u w:val="none"/>
-          </w:rPr>
-          <w:t>policy</w:t>
-        </w:r>
-        <w:proofErr w:type="spellEnd"/>
-      </w:hyperlink>
-      <w:r>
-        <w:t>.</w:t>
-      </w:r>
-    </w:p>
-    <w:p/>
-    <w:p>
-      <w:r>
-        <w:br w:type="page"/>
-      </w:r>
-    </w:p>
-    <w:p>
-      <w:pPr>
+        <w:t>sharing</w:t>
+      </w:r>
+      <w:proofErr w:type="spellEnd"/>
+      <w:r>
         <w:rPr>
           <w:b/>
           <w:color w:val="1F497D" w:themeColor="text2"/>
           <w:sz w:val="24"/>
           <w:szCs w:val="24"/>
         </w:rPr>
-      </w:pPr>
+        <w:t xml:space="preserve"> (CROS)</w:t>
+      </w:r>
+    </w:p>
+    <w:p>
+      <w:r>
+        <w:t>T</w:t>
+      </w:r>
+      <w:r>
+        <w:t xml:space="preserve">he </w:t>
+      </w:r>
+      <w:proofErr w:type="spellStart"/>
+      <w:r>
+        <w:t>server</w:t>
+      </w:r>
+      <w:proofErr w:type="spellEnd"/>
+      <w:r>
+        <w:t xml:space="preserve"> will </w:t>
+      </w:r>
+      <w:proofErr w:type="spellStart"/>
+      <w:r>
+        <w:t>put</w:t>
+      </w:r>
+      <w:proofErr w:type="spellEnd"/>
+      <w:r>
+        <w:t xml:space="preserve"> </w:t>
+      </w:r>
+      <w:proofErr w:type="spellStart"/>
+      <w:r>
+        <w:t>the</w:t>
+      </w:r>
+      <w:proofErr w:type="spellEnd"/>
+      <w:r>
+        <w:t xml:space="preserve"> "Access-</w:t>
+      </w:r>
+      <w:proofErr w:type="spellStart"/>
+      <w:r>
+        <w:t>Control</w:t>
+      </w:r>
+      <w:proofErr w:type="spellEnd"/>
+      <w:r>
+        <w:t>-</w:t>
+      </w:r>
+      <w:proofErr w:type="spellStart"/>
+      <w:r>
+        <w:t>Allow</w:t>
+      </w:r>
+      <w:proofErr w:type="spellEnd"/>
+      <w:r>
+        <w:t xml:space="preserve">-Headers" in </w:t>
+      </w:r>
+      <w:proofErr w:type="spellStart"/>
+      <w:r>
+        <w:t>the</w:t>
+      </w:r>
+      <w:proofErr w:type="spellEnd"/>
+      <w:r>
+        <w:t xml:space="preserve"> </w:t>
+      </w:r>
+      <w:proofErr w:type="spellStart"/>
+      <w:r>
+        <w:t>response</w:t>
+      </w:r>
+      <w:proofErr w:type="spellEnd"/>
+      <w:r>
+        <w:t xml:space="preserve"> </w:t>
+      </w:r>
+      <w:proofErr w:type="spellStart"/>
+      <w:r>
+        <w:t>header</w:t>
+      </w:r>
+      <w:proofErr w:type="spellEnd"/>
+      <w:r>
+        <w:t xml:space="preserve"> </w:t>
+      </w:r>
+      <w:proofErr w:type="spellStart"/>
+      <w:r>
+        <w:t>and</w:t>
+      </w:r>
+      <w:proofErr w:type="spellEnd"/>
+      <w:r>
+        <w:t xml:space="preserve"> </w:t>
+      </w:r>
+      <w:proofErr w:type="spellStart"/>
+      <w:r>
+        <w:t>specify</w:t>
+      </w:r>
+      <w:proofErr w:type="spellEnd"/>
+      <w:r>
+        <w:t xml:space="preserve"> </w:t>
+      </w:r>
+      <w:proofErr w:type="spellStart"/>
+      <w:r>
+        <w:t>who</w:t>
+      </w:r>
+      <w:proofErr w:type="spellEnd"/>
+      <w:r>
+        <w:t xml:space="preserve"> </w:t>
+      </w:r>
+      <w:proofErr w:type="spellStart"/>
+      <w:r>
+        <w:t>can</w:t>
+      </w:r>
+      <w:proofErr w:type="spellEnd"/>
+      <w:r>
+        <w:t xml:space="preserve"> </w:t>
+      </w:r>
+      <w:proofErr w:type="spellStart"/>
+      <w:r>
+        <w:t>access</w:t>
+      </w:r>
+      <w:proofErr w:type="spellEnd"/>
+      <w:r>
+        <w:t xml:space="preserve"> </w:t>
+      </w:r>
+      <w:proofErr w:type="spellStart"/>
+      <w:r>
+        <w:t>the</w:t>
+      </w:r>
+      <w:proofErr w:type="spellEnd"/>
+      <w:r>
+        <w:t xml:space="preserve"> </w:t>
+      </w:r>
+      <w:proofErr w:type="spellStart"/>
+      <w:r>
+        <w:t>server</w:t>
+      </w:r>
+      <w:proofErr w:type="spellEnd"/>
+      <w:r>
+        <w:t>(</w:t>
+      </w:r>
+      <w:proofErr w:type="spellStart"/>
+      <w:r>
+        <w:t>json</w:t>
+      </w:r>
+      <w:proofErr w:type="spellEnd"/>
+      <w:r>
+        <w:t xml:space="preserve">) </w:t>
+      </w:r>
+      <w:proofErr w:type="spellStart"/>
+      <w:r>
+        <w:t>resources</w:t>
+      </w:r>
+      <w:proofErr w:type="spellEnd"/>
+      <w:r>
+        <w:t xml:space="preserve">. The </w:t>
+      </w:r>
+      <w:proofErr w:type="spellStart"/>
+      <w:r>
+        <w:t>client</w:t>
+      </w:r>
+      <w:proofErr w:type="spellEnd"/>
+      <w:r>
+        <w:t xml:space="preserve"> </w:t>
+      </w:r>
+      <w:proofErr w:type="spellStart"/>
+      <w:r>
+        <w:t>can</w:t>
+      </w:r>
+      <w:proofErr w:type="spellEnd"/>
+      <w:r>
+        <w:t xml:space="preserve"> </w:t>
+      </w:r>
+      <w:proofErr w:type="spellStart"/>
+      <w:r>
+        <w:t>look</w:t>
+      </w:r>
+      <w:proofErr w:type="spellEnd"/>
+      <w:r>
+        <w:t xml:space="preserve"> </w:t>
+      </w:r>
+      <w:proofErr w:type="spellStart"/>
+      <w:r>
+        <w:t>for</w:t>
+      </w:r>
+      <w:proofErr w:type="spellEnd"/>
+      <w:r>
+        <w:t xml:space="preserve"> </w:t>
+      </w:r>
+      <w:proofErr w:type="spellStart"/>
+      <w:r>
+        <w:t>this</w:t>
+      </w:r>
+      <w:proofErr w:type="spellEnd"/>
+      <w:r>
+        <w:t xml:space="preserve"> </w:t>
+      </w:r>
+      <w:proofErr w:type="spellStart"/>
+      <w:r>
+        <w:t>value</w:t>
+      </w:r>
+      <w:proofErr w:type="spellEnd"/>
+      <w:r>
+        <w:t xml:space="preserve"> </w:t>
+      </w:r>
+      <w:proofErr w:type="spellStart"/>
+      <w:r>
+        <w:t>and</w:t>
+      </w:r>
+      <w:proofErr w:type="spellEnd"/>
+      <w:r>
+        <w:t xml:space="preserve"> </w:t>
+      </w:r>
+      <w:proofErr w:type="spellStart"/>
+      <w:r>
+        <w:t>proceed</w:t>
+      </w:r>
+      <w:proofErr w:type="spellEnd"/>
+      <w:r>
+        <w:t xml:space="preserve"> </w:t>
+      </w:r>
+      <w:proofErr w:type="spellStart"/>
+      <w:r>
+        <w:t>with</w:t>
+      </w:r>
+      <w:proofErr w:type="spellEnd"/>
+      <w:r>
+        <w:t xml:space="preserve"> </w:t>
+      </w:r>
+      <w:proofErr w:type="spellStart"/>
+      <w:r>
+        <w:t>accessing</w:t>
+      </w:r>
+      <w:proofErr w:type="spellEnd"/>
+      <w:r>
+        <w:t xml:space="preserve"> </w:t>
+      </w:r>
+      <w:proofErr w:type="spellStart"/>
+      <w:r>
+        <w:t>the</w:t>
+      </w:r>
+      <w:proofErr w:type="spellEnd"/>
+      <w:r>
+        <w:t xml:space="preserve"> </w:t>
+      </w:r>
+      <w:proofErr w:type="spellStart"/>
+      <w:r>
+        <w:t>resources</w:t>
+      </w:r>
+      <w:proofErr w:type="spellEnd"/>
+      <w:r>
+        <w:t xml:space="preserve">. </w:t>
+      </w:r>
+    </w:p>
+    <w:p/>
+    <w:p>
+      <w:r>
+        <w:t xml:space="preserve">The </w:t>
+      </w:r>
+      <w:proofErr w:type="spellStart"/>
+      <w:r>
+        <w:t>server</w:t>
+      </w:r>
+      <w:proofErr w:type="spellEnd"/>
+      <w:r>
+        <w:t xml:space="preserve"> </w:t>
+      </w:r>
+      <w:proofErr w:type="spellStart"/>
+      <w:r>
+        <w:t>has</w:t>
+      </w:r>
+      <w:proofErr w:type="spellEnd"/>
+      <w:r>
+        <w:t xml:space="preserve"> </w:t>
+      </w:r>
+      <w:r>
+        <w:t xml:space="preserve"> a</w:t>
+      </w:r>
+      <w:r>
+        <w:t xml:space="preserve"> web </w:t>
+      </w:r>
+      <w:proofErr w:type="spellStart"/>
+      <w:r>
+        <w:t>config</w:t>
+      </w:r>
+      <w:proofErr w:type="spellEnd"/>
+      <w:r>
+        <w:t xml:space="preserve"> </w:t>
+      </w:r>
+      <w:proofErr w:type="spellStart"/>
+      <w:proofErr w:type="gramStart"/>
+      <w:r>
+        <w:t>file</w:t>
+      </w:r>
+      <w:proofErr w:type="spellEnd"/>
+      <w:r>
+        <w:t xml:space="preserve"> ..</w:t>
+      </w:r>
+      <w:proofErr w:type="gramEnd"/>
+      <w:r>
+        <w:t xml:space="preserve"> "*" </w:t>
+      </w:r>
+      <w:proofErr w:type="spellStart"/>
+      <w:r>
+        <w:t>means</w:t>
+      </w:r>
+      <w:proofErr w:type="spellEnd"/>
+      <w:r>
+        <w:t xml:space="preserve"> </w:t>
+      </w:r>
+      <w:proofErr w:type="spellStart"/>
+      <w:r>
+        <w:t>the</w:t>
+      </w:r>
+      <w:proofErr w:type="spellEnd"/>
+      <w:r>
+        <w:t xml:space="preserve"> </w:t>
+      </w:r>
+      <w:proofErr w:type="spellStart"/>
+      <w:r>
+        <w:t>server</w:t>
+      </w:r>
+      <w:proofErr w:type="spellEnd"/>
+      <w:r>
+        <w:t xml:space="preserve"> </w:t>
+      </w:r>
+      <w:proofErr w:type="spellStart"/>
+      <w:r>
+        <w:t>allow</w:t>
+      </w:r>
+      <w:proofErr w:type="spellEnd"/>
+      <w:r>
+        <w:t xml:space="preserve"> </w:t>
+      </w:r>
+      <w:proofErr w:type="spellStart"/>
+      <w:r>
+        <w:t>the</w:t>
+      </w:r>
+      <w:proofErr w:type="spellEnd"/>
+      <w:r>
+        <w:t xml:space="preserve"> </w:t>
+      </w:r>
+      <w:proofErr w:type="spellStart"/>
+      <w:r>
+        <w:t>resources</w:t>
+      </w:r>
+      <w:proofErr w:type="spellEnd"/>
+      <w:r>
+        <w:t xml:space="preserve"> </w:t>
+      </w:r>
+      <w:proofErr w:type="spellStart"/>
+      <w:r>
+        <w:t>for</w:t>
+      </w:r>
+      <w:proofErr w:type="spellEnd"/>
+      <w:r>
+        <w:t xml:space="preserve"> all </w:t>
+      </w:r>
+      <w:proofErr w:type="spellStart"/>
+      <w:r>
+        <w:t>domains</w:t>
+      </w:r>
+      <w:proofErr w:type="spellEnd"/>
+      <w:r>
+        <w:t>.</w:t>
+      </w:r>
+    </w:p>
+    <w:p/>
+    <w:p>
+      <w:r>
+        <w:t>&lt;</w:t>
+      </w:r>
+      <w:proofErr w:type="spellStart"/>
+      <w:r>
+        <w:t>httpProtocol</w:t>
+      </w:r>
+      <w:proofErr w:type="spellEnd"/>
+      <w:r>
+        <w:t>&gt;</w:t>
+      </w:r>
+    </w:p>
+    <w:p>
+      <w:r>
+        <w:t xml:space="preserve">      &lt;</w:t>
+      </w:r>
+      <w:proofErr w:type="spellStart"/>
+      <w:r>
+        <w:t>customHeaders</w:t>
+      </w:r>
+      <w:proofErr w:type="spellEnd"/>
+      <w:r>
+        <w:t>&gt;</w:t>
+      </w:r>
+    </w:p>
+    <w:p>
+      <w:r>
+        <w:t xml:space="preserve">        &lt;</w:t>
+      </w:r>
+      <w:proofErr w:type="spellStart"/>
+      <w:r>
+        <w:t>add</w:t>
+      </w:r>
+      <w:proofErr w:type="spellEnd"/>
+      <w:r>
+        <w:t xml:space="preserve"> </w:t>
+      </w:r>
+      <w:proofErr w:type="spellStart"/>
+      <w:r>
+        <w:t>name</w:t>
+      </w:r>
+      <w:proofErr w:type="spellEnd"/>
+      <w:r>
+        <w:t>="Access-</w:t>
+      </w:r>
+      <w:proofErr w:type="spellStart"/>
+      <w:r>
+        <w:t>Control</w:t>
+      </w:r>
+      <w:proofErr w:type="spellEnd"/>
+      <w:r>
+        <w:t>-</w:t>
+      </w:r>
+      <w:proofErr w:type="spellStart"/>
+      <w:r>
+        <w:t>Allow</w:t>
+      </w:r>
+      <w:proofErr w:type="spellEnd"/>
+      <w:r>
+        <w:t xml:space="preserve">-Headers" </w:t>
+      </w:r>
+      <w:proofErr w:type="spellStart"/>
+      <w:r>
+        <w:t>value</w:t>
+      </w:r>
+      <w:proofErr w:type="spellEnd"/>
+      <w:r>
+        <w:t xml:space="preserve">="Content-Type, </w:t>
+      </w:r>
+      <w:proofErr w:type="spellStart"/>
+      <w:r>
+        <w:t>Accept</w:t>
+      </w:r>
+      <w:proofErr w:type="spellEnd"/>
+      <w:r>
+        <w:t>, X-</w:t>
+      </w:r>
+      <w:proofErr w:type="spellStart"/>
+      <w:r>
+        <w:t>Requested</w:t>
+      </w:r>
+      <w:proofErr w:type="spellEnd"/>
+      <w:r>
+        <w:t>-</w:t>
+      </w:r>
+      <w:proofErr w:type="spellStart"/>
+      <w:r>
+        <w:t>With</w:t>
+      </w:r>
+      <w:proofErr w:type="spellEnd"/>
+      <w:r>
+        <w:t xml:space="preserve">, </w:t>
+      </w:r>
+      <w:r>
+        <w:t xml:space="preserve"> </w:t>
+      </w:r>
+      <w:proofErr w:type="spellStart"/>
+      <w:r>
+        <w:t>Authorization</w:t>
+      </w:r>
+      <w:proofErr w:type="spellEnd"/>
+      <w:r>
+        <w:t>" /&gt;</w:t>
+      </w:r>
+    </w:p>
+    <w:p>
+      <w:r>
+        <w:t xml:space="preserve">        &lt;</w:t>
+      </w:r>
+      <w:proofErr w:type="spellStart"/>
+      <w:r>
+        <w:t>add</w:t>
+      </w:r>
+      <w:proofErr w:type="spellEnd"/>
+      <w:r>
+        <w:t xml:space="preserve"> </w:t>
+      </w:r>
+      <w:proofErr w:type="spellStart"/>
+      <w:r>
+        <w:t>name</w:t>
+      </w:r>
+      <w:proofErr w:type="spellEnd"/>
+      <w:r>
+        <w:t>="Access-</w:t>
+      </w:r>
+      <w:proofErr w:type="spellStart"/>
+      <w:r>
+        <w:t>Control</w:t>
+      </w:r>
+      <w:proofErr w:type="spellEnd"/>
+      <w:r>
+        <w:t>-</w:t>
+      </w:r>
+      <w:proofErr w:type="spellStart"/>
+      <w:r>
+        <w:t>Allow</w:t>
+      </w:r>
+      <w:proofErr w:type="spellEnd"/>
+      <w:r>
+        <w:t>-</w:t>
+      </w:r>
+      <w:proofErr w:type="spellStart"/>
+      <w:r>
+        <w:t>Methods</w:t>
+      </w:r>
+      <w:proofErr w:type="spellEnd"/>
+      <w:r>
+        <w:t xml:space="preserve">" </w:t>
+      </w:r>
+      <w:proofErr w:type="spellStart"/>
+      <w:r>
+        <w:t>value</w:t>
+      </w:r>
+      <w:proofErr w:type="spellEnd"/>
+      <w:r>
+        <w:t>="GET, POST, PUT, DELETE, OPTIONS" /&gt;</w:t>
+      </w:r>
+    </w:p>
+    <w:p>
+      <w:r>
+        <w:t xml:space="preserve">        &lt;</w:t>
+      </w:r>
+      <w:proofErr w:type="spellStart"/>
+      <w:r>
+        <w:t>add</w:t>
+      </w:r>
+      <w:proofErr w:type="spellEnd"/>
+      <w:r>
+        <w:t xml:space="preserve"> </w:t>
+      </w:r>
+      <w:proofErr w:type="spellStart"/>
+      <w:r>
+        <w:t>name</w:t>
+      </w:r>
+      <w:proofErr w:type="spellEnd"/>
+      <w:r>
+        <w:t>="Access-</w:t>
+      </w:r>
+      <w:proofErr w:type="spellStart"/>
+      <w:r>
+        <w:t>Control</w:t>
+      </w:r>
+      <w:proofErr w:type="spellEnd"/>
+      <w:r>
+        <w:t>-</w:t>
+      </w:r>
+      <w:proofErr w:type="spellStart"/>
+      <w:r>
+        <w:t>Allow</w:t>
+      </w:r>
+      <w:proofErr w:type="spellEnd"/>
+      <w:r>
+        <w:t xml:space="preserve">-Origin" </w:t>
+      </w:r>
+      <w:proofErr w:type="spellStart"/>
+      <w:r>
+        <w:t>value</w:t>
+      </w:r>
+      <w:proofErr w:type="spellEnd"/>
+      <w:r>
+        <w:t>="*" /&gt;</w:t>
+      </w:r>
+    </w:p>
+    <w:p>
+      <w:r>
+        <w:t xml:space="preserve">      &lt;/</w:t>
+      </w:r>
+      <w:proofErr w:type="spellStart"/>
+      <w:r>
+        <w:t>customHeaders</w:t>
+      </w:r>
+      <w:proofErr w:type="spellEnd"/>
+      <w:r>
+        <w:t>&gt;</w:t>
+      </w:r>
+    </w:p>
+    <w:p>
+      <w:r>
+        <w:t xml:space="preserve"> &lt;/</w:t>
+      </w:r>
+      <w:proofErr w:type="spellStart"/>
+      <w:r>
+        <w:t>httpProtocol</w:t>
+      </w:r>
+      <w:proofErr w:type="spellEnd"/>
+      <w:r>
+        <w:t>&gt;</w:t>
+      </w:r>
+    </w:p>
+    <w:p/>
+    <w:p>
+      <w:r>
+        <w:br w:type="page"/>
+      </w:r>
       <w:proofErr w:type="spellStart"/>
       <w:r>
         <w:rPr>
@@ -4221,7 +2865,7 @@
                     <pic:cNvPicPr/>
                   </pic:nvPicPr>
                   <pic:blipFill>
-                    <a:blip r:embed="rId16" cstate="print"/>
+                    <a:blip r:embed="rId8" cstate="print"/>
                     <a:stretch>
                       <a:fillRect/>
                     </a:stretch>
@@ -6071,7 +4715,39 @@
           </w:tcPr>
           <w:p>
             <w:r>
-              <w:t>GET, POST</w:t>
+              <w:t>GET</w:t>
+            </w:r>
+            <w:r>
+              <w:t xml:space="preserve"> (</w:t>
+            </w:r>
+            <w:proofErr w:type="spellStart"/>
+            <w:r>
+              <w:t>default</w:t>
+            </w:r>
+            <w:proofErr w:type="spellEnd"/>
+            <w:r>
+              <w:t xml:space="preserve"> </w:t>
+            </w:r>
+            <w:proofErr w:type="spellStart"/>
+            <w:r>
+              <w:t>sort</w:t>
+            </w:r>
+            <w:proofErr w:type="spellEnd"/>
+            <w:r>
+              <w:t xml:space="preserve">= </w:t>
+            </w:r>
+            <w:proofErr w:type="spellStart"/>
+            <w:r>
+              <w:t>CreationDate</w:t>
+            </w:r>
+            <w:proofErr w:type="spellEnd"/>
+            <w:r>
+              <w:t>),</w:t>
+            </w:r>
+          </w:p>
+          <w:p>
+            <w:r>
+              <w:t>POST</w:t>
             </w:r>
           </w:p>
         </w:tc>
@@ -7811,6 +6487,7 @@
               <w:rPr>
                 <w:lang w:val="en-US"/>
               </w:rPr>
+              <w:lastRenderedPageBreak/>
               <w:t>/V0.99/ teams/{id}/projects/{id}/topics/{</w:t>
             </w:r>
             <w:proofErr w:type="spellStart"/>
@@ -7854,7 +6531,6 @@
               <w:rPr>
                 <w:lang w:val="en-US"/>
               </w:rPr>
-              <w:lastRenderedPageBreak/>
               <w:t xml:space="preserve">/V0.99/ </w:t>
             </w:r>
             <w:r>
@@ -7893,7 +6569,6 @@
           </w:tcPr>
           <w:p>
             <w:r>
-              <w:lastRenderedPageBreak/>
               <w:t>GET</w:t>
             </w:r>
           </w:p>
@@ -16673,7 +15348,7 @@
 </file>
 
 <file path=customXml/itemProps1.xml><?xml version="1.0" encoding="utf-8"?>
-<ds:datastoreItem xmlns:ds="http://schemas.openxmlformats.org/officeDocument/2006/customXml" ds:itemID="{3937CC7F-1B6E-4F40-9C24-81865DF5ADE9}">
+<ds:datastoreItem xmlns:ds="http://schemas.openxmlformats.org/officeDocument/2006/customXml" ds:itemID="{9131E4B8-A8C7-497B-A223-79A7C2E4BDDA}">
   <ds:schemaRefs>
     <ds:schemaRef ds:uri="http://schemas.openxmlformats.org/officeDocument/2006/bibliography"/>
   </ds:schemaRefs>

--- a/BCF_API.docx
+++ b/BCF_API.docx
@@ -338,7 +338,7 @@
         </w:rPr>
         <w:fldChar w:fldCharType="separate"/>
       </w:r>
-      <w:hyperlink w:anchor="_Toc387945868" w:history="1">
+      <w:hyperlink w:anchor="_Toc388002368" w:history="1">
         <w:r>
           <w:rPr>
             <w:rStyle w:val="Hyperlink"/>
@@ -365,7 +365,7 @@
             <w:rFonts w:asciiTheme="minorHAnsi" w:hAnsiTheme="minorHAnsi"/>
             <w:webHidden/>
           </w:rPr>
-          <w:instrText xml:space="preserve"> PAGEREF _Toc387945868 \h </w:instrText>
+          <w:instrText xml:space="preserve"> PAGEREF _Toc388002368 \h </w:instrText>
         </w:r>
         <w:r>
           <w:rPr>
@@ -409,7 +409,7 @@
           <w:lang w:val="de-DE"/>
         </w:rPr>
       </w:pPr>
-      <w:hyperlink w:anchor="_Toc387945869" w:history="1">
+      <w:hyperlink w:anchor="_Toc388002369" w:history="1">
         <w:r>
           <w:rPr>
             <w:rStyle w:val="Hyperlink"/>
@@ -436,7 +436,7 @@
             <w:rFonts w:asciiTheme="minorHAnsi" w:hAnsiTheme="minorHAnsi"/>
             <w:webHidden/>
           </w:rPr>
-          <w:instrText xml:space="preserve"> PAGEREF _Toc387945869 \h </w:instrText>
+          <w:instrText xml:space="preserve"> PAGEREF _Toc388002369 \h </w:instrText>
         </w:r>
         <w:r>
           <w:rPr>
@@ -480,7 +480,7 @@
           <w:lang w:val="de-DE"/>
         </w:rPr>
       </w:pPr>
-      <w:hyperlink w:anchor="_Toc387945870" w:history="1">
+      <w:hyperlink w:anchor="_Toc388002370" w:history="1">
         <w:r>
           <w:rPr>
             <w:rStyle w:val="Hyperlink"/>
@@ -507,7 +507,7 @@
             <w:rFonts w:asciiTheme="minorHAnsi" w:hAnsiTheme="minorHAnsi"/>
             <w:webHidden/>
           </w:rPr>
-          <w:instrText xml:space="preserve"> PAGEREF _Toc387945870 \h </w:instrText>
+          <w:instrText xml:space="preserve"> PAGEREF _Toc388002370 \h </w:instrText>
         </w:r>
         <w:r>
           <w:rPr>
@@ -551,7 +551,7 @@
           <w:lang w:val="de-DE"/>
         </w:rPr>
       </w:pPr>
-      <w:hyperlink w:anchor="_Toc387945871" w:history="1">
+      <w:hyperlink w:anchor="_Toc388002371" w:history="1">
         <w:r>
           <w:rPr>
             <w:rStyle w:val="Hyperlink"/>
@@ -578,7 +578,7 @@
             <w:rFonts w:asciiTheme="minorHAnsi" w:hAnsiTheme="minorHAnsi"/>
             <w:webHidden/>
           </w:rPr>
-          <w:instrText xml:space="preserve"> PAGEREF _Toc387945871 \h </w:instrText>
+          <w:instrText xml:space="preserve"> PAGEREF _Toc388002371 \h </w:instrText>
         </w:r>
         <w:r>
           <w:rPr>
@@ -622,7 +622,7 @@
           <w:lang w:val="de-DE"/>
         </w:rPr>
       </w:pPr>
-      <w:hyperlink w:anchor="_Toc387945872" w:history="1">
+      <w:hyperlink w:anchor="_Toc388002372" w:history="1">
         <w:r>
           <w:rPr>
             <w:rStyle w:val="Hyperlink"/>
@@ -649,7 +649,7 @@
             <w:rFonts w:asciiTheme="minorHAnsi" w:hAnsiTheme="minorHAnsi"/>
             <w:webHidden/>
           </w:rPr>
-          <w:instrText xml:space="preserve"> PAGEREF _Toc387945872 \h </w:instrText>
+          <w:instrText xml:space="preserve"> PAGEREF _Toc388002372 \h </w:instrText>
         </w:r>
         <w:r>
           <w:rPr>
@@ -693,7 +693,7 @@
           <w:lang w:val="de-DE"/>
         </w:rPr>
       </w:pPr>
-      <w:hyperlink w:anchor="_Toc387945873" w:history="1">
+      <w:hyperlink w:anchor="_Toc388002373" w:history="1">
         <w:r>
           <w:rPr>
             <w:rStyle w:val="Hyperlink"/>
@@ -720,7 +720,7 @@
             <w:rFonts w:asciiTheme="minorHAnsi" w:hAnsiTheme="minorHAnsi"/>
             <w:webHidden/>
           </w:rPr>
-          <w:instrText xml:space="preserve"> PAGEREF _Toc387945873 \h </w:instrText>
+          <w:instrText xml:space="preserve"> PAGEREF _Toc388002373 \h </w:instrText>
         </w:r>
         <w:r>
           <w:rPr>
@@ -761,7 +761,7 @@
           <w:lang w:val="de-DE"/>
         </w:rPr>
       </w:pPr>
-      <w:hyperlink w:anchor="_Toc387945874" w:history="1">
+      <w:hyperlink w:anchor="_Toc388002374" w:history="1">
         <w:r>
           <w:rPr>
             <w:rStyle w:val="Hyperlink"/>
@@ -788,7 +788,7 @@
             <w:rFonts w:asciiTheme="minorHAnsi" w:hAnsiTheme="minorHAnsi"/>
             <w:webHidden/>
           </w:rPr>
-          <w:instrText xml:space="preserve"> PAGEREF _Toc387945874 \h </w:instrText>
+          <w:instrText xml:space="preserve"> PAGEREF _Toc388002374 \h </w:instrText>
         </w:r>
         <w:r>
           <w:rPr>
@@ -832,7 +832,7 @@
           <w:lang w:val="de-DE"/>
         </w:rPr>
       </w:pPr>
-      <w:hyperlink w:anchor="_Toc387945875" w:history="1">
+      <w:hyperlink w:anchor="_Toc388002375" w:history="1">
         <w:r>
           <w:rPr>
             <w:rStyle w:val="Hyperlink"/>
@@ -859,7 +859,7 @@
             <w:rFonts w:asciiTheme="minorHAnsi" w:hAnsiTheme="minorHAnsi"/>
             <w:webHidden/>
           </w:rPr>
-          <w:instrText xml:space="preserve"> PAGEREF _Toc387945875 \h </w:instrText>
+          <w:instrText xml:space="preserve"> PAGEREF _Toc388002375 \h </w:instrText>
         </w:r>
         <w:r>
           <w:rPr>
@@ -903,7 +903,7 @@
           <w:lang w:val="de-DE"/>
         </w:rPr>
       </w:pPr>
-      <w:hyperlink w:anchor="_Toc387945876" w:history="1">
+      <w:hyperlink w:anchor="_Toc388002376" w:history="1">
         <w:r>
           <w:rPr>
             <w:rStyle w:val="Hyperlink"/>
@@ -930,7 +930,78 @@
             <w:rFonts w:asciiTheme="minorHAnsi" w:hAnsiTheme="minorHAnsi"/>
             <w:webHidden/>
           </w:rPr>
-          <w:instrText xml:space="preserve"> PAGEREF _Toc387945876 \h </w:instrText>
+          <w:instrText xml:space="preserve"> PAGEREF _Toc388002376 \h </w:instrText>
+        </w:r>
+        <w:r>
+          <w:rPr>
+            <w:rFonts w:asciiTheme="minorHAnsi" w:hAnsiTheme="minorHAnsi"/>
+            <w:webHidden/>
+          </w:rPr>
+        </w:r>
+        <w:r>
+          <w:rPr>
+            <w:rFonts w:asciiTheme="minorHAnsi" w:hAnsiTheme="minorHAnsi"/>
+            <w:webHidden/>
+          </w:rPr>
+          <w:fldChar w:fldCharType="separate"/>
+        </w:r>
+        <w:r>
+          <w:rPr>
+            <w:rFonts w:asciiTheme="minorHAnsi" w:hAnsiTheme="minorHAnsi"/>
+            <w:webHidden/>
+          </w:rPr>
+          <w:t>8</w:t>
+        </w:r>
+        <w:r>
+          <w:rPr>
+            <w:rFonts w:asciiTheme="minorHAnsi" w:hAnsiTheme="minorHAnsi"/>
+            <w:webHidden/>
+          </w:rPr>
+          <w:fldChar w:fldCharType="end"/>
+        </w:r>
+      </w:hyperlink>
+    </w:p>
+    <w:p>
+      <w:pPr>
+        <w:pStyle w:val="Verzeichnis5"/>
+        <w:tabs>
+          <w:tab w:val="right" w:leader="dot" w:pos="9060"/>
+        </w:tabs>
+        <w:rPr>
+          <w:rFonts w:asciiTheme="minorHAnsi" w:eastAsiaTheme="minorEastAsia" w:hAnsiTheme="minorHAnsi" w:cstheme="minorBidi"/>
+          <w:sz w:val="22"/>
+          <w:szCs w:val="22"/>
+          <w:lang w:val="de-DE"/>
+        </w:rPr>
+      </w:pPr>
+      <w:hyperlink w:anchor="_Toc388002377" w:history="1">
+        <w:r>
+          <w:rPr>
+            <w:rStyle w:val="Hyperlink"/>
+            <w:rFonts w:asciiTheme="minorHAnsi" w:hAnsiTheme="minorHAnsi"/>
+          </w:rPr>
+          <w:t>2.1.2 colours (colour.json)</w:t>
+        </w:r>
+        <w:r>
+          <w:rPr>
+            <w:rFonts w:asciiTheme="minorHAnsi" w:hAnsiTheme="minorHAnsi"/>
+            <w:webHidden/>
+          </w:rPr>
+          <w:tab/>
+        </w:r>
+        <w:r>
+          <w:rPr>
+            <w:rFonts w:asciiTheme="minorHAnsi" w:hAnsiTheme="minorHAnsi"/>
+            <w:webHidden/>
+          </w:rPr>
+          <w:fldChar w:fldCharType="begin"/>
+        </w:r>
+        <w:r>
+          <w:rPr>
+            <w:rFonts w:asciiTheme="minorHAnsi" w:hAnsiTheme="minorHAnsi"/>
+            <w:webHidden/>
+          </w:rPr>
+          <w:instrText xml:space="preserve"> PAGEREF _Toc388002377 \h </w:instrText>
         </w:r>
         <w:r>
           <w:rPr>
@@ -974,7 +1045,7 @@
           <w:lang w:val="de-DE"/>
         </w:rPr>
       </w:pPr>
-      <w:hyperlink w:anchor="_Toc387945877" w:history="1">
+      <w:hyperlink w:anchor="_Toc388002378" w:history="1">
         <w:r>
           <w:rPr>
             <w:rStyle w:val="Hyperlink"/>
@@ -1001,7 +1072,7 @@
             <w:rFonts w:asciiTheme="minorHAnsi" w:hAnsiTheme="minorHAnsi"/>
             <w:webHidden/>
           </w:rPr>
-          <w:instrText xml:space="preserve"> PAGEREF _Toc387945877 \h </w:instrText>
+          <w:instrText xml:space="preserve"> PAGEREF _Toc388002378 \h </w:instrText>
         </w:r>
         <w:r>
           <w:rPr>
@@ -1045,7 +1116,7 @@
           <w:lang w:val="de-DE"/>
         </w:rPr>
       </w:pPr>
-      <w:hyperlink w:anchor="_Toc387945878" w:history="1">
+      <w:hyperlink w:anchor="_Toc388002379" w:history="1">
         <w:r>
           <w:rPr>
             <w:rStyle w:val="Hyperlink"/>
@@ -1072,7 +1143,7 @@
             <w:rFonts w:asciiTheme="minorHAnsi" w:hAnsiTheme="minorHAnsi"/>
             <w:webHidden/>
           </w:rPr>
-          <w:instrText xml:space="preserve"> PAGEREF _Toc387945878 \h </w:instrText>
+          <w:instrText xml:space="preserve"> PAGEREF _Toc388002379 \h </w:instrText>
         </w:r>
         <w:r>
           <w:rPr>
@@ -1116,7 +1187,7 @@
           <w:lang w:val="de-DE"/>
         </w:rPr>
       </w:pPr>
-      <w:hyperlink w:anchor="_Toc387945879" w:history="1">
+      <w:hyperlink w:anchor="_Toc388002380" w:history="1">
         <w:r>
           <w:rPr>
             <w:rStyle w:val="Hyperlink"/>
@@ -1143,7 +1214,7 @@
             <w:rFonts w:asciiTheme="minorHAnsi" w:hAnsiTheme="minorHAnsi"/>
             <w:webHidden/>
           </w:rPr>
-          <w:instrText xml:space="preserve"> PAGEREF _Toc387945879 \h </w:instrText>
+          <w:instrText xml:space="preserve"> PAGEREF _Toc388002380 \h </w:instrText>
         </w:r>
         <w:r>
           <w:rPr>
@@ -1187,7 +1258,7 @@
           <w:lang w:val="de-DE"/>
         </w:rPr>
       </w:pPr>
-      <w:hyperlink w:anchor="_Toc387945880" w:history="1">
+      <w:hyperlink w:anchor="_Toc388002381" w:history="1">
         <w:r>
           <w:rPr>
             <w:rStyle w:val="Hyperlink"/>
@@ -1214,7 +1285,7 @@
             <w:rFonts w:asciiTheme="minorHAnsi" w:hAnsiTheme="minorHAnsi"/>
             <w:webHidden/>
           </w:rPr>
-          <w:instrText xml:space="preserve"> PAGEREF _Toc387945880 \h </w:instrText>
+          <w:instrText xml:space="preserve"> PAGEREF _Toc388002381 \h </w:instrText>
         </w:r>
         <w:r>
           <w:rPr>
@@ -1258,7 +1329,7 @@
           <w:lang w:val="de-DE"/>
         </w:rPr>
       </w:pPr>
-      <w:hyperlink w:anchor="_Toc387945881" w:history="1">
+      <w:hyperlink w:anchor="_Toc388002382" w:history="1">
         <w:r>
           <w:rPr>
             <w:rStyle w:val="Hyperlink"/>
@@ -1285,7 +1356,7 @@
             <w:rFonts w:asciiTheme="minorHAnsi" w:hAnsiTheme="minorHAnsi"/>
             <w:webHidden/>
           </w:rPr>
-          <w:instrText xml:space="preserve"> PAGEREF _Toc387945881 \h </w:instrText>
+          <w:instrText xml:space="preserve"> PAGEREF _Toc388002382 \h </w:instrText>
         </w:r>
         <w:r>
           <w:rPr>
@@ -1329,7 +1400,7 @@
           <w:lang w:val="de-DE"/>
         </w:rPr>
       </w:pPr>
-      <w:hyperlink w:anchor="_Toc387945882" w:history="1">
+      <w:hyperlink w:anchor="_Toc388002383" w:history="1">
         <w:r>
           <w:rPr>
             <w:rStyle w:val="Hyperlink"/>
@@ -1356,7 +1427,7 @@
             <w:rFonts w:asciiTheme="minorHAnsi" w:hAnsiTheme="minorHAnsi"/>
             <w:webHidden/>
           </w:rPr>
-          <w:instrText xml:space="preserve"> PAGEREF _Toc387945882 \h </w:instrText>
+          <w:instrText xml:space="preserve"> PAGEREF _Toc388002383 \h </w:instrText>
         </w:r>
         <w:r>
           <w:rPr>
@@ -1400,7 +1471,7 @@
           <w:lang w:val="de-DE"/>
         </w:rPr>
       </w:pPr>
-      <w:hyperlink w:anchor="_Toc387945883" w:history="1">
+      <w:hyperlink w:anchor="_Toc388002384" w:history="1">
         <w:r>
           <w:rPr>
             <w:rStyle w:val="Hyperlink"/>
@@ -1427,7 +1498,7 @@
             <w:rFonts w:asciiTheme="minorHAnsi" w:hAnsiTheme="minorHAnsi"/>
             <w:webHidden/>
           </w:rPr>
-          <w:instrText xml:space="preserve"> PAGEREF _Toc387945883 \h </w:instrText>
+          <w:instrText xml:space="preserve"> PAGEREF _Toc388002384 \h </w:instrText>
         </w:r>
         <w:r>
           <w:rPr>
@@ -1471,7 +1542,7 @@
           <w:lang w:val="de-DE"/>
         </w:rPr>
       </w:pPr>
-      <w:hyperlink w:anchor="_Toc387945884" w:history="1">
+      <w:hyperlink w:anchor="_Toc388002385" w:history="1">
         <w:r>
           <w:rPr>
             <w:rStyle w:val="Hyperlink"/>
@@ -1498,7 +1569,7 @@
             <w:rFonts w:asciiTheme="minorHAnsi" w:hAnsiTheme="minorHAnsi"/>
             <w:webHidden/>
           </w:rPr>
-          <w:instrText xml:space="preserve"> PAGEREF _Toc387945884 \h </w:instrText>
+          <w:instrText xml:space="preserve"> PAGEREF _Toc388002385 \h </w:instrText>
         </w:r>
         <w:r>
           <w:rPr>
@@ -1542,7 +1613,7 @@
           <w:lang w:val="de-DE"/>
         </w:rPr>
       </w:pPr>
-      <w:hyperlink w:anchor="_Toc387945885" w:history="1">
+      <w:hyperlink w:anchor="_Toc388002386" w:history="1">
         <w:r>
           <w:rPr>
             <w:rStyle w:val="Hyperlink"/>
@@ -1569,7 +1640,7 @@
             <w:rFonts w:asciiTheme="minorHAnsi" w:hAnsiTheme="minorHAnsi"/>
             <w:webHidden/>
           </w:rPr>
-          <w:instrText xml:space="preserve"> PAGEREF _Toc387945885 \h </w:instrText>
+          <w:instrText xml:space="preserve"> PAGEREF _Toc388002386 \h </w:instrText>
         </w:r>
         <w:r>
           <w:rPr>
@@ -1589,7 +1660,7 @@
             <w:rFonts w:asciiTheme="minorHAnsi" w:hAnsiTheme="minorHAnsi"/>
             <w:webHidden/>
           </w:rPr>
-          <w:t>15</w:t>
+          <w:t>14</w:t>
         </w:r>
         <w:r>
           <w:rPr>
@@ -1613,7 +1684,7 @@
           <w:lang w:val="de-DE"/>
         </w:rPr>
       </w:pPr>
-      <w:hyperlink w:anchor="_Toc387945886" w:history="1">
+      <w:hyperlink w:anchor="_Toc388002387" w:history="1">
         <w:r>
           <w:rPr>
             <w:rStyle w:val="Hyperlink"/>
@@ -1640,7 +1711,7 @@
             <w:rFonts w:asciiTheme="minorHAnsi" w:hAnsiTheme="minorHAnsi"/>
             <w:webHidden/>
           </w:rPr>
-          <w:instrText xml:space="preserve"> PAGEREF _Toc387945886 \h </w:instrText>
+          <w:instrText xml:space="preserve"> PAGEREF _Toc388002387 \h </w:instrText>
         </w:r>
         <w:r>
           <w:rPr>
@@ -1660,7 +1731,7 @@
             <w:rFonts w:asciiTheme="minorHAnsi" w:hAnsiTheme="minorHAnsi"/>
             <w:webHidden/>
           </w:rPr>
-          <w:t>16</w:t>
+          <w:t>15</w:t>
         </w:r>
         <w:r>
           <w:rPr>
@@ -1684,7 +1755,7 @@
           <w:lang w:val="de-DE"/>
         </w:rPr>
       </w:pPr>
-      <w:hyperlink w:anchor="_Toc387945887" w:history="1">
+      <w:hyperlink w:anchor="_Toc388002388" w:history="1">
         <w:r>
           <w:rPr>
             <w:rStyle w:val="Hyperlink"/>
@@ -1711,7 +1782,7 @@
             <w:rFonts w:asciiTheme="minorHAnsi" w:hAnsiTheme="minorHAnsi"/>
             <w:webHidden/>
           </w:rPr>
-          <w:instrText xml:space="preserve"> PAGEREF _Toc387945887 \h </w:instrText>
+          <w:instrText xml:space="preserve"> PAGEREF _Toc388002388 \h </w:instrText>
         </w:r>
         <w:r>
           <w:rPr>
@@ -1731,7 +1802,7 @@
             <w:rFonts w:asciiTheme="minorHAnsi" w:hAnsiTheme="minorHAnsi"/>
             <w:webHidden/>
           </w:rPr>
-          <w:t>17</w:t>
+          <w:t>16</w:t>
         </w:r>
         <w:r>
           <w:rPr>
@@ -1755,7 +1826,7 @@
           <w:lang w:val="de-DE"/>
         </w:rPr>
       </w:pPr>
-      <w:hyperlink w:anchor="_Toc387945888" w:history="1">
+      <w:hyperlink w:anchor="_Toc388002389" w:history="1">
         <w:r>
           <w:rPr>
             <w:rStyle w:val="Hyperlink"/>
@@ -1782,7 +1853,7 @@
             <w:rFonts w:asciiTheme="minorHAnsi" w:hAnsiTheme="minorHAnsi"/>
             <w:webHidden/>
           </w:rPr>
-          <w:instrText xml:space="preserve"> PAGEREF _Toc387945888 \h </w:instrText>
+          <w:instrText xml:space="preserve"> PAGEREF _Toc388002389 \h </w:instrText>
         </w:r>
         <w:r>
           <w:rPr>
@@ -1802,7 +1873,7 @@
             <w:rFonts w:asciiTheme="minorHAnsi" w:hAnsiTheme="minorHAnsi"/>
             <w:webHidden/>
           </w:rPr>
-          <w:t>18</w:t>
+          <w:t>17</w:t>
         </w:r>
         <w:r>
           <w:rPr>
@@ -1826,7 +1897,7 @@
           <w:lang w:val="de-DE"/>
         </w:rPr>
       </w:pPr>
-      <w:hyperlink w:anchor="_Toc387945889" w:history="1">
+      <w:hyperlink w:anchor="_Toc388002390" w:history="1">
         <w:r>
           <w:rPr>
             <w:rStyle w:val="Hyperlink"/>
@@ -1853,7 +1924,7 @@
             <w:rFonts w:asciiTheme="minorHAnsi" w:hAnsiTheme="minorHAnsi"/>
             <w:webHidden/>
           </w:rPr>
-          <w:instrText xml:space="preserve"> PAGEREF _Toc387945889 \h </w:instrText>
+          <w:instrText xml:space="preserve"> PAGEREF _Toc388002390 \h </w:instrText>
         </w:r>
         <w:r>
           <w:rPr>
@@ -1873,7 +1944,7 @@
             <w:rFonts w:asciiTheme="minorHAnsi" w:hAnsiTheme="minorHAnsi"/>
             <w:webHidden/>
           </w:rPr>
-          <w:t>18</w:t>
+          <w:t>17</w:t>
         </w:r>
         <w:r>
           <w:rPr>
@@ -1897,7 +1968,7 @@
           <w:lang w:val="de-DE"/>
         </w:rPr>
       </w:pPr>
-      <w:hyperlink w:anchor="_Toc387945890" w:history="1">
+      <w:hyperlink w:anchor="_Toc388002391" w:history="1">
         <w:r>
           <w:rPr>
             <w:rStyle w:val="Hyperlink"/>
@@ -1924,7 +1995,7 @@
             <w:rFonts w:asciiTheme="minorHAnsi" w:hAnsiTheme="minorHAnsi"/>
             <w:webHidden/>
           </w:rPr>
-          <w:instrText xml:space="preserve"> PAGEREF _Toc387945890 \h </w:instrText>
+          <w:instrText xml:space="preserve"> PAGEREF _Toc388002391 \h </w:instrText>
         </w:r>
         <w:r>
           <w:rPr>
@@ -1944,7 +2015,7 @@
             <w:rFonts w:asciiTheme="minorHAnsi" w:hAnsiTheme="minorHAnsi"/>
             <w:webHidden/>
           </w:rPr>
-          <w:t>19</w:t>
+          <w:t>18</w:t>
         </w:r>
         <w:r>
           <w:rPr>
@@ -1968,7 +2039,7 @@
           <w:lang w:val="de-DE"/>
         </w:rPr>
       </w:pPr>
-      <w:hyperlink w:anchor="_Toc387945891" w:history="1">
+      <w:hyperlink w:anchor="_Toc388002392" w:history="1">
         <w:r>
           <w:rPr>
             <w:rStyle w:val="Hyperlink"/>
@@ -1995,7 +2066,7 @@
             <w:rFonts w:asciiTheme="minorHAnsi" w:hAnsiTheme="minorHAnsi"/>
             <w:webHidden/>
           </w:rPr>
-          <w:instrText xml:space="preserve"> PAGEREF _Toc387945891 \h </w:instrText>
+          <w:instrText xml:space="preserve"> PAGEREF _Toc388002392 \h </w:instrText>
         </w:r>
         <w:r>
           <w:rPr>
@@ -2015,7 +2086,7 @@
             <w:rFonts w:asciiTheme="minorHAnsi" w:hAnsiTheme="minorHAnsi"/>
             <w:webHidden/>
           </w:rPr>
-          <w:t>20</w:t>
+          <w:t>19</w:t>
         </w:r>
         <w:r>
           <w:rPr>
@@ -2039,7 +2110,7 @@
           <w:lang w:val="de-DE"/>
         </w:rPr>
       </w:pPr>
-      <w:hyperlink w:anchor="_Toc387945892" w:history="1">
+      <w:hyperlink w:anchor="_Toc388002393" w:history="1">
         <w:r>
           <w:rPr>
             <w:rStyle w:val="Hyperlink"/>
@@ -2066,7 +2137,7 @@
             <w:rFonts w:asciiTheme="minorHAnsi" w:hAnsiTheme="minorHAnsi"/>
             <w:webHidden/>
           </w:rPr>
-          <w:instrText xml:space="preserve"> PAGEREF _Toc387945892 \h </w:instrText>
+          <w:instrText xml:space="preserve"> PAGEREF _Toc388002393 \h </w:instrText>
         </w:r>
         <w:r>
           <w:rPr>
@@ -2086,7 +2157,7 @@
             <w:rFonts w:asciiTheme="minorHAnsi" w:hAnsiTheme="minorHAnsi"/>
             <w:webHidden/>
           </w:rPr>
-          <w:t>20</w:t>
+          <w:t>19</w:t>
         </w:r>
         <w:r>
           <w:rPr>
@@ -2110,7 +2181,7 @@
           <w:lang w:val="de-DE"/>
         </w:rPr>
       </w:pPr>
-      <w:hyperlink w:anchor="_Toc387945893" w:history="1">
+      <w:hyperlink w:anchor="_Toc388002394" w:history="1">
         <w:r>
           <w:rPr>
             <w:rStyle w:val="Hyperlink"/>
@@ -2137,7 +2208,7 @@
             <w:rFonts w:asciiTheme="minorHAnsi" w:hAnsiTheme="minorHAnsi"/>
             <w:webHidden/>
           </w:rPr>
-          <w:instrText xml:space="preserve"> PAGEREF _Toc387945893 \h </w:instrText>
+          <w:instrText xml:space="preserve"> PAGEREF _Toc388002394 \h </w:instrText>
         </w:r>
         <w:r>
           <w:rPr>
@@ -2157,7 +2228,7 @@
             <w:rFonts w:asciiTheme="minorHAnsi" w:hAnsiTheme="minorHAnsi"/>
             <w:webHidden/>
           </w:rPr>
-          <w:t>20</w:t>
+          <w:t>19</w:t>
         </w:r>
         <w:r>
           <w:rPr>
@@ -2191,7 +2262,7 @@
           <w:lang w:val="en-GB"/>
         </w:rPr>
       </w:pPr>
-      <w:bookmarkStart w:id="0" w:name="_Toc387945868"/>
+      <w:bookmarkStart w:id="0" w:name="_Toc388002368"/>
       <w:r>
         <w:rPr>
           <w:rFonts w:asciiTheme="minorHAnsi" w:hAnsiTheme="minorHAnsi"/>
@@ -2218,36 +2289,72 @@
       <w:bookmarkStart w:id="1" w:name="_Ref170709368"/>
       <w:bookmarkStart w:id="2" w:name="_Ref170709549"/>
     </w:p>
-    <w:p>
-      <w:pPr>
-        <w:rPr>
-          <w:rFonts w:asciiTheme="minorHAnsi" w:hAnsiTheme="minorHAnsi"/>
-        </w:rPr>
-      </w:pPr>
-      <w:r>
-        <w:rPr>
-          <w:rFonts w:asciiTheme="minorHAnsi" w:hAnsiTheme="minorHAnsi"/>
-        </w:rPr>
-        <w:t>BCF v1 / BCF v2</w:t>
-      </w:r>
-    </w:p>
-    <w:p>
-      <w:pPr>
-        <w:rPr>
-          <w:rFonts w:asciiTheme="minorHAnsi" w:hAnsiTheme="minorHAnsi"/>
-        </w:rPr>
-      </w:pPr>
-      <w:r>
-        <w:rPr>
-          <w:rFonts w:asciiTheme="minorHAnsi" w:hAnsiTheme="minorHAnsi"/>
-        </w:rPr>
-        <w:t>Links to Github</w:t>
-      </w:r>
-    </w:p>
     <w:bookmarkEnd w:id="1"/>
     <w:bookmarkEnd w:id="2"/>
     <w:p>
       <w:pPr>
+        <w:rPr>
+          <w:rFonts w:asciiTheme="minorHAnsi" w:hAnsiTheme="minorHAnsi"/>
+        </w:rPr>
+      </w:pPr>
+      <w:r>
+        <w:rPr>
+          <w:rFonts w:asciiTheme="minorHAnsi" w:hAnsiTheme="minorHAnsi"/>
+        </w:rPr>
+        <w:t>BCFv2 is the most recent version of BCF</w:t>
+      </w:r>
+      <w:r>
+        <w:rPr>
+          <w:rFonts w:asciiTheme="minorHAnsi" w:hAnsiTheme="minorHAnsi"/>
+        </w:rPr>
+        <w:t>.</w:t>
+      </w:r>
+    </w:p>
+    <w:p>
+      <w:pPr>
+        <w:rPr>
+          <w:rFonts w:asciiTheme="minorHAnsi" w:hAnsiTheme="minorHAnsi"/>
+        </w:rPr>
+      </w:pPr>
+    </w:p>
+    <w:p>
+      <w:pPr>
+        <w:rPr>
+          <w:rFonts w:asciiTheme="minorHAnsi" w:hAnsiTheme="minorHAnsi"/>
+        </w:rPr>
+      </w:pPr>
+      <w:r>
+        <w:rPr>
+          <w:rFonts w:asciiTheme="minorHAnsi" w:hAnsiTheme="minorHAnsi"/>
+        </w:rPr>
+        <w:t>Github:</w:t>
+      </w:r>
+    </w:p>
+    <w:p>
+      <w:pPr>
+        <w:rPr>
+          <w:rFonts w:asciiTheme="minorHAnsi" w:hAnsiTheme="minorHAnsi"/>
+        </w:rPr>
+      </w:pPr>
+      <w:hyperlink r:id="rId11" w:history="1">
+        <w:r>
+          <w:rPr>
+            <w:rStyle w:val="Hyperlink"/>
+            <w:rFonts w:asciiTheme="minorHAnsi" w:hAnsiTheme="minorHAnsi"/>
+          </w:rPr>
+          <w:t>https://github.com/BuildingSMART/BCF</w:t>
+        </w:r>
+      </w:hyperlink>
+    </w:p>
+    <w:p>
+      <w:pPr>
+        <w:rPr>
+          <w:rFonts w:asciiTheme="minorHAnsi" w:hAnsiTheme="minorHAnsi"/>
+        </w:rPr>
+      </w:pPr>
+    </w:p>
+    <w:p>
+      <w:pPr>
         <w:pStyle w:val="Default"/>
         <w:rPr>
           <w:rFonts w:asciiTheme="minorHAnsi" w:hAnsiTheme="minorHAnsi"/>
@@ -2257,12 +2364,30 @@
     </w:p>
     <w:p>
       <w:pPr>
+        <w:pStyle w:val="Default"/>
+        <w:rPr>
+          <w:rFonts w:asciiTheme="minorHAnsi" w:hAnsiTheme="minorHAnsi"/>
+          <w:lang w:val="en-GB"/>
+        </w:rPr>
+      </w:pPr>
+    </w:p>
+    <w:p>
+      <w:pPr>
+        <w:pStyle w:val="Default"/>
+        <w:rPr>
+          <w:rFonts w:asciiTheme="minorHAnsi" w:hAnsiTheme="minorHAnsi"/>
+          <w:lang w:val="en-GB"/>
+        </w:rPr>
+      </w:pPr>
+    </w:p>
+    <w:p>
+      <w:pPr>
         <w:pStyle w:val="berschrift2"/>
         <w:rPr>
           <w:rFonts w:asciiTheme="minorHAnsi" w:hAnsiTheme="minorHAnsi"/>
         </w:rPr>
       </w:pPr>
-      <w:bookmarkStart w:id="3" w:name="_Toc387945869"/>
+      <w:bookmarkStart w:id="3" w:name="_Toc388002369"/>
       <w:r>
         <w:rPr>
           <w:rFonts w:asciiTheme="minorHAnsi" w:hAnsiTheme="minorHAnsi"/>
@@ -2279,37 +2404,173 @@
     </w:p>
     <w:p>
       <w:pPr>
-        <w:pStyle w:val="Default"/>
-        <w:rPr>
-          <w:rFonts w:asciiTheme="minorHAnsi" w:hAnsiTheme="minorHAnsi"/>
-          <w:lang w:val="en-GB"/>
-        </w:rPr>
-      </w:pPr>
-    </w:p>
-    <w:p>
-      <w:pPr>
-        <w:rPr>
-          <w:rFonts w:asciiTheme="minorHAnsi" w:hAnsiTheme="minorHAnsi"/>
-        </w:rPr>
-      </w:pPr>
-      <w:r>
-        <w:rPr>
-          <w:rFonts w:asciiTheme="minorHAnsi" w:hAnsiTheme="minorHAnsi"/>
-        </w:rPr>
-        <w:t>Relates to BCF v2</w:t>
-      </w:r>
-    </w:p>
-    <w:p>
-      <w:pPr>
-        <w:rPr>
-          <w:rFonts w:asciiTheme="minorHAnsi" w:hAnsiTheme="minorHAnsi"/>
-        </w:rPr>
-      </w:pPr>
-      <w:r>
-        <w:rPr>
-          <w:rFonts w:asciiTheme="minorHAnsi" w:hAnsiTheme="minorHAnsi"/>
-        </w:rPr>
-        <w:t>All API access is over HTTPS. Data is sent as query parameters and received as JSON.</w:t>
+        <w:rPr>
+          <w:rFonts w:asciiTheme="minorHAnsi" w:hAnsiTheme="minorHAnsi"/>
+        </w:rPr>
+      </w:pPr>
+    </w:p>
+    <w:p>
+      <w:pPr>
+        <w:rPr>
+          <w:rFonts w:asciiTheme="minorHAnsi" w:hAnsiTheme="minorHAnsi"/>
+        </w:rPr>
+      </w:pPr>
+      <w:r>
+        <w:rPr>
+          <w:rFonts w:asciiTheme="minorHAnsi" w:hAnsiTheme="minorHAnsi"/>
+        </w:rPr>
+        <w:t>BCF REST API v0.99 is t</w:t>
+      </w:r>
+      <w:r>
+        <w:rPr>
+          <w:rFonts w:asciiTheme="minorHAnsi" w:hAnsiTheme="minorHAnsi"/>
+        </w:rPr>
+        <w:t xml:space="preserve">he most recent version of the </w:t>
+      </w:r>
+      <w:r>
+        <w:rPr>
+          <w:rFonts w:asciiTheme="minorHAnsi" w:hAnsiTheme="minorHAnsi"/>
+        </w:rPr>
+        <w:t>BCF</w:t>
+      </w:r>
+      <w:r>
+        <w:rPr>
+          <w:rFonts w:asciiTheme="minorHAnsi" w:hAnsiTheme="minorHAnsi"/>
+        </w:rPr>
+        <w:t xml:space="preserve"> REST API.</w:t>
+      </w:r>
+    </w:p>
+    <w:p>
+      <w:pPr>
+        <w:rPr>
+          <w:rFonts w:asciiTheme="minorHAnsi" w:hAnsiTheme="minorHAnsi"/>
+        </w:rPr>
+      </w:pPr>
+    </w:p>
+    <w:p>
+      <w:pPr>
+        <w:rPr>
+          <w:rFonts w:asciiTheme="minorHAnsi" w:hAnsiTheme="minorHAnsi"/>
+        </w:rPr>
+      </w:pPr>
+      <w:r>
+        <w:rPr>
+          <w:rFonts w:asciiTheme="minorHAnsi" w:hAnsiTheme="minorHAnsi"/>
+        </w:rPr>
+        <w:t>Github:</w:t>
+      </w:r>
+    </w:p>
+    <w:p>
+      <w:pPr>
+        <w:rPr>
+          <w:rFonts w:asciiTheme="minorHAnsi" w:hAnsiTheme="minorHAnsi"/>
+        </w:rPr>
+      </w:pPr>
+      <w:hyperlink r:id="rId12" w:history="1">
+        <w:r>
+          <w:rPr>
+            <w:rStyle w:val="Hyperlink"/>
+            <w:rFonts w:asciiTheme="minorHAnsi" w:hAnsiTheme="minorHAnsi"/>
+          </w:rPr>
+          <w:t>https://github.com/BuildingSMART/BCF-API</w:t>
+        </w:r>
+      </w:hyperlink>
+    </w:p>
+    <w:p>
+      <w:pPr>
+        <w:rPr>
+          <w:rFonts w:asciiTheme="minorHAnsi" w:hAnsiTheme="minorHAnsi"/>
+        </w:rPr>
+      </w:pPr>
+    </w:p>
+    <w:p>
+      <w:pPr>
+        <w:rPr>
+          <w:rFonts w:asciiTheme="minorHAnsi" w:hAnsiTheme="minorHAnsi"/>
+        </w:rPr>
+      </w:pPr>
+      <w:r>
+        <w:rPr>
+          <w:rFonts w:asciiTheme="minorHAnsi" w:hAnsiTheme="minorHAnsi"/>
+        </w:rPr>
+        <w:t>Examples:</w:t>
+      </w:r>
+    </w:p>
+    <w:p>
+      <w:pPr>
+        <w:rPr>
+          <w:rFonts w:asciiTheme="minorHAnsi" w:hAnsiTheme="minorHAnsi"/>
+        </w:rPr>
+      </w:pPr>
+      <w:hyperlink r:id="rId13" w:history="1">
+        <w:r>
+          <w:rPr>
+            <w:rStyle w:val="Hyperlink"/>
+            <w:rFonts w:asciiTheme="minorHAnsi" w:hAnsiTheme="minorHAnsi"/>
+          </w:rPr>
+          <w:t>http://docs.bcfapi.apiary.io</w:t>
+        </w:r>
+      </w:hyperlink>
+    </w:p>
+    <w:p>
+      <w:pPr>
+        <w:rPr>
+          <w:rFonts w:asciiTheme="minorHAnsi" w:hAnsiTheme="minorHAnsi"/>
+        </w:rPr>
+      </w:pPr>
+    </w:p>
+    <w:p>
+      <w:pPr>
+        <w:pStyle w:val="Listenabsatz"/>
+        <w:numPr>
+          <w:ilvl w:val="0"/>
+          <w:numId w:val="38"/>
+        </w:numPr>
+        <w:rPr>
+          <w:rFonts w:asciiTheme="minorHAnsi" w:hAnsiTheme="minorHAnsi"/>
+        </w:rPr>
+      </w:pPr>
+      <w:r>
+        <w:rPr>
+          <w:rFonts w:asciiTheme="minorHAnsi" w:hAnsiTheme="minorHAnsi"/>
+        </w:rPr>
+        <w:t xml:space="preserve">All API access is over HTTPS. </w:t>
+      </w:r>
+    </w:p>
+    <w:p>
+      <w:pPr>
+        <w:pStyle w:val="Listenabsatz"/>
+        <w:numPr>
+          <w:ilvl w:val="0"/>
+          <w:numId w:val="38"/>
+        </w:numPr>
+        <w:rPr>
+          <w:rFonts w:asciiTheme="minorHAnsi" w:hAnsiTheme="minorHAnsi"/>
+        </w:rPr>
+      </w:pPr>
+      <w:r>
+        <w:rPr>
+          <w:rFonts w:asciiTheme="minorHAnsi" w:hAnsiTheme="minorHAnsi"/>
+        </w:rPr>
+        <w:t>Data is sent as query parameters and received as JSON.</w:t>
+      </w:r>
+    </w:p>
+    <w:p>
+      <w:pPr>
+        <w:pStyle w:val="Listenabsatz"/>
+        <w:numPr>
+          <w:ilvl w:val="0"/>
+          <w:numId w:val="38"/>
+        </w:numPr>
+        <w:rPr>
+          <w:rFonts w:asciiTheme="minorHAnsi" w:hAnsiTheme="minorHAnsi"/>
+        </w:rPr>
+      </w:pPr>
+      <w:r>
+        <w:rPr>
+          <w:rFonts w:asciiTheme="minorHAnsi" w:hAnsiTheme="minorHAnsi"/>
+        </w:rPr>
+        <w:t xml:space="preserve">Every resource has a corresponding Json Schema.  </w:t>
       </w:r>
     </w:p>
     <w:p>
@@ -2328,16 +2589,42 @@
         <w:rPr>
           <w:rFonts w:asciiTheme="minorHAnsi" w:hAnsiTheme="minorHAnsi"/>
         </w:rPr>
-        <w:t xml:space="preserve">Every resource has a corresponding Json Schema.  </w:t>
-      </w:r>
-    </w:p>
-    <w:p>
-      <w:pPr>
-        <w:pStyle w:val="Listenabsatz"/>
-        <w:numPr>
-          <w:ilvl w:val="0"/>
-          <w:numId w:val="28"/>
-        </w:numPr>
+        <w:t>Json Hyper Schema for link definition</w:t>
+      </w:r>
+    </w:p>
+    <w:p>
+      <w:pPr>
+        <w:rPr>
+          <w:rFonts w:asciiTheme="minorHAnsi" w:hAnsiTheme="minorHAnsi" w:cs="Times New Roman"/>
+        </w:rPr>
+      </w:pPr>
+    </w:p>
+    <w:p>
+      <w:pPr>
+        <w:pStyle w:val="berschrift2"/>
+        <w:rPr>
+          <w:rFonts w:asciiTheme="minorHAnsi" w:hAnsiTheme="minorHAnsi"/>
+          <w:lang w:val="en-GB"/>
+        </w:rPr>
+      </w:pPr>
+      <w:bookmarkStart w:id="4" w:name="_Toc388002370"/>
+      <w:r>
+        <w:rPr>
+          <w:rFonts w:asciiTheme="minorHAnsi" w:hAnsiTheme="minorHAnsi"/>
+        </w:rPr>
+        <w:t>1.2 Authentication</w:t>
+      </w:r>
+      <w:bookmarkEnd w:id="4"/>
+    </w:p>
+    <w:p>
+      <w:pPr>
+        <w:rPr>
+          <w:rFonts w:asciiTheme="minorHAnsi" w:hAnsiTheme="minorHAnsi"/>
+        </w:rPr>
+      </w:pPr>
+    </w:p>
+    <w:p>
+      <w:pPr>
         <w:spacing w:after="200" w:line="276" w:lineRule="auto"/>
         <w:rPr>
           <w:rFonts w:asciiTheme="minorHAnsi" w:hAnsiTheme="minorHAnsi"/>
@@ -2347,59 +2634,7 @@
         <w:rPr>
           <w:rFonts w:asciiTheme="minorHAnsi" w:hAnsiTheme="minorHAnsi"/>
         </w:rPr>
-        <w:t>Json Hyper Schema for link definition</w:t>
-      </w:r>
-    </w:p>
-    <w:p>
-      <w:pPr>
-        <w:rPr>
-          <w:rFonts w:asciiTheme="minorHAnsi" w:hAnsiTheme="minorHAnsi"/>
-        </w:rPr>
-      </w:pPr>
-    </w:p>
-    <w:p>
-      <w:pPr>
-        <w:rPr>
-          <w:rFonts w:asciiTheme="minorHAnsi" w:hAnsiTheme="minorHAnsi" w:cs="Times New Roman"/>
-        </w:rPr>
-      </w:pPr>
-    </w:p>
-    <w:p>
-      <w:pPr>
-        <w:pStyle w:val="berschrift2"/>
-        <w:rPr>
-          <w:rFonts w:asciiTheme="minorHAnsi" w:hAnsiTheme="minorHAnsi"/>
-          <w:lang w:val="en-GB"/>
-        </w:rPr>
-      </w:pPr>
-      <w:bookmarkStart w:id="4" w:name="_Toc387945870"/>
-      <w:r>
-        <w:rPr>
-          <w:rFonts w:asciiTheme="minorHAnsi" w:hAnsiTheme="minorHAnsi"/>
-        </w:rPr>
-        <w:t>1.2 Authentication</w:t>
-      </w:r>
-      <w:bookmarkEnd w:id="4"/>
-    </w:p>
-    <w:p>
-      <w:pPr>
-        <w:rPr>
-          <w:rFonts w:asciiTheme="minorHAnsi" w:hAnsiTheme="minorHAnsi"/>
-        </w:rPr>
-      </w:pPr>
-    </w:p>
-    <w:p>
-      <w:pPr>
-        <w:spacing w:after="200" w:line="276" w:lineRule="auto"/>
-        <w:rPr>
-          <w:rFonts w:asciiTheme="minorHAnsi" w:hAnsiTheme="minorHAnsi"/>
-        </w:rPr>
-      </w:pPr>
-      <w:r>
-        <w:rPr>
-          <w:rFonts w:asciiTheme="minorHAnsi" w:hAnsiTheme="minorHAnsi"/>
-        </w:rPr>
-        <w:t>Authentication OAuth2</w:t>
+        <w:t>OAuth2</w:t>
       </w:r>
     </w:p>
     <w:p>
@@ -2426,7 +2661,7 @@
           <w:lang w:val="en-GB"/>
         </w:rPr>
       </w:pPr>
-      <w:bookmarkStart w:id="5" w:name="_Toc387945871"/>
+      <w:bookmarkStart w:id="5" w:name="_Toc388002371"/>
       <w:r>
         <w:rPr>
           <w:rFonts w:asciiTheme="minorHAnsi" w:hAnsiTheme="minorHAnsi"/>
@@ -2497,7 +2732,7 @@
           <w:rFonts w:asciiTheme="minorHAnsi" w:hAnsiTheme="minorHAnsi"/>
         </w:rPr>
       </w:pPr>
-      <w:hyperlink r:id="rId11" w:anchor="page-6" w:history="1">
+      <w:hyperlink r:id="rId14" w:anchor="page-6" w:history="1">
         <w:r>
           <w:rPr>
             <w:rStyle w:val="Hyperlink"/>
@@ -2595,7 +2830,19 @@
         <w:rPr>
           <w:rFonts w:asciiTheme="minorHAnsi" w:hAnsiTheme="minorHAnsi"/>
         </w:rPr>
-        <w:t>Only „descending“ property exits. If no descending property is there -&gt;  ascending=true</w:t>
+        <w:t xml:space="preserve">Only „descending“ </w:t>
+      </w:r>
+      <w:r>
+        <w:rPr>
+          <w:rFonts w:asciiTheme="minorHAnsi" w:hAnsiTheme="minorHAnsi"/>
+        </w:rPr>
+        <w:t xml:space="preserve">if </w:t>
+      </w:r>
+      <w:r>
+        <w:rPr>
+          <w:rFonts w:asciiTheme="minorHAnsi" w:hAnsiTheme="minorHAnsi"/>
+        </w:rPr>
+        <w:t>property exits. If no descending property is there -&gt;  ascending=true</w:t>
       </w:r>
     </w:p>
     <w:p>
@@ -2702,7 +2949,7 @@
         </w:rPr>
         <w:t xml:space="preserve"> (</w:t>
       </w:r>
-      <w:hyperlink r:id="rId12" w:history="1">
+      <w:hyperlink r:id="rId15" w:history="1">
         <w:r>
           <w:rPr>
             <w:rStyle w:val="Hyperlink"/>
@@ -3405,7 +3652,7 @@
           <w:lang w:val="en-GB"/>
         </w:rPr>
       </w:pPr>
-      <w:bookmarkStart w:id="6" w:name="_Toc387945872"/>
+      <w:bookmarkStart w:id="6" w:name="_Toc388002372"/>
       <w:r>
         <w:rPr>
           <w:rFonts w:asciiTheme="minorHAnsi" w:hAnsiTheme="minorHAnsi"/>
@@ -3640,7 +3887,7 @@
           <w:lang w:val="en-GB"/>
         </w:rPr>
       </w:pPr>
-      <w:bookmarkStart w:id="7" w:name="_Toc387945873"/>
+      <w:bookmarkStart w:id="7" w:name="_Toc388002373"/>
       <w:r>
         <w:rPr>
           <w:rFonts w:asciiTheme="minorHAnsi" w:hAnsiTheme="minorHAnsi"/>
@@ -3888,7 +4135,7 @@
       </w:pPr>
       <w:bookmarkStart w:id="8" w:name="OLE_LINK1"/>
       <w:bookmarkStart w:id="9" w:name="OLE_LINK2"/>
-      <w:bookmarkStart w:id="10" w:name="_Toc387945874"/>
+      <w:bookmarkStart w:id="10" w:name="_Toc388002374"/>
       <w:r>
         <w:rPr>
           <w:rFonts w:asciiTheme="minorHAnsi" w:hAnsiTheme="minorHAnsi"/>
@@ -4031,7 +4278,7 @@
                     <pic:cNvPicPr/>
                   </pic:nvPicPr>
                   <pic:blipFill>
-                    <a:blip r:embed="rId13" cstate="print"/>
+                    <a:blip r:embed="rId16" cstate="print"/>
                     <a:stretch>
                       <a:fillRect/>
                     </a:stretch>
@@ -4082,7 +4329,7 @@
           <w:rFonts w:asciiTheme="minorHAnsi" w:hAnsiTheme="minorHAnsi"/>
         </w:rPr>
       </w:pPr>
-      <w:bookmarkStart w:id="11" w:name="_Toc387945875"/>
+      <w:bookmarkStart w:id="11" w:name="_Toc388002375"/>
       <w:r>
         <w:rPr>
           <w:rFonts w:asciiTheme="minorHAnsi" w:hAnsiTheme="minorHAnsi"/>
@@ -4094,6 +4341,7 @@
     </w:p>
     <w:p>
       <w:pPr>
+        <w:jc w:val="center"/>
         <w:rPr>
           <w:rFonts w:asciiTheme="minorHAnsi" w:hAnsiTheme="minorHAnsi"/>
           <w:szCs w:val="26"/>
@@ -4102,11 +4350,7 @@
     </w:p>
     <w:p>
       <w:pPr>
-        <w:pStyle w:val="Listenabsatz"/>
-        <w:numPr>
-          <w:ilvl w:val="0"/>
-          <w:numId w:val="32"/>
-        </w:numPr>
+        <w:jc w:val="center"/>
         <w:rPr>
           <w:rFonts w:asciiTheme="minorHAnsi" w:hAnsiTheme="minorHAnsi"/>
           <w:szCs w:val="26"/>
@@ -4116,32 +4360,44 @@
         <w:rPr>
           <w:rFonts w:asciiTheme="minorHAnsi" w:hAnsiTheme="minorHAnsi"/>
           <w:szCs w:val="26"/>
-        </w:rPr>
-        <w:t>s</w:t>
-      </w:r>
-      <w:r>
-        <w:rPr>
-          <w:rFonts w:asciiTheme="minorHAnsi" w:hAnsiTheme="minorHAnsi"/>
-          <w:szCs w:val="26"/>
-        </w:rPr>
-        <w:t>chemas</w:t>
-      </w:r>
-    </w:p>
-    <w:p>
-      <w:pPr>
-        <w:rPr>
-          <w:rFonts w:asciiTheme="minorHAnsi" w:hAnsiTheme="minorHAnsi"/>
-          <w:szCs w:val="26"/>
-        </w:rPr>
-      </w:pPr>
-    </w:p>
-    <w:p>
-      <w:pPr>
-        <w:rPr>
-          <w:rFonts w:asciiTheme="minorHAnsi" w:hAnsiTheme="minorHAnsi"/>
-          <w:szCs w:val="26"/>
-        </w:rPr>
-      </w:pPr>
+          <w:lang w:val="de-DE"/>
+        </w:rPr>
+        <w:drawing>
+          <wp:inline distT="0" distB="0" distL="0" distR="0">
+            <wp:extent cx="1952625" cy="1504950"/>
+            <wp:effectExtent l="19050" t="0" r="9525" b="0"/>
+            <wp:docPr id="13" name="Grafik 12" descr="information.png"/>
+            <wp:cNvGraphicFramePr>
+              <a:graphicFrameLocks xmlns:a="http://schemas.openxmlformats.org/drawingml/2006/main" noChangeAspect="1"/>
+            </wp:cNvGraphicFramePr>
+            <a:graphic xmlns:a="http://schemas.openxmlformats.org/drawingml/2006/main">
+              <a:graphicData uri="http://schemas.openxmlformats.org/drawingml/2006/picture">
+                <pic:pic xmlns:pic="http://schemas.openxmlformats.org/drawingml/2006/picture">
+                  <pic:nvPicPr>
+                    <pic:cNvPr id="0" name="information.png"/>
+                    <pic:cNvPicPr/>
+                  </pic:nvPicPr>
+                  <pic:blipFill>
+                    <a:blip r:embed="rId17" cstate="print"/>
+                    <a:stretch>
+                      <a:fillRect/>
+                    </a:stretch>
+                  </pic:blipFill>
+                  <pic:spPr>
+                    <a:xfrm>
+                      <a:off x="0" y="0"/>
+                      <a:ext cx="1952625" cy="1504950"/>
+                    </a:xfrm>
+                    <a:prstGeom prst="rect">
+                      <a:avLst/>
+                    </a:prstGeom>
+                  </pic:spPr>
+                </pic:pic>
+              </a:graphicData>
+            </a:graphic>
+          </wp:inline>
+        </w:drawing>
+      </w:r>
     </w:p>
     <w:p>
       <w:pPr>
@@ -4150,7 +4406,15 @@
           <w:rFonts w:asciiTheme="minorHAnsi" w:hAnsiTheme="minorHAnsi"/>
         </w:rPr>
       </w:pPr>
-      <w:bookmarkStart w:id="12" w:name="_Toc387945876"/>
+    </w:p>
+    <w:p>
+      <w:pPr>
+        <w:pStyle w:val="berschrift5"/>
+        <w:rPr>
+          <w:rFonts w:asciiTheme="minorHAnsi" w:hAnsiTheme="minorHAnsi"/>
+        </w:rPr>
+      </w:pPr>
+      <w:bookmarkStart w:id="12" w:name="_Toc388002376"/>
       <w:r>
         <w:rPr>
           <w:rFonts w:asciiTheme="minorHAnsi" w:hAnsiTheme="minorHAnsi"/>
@@ -4350,254 +4614,49 @@
       <w:pPr>
         <w:spacing w:line="240" w:lineRule="auto"/>
         <w:rPr>
-          <w:rFonts w:asciiTheme="minorHAnsi" w:hAnsiTheme="minorHAnsi" w:cs="Times New Roman"/>
-          <w:noProof w:val="0"/>
-          <w:lang w:val="de-DE"/>
-        </w:rPr>
-      </w:pPr>
-      <w:r>
-        <w:rPr>
-          <w:rFonts w:asciiTheme="minorHAnsi" w:hAnsiTheme="minorHAnsi"/>
-        </w:rPr>
-        <w:br w:type="page"/>
-      </w:r>
-    </w:p>
-    <w:p>
-      <w:pPr>
-        <w:pStyle w:val="berschrift2"/>
-        <w:rPr>
-          <w:rFonts w:asciiTheme="minorHAnsi" w:hAnsiTheme="minorHAnsi"/>
-        </w:rPr>
-      </w:pPr>
-      <w:bookmarkStart w:id="13" w:name="_Toc387945877"/>
-      <w:r>
-        <w:rPr>
-          <w:rFonts w:asciiTheme="minorHAnsi" w:hAnsiTheme="minorHAnsi"/>
-        </w:rPr>
-        <w:lastRenderedPageBreak/>
-        <w:t>2</w:t>
-      </w:r>
-      <w:r>
-        <w:rPr>
-          <w:rFonts w:asciiTheme="minorHAnsi" w:hAnsiTheme="minorHAnsi"/>
-        </w:rPr>
-        <w:t>.</w:t>
-      </w:r>
-      <w:r>
-        <w:rPr>
-          <w:rFonts w:asciiTheme="minorHAnsi" w:hAnsiTheme="minorHAnsi"/>
-        </w:rPr>
-        <w:t>2</w:t>
-      </w:r>
-      <w:r>
-        <w:rPr>
-          <w:rFonts w:asciiTheme="minorHAnsi" w:hAnsiTheme="minorHAnsi"/>
-        </w:rPr>
-        <w:t xml:space="preserve"> </w:t>
-      </w:r>
-      <w:r>
-        <w:rPr>
-          <w:rFonts w:asciiTheme="minorHAnsi" w:hAnsiTheme="minorHAnsi"/>
-        </w:rPr>
-        <w:t xml:space="preserve">Project </w:t>
-      </w:r>
-      <w:r>
-        <w:rPr>
-          <w:rFonts w:asciiTheme="minorHAnsi" w:hAnsiTheme="minorHAnsi"/>
-        </w:rPr>
-        <w:t>Resources</w:t>
+          <w:rFonts w:asciiTheme="minorHAnsi" w:hAnsiTheme="minorHAnsi"/>
+        </w:rPr>
+      </w:pPr>
+    </w:p>
+    <w:p>
+      <w:pPr>
+        <w:spacing w:line="240" w:lineRule="auto"/>
+        <w:rPr>
+          <w:rFonts w:asciiTheme="minorHAnsi" w:hAnsiTheme="minorHAnsi"/>
+        </w:rPr>
+      </w:pPr>
+    </w:p>
+    <w:p>
+      <w:pPr>
+        <w:spacing w:line="240" w:lineRule="auto"/>
+        <w:rPr>
+          <w:rFonts w:asciiTheme="minorHAnsi" w:hAnsiTheme="minorHAnsi"/>
+        </w:rPr>
+      </w:pPr>
+    </w:p>
+    <w:p>
+      <w:pPr>
+        <w:spacing w:line="240" w:lineRule="auto"/>
+        <w:rPr>
+          <w:rFonts w:asciiTheme="minorHAnsi" w:hAnsiTheme="minorHAnsi"/>
+        </w:rPr>
+      </w:pPr>
+    </w:p>
+    <w:p>
+      <w:pPr>
+        <w:pStyle w:val="berschrift5"/>
+        <w:rPr>
+          <w:rFonts w:asciiTheme="minorHAnsi" w:hAnsiTheme="minorHAnsi"/>
+        </w:rPr>
+      </w:pPr>
+      <w:bookmarkStart w:id="13" w:name="_Toc388002377"/>
+      <w:r>
+        <w:rPr>
+          <w:rFonts w:asciiTheme="minorHAnsi" w:hAnsiTheme="minorHAnsi"/>
+        </w:rPr>
+        <w:t>2.1.2 colours (colour.json)</w:t>
       </w:r>
       <w:bookmarkEnd w:id="13"/>
-    </w:p>
-    <w:p>
-      <w:pPr>
-        <w:pStyle w:val="Default"/>
-        <w:rPr>
-          <w:rFonts w:asciiTheme="minorHAnsi" w:hAnsiTheme="minorHAnsi"/>
-          <w:lang w:val="en-GB"/>
-        </w:rPr>
-      </w:pPr>
-    </w:p>
-    <w:p>
-      <w:pPr>
-        <w:pStyle w:val="Listenabsatz"/>
-        <w:numPr>
-          <w:ilvl w:val="0"/>
-          <w:numId w:val="31"/>
-        </w:numPr>
-        <w:rPr>
-          <w:rFonts w:asciiTheme="minorHAnsi" w:hAnsiTheme="minorHAnsi"/>
-        </w:rPr>
-      </w:pPr>
-      <w:r>
-        <w:rPr>
-          <w:rFonts w:asciiTheme="minorHAnsi" w:hAnsiTheme="minorHAnsi"/>
-        </w:rPr>
-        <w:t>t</w:t>
-      </w:r>
-      <w:r>
-        <w:rPr>
-          <w:rFonts w:asciiTheme="minorHAnsi" w:hAnsiTheme="minorHAnsi"/>
-        </w:rPr>
-        <w:t>eam</w:t>
-      </w:r>
-      <w:r>
-        <w:rPr>
-          <w:rFonts w:asciiTheme="minorHAnsi" w:hAnsiTheme="minorHAnsi"/>
-        </w:rPr>
-        <w:t>s</w:t>
-      </w:r>
-    </w:p>
-    <w:p>
-      <w:pPr>
-        <w:pStyle w:val="Listenabsatz"/>
-        <w:numPr>
-          <w:ilvl w:val="0"/>
-          <w:numId w:val="31"/>
-        </w:numPr>
-        <w:rPr>
-          <w:rFonts w:asciiTheme="minorHAnsi" w:hAnsiTheme="minorHAnsi"/>
-        </w:rPr>
-      </w:pPr>
-      <w:r>
-        <w:rPr>
-          <w:rFonts w:asciiTheme="minorHAnsi" w:hAnsiTheme="minorHAnsi"/>
-        </w:rPr>
-        <w:t>p</w:t>
-      </w:r>
-      <w:r>
-        <w:rPr>
-          <w:rFonts w:asciiTheme="minorHAnsi" w:hAnsiTheme="minorHAnsi"/>
-        </w:rPr>
-        <w:t>roject</w:t>
-      </w:r>
-      <w:r>
-        <w:rPr>
-          <w:rFonts w:asciiTheme="minorHAnsi" w:hAnsiTheme="minorHAnsi"/>
-        </w:rPr>
-        <w:t>s</w:t>
-      </w:r>
-    </w:p>
-    <w:p>
-      <w:pPr>
-        <w:pStyle w:val="Listenabsatz"/>
-        <w:numPr>
-          <w:ilvl w:val="0"/>
-          <w:numId w:val="31"/>
-        </w:numPr>
-        <w:rPr>
-          <w:rFonts w:asciiTheme="minorHAnsi" w:hAnsiTheme="minorHAnsi"/>
-        </w:rPr>
-      </w:pPr>
-      <w:r>
-        <w:rPr>
-          <w:rFonts w:asciiTheme="minorHAnsi" w:hAnsiTheme="minorHAnsi"/>
-        </w:rPr>
-        <w:t>d</w:t>
-      </w:r>
-      <w:r>
-        <w:rPr>
-          <w:rFonts w:asciiTheme="minorHAnsi" w:hAnsiTheme="minorHAnsi"/>
-        </w:rPr>
-        <w:t>omain</w:t>
-      </w:r>
-      <w:r>
-        <w:rPr>
-          <w:rFonts w:asciiTheme="minorHAnsi" w:hAnsiTheme="minorHAnsi"/>
-        </w:rPr>
-        <w:t>s</w:t>
-      </w:r>
-    </w:p>
-    <w:p>
-      <w:pPr>
-        <w:pStyle w:val="Listenabsatz"/>
-        <w:numPr>
-          <w:ilvl w:val="0"/>
-          <w:numId w:val="31"/>
-        </w:numPr>
-        <w:rPr>
-          <w:rFonts w:asciiTheme="minorHAnsi" w:hAnsiTheme="minorHAnsi"/>
-        </w:rPr>
-      </w:pPr>
-      <w:r>
-        <w:rPr>
-          <w:rFonts w:asciiTheme="minorHAnsi" w:hAnsiTheme="minorHAnsi"/>
-        </w:rPr>
-        <w:t>d</w:t>
-      </w:r>
-      <w:r>
-        <w:rPr>
-          <w:rFonts w:asciiTheme="minorHAnsi" w:hAnsiTheme="minorHAnsi"/>
-        </w:rPr>
-        <w:t>iscipline</w:t>
-      </w:r>
-      <w:r>
-        <w:rPr>
-          <w:rFonts w:asciiTheme="minorHAnsi" w:hAnsiTheme="minorHAnsi"/>
-        </w:rPr>
-        <w:t>s</w:t>
-      </w:r>
-    </w:p>
-    <w:p>
-      <w:pPr>
-        <w:rPr>
-          <w:rFonts w:asciiTheme="minorHAnsi" w:hAnsiTheme="minorHAnsi"/>
-          <w:szCs w:val="26"/>
-        </w:rPr>
-      </w:pPr>
-    </w:p>
-    <w:p>
-      <w:pPr>
-        <w:pStyle w:val="berschrift5"/>
-        <w:rPr>
-          <w:rFonts w:asciiTheme="minorHAnsi" w:hAnsiTheme="minorHAnsi"/>
-        </w:rPr>
-      </w:pPr>
-      <w:bookmarkStart w:id="14" w:name="_Toc387945878"/>
-      <w:r>
-        <w:rPr>
-          <w:rFonts w:asciiTheme="minorHAnsi" w:hAnsiTheme="minorHAnsi"/>
-        </w:rPr>
-        <w:t>2.2</w:t>
-      </w:r>
-      <w:r>
-        <w:rPr>
-          <w:rFonts w:asciiTheme="minorHAnsi" w:hAnsiTheme="minorHAnsi"/>
-        </w:rPr>
-        <w:t xml:space="preserve">.1 </w:t>
-      </w:r>
-      <w:r>
-        <w:rPr>
-          <w:rFonts w:asciiTheme="minorHAnsi" w:hAnsiTheme="minorHAnsi"/>
-        </w:rPr>
-        <w:t>t</w:t>
-      </w:r>
-      <w:r>
-        <w:rPr>
-          <w:rFonts w:asciiTheme="minorHAnsi" w:hAnsiTheme="minorHAnsi"/>
-        </w:rPr>
-        <w:t>eam</w:t>
-      </w:r>
-      <w:r>
-        <w:rPr>
-          <w:rFonts w:asciiTheme="minorHAnsi" w:hAnsiTheme="minorHAnsi"/>
-        </w:rPr>
-        <w:t>s</w:t>
-      </w:r>
-      <w:r>
-        <w:rPr>
-          <w:rFonts w:asciiTheme="minorHAnsi" w:hAnsiTheme="minorHAnsi"/>
-        </w:rPr>
-        <w:t xml:space="preserve"> (team.json)</w:t>
-      </w:r>
-      <w:bookmarkEnd w:id="14"/>
-    </w:p>
-    <w:p>
-      <w:pPr>
-        <w:rPr>
-          <w:rFonts w:asciiTheme="minorHAnsi" w:hAnsiTheme="minorHAnsi"/>
-        </w:rPr>
-      </w:pPr>
     </w:p>
     <w:tbl>
       <w:tblPr>
@@ -4640,14 +4699,6 @@
             <w:r>
               <w:rPr>
                 <w:rFonts w:asciiTheme="minorHAnsi" w:hAnsiTheme="minorHAnsi"/>
-                <w:b/>
-                <w:color w:val="1F497D" w:themeColor="text2"/>
-              </w:rPr>
-              <w:t>, POST</w:t>
-            </w:r>
-            <w:r>
-              <w:rPr>
-                <w:rFonts w:asciiTheme="minorHAnsi" w:hAnsiTheme="minorHAnsi"/>
                 <w:color w:val="1F497D" w:themeColor="text2"/>
               </w:rPr>
               <w:t xml:space="preserve"> </w:t>
@@ -4658,7 +4709,7 @@
                 <w:color w:val="1F497D" w:themeColor="text2"/>
                 <w:lang w:val="de-DE"/>
               </w:rPr>
-              <w:t>/V0.99/teams</w:t>
+              <w:t>/V0.99/colours</w:t>
             </w:r>
           </w:p>
           <w:p>
@@ -4676,173 +4727,25 @@
               <w:rPr>
                 <w:rFonts w:asciiTheme="minorHAnsi" w:hAnsiTheme="minorHAnsi"/>
               </w:rPr>
-              <w:t>GET - Retrieve</w:t>
-            </w:r>
-            <w:r>
-              <w:rPr>
-                <w:rFonts w:asciiTheme="minorHAnsi" w:hAnsiTheme="minorHAnsi"/>
-              </w:rPr>
-              <w:t xml:space="preserve"> a list of teams where the currently logged on user is assigned to with his specific roles</w:t>
+              <w:t>GET - Retrive</w:t>
+            </w:r>
+            <w:r>
+              <w:rPr>
+                <w:rFonts w:asciiTheme="minorHAnsi" w:hAnsiTheme="minorHAnsi"/>
+              </w:rPr>
+              <w:t xml:space="preserve"> </w:t>
+            </w:r>
+            <w:r>
+              <w:rPr>
+                <w:rFonts w:asciiTheme="minorHAnsi" w:hAnsiTheme="minorHAnsi"/>
+              </w:rPr>
+              <w:t>ARGB values for colours</w:t>
             </w:r>
             <w:r>
               <w:rPr>
                 <w:rFonts w:asciiTheme="minorHAnsi" w:hAnsiTheme="minorHAnsi"/>
               </w:rPr>
               <w:t>.</w:t>
-            </w:r>
-          </w:p>
-          <w:p>
-            <w:pPr>
-              <w:pStyle w:val="Listenabsatz"/>
-              <w:numPr>
-                <w:ilvl w:val="0"/>
-                <w:numId w:val="30"/>
-              </w:numPr>
-              <w:rPr>
-                <w:rFonts w:asciiTheme="minorHAnsi" w:hAnsiTheme="minorHAnsi"/>
-              </w:rPr>
-            </w:pPr>
-            <w:r>
-              <w:rPr>
-                <w:rFonts w:asciiTheme="minorHAnsi" w:hAnsiTheme="minorHAnsi"/>
-              </w:rPr>
-              <w:t>POST - Add a new team</w:t>
-            </w:r>
-          </w:p>
-        </w:tc>
-      </w:tr>
-      <w:tr>
-        <w:tc>
-          <w:tcPr>
-            <w:tcW w:w="9210" w:type="dxa"/>
-            <w:vAlign w:val="center"/>
-          </w:tcPr>
-          <w:p>
-            <w:pPr>
-              <w:rPr>
-                <w:rFonts w:asciiTheme="minorHAnsi" w:hAnsiTheme="minorHAnsi"/>
-                <w:b/>
-                <w:color w:val="1F497D" w:themeColor="text2"/>
-              </w:rPr>
-            </w:pPr>
-          </w:p>
-          <w:p>
-            <w:pPr>
-              <w:rPr>
-                <w:rFonts w:asciiTheme="minorHAnsi" w:hAnsiTheme="minorHAnsi"/>
-                <w:color w:val="1F497D" w:themeColor="text2"/>
-              </w:rPr>
-            </w:pPr>
-            <w:r>
-              <w:rPr>
-                <w:rFonts w:asciiTheme="minorHAnsi" w:hAnsiTheme="minorHAnsi"/>
-                <w:b/>
-                <w:color w:val="1F497D" w:themeColor="text2"/>
-              </w:rPr>
-              <w:t>GET, PUT, DELETE</w:t>
-            </w:r>
-            <w:r>
-              <w:rPr>
-                <w:rFonts w:asciiTheme="minorHAnsi" w:hAnsiTheme="minorHAnsi"/>
-                <w:color w:val="1F497D" w:themeColor="text2"/>
-              </w:rPr>
-              <w:t xml:space="preserve"> </w:t>
-            </w:r>
-            <w:r>
-              <w:rPr>
-                <w:rFonts w:asciiTheme="minorHAnsi" w:hAnsiTheme="minorHAnsi"/>
-                <w:color w:val="1F497D" w:themeColor="text2"/>
-                <w:lang w:val="de-DE"/>
-              </w:rPr>
-              <w:t>/V0.99/</w:t>
-            </w:r>
-            <w:r>
-              <w:rPr>
-                <w:rFonts w:asciiTheme="minorHAnsi" w:hAnsiTheme="minorHAnsi"/>
-                <w:color w:val="1F497D" w:themeColor="text2"/>
-                <w:lang w:val="de-DE"/>
-              </w:rPr>
-              <w:t>teams</w:t>
-            </w:r>
-            <w:r>
-              <w:rPr>
-                <w:rFonts w:asciiTheme="minorHAnsi" w:hAnsiTheme="minorHAnsi"/>
-                <w:color w:val="1F497D" w:themeColor="text2"/>
-                <w:lang w:val="de-DE"/>
-              </w:rPr>
-              <w:t>/{guid}</w:t>
-            </w:r>
-          </w:p>
-          <w:p>
-            <w:pPr>
-              <w:pStyle w:val="Listenabsatz"/>
-              <w:numPr>
-                <w:ilvl w:val="0"/>
-                <w:numId w:val="31"/>
-              </w:numPr>
-              <w:rPr>
-                <w:rFonts w:asciiTheme="minorHAnsi" w:hAnsiTheme="minorHAnsi"/>
-              </w:rPr>
-            </w:pPr>
-            <w:r>
-              <w:rPr>
-                <w:rFonts w:asciiTheme="minorHAnsi" w:hAnsiTheme="minorHAnsi"/>
-              </w:rPr>
-              <w:t>GET - Retrieve</w:t>
-            </w:r>
-            <w:r>
-              <w:rPr>
-                <w:rFonts w:asciiTheme="minorHAnsi" w:hAnsiTheme="minorHAnsi"/>
-              </w:rPr>
-              <w:t xml:space="preserve"> a </w:t>
-            </w:r>
-            <w:r>
-              <w:rPr>
-                <w:rFonts w:asciiTheme="minorHAnsi" w:hAnsiTheme="minorHAnsi"/>
-              </w:rPr>
-              <w:t>specific</w:t>
-            </w:r>
-            <w:r>
-              <w:rPr>
-                <w:rFonts w:asciiTheme="minorHAnsi" w:hAnsiTheme="minorHAnsi"/>
-              </w:rPr>
-              <w:t xml:space="preserve"> team</w:t>
-            </w:r>
-          </w:p>
-          <w:p>
-            <w:pPr>
-              <w:pStyle w:val="Listenabsatz"/>
-              <w:numPr>
-                <w:ilvl w:val="0"/>
-                <w:numId w:val="31"/>
-              </w:numPr>
-              <w:rPr>
-                <w:rFonts w:asciiTheme="minorHAnsi" w:hAnsiTheme="minorHAnsi"/>
-              </w:rPr>
-            </w:pPr>
-            <w:r>
-              <w:rPr>
-                <w:rFonts w:asciiTheme="minorHAnsi" w:hAnsiTheme="minorHAnsi"/>
-              </w:rPr>
-              <w:t>PUT - Modify a specific team</w:t>
-            </w:r>
-          </w:p>
-          <w:p>
-            <w:pPr>
-              <w:pStyle w:val="Listenabsatz"/>
-              <w:numPr>
-                <w:ilvl w:val="0"/>
-                <w:numId w:val="31"/>
-              </w:numPr>
-              <w:rPr>
-                <w:rFonts w:asciiTheme="minorHAnsi" w:hAnsiTheme="minorHAnsi"/>
-              </w:rPr>
-            </w:pPr>
-            <w:r>
-              <w:rPr>
-                <w:rFonts w:asciiTheme="minorHAnsi" w:hAnsiTheme="minorHAnsi"/>
-              </w:rPr>
-              <w:t xml:space="preserve">DELETE - Delete a specific team </w:t>
             </w:r>
           </w:p>
         </w:tc>
@@ -4850,52 +4753,125 @@
     </w:tbl>
     <w:p>
       <w:pPr>
+        <w:spacing w:line="240" w:lineRule="auto"/>
+        <w:rPr>
+          <w:rFonts w:asciiTheme="minorHAnsi" w:hAnsiTheme="minorHAnsi" w:cs="Times New Roman"/>
+          <w:noProof w:val="0"/>
+          <w:lang w:val="de-DE"/>
+        </w:rPr>
+      </w:pPr>
+      <w:r>
+        <w:rPr>
+          <w:rFonts w:asciiTheme="minorHAnsi" w:hAnsiTheme="minorHAnsi"/>
+        </w:rPr>
+        <w:br w:type="page"/>
+      </w:r>
+    </w:p>
+    <w:p>
+      <w:pPr>
+        <w:pStyle w:val="berschrift2"/>
+        <w:rPr>
+          <w:rFonts w:asciiTheme="minorHAnsi" w:hAnsiTheme="minorHAnsi"/>
+        </w:rPr>
+      </w:pPr>
+      <w:bookmarkStart w:id="14" w:name="_Toc388002378"/>
+      <w:r>
+        <w:rPr>
+          <w:rFonts w:asciiTheme="minorHAnsi" w:hAnsiTheme="minorHAnsi"/>
+        </w:rPr>
+        <w:lastRenderedPageBreak/>
+        <w:t>2</w:t>
+      </w:r>
+      <w:r>
+        <w:rPr>
+          <w:rFonts w:asciiTheme="minorHAnsi" w:hAnsiTheme="minorHAnsi"/>
+        </w:rPr>
+        <w:t>.</w:t>
+      </w:r>
+      <w:r>
+        <w:rPr>
+          <w:rFonts w:asciiTheme="minorHAnsi" w:hAnsiTheme="minorHAnsi"/>
+        </w:rPr>
+        <w:t>2</w:t>
+      </w:r>
+      <w:r>
+        <w:rPr>
+          <w:rFonts w:asciiTheme="minorHAnsi" w:hAnsiTheme="minorHAnsi"/>
+        </w:rPr>
+        <w:t xml:space="preserve"> </w:t>
+      </w:r>
+      <w:r>
+        <w:rPr>
+          <w:rFonts w:asciiTheme="minorHAnsi" w:hAnsiTheme="minorHAnsi"/>
+        </w:rPr>
+        <w:t xml:space="preserve">Project </w:t>
+      </w:r>
+      <w:r>
+        <w:rPr>
+          <w:rFonts w:asciiTheme="minorHAnsi" w:hAnsiTheme="minorHAnsi"/>
+        </w:rPr>
+        <w:t>Resources</w:t>
+      </w:r>
+      <w:bookmarkEnd w:id="14"/>
+    </w:p>
+    <w:p>
+      <w:pPr>
         <w:pStyle w:val="Default"/>
         <w:rPr>
           <w:rFonts w:asciiTheme="minorHAnsi" w:hAnsiTheme="minorHAnsi"/>
-        </w:rPr>
-      </w:pPr>
-    </w:p>
-    <w:p>
-      <w:pPr>
-        <w:pStyle w:val="Default"/>
-        <w:rPr>
-          <w:rFonts w:asciiTheme="minorHAnsi" w:hAnsiTheme="minorHAnsi"/>
-        </w:rPr>
-      </w:pPr>
-    </w:p>
-    <w:p>
-      <w:pPr>
-        <w:pStyle w:val="Default"/>
-        <w:rPr>
-          <w:rFonts w:asciiTheme="minorHAnsi" w:hAnsiTheme="minorHAnsi"/>
-        </w:rPr>
-      </w:pPr>
-    </w:p>
-    <w:p>
-      <w:pPr>
-        <w:pStyle w:val="Default"/>
-        <w:rPr>
-          <w:rFonts w:asciiTheme="minorHAnsi" w:hAnsiTheme="minorHAnsi"/>
-        </w:rPr>
-      </w:pPr>
-    </w:p>
-    <w:p>
-      <w:pPr>
-        <w:spacing w:line="240" w:lineRule="auto"/>
-        <w:rPr>
-          <w:rFonts w:asciiTheme="minorHAnsi" w:hAnsiTheme="minorHAnsi"/>
-          <w:bCs/>
-          <w:i/>
-          <w:iCs/>
+          <w:lang w:val="en-GB"/>
+        </w:rPr>
+      </w:pPr>
+    </w:p>
+    <w:p>
+      <w:pPr>
+        <w:jc w:val="center"/>
+        <w:rPr>
+          <w:rFonts w:asciiTheme="minorHAnsi" w:hAnsiTheme="minorHAnsi"/>
           <w:szCs w:val="26"/>
         </w:rPr>
       </w:pPr>
       <w:r>
         <w:rPr>
           <w:rFonts w:asciiTheme="minorHAnsi" w:hAnsiTheme="minorHAnsi"/>
-        </w:rPr>
-        <w:br w:type="page"/>
+          <w:szCs w:val="26"/>
+          <w:lang w:val="de-DE"/>
+        </w:rPr>
+        <w:drawing>
+          <wp:inline distT="0" distB="0" distL="0" distR="0">
+            <wp:extent cx="2009775" cy="2857500"/>
+            <wp:effectExtent l="19050" t="0" r="9525" b="0"/>
+            <wp:docPr id="6" name="Grafik 5" descr="project.png"/>
+            <wp:cNvGraphicFramePr>
+              <a:graphicFrameLocks xmlns:a="http://schemas.openxmlformats.org/drawingml/2006/main" noChangeAspect="1"/>
+            </wp:cNvGraphicFramePr>
+            <a:graphic xmlns:a="http://schemas.openxmlformats.org/drawingml/2006/main">
+              <a:graphicData uri="http://schemas.openxmlformats.org/drawingml/2006/picture">
+                <pic:pic xmlns:pic="http://schemas.openxmlformats.org/drawingml/2006/picture">
+                  <pic:nvPicPr>
+                    <pic:cNvPr id="0" name="project.png"/>
+                    <pic:cNvPicPr/>
+                  </pic:nvPicPr>
+                  <pic:blipFill>
+                    <a:blip r:embed="rId18" cstate="print"/>
+                    <a:stretch>
+                      <a:fillRect/>
+                    </a:stretch>
+                  </pic:blipFill>
+                  <pic:spPr>
+                    <a:xfrm>
+                      <a:off x="0" y="0"/>
+                      <a:ext cx="2009775" cy="2857500"/>
+                    </a:xfrm>
+                    <a:prstGeom prst="rect">
+                      <a:avLst/>
+                    </a:prstGeom>
+                  </pic:spPr>
+                </pic:pic>
+              </a:graphicData>
+            </a:graphic>
+          </wp:inline>
+        </w:drawing>
       </w:r>
     </w:p>
     <w:p>
@@ -4905,31 +4881,26 @@
           <w:rFonts w:asciiTheme="minorHAnsi" w:hAnsiTheme="minorHAnsi"/>
         </w:rPr>
       </w:pPr>
-      <w:bookmarkStart w:id="15" w:name="_Toc387945879"/>
-      <w:r>
-        <w:rPr>
-          <w:rFonts w:asciiTheme="minorHAnsi" w:hAnsiTheme="minorHAnsi"/>
-        </w:rPr>
-        <w:lastRenderedPageBreak/>
+    </w:p>
+    <w:p>
+      <w:pPr>
+        <w:pStyle w:val="berschrift5"/>
+        <w:rPr>
+          <w:rFonts w:asciiTheme="minorHAnsi" w:hAnsiTheme="minorHAnsi"/>
+        </w:rPr>
+      </w:pPr>
+      <w:bookmarkStart w:id="15" w:name="_Toc388002379"/>
+      <w:r>
+        <w:rPr>
+          <w:rFonts w:asciiTheme="minorHAnsi" w:hAnsiTheme="minorHAnsi"/>
+        </w:rPr>
         <w:t>2.2</w:t>
       </w:r>
       <w:r>
         <w:rPr>
           <w:rFonts w:asciiTheme="minorHAnsi" w:hAnsiTheme="minorHAnsi"/>
         </w:rPr>
-        <w:t xml:space="preserve">.2 </w:t>
-      </w:r>
-      <w:r>
-        <w:rPr>
-          <w:rFonts w:asciiTheme="minorHAnsi" w:hAnsiTheme="minorHAnsi"/>
-        </w:rPr>
-        <w:t>p</w:t>
-      </w:r>
-      <w:r>
-        <w:rPr>
-          <w:rFonts w:asciiTheme="minorHAnsi" w:hAnsiTheme="minorHAnsi"/>
-        </w:rPr>
-        <w:t>rojec</w:t>
+        <w:t xml:space="preserve">.1 </w:t>
       </w:r>
       <w:r>
         <w:rPr>
@@ -4941,15 +4912,28 @@
         <w:rPr>
           <w:rFonts w:asciiTheme="minorHAnsi" w:hAnsiTheme="minorHAnsi"/>
         </w:rPr>
+        <w:t>eam</w:t>
+      </w:r>
+      <w:r>
+        <w:rPr>
+          <w:rFonts w:asciiTheme="minorHAnsi" w:hAnsiTheme="minorHAnsi"/>
+        </w:rPr>
         <w:t>s</w:t>
       </w:r>
       <w:r>
         <w:rPr>
           <w:rFonts w:asciiTheme="minorHAnsi" w:hAnsiTheme="minorHAnsi"/>
         </w:rPr>
-        <w:t xml:space="preserve"> (project.json)</w:t>
+        <w:t xml:space="preserve"> (team.json)</w:t>
       </w:r>
       <w:bookmarkEnd w:id="15"/>
+    </w:p>
+    <w:p>
+      <w:pPr>
+        <w:rPr>
+          <w:rFonts w:asciiTheme="minorHAnsi" w:hAnsiTheme="minorHAnsi"/>
+        </w:rPr>
+      </w:pPr>
     </w:p>
     <w:tbl>
       <w:tblPr>
@@ -4981,21 +4965,21 @@
                 <w:color w:val="1F497D" w:themeColor="text2"/>
               </w:rPr>
             </w:pPr>
-          </w:p>
-          <w:p>
-            <w:pPr>
-              <w:rPr>
-                <w:rFonts w:asciiTheme="minorHAnsi" w:hAnsiTheme="minorHAnsi"/>
-                <w:color w:val="1F497D" w:themeColor="text2"/>
-              </w:rPr>
-            </w:pPr>
             <w:r>
               <w:rPr>
                 <w:rFonts w:asciiTheme="minorHAnsi" w:hAnsiTheme="minorHAnsi"/>
                 <w:b/>
                 <w:color w:val="1F497D" w:themeColor="text2"/>
               </w:rPr>
-              <w:t>GET, POST</w:t>
+              <w:t>GET</w:t>
+            </w:r>
+            <w:r>
+              <w:rPr>
+                <w:rFonts w:asciiTheme="minorHAnsi" w:hAnsiTheme="minorHAnsi"/>
+                <w:b/>
+                <w:color w:val="1F497D" w:themeColor="text2"/>
+              </w:rPr>
+              <w:t>, POST</w:t>
             </w:r>
             <w:r>
               <w:rPr>
@@ -5010,7 +4994,7 @@
                 <w:color w:val="1F497D" w:themeColor="text2"/>
                 <w:lang w:val="de-DE"/>
               </w:rPr>
-              <w:t>/V0.99/ teams/{guid}/projects</w:t>
+              <w:t>/V0.99/teams</w:t>
             </w:r>
           </w:p>
           <w:p>
@@ -5028,7 +5012,19 @@
               <w:rPr>
                 <w:rFonts w:asciiTheme="minorHAnsi" w:hAnsiTheme="minorHAnsi"/>
               </w:rPr>
-              <w:t>GET - Retrieve a list of projects where the currently logged on user is assigned to with his specific roles.</w:t>
+              <w:t>GET - Retrieve</w:t>
+            </w:r>
+            <w:r>
+              <w:rPr>
+                <w:rFonts w:asciiTheme="minorHAnsi" w:hAnsiTheme="minorHAnsi"/>
+              </w:rPr>
+              <w:t xml:space="preserve"> a list of teams where the currently logged on user is assigned to with his specific roles</w:t>
+            </w:r>
+            <w:r>
+              <w:rPr>
+                <w:rFonts w:asciiTheme="minorHAnsi" w:hAnsiTheme="minorHAnsi"/>
+              </w:rPr>
+              <w:t>.</w:t>
             </w:r>
           </w:p>
           <w:p>
@@ -5046,7 +5042,7 @@
               <w:rPr>
                 <w:rFonts w:asciiTheme="minorHAnsi" w:hAnsiTheme="minorHAnsi"/>
               </w:rPr>
-              <w:t>POST - Add a new project</w:t>
+              <w:t>POST - Add a new team</w:t>
             </w:r>
           </w:p>
         </w:tc>
@@ -5071,23 +5067,30 @@
               <w:rPr>
                 <w:rFonts w:asciiTheme="minorHAnsi" w:hAnsiTheme="minorHAnsi"/>
                 <w:color w:val="1F497D" w:themeColor="text2"/>
+              </w:rPr>
+            </w:pPr>
+            <w:r>
+              <w:rPr>
+                <w:rFonts w:asciiTheme="minorHAnsi" w:hAnsiTheme="minorHAnsi"/>
+                <w:b/>
+                <w:color w:val="1F497D" w:themeColor="text2"/>
+              </w:rPr>
+              <w:t>GET, PUT, DELETE</w:t>
+            </w:r>
+            <w:r>
+              <w:rPr>
+                <w:rFonts w:asciiTheme="minorHAnsi" w:hAnsiTheme="minorHAnsi"/>
+                <w:color w:val="1F497D" w:themeColor="text2"/>
+              </w:rPr>
+              <w:t xml:space="preserve"> </w:t>
+            </w:r>
+            <w:r>
+              <w:rPr>
+                <w:rFonts w:asciiTheme="minorHAnsi" w:hAnsiTheme="minorHAnsi"/>
+                <w:color w:val="1F497D" w:themeColor="text2"/>
                 <w:lang w:val="de-DE"/>
               </w:rPr>
-            </w:pPr>
-            <w:r>
-              <w:rPr>
-                <w:rFonts w:asciiTheme="minorHAnsi" w:hAnsiTheme="minorHAnsi"/>
-                <w:b/>
-                <w:color w:val="1F497D" w:themeColor="text2"/>
-              </w:rPr>
-              <w:t>GET, PUT, DELETE</w:t>
-            </w:r>
-            <w:r>
-              <w:rPr>
-                <w:rFonts w:asciiTheme="minorHAnsi" w:hAnsiTheme="minorHAnsi"/>
-                <w:color w:val="1F497D" w:themeColor="text2"/>
-              </w:rPr>
-              <w:t xml:space="preserve"> </w:t>
+              <w:t>/V0.99/</w:t>
             </w:r>
             <w:r>
               <w:rPr>
@@ -5095,7 +5098,15 @@
                 <w:color w:val="1F497D" w:themeColor="text2"/>
                 <w:lang w:val="de-DE"/>
               </w:rPr>
-              <w:t>/V0.99/projects/{guid}</w:t>
+              <w:t>teams</w:t>
+            </w:r>
+            <w:r>
+              <w:rPr>
+                <w:rFonts w:asciiTheme="minorHAnsi" w:hAnsiTheme="minorHAnsi"/>
+                <w:color w:val="1F497D" w:themeColor="text2"/>
+                <w:lang w:val="de-DE"/>
+              </w:rPr>
+              <w:t>/{guid}</w:t>
             </w:r>
           </w:p>
           <w:p>
@@ -5113,7 +5124,25 @@
               <w:rPr>
                 <w:rFonts w:asciiTheme="minorHAnsi" w:hAnsiTheme="minorHAnsi"/>
               </w:rPr>
-              <w:t>GET - Retrieve a specific project</w:t>
+              <w:t>GET - Retrieve</w:t>
+            </w:r>
+            <w:r>
+              <w:rPr>
+                <w:rFonts w:asciiTheme="minorHAnsi" w:hAnsiTheme="minorHAnsi"/>
+              </w:rPr>
+              <w:t xml:space="preserve"> a </w:t>
+            </w:r>
+            <w:r>
+              <w:rPr>
+                <w:rFonts w:asciiTheme="minorHAnsi" w:hAnsiTheme="minorHAnsi"/>
+              </w:rPr>
+              <w:t>specific</w:t>
+            </w:r>
+            <w:r>
+              <w:rPr>
+                <w:rFonts w:asciiTheme="minorHAnsi" w:hAnsiTheme="minorHAnsi"/>
+              </w:rPr>
+              <w:t xml:space="preserve"> team</w:t>
             </w:r>
           </w:p>
           <w:p>
@@ -5131,7 +5160,7 @@
               <w:rPr>
                 <w:rFonts w:asciiTheme="minorHAnsi" w:hAnsiTheme="minorHAnsi"/>
               </w:rPr>
-              <w:t>PUT - Modify a specific project</w:t>
+              <w:t>PUT - Modify a specific team</w:t>
             </w:r>
           </w:p>
           <w:p>
@@ -5149,386 +5178,7 @@
               <w:rPr>
                 <w:rFonts w:asciiTheme="minorHAnsi" w:hAnsiTheme="minorHAnsi"/>
               </w:rPr>
-              <w:t xml:space="preserve">DELETE - Delete a specific project </w:t>
-            </w:r>
-          </w:p>
-          <w:p>
-            <w:pPr>
-              <w:rPr>
-                <w:rFonts w:asciiTheme="minorHAnsi" w:hAnsiTheme="minorHAnsi"/>
-                <w:color w:val="1F497D" w:themeColor="text2"/>
-                <w:lang w:val="de-DE"/>
-              </w:rPr>
-            </w:pPr>
-            <w:r>
-              <w:rPr>
-                <w:rFonts w:asciiTheme="minorHAnsi" w:hAnsiTheme="minorHAnsi"/>
-                <w:color w:val="000000" w:themeColor="text1"/>
-                <w:lang w:val="de-DE"/>
-              </w:rPr>
-              <w:t>L</w:t>
-            </w:r>
-            <w:r>
-              <w:rPr>
-                <w:rFonts w:asciiTheme="minorHAnsi" w:hAnsiTheme="minorHAnsi"/>
-                <w:color w:val="000000" w:themeColor="text1"/>
-                <w:lang w:val="de-DE"/>
-              </w:rPr>
-              <w:t>ong URL</w:t>
-            </w:r>
-            <w:r>
-              <w:rPr>
-                <w:rFonts w:asciiTheme="minorHAnsi" w:hAnsiTheme="minorHAnsi"/>
-                <w:color w:val="000000" w:themeColor="text1"/>
-                <w:lang w:val="de-DE"/>
-              </w:rPr>
-              <w:t>:</w:t>
-            </w:r>
-            <w:r>
-              <w:rPr>
-                <w:rFonts w:asciiTheme="minorHAnsi" w:hAnsiTheme="minorHAnsi"/>
-                <w:color w:val="000000" w:themeColor="text1"/>
-                <w:lang w:val="de-DE"/>
-              </w:rPr>
-              <w:t xml:space="preserve">  /V0.99/ teams/{guid}/projects/{guid}</w:t>
-            </w:r>
-          </w:p>
-        </w:tc>
-      </w:tr>
-      <w:tr>
-        <w:tc>
-          <w:tcPr>
-            <w:tcW w:w="9210" w:type="dxa"/>
-            <w:vAlign w:val="center"/>
-          </w:tcPr>
-          <w:p>
-            <w:pPr>
-              <w:rPr>
-                <w:rFonts w:asciiTheme="minorHAnsi" w:hAnsiTheme="minorHAnsi"/>
-                <w:b/>
-                <w:color w:val="1F497D" w:themeColor="text2"/>
-              </w:rPr>
-            </w:pPr>
-          </w:p>
-          <w:p>
-            <w:pPr>
-              <w:rPr>
-                <w:rFonts w:asciiTheme="minorHAnsi" w:hAnsiTheme="minorHAnsi"/>
-                <w:color w:val="1F497D" w:themeColor="text2"/>
-              </w:rPr>
-            </w:pPr>
-            <w:r>
-              <w:rPr>
-                <w:rFonts w:asciiTheme="minorHAnsi" w:hAnsiTheme="minorHAnsi"/>
-                <w:b/>
-                <w:color w:val="1F497D" w:themeColor="text2"/>
-              </w:rPr>
-              <w:t xml:space="preserve">GET, </w:t>
-            </w:r>
-            <w:r>
-              <w:rPr>
-                <w:rFonts w:asciiTheme="minorHAnsi" w:hAnsiTheme="minorHAnsi"/>
-                <w:b/>
-                <w:color w:val="1F497D" w:themeColor="text2"/>
-              </w:rPr>
-              <w:t>PUT</w:t>
-            </w:r>
-            <w:r>
-              <w:rPr>
-                <w:rFonts w:asciiTheme="minorHAnsi" w:hAnsiTheme="minorHAnsi"/>
-                <w:b/>
-                <w:color w:val="1F497D" w:themeColor="text2"/>
-              </w:rPr>
-              <w:t>, DELETE</w:t>
-            </w:r>
-            <w:r>
-              <w:rPr>
-                <w:rFonts w:asciiTheme="minorHAnsi" w:hAnsiTheme="minorHAnsi"/>
-                <w:color w:val="1F497D" w:themeColor="text2"/>
-              </w:rPr>
-              <w:t xml:space="preserve"> </w:t>
-            </w:r>
-            <w:r>
-              <w:rPr>
-                <w:rFonts w:asciiTheme="minorHAnsi" w:hAnsiTheme="minorHAnsi"/>
-                <w:color w:val="1F497D" w:themeColor="text2"/>
-                <w:lang w:val="en-US"/>
-              </w:rPr>
-              <w:t>/V0.99/projects/{guid}/thumbnail</w:t>
-            </w:r>
-          </w:p>
-          <w:p>
-            <w:pPr>
-              <w:pStyle w:val="Listenabsatz"/>
-              <w:numPr>
-                <w:ilvl w:val="0"/>
-                <w:numId w:val="31"/>
-              </w:numPr>
-              <w:rPr>
-                <w:rFonts w:asciiTheme="minorHAnsi" w:hAnsiTheme="minorHAnsi"/>
-              </w:rPr>
-            </w:pPr>
-            <w:r>
-              <w:rPr>
-                <w:rFonts w:asciiTheme="minorHAnsi" w:hAnsiTheme="minorHAnsi"/>
-              </w:rPr>
-              <w:t xml:space="preserve">GET - Retrieve </w:t>
-            </w:r>
-            <w:r>
-              <w:rPr>
-                <w:rFonts w:asciiTheme="minorHAnsi" w:hAnsiTheme="minorHAnsi"/>
-              </w:rPr>
-              <w:t>the project thumbnail</w:t>
-            </w:r>
-          </w:p>
-          <w:p>
-            <w:pPr>
-              <w:pStyle w:val="Listenabsatz"/>
-              <w:numPr>
-                <w:ilvl w:val="0"/>
-                <w:numId w:val="31"/>
-              </w:numPr>
-              <w:rPr>
-                <w:rFonts w:asciiTheme="minorHAnsi" w:hAnsiTheme="minorHAnsi"/>
-              </w:rPr>
-            </w:pPr>
-            <w:r>
-              <w:rPr>
-                <w:rFonts w:asciiTheme="minorHAnsi" w:hAnsiTheme="minorHAnsi"/>
-              </w:rPr>
-              <w:t>PUT - Add, change the project thumbnail</w:t>
-            </w:r>
-          </w:p>
-          <w:p>
-            <w:pPr>
-              <w:pStyle w:val="Listenabsatz"/>
-              <w:numPr>
-                <w:ilvl w:val="0"/>
-                <w:numId w:val="31"/>
-              </w:numPr>
-              <w:rPr>
-                <w:rFonts w:asciiTheme="minorHAnsi" w:hAnsiTheme="minorHAnsi"/>
-              </w:rPr>
-            </w:pPr>
-            <w:r>
-              <w:rPr>
-                <w:rFonts w:asciiTheme="minorHAnsi" w:hAnsiTheme="minorHAnsi"/>
-              </w:rPr>
-              <w:t>DELETE – Delete the project thumbnail</w:t>
-            </w:r>
-          </w:p>
-          <w:p>
-            <w:pPr>
-              <w:rPr>
-                <w:rFonts w:asciiTheme="minorHAnsi" w:hAnsiTheme="minorHAnsi"/>
-                <w:color w:val="000000" w:themeColor="text1"/>
-                <w:lang w:val="de-DE"/>
-              </w:rPr>
-            </w:pPr>
-            <w:r>
-              <w:rPr>
-                <w:rFonts w:asciiTheme="minorHAnsi" w:hAnsiTheme="minorHAnsi"/>
-                <w:color w:val="000000" w:themeColor="text1"/>
-                <w:lang w:val="de-DE"/>
-              </w:rPr>
-              <w:t>L</w:t>
-            </w:r>
-            <w:r>
-              <w:rPr>
-                <w:rFonts w:asciiTheme="minorHAnsi" w:hAnsiTheme="minorHAnsi"/>
-                <w:color w:val="000000" w:themeColor="text1"/>
-                <w:lang w:val="de-DE"/>
-              </w:rPr>
-              <w:t>ong URL</w:t>
-            </w:r>
-            <w:r>
-              <w:rPr>
-                <w:rFonts w:asciiTheme="minorHAnsi" w:hAnsiTheme="minorHAnsi"/>
-                <w:color w:val="000000" w:themeColor="text1"/>
-                <w:lang w:val="de-DE"/>
-              </w:rPr>
-              <w:t>:</w:t>
-            </w:r>
-            <w:r>
-              <w:rPr>
-                <w:rFonts w:asciiTheme="minorHAnsi" w:hAnsiTheme="minorHAnsi"/>
-                <w:color w:val="000000" w:themeColor="text1"/>
-                <w:lang w:val="de-DE"/>
-              </w:rPr>
-              <w:t xml:space="preserve">  /V0.99/ teams/{guid}/projects/{guid}</w:t>
-            </w:r>
-            <w:r>
-              <w:rPr>
-                <w:rFonts w:asciiTheme="minorHAnsi" w:hAnsiTheme="minorHAnsi"/>
-                <w:color w:val="000000" w:themeColor="text1"/>
-                <w:lang w:val="de-DE"/>
-              </w:rPr>
-              <w:t>/thumbnail</w:t>
-            </w:r>
-          </w:p>
-        </w:tc>
-      </w:tr>
-      <w:tr>
-        <w:tc>
-          <w:tcPr>
-            <w:tcW w:w="9210" w:type="dxa"/>
-            <w:vAlign w:val="center"/>
-          </w:tcPr>
-          <w:p>
-            <w:pPr>
-              <w:rPr>
-                <w:rFonts w:asciiTheme="minorHAnsi" w:hAnsiTheme="minorHAnsi"/>
-                <w:b/>
-                <w:color w:val="1F497D" w:themeColor="text2"/>
-              </w:rPr>
-            </w:pPr>
-          </w:p>
-          <w:p>
-            <w:pPr>
-              <w:rPr>
-                <w:rFonts w:asciiTheme="minorHAnsi" w:hAnsiTheme="minorHAnsi"/>
-                <w:color w:val="1F497D" w:themeColor="text2"/>
-              </w:rPr>
-            </w:pPr>
-            <w:r>
-              <w:rPr>
-                <w:rFonts w:asciiTheme="minorHAnsi" w:hAnsiTheme="minorHAnsi"/>
-                <w:b/>
-                <w:color w:val="1F497D" w:themeColor="text2"/>
-              </w:rPr>
-              <w:t>GET, PUT, DELETE</w:t>
-            </w:r>
-            <w:r>
-              <w:rPr>
-                <w:rFonts w:asciiTheme="minorHAnsi" w:hAnsiTheme="minorHAnsi"/>
-                <w:color w:val="1F497D" w:themeColor="text2"/>
-              </w:rPr>
-              <w:t xml:space="preserve"> </w:t>
-            </w:r>
-            <w:r>
-              <w:rPr>
-                <w:rFonts w:asciiTheme="minorHAnsi" w:hAnsiTheme="minorHAnsi"/>
-                <w:color w:val="1F497D" w:themeColor="text2"/>
-                <w:lang w:val="en-US"/>
-              </w:rPr>
-              <w:t>/V0.99/projects/{guid</w:t>
-            </w:r>
-            <w:r>
-              <w:rPr>
-                <w:rFonts w:asciiTheme="minorHAnsi" w:hAnsiTheme="minorHAnsi"/>
-                <w:color w:val="1F497D" w:themeColor="text2"/>
-                <w:lang w:val="en-US"/>
-              </w:rPr>
-              <w:t>}/extensions</w:t>
-            </w:r>
-          </w:p>
-          <w:p>
-            <w:pPr>
-              <w:pStyle w:val="Listenabsatz"/>
-              <w:numPr>
-                <w:ilvl w:val="0"/>
-                <w:numId w:val="31"/>
-              </w:numPr>
-              <w:rPr>
-                <w:rFonts w:asciiTheme="minorHAnsi" w:hAnsiTheme="minorHAnsi"/>
-              </w:rPr>
-            </w:pPr>
-            <w:r>
-              <w:rPr>
-                <w:rFonts w:asciiTheme="minorHAnsi" w:hAnsiTheme="minorHAnsi"/>
-              </w:rPr>
-              <w:t xml:space="preserve">GET - Retrieve </w:t>
-            </w:r>
-            <w:r>
-              <w:rPr>
-                <w:rFonts w:asciiTheme="minorHAnsi" w:hAnsiTheme="minorHAnsi"/>
-              </w:rPr>
-              <w:t>the project extensions schema (extensions.json)</w:t>
-            </w:r>
-          </w:p>
-          <w:p>
-            <w:pPr>
-              <w:pStyle w:val="Listenabsatz"/>
-              <w:numPr>
-                <w:ilvl w:val="0"/>
-                <w:numId w:val="31"/>
-              </w:numPr>
-              <w:rPr>
-                <w:rFonts w:asciiTheme="minorHAnsi" w:hAnsiTheme="minorHAnsi"/>
-              </w:rPr>
-            </w:pPr>
-            <w:r>
-              <w:rPr>
-                <w:rFonts w:asciiTheme="minorHAnsi" w:hAnsiTheme="minorHAnsi"/>
-              </w:rPr>
-              <w:t>PUT - Add, change the project extensions schema (extensions.json)</w:t>
-            </w:r>
-          </w:p>
-          <w:p>
-            <w:pPr>
-              <w:pStyle w:val="Listenabsatz"/>
-              <w:numPr>
-                <w:ilvl w:val="0"/>
-                <w:numId w:val="31"/>
-              </w:numPr>
-              <w:rPr>
-                <w:rFonts w:asciiTheme="minorHAnsi" w:hAnsiTheme="minorHAnsi"/>
-              </w:rPr>
-            </w:pPr>
-            <w:r>
-              <w:rPr>
-                <w:rFonts w:asciiTheme="minorHAnsi" w:hAnsiTheme="minorHAnsi"/>
-              </w:rPr>
-              <w:t>DELETE – Delete the project extensions schema (extensions.json)</w:t>
-            </w:r>
-          </w:p>
-          <w:p>
-            <w:pPr>
-              <w:rPr>
-                <w:rFonts w:asciiTheme="minorHAnsi" w:hAnsiTheme="minorHAnsi"/>
-                <w:b/>
-                <w:color w:val="1F497D" w:themeColor="text2"/>
-              </w:rPr>
-            </w:pPr>
-            <w:r>
-              <w:rPr>
-                <w:rFonts w:asciiTheme="minorHAnsi" w:hAnsiTheme="minorHAnsi"/>
-                <w:color w:val="000000" w:themeColor="text1"/>
-                <w:lang w:val="de-DE"/>
-              </w:rPr>
-              <w:t>L</w:t>
-            </w:r>
-            <w:r>
-              <w:rPr>
-                <w:rFonts w:asciiTheme="minorHAnsi" w:hAnsiTheme="minorHAnsi"/>
-                <w:color w:val="000000" w:themeColor="text1"/>
-                <w:lang w:val="de-DE"/>
-              </w:rPr>
-              <w:t>ong URL</w:t>
-            </w:r>
-            <w:r>
-              <w:rPr>
-                <w:rFonts w:asciiTheme="minorHAnsi" w:hAnsiTheme="minorHAnsi"/>
-                <w:color w:val="000000" w:themeColor="text1"/>
-                <w:lang w:val="de-DE"/>
-              </w:rPr>
-              <w:t>:</w:t>
-            </w:r>
-            <w:r>
-              <w:rPr>
-                <w:rFonts w:asciiTheme="minorHAnsi" w:hAnsiTheme="minorHAnsi"/>
-                <w:color w:val="000000" w:themeColor="text1"/>
-                <w:lang w:val="de-DE"/>
-              </w:rPr>
-              <w:t xml:space="preserve">  /V0.99/ teams/{guid}/projects/{guid}</w:t>
-            </w:r>
-            <w:r>
-              <w:rPr>
-                <w:rFonts w:asciiTheme="minorHAnsi" w:hAnsiTheme="minorHAnsi"/>
-                <w:color w:val="000000" w:themeColor="text1"/>
-                <w:lang w:val="de-DE"/>
-              </w:rPr>
-              <w:t>/extensions</w:t>
+              <w:t xml:space="preserve">DELETE - Delete a specific team </w:t>
             </w:r>
           </w:p>
         </w:tc>
@@ -5536,6 +5186,31 @@
     </w:tbl>
     <w:p>
       <w:pPr>
+        <w:pStyle w:val="Default"/>
+        <w:rPr>
+          <w:rFonts w:asciiTheme="minorHAnsi" w:hAnsiTheme="minorHAnsi"/>
+        </w:rPr>
+      </w:pPr>
+    </w:p>
+    <w:p>
+      <w:pPr>
+        <w:pStyle w:val="Default"/>
+        <w:rPr>
+          <w:rFonts w:asciiTheme="minorHAnsi" w:hAnsiTheme="minorHAnsi"/>
+        </w:rPr>
+      </w:pPr>
+    </w:p>
+    <w:p>
+      <w:pPr>
+        <w:pStyle w:val="Default"/>
+        <w:rPr>
+          <w:rFonts w:asciiTheme="minorHAnsi" w:hAnsiTheme="minorHAnsi"/>
+        </w:rPr>
+      </w:pPr>
+    </w:p>
+    <w:p>
+      <w:pPr>
+        <w:pStyle w:val="Default"/>
         <w:rPr>
           <w:rFonts w:asciiTheme="minorHAnsi" w:hAnsiTheme="minorHAnsi"/>
         </w:rPr>
@@ -5566,25 +5241,37 @@
           <w:rFonts w:asciiTheme="minorHAnsi" w:hAnsiTheme="minorHAnsi"/>
         </w:rPr>
       </w:pPr>
-      <w:bookmarkStart w:id="16" w:name="_Toc387945880"/>
+      <w:bookmarkStart w:id="16" w:name="_Toc388002380"/>
       <w:r>
         <w:rPr>
           <w:rFonts w:asciiTheme="minorHAnsi" w:hAnsiTheme="minorHAnsi"/>
         </w:rPr>
         <w:lastRenderedPageBreak/>
-        <w:t>2.2.</w:t>
-      </w:r>
-      <w:r>
-        <w:rPr>
-          <w:rFonts w:asciiTheme="minorHAnsi" w:hAnsiTheme="minorHAnsi"/>
-        </w:rPr>
-        <w:t>3 d</w:t>
-      </w:r>
-      <w:r>
-        <w:rPr>
-          <w:rFonts w:asciiTheme="minorHAnsi" w:hAnsiTheme="minorHAnsi"/>
-        </w:rPr>
-        <w:t>omain</w:t>
+        <w:t>2.2</w:t>
+      </w:r>
+      <w:r>
+        <w:rPr>
+          <w:rFonts w:asciiTheme="minorHAnsi" w:hAnsiTheme="minorHAnsi"/>
+        </w:rPr>
+        <w:t xml:space="preserve">.2 </w:t>
+      </w:r>
+      <w:r>
+        <w:rPr>
+          <w:rFonts w:asciiTheme="minorHAnsi" w:hAnsiTheme="minorHAnsi"/>
+        </w:rPr>
+        <w:t>p</w:t>
+      </w:r>
+      <w:r>
+        <w:rPr>
+          <w:rFonts w:asciiTheme="minorHAnsi" w:hAnsiTheme="minorHAnsi"/>
+        </w:rPr>
+        <w:t>rojec</w:t>
+      </w:r>
+      <w:r>
+        <w:rPr>
+          <w:rFonts w:asciiTheme="minorHAnsi" w:hAnsiTheme="minorHAnsi"/>
+        </w:rPr>
+        <w:t>t</w:t>
       </w:r>
       <w:r>
         <w:rPr>
@@ -5596,7 +5283,7 @@
         <w:rPr>
           <w:rFonts w:asciiTheme="minorHAnsi" w:hAnsiTheme="minorHAnsi"/>
         </w:rPr>
-        <w:t xml:space="preserve"> (domain.json)</w:t>
+        <w:t xml:space="preserve"> (project.json)</w:t>
       </w:r>
       <w:bookmarkEnd w:id="16"/>
     </w:p>
@@ -5638,14 +5325,6 @@
                 <w:color w:val="1F497D" w:themeColor="text2"/>
               </w:rPr>
             </w:pPr>
-          </w:p>
-          <w:p>
-            <w:pPr>
-              <w:rPr>
-                <w:rFonts w:asciiTheme="minorHAnsi" w:hAnsiTheme="minorHAnsi"/>
-                <w:color w:val="1F497D" w:themeColor="text2"/>
-              </w:rPr>
-            </w:pPr>
             <w:r>
               <w:rPr>
                 <w:rFonts w:asciiTheme="minorHAnsi" w:hAnsiTheme="minorHAnsi"/>
@@ -5665,9 +5344,9 @@
               <w:rPr>
                 <w:rFonts w:asciiTheme="minorHAnsi" w:hAnsiTheme="minorHAnsi"/>
                 <w:color w:val="1F497D" w:themeColor="text2"/>
-                <w:lang w:val="en-US"/>
-              </w:rPr>
-              <w:t>/V0.99/projects/{guid}/domains</w:t>
+                <w:lang w:val="de-DE"/>
+              </w:rPr>
+              <w:t>/V0.99/ teams/{guid}/projects</w:t>
             </w:r>
           </w:p>
           <w:p>
@@ -5685,19 +5364,7 @@
               <w:rPr>
                 <w:rFonts w:asciiTheme="minorHAnsi" w:hAnsiTheme="minorHAnsi"/>
               </w:rPr>
-              <w:t xml:space="preserve">GET - Retrieve a list of </w:t>
-            </w:r>
-            <w:r>
-              <w:rPr>
-                <w:rFonts w:asciiTheme="minorHAnsi" w:hAnsiTheme="minorHAnsi"/>
-              </w:rPr>
-              <w:t>domains within a project</w:t>
-            </w:r>
-            <w:r>
-              <w:rPr>
-                <w:rFonts w:asciiTheme="minorHAnsi" w:hAnsiTheme="minorHAnsi"/>
-              </w:rPr>
-              <w:t xml:space="preserve"> where the currently logged on user is assigned to with his specific roles.</w:t>
+              <w:t>GET - Retrieve a list of projects where the currently logged on user is assigned to with his specific roles.</w:t>
             </w:r>
           </w:p>
           <w:p>
@@ -5715,47 +5382,7 @@
               <w:rPr>
                 <w:rFonts w:asciiTheme="minorHAnsi" w:hAnsiTheme="minorHAnsi"/>
               </w:rPr>
-              <w:t xml:space="preserve">POST - Add a new </w:t>
-            </w:r>
-            <w:r>
-              <w:rPr>
-                <w:rFonts w:asciiTheme="minorHAnsi" w:hAnsiTheme="minorHAnsi"/>
-              </w:rPr>
-              <w:t>domain to a project</w:t>
-            </w:r>
-          </w:p>
-          <w:p>
-            <w:pPr>
-              <w:rPr>
-                <w:rFonts w:asciiTheme="minorHAnsi" w:hAnsiTheme="minorHAnsi"/>
-                <w:lang w:val="en-US"/>
-              </w:rPr>
-            </w:pPr>
-            <w:r>
-              <w:rPr>
-                <w:rFonts w:asciiTheme="minorHAnsi" w:hAnsiTheme="minorHAnsi"/>
-              </w:rPr>
-              <w:t>L</w:t>
-            </w:r>
-            <w:r>
-              <w:rPr>
-                <w:rFonts w:asciiTheme="minorHAnsi" w:hAnsiTheme="minorHAnsi"/>
-              </w:rPr>
-              <w:t xml:space="preserve">ong URL: </w:t>
-            </w:r>
-            <w:r>
-              <w:rPr>
-                <w:rFonts w:asciiTheme="minorHAnsi" w:hAnsiTheme="minorHAnsi"/>
-                <w:lang w:val="en-US"/>
-              </w:rPr>
-              <w:t>/V0.99/ teams/{ guid }/projects/{guid}/domain</w:t>
-            </w:r>
-            <w:r>
-              <w:rPr>
-                <w:rFonts w:asciiTheme="minorHAnsi" w:hAnsiTheme="minorHAnsi"/>
-                <w:lang w:val="en-US"/>
-              </w:rPr>
-              <w:t>s</w:t>
+              <w:t>POST - Add a new project</w:t>
             </w:r>
           </w:p>
         </w:tc>
@@ -5780,6 +5407,7 @@
               <w:rPr>
                 <w:rFonts w:asciiTheme="minorHAnsi" w:hAnsiTheme="minorHAnsi"/>
                 <w:color w:val="1F497D" w:themeColor="text2"/>
+                <w:lang w:val="de-DE"/>
               </w:rPr>
             </w:pPr>
             <w:r>
@@ -5788,15 +5416,7 @@
                 <w:b/>
                 <w:color w:val="1F497D" w:themeColor="text2"/>
               </w:rPr>
-              <w:t>GET, P</w:t>
-            </w:r>
-            <w:r>
-              <w:rPr>
-                <w:rFonts w:asciiTheme="minorHAnsi" w:hAnsiTheme="minorHAnsi"/>
-                <w:b/>
-                <w:color w:val="1F497D" w:themeColor="text2"/>
-              </w:rPr>
-              <w:t>UT, DELETE</w:t>
+              <w:t>GET, PUT, DELETE</w:t>
             </w:r>
             <w:r>
               <w:rPr>
@@ -5809,17 +5429,9 @@
               <w:rPr>
                 <w:rFonts w:asciiTheme="minorHAnsi" w:hAnsiTheme="minorHAnsi"/>
                 <w:color w:val="1F497D" w:themeColor="text2"/>
-                <w:lang w:val="en-US"/>
-              </w:rPr>
-              <w:t>/V0.99/domains</w:t>
-            </w:r>
-            <w:r>
-              <w:rPr>
-                <w:rFonts w:asciiTheme="minorHAnsi" w:hAnsiTheme="minorHAnsi"/>
-                <w:color w:val="1F497D" w:themeColor="text2"/>
-                <w:lang w:val="en-US"/>
-              </w:rPr>
-              <w:t>/{guid}</w:t>
+                <w:lang w:val="de-DE"/>
+              </w:rPr>
+              <w:t>/V0.99/projects/{guid}</w:t>
             </w:r>
           </w:p>
           <w:p>
@@ -5827,7 +5439,7 @@
               <w:pStyle w:val="Listenabsatz"/>
               <w:numPr>
                 <w:ilvl w:val="0"/>
-                <w:numId w:val="30"/>
+                <w:numId w:val="31"/>
               </w:numPr>
               <w:rPr>
                 <w:rFonts w:asciiTheme="minorHAnsi" w:hAnsiTheme="minorHAnsi"/>
@@ -5837,13 +5449,7 @@
               <w:rPr>
                 <w:rFonts w:asciiTheme="minorHAnsi" w:hAnsiTheme="minorHAnsi"/>
               </w:rPr>
-              <w:t>GET - Retrieve a specific</w:t>
-            </w:r>
-            <w:r>
-              <w:rPr>
-                <w:rFonts w:asciiTheme="minorHAnsi" w:hAnsiTheme="minorHAnsi"/>
-              </w:rPr>
-              <w:t xml:space="preserve"> domain</w:t>
+              <w:t>GET - Retrieve a specific project</w:t>
             </w:r>
           </w:p>
           <w:p>
@@ -5851,7 +5457,7 @@
               <w:pStyle w:val="Listenabsatz"/>
               <w:numPr>
                 <w:ilvl w:val="0"/>
-                <w:numId w:val="30"/>
+                <w:numId w:val="31"/>
               </w:numPr>
               <w:rPr>
                 <w:rFonts w:asciiTheme="minorHAnsi" w:hAnsiTheme="minorHAnsi"/>
@@ -5861,31 +5467,7 @@
               <w:rPr>
                 <w:rFonts w:asciiTheme="minorHAnsi" w:hAnsiTheme="minorHAnsi"/>
               </w:rPr>
-              <w:t>PU</w:t>
-            </w:r>
-            <w:r>
-              <w:rPr>
-                <w:rFonts w:asciiTheme="minorHAnsi" w:hAnsiTheme="minorHAnsi"/>
-              </w:rPr>
-              <w:t xml:space="preserve">T - </w:t>
-            </w:r>
-            <w:r>
-              <w:rPr>
-                <w:rFonts w:asciiTheme="minorHAnsi" w:hAnsiTheme="minorHAnsi"/>
-              </w:rPr>
-              <w:t>Modify</w:t>
-            </w:r>
-            <w:r>
-              <w:rPr>
-                <w:rFonts w:asciiTheme="minorHAnsi" w:hAnsiTheme="minorHAnsi"/>
-              </w:rPr>
-              <w:t xml:space="preserve"> a specific</w:t>
-            </w:r>
-            <w:r>
-              <w:rPr>
-                <w:rFonts w:asciiTheme="minorHAnsi" w:hAnsiTheme="minorHAnsi"/>
-              </w:rPr>
-              <w:t xml:space="preserve"> domain</w:t>
+              <w:t>PUT - Modify a specific project</w:t>
             </w:r>
           </w:p>
           <w:p>
@@ -5893,7 +5475,7 @@
               <w:pStyle w:val="Listenabsatz"/>
               <w:numPr>
                 <w:ilvl w:val="0"/>
-                <w:numId w:val="30"/>
+                <w:numId w:val="31"/>
               </w:numPr>
               <w:rPr>
                 <w:rFonts w:asciiTheme="minorHAnsi" w:hAnsiTheme="minorHAnsi"/>
@@ -5903,45 +5485,416 @@
               <w:rPr>
                 <w:rFonts w:asciiTheme="minorHAnsi" w:hAnsiTheme="minorHAnsi"/>
               </w:rPr>
-              <w:t xml:space="preserve">DELETE </w:t>
-            </w:r>
-            <w:r>
-              <w:rPr>
-                <w:rFonts w:asciiTheme="minorHAnsi" w:hAnsiTheme="minorHAnsi"/>
-              </w:rPr>
-              <w:t xml:space="preserve">- </w:t>
-            </w:r>
-            <w:r>
-              <w:rPr>
-                <w:rFonts w:asciiTheme="minorHAnsi" w:hAnsiTheme="minorHAnsi"/>
-              </w:rPr>
-              <w:t>Delete a specific domain</w:t>
-            </w:r>
-          </w:p>
-          <w:p>
-            <w:pPr>
-              <w:rPr>
-                <w:rFonts w:asciiTheme="minorHAnsi" w:hAnsiTheme="minorHAnsi"/>
-              </w:rPr>
-            </w:pPr>
-            <w:r>
-              <w:rPr>
-                <w:rFonts w:asciiTheme="minorHAnsi" w:hAnsiTheme="minorHAnsi"/>
+              <w:t xml:space="preserve">DELETE - Delete a specific project </w:t>
+            </w:r>
+          </w:p>
+          <w:p>
+            <w:pPr>
+              <w:rPr>
+                <w:rFonts w:asciiTheme="minorHAnsi" w:hAnsiTheme="minorHAnsi"/>
+                <w:color w:val="1F497D" w:themeColor="text2"/>
+                <w:lang w:val="de-DE"/>
+              </w:rPr>
+            </w:pPr>
+            <w:r>
+              <w:rPr>
+                <w:rFonts w:asciiTheme="minorHAnsi" w:hAnsiTheme="minorHAnsi"/>
+                <w:color w:val="000000" w:themeColor="text1"/>
+                <w:lang w:val="de-DE"/>
               </w:rPr>
               <w:t>L</w:t>
             </w:r>
             <w:r>
               <w:rPr>
                 <w:rFonts w:asciiTheme="minorHAnsi" w:hAnsiTheme="minorHAnsi"/>
-              </w:rPr>
-              <w:t xml:space="preserve">ong URL: </w:t>
-            </w:r>
-            <w:r>
-              <w:rPr>
-                <w:rFonts w:asciiTheme="minorHAnsi" w:hAnsiTheme="minorHAnsi"/>
+                <w:color w:val="000000" w:themeColor="text1"/>
+                <w:lang w:val="de-DE"/>
+              </w:rPr>
+              <w:t>ong URL</w:t>
+            </w:r>
+            <w:r>
+              <w:rPr>
+                <w:rFonts w:asciiTheme="minorHAnsi" w:hAnsiTheme="minorHAnsi"/>
+                <w:color w:val="000000" w:themeColor="text1"/>
+                <w:lang w:val="de-DE"/>
+              </w:rPr>
+              <w:t>:</w:t>
+            </w:r>
+            <w:r>
+              <w:rPr>
+                <w:rFonts w:asciiTheme="minorHAnsi" w:hAnsiTheme="minorHAnsi"/>
+                <w:color w:val="000000" w:themeColor="text1"/>
+                <w:lang w:val="de-DE"/>
+              </w:rPr>
+              <w:t xml:space="preserve">  /V0.99/ teams/{guid}/projects/{guid}</w:t>
+            </w:r>
+          </w:p>
+        </w:tc>
+      </w:tr>
+      <w:tr>
+        <w:tc>
+          <w:tcPr>
+            <w:tcW w:w="9210" w:type="dxa"/>
+            <w:vAlign w:val="center"/>
+          </w:tcPr>
+          <w:p>
+            <w:pPr>
+              <w:rPr>
+                <w:rFonts w:asciiTheme="minorHAnsi" w:hAnsiTheme="minorHAnsi"/>
+                <w:b/>
+                <w:color w:val="1F497D" w:themeColor="text2"/>
+              </w:rPr>
+            </w:pPr>
+          </w:p>
+          <w:p>
+            <w:pPr>
+              <w:rPr>
+                <w:rFonts w:asciiTheme="minorHAnsi" w:hAnsiTheme="minorHAnsi"/>
+                <w:color w:val="1F497D" w:themeColor="text2"/>
+              </w:rPr>
+            </w:pPr>
+            <w:r>
+              <w:rPr>
+                <w:rFonts w:asciiTheme="minorHAnsi" w:hAnsiTheme="minorHAnsi"/>
+                <w:b/>
+                <w:color w:val="1F497D" w:themeColor="text2"/>
+              </w:rPr>
+              <w:t xml:space="preserve">GET, </w:t>
+            </w:r>
+            <w:r>
+              <w:rPr>
+                <w:rFonts w:asciiTheme="minorHAnsi" w:hAnsiTheme="minorHAnsi"/>
+                <w:b/>
+                <w:color w:val="1F497D" w:themeColor="text2"/>
+              </w:rPr>
+              <w:t>PUT</w:t>
+            </w:r>
+            <w:r>
+              <w:rPr>
+                <w:rFonts w:asciiTheme="minorHAnsi" w:hAnsiTheme="minorHAnsi"/>
+                <w:b/>
+                <w:color w:val="1F497D" w:themeColor="text2"/>
+              </w:rPr>
+              <w:t>, DELETE</w:t>
+            </w:r>
+            <w:r>
+              <w:rPr>
+                <w:rFonts w:asciiTheme="minorHAnsi" w:hAnsiTheme="minorHAnsi"/>
+                <w:color w:val="1F497D" w:themeColor="text2"/>
+              </w:rPr>
+              <w:t xml:space="preserve"> </w:t>
+            </w:r>
+            <w:r>
+              <w:rPr>
+                <w:rFonts w:asciiTheme="minorHAnsi" w:hAnsiTheme="minorHAnsi"/>
+                <w:color w:val="1F497D" w:themeColor="text2"/>
                 <w:lang w:val="en-US"/>
               </w:rPr>
-              <w:t>/V0.99/ teams/{ guid }/projects/{guid}/domains/{guid}</w:t>
+              <w:t>/V0.99/projects/{guid}/thumbnail</w:t>
+            </w:r>
+          </w:p>
+          <w:p>
+            <w:pPr>
+              <w:pStyle w:val="Listenabsatz"/>
+              <w:numPr>
+                <w:ilvl w:val="0"/>
+                <w:numId w:val="31"/>
+              </w:numPr>
+              <w:rPr>
+                <w:rFonts w:asciiTheme="minorHAnsi" w:hAnsiTheme="minorHAnsi"/>
+              </w:rPr>
+            </w:pPr>
+            <w:r>
+              <w:rPr>
+                <w:rFonts w:asciiTheme="minorHAnsi" w:hAnsiTheme="minorHAnsi"/>
+              </w:rPr>
+              <w:t xml:space="preserve">GET - Retrieve </w:t>
+            </w:r>
+            <w:r>
+              <w:rPr>
+                <w:rFonts w:asciiTheme="minorHAnsi" w:hAnsiTheme="minorHAnsi"/>
+              </w:rPr>
+              <w:t>the project thumbnail</w:t>
+            </w:r>
+          </w:p>
+          <w:p>
+            <w:pPr>
+              <w:pStyle w:val="Listenabsatz"/>
+              <w:numPr>
+                <w:ilvl w:val="0"/>
+                <w:numId w:val="31"/>
+              </w:numPr>
+              <w:rPr>
+                <w:rFonts w:asciiTheme="minorHAnsi" w:hAnsiTheme="minorHAnsi"/>
+              </w:rPr>
+            </w:pPr>
+            <w:r>
+              <w:rPr>
+                <w:rFonts w:asciiTheme="minorHAnsi" w:hAnsiTheme="minorHAnsi"/>
+              </w:rPr>
+              <w:t>PUT - Add, change the project thumbnail</w:t>
+            </w:r>
+          </w:p>
+          <w:p>
+            <w:pPr>
+              <w:pStyle w:val="Listenabsatz"/>
+              <w:numPr>
+                <w:ilvl w:val="0"/>
+                <w:numId w:val="31"/>
+              </w:numPr>
+              <w:rPr>
+                <w:rFonts w:asciiTheme="minorHAnsi" w:hAnsiTheme="minorHAnsi"/>
+              </w:rPr>
+            </w:pPr>
+            <w:r>
+              <w:rPr>
+                <w:rFonts w:asciiTheme="minorHAnsi" w:hAnsiTheme="minorHAnsi"/>
+              </w:rPr>
+              <w:t>DELETE – Delete the project thumbnail</w:t>
+            </w:r>
+          </w:p>
+          <w:p>
+            <w:pPr>
+              <w:rPr>
+                <w:rFonts w:asciiTheme="minorHAnsi" w:hAnsiTheme="minorHAnsi"/>
+                <w:color w:val="000000" w:themeColor="text1"/>
+                <w:lang w:val="de-DE"/>
+              </w:rPr>
+            </w:pPr>
+            <w:r>
+              <w:rPr>
+                <w:rFonts w:asciiTheme="minorHAnsi" w:hAnsiTheme="minorHAnsi"/>
+                <w:color w:val="000000" w:themeColor="text1"/>
+                <w:lang w:val="de-DE"/>
+              </w:rPr>
+              <w:t>L</w:t>
+            </w:r>
+            <w:r>
+              <w:rPr>
+                <w:rFonts w:asciiTheme="minorHAnsi" w:hAnsiTheme="minorHAnsi"/>
+                <w:color w:val="000000" w:themeColor="text1"/>
+                <w:lang w:val="de-DE"/>
+              </w:rPr>
+              <w:t>ong URL</w:t>
+            </w:r>
+            <w:r>
+              <w:rPr>
+                <w:rFonts w:asciiTheme="minorHAnsi" w:hAnsiTheme="minorHAnsi"/>
+                <w:color w:val="000000" w:themeColor="text1"/>
+                <w:lang w:val="de-DE"/>
+              </w:rPr>
+              <w:t>:</w:t>
+            </w:r>
+            <w:r>
+              <w:rPr>
+                <w:rFonts w:asciiTheme="minorHAnsi" w:hAnsiTheme="minorHAnsi"/>
+                <w:color w:val="000000" w:themeColor="text1"/>
+                <w:lang w:val="de-DE"/>
+              </w:rPr>
+              <w:t xml:space="preserve">  /V0.99/ teams/{guid}/projects/{guid}</w:t>
+            </w:r>
+            <w:r>
+              <w:rPr>
+                <w:rFonts w:asciiTheme="minorHAnsi" w:hAnsiTheme="minorHAnsi"/>
+                <w:color w:val="000000" w:themeColor="text1"/>
+                <w:lang w:val="de-DE"/>
+              </w:rPr>
+              <w:t>/thumbnail</w:t>
+            </w:r>
+          </w:p>
+        </w:tc>
+      </w:tr>
+      <w:tr>
+        <w:tc>
+          <w:tcPr>
+            <w:tcW w:w="9210" w:type="dxa"/>
+            <w:vAlign w:val="center"/>
+          </w:tcPr>
+          <w:p>
+            <w:pPr>
+              <w:rPr>
+                <w:rFonts w:asciiTheme="minorHAnsi" w:hAnsiTheme="minorHAnsi"/>
+                <w:b/>
+                <w:color w:val="1F497D" w:themeColor="text2"/>
+              </w:rPr>
+            </w:pPr>
+          </w:p>
+          <w:p>
+            <w:pPr>
+              <w:rPr>
+                <w:rFonts w:asciiTheme="minorHAnsi" w:hAnsiTheme="minorHAnsi"/>
+                <w:color w:val="1F497D" w:themeColor="text2"/>
+              </w:rPr>
+            </w:pPr>
+            <w:r>
+              <w:rPr>
+                <w:rFonts w:asciiTheme="minorHAnsi" w:hAnsiTheme="minorHAnsi"/>
+                <w:b/>
+                <w:color w:val="1F497D" w:themeColor="text2"/>
+              </w:rPr>
+              <w:t>GET, PUT, DELETE</w:t>
+            </w:r>
+            <w:r>
+              <w:rPr>
+                <w:rFonts w:asciiTheme="minorHAnsi" w:hAnsiTheme="minorHAnsi"/>
+                <w:color w:val="1F497D" w:themeColor="text2"/>
+              </w:rPr>
+              <w:t xml:space="preserve"> </w:t>
+            </w:r>
+            <w:r>
+              <w:rPr>
+                <w:rFonts w:asciiTheme="minorHAnsi" w:hAnsiTheme="minorHAnsi"/>
+                <w:color w:val="1F497D" w:themeColor="text2"/>
+                <w:lang w:val="en-US"/>
+              </w:rPr>
+              <w:t>/V0.99/projects/{guid</w:t>
+            </w:r>
+            <w:r>
+              <w:rPr>
+                <w:rFonts w:asciiTheme="minorHAnsi" w:hAnsiTheme="minorHAnsi"/>
+                <w:color w:val="1F497D" w:themeColor="text2"/>
+                <w:lang w:val="en-US"/>
+              </w:rPr>
+              <w:t>}/extensions</w:t>
+            </w:r>
+          </w:p>
+          <w:p>
+            <w:pPr>
+              <w:pStyle w:val="Listenabsatz"/>
+              <w:numPr>
+                <w:ilvl w:val="0"/>
+                <w:numId w:val="31"/>
+              </w:numPr>
+              <w:rPr>
+                <w:rFonts w:asciiTheme="minorHAnsi" w:hAnsiTheme="minorHAnsi"/>
+              </w:rPr>
+            </w:pPr>
+            <w:r>
+              <w:rPr>
+                <w:rFonts w:asciiTheme="minorHAnsi" w:hAnsiTheme="minorHAnsi"/>
+              </w:rPr>
+              <w:t xml:space="preserve">GET - Retrieve </w:t>
+            </w:r>
+            <w:r>
+              <w:rPr>
+                <w:rFonts w:asciiTheme="minorHAnsi" w:hAnsiTheme="minorHAnsi"/>
+              </w:rPr>
+              <w:t>the project extension</w:t>
+            </w:r>
+            <w:r>
+              <w:rPr>
+                <w:rFonts w:asciiTheme="minorHAnsi" w:hAnsiTheme="minorHAnsi"/>
+              </w:rPr>
+              <w:t xml:space="preserve"> schema (extensions.json)</w:t>
+            </w:r>
+          </w:p>
+          <w:p>
+            <w:pPr>
+              <w:pStyle w:val="Listenabsatz"/>
+              <w:numPr>
+                <w:ilvl w:val="0"/>
+                <w:numId w:val="31"/>
+              </w:numPr>
+              <w:rPr>
+                <w:rFonts w:asciiTheme="minorHAnsi" w:hAnsiTheme="minorHAnsi"/>
+              </w:rPr>
+            </w:pPr>
+            <w:r>
+              <w:rPr>
+                <w:rFonts w:asciiTheme="minorHAnsi" w:hAnsiTheme="minorHAnsi"/>
+              </w:rPr>
+              <w:t>PUT - Ad</w:t>
+            </w:r>
+            <w:r>
+              <w:rPr>
+                <w:rFonts w:asciiTheme="minorHAnsi" w:hAnsiTheme="minorHAnsi"/>
+              </w:rPr>
+              <w:t>d, change the project extension</w:t>
+            </w:r>
+            <w:r>
+              <w:rPr>
+                <w:rFonts w:asciiTheme="minorHAnsi" w:hAnsiTheme="minorHAnsi"/>
+              </w:rPr>
+              <w:t xml:space="preserve"> schema (extensions.json)</w:t>
+            </w:r>
+          </w:p>
+          <w:p>
+            <w:pPr>
+              <w:pStyle w:val="Listenabsatz"/>
+              <w:numPr>
+                <w:ilvl w:val="0"/>
+                <w:numId w:val="31"/>
+              </w:numPr>
+              <w:rPr>
+                <w:rFonts w:asciiTheme="minorHAnsi" w:hAnsiTheme="minorHAnsi"/>
+              </w:rPr>
+            </w:pPr>
+            <w:r>
+              <w:rPr>
+                <w:rFonts w:asciiTheme="minorHAnsi" w:hAnsiTheme="minorHAnsi"/>
+              </w:rPr>
+              <w:t>DELETE</w:t>
+            </w:r>
+            <w:r>
+              <w:rPr>
+                <w:rFonts w:asciiTheme="minorHAnsi" w:hAnsiTheme="minorHAnsi"/>
+              </w:rPr>
+              <w:t xml:space="preserve"> – Delete the project extension</w:t>
+            </w:r>
+            <w:r>
+              <w:rPr>
+                <w:rFonts w:asciiTheme="minorHAnsi" w:hAnsiTheme="minorHAnsi"/>
+              </w:rPr>
+              <w:t xml:space="preserve"> schema (extensions.json)</w:t>
+            </w:r>
+          </w:p>
+          <w:p>
+            <w:pPr>
+              <w:rPr>
+                <w:rFonts w:asciiTheme="minorHAnsi" w:hAnsiTheme="minorHAnsi"/>
+                <w:b/>
+                <w:color w:val="1F497D" w:themeColor="text2"/>
+              </w:rPr>
+            </w:pPr>
+            <w:r>
+              <w:rPr>
+                <w:rFonts w:asciiTheme="minorHAnsi" w:hAnsiTheme="minorHAnsi"/>
+                <w:color w:val="000000" w:themeColor="text1"/>
+                <w:lang w:val="de-DE"/>
+              </w:rPr>
+              <w:t>L</w:t>
+            </w:r>
+            <w:r>
+              <w:rPr>
+                <w:rFonts w:asciiTheme="minorHAnsi" w:hAnsiTheme="minorHAnsi"/>
+                <w:color w:val="000000" w:themeColor="text1"/>
+                <w:lang w:val="de-DE"/>
+              </w:rPr>
+              <w:t>ong URL</w:t>
+            </w:r>
+            <w:r>
+              <w:rPr>
+                <w:rFonts w:asciiTheme="minorHAnsi" w:hAnsiTheme="minorHAnsi"/>
+                <w:color w:val="000000" w:themeColor="text1"/>
+                <w:lang w:val="de-DE"/>
+              </w:rPr>
+              <w:t>:</w:t>
+            </w:r>
+            <w:r>
+              <w:rPr>
+                <w:rFonts w:asciiTheme="minorHAnsi" w:hAnsiTheme="minorHAnsi"/>
+                <w:color w:val="000000" w:themeColor="text1"/>
+                <w:lang w:val="de-DE"/>
+              </w:rPr>
+              <w:t xml:space="preserve">  /V0.99/ teams/{guid}/projects/{guid}</w:t>
+            </w:r>
+            <w:r>
+              <w:rPr>
+                <w:rFonts w:asciiTheme="minorHAnsi" w:hAnsiTheme="minorHAnsi"/>
+                <w:color w:val="000000" w:themeColor="text1"/>
+                <w:lang w:val="de-DE"/>
+              </w:rPr>
+              <w:t>/extensions</w:t>
             </w:r>
           </w:p>
         </w:tc>
@@ -5979,255 +5932,39 @@
           <w:rFonts w:asciiTheme="minorHAnsi" w:hAnsiTheme="minorHAnsi"/>
         </w:rPr>
       </w:pPr>
-      <w:bookmarkStart w:id="17" w:name="_Toc387945881"/>
+      <w:bookmarkStart w:id="17" w:name="_Toc388002381"/>
       <w:r>
         <w:rPr>
           <w:rFonts w:asciiTheme="minorHAnsi" w:hAnsiTheme="minorHAnsi"/>
         </w:rPr>
         <w:lastRenderedPageBreak/>
-        <w:t>2.2.4</w:t>
-      </w:r>
-      <w:r>
-        <w:rPr>
-          <w:rFonts w:asciiTheme="minorHAnsi" w:hAnsiTheme="minorHAnsi"/>
-        </w:rPr>
-        <w:t xml:space="preserve"> d</w:t>
-      </w:r>
-      <w:r>
-        <w:rPr>
-          <w:rFonts w:asciiTheme="minorHAnsi" w:hAnsiTheme="minorHAnsi"/>
-        </w:rPr>
-        <w:t>iscipline</w:t>
-      </w:r>
-      <w:r>
-        <w:rPr>
-          <w:rFonts w:asciiTheme="minorHAnsi" w:hAnsiTheme="minorHAnsi"/>
-        </w:rPr>
-        <w:t xml:space="preserve">s </w:t>
-      </w:r>
-      <w:r>
-        <w:rPr>
-          <w:rFonts w:asciiTheme="minorHAnsi" w:hAnsiTheme="minorHAnsi"/>
-        </w:rPr>
-        <w:t>(discipline.json)</w:t>
+        <w:t>2.2.</w:t>
+      </w:r>
+      <w:r>
+        <w:rPr>
+          <w:rFonts w:asciiTheme="minorHAnsi" w:hAnsiTheme="minorHAnsi"/>
+        </w:rPr>
+        <w:t>3 d</w:t>
+      </w:r>
+      <w:r>
+        <w:rPr>
+          <w:rFonts w:asciiTheme="minorHAnsi" w:hAnsiTheme="minorHAnsi"/>
+        </w:rPr>
+        <w:t>omain</w:t>
+      </w:r>
+      <w:r>
+        <w:rPr>
+          <w:rFonts w:asciiTheme="minorHAnsi" w:hAnsiTheme="minorHAnsi"/>
+        </w:rPr>
+        <w:t>s</w:t>
+      </w:r>
+      <w:r>
+        <w:rPr>
+          <w:rFonts w:asciiTheme="minorHAnsi" w:hAnsiTheme="minorHAnsi"/>
+        </w:rPr>
+        <w:t xml:space="preserve"> (domain.json)</w:t>
       </w:r>
       <w:bookmarkEnd w:id="17"/>
-    </w:p>
-    <w:p>
-      <w:pPr>
-        <w:rPr>
-          <w:rFonts w:asciiTheme="minorHAnsi" w:hAnsiTheme="minorHAnsi"/>
-        </w:rPr>
-      </w:pPr>
-      <w:r>
-        <w:rPr>
-          <w:rFonts w:asciiTheme="minorHAnsi" w:hAnsiTheme="minorHAnsi"/>
-        </w:rPr>
-        <w:t xml:space="preserve">All </w:t>
-      </w:r>
-      <w:r>
-        <w:rPr>
-          <w:rFonts w:asciiTheme="minorHAnsi" w:hAnsiTheme="minorHAnsi"/>
-          <w:i/>
-        </w:rPr>
-        <w:t>Disciplines</w:t>
-      </w:r>
-      <w:r>
-        <w:rPr>
-          <w:rFonts w:asciiTheme="minorHAnsi" w:hAnsiTheme="minorHAnsi"/>
-        </w:rPr>
-        <w:t xml:space="preserve"> in BCF-</w:t>
-      </w:r>
-      <w:r>
-        <w:rPr>
-          <w:rFonts w:asciiTheme="minorHAnsi" w:hAnsiTheme="minorHAnsi"/>
-        </w:rPr>
-        <w:t xml:space="preserve">API </w:t>
-      </w:r>
-      <w:r>
-        <w:rPr>
-          <w:rFonts w:asciiTheme="minorHAnsi" w:hAnsiTheme="minorHAnsi"/>
-        </w:rPr>
-        <w:t xml:space="preserve">are predefined. By uploading a </w:t>
-      </w:r>
-      <w:r>
-        <w:rPr>
-          <w:rFonts w:asciiTheme="minorHAnsi" w:hAnsiTheme="minorHAnsi"/>
-          <w:i/>
-        </w:rPr>
-        <w:t>R</w:t>
-      </w:r>
-      <w:r>
-        <w:rPr>
-          <w:rFonts w:asciiTheme="minorHAnsi" w:hAnsiTheme="minorHAnsi"/>
-          <w:i/>
-        </w:rPr>
-        <w:t>evision</w:t>
-      </w:r>
-      <w:r>
-        <w:rPr>
-          <w:rFonts w:asciiTheme="minorHAnsi" w:hAnsiTheme="minorHAnsi"/>
-        </w:rPr>
-        <w:t xml:space="preserve"> (IFC-File</w:t>
-      </w:r>
-      <w:r>
-        <w:rPr>
-          <w:rFonts w:asciiTheme="minorHAnsi" w:hAnsiTheme="minorHAnsi"/>
-        </w:rPr>
-        <w:t xml:space="preserve">) the server detects all </w:t>
-      </w:r>
-      <w:r>
-        <w:rPr>
-          <w:rFonts w:asciiTheme="minorHAnsi" w:hAnsiTheme="minorHAnsi"/>
-          <w:i/>
-        </w:rPr>
-        <w:t>D</w:t>
-      </w:r>
-      <w:r>
-        <w:rPr>
-          <w:rFonts w:asciiTheme="minorHAnsi" w:hAnsiTheme="minorHAnsi"/>
-          <w:i/>
-        </w:rPr>
-        <w:t>isciplines</w:t>
-      </w:r>
-      <w:r>
-        <w:rPr>
-          <w:rFonts w:asciiTheme="minorHAnsi" w:hAnsiTheme="minorHAnsi"/>
-        </w:rPr>
-        <w:t xml:space="preserve"> that </w:t>
-      </w:r>
-      <w:r>
-        <w:rPr>
-          <w:rFonts w:asciiTheme="minorHAnsi" w:hAnsiTheme="minorHAnsi"/>
-        </w:rPr>
-        <w:t xml:space="preserve">the </w:t>
-      </w:r>
-      <w:r>
-        <w:rPr>
-          <w:rFonts w:asciiTheme="minorHAnsi" w:hAnsiTheme="minorHAnsi"/>
-          <w:i/>
-        </w:rPr>
-        <w:t>R</w:t>
-      </w:r>
-      <w:r>
-        <w:rPr>
-          <w:rFonts w:asciiTheme="minorHAnsi" w:hAnsiTheme="minorHAnsi"/>
-          <w:i/>
-        </w:rPr>
-        <w:t>evision</w:t>
-      </w:r>
-      <w:r>
-        <w:rPr>
-          <w:rFonts w:asciiTheme="minorHAnsi" w:hAnsiTheme="minorHAnsi"/>
-        </w:rPr>
-        <w:t xml:space="preserve"> contains. If it detects a </w:t>
-      </w:r>
-      <w:r>
-        <w:rPr>
-          <w:rFonts w:asciiTheme="minorHAnsi" w:hAnsiTheme="minorHAnsi"/>
-          <w:i/>
-        </w:rPr>
-        <w:t>D</w:t>
-      </w:r>
-      <w:r>
-        <w:rPr>
-          <w:rFonts w:asciiTheme="minorHAnsi" w:hAnsiTheme="minorHAnsi"/>
-          <w:i/>
-        </w:rPr>
-        <w:t>iscipline</w:t>
-      </w:r>
-      <w:r>
-        <w:rPr>
-          <w:rFonts w:asciiTheme="minorHAnsi" w:hAnsiTheme="minorHAnsi"/>
-        </w:rPr>
-        <w:t xml:space="preserve"> which is not w</w:t>
-      </w:r>
-      <w:r>
-        <w:rPr>
-          <w:rFonts w:asciiTheme="minorHAnsi" w:hAnsiTheme="minorHAnsi"/>
-        </w:rPr>
-        <w:t xml:space="preserve">ithin the </w:t>
-      </w:r>
-      <w:r>
-        <w:rPr>
-          <w:rFonts w:asciiTheme="minorHAnsi" w:hAnsiTheme="minorHAnsi"/>
-          <w:i/>
-        </w:rPr>
-        <w:t>D</w:t>
-      </w:r>
-      <w:r>
-        <w:rPr>
-          <w:rFonts w:asciiTheme="minorHAnsi" w:hAnsiTheme="minorHAnsi"/>
-          <w:i/>
-        </w:rPr>
-        <w:t>omain</w:t>
-      </w:r>
-      <w:r>
-        <w:rPr>
-          <w:rFonts w:asciiTheme="minorHAnsi" w:hAnsiTheme="minorHAnsi"/>
-        </w:rPr>
-        <w:t xml:space="preserve"> the </w:t>
-      </w:r>
-      <w:r>
-        <w:rPr>
-          <w:rFonts w:asciiTheme="minorHAnsi" w:hAnsiTheme="minorHAnsi"/>
-          <w:i/>
-        </w:rPr>
-        <w:t>R</w:t>
-      </w:r>
-      <w:r>
-        <w:rPr>
-          <w:rFonts w:asciiTheme="minorHAnsi" w:hAnsiTheme="minorHAnsi"/>
-          <w:i/>
-        </w:rPr>
-        <w:t>evision</w:t>
-      </w:r>
-      <w:r>
-        <w:rPr>
-          <w:rFonts w:asciiTheme="minorHAnsi" w:hAnsiTheme="minorHAnsi"/>
-        </w:rPr>
-        <w:t xml:space="preserve"> was uploaded, a BCF-Topic automatically will be created.</w:t>
-      </w:r>
-    </w:p>
-    <w:p>
-      <w:pPr>
-        <w:rPr>
-          <w:rFonts w:asciiTheme="minorHAnsi" w:hAnsiTheme="minorHAnsi"/>
-        </w:rPr>
-      </w:pPr>
-      <w:r>
-        <w:rPr>
-          <w:rFonts w:asciiTheme="minorHAnsi" w:hAnsiTheme="minorHAnsi"/>
-        </w:rPr>
-        <w:t>Further description needed ........</w:t>
-      </w:r>
-      <w:r>
-        <w:rPr>
-          <w:rFonts w:asciiTheme="minorHAnsi" w:hAnsiTheme="minorHAnsi"/>
-        </w:rPr>
-        <w:t xml:space="preserve"> also to add is the list of Disciplines here.........</w:t>
-      </w:r>
-    </w:p>
-    <w:p>
-      <w:pPr>
-        <w:rPr>
-          <w:rFonts w:asciiTheme="minorHAnsi" w:hAnsiTheme="minorHAnsi"/>
-        </w:rPr>
-      </w:pPr>
-      <w:r>
-        <w:rPr>
-          <w:rFonts w:asciiTheme="minorHAnsi" w:hAnsiTheme="minorHAnsi"/>
-        </w:rPr>
-        <w:t>Also a description of objects related to disciplines is needed</w:t>
-      </w:r>
-    </w:p>
-    <w:p>
-      <w:pPr>
-        <w:spacing w:line="240" w:lineRule="auto"/>
-        <w:rPr>
-          <w:rFonts w:asciiTheme="minorHAnsi" w:hAnsiTheme="minorHAnsi"/>
-        </w:rPr>
-      </w:pPr>
     </w:p>
     <w:tbl>
       <w:tblPr>
@@ -6267,6 +6004,14 @@
                 <w:color w:val="1F497D" w:themeColor="text2"/>
               </w:rPr>
             </w:pPr>
+          </w:p>
+          <w:p>
+            <w:pPr>
+              <w:rPr>
+                <w:rFonts w:asciiTheme="minorHAnsi" w:hAnsiTheme="minorHAnsi"/>
+                <w:color w:val="1F497D" w:themeColor="text2"/>
+              </w:rPr>
+            </w:pPr>
             <w:r>
               <w:rPr>
                 <w:rFonts w:asciiTheme="minorHAnsi" w:hAnsiTheme="minorHAnsi"/>
@@ -6288,22 +6033,7 @@
                 <w:color w:val="1F497D" w:themeColor="text2"/>
                 <w:lang w:val="en-US"/>
               </w:rPr>
-              <w:t>/V0.99/domains</w:t>
-            </w:r>
-            <w:r>
-              <w:rPr>
-                <w:rFonts w:asciiTheme="minorHAnsi" w:hAnsiTheme="minorHAnsi"/>
-                <w:color w:val="1F497D" w:themeColor="text2"/>
-                <w:lang w:val="en-US"/>
-              </w:rPr>
-              <w:t>/{guid}</w:t>
-            </w:r>
-            <w:r>
-              <w:rPr>
-                <w:rFonts w:asciiTheme="minorHAnsi" w:hAnsiTheme="minorHAnsi"/>
-                <w:color w:val="1F497D" w:themeColor="text2"/>
-              </w:rPr>
-              <w:t>/disciplines</w:t>
+              <w:t>/V0.99/projects/{guid}/domains</w:t>
             </w:r>
           </w:p>
           <w:p>
@@ -6327,13 +6057,13 @@
               <w:rPr>
                 <w:rFonts w:asciiTheme="minorHAnsi" w:hAnsiTheme="minorHAnsi"/>
               </w:rPr>
-              <w:t>disciplines within a domain</w:t>
-            </w:r>
-            <w:r>
-              <w:rPr>
-                <w:rFonts w:asciiTheme="minorHAnsi" w:hAnsiTheme="minorHAnsi"/>
-              </w:rPr>
-              <w:t>.</w:t>
+              <w:t>domains within a project</w:t>
+            </w:r>
+            <w:r>
+              <w:rPr>
+                <w:rFonts w:asciiTheme="minorHAnsi" w:hAnsiTheme="minorHAnsi"/>
+              </w:rPr>
+              <w:t xml:space="preserve"> where the currently logged on user is assigned to with his specific roles.</w:t>
             </w:r>
           </w:p>
           <w:p>
@@ -6357,7 +6087,7 @@
               <w:rPr>
                 <w:rFonts w:asciiTheme="minorHAnsi" w:hAnsiTheme="minorHAnsi"/>
               </w:rPr>
-              <w:t>discipline (from predefined list) to a domain</w:t>
+              <w:t>domain to a project</w:t>
             </w:r>
           </w:p>
           <w:p>
@@ -6371,14 +6101,27 @@
               <w:rPr>
                 <w:rFonts w:asciiTheme="minorHAnsi" w:hAnsiTheme="minorHAnsi"/>
               </w:rPr>
-              <w:t xml:space="preserve">Long URL: </w:t>
+              <w:t>L</w:t>
+            </w:r>
+            <w:r>
+              <w:rPr>
+                <w:rFonts w:asciiTheme="minorHAnsi" w:hAnsiTheme="minorHAnsi"/>
+              </w:rPr>
+              <w:t xml:space="preserve">ong URL: </w:t>
             </w:r>
             <w:r>
               <w:rPr>
                 <w:rFonts w:asciiTheme="minorHAnsi" w:hAnsiTheme="minorHAnsi"/>
                 <w:lang w:val="en-US"/>
               </w:rPr>
-              <w:t>/V0.99/ teams/{ guid }/projects/{guid}/domains/{guid}/diciplines</w:t>
+              <w:t>/V0.99/ teams/{ guid }/projects/{guid}/domain</w:t>
+            </w:r>
+            <w:r>
+              <w:rPr>
+                <w:rFonts w:asciiTheme="minorHAnsi" w:hAnsiTheme="minorHAnsi"/>
+                <w:lang w:val="en-US"/>
+              </w:rPr>
+              <w:t>s</w:t>
             </w:r>
           </w:p>
         </w:tc>
@@ -6434,15 +6177,7 @@
                 <w:color w:val="1F497D" w:themeColor="text2"/>
                 <w:lang w:val="en-US"/>
               </w:rPr>
-              <w:t>/V0.99/</w:t>
-            </w:r>
-            <w:r>
-              <w:rPr>
-                <w:rFonts w:asciiTheme="minorHAnsi" w:hAnsiTheme="minorHAnsi"/>
-                <w:color w:val="1F497D" w:themeColor="text2"/>
-                <w:lang w:val="en-US"/>
-              </w:rPr>
-              <w:t>discipline</w:t>
+              <w:t>/V0.99/domains</w:t>
             </w:r>
             <w:r>
               <w:rPr>
@@ -6474,13 +6209,7 @@
               <w:rPr>
                 <w:rFonts w:asciiTheme="minorHAnsi" w:hAnsiTheme="minorHAnsi"/>
               </w:rPr>
-              <w:t xml:space="preserve"> </w:t>
-            </w:r>
-            <w:r>
-              <w:rPr>
-                <w:rFonts w:asciiTheme="minorHAnsi" w:hAnsiTheme="minorHAnsi"/>
-              </w:rPr>
-              <w:t>discipline</w:t>
+              <w:t xml:space="preserve"> domain</w:t>
             </w:r>
           </w:p>
           <w:p>
@@ -6522,13 +6251,7 @@
               <w:rPr>
                 <w:rFonts w:asciiTheme="minorHAnsi" w:hAnsiTheme="minorHAnsi"/>
               </w:rPr>
-              <w:t xml:space="preserve"> </w:t>
-            </w:r>
-            <w:r>
-              <w:rPr>
-                <w:rFonts w:asciiTheme="minorHAnsi" w:hAnsiTheme="minorHAnsi"/>
-              </w:rPr>
-              <w:t>discipline</w:t>
+              <w:t xml:space="preserve"> domain</w:t>
             </w:r>
           </w:p>
           <w:p>
@@ -6546,13 +6269,19 @@
               <w:rPr>
                 <w:rFonts w:asciiTheme="minorHAnsi" w:hAnsiTheme="minorHAnsi"/>
               </w:rPr>
-              <w:t xml:space="preserve">DELETE - Delete a specific </w:t>
-            </w:r>
-            <w:r>
-              <w:rPr>
-                <w:rFonts w:asciiTheme="minorHAnsi" w:hAnsiTheme="minorHAnsi"/>
-              </w:rPr>
-              <w:t>discipline</w:t>
+              <w:t xml:space="preserve">DELETE </w:t>
+            </w:r>
+            <w:r>
+              <w:rPr>
+                <w:rFonts w:asciiTheme="minorHAnsi" w:hAnsiTheme="minorHAnsi"/>
+              </w:rPr>
+              <w:t xml:space="preserve">- </w:t>
+            </w:r>
+            <w:r>
+              <w:rPr>
+                <w:rFonts w:asciiTheme="minorHAnsi" w:hAnsiTheme="minorHAnsi"/>
+              </w:rPr>
+              <w:t>Delete a specific domain</w:t>
             </w:r>
           </w:p>
           <w:p>
@@ -6579,13 +6308,6 @@
                 <w:lang w:val="en-US"/>
               </w:rPr>
               <w:t>/V0.99/ teams/{ guid }/projects/{guid}/domains/{guid}</w:t>
-            </w:r>
-            <w:r>
-              <w:rPr>
-                <w:rFonts w:asciiTheme="minorHAnsi" w:hAnsiTheme="minorHAnsi"/>
-                <w:lang w:val="en-US"/>
-              </w:rPr>
-              <w:t>/disciplines/{guid}</w:t>
             </w:r>
           </w:p>
         </w:tc>
@@ -6593,11 +6315,20 @@
     </w:tbl>
     <w:p>
       <w:pPr>
+        <w:rPr>
+          <w:rFonts w:asciiTheme="minorHAnsi" w:hAnsiTheme="minorHAnsi"/>
+        </w:rPr>
+      </w:pPr>
+    </w:p>
+    <w:p>
+      <w:pPr>
         <w:spacing w:line="240" w:lineRule="auto"/>
         <w:rPr>
-          <w:rFonts w:asciiTheme="minorHAnsi" w:hAnsiTheme="minorHAnsi" w:cs="Times New Roman"/>
-          <w:noProof w:val="0"/>
-          <w:lang w:val="de-DE"/>
+          <w:rFonts w:asciiTheme="minorHAnsi" w:hAnsiTheme="minorHAnsi"/>
+          <w:bCs/>
+          <w:i/>
+          <w:iCs/>
+          <w:szCs w:val="26"/>
         </w:rPr>
       </w:pPr>
       <w:r>
@@ -6609,155 +6340,266 @@
     </w:p>
     <w:p>
       <w:pPr>
-        <w:pStyle w:val="berschrift2"/>
-        <w:rPr>
-          <w:rFonts w:asciiTheme="minorHAnsi" w:hAnsiTheme="minorHAnsi"/>
-        </w:rPr>
-      </w:pPr>
-      <w:bookmarkStart w:id="18" w:name="_Toc387945882"/>
+        <w:pStyle w:val="berschrift5"/>
+        <w:rPr>
+          <w:rFonts w:asciiTheme="minorHAnsi" w:hAnsiTheme="minorHAnsi"/>
+        </w:rPr>
+      </w:pPr>
+      <w:bookmarkStart w:id="18" w:name="_Toc388002382"/>
       <w:r>
         <w:rPr>
           <w:rFonts w:asciiTheme="minorHAnsi" w:hAnsiTheme="minorHAnsi"/>
         </w:rPr>
         <w:lastRenderedPageBreak/>
-        <w:t>2.3 Revision Resources</w:t>
+        <w:t>2.2.4</w:t>
+      </w:r>
+      <w:r>
+        <w:rPr>
+          <w:rFonts w:asciiTheme="minorHAnsi" w:hAnsiTheme="minorHAnsi"/>
+        </w:rPr>
+        <w:t xml:space="preserve"> d</w:t>
+      </w:r>
+      <w:r>
+        <w:rPr>
+          <w:rFonts w:asciiTheme="minorHAnsi" w:hAnsiTheme="minorHAnsi"/>
+        </w:rPr>
+        <w:t>iscipline</w:t>
+      </w:r>
+      <w:r>
+        <w:rPr>
+          <w:rFonts w:asciiTheme="minorHAnsi" w:hAnsiTheme="minorHAnsi"/>
+        </w:rPr>
+        <w:t xml:space="preserve">s </w:t>
+      </w:r>
+      <w:r>
+        <w:rPr>
+          <w:rFonts w:asciiTheme="minorHAnsi" w:hAnsiTheme="minorHAnsi"/>
+        </w:rPr>
+        <w:t>(discipline.json)</w:t>
       </w:r>
       <w:bookmarkEnd w:id="18"/>
     </w:p>
-    <w:p/>
-    <w:p>
-      <w:pPr>
-        <w:pStyle w:val="Listenabsatz"/>
-        <w:numPr>
-          <w:ilvl w:val="0"/>
-          <w:numId w:val="35"/>
-        </w:numPr>
-        <w:rPr>
-          <w:rFonts w:asciiTheme="minorHAnsi" w:hAnsiTheme="minorHAnsi"/>
-        </w:rPr>
-      </w:pPr>
-      <w:r>
-        <w:rPr>
-          <w:rFonts w:asciiTheme="minorHAnsi" w:hAnsiTheme="minorHAnsi"/>
-        </w:rPr>
-        <w:t>r</w:t>
-      </w:r>
-      <w:r>
-        <w:rPr>
-          <w:rFonts w:asciiTheme="minorHAnsi" w:hAnsiTheme="minorHAnsi"/>
-        </w:rPr>
-        <w:t>evisions</w:t>
-      </w:r>
-    </w:p>
-    <w:p>
-      <w:pPr>
-        <w:pStyle w:val="Default"/>
-        <w:rPr>
-          <w:rFonts w:asciiTheme="minorHAnsi" w:hAnsiTheme="minorHAnsi"/>
-          <w:lang w:val="en-GB"/>
-        </w:rPr>
-      </w:pPr>
-    </w:p>
-    <w:p>
-      <w:pPr>
-        <w:rPr>
-          <w:rFonts w:asciiTheme="minorHAnsi" w:hAnsiTheme="minorHAnsi"/>
-        </w:rPr>
-      </w:pPr>
-      <w:r>
-        <w:rPr>
-          <w:rFonts w:asciiTheme="minorHAnsi" w:hAnsiTheme="minorHAnsi"/>
-        </w:rPr>
-        <w:t xml:space="preserve">Revisions (IFC-Files) are belonging to a </w:t>
+    <w:p>
+      <w:pPr>
+        <w:rPr>
+          <w:rFonts w:asciiTheme="minorHAnsi" w:hAnsiTheme="minorHAnsi"/>
+        </w:rPr>
+      </w:pPr>
+      <w:r>
+        <w:rPr>
+          <w:rFonts w:asciiTheme="minorHAnsi" w:hAnsiTheme="minorHAnsi"/>
+        </w:rPr>
+        <w:t xml:space="preserve">All </w:t>
       </w:r>
       <w:r>
         <w:rPr>
           <w:rFonts w:asciiTheme="minorHAnsi" w:hAnsiTheme="minorHAnsi"/>
           <w:i/>
         </w:rPr>
-        <w:t>Domain</w:t>
-      </w:r>
-      <w:r>
-        <w:rPr>
-          <w:rFonts w:asciiTheme="minorHAnsi" w:hAnsiTheme="minorHAnsi"/>
-        </w:rPr>
-        <w:t xml:space="preserve"> where they are uploaded to. A </w:t>
+        <w:t>Disciplines</w:t>
+      </w:r>
+      <w:r>
+        <w:rPr>
+          <w:rFonts w:asciiTheme="minorHAnsi" w:hAnsiTheme="minorHAnsi"/>
+        </w:rPr>
+        <w:t xml:space="preserve"> in BCF-</w:t>
+      </w:r>
+      <w:r>
+        <w:rPr>
+          <w:rFonts w:asciiTheme="minorHAnsi" w:hAnsiTheme="minorHAnsi"/>
+        </w:rPr>
+        <w:t xml:space="preserve">API </w:t>
+      </w:r>
+      <w:r>
+        <w:rPr>
+          <w:rFonts w:asciiTheme="minorHAnsi" w:hAnsiTheme="minorHAnsi"/>
+        </w:rPr>
+        <w:t xml:space="preserve">are predefined. By uploading a </w:t>
       </w:r>
       <w:r>
         <w:rPr>
           <w:rFonts w:asciiTheme="minorHAnsi" w:hAnsiTheme="minorHAnsi"/>
           <w:i/>
         </w:rPr>
-        <w:t>Revision</w:t>
-      </w:r>
-      <w:r>
-        <w:rPr>
-          <w:rFonts w:asciiTheme="minorHAnsi" w:hAnsiTheme="minorHAnsi"/>
-        </w:rPr>
-        <w:t xml:space="preserve"> can contain multiple </w:t>
+        <w:t>R</w:t>
       </w:r>
       <w:r>
         <w:rPr>
           <w:rFonts w:asciiTheme="minorHAnsi" w:hAnsiTheme="minorHAnsi"/>
           <w:i/>
         </w:rPr>
-        <w:t>Disciplines</w:t>
-      </w:r>
-      <w:r>
-        <w:rPr>
-          <w:rFonts w:asciiTheme="minorHAnsi" w:hAnsiTheme="minorHAnsi"/>
-        </w:rPr>
-        <w:t xml:space="preserve"> (see 2.2.4).</w:t>
-      </w:r>
-    </w:p>
-    <w:p>
-      <w:pPr>
-        <w:rPr>
-          <w:rFonts w:asciiTheme="minorHAnsi" w:hAnsiTheme="minorHAnsi"/>
-        </w:rPr>
-      </w:pPr>
-    </w:p>
-    <w:p>
-      <w:pPr>
-        <w:rPr>
-          <w:rFonts w:asciiTheme="minorHAnsi" w:hAnsiTheme="minorHAnsi"/>
-          <w:szCs w:val="26"/>
-        </w:rPr>
-      </w:pPr>
-    </w:p>
-    <w:p>
-      <w:pPr>
-        <w:pStyle w:val="berschrift5"/>
-        <w:rPr>
-          <w:rFonts w:asciiTheme="minorHAnsi" w:hAnsiTheme="minorHAnsi"/>
-        </w:rPr>
-      </w:pPr>
-      <w:bookmarkStart w:id="19" w:name="_Toc387945883"/>
-      <w:r>
-        <w:rPr>
-          <w:rFonts w:asciiTheme="minorHAnsi" w:hAnsiTheme="minorHAnsi"/>
-        </w:rPr>
-        <w:t>2.3.1 r</w:t>
-      </w:r>
-      <w:r>
-        <w:rPr>
-          <w:rFonts w:asciiTheme="minorHAnsi" w:hAnsiTheme="minorHAnsi"/>
-        </w:rPr>
         <w:t>evision</w:t>
       </w:r>
       <w:r>
         <w:rPr>
           <w:rFonts w:asciiTheme="minorHAnsi" w:hAnsiTheme="minorHAnsi"/>
         </w:rPr>
-        <w:t>s</w:t>
-      </w:r>
-      <w:r>
-        <w:rPr>
-          <w:rFonts w:asciiTheme="minorHAnsi" w:hAnsiTheme="minorHAnsi"/>
-        </w:rPr>
-        <w:t xml:space="preserve"> (revision.json)</w:t>
-      </w:r>
-      <w:bookmarkEnd w:id="19"/>
+        <w:t xml:space="preserve"> (IFC-File</w:t>
+      </w:r>
+      <w:r>
+        <w:rPr>
+          <w:rFonts w:asciiTheme="minorHAnsi" w:hAnsiTheme="minorHAnsi"/>
+        </w:rPr>
+        <w:t>) the server det</w:t>
+      </w:r>
+      <w:r>
+        <w:rPr>
+          <w:rFonts w:asciiTheme="minorHAnsi" w:hAnsiTheme="minorHAnsi"/>
+        </w:rPr>
+        <w:t xml:space="preserve">ects all </w:t>
+      </w:r>
+      <w:r>
+        <w:rPr>
+          <w:rFonts w:asciiTheme="minorHAnsi" w:hAnsiTheme="minorHAnsi"/>
+          <w:i/>
+        </w:rPr>
+        <w:t>D</w:t>
+      </w:r>
+      <w:r>
+        <w:rPr>
+          <w:rFonts w:asciiTheme="minorHAnsi" w:hAnsiTheme="minorHAnsi"/>
+          <w:i/>
+        </w:rPr>
+        <w:t>isciplines</w:t>
+      </w:r>
+      <w:r>
+        <w:rPr>
+          <w:rFonts w:asciiTheme="minorHAnsi" w:hAnsiTheme="minorHAnsi"/>
+        </w:rPr>
+        <w:t xml:space="preserve"> that </w:t>
+      </w:r>
+      <w:r>
+        <w:rPr>
+          <w:rFonts w:asciiTheme="minorHAnsi" w:hAnsiTheme="minorHAnsi"/>
+        </w:rPr>
+        <w:t xml:space="preserve">the </w:t>
+      </w:r>
+      <w:r>
+        <w:rPr>
+          <w:rFonts w:asciiTheme="minorHAnsi" w:hAnsiTheme="minorHAnsi"/>
+          <w:i/>
+        </w:rPr>
+        <w:t>R</w:t>
+      </w:r>
+      <w:r>
+        <w:rPr>
+          <w:rFonts w:asciiTheme="minorHAnsi" w:hAnsiTheme="minorHAnsi"/>
+          <w:i/>
+        </w:rPr>
+        <w:t>evision</w:t>
+      </w:r>
+      <w:r>
+        <w:rPr>
+          <w:rFonts w:asciiTheme="minorHAnsi" w:hAnsiTheme="minorHAnsi"/>
+        </w:rPr>
+        <w:t xml:space="preserve"> contains. If it detects a </w:t>
+      </w:r>
+      <w:r>
+        <w:rPr>
+          <w:rFonts w:asciiTheme="minorHAnsi" w:hAnsiTheme="minorHAnsi"/>
+          <w:i/>
+        </w:rPr>
+        <w:t>D</w:t>
+      </w:r>
+      <w:r>
+        <w:rPr>
+          <w:rFonts w:asciiTheme="minorHAnsi" w:hAnsiTheme="minorHAnsi"/>
+          <w:i/>
+        </w:rPr>
+        <w:t>iscipline</w:t>
+      </w:r>
+      <w:r>
+        <w:rPr>
+          <w:rFonts w:asciiTheme="minorHAnsi" w:hAnsiTheme="minorHAnsi"/>
+        </w:rPr>
+        <w:t xml:space="preserve"> which is not w</w:t>
+      </w:r>
+      <w:r>
+        <w:rPr>
+          <w:rFonts w:asciiTheme="minorHAnsi" w:hAnsiTheme="minorHAnsi"/>
+        </w:rPr>
+        <w:t xml:space="preserve">ithin the </w:t>
+      </w:r>
+      <w:r>
+        <w:rPr>
+          <w:rFonts w:asciiTheme="minorHAnsi" w:hAnsiTheme="minorHAnsi"/>
+          <w:i/>
+        </w:rPr>
+        <w:t>D</w:t>
+      </w:r>
+      <w:r>
+        <w:rPr>
+          <w:rFonts w:asciiTheme="minorHAnsi" w:hAnsiTheme="minorHAnsi"/>
+          <w:i/>
+        </w:rPr>
+        <w:t>omain</w:t>
+      </w:r>
+      <w:r>
+        <w:rPr>
+          <w:rFonts w:asciiTheme="minorHAnsi" w:hAnsiTheme="minorHAnsi"/>
+        </w:rPr>
+        <w:t xml:space="preserve"> the </w:t>
+      </w:r>
+      <w:r>
+        <w:rPr>
+          <w:rFonts w:asciiTheme="minorHAnsi" w:hAnsiTheme="minorHAnsi"/>
+          <w:i/>
+        </w:rPr>
+        <w:t>R</w:t>
+      </w:r>
+      <w:r>
+        <w:rPr>
+          <w:rFonts w:asciiTheme="minorHAnsi" w:hAnsiTheme="minorHAnsi"/>
+          <w:i/>
+        </w:rPr>
+        <w:t>evision</w:t>
+      </w:r>
+      <w:r>
+        <w:rPr>
+          <w:rFonts w:asciiTheme="minorHAnsi" w:hAnsiTheme="minorHAnsi"/>
+        </w:rPr>
+        <w:t xml:space="preserve"> was uploaded, a BCF-Topic automatically will be created.</w:t>
+      </w:r>
+    </w:p>
+    <w:p>
+      <w:pPr>
+        <w:rPr>
+          <w:rFonts w:asciiTheme="minorHAnsi" w:hAnsiTheme="minorHAnsi"/>
+        </w:rPr>
+      </w:pPr>
+      <w:r>
+        <w:rPr>
+          <w:rFonts w:asciiTheme="minorHAnsi" w:hAnsiTheme="minorHAnsi"/>
+        </w:rPr>
+        <w:t>Further description needed ........</w:t>
+      </w:r>
+      <w:r>
+        <w:rPr>
+          <w:rFonts w:asciiTheme="minorHAnsi" w:hAnsiTheme="minorHAnsi"/>
+        </w:rPr>
+        <w:t xml:space="preserve"> also to add is the list of Disciplines here.........</w:t>
+      </w:r>
+    </w:p>
+    <w:p>
+      <w:pPr>
+        <w:rPr>
+          <w:rFonts w:asciiTheme="minorHAnsi" w:hAnsiTheme="minorHAnsi"/>
+        </w:rPr>
+      </w:pPr>
+      <w:r>
+        <w:rPr>
+          <w:rFonts w:asciiTheme="minorHAnsi" w:hAnsiTheme="minorHAnsi"/>
+        </w:rPr>
+        <w:t>Also a description of objects related to disciplines is needed</w:t>
+      </w:r>
+    </w:p>
+    <w:p>
+      <w:pPr>
+        <w:spacing w:line="240" w:lineRule="auto"/>
+        <w:rPr>
+          <w:rFonts w:asciiTheme="minorHAnsi" w:hAnsiTheme="minorHAnsi"/>
+        </w:rPr>
+      </w:pPr>
     </w:p>
     <w:tbl>
       <w:tblPr>
@@ -6826,7 +6668,14 @@
                 <w:color w:val="1F497D" w:themeColor="text2"/>
                 <w:lang w:val="en-US"/>
               </w:rPr>
-              <w:t>/{guid}/revisions</w:t>
+              <w:t>/{guid}</w:t>
+            </w:r>
+            <w:r>
+              <w:rPr>
+                <w:rFonts w:asciiTheme="minorHAnsi" w:hAnsiTheme="minorHAnsi"/>
+                <w:color w:val="1F497D" w:themeColor="text2"/>
+              </w:rPr>
+              <w:t>/disciplines</w:t>
             </w:r>
           </w:p>
           <w:p>
@@ -6844,19 +6693,13 @@
               <w:rPr>
                 <w:rFonts w:asciiTheme="minorHAnsi" w:hAnsiTheme="minorHAnsi"/>
               </w:rPr>
-              <w:t xml:space="preserve">GET - Retrieve </w:t>
-            </w:r>
-            <w:r>
-              <w:rPr>
-                <w:rFonts w:asciiTheme="minorHAnsi" w:hAnsiTheme="minorHAnsi"/>
-              </w:rPr>
-              <w:t>revisions of</w:t>
-            </w:r>
-            <w:r>
-              <w:rPr>
-                <w:rFonts w:asciiTheme="minorHAnsi" w:hAnsiTheme="minorHAnsi"/>
-              </w:rPr>
-              <w:t xml:space="preserve"> a domain</w:t>
+              <w:t xml:space="preserve">GET - Retrieve a list of </w:t>
+            </w:r>
+            <w:r>
+              <w:rPr>
+                <w:rFonts w:asciiTheme="minorHAnsi" w:hAnsiTheme="minorHAnsi"/>
+              </w:rPr>
+              <w:t>disciplines within a domain</w:t>
             </w:r>
             <w:r>
               <w:rPr>
@@ -6880,43 +6723,13 @@
               <w:rPr>
                 <w:rFonts w:asciiTheme="minorHAnsi" w:hAnsiTheme="minorHAnsi"/>
               </w:rPr>
-              <w:t xml:space="preserve">POST </w:t>
-            </w:r>
-            <w:r>
-              <w:rPr>
-                <w:rFonts w:asciiTheme="minorHAnsi" w:hAnsiTheme="minorHAnsi"/>
-              </w:rPr>
-              <w:t xml:space="preserve">- </w:t>
-            </w:r>
-            <w:r>
-              <w:rPr>
-                <w:rFonts w:asciiTheme="minorHAnsi" w:hAnsiTheme="minorHAnsi"/>
-              </w:rPr>
-              <w:t>Add</w:t>
-            </w:r>
-            <w:r>
-              <w:rPr>
-                <w:rFonts w:asciiTheme="minorHAnsi" w:hAnsiTheme="minorHAnsi"/>
-              </w:rPr>
-              <w:t xml:space="preserve"> (Upload)</w:t>
-            </w:r>
-            <w:r>
-              <w:rPr>
-                <w:rFonts w:asciiTheme="minorHAnsi" w:hAnsiTheme="minorHAnsi"/>
-              </w:rPr>
-              <w:t xml:space="preserve"> a new </w:t>
-            </w:r>
-            <w:r>
-              <w:rPr>
-                <w:rFonts w:asciiTheme="minorHAnsi" w:hAnsiTheme="minorHAnsi"/>
-              </w:rPr>
-              <w:t>revision</w:t>
-            </w:r>
-            <w:r>
-              <w:rPr>
-                <w:rFonts w:asciiTheme="minorHAnsi" w:hAnsiTheme="minorHAnsi"/>
-              </w:rPr>
-              <w:t xml:space="preserve"> to a domain</w:t>
+              <w:t xml:space="preserve">POST - Add a new </w:t>
+            </w:r>
+            <w:r>
+              <w:rPr>
+                <w:rFonts w:asciiTheme="minorHAnsi" w:hAnsiTheme="minorHAnsi"/>
+              </w:rPr>
+              <w:t>discipline (from predefined list) to a domain</w:t>
             </w:r>
           </w:p>
           <w:p>
@@ -6937,21 +6750,7 @@
                 <w:rFonts w:asciiTheme="minorHAnsi" w:hAnsiTheme="minorHAnsi"/>
                 <w:lang w:val="en-US"/>
               </w:rPr>
-              <w:t>/V0.99/ teams/{guid }/projects/{guid</w:t>
-            </w:r>
-            <w:r>
-              <w:rPr>
-                <w:rFonts w:asciiTheme="minorHAnsi" w:hAnsiTheme="minorHAnsi"/>
-                <w:lang w:val="en-US"/>
-              </w:rPr>
-              <w:t>}/domains</w:t>
-            </w:r>
-            <w:r>
-              <w:rPr>
-                <w:rFonts w:asciiTheme="minorHAnsi" w:hAnsiTheme="minorHAnsi"/>
-                <w:lang w:val="en-US"/>
-              </w:rPr>
-              <w:t>/{guid}/revisions</w:t>
+              <w:t>/V0.99/ teams/{ guid }/projects/{guid}/domains/{guid}/diciplines</w:t>
             </w:r>
           </w:p>
         </w:tc>
@@ -6984,7 +6783,7 @@
                 <w:b/>
                 <w:color w:val="1F497D" w:themeColor="text2"/>
               </w:rPr>
-              <w:t>GET</w:t>
+              <w:t>GET, P</w:t>
             </w:r>
             <w:r>
               <w:rPr>
@@ -6992,7 +6791,7 @@
                 <w:b/>
                 <w:color w:val="1F497D" w:themeColor="text2"/>
               </w:rPr>
-              <w:t>, DELETE</w:t>
+              <w:t>UT, DELETE</w:t>
             </w:r>
             <w:r>
               <w:rPr>
@@ -7015,7 +6814,7 @@
                 <w:color w:val="1F497D" w:themeColor="text2"/>
                 <w:lang w:val="en-US"/>
               </w:rPr>
-              <w:t>revisions</w:t>
+              <w:t>discipline</w:t>
             </w:r>
             <w:r>
               <w:rPr>
@@ -7053,7 +6852,7 @@
               <w:rPr>
                 <w:rFonts w:asciiTheme="minorHAnsi" w:hAnsiTheme="minorHAnsi"/>
               </w:rPr>
-              <w:t>revision</w:t>
+              <w:t>discipline</w:t>
             </w:r>
           </w:p>
           <w:p>
@@ -7071,19 +6870,61 @@
               <w:rPr>
                 <w:rFonts w:asciiTheme="minorHAnsi" w:hAnsiTheme="minorHAnsi"/>
               </w:rPr>
+              <w:t>PU</w:t>
+            </w:r>
+            <w:r>
+              <w:rPr>
+                <w:rFonts w:asciiTheme="minorHAnsi" w:hAnsiTheme="minorHAnsi"/>
+              </w:rPr>
+              <w:t xml:space="preserve">T - </w:t>
+            </w:r>
+            <w:r>
+              <w:rPr>
+                <w:rFonts w:asciiTheme="minorHAnsi" w:hAnsiTheme="minorHAnsi"/>
+              </w:rPr>
+              <w:t>Modify</w:t>
+            </w:r>
+            <w:r>
+              <w:rPr>
+                <w:rFonts w:asciiTheme="minorHAnsi" w:hAnsiTheme="minorHAnsi"/>
+              </w:rPr>
+              <w:t xml:space="preserve"> a specific</w:t>
+            </w:r>
+            <w:r>
+              <w:rPr>
+                <w:rFonts w:asciiTheme="minorHAnsi" w:hAnsiTheme="minorHAnsi"/>
+              </w:rPr>
+              <w:t xml:space="preserve"> </w:t>
+            </w:r>
+            <w:r>
+              <w:rPr>
+                <w:rFonts w:asciiTheme="minorHAnsi" w:hAnsiTheme="minorHAnsi"/>
+              </w:rPr>
+              <w:t>discipline</w:t>
+            </w:r>
+          </w:p>
+          <w:p>
+            <w:pPr>
+              <w:pStyle w:val="Listenabsatz"/>
+              <w:numPr>
+                <w:ilvl w:val="0"/>
+                <w:numId w:val="30"/>
+              </w:numPr>
+              <w:rPr>
+                <w:rFonts w:asciiTheme="minorHAnsi" w:hAnsiTheme="minorHAnsi"/>
+              </w:rPr>
+            </w:pPr>
+            <w:r>
+              <w:rPr>
+                <w:rFonts w:asciiTheme="minorHAnsi" w:hAnsiTheme="minorHAnsi"/>
+              </w:rPr>
               <w:t xml:space="preserve">DELETE - Delete a specific </w:t>
             </w:r>
             <w:r>
               <w:rPr>
                 <w:rFonts w:asciiTheme="minorHAnsi" w:hAnsiTheme="minorHAnsi"/>
               </w:rPr>
-              <w:t>r</w:t>
-            </w:r>
-            <w:r>
-              <w:rPr>
-                <w:rFonts w:asciiTheme="minorHAnsi" w:hAnsiTheme="minorHAnsi"/>
-              </w:rPr>
-              <w:t>evision</w:t>
+              <w:t>discipline</w:t>
             </w:r>
           </w:p>
           <w:p>
@@ -7109,28 +6950,14 @@
                 <w:rFonts w:asciiTheme="minorHAnsi" w:hAnsiTheme="minorHAnsi"/>
                 <w:lang w:val="en-US"/>
               </w:rPr>
-              <w:t>/V0.99/ teams/{</w:t>
+              <w:t>/V0.99/ teams/{ guid }/projects/{guid}/domains/{guid}</w:t>
             </w:r>
             <w:r>
               <w:rPr>
                 <w:rFonts w:asciiTheme="minorHAnsi" w:hAnsiTheme="minorHAnsi"/>
                 <w:lang w:val="en-US"/>
               </w:rPr>
-              <w:t>guid }/projects/{guid}/domains/{guid}</w:t>
-            </w:r>
-            <w:r>
-              <w:rPr>
-                <w:rFonts w:asciiTheme="minorHAnsi" w:hAnsiTheme="minorHAnsi"/>
-                <w:lang w:val="en-US"/>
-              </w:rPr>
-              <w:t>/revisions</w:t>
-            </w:r>
-            <w:r>
-              <w:rPr>
-                <w:rFonts w:asciiTheme="minorHAnsi" w:hAnsiTheme="minorHAnsi"/>
-                <w:lang w:val="en-US"/>
-              </w:rPr>
-              <w:t>/{guid}</w:t>
+              <w:t>/disciplines/{guid}</w:t>
             </w:r>
           </w:p>
         </w:tc>
@@ -7159,236 +6986,179 @@
           <w:rFonts w:asciiTheme="minorHAnsi" w:hAnsiTheme="minorHAnsi"/>
         </w:rPr>
       </w:pPr>
-      <w:bookmarkStart w:id="20" w:name="_Toc387945884"/>
+      <w:bookmarkStart w:id="19" w:name="_Toc388002383"/>
       <w:r>
         <w:rPr>
           <w:rFonts w:asciiTheme="minorHAnsi" w:hAnsiTheme="minorHAnsi"/>
         </w:rPr>
         <w:lastRenderedPageBreak/>
-        <w:t>2.</w:t>
-      </w:r>
-      <w:r>
-        <w:rPr>
-          <w:rFonts w:asciiTheme="minorHAnsi" w:hAnsiTheme="minorHAnsi"/>
-        </w:rPr>
-        <w:t>4</w:t>
-      </w:r>
-      <w:r>
-        <w:rPr>
-          <w:rFonts w:asciiTheme="minorHAnsi" w:hAnsiTheme="minorHAnsi"/>
-        </w:rPr>
-        <w:t xml:space="preserve"> BCF Resources</w:t>
+        <w:t>2.3 Revision Resources</w:t>
+      </w:r>
+      <w:bookmarkEnd w:id="19"/>
+    </w:p>
+    <w:p>
+      <w:pPr>
+        <w:pStyle w:val="Default"/>
+        <w:jc w:val="center"/>
+        <w:rPr>
+          <w:rFonts w:asciiTheme="minorHAnsi" w:hAnsiTheme="minorHAnsi"/>
+          <w:lang w:val="en-GB"/>
+        </w:rPr>
+      </w:pPr>
+    </w:p>
+    <w:p>
+      <w:pPr>
+        <w:pStyle w:val="Default"/>
+        <w:jc w:val="center"/>
+        <w:rPr>
+          <w:rFonts w:asciiTheme="minorHAnsi" w:hAnsiTheme="minorHAnsi"/>
+          <w:lang w:val="en-GB"/>
+        </w:rPr>
+      </w:pPr>
+      <w:r>
+        <w:rPr>
+          <w:rFonts w:asciiTheme="minorHAnsi" w:hAnsiTheme="minorHAnsi"/>
+          <w:noProof/>
+        </w:rPr>
+        <w:drawing>
+          <wp:inline distT="0" distB="0" distL="0" distR="0">
+            <wp:extent cx="4010025" cy="2857500"/>
+            <wp:effectExtent l="19050" t="0" r="9525" b="0"/>
+            <wp:docPr id="8" name="Grafik 7" descr="revision.png"/>
+            <wp:cNvGraphicFramePr>
+              <a:graphicFrameLocks xmlns:a="http://schemas.openxmlformats.org/drawingml/2006/main" noChangeAspect="1"/>
+            </wp:cNvGraphicFramePr>
+            <a:graphic xmlns:a="http://schemas.openxmlformats.org/drawingml/2006/main">
+              <a:graphicData uri="http://schemas.openxmlformats.org/drawingml/2006/picture">
+                <pic:pic xmlns:pic="http://schemas.openxmlformats.org/drawingml/2006/picture">
+                  <pic:nvPicPr>
+                    <pic:cNvPr id="0" name="revision.png"/>
+                    <pic:cNvPicPr/>
+                  </pic:nvPicPr>
+                  <pic:blipFill>
+                    <a:blip r:embed="rId19" cstate="print"/>
+                    <a:stretch>
+                      <a:fillRect/>
+                    </a:stretch>
+                  </pic:blipFill>
+                  <pic:spPr>
+                    <a:xfrm>
+                      <a:off x="0" y="0"/>
+                      <a:ext cx="4010025" cy="2857500"/>
+                    </a:xfrm>
+                    <a:prstGeom prst="rect">
+                      <a:avLst/>
+                    </a:prstGeom>
+                  </pic:spPr>
+                </pic:pic>
+              </a:graphicData>
+            </a:graphic>
+          </wp:inline>
+        </w:drawing>
+      </w:r>
+    </w:p>
+    <w:p>
+      <w:pPr>
+        <w:pStyle w:val="Default"/>
+        <w:rPr>
+          <w:rFonts w:asciiTheme="minorHAnsi" w:hAnsiTheme="minorHAnsi"/>
+          <w:lang w:val="en-GB"/>
+        </w:rPr>
+      </w:pPr>
+    </w:p>
+    <w:p>
+      <w:pPr>
+        <w:rPr>
+          <w:rFonts w:asciiTheme="minorHAnsi" w:hAnsiTheme="minorHAnsi"/>
+        </w:rPr>
+      </w:pPr>
+      <w:r>
+        <w:rPr>
+          <w:rFonts w:asciiTheme="minorHAnsi" w:hAnsiTheme="minorHAnsi"/>
+        </w:rPr>
+        <w:t xml:space="preserve">Revisions (IFC-Files) are belonging to a </w:t>
+      </w:r>
+      <w:r>
+        <w:rPr>
+          <w:rFonts w:asciiTheme="minorHAnsi" w:hAnsiTheme="minorHAnsi"/>
+          <w:i/>
+        </w:rPr>
+        <w:t>Domain</w:t>
+      </w:r>
+      <w:r>
+        <w:rPr>
+          <w:rFonts w:asciiTheme="minorHAnsi" w:hAnsiTheme="minorHAnsi"/>
+        </w:rPr>
+        <w:t xml:space="preserve"> where they are uploaded to. A </w:t>
+      </w:r>
+      <w:r>
+        <w:rPr>
+          <w:rFonts w:asciiTheme="minorHAnsi" w:hAnsiTheme="minorHAnsi"/>
+          <w:i/>
+        </w:rPr>
+        <w:t>Revision</w:t>
+      </w:r>
+      <w:r>
+        <w:rPr>
+          <w:rFonts w:asciiTheme="minorHAnsi" w:hAnsiTheme="minorHAnsi"/>
+        </w:rPr>
+        <w:t xml:space="preserve"> can contain multiple </w:t>
+      </w:r>
+      <w:r>
+        <w:rPr>
+          <w:rFonts w:asciiTheme="minorHAnsi" w:hAnsiTheme="minorHAnsi"/>
+          <w:i/>
+        </w:rPr>
+        <w:t>Disciplines</w:t>
+      </w:r>
+      <w:r>
+        <w:rPr>
+          <w:rFonts w:asciiTheme="minorHAnsi" w:hAnsiTheme="minorHAnsi"/>
+        </w:rPr>
+        <w:t xml:space="preserve"> (see 2.2.4).</w:t>
+      </w:r>
+    </w:p>
+    <w:p>
+      <w:pPr>
+        <w:rPr>
+          <w:rFonts w:asciiTheme="minorHAnsi" w:hAnsiTheme="minorHAnsi"/>
+          <w:szCs w:val="26"/>
+        </w:rPr>
+      </w:pPr>
+    </w:p>
+    <w:p>
+      <w:pPr>
+        <w:pStyle w:val="berschrift5"/>
+        <w:rPr>
+          <w:rFonts w:asciiTheme="minorHAnsi" w:hAnsiTheme="minorHAnsi"/>
+        </w:rPr>
+      </w:pPr>
+      <w:bookmarkStart w:id="20" w:name="_Toc388002384"/>
+      <w:r>
+        <w:rPr>
+          <w:rFonts w:asciiTheme="minorHAnsi" w:hAnsiTheme="minorHAnsi"/>
+        </w:rPr>
+        <w:t>2.3.1 r</w:t>
+      </w:r>
+      <w:r>
+        <w:rPr>
+          <w:rFonts w:asciiTheme="minorHAnsi" w:hAnsiTheme="minorHAnsi"/>
+        </w:rPr>
+        <w:t>evision</w:t>
+      </w:r>
+      <w:r>
+        <w:rPr>
+          <w:rFonts w:asciiTheme="minorHAnsi" w:hAnsiTheme="minorHAnsi"/>
+        </w:rPr>
+        <w:t>s</w:t>
+      </w:r>
+      <w:r>
+        <w:rPr>
+          <w:rFonts w:asciiTheme="minorHAnsi" w:hAnsiTheme="minorHAnsi"/>
+        </w:rPr>
+        <w:t xml:space="preserve"> (revision.json)</w:t>
       </w:r>
       <w:bookmarkEnd w:id="20"/>
-    </w:p>
-    <w:p>
-      <w:pPr>
-        <w:pStyle w:val="Default"/>
-        <w:rPr>
-          <w:rFonts w:asciiTheme="minorHAnsi" w:hAnsiTheme="minorHAnsi"/>
-          <w:lang w:val="en-GB"/>
-        </w:rPr>
-      </w:pPr>
-    </w:p>
-    <w:p>
-      <w:pPr>
-        <w:pStyle w:val="Listenabsatz"/>
-        <w:numPr>
-          <w:ilvl w:val="0"/>
-          <w:numId w:val="37"/>
-        </w:numPr>
-        <w:rPr>
-          <w:rFonts w:asciiTheme="minorHAnsi" w:hAnsiTheme="minorHAnsi"/>
-        </w:rPr>
-      </w:pPr>
-      <w:r>
-        <w:rPr>
-          <w:rFonts w:asciiTheme="minorHAnsi" w:hAnsiTheme="minorHAnsi"/>
-        </w:rPr>
-        <w:t>topics</w:t>
-      </w:r>
-    </w:p>
-    <w:p>
-      <w:pPr>
-        <w:pStyle w:val="Listenabsatz"/>
-        <w:numPr>
-          <w:ilvl w:val="0"/>
-          <w:numId w:val="37"/>
-        </w:numPr>
-        <w:rPr>
-          <w:rFonts w:asciiTheme="minorHAnsi" w:hAnsiTheme="minorHAnsi"/>
-        </w:rPr>
-      </w:pPr>
-      <w:r>
-        <w:rPr>
-          <w:rFonts w:asciiTheme="minorHAnsi" w:hAnsiTheme="minorHAnsi"/>
-        </w:rPr>
-        <w:t>comments</w:t>
-      </w:r>
-    </w:p>
-    <w:p>
-      <w:pPr>
-        <w:pStyle w:val="Listenabsatz"/>
-        <w:numPr>
-          <w:ilvl w:val="0"/>
-          <w:numId w:val="37"/>
-        </w:numPr>
-        <w:rPr>
-          <w:rFonts w:asciiTheme="minorHAnsi" w:hAnsiTheme="minorHAnsi"/>
-        </w:rPr>
-      </w:pPr>
-      <w:r>
-        <w:rPr>
-          <w:rFonts w:asciiTheme="minorHAnsi" w:hAnsiTheme="minorHAnsi"/>
-        </w:rPr>
-        <w:t>viewpoints</w:t>
-      </w:r>
-    </w:p>
-    <w:p>
-      <w:pPr>
-        <w:pStyle w:val="Listenabsatz"/>
-        <w:numPr>
-          <w:ilvl w:val="0"/>
-          <w:numId w:val="37"/>
-        </w:numPr>
-        <w:rPr>
-          <w:rFonts w:asciiTheme="minorHAnsi" w:hAnsiTheme="minorHAnsi"/>
-        </w:rPr>
-      </w:pPr>
-      <w:r>
-        <w:rPr>
-          <w:rFonts w:asciiTheme="minorHAnsi" w:hAnsiTheme="minorHAnsi"/>
-        </w:rPr>
-        <w:t>components</w:t>
-      </w:r>
-    </w:p>
-    <w:p>
-      <w:pPr>
-        <w:pStyle w:val="Listenabsatz"/>
-        <w:numPr>
-          <w:ilvl w:val="0"/>
-          <w:numId w:val="37"/>
-        </w:numPr>
-        <w:rPr>
-          <w:rFonts w:asciiTheme="minorHAnsi" w:hAnsiTheme="minorHAnsi"/>
-        </w:rPr>
-      </w:pPr>
-      <w:r>
-        <w:rPr>
-          <w:rFonts w:asciiTheme="minorHAnsi" w:hAnsiTheme="minorHAnsi"/>
-        </w:rPr>
-        <w:t>related_topics</w:t>
-      </w:r>
-    </w:p>
-    <w:p>
-      <w:pPr>
-        <w:pStyle w:val="Listenabsatz"/>
-        <w:numPr>
-          <w:ilvl w:val="0"/>
-          <w:numId w:val="37"/>
-        </w:numPr>
-        <w:rPr>
-          <w:rFonts w:asciiTheme="minorHAnsi" w:hAnsiTheme="minorHAnsi"/>
-        </w:rPr>
-      </w:pPr>
-      <w:r>
-        <w:rPr>
-          <w:rFonts w:asciiTheme="minorHAnsi" w:hAnsiTheme="minorHAnsi"/>
-        </w:rPr>
-        <w:t>document_references</w:t>
-      </w:r>
-    </w:p>
-    <w:p>
-      <w:pPr>
-        <w:rPr>
-          <w:rFonts w:asciiTheme="minorHAnsi" w:hAnsiTheme="minorHAnsi"/>
-          <w:szCs w:val="26"/>
-        </w:rPr>
-      </w:pPr>
-      <w:r>
-        <w:rPr>
-          <w:rFonts w:asciiTheme="minorHAnsi" w:hAnsiTheme="minorHAnsi"/>
-          <w:szCs w:val="26"/>
-        </w:rPr>
-        <w:t>Relation between Topic and Discipline not clear jet !!</w:t>
-      </w:r>
-    </w:p>
-    <w:p>
-      <w:pPr>
-        <w:rPr>
-          <w:rFonts w:asciiTheme="minorHAnsi" w:hAnsiTheme="minorHAnsi"/>
-          <w:szCs w:val="26"/>
-        </w:rPr>
-      </w:pPr>
-    </w:p>
-    <w:p>
-      <w:pPr>
-        <w:rPr>
-          <w:rFonts w:asciiTheme="minorHAnsi" w:hAnsiTheme="minorHAnsi"/>
-          <w:szCs w:val="26"/>
-        </w:rPr>
-      </w:pPr>
-    </w:p>
-    <w:p>
-      <w:pPr>
-        <w:rPr>
-          <w:rFonts w:asciiTheme="minorHAnsi" w:hAnsiTheme="minorHAnsi"/>
-          <w:szCs w:val="26"/>
-        </w:rPr>
-      </w:pPr>
-    </w:p>
-    <w:p>
-      <w:pPr>
-        <w:spacing w:line="240" w:lineRule="auto"/>
-        <w:rPr>
-          <w:rFonts w:asciiTheme="minorHAnsi" w:hAnsiTheme="minorHAnsi"/>
-          <w:bCs/>
-          <w:i/>
-          <w:iCs/>
-          <w:szCs w:val="26"/>
-        </w:rPr>
-      </w:pPr>
-      <w:r>
-        <w:rPr>
-          <w:rFonts w:asciiTheme="minorHAnsi" w:hAnsiTheme="minorHAnsi"/>
-        </w:rPr>
-        <w:br w:type="page"/>
-      </w:r>
-    </w:p>
-    <w:p>
-      <w:pPr>
-        <w:pStyle w:val="berschrift5"/>
-        <w:rPr>
-          <w:rFonts w:asciiTheme="minorHAnsi" w:hAnsiTheme="minorHAnsi"/>
-        </w:rPr>
-      </w:pPr>
-      <w:bookmarkStart w:id="21" w:name="_Toc387945885"/>
-      <w:r>
-        <w:rPr>
-          <w:rFonts w:asciiTheme="minorHAnsi" w:hAnsiTheme="minorHAnsi"/>
-        </w:rPr>
-        <w:lastRenderedPageBreak/>
-        <w:t>2.4</w:t>
-      </w:r>
-      <w:r>
-        <w:rPr>
-          <w:rFonts w:asciiTheme="minorHAnsi" w:hAnsiTheme="minorHAnsi"/>
-        </w:rPr>
-        <w:t>.1 t</w:t>
-      </w:r>
-      <w:r>
-        <w:rPr>
-          <w:rFonts w:asciiTheme="minorHAnsi" w:hAnsiTheme="minorHAnsi"/>
-        </w:rPr>
-        <w:t>opic</w:t>
-      </w:r>
-      <w:r>
-        <w:rPr>
-          <w:rFonts w:asciiTheme="minorHAnsi" w:hAnsiTheme="minorHAnsi"/>
-        </w:rPr>
-        <w:t>s (topic.json)</w:t>
-      </w:r>
-      <w:bookmarkEnd w:id="21"/>
     </w:p>
     <w:tbl>
       <w:tblPr>
@@ -7449,7 +7219,7 @@
                 <w:color w:val="1F497D" w:themeColor="text2"/>
                 <w:lang w:val="en-US"/>
               </w:rPr>
-              <w:t>/V0.99</w:t>
+              <w:t>/V0.99/domains</w:t>
             </w:r>
             <w:r>
               <w:rPr>
@@ -7457,7 +7227,7 @@
                 <w:color w:val="1F497D" w:themeColor="text2"/>
                 <w:lang w:val="en-US"/>
               </w:rPr>
-              <w:t>/projects/{guid}/topics</w:t>
+              <w:t>/{guid}/revisions</w:t>
             </w:r>
           </w:p>
           <w:p>
@@ -7481,47 +7251,19 @@
               <w:rPr>
                 <w:rFonts w:asciiTheme="minorHAnsi" w:hAnsiTheme="minorHAnsi"/>
               </w:rPr>
-              <w:t>topics of</w:t>
-            </w:r>
-            <w:r>
-              <w:rPr>
-                <w:rFonts w:asciiTheme="minorHAnsi" w:hAnsiTheme="minorHAnsi"/>
-              </w:rPr>
-              <w:t xml:space="preserve"> a project</w:t>
-            </w:r>
-            <w:r>
-              <w:rPr>
-                <w:rFonts w:asciiTheme="minorHAnsi" w:hAnsiTheme="minorHAnsi"/>
-              </w:rPr>
-              <w:t xml:space="preserve"> (</w:t>
-            </w:r>
-            <w:r>
-              <w:rPr>
-                <w:rFonts w:asciiTheme="minorHAnsi" w:hAnsiTheme="minorHAnsi"/>
-                <w:lang w:val="de-DE"/>
-              </w:rPr>
-              <w:t>default sort</w:t>
-            </w:r>
-            <w:r>
-              <w:rPr>
-                <w:rFonts w:asciiTheme="minorHAnsi" w:hAnsiTheme="minorHAnsi"/>
-                <w:lang w:val="de-DE"/>
-              </w:rPr>
-              <w:t xml:space="preserve"> </w:t>
-            </w:r>
-            <w:r>
-              <w:rPr>
-                <w:rFonts w:asciiTheme="minorHAnsi" w:hAnsiTheme="minorHAnsi"/>
-                <w:lang w:val="de-DE"/>
-              </w:rPr>
-              <w:t>= CreationDate</w:t>
-            </w:r>
-            <w:r>
-              <w:rPr>
-                <w:rFonts w:asciiTheme="minorHAnsi" w:hAnsiTheme="minorHAnsi"/>
-                <w:lang w:val="de-DE"/>
-              </w:rPr>
-              <w:t>)</w:t>
+              <w:t>revisions of</w:t>
+            </w:r>
+            <w:r>
+              <w:rPr>
+                <w:rFonts w:asciiTheme="minorHAnsi" w:hAnsiTheme="minorHAnsi"/>
+              </w:rPr>
+              <w:t xml:space="preserve"> a domain</w:t>
+            </w:r>
+            <w:r>
+              <w:rPr>
+                <w:rFonts w:asciiTheme="minorHAnsi" w:hAnsiTheme="minorHAnsi"/>
+              </w:rPr>
+              <w:t>.</w:t>
             </w:r>
           </w:p>
           <w:p>
@@ -7557,25 +7299,25 @@
               <w:rPr>
                 <w:rFonts w:asciiTheme="minorHAnsi" w:hAnsiTheme="minorHAnsi"/>
               </w:rPr>
-              <w:t xml:space="preserve"> </w:t>
-            </w:r>
-            <w:r>
-              <w:rPr>
-                <w:rFonts w:asciiTheme="minorHAnsi" w:hAnsiTheme="minorHAnsi"/>
-              </w:rPr>
-              <w:t xml:space="preserve">a new </w:t>
-            </w:r>
-            <w:r>
-              <w:rPr>
-                <w:rFonts w:asciiTheme="minorHAnsi" w:hAnsiTheme="minorHAnsi"/>
-              </w:rPr>
-              <w:t>topic</w:t>
-            </w:r>
-            <w:r>
-              <w:rPr>
-                <w:rFonts w:asciiTheme="minorHAnsi" w:hAnsiTheme="minorHAnsi"/>
-              </w:rPr>
-              <w:t xml:space="preserve"> to a project</w:t>
+              <w:t xml:space="preserve"> (Upload)</w:t>
+            </w:r>
+            <w:r>
+              <w:rPr>
+                <w:rFonts w:asciiTheme="minorHAnsi" w:hAnsiTheme="minorHAnsi"/>
+              </w:rPr>
+              <w:t xml:space="preserve"> a new </w:t>
+            </w:r>
+            <w:r>
+              <w:rPr>
+                <w:rFonts w:asciiTheme="minorHAnsi" w:hAnsiTheme="minorHAnsi"/>
+              </w:rPr>
+              <w:t>revision</w:t>
+            </w:r>
+            <w:r>
+              <w:rPr>
+                <w:rFonts w:asciiTheme="minorHAnsi" w:hAnsiTheme="minorHAnsi"/>
+              </w:rPr>
+              <w:t xml:space="preserve"> to a domain</w:t>
             </w:r>
           </w:p>
           <w:p>
@@ -7596,7 +7338,21 @@
                 <w:rFonts w:asciiTheme="minorHAnsi" w:hAnsiTheme="minorHAnsi"/>
                 <w:lang w:val="en-US"/>
               </w:rPr>
-              <w:t>/V0.99/teams/{guid}/projects/{guid}/topics</w:t>
+              <w:t>/V0.99/ teams/{guid }/projects/{guid</w:t>
+            </w:r>
+            <w:r>
+              <w:rPr>
+                <w:rFonts w:asciiTheme="minorHAnsi" w:hAnsiTheme="minorHAnsi"/>
+                <w:lang w:val="en-US"/>
+              </w:rPr>
+              <w:t>}/domains</w:t>
+            </w:r>
+            <w:r>
+              <w:rPr>
+                <w:rFonts w:asciiTheme="minorHAnsi" w:hAnsiTheme="minorHAnsi"/>
+                <w:lang w:val="en-US"/>
+              </w:rPr>
+              <w:t>/{guid}/revisions</w:t>
             </w:r>
           </w:p>
         </w:tc>
@@ -7621,39 +7377,38 @@
               <w:rPr>
                 <w:rFonts w:asciiTheme="minorHAnsi" w:hAnsiTheme="minorHAnsi"/>
                 <w:color w:val="1F497D" w:themeColor="text2"/>
+              </w:rPr>
+            </w:pPr>
+            <w:r>
+              <w:rPr>
+                <w:rFonts w:asciiTheme="minorHAnsi" w:hAnsiTheme="minorHAnsi"/>
+                <w:b/>
+                <w:color w:val="1F497D" w:themeColor="text2"/>
+              </w:rPr>
+              <w:t>GET</w:t>
+            </w:r>
+            <w:r>
+              <w:rPr>
+                <w:rFonts w:asciiTheme="minorHAnsi" w:hAnsiTheme="minorHAnsi"/>
+                <w:b/>
+                <w:color w:val="1F497D" w:themeColor="text2"/>
+              </w:rPr>
+              <w:t>, DELETE</w:t>
+            </w:r>
+            <w:r>
+              <w:rPr>
+                <w:rFonts w:asciiTheme="minorHAnsi" w:hAnsiTheme="minorHAnsi"/>
+                <w:color w:val="1F497D" w:themeColor="text2"/>
+              </w:rPr>
+              <w:t xml:space="preserve"> </w:t>
+            </w:r>
+            <w:r>
+              <w:rPr>
+                <w:rFonts w:asciiTheme="minorHAnsi" w:hAnsiTheme="minorHAnsi"/>
+                <w:color w:val="1F497D" w:themeColor="text2"/>
                 <w:lang w:val="en-US"/>
               </w:rPr>
-            </w:pPr>
-            <w:r>
-              <w:rPr>
-                <w:rFonts w:asciiTheme="minorHAnsi" w:hAnsiTheme="minorHAnsi"/>
-                <w:b/>
-                <w:color w:val="1F497D" w:themeColor="text2"/>
-              </w:rPr>
-              <w:t xml:space="preserve">GET, </w:t>
-            </w:r>
-            <w:r>
-              <w:rPr>
-                <w:rFonts w:asciiTheme="minorHAnsi" w:hAnsiTheme="minorHAnsi"/>
-                <w:b/>
-                <w:color w:val="1F497D" w:themeColor="text2"/>
-              </w:rPr>
-              <w:t xml:space="preserve">PUT, </w:t>
-            </w:r>
-            <w:r>
-              <w:rPr>
-                <w:rFonts w:asciiTheme="minorHAnsi" w:hAnsiTheme="minorHAnsi"/>
-                <w:b/>
-                <w:color w:val="1F497D" w:themeColor="text2"/>
-              </w:rPr>
-              <w:t>DELETE</w:t>
-            </w:r>
-            <w:r>
-              <w:rPr>
-                <w:rFonts w:asciiTheme="minorHAnsi" w:hAnsiTheme="minorHAnsi"/>
-                <w:color w:val="1F497D" w:themeColor="text2"/>
-              </w:rPr>
-              <w:t xml:space="preserve"> </w:t>
+              <w:t>/V0.99/</w:t>
             </w:r>
             <w:r>
               <w:rPr>
@@ -7661,7 +7416,7 @@
                 <w:color w:val="1F497D" w:themeColor="text2"/>
                 <w:lang w:val="en-US"/>
               </w:rPr>
-              <w:t>/V0.99</w:t>
+              <w:t>revisions</w:t>
             </w:r>
             <w:r>
               <w:rPr>
@@ -7669,7 +7424,7 @@
                 <w:color w:val="1F497D" w:themeColor="text2"/>
                 <w:lang w:val="en-US"/>
               </w:rPr>
-              <w:t>/topics/{guid}</w:t>
+              <w:t>/{guid}</w:t>
             </w:r>
           </w:p>
           <w:p>
@@ -7699,7 +7454,7 @@
               <w:rPr>
                 <w:rFonts w:asciiTheme="minorHAnsi" w:hAnsiTheme="minorHAnsi"/>
               </w:rPr>
-              <w:t>topic</w:t>
+              <w:t>revision</w:t>
             </w:r>
           </w:p>
           <w:p>
@@ -7717,182 +7472,66 @@
               <w:rPr>
                 <w:rFonts w:asciiTheme="minorHAnsi" w:hAnsiTheme="minorHAnsi"/>
               </w:rPr>
-              <w:t>PUT - Modify a specific topic</w:t>
-            </w:r>
-          </w:p>
-          <w:p>
-            <w:pPr>
-              <w:pStyle w:val="Listenabsatz"/>
-              <w:numPr>
-                <w:ilvl w:val="0"/>
-                <w:numId w:val="30"/>
-              </w:numPr>
-              <w:rPr>
-                <w:rFonts w:asciiTheme="minorHAnsi" w:hAnsiTheme="minorHAnsi"/>
-              </w:rPr>
-            </w:pPr>
-            <w:r>
-              <w:rPr>
-                <w:rFonts w:asciiTheme="minorHAnsi" w:hAnsiTheme="minorHAnsi"/>
-              </w:rPr>
               <w:t xml:space="preserve">DELETE - Delete a specific </w:t>
             </w:r>
             <w:r>
               <w:rPr>
                 <w:rFonts w:asciiTheme="minorHAnsi" w:hAnsiTheme="minorHAnsi"/>
               </w:rPr>
-              <w:t>topic</w:t>
-            </w:r>
-          </w:p>
-          <w:p>
-            <w:pPr>
+              <w:t>r</w:t>
+            </w:r>
+            <w:r>
+              <w:rPr>
+                <w:rFonts w:asciiTheme="minorHAnsi" w:hAnsiTheme="minorHAnsi"/>
+              </w:rPr>
+              <w:t>evision</w:t>
+            </w:r>
+          </w:p>
+          <w:p>
+            <w:pPr>
+              <w:rPr>
+                <w:rFonts w:asciiTheme="minorHAnsi" w:hAnsiTheme="minorHAnsi"/>
+              </w:rPr>
+            </w:pPr>
+            <w:r>
+              <w:rPr>
+                <w:rFonts w:asciiTheme="minorHAnsi" w:hAnsiTheme="minorHAnsi"/>
+              </w:rPr>
+              <w:t>L</w:t>
+            </w:r>
+            <w:r>
+              <w:rPr>
+                <w:rFonts w:asciiTheme="minorHAnsi" w:hAnsiTheme="minorHAnsi"/>
+              </w:rPr>
+              <w:t xml:space="preserve">ong URL: </w:t>
+            </w:r>
+            <w:r>
               <w:rPr>
                 <w:rFonts w:asciiTheme="minorHAnsi" w:hAnsiTheme="minorHAnsi"/>
                 <w:lang w:val="en-US"/>
               </w:rPr>
-            </w:pPr>
-            <w:r>
-              <w:rPr>
-                <w:rFonts w:asciiTheme="minorHAnsi" w:hAnsiTheme="minorHAnsi"/>
-              </w:rPr>
-              <w:t>L</w:t>
-            </w:r>
-            <w:r>
-              <w:rPr>
-                <w:rFonts w:asciiTheme="minorHAnsi" w:hAnsiTheme="minorHAnsi"/>
-              </w:rPr>
-              <w:t xml:space="preserve">ong URL: </w:t>
+              <w:t>/V0.99/ teams/{</w:t>
             </w:r>
             <w:r>
               <w:rPr>
                 <w:rFonts w:asciiTheme="minorHAnsi" w:hAnsiTheme="minorHAnsi"/>
                 <w:lang w:val="en-US"/>
               </w:rPr>
-              <w:t>/V0.99/teams/{guid}/projects/{guid}/topics/{guid}</w:t>
-            </w:r>
-          </w:p>
-        </w:tc>
-      </w:tr>
-      <w:tr>
-        <w:tc>
-          <w:tcPr>
-            <w:tcW w:w="9210" w:type="dxa"/>
-            <w:vAlign w:val="center"/>
-          </w:tcPr>
-          <w:p>
-            <w:pPr>
-              <w:rPr>
-                <w:rFonts w:asciiTheme="minorHAnsi" w:hAnsiTheme="minorHAnsi"/>
-                <w:b/>
-                <w:color w:val="1F497D" w:themeColor="text2"/>
-              </w:rPr>
-            </w:pPr>
-          </w:p>
-          <w:p>
-            <w:pPr>
-              <w:rPr>
-                <w:rFonts w:asciiTheme="minorHAnsi" w:hAnsiTheme="minorHAnsi"/>
-                <w:color w:val="1F497D" w:themeColor="text2"/>
+              <w:t>guid }/projects/{guid}/domains/{guid}</w:t>
+            </w:r>
+            <w:r>
+              <w:rPr>
+                <w:rFonts w:asciiTheme="minorHAnsi" w:hAnsiTheme="minorHAnsi"/>
                 <w:lang w:val="en-US"/>
               </w:rPr>
-            </w:pPr>
-            <w:r>
-              <w:rPr>
-                <w:rFonts w:asciiTheme="minorHAnsi" w:hAnsiTheme="minorHAnsi"/>
-                <w:b/>
-                <w:color w:val="1F497D" w:themeColor="text2"/>
-              </w:rPr>
-              <w:t>GET</w:t>
-            </w:r>
-            <w:r>
-              <w:rPr>
-                <w:rFonts w:asciiTheme="minorHAnsi" w:hAnsiTheme="minorHAnsi"/>
-                <w:color w:val="1F497D" w:themeColor="text2"/>
-              </w:rPr>
-              <w:t xml:space="preserve"> </w:t>
-            </w:r>
-            <w:r>
-              <w:rPr>
-                <w:rFonts w:asciiTheme="minorHAnsi" w:hAnsiTheme="minorHAnsi"/>
-                <w:color w:val="1F497D" w:themeColor="text2"/>
+              <w:t>/revisions</w:t>
+            </w:r>
+            <w:r>
+              <w:rPr>
+                <w:rFonts w:asciiTheme="minorHAnsi" w:hAnsiTheme="minorHAnsi"/>
                 <w:lang w:val="en-US"/>
               </w:rPr>
-              <w:t>/V0.99</w:t>
-            </w:r>
-            <w:r>
-              <w:rPr>
-                <w:rFonts w:asciiTheme="minorHAnsi" w:hAnsiTheme="minorHAnsi"/>
-                <w:color w:val="1F497D" w:themeColor="text2"/>
-                <w:lang w:val="en-US"/>
-              </w:rPr>
-              <w:t>/topics/{guid}</w:t>
-            </w:r>
-            <w:r>
-              <w:rPr>
-                <w:rFonts w:asciiTheme="minorHAnsi" w:hAnsiTheme="minorHAnsi"/>
-                <w:color w:val="1F497D" w:themeColor="text2"/>
-                <w:lang w:val="en-US"/>
-              </w:rPr>
-              <w:t>/revisions</w:t>
-            </w:r>
-          </w:p>
-          <w:p>
-            <w:pPr>
-              <w:pStyle w:val="Listenabsatz"/>
-              <w:numPr>
-                <w:ilvl w:val="0"/>
-                <w:numId w:val="30"/>
-              </w:numPr>
-              <w:rPr>
-                <w:rFonts w:asciiTheme="minorHAnsi" w:hAnsiTheme="minorHAnsi"/>
-              </w:rPr>
-            </w:pPr>
-            <w:r>
-              <w:rPr>
-                <w:rFonts w:asciiTheme="minorHAnsi" w:hAnsiTheme="minorHAnsi"/>
-              </w:rPr>
-              <w:t>GET - Retrieve a</w:t>
-            </w:r>
-            <w:r>
-              <w:rPr>
-                <w:rFonts w:asciiTheme="minorHAnsi" w:hAnsiTheme="minorHAnsi"/>
-              </w:rPr>
-              <w:t>ll revisions related to a topic</w:t>
-            </w:r>
-          </w:p>
-          <w:p>
-            <w:pPr>
-              <w:rPr>
-                <w:rFonts w:asciiTheme="minorHAnsi" w:hAnsiTheme="minorHAnsi"/>
-                <w:b/>
-                <w:color w:val="1F497D" w:themeColor="text2"/>
-              </w:rPr>
-            </w:pPr>
-            <w:r>
-              <w:rPr>
-                <w:rFonts w:asciiTheme="minorHAnsi" w:hAnsiTheme="minorHAnsi"/>
-              </w:rPr>
-              <w:t>L</w:t>
-            </w:r>
-            <w:r>
-              <w:rPr>
-                <w:rFonts w:asciiTheme="minorHAnsi" w:hAnsiTheme="minorHAnsi"/>
-              </w:rPr>
-              <w:t xml:space="preserve">ong URL: </w:t>
-            </w:r>
-            <w:r>
-              <w:rPr>
-                <w:rFonts w:asciiTheme="minorHAnsi" w:hAnsiTheme="minorHAnsi"/>
-                <w:lang w:val="en-US"/>
-              </w:rPr>
-              <w:t>/V0.99/teams/{guid}/projects/{guid}/topics/{guid}</w:t>
-            </w:r>
-            <w:r>
-              <w:rPr>
-                <w:rFonts w:asciiTheme="minorHAnsi" w:hAnsiTheme="minorHAnsi"/>
-                <w:lang w:val="en-US"/>
-              </w:rPr>
-              <w:t>/revisions</w:t>
+              <w:t>/{guid}</w:t>
             </w:r>
           </w:p>
         </w:tc>
@@ -7900,41 +7539,124 @@
     </w:tbl>
     <w:p>
       <w:pPr>
+        <w:spacing w:line="240" w:lineRule="auto"/>
+        <w:rPr>
+          <w:rFonts w:asciiTheme="minorHAnsi" w:hAnsiTheme="minorHAnsi" w:cs="Times New Roman"/>
+          <w:noProof w:val="0"/>
+          <w:lang w:val="de-DE"/>
+        </w:rPr>
+      </w:pPr>
+      <w:r>
+        <w:rPr>
+          <w:rFonts w:asciiTheme="minorHAnsi" w:hAnsiTheme="minorHAnsi"/>
+        </w:rPr>
+        <w:br w:type="page"/>
+      </w:r>
+    </w:p>
+    <w:p>
+      <w:pPr>
+        <w:pStyle w:val="berschrift2"/>
+        <w:rPr>
+          <w:rFonts w:asciiTheme="minorHAnsi" w:hAnsiTheme="minorHAnsi"/>
+        </w:rPr>
+      </w:pPr>
+      <w:bookmarkStart w:id="21" w:name="_Toc388002385"/>
+      <w:r>
+        <w:rPr>
+          <w:rFonts w:asciiTheme="minorHAnsi" w:hAnsiTheme="minorHAnsi"/>
+        </w:rPr>
+        <w:lastRenderedPageBreak/>
+        <w:t>2.</w:t>
+      </w:r>
+      <w:r>
+        <w:rPr>
+          <w:rFonts w:asciiTheme="minorHAnsi" w:hAnsiTheme="minorHAnsi"/>
+        </w:rPr>
+        <w:t>4</w:t>
+      </w:r>
+      <w:r>
+        <w:rPr>
+          <w:rFonts w:asciiTheme="minorHAnsi" w:hAnsiTheme="minorHAnsi"/>
+        </w:rPr>
+        <w:t xml:space="preserve"> BCF Resources</w:t>
+      </w:r>
+      <w:bookmarkEnd w:id="21"/>
+    </w:p>
+    <w:p>
+      <w:pPr>
         <w:pStyle w:val="Default"/>
         <w:rPr>
           <w:rFonts w:asciiTheme="minorHAnsi" w:hAnsiTheme="minorHAnsi"/>
-        </w:rPr>
-      </w:pPr>
-    </w:p>
-    <w:p>
-      <w:pPr>
-        <w:spacing w:line="240" w:lineRule="auto"/>
-        <w:rPr>
-          <w:rFonts w:asciiTheme="minorHAnsi" w:hAnsiTheme="minorHAnsi"/>
-          <w:bCs/>
-          <w:i/>
-          <w:iCs/>
+          <w:lang w:val="en-GB"/>
+        </w:rPr>
+      </w:pPr>
+    </w:p>
+    <w:p>
+      <w:pPr>
+        <w:pStyle w:val="Default"/>
+        <w:rPr>
+          <w:rFonts w:asciiTheme="minorHAnsi" w:hAnsiTheme="minorHAnsi"/>
+          <w:lang w:val="en-GB"/>
+        </w:rPr>
+      </w:pPr>
+    </w:p>
+    <w:p>
+      <w:pPr>
+        <w:rPr>
+          <w:rFonts w:asciiTheme="minorHAnsi" w:hAnsiTheme="minorHAnsi"/>
           <w:szCs w:val="26"/>
         </w:rPr>
       </w:pPr>
-    </w:p>
-    <w:p>
-      <w:pPr>
-        <w:spacing w:line="240" w:lineRule="auto"/>
-        <w:rPr>
-          <w:rFonts w:asciiTheme="minorHAnsi" w:hAnsiTheme="minorHAnsi"/>
-          <w:bCs/>
-          <w:i/>
-          <w:iCs/>
+      <w:r>
+        <w:rPr>
+          <w:rFonts w:asciiTheme="minorHAnsi" w:hAnsiTheme="minorHAnsi"/>
           <w:szCs w:val="26"/>
-        </w:rPr>
-      </w:pPr>
-      <w:r>
-        <w:rPr>
-          <w:rFonts w:asciiTheme="minorHAnsi" w:hAnsiTheme="minorHAnsi"/>
-        </w:rPr>
-        <w:br w:type="page"/>
-      </w:r>
+          <w:lang w:val="de-DE"/>
+        </w:rPr>
+        <w:drawing>
+          <wp:inline distT="0" distB="0" distL="0" distR="0">
+            <wp:extent cx="5759450" cy="2791460"/>
+            <wp:effectExtent l="19050" t="0" r="0" b="0"/>
+            <wp:docPr id="12" name="Grafik 11" descr="bcf.png"/>
+            <wp:cNvGraphicFramePr>
+              <a:graphicFrameLocks xmlns:a="http://schemas.openxmlformats.org/drawingml/2006/main" noChangeAspect="1"/>
+            </wp:cNvGraphicFramePr>
+            <a:graphic xmlns:a="http://schemas.openxmlformats.org/drawingml/2006/main">
+              <a:graphicData uri="http://schemas.openxmlformats.org/drawingml/2006/picture">
+                <pic:pic xmlns:pic="http://schemas.openxmlformats.org/drawingml/2006/picture">
+                  <pic:nvPicPr>
+                    <pic:cNvPr id="0" name="bcf.png"/>
+                    <pic:cNvPicPr/>
+                  </pic:nvPicPr>
+                  <pic:blipFill>
+                    <a:blip r:embed="rId20" cstate="print"/>
+                    <a:stretch>
+                      <a:fillRect/>
+                    </a:stretch>
+                  </pic:blipFill>
+                  <pic:spPr>
+                    <a:xfrm>
+                      <a:off x="0" y="0"/>
+                      <a:ext cx="5759450" cy="2791460"/>
+                    </a:xfrm>
+                    <a:prstGeom prst="rect">
+                      <a:avLst/>
+                    </a:prstGeom>
+                  </pic:spPr>
+                </pic:pic>
+              </a:graphicData>
+            </a:graphic>
+          </wp:inline>
+        </w:drawing>
+      </w:r>
+    </w:p>
+    <w:p>
+      <w:pPr>
+        <w:rPr>
+          <w:rFonts w:asciiTheme="minorHAnsi" w:hAnsiTheme="minorHAnsi"/>
+          <w:szCs w:val="26"/>
+        </w:rPr>
+      </w:pPr>
     </w:p>
     <w:p>
       <w:pPr>
@@ -7943,31 +7665,30 @@
           <w:rFonts w:asciiTheme="minorHAnsi" w:hAnsiTheme="minorHAnsi"/>
         </w:rPr>
       </w:pPr>
-      <w:bookmarkStart w:id="22" w:name="_Toc387945886"/>
-      <w:r>
-        <w:rPr>
-          <w:rFonts w:asciiTheme="minorHAnsi" w:hAnsiTheme="minorHAnsi"/>
-        </w:rPr>
-        <w:lastRenderedPageBreak/>
+      <w:bookmarkStart w:id="22" w:name="_Toc388002386"/>
+      <w:r>
+        <w:rPr>
+          <w:rFonts w:asciiTheme="minorHAnsi" w:hAnsiTheme="minorHAnsi"/>
+        </w:rPr>
         <w:t>2.4</w:t>
       </w:r>
       <w:r>
         <w:rPr>
           <w:rFonts w:asciiTheme="minorHAnsi" w:hAnsiTheme="minorHAnsi"/>
         </w:rPr>
-        <w:t>.2 c</w:t>
-      </w:r>
-      <w:r>
-        <w:rPr>
-          <w:rFonts w:asciiTheme="minorHAnsi" w:hAnsiTheme="minorHAnsi"/>
-        </w:rPr>
-        <w:t>omment</w:t>
-      </w:r>
-      <w:r>
-        <w:rPr>
-          <w:rFonts w:asciiTheme="minorHAnsi" w:hAnsiTheme="minorHAnsi"/>
-        </w:rPr>
-        <w:t>s (comment.json)</w:t>
+        <w:t>.1 t</w:t>
+      </w:r>
+      <w:r>
+        <w:rPr>
+          <w:rFonts w:asciiTheme="minorHAnsi" w:hAnsiTheme="minorHAnsi"/>
+        </w:rPr>
+        <w:t>opic</w:t>
+      </w:r>
+      <w:r>
+        <w:rPr>
+          <w:rFonts w:asciiTheme="minorHAnsi" w:hAnsiTheme="minorHAnsi"/>
+        </w:rPr>
+        <w:t>s (topic.json)</w:t>
       </w:r>
       <w:bookmarkEnd w:id="22"/>
     </w:p>
@@ -8030,23 +7751,7 @@
                 <w:color w:val="1F497D" w:themeColor="text2"/>
                 <w:lang w:val="en-US"/>
               </w:rPr>
-              <w:t>/V0.99/topics</w:t>
-            </w:r>
-            <w:r>
-              <w:rPr>
-                <w:rFonts w:asciiTheme="minorHAnsi" w:hAnsiTheme="minorHAnsi"/>
-                <w:color w:val="1F497D" w:themeColor="text2"/>
-                <w:lang w:val="en-US"/>
-              </w:rPr>
-              <w:t>/{guid</w:t>
-            </w:r>
-            <w:r>
-              <w:rPr>
-                <w:rFonts w:asciiTheme="minorHAnsi" w:hAnsiTheme="minorHAnsi"/>
-                <w:color w:val="1F497D" w:themeColor="text2"/>
-                <w:lang w:val="en-US"/>
-              </w:rPr>
-              <w:t>}/comments</w:t>
+              <w:t>/V0.99/projects/{guid}/topics</w:t>
             </w:r>
           </w:p>
           <w:p>
@@ -8064,13 +7769,26 @@
               <w:rPr>
                 <w:rFonts w:asciiTheme="minorHAnsi" w:hAnsiTheme="minorHAnsi"/>
               </w:rPr>
-              <w:t xml:space="preserve">GET - Retrieve </w:t>
-            </w:r>
-            <w:r>
-              <w:rPr>
-                <w:rFonts w:asciiTheme="minorHAnsi" w:hAnsiTheme="minorHAnsi"/>
-              </w:rPr>
-              <w:t>comments of a topic</w:t>
+              <w:t>GET - Retrieve topics of</w:t>
+            </w:r>
+            <w:r>
+              <w:rPr>
+                <w:rFonts w:asciiTheme="minorHAnsi" w:hAnsiTheme="minorHAnsi"/>
+              </w:rPr>
+              <w:t xml:space="preserve"> a project</w:t>
+            </w:r>
+            <w:r>
+              <w:rPr>
+                <w:rFonts w:asciiTheme="minorHAnsi" w:hAnsiTheme="minorHAnsi"/>
+              </w:rPr>
+              <w:t xml:space="preserve"> (</w:t>
+            </w:r>
+            <w:r>
+              <w:rPr>
+                <w:rFonts w:asciiTheme="minorHAnsi" w:hAnsiTheme="minorHAnsi"/>
+                <w:lang w:val="de-DE"/>
+              </w:rPr>
+              <w:t>default sort = CreationDate)</w:t>
             </w:r>
           </w:p>
           <w:p>
@@ -8088,37 +7806,13 @@
               <w:rPr>
                 <w:rFonts w:asciiTheme="minorHAnsi" w:hAnsiTheme="minorHAnsi"/>
               </w:rPr>
-              <w:t xml:space="preserve">POST </w:t>
-            </w:r>
-            <w:r>
-              <w:rPr>
-                <w:rFonts w:asciiTheme="minorHAnsi" w:hAnsiTheme="minorHAnsi"/>
-              </w:rPr>
-              <w:t xml:space="preserve">- </w:t>
-            </w:r>
-            <w:r>
-              <w:rPr>
-                <w:rFonts w:asciiTheme="minorHAnsi" w:hAnsiTheme="minorHAnsi"/>
-              </w:rPr>
-              <w:t>Add</w:t>
-            </w:r>
-            <w:r>
-              <w:rPr>
-                <w:rFonts w:asciiTheme="minorHAnsi" w:hAnsiTheme="minorHAnsi"/>
-              </w:rPr>
-              <w:t xml:space="preserve"> </w:t>
-            </w:r>
-            <w:r>
-              <w:rPr>
-                <w:rFonts w:asciiTheme="minorHAnsi" w:hAnsiTheme="minorHAnsi"/>
-              </w:rPr>
-              <w:t xml:space="preserve">a new </w:t>
-            </w:r>
-            <w:r>
-              <w:rPr>
-                <w:rFonts w:asciiTheme="minorHAnsi" w:hAnsiTheme="minorHAnsi"/>
-              </w:rPr>
-              <w:t>comment to a topic</w:t>
+              <w:t>POST - Add a new topic</w:t>
+            </w:r>
+            <w:r>
+              <w:rPr>
+                <w:rFonts w:asciiTheme="minorHAnsi" w:hAnsiTheme="minorHAnsi"/>
+              </w:rPr>
+              <w:t xml:space="preserve"> to a project</w:t>
             </w:r>
           </w:p>
           <w:p>
@@ -8140,13 +7834,6 @@
                 <w:lang w:val="en-US"/>
               </w:rPr>
               <w:t>/V0.99/teams/{guid}/projects/{guid}/topics</w:t>
-            </w:r>
-            <w:r>
-              <w:rPr>
-                <w:rFonts w:asciiTheme="minorHAnsi" w:hAnsiTheme="minorHAnsi"/>
-                <w:lang w:val="en-US"/>
-              </w:rPr>
-              <w:t>/{guid}/comments</w:t>
             </w:r>
           </w:p>
         </w:tc>
@@ -8180,7 +7867,23 @@
                 <w:b/>
                 <w:color w:val="1F497D" w:themeColor="text2"/>
               </w:rPr>
-              <w:t>GET, PUT, DELETE</w:t>
+              <w:t xml:space="preserve">GET, </w:t>
+            </w:r>
+            <w:r>
+              <w:rPr>
+                <w:rFonts w:asciiTheme="minorHAnsi" w:hAnsiTheme="minorHAnsi"/>
+                <w:b/>
+                <w:color w:val="1F497D" w:themeColor="text2"/>
+              </w:rPr>
+              <w:t xml:space="preserve">PUT, </w:t>
+            </w:r>
+            <w:r>
+              <w:rPr>
+                <w:rFonts w:asciiTheme="minorHAnsi" w:hAnsiTheme="minorHAnsi"/>
+                <w:b/>
+                <w:color w:val="1F497D" w:themeColor="text2"/>
+              </w:rPr>
+              <w:t>DELETE</w:t>
             </w:r>
             <w:r>
               <w:rPr>
@@ -8195,23 +7898,7 @@
                 <w:color w:val="1F497D" w:themeColor="text2"/>
                 <w:lang w:val="en-US"/>
               </w:rPr>
-              <w:t>/V0.99</w:t>
-            </w:r>
-            <w:r>
-              <w:rPr>
-                <w:rFonts w:asciiTheme="minorHAnsi" w:hAnsiTheme="minorHAnsi"/>
-                <w:color w:val="1F497D" w:themeColor="text2"/>
-                <w:lang w:val="en-US"/>
-              </w:rPr>
-              <w:t>/comments</w:t>
-            </w:r>
-            <w:r>
-              <w:rPr>
-                <w:rFonts w:asciiTheme="minorHAnsi" w:hAnsiTheme="minorHAnsi"/>
-                <w:color w:val="1F497D" w:themeColor="text2"/>
-                <w:lang w:val="en-US"/>
-              </w:rPr>
-              <w:t>/{guid}</w:t>
+              <w:t>/V0.99/topics/{guid}</w:t>
             </w:r>
           </w:p>
           <w:p>
@@ -8229,19 +7916,13 @@
               <w:rPr>
                 <w:rFonts w:asciiTheme="minorHAnsi" w:hAnsiTheme="minorHAnsi"/>
               </w:rPr>
-              <w:t>GET - Retrieve a specific</w:t>
-            </w:r>
-            <w:r>
-              <w:rPr>
-                <w:rFonts w:asciiTheme="minorHAnsi" w:hAnsiTheme="minorHAnsi"/>
-              </w:rPr>
-              <w:t xml:space="preserve"> </w:t>
-            </w:r>
-            <w:r>
-              <w:rPr>
-                <w:rFonts w:asciiTheme="minorHAnsi" w:hAnsiTheme="minorHAnsi"/>
-              </w:rPr>
-              <w:t>comment</w:t>
+              <w:t xml:space="preserve">GET - Retrieve a specific </w:t>
+            </w:r>
+            <w:r>
+              <w:rPr>
+                <w:rFonts w:asciiTheme="minorHAnsi" w:hAnsiTheme="minorHAnsi"/>
+              </w:rPr>
+              <w:t>topic</w:t>
             </w:r>
           </w:p>
           <w:p>
@@ -8259,13 +7940,7 @@
               <w:rPr>
                 <w:rFonts w:asciiTheme="minorHAnsi" w:hAnsiTheme="minorHAnsi"/>
               </w:rPr>
-              <w:t xml:space="preserve">PUT - Modify </w:t>
-            </w:r>
-            <w:r>
-              <w:rPr>
-                <w:rFonts w:asciiTheme="minorHAnsi" w:hAnsiTheme="minorHAnsi"/>
-              </w:rPr>
-              <w:t>a specific comment</w:t>
+              <w:t>PUT - Modify a specific topic</w:t>
             </w:r>
           </w:p>
           <w:p>
@@ -8289,7 +7964,7 @@
               <w:rPr>
                 <w:rFonts w:asciiTheme="minorHAnsi" w:hAnsiTheme="minorHAnsi"/>
               </w:rPr>
-              <w:t>comment</w:t>
+              <w:t>topic</w:t>
             </w:r>
           </w:p>
           <w:p>
@@ -8303,13 +7978,7 @@
               <w:rPr>
                 <w:rFonts w:asciiTheme="minorHAnsi" w:hAnsiTheme="minorHAnsi"/>
               </w:rPr>
-              <w:t>L</w:t>
-            </w:r>
-            <w:r>
-              <w:rPr>
-                <w:rFonts w:asciiTheme="minorHAnsi" w:hAnsiTheme="minorHAnsi"/>
-              </w:rPr>
-              <w:t xml:space="preserve">ong URL: </w:t>
+              <w:t xml:space="preserve">Long URL: </w:t>
             </w:r>
             <w:r>
               <w:rPr>
@@ -8317,13 +7986,6 @@
                 <w:lang w:val="en-US"/>
               </w:rPr>
               <w:t>/V0.99/teams/{guid}/projects/{guid}/topics/{guid}</w:t>
-            </w:r>
-            <w:r>
-              <w:rPr>
-                <w:rFonts w:asciiTheme="minorHAnsi" w:hAnsiTheme="minorHAnsi"/>
-                <w:lang w:val="en-US"/>
-              </w:rPr>
-              <w:t>/comments/{guid}</w:t>
             </w:r>
           </w:p>
         </w:tc>
@@ -8362,30 +8024,6 @@
             <w:r>
               <w:rPr>
                 <w:rFonts w:asciiTheme="minorHAnsi" w:hAnsiTheme="minorHAnsi"/>
-                <w:b/>
-                <w:color w:val="1F497D" w:themeColor="text2"/>
-              </w:rPr>
-              <w:t xml:space="preserve">, </w:t>
-            </w:r>
-            <w:r>
-              <w:rPr>
-                <w:rFonts w:asciiTheme="minorHAnsi" w:hAnsiTheme="minorHAnsi"/>
-                <w:b/>
-                <w:color w:val="1F497D" w:themeColor="text2"/>
-              </w:rPr>
-              <w:t xml:space="preserve">POST, </w:t>
-            </w:r>
-            <w:r>
-              <w:rPr>
-                <w:rFonts w:asciiTheme="minorHAnsi" w:hAnsiTheme="minorHAnsi"/>
-                <w:b/>
-                <w:color w:val="1F497D" w:themeColor="text2"/>
-              </w:rPr>
-              <w:t>DELETE</w:t>
-            </w:r>
-            <w:r>
-              <w:rPr>
-                <w:rFonts w:asciiTheme="minorHAnsi" w:hAnsiTheme="minorHAnsi"/>
                 <w:color w:val="1F497D" w:themeColor="text2"/>
               </w:rPr>
               <w:t xml:space="preserve"> </w:t>
@@ -8396,23 +8034,7 @@
                 <w:color w:val="1F497D" w:themeColor="text2"/>
                 <w:lang w:val="en-US"/>
               </w:rPr>
-              <w:t>/V0.99/comments</w:t>
-            </w:r>
-            <w:r>
-              <w:rPr>
-                <w:rFonts w:asciiTheme="minorHAnsi" w:hAnsiTheme="minorHAnsi"/>
-                <w:color w:val="1F497D" w:themeColor="text2"/>
-                <w:lang w:val="en-US"/>
-              </w:rPr>
-              <w:t>/{guid}</w:t>
-            </w:r>
-            <w:r>
-              <w:rPr>
-                <w:rFonts w:asciiTheme="minorHAnsi" w:hAnsiTheme="minorHAnsi"/>
-                <w:color w:val="1F497D" w:themeColor="text2"/>
-                <w:lang w:val="en-US"/>
-              </w:rPr>
-              <w:t>/viewpoint</w:t>
+              <w:t>/V0.99/topics/{guid}/revisions</w:t>
             </w:r>
           </w:p>
           <w:p>
@@ -8430,79 +8052,7 @@
               <w:rPr>
                 <w:rFonts w:asciiTheme="minorHAnsi" w:hAnsiTheme="minorHAnsi"/>
               </w:rPr>
-              <w:t xml:space="preserve">GET - Retrieve </w:t>
-            </w:r>
-            <w:r>
-              <w:rPr>
-                <w:rFonts w:asciiTheme="minorHAnsi" w:hAnsiTheme="minorHAnsi"/>
-              </w:rPr>
-              <w:t xml:space="preserve">the </w:t>
-            </w:r>
-            <w:r>
-              <w:rPr>
-                <w:rFonts w:asciiTheme="minorHAnsi" w:hAnsiTheme="minorHAnsi"/>
-              </w:rPr>
-              <w:t>viewpoint</w:t>
-            </w:r>
-            <w:r>
-              <w:rPr>
-                <w:rFonts w:asciiTheme="minorHAnsi" w:hAnsiTheme="minorHAnsi"/>
-              </w:rPr>
-              <w:t xml:space="preserve"> related to a comment</w:t>
-            </w:r>
-          </w:p>
-          <w:p>
-            <w:pPr>
-              <w:pStyle w:val="Listenabsatz"/>
-              <w:numPr>
-                <w:ilvl w:val="0"/>
-                <w:numId w:val="30"/>
-              </w:numPr>
-              <w:rPr>
-                <w:rFonts w:asciiTheme="minorHAnsi" w:hAnsiTheme="minorHAnsi"/>
-              </w:rPr>
-            </w:pPr>
-            <w:r>
-              <w:rPr>
-                <w:rFonts w:asciiTheme="minorHAnsi" w:hAnsiTheme="minorHAnsi"/>
-              </w:rPr>
-              <w:t>POST - Add a viewpoint relation to a comment</w:t>
-            </w:r>
-          </w:p>
-          <w:p>
-            <w:pPr>
-              <w:pStyle w:val="Listenabsatz"/>
-              <w:numPr>
-                <w:ilvl w:val="0"/>
-                <w:numId w:val="30"/>
-              </w:numPr>
-              <w:rPr>
-                <w:rFonts w:asciiTheme="minorHAnsi" w:hAnsiTheme="minorHAnsi"/>
-              </w:rPr>
-            </w:pPr>
-            <w:r>
-              <w:rPr>
-                <w:rFonts w:asciiTheme="minorHAnsi" w:hAnsiTheme="minorHAnsi"/>
-              </w:rPr>
-              <w:t xml:space="preserve">DELETE - </w:t>
-            </w:r>
-            <w:r>
-              <w:rPr>
-                <w:rFonts w:asciiTheme="minorHAnsi" w:hAnsiTheme="minorHAnsi"/>
-              </w:rPr>
-              <w:t>Delete the v</w:t>
-            </w:r>
-            <w:r>
-              <w:rPr>
-                <w:rFonts w:asciiTheme="minorHAnsi" w:hAnsiTheme="minorHAnsi"/>
-              </w:rPr>
-              <w:t xml:space="preserve">iewpoint </w:t>
-            </w:r>
-            <w:r>
-              <w:rPr>
-                <w:rFonts w:asciiTheme="minorHAnsi" w:hAnsiTheme="minorHAnsi"/>
-              </w:rPr>
-              <w:t>relation on a comment</w:t>
+              <w:t>GET - Retrieve all revisions related to a topic</w:t>
             </w:r>
           </w:p>
           <w:p>
@@ -8517,187 +8067,14 @@
               <w:rPr>
                 <w:rFonts w:asciiTheme="minorHAnsi" w:hAnsiTheme="minorHAnsi"/>
               </w:rPr>
-              <w:t>L</w:t>
-            </w:r>
-            <w:r>
-              <w:rPr>
-                <w:rFonts w:asciiTheme="minorHAnsi" w:hAnsiTheme="minorHAnsi"/>
-              </w:rPr>
-              <w:t xml:space="preserve">ong URL: </w:t>
+              <w:t xml:space="preserve">Long URL: </w:t>
             </w:r>
             <w:r>
               <w:rPr>
                 <w:rFonts w:asciiTheme="minorHAnsi" w:hAnsiTheme="minorHAnsi"/>
                 <w:lang w:val="en-US"/>
               </w:rPr>
-              <w:t>/V0.99/teams/{guid}/projects/{guid}/topics/{guid}</w:t>
-            </w:r>
-            <w:r>
-              <w:rPr>
-                <w:rFonts w:asciiTheme="minorHAnsi" w:hAnsiTheme="minorHAnsi"/>
-                <w:lang w:val="en-US"/>
-              </w:rPr>
-              <w:t>/comments/{guid}/viewpoints</w:t>
-            </w:r>
-          </w:p>
-        </w:tc>
-      </w:tr>
-      <w:tr>
-        <w:tc>
-          <w:tcPr>
-            <w:tcW w:w="9210" w:type="dxa"/>
-            <w:vAlign w:val="center"/>
-          </w:tcPr>
-          <w:p>
-            <w:pPr>
-              <w:rPr>
-                <w:rFonts w:asciiTheme="minorHAnsi" w:hAnsiTheme="minorHAnsi"/>
-                <w:b/>
-                <w:color w:val="1F497D" w:themeColor="text2"/>
-              </w:rPr>
-            </w:pPr>
-          </w:p>
-          <w:p>
-            <w:pPr>
-              <w:rPr>
-                <w:rFonts w:asciiTheme="minorHAnsi" w:hAnsiTheme="minorHAnsi"/>
-                <w:color w:val="1F497D" w:themeColor="text2"/>
-                <w:lang w:val="en-US"/>
-              </w:rPr>
-            </w:pPr>
-            <w:r>
-              <w:rPr>
-                <w:rFonts w:asciiTheme="minorHAnsi" w:hAnsiTheme="minorHAnsi"/>
-                <w:b/>
-                <w:color w:val="1F497D" w:themeColor="text2"/>
-              </w:rPr>
-              <w:t>GET, POST, DELETE</w:t>
-            </w:r>
-            <w:r>
-              <w:rPr>
-                <w:rFonts w:asciiTheme="minorHAnsi" w:hAnsiTheme="minorHAnsi"/>
-                <w:color w:val="1F497D" w:themeColor="text2"/>
-              </w:rPr>
-              <w:t xml:space="preserve"> </w:t>
-            </w:r>
-            <w:r>
-              <w:rPr>
-                <w:rFonts w:asciiTheme="minorHAnsi" w:hAnsiTheme="minorHAnsi"/>
-                <w:color w:val="1F497D" w:themeColor="text2"/>
-                <w:lang w:val="en-US"/>
-              </w:rPr>
-              <w:t>/V0.99/comments</w:t>
-            </w:r>
-            <w:r>
-              <w:rPr>
-                <w:rFonts w:asciiTheme="minorHAnsi" w:hAnsiTheme="minorHAnsi"/>
-                <w:color w:val="1F497D" w:themeColor="text2"/>
-                <w:lang w:val="en-US"/>
-              </w:rPr>
-              <w:t>/{guid}</w:t>
-            </w:r>
-            <w:r>
-              <w:rPr>
-                <w:rFonts w:asciiTheme="minorHAnsi" w:hAnsiTheme="minorHAnsi"/>
-                <w:color w:val="1F497D" w:themeColor="text2"/>
-                <w:lang w:val="en-US"/>
-              </w:rPr>
-              <w:t>/reply_to</w:t>
-            </w:r>
-          </w:p>
-          <w:p>
-            <w:pPr>
-              <w:pStyle w:val="Listenabsatz"/>
-              <w:numPr>
-                <w:ilvl w:val="0"/>
-                <w:numId w:val="30"/>
-              </w:numPr>
-              <w:rPr>
-                <w:rFonts w:asciiTheme="minorHAnsi" w:hAnsiTheme="minorHAnsi"/>
-              </w:rPr>
-            </w:pPr>
-            <w:r>
-              <w:rPr>
-                <w:rFonts w:asciiTheme="minorHAnsi" w:hAnsiTheme="minorHAnsi"/>
-              </w:rPr>
-              <w:t xml:space="preserve">GET - Retrieve </w:t>
-            </w:r>
-            <w:r>
-              <w:rPr>
-                <w:rFonts w:asciiTheme="minorHAnsi" w:hAnsiTheme="minorHAnsi"/>
-              </w:rPr>
-              <w:t>the replyTo comment related to a comment</w:t>
-            </w:r>
-          </w:p>
-          <w:p>
-            <w:pPr>
-              <w:pStyle w:val="Listenabsatz"/>
-              <w:numPr>
-                <w:ilvl w:val="0"/>
-                <w:numId w:val="30"/>
-              </w:numPr>
-              <w:rPr>
-                <w:rFonts w:asciiTheme="minorHAnsi" w:hAnsiTheme="minorHAnsi"/>
-              </w:rPr>
-            </w:pPr>
-            <w:r>
-              <w:rPr>
-                <w:rFonts w:asciiTheme="minorHAnsi" w:hAnsiTheme="minorHAnsi"/>
-              </w:rPr>
-              <w:t>POST - Add a replyTo comment relation to a comment</w:t>
-            </w:r>
-          </w:p>
-          <w:p>
-            <w:pPr>
-              <w:pStyle w:val="Listenabsatz"/>
-              <w:numPr>
-                <w:ilvl w:val="0"/>
-                <w:numId w:val="30"/>
-              </w:numPr>
-              <w:rPr>
-                <w:rFonts w:asciiTheme="minorHAnsi" w:hAnsiTheme="minorHAnsi"/>
-              </w:rPr>
-            </w:pPr>
-            <w:r>
-              <w:rPr>
-                <w:rFonts w:asciiTheme="minorHAnsi" w:hAnsiTheme="minorHAnsi"/>
-              </w:rPr>
-              <w:t>DELETE - Delete the replyTo comment relation on a comment</w:t>
-            </w:r>
-          </w:p>
-          <w:p>
-            <w:pPr>
-              <w:rPr>
-                <w:rFonts w:asciiTheme="minorHAnsi" w:hAnsiTheme="minorHAnsi"/>
-                <w:b/>
-                <w:color w:val="1F497D" w:themeColor="text2"/>
-              </w:rPr>
-            </w:pPr>
-            <w:r>
-              <w:rPr>
-                <w:rFonts w:asciiTheme="minorHAnsi" w:hAnsiTheme="minorHAnsi"/>
-              </w:rPr>
-              <w:t>L</w:t>
-            </w:r>
-            <w:r>
-              <w:rPr>
-                <w:rFonts w:asciiTheme="minorHAnsi" w:hAnsiTheme="minorHAnsi"/>
-              </w:rPr>
-              <w:t xml:space="preserve">ong URL: </w:t>
-            </w:r>
-            <w:r>
-              <w:rPr>
-                <w:rFonts w:asciiTheme="minorHAnsi" w:hAnsiTheme="minorHAnsi"/>
-                <w:lang w:val="en-US"/>
-              </w:rPr>
-              <w:t>/V0.99/teams/{guid}/projects/{guid}/topics/{guid}</w:t>
-            </w:r>
-            <w:r>
-              <w:rPr>
-                <w:rFonts w:asciiTheme="minorHAnsi" w:hAnsiTheme="minorHAnsi"/>
-                <w:lang w:val="en-US"/>
-              </w:rPr>
-              <w:t>/comments/{guid}/reply_to</w:t>
+              <w:t>/V0.99/teams/{guid}/projects/{guid}/topics/{guid}/revisions</w:t>
             </w:r>
           </w:p>
         </w:tc>
@@ -8705,37 +8082,15 @@
     </w:tbl>
     <w:p>
       <w:pPr>
-        <w:rPr>
-          <w:rFonts w:asciiTheme="minorHAnsi" w:hAnsiTheme="minorHAnsi"/>
-        </w:rPr>
-      </w:pPr>
-    </w:p>
-    <w:p>
-      <w:pPr>
-        <w:spacing w:line="240" w:lineRule="auto"/>
-        <w:rPr>
-          <w:rFonts w:asciiTheme="minorHAnsi" w:hAnsiTheme="minorHAnsi"/>
-          <w:bCs/>
-          <w:i/>
-          <w:iCs/>
-          <w:szCs w:val="26"/>
-        </w:rPr>
-      </w:pPr>
-      <w:r>
-        <w:rPr>
-          <w:rFonts w:asciiTheme="minorHAnsi" w:hAnsiTheme="minorHAnsi"/>
-        </w:rPr>
+        <w:pStyle w:val="berschrift5"/>
+        <w:rPr>
+          <w:rFonts w:asciiTheme="minorHAnsi" w:hAnsiTheme="minorHAnsi"/>
+        </w:rPr>
+      </w:pPr>
+      <w:r>
         <w:br w:type="page"/>
       </w:r>
-    </w:p>
-    <w:p>
-      <w:pPr>
-        <w:pStyle w:val="berschrift5"/>
-        <w:rPr>
-          <w:rFonts w:asciiTheme="minorHAnsi" w:hAnsiTheme="minorHAnsi"/>
-        </w:rPr>
-      </w:pPr>
-      <w:bookmarkStart w:id="23" w:name="_Toc387945887"/>
+      <w:bookmarkStart w:id="23" w:name="_Toc388002387"/>
       <w:r>
         <w:rPr>
           <w:rFonts w:asciiTheme="minorHAnsi" w:hAnsiTheme="minorHAnsi"/>
@@ -8747,19 +8102,19 @@
         <w:rPr>
           <w:rFonts w:asciiTheme="minorHAnsi" w:hAnsiTheme="minorHAnsi"/>
         </w:rPr>
-        <w:t>.3 v</w:t>
-      </w:r>
-      <w:r>
-        <w:rPr>
-          <w:rFonts w:asciiTheme="minorHAnsi" w:hAnsiTheme="minorHAnsi"/>
-        </w:rPr>
-        <w:t>iewpoint</w:t>
-      </w:r>
-      <w:r>
-        <w:rPr>
-          <w:rFonts w:asciiTheme="minorHAnsi" w:hAnsiTheme="minorHAnsi"/>
-        </w:rPr>
-        <w:t>s (viewpoint.json)</w:t>
+        <w:t>.2 c</w:t>
+      </w:r>
+      <w:r>
+        <w:rPr>
+          <w:rFonts w:asciiTheme="minorHAnsi" w:hAnsiTheme="minorHAnsi"/>
+        </w:rPr>
+        <w:t>omment</w:t>
+      </w:r>
+      <w:r>
+        <w:rPr>
+          <w:rFonts w:asciiTheme="minorHAnsi" w:hAnsiTheme="minorHAnsi"/>
+        </w:rPr>
+        <w:t>s (comment.json)</w:t>
       </w:r>
       <w:bookmarkEnd w:id="23"/>
     </w:p>
@@ -8838,7 +8193,7 @@
                 <w:color w:val="1F497D" w:themeColor="text2"/>
                 <w:lang w:val="en-US"/>
               </w:rPr>
-              <w:t>}/viewpoints</w:t>
+              <w:t>}/comments</w:t>
             </w:r>
           </w:p>
           <w:p>
@@ -8862,7 +8217,7 @@
               <w:rPr>
                 <w:rFonts w:asciiTheme="minorHAnsi" w:hAnsiTheme="minorHAnsi"/>
               </w:rPr>
-              <w:t>viewpoints of a topic</w:t>
+              <w:t>comments of a topic</w:t>
             </w:r>
           </w:p>
           <w:p>
@@ -8910,7 +8265,7 @@
               <w:rPr>
                 <w:rFonts w:asciiTheme="minorHAnsi" w:hAnsiTheme="minorHAnsi"/>
               </w:rPr>
-              <w:t>viewpoint to a topic</w:t>
+              <w:t>comment to a topic</w:t>
             </w:r>
           </w:p>
           <w:p>
@@ -8938,7 +8293,7 @@
                 <w:rFonts w:asciiTheme="minorHAnsi" w:hAnsiTheme="minorHAnsi"/>
                 <w:lang w:val="en-US"/>
               </w:rPr>
-              <w:t>/{guid}/viewpoints</w:t>
+              <w:t>/{guid}/comments</w:t>
             </w:r>
           </w:p>
         </w:tc>
@@ -8987,7 +8342,15 @@
                 <w:color w:val="1F497D" w:themeColor="text2"/>
                 <w:lang w:val="en-US"/>
               </w:rPr>
-              <w:t>/V0.99/viewpoints</w:t>
+              <w:t>/V0.99</w:t>
+            </w:r>
+            <w:r>
+              <w:rPr>
+                <w:rFonts w:asciiTheme="minorHAnsi" w:hAnsiTheme="minorHAnsi"/>
+                <w:color w:val="1F497D" w:themeColor="text2"/>
+                <w:lang w:val="en-US"/>
+              </w:rPr>
+              <w:t>/comments</w:t>
             </w:r>
             <w:r>
               <w:rPr>
@@ -9019,7 +8382,13 @@
               <w:rPr>
                 <w:rFonts w:asciiTheme="minorHAnsi" w:hAnsiTheme="minorHAnsi"/>
               </w:rPr>
-              <w:t xml:space="preserve"> viewpoint</w:t>
+              <w:t xml:space="preserve"> </w:t>
+            </w:r>
+            <w:r>
+              <w:rPr>
+                <w:rFonts w:asciiTheme="minorHAnsi" w:hAnsiTheme="minorHAnsi"/>
+              </w:rPr>
+              <w:t>comment</w:t>
             </w:r>
           </w:p>
           <w:p>
@@ -9037,7 +8406,13 @@
               <w:rPr>
                 <w:rFonts w:asciiTheme="minorHAnsi" w:hAnsiTheme="minorHAnsi"/>
               </w:rPr>
-              <w:t>PUT - Modify a specific viewpoint</w:t>
+              <w:t xml:space="preserve">PUT - Modify </w:t>
+            </w:r>
+            <w:r>
+              <w:rPr>
+                <w:rFonts w:asciiTheme="minorHAnsi" w:hAnsiTheme="minorHAnsi"/>
+              </w:rPr>
+              <w:t>a specific comment</w:t>
             </w:r>
           </w:p>
           <w:p>
@@ -9055,7 +8430,13 @@
               <w:rPr>
                 <w:rFonts w:asciiTheme="minorHAnsi" w:hAnsiTheme="minorHAnsi"/>
               </w:rPr>
-              <w:t>DELETE - Delete a specific viewpoint</w:t>
+              <w:t xml:space="preserve">DELETE - Delete a specific </w:t>
+            </w:r>
+            <w:r>
+              <w:rPr>
+                <w:rFonts w:asciiTheme="minorHAnsi" w:hAnsiTheme="minorHAnsi"/>
+              </w:rPr>
+              <w:t>comment</w:t>
             </w:r>
           </w:p>
           <w:p>
@@ -9089,7 +8470,7 @@
                 <w:rFonts w:asciiTheme="minorHAnsi" w:hAnsiTheme="minorHAnsi"/>
                 <w:lang w:val="en-US"/>
               </w:rPr>
-              <w:t>/viewpoints/{guid}</w:t>
+              <w:t>/comments/{guid}</w:t>
             </w:r>
           </w:p>
         </w:tc>
@@ -9131,7 +8512,23 @@
                 <w:b/>
                 <w:color w:val="1F497D" w:themeColor="text2"/>
               </w:rPr>
-              <w:t>, POST</w:t>
+              <w:t xml:space="preserve">, </w:t>
+            </w:r>
+            <w:r>
+              <w:rPr>
+                <w:rFonts w:asciiTheme="minorHAnsi" w:hAnsiTheme="minorHAnsi"/>
+                <w:b/>
+                <w:color w:val="1F497D" w:themeColor="text2"/>
+              </w:rPr>
+              <w:t xml:space="preserve">POST, </w:t>
+            </w:r>
+            <w:r>
+              <w:rPr>
+                <w:rFonts w:asciiTheme="minorHAnsi" w:hAnsiTheme="minorHAnsi"/>
+                <w:b/>
+                <w:color w:val="1F497D" w:themeColor="text2"/>
+              </w:rPr>
+              <w:t>DELETE</w:t>
             </w:r>
             <w:r>
               <w:rPr>
@@ -9146,7 +8543,7 @@
                 <w:color w:val="1F497D" w:themeColor="text2"/>
                 <w:lang w:val="en-US"/>
               </w:rPr>
-              <w:t>/V0.99/</w:t>
+              <w:t>/V0.99/comments</w:t>
             </w:r>
             <w:r>
               <w:rPr>
@@ -9154,7 +8551,7 @@
                 <w:color w:val="1F497D" w:themeColor="text2"/>
                 <w:lang w:val="en-US"/>
               </w:rPr>
-              <w:t>viewpoints</w:t>
+              <w:t>/{guid}</w:t>
             </w:r>
             <w:r>
               <w:rPr>
@@ -9162,15 +8559,7 @@
                 <w:color w:val="1F497D" w:themeColor="text2"/>
                 <w:lang w:val="en-US"/>
               </w:rPr>
-              <w:t>/{guid}</w:t>
-            </w:r>
-            <w:r>
-              <w:rPr>
-                <w:rFonts w:asciiTheme="minorHAnsi" w:hAnsiTheme="minorHAnsi"/>
-                <w:color w:val="1F497D" w:themeColor="text2"/>
-                <w:lang w:val="en-US"/>
-              </w:rPr>
-              <w:t>/comments</w:t>
+              <w:t>/viewpoint</w:t>
             </w:r>
           </w:p>
           <w:p>
@@ -9194,7 +8583,73 @@
               <w:rPr>
                 <w:rFonts w:asciiTheme="minorHAnsi" w:hAnsiTheme="minorHAnsi"/>
               </w:rPr>
-              <w:t>all comments related to a viewpoint</w:t>
+              <w:t xml:space="preserve">the </w:t>
+            </w:r>
+            <w:r>
+              <w:rPr>
+                <w:rFonts w:asciiTheme="minorHAnsi" w:hAnsiTheme="minorHAnsi"/>
+              </w:rPr>
+              <w:t>viewpoint</w:t>
+            </w:r>
+            <w:r>
+              <w:rPr>
+                <w:rFonts w:asciiTheme="minorHAnsi" w:hAnsiTheme="minorHAnsi"/>
+              </w:rPr>
+              <w:t xml:space="preserve"> related to a comment</w:t>
+            </w:r>
+          </w:p>
+          <w:p>
+            <w:pPr>
+              <w:pStyle w:val="Listenabsatz"/>
+              <w:numPr>
+                <w:ilvl w:val="0"/>
+                <w:numId w:val="30"/>
+              </w:numPr>
+              <w:rPr>
+                <w:rFonts w:asciiTheme="minorHAnsi" w:hAnsiTheme="minorHAnsi"/>
+              </w:rPr>
+            </w:pPr>
+            <w:r>
+              <w:rPr>
+                <w:rFonts w:asciiTheme="minorHAnsi" w:hAnsiTheme="minorHAnsi"/>
+              </w:rPr>
+              <w:t>POST - Add a viewpoint relation to a comment</w:t>
+            </w:r>
+          </w:p>
+          <w:p>
+            <w:pPr>
+              <w:pStyle w:val="Listenabsatz"/>
+              <w:numPr>
+                <w:ilvl w:val="0"/>
+                <w:numId w:val="30"/>
+              </w:numPr>
+              <w:rPr>
+                <w:rFonts w:asciiTheme="minorHAnsi" w:hAnsiTheme="minorHAnsi"/>
+              </w:rPr>
+            </w:pPr>
+            <w:r>
+              <w:rPr>
+                <w:rFonts w:asciiTheme="minorHAnsi" w:hAnsiTheme="minorHAnsi"/>
+              </w:rPr>
+              <w:t xml:space="preserve">DELETE - </w:t>
+            </w:r>
+            <w:r>
+              <w:rPr>
+                <w:rFonts w:asciiTheme="minorHAnsi" w:hAnsiTheme="minorHAnsi"/>
+              </w:rPr>
+              <w:t>Delete the v</w:t>
+            </w:r>
+            <w:r>
+              <w:rPr>
+                <w:rFonts w:asciiTheme="minorHAnsi" w:hAnsiTheme="minorHAnsi"/>
+              </w:rPr>
+              <w:t xml:space="preserve">iewpoint </w:t>
+            </w:r>
+            <w:r>
+              <w:rPr>
+                <w:rFonts w:asciiTheme="minorHAnsi" w:hAnsiTheme="minorHAnsi"/>
+              </w:rPr>
+              <w:t>relation on a comment</w:t>
             </w:r>
           </w:p>
           <w:p>
@@ -9229,28 +8684,7 @@
                 <w:rFonts w:asciiTheme="minorHAnsi" w:hAnsiTheme="minorHAnsi"/>
                 <w:lang w:val="en-US"/>
               </w:rPr>
-              <w:t>/</w:t>
-            </w:r>
-            <w:r>
-              <w:rPr>
-                <w:rFonts w:asciiTheme="minorHAnsi" w:hAnsiTheme="minorHAnsi"/>
-                <w:lang w:val="en-US"/>
-              </w:rPr>
-              <w:t>viewpoints</w:t>
-            </w:r>
-            <w:r>
-              <w:rPr>
-                <w:rFonts w:asciiTheme="minorHAnsi" w:hAnsiTheme="minorHAnsi"/>
-                <w:lang w:val="en-US"/>
-              </w:rPr>
-              <w:t>/{guid}/</w:t>
-            </w:r>
-            <w:r>
-              <w:rPr>
-                <w:rFonts w:asciiTheme="minorHAnsi" w:hAnsiTheme="minorHAnsi"/>
-                <w:lang w:val="en-US"/>
-              </w:rPr>
-              <w:t>comments</w:t>
+              <w:t>/comments/{guid}/viewpoints</w:t>
             </w:r>
           </w:p>
         </w:tc>
@@ -9299,7 +8733,7 @@
                 <w:color w:val="1F497D" w:themeColor="text2"/>
                 <w:lang w:val="en-US"/>
               </w:rPr>
-              <w:t>/V0.99/viewpoints</w:t>
+              <w:t>/V0.99/comments</w:t>
             </w:r>
             <w:r>
               <w:rPr>
@@ -9315,7 +8749,7 @@
                 <w:color w:val="1F497D" w:themeColor="text2"/>
                 <w:lang w:val="en-US"/>
               </w:rPr>
-              <w:t>/bitmap</w:t>
+              <w:t>/reply_to</w:t>
             </w:r>
           </w:p>
           <w:p>
@@ -9339,7 +8773,7 @@
               <w:rPr>
                 <w:rFonts w:asciiTheme="minorHAnsi" w:hAnsiTheme="minorHAnsi"/>
               </w:rPr>
-              <w:t>the bitmap related to a viewpoint</w:t>
+              <w:t>the replyTo comment related to a comment</w:t>
             </w:r>
           </w:p>
           <w:p>
@@ -9357,7 +8791,7 @@
               <w:rPr>
                 <w:rFonts w:asciiTheme="minorHAnsi" w:hAnsiTheme="minorHAnsi"/>
               </w:rPr>
-              <w:t>POST - Add a bitmap to the viewpoint</w:t>
+              <w:t>POST - Add a replyTo comment relation to a comment</w:t>
             </w:r>
           </w:p>
           <w:p>
@@ -9375,7 +8809,7 @@
               <w:rPr>
                 <w:rFonts w:asciiTheme="minorHAnsi" w:hAnsiTheme="minorHAnsi"/>
               </w:rPr>
-              <w:t>DELETE - Delete the bitmap of the viewpoint</w:t>
+              <w:t>DELETE - Delete the replyTo comment relation on a comment</w:t>
             </w:r>
           </w:p>
           <w:p>
@@ -9410,7 +8844,7 @@
                 <w:rFonts w:asciiTheme="minorHAnsi" w:hAnsiTheme="minorHAnsi"/>
                 <w:lang w:val="en-US"/>
               </w:rPr>
-              <w:t>/viewpoints/{guid}/bitmap</w:t>
+              <w:t>/comments/{guid}/reply_to</w:t>
             </w:r>
           </w:p>
         </w:tc>
@@ -9448,7 +8882,7 @@
           <w:rFonts w:asciiTheme="minorHAnsi" w:hAnsiTheme="minorHAnsi"/>
         </w:rPr>
       </w:pPr>
-      <w:bookmarkStart w:id="24" w:name="_Toc387945888"/>
+      <w:bookmarkStart w:id="24" w:name="_Toc388002388"/>
       <w:r>
         <w:rPr>
           <w:rFonts w:asciiTheme="minorHAnsi" w:hAnsiTheme="minorHAnsi"/>
@@ -9460,19 +8894,19 @@
         <w:rPr>
           <w:rFonts w:asciiTheme="minorHAnsi" w:hAnsiTheme="minorHAnsi"/>
         </w:rPr>
-        <w:t>.4 c</w:t>
-      </w:r>
-      <w:r>
-        <w:rPr>
-          <w:rFonts w:asciiTheme="minorHAnsi" w:hAnsiTheme="minorHAnsi"/>
-        </w:rPr>
-        <w:t>omponent</w:t>
-      </w:r>
-      <w:r>
-        <w:rPr>
-          <w:rFonts w:asciiTheme="minorHAnsi" w:hAnsiTheme="minorHAnsi"/>
-        </w:rPr>
-        <w:t>s (component.json)</w:t>
+        <w:t>.3 v</w:t>
+      </w:r>
+      <w:r>
+        <w:rPr>
+          <w:rFonts w:asciiTheme="minorHAnsi" w:hAnsiTheme="minorHAnsi"/>
+        </w:rPr>
+        <w:t>iewpoint</w:t>
+      </w:r>
+      <w:r>
+        <w:rPr>
+          <w:rFonts w:asciiTheme="minorHAnsi" w:hAnsiTheme="minorHAnsi"/>
+        </w:rPr>
+        <w:t>s (viewpoint.json)</w:t>
       </w:r>
       <w:bookmarkEnd w:id="24"/>
     </w:p>
@@ -9535,7 +8969,7 @@
                 <w:color w:val="1F497D" w:themeColor="text2"/>
                 <w:lang w:val="en-US"/>
               </w:rPr>
-              <w:t>/V0.99/viewpoints</w:t>
+              <w:t>/V0.99/topics</w:t>
             </w:r>
             <w:r>
               <w:rPr>
@@ -9551,7 +8985,7 @@
                 <w:color w:val="1F497D" w:themeColor="text2"/>
                 <w:lang w:val="en-US"/>
               </w:rPr>
-              <w:t>}/components</w:t>
+              <w:t>}/viewpoints</w:t>
             </w:r>
           </w:p>
           <w:p>
@@ -9575,7 +9009,7 @@
               <w:rPr>
                 <w:rFonts w:asciiTheme="minorHAnsi" w:hAnsiTheme="minorHAnsi"/>
               </w:rPr>
-              <w:t>components of a viewpoint</w:t>
+              <w:t>viewpoints of a topic</w:t>
             </w:r>
           </w:p>
           <w:p>
@@ -9623,7 +9057,7 @@
               <w:rPr>
                 <w:rFonts w:asciiTheme="minorHAnsi" w:hAnsiTheme="minorHAnsi"/>
               </w:rPr>
-              <w:t>component to a viewpoint</w:t>
+              <w:t>viewpoint to a topic</w:t>
             </w:r>
           </w:p>
           <w:p>
@@ -9651,7 +9085,7 @@
                 <w:rFonts w:asciiTheme="minorHAnsi" w:hAnsiTheme="minorHAnsi"/>
                 <w:lang w:val="en-US"/>
               </w:rPr>
-              <w:t>/{guid}/viewpoints/{guid}/components</w:t>
+              <w:t>/{guid}/viewpoints</w:t>
             </w:r>
           </w:p>
         </w:tc>
@@ -9700,7 +9134,7 @@
                 <w:color w:val="1F497D" w:themeColor="text2"/>
                 <w:lang w:val="en-US"/>
               </w:rPr>
-              <w:t>/V0.99/components</w:t>
+              <w:t>/V0.99/viewpoints</w:t>
             </w:r>
             <w:r>
               <w:rPr>
@@ -9732,7 +9166,7 @@
               <w:rPr>
                 <w:rFonts w:asciiTheme="minorHAnsi" w:hAnsiTheme="minorHAnsi"/>
               </w:rPr>
-              <w:t xml:space="preserve"> component</w:t>
+              <w:t xml:space="preserve"> viewpoint</w:t>
             </w:r>
           </w:p>
           <w:p>
@@ -9750,7 +9184,7 @@
               <w:rPr>
                 <w:rFonts w:asciiTheme="minorHAnsi" w:hAnsiTheme="minorHAnsi"/>
               </w:rPr>
-              <w:t>PUT - Modify a specific component</w:t>
+              <w:t>PUT - Modify a specific viewpoint</w:t>
             </w:r>
           </w:p>
           <w:p>
@@ -9768,7 +9202,7 @@
               <w:rPr>
                 <w:rFonts w:asciiTheme="minorHAnsi" w:hAnsiTheme="minorHAnsi"/>
               </w:rPr>
-              <w:t>DELETE - Delete a specific component</w:t>
+              <w:t>DELETE - Delete a specific viewpoint</w:t>
             </w:r>
           </w:p>
           <w:p>
@@ -9802,7 +9236,328 @@
                 <w:rFonts w:asciiTheme="minorHAnsi" w:hAnsiTheme="minorHAnsi"/>
                 <w:lang w:val="en-US"/>
               </w:rPr>
-              <w:t>/viewpoints/{guid}/components/{guid}</w:t>
+              <w:t>/viewpoints/{guid}</w:t>
+            </w:r>
+          </w:p>
+        </w:tc>
+      </w:tr>
+      <w:tr>
+        <w:tc>
+          <w:tcPr>
+            <w:tcW w:w="9210" w:type="dxa"/>
+            <w:vAlign w:val="center"/>
+          </w:tcPr>
+          <w:p>
+            <w:pPr>
+              <w:rPr>
+                <w:rFonts w:asciiTheme="minorHAnsi" w:hAnsiTheme="minorHAnsi"/>
+                <w:b/>
+                <w:color w:val="1F497D" w:themeColor="text2"/>
+              </w:rPr>
+            </w:pPr>
+          </w:p>
+          <w:p>
+            <w:pPr>
+              <w:rPr>
+                <w:rFonts w:asciiTheme="minorHAnsi" w:hAnsiTheme="minorHAnsi"/>
+                <w:color w:val="1F497D" w:themeColor="text2"/>
+                <w:lang w:val="en-US"/>
+              </w:rPr>
+            </w:pPr>
+            <w:r>
+              <w:rPr>
+                <w:rFonts w:asciiTheme="minorHAnsi" w:hAnsiTheme="minorHAnsi"/>
+                <w:b/>
+                <w:color w:val="1F497D" w:themeColor="text2"/>
+              </w:rPr>
+              <w:t>GET</w:t>
+            </w:r>
+            <w:r>
+              <w:rPr>
+                <w:rFonts w:asciiTheme="minorHAnsi" w:hAnsiTheme="minorHAnsi"/>
+                <w:b/>
+                <w:color w:val="1F497D" w:themeColor="text2"/>
+              </w:rPr>
+              <w:t>, POST</w:t>
+            </w:r>
+            <w:r>
+              <w:rPr>
+                <w:rFonts w:asciiTheme="minorHAnsi" w:hAnsiTheme="minorHAnsi"/>
+                <w:color w:val="1F497D" w:themeColor="text2"/>
+              </w:rPr>
+              <w:t xml:space="preserve"> </w:t>
+            </w:r>
+            <w:r>
+              <w:rPr>
+                <w:rFonts w:asciiTheme="minorHAnsi" w:hAnsiTheme="minorHAnsi"/>
+                <w:color w:val="1F497D" w:themeColor="text2"/>
+                <w:lang w:val="en-US"/>
+              </w:rPr>
+              <w:t>/V0.99/</w:t>
+            </w:r>
+            <w:r>
+              <w:rPr>
+                <w:rFonts w:asciiTheme="minorHAnsi" w:hAnsiTheme="minorHAnsi"/>
+                <w:color w:val="1F497D" w:themeColor="text2"/>
+                <w:lang w:val="en-US"/>
+              </w:rPr>
+              <w:t>viewpoints</w:t>
+            </w:r>
+            <w:r>
+              <w:rPr>
+                <w:rFonts w:asciiTheme="minorHAnsi" w:hAnsiTheme="minorHAnsi"/>
+                <w:color w:val="1F497D" w:themeColor="text2"/>
+                <w:lang w:val="en-US"/>
+              </w:rPr>
+              <w:t>/{guid}</w:t>
+            </w:r>
+            <w:r>
+              <w:rPr>
+                <w:rFonts w:asciiTheme="minorHAnsi" w:hAnsiTheme="minorHAnsi"/>
+                <w:color w:val="1F497D" w:themeColor="text2"/>
+                <w:lang w:val="en-US"/>
+              </w:rPr>
+              <w:t>/comments</w:t>
+            </w:r>
+          </w:p>
+          <w:p>
+            <w:pPr>
+              <w:pStyle w:val="Listenabsatz"/>
+              <w:numPr>
+                <w:ilvl w:val="0"/>
+                <w:numId w:val="30"/>
+              </w:numPr>
+              <w:rPr>
+                <w:rFonts w:asciiTheme="minorHAnsi" w:hAnsiTheme="minorHAnsi"/>
+              </w:rPr>
+            </w:pPr>
+            <w:r>
+              <w:rPr>
+                <w:rFonts w:asciiTheme="minorHAnsi" w:hAnsiTheme="minorHAnsi"/>
+              </w:rPr>
+              <w:t xml:space="preserve">GET - Retrieve </w:t>
+            </w:r>
+            <w:r>
+              <w:rPr>
+                <w:rFonts w:asciiTheme="minorHAnsi" w:hAnsiTheme="minorHAnsi"/>
+              </w:rPr>
+              <w:t>all comments related to a viewpoint</w:t>
+            </w:r>
+          </w:p>
+          <w:p>
+            <w:pPr>
+              <w:rPr>
+                <w:rFonts w:asciiTheme="minorHAnsi" w:hAnsiTheme="minorHAnsi"/>
+                <w:b/>
+                <w:color w:val="1F497D" w:themeColor="text2"/>
+              </w:rPr>
+            </w:pPr>
+            <w:r>
+              <w:rPr>
+                <w:rFonts w:asciiTheme="minorHAnsi" w:hAnsiTheme="minorHAnsi"/>
+              </w:rPr>
+              <w:t>L</w:t>
+            </w:r>
+            <w:r>
+              <w:rPr>
+                <w:rFonts w:asciiTheme="minorHAnsi" w:hAnsiTheme="minorHAnsi"/>
+              </w:rPr>
+              <w:t xml:space="preserve">ong URL: </w:t>
+            </w:r>
+            <w:r>
+              <w:rPr>
+                <w:rFonts w:asciiTheme="minorHAnsi" w:hAnsiTheme="minorHAnsi"/>
+                <w:lang w:val="en-US"/>
+              </w:rPr>
+              <w:t>/V0.99/teams/{guid}/projects/{guid}/topics/{guid}</w:t>
+            </w:r>
+            <w:r>
+              <w:rPr>
+                <w:rFonts w:asciiTheme="minorHAnsi" w:hAnsiTheme="minorHAnsi"/>
+                <w:lang w:val="en-US"/>
+              </w:rPr>
+              <w:t>/</w:t>
+            </w:r>
+            <w:r>
+              <w:rPr>
+                <w:rFonts w:asciiTheme="minorHAnsi" w:hAnsiTheme="minorHAnsi"/>
+                <w:lang w:val="en-US"/>
+              </w:rPr>
+              <w:t>viewpoints</w:t>
+            </w:r>
+            <w:r>
+              <w:rPr>
+                <w:rFonts w:asciiTheme="minorHAnsi" w:hAnsiTheme="minorHAnsi"/>
+                <w:lang w:val="en-US"/>
+              </w:rPr>
+              <w:t>/{guid}/</w:t>
+            </w:r>
+            <w:r>
+              <w:rPr>
+                <w:rFonts w:asciiTheme="minorHAnsi" w:hAnsiTheme="minorHAnsi"/>
+                <w:lang w:val="en-US"/>
+              </w:rPr>
+              <w:t>comments</w:t>
+            </w:r>
+          </w:p>
+        </w:tc>
+      </w:tr>
+      <w:tr>
+        <w:tc>
+          <w:tcPr>
+            <w:tcW w:w="9210" w:type="dxa"/>
+            <w:vAlign w:val="center"/>
+          </w:tcPr>
+          <w:p>
+            <w:pPr>
+              <w:rPr>
+                <w:rFonts w:asciiTheme="minorHAnsi" w:hAnsiTheme="minorHAnsi"/>
+                <w:b/>
+                <w:color w:val="1F497D" w:themeColor="text2"/>
+              </w:rPr>
+            </w:pPr>
+          </w:p>
+          <w:p>
+            <w:pPr>
+              <w:rPr>
+                <w:rFonts w:asciiTheme="minorHAnsi" w:hAnsiTheme="minorHAnsi"/>
+                <w:color w:val="1F497D" w:themeColor="text2"/>
+                <w:lang w:val="en-US"/>
+              </w:rPr>
+            </w:pPr>
+            <w:r>
+              <w:rPr>
+                <w:rFonts w:asciiTheme="minorHAnsi" w:hAnsiTheme="minorHAnsi"/>
+                <w:b/>
+                <w:color w:val="1F497D" w:themeColor="text2"/>
+              </w:rPr>
+              <w:t>GET, POST, DELETE</w:t>
+            </w:r>
+            <w:r>
+              <w:rPr>
+                <w:rFonts w:asciiTheme="minorHAnsi" w:hAnsiTheme="minorHAnsi"/>
+                <w:color w:val="1F497D" w:themeColor="text2"/>
+              </w:rPr>
+              <w:t xml:space="preserve"> </w:t>
+            </w:r>
+            <w:r>
+              <w:rPr>
+                <w:rFonts w:asciiTheme="minorHAnsi" w:hAnsiTheme="minorHAnsi"/>
+                <w:color w:val="1F497D" w:themeColor="text2"/>
+                <w:lang w:val="en-US"/>
+              </w:rPr>
+              <w:t>/V0.99/viewpoints</w:t>
+            </w:r>
+            <w:r>
+              <w:rPr>
+                <w:rFonts w:asciiTheme="minorHAnsi" w:hAnsiTheme="minorHAnsi"/>
+                <w:color w:val="1F497D" w:themeColor="text2"/>
+                <w:lang w:val="en-US"/>
+              </w:rPr>
+              <w:t>/{guid}</w:t>
+            </w:r>
+            <w:r>
+              <w:rPr>
+                <w:rFonts w:asciiTheme="minorHAnsi" w:hAnsiTheme="minorHAnsi"/>
+                <w:color w:val="1F497D" w:themeColor="text2"/>
+                <w:lang w:val="en-US"/>
+              </w:rPr>
+              <w:t>/bitmap</w:t>
+            </w:r>
+          </w:p>
+          <w:p>
+            <w:pPr>
+              <w:pStyle w:val="Listenabsatz"/>
+              <w:numPr>
+                <w:ilvl w:val="0"/>
+                <w:numId w:val="30"/>
+              </w:numPr>
+              <w:rPr>
+                <w:rFonts w:asciiTheme="minorHAnsi" w:hAnsiTheme="minorHAnsi"/>
+              </w:rPr>
+            </w:pPr>
+            <w:r>
+              <w:rPr>
+                <w:rFonts w:asciiTheme="minorHAnsi" w:hAnsiTheme="minorHAnsi"/>
+              </w:rPr>
+              <w:t xml:space="preserve">GET - Retrieve </w:t>
+            </w:r>
+            <w:r>
+              <w:rPr>
+                <w:rFonts w:asciiTheme="minorHAnsi" w:hAnsiTheme="minorHAnsi"/>
+              </w:rPr>
+              <w:t>the bitmap related to a viewpoint</w:t>
+            </w:r>
+          </w:p>
+          <w:p>
+            <w:pPr>
+              <w:pStyle w:val="Listenabsatz"/>
+              <w:numPr>
+                <w:ilvl w:val="0"/>
+                <w:numId w:val="30"/>
+              </w:numPr>
+              <w:rPr>
+                <w:rFonts w:asciiTheme="minorHAnsi" w:hAnsiTheme="minorHAnsi"/>
+              </w:rPr>
+            </w:pPr>
+            <w:r>
+              <w:rPr>
+                <w:rFonts w:asciiTheme="minorHAnsi" w:hAnsiTheme="minorHAnsi"/>
+              </w:rPr>
+              <w:t>POST - Add a bitmap to the viewpoint</w:t>
+            </w:r>
+          </w:p>
+          <w:p>
+            <w:pPr>
+              <w:pStyle w:val="Listenabsatz"/>
+              <w:numPr>
+                <w:ilvl w:val="0"/>
+                <w:numId w:val="30"/>
+              </w:numPr>
+              <w:rPr>
+                <w:rFonts w:asciiTheme="minorHAnsi" w:hAnsiTheme="minorHAnsi"/>
+              </w:rPr>
+            </w:pPr>
+            <w:r>
+              <w:rPr>
+                <w:rFonts w:asciiTheme="minorHAnsi" w:hAnsiTheme="minorHAnsi"/>
+              </w:rPr>
+              <w:t>DELETE - Delete the bitmap of the viewpoint</w:t>
+            </w:r>
+          </w:p>
+          <w:p>
+            <w:pPr>
+              <w:rPr>
+                <w:rFonts w:asciiTheme="minorHAnsi" w:hAnsiTheme="minorHAnsi"/>
+                <w:b/>
+                <w:color w:val="1F497D" w:themeColor="text2"/>
+              </w:rPr>
+            </w:pPr>
+            <w:r>
+              <w:rPr>
+                <w:rFonts w:asciiTheme="minorHAnsi" w:hAnsiTheme="minorHAnsi"/>
+              </w:rPr>
+              <w:t>L</w:t>
+            </w:r>
+            <w:r>
+              <w:rPr>
+                <w:rFonts w:asciiTheme="minorHAnsi" w:hAnsiTheme="minorHAnsi"/>
+              </w:rPr>
+              <w:t xml:space="preserve">ong URL: </w:t>
+            </w:r>
+            <w:r>
+              <w:rPr>
+                <w:rFonts w:asciiTheme="minorHAnsi" w:hAnsiTheme="minorHAnsi"/>
+                <w:lang w:val="en-US"/>
+              </w:rPr>
+              <w:t>/V0.99/teams/{guid}/projects/{guid}/topics/{guid}</w:t>
+            </w:r>
+            <w:r>
+              <w:rPr>
+                <w:rFonts w:asciiTheme="minorHAnsi" w:hAnsiTheme="minorHAnsi"/>
+                <w:lang w:val="en-US"/>
+              </w:rPr>
+              <w:t>/viewpoints/{guid}/bitmap</w:t>
             </w:r>
           </w:p>
         </w:tc>
@@ -9817,31 +9572,54 @@
     </w:p>
     <w:p>
       <w:pPr>
+        <w:spacing w:line="240" w:lineRule="auto"/>
+        <w:rPr>
+          <w:rFonts w:asciiTheme="minorHAnsi" w:hAnsiTheme="minorHAnsi"/>
+          <w:bCs/>
+          <w:i/>
+          <w:iCs/>
+          <w:szCs w:val="26"/>
+        </w:rPr>
+      </w:pPr>
+      <w:r>
+        <w:rPr>
+          <w:rFonts w:asciiTheme="minorHAnsi" w:hAnsiTheme="minorHAnsi"/>
+        </w:rPr>
+        <w:br w:type="page"/>
+      </w:r>
+    </w:p>
+    <w:p>
+      <w:pPr>
         <w:pStyle w:val="berschrift5"/>
         <w:rPr>
           <w:rFonts w:asciiTheme="minorHAnsi" w:hAnsiTheme="minorHAnsi"/>
         </w:rPr>
       </w:pPr>
-    </w:p>
-    <w:p>
-      <w:pPr>
-        <w:pStyle w:val="berschrift5"/>
-        <w:rPr>
-          <w:rFonts w:asciiTheme="minorHAnsi" w:hAnsiTheme="minorHAnsi"/>
-        </w:rPr>
-      </w:pPr>
-      <w:bookmarkStart w:id="25" w:name="_Toc387945889"/>
-      <w:r>
-        <w:rPr>
-          <w:rFonts w:asciiTheme="minorHAnsi" w:hAnsiTheme="minorHAnsi"/>
-        </w:rPr>
+      <w:bookmarkStart w:id="25" w:name="_Toc388002389"/>
+      <w:r>
+        <w:rPr>
+          <w:rFonts w:asciiTheme="minorHAnsi" w:hAnsiTheme="minorHAnsi"/>
+        </w:rPr>
+        <w:lastRenderedPageBreak/>
         <w:t>2.4</w:t>
       </w:r>
       <w:r>
         <w:rPr>
           <w:rFonts w:asciiTheme="minorHAnsi" w:hAnsiTheme="minorHAnsi"/>
         </w:rPr>
-        <w:t>.5 related_topics (related_topic.json)</w:t>
+        <w:t>.4 c</w:t>
+      </w:r>
+      <w:r>
+        <w:rPr>
+          <w:rFonts w:asciiTheme="minorHAnsi" w:hAnsiTheme="minorHAnsi"/>
+        </w:rPr>
+        <w:t>omponent</w:t>
+      </w:r>
+      <w:r>
+        <w:rPr>
+          <w:rFonts w:asciiTheme="minorHAnsi" w:hAnsiTheme="minorHAnsi"/>
+        </w:rPr>
+        <w:t>s (component.json)</w:t>
       </w:r>
       <w:bookmarkEnd w:id="25"/>
     </w:p>
@@ -9904,7 +9682,7 @@
                 <w:color w:val="1F497D" w:themeColor="text2"/>
                 <w:lang w:val="en-US"/>
               </w:rPr>
-              <w:t>/V0.99/topics</w:t>
+              <w:t>/V0.99/viewpoints</w:t>
             </w:r>
             <w:r>
               <w:rPr>
@@ -9920,7 +9698,7 @@
                 <w:color w:val="1F497D" w:themeColor="text2"/>
                 <w:lang w:val="en-US"/>
               </w:rPr>
-              <w:t>}/related_topics</w:t>
+              <w:t>}/components</w:t>
             </w:r>
           </w:p>
           <w:p>
@@ -9944,7 +9722,7 @@
               <w:rPr>
                 <w:rFonts w:asciiTheme="minorHAnsi" w:hAnsiTheme="minorHAnsi"/>
               </w:rPr>
-              <w:t>related topics of a topic</w:t>
+              <w:t>components of a viewpoint</w:t>
             </w:r>
           </w:p>
           <w:p>
@@ -9992,7 +9770,7 @@
               <w:rPr>
                 <w:rFonts w:asciiTheme="minorHAnsi" w:hAnsiTheme="minorHAnsi"/>
               </w:rPr>
-              <w:t>related_topic to a topic</w:t>
+              <w:t>component to a viewpoint</w:t>
             </w:r>
           </w:p>
           <w:p>
@@ -10020,7 +9798,7 @@
                 <w:rFonts w:asciiTheme="minorHAnsi" w:hAnsiTheme="minorHAnsi"/>
                 <w:lang w:val="en-US"/>
               </w:rPr>
-              <w:t>/{guid}/related_topics</w:t>
+              <w:t>/{guid}/viewpoints/{guid}/components</w:t>
             </w:r>
           </w:p>
         </w:tc>
@@ -10054,7 +9832,7 @@
                 <w:b/>
                 <w:color w:val="1F497D" w:themeColor="text2"/>
               </w:rPr>
-              <w:t>DELETE</w:t>
+              <w:t>GET, PUT, DELETE</w:t>
             </w:r>
             <w:r>
               <w:rPr>
@@ -10069,7 +9847,7 @@
                 <w:color w:val="1F497D" w:themeColor="text2"/>
                 <w:lang w:val="en-US"/>
               </w:rPr>
-              <w:t>/V0.99/topics</w:t>
+              <w:t>/V0.99/components</w:t>
             </w:r>
             <w:r>
               <w:rPr>
@@ -10077,15 +9855,7 @@
                 <w:color w:val="1F497D" w:themeColor="text2"/>
                 <w:lang w:val="en-US"/>
               </w:rPr>
-              <w:t>/{guid</w:t>
-            </w:r>
-            <w:r>
-              <w:rPr>
-                <w:rFonts w:asciiTheme="minorHAnsi" w:hAnsiTheme="minorHAnsi"/>
-                <w:color w:val="1F497D" w:themeColor="text2"/>
-                <w:lang w:val="en-US"/>
-              </w:rPr>
-              <w:t>}/related_topics/{guid}</w:t>
+              <w:t>/{guid}</w:t>
             </w:r>
           </w:p>
           <w:p>
@@ -10103,7 +9873,49 @@
               <w:rPr>
                 <w:rFonts w:asciiTheme="minorHAnsi" w:hAnsiTheme="minorHAnsi"/>
               </w:rPr>
-              <w:t>DELETE - Delete a related topic from a topic</w:t>
+              <w:t>GET - Retrieve a specific</w:t>
+            </w:r>
+            <w:r>
+              <w:rPr>
+                <w:rFonts w:asciiTheme="minorHAnsi" w:hAnsiTheme="minorHAnsi"/>
+              </w:rPr>
+              <w:t xml:space="preserve"> component</w:t>
+            </w:r>
+          </w:p>
+          <w:p>
+            <w:pPr>
+              <w:pStyle w:val="Listenabsatz"/>
+              <w:numPr>
+                <w:ilvl w:val="0"/>
+                <w:numId w:val="30"/>
+              </w:numPr>
+              <w:rPr>
+                <w:rFonts w:asciiTheme="minorHAnsi" w:hAnsiTheme="minorHAnsi"/>
+              </w:rPr>
+            </w:pPr>
+            <w:r>
+              <w:rPr>
+                <w:rFonts w:asciiTheme="minorHAnsi" w:hAnsiTheme="minorHAnsi"/>
+              </w:rPr>
+              <w:t>PUT - Modify a specific component</w:t>
+            </w:r>
+          </w:p>
+          <w:p>
+            <w:pPr>
+              <w:pStyle w:val="Listenabsatz"/>
+              <w:numPr>
+                <w:ilvl w:val="0"/>
+                <w:numId w:val="30"/>
+              </w:numPr>
+              <w:rPr>
+                <w:rFonts w:asciiTheme="minorHAnsi" w:hAnsiTheme="minorHAnsi"/>
+              </w:rPr>
+            </w:pPr>
+            <w:r>
+              <w:rPr>
+                <w:rFonts w:asciiTheme="minorHAnsi" w:hAnsiTheme="minorHAnsi"/>
+              </w:rPr>
+              <w:t>DELETE - Delete a specific component</w:t>
             </w:r>
           </w:p>
           <w:p>
@@ -10137,7 +9949,7 @@
                 <w:rFonts w:asciiTheme="minorHAnsi" w:hAnsiTheme="minorHAnsi"/>
                 <w:lang w:val="en-US"/>
               </w:rPr>
-              <w:t>/related_topics/{guid}</w:t>
+              <w:t>/viewpoints/{guid}/components/{guid}</w:t>
             </w:r>
           </w:p>
         </w:tc>
@@ -10145,17 +9957,10 @@
     </w:tbl>
     <w:p>
       <w:pPr>
-        <w:spacing w:line="240" w:lineRule="auto"/>
-        <w:rPr>
-          <w:rFonts w:asciiTheme="minorHAnsi" w:hAnsiTheme="minorHAnsi"/>
-        </w:rPr>
-      </w:pPr>
-      <w:r>
-        <w:rPr>
-          <w:rFonts w:asciiTheme="minorHAnsi" w:hAnsiTheme="minorHAnsi"/>
-        </w:rPr>
-        <w:br w:type="page"/>
-      </w:r>
+        <w:rPr>
+          <w:rFonts w:asciiTheme="minorHAnsi" w:hAnsiTheme="minorHAnsi"/>
+        </w:rPr>
+      </w:pPr>
     </w:p>
     <w:p>
       <w:pPr>
@@ -10164,49 +9969,26 @@
           <w:rFonts w:asciiTheme="minorHAnsi" w:hAnsiTheme="minorHAnsi"/>
         </w:rPr>
       </w:pPr>
-      <w:bookmarkStart w:id="26" w:name="_Toc387945890"/>
-      <w:r>
-        <w:rPr>
-          <w:rFonts w:asciiTheme="minorHAnsi" w:hAnsiTheme="minorHAnsi"/>
-        </w:rPr>
-        <w:lastRenderedPageBreak/>
+    </w:p>
+    <w:p>
+      <w:pPr>
+        <w:pStyle w:val="berschrift5"/>
+        <w:rPr>
+          <w:rFonts w:asciiTheme="minorHAnsi" w:hAnsiTheme="minorHAnsi"/>
+        </w:rPr>
+      </w:pPr>
+      <w:bookmarkStart w:id="26" w:name="_Toc388002390"/>
+      <w:r>
+        <w:rPr>
+          <w:rFonts w:asciiTheme="minorHAnsi" w:hAnsiTheme="minorHAnsi"/>
+        </w:rPr>
         <w:t>2.4</w:t>
       </w:r>
       <w:r>
         <w:rPr>
           <w:rFonts w:asciiTheme="minorHAnsi" w:hAnsiTheme="minorHAnsi"/>
         </w:rPr>
-        <w:t>.6</w:t>
-      </w:r>
-      <w:r>
-        <w:rPr>
-          <w:rFonts w:asciiTheme="minorHAnsi" w:hAnsiTheme="minorHAnsi"/>
-        </w:rPr>
-        <w:t xml:space="preserve"> </w:t>
-      </w:r>
-      <w:r>
-        <w:rPr>
-          <w:rFonts w:asciiTheme="minorHAnsi" w:hAnsiTheme="minorHAnsi"/>
-        </w:rPr>
-        <w:t>document_references</w:t>
-      </w:r>
-      <w:r>
-        <w:rPr>
-          <w:rFonts w:asciiTheme="minorHAnsi" w:hAnsiTheme="minorHAnsi"/>
-        </w:rPr>
-        <w:t xml:space="preserve"> (</w:t>
-      </w:r>
-      <w:r>
-        <w:rPr>
-          <w:rFonts w:asciiTheme="minorHAnsi" w:hAnsiTheme="minorHAnsi"/>
-        </w:rPr>
-        <w:t>document_reference</w:t>
-      </w:r>
-      <w:r>
-        <w:rPr>
-          <w:rFonts w:asciiTheme="minorHAnsi" w:hAnsiTheme="minorHAnsi"/>
-        </w:rPr>
-        <w:t>.json)</w:t>
+        <w:t>.5 related_topics (related_topic.json)</w:t>
       </w:r>
       <w:bookmarkEnd w:id="26"/>
     </w:p>
@@ -10269,7 +10051,7 @@
                 <w:color w:val="1F497D" w:themeColor="text2"/>
                 <w:lang w:val="en-US"/>
               </w:rPr>
-              <w:t>/V0.99/</w:t>
+              <w:t>/V0.99/topics</w:t>
             </w:r>
             <w:r>
               <w:rPr>
@@ -10277,7 +10059,7 @@
                 <w:color w:val="1F497D" w:themeColor="text2"/>
                 <w:lang w:val="en-US"/>
               </w:rPr>
-              <w:t>topics</w:t>
+              <w:t>/{guid</w:t>
             </w:r>
             <w:r>
               <w:rPr>
@@ -10285,23 +10067,7 @@
                 <w:color w:val="1F497D" w:themeColor="text2"/>
                 <w:lang w:val="en-US"/>
               </w:rPr>
-              <w:t>/{guid</w:t>
-            </w:r>
-            <w:r>
-              <w:rPr>
-                <w:rFonts w:asciiTheme="minorHAnsi" w:hAnsiTheme="minorHAnsi"/>
-                <w:color w:val="1F497D" w:themeColor="text2"/>
-                <w:lang w:val="en-US"/>
-              </w:rPr>
-              <w:t>}/</w:t>
-            </w:r>
-            <w:r>
-              <w:rPr>
-                <w:rFonts w:asciiTheme="minorHAnsi" w:hAnsiTheme="minorHAnsi"/>
-                <w:color w:val="1F497D" w:themeColor="text2"/>
-                <w:lang w:val="en-US"/>
-              </w:rPr>
-              <w:t>document_references</w:t>
+              <w:t>}/related_topics</w:t>
             </w:r>
           </w:p>
           <w:p>
@@ -10325,19 +10091,7 @@
               <w:rPr>
                 <w:rFonts w:asciiTheme="minorHAnsi" w:hAnsiTheme="minorHAnsi"/>
               </w:rPr>
-              <w:t>documents referenced</w:t>
-            </w:r>
-            <w:r>
-              <w:rPr>
-                <w:rFonts w:asciiTheme="minorHAnsi" w:hAnsiTheme="minorHAnsi"/>
-              </w:rPr>
-              <w:t xml:space="preserve"> of a </w:t>
-            </w:r>
-            <w:r>
-              <w:rPr>
-                <w:rFonts w:asciiTheme="minorHAnsi" w:hAnsiTheme="minorHAnsi"/>
-              </w:rPr>
-              <w:t>topic</w:t>
+              <w:t>related topics of a topic</w:t>
             </w:r>
           </w:p>
           <w:p>
@@ -10385,19 +10139,7 @@
               <w:rPr>
                 <w:rFonts w:asciiTheme="minorHAnsi" w:hAnsiTheme="minorHAnsi"/>
               </w:rPr>
-              <w:t>document reference</w:t>
-            </w:r>
-            <w:r>
-              <w:rPr>
-                <w:rFonts w:asciiTheme="minorHAnsi" w:hAnsiTheme="minorHAnsi"/>
-              </w:rPr>
-              <w:t xml:space="preserve"> to a </w:t>
-            </w:r>
-            <w:r>
-              <w:rPr>
-                <w:rFonts w:asciiTheme="minorHAnsi" w:hAnsiTheme="minorHAnsi"/>
-              </w:rPr>
-              <w:t>topic</w:t>
+              <w:t>related_topic to a topic</w:t>
             </w:r>
           </w:p>
           <w:p>
@@ -10425,14 +10167,7 @@
                 <w:rFonts w:asciiTheme="minorHAnsi" w:hAnsiTheme="minorHAnsi"/>
                 <w:lang w:val="en-US"/>
               </w:rPr>
-              <w:t>/{guid}/</w:t>
-            </w:r>
-            <w:r>
-              <w:rPr>
-                <w:rFonts w:asciiTheme="minorHAnsi" w:hAnsiTheme="minorHAnsi"/>
-                <w:lang w:val="en-US"/>
-              </w:rPr>
-              <w:t>document_references</w:t>
+              <w:t>/{guid}/related_topics</w:t>
             </w:r>
           </w:p>
         </w:tc>
@@ -10466,14 +10201,6 @@
                 <w:b/>
                 <w:color w:val="1F497D" w:themeColor="text2"/>
               </w:rPr>
-              <w:t xml:space="preserve">GET, </w:t>
-            </w:r>
-            <w:r>
-              <w:rPr>
-                <w:rFonts w:asciiTheme="minorHAnsi" w:hAnsiTheme="minorHAnsi"/>
-                <w:b/>
-                <w:color w:val="1F497D" w:themeColor="text2"/>
-              </w:rPr>
               <w:t>DELETE</w:t>
             </w:r>
             <w:r>
@@ -10505,23 +10232,7 @@
                 <w:color w:val="1F497D" w:themeColor="text2"/>
                 <w:lang w:val="en-US"/>
               </w:rPr>
-              <w:t>}/</w:t>
-            </w:r>
-            <w:r>
-              <w:rPr>
-                <w:rFonts w:asciiTheme="minorHAnsi" w:hAnsiTheme="minorHAnsi"/>
-                <w:color w:val="1F497D" w:themeColor="text2"/>
-                <w:lang w:val="en-US"/>
-              </w:rPr>
-              <w:t>document_references</w:t>
-            </w:r>
-            <w:r>
-              <w:rPr>
-                <w:rFonts w:asciiTheme="minorHAnsi" w:hAnsiTheme="minorHAnsi"/>
-                <w:color w:val="1F497D" w:themeColor="text2"/>
-                <w:lang w:val="en-US"/>
-              </w:rPr>
-              <w:t>/{guid}</w:t>
+              <w:t>}/related_topics/{guid}</w:t>
             </w:r>
           </w:p>
           <w:p>
@@ -10539,7 +10250,205 @@
               <w:rPr>
                 <w:rFonts w:asciiTheme="minorHAnsi" w:hAnsiTheme="minorHAnsi"/>
               </w:rPr>
-              <w:t>GET - Retrieve a document referenced to a topic</w:t>
+              <w:t>DELETE - Delete a related topic from a topic</w:t>
+            </w:r>
+          </w:p>
+          <w:p>
+            <w:pPr>
+              <w:rPr>
+                <w:rFonts w:asciiTheme="minorHAnsi" w:hAnsiTheme="minorHAnsi"/>
+                <w:lang w:val="en-US"/>
+              </w:rPr>
+            </w:pPr>
+            <w:r>
+              <w:rPr>
+                <w:rFonts w:asciiTheme="minorHAnsi" w:hAnsiTheme="minorHAnsi"/>
+              </w:rPr>
+              <w:t>L</w:t>
+            </w:r>
+            <w:r>
+              <w:rPr>
+                <w:rFonts w:asciiTheme="minorHAnsi" w:hAnsiTheme="minorHAnsi"/>
+              </w:rPr>
+              <w:t xml:space="preserve">ong URL: </w:t>
+            </w:r>
+            <w:r>
+              <w:rPr>
+                <w:rFonts w:asciiTheme="minorHAnsi" w:hAnsiTheme="minorHAnsi"/>
+                <w:lang w:val="en-US"/>
+              </w:rPr>
+              <w:t>/V0.99/teams/{guid}/projects/{guid}/topics/{guid}</w:t>
+            </w:r>
+            <w:r>
+              <w:rPr>
+                <w:rFonts w:asciiTheme="minorHAnsi" w:hAnsiTheme="minorHAnsi"/>
+                <w:lang w:val="en-US"/>
+              </w:rPr>
+              <w:t>/related_topics/{guid}</w:t>
+            </w:r>
+          </w:p>
+        </w:tc>
+      </w:tr>
+    </w:tbl>
+    <w:p>
+      <w:pPr>
+        <w:spacing w:line="240" w:lineRule="auto"/>
+        <w:rPr>
+          <w:rFonts w:asciiTheme="minorHAnsi" w:hAnsiTheme="minorHAnsi"/>
+        </w:rPr>
+      </w:pPr>
+      <w:r>
+        <w:rPr>
+          <w:rFonts w:asciiTheme="minorHAnsi" w:hAnsiTheme="minorHAnsi"/>
+        </w:rPr>
+        <w:br w:type="page"/>
+      </w:r>
+    </w:p>
+    <w:p>
+      <w:pPr>
+        <w:pStyle w:val="berschrift5"/>
+        <w:rPr>
+          <w:rFonts w:asciiTheme="minorHAnsi" w:hAnsiTheme="minorHAnsi"/>
+        </w:rPr>
+      </w:pPr>
+      <w:bookmarkStart w:id="27" w:name="_Toc388002391"/>
+      <w:r>
+        <w:rPr>
+          <w:rFonts w:asciiTheme="minorHAnsi" w:hAnsiTheme="minorHAnsi"/>
+        </w:rPr>
+        <w:lastRenderedPageBreak/>
+        <w:t>2.4</w:t>
+      </w:r>
+      <w:r>
+        <w:rPr>
+          <w:rFonts w:asciiTheme="minorHAnsi" w:hAnsiTheme="minorHAnsi"/>
+        </w:rPr>
+        <w:t>.6</w:t>
+      </w:r>
+      <w:r>
+        <w:rPr>
+          <w:rFonts w:asciiTheme="minorHAnsi" w:hAnsiTheme="minorHAnsi"/>
+        </w:rPr>
+        <w:t xml:space="preserve"> </w:t>
+      </w:r>
+      <w:r>
+        <w:rPr>
+          <w:rFonts w:asciiTheme="minorHAnsi" w:hAnsiTheme="minorHAnsi"/>
+        </w:rPr>
+        <w:t>document_references</w:t>
+      </w:r>
+      <w:r>
+        <w:rPr>
+          <w:rFonts w:asciiTheme="minorHAnsi" w:hAnsiTheme="minorHAnsi"/>
+        </w:rPr>
+        <w:t xml:space="preserve"> (</w:t>
+      </w:r>
+      <w:r>
+        <w:rPr>
+          <w:rFonts w:asciiTheme="minorHAnsi" w:hAnsiTheme="minorHAnsi"/>
+        </w:rPr>
+        <w:t>document_reference</w:t>
+      </w:r>
+      <w:r>
+        <w:rPr>
+          <w:rFonts w:asciiTheme="minorHAnsi" w:hAnsiTheme="minorHAnsi"/>
+        </w:rPr>
+        <w:t>.json)</w:t>
+      </w:r>
+      <w:bookmarkEnd w:id="27"/>
+    </w:p>
+    <w:tbl>
+      <w:tblPr>
+        <w:tblStyle w:val="Tabellengitternetz"/>
+        <w:tblW w:w="0" w:type="auto"/>
+        <w:tblBorders>
+          <w:top w:val="none" w:sz="0" w:space="0" w:color="auto"/>
+          <w:left w:val="none" w:sz="0" w:space="0" w:color="auto"/>
+          <w:bottom w:val="dashSmallGap" w:sz="4" w:space="0" w:color="808080" w:themeColor="background1" w:themeShade="80"/>
+          <w:right w:val="none" w:sz="0" w:space="0" w:color="auto"/>
+          <w:insideH w:val="dashSmallGap" w:sz="4" w:space="0" w:color="808080" w:themeColor="background1" w:themeShade="80"/>
+          <w:insideV w:val="dashed" w:sz="4" w:space="0" w:color="BFBFBF" w:themeColor="background1" w:themeShade="BF"/>
+        </w:tblBorders>
+        <w:tblLook w:val="04A0"/>
+      </w:tblPr>
+      <w:tblGrid>
+        <w:gridCol w:w="9210"/>
+      </w:tblGrid>
+      <w:tr>
+        <w:tc>
+          <w:tcPr>
+            <w:tcW w:w="9210" w:type="dxa"/>
+            <w:vAlign w:val="center"/>
+          </w:tcPr>
+          <w:p>
+            <w:pPr>
+              <w:rPr>
+                <w:rFonts w:asciiTheme="minorHAnsi" w:hAnsiTheme="minorHAnsi"/>
+                <w:color w:val="1F497D" w:themeColor="text2"/>
+              </w:rPr>
+            </w:pPr>
+          </w:p>
+          <w:p>
+            <w:pPr>
+              <w:rPr>
+                <w:rFonts w:asciiTheme="minorHAnsi" w:hAnsiTheme="minorHAnsi"/>
+                <w:color w:val="1F497D" w:themeColor="text2"/>
+              </w:rPr>
+            </w:pPr>
+            <w:r>
+              <w:rPr>
+                <w:rFonts w:asciiTheme="minorHAnsi" w:hAnsiTheme="minorHAnsi"/>
+                <w:b/>
+                <w:color w:val="1F497D" w:themeColor="text2"/>
+              </w:rPr>
+              <w:t>GET, POST</w:t>
+            </w:r>
+            <w:r>
+              <w:rPr>
+                <w:rFonts w:asciiTheme="minorHAnsi" w:hAnsiTheme="minorHAnsi"/>
+                <w:color w:val="1F497D" w:themeColor="text2"/>
+              </w:rPr>
+              <w:t xml:space="preserve"> </w:t>
+            </w:r>
+            <w:r>
+              <w:rPr>
+                <w:rFonts w:asciiTheme="minorHAnsi" w:hAnsiTheme="minorHAnsi"/>
+                <w:color w:val="1F497D" w:themeColor="text2"/>
+                <w:lang w:val="en-US"/>
+              </w:rPr>
+              <w:t>/V0.99/</w:t>
+            </w:r>
+            <w:r>
+              <w:rPr>
+                <w:rFonts w:asciiTheme="minorHAnsi" w:hAnsiTheme="minorHAnsi"/>
+                <w:color w:val="1F497D" w:themeColor="text2"/>
+                <w:lang w:val="en-US"/>
+              </w:rPr>
+              <w:t>topics</w:t>
+            </w:r>
+            <w:r>
+              <w:rPr>
+                <w:rFonts w:asciiTheme="minorHAnsi" w:hAnsiTheme="minorHAnsi"/>
+                <w:color w:val="1F497D" w:themeColor="text2"/>
+                <w:lang w:val="en-US"/>
+              </w:rPr>
+              <w:t>/{guid</w:t>
+            </w:r>
+            <w:r>
+              <w:rPr>
+                <w:rFonts w:asciiTheme="minorHAnsi" w:hAnsiTheme="minorHAnsi"/>
+                <w:color w:val="1F497D" w:themeColor="text2"/>
+                <w:lang w:val="en-US"/>
+              </w:rPr>
+              <w:t>}/</w:t>
+            </w:r>
+            <w:r>
+              <w:rPr>
+                <w:rFonts w:asciiTheme="minorHAnsi" w:hAnsiTheme="minorHAnsi"/>
+                <w:color w:val="1F497D" w:themeColor="text2"/>
+                <w:lang w:val="en-US"/>
+              </w:rPr>
+              <w:t>document_references</w:t>
             </w:r>
           </w:p>
           <w:p>
@@ -10557,6 +10466,244 @@
               <w:rPr>
                 <w:rFonts w:asciiTheme="minorHAnsi" w:hAnsiTheme="minorHAnsi"/>
               </w:rPr>
+              <w:t xml:space="preserve">GET - Retrieve </w:t>
+            </w:r>
+            <w:r>
+              <w:rPr>
+                <w:rFonts w:asciiTheme="minorHAnsi" w:hAnsiTheme="minorHAnsi"/>
+              </w:rPr>
+              <w:t>documents referenced</w:t>
+            </w:r>
+            <w:r>
+              <w:rPr>
+                <w:rFonts w:asciiTheme="minorHAnsi" w:hAnsiTheme="minorHAnsi"/>
+              </w:rPr>
+              <w:t xml:space="preserve"> of a </w:t>
+            </w:r>
+            <w:r>
+              <w:rPr>
+                <w:rFonts w:asciiTheme="minorHAnsi" w:hAnsiTheme="minorHAnsi"/>
+              </w:rPr>
+              <w:t>topic</w:t>
+            </w:r>
+          </w:p>
+          <w:p>
+            <w:pPr>
+              <w:pStyle w:val="Listenabsatz"/>
+              <w:numPr>
+                <w:ilvl w:val="0"/>
+                <w:numId w:val="30"/>
+              </w:numPr>
+              <w:rPr>
+                <w:rFonts w:asciiTheme="minorHAnsi" w:hAnsiTheme="minorHAnsi"/>
+              </w:rPr>
+            </w:pPr>
+            <w:r>
+              <w:rPr>
+                <w:rFonts w:asciiTheme="minorHAnsi" w:hAnsiTheme="minorHAnsi"/>
+              </w:rPr>
+              <w:t xml:space="preserve">POST </w:t>
+            </w:r>
+            <w:r>
+              <w:rPr>
+                <w:rFonts w:asciiTheme="minorHAnsi" w:hAnsiTheme="minorHAnsi"/>
+              </w:rPr>
+              <w:t xml:space="preserve">- </w:t>
+            </w:r>
+            <w:r>
+              <w:rPr>
+                <w:rFonts w:asciiTheme="minorHAnsi" w:hAnsiTheme="minorHAnsi"/>
+              </w:rPr>
+              <w:t>Add</w:t>
+            </w:r>
+            <w:r>
+              <w:rPr>
+                <w:rFonts w:asciiTheme="minorHAnsi" w:hAnsiTheme="minorHAnsi"/>
+              </w:rPr>
+              <w:t xml:space="preserve"> </w:t>
+            </w:r>
+            <w:r>
+              <w:rPr>
+                <w:rFonts w:asciiTheme="minorHAnsi" w:hAnsiTheme="minorHAnsi"/>
+              </w:rPr>
+              <w:t xml:space="preserve">a new </w:t>
+            </w:r>
+            <w:r>
+              <w:rPr>
+                <w:rFonts w:asciiTheme="minorHAnsi" w:hAnsiTheme="minorHAnsi"/>
+              </w:rPr>
+              <w:t>document reference</w:t>
+            </w:r>
+            <w:r>
+              <w:rPr>
+                <w:rFonts w:asciiTheme="minorHAnsi" w:hAnsiTheme="minorHAnsi"/>
+              </w:rPr>
+              <w:t xml:space="preserve"> to a </w:t>
+            </w:r>
+            <w:r>
+              <w:rPr>
+                <w:rFonts w:asciiTheme="minorHAnsi" w:hAnsiTheme="minorHAnsi"/>
+              </w:rPr>
+              <w:t>topic</w:t>
+            </w:r>
+          </w:p>
+          <w:p>
+            <w:pPr>
+              <w:rPr>
+                <w:rFonts w:asciiTheme="minorHAnsi" w:hAnsiTheme="minorHAnsi"/>
+                <w:lang w:val="en-US"/>
+              </w:rPr>
+            </w:pPr>
+            <w:r>
+              <w:rPr>
+                <w:rFonts w:asciiTheme="minorHAnsi" w:hAnsiTheme="minorHAnsi"/>
+              </w:rPr>
+              <w:t xml:space="preserve">Long URL: </w:t>
+            </w:r>
+            <w:r>
+              <w:rPr>
+                <w:rFonts w:asciiTheme="minorHAnsi" w:hAnsiTheme="minorHAnsi"/>
+                <w:lang w:val="en-US"/>
+              </w:rPr>
+              <w:t>/V0.99/teams/{guid}/projects/{guid}/topics</w:t>
+            </w:r>
+            <w:r>
+              <w:rPr>
+                <w:rFonts w:asciiTheme="minorHAnsi" w:hAnsiTheme="minorHAnsi"/>
+                <w:lang w:val="en-US"/>
+              </w:rPr>
+              <w:t>/{guid}/</w:t>
+            </w:r>
+            <w:r>
+              <w:rPr>
+                <w:rFonts w:asciiTheme="minorHAnsi" w:hAnsiTheme="minorHAnsi"/>
+                <w:lang w:val="en-US"/>
+              </w:rPr>
+              <w:t>document_references</w:t>
+            </w:r>
+          </w:p>
+        </w:tc>
+      </w:tr>
+      <w:tr>
+        <w:tc>
+          <w:tcPr>
+            <w:tcW w:w="9210" w:type="dxa"/>
+            <w:vAlign w:val="center"/>
+          </w:tcPr>
+          <w:p>
+            <w:pPr>
+              <w:rPr>
+                <w:rFonts w:asciiTheme="minorHAnsi" w:hAnsiTheme="minorHAnsi"/>
+                <w:b/>
+                <w:color w:val="1F497D" w:themeColor="text2"/>
+              </w:rPr>
+            </w:pPr>
+          </w:p>
+          <w:p>
+            <w:pPr>
+              <w:rPr>
+                <w:rFonts w:asciiTheme="minorHAnsi" w:hAnsiTheme="minorHAnsi"/>
+                <w:color w:val="1F497D" w:themeColor="text2"/>
+                <w:lang w:val="en-US"/>
+              </w:rPr>
+            </w:pPr>
+            <w:r>
+              <w:rPr>
+                <w:rFonts w:asciiTheme="minorHAnsi" w:hAnsiTheme="minorHAnsi"/>
+                <w:b/>
+                <w:color w:val="1F497D" w:themeColor="text2"/>
+              </w:rPr>
+              <w:t xml:space="preserve">GET, </w:t>
+            </w:r>
+            <w:r>
+              <w:rPr>
+                <w:rFonts w:asciiTheme="minorHAnsi" w:hAnsiTheme="minorHAnsi"/>
+                <w:b/>
+                <w:color w:val="1F497D" w:themeColor="text2"/>
+              </w:rPr>
+              <w:t>DELETE</w:t>
+            </w:r>
+            <w:r>
+              <w:rPr>
+                <w:rFonts w:asciiTheme="minorHAnsi" w:hAnsiTheme="minorHAnsi"/>
+                <w:color w:val="1F497D" w:themeColor="text2"/>
+              </w:rPr>
+              <w:t xml:space="preserve"> </w:t>
+            </w:r>
+            <w:r>
+              <w:rPr>
+                <w:rFonts w:asciiTheme="minorHAnsi" w:hAnsiTheme="minorHAnsi"/>
+                <w:color w:val="1F497D" w:themeColor="text2"/>
+                <w:lang w:val="en-US"/>
+              </w:rPr>
+              <w:t>/V0.99/topics</w:t>
+            </w:r>
+            <w:r>
+              <w:rPr>
+                <w:rFonts w:asciiTheme="minorHAnsi" w:hAnsiTheme="minorHAnsi"/>
+                <w:color w:val="1F497D" w:themeColor="text2"/>
+                <w:lang w:val="en-US"/>
+              </w:rPr>
+              <w:t>/{guid</w:t>
+            </w:r>
+            <w:r>
+              <w:rPr>
+                <w:rFonts w:asciiTheme="minorHAnsi" w:hAnsiTheme="minorHAnsi"/>
+                <w:color w:val="1F497D" w:themeColor="text2"/>
+                <w:lang w:val="en-US"/>
+              </w:rPr>
+              <w:t>}/</w:t>
+            </w:r>
+            <w:r>
+              <w:rPr>
+                <w:rFonts w:asciiTheme="minorHAnsi" w:hAnsiTheme="minorHAnsi"/>
+                <w:color w:val="1F497D" w:themeColor="text2"/>
+                <w:lang w:val="en-US"/>
+              </w:rPr>
+              <w:t>document_references</w:t>
+            </w:r>
+            <w:r>
+              <w:rPr>
+                <w:rFonts w:asciiTheme="minorHAnsi" w:hAnsiTheme="minorHAnsi"/>
+                <w:color w:val="1F497D" w:themeColor="text2"/>
+                <w:lang w:val="en-US"/>
+              </w:rPr>
+              <w:t>/{guid}</w:t>
+            </w:r>
+          </w:p>
+          <w:p>
+            <w:pPr>
+              <w:pStyle w:val="Listenabsatz"/>
+              <w:numPr>
+                <w:ilvl w:val="0"/>
+                <w:numId w:val="30"/>
+              </w:numPr>
+              <w:rPr>
+                <w:rFonts w:asciiTheme="minorHAnsi" w:hAnsiTheme="minorHAnsi"/>
+              </w:rPr>
+            </w:pPr>
+            <w:r>
+              <w:rPr>
+                <w:rFonts w:asciiTheme="minorHAnsi" w:hAnsiTheme="minorHAnsi"/>
+              </w:rPr>
+              <w:t>GET - Retrieve a document referenced to a topic</w:t>
+            </w:r>
+          </w:p>
+          <w:p>
+            <w:pPr>
+              <w:pStyle w:val="Listenabsatz"/>
+              <w:numPr>
+                <w:ilvl w:val="0"/>
+                <w:numId w:val="30"/>
+              </w:numPr>
+              <w:rPr>
+                <w:rFonts w:asciiTheme="minorHAnsi" w:hAnsiTheme="minorHAnsi"/>
+              </w:rPr>
+            </w:pPr>
+            <w:r>
+              <w:rPr>
+                <w:rFonts w:asciiTheme="minorHAnsi" w:hAnsiTheme="minorHAnsi"/>
+              </w:rPr>
               <w:t xml:space="preserve">DELETE - Delete a </w:t>
             </w:r>
             <w:r>
@@ -10656,7 +10803,7 @@
           <w:rFonts w:asciiTheme="minorHAnsi" w:hAnsiTheme="minorHAnsi"/>
         </w:rPr>
       </w:pPr>
-      <w:bookmarkStart w:id="27" w:name="_Toc387945891"/>
+      <w:bookmarkStart w:id="28" w:name="_Toc388002392"/>
       <w:r>
         <w:rPr>
           <w:rFonts w:asciiTheme="minorHAnsi" w:hAnsiTheme="minorHAnsi"/>
@@ -10664,7 +10811,7 @@
         <w:lastRenderedPageBreak/>
         <w:t>2.5 User Resources</w:t>
       </w:r>
-      <w:bookmarkEnd w:id="27"/>
+      <w:bookmarkEnd w:id="28"/>
     </w:p>
     <w:p>
       <w:pPr>
@@ -10703,14 +10850,14 @@
           <w:rFonts w:asciiTheme="minorHAnsi" w:hAnsiTheme="minorHAnsi"/>
         </w:rPr>
       </w:pPr>
-      <w:bookmarkStart w:id="28" w:name="_Toc387945892"/>
+      <w:bookmarkStart w:id="29" w:name="_Toc388002393"/>
       <w:r>
         <w:rPr>
           <w:rFonts w:asciiTheme="minorHAnsi" w:hAnsiTheme="minorHAnsi"/>
         </w:rPr>
         <w:t>2.5.1 Register</w:t>
       </w:r>
-      <w:bookmarkEnd w:id="28"/>
+      <w:bookmarkEnd w:id="29"/>
     </w:p>
     <w:p>
       <w:pPr>
@@ -10746,14 +10893,14 @@
           <w:rFonts w:asciiTheme="minorHAnsi" w:hAnsiTheme="minorHAnsi"/>
         </w:rPr>
       </w:pPr>
-      <w:bookmarkStart w:id="29" w:name="_Toc387945893"/>
+      <w:bookmarkStart w:id="30" w:name="_Toc388002394"/>
       <w:r>
         <w:rPr>
           <w:rFonts w:asciiTheme="minorHAnsi" w:hAnsiTheme="minorHAnsi"/>
         </w:rPr>
         <w:t>2.5.1 Roles</w:t>
       </w:r>
-      <w:bookmarkEnd w:id="29"/>
+      <w:bookmarkEnd w:id="30"/>
     </w:p>
     <w:p>
       <w:pPr>
@@ -10787,8 +10934,8 @@
       </w:pPr>
     </w:p>
     <w:sectPr>
-      <w:headerReference w:type="default" r:id="rId14"/>
-      <w:footerReference w:type="default" r:id="rId15"/>
+      <w:headerReference w:type="default" r:id="rId21"/>
+      <w:footerReference w:type="default" r:id="rId22"/>
       <w:pgSz w:w="11906" w:h="16838" w:code="9"/>
       <w:pgMar w:top="1418" w:right="1418" w:bottom="1134" w:left="1418" w:header="709" w:footer="709" w:gutter="0"/>
       <w:cols w:space="708"/>
@@ -10881,7 +11028,7 @@
         <w:sz w:val="20"/>
         <w:szCs w:val="20"/>
       </w:rPr>
-      <w:t>20</w:t>
+      <w:t>18</w:t>
     </w:r>
     <w:r>
       <w:rPr>
@@ -10969,17 +11116,17 @@
         <v:path o:extrusionok="f" gradientshapeok="t" o:connecttype="rect"/>
         <o:lock v:ext="edit" aspectratio="t"/>
       </v:shapetype>
-      <v:shape id="_x0000_i1267" type="#_x0000_t75" style="width:3in;height:3in" o:bullet="t"/>
+      <v:shape id="_x0000_i1168" type="#_x0000_t75" style="width:3in;height:3in" o:bullet="t"/>
     </w:pict>
   </w:numPicBullet>
   <w:numPicBullet w:numPicBulletId="1">
     <w:pict>
-      <v:shape id="_x0000_i1268" type="#_x0000_t75" style="width:3in;height:3in" o:bullet="t"/>
+      <v:shape id="_x0000_i1169" type="#_x0000_t75" style="width:3in;height:3in" o:bullet="t"/>
     </w:pict>
   </w:numPicBullet>
   <w:numPicBullet w:numPicBulletId="2">
     <w:pict>
-      <v:shape id="_x0000_i1269" type="#_x0000_t75" style="width:3in;height:3in" o:bullet="t"/>
+      <v:shape id="_x0000_i1170" type="#_x0000_t75" style="width:3in;height:3in" o:bullet="t"/>
     </w:pict>
   </w:numPicBullet>
   <w:abstractNum w:abstractNumId="0">
@@ -15258,6 +15405,119 @@
     </w:lvl>
   </w:abstractNum>
   <w:abstractNum w:abstractNumId="35">
+    <w:nsid w:val="7645032D"/>
+    <w:multiLevelType w:val="hybridMultilevel"/>
+    <w:tmpl w:val="141E3088"/>
+    <w:lvl w:ilvl="0" w:tplc="04070001">
+      <w:start w:val="1"/>
+      <w:numFmt w:val="bullet"/>
+      <w:lvlText w:val=""/>
+      <w:lvlJc w:val="left"/>
+      <w:pPr>
+        <w:ind w:left="720" w:hanging="360"/>
+      </w:pPr>
+      <w:rPr>
+        <w:rFonts w:ascii="Symbol" w:hAnsi="Symbol" w:hint="default"/>
+      </w:rPr>
+    </w:lvl>
+    <w:lvl w:ilvl="1" w:tplc="04070003" w:tentative="1">
+      <w:start w:val="1"/>
+      <w:numFmt w:val="bullet"/>
+      <w:lvlText w:val="o"/>
+      <w:lvlJc w:val="left"/>
+      <w:pPr>
+        <w:ind w:left="1440" w:hanging="360"/>
+      </w:pPr>
+      <w:rPr>
+        <w:rFonts w:ascii="Courier New" w:hAnsi="Courier New" w:cs="Courier New" w:hint="default"/>
+      </w:rPr>
+    </w:lvl>
+    <w:lvl w:ilvl="2" w:tplc="04070005" w:tentative="1">
+      <w:start w:val="1"/>
+      <w:numFmt w:val="bullet"/>
+      <w:lvlText w:val=""/>
+      <w:lvlJc w:val="left"/>
+      <w:pPr>
+        <w:ind w:left="2160" w:hanging="360"/>
+      </w:pPr>
+      <w:rPr>
+        <w:rFonts w:ascii="Wingdings" w:hAnsi="Wingdings" w:hint="default"/>
+      </w:rPr>
+    </w:lvl>
+    <w:lvl w:ilvl="3" w:tplc="04070001" w:tentative="1">
+      <w:start w:val="1"/>
+      <w:numFmt w:val="bullet"/>
+      <w:lvlText w:val=""/>
+      <w:lvlJc w:val="left"/>
+      <w:pPr>
+        <w:ind w:left="2880" w:hanging="360"/>
+      </w:pPr>
+      <w:rPr>
+        <w:rFonts w:ascii="Symbol" w:hAnsi="Symbol" w:hint="default"/>
+      </w:rPr>
+    </w:lvl>
+    <w:lvl w:ilvl="4" w:tplc="04070003" w:tentative="1">
+      <w:start w:val="1"/>
+      <w:numFmt w:val="bullet"/>
+      <w:lvlText w:val="o"/>
+      <w:lvlJc w:val="left"/>
+      <w:pPr>
+        <w:ind w:left="3600" w:hanging="360"/>
+      </w:pPr>
+      <w:rPr>
+        <w:rFonts w:ascii="Courier New" w:hAnsi="Courier New" w:cs="Courier New" w:hint="default"/>
+      </w:rPr>
+    </w:lvl>
+    <w:lvl w:ilvl="5" w:tplc="04070005" w:tentative="1">
+      <w:start w:val="1"/>
+      <w:numFmt w:val="bullet"/>
+      <w:lvlText w:val=""/>
+      <w:lvlJc w:val="left"/>
+      <w:pPr>
+        <w:ind w:left="4320" w:hanging="360"/>
+      </w:pPr>
+      <w:rPr>
+        <w:rFonts w:ascii="Wingdings" w:hAnsi="Wingdings" w:hint="default"/>
+      </w:rPr>
+    </w:lvl>
+    <w:lvl w:ilvl="6" w:tplc="04070001" w:tentative="1">
+      <w:start w:val="1"/>
+      <w:numFmt w:val="bullet"/>
+      <w:lvlText w:val=""/>
+      <w:lvlJc w:val="left"/>
+      <w:pPr>
+        <w:ind w:left="5040" w:hanging="360"/>
+      </w:pPr>
+      <w:rPr>
+        <w:rFonts w:ascii="Symbol" w:hAnsi="Symbol" w:hint="default"/>
+      </w:rPr>
+    </w:lvl>
+    <w:lvl w:ilvl="7" w:tplc="04070003" w:tentative="1">
+      <w:start w:val="1"/>
+      <w:numFmt w:val="bullet"/>
+      <w:lvlText w:val="o"/>
+      <w:lvlJc w:val="left"/>
+      <w:pPr>
+        <w:ind w:left="5760" w:hanging="360"/>
+      </w:pPr>
+      <w:rPr>
+        <w:rFonts w:ascii="Courier New" w:hAnsi="Courier New" w:cs="Courier New" w:hint="default"/>
+      </w:rPr>
+    </w:lvl>
+    <w:lvl w:ilvl="8" w:tplc="04070005" w:tentative="1">
+      <w:start w:val="1"/>
+      <w:numFmt w:val="bullet"/>
+      <w:lvlText w:val=""/>
+      <w:lvlJc w:val="left"/>
+      <w:pPr>
+        <w:ind w:left="6480" w:hanging="360"/>
+      </w:pPr>
+      <w:rPr>
+        <w:rFonts w:ascii="Wingdings" w:hAnsi="Wingdings" w:hint="default"/>
+      </w:rPr>
+    </w:lvl>
+  </w:abstractNum>
+  <w:abstractNum w:abstractNumId="36">
     <w:nsid w:val="792F6225"/>
     <w:multiLevelType w:val="multilevel"/>
     <w:tmpl w:val="D584E67A"/>
@@ -15370,7 +15630,7 @@
       </w:rPr>
     </w:lvl>
   </w:abstractNum>
-  <w:abstractNum w:abstractNumId="36">
+  <w:abstractNum w:abstractNumId="37">
     <w:nsid w:val="796327D5"/>
     <w:multiLevelType w:val="hybridMultilevel"/>
     <w:tmpl w:val="3EB07A44"/>
@@ -15502,7 +15762,7 @@
     <w:abstractNumId w:val="6"/>
   </w:num>
   <w:num w:numId="7">
-    <w:abstractNumId w:val="36"/>
+    <w:abstractNumId w:val="37"/>
   </w:num>
   <w:num w:numId="8">
     <w:abstractNumId w:val="28"/>
@@ -15538,7 +15798,7 @@
     <w:abstractNumId w:val="11"/>
   </w:num>
   <w:num w:numId="19">
-    <w:abstractNumId w:val="35"/>
+    <w:abstractNumId w:val="36"/>
   </w:num>
   <w:num w:numId="20">
     <w:abstractNumId w:val="5"/>
@@ -15593,6 +15853,9 @@
   </w:num>
   <w:num w:numId="37">
     <w:abstractNumId w:val="14"/>
+  </w:num>
+  <w:num w:numId="38">
+    <w:abstractNumId w:val="35"/>
   </w:num>
   <w:numIdMacAtCleanup w:val="12"/>
 </w:numbering>
@@ -16633,7 +16896,7 @@
 </file>
 
 <file path=customXml/itemProps1.xml><?xml version="1.0" encoding="utf-8"?>
-<ds:datastoreItem xmlns:ds="http://schemas.openxmlformats.org/officeDocument/2006/customXml" ds:itemID="{4089E856-8CB1-4020-A5DD-89E69B9D5A93}">
+<ds:datastoreItem xmlns:ds="http://schemas.openxmlformats.org/officeDocument/2006/customXml" ds:itemID="{75BA7DE1-5E9B-429E-86AD-B28B472566FB}">
   <ds:schemaRefs>
     <ds:schemaRef ds:uri="http://schemas.openxmlformats.org/officeDocument/2006/bibliography"/>
   </ds:schemaRefs>

--- a/BCF_API.docx
+++ b/BCF_API.docx
@@ -3612,13 +3612,27 @@
           <w:rFonts w:asciiTheme="minorHAnsi" w:hAnsiTheme="minorHAnsi"/>
           <w:i/>
         </w:rPr>
-        <w:t>v2/projects/{guid}/topics?page=1&amp;page_size=5&amp;sort=priority&amp;descending=true&amp;filter=(TopicLabel%3D Architecture%7CTopicLabel</w:t>
+        <w:t>v2/projects/{guid}/topics?page=1&amp;page_size=5&amp;sort=priorit</w:t>
       </w:r>
       <w:r>
         <w:rPr>
           <w:rFonts w:asciiTheme="minorHAnsi" w:hAnsiTheme="minorHAnsi"/>
           <w:i/>
         </w:rPr>
+        <w:t>y&amp;descending=true&amp;filter=(l</w:t>
+      </w:r>
+      <w:r>
+        <w:rPr>
+          <w:rFonts w:asciiTheme="minorHAnsi" w:hAnsiTheme="minorHAnsi"/>
+          <w:i/>
+        </w:rPr>
+        <w:t>abel%3D Architecture%7CTopicLabel</w:t>
+      </w:r>
+      <w:r>
+        <w:rPr>
+          <w:rFonts w:asciiTheme="minorHAnsi" w:hAnsiTheme="minorHAnsi"/>
+          <w:i/>
+        </w:rPr>
         <w:t xml:space="preserve">%3D </w:t>
       </w:r>
       <w:r>
@@ -3626,7 +3640,14 @@
           <w:rFonts w:asciiTheme="minorHAnsi" w:hAnsiTheme="minorHAnsi"/>
           <w:i/>
         </w:rPr>
-        <w:t>Structural)%26TopicStatus</w:t>
+        <w:t>Structural)%26topic_s</w:t>
+      </w:r>
+      <w:r>
+        <w:rPr>
+          <w:rFonts w:asciiTheme="minorHAnsi" w:hAnsiTheme="minorHAnsi"/>
+          <w:i/>
+        </w:rPr>
+        <w:t>tatus</w:t>
       </w:r>
       <w:r>
         <w:rPr>
@@ -4133,9 +4154,9 @@
           <w:lang w:val="en-GB"/>
         </w:rPr>
       </w:pPr>
-      <w:bookmarkStart w:id="8" w:name="OLE_LINK1"/>
-      <w:bookmarkStart w:id="9" w:name="OLE_LINK2"/>
-      <w:bookmarkStart w:id="10" w:name="_Toc388002374"/>
+      <w:bookmarkStart w:id="8" w:name="_Toc388002374"/>
+      <w:bookmarkStart w:id="9" w:name="OLE_LINK1"/>
+      <w:bookmarkStart w:id="10" w:name="OLE_LINK2"/>
       <w:r>
         <w:rPr>
           <w:rFonts w:asciiTheme="minorHAnsi" w:hAnsiTheme="minorHAnsi"/>
@@ -4152,7 +4173,7 @@
         </w:rPr>
         <w:t>Resources</w:t>
       </w:r>
-      <w:bookmarkEnd w:id="10"/>
+      <w:bookmarkEnd w:id="8"/>
     </w:p>
     <w:p>
       <w:pPr>
@@ -10778,8 +10799,8 @@
         </w:rPr>
       </w:pPr>
     </w:p>
-    <w:bookmarkEnd w:id="8"/>
     <w:bookmarkEnd w:id="9"/>
+    <w:bookmarkEnd w:id="10"/>
     <w:p>
       <w:pPr>
         <w:spacing w:line="240" w:lineRule="auto"/>
@@ -11028,7 +11049,7 @@
         <w:sz w:val="20"/>
         <w:szCs w:val="20"/>
       </w:rPr>
-      <w:t>18</w:t>
+      <w:t>4</w:t>
     </w:r>
     <w:r>
       <w:rPr>
@@ -11116,17 +11137,17 @@
         <v:path o:extrusionok="f" gradientshapeok="t" o:connecttype="rect"/>
         <o:lock v:ext="edit" aspectratio="t"/>
       </v:shapetype>
-      <v:shape id="_x0000_i1168" type="#_x0000_t75" style="width:3in;height:3in" o:bullet="t"/>
+      <v:shape id="_x0000_i1029" type="#_x0000_t75" style="width:3in;height:3in" o:bullet="t"/>
     </w:pict>
   </w:numPicBullet>
   <w:numPicBullet w:numPicBulletId="1">
     <w:pict>
-      <v:shape id="_x0000_i1169" type="#_x0000_t75" style="width:3in;height:3in" o:bullet="t"/>
+      <v:shape id="_x0000_i1030" type="#_x0000_t75" style="width:3in;height:3in" o:bullet="t"/>
     </w:pict>
   </w:numPicBullet>
   <w:numPicBullet w:numPicBulletId="2">
     <w:pict>
-      <v:shape id="_x0000_i1170" type="#_x0000_t75" style="width:3in;height:3in" o:bullet="t"/>
+      <v:shape id="_x0000_i1031" type="#_x0000_t75" style="width:3in;height:3in" o:bullet="t"/>
     </w:pict>
   </w:numPicBullet>
   <w:abstractNum w:abstractNumId="0">
@@ -16129,6 +16150,7 @@
   <w:style w:type="character" w:default="1" w:styleId="Absatz-Standardschriftart">
     <w:name w:val="Default Paragraph Font"/>
     <w:uiPriority w:val="1"/>
+    <w:semiHidden/>
     <w:unhideWhenUsed/>
   </w:style>
   <w:style w:type="table" w:default="1" w:styleId="NormaleTabelle">
@@ -16896,7 +16918,7 @@
 </file>
 
 <file path=customXml/itemProps1.xml><?xml version="1.0" encoding="utf-8"?>
-<ds:datastoreItem xmlns:ds="http://schemas.openxmlformats.org/officeDocument/2006/customXml" ds:itemID="{75BA7DE1-5E9B-429E-86AD-B28B472566FB}">
+<ds:datastoreItem xmlns:ds="http://schemas.openxmlformats.org/officeDocument/2006/customXml" ds:itemID="{CADDD781-C11C-430A-9850-EB4681BED32A}">
   <ds:schemaRefs>
     <ds:schemaRef ds:uri="http://schemas.openxmlformats.org/officeDocument/2006/bibliography"/>
   </ds:schemaRefs>

--- a/BCF_API.docx
+++ b/BCF_API.docx
@@ -4547,7 +4547,19 @@
               <w:rPr>
                 <w:rFonts w:asciiTheme="minorHAnsi" w:hAnsiTheme="minorHAnsi"/>
               </w:rPr>
-              <w:t>GET - Retrive</w:t>
+              <w:t>GET - Retri</w:t>
+            </w:r>
+            <w:r>
+              <w:rPr>
+                <w:rFonts w:asciiTheme="minorHAnsi" w:hAnsiTheme="minorHAnsi"/>
+              </w:rPr>
+              <w:t>e</w:t>
+            </w:r>
+            <w:r>
+              <w:rPr>
+                <w:rFonts w:asciiTheme="minorHAnsi" w:hAnsiTheme="minorHAnsi"/>
+              </w:rPr>
+              <w:t>ve</w:t>
             </w:r>
             <w:r>
               <w:rPr>
@@ -4619,7 +4631,19 @@
               <w:rPr>
                 <w:rFonts w:asciiTheme="minorHAnsi" w:hAnsiTheme="minorHAnsi"/>
               </w:rPr>
-              <w:t>GET - Retrive</w:t>
+              <w:t>GET - Retri</w:t>
+            </w:r>
+            <w:r>
+              <w:rPr>
+                <w:rFonts w:asciiTheme="minorHAnsi" w:hAnsiTheme="minorHAnsi"/>
+              </w:rPr>
+              <w:t>e</w:t>
+            </w:r>
+            <w:r>
+              <w:rPr>
+                <w:rFonts w:asciiTheme="minorHAnsi" w:hAnsiTheme="minorHAnsi"/>
+              </w:rPr>
+              <w:t>ve</w:t>
             </w:r>
             <w:r>
               <w:rPr>
@@ -4748,7 +4772,19 @@
               <w:rPr>
                 <w:rFonts w:asciiTheme="minorHAnsi" w:hAnsiTheme="minorHAnsi"/>
               </w:rPr>
-              <w:t>GET - Retrive</w:t>
+              <w:t>GET - Retri</w:t>
+            </w:r>
+            <w:r>
+              <w:rPr>
+                <w:rFonts w:asciiTheme="minorHAnsi" w:hAnsiTheme="minorHAnsi"/>
+              </w:rPr>
+              <w:t>e</w:t>
+            </w:r>
+            <w:r>
+              <w:rPr>
+                <w:rFonts w:asciiTheme="minorHAnsi" w:hAnsiTheme="minorHAnsi"/>
+              </w:rPr>
+              <w:t>ve</w:t>
             </w:r>
             <w:r>
               <w:rPr>
@@ -11049,7 +11085,7 @@
         <w:sz w:val="20"/>
         <w:szCs w:val="20"/>
       </w:rPr>
-      <w:t>4</w:t>
+      <w:t>8</w:t>
     </w:r>
     <w:r>
       <w:rPr>
@@ -11137,17 +11173,17 @@
         <v:path o:extrusionok="f" gradientshapeok="t" o:connecttype="rect"/>
         <o:lock v:ext="edit" aspectratio="t"/>
       </v:shapetype>
-      <v:shape id="_x0000_i1029" type="#_x0000_t75" style="width:3in;height:3in" o:bullet="t"/>
+      <v:shape id="_x0000_i1032" type="#_x0000_t75" style="width:3in;height:3in" o:bullet="t"/>
     </w:pict>
   </w:numPicBullet>
   <w:numPicBullet w:numPicBulletId="1">
     <w:pict>
-      <v:shape id="_x0000_i1030" type="#_x0000_t75" style="width:3in;height:3in" o:bullet="t"/>
+      <v:shape id="_x0000_i1033" type="#_x0000_t75" style="width:3in;height:3in" o:bullet="t"/>
     </w:pict>
   </w:numPicBullet>
   <w:numPicBullet w:numPicBulletId="2">
     <w:pict>
-      <v:shape id="_x0000_i1031" type="#_x0000_t75" style="width:3in;height:3in" o:bullet="t"/>
+      <v:shape id="_x0000_i1034" type="#_x0000_t75" style="width:3in;height:3in" o:bullet="t"/>
     </w:pict>
   </w:numPicBullet>
   <w:abstractNum w:abstractNumId="0">
@@ -16918,7 +16954,7 @@
 </file>
 
 <file path=customXml/itemProps1.xml><?xml version="1.0" encoding="utf-8"?>
-<ds:datastoreItem xmlns:ds="http://schemas.openxmlformats.org/officeDocument/2006/customXml" ds:itemID="{CADDD781-C11C-430A-9850-EB4681BED32A}">
+<ds:datastoreItem xmlns:ds="http://schemas.openxmlformats.org/officeDocument/2006/customXml" ds:itemID="{FBDDA5BD-4193-41A2-8CDE-F0B005D0D883}">
   <ds:schemaRefs>
     <ds:schemaRef ds:uri="http://schemas.openxmlformats.org/officeDocument/2006/bibliography"/>
   </ds:schemaRefs>

--- a/BCF_API.docx
+++ b/BCF_API.docx
@@ -489,7 +489,7 @@
         </w:rPr>
         <w:fldChar w:fldCharType="separate"/>
       </w:r>
-      <w:hyperlink w:anchor="_Toc390178748" w:history="1">
+      <w:hyperlink w:anchor="_Toc390416152" w:history="1">
         <w:r>
           <w:rPr>
             <w:rStyle w:val="Hyperlink"/>
@@ -512,7 +512,7 @@
           <w:rPr>
             <w:webHidden/>
           </w:rPr>
-          <w:instrText xml:space="preserve"> PAGEREF _Toc390178748 \h </w:instrText>
+          <w:instrText xml:space="preserve"> PAGEREF _Toc390416152 \h </w:instrText>
         </w:r>
         <w:r>
           <w:rPr>
@@ -552,7 +552,7 @@
           <w:lang w:val="de-DE"/>
         </w:rPr>
       </w:pPr>
-      <w:hyperlink w:anchor="_Toc390178749" w:history="1">
+      <w:hyperlink w:anchor="_Toc390416153" w:history="1">
         <w:r>
           <w:rPr>
             <w:rStyle w:val="Hyperlink"/>
@@ -575,7 +575,7 @@
           <w:rPr>
             <w:webHidden/>
           </w:rPr>
-          <w:instrText xml:space="preserve"> PAGEREF _Toc390178749 \h </w:instrText>
+          <w:instrText xml:space="preserve"> PAGEREF _Toc390416153 \h </w:instrText>
         </w:r>
         <w:r>
           <w:rPr>
@@ -615,7 +615,7 @@
           <w:lang w:val="de-DE"/>
         </w:rPr>
       </w:pPr>
-      <w:hyperlink w:anchor="_Toc390178750" w:history="1">
+      <w:hyperlink w:anchor="_Toc390416154" w:history="1">
         <w:r>
           <w:rPr>
             <w:rStyle w:val="Hyperlink"/>
@@ -638,7 +638,7 @@
           <w:rPr>
             <w:webHidden/>
           </w:rPr>
-          <w:instrText xml:space="preserve"> PAGEREF _Toc390178750 \h </w:instrText>
+          <w:instrText xml:space="preserve"> PAGEREF _Toc390416154 \h </w:instrText>
         </w:r>
         <w:r>
           <w:rPr>
@@ -678,7 +678,7 @@
           <w:lang w:val="de-DE"/>
         </w:rPr>
       </w:pPr>
-      <w:hyperlink w:anchor="_Toc390178751" w:history="1">
+      <w:hyperlink w:anchor="_Toc390416155" w:history="1">
         <w:r>
           <w:rPr>
             <w:rStyle w:val="Hyperlink"/>
@@ -701,7 +701,7 @@
           <w:rPr>
             <w:webHidden/>
           </w:rPr>
-          <w:instrText xml:space="preserve"> PAGEREF _Toc390178751 \h </w:instrText>
+          <w:instrText xml:space="preserve"> PAGEREF _Toc390416155 \h </w:instrText>
         </w:r>
         <w:r>
           <w:rPr>
@@ -741,7 +741,7 @@
           <w:lang w:val="de-DE"/>
         </w:rPr>
       </w:pPr>
-      <w:hyperlink w:anchor="_Toc390178752" w:history="1">
+      <w:hyperlink w:anchor="_Toc390416156" w:history="1">
         <w:r>
           <w:rPr>
             <w:rStyle w:val="Hyperlink"/>
@@ -764,7 +764,7 @@
           <w:rPr>
             <w:webHidden/>
           </w:rPr>
-          <w:instrText xml:space="preserve"> PAGEREF _Toc390178752 \h </w:instrText>
+          <w:instrText xml:space="preserve"> PAGEREF _Toc390416156 \h </w:instrText>
         </w:r>
         <w:r>
           <w:rPr>
@@ -804,7 +804,7 @@
           <w:lang w:val="de-DE"/>
         </w:rPr>
       </w:pPr>
-      <w:hyperlink w:anchor="_Toc390178753" w:history="1">
+      <w:hyperlink w:anchor="_Toc390416157" w:history="1">
         <w:r>
           <w:rPr>
             <w:rStyle w:val="Hyperlink"/>
@@ -827,7 +827,7 @@
           <w:rPr>
             <w:webHidden/>
           </w:rPr>
-          <w:instrText xml:space="preserve"> PAGEREF _Toc390178753 \h </w:instrText>
+          <w:instrText xml:space="preserve"> PAGEREF _Toc390416157 \h </w:instrText>
         </w:r>
         <w:r>
           <w:rPr>
@@ -864,7 +864,7 @@
           <w:lang w:val="de-DE"/>
         </w:rPr>
       </w:pPr>
-      <w:hyperlink w:anchor="_Toc390178754" w:history="1">
+      <w:hyperlink w:anchor="_Toc390416158" w:history="1">
         <w:r>
           <w:rPr>
             <w:rStyle w:val="Hyperlink"/>
@@ -887,7 +887,7 @@
           <w:rPr>
             <w:webHidden/>
           </w:rPr>
-          <w:instrText xml:space="preserve"> PAGEREF _Toc390178754 \h </w:instrText>
+          <w:instrText xml:space="preserve"> PAGEREF _Toc390416158 \h </w:instrText>
         </w:r>
         <w:r>
           <w:rPr>
@@ -927,7 +927,7 @@
           <w:lang w:val="de-DE"/>
         </w:rPr>
       </w:pPr>
-      <w:hyperlink w:anchor="_Toc390178755" w:history="1">
+      <w:hyperlink w:anchor="_Toc390416159" w:history="1">
         <w:r>
           <w:rPr>
             <w:rStyle w:val="Hyperlink"/>
@@ -950,7 +950,7 @@
           <w:rPr>
             <w:webHidden/>
           </w:rPr>
-          <w:instrText xml:space="preserve"> PAGEREF _Toc390178755 \h </w:instrText>
+          <w:instrText xml:space="preserve"> PAGEREF _Toc390416159 \h </w:instrText>
         </w:r>
         <w:r>
           <w:rPr>
@@ -990,7 +990,7 @@
           <w:lang w:val="de-DE"/>
         </w:rPr>
       </w:pPr>
-      <w:hyperlink w:anchor="_Toc390178756" w:history="1">
+      <w:hyperlink w:anchor="_Toc390416160" w:history="1">
         <w:r>
           <w:rPr>
             <w:rStyle w:val="Hyperlink"/>
@@ -1013,7 +1013,7 @@
           <w:rPr>
             <w:webHidden/>
           </w:rPr>
-          <w:instrText xml:space="preserve"> PAGEREF _Toc390178756 \h </w:instrText>
+          <w:instrText xml:space="preserve"> PAGEREF _Toc390416160 \h </w:instrText>
         </w:r>
         <w:r>
           <w:rPr>
@@ -1053,7 +1053,7 @@
           <w:lang w:val="de-DE"/>
         </w:rPr>
       </w:pPr>
-      <w:hyperlink w:anchor="_Toc390178757" w:history="1">
+      <w:hyperlink w:anchor="_Toc390416161" w:history="1">
         <w:r>
           <w:rPr>
             <w:rStyle w:val="Hyperlink"/>
@@ -1076,7 +1076,7 @@
           <w:rPr>
             <w:webHidden/>
           </w:rPr>
-          <w:instrText xml:space="preserve"> PAGEREF _Toc390178757 \h </w:instrText>
+          <w:instrText xml:space="preserve"> PAGEREF _Toc390416161 \h </w:instrText>
         </w:r>
         <w:r>
           <w:rPr>
@@ -1116,7 +1116,7 @@
           <w:lang w:val="de-DE"/>
         </w:rPr>
       </w:pPr>
-      <w:hyperlink w:anchor="_Toc390178758" w:history="1">
+      <w:hyperlink w:anchor="_Toc390416162" w:history="1">
         <w:r>
           <w:rPr>
             <w:rStyle w:val="Hyperlink"/>
@@ -1139,7 +1139,7 @@
           <w:rPr>
             <w:webHidden/>
           </w:rPr>
-          <w:instrText xml:space="preserve"> PAGEREF _Toc390178758 \h </w:instrText>
+          <w:instrText xml:space="preserve"> PAGEREF _Toc390416162 \h </w:instrText>
         </w:r>
         <w:r>
           <w:rPr>
@@ -1179,7 +1179,7 @@
           <w:lang w:val="de-DE"/>
         </w:rPr>
       </w:pPr>
-      <w:hyperlink w:anchor="_Toc390178759" w:history="1">
+      <w:hyperlink w:anchor="_Toc390416163" w:history="1">
         <w:r>
           <w:rPr>
             <w:rStyle w:val="Hyperlink"/>
@@ -1202,7 +1202,7 @@
           <w:rPr>
             <w:webHidden/>
           </w:rPr>
-          <w:instrText xml:space="preserve"> PAGEREF _Toc390178759 \h </w:instrText>
+          <w:instrText xml:space="preserve"> PAGEREF _Toc390416163 \h </w:instrText>
         </w:r>
         <w:r>
           <w:rPr>
@@ -1242,7 +1242,7 @@
           <w:lang w:val="de-DE"/>
         </w:rPr>
       </w:pPr>
-      <w:hyperlink w:anchor="_Toc390178760" w:history="1">
+      <w:hyperlink w:anchor="_Toc390416164" w:history="1">
         <w:r>
           <w:rPr>
             <w:rStyle w:val="Hyperlink"/>
@@ -1265,7 +1265,7 @@
           <w:rPr>
             <w:webHidden/>
           </w:rPr>
-          <w:instrText xml:space="preserve"> PAGEREF _Toc390178760 \h </w:instrText>
+          <w:instrText xml:space="preserve"> PAGEREF _Toc390416164 \h </w:instrText>
         </w:r>
         <w:r>
           <w:rPr>
@@ -1305,7 +1305,7 @@
           <w:lang w:val="de-DE"/>
         </w:rPr>
       </w:pPr>
-      <w:hyperlink w:anchor="_Toc390178761" w:history="1">
+      <w:hyperlink w:anchor="_Toc390416165" w:history="1">
         <w:r>
           <w:rPr>
             <w:rStyle w:val="Hyperlink"/>
@@ -1328,7 +1328,7 @@
           <w:rPr>
             <w:webHidden/>
           </w:rPr>
-          <w:instrText xml:space="preserve"> PAGEREF _Toc390178761 \h </w:instrText>
+          <w:instrText xml:space="preserve"> PAGEREF _Toc390416165 \h </w:instrText>
         </w:r>
         <w:r>
           <w:rPr>
@@ -1368,7 +1368,7 @@
           <w:lang w:val="de-DE"/>
         </w:rPr>
       </w:pPr>
-      <w:hyperlink w:anchor="_Toc390178762" w:history="1">
+      <w:hyperlink w:anchor="_Toc390416166" w:history="1">
         <w:r>
           <w:rPr>
             <w:rStyle w:val="Hyperlink"/>
@@ -1391,7 +1391,7 @@
           <w:rPr>
             <w:webHidden/>
           </w:rPr>
-          <w:instrText xml:space="preserve"> PAGEREF _Toc390178762 \h </w:instrText>
+          <w:instrText xml:space="preserve"> PAGEREF _Toc390416166 \h </w:instrText>
         </w:r>
         <w:r>
           <w:rPr>
@@ -1431,7 +1431,7 @@
           <w:lang w:val="de-DE"/>
         </w:rPr>
       </w:pPr>
-      <w:hyperlink w:anchor="_Toc390178763" w:history="1">
+      <w:hyperlink w:anchor="_Toc390416167" w:history="1">
         <w:r>
           <w:rPr>
             <w:rStyle w:val="Hyperlink"/>
@@ -1454,7 +1454,7 @@
           <w:rPr>
             <w:webHidden/>
           </w:rPr>
-          <w:instrText xml:space="preserve"> PAGEREF _Toc390178763 \h </w:instrText>
+          <w:instrText xml:space="preserve"> PAGEREF _Toc390416167 \h </w:instrText>
         </w:r>
         <w:r>
           <w:rPr>
@@ -1494,7 +1494,7 @@
           <w:lang w:val="de-DE"/>
         </w:rPr>
       </w:pPr>
-      <w:hyperlink w:anchor="_Toc390178764" w:history="1">
+      <w:hyperlink w:anchor="_Toc390416168" w:history="1">
         <w:r>
           <w:rPr>
             <w:rStyle w:val="Hyperlink"/>
@@ -1517,7 +1517,7 @@
           <w:rPr>
             <w:webHidden/>
           </w:rPr>
-          <w:instrText xml:space="preserve"> PAGEREF _Toc390178764 \h </w:instrText>
+          <w:instrText xml:space="preserve"> PAGEREF _Toc390416168 \h </w:instrText>
         </w:r>
         <w:r>
           <w:rPr>
@@ -1557,7 +1557,7 @@
           <w:lang w:val="de-DE"/>
         </w:rPr>
       </w:pPr>
-      <w:hyperlink w:anchor="_Toc390178765" w:history="1">
+      <w:hyperlink w:anchor="_Toc390416169" w:history="1">
         <w:r>
           <w:rPr>
             <w:rStyle w:val="Hyperlink"/>
@@ -1580,7 +1580,7 @@
           <w:rPr>
             <w:webHidden/>
           </w:rPr>
-          <w:instrText xml:space="preserve"> PAGEREF _Toc390178765 \h </w:instrText>
+          <w:instrText xml:space="preserve"> PAGEREF _Toc390416169 \h </w:instrText>
         </w:r>
         <w:r>
           <w:rPr>
@@ -1620,7 +1620,7 @@
           <w:lang w:val="de-DE"/>
         </w:rPr>
       </w:pPr>
-      <w:hyperlink w:anchor="_Toc390178766" w:history="1">
+      <w:hyperlink w:anchor="_Toc390416170" w:history="1">
         <w:r>
           <w:rPr>
             <w:rStyle w:val="Hyperlink"/>
@@ -1643,7 +1643,7 @@
           <w:rPr>
             <w:webHidden/>
           </w:rPr>
-          <w:instrText xml:space="preserve"> PAGEREF _Toc390178766 \h </w:instrText>
+          <w:instrText xml:space="preserve"> PAGEREF _Toc390416170 \h </w:instrText>
         </w:r>
         <w:r>
           <w:rPr>
@@ -1683,7 +1683,7 @@
           <w:lang w:val="de-DE"/>
         </w:rPr>
       </w:pPr>
-      <w:hyperlink w:anchor="_Toc390178767" w:history="1">
+      <w:hyperlink w:anchor="_Toc390416171" w:history="1">
         <w:r>
           <w:rPr>
             <w:rStyle w:val="Hyperlink"/>
@@ -1706,7 +1706,7 @@
           <w:rPr>
             <w:webHidden/>
           </w:rPr>
-          <w:instrText xml:space="preserve"> PAGEREF _Toc390178767 \h </w:instrText>
+          <w:instrText xml:space="preserve"> PAGEREF _Toc390416171 \h </w:instrText>
         </w:r>
         <w:r>
           <w:rPr>
@@ -1746,7 +1746,7 @@
           <w:lang w:val="de-DE"/>
         </w:rPr>
       </w:pPr>
-      <w:hyperlink w:anchor="_Toc390178768" w:history="1">
+      <w:hyperlink w:anchor="_Toc390416172" w:history="1">
         <w:r>
           <w:rPr>
             <w:rStyle w:val="Hyperlink"/>
@@ -1769,7 +1769,7 @@
           <w:rPr>
             <w:webHidden/>
           </w:rPr>
-          <w:instrText xml:space="preserve"> PAGEREF _Toc390178768 \h </w:instrText>
+          <w:instrText xml:space="preserve"> PAGEREF _Toc390416172 \h </w:instrText>
         </w:r>
         <w:r>
           <w:rPr>
@@ -1809,7 +1809,7 @@
           <w:lang w:val="de-DE"/>
         </w:rPr>
       </w:pPr>
-      <w:hyperlink w:anchor="_Toc390178769" w:history="1">
+      <w:hyperlink w:anchor="_Toc390416173" w:history="1">
         <w:r>
           <w:rPr>
             <w:rStyle w:val="Hyperlink"/>
@@ -1832,7 +1832,7 @@
           <w:rPr>
             <w:webHidden/>
           </w:rPr>
-          <w:instrText xml:space="preserve"> PAGEREF _Toc390178769 \h </w:instrText>
+          <w:instrText xml:space="preserve"> PAGEREF _Toc390416173 \h </w:instrText>
         </w:r>
         <w:r>
           <w:rPr>
@@ -1872,7 +1872,7 @@
           <w:lang w:val="de-DE"/>
         </w:rPr>
       </w:pPr>
-      <w:hyperlink w:anchor="_Toc390178770" w:history="1">
+      <w:hyperlink w:anchor="_Toc390416174" w:history="1">
         <w:r>
           <w:rPr>
             <w:rStyle w:val="Hyperlink"/>
@@ -1895,7 +1895,7 @@
           <w:rPr>
             <w:webHidden/>
           </w:rPr>
-          <w:instrText xml:space="preserve"> PAGEREF _Toc390178770 \h </w:instrText>
+          <w:instrText xml:space="preserve"> PAGEREF _Toc390416174 \h </w:instrText>
         </w:r>
         <w:r>
           <w:rPr>
@@ -1935,7 +1935,7 @@
           <w:lang w:val="de-DE"/>
         </w:rPr>
       </w:pPr>
-      <w:hyperlink w:anchor="_Toc390178771" w:history="1">
+      <w:hyperlink w:anchor="_Toc390416175" w:history="1">
         <w:r>
           <w:rPr>
             <w:rStyle w:val="Hyperlink"/>
@@ -1958,7 +1958,7 @@
           <w:rPr>
             <w:webHidden/>
           </w:rPr>
-          <w:instrText xml:space="preserve"> PAGEREF _Toc390178771 \h </w:instrText>
+          <w:instrText xml:space="preserve"> PAGEREF _Toc390416175 \h </w:instrText>
         </w:r>
         <w:r>
           <w:rPr>
@@ -1998,7 +1998,7 @@
           <w:lang w:val="de-DE"/>
         </w:rPr>
       </w:pPr>
-      <w:hyperlink w:anchor="_Toc390178772" w:history="1">
+      <w:hyperlink w:anchor="_Toc390416176" w:history="1">
         <w:r>
           <w:rPr>
             <w:rStyle w:val="Hyperlink"/>
@@ -2021,7 +2021,7 @@
           <w:rPr>
             <w:webHidden/>
           </w:rPr>
-          <w:instrText xml:space="preserve"> PAGEREF _Toc390178772 \h </w:instrText>
+          <w:instrText xml:space="preserve"> PAGEREF _Toc390416176 \h </w:instrText>
         </w:r>
         <w:r>
           <w:rPr>
@@ -2061,12 +2061,12 @@
           <w:lang w:val="de-DE"/>
         </w:rPr>
       </w:pPr>
-      <w:hyperlink w:anchor="_Toc390178773" w:history="1">
+      <w:hyperlink w:anchor="_Toc390416177" w:history="1">
         <w:r>
           <w:rPr>
             <w:rStyle w:val="Hyperlink"/>
           </w:rPr>
-          <w:t>2.5.1 Roles</w:t>
+          <w:t>2.5.2 Roles</w:t>
         </w:r>
         <w:r>
           <w:rPr>
@@ -2084,7 +2084,7 @@
           <w:rPr>
             <w:webHidden/>
           </w:rPr>
-          <w:instrText xml:space="preserve"> PAGEREF _Toc390178773 \h </w:instrText>
+          <w:instrText xml:space="preserve"> PAGEREF _Toc390416177 \h </w:instrText>
         </w:r>
         <w:r>
           <w:rPr>
@@ -2102,6 +2102,69 @@
             <w:webHidden/>
           </w:rPr>
           <w:t>23</w:t>
+        </w:r>
+        <w:r>
+          <w:rPr>
+            <w:webHidden/>
+          </w:rPr>
+          <w:fldChar w:fldCharType="end"/>
+        </w:r>
+      </w:hyperlink>
+    </w:p>
+    <w:p>
+      <w:pPr>
+        <w:pStyle w:val="Verzeichnis5"/>
+        <w:tabs>
+          <w:tab w:val="right" w:leader="dot" w:pos="9060"/>
+        </w:tabs>
+        <w:rPr>
+          <w:rFonts w:asciiTheme="minorHAnsi" w:eastAsiaTheme="minorEastAsia" w:hAnsiTheme="minorHAnsi" w:cstheme="minorBidi"/>
+          <w:sz w:val="22"/>
+          <w:szCs w:val="22"/>
+          <w:lang w:val="de-DE"/>
+        </w:rPr>
+      </w:pPr>
+      <w:hyperlink w:anchor="_Toc390416178" w:history="1">
+        <w:r>
+          <w:rPr>
+            <w:rStyle w:val="Hyperlink"/>
+          </w:rPr>
+          <w:t>2.5.3 Rights</w:t>
+        </w:r>
+        <w:r>
+          <w:rPr>
+            <w:webHidden/>
+          </w:rPr>
+          <w:tab/>
+        </w:r>
+        <w:r>
+          <w:rPr>
+            <w:webHidden/>
+          </w:rPr>
+          <w:fldChar w:fldCharType="begin"/>
+        </w:r>
+        <w:r>
+          <w:rPr>
+            <w:webHidden/>
+          </w:rPr>
+          <w:instrText xml:space="preserve"> PAGEREF _Toc390416178 \h </w:instrText>
+        </w:r>
+        <w:r>
+          <w:rPr>
+            <w:webHidden/>
+          </w:rPr>
+        </w:r>
+        <w:r>
+          <w:rPr>
+            <w:webHidden/>
+          </w:rPr>
+          <w:fldChar w:fldCharType="separate"/>
+        </w:r>
+        <w:r>
+          <w:rPr>
+            <w:webHidden/>
+          </w:rPr>
+          <w:t>24</w:t>
         </w:r>
         <w:r>
           <w:rPr>
@@ -2124,7 +2187,7 @@
           <w:lang w:val="de-DE"/>
         </w:rPr>
       </w:pPr>
-      <w:hyperlink w:anchor="_Toc390178774" w:history="1">
+      <w:hyperlink w:anchor="_Toc390416179" w:history="1">
         <w:r>
           <w:rPr>
             <w:rStyle w:val="Hyperlink"/>
@@ -2147,7 +2210,7 @@
           <w:rPr>
             <w:webHidden/>
           </w:rPr>
-          <w:instrText xml:space="preserve"> PAGEREF _Toc390178774 \h </w:instrText>
+          <w:instrText xml:space="preserve"> PAGEREF _Toc390416179 \h </w:instrText>
         </w:r>
         <w:r>
           <w:rPr>
@@ -2164,7 +2227,7 @@
           <w:rPr>
             <w:webHidden/>
           </w:rPr>
-          <w:t>24</w:t>
+          <w:t>25</w:t>
         </w:r>
         <w:r>
           <w:rPr>
@@ -2197,7 +2260,7 @@
           <w:lang w:val="en-GB"/>
         </w:rPr>
       </w:pPr>
-      <w:bookmarkStart w:id="0" w:name="_Toc390178748"/>
+      <w:bookmarkStart w:id="0" w:name="_Toc390416152"/>
       <w:r>
         <w:rPr>
           <w:rFonts w:asciiTheme="minorHAnsi" w:hAnsiTheme="minorHAnsi"/>
@@ -2322,7 +2385,7 @@
           <w:rFonts w:asciiTheme="minorHAnsi" w:hAnsiTheme="minorHAnsi"/>
         </w:rPr>
       </w:pPr>
-      <w:bookmarkStart w:id="3" w:name="_Toc390178749"/>
+      <w:bookmarkStart w:id="3" w:name="_Toc390416153"/>
       <w:r>
         <w:rPr>
           <w:rFonts w:asciiTheme="minorHAnsi" w:hAnsiTheme="minorHAnsi"/>
@@ -2542,7 +2605,7 @@
           <w:lang w:val="en-GB"/>
         </w:rPr>
       </w:pPr>
-      <w:bookmarkStart w:id="4" w:name="_Toc390178750"/>
+      <w:bookmarkStart w:id="4" w:name="_Toc390416154"/>
       <w:r>
         <w:rPr>
           <w:rFonts w:asciiTheme="minorHAnsi" w:hAnsiTheme="minorHAnsi"/>
@@ -2596,7 +2659,7 @@
           <w:lang w:val="en-GB"/>
         </w:rPr>
       </w:pPr>
-      <w:bookmarkStart w:id="5" w:name="_Toc390178751"/>
+      <w:bookmarkStart w:id="5" w:name="_Toc390416155"/>
       <w:r>
         <w:rPr>
           <w:rFonts w:asciiTheme="minorHAnsi" w:hAnsiTheme="minorHAnsi"/>
@@ -3608,7 +3671,7 @@
           <w:lang w:val="en-GB"/>
         </w:rPr>
       </w:pPr>
-      <w:bookmarkStart w:id="6" w:name="_Toc390178752"/>
+      <w:bookmarkStart w:id="6" w:name="_Toc390416156"/>
       <w:r>
         <w:rPr>
           <w:rFonts w:asciiTheme="minorHAnsi" w:hAnsiTheme="minorHAnsi"/>
@@ -3843,7 +3906,7 @@
           <w:lang w:val="en-GB"/>
         </w:rPr>
       </w:pPr>
-      <w:bookmarkStart w:id="7" w:name="_Toc390178753"/>
+      <w:bookmarkStart w:id="7" w:name="_Toc390416157"/>
       <w:r>
         <w:rPr>
           <w:rFonts w:asciiTheme="minorHAnsi" w:hAnsiTheme="minorHAnsi"/>
@@ -4091,7 +4154,7 @@
       </w:pPr>
       <w:bookmarkStart w:id="8" w:name="OLE_LINK1"/>
       <w:bookmarkStart w:id="9" w:name="OLE_LINK2"/>
-      <w:bookmarkStart w:id="10" w:name="_Toc390178754"/>
+      <w:bookmarkStart w:id="10" w:name="_Toc390416158"/>
       <w:r>
         <w:rPr>
           <w:rFonts w:asciiTheme="minorHAnsi" w:hAnsiTheme="minorHAnsi"/>
@@ -4325,7 +4388,7 @@
           <w:rFonts w:asciiTheme="minorHAnsi" w:hAnsiTheme="minorHAnsi"/>
         </w:rPr>
       </w:pPr>
-      <w:bookmarkStart w:id="11" w:name="_Toc390178755"/>
+      <w:bookmarkStart w:id="11" w:name="_Toc390416159"/>
       <w:r>
         <w:rPr>
           <w:rFonts w:asciiTheme="minorHAnsi" w:hAnsiTheme="minorHAnsi"/>
@@ -4410,7 +4473,7 @@
           <w:rFonts w:asciiTheme="minorHAnsi" w:hAnsiTheme="minorHAnsi"/>
         </w:rPr>
       </w:pPr>
-      <w:bookmarkStart w:id="12" w:name="_Toc390178756"/>
+      <w:bookmarkStart w:id="12" w:name="_Toc390416160"/>
       <w:r>
         <w:rPr>
           <w:rFonts w:asciiTheme="minorHAnsi" w:hAnsiTheme="minorHAnsi"/>
@@ -4681,7 +4744,7 @@
           <w:rFonts w:asciiTheme="minorHAnsi" w:hAnsiTheme="minorHAnsi"/>
         </w:rPr>
       </w:pPr>
-      <w:bookmarkStart w:id="13" w:name="_Toc390178757"/>
+      <w:bookmarkStart w:id="13" w:name="_Toc390416161"/>
       <w:r>
         <w:rPr>
           <w:rFonts w:asciiTheme="minorHAnsi" w:hAnsiTheme="minorHAnsi"/>
@@ -4818,7 +4881,7 @@
           <w:rFonts w:asciiTheme="minorHAnsi" w:hAnsiTheme="minorHAnsi"/>
         </w:rPr>
       </w:pPr>
-      <w:bookmarkStart w:id="14" w:name="_Toc390178758"/>
+      <w:bookmarkStart w:id="14" w:name="_Toc390416162"/>
       <w:r>
         <w:rPr>
           <w:rFonts w:asciiTheme="minorHAnsi" w:hAnsiTheme="minorHAnsi"/>
@@ -4925,7 +4988,7 @@
           <w:rFonts w:asciiTheme="minorHAnsi" w:hAnsiTheme="minorHAnsi"/>
         </w:rPr>
       </w:pPr>
-      <w:bookmarkStart w:id="15" w:name="_Toc390178759"/>
+      <w:bookmarkStart w:id="15" w:name="_Toc390416163"/>
       <w:r>
         <w:rPr>
           <w:rFonts w:asciiTheme="minorHAnsi" w:hAnsiTheme="minorHAnsi"/>
@@ -5277,7 +5340,7 @@
           <w:rFonts w:asciiTheme="minorHAnsi" w:hAnsiTheme="minorHAnsi"/>
         </w:rPr>
       </w:pPr>
-      <w:bookmarkStart w:id="16" w:name="_Toc390178760"/>
+      <w:bookmarkStart w:id="16" w:name="_Toc390416164"/>
       <w:r>
         <w:rPr>
           <w:rFonts w:asciiTheme="minorHAnsi" w:hAnsiTheme="minorHAnsi"/>
@@ -6451,7 +6514,7 @@
           <w:rFonts w:asciiTheme="minorHAnsi" w:hAnsiTheme="minorHAnsi"/>
         </w:rPr>
       </w:pPr>
-      <w:bookmarkStart w:id="17" w:name="_Toc390178761"/>
+      <w:bookmarkStart w:id="17" w:name="_Toc390416165"/>
       <w:r>
         <w:rPr>
           <w:rFonts w:asciiTheme="minorHAnsi" w:hAnsiTheme="minorHAnsi"/>
@@ -6872,7 +6935,7 @@
           <w:rFonts w:asciiTheme="minorHAnsi" w:hAnsiTheme="minorHAnsi"/>
         </w:rPr>
       </w:pPr>
-      <w:bookmarkStart w:id="18" w:name="_Toc390178762"/>
+      <w:bookmarkStart w:id="18" w:name="_Toc390416166"/>
       <w:r>
         <w:rPr>
           <w:rFonts w:asciiTheme="minorHAnsi" w:hAnsiTheme="minorHAnsi"/>
@@ -6993,7 +7056,7 @@
           <w:rFonts w:asciiTheme="minorHAnsi" w:hAnsiTheme="minorHAnsi"/>
         </w:rPr>
       </w:pPr>
-      <w:bookmarkStart w:id="19" w:name="_Toc390178763"/>
+      <w:bookmarkStart w:id="19" w:name="_Toc390416167"/>
       <w:r>
         <w:rPr>
           <w:rFonts w:asciiTheme="minorHAnsi" w:hAnsiTheme="minorHAnsi"/>
@@ -7420,7 +7483,7 @@
           <w:rFonts w:asciiTheme="minorHAnsi" w:hAnsiTheme="minorHAnsi"/>
         </w:rPr>
       </w:pPr>
-      <w:bookmarkStart w:id="20" w:name="_Toc390178764"/>
+      <w:bookmarkStart w:id="20" w:name="_Toc390416168"/>
       <w:r>
         <w:rPr>
           <w:rFonts w:asciiTheme="minorHAnsi" w:hAnsiTheme="minorHAnsi"/>
@@ -7525,7 +7588,7 @@
           <w:rFonts w:asciiTheme="minorHAnsi" w:hAnsiTheme="minorHAnsi"/>
         </w:rPr>
       </w:pPr>
-      <w:bookmarkStart w:id="21" w:name="_Toc390178765"/>
+      <w:bookmarkStart w:id="21" w:name="_Toc390416169"/>
       <w:r>
         <w:rPr>
           <w:rFonts w:asciiTheme="minorHAnsi" w:hAnsiTheme="minorHAnsi"/>
@@ -8298,7 +8361,7 @@
       <w:r>
         <w:br w:type="page"/>
       </w:r>
-      <w:bookmarkStart w:id="22" w:name="_Toc390178766"/>
+      <w:bookmarkStart w:id="22" w:name="_Toc390416170"/>
       <w:r>
         <w:rPr>
           <w:rFonts w:asciiTheme="minorHAnsi" w:hAnsiTheme="minorHAnsi"/>
@@ -9514,7 +9577,7 @@
           <w:rFonts w:asciiTheme="minorHAnsi" w:hAnsiTheme="minorHAnsi"/>
         </w:rPr>
       </w:pPr>
-      <w:bookmarkStart w:id="23" w:name="_Toc390178767"/>
+      <w:bookmarkStart w:id="23" w:name="_Toc390416171"/>
       <w:r>
         <w:rPr>
           <w:rFonts w:asciiTheme="minorHAnsi" w:hAnsiTheme="minorHAnsi"/>
@@ -10700,7 +10763,7 @@
           <w:rFonts w:asciiTheme="minorHAnsi" w:hAnsiTheme="minorHAnsi"/>
         </w:rPr>
       </w:pPr>
-      <w:bookmarkStart w:id="24" w:name="_Toc390178768"/>
+      <w:bookmarkStart w:id="24" w:name="_Toc390416172"/>
       <w:r>
         <w:rPr>
           <w:rFonts w:asciiTheme="minorHAnsi" w:hAnsiTheme="minorHAnsi"/>
@@ -11460,7 +11523,7 @@
           <w:rFonts w:asciiTheme="minorHAnsi" w:hAnsiTheme="minorHAnsi"/>
         </w:rPr>
       </w:pPr>
-      <w:bookmarkStart w:id="25" w:name="_Toc390178769"/>
+      <w:bookmarkStart w:id="25" w:name="_Toc390416173"/>
       <w:r>
         <w:rPr>
           <w:rFonts w:asciiTheme="minorHAnsi" w:hAnsiTheme="minorHAnsi"/>
@@ -11795,7 +11858,7 @@
           <w:rFonts w:asciiTheme="minorHAnsi" w:hAnsiTheme="minorHAnsi"/>
         </w:rPr>
       </w:pPr>
-      <w:bookmarkStart w:id="26" w:name="_Toc390178770"/>
+      <w:bookmarkStart w:id="26" w:name="_Toc390416174"/>
       <w:r>
         <w:rPr>
           <w:rFonts w:asciiTheme="minorHAnsi" w:hAnsiTheme="minorHAnsi"/>
@@ -12287,7 +12350,7 @@
           <w:rFonts w:asciiTheme="minorHAnsi" w:hAnsiTheme="minorHAnsi"/>
         </w:rPr>
       </w:pPr>
-      <w:bookmarkStart w:id="27" w:name="_Toc390178771"/>
+      <w:bookmarkStart w:id="27" w:name="_Toc390416175"/>
       <w:r>
         <w:rPr>
           <w:rFonts w:asciiTheme="minorHAnsi" w:hAnsiTheme="minorHAnsi"/>
@@ -12316,7 +12379,7 @@
         <w:rPr>
           <w:rFonts w:asciiTheme="minorHAnsi" w:hAnsiTheme="minorHAnsi"/>
         </w:rPr>
-        <w:t>....</w:t>
+        <w:t>There are some user rights and roles predefined in BIM – API.</w:t>
       </w:r>
     </w:p>
     <w:p>
@@ -12334,7 +12397,7 @@
           <w:rFonts w:asciiTheme="minorHAnsi" w:hAnsiTheme="minorHAnsi"/>
         </w:rPr>
       </w:pPr>
-      <w:bookmarkStart w:id="28" w:name="_Toc390178772"/>
+      <w:bookmarkStart w:id="28" w:name="_Toc390416176"/>
       <w:r>
         <w:rPr>
           <w:rFonts w:asciiTheme="minorHAnsi" w:hAnsiTheme="minorHAnsi"/>
@@ -12353,7 +12416,7 @@
         <w:rPr>
           <w:rFonts w:asciiTheme="minorHAnsi" w:hAnsiTheme="minorHAnsi"/>
         </w:rPr>
-        <w:t>....</w:t>
+        <w:t>To register a user, use the webplatform of the BIM – API server.</w:t>
       </w:r>
     </w:p>
     <w:p>
@@ -12377,12 +12440,18 @@
           <w:rFonts w:asciiTheme="minorHAnsi" w:hAnsiTheme="minorHAnsi"/>
         </w:rPr>
       </w:pPr>
-      <w:bookmarkStart w:id="29" w:name="_Toc390178773"/>
-      <w:r>
-        <w:rPr>
-          <w:rFonts w:asciiTheme="minorHAnsi" w:hAnsiTheme="minorHAnsi"/>
-        </w:rPr>
-        <w:t>2.5.1 Roles</w:t>
+      <w:bookmarkStart w:id="29" w:name="_Toc390416177"/>
+      <w:r>
+        <w:rPr>
+          <w:rFonts w:asciiTheme="minorHAnsi" w:hAnsiTheme="minorHAnsi"/>
+        </w:rPr>
+        <w:t>2.5.2</w:t>
+      </w:r>
+      <w:r>
+        <w:rPr>
+          <w:rFonts w:asciiTheme="minorHAnsi" w:hAnsiTheme="minorHAnsi"/>
+        </w:rPr>
+        <w:t xml:space="preserve"> Roles</w:t>
       </w:r>
       <w:bookmarkEnd w:id="29"/>
     </w:p>
@@ -12392,11 +12461,46 @@
           <w:rFonts w:asciiTheme="minorHAnsi" w:hAnsiTheme="minorHAnsi"/>
         </w:rPr>
       </w:pPr>
-      <w:r>
-        <w:rPr>
-          <w:rFonts w:asciiTheme="minorHAnsi" w:hAnsiTheme="minorHAnsi"/>
-        </w:rPr>
-        <w:t>.....</w:t>
+    </w:p>
+    <w:p>
+      <w:pPr>
+        <w:rPr>
+          <w:rFonts w:asciiTheme="minorHAnsi" w:hAnsiTheme="minorHAnsi"/>
+          <w:u w:val="single"/>
+        </w:rPr>
+      </w:pPr>
+      <w:r>
+        <w:rPr>
+          <w:rFonts w:asciiTheme="minorHAnsi" w:hAnsiTheme="minorHAnsi"/>
+          <w:u w:val="single"/>
+        </w:rPr>
+        <w:t>BIM-Manager:</w:t>
+      </w:r>
+    </w:p>
+    <w:p>
+      <w:pPr>
+        <w:rPr>
+          <w:rFonts w:asciiTheme="minorHAnsi" w:hAnsiTheme="minorHAnsi"/>
+          <w:u w:val="single"/>
+        </w:rPr>
+      </w:pPr>
+      <w:r>
+        <w:rPr>
+          <w:rFonts w:asciiTheme="minorHAnsi" w:hAnsiTheme="minorHAnsi"/>
+        </w:rPr>
+        <w:t>Has all rights within a “P</w:t>
+      </w:r>
+      <w:r>
+        <w:rPr>
+          <w:rFonts w:asciiTheme="minorHAnsi" w:hAnsiTheme="minorHAnsi"/>
+        </w:rPr>
+        <w:t>roject</w:t>
+      </w:r>
+      <w:r>
+        <w:rPr>
+          <w:rFonts w:asciiTheme="minorHAnsi" w:hAnsiTheme="minorHAnsi"/>
+        </w:rPr>
+        <w:t>”</w:t>
       </w:r>
     </w:p>
     <w:p>
@@ -12406,6 +12510,152 @@
           <w:rFonts w:asciiTheme="minorHAnsi" w:hAnsiTheme="minorHAnsi"/>
         </w:rPr>
       </w:pPr>
+    </w:p>
+    <w:p>
+      <w:pPr>
+        <w:rPr>
+          <w:rFonts w:asciiTheme="minorHAnsi" w:hAnsiTheme="minorHAnsi"/>
+          <w:u w:val="single"/>
+        </w:rPr>
+      </w:pPr>
+      <w:r>
+        <w:rPr>
+          <w:rFonts w:asciiTheme="minorHAnsi" w:hAnsiTheme="minorHAnsi"/>
+          <w:u w:val="single"/>
+        </w:rPr>
+        <w:t>Domain</w:t>
+      </w:r>
+      <w:r>
+        <w:rPr>
+          <w:rFonts w:asciiTheme="minorHAnsi" w:hAnsiTheme="minorHAnsi"/>
+          <w:u w:val="single"/>
+        </w:rPr>
+        <w:t>-Manager:</w:t>
+      </w:r>
+    </w:p>
+    <w:p>
+      <w:pPr>
+        <w:rPr>
+          <w:rFonts w:asciiTheme="minorHAnsi" w:hAnsiTheme="minorHAnsi"/>
+        </w:rPr>
+      </w:pPr>
+      <w:r>
+        <w:rPr>
+          <w:rFonts w:asciiTheme="minorHAnsi" w:hAnsiTheme="minorHAnsi"/>
+        </w:rPr>
+        <w:t>Has all rights within a “Domain”</w:t>
+      </w:r>
+    </w:p>
+    <w:p>
+      <w:pPr>
+        <w:rPr>
+          <w:rFonts w:asciiTheme="minorHAnsi" w:hAnsiTheme="minorHAnsi"/>
+        </w:rPr>
+      </w:pPr>
+    </w:p>
+    <w:p>
+      <w:pPr>
+        <w:rPr>
+          <w:rFonts w:asciiTheme="minorHAnsi" w:hAnsiTheme="minorHAnsi"/>
+          <w:u w:val="single"/>
+        </w:rPr>
+      </w:pPr>
+      <w:r>
+        <w:rPr>
+          <w:rFonts w:asciiTheme="minorHAnsi" w:hAnsiTheme="minorHAnsi"/>
+          <w:u w:val="single"/>
+        </w:rPr>
+        <w:t>Domain-User</w:t>
+      </w:r>
+      <w:r>
+        <w:rPr>
+          <w:rFonts w:asciiTheme="minorHAnsi" w:hAnsiTheme="minorHAnsi"/>
+          <w:u w:val="single"/>
+        </w:rPr>
+        <w:t>:</w:t>
+      </w:r>
+    </w:p>
+    <w:p>
+      <w:pPr>
+        <w:rPr>
+          <w:rFonts w:asciiTheme="minorHAnsi" w:hAnsiTheme="minorHAnsi"/>
+          <w:u w:val="single"/>
+        </w:rPr>
+      </w:pPr>
+      <w:r>
+        <w:rPr>
+          <w:rFonts w:asciiTheme="minorHAnsi" w:hAnsiTheme="minorHAnsi"/>
+        </w:rPr>
+        <w:t>Has specific rights within a “Domain”</w:t>
+      </w:r>
+    </w:p>
+    <w:p>
+      <w:pPr>
+        <w:rPr>
+          <w:rFonts w:asciiTheme="minorHAnsi" w:hAnsiTheme="minorHAnsi"/>
+          <w:u w:val="single"/>
+        </w:rPr>
+      </w:pPr>
+    </w:p>
+    <w:p>
+      <w:pPr>
+        <w:spacing w:line="240" w:lineRule="auto"/>
+        <w:rPr>
+          <w:rFonts w:asciiTheme="minorHAnsi" w:hAnsiTheme="minorHAnsi"/>
+        </w:rPr>
+      </w:pPr>
+    </w:p>
+    <w:p>
+      <w:pPr>
+        <w:spacing w:line="240" w:lineRule="auto"/>
+        <w:rPr>
+          <w:rFonts w:asciiTheme="minorHAnsi" w:hAnsiTheme="minorHAnsi"/>
+        </w:rPr>
+      </w:pPr>
+    </w:p>
+    <w:p>
+      <w:pPr>
+        <w:spacing w:line="240" w:lineRule="auto"/>
+        <w:rPr>
+          <w:rFonts w:asciiTheme="minorHAnsi" w:hAnsiTheme="minorHAnsi"/>
+        </w:rPr>
+      </w:pPr>
+    </w:p>
+    <w:p>
+      <w:pPr>
+        <w:spacing w:line="240" w:lineRule="auto"/>
+        <w:rPr>
+          <w:rFonts w:asciiTheme="minorHAnsi" w:hAnsiTheme="minorHAnsi"/>
+        </w:rPr>
+      </w:pPr>
+    </w:p>
+    <w:p>
+      <w:pPr>
+        <w:spacing w:line="240" w:lineRule="auto"/>
+        <w:rPr>
+          <w:rFonts w:asciiTheme="minorHAnsi" w:hAnsiTheme="minorHAnsi"/>
+        </w:rPr>
+      </w:pPr>
+    </w:p>
+    <w:p>
+      <w:pPr>
+        <w:spacing w:line="240" w:lineRule="auto"/>
+        <w:rPr>
+          <w:rFonts w:asciiTheme="minorHAnsi" w:hAnsiTheme="minorHAnsi"/>
+        </w:rPr>
+      </w:pPr>
+    </w:p>
+    <w:p>
+      <w:pPr>
+        <w:spacing w:line="240" w:lineRule="auto"/>
+        <w:rPr>
+          <w:rFonts w:asciiTheme="minorHAnsi" w:hAnsiTheme="minorHAnsi"/>
+          <w:bCs/>
+          <w:i/>
+          <w:iCs/>
+          <w:szCs w:val="26"/>
+        </w:rPr>
+      </w:pPr>
       <w:r>
         <w:rPr>
           <w:rFonts w:asciiTheme="minorHAnsi" w:hAnsiTheme="minorHAnsi"/>
@@ -12415,12 +12665,840 @@
     </w:p>
     <w:p>
       <w:pPr>
+        <w:pStyle w:val="berschrift5"/>
+        <w:rPr>
+          <w:rFonts w:asciiTheme="minorHAnsi" w:hAnsiTheme="minorHAnsi"/>
+        </w:rPr>
+      </w:pPr>
+      <w:bookmarkStart w:id="30" w:name="_Toc390416178"/>
+      <w:r>
+        <w:rPr>
+          <w:rFonts w:asciiTheme="minorHAnsi" w:hAnsiTheme="minorHAnsi"/>
+        </w:rPr>
+        <w:lastRenderedPageBreak/>
+        <w:t>2.5.3 Rights</w:t>
+      </w:r>
+      <w:bookmarkEnd w:id="30"/>
+    </w:p>
+    <w:p/>
+    <w:tbl>
+      <w:tblPr>
+        <w:tblStyle w:val="Tabellengitternetz"/>
+        <w:tblW w:w="0" w:type="auto"/>
+        <w:tblLook w:val="04A0"/>
+      </w:tblPr>
+      <w:tblGrid>
+        <w:gridCol w:w="3227"/>
+        <w:gridCol w:w="1984"/>
+        <w:gridCol w:w="2268"/>
+        <w:gridCol w:w="1731"/>
+      </w:tblGrid>
+      <w:tr>
+        <w:tc>
+          <w:tcPr>
+            <w:tcW w:w="3227" w:type="dxa"/>
+          </w:tcPr>
+          <w:p>
+            <w:pPr>
+              <w:rPr>
+                <w:rFonts w:asciiTheme="minorHAnsi" w:hAnsiTheme="minorHAnsi"/>
+                <w:i/>
+                <w:sz w:val="20"/>
+                <w:szCs w:val="20"/>
+                <w:u w:val="single"/>
+              </w:rPr>
+            </w:pPr>
+            <w:r>
+              <w:rPr>
+                <w:rFonts w:asciiTheme="minorHAnsi" w:hAnsiTheme="minorHAnsi"/>
+                <w:i/>
+                <w:sz w:val="20"/>
+                <w:szCs w:val="20"/>
+                <w:u w:val="single"/>
+              </w:rPr>
+              <w:t>Rights</w:t>
+            </w:r>
+          </w:p>
+        </w:tc>
+        <w:tc>
+          <w:tcPr>
+            <w:tcW w:w="1984" w:type="dxa"/>
+            <w:vAlign w:val="center"/>
+          </w:tcPr>
+          <w:p>
+            <w:pPr>
+              <w:jc w:val="center"/>
+              <w:rPr>
+                <w:rFonts w:asciiTheme="minorHAnsi" w:hAnsiTheme="minorHAnsi"/>
+                <w:b/>
+                <w:color w:val="1F497D" w:themeColor="text2"/>
+              </w:rPr>
+            </w:pPr>
+            <w:r>
+              <w:rPr>
+                <w:rFonts w:asciiTheme="minorHAnsi" w:hAnsiTheme="minorHAnsi"/>
+                <w:b/>
+                <w:color w:val="1F497D" w:themeColor="text2"/>
+              </w:rPr>
+              <w:t>BIM - Manager</w:t>
+            </w:r>
+          </w:p>
+        </w:tc>
+        <w:tc>
+          <w:tcPr>
+            <w:tcW w:w="2268" w:type="dxa"/>
+            <w:vAlign w:val="center"/>
+          </w:tcPr>
+          <w:p>
+            <w:pPr>
+              <w:jc w:val="center"/>
+              <w:rPr>
+                <w:rFonts w:asciiTheme="minorHAnsi" w:hAnsiTheme="minorHAnsi"/>
+                <w:b/>
+                <w:color w:val="1F497D" w:themeColor="text2"/>
+              </w:rPr>
+            </w:pPr>
+            <w:r>
+              <w:rPr>
+                <w:rFonts w:asciiTheme="minorHAnsi" w:hAnsiTheme="minorHAnsi"/>
+                <w:b/>
+                <w:color w:val="1F497D" w:themeColor="text2"/>
+              </w:rPr>
+              <w:t>Domain - Manager</w:t>
+            </w:r>
+          </w:p>
+        </w:tc>
+        <w:tc>
+          <w:tcPr>
+            <w:tcW w:w="1731" w:type="dxa"/>
+            <w:vAlign w:val="center"/>
+          </w:tcPr>
+          <w:p>
+            <w:pPr>
+              <w:jc w:val="center"/>
+              <w:rPr>
+                <w:rFonts w:asciiTheme="minorHAnsi" w:hAnsiTheme="minorHAnsi"/>
+                <w:b/>
+                <w:color w:val="1F497D" w:themeColor="text2"/>
+              </w:rPr>
+            </w:pPr>
+            <w:r>
+              <w:rPr>
+                <w:rFonts w:asciiTheme="minorHAnsi" w:hAnsiTheme="minorHAnsi"/>
+                <w:b/>
+                <w:color w:val="1F497D" w:themeColor="text2"/>
+              </w:rPr>
+              <w:t>Domain - User</w:t>
+            </w:r>
+          </w:p>
+        </w:tc>
+      </w:tr>
+      <w:tr>
+        <w:tc>
+          <w:tcPr>
+            <w:tcW w:w="3227" w:type="dxa"/>
+          </w:tcPr>
+          <w:p>
+            <w:pPr>
+              <w:rPr>
+                <w:rFonts w:asciiTheme="minorHAnsi" w:hAnsiTheme="minorHAnsi"/>
+              </w:rPr>
+            </w:pPr>
+            <w:r>
+              <w:rPr>
+                <w:rFonts w:asciiTheme="minorHAnsi" w:hAnsiTheme="minorHAnsi"/>
+              </w:rPr>
+              <w:t>Create, Edit, Delete Project</w:t>
+            </w:r>
+          </w:p>
+        </w:tc>
+        <w:tc>
+          <w:tcPr>
+            <w:tcW w:w="1984" w:type="dxa"/>
+            <w:vAlign w:val="center"/>
+          </w:tcPr>
+          <w:p>
+            <w:pPr>
+              <w:jc w:val="center"/>
+              <w:rPr>
+                <w:rFonts w:asciiTheme="minorHAnsi" w:hAnsiTheme="minorHAnsi"/>
+              </w:rPr>
+            </w:pPr>
+            <w:r>
+              <w:rPr>
+                <w:rFonts w:asciiTheme="minorHAnsi" w:hAnsiTheme="minorHAnsi"/>
+              </w:rPr>
+              <w:t>x</w:t>
+            </w:r>
+          </w:p>
+        </w:tc>
+        <w:tc>
+          <w:tcPr>
+            <w:tcW w:w="2268" w:type="dxa"/>
+            <w:vAlign w:val="center"/>
+          </w:tcPr>
+          <w:p>
+            <w:pPr>
+              <w:jc w:val="center"/>
+              <w:rPr>
+                <w:rFonts w:asciiTheme="minorHAnsi" w:hAnsiTheme="minorHAnsi"/>
+              </w:rPr>
+            </w:pPr>
+          </w:p>
+        </w:tc>
+        <w:tc>
+          <w:tcPr>
+            <w:tcW w:w="1731" w:type="dxa"/>
+            <w:vAlign w:val="center"/>
+          </w:tcPr>
+          <w:p>
+            <w:pPr>
+              <w:jc w:val="center"/>
+              <w:rPr>
+                <w:rFonts w:asciiTheme="minorHAnsi" w:hAnsiTheme="minorHAnsi"/>
+              </w:rPr>
+            </w:pPr>
+          </w:p>
+        </w:tc>
+      </w:tr>
+      <w:tr>
+        <w:tc>
+          <w:tcPr>
+            <w:tcW w:w="3227" w:type="dxa"/>
+          </w:tcPr>
+          <w:p>
+            <w:pPr>
+              <w:rPr>
+                <w:rFonts w:asciiTheme="minorHAnsi" w:hAnsiTheme="minorHAnsi"/>
+              </w:rPr>
+            </w:pPr>
+            <w:r>
+              <w:rPr>
+                <w:rFonts w:asciiTheme="minorHAnsi" w:hAnsiTheme="minorHAnsi"/>
+              </w:rPr>
+              <w:t>Invite User to Project</w:t>
+            </w:r>
+          </w:p>
+        </w:tc>
+        <w:tc>
+          <w:tcPr>
+            <w:tcW w:w="1984" w:type="dxa"/>
+            <w:vAlign w:val="center"/>
+          </w:tcPr>
+          <w:p>
+            <w:pPr>
+              <w:jc w:val="center"/>
+              <w:rPr>
+                <w:rFonts w:asciiTheme="minorHAnsi" w:hAnsiTheme="minorHAnsi"/>
+              </w:rPr>
+            </w:pPr>
+            <w:r>
+              <w:rPr>
+                <w:rFonts w:asciiTheme="minorHAnsi" w:hAnsiTheme="minorHAnsi"/>
+              </w:rPr>
+              <w:t>x</w:t>
+            </w:r>
+          </w:p>
+        </w:tc>
+        <w:tc>
+          <w:tcPr>
+            <w:tcW w:w="2268" w:type="dxa"/>
+            <w:vAlign w:val="center"/>
+          </w:tcPr>
+          <w:p>
+            <w:pPr>
+              <w:jc w:val="center"/>
+              <w:rPr>
+                <w:rFonts w:asciiTheme="minorHAnsi" w:hAnsiTheme="minorHAnsi"/>
+              </w:rPr>
+            </w:pPr>
+          </w:p>
+        </w:tc>
+        <w:tc>
+          <w:tcPr>
+            <w:tcW w:w="1731" w:type="dxa"/>
+            <w:vAlign w:val="center"/>
+          </w:tcPr>
+          <w:p>
+            <w:pPr>
+              <w:jc w:val="center"/>
+              <w:rPr>
+                <w:rFonts w:asciiTheme="minorHAnsi" w:hAnsiTheme="minorHAnsi"/>
+              </w:rPr>
+            </w:pPr>
+          </w:p>
+        </w:tc>
+      </w:tr>
+      <w:tr>
+        <w:tc>
+          <w:tcPr>
+            <w:tcW w:w="3227" w:type="dxa"/>
+          </w:tcPr>
+          <w:p>
+            <w:pPr>
+              <w:rPr>
+                <w:rFonts w:asciiTheme="minorHAnsi" w:hAnsiTheme="minorHAnsi"/>
+              </w:rPr>
+            </w:pPr>
+            <w:r>
+              <w:rPr>
+                <w:rFonts w:asciiTheme="minorHAnsi" w:hAnsiTheme="minorHAnsi"/>
+              </w:rPr>
+              <w:t>Create, Edit, Delete</w:t>
+            </w:r>
+            <w:r>
+              <w:rPr>
+                <w:rFonts w:asciiTheme="minorHAnsi" w:hAnsiTheme="minorHAnsi"/>
+              </w:rPr>
+              <w:t xml:space="preserve"> Domain</w:t>
+            </w:r>
+          </w:p>
+        </w:tc>
+        <w:tc>
+          <w:tcPr>
+            <w:tcW w:w="1984" w:type="dxa"/>
+            <w:vAlign w:val="center"/>
+          </w:tcPr>
+          <w:p>
+            <w:pPr>
+              <w:jc w:val="center"/>
+              <w:rPr>
+                <w:rFonts w:asciiTheme="minorHAnsi" w:hAnsiTheme="minorHAnsi"/>
+              </w:rPr>
+            </w:pPr>
+            <w:r>
+              <w:rPr>
+                <w:rFonts w:asciiTheme="minorHAnsi" w:hAnsiTheme="minorHAnsi"/>
+              </w:rPr>
+              <w:t>x</w:t>
+            </w:r>
+          </w:p>
+        </w:tc>
+        <w:tc>
+          <w:tcPr>
+            <w:tcW w:w="2268" w:type="dxa"/>
+            <w:vAlign w:val="center"/>
+          </w:tcPr>
+          <w:p>
+            <w:pPr>
+              <w:jc w:val="center"/>
+              <w:rPr>
+                <w:rFonts w:asciiTheme="minorHAnsi" w:hAnsiTheme="minorHAnsi"/>
+              </w:rPr>
+            </w:pPr>
+          </w:p>
+        </w:tc>
+        <w:tc>
+          <w:tcPr>
+            <w:tcW w:w="1731" w:type="dxa"/>
+            <w:vAlign w:val="center"/>
+          </w:tcPr>
+          <w:p>
+            <w:pPr>
+              <w:jc w:val="center"/>
+              <w:rPr>
+                <w:rFonts w:asciiTheme="minorHAnsi" w:hAnsiTheme="minorHAnsi"/>
+              </w:rPr>
+            </w:pPr>
+          </w:p>
+        </w:tc>
+      </w:tr>
+      <w:tr>
+        <w:tc>
+          <w:tcPr>
+            <w:tcW w:w="3227" w:type="dxa"/>
+          </w:tcPr>
+          <w:p>
+            <w:pPr>
+              <w:rPr>
+                <w:rFonts w:asciiTheme="minorHAnsi" w:hAnsiTheme="minorHAnsi"/>
+              </w:rPr>
+            </w:pPr>
+            <w:r>
+              <w:rPr>
+                <w:rFonts w:asciiTheme="minorHAnsi" w:hAnsiTheme="minorHAnsi"/>
+              </w:rPr>
+              <w:t>View all Domains</w:t>
+            </w:r>
+          </w:p>
+        </w:tc>
+        <w:tc>
+          <w:tcPr>
+            <w:tcW w:w="1984" w:type="dxa"/>
+            <w:vAlign w:val="center"/>
+          </w:tcPr>
+          <w:p>
+            <w:pPr>
+              <w:jc w:val="center"/>
+              <w:rPr>
+                <w:rFonts w:asciiTheme="minorHAnsi" w:hAnsiTheme="minorHAnsi"/>
+              </w:rPr>
+            </w:pPr>
+            <w:r>
+              <w:rPr>
+                <w:rFonts w:asciiTheme="minorHAnsi" w:hAnsiTheme="minorHAnsi"/>
+              </w:rPr>
+              <w:t>x</w:t>
+            </w:r>
+          </w:p>
+        </w:tc>
+        <w:tc>
+          <w:tcPr>
+            <w:tcW w:w="2268" w:type="dxa"/>
+            <w:vAlign w:val="center"/>
+          </w:tcPr>
+          <w:p>
+            <w:pPr>
+              <w:jc w:val="center"/>
+              <w:rPr>
+                <w:rFonts w:asciiTheme="minorHAnsi" w:hAnsiTheme="minorHAnsi"/>
+              </w:rPr>
+            </w:pPr>
+          </w:p>
+        </w:tc>
+        <w:tc>
+          <w:tcPr>
+            <w:tcW w:w="1731" w:type="dxa"/>
+            <w:vAlign w:val="center"/>
+          </w:tcPr>
+          <w:p>
+            <w:pPr>
+              <w:jc w:val="center"/>
+              <w:rPr>
+                <w:rFonts w:asciiTheme="minorHAnsi" w:hAnsiTheme="minorHAnsi"/>
+              </w:rPr>
+            </w:pPr>
+          </w:p>
+        </w:tc>
+      </w:tr>
+      <w:tr>
+        <w:tc>
+          <w:tcPr>
+            <w:tcW w:w="3227" w:type="dxa"/>
+          </w:tcPr>
+          <w:p>
+            <w:pPr>
+              <w:rPr>
+                <w:rFonts w:asciiTheme="minorHAnsi" w:hAnsiTheme="minorHAnsi"/>
+              </w:rPr>
+            </w:pPr>
+            <w:r>
+              <w:rPr>
+                <w:rFonts w:asciiTheme="minorHAnsi" w:hAnsiTheme="minorHAnsi"/>
+              </w:rPr>
+              <w:t>Assign User to Domain</w:t>
+            </w:r>
+          </w:p>
+        </w:tc>
+        <w:tc>
+          <w:tcPr>
+            <w:tcW w:w="1984" w:type="dxa"/>
+            <w:vAlign w:val="center"/>
+          </w:tcPr>
+          <w:p>
+            <w:pPr>
+              <w:jc w:val="center"/>
+              <w:rPr>
+                <w:rFonts w:asciiTheme="minorHAnsi" w:hAnsiTheme="minorHAnsi"/>
+              </w:rPr>
+            </w:pPr>
+            <w:r>
+              <w:rPr>
+                <w:rFonts w:asciiTheme="minorHAnsi" w:hAnsiTheme="minorHAnsi"/>
+              </w:rPr>
+              <w:t>x</w:t>
+            </w:r>
+          </w:p>
+        </w:tc>
+        <w:tc>
+          <w:tcPr>
+            <w:tcW w:w="2268" w:type="dxa"/>
+            <w:vAlign w:val="center"/>
+          </w:tcPr>
+          <w:p>
+            <w:pPr>
+              <w:jc w:val="center"/>
+              <w:rPr>
+                <w:rFonts w:asciiTheme="minorHAnsi" w:hAnsiTheme="minorHAnsi"/>
+              </w:rPr>
+            </w:pPr>
+          </w:p>
+        </w:tc>
+        <w:tc>
+          <w:tcPr>
+            <w:tcW w:w="1731" w:type="dxa"/>
+            <w:vAlign w:val="center"/>
+          </w:tcPr>
+          <w:p>
+            <w:pPr>
+              <w:jc w:val="center"/>
+              <w:rPr>
+                <w:rFonts w:asciiTheme="minorHAnsi" w:hAnsiTheme="minorHAnsi"/>
+              </w:rPr>
+            </w:pPr>
+          </w:p>
+        </w:tc>
+      </w:tr>
+      <w:tr>
+        <w:tc>
+          <w:tcPr>
+            <w:tcW w:w="3227" w:type="dxa"/>
+          </w:tcPr>
+          <w:p>
+            <w:pPr>
+              <w:rPr>
+                <w:rFonts w:asciiTheme="minorHAnsi" w:hAnsiTheme="minorHAnsi"/>
+              </w:rPr>
+            </w:pPr>
+            <w:r>
+              <w:rPr>
+                <w:rFonts w:asciiTheme="minorHAnsi" w:hAnsiTheme="minorHAnsi"/>
+              </w:rPr>
+              <w:t>View Domain</w:t>
+            </w:r>
+          </w:p>
+        </w:tc>
+        <w:tc>
+          <w:tcPr>
+            <w:tcW w:w="1984" w:type="dxa"/>
+            <w:vAlign w:val="center"/>
+          </w:tcPr>
+          <w:p>
+            <w:pPr>
+              <w:jc w:val="center"/>
+              <w:rPr>
+                <w:rFonts w:asciiTheme="minorHAnsi" w:hAnsiTheme="minorHAnsi"/>
+              </w:rPr>
+            </w:pPr>
+            <w:r>
+              <w:rPr>
+                <w:rFonts w:asciiTheme="minorHAnsi" w:hAnsiTheme="minorHAnsi"/>
+              </w:rPr>
+              <w:t>x</w:t>
+            </w:r>
+          </w:p>
+        </w:tc>
+        <w:tc>
+          <w:tcPr>
+            <w:tcW w:w="2268" w:type="dxa"/>
+            <w:vAlign w:val="center"/>
+          </w:tcPr>
+          <w:p>
+            <w:pPr>
+              <w:jc w:val="center"/>
+              <w:rPr>
+                <w:rFonts w:asciiTheme="minorHAnsi" w:hAnsiTheme="minorHAnsi"/>
+              </w:rPr>
+            </w:pPr>
+            <w:r>
+              <w:rPr>
+                <w:rFonts w:asciiTheme="minorHAnsi" w:hAnsiTheme="minorHAnsi"/>
+              </w:rPr>
+              <w:t>x</w:t>
+            </w:r>
+          </w:p>
+        </w:tc>
+        <w:tc>
+          <w:tcPr>
+            <w:tcW w:w="1731" w:type="dxa"/>
+            <w:vAlign w:val="center"/>
+          </w:tcPr>
+          <w:p>
+            <w:pPr>
+              <w:jc w:val="center"/>
+              <w:rPr>
+                <w:rFonts w:asciiTheme="minorHAnsi" w:hAnsiTheme="minorHAnsi"/>
+              </w:rPr>
+            </w:pPr>
+            <w:r>
+              <w:rPr>
+                <w:rFonts w:asciiTheme="minorHAnsi" w:hAnsiTheme="minorHAnsi"/>
+              </w:rPr>
+              <w:t>x</w:t>
+            </w:r>
+          </w:p>
+        </w:tc>
+      </w:tr>
+      <w:tr>
+        <w:tc>
+          <w:tcPr>
+            <w:tcW w:w="3227" w:type="dxa"/>
+          </w:tcPr>
+          <w:p>
+            <w:pPr>
+              <w:rPr>
+                <w:rFonts w:asciiTheme="minorHAnsi" w:hAnsiTheme="minorHAnsi"/>
+              </w:rPr>
+            </w:pPr>
+            <w:r>
+              <w:rPr>
+                <w:rFonts w:asciiTheme="minorHAnsi" w:hAnsiTheme="minorHAnsi"/>
+              </w:rPr>
+              <w:t>Upload Revision to Domain</w:t>
+            </w:r>
+          </w:p>
+        </w:tc>
+        <w:tc>
+          <w:tcPr>
+            <w:tcW w:w="1984" w:type="dxa"/>
+            <w:vAlign w:val="center"/>
+          </w:tcPr>
+          <w:p>
+            <w:pPr>
+              <w:jc w:val="center"/>
+              <w:rPr>
+                <w:rFonts w:asciiTheme="minorHAnsi" w:hAnsiTheme="minorHAnsi"/>
+              </w:rPr>
+            </w:pPr>
+            <w:r>
+              <w:rPr>
+                <w:rFonts w:asciiTheme="minorHAnsi" w:hAnsiTheme="minorHAnsi"/>
+              </w:rPr>
+              <w:t>x</w:t>
+            </w:r>
+          </w:p>
+        </w:tc>
+        <w:tc>
+          <w:tcPr>
+            <w:tcW w:w="2268" w:type="dxa"/>
+            <w:vAlign w:val="center"/>
+          </w:tcPr>
+          <w:p>
+            <w:pPr>
+              <w:jc w:val="center"/>
+              <w:rPr>
+                <w:rFonts w:asciiTheme="minorHAnsi" w:hAnsiTheme="minorHAnsi"/>
+              </w:rPr>
+            </w:pPr>
+            <w:r>
+              <w:rPr>
+                <w:rFonts w:asciiTheme="minorHAnsi" w:hAnsiTheme="minorHAnsi"/>
+              </w:rPr>
+              <w:t>x</w:t>
+            </w:r>
+          </w:p>
+        </w:tc>
+        <w:tc>
+          <w:tcPr>
+            <w:tcW w:w="1731" w:type="dxa"/>
+            <w:vAlign w:val="center"/>
+          </w:tcPr>
+          <w:p>
+            <w:pPr>
+              <w:jc w:val="center"/>
+              <w:rPr>
+                <w:rFonts w:asciiTheme="minorHAnsi" w:hAnsiTheme="minorHAnsi"/>
+              </w:rPr>
+            </w:pPr>
+          </w:p>
+        </w:tc>
+      </w:tr>
+      <w:tr>
+        <w:tc>
+          <w:tcPr>
+            <w:tcW w:w="3227" w:type="dxa"/>
+          </w:tcPr>
+          <w:p>
+            <w:pPr>
+              <w:rPr>
+                <w:rFonts w:asciiTheme="minorHAnsi" w:hAnsiTheme="minorHAnsi"/>
+              </w:rPr>
+            </w:pPr>
+            <w:r>
+              <w:rPr>
+                <w:rFonts w:asciiTheme="minorHAnsi" w:hAnsiTheme="minorHAnsi"/>
+              </w:rPr>
+              <w:t>Add, Edit, Delete BCF-Topics and Comments</w:t>
+            </w:r>
+          </w:p>
+        </w:tc>
+        <w:tc>
+          <w:tcPr>
+            <w:tcW w:w="1984" w:type="dxa"/>
+            <w:vAlign w:val="center"/>
+          </w:tcPr>
+          <w:p>
+            <w:pPr>
+              <w:jc w:val="center"/>
+              <w:rPr>
+                <w:rFonts w:asciiTheme="minorHAnsi" w:hAnsiTheme="minorHAnsi"/>
+              </w:rPr>
+            </w:pPr>
+            <w:r>
+              <w:rPr>
+                <w:rFonts w:asciiTheme="minorHAnsi" w:hAnsiTheme="minorHAnsi"/>
+              </w:rPr>
+              <w:t>x</w:t>
+            </w:r>
+          </w:p>
+        </w:tc>
+        <w:tc>
+          <w:tcPr>
+            <w:tcW w:w="2268" w:type="dxa"/>
+            <w:vAlign w:val="center"/>
+          </w:tcPr>
+          <w:p>
+            <w:pPr>
+              <w:jc w:val="center"/>
+              <w:rPr>
+                <w:rFonts w:asciiTheme="minorHAnsi" w:hAnsiTheme="minorHAnsi"/>
+              </w:rPr>
+            </w:pPr>
+            <w:r>
+              <w:rPr>
+                <w:rFonts w:asciiTheme="minorHAnsi" w:hAnsiTheme="minorHAnsi"/>
+              </w:rPr>
+              <w:t>x</w:t>
+            </w:r>
+          </w:p>
+        </w:tc>
+        <w:tc>
+          <w:tcPr>
+            <w:tcW w:w="1731" w:type="dxa"/>
+            <w:vAlign w:val="center"/>
+          </w:tcPr>
+          <w:p>
+            <w:pPr>
+              <w:jc w:val="center"/>
+              <w:rPr>
+                <w:rFonts w:asciiTheme="minorHAnsi" w:hAnsiTheme="minorHAnsi"/>
+              </w:rPr>
+            </w:pPr>
+            <w:r>
+              <w:rPr>
+                <w:rFonts w:asciiTheme="minorHAnsi" w:hAnsiTheme="minorHAnsi"/>
+              </w:rPr>
+              <w:t>x</w:t>
+            </w:r>
+          </w:p>
+        </w:tc>
+      </w:tr>
+    </w:tbl>
+    <w:p>
+      <w:pPr>
+        <w:rPr>
+          <w:rFonts w:asciiTheme="minorHAnsi" w:hAnsiTheme="minorHAnsi"/>
+        </w:rPr>
+      </w:pPr>
+    </w:p>
+    <w:p>
+      <w:pPr>
+        <w:spacing w:line="240" w:lineRule="auto"/>
+        <w:rPr>
+          <w:rFonts w:asciiTheme="minorHAnsi" w:hAnsiTheme="minorHAnsi"/>
+        </w:rPr>
+      </w:pPr>
+      <w:r>
+        <w:rPr>
+          <w:rFonts w:asciiTheme="minorHAnsi" w:hAnsiTheme="minorHAnsi"/>
+        </w:rPr>
+        <w:t>Open questions to discuss:</w:t>
+      </w:r>
+    </w:p>
+    <w:p>
+      <w:pPr>
+        <w:spacing w:line="240" w:lineRule="auto"/>
+        <w:rPr>
+          <w:rFonts w:asciiTheme="minorHAnsi" w:hAnsiTheme="minorHAnsi"/>
+        </w:rPr>
+      </w:pPr>
+    </w:p>
+    <w:p>
+      <w:pPr>
+        <w:spacing w:line="240" w:lineRule="auto"/>
+        <w:rPr>
+          <w:rFonts w:asciiTheme="minorHAnsi" w:hAnsiTheme="minorHAnsi"/>
+        </w:rPr>
+      </w:pPr>
+      <w:r>
+        <w:rPr>
+          <w:rFonts w:asciiTheme="minorHAnsi" w:hAnsiTheme="minorHAnsi"/>
+        </w:rPr>
+        <w:t xml:space="preserve">What happens if a BCF-Topic </w:t>
+      </w:r>
+      <w:r>
+        <w:rPr>
+          <w:rFonts w:asciiTheme="minorHAnsi" w:hAnsiTheme="minorHAnsi"/>
+        </w:rPr>
+        <w:t>is related to more Domains / Revisions and the user has no Rights on one of them ?</w:t>
+      </w:r>
+    </w:p>
+    <w:p>
+      <w:pPr>
+        <w:spacing w:line="240" w:lineRule="auto"/>
+        <w:rPr>
+          <w:rFonts w:asciiTheme="minorHAnsi" w:hAnsiTheme="minorHAnsi"/>
+        </w:rPr>
+      </w:pPr>
+    </w:p>
+    <w:p>
+      <w:pPr>
+        <w:spacing w:line="240" w:lineRule="auto"/>
+        <w:rPr>
+          <w:rFonts w:asciiTheme="minorHAnsi" w:hAnsiTheme="minorHAnsi"/>
+        </w:rPr>
+      </w:pPr>
+      <w:r>
+        <w:rPr>
+          <w:rFonts w:asciiTheme="minorHAnsi" w:hAnsiTheme="minorHAnsi"/>
+        </w:rPr>
+        <w:t>How is the handling of 2 or more revisions from different Domains (p.e. Architecture and Heating) in generell related to the viewer. Do bim+ / Catenda / Graphisoft</w:t>
+      </w:r>
+      <w:r>
+        <w:rPr>
+          <w:rFonts w:asciiTheme="minorHAnsi" w:hAnsiTheme="minorHAnsi"/>
+        </w:rPr>
+        <w:t xml:space="preserve"> / Solibri</w:t>
+      </w:r>
+      <w:r>
+        <w:rPr>
+          <w:rFonts w:asciiTheme="minorHAnsi" w:hAnsiTheme="minorHAnsi"/>
+        </w:rPr>
+        <w:t xml:space="preserve"> allow t</w:t>
+      </w:r>
+      <w:r>
+        <w:rPr>
+          <w:rFonts w:asciiTheme="minorHAnsi" w:hAnsiTheme="minorHAnsi"/>
+        </w:rPr>
+        <w:t>o open several R</w:t>
+      </w:r>
+      <w:r>
+        <w:rPr>
+          <w:rFonts w:asciiTheme="minorHAnsi" w:hAnsiTheme="minorHAnsi"/>
+        </w:rPr>
+        <w:t>evisions in parallel based on the Right “View Domain” ?</w:t>
+      </w:r>
+    </w:p>
+    <w:p>
+      <w:pPr>
+        <w:spacing w:line="240" w:lineRule="auto"/>
+        <w:rPr>
+          <w:rFonts w:asciiTheme="minorHAnsi" w:hAnsiTheme="minorHAnsi"/>
+        </w:rPr>
+      </w:pPr>
+    </w:p>
+    <w:p>
+      <w:pPr>
+        <w:spacing w:line="240" w:lineRule="auto"/>
+        <w:rPr>
+          <w:rFonts w:asciiTheme="minorHAnsi" w:hAnsiTheme="minorHAnsi"/>
+        </w:rPr>
+      </w:pPr>
+      <w:r>
+        <w:rPr>
+          <w:rFonts w:asciiTheme="minorHAnsi" w:hAnsiTheme="minorHAnsi"/>
+        </w:rPr>
+        <w:br w:type="page"/>
+      </w:r>
+    </w:p>
+    <w:p>
+      <w:pPr>
         <w:pStyle w:val="berschrift2"/>
         <w:rPr>
           <w:rFonts w:asciiTheme="minorHAnsi" w:hAnsiTheme="minorHAnsi"/>
         </w:rPr>
       </w:pPr>
-      <w:bookmarkStart w:id="30" w:name="_Toc390178774"/>
+      <w:bookmarkStart w:id="31" w:name="_Toc390416179"/>
       <w:r>
         <w:rPr>
           <w:rFonts w:asciiTheme="minorHAnsi" w:hAnsiTheme="minorHAnsi"/>
@@ -12455,7 +13533,7 @@
         </w:rPr>
         <w:t>Ressources</w:t>
       </w:r>
-      <w:bookmarkEnd w:id="30"/>
+      <w:bookmarkEnd w:id="31"/>
       <w:proofErr w:type="spellEnd"/>
     </w:p>
     <w:p>
@@ -12956,7 +14034,7 @@
         <w:sz w:val="20"/>
         <w:szCs w:val="20"/>
       </w:rPr>
-      <w:t>7</w:t>
+      <w:t>2</w:t>
     </w:r>
     <w:r>
       <w:rPr>
@@ -13044,17 +14122,17 @@
         <v:path o:extrusionok="f" gradientshapeok="t" o:connecttype="rect"/>
         <o:lock v:ext="edit" aspectratio="t"/>
       </v:shapetype>
-      <v:shape id="_x0000_i1101" type="#_x0000_t75" style="width:3in;height:3in" o:bullet="t"/>
+      <v:shape id="_x0000_i1029" type="#_x0000_t75" style="width:3in;height:3in" o:bullet="t"/>
     </w:pict>
   </w:numPicBullet>
   <w:numPicBullet w:numPicBulletId="1">
     <w:pict>
-      <v:shape id="_x0000_i1102" type="#_x0000_t75" style="width:3in;height:3in" o:bullet="t"/>
+      <v:shape id="_x0000_i1030" type="#_x0000_t75" style="width:3in;height:3in" o:bullet="t"/>
     </w:pict>
   </w:numPicBullet>
   <w:numPicBullet w:numPicBulletId="2">
     <w:pict>
-      <v:shape id="_x0000_i1103" type="#_x0000_t75" style="width:3in;height:3in" o:bullet="t"/>
+      <v:shape id="_x0000_i1031" type="#_x0000_t75" style="width:3in;height:3in" o:bullet="t"/>
     </w:pict>
   </w:numPicBullet>
   <w:abstractNum w:abstractNumId="0">
@@ -19057,7 +20135,7 @@
 </file>
 
 <file path=customXml/itemProps1.xml><?xml version="1.0" encoding="utf-8"?>
-<ds:datastoreItem xmlns:ds="http://schemas.openxmlformats.org/officeDocument/2006/customXml" ds:itemID="{C703B15D-EC1C-4F73-B3F5-54E453512026}">
+<ds:datastoreItem xmlns:ds="http://schemas.openxmlformats.org/officeDocument/2006/customXml" ds:itemID="{52122661-1B5B-4430-ADF5-040821EE7791}">
   <ds:schemaRefs>
     <ds:schemaRef ds:uri="http://schemas.openxmlformats.org/officeDocument/2006/bibliography"/>
   </ds:schemaRefs>

--- a/BCF_API.docx
+++ b/BCF_API.docx
@@ -489,7 +489,7 @@
         </w:rPr>
         <w:fldChar w:fldCharType="separate"/>
       </w:r>
-      <w:hyperlink w:anchor="_Toc390416152" w:history="1">
+      <w:hyperlink w:anchor="_Toc390681615" w:history="1">
         <w:r>
           <w:rPr>
             <w:rStyle w:val="Hyperlink"/>
@@ -512,7 +512,7 @@
           <w:rPr>
             <w:webHidden/>
           </w:rPr>
-          <w:instrText xml:space="preserve"> PAGEREF _Toc390416152 \h </w:instrText>
+          <w:instrText xml:space="preserve"> PAGEREF _Toc390681615 \h </w:instrText>
         </w:r>
         <w:r>
           <w:rPr>
@@ -552,7 +552,7 @@
           <w:lang w:val="de-DE"/>
         </w:rPr>
       </w:pPr>
-      <w:hyperlink w:anchor="_Toc390416153" w:history="1">
+      <w:hyperlink w:anchor="_Toc390681616" w:history="1">
         <w:r>
           <w:rPr>
             <w:rStyle w:val="Hyperlink"/>
@@ -575,7 +575,7 @@
           <w:rPr>
             <w:webHidden/>
           </w:rPr>
-          <w:instrText xml:space="preserve"> PAGEREF _Toc390416153 \h </w:instrText>
+          <w:instrText xml:space="preserve"> PAGEREF _Toc390681616 \h </w:instrText>
         </w:r>
         <w:r>
           <w:rPr>
@@ -615,7 +615,7 @@
           <w:lang w:val="de-DE"/>
         </w:rPr>
       </w:pPr>
-      <w:hyperlink w:anchor="_Toc390416154" w:history="1">
+      <w:hyperlink w:anchor="_Toc390681617" w:history="1">
         <w:r>
           <w:rPr>
             <w:rStyle w:val="Hyperlink"/>
@@ -638,7 +638,7 @@
           <w:rPr>
             <w:webHidden/>
           </w:rPr>
-          <w:instrText xml:space="preserve"> PAGEREF _Toc390416154 \h </w:instrText>
+          <w:instrText xml:space="preserve"> PAGEREF _Toc390681617 \h </w:instrText>
         </w:r>
         <w:r>
           <w:rPr>
@@ -678,7 +678,7 @@
           <w:lang w:val="de-DE"/>
         </w:rPr>
       </w:pPr>
-      <w:hyperlink w:anchor="_Toc390416155" w:history="1">
+      <w:hyperlink w:anchor="_Toc390681618" w:history="1">
         <w:r>
           <w:rPr>
             <w:rStyle w:val="Hyperlink"/>
@@ -701,7 +701,7 @@
           <w:rPr>
             <w:webHidden/>
           </w:rPr>
-          <w:instrText xml:space="preserve"> PAGEREF _Toc390416155 \h </w:instrText>
+          <w:instrText xml:space="preserve"> PAGEREF _Toc390681618 \h </w:instrText>
         </w:r>
         <w:r>
           <w:rPr>
@@ -741,7 +741,7 @@
           <w:lang w:val="de-DE"/>
         </w:rPr>
       </w:pPr>
-      <w:hyperlink w:anchor="_Toc390416156" w:history="1">
+      <w:hyperlink w:anchor="_Toc390681619" w:history="1">
         <w:r>
           <w:rPr>
             <w:rStyle w:val="Hyperlink"/>
@@ -764,7 +764,7 @@
           <w:rPr>
             <w:webHidden/>
           </w:rPr>
-          <w:instrText xml:space="preserve"> PAGEREF _Toc390416156 \h </w:instrText>
+          <w:instrText xml:space="preserve"> PAGEREF _Toc390681619 \h </w:instrText>
         </w:r>
         <w:r>
           <w:rPr>
@@ -804,7 +804,7 @@
           <w:lang w:val="de-DE"/>
         </w:rPr>
       </w:pPr>
-      <w:hyperlink w:anchor="_Toc390416157" w:history="1">
+      <w:hyperlink w:anchor="_Toc390681620" w:history="1">
         <w:r>
           <w:rPr>
             <w:rStyle w:val="Hyperlink"/>
@@ -827,7 +827,7 @@
           <w:rPr>
             <w:webHidden/>
           </w:rPr>
-          <w:instrText xml:space="preserve"> PAGEREF _Toc390416157 \h </w:instrText>
+          <w:instrText xml:space="preserve"> PAGEREF _Toc390681620 \h </w:instrText>
         </w:r>
         <w:r>
           <w:rPr>
@@ -864,7 +864,7 @@
           <w:lang w:val="de-DE"/>
         </w:rPr>
       </w:pPr>
-      <w:hyperlink w:anchor="_Toc390416158" w:history="1">
+      <w:hyperlink w:anchor="_Toc390681621" w:history="1">
         <w:r>
           <w:rPr>
             <w:rStyle w:val="Hyperlink"/>
@@ -887,7 +887,7 @@
           <w:rPr>
             <w:webHidden/>
           </w:rPr>
-          <w:instrText xml:space="preserve"> PAGEREF _Toc390416158 \h </w:instrText>
+          <w:instrText xml:space="preserve"> PAGEREF _Toc390681621 \h </w:instrText>
         </w:r>
         <w:r>
           <w:rPr>
@@ -927,7 +927,7 @@
           <w:lang w:val="de-DE"/>
         </w:rPr>
       </w:pPr>
-      <w:hyperlink w:anchor="_Toc390416159" w:history="1">
+      <w:hyperlink w:anchor="_Toc390681622" w:history="1">
         <w:r>
           <w:rPr>
             <w:rStyle w:val="Hyperlink"/>
@@ -950,7 +950,7 @@
           <w:rPr>
             <w:webHidden/>
           </w:rPr>
-          <w:instrText xml:space="preserve"> PAGEREF _Toc390416159 \h </w:instrText>
+          <w:instrText xml:space="preserve"> PAGEREF _Toc390681622 \h </w:instrText>
         </w:r>
         <w:r>
           <w:rPr>
@@ -990,7 +990,7 @@
           <w:lang w:val="de-DE"/>
         </w:rPr>
       </w:pPr>
-      <w:hyperlink w:anchor="_Toc390416160" w:history="1">
+      <w:hyperlink w:anchor="_Toc390681623" w:history="1">
         <w:r>
           <w:rPr>
             <w:rStyle w:val="Hyperlink"/>
@@ -1013,7 +1013,7 @@
           <w:rPr>
             <w:webHidden/>
           </w:rPr>
-          <w:instrText xml:space="preserve"> PAGEREF _Toc390416160 \h </w:instrText>
+          <w:instrText xml:space="preserve"> PAGEREF _Toc390681623 \h </w:instrText>
         </w:r>
         <w:r>
           <w:rPr>
@@ -1053,7 +1053,7 @@
           <w:lang w:val="de-DE"/>
         </w:rPr>
       </w:pPr>
-      <w:hyperlink w:anchor="_Toc390416161" w:history="1">
+      <w:hyperlink w:anchor="_Toc390681624" w:history="1">
         <w:r>
           <w:rPr>
             <w:rStyle w:val="Hyperlink"/>
@@ -1076,7 +1076,7 @@
           <w:rPr>
             <w:webHidden/>
           </w:rPr>
-          <w:instrText xml:space="preserve"> PAGEREF _Toc390416161 \h </w:instrText>
+          <w:instrText xml:space="preserve"> PAGEREF _Toc390681624 \h </w:instrText>
         </w:r>
         <w:r>
           <w:rPr>
@@ -1116,7 +1116,7 @@
           <w:lang w:val="de-DE"/>
         </w:rPr>
       </w:pPr>
-      <w:hyperlink w:anchor="_Toc390416162" w:history="1">
+      <w:hyperlink w:anchor="_Toc390681625" w:history="1">
         <w:r>
           <w:rPr>
             <w:rStyle w:val="Hyperlink"/>
@@ -1139,7 +1139,7 @@
           <w:rPr>
             <w:webHidden/>
           </w:rPr>
-          <w:instrText xml:space="preserve"> PAGEREF _Toc390416162 \h </w:instrText>
+          <w:instrText xml:space="preserve"> PAGEREF _Toc390681625 \h </w:instrText>
         </w:r>
         <w:r>
           <w:rPr>
@@ -1179,7 +1179,7 @@
           <w:lang w:val="de-DE"/>
         </w:rPr>
       </w:pPr>
-      <w:hyperlink w:anchor="_Toc390416163" w:history="1">
+      <w:hyperlink w:anchor="_Toc390681626" w:history="1">
         <w:r>
           <w:rPr>
             <w:rStyle w:val="Hyperlink"/>
@@ -1202,7 +1202,7 @@
           <w:rPr>
             <w:webHidden/>
           </w:rPr>
-          <w:instrText xml:space="preserve"> PAGEREF _Toc390416163 \h </w:instrText>
+          <w:instrText xml:space="preserve"> PAGEREF _Toc390681626 \h </w:instrText>
         </w:r>
         <w:r>
           <w:rPr>
@@ -1242,7 +1242,7 @@
           <w:lang w:val="de-DE"/>
         </w:rPr>
       </w:pPr>
-      <w:hyperlink w:anchor="_Toc390416164" w:history="1">
+      <w:hyperlink w:anchor="_Toc390681627" w:history="1">
         <w:r>
           <w:rPr>
             <w:rStyle w:val="Hyperlink"/>
@@ -1265,7 +1265,7 @@
           <w:rPr>
             <w:webHidden/>
           </w:rPr>
-          <w:instrText xml:space="preserve"> PAGEREF _Toc390416164 \h </w:instrText>
+          <w:instrText xml:space="preserve"> PAGEREF _Toc390681627 \h </w:instrText>
         </w:r>
         <w:r>
           <w:rPr>
@@ -1305,7 +1305,7 @@
           <w:lang w:val="de-DE"/>
         </w:rPr>
       </w:pPr>
-      <w:hyperlink w:anchor="_Toc390416165" w:history="1">
+      <w:hyperlink w:anchor="_Toc390681628" w:history="1">
         <w:r>
           <w:rPr>
             <w:rStyle w:val="Hyperlink"/>
@@ -1328,7 +1328,7 @@
           <w:rPr>
             <w:webHidden/>
           </w:rPr>
-          <w:instrText xml:space="preserve"> PAGEREF _Toc390416165 \h </w:instrText>
+          <w:instrText xml:space="preserve"> PAGEREF _Toc390681628 \h </w:instrText>
         </w:r>
         <w:r>
           <w:rPr>
@@ -1368,7 +1368,7 @@
           <w:lang w:val="de-DE"/>
         </w:rPr>
       </w:pPr>
-      <w:hyperlink w:anchor="_Toc390416166" w:history="1">
+      <w:hyperlink w:anchor="_Toc390681629" w:history="1">
         <w:r>
           <w:rPr>
             <w:rStyle w:val="Hyperlink"/>
@@ -1391,7 +1391,7 @@
           <w:rPr>
             <w:webHidden/>
           </w:rPr>
-          <w:instrText xml:space="preserve"> PAGEREF _Toc390416166 \h </w:instrText>
+          <w:instrText xml:space="preserve"> PAGEREF _Toc390681629 \h </w:instrText>
         </w:r>
         <w:r>
           <w:rPr>
@@ -1431,7 +1431,7 @@
           <w:lang w:val="de-DE"/>
         </w:rPr>
       </w:pPr>
-      <w:hyperlink w:anchor="_Toc390416167" w:history="1">
+      <w:hyperlink w:anchor="_Toc390681630" w:history="1">
         <w:r>
           <w:rPr>
             <w:rStyle w:val="Hyperlink"/>
@@ -1454,7 +1454,7 @@
           <w:rPr>
             <w:webHidden/>
           </w:rPr>
-          <w:instrText xml:space="preserve"> PAGEREF _Toc390416167 \h </w:instrText>
+          <w:instrText xml:space="preserve"> PAGEREF _Toc390681630 \h </w:instrText>
         </w:r>
         <w:r>
           <w:rPr>
@@ -1494,7 +1494,7 @@
           <w:lang w:val="de-DE"/>
         </w:rPr>
       </w:pPr>
-      <w:hyperlink w:anchor="_Toc390416168" w:history="1">
+      <w:hyperlink w:anchor="_Toc390681631" w:history="1">
         <w:r>
           <w:rPr>
             <w:rStyle w:val="Hyperlink"/>
@@ -1517,7 +1517,7 @@
           <w:rPr>
             <w:webHidden/>
           </w:rPr>
-          <w:instrText xml:space="preserve"> PAGEREF _Toc390416168 \h </w:instrText>
+          <w:instrText xml:space="preserve"> PAGEREF _Toc390681631 \h </w:instrText>
         </w:r>
         <w:r>
           <w:rPr>
@@ -1557,7 +1557,7 @@
           <w:lang w:val="de-DE"/>
         </w:rPr>
       </w:pPr>
-      <w:hyperlink w:anchor="_Toc390416169" w:history="1">
+      <w:hyperlink w:anchor="_Toc390681632" w:history="1">
         <w:r>
           <w:rPr>
             <w:rStyle w:val="Hyperlink"/>
@@ -1580,7 +1580,7 @@
           <w:rPr>
             <w:webHidden/>
           </w:rPr>
-          <w:instrText xml:space="preserve"> PAGEREF _Toc390416169 \h </w:instrText>
+          <w:instrText xml:space="preserve"> PAGEREF _Toc390681632 \h </w:instrText>
         </w:r>
         <w:r>
           <w:rPr>
@@ -1620,7 +1620,7 @@
           <w:lang w:val="de-DE"/>
         </w:rPr>
       </w:pPr>
-      <w:hyperlink w:anchor="_Toc390416170" w:history="1">
+      <w:hyperlink w:anchor="_Toc390681633" w:history="1">
         <w:r>
           <w:rPr>
             <w:rStyle w:val="Hyperlink"/>
@@ -1643,7 +1643,7 @@
           <w:rPr>
             <w:webHidden/>
           </w:rPr>
-          <w:instrText xml:space="preserve"> PAGEREF _Toc390416170 \h </w:instrText>
+          <w:instrText xml:space="preserve"> PAGEREF _Toc390681633 \h </w:instrText>
         </w:r>
         <w:r>
           <w:rPr>
@@ -1683,7 +1683,7 @@
           <w:lang w:val="de-DE"/>
         </w:rPr>
       </w:pPr>
-      <w:hyperlink w:anchor="_Toc390416171" w:history="1">
+      <w:hyperlink w:anchor="_Toc390681634" w:history="1">
         <w:r>
           <w:rPr>
             <w:rStyle w:val="Hyperlink"/>
@@ -1706,7 +1706,7 @@
           <w:rPr>
             <w:webHidden/>
           </w:rPr>
-          <w:instrText xml:space="preserve"> PAGEREF _Toc390416171 \h </w:instrText>
+          <w:instrText xml:space="preserve"> PAGEREF _Toc390681634 \h </w:instrText>
         </w:r>
         <w:r>
           <w:rPr>
@@ -1746,7 +1746,7 @@
           <w:lang w:val="de-DE"/>
         </w:rPr>
       </w:pPr>
-      <w:hyperlink w:anchor="_Toc390416172" w:history="1">
+      <w:hyperlink w:anchor="_Toc390681635" w:history="1">
         <w:r>
           <w:rPr>
             <w:rStyle w:val="Hyperlink"/>
@@ -1769,7 +1769,7 @@
           <w:rPr>
             <w:webHidden/>
           </w:rPr>
-          <w:instrText xml:space="preserve"> PAGEREF _Toc390416172 \h </w:instrText>
+          <w:instrText xml:space="preserve"> PAGEREF _Toc390681635 \h </w:instrText>
         </w:r>
         <w:r>
           <w:rPr>
@@ -1809,7 +1809,7 @@
           <w:lang w:val="de-DE"/>
         </w:rPr>
       </w:pPr>
-      <w:hyperlink w:anchor="_Toc390416173" w:history="1">
+      <w:hyperlink w:anchor="_Toc390681636" w:history="1">
         <w:r>
           <w:rPr>
             <w:rStyle w:val="Hyperlink"/>
@@ -1832,7 +1832,7 @@
           <w:rPr>
             <w:webHidden/>
           </w:rPr>
-          <w:instrText xml:space="preserve"> PAGEREF _Toc390416173 \h </w:instrText>
+          <w:instrText xml:space="preserve"> PAGEREF _Toc390681636 \h </w:instrText>
         </w:r>
         <w:r>
           <w:rPr>
@@ -1872,7 +1872,7 @@
           <w:lang w:val="de-DE"/>
         </w:rPr>
       </w:pPr>
-      <w:hyperlink w:anchor="_Toc390416174" w:history="1">
+      <w:hyperlink w:anchor="_Toc390681637" w:history="1">
         <w:r>
           <w:rPr>
             <w:rStyle w:val="Hyperlink"/>
@@ -1895,7 +1895,7 @@
           <w:rPr>
             <w:webHidden/>
           </w:rPr>
-          <w:instrText xml:space="preserve"> PAGEREF _Toc390416174 \h </w:instrText>
+          <w:instrText xml:space="preserve"> PAGEREF _Toc390681637 \h </w:instrText>
         </w:r>
         <w:r>
           <w:rPr>
@@ -1935,7 +1935,7 @@
           <w:lang w:val="de-DE"/>
         </w:rPr>
       </w:pPr>
-      <w:hyperlink w:anchor="_Toc390416175" w:history="1">
+      <w:hyperlink w:anchor="_Toc390681638" w:history="1">
         <w:r>
           <w:rPr>
             <w:rStyle w:val="Hyperlink"/>
@@ -1958,7 +1958,7 @@
           <w:rPr>
             <w:webHidden/>
           </w:rPr>
-          <w:instrText xml:space="preserve"> PAGEREF _Toc390416175 \h </w:instrText>
+          <w:instrText xml:space="preserve"> PAGEREF _Toc390681638 \h </w:instrText>
         </w:r>
         <w:r>
           <w:rPr>
@@ -1998,12 +1998,12 @@
           <w:lang w:val="de-DE"/>
         </w:rPr>
       </w:pPr>
-      <w:hyperlink w:anchor="_Toc390416176" w:history="1">
+      <w:hyperlink w:anchor="_Toc390681639" w:history="1">
         <w:r>
           <w:rPr>
             <w:rStyle w:val="Hyperlink"/>
           </w:rPr>
-          <w:t>2.5.1 Register</w:t>
+          <w:t>2.5.1 Registration</w:t>
         </w:r>
         <w:r>
           <w:rPr>
@@ -2021,7 +2021,7 @@
           <w:rPr>
             <w:webHidden/>
           </w:rPr>
-          <w:instrText xml:space="preserve"> PAGEREF _Toc390416176 \h </w:instrText>
+          <w:instrText xml:space="preserve"> PAGEREF _Toc390681639 \h </w:instrText>
         </w:r>
         <w:r>
           <w:rPr>
@@ -2061,7 +2061,7 @@
           <w:lang w:val="de-DE"/>
         </w:rPr>
       </w:pPr>
-      <w:hyperlink w:anchor="_Toc390416177" w:history="1">
+      <w:hyperlink w:anchor="_Toc390681640" w:history="1">
         <w:r>
           <w:rPr>
             <w:rStyle w:val="Hyperlink"/>
@@ -2084,7 +2084,7 @@
           <w:rPr>
             <w:webHidden/>
           </w:rPr>
-          <w:instrText xml:space="preserve"> PAGEREF _Toc390416177 \h </w:instrText>
+          <w:instrText xml:space="preserve"> PAGEREF _Toc390681640 \h </w:instrText>
         </w:r>
         <w:r>
           <w:rPr>
@@ -2124,7 +2124,7 @@
           <w:lang w:val="de-DE"/>
         </w:rPr>
       </w:pPr>
-      <w:hyperlink w:anchor="_Toc390416178" w:history="1">
+      <w:hyperlink w:anchor="_Toc390681641" w:history="1">
         <w:r>
           <w:rPr>
             <w:rStyle w:val="Hyperlink"/>
@@ -2147,7 +2147,7 @@
           <w:rPr>
             <w:webHidden/>
           </w:rPr>
-          <w:instrText xml:space="preserve"> PAGEREF _Toc390416178 \h </w:instrText>
+          <w:instrText xml:space="preserve"> PAGEREF _Toc390681641 \h </w:instrText>
         </w:r>
         <w:r>
           <w:rPr>
@@ -2165,6 +2165,69 @@
             <w:webHidden/>
           </w:rPr>
           <w:t>24</w:t>
+        </w:r>
+        <w:r>
+          <w:rPr>
+            <w:webHidden/>
+          </w:rPr>
+          <w:fldChar w:fldCharType="end"/>
+        </w:r>
+      </w:hyperlink>
+    </w:p>
+    <w:p>
+      <w:pPr>
+        <w:pStyle w:val="Verzeichnis5"/>
+        <w:tabs>
+          <w:tab w:val="right" w:leader="dot" w:pos="9060"/>
+        </w:tabs>
+        <w:rPr>
+          <w:rFonts w:asciiTheme="minorHAnsi" w:eastAsiaTheme="minorEastAsia" w:hAnsiTheme="minorHAnsi" w:cstheme="minorBidi"/>
+          <w:sz w:val="22"/>
+          <w:szCs w:val="22"/>
+          <w:lang w:val="de-DE"/>
+        </w:rPr>
+      </w:pPr>
+      <w:hyperlink w:anchor="_Toc390681642" w:history="1">
+        <w:r>
+          <w:rPr>
+            <w:rStyle w:val="Hyperlink"/>
+          </w:rPr>
+          <w:t>2.5.4 Membership</w:t>
+        </w:r>
+        <w:r>
+          <w:rPr>
+            <w:webHidden/>
+          </w:rPr>
+          <w:tab/>
+        </w:r>
+        <w:r>
+          <w:rPr>
+            <w:webHidden/>
+          </w:rPr>
+          <w:fldChar w:fldCharType="begin"/>
+        </w:r>
+        <w:r>
+          <w:rPr>
+            <w:webHidden/>
+          </w:rPr>
+          <w:instrText xml:space="preserve"> PAGEREF _Toc390681642 \h </w:instrText>
+        </w:r>
+        <w:r>
+          <w:rPr>
+            <w:webHidden/>
+          </w:rPr>
+        </w:r>
+        <w:r>
+          <w:rPr>
+            <w:webHidden/>
+          </w:rPr>
+          <w:fldChar w:fldCharType="separate"/>
+        </w:r>
+        <w:r>
+          <w:rPr>
+            <w:webHidden/>
+          </w:rPr>
+          <w:t>25</w:t>
         </w:r>
         <w:r>
           <w:rPr>
@@ -2187,7 +2250,7 @@
           <w:lang w:val="de-DE"/>
         </w:rPr>
       </w:pPr>
-      <w:hyperlink w:anchor="_Toc390416179" w:history="1">
+      <w:hyperlink w:anchor="_Toc390681643" w:history="1">
         <w:r>
           <w:rPr>
             <w:rStyle w:val="Hyperlink"/>
@@ -2210,7 +2273,7 @@
           <w:rPr>
             <w:webHidden/>
           </w:rPr>
-          <w:instrText xml:space="preserve"> PAGEREF _Toc390416179 \h </w:instrText>
+          <w:instrText xml:space="preserve"> PAGEREF _Toc390681643 \h </w:instrText>
         </w:r>
         <w:r>
           <w:rPr>
@@ -2227,7 +2290,7 @@
           <w:rPr>
             <w:webHidden/>
           </w:rPr>
-          <w:t>25</w:t>
+          <w:t>26</w:t>
         </w:r>
         <w:r>
           <w:rPr>
@@ -2260,7 +2323,7 @@
           <w:lang w:val="en-GB"/>
         </w:rPr>
       </w:pPr>
-      <w:bookmarkStart w:id="0" w:name="_Toc390416152"/>
+      <w:bookmarkStart w:id="0" w:name="_Toc390681615"/>
       <w:r>
         <w:rPr>
           <w:rFonts w:asciiTheme="minorHAnsi" w:hAnsiTheme="minorHAnsi"/>
@@ -2385,7 +2448,7 @@
           <w:rFonts w:asciiTheme="minorHAnsi" w:hAnsiTheme="minorHAnsi"/>
         </w:rPr>
       </w:pPr>
-      <w:bookmarkStart w:id="3" w:name="_Toc390416153"/>
+      <w:bookmarkStart w:id="3" w:name="_Toc390681616"/>
       <w:r>
         <w:rPr>
           <w:rFonts w:asciiTheme="minorHAnsi" w:hAnsiTheme="minorHAnsi"/>
@@ -2605,7 +2668,7 @@
           <w:lang w:val="en-GB"/>
         </w:rPr>
       </w:pPr>
-      <w:bookmarkStart w:id="4" w:name="_Toc390416154"/>
+      <w:bookmarkStart w:id="4" w:name="_Toc390681617"/>
       <w:r>
         <w:rPr>
           <w:rFonts w:asciiTheme="minorHAnsi" w:hAnsiTheme="minorHAnsi"/>
@@ -2659,7 +2722,7 @@
           <w:lang w:val="en-GB"/>
         </w:rPr>
       </w:pPr>
-      <w:bookmarkStart w:id="5" w:name="_Toc390416155"/>
+      <w:bookmarkStart w:id="5" w:name="_Toc390681618"/>
       <w:r>
         <w:rPr>
           <w:rFonts w:asciiTheme="minorHAnsi" w:hAnsiTheme="minorHAnsi"/>
@@ -3671,7 +3734,7 @@
           <w:lang w:val="en-GB"/>
         </w:rPr>
       </w:pPr>
-      <w:bookmarkStart w:id="6" w:name="_Toc390416156"/>
+      <w:bookmarkStart w:id="6" w:name="_Toc390681619"/>
       <w:r>
         <w:rPr>
           <w:rFonts w:asciiTheme="minorHAnsi" w:hAnsiTheme="minorHAnsi"/>
@@ -3906,7 +3969,7 @@
           <w:lang w:val="en-GB"/>
         </w:rPr>
       </w:pPr>
-      <w:bookmarkStart w:id="7" w:name="_Toc390416157"/>
+      <w:bookmarkStart w:id="7" w:name="_Toc390681620"/>
       <w:r>
         <w:rPr>
           <w:rFonts w:asciiTheme="minorHAnsi" w:hAnsiTheme="minorHAnsi"/>
@@ -4154,7 +4217,7 @@
       </w:pPr>
       <w:bookmarkStart w:id="8" w:name="OLE_LINK1"/>
       <w:bookmarkStart w:id="9" w:name="OLE_LINK2"/>
-      <w:bookmarkStart w:id="10" w:name="_Toc390416158"/>
+      <w:bookmarkStart w:id="10" w:name="_Toc390681621"/>
       <w:r>
         <w:rPr>
           <w:rFonts w:asciiTheme="minorHAnsi" w:hAnsiTheme="minorHAnsi"/>
@@ -4388,7 +4451,7 @@
           <w:rFonts w:asciiTheme="minorHAnsi" w:hAnsiTheme="minorHAnsi"/>
         </w:rPr>
       </w:pPr>
-      <w:bookmarkStart w:id="11" w:name="_Toc390416159"/>
+      <w:bookmarkStart w:id="11" w:name="_Toc390681622"/>
       <w:r>
         <w:rPr>
           <w:rFonts w:asciiTheme="minorHAnsi" w:hAnsiTheme="minorHAnsi"/>
@@ -4473,7 +4536,7 @@
           <w:rFonts w:asciiTheme="minorHAnsi" w:hAnsiTheme="minorHAnsi"/>
         </w:rPr>
       </w:pPr>
-      <w:bookmarkStart w:id="12" w:name="_Toc390416160"/>
+      <w:bookmarkStart w:id="12" w:name="_Toc390681623"/>
       <w:r>
         <w:rPr>
           <w:rFonts w:asciiTheme="minorHAnsi" w:hAnsiTheme="minorHAnsi"/>
@@ -4744,7 +4807,7 @@
           <w:rFonts w:asciiTheme="minorHAnsi" w:hAnsiTheme="minorHAnsi"/>
         </w:rPr>
       </w:pPr>
-      <w:bookmarkStart w:id="13" w:name="_Toc390416161"/>
+      <w:bookmarkStart w:id="13" w:name="_Toc390681624"/>
       <w:r>
         <w:rPr>
           <w:rFonts w:asciiTheme="minorHAnsi" w:hAnsiTheme="minorHAnsi"/>
@@ -4881,7 +4944,7 @@
           <w:rFonts w:asciiTheme="minorHAnsi" w:hAnsiTheme="minorHAnsi"/>
         </w:rPr>
       </w:pPr>
-      <w:bookmarkStart w:id="14" w:name="_Toc390416162"/>
+      <w:bookmarkStart w:id="14" w:name="_Toc390681625"/>
       <w:r>
         <w:rPr>
           <w:rFonts w:asciiTheme="minorHAnsi" w:hAnsiTheme="minorHAnsi"/>
@@ -4988,7 +5051,7 @@
           <w:rFonts w:asciiTheme="minorHAnsi" w:hAnsiTheme="minorHAnsi"/>
         </w:rPr>
       </w:pPr>
-      <w:bookmarkStart w:id="15" w:name="_Toc390416163"/>
+      <w:bookmarkStart w:id="15" w:name="_Toc390681626"/>
       <w:r>
         <w:rPr>
           <w:rFonts w:asciiTheme="minorHAnsi" w:hAnsiTheme="minorHAnsi"/>
@@ -5340,7 +5403,7 @@
           <w:rFonts w:asciiTheme="minorHAnsi" w:hAnsiTheme="minorHAnsi"/>
         </w:rPr>
       </w:pPr>
-      <w:bookmarkStart w:id="16" w:name="_Toc390416164"/>
+      <w:bookmarkStart w:id="16" w:name="_Toc390681627"/>
       <w:r>
         <w:rPr>
           <w:rFonts w:asciiTheme="minorHAnsi" w:hAnsiTheme="minorHAnsi"/>
@@ -6514,7 +6577,7 @@
           <w:rFonts w:asciiTheme="minorHAnsi" w:hAnsiTheme="minorHAnsi"/>
         </w:rPr>
       </w:pPr>
-      <w:bookmarkStart w:id="17" w:name="_Toc390416165"/>
+      <w:bookmarkStart w:id="17" w:name="_Toc390681628"/>
       <w:r>
         <w:rPr>
           <w:rFonts w:asciiTheme="minorHAnsi" w:hAnsiTheme="minorHAnsi"/>
@@ -6935,7 +6998,7 @@
           <w:rFonts w:asciiTheme="minorHAnsi" w:hAnsiTheme="minorHAnsi"/>
         </w:rPr>
       </w:pPr>
-      <w:bookmarkStart w:id="18" w:name="_Toc390416166"/>
+      <w:bookmarkStart w:id="18" w:name="_Toc390681629"/>
       <w:r>
         <w:rPr>
           <w:rFonts w:asciiTheme="minorHAnsi" w:hAnsiTheme="minorHAnsi"/>
@@ -7056,7 +7119,7 @@
           <w:rFonts w:asciiTheme="minorHAnsi" w:hAnsiTheme="minorHAnsi"/>
         </w:rPr>
       </w:pPr>
-      <w:bookmarkStart w:id="19" w:name="_Toc390416167"/>
+      <w:bookmarkStart w:id="19" w:name="_Toc390681630"/>
       <w:r>
         <w:rPr>
           <w:rFonts w:asciiTheme="minorHAnsi" w:hAnsiTheme="minorHAnsi"/>
@@ -7483,7 +7546,7 @@
           <w:rFonts w:asciiTheme="minorHAnsi" w:hAnsiTheme="minorHAnsi"/>
         </w:rPr>
       </w:pPr>
-      <w:bookmarkStart w:id="20" w:name="_Toc390416168"/>
+      <w:bookmarkStart w:id="20" w:name="_Toc390681631"/>
       <w:r>
         <w:rPr>
           <w:rFonts w:asciiTheme="minorHAnsi" w:hAnsiTheme="minorHAnsi"/>
@@ -7588,7 +7651,7 @@
           <w:rFonts w:asciiTheme="minorHAnsi" w:hAnsiTheme="minorHAnsi"/>
         </w:rPr>
       </w:pPr>
-      <w:bookmarkStart w:id="21" w:name="_Toc390416169"/>
+      <w:bookmarkStart w:id="21" w:name="_Toc390681632"/>
       <w:r>
         <w:rPr>
           <w:rFonts w:asciiTheme="minorHAnsi" w:hAnsiTheme="minorHAnsi"/>
@@ -8361,7 +8424,7 @@
       <w:r>
         <w:br w:type="page"/>
       </w:r>
-      <w:bookmarkStart w:id="22" w:name="_Toc390416170"/>
+      <w:bookmarkStart w:id="22" w:name="_Toc390681633"/>
       <w:r>
         <w:rPr>
           <w:rFonts w:asciiTheme="minorHAnsi" w:hAnsiTheme="minorHAnsi"/>
@@ -9577,7 +9640,7 @@
           <w:rFonts w:asciiTheme="minorHAnsi" w:hAnsiTheme="minorHAnsi"/>
         </w:rPr>
       </w:pPr>
-      <w:bookmarkStart w:id="23" w:name="_Toc390416171"/>
+      <w:bookmarkStart w:id="23" w:name="_Toc390681634"/>
       <w:r>
         <w:rPr>
           <w:rFonts w:asciiTheme="minorHAnsi" w:hAnsiTheme="minorHAnsi"/>
@@ -10763,7 +10826,7 @@
           <w:rFonts w:asciiTheme="minorHAnsi" w:hAnsiTheme="minorHAnsi"/>
         </w:rPr>
       </w:pPr>
-      <w:bookmarkStart w:id="24" w:name="_Toc390416172"/>
+      <w:bookmarkStart w:id="24" w:name="_Toc390681635"/>
       <w:r>
         <w:rPr>
           <w:rFonts w:asciiTheme="minorHAnsi" w:hAnsiTheme="minorHAnsi"/>
@@ -11523,7 +11586,7 @@
           <w:rFonts w:asciiTheme="minorHAnsi" w:hAnsiTheme="minorHAnsi"/>
         </w:rPr>
       </w:pPr>
-      <w:bookmarkStart w:id="25" w:name="_Toc390416173"/>
+      <w:bookmarkStart w:id="25" w:name="_Toc390681636"/>
       <w:r>
         <w:rPr>
           <w:rFonts w:asciiTheme="minorHAnsi" w:hAnsiTheme="minorHAnsi"/>
@@ -11858,7 +11921,7 @@
           <w:rFonts w:asciiTheme="minorHAnsi" w:hAnsiTheme="minorHAnsi"/>
         </w:rPr>
       </w:pPr>
-      <w:bookmarkStart w:id="26" w:name="_Toc390416174"/>
+      <w:bookmarkStart w:id="26" w:name="_Toc390681637"/>
       <w:r>
         <w:rPr>
           <w:rFonts w:asciiTheme="minorHAnsi" w:hAnsiTheme="minorHAnsi"/>
@@ -12350,7 +12413,7 @@
           <w:rFonts w:asciiTheme="minorHAnsi" w:hAnsiTheme="minorHAnsi"/>
         </w:rPr>
       </w:pPr>
-      <w:bookmarkStart w:id="27" w:name="_Toc390416175"/>
+      <w:bookmarkStart w:id="27" w:name="_Toc390681638"/>
       <w:r>
         <w:rPr>
           <w:rFonts w:asciiTheme="minorHAnsi" w:hAnsiTheme="minorHAnsi"/>
@@ -12379,7 +12442,19 @@
         <w:rPr>
           <w:rFonts w:asciiTheme="minorHAnsi" w:hAnsiTheme="minorHAnsi"/>
         </w:rPr>
-        <w:t>There are some user rights and roles predefined in BIM – API.</w:t>
+        <w:t>The</w:t>
+      </w:r>
+      <w:r>
+        <w:rPr>
+          <w:rFonts w:asciiTheme="minorHAnsi" w:hAnsiTheme="minorHAnsi"/>
+        </w:rPr>
+        <w:t>re are</w:t>
+      </w:r>
+      <w:r>
+        <w:rPr>
+          <w:rFonts w:asciiTheme="minorHAnsi" w:hAnsiTheme="minorHAnsi"/>
+        </w:rPr>
+        <w:t xml:space="preserve"> user rights and roles predefined in BIM – API.</w:t>
       </w:r>
     </w:p>
     <w:p>
@@ -12397,12 +12472,24 @@
           <w:rFonts w:asciiTheme="minorHAnsi" w:hAnsiTheme="minorHAnsi"/>
         </w:rPr>
       </w:pPr>
-      <w:bookmarkStart w:id="28" w:name="_Toc390416176"/>
-      <w:r>
-        <w:rPr>
-          <w:rFonts w:asciiTheme="minorHAnsi" w:hAnsiTheme="minorHAnsi"/>
-        </w:rPr>
-        <w:t>2.5.1 Register</w:t>
+      <w:bookmarkStart w:id="28" w:name="_Toc390681639"/>
+      <w:r>
+        <w:rPr>
+          <w:rFonts w:asciiTheme="minorHAnsi" w:hAnsiTheme="minorHAnsi"/>
+        </w:rPr>
+        <w:t>2.5.1 Regist</w:t>
+      </w:r>
+      <w:r>
+        <w:rPr>
+          <w:rFonts w:asciiTheme="minorHAnsi" w:hAnsiTheme="minorHAnsi"/>
+        </w:rPr>
+        <w:t>ratio</w:t>
+      </w:r>
+      <w:r>
+        <w:rPr>
+          <w:rFonts w:asciiTheme="minorHAnsi" w:hAnsiTheme="minorHAnsi"/>
+        </w:rPr>
+        <w:t>n</w:t>
       </w:r>
       <w:bookmarkEnd w:id="28"/>
     </w:p>
@@ -12440,7 +12527,7 @@
           <w:rFonts w:asciiTheme="minorHAnsi" w:hAnsiTheme="minorHAnsi"/>
         </w:rPr>
       </w:pPr>
-      <w:bookmarkStart w:id="29" w:name="_Toc390416177"/>
+      <w:bookmarkStart w:id="29" w:name="_Toc390681640"/>
       <w:r>
         <w:rPr>
           <w:rFonts w:asciiTheme="minorHAnsi" w:hAnsiTheme="minorHAnsi"/>
@@ -12451,7 +12538,13 @@
         <w:rPr>
           <w:rFonts w:asciiTheme="minorHAnsi" w:hAnsiTheme="minorHAnsi"/>
         </w:rPr>
-        <w:t xml:space="preserve"> Roles</w:t>
+        <w:t xml:space="preserve"> </w:t>
+      </w:r>
+      <w:r>
+        <w:rPr>
+          <w:rFonts w:asciiTheme="minorHAnsi" w:hAnsiTheme="minorHAnsi"/>
+        </w:rPr>
+        <w:t>Roles</w:t>
       </w:r>
       <w:bookmarkEnd w:id="29"/>
     </w:p>
@@ -12469,11 +12562,111 @@
           <w:u w:val="single"/>
         </w:rPr>
       </w:pPr>
-      <w:r>
+    </w:p>
+    <w:p>
+      <w:pPr>
         <w:rPr>
           <w:rFonts w:asciiTheme="minorHAnsi" w:hAnsiTheme="minorHAnsi"/>
           <w:u w:val="single"/>
         </w:rPr>
+      </w:pPr>
+      <w:r>
+        <w:rPr>
+          <w:rFonts w:asciiTheme="minorHAnsi" w:hAnsiTheme="minorHAnsi"/>
+          <w:u w:val="single"/>
+        </w:rPr>
+        <w:t>Team-Owner</w:t>
+      </w:r>
+      <w:r>
+        <w:rPr>
+          <w:rFonts w:asciiTheme="minorHAnsi" w:hAnsiTheme="minorHAnsi"/>
+          <w:u w:val="single"/>
+        </w:rPr>
+        <w:t>:</w:t>
+      </w:r>
+    </w:p>
+    <w:p>
+      <w:pPr>
+        <w:rPr>
+          <w:rFonts w:asciiTheme="minorHAnsi" w:hAnsiTheme="minorHAnsi"/>
+          <w:u w:val="single"/>
+        </w:rPr>
+      </w:pPr>
+      <w:r>
+        <w:rPr>
+          <w:rFonts w:asciiTheme="minorHAnsi" w:hAnsiTheme="minorHAnsi"/>
+        </w:rPr>
+        <w:t>Has all rights within a</w:t>
+      </w:r>
+      <w:r>
+        <w:rPr>
+          <w:rFonts w:asciiTheme="minorHAnsi" w:hAnsiTheme="minorHAnsi"/>
+        </w:rPr>
+        <w:t xml:space="preserve"> “Team and its</w:t>
+      </w:r>
+      <w:r>
+        <w:rPr>
+          <w:rFonts w:asciiTheme="minorHAnsi" w:hAnsiTheme="minorHAnsi"/>
+        </w:rPr>
+        <w:t xml:space="preserve"> “Project</w:t>
+      </w:r>
+      <w:r>
+        <w:rPr>
+          <w:rFonts w:asciiTheme="minorHAnsi" w:hAnsiTheme="minorHAnsi"/>
+        </w:rPr>
+        <w:t>s</w:t>
+      </w:r>
+      <w:r>
+        <w:rPr>
+          <w:rFonts w:asciiTheme="minorHAnsi" w:hAnsiTheme="minorHAnsi"/>
+        </w:rPr>
+        <w:t>”</w:t>
+      </w:r>
+      <w:r>
+        <w:rPr>
+          <w:rFonts w:asciiTheme="minorHAnsi" w:hAnsiTheme="minorHAnsi"/>
+        </w:rPr>
+        <w:t xml:space="preserve"> and</w:t>
+      </w:r>
+      <w:r>
+        <w:rPr>
+          <w:rFonts w:asciiTheme="minorHAnsi" w:hAnsiTheme="minorHAnsi"/>
+        </w:rPr>
+        <w:t xml:space="preserve"> “Domain</w:t>
+      </w:r>
+      <w:r>
+        <w:rPr>
+          <w:rFonts w:asciiTheme="minorHAnsi" w:hAnsiTheme="minorHAnsi"/>
+        </w:rPr>
+        <w:t>s</w:t>
+      </w:r>
+      <w:r>
+        <w:rPr>
+          <w:rFonts w:asciiTheme="minorHAnsi" w:hAnsiTheme="minorHAnsi"/>
+        </w:rPr>
+        <w:t>”</w:t>
+      </w:r>
+    </w:p>
+    <w:p>
+      <w:pPr>
+        <w:rPr>
+          <w:rFonts w:asciiTheme="minorHAnsi" w:hAnsiTheme="minorHAnsi"/>
+          <w:u w:val="single"/>
+        </w:rPr>
+      </w:pPr>
+    </w:p>
+    <w:p>
+      <w:pPr>
+        <w:rPr>
+          <w:rFonts w:asciiTheme="minorHAnsi" w:hAnsiTheme="minorHAnsi"/>
+          <w:u w:val="single"/>
+        </w:rPr>
+      </w:pPr>
+      <w:r>
+        <w:rPr>
+          <w:rFonts w:asciiTheme="minorHAnsi" w:hAnsiTheme="minorHAnsi"/>
+          <w:u w:val="single"/>
+        </w:rPr>
         <w:t>BIM-Manager:</w:t>
       </w:r>
     </w:p>
@@ -12495,6 +12688,24 @@
           <w:rFonts w:asciiTheme="minorHAnsi" w:hAnsiTheme="minorHAnsi"/>
         </w:rPr>
         <w:t>roject</w:t>
+      </w:r>
+      <w:r>
+        <w:rPr>
+          <w:rFonts w:asciiTheme="minorHAnsi" w:hAnsiTheme="minorHAnsi"/>
+        </w:rPr>
+        <w:t>”</w:t>
+      </w:r>
+      <w:r>
+        <w:rPr>
+          <w:rFonts w:asciiTheme="minorHAnsi" w:hAnsiTheme="minorHAnsi"/>
+        </w:rPr>
+        <w:t xml:space="preserve"> and its “Domain</w:t>
+      </w:r>
+      <w:r>
+        <w:rPr>
+          <w:rFonts w:asciiTheme="minorHAnsi" w:hAnsiTheme="minorHAnsi"/>
+        </w:rPr>
+        <w:t>s</w:t>
       </w:r>
       <w:r>
         <w:rPr>
@@ -12670,7 +12881,7 @@
           <w:rFonts w:asciiTheme="minorHAnsi" w:hAnsiTheme="minorHAnsi"/>
         </w:rPr>
       </w:pPr>
-      <w:bookmarkStart w:id="30" w:name="_Toc390416178"/>
+      <w:bookmarkStart w:id="30" w:name="_Toc390681641"/>
       <w:r>
         <w:rPr>
           <w:rFonts w:asciiTheme="minorHAnsi" w:hAnsiTheme="minorHAnsi"/>
@@ -12684,19 +12895,20 @@
     <w:tbl>
       <w:tblPr>
         <w:tblStyle w:val="Tabellengitternetz"/>
-        <w:tblW w:w="0" w:type="auto"/>
+        <w:tblW w:w="9522" w:type="dxa"/>
         <w:tblLook w:val="04A0"/>
       </w:tblPr>
       <w:tblGrid>
-        <w:gridCol w:w="3227"/>
+        <w:gridCol w:w="2652"/>
+        <w:gridCol w:w="1142"/>
+        <w:gridCol w:w="1843"/>
         <w:gridCol w:w="1984"/>
-        <w:gridCol w:w="2268"/>
-        <w:gridCol w:w="1731"/>
+        <w:gridCol w:w="1901"/>
       </w:tblGrid>
       <w:tr>
         <w:tc>
           <w:tcPr>
-            <w:tcW w:w="3227" w:type="dxa"/>
+            <w:tcW w:w="2652" w:type="dxa"/>
           </w:tcPr>
           <w:p>
             <w:pPr>
@@ -12717,6 +12929,53 @@
                 <w:u w:val="single"/>
               </w:rPr>
               <w:t>Rights</w:t>
+            </w:r>
+          </w:p>
+        </w:tc>
+        <w:tc>
+          <w:tcPr>
+            <w:tcW w:w="1142" w:type="dxa"/>
+          </w:tcPr>
+          <w:p>
+            <w:pPr>
+              <w:jc w:val="center"/>
+              <w:rPr>
+                <w:rFonts w:asciiTheme="minorHAnsi" w:hAnsiTheme="minorHAnsi"/>
+                <w:b/>
+                <w:color w:val="1F497D" w:themeColor="text2"/>
+              </w:rPr>
+            </w:pPr>
+            <w:r>
+              <w:rPr>
+                <w:rFonts w:asciiTheme="minorHAnsi" w:hAnsiTheme="minorHAnsi"/>
+                <w:b/>
+                <w:color w:val="1F497D" w:themeColor="text2"/>
+              </w:rPr>
+              <w:t>Team - Owner</w:t>
+            </w:r>
+          </w:p>
+        </w:tc>
+        <w:tc>
+          <w:tcPr>
+            <w:tcW w:w="1843" w:type="dxa"/>
+            <w:vAlign w:val="center"/>
+          </w:tcPr>
+          <w:p>
+            <w:pPr>
+              <w:jc w:val="center"/>
+              <w:rPr>
+                <w:rFonts w:asciiTheme="minorHAnsi" w:hAnsiTheme="minorHAnsi"/>
+                <w:b/>
+                <w:color w:val="1F497D" w:themeColor="text2"/>
+              </w:rPr>
+            </w:pPr>
+            <w:r>
+              <w:rPr>
+                <w:rFonts w:asciiTheme="minorHAnsi" w:hAnsiTheme="minorHAnsi"/>
+                <w:b/>
+                <w:color w:val="1F497D" w:themeColor="text2"/>
+              </w:rPr>
+              <w:t>BIM - Manager</w:t>
             </w:r>
           </w:p>
         </w:tc>
@@ -12740,37 +12999,21 @@
                 <w:b/>
                 <w:color w:val="1F497D" w:themeColor="text2"/>
               </w:rPr>
-              <w:t>BIM - Manager</w:t>
+              <w:t>Domain -</w:t>
+            </w:r>
+            <w:r>
+              <w:rPr>
+                <w:rFonts w:asciiTheme="minorHAnsi" w:hAnsiTheme="minorHAnsi"/>
+                <w:b/>
+                <w:color w:val="1F497D" w:themeColor="text2"/>
+              </w:rPr>
+              <w:t>Manager</w:t>
             </w:r>
           </w:p>
         </w:tc>
         <w:tc>
           <w:tcPr>
-            <w:tcW w:w="2268" w:type="dxa"/>
-            <w:vAlign w:val="center"/>
-          </w:tcPr>
-          <w:p>
-            <w:pPr>
-              <w:jc w:val="center"/>
-              <w:rPr>
-                <w:rFonts w:asciiTheme="minorHAnsi" w:hAnsiTheme="minorHAnsi"/>
-                <w:b/>
-                <w:color w:val="1F497D" w:themeColor="text2"/>
-              </w:rPr>
-            </w:pPr>
-            <w:r>
-              <w:rPr>
-                <w:rFonts w:asciiTheme="minorHAnsi" w:hAnsiTheme="minorHAnsi"/>
-                <w:b/>
-                <w:color w:val="1F497D" w:themeColor="text2"/>
-              </w:rPr>
-              <w:t>Domain - Manager</w:t>
-            </w:r>
-          </w:p>
-        </w:tc>
-        <w:tc>
-          <w:tcPr>
-            <w:tcW w:w="1731" w:type="dxa"/>
+            <w:tcW w:w="1901" w:type="dxa"/>
             <w:vAlign w:val="center"/>
           </w:tcPr>
           <w:p>
@@ -12796,7 +13039,7 @@
       <w:tr>
         <w:tc>
           <w:tcPr>
-            <w:tcW w:w="3227" w:type="dxa"/>
+            <w:tcW w:w="2652" w:type="dxa"/>
           </w:tcPr>
           <w:p>
             <w:pPr>
@@ -12808,8 +13051,42 @@
               <w:rPr>
                 <w:rFonts w:asciiTheme="minorHAnsi" w:hAnsiTheme="minorHAnsi"/>
               </w:rPr>
-              <w:t>Create, Edit, Delete Project</w:t>
-            </w:r>
+              <w:t>Add, Delete existing user to a team</w:t>
+            </w:r>
+          </w:p>
+        </w:tc>
+        <w:tc>
+          <w:tcPr>
+            <w:tcW w:w="1142" w:type="dxa"/>
+            <w:vAlign w:val="center"/>
+          </w:tcPr>
+          <w:p>
+            <w:pPr>
+              <w:jc w:val="center"/>
+              <w:rPr>
+                <w:rFonts w:asciiTheme="minorHAnsi" w:hAnsiTheme="minorHAnsi"/>
+              </w:rPr>
+            </w:pPr>
+            <w:r>
+              <w:rPr>
+                <w:rFonts w:asciiTheme="minorHAnsi" w:hAnsiTheme="minorHAnsi"/>
+              </w:rPr>
+              <w:t>x</w:t>
+            </w:r>
+          </w:p>
+        </w:tc>
+        <w:tc>
+          <w:tcPr>
+            <w:tcW w:w="1843" w:type="dxa"/>
+            <w:vAlign w:val="center"/>
+          </w:tcPr>
+          <w:p>
+            <w:pPr>
+              <w:jc w:val="center"/>
+              <w:rPr>
+                <w:rFonts w:asciiTheme="minorHAnsi" w:hAnsiTheme="minorHAnsi"/>
+              </w:rPr>
+            </w:pPr>
           </w:p>
         </w:tc>
         <w:tc>
@@ -12824,31 +13101,11 @@
                 <w:rFonts w:asciiTheme="minorHAnsi" w:hAnsiTheme="minorHAnsi"/>
               </w:rPr>
             </w:pPr>
-            <w:r>
-              <w:rPr>
-                <w:rFonts w:asciiTheme="minorHAnsi" w:hAnsiTheme="minorHAnsi"/>
-              </w:rPr>
-              <w:t>x</w:t>
-            </w:r>
           </w:p>
         </w:tc>
         <w:tc>
           <w:tcPr>
-            <w:tcW w:w="2268" w:type="dxa"/>
-            <w:vAlign w:val="center"/>
-          </w:tcPr>
-          <w:p>
-            <w:pPr>
-              <w:jc w:val="center"/>
-              <w:rPr>
-                <w:rFonts w:asciiTheme="minorHAnsi" w:hAnsiTheme="minorHAnsi"/>
-              </w:rPr>
-            </w:pPr>
-          </w:p>
-        </w:tc>
-        <w:tc>
-          <w:tcPr>
-            <w:tcW w:w="1731" w:type="dxa"/>
+            <w:tcW w:w="1901" w:type="dxa"/>
             <w:vAlign w:val="center"/>
           </w:tcPr>
           <w:p>
@@ -12864,7 +13121,7 @@
       <w:tr>
         <w:tc>
           <w:tcPr>
-            <w:tcW w:w="3227" w:type="dxa"/>
+            <w:tcW w:w="2652" w:type="dxa"/>
           </w:tcPr>
           <w:p>
             <w:pPr>
@@ -12876,7 +13133,47 @@
               <w:rPr>
                 <w:rFonts w:asciiTheme="minorHAnsi" w:hAnsiTheme="minorHAnsi"/>
               </w:rPr>
-              <w:t>Invite User to Project</w:t>
+              <w:t>Create, Edit, Delete Project</w:t>
+            </w:r>
+          </w:p>
+        </w:tc>
+        <w:tc>
+          <w:tcPr>
+            <w:tcW w:w="1142" w:type="dxa"/>
+            <w:vAlign w:val="center"/>
+          </w:tcPr>
+          <w:p>
+            <w:pPr>
+              <w:jc w:val="center"/>
+              <w:rPr>
+                <w:rFonts w:asciiTheme="minorHAnsi" w:hAnsiTheme="minorHAnsi"/>
+              </w:rPr>
+            </w:pPr>
+            <w:r>
+              <w:rPr>
+                <w:rFonts w:asciiTheme="minorHAnsi" w:hAnsiTheme="minorHAnsi"/>
+              </w:rPr>
+              <w:t>x</w:t>
+            </w:r>
+          </w:p>
+        </w:tc>
+        <w:tc>
+          <w:tcPr>
+            <w:tcW w:w="1843" w:type="dxa"/>
+            <w:vAlign w:val="center"/>
+          </w:tcPr>
+          <w:p>
+            <w:pPr>
+              <w:jc w:val="center"/>
+              <w:rPr>
+                <w:rFonts w:asciiTheme="minorHAnsi" w:hAnsiTheme="minorHAnsi"/>
+              </w:rPr>
+            </w:pPr>
+            <w:r>
+              <w:rPr>
+                <w:rFonts w:asciiTheme="minorHAnsi" w:hAnsiTheme="minorHAnsi"/>
+              </w:rPr>
+              <w:t>x</w:t>
             </w:r>
           </w:p>
         </w:tc>
@@ -12892,31 +13189,11 @@
                 <w:rFonts w:asciiTheme="minorHAnsi" w:hAnsiTheme="minorHAnsi"/>
               </w:rPr>
             </w:pPr>
-            <w:r>
-              <w:rPr>
-                <w:rFonts w:asciiTheme="minorHAnsi" w:hAnsiTheme="minorHAnsi"/>
-              </w:rPr>
-              <w:t>x</w:t>
-            </w:r>
           </w:p>
         </w:tc>
         <w:tc>
           <w:tcPr>
-            <w:tcW w:w="2268" w:type="dxa"/>
-            <w:vAlign w:val="center"/>
-          </w:tcPr>
-          <w:p>
-            <w:pPr>
-              <w:jc w:val="center"/>
-              <w:rPr>
-                <w:rFonts w:asciiTheme="minorHAnsi" w:hAnsiTheme="minorHAnsi"/>
-              </w:rPr>
-            </w:pPr>
-          </w:p>
-        </w:tc>
-        <w:tc>
-          <w:tcPr>
-            <w:tcW w:w="1731" w:type="dxa"/>
+            <w:tcW w:w="1901" w:type="dxa"/>
             <w:vAlign w:val="center"/>
           </w:tcPr>
           <w:p>
@@ -12932,7 +13209,7 @@
       <w:tr>
         <w:tc>
           <w:tcPr>
-            <w:tcW w:w="3227" w:type="dxa"/>
+            <w:tcW w:w="2652" w:type="dxa"/>
           </w:tcPr>
           <w:p>
             <w:pPr>
@@ -12944,13 +13221,47 @@
               <w:rPr>
                 <w:rFonts w:asciiTheme="minorHAnsi" w:hAnsiTheme="minorHAnsi"/>
               </w:rPr>
-              <w:t>Create, Edit, Delete</w:t>
-            </w:r>
-            <w:r>
-              <w:rPr>
-                <w:rFonts w:asciiTheme="minorHAnsi" w:hAnsiTheme="minorHAnsi"/>
-              </w:rPr>
-              <w:t xml:space="preserve"> Domain</w:t>
+              <w:t>Invite User to Project</w:t>
+            </w:r>
+          </w:p>
+        </w:tc>
+        <w:tc>
+          <w:tcPr>
+            <w:tcW w:w="1142" w:type="dxa"/>
+            <w:vAlign w:val="center"/>
+          </w:tcPr>
+          <w:p>
+            <w:pPr>
+              <w:jc w:val="center"/>
+              <w:rPr>
+                <w:rFonts w:asciiTheme="minorHAnsi" w:hAnsiTheme="minorHAnsi"/>
+              </w:rPr>
+            </w:pPr>
+            <w:r>
+              <w:rPr>
+                <w:rFonts w:asciiTheme="minorHAnsi" w:hAnsiTheme="minorHAnsi"/>
+              </w:rPr>
+              <w:t>x</w:t>
+            </w:r>
+          </w:p>
+        </w:tc>
+        <w:tc>
+          <w:tcPr>
+            <w:tcW w:w="1843" w:type="dxa"/>
+            <w:vAlign w:val="center"/>
+          </w:tcPr>
+          <w:p>
+            <w:pPr>
+              <w:jc w:val="center"/>
+              <w:rPr>
+                <w:rFonts w:asciiTheme="minorHAnsi" w:hAnsiTheme="minorHAnsi"/>
+              </w:rPr>
+            </w:pPr>
+            <w:r>
+              <w:rPr>
+                <w:rFonts w:asciiTheme="minorHAnsi" w:hAnsiTheme="minorHAnsi"/>
+              </w:rPr>
+              <w:t>x</w:t>
             </w:r>
           </w:p>
         </w:tc>
@@ -12966,31 +13277,11 @@
                 <w:rFonts w:asciiTheme="minorHAnsi" w:hAnsiTheme="minorHAnsi"/>
               </w:rPr>
             </w:pPr>
-            <w:r>
-              <w:rPr>
-                <w:rFonts w:asciiTheme="minorHAnsi" w:hAnsiTheme="minorHAnsi"/>
-              </w:rPr>
-              <w:t>x</w:t>
-            </w:r>
           </w:p>
         </w:tc>
         <w:tc>
           <w:tcPr>
-            <w:tcW w:w="2268" w:type="dxa"/>
-            <w:vAlign w:val="center"/>
-          </w:tcPr>
-          <w:p>
-            <w:pPr>
-              <w:jc w:val="center"/>
-              <w:rPr>
-                <w:rFonts w:asciiTheme="minorHAnsi" w:hAnsiTheme="minorHAnsi"/>
-              </w:rPr>
-            </w:pPr>
-          </w:p>
-        </w:tc>
-        <w:tc>
-          <w:tcPr>
-            <w:tcW w:w="1731" w:type="dxa"/>
+            <w:tcW w:w="1901" w:type="dxa"/>
             <w:vAlign w:val="center"/>
           </w:tcPr>
           <w:p>
@@ -13006,7 +13297,7 @@
       <w:tr>
         <w:tc>
           <w:tcPr>
-            <w:tcW w:w="3227" w:type="dxa"/>
+            <w:tcW w:w="2652" w:type="dxa"/>
           </w:tcPr>
           <w:p>
             <w:pPr>
@@ -13018,7 +13309,47 @@
               <w:rPr>
                 <w:rFonts w:asciiTheme="minorHAnsi" w:hAnsiTheme="minorHAnsi"/>
               </w:rPr>
-              <w:t>View all Domains</w:t>
+              <w:t>Create, Edit, Delete Domain</w:t>
+            </w:r>
+          </w:p>
+        </w:tc>
+        <w:tc>
+          <w:tcPr>
+            <w:tcW w:w="1142" w:type="dxa"/>
+            <w:vAlign w:val="center"/>
+          </w:tcPr>
+          <w:p>
+            <w:pPr>
+              <w:jc w:val="center"/>
+              <w:rPr>
+                <w:rFonts w:asciiTheme="minorHAnsi" w:hAnsiTheme="minorHAnsi"/>
+              </w:rPr>
+            </w:pPr>
+            <w:r>
+              <w:rPr>
+                <w:rFonts w:asciiTheme="minorHAnsi" w:hAnsiTheme="minorHAnsi"/>
+              </w:rPr>
+              <w:t>x</w:t>
+            </w:r>
+          </w:p>
+        </w:tc>
+        <w:tc>
+          <w:tcPr>
+            <w:tcW w:w="1843" w:type="dxa"/>
+            <w:vAlign w:val="center"/>
+          </w:tcPr>
+          <w:p>
+            <w:pPr>
+              <w:jc w:val="center"/>
+              <w:rPr>
+                <w:rFonts w:asciiTheme="minorHAnsi" w:hAnsiTheme="minorHAnsi"/>
+              </w:rPr>
+            </w:pPr>
+            <w:r>
+              <w:rPr>
+                <w:rFonts w:asciiTheme="minorHAnsi" w:hAnsiTheme="minorHAnsi"/>
+              </w:rPr>
+              <w:t>x</w:t>
             </w:r>
           </w:p>
         </w:tc>
@@ -13034,31 +13365,11 @@
                 <w:rFonts w:asciiTheme="minorHAnsi" w:hAnsiTheme="minorHAnsi"/>
               </w:rPr>
             </w:pPr>
-            <w:r>
-              <w:rPr>
-                <w:rFonts w:asciiTheme="minorHAnsi" w:hAnsiTheme="minorHAnsi"/>
-              </w:rPr>
-              <w:t>x</w:t>
-            </w:r>
           </w:p>
         </w:tc>
         <w:tc>
           <w:tcPr>
-            <w:tcW w:w="2268" w:type="dxa"/>
-            <w:vAlign w:val="center"/>
-          </w:tcPr>
-          <w:p>
-            <w:pPr>
-              <w:jc w:val="center"/>
-              <w:rPr>
-                <w:rFonts w:asciiTheme="minorHAnsi" w:hAnsiTheme="minorHAnsi"/>
-              </w:rPr>
-            </w:pPr>
-          </w:p>
-        </w:tc>
-        <w:tc>
-          <w:tcPr>
-            <w:tcW w:w="1731" w:type="dxa"/>
+            <w:tcW w:w="1901" w:type="dxa"/>
             <w:vAlign w:val="center"/>
           </w:tcPr>
           <w:p>
@@ -13074,7 +13385,7 @@
       <w:tr>
         <w:tc>
           <w:tcPr>
-            <w:tcW w:w="3227" w:type="dxa"/>
+            <w:tcW w:w="2652" w:type="dxa"/>
           </w:tcPr>
           <w:p>
             <w:pPr>
@@ -13086,7 +13397,47 @@
               <w:rPr>
                 <w:rFonts w:asciiTheme="minorHAnsi" w:hAnsiTheme="minorHAnsi"/>
               </w:rPr>
-              <w:t>Assign User to Domain</w:t>
+              <w:t>View all Domains</w:t>
+            </w:r>
+          </w:p>
+        </w:tc>
+        <w:tc>
+          <w:tcPr>
+            <w:tcW w:w="1142" w:type="dxa"/>
+            <w:vAlign w:val="center"/>
+          </w:tcPr>
+          <w:p>
+            <w:pPr>
+              <w:jc w:val="center"/>
+              <w:rPr>
+                <w:rFonts w:asciiTheme="minorHAnsi" w:hAnsiTheme="minorHAnsi"/>
+              </w:rPr>
+            </w:pPr>
+            <w:r>
+              <w:rPr>
+                <w:rFonts w:asciiTheme="minorHAnsi" w:hAnsiTheme="minorHAnsi"/>
+              </w:rPr>
+              <w:t>x</w:t>
+            </w:r>
+          </w:p>
+        </w:tc>
+        <w:tc>
+          <w:tcPr>
+            <w:tcW w:w="1843" w:type="dxa"/>
+            <w:vAlign w:val="center"/>
+          </w:tcPr>
+          <w:p>
+            <w:pPr>
+              <w:jc w:val="center"/>
+              <w:rPr>
+                <w:rFonts w:asciiTheme="minorHAnsi" w:hAnsiTheme="minorHAnsi"/>
+              </w:rPr>
+            </w:pPr>
+            <w:r>
+              <w:rPr>
+                <w:rFonts w:asciiTheme="minorHAnsi" w:hAnsiTheme="minorHAnsi"/>
+              </w:rPr>
+              <w:t>x</w:t>
             </w:r>
           </w:p>
         </w:tc>
@@ -13102,31 +13453,11 @@
                 <w:rFonts w:asciiTheme="minorHAnsi" w:hAnsiTheme="minorHAnsi"/>
               </w:rPr>
             </w:pPr>
-            <w:r>
-              <w:rPr>
-                <w:rFonts w:asciiTheme="minorHAnsi" w:hAnsiTheme="minorHAnsi"/>
-              </w:rPr>
-              <w:t>x</w:t>
-            </w:r>
           </w:p>
         </w:tc>
         <w:tc>
           <w:tcPr>
-            <w:tcW w:w="2268" w:type="dxa"/>
-            <w:vAlign w:val="center"/>
-          </w:tcPr>
-          <w:p>
-            <w:pPr>
-              <w:jc w:val="center"/>
-              <w:rPr>
-                <w:rFonts w:asciiTheme="minorHAnsi" w:hAnsiTheme="minorHAnsi"/>
-              </w:rPr>
-            </w:pPr>
-          </w:p>
-        </w:tc>
-        <w:tc>
-          <w:tcPr>
-            <w:tcW w:w="1731" w:type="dxa"/>
+            <w:tcW w:w="1901" w:type="dxa"/>
             <w:vAlign w:val="center"/>
           </w:tcPr>
           <w:p>
@@ -13142,7 +13473,7 @@
       <w:tr>
         <w:tc>
           <w:tcPr>
-            <w:tcW w:w="3227" w:type="dxa"/>
+            <w:tcW w:w="2652" w:type="dxa"/>
           </w:tcPr>
           <w:p>
             <w:pPr>
@@ -13154,7 +13485,47 @@
               <w:rPr>
                 <w:rFonts w:asciiTheme="minorHAnsi" w:hAnsiTheme="minorHAnsi"/>
               </w:rPr>
-              <w:t>View Domain</w:t>
+              <w:t>Assign User to Domain</w:t>
+            </w:r>
+          </w:p>
+        </w:tc>
+        <w:tc>
+          <w:tcPr>
+            <w:tcW w:w="1142" w:type="dxa"/>
+            <w:vAlign w:val="center"/>
+          </w:tcPr>
+          <w:p>
+            <w:pPr>
+              <w:jc w:val="center"/>
+              <w:rPr>
+                <w:rFonts w:asciiTheme="minorHAnsi" w:hAnsiTheme="minorHAnsi"/>
+              </w:rPr>
+            </w:pPr>
+            <w:r>
+              <w:rPr>
+                <w:rFonts w:asciiTheme="minorHAnsi" w:hAnsiTheme="minorHAnsi"/>
+              </w:rPr>
+              <w:t>x</w:t>
+            </w:r>
+          </w:p>
+        </w:tc>
+        <w:tc>
+          <w:tcPr>
+            <w:tcW w:w="1843" w:type="dxa"/>
+            <w:vAlign w:val="center"/>
+          </w:tcPr>
+          <w:p>
+            <w:pPr>
+              <w:jc w:val="center"/>
+              <w:rPr>
+                <w:rFonts w:asciiTheme="minorHAnsi" w:hAnsiTheme="minorHAnsi"/>
+              </w:rPr>
+            </w:pPr>
+            <w:r>
+              <w:rPr>
+                <w:rFonts w:asciiTheme="minorHAnsi" w:hAnsiTheme="minorHAnsi"/>
+              </w:rPr>
+              <w:t>x</w:t>
             </w:r>
           </w:p>
         </w:tc>
@@ -13170,17 +13541,11 @@
                 <w:rFonts w:asciiTheme="minorHAnsi" w:hAnsiTheme="minorHAnsi"/>
               </w:rPr>
             </w:pPr>
-            <w:r>
-              <w:rPr>
-                <w:rFonts w:asciiTheme="minorHAnsi" w:hAnsiTheme="minorHAnsi"/>
-              </w:rPr>
-              <w:t>x</w:t>
-            </w:r>
           </w:p>
         </w:tc>
         <w:tc>
           <w:tcPr>
-            <w:tcW w:w="2268" w:type="dxa"/>
+            <w:tcW w:w="1901" w:type="dxa"/>
             <w:vAlign w:val="center"/>
           </w:tcPr>
           <w:p>
@@ -13190,39 +13555,13 @@
                 <w:rFonts w:asciiTheme="minorHAnsi" w:hAnsiTheme="minorHAnsi"/>
               </w:rPr>
             </w:pPr>
-            <w:r>
-              <w:rPr>
-                <w:rFonts w:asciiTheme="minorHAnsi" w:hAnsiTheme="minorHAnsi"/>
-              </w:rPr>
-              <w:t>x</w:t>
-            </w:r>
-          </w:p>
-        </w:tc>
-        <w:tc>
-          <w:tcPr>
-            <w:tcW w:w="1731" w:type="dxa"/>
-            <w:vAlign w:val="center"/>
-          </w:tcPr>
-          <w:p>
-            <w:pPr>
-              <w:jc w:val="center"/>
-              <w:rPr>
-                <w:rFonts w:asciiTheme="minorHAnsi" w:hAnsiTheme="minorHAnsi"/>
-              </w:rPr>
-            </w:pPr>
-            <w:r>
-              <w:rPr>
-                <w:rFonts w:asciiTheme="minorHAnsi" w:hAnsiTheme="minorHAnsi"/>
-              </w:rPr>
-              <w:t>x</w:t>
-            </w:r>
           </w:p>
         </w:tc>
       </w:tr>
       <w:tr>
         <w:tc>
           <w:tcPr>
-            <w:tcW w:w="3227" w:type="dxa"/>
+            <w:tcW w:w="2652" w:type="dxa"/>
           </w:tcPr>
           <w:p>
             <w:pPr>
@@ -13234,7 +13573,47 @@
               <w:rPr>
                 <w:rFonts w:asciiTheme="minorHAnsi" w:hAnsiTheme="minorHAnsi"/>
               </w:rPr>
-              <w:t>Upload Revision to Domain</w:t>
+              <w:t>View Domain</w:t>
+            </w:r>
+          </w:p>
+        </w:tc>
+        <w:tc>
+          <w:tcPr>
+            <w:tcW w:w="1142" w:type="dxa"/>
+            <w:vAlign w:val="center"/>
+          </w:tcPr>
+          <w:p>
+            <w:pPr>
+              <w:jc w:val="center"/>
+              <w:rPr>
+                <w:rFonts w:asciiTheme="minorHAnsi" w:hAnsiTheme="minorHAnsi"/>
+              </w:rPr>
+            </w:pPr>
+            <w:r>
+              <w:rPr>
+                <w:rFonts w:asciiTheme="minorHAnsi" w:hAnsiTheme="minorHAnsi"/>
+              </w:rPr>
+              <w:t>x</w:t>
+            </w:r>
+          </w:p>
+        </w:tc>
+        <w:tc>
+          <w:tcPr>
+            <w:tcW w:w="1843" w:type="dxa"/>
+            <w:vAlign w:val="center"/>
+          </w:tcPr>
+          <w:p>
+            <w:pPr>
+              <w:jc w:val="center"/>
+              <w:rPr>
+                <w:rFonts w:asciiTheme="minorHAnsi" w:hAnsiTheme="minorHAnsi"/>
+              </w:rPr>
+            </w:pPr>
+            <w:r>
+              <w:rPr>
+                <w:rFonts w:asciiTheme="minorHAnsi" w:hAnsiTheme="minorHAnsi"/>
+              </w:rPr>
+              <w:t>x</w:t>
             </w:r>
           </w:p>
         </w:tc>
@@ -13260,7 +13639,7 @@
         </w:tc>
         <w:tc>
           <w:tcPr>
-            <w:tcW w:w="2268" w:type="dxa"/>
+            <w:tcW w:w="1901" w:type="dxa"/>
             <w:vAlign w:val="center"/>
           </w:tcPr>
           <w:p>
@@ -13276,27 +13655,13 @@
               </w:rPr>
               <w:t>x</w:t>
             </w:r>
-          </w:p>
-        </w:tc>
-        <w:tc>
-          <w:tcPr>
-            <w:tcW w:w="1731" w:type="dxa"/>
-            <w:vAlign w:val="center"/>
-          </w:tcPr>
-          <w:p>
-            <w:pPr>
-              <w:jc w:val="center"/>
-              <w:rPr>
-                <w:rFonts w:asciiTheme="minorHAnsi" w:hAnsiTheme="minorHAnsi"/>
-              </w:rPr>
-            </w:pPr>
           </w:p>
         </w:tc>
       </w:tr>
       <w:tr>
         <w:tc>
           <w:tcPr>
-            <w:tcW w:w="3227" w:type="dxa"/>
+            <w:tcW w:w="2652" w:type="dxa"/>
           </w:tcPr>
           <w:p>
             <w:pPr>
@@ -13308,7 +13673,47 @@
               <w:rPr>
                 <w:rFonts w:asciiTheme="minorHAnsi" w:hAnsiTheme="minorHAnsi"/>
               </w:rPr>
-              <w:t>Add, Edit, Delete BCF-Topics and Comments</w:t>
+              <w:t>Upload Revision to Domain</w:t>
+            </w:r>
+          </w:p>
+        </w:tc>
+        <w:tc>
+          <w:tcPr>
+            <w:tcW w:w="1142" w:type="dxa"/>
+            <w:vAlign w:val="center"/>
+          </w:tcPr>
+          <w:p>
+            <w:pPr>
+              <w:jc w:val="center"/>
+              <w:rPr>
+                <w:rFonts w:asciiTheme="minorHAnsi" w:hAnsiTheme="minorHAnsi"/>
+              </w:rPr>
+            </w:pPr>
+            <w:r>
+              <w:rPr>
+                <w:rFonts w:asciiTheme="minorHAnsi" w:hAnsiTheme="minorHAnsi"/>
+              </w:rPr>
+              <w:t>x</w:t>
+            </w:r>
+          </w:p>
+        </w:tc>
+        <w:tc>
+          <w:tcPr>
+            <w:tcW w:w="1843" w:type="dxa"/>
+            <w:vAlign w:val="center"/>
+          </w:tcPr>
+          <w:p>
+            <w:pPr>
+              <w:jc w:val="center"/>
+              <w:rPr>
+                <w:rFonts w:asciiTheme="minorHAnsi" w:hAnsiTheme="minorHAnsi"/>
+              </w:rPr>
+            </w:pPr>
+            <w:r>
+              <w:rPr>
+                <w:rFonts w:asciiTheme="minorHAnsi" w:hAnsiTheme="minorHAnsi"/>
+              </w:rPr>
+              <w:t>x</w:t>
             </w:r>
           </w:p>
         </w:tc>
@@ -13334,7 +13739,7 @@
         </w:tc>
         <w:tc>
           <w:tcPr>
-            <w:tcW w:w="2268" w:type="dxa"/>
+            <w:tcW w:w="1901" w:type="dxa"/>
             <w:vAlign w:val="center"/>
           </w:tcPr>
           <w:p>
@@ -13344,17 +13749,31 @@
                 <w:rFonts w:asciiTheme="minorHAnsi" w:hAnsiTheme="minorHAnsi"/>
               </w:rPr>
             </w:pPr>
-            <w:r>
-              <w:rPr>
-                <w:rFonts w:asciiTheme="minorHAnsi" w:hAnsiTheme="minorHAnsi"/>
-              </w:rPr>
-              <w:t>x</w:t>
+          </w:p>
+        </w:tc>
+      </w:tr>
+      <w:tr>
+        <w:tc>
+          <w:tcPr>
+            <w:tcW w:w="2652" w:type="dxa"/>
+          </w:tcPr>
+          <w:p>
+            <w:pPr>
+              <w:rPr>
+                <w:rFonts w:asciiTheme="minorHAnsi" w:hAnsiTheme="minorHAnsi"/>
+              </w:rPr>
+            </w:pPr>
+            <w:r>
+              <w:rPr>
+                <w:rFonts w:asciiTheme="minorHAnsi" w:hAnsiTheme="minorHAnsi"/>
+              </w:rPr>
+              <w:t>Add BCF-Topics and BCF-Comments</w:t>
             </w:r>
           </w:p>
         </w:tc>
         <w:tc>
           <w:tcPr>
-            <w:tcW w:w="1731" w:type="dxa"/>
+            <w:tcW w:w="1142" w:type="dxa"/>
             <w:vAlign w:val="center"/>
           </w:tcPr>
           <w:p>
@@ -13369,6 +13788,282 @@
                 <w:rFonts w:asciiTheme="minorHAnsi" w:hAnsiTheme="minorHAnsi"/>
               </w:rPr>
               <w:t>x</w:t>
+            </w:r>
+          </w:p>
+        </w:tc>
+        <w:tc>
+          <w:tcPr>
+            <w:tcW w:w="1843" w:type="dxa"/>
+            <w:vAlign w:val="center"/>
+          </w:tcPr>
+          <w:p>
+            <w:pPr>
+              <w:jc w:val="center"/>
+              <w:rPr>
+                <w:rFonts w:asciiTheme="minorHAnsi" w:hAnsiTheme="minorHAnsi"/>
+              </w:rPr>
+            </w:pPr>
+            <w:r>
+              <w:rPr>
+                <w:rFonts w:asciiTheme="minorHAnsi" w:hAnsiTheme="minorHAnsi"/>
+              </w:rPr>
+              <w:t>x</w:t>
+            </w:r>
+          </w:p>
+        </w:tc>
+        <w:tc>
+          <w:tcPr>
+            <w:tcW w:w="1984" w:type="dxa"/>
+            <w:vAlign w:val="center"/>
+          </w:tcPr>
+          <w:p>
+            <w:pPr>
+              <w:jc w:val="center"/>
+              <w:rPr>
+                <w:rFonts w:asciiTheme="minorHAnsi" w:hAnsiTheme="minorHAnsi"/>
+              </w:rPr>
+            </w:pPr>
+            <w:r>
+              <w:rPr>
+                <w:rFonts w:asciiTheme="minorHAnsi" w:hAnsiTheme="minorHAnsi"/>
+              </w:rPr>
+              <w:t>x</w:t>
+            </w:r>
+          </w:p>
+        </w:tc>
+        <w:tc>
+          <w:tcPr>
+            <w:tcW w:w="1901" w:type="dxa"/>
+            <w:vAlign w:val="center"/>
+          </w:tcPr>
+          <w:p>
+            <w:pPr>
+              <w:jc w:val="center"/>
+              <w:rPr>
+                <w:rFonts w:asciiTheme="minorHAnsi" w:hAnsiTheme="minorHAnsi"/>
+              </w:rPr>
+            </w:pPr>
+            <w:r>
+              <w:rPr>
+                <w:rFonts w:asciiTheme="minorHAnsi" w:hAnsiTheme="minorHAnsi"/>
+              </w:rPr>
+              <w:t>x</w:t>
+            </w:r>
+          </w:p>
+        </w:tc>
+      </w:tr>
+      <w:tr>
+        <w:tc>
+          <w:tcPr>
+            <w:tcW w:w="2652" w:type="dxa"/>
+          </w:tcPr>
+          <w:p>
+            <w:pPr>
+              <w:rPr>
+                <w:rFonts w:asciiTheme="minorHAnsi" w:hAnsiTheme="minorHAnsi"/>
+              </w:rPr>
+            </w:pPr>
+            <w:r>
+              <w:rPr>
+                <w:rFonts w:asciiTheme="minorHAnsi" w:hAnsiTheme="minorHAnsi"/>
+              </w:rPr>
+              <w:t>Edit BCF- Comments</w:t>
+            </w:r>
+          </w:p>
+        </w:tc>
+        <w:tc>
+          <w:tcPr>
+            <w:tcW w:w="1142" w:type="dxa"/>
+            <w:vAlign w:val="center"/>
+          </w:tcPr>
+          <w:p>
+            <w:pPr>
+              <w:jc w:val="center"/>
+              <w:rPr>
+                <w:rFonts w:asciiTheme="minorHAnsi" w:hAnsiTheme="minorHAnsi"/>
+              </w:rPr>
+            </w:pPr>
+            <w:r>
+              <w:rPr>
+                <w:rFonts w:asciiTheme="minorHAnsi" w:hAnsiTheme="minorHAnsi"/>
+              </w:rPr>
+              <w:t>x</w:t>
+            </w:r>
+          </w:p>
+        </w:tc>
+        <w:tc>
+          <w:tcPr>
+            <w:tcW w:w="1843" w:type="dxa"/>
+            <w:vAlign w:val="center"/>
+          </w:tcPr>
+          <w:p>
+            <w:pPr>
+              <w:jc w:val="center"/>
+              <w:rPr>
+                <w:rFonts w:asciiTheme="minorHAnsi" w:hAnsiTheme="minorHAnsi"/>
+              </w:rPr>
+            </w:pPr>
+            <w:r>
+              <w:rPr>
+                <w:rFonts w:asciiTheme="minorHAnsi" w:hAnsiTheme="minorHAnsi"/>
+              </w:rPr>
+              <w:t>Author</w:t>
+            </w:r>
+          </w:p>
+        </w:tc>
+        <w:tc>
+          <w:tcPr>
+            <w:tcW w:w="1984" w:type="dxa"/>
+            <w:vAlign w:val="center"/>
+          </w:tcPr>
+          <w:p>
+            <w:pPr>
+              <w:jc w:val="center"/>
+              <w:rPr>
+                <w:rFonts w:asciiTheme="minorHAnsi" w:hAnsiTheme="minorHAnsi"/>
+              </w:rPr>
+            </w:pPr>
+            <w:r>
+              <w:rPr>
+                <w:rFonts w:asciiTheme="minorHAnsi" w:hAnsiTheme="minorHAnsi"/>
+              </w:rPr>
+              <w:t>Author</w:t>
+            </w:r>
+          </w:p>
+        </w:tc>
+        <w:tc>
+          <w:tcPr>
+            <w:tcW w:w="1901" w:type="dxa"/>
+            <w:vAlign w:val="center"/>
+          </w:tcPr>
+          <w:p>
+            <w:pPr>
+              <w:jc w:val="center"/>
+              <w:rPr>
+                <w:rFonts w:asciiTheme="minorHAnsi" w:hAnsiTheme="minorHAnsi"/>
+              </w:rPr>
+            </w:pPr>
+            <w:r>
+              <w:rPr>
+                <w:rFonts w:asciiTheme="minorHAnsi" w:hAnsiTheme="minorHAnsi"/>
+              </w:rPr>
+              <w:t>Author</w:t>
+            </w:r>
+          </w:p>
+        </w:tc>
+      </w:tr>
+      <w:tr>
+        <w:tc>
+          <w:tcPr>
+            <w:tcW w:w="2652" w:type="dxa"/>
+          </w:tcPr>
+          <w:p>
+            <w:r>
+              <w:rPr>
+                <w:rFonts w:asciiTheme="minorHAnsi" w:hAnsiTheme="minorHAnsi"/>
+              </w:rPr>
+              <w:t>Delete BCF</w:t>
+            </w:r>
+            <w:r>
+              <w:rPr>
+                <w:rFonts w:asciiTheme="minorHAnsi" w:hAnsiTheme="minorHAnsi"/>
+              </w:rPr>
+              <w:t>-Comments</w:t>
+            </w:r>
+          </w:p>
+        </w:tc>
+        <w:tc>
+          <w:tcPr>
+            <w:tcW w:w="1142" w:type="dxa"/>
+            <w:vAlign w:val="center"/>
+          </w:tcPr>
+          <w:p>
+            <w:pPr>
+              <w:jc w:val="center"/>
+              <w:rPr>
+                <w:rFonts w:asciiTheme="minorHAnsi" w:hAnsiTheme="minorHAnsi"/>
+              </w:rPr>
+            </w:pPr>
+            <w:r>
+              <w:rPr>
+                <w:rFonts w:asciiTheme="minorHAnsi" w:hAnsiTheme="minorHAnsi"/>
+              </w:rPr>
+              <w:t>x</w:t>
+            </w:r>
+          </w:p>
+        </w:tc>
+        <w:tc>
+          <w:tcPr>
+            <w:tcW w:w="1843" w:type="dxa"/>
+          </w:tcPr>
+          <w:p>
+            <w:pPr>
+              <w:jc w:val="center"/>
+              <w:rPr>
+                <w:rFonts w:asciiTheme="minorHAnsi" w:hAnsiTheme="minorHAnsi"/>
+              </w:rPr>
+            </w:pPr>
+            <w:r>
+              <w:rPr>
+                <w:rFonts w:asciiTheme="minorHAnsi" w:hAnsiTheme="minorHAnsi"/>
+              </w:rPr>
+              <w:t>A</w:t>
+            </w:r>
+            <w:r>
+              <w:rPr>
+                <w:rFonts w:asciiTheme="minorHAnsi" w:hAnsiTheme="minorHAnsi"/>
+              </w:rPr>
+              <w:t>uthor &amp; only last comment</w:t>
+            </w:r>
+          </w:p>
+        </w:tc>
+        <w:tc>
+          <w:tcPr>
+            <w:tcW w:w="1984" w:type="dxa"/>
+          </w:tcPr>
+          <w:p>
+            <w:pPr>
+              <w:jc w:val="center"/>
+              <w:rPr>
+                <w:rFonts w:asciiTheme="minorHAnsi" w:hAnsiTheme="minorHAnsi"/>
+              </w:rPr>
+            </w:pPr>
+            <w:r>
+              <w:rPr>
+                <w:rFonts w:asciiTheme="minorHAnsi" w:hAnsiTheme="minorHAnsi"/>
+              </w:rPr>
+              <w:t>A</w:t>
+            </w:r>
+            <w:r>
+              <w:rPr>
+                <w:rFonts w:asciiTheme="minorHAnsi" w:hAnsiTheme="minorHAnsi"/>
+              </w:rPr>
+              <w:t>uthor &amp; only last comment</w:t>
+            </w:r>
+          </w:p>
+        </w:tc>
+        <w:tc>
+          <w:tcPr>
+            <w:tcW w:w="1901" w:type="dxa"/>
+          </w:tcPr>
+          <w:p>
+            <w:pPr>
+              <w:jc w:val="center"/>
+              <w:rPr>
+                <w:rFonts w:asciiTheme="minorHAnsi" w:hAnsiTheme="minorHAnsi"/>
+              </w:rPr>
+            </w:pPr>
+            <w:r>
+              <w:rPr>
+                <w:rFonts w:asciiTheme="minorHAnsi" w:hAnsiTheme="minorHAnsi"/>
+              </w:rPr>
+              <w:t>A</w:t>
+            </w:r>
+            <w:r>
+              <w:rPr>
+                <w:rFonts w:asciiTheme="minorHAnsi" w:hAnsiTheme="minorHAnsi"/>
+              </w:rPr>
+              <w:t>uthor &amp; only last comment</w:t>
             </w:r>
           </w:p>
         </w:tc>
@@ -13388,20 +14083,53 @@
           <w:rFonts w:asciiTheme="minorHAnsi" w:hAnsiTheme="minorHAnsi"/>
         </w:rPr>
       </w:pPr>
-      <w:r>
-        <w:rPr>
-          <w:rFonts w:asciiTheme="minorHAnsi" w:hAnsiTheme="minorHAnsi"/>
-        </w:rPr>
-        <w:t>Open questions to discuss:</w:t>
-      </w:r>
     </w:p>
     <w:p>
       <w:pPr>
         <w:spacing w:line="240" w:lineRule="auto"/>
         <w:rPr>
           <w:rFonts w:asciiTheme="minorHAnsi" w:hAnsiTheme="minorHAnsi"/>
-        </w:rPr>
-      </w:pPr>
+          <w:bCs/>
+          <w:i/>
+          <w:iCs/>
+          <w:szCs w:val="26"/>
+        </w:rPr>
+      </w:pPr>
+      <w:r>
+        <w:rPr>
+          <w:rFonts w:asciiTheme="minorHAnsi" w:hAnsiTheme="minorHAnsi"/>
+        </w:rPr>
+        <w:br w:type="page"/>
+      </w:r>
+    </w:p>
+    <w:p>
+      <w:pPr>
+        <w:pStyle w:val="berschrift5"/>
+        <w:rPr>
+          <w:rFonts w:asciiTheme="minorHAnsi" w:hAnsiTheme="minorHAnsi"/>
+        </w:rPr>
+      </w:pPr>
+      <w:bookmarkStart w:id="31" w:name="_Toc390681642"/>
+      <w:r>
+        <w:rPr>
+          <w:rFonts w:asciiTheme="minorHAnsi" w:hAnsiTheme="minorHAnsi"/>
+        </w:rPr>
+        <w:lastRenderedPageBreak/>
+        <w:t>2.5</w:t>
+      </w:r>
+      <w:r>
+        <w:rPr>
+          <w:rFonts w:asciiTheme="minorHAnsi" w:hAnsiTheme="minorHAnsi"/>
+        </w:rPr>
+        <w:t>.</w:t>
+      </w:r>
+      <w:r>
+        <w:rPr>
+          <w:rFonts w:asciiTheme="minorHAnsi" w:hAnsiTheme="minorHAnsi"/>
+        </w:rPr>
+        <w:t>4 Membership</w:t>
+      </w:r>
+      <w:bookmarkEnd w:id="31"/>
     </w:p>
     <w:p>
       <w:pPr>
@@ -13414,13 +14142,7 @@
         <w:rPr>
           <w:rFonts w:asciiTheme="minorHAnsi" w:hAnsiTheme="minorHAnsi"/>
         </w:rPr>
-        <w:t xml:space="preserve">What happens if a BCF-Topic </w:t>
-      </w:r>
-      <w:r>
-        <w:rPr>
-          <w:rFonts w:asciiTheme="minorHAnsi" w:hAnsiTheme="minorHAnsi"/>
-        </w:rPr>
-        <w:t>is related to more Domains / Revisions and the user has no Rights on one of them ?</w:t>
+        <w:t>A user can be assigned to the following objects:</w:t>
       </w:r>
     </w:p>
     <w:p>
@@ -13433,6 +14155,11 @@
     </w:p>
     <w:p>
       <w:pPr>
+        <w:pStyle w:val="Listenabsatz"/>
+        <w:numPr>
+          <w:ilvl w:val="0"/>
+          <w:numId w:val="42"/>
+        </w:numPr>
         <w:spacing w:line="240" w:lineRule="auto"/>
         <w:rPr>
           <w:rFonts w:asciiTheme="minorHAnsi" w:hAnsiTheme="minorHAnsi"/>
@@ -13442,43 +14169,35 @@
         <w:rPr>
           <w:rFonts w:asciiTheme="minorHAnsi" w:hAnsiTheme="minorHAnsi"/>
         </w:rPr>
-        <w:t>How is the handling of 2 or more revisions from different Domains (p.e. Architecture and Heating) in generell related to the viewer. Do bim+ / Catenda / Graphisoft</w:t>
-      </w:r>
-      <w:r>
-        <w:rPr>
-          <w:rFonts w:asciiTheme="minorHAnsi" w:hAnsiTheme="minorHAnsi"/>
-        </w:rPr>
-        <w:t xml:space="preserve"> / Solibri</w:t>
-      </w:r>
-      <w:r>
-        <w:rPr>
-          <w:rFonts w:asciiTheme="minorHAnsi" w:hAnsiTheme="minorHAnsi"/>
-        </w:rPr>
-        <w:t xml:space="preserve"> allow t</w:t>
-      </w:r>
-      <w:r>
-        <w:rPr>
-          <w:rFonts w:asciiTheme="minorHAnsi" w:hAnsiTheme="minorHAnsi"/>
-        </w:rPr>
-        <w:t>o open several R</w:t>
-      </w:r>
-      <w:r>
-        <w:rPr>
-          <w:rFonts w:asciiTheme="minorHAnsi" w:hAnsiTheme="minorHAnsi"/>
-        </w:rPr>
-        <w:t>evisions in parallel based on the Right “View Domain” ?</w:t>
-      </w:r>
-    </w:p>
-    <w:p>
-      <w:pPr>
+        <w:t>Team (Team-Owner)</w:t>
+      </w:r>
+    </w:p>
+    <w:p>
+      <w:pPr>
+        <w:pStyle w:val="Listenabsatz"/>
+        <w:numPr>
+          <w:ilvl w:val="0"/>
+          <w:numId w:val="42"/>
+        </w:numPr>
         <w:spacing w:line="240" w:lineRule="auto"/>
         <w:rPr>
           <w:rFonts w:asciiTheme="minorHAnsi" w:hAnsiTheme="minorHAnsi"/>
         </w:rPr>
       </w:pPr>
-    </w:p>
-    <w:p>
-      <w:pPr>
+      <w:r>
+        <w:rPr>
+          <w:rFonts w:asciiTheme="minorHAnsi" w:hAnsiTheme="minorHAnsi"/>
+        </w:rPr>
+        <w:t>Project (assign BIM-Manager)</w:t>
+      </w:r>
+    </w:p>
+    <w:p>
+      <w:pPr>
+        <w:pStyle w:val="Listenabsatz"/>
+        <w:numPr>
+          <w:ilvl w:val="0"/>
+          <w:numId w:val="42"/>
+        </w:numPr>
         <w:spacing w:line="240" w:lineRule="auto"/>
         <w:rPr>
           <w:rFonts w:asciiTheme="minorHAnsi" w:hAnsiTheme="minorHAnsi"/>
@@ -13488,6 +14207,334 @@
         <w:rPr>
           <w:rFonts w:asciiTheme="minorHAnsi" w:hAnsiTheme="minorHAnsi"/>
         </w:rPr>
+        <w:t>Domain (assign Domain-Manager or Domain-User)</w:t>
+      </w:r>
+    </w:p>
+    <w:p>
+      <w:pPr>
+        <w:spacing w:line="240" w:lineRule="auto"/>
+        <w:rPr>
+          <w:rFonts w:asciiTheme="minorHAnsi" w:hAnsiTheme="minorHAnsi"/>
+        </w:rPr>
+      </w:pPr>
+    </w:p>
+    <w:p>
+      <w:pPr>
+        <w:spacing w:line="240" w:lineRule="auto"/>
+        <w:rPr>
+          <w:rFonts w:asciiTheme="minorHAnsi" w:hAnsiTheme="minorHAnsi"/>
+        </w:rPr>
+      </w:pPr>
+    </w:p>
+    <w:tbl>
+      <w:tblPr>
+        <w:tblStyle w:val="Tabellengitternetz"/>
+        <w:tblW w:w="0" w:type="auto"/>
+        <w:tblBorders>
+          <w:top w:val="none" w:sz="0" w:space="0" w:color="auto"/>
+          <w:left w:val="none" w:sz="0" w:space="0" w:color="auto"/>
+          <w:bottom w:val="dashSmallGap" w:sz="4" w:space="0" w:color="808080" w:themeColor="background1" w:themeShade="80"/>
+          <w:right w:val="none" w:sz="0" w:space="0" w:color="auto"/>
+          <w:insideH w:val="dashSmallGap" w:sz="4" w:space="0" w:color="808080" w:themeColor="background1" w:themeShade="80"/>
+          <w:insideV w:val="dashed" w:sz="4" w:space="0" w:color="BFBFBF" w:themeColor="background1" w:themeShade="BF"/>
+        </w:tblBorders>
+        <w:tblLook w:val="04A0"/>
+      </w:tblPr>
+      <w:tblGrid>
+        <w:gridCol w:w="9210"/>
+      </w:tblGrid>
+      <w:tr>
+        <w:tc>
+          <w:tcPr>
+            <w:tcW w:w="9210" w:type="dxa"/>
+            <w:vAlign w:val="center"/>
+          </w:tcPr>
+          <w:p>
+            <w:pPr>
+              <w:rPr>
+                <w:rFonts w:asciiTheme="minorHAnsi" w:hAnsiTheme="minorHAnsi"/>
+                <w:color w:val="1F497D" w:themeColor="text2"/>
+              </w:rPr>
+            </w:pPr>
+          </w:p>
+          <w:p>
+            <w:pPr>
+              <w:rPr>
+                <w:rFonts w:asciiTheme="minorHAnsi" w:hAnsiTheme="minorHAnsi"/>
+                <w:color w:val="1F497D" w:themeColor="text2"/>
+              </w:rPr>
+            </w:pPr>
+            <w:r>
+              <w:rPr>
+                <w:rFonts w:asciiTheme="minorHAnsi" w:hAnsiTheme="minorHAnsi"/>
+                <w:b/>
+                <w:color w:val="1F497D" w:themeColor="text2"/>
+              </w:rPr>
+              <w:t>GET</w:t>
+            </w:r>
+            <w:r>
+              <w:rPr>
+                <w:rFonts w:asciiTheme="minorHAnsi" w:hAnsiTheme="minorHAnsi"/>
+                <w:b/>
+                <w:color w:val="1F497D" w:themeColor="text2"/>
+              </w:rPr>
+              <w:t>, POST</w:t>
+            </w:r>
+            <w:r>
+              <w:rPr>
+                <w:rFonts w:asciiTheme="minorHAnsi" w:hAnsiTheme="minorHAnsi"/>
+                <w:color w:val="1F497D" w:themeColor="text2"/>
+              </w:rPr>
+              <w:t xml:space="preserve"> </w:t>
+            </w:r>
+            <w:r>
+              <w:rPr>
+                <w:rFonts w:asciiTheme="minorHAnsi" w:hAnsiTheme="minorHAnsi"/>
+                <w:color w:val="1F497D" w:themeColor="text2"/>
+                <w:lang w:val="en-US"/>
+              </w:rPr>
+              <w:t>/V0.99/</w:t>
+            </w:r>
+            <w:r>
+              <w:rPr>
+                <w:rFonts w:asciiTheme="minorHAnsi" w:hAnsiTheme="minorHAnsi"/>
+                <w:color w:val="1F497D" w:themeColor="text2"/>
+                <w:lang w:val="en-US"/>
+              </w:rPr>
+              <w:t>objects/{guid}/users</w:t>
+            </w:r>
+          </w:p>
+          <w:p>
+            <w:pPr>
+              <w:pStyle w:val="Listenabsatz"/>
+              <w:numPr>
+                <w:ilvl w:val="0"/>
+                <w:numId w:val="30"/>
+              </w:numPr>
+              <w:rPr>
+                <w:rFonts w:asciiTheme="minorHAnsi" w:hAnsiTheme="minorHAnsi"/>
+              </w:rPr>
+            </w:pPr>
+            <w:r>
+              <w:rPr>
+                <w:rFonts w:asciiTheme="minorHAnsi" w:hAnsiTheme="minorHAnsi"/>
+              </w:rPr>
+              <w:t>GET - Retrieve the</w:t>
+            </w:r>
+            <w:r>
+              <w:rPr>
+                <w:rFonts w:asciiTheme="minorHAnsi" w:hAnsiTheme="minorHAnsi"/>
+              </w:rPr>
+              <w:t xml:space="preserve"> list of </w:t>
+            </w:r>
+            <w:r>
+              <w:rPr>
+                <w:rFonts w:asciiTheme="minorHAnsi" w:hAnsiTheme="minorHAnsi"/>
+              </w:rPr>
+              <w:t xml:space="preserve">users assigned to </w:t>
+            </w:r>
+            <w:r>
+              <w:rPr>
+                <w:rFonts w:asciiTheme="minorHAnsi" w:hAnsiTheme="minorHAnsi"/>
+              </w:rPr>
+              <w:t xml:space="preserve">an </w:t>
+            </w:r>
+            <w:r>
+              <w:rPr>
+                <w:rFonts w:asciiTheme="minorHAnsi" w:hAnsiTheme="minorHAnsi"/>
+              </w:rPr>
+              <w:t>object with their specific roles</w:t>
+            </w:r>
+          </w:p>
+          <w:p>
+            <w:pPr>
+              <w:pStyle w:val="Listenabsatz"/>
+              <w:numPr>
+                <w:ilvl w:val="0"/>
+                <w:numId w:val="30"/>
+              </w:numPr>
+              <w:rPr>
+                <w:rFonts w:asciiTheme="minorHAnsi" w:hAnsiTheme="minorHAnsi"/>
+              </w:rPr>
+            </w:pPr>
+            <w:r>
+              <w:rPr>
+                <w:rFonts w:asciiTheme="minorHAnsi" w:hAnsiTheme="minorHAnsi"/>
+              </w:rPr>
+              <w:t>POST - Assign a user with its role to an object</w:t>
+            </w:r>
+          </w:p>
+        </w:tc>
+      </w:tr>
+      <w:tr>
+        <w:tc>
+          <w:tcPr>
+            <w:tcW w:w="9210" w:type="dxa"/>
+            <w:vAlign w:val="center"/>
+          </w:tcPr>
+          <w:p>
+            <w:pPr>
+              <w:rPr>
+                <w:rFonts w:asciiTheme="minorHAnsi" w:hAnsiTheme="minorHAnsi"/>
+                <w:b/>
+                <w:color w:val="1F497D" w:themeColor="text2"/>
+              </w:rPr>
+            </w:pPr>
+          </w:p>
+          <w:p>
+            <w:pPr>
+              <w:rPr>
+                <w:rFonts w:asciiTheme="minorHAnsi" w:hAnsiTheme="minorHAnsi"/>
+                <w:color w:val="1F497D" w:themeColor="text2"/>
+                <w:lang w:val="en-US"/>
+              </w:rPr>
+            </w:pPr>
+            <w:r>
+              <w:rPr>
+                <w:rFonts w:asciiTheme="minorHAnsi" w:hAnsiTheme="minorHAnsi"/>
+                <w:b/>
+                <w:color w:val="1F497D" w:themeColor="text2"/>
+              </w:rPr>
+              <w:t>DELETE, PUT</w:t>
+            </w:r>
+            <w:r>
+              <w:rPr>
+                <w:rFonts w:asciiTheme="minorHAnsi" w:hAnsiTheme="minorHAnsi"/>
+                <w:color w:val="1F497D" w:themeColor="text2"/>
+              </w:rPr>
+              <w:t xml:space="preserve"> </w:t>
+            </w:r>
+            <w:r>
+              <w:rPr>
+                <w:rFonts w:asciiTheme="minorHAnsi" w:hAnsiTheme="minorHAnsi"/>
+                <w:color w:val="1F497D" w:themeColor="text2"/>
+                <w:lang w:val="en-US"/>
+              </w:rPr>
+              <w:t>/V0.99/objects</w:t>
+            </w:r>
+            <w:r>
+              <w:rPr>
+                <w:rFonts w:asciiTheme="minorHAnsi" w:hAnsiTheme="minorHAnsi"/>
+                <w:color w:val="1F497D" w:themeColor="text2"/>
+                <w:lang w:val="en-US"/>
+              </w:rPr>
+              <w:t>/{guid</w:t>
+            </w:r>
+            <w:r>
+              <w:rPr>
+                <w:rFonts w:asciiTheme="minorHAnsi" w:hAnsiTheme="minorHAnsi"/>
+                <w:color w:val="1F497D" w:themeColor="text2"/>
+                <w:lang w:val="en-US"/>
+              </w:rPr>
+              <w:t>}/users</w:t>
+            </w:r>
+            <w:r>
+              <w:rPr>
+                <w:rFonts w:asciiTheme="minorHAnsi" w:hAnsiTheme="minorHAnsi"/>
+                <w:color w:val="1F497D" w:themeColor="text2"/>
+                <w:lang w:val="en-US"/>
+              </w:rPr>
+              <w:t>/{user_id}</w:t>
+            </w:r>
+          </w:p>
+          <w:p>
+            <w:pPr>
+              <w:pStyle w:val="Listenabsatz"/>
+              <w:numPr>
+                <w:ilvl w:val="0"/>
+                <w:numId w:val="30"/>
+              </w:numPr>
+              <w:rPr>
+                <w:rFonts w:asciiTheme="minorHAnsi" w:hAnsiTheme="minorHAnsi"/>
+              </w:rPr>
+            </w:pPr>
+            <w:r>
+              <w:rPr>
+                <w:rFonts w:asciiTheme="minorHAnsi" w:hAnsiTheme="minorHAnsi"/>
+              </w:rPr>
+              <w:t>DELETE</w:t>
+            </w:r>
+            <w:r>
+              <w:rPr>
+                <w:rFonts w:asciiTheme="minorHAnsi" w:hAnsiTheme="minorHAnsi"/>
+              </w:rPr>
+              <w:t xml:space="preserve"> </w:t>
+            </w:r>
+            <w:r>
+              <w:rPr>
+                <w:rFonts w:asciiTheme="minorHAnsi" w:hAnsiTheme="minorHAnsi"/>
+              </w:rPr>
+              <w:t>-</w:t>
+            </w:r>
+            <w:r>
+              <w:rPr>
+                <w:rFonts w:asciiTheme="minorHAnsi" w:hAnsiTheme="minorHAnsi"/>
+              </w:rPr>
+              <w:t xml:space="preserve"> </w:t>
+            </w:r>
+            <w:r>
+              <w:rPr>
+                <w:rFonts w:asciiTheme="minorHAnsi" w:hAnsiTheme="minorHAnsi"/>
+              </w:rPr>
+              <w:t>Remove a user from an object</w:t>
+            </w:r>
+          </w:p>
+          <w:p>
+            <w:pPr>
+              <w:pStyle w:val="Listenabsatz"/>
+              <w:numPr>
+                <w:ilvl w:val="0"/>
+                <w:numId w:val="30"/>
+              </w:numPr>
+              <w:rPr>
+                <w:rFonts w:asciiTheme="minorHAnsi" w:hAnsiTheme="minorHAnsi"/>
+              </w:rPr>
+            </w:pPr>
+            <w:r>
+              <w:rPr>
+                <w:rFonts w:asciiTheme="minorHAnsi" w:hAnsiTheme="minorHAnsi"/>
+              </w:rPr>
+              <w:t>PUT - Change a user role on an object</w:t>
+            </w:r>
+          </w:p>
+        </w:tc>
+      </w:tr>
+    </w:tbl>
+    <w:p>
+      <w:pPr>
+        <w:spacing w:line="240" w:lineRule="auto"/>
+        <w:rPr>
+          <w:rFonts w:asciiTheme="minorHAnsi" w:hAnsiTheme="minorHAnsi"/>
+        </w:rPr>
+      </w:pPr>
+    </w:p>
+    <w:p>
+      <w:pPr>
+        <w:spacing w:line="240" w:lineRule="auto"/>
+        <w:rPr>
+          <w:rFonts w:asciiTheme="minorHAnsi" w:hAnsiTheme="minorHAnsi"/>
+        </w:rPr>
+      </w:pPr>
+    </w:p>
+    <w:p>
+      <w:pPr>
+        <w:spacing w:line="240" w:lineRule="auto"/>
+        <w:rPr>
+          <w:rFonts w:asciiTheme="minorHAnsi" w:hAnsiTheme="minorHAnsi"/>
+        </w:rPr>
+      </w:pPr>
+    </w:p>
+    <w:p>
+      <w:pPr>
+        <w:spacing w:line="240" w:lineRule="auto"/>
+        <w:rPr>
+          <w:rFonts w:asciiTheme="minorHAnsi" w:hAnsiTheme="minorHAnsi"/>
+        </w:rPr>
+      </w:pPr>
+      <w:r>
+        <w:rPr>
+          <w:rFonts w:asciiTheme="minorHAnsi" w:hAnsiTheme="minorHAnsi"/>
+        </w:rPr>
         <w:br w:type="page"/>
       </w:r>
     </w:p>
@@ -13498,7 +14545,7 @@
           <w:rFonts w:asciiTheme="minorHAnsi" w:hAnsiTheme="minorHAnsi"/>
         </w:rPr>
       </w:pPr>
-      <w:bookmarkStart w:id="31" w:name="_Toc390416179"/>
+      <w:bookmarkStart w:id="32" w:name="_Toc390681643"/>
       <w:r>
         <w:rPr>
           <w:rFonts w:asciiTheme="minorHAnsi" w:hAnsiTheme="minorHAnsi"/>
@@ -13533,7 +14580,7 @@
         </w:rPr>
         <w:t>Ressources</w:t>
       </w:r>
-      <w:bookmarkEnd w:id="31"/>
+      <w:bookmarkEnd w:id="32"/>
       <w:proofErr w:type="spellEnd"/>
     </w:p>
     <w:p>
@@ -14122,17 +15169,17 @@
         <v:path o:extrusionok="f" gradientshapeok="t" o:connecttype="rect"/>
         <o:lock v:ext="edit" aspectratio="t"/>
       </v:shapetype>
-      <v:shape id="_x0000_i1029" type="#_x0000_t75" style="width:3in;height:3in" o:bullet="t"/>
+      <v:shape id="_x0000_i1032" type="#_x0000_t75" style="width:3in;height:3in" o:bullet="t"/>
     </w:pict>
   </w:numPicBullet>
   <w:numPicBullet w:numPicBulletId="1">
     <w:pict>
-      <v:shape id="_x0000_i1030" type="#_x0000_t75" style="width:3in;height:3in" o:bullet="t"/>
+      <v:shape id="_x0000_i1033" type="#_x0000_t75" style="width:3in;height:3in" o:bullet="t"/>
     </w:pict>
   </w:numPicBullet>
   <w:numPicBullet w:numPicBulletId="2">
     <w:pict>
-      <v:shape id="_x0000_i1031" type="#_x0000_t75" style="width:3in;height:3in" o:bullet="t"/>
+      <v:shape id="_x0000_i1034" type="#_x0000_t75" style="width:3in;height:3in" o:bullet="t"/>
     </w:pict>
   </w:numPicBullet>
   <w:abstractNum w:abstractNumId="0">
@@ -17738,6 +18785,119 @@
     </w:lvl>
   </w:abstractNum>
   <w:abstractNum w:abstractNumId="30">
+    <w:nsid w:val="56BD61C4"/>
+    <w:multiLevelType w:val="hybridMultilevel"/>
+    <w:tmpl w:val="B67AE30C"/>
+    <w:lvl w:ilvl="0" w:tplc="04070001">
+      <w:start w:val="1"/>
+      <w:numFmt w:val="bullet"/>
+      <w:lvlText w:val=""/>
+      <w:lvlJc w:val="left"/>
+      <w:pPr>
+        <w:ind w:left="720" w:hanging="360"/>
+      </w:pPr>
+      <w:rPr>
+        <w:rFonts w:ascii="Symbol" w:hAnsi="Symbol" w:hint="default"/>
+      </w:rPr>
+    </w:lvl>
+    <w:lvl w:ilvl="1" w:tplc="04070003" w:tentative="1">
+      <w:start w:val="1"/>
+      <w:numFmt w:val="bullet"/>
+      <w:lvlText w:val="o"/>
+      <w:lvlJc w:val="left"/>
+      <w:pPr>
+        <w:ind w:left="1440" w:hanging="360"/>
+      </w:pPr>
+      <w:rPr>
+        <w:rFonts w:ascii="Courier New" w:hAnsi="Courier New" w:cs="Courier New" w:hint="default"/>
+      </w:rPr>
+    </w:lvl>
+    <w:lvl w:ilvl="2" w:tplc="04070005" w:tentative="1">
+      <w:start w:val="1"/>
+      <w:numFmt w:val="bullet"/>
+      <w:lvlText w:val=""/>
+      <w:lvlJc w:val="left"/>
+      <w:pPr>
+        <w:ind w:left="2160" w:hanging="360"/>
+      </w:pPr>
+      <w:rPr>
+        <w:rFonts w:ascii="Wingdings" w:hAnsi="Wingdings" w:hint="default"/>
+      </w:rPr>
+    </w:lvl>
+    <w:lvl w:ilvl="3" w:tplc="04070001" w:tentative="1">
+      <w:start w:val="1"/>
+      <w:numFmt w:val="bullet"/>
+      <w:lvlText w:val=""/>
+      <w:lvlJc w:val="left"/>
+      <w:pPr>
+        <w:ind w:left="2880" w:hanging="360"/>
+      </w:pPr>
+      <w:rPr>
+        <w:rFonts w:ascii="Symbol" w:hAnsi="Symbol" w:hint="default"/>
+      </w:rPr>
+    </w:lvl>
+    <w:lvl w:ilvl="4" w:tplc="04070003" w:tentative="1">
+      <w:start w:val="1"/>
+      <w:numFmt w:val="bullet"/>
+      <w:lvlText w:val="o"/>
+      <w:lvlJc w:val="left"/>
+      <w:pPr>
+        <w:ind w:left="3600" w:hanging="360"/>
+      </w:pPr>
+      <w:rPr>
+        <w:rFonts w:ascii="Courier New" w:hAnsi="Courier New" w:cs="Courier New" w:hint="default"/>
+      </w:rPr>
+    </w:lvl>
+    <w:lvl w:ilvl="5" w:tplc="04070005" w:tentative="1">
+      <w:start w:val="1"/>
+      <w:numFmt w:val="bullet"/>
+      <w:lvlText w:val=""/>
+      <w:lvlJc w:val="left"/>
+      <w:pPr>
+        <w:ind w:left="4320" w:hanging="360"/>
+      </w:pPr>
+      <w:rPr>
+        <w:rFonts w:ascii="Wingdings" w:hAnsi="Wingdings" w:hint="default"/>
+      </w:rPr>
+    </w:lvl>
+    <w:lvl w:ilvl="6" w:tplc="04070001" w:tentative="1">
+      <w:start w:val="1"/>
+      <w:numFmt w:val="bullet"/>
+      <w:lvlText w:val=""/>
+      <w:lvlJc w:val="left"/>
+      <w:pPr>
+        <w:ind w:left="5040" w:hanging="360"/>
+      </w:pPr>
+      <w:rPr>
+        <w:rFonts w:ascii="Symbol" w:hAnsi="Symbol" w:hint="default"/>
+      </w:rPr>
+    </w:lvl>
+    <w:lvl w:ilvl="7" w:tplc="04070003" w:tentative="1">
+      <w:start w:val="1"/>
+      <w:numFmt w:val="bullet"/>
+      <w:lvlText w:val="o"/>
+      <w:lvlJc w:val="left"/>
+      <w:pPr>
+        <w:ind w:left="5760" w:hanging="360"/>
+      </w:pPr>
+      <w:rPr>
+        <w:rFonts w:ascii="Courier New" w:hAnsi="Courier New" w:cs="Courier New" w:hint="default"/>
+      </w:rPr>
+    </w:lvl>
+    <w:lvl w:ilvl="8" w:tplc="04070005" w:tentative="1">
+      <w:start w:val="1"/>
+      <w:numFmt w:val="bullet"/>
+      <w:lvlText w:val=""/>
+      <w:lvlJc w:val="left"/>
+      <w:pPr>
+        <w:ind w:left="6480" w:hanging="360"/>
+      </w:pPr>
+      <w:rPr>
+        <w:rFonts w:ascii="Wingdings" w:hAnsi="Wingdings" w:hint="default"/>
+      </w:rPr>
+    </w:lvl>
+  </w:abstractNum>
+  <w:abstractNum w:abstractNumId="31">
     <w:nsid w:val="6165249A"/>
     <w:multiLevelType w:val="hybridMultilevel"/>
     <w:tmpl w:val="6964BE20"/>
@@ -17877,7 +19037,7 @@
       </w:rPr>
     </w:lvl>
   </w:abstractNum>
-  <w:abstractNum w:abstractNumId="31">
+  <w:abstractNum w:abstractNumId="32">
     <w:nsid w:val="641E15F4"/>
     <w:multiLevelType w:val="hybridMultilevel"/>
     <w:tmpl w:val="E41833BE"/>
@@ -18017,7 +19177,7 @@
       </w:rPr>
     </w:lvl>
   </w:abstractNum>
-  <w:abstractNum w:abstractNumId="32">
+  <w:abstractNum w:abstractNumId="33">
     <w:nsid w:val="68A373DA"/>
     <w:multiLevelType w:val="hybridMultilevel"/>
     <w:tmpl w:val="7A5ECF3E"/>
@@ -18130,7 +19290,7 @@
       </w:rPr>
     </w:lvl>
   </w:abstractNum>
-  <w:abstractNum w:abstractNumId="33">
+  <w:abstractNum w:abstractNumId="34">
     <w:nsid w:val="6B7F299D"/>
     <w:multiLevelType w:val="hybridMultilevel"/>
     <w:tmpl w:val="4126DAE4"/>
@@ -18270,7 +19430,7 @@
       </w:rPr>
     </w:lvl>
   </w:abstractNum>
-  <w:abstractNum w:abstractNumId="34">
+  <w:abstractNum w:abstractNumId="35">
     <w:nsid w:val="6C2E695A"/>
     <w:multiLevelType w:val="hybridMultilevel"/>
     <w:tmpl w:val="E5A8F252"/>
@@ -18410,7 +19570,7 @@
       </w:rPr>
     </w:lvl>
   </w:abstractNum>
-  <w:abstractNum w:abstractNumId="35">
+  <w:abstractNum w:abstractNumId="36">
     <w:nsid w:val="740A0766"/>
     <w:multiLevelType w:val="hybridMultilevel"/>
     <w:tmpl w:val="1BF85170"/>
@@ -18523,7 +19683,7 @@
       </w:rPr>
     </w:lvl>
   </w:abstractNum>
-  <w:abstractNum w:abstractNumId="36">
+  <w:abstractNum w:abstractNumId="37">
     <w:nsid w:val="7645032D"/>
     <w:multiLevelType w:val="hybridMultilevel"/>
     <w:tmpl w:val="141E3088"/>
@@ -18636,7 +19796,7 @@
       </w:rPr>
     </w:lvl>
   </w:abstractNum>
-  <w:abstractNum w:abstractNumId="37">
+  <w:abstractNum w:abstractNumId="38">
     <w:nsid w:val="79230742"/>
     <w:multiLevelType w:val="hybridMultilevel"/>
     <w:tmpl w:val="32822E78"/>
@@ -18749,7 +19909,7 @@
       </w:rPr>
     </w:lvl>
   </w:abstractNum>
-  <w:abstractNum w:abstractNumId="38">
+  <w:abstractNum w:abstractNumId="39">
     <w:nsid w:val="792F6225"/>
     <w:multiLevelType w:val="multilevel"/>
     <w:tmpl w:val="D584E67A"/>
@@ -18862,7 +20022,7 @@
       </w:rPr>
     </w:lvl>
   </w:abstractNum>
-  <w:abstractNum w:abstractNumId="39">
+  <w:abstractNum w:abstractNumId="40">
     <w:nsid w:val="796327D5"/>
     <w:multiLevelType w:val="hybridMultilevel"/>
     <w:tmpl w:val="3EB07A44"/>
@@ -18975,8 +20135,121 @@
       </w:pPr>
     </w:lvl>
   </w:abstractNum>
+  <w:abstractNum w:abstractNumId="41">
+    <w:nsid w:val="7FA069C0"/>
+    <w:multiLevelType w:val="hybridMultilevel"/>
+    <w:tmpl w:val="525AA63E"/>
+    <w:lvl w:ilvl="0" w:tplc="04070001">
+      <w:start w:val="1"/>
+      <w:numFmt w:val="bullet"/>
+      <w:lvlText w:val=""/>
+      <w:lvlJc w:val="left"/>
+      <w:pPr>
+        <w:ind w:left="720" w:hanging="360"/>
+      </w:pPr>
+      <w:rPr>
+        <w:rFonts w:ascii="Symbol" w:hAnsi="Symbol" w:hint="default"/>
+      </w:rPr>
+    </w:lvl>
+    <w:lvl w:ilvl="1" w:tplc="04070003" w:tentative="1">
+      <w:start w:val="1"/>
+      <w:numFmt w:val="bullet"/>
+      <w:lvlText w:val="o"/>
+      <w:lvlJc w:val="left"/>
+      <w:pPr>
+        <w:ind w:left="1440" w:hanging="360"/>
+      </w:pPr>
+      <w:rPr>
+        <w:rFonts w:ascii="Courier New" w:hAnsi="Courier New" w:cs="Courier New" w:hint="default"/>
+      </w:rPr>
+    </w:lvl>
+    <w:lvl w:ilvl="2" w:tplc="04070005" w:tentative="1">
+      <w:start w:val="1"/>
+      <w:numFmt w:val="bullet"/>
+      <w:lvlText w:val=""/>
+      <w:lvlJc w:val="left"/>
+      <w:pPr>
+        <w:ind w:left="2160" w:hanging="360"/>
+      </w:pPr>
+      <w:rPr>
+        <w:rFonts w:ascii="Wingdings" w:hAnsi="Wingdings" w:hint="default"/>
+      </w:rPr>
+    </w:lvl>
+    <w:lvl w:ilvl="3" w:tplc="04070001" w:tentative="1">
+      <w:start w:val="1"/>
+      <w:numFmt w:val="bullet"/>
+      <w:lvlText w:val=""/>
+      <w:lvlJc w:val="left"/>
+      <w:pPr>
+        <w:ind w:left="2880" w:hanging="360"/>
+      </w:pPr>
+      <w:rPr>
+        <w:rFonts w:ascii="Symbol" w:hAnsi="Symbol" w:hint="default"/>
+      </w:rPr>
+    </w:lvl>
+    <w:lvl w:ilvl="4" w:tplc="04070003" w:tentative="1">
+      <w:start w:val="1"/>
+      <w:numFmt w:val="bullet"/>
+      <w:lvlText w:val="o"/>
+      <w:lvlJc w:val="left"/>
+      <w:pPr>
+        <w:ind w:left="3600" w:hanging="360"/>
+      </w:pPr>
+      <w:rPr>
+        <w:rFonts w:ascii="Courier New" w:hAnsi="Courier New" w:cs="Courier New" w:hint="default"/>
+      </w:rPr>
+    </w:lvl>
+    <w:lvl w:ilvl="5" w:tplc="04070005" w:tentative="1">
+      <w:start w:val="1"/>
+      <w:numFmt w:val="bullet"/>
+      <w:lvlText w:val=""/>
+      <w:lvlJc w:val="left"/>
+      <w:pPr>
+        <w:ind w:left="4320" w:hanging="360"/>
+      </w:pPr>
+      <w:rPr>
+        <w:rFonts w:ascii="Wingdings" w:hAnsi="Wingdings" w:hint="default"/>
+      </w:rPr>
+    </w:lvl>
+    <w:lvl w:ilvl="6" w:tplc="04070001" w:tentative="1">
+      <w:start w:val="1"/>
+      <w:numFmt w:val="bullet"/>
+      <w:lvlText w:val=""/>
+      <w:lvlJc w:val="left"/>
+      <w:pPr>
+        <w:ind w:left="5040" w:hanging="360"/>
+      </w:pPr>
+      <w:rPr>
+        <w:rFonts w:ascii="Symbol" w:hAnsi="Symbol" w:hint="default"/>
+      </w:rPr>
+    </w:lvl>
+    <w:lvl w:ilvl="7" w:tplc="04070003" w:tentative="1">
+      <w:start w:val="1"/>
+      <w:numFmt w:val="bullet"/>
+      <w:lvlText w:val="o"/>
+      <w:lvlJc w:val="left"/>
+      <w:pPr>
+        <w:ind w:left="5760" w:hanging="360"/>
+      </w:pPr>
+      <w:rPr>
+        <w:rFonts w:ascii="Courier New" w:hAnsi="Courier New" w:cs="Courier New" w:hint="default"/>
+      </w:rPr>
+    </w:lvl>
+    <w:lvl w:ilvl="8" w:tplc="04070005" w:tentative="1">
+      <w:start w:val="1"/>
+      <w:numFmt w:val="bullet"/>
+      <w:lvlText w:val=""/>
+      <w:lvlJc w:val="left"/>
+      <w:pPr>
+        <w:ind w:left="6480" w:hanging="360"/>
+      </w:pPr>
+      <w:rPr>
+        <w:rFonts w:ascii="Wingdings" w:hAnsi="Wingdings" w:hint="default"/>
+      </w:rPr>
+    </w:lvl>
+  </w:abstractNum>
   <w:num w:numId="1">
-    <w:abstractNumId w:val="30"/>
+    <w:abstractNumId w:val="31"/>
   </w:num>
   <w:num w:numId="2">
     <w:abstractNumId w:val="20"/>
@@ -18988,13 +20261,13 @@
     <w:abstractNumId w:val="21"/>
   </w:num>
   <w:num w:numId="5">
-    <w:abstractNumId w:val="31"/>
+    <w:abstractNumId w:val="32"/>
   </w:num>
   <w:num w:numId="6">
     <w:abstractNumId w:val="6"/>
   </w:num>
   <w:num w:numId="7">
-    <w:abstractNumId w:val="39"/>
+    <w:abstractNumId w:val="40"/>
   </w:num>
   <w:num w:numId="8">
     <w:abstractNumId w:val="29"/>
@@ -19006,13 +20279,13 @@
     <w:abstractNumId w:val="18"/>
   </w:num>
   <w:num w:numId="11">
-    <w:abstractNumId w:val="33"/>
+    <w:abstractNumId w:val="34"/>
   </w:num>
   <w:num w:numId="12">
     <w:abstractNumId w:val="22"/>
   </w:num>
   <w:num w:numId="13">
-    <w:abstractNumId w:val="34"/>
+    <w:abstractNumId w:val="35"/>
   </w:num>
   <w:num w:numId="14">
     <w:abstractNumId w:val="25"/>
@@ -19030,19 +20303,19 @@
     <w:abstractNumId w:val="11"/>
   </w:num>
   <w:num w:numId="19">
-    <w:abstractNumId w:val="38"/>
+    <w:abstractNumId w:val="39"/>
   </w:num>
   <w:num w:numId="20">
     <w:abstractNumId w:val="5"/>
   </w:num>
   <w:num w:numId="21">
-    <w:abstractNumId w:val="32"/>
+    <w:abstractNumId w:val="33"/>
   </w:num>
   <w:num w:numId="22">
     <w:abstractNumId w:val="13"/>
   </w:num>
   <w:num w:numId="23">
-    <w:abstractNumId w:val="35"/>
+    <w:abstractNumId w:val="36"/>
   </w:num>
   <w:num w:numId="24">
     <w:abstractNumId w:val="7"/>
@@ -19087,13 +20360,19 @@
     <w:abstractNumId w:val="15"/>
   </w:num>
   <w:num w:numId="38">
-    <w:abstractNumId w:val="36"/>
+    <w:abstractNumId w:val="37"/>
   </w:num>
   <w:num w:numId="39">
-    <w:abstractNumId w:val="37"/>
+    <w:abstractNumId w:val="38"/>
   </w:num>
   <w:num w:numId="40">
     <w:abstractNumId w:val="14"/>
+  </w:num>
+  <w:num w:numId="41">
+    <w:abstractNumId w:val="41"/>
+  </w:num>
+  <w:num w:numId="42">
+    <w:abstractNumId w:val="30"/>
   </w:num>
   <w:numIdMacAtCleanup w:val="12"/>
 </w:numbering>
@@ -20135,7 +21414,7 @@
 </file>
 
 <file path=customXml/itemProps1.xml><?xml version="1.0" encoding="utf-8"?>
-<ds:datastoreItem xmlns:ds="http://schemas.openxmlformats.org/officeDocument/2006/customXml" ds:itemID="{52122661-1B5B-4430-ADF5-040821EE7791}">
+<ds:datastoreItem xmlns:ds="http://schemas.openxmlformats.org/officeDocument/2006/customXml" ds:itemID="{79586697-590A-423F-A5C8-ED79D5573D92}">
   <ds:schemaRefs>
     <ds:schemaRef ds:uri="http://schemas.openxmlformats.org/officeDocument/2006/bibliography"/>
   </ds:schemaRefs>

--- a/BCF_API.docx
+++ b/BCF_API.docx
@@ -4215,9 +4215,9 @@
           <w:lang w:val="en-GB"/>
         </w:rPr>
       </w:pPr>
-      <w:bookmarkStart w:id="8" w:name="OLE_LINK1"/>
-      <w:bookmarkStart w:id="9" w:name="OLE_LINK2"/>
-      <w:bookmarkStart w:id="10" w:name="_Toc390681621"/>
+      <w:bookmarkStart w:id="8" w:name="_Toc390681621"/>
+      <w:bookmarkStart w:id="9" w:name="OLE_LINK1"/>
+      <w:bookmarkStart w:id="10" w:name="OLE_LINK2"/>
       <w:r>
         <w:rPr>
           <w:rFonts w:asciiTheme="minorHAnsi" w:hAnsiTheme="minorHAnsi"/>
@@ -4234,7 +4234,7 @@
         </w:rPr>
         <w:t>Resources</w:t>
       </w:r>
-      <w:bookmarkEnd w:id="10"/>
+      <w:bookmarkEnd w:id="8"/>
     </w:p>
     <w:p>
       <w:pPr>
@@ -12388,8 +12388,8 @@
         </w:rPr>
       </w:pPr>
     </w:p>
-    <w:bookmarkEnd w:id="8"/>
     <w:bookmarkEnd w:id="9"/>
+    <w:bookmarkEnd w:id="10"/>
     <w:p>
       <w:pPr>
         <w:spacing w:line="240" w:lineRule="auto"/>
@@ -14663,6 +14663,28 @@
           <w:color w:val="1F497D" w:themeColor="text2"/>
           <w:lang w:val="en-US"/>
         </w:rPr>
+        <w:t>Revision</w:t>
+      </w:r>
+    </w:p>
+    <w:p>
+      <w:pPr>
+        <w:pStyle w:val="Listenabsatz"/>
+        <w:numPr>
+          <w:ilvl w:val="0"/>
+          <w:numId w:val="40"/>
+        </w:numPr>
+        <w:rPr>
+          <w:rFonts w:asciiTheme="minorHAnsi" w:hAnsiTheme="minorHAnsi"/>
+          <w:color w:val="1F497D" w:themeColor="text2"/>
+          <w:lang w:val="en-US"/>
+        </w:rPr>
+      </w:pPr>
+      <w:r>
+        <w:rPr>
+          <w:rFonts w:asciiTheme="minorHAnsi" w:hAnsiTheme="minorHAnsi"/>
+          <w:color w:val="1F497D" w:themeColor="text2"/>
+          <w:lang w:val="en-US"/>
+        </w:rPr>
         <w:t>Topic</w:t>
       </w:r>
     </w:p>
@@ -15081,7 +15103,7 @@
         <w:sz w:val="20"/>
         <w:szCs w:val="20"/>
       </w:rPr>
-      <w:t>2</w:t>
+      <w:t>25</w:t>
     </w:r>
     <w:r>
       <w:rPr>
@@ -21414,7 +21436,7 @@
 </file>
 
 <file path=customXml/itemProps1.xml><?xml version="1.0" encoding="utf-8"?>
-<ds:datastoreItem xmlns:ds="http://schemas.openxmlformats.org/officeDocument/2006/customXml" ds:itemID="{79586697-590A-423F-A5C8-ED79D5573D92}">
+<ds:datastoreItem xmlns:ds="http://schemas.openxmlformats.org/officeDocument/2006/customXml" ds:itemID="{69BCD25D-EF80-4D7B-93C4-F951CA15DAF0}">
   <ds:schemaRefs>
     <ds:schemaRef ds:uri="http://schemas.openxmlformats.org/officeDocument/2006/bibliography"/>
   </ds:schemaRefs>

--- a/BCF_API.docx
+++ b/BCF_API.docx
@@ -2631,7 +2631,13 @@
         <w:rPr>
           <w:rFonts w:asciiTheme="minorHAnsi" w:hAnsiTheme="minorHAnsi"/>
         </w:rPr>
-        <w:t xml:space="preserve">Every resource has a corresponding Json Schema.  </w:t>
+        <w:t xml:space="preserve">Every resource has a corresponding Json Schema. </w:t>
+      </w:r>
+      <w:r>
+        <w:rPr>
+          <w:rFonts w:asciiTheme="minorHAnsi" w:hAnsiTheme="minorHAnsi"/>
+        </w:rPr>
+        <w:t>(There are also XSD-Schemas available but XML support ist optionally).</w:t>
       </w:r>
     </w:p>
     <w:p>
@@ -13309,6 +13315,100 @@
               <w:rPr>
                 <w:rFonts w:asciiTheme="minorHAnsi" w:hAnsiTheme="minorHAnsi"/>
               </w:rPr>
+              <w:t>View Project</w:t>
+            </w:r>
+            <w:r>
+              <w:rPr>
+                <w:rFonts w:asciiTheme="minorHAnsi" w:hAnsiTheme="minorHAnsi"/>
+              </w:rPr>
+              <w:t xml:space="preserve"> (Attachments)</w:t>
+            </w:r>
+          </w:p>
+        </w:tc>
+        <w:tc>
+          <w:tcPr>
+            <w:tcW w:w="1142" w:type="dxa"/>
+            <w:vAlign w:val="center"/>
+          </w:tcPr>
+          <w:p>
+            <w:pPr>
+              <w:jc w:val="center"/>
+              <w:rPr>
+                <w:rFonts w:asciiTheme="minorHAnsi" w:hAnsiTheme="minorHAnsi"/>
+              </w:rPr>
+            </w:pPr>
+            <w:r>
+              <w:rPr>
+                <w:rFonts w:asciiTheme="minorHAnsi" w:hAnsiTheme="minorHAnsi"/>
+              </w:rPr>
+              <w:t>x</w:t>
+            </w:r>
+          </w:p>
+        </w:tc>
+        <w:tc>
+          <w:tcPr>
+            <w:tcW w:w="1843" w:type="dxa"/>
+            <w:vAlign w:val="center"/>
+          </w:tcPr>
+          <w:p>
+            <w:pPr>
+              <w:jc w:val="center"/>
+              <w:rPr>
+                <w:rFonts w:asciiTheme="minorHAnsi" w:hAnsiTheme="minorHAnsi"/>
+              </w:rPr>
+            </w:pPr>
+            <w:r>
+              <w:rPr>
+                <w:rFonts w:asciiTheme="minorHAnsi" w:hAnsiTheme="minorHAnsi"/>
+              </w:rPr>
+              <w:t>x</w:t>
+            </w:r>
+          </w:p>
+        </w:tc>
+        <w:tc>
+          <w:tcPr>
+            <w:tcW w:w="1984" w:type="dxa"/>
+            <w:vAlign w:val="center"/>
+          </w:tcPr>
+          <w:p>
+            <w:pPr>
+              <w:jc w:val="center"/>
+              <w:rPr>
+                <w:rFonts w:asciiTheme="minorHAnsi" w:hAnsiTheme="minorHAnsi"/>
+              </w:rPr>
+            </w:pPr>
+          </w:p>
+        </w:tc>
+        <w:tc>
+          <w:tcPr>
+            <w:tcW w:w="1901" w:type="dxa"/>
+            <w:vAlign w:val="center"/>
+          </w:tcPr>
+          <w:p>
+            <w:pPr>
+              <w:jc w:val="center"/>
+              <w:rPr>
+                <w:rFonts w:asciiTheme="minorHAnsi" w:hAnsiTheme="minorHAnsi"/>
+              </w:rPr>
+            </w:pPr>
+          </w:p>
+        </w:tc>
+      </w:tr>
+      <w:tr>
+        <w:tc>
+          <w:tcPr>
+            <w:tcW w:w="2652" w:type="dxa"/>
+          </w:tcPr>
+          <w:p>
+            <w:pPr>
+              <w:rPr>
+                <w:rFonts w:asciiTheme="minorHAnsi" w:hAnsiTheme="minorHAnsi"/>
+              </w:rPr>
+            </w:pPr>
+            <w:r>
+              <w:rPr>
+                <w:rFonts w:asciiTheme="minorHAnsi" w:hAnsiTheme="minorHAnsi"/>
+              </w:rPr>
               <w:t>Create, Edit, Delete Domain</w:t>
             </w:r>
           </w:p>
@@ -15103,7 +15203,7 @@
         <w:sz w:val="20"/>
         <w:szCs w:val="20"/>
       </w:rPr>
-      <w:t>25</w:t>
+      <w:t>24</w:t>
     </w:r>
     <w:r>
       <w:rPr>
@@ -15191,17 +15291,17 @@
         <v:path o:extrusionok="f" gradientshapeok="t" o:connecttype="rect"/>
         <o:lock v:ext="edit" aspectratio="t"/>
       </v:shapetype>
-      <v:shape id="_x0000_i1032" type="#_x0000_t75" style="width:3in;height:3in" o:bullet="t"/>
+      <v:shape id="_x0000_i1044" type="#_x0000_t75" style="width:3in;height:3in" o:bullet="t"/>
     </w:pict>
   </w:numPicBullet>
   <w:numPicBullet w:numPicBulletId="1">
     <w:pict>
-      <v:shape id="_x0000_i1033" type="#_x0000_t75" style="width:3in;height:3in" o:bullet="t"/>
+      <v:shape id="_x0000_i1045" type="#_x0000_t75" style="width:3in;height:3in" o:bullet="t"/>
     </w:pict>
   </w:numPicBullet>
   <w:numPicBullet w:numPicBulletId="2">
     <w:pict>
-      <v:shape id="_x0000_i1034" type="#_x0000_t75" style="width:3in;height:3in" o:bullet="t"/>
+      <v:shape id="_x0000_i1046" type="#_x0000_t75" style="width:3in;height:3in" o:bullet="t"/>
     </w:pict>
   </w:numPicBullet>
   <w:abstractNum w:abstractNumId="0">
@@ -21436,7 +21536,7 @@
 </file>
 
 <file path=customXml/itemProps1.xml><?xml version="1.0" encoding="utf-8"?>
-<ds:datastoreItem xmlns:ds="http://schemas.openxmlformats.org/officeDocument/2006/customXml" ds:itemID="{69BCD25D-EF80-4D7B-93C4-F951CA15DAF0}">
+<ds:datastoreItem xmlns:ds="http://schemas.openxmlformats.org/officeDocument/2006/customXml" ds:itemID="{61EF925B-FF1F-4045-AB3B-4DB20D65232D}">
   <ds:schemaRefs>
     <ds:schemaRef ds:uri="http://schemas.openxmlformats.org/officeDocument/2006/bibliography"/>
   </ds:schemaRefs>

--- a/BCF_API.docx
+++ b/BCF_API.docx
@@ -489,7 +489,7 @@
         </w:rPr>
         <w:fldChar w:fldCharType="separate"/>
       </w:r>
-      <w:hyperlink w:anchor="_Toc390681615" w:history="1">
+      <w:hyperlink w:anchor="_Toc393977721" w:history="1">
         <w:r>
           <w:rPr>
             <w:rStyle w:val="Hyperlink"/>
@@ -512,7 +512,7 @@
           <w:rPr>
             <w:webHidden/>
           </w:rPr>
-          <w:instrText xml:space="preserve"> PAGEREF _Toc390681615 \h </w:instrText>
+          <w:instrText xml:space="preserve"> PAGEREF _Toc393977721 \h </w:instrText>
         </w:r>
         <w:r>
           <w:rPr>
@@ -552,7 +552,7 @@
           <w:lang w:val="de-DE"/>
         </w:rPr>
       </w:pPr>
-      <w:hyperlink w:anchor="_Toc390681616" w:history="1">
+      <w:hyperlink w:anchor="_Toc393977722" w:history="1">
         <w:r>
           <w:rPr>
             <w:rStyle w:val="Hyperlink"/>
@@ -575,7 +575,7 @@
           <w:rPr>
             <w:webHidden/>
           </w:rPr>
-          <w:instrText xml:space="preserve"> PAGEREF _Toc390681616 \h </w:instrText>
+          <w:instrText xml:space="preserve"> PAGEREF _Toc393977722 \h </w:instrText>
         </w:r>
         <w:r>
           <w:rPr>
@@ -615,7 +615,7 @@
           <w:lang w:val="de-DE"/>
         </w:rPr>
       </w:pPr>
-      <w:hyperlink w:anchor="_Toc390681617" w:history="1">
+      <w:hyperlink w:anchor="_Toc393977723" w:history="1">
         <w:r>
           <w:rPr>
             <w:rStyle w:val="Hyperlink"/>
@@ -638,7 +638,7 @@
           <w:rPr>
             <w:webHidden/>
           </w:rPr>
-          <w:instrText xml:space="preserve"> PAGEREF _Toc390681617 \h </w:instrText>
+          <w:instrText xml:space="preserve"> PAGEREF _Toc393977723 \h </w:instrText>
         </w:r>
         <w:r>
           <w:rPr>
@@ -678,7 +678,7 @@
           <w:lang w:val="de-DE"/>
         </w:rPr>
       </w:pPr>
-      <w:hyperlink w:anchor="_Toc390681618" w:history="1">
+      <w:hyperlink w:anchor="_Toc393977724" w:history="1">
         <w:r>
           <w:rPr>
             <w:rStyle w:val="Hyperlink"/>
@@ -701,7 +701,7 @@
           <w:rPr>
             <w:webHidden/>
           </w:rPr>
-          <w:instrText xml:space="preserve"> PAGEREF _Toc390681618 \h </w:instrText>
+          <w:instrText xml:space="preserve"> PAGEREF _Toc393977724 \h </w:instrText>
         </w:r>
         <w:r>
           <w:rPr>
@@ -741,7 +741,7 @@
           <w:lang w:val="de-DE"/>
         </w:rPr>
       </w:pPr>
-      <w:hyperlink w:anchor="_Toc390681619" w:history="1">
+      <w:hyperlink w:anchor="_Toc393977725" w:history="1">
         <w:r>
           <w:rPr>
             <w:rStyle w:val="Hyperlink"/>
@@ -764,7 +764,7 @@
           <w:rPr>
             <w:webHidden/>
           </w:rPr>
-          <w:instrText xml:space="preserve"> PAGEREF _Toc390681619 \h </w:instrText>
+          <w:instrText xml:space="preserve"> PAGEREF _Toc393977725 \h </w:instrText>
         </w:r>
         <w:r>
           <w:rPr>
@@ -804,7 +804,7 @@
           <w:lang w:val="de-DE"/>
         </w:rPr>
       </w:pPr>
-      <w:hyperlink w:anchor="_Toc390681620" w:history="1">
+      <w:hyperlink w:anchor="_Toc393977726" w:history="1">
         <w:r>
           <w:rPr>
             <w:rStyle w:val="Hyperlink"/>
@@ -827,7 +827,7 @@
           <w:rPr>
             <w:webHidden/>
           </w:rPr>
-          <w:instrText xml:space="preserve"> PAGEREF _Toc390681620 \h </w:instrText>
+          <w:instrText xml:space="preserve"> PAGEREF _Toc393977726 \h </w:instrText>
         </w:r>
         <w:r>
           <w:rPr>
@@ -864,7 +864,7 @@
           <w:lang w:val="de-DE"/>
         </w:rPr>
       </w:pPr>
-      <w:hyperlink w:anchor="_Toc390681621" w:history="1">
+      <w:hyperlink w:anchor="_Toc393977727" w:history="1">
         <w:r>
           <w:rPr>
             <w:rStyle w:val="Hyperlink"/>
@@ -887,7 +887,7 @@
           <w:rPr>
             <w:webHidden/>
           </w:rPr>
-          <w:instrText xml:space="preserve"> PAGEREF _Toc390681621 \h </w:instrText>
+          <w:instrText xml:space="preserve"> PAGEREF _Toc393977727 \h </w:instrText>
         </w:r>
         <w:r>
           <w:rPr>
@@ -927,7 +927,7 @@
           <w:lang w:val="de-DE"/>
         </w:rPr>
       </w:pPr>
-      <w:hyperlink w:anchor="_Toc390681622" w:history="1">
+      <w:hyperlink w:anchor="_Toc393977728" w:history="1">
         <w:r>
           <w:rPr>
             <w:rStyle w:val="Hyperlink"/>
@@ -950,7 +950,7 @@
           <w:rPr>
             <w:webHidden/>
           </w:rPr>
-          <w:instrText xml:space="preserve"> PAGEREF _Toc390681622 \h </w:instrText>
+          <w:instrText xml:space="preserve"> PAGEREF _Toc393977728 \h </w:instrText>
         </w:r>
         <w:r>
           <w:rPr>
@@ -990,7 +990,7 @@
           <w:lang w:val="de-DE"/>
         </w:rPr>
       </w:pPr>
-      <w:hyperlink w:anchor="_Toc390681623" w:history="1">
+      <w:hyperlink w:anchor="_Toc393977729" w:history="1">
         <w:r>
           <w:rPr>
             <w:rStyle w:val="Hyperlink"/>
@@ -1013,7 +1013,7 @@
           <w:rPr>
             <w:webHidden/>
           </w:rPr>
-          <w:instrText xml:space="preserve"> PAGEREF _Toc390681623 \h </w:instrText>
+          <w:instrText xml:space="preserve"> PAGEREF _Toc393977729 \h </w:instrText>
         </w:r>
         <w:r>
           <w:rPr>
@@ -1053,7 +1053,7 @@
           <w:lang w:val="de-DE"/>
         </w:rPr>
       </w:pPr>
-      <w:hyperlink w:anchor="_Toc390681624" w:history="1">
+      <w:hyperlink w:anchor="_Toc393977730" w:history="1">
         <w:r>
           <w:rPr>
             <w:rStyle w:val="Hyperlink"/>
@@ -1076,7 +1076,70 @@
           <w:rPr>
             <w:webHidden/>
           </w:rPr>
-          <w:instrText xml:space="preserve"> PAGEREF _Toc390681624 \h </w:instrText>
+          <w:instrText xml:space="preserve"> PAGEREF _Toc393977730 \h </w:instrText>
+        </w:r>
+        <w:r>
+          <w:rPr>
+            <w:webHidden/>
+          </w:rPr>
+        </w:r>
+        <w:r>
+          <w:rPr>
+            <w:webHidden/>
+          </w:rPr>
+          <w:fldChar w:fldCharType="separate"/>
+        </w:r>
+        <w:r>
+          <w:rPr>
+            <w:webHidden/>
+          </w:rPr>
+          <w:t>8</w:t>
+        </w:r>
+        <w:r>
+          <w:rPr>
+            <w:webHidden/>
+          </w:rPr>
+          <w:fldChar w:fldCharType="end"/>
+        </w:r>
+      </w:hyperlink>
+    </w:p>
+    <w:p>
+      <w:pPr>
+        <w:pStyle w:val="Verzeichnis5"/>
+        <w:tabs>
+          <w:tab w:val="right" w:leader="dot" w:pos="9060"/>
+        </w:tabs>
+        <w:rPr>
+          <w:rFonts w:asciiTheme="minorHAnsi" w:eastAsiaTheme="minorEastAsia" w:hAnsiTheme="minorHAnsi" w:cstheme="minorBidi"/>
+          <w:sz w:val="22"/>
+          <w:szCs w:val="22"/>
+          <w:lang w:val="de-DE"/>
+        </w:rPr>
+      </w:pPr>
+      <w:hyperlink w:anchor="_Toc393977731" w:history="1">
+        <w:r>
+          <w:rPr>
+            <w:rStyle w:val="Hyperlink"/>
+          </w:rPr>
+          <w:t>2.1.3 version (version.json)</w:t>
+        </w:r>
+        <w:r>
+          <w:rPr>
+            <w:webHidden/>
+          </w:rPr>
+          <w:tab/>
+        </w:r>
+        <w:r>
+          <w:rPr>
+            <w:webHidden/>
+          </w:rPr>
+          <w:fldChar w:fldCharType="begin"/>
+        </w:r>
+        <w:r>
+          <w:rPr>
+            <w:webHidden/>
+          </w:rPr>
+          <w:instrText xml:space="preserve"> PAGEREF _Toc393977731 \h </w:instrText>
         </w:r>
         <w:r>
           <w:rPr>
@@ -1116,7 +1179,7 @@
           <w:lang w:val="de-DE"/>
         </w:rPr>
       </w:pPr>
-      <w:hyperlink w:anchor="_Toc390681625" w:history="1">
+      <w:hyperlink w:anchor="_Toc393977732" w:history="1">
         <w:r>
           <w:rPr>
             <w:rStyle w:val="Hyperlink"/>
@@ -1139,7 +1202,7 @@
           <w:rPr>
             <w:webHidden/>
           </w:rPr>
-          <w:instrText xml:space="preserve"> PAGEREF _Toc390681625 \h </w:instrText>
+          <w:instrText xml:space="preserve"> PAGEREF _Toc393977732 \h </w:instrText>
         </w:r>
         <w:r>
           <w:rPr>
@@ -1179,7 +1242,7 @@
           <w:lang w:val="de-DE"/>
         </w:rPr>
       </w:pPr>
-      <w:hyperlink w:anchor="_Toc390681626" w:history="1">
+      <w:hyperlink w:anchor="_Toc393977733" w:history="1">
         <w:r>
           <w:rPr>
             <w:rStyle w:val="Hyperlink"/>
@@ -1202,7 +1265,7 @@
           <w:rPr>
             <w:webHidden/>
           </w:rPr>
-          <w:instrText xml:space="preserve"> PAGEREF _Toc390681626 \h </w:instrText>
+          <w:instrText xml:space="preserve"> PAGEREF _Toc393977733 \h </w:instrText>
         </w:r>
         <w:r>
           <w:rPr>
@@ -1242,7 +1305,7 @@
           <w:lang w:val="de-DE"/>
         </w:rPr>
       </w:pPr>
-      <w:hyperlink w:anchor="_Toc390681627" w:history="1">
+      <w:hyperlink w:anchor="_Toc393977734" w:history="1">
         <w:r>
           <w:rPr>
             <w:rStyle w:val="Hyperlink"/>
@@ -1265,7 +1328,7 @@
           <w:rPr>
             <w:webHidden/>
           </w:rPr>
-          <w:instrText xml:space="preserve"> PAGEREF _Toc390681627 \h </w:instrText>
+          <w:instrText xml:space="preserve"> PAGEREF _Toc393977734 \h </w:instrText>
         </w:r>
         <w:r>
           <w:rPr>
@@ -1305,7 +1368,7 @@
           <w:lang w:val="de-DE"/>
         </w:rPr>
       </w:pPr>
-      <w:hyperlink w:anchor="_Toc390681628" w:history="1">
+      <w:hyperlink w:anchor="_Toc393977735" w:history="1">
         <w:r>
           <w:rPr>
             <w:rStyle w:val="Hyperlink"/>
@@ -1328,7 +1391,7 @@
           <w:rPr>
             <w:webHidden/>
           </w:rPr>
-          <w:instrText xml:space="preserve"> PAGEREF _Toc390681628 \h </w:instrText>
+          <w:instrText xml:space="preserve"> PAGEREF _Toc393977735 \h </w:instrText>
         </w:r>
         <w:r>
           <w:rPr>
@@ -1368,7 +1431,7 @@
           <w:lang w:val="de-DE"/>
         </w:rPr>
       </w:pPr>
-      <w:hyperlink w:anchor="_Toc390681629" w:history="1">
+      <w:hyperlink w:anchor="_Toc393977736" w:history="1">
         <w:r>
           <w:rPr>
             <w:rStyle w:val="Hyperlink"/>
@@ -1391,7 +1454,7 @@
           <w:rPr>
             <w:webHidden/>
           </w:rPr>
-          <w:instrText xml:space="preserve"> PAGEREF _Toc390681629 \h </w:instrText>
+          <w:instrText xml:space="preserve"> PAGEREF _Toc393977736 \h </w:instrText>
         </w:r>
         <w:r>
           <w:rPr>
@@ -1431,7 +1494,7 @@
           <w:lang w:val="de-DE"/>
         </w:rPr>
       </w:pPr>
-      <w:hyperlink w:anchor="_Toc390681630" w:history="1">
+      <w:hyperlink w:anchor="_Toc393977737" w:history="1">
         <w:r>
           <w:rPr>
             <w:rStyle w:val="Hyperlink"/>
@@ -1454,7 +1517,7 @@
           <w:rPr>
             <w:webHidden/>
           </w:rPr>
-          <w:instrText xml:space="preserve"> PAGEREF _Toc390681630 \h </w:instrText>
+          <w:instrText xml:space="preserve"> PAGEREF _Toc393977737 \h </w:instrText>
         </w:r>
         <w:r>
           <w:rPr>
@@ -1494,7 +1557,7 @@
           <w:lang w:val="de-DE"/>
         </w:rPr>
       </w:pPr>
-      <w:hyperlink w:anchor="_Toc390681631" w:history="1">
+      <w:hyperlink w:anchor="_Toc393977738" w:history="1">
         <w:r>
           <w:rPr>
             <w:rStyle w:val="Hyperlink"/>
@@ -1517,7 +1580,7 @@
           <w:rPr>
             <w:webHidden/>
           </w:rPr>
-          <w:instrText xml:space="preserve"> PAGEREF _Toc390681631 \h </w:instrText>
+          <w:instrText xml:space="preserve"> PAGEREF _Toc393977738 \h </w:instrText>
         </w:r>
         <w:r>
           <w:rPr>
@@ -1557,7 +1620,7 @@
           <w:lang w:val="de-DE"/>
         </w:rPr>
       </w:pPr>
-      <w:hyperlink w:anchor="_Toc390681632" w:history="1">
+      <w:hyperlink w:anchor="_Toc393977739" w:history="1">
         <w:r>
           <w:rPr>
             <w:rStyle w:val="Hyperlink"/>
@@ -1580,7 +1643,7 @@
           <w:rPr>
             <w:webHidden/>
           </w:rPr>
-          <w:instrText xml:space="preserve"> PAGEREF _Toc390681632 \h </w:instrText>
+          <w:instrText xml:space="preserve"> PAGEREF _Toc393977739 \h </w:instrText>
         </w:r>
         <w:r>
           <w:rPr>
@@ -1620,7 +1683,7 @@
           <w:lang w:val="de-DE"/>
         </w:rPr>
       </w:pPr>
-      <w:hyperlink w:anchor="_Toc390681633" w:history="1">
+      <w:hyperlink w:anchor="_Toc393977740" w:history="1">
         <w:r>
           <w:rPr>
             <w:rStyle w:val="Hyperlink"/>
@@ -1643,7 +1706,7 @@
           <w:rPr>
             <w:webHidden/>
           </w:rPr>
-          <w:instrText xml:space="preserve"> PAGEREF _Toc390681633 \h </w:instrText>
+          <w:instrText xml:space="preserve"> PAGEREF _Toc393977740 \h </w:instrText>
         </w:r>
         <w:r>
           <w:rPr>
@@ -1683,7 +1746,7 @@
           <w:lang w:val="de-DE"/>
         </w:rPr>
       </w:pPr>
-      <w:hyperlink w:anchor="_Toc390681634" w:history="1">
+      <w:hyperlink w:anchor="_Toc393977741" w:history="1">
         <w:r>
           <w:rPr>
             <w:rStyle w:val="Hyperlink"/>
@@ -1706,7 +1769,7 @@
           <w:rPr>
             <w:webHidden/>
           </w:rPr>
-          <w:instrText xml:space="preserve"> PAGEREF _Toc390681634 \h </w:instrText>
+          <w:instrText xml:space="preserve"> PAGEREF _Toc393977741 \h </w:instrText>
         </w:r>
         <w:r>
           <w:rPr>
@@ -1746,7 +1809,7 @@
           <w:lang w:val="de-DE"/>
         </w:rPr>
       </w:pPr>
-      <w:hyperlink w:anchor="_Toc390681635" w:history="1">
+      <w:hyperlink w:anchor="_Toc393977742" w:history="1">
         <w:r>
           <w:rPr>
             <w:rStyle w:val="Hyperlink"/>
@@ -1769,7 +1832,7 @@
           <w:rPr>
             <w:webHidden/>
           </w:rPr>
-          <w:instrText xml:space="preserve"> PAGEREF _Toc390681635 \h </w:instrText>
+          <w:instrText xml:space="preserve"> PAGEREF _Toc393977742 \h </w:instrText>
         </w:r>
         <w:r>
           <w:rPr>
@@ -1809,7 +1872,7 @@
           <w:lang w:val="de-DE"/>
         </w:rPr>
       </w:pPr>
-      <w:hyperlink w:anchor="_Toc390681636" w:history="1">
+      <w:hyperlink w:anchor="_Toc393977743" w:history="1">
         <w:r>
           <w:rPr>
             <w:rStyle w:val="Hyperlink"/>
@@ -1832,7 +1895,7 @@
           <w:rPr>
             <w:webHidden/>
           </w:rPr>
-          <w:instrText xml:space="preserve"> PAGEREF _Toc390681636 \h </w:instrText>
+          <w:instrText xml:space="preserve"> PAGEREF _Toc393977743 \h </w:instrText>
         </w:r>
         <w:r>
           <w:rPr>
@@ -1872,7 +1935,7 @@
           <w:lang w:val="de-DE"/>
         </w:rPr>
       </w:pPr>
-      <w:hyperlink w:anchor="_Toc390681637" w:history="1">
+      <w:hyperlink w:anchor="_Toc393977744" w:history="1">
         <w:r>
           <w:rPr>
             <w:rStyle w:val="Hyperlink"/>
@@ -1895,7 +1958,7 @@
           <w:rPr>
             <w:webHidden/>
           </w:rPr>
-          <w:instrText xml:space="preserve"> PAGEREF _Toc390681637 \h </w:instrText>
+          <w:instrText xml:space="preserve"> PAGEREF _Toc393977744 \h </w:instrText>
         </w:r>
         <w:r>
           <w:rPr>
@@ -1935,7 +1998,7 @@
           <w:lang w:val="de-DE"/>
         </w:rPr>
       </w:pPr>
-      <w:hyperlink w:anchor="_Toc390681638" w:history="1">
+      <w:hyperlink w:anchor="_Toc393977745" w:history="1">
         <w:r>
           <w:rPr>
             <w:rStyle w:val="Hyperlink"/>
@@ -1958,7 +2021,7 @@
           <w:rPr>
             <w:webHidden/>
           </w:rPr>
-          <w:instrText xml:space="preserve"> PAGEREF _Toc390681638 \h </w:instrText>
+          <w:instrText xml:space="preserve"> PAGEREF _Toc393977745 \h </w:instrText>
         </w:r>
         <w:r>
           <w:rPr>
@@ -1998,7 +2061,7 @@
           <w:lang w:val="de-DE"/>
         </w:rPr>
       </w:pPr>
-      <w:hyperlink w:anchor="_Toc390681639" w:history="1">
+      <w:hyperlink w:anchor="_Toc393977746" w:history="1">
         <w:r>
           <w:rPr>
             <w:rStyle w:val="Hyperlink"/>
@@ -2021,7 +2084,7 @@
           <w:rPr>
             <w:webHidden/>
           </w:rPr>
-          <w:instrText xml:space="preserve"> PAGEREF _Toc390681639 \h </w:instrText>
+          <w:instrText xml:space="preserve"> PAGEREF _Toc393977746 \h </w:instrText>
         </w:r>
         <w:r>
           <w:rPr>
@@ -2061,7 +2124,7 @@
           <w:lang w:val="de-DE"/>
         </w:rPr>
       </w:pPr>
-      <w:hyperlink w:anchor="_Toc390681640" w:history="1">
+      <w:hyperlink w:anchor="_Toc393977747" w:history="1">
         <w:r>
           <w:rPr>
             <w:rStyle w:val="Hyperlink"/>
@@ -2084,7 +2147,7 @@
           <w:rPr>
             <w:webHidden/>
           </w:rPr>
-          <w:instrText xml:space="preserve"> PAGEREF _Toc390681640 \h </w:instrText>
+          <w:instrText xml:space="preserve"> PAGEREF _Toc393977747 \h </w:instrText>
         </w:r>
         <w:r>
           <w:rPr>
@@ -2124,7 +2187,7 @@
           <w:lang w:val="de-DE"/>
         </w:rPr>
       </w:pPr>
-      <w:hyperlink w:anchor="_Toc390681641" w:history="1">
+      <w:hyperlink w:anchor="_Toc393977748" w:history="1">
         <w:r>
           <w:rPr>
             <w:rStyle w:val="Hyperlink"/>
@@ -2147,7 +2210,7 @@
           <w:rPr>
             <w:webHidden/>
           </w:rPr>
-          <w:instrText xml:space="preserve"> PAGEREF _Toc390681641 \h </w:instrText>
+          <w:instrText xml:space="preserve"> PAGEREF _Toc393977748 \h </w:instrText>
         </w:r>
         <w:r>
           <w:rPr>
@@ -2187,7 +2250,7 @@
           <w:lang w:val="de-DE"/>
         </w:rPr>
       </w:pPr>
-      <w:hyperlink w:anchor="_Toc390681642" w:history="1">
+      <w:hyperlink w:anchor="_Toc393977749" w:history="1">
         <w:r>
           <w:rPr>
             <w:rStyle w:val="Hyperlink"/>
@@ -2210,7 +2273,7 @@
           <w:rPr>
             <w:webHidden/>
           </w:rPr>
-          <w:instrText xml:space="preserve"> PAGEREF _Toc390681642 \h </w:instrText>
+          <w:instrText xml:space="preserve"> PAGEREF _Toc393977749 \h </w:instrText>
         </w:r>
         <w:r>
           <w:rPr>
@@ -2250,7 +2313,7 @@
           <w:lang w:val="de-DE"/>
         </w:rPr>
       </w:pPr>
-      <w:hyperlink w:anchor="_Toc390681643" w:history="1">
+      <w:hyperlink w:anchor="_Toc393977750" w:history="1">
         <w:r>
           <w:rPr>
             <w:rStyle w:val="Hyperlink"/>
@@ -2273,7 +2336,7 @@
           <w:rPr>
             <w:webHidden/>
           </w:rPr>
-          <w:instrText xml:space="preserve"> PAGEREF _Toc390681643 \h </w:instrText>
+          <w:instrText xml:space="preserve"> PAGEREF _Toc393977750 \h </w:instrText>
         </w:r>
         <w:r>
           <w:rPr>
@@ -2323,7 +2386,7 @@
           <w:lang w:val="en-GB"/>
         </w:rPr>
       </w:pPr>
-      <w:bookmarkStart w:id="0" w:name="_Toc390681615"/>
+      <w:bookmarkStart w:id="0" w:name="_Toc393977721"/>
       <w:r>
         <w:rPr>
           <w:rFonts w:asciiTheme="minorHAnsi" w:hAnsiTheme="minorHAnsi"/>
@@ -2448,7 +2511,7 @@
           <w:rFonts w:asciiTheme="minorHAnsi" w:hAnsiTheme="minorHAnsi"/>
         </w:rPr>
       </w:pPr>
-      <w:bookmarkStart w:id="3" w:name="_Toc390681616"/>
+      <w:bookmarkStart w:id="3" w:name="_Toc393977722"/>
       <w:r>
         <w:rPr>
           <w:rFonts w:asciiTheme="minorHAnsi" w:hAnsiTheme="minorHAnsi"/>
@@ -2674,7 +2737,7 @@
           <w:lang w:val="en-GB"/>
         </w:rPr>
       </w:pPr>
-      <w:bookmarkStart w:id="4" w:name="_Toc390681617"/>
+      <w:bookmarkStart w:id="4" w:name="_Toc393977723"/>
       <w:r>
         <w:rPr>
           <w:rFonts w:asciiTheme="minorHAnsi" w:hAnsiTheme="minorHAnsi"/>
@@ -2728,7 +2791,7 @@
           <w:lang w:val="en-GB"/>
         </w:rPr>
       </w:pPr>
-      <w:bookmarkStart w:id="5" w:name="_Toc390681618"/>
+      <w:bookmarkStart w:id="5" w:name="_Toc393977724"/>
       <w:r>
         <w:rPr>
           <w:rFonts w:asciiTheme="minorHAnsi" w:hAnsiTheme="minorHAnsi"/>
@@ -3740,7 +3803,7 @@
           <w:lang w:val="en-GB"/>
         </w:rPr>
       </w:pPr>
-      <w:bookmarkStart w:id="6" w:name="_Toc390681619"/>
+      <w:bookmarkStart w:id="6" w:name="_Toc393977725"/>
       <w:r>
         <w:rPr>
           <w:rFonts w:asciiTheme="minorHAnsi" w:hAnsiTheme="minorHAnsi"/>
@@ -3975,7 +4038,7 @@
           <w:lang w:val="en-GB"/>
         </w:rPr>
       </w:pPr>
-      <w:bookmarkStart w:id="7" w:name="_Toc390681620"/>
+      <w:bookmarkStart w:id="7" w:name="_Toc393977726"/>
       <w:r>
         <w:rPr>
           <w:rFonts w:asciiTheme="minorHAnsi" w:hAnsiTheme="minorHAnsi"/>
@@ -4221,9 +4284,9 @@
           <w:lang w:val="en-GB"/>
         </w:rPr>
       </w:pPr>
-      <w:bookmarkStart w:id="8" w:name="_Toc390681621"/>
-      <w:bookmarkStart w:id="9" w:name="OLE_LINK1"/>
-      <w:bookmarkStart w:id="10" w:name="OLE_LINK2"/>
+      <w:bookmarkStart w:id="8" w:name="OLE_LINK1"/>
+      <w:bookmarkStart w:id="9" w:name="OLE_LINK2"/>
+      <w:bookmarkStart w:id="10" w:name="_Toc393977727"/>
       <w:r>
         <w:rPr>
           <w:rFonts w:asciiTheme="minorHAnsi" w:hAnsiTheme="minorHAnsi"/>
@@ -4240,7 +4303,7 @@
         </w:rPr>
         <w:t>Resources</w:t>
       </w:r>
-      <w:bookmarkEnd w:id="8"/>
+      <w:bookmarkEnd w:id="10"/>
     </w:p>
     <w:p>
       <w:pPr>
@@ -4457,7 +4520,7 @@
           <w:rFonts w:asciiTheme="minorHAnsi" w:hAnsiTheme="minorHAnsi"/>
         </w:rPr>
       </w:pPr>
-      <w:bookmarkStart w:id="11" w:name="_Toc390681622"/>
+      <w:bookmarkStart w:id="11" w:name="_Toc393977728"/>
       <w:r>
         <w:rPr>
           <w:rFonts w:asciiTheme="minorHAnsi" w:hAnsiTheme="minorHAnsi"/>
@@ -4478,54 +4541,81 @@
     </w:p>
     <w:p>
       <w:pPr>
+        <w:pStyle w:val="Listenabsatz"/>
+        <w:numPr>
+          <w:ilvl w:val="0"/>
+          <w:numId w:val="43"/>
+        </w:numPr>
+        <w:rPr>
+          <w:rFonts w:asciiTheme="minorHAnsi" w:hAnsiTheme="minorHAnsi"/>
+          <w:szCs w:val="26"/>
+        </w:rPr>
+      </w:pPr>
+      <w:r>
+        <w:rPr>
+          <w:rFonts w:asciiTheme="minorHAnsi" w:hAnsiTheme="minorHAnsi"/>
+          <w:szCs w:val="26"/>
+        </w:rPr>
+        <w:t>link.json (all schemas)</w:t>
+      </w:r>
+    </w:p>
+    <w:p>
+      <w:pPr>
+        <w:pStyle w:val="Listenabsatz"/>
+        <w:numPr>
+          <w:ilvl w:val="0"/>
+          <w:numId w:val="43"/>
+        </w:numPr>
+        <w:rPr>
+          <w:rFonts w:asciiTheme="minorHAnsi" w:hAnsiTheme="minorHAnsi"/>
+          <w:szCs w:val="26"/>
+        </w:rPr>
+      </w:pPr>
+      <w:r>
+        <w:rPr>
+          <w:rFonts w:asciiTheme="minorHAnsi" w:hAnsiTheme="minorHAnsi"/>
+          <w:szCs w:val="26"/>
+        </w:rPr>
+        <w:t>colors.json</w:t>
+      </w:r>
+    </w:p>
+    <w:p>
+      <w:pPr>
+        <w:pStyle w:val="Listenabsatz"/>
+        <w:numPr>
+          <w:ilvl w:val="0"/>
+          <w:numId w:val="43"/>
+        </w:numPr>
+        <w:rPr>
+          <w:rFonts w:asciiTheme="minorHAnsi" w:hAnsiTheme="minorHAnsi"/>
+          <w:szCs w:val="26"/>
+        </w:rPr>
+      </w:pPr>
+      <w:r>
+        <w:rPr>
+          <w:rFonts w:asciiTheme="minorHAnsi" w:hAnsiTheme="minorHAnsi"/>
+          <w:szCs w:val="26"/>
+        </w:rPr>
+        <w:t>version.json</w:t>
+      </w:r>
+    </w:p>
+    <w:p>
+      <w:pPr>
         <w:jc w:val="center"/>
         <w:rPr>
           <w:rFonts w:asciiTheme="minorHAnsi" w:hAnsiTheme="minorHAnsi"/>
           <w:szCs w:val="26"/>
         </w:rPr>
       </w:pPr>
-      <w:r>
+    </w:p>
+    <w:p>
+      <w:pPr>
+        <w:jc w:val="center"/>
         <w:rPr>
           <w:rFonts w:asciiTheme="minorHAnsi" w:hAnsiTheme="minorHAnsi"/>
           <w:szCs w:val="26"/>
-          <w:lang w:val="de-DE"/>
-        </w:rPr>
-        <w:drawing>
-          <wp:inline distT="0" distB="0" distL="0" distR="0">
-            <wp:extent cx="1952625" cy="1504950"/>
-            <wp:effectExtent l="19050" t="0" r="9525" b="0"/>
-            <wp:docPr id="13" name="Grafik 12" descr="information.png"/>
-            <wp:cNvGraphicFramePr>
-              <a:graphicFrameLocks xmlns:a="http://schemas.openxmlformats.org/drawingml/2006/main" noChangeAspect="1"/>
-            </wp:cNvGraphicFramePr>
-            <a:graphic xmlns:a="http://schemas.openxmlformats.org/drawingml/2006/main">
-              <a:graphicData uri="http://schemas.openxmlformats.org/drawingml/2006/picture">
-                <pic:pic xmlns:pic="http://schemas.openxmlformats.org/drawingml/2006/picture">
-                  <pic:nvPicPr>
-                    <pic:cNvPr id="0" name="information.png"/>
-                    <pic:cNvPicPr/>
-                  </pic:nvPicPr>
-                  <pic:blipFill>
-                    <a:blip r:embed="rId17" cstate="print"/>
-                    <a:stretch>
-                      <a:fillRect/>
-                    </a:stretch>
-                  </pic:blipFill>
-                  <pic:spPr>
-                    <a:xfrm>
-                      <a:off x="0" y="0"/>
-                      <a:ext cx="1952625" cy="1504950"/>
-                    </a:xfrm>
-                    <a:prstGeom prst="rect">
-                      <a:avLst/>
-                    </a:prstGeom>
-                  </pic:spPr>
-                </pic:pic>
-              </a:graphicData>
-            </a:graphic>
-          </wp:inline>
-        </w:drawing>
-      </w:r>
+        </w:rPr>
+      </w:pPr>
     </w:p>
     <w:p>
       <w:pPr>
@@ -4534,15 +4624,7 @@
           <w:rFonts w:asciiTheme="minorHAnsi" w:hAnsiTheme="minorHAnsi"/>
         </w:rPr>
       </w:pPr>
-    </w:p>
-    <w:p>
-      <w:pPr>
-        <w:pStyle w:val="berschrift5"/>
-        <w:rPr>
-          <w:rFonts w:asciiTheme="minorHAnsi" w:hAnsiTheme="minorHAnsi"/>
-        </w:rPr>
-      </w:pPr>
-      <w:bookmarkStart w:id="12" w:name="_Toc390681623"/>
+      <w:bookmarkStart w:id="12" w:name="_Toc393977729"/>
       <w:r>
         <w:rPr>
           <w:rFonts w:asciiTheme="minorHAnsi" w:hAnsiTheme="minorHAnsi"/>
@@ -4813,7 +4895,7 @@
           <w:rFonts w:asciiTheme="minorHAnsi" w:hAnsiTheme="minorHAnsi"/>
         </w:rPr>
       </w:pPr>
-      <w:bookmarkStart w:id="13" w:name="_Toc390681624"/>
+      <w:bookmarkStart w:id="13" w:name="_Toc393977730"/>
       <w:r>
         <w:rPr>
           <w:rFonts w:asciiTheme="minorHAnsi" w:hAnsiTheme="minorHAnsi"/>
@@ -4931,177 +5013,33 @@
       <w:pPr>
         <w:spacing w:line="240" w:lineRule="auto"/>
         <w:rPr>
-          <w:rFonts w:asciiTheme="minorHAnsi" w:hAnsiTheme="minorHAnsi" w:cs="Times New Roman"/>
-          <w:noProof w:val="0"/>
-          <w:lang w:val="de-DE"/>
-        </w:rPr>
-      </w:pPr>
-      <w:r>
-        <w:rPr>
-          <w:rFonts w:asciiTheme="minorHAnsi" w:hAnsiTheme="minorHAnsi"/>
-        </w:rPr>
-        <w:br w:type="page"/>
-      </w:r>
-    </w:p>
-    <w:p>
-      <w:pPr>
-        <w:pStyle w:val="berschrift2"/>
-        <w:rPr>
-          <w:rFonts w:asciiTheme="minorHAnsi" w:hAnsiTheme="minorHAnsi"/>
-        </w:rPr>
-      </w:pPr>
-      <w:bookmarkStart w:id="14" w:name="_Toc390681625"/>
-      <w:r>
-        <w:rPr>
-          <w:rFonts w:asciiTheme="minorHAnsi" w:hAnsiTheme="minorHAnsi"/>
-        </w:rPr>
-        <w:lastRenderedPageBreak/>
-        <w:t>2</w:t>
-      </w:r>
-      <w:r>
-        <w:rPr>
-          <w:rFonts w:asciiTheme="minorHAnsi" w:hAnsiTheme="minorHAnsi"/>
-        </w:rPr>
-        <w:t>.</w:t>
-      </w:r>
-      <w:r>
-        <w:rPr>
-          <w:rFonts w:asciiTheme="minorHAnsi" w:hAnsiTheme="minorHAnsi"/>
-        </w:rPr>
-        <w:t>2</w:t>
-      </w:r>
-      <w:r>
-        <w:rPr>
-          <w:rFonts w:asciiTheme="minorHAnsi" w:hAnsiTheme="minorHAnsi"/>
-        </w:rPr>
-        <w:t xml:space="preserve"> </w:t>
-      </w:r>
-      <w:r>
-        <w:rPr>
-          <w:rFonts w:asciiTheme="minorHAnsi" w:hAnsiTheme="minorHAnsi"/>
-        </w:rPr>
-        <w:t xml:space="preserve">Project </w:t>
-      </w:r>
-      <w:r>
-        <w:rPr>
-          <w:rFonts w:asciiTheme="minorHAnsi" w:hAnsiTheme="minorHAnsi"/>
-        </w:rPr>
-        <w:t>Resources</w:t>
+          <w:rFonts w:asciiTheme="minorHAnsi" w:hAnsiTheme="minorHAnsi"/>
+        </w:rPr>
+      </w:pPr>
+    </w:p>
+    <w:p>
+      <w:pPr>
+        <w:spacing w:line="240" w:lineRule="auto"/>
+        <w:rPr>
+          <w:rFonts w:asciiTheme="minorHAnsi" w:hAnsiTheme="minorHAnsi"/>
+        </w:rPr>
+      </w:pPr>
+    </w:p>
+    <w:p>
+      <w:pPr>
+        <w:pStyle w:val="berschrift5"/>
+        <w:rPr>
+          <w:rFonts w:asciiTheme="minorHAnsi" w:hAnsiTheme="minorHAnsi"/>
+        </w:rPr>
+      </w:pPr>
+      <w:bookmarkStart w:id="14" w:name="_Toc393977731"/>
+      <w:r>
+        <w:rPr>
+          <w:rFonts w:asciiTheme="minorHAnsi" w:hAnsiTheme="minorHAnsi"/>
+        </w:rPr>
+        <w:t>2.1.3 version (version.json)</w:t>
       </w:r>
       <w:bookmarkEnd w:id="14"/>
-    </w:p>
-    <w:p>
-      <w:pPr>
-        <w:pStyle w:val="Default"/>
-        <w:rPr>
-          <w:rFonts w:asciiTheme="minorHAnsi" w:hAnsiTheme="minorHAnsi"/>
-          <w:lang w:val="en-GB"/>
-        </w:rPr>
-      </w:pPr>
-    </w:p>
-    <w:p>
-      <w:pPr>
-        <w:jc w:val="center"/>
-        <w:rPr>
-          <w:rFonts w:asciiTheme="minorHAnsi" w:hAnsiTheme="minorHAnsi"/>
-          <w:szCs w:val="26"/>
-        </w:rPr>
-      </w:pPr>
-      <w:r>
-        <w:rPr>
-          <w:rFonts w:asciiTheme="minorHAnsi" w:hAnsiTheme="minorHAnsi"/>
-          <w:szCs w:val="26"/>
-          <w:lang w:val="de-DE"/>
-        </w:rPr>
-        <w:drawing>
-          <wp:inline distT="0" distB="0" distL="0" distR="0">
-            <wp:extent cx="2009775" cy="2295525"/>
-            <wp:effectExtent l="19050" t="0" r="9525" b="0"/>
-            <wp:docPr id="5" name="Grafik 4" descr="project.png"/>
-            <wp:cNvGraphicFramePr>
-              <a:graphicFrameLocks xmlns:a="http://schemas.openxmlformats.org/drawingml/2006/main" noChangeAspect="1"/>
-            </wp:cNvGraphicFramePr>
-            <a:graphic xmlns:a="http://schemas.openxmlformats.org/drawingml/2006/main">
-              <a:graphicData uri="http://schemas.openxmlformats.org/drawingml/2006/picture">
-                <pic:pic xmlns:pic="http://schemas.openxmlformats.org/drawingml/2006/picture">
-                  <pic:nvPicPr>
-                    <pic:cNvPr id="0" name="project.png"/>
-                    <pic:cNvPicPr/>
-                  </pic:nvPicPr>
-                  <pic:blipFill>
-                    <a:blip r:embed="rId18" cstate="print"/>
-                    <a:stretch>
-                      <a:fillRect/>
-                    </a:stretch>
-                  </pic:blipFill>
-                  <pic:spPr>
-                    <a:xfrm>
-                      <a:off x="0" y="0"/>
-                      <a:ext cx="2009775" cy="2295525"/>
-                    </a:xfrm>
-                    <a:prstGeom prst="rect">
-                      <a:avLst/>
-                    </a:prstGeom>
-                  </pic:spPr>
-                </pic:pic>
-              </a:graphicData>
-            </a:graphic>
-          </wp:inline>
-        </w:drawing>
-      </w:r>
-    </w:p>
-    <w:p>
-      <w:pPr>
-        <w:pStyle w:val="berschrift5"/>
-        <w:rPr>
-          <w:rFonts w:asciiTheme="minorHAnsi" w:hAnsiTheme="minorHAnsi"/>
-        </w:rPr>
-      </w:pPr>
-      <w:bookmarkStart w:id="15" w:name="_Toc390681626"/>
-      <w:r>
-        <w:rPr>
-          <w:rFonts w:asciiTheme="minorHAnsi" w:hAnsiTheme="minorHAnsi"/>
-        </w:rPr>
-        <w:t>2.2</w:t>
-      </w:r>
-      <w:r>
-        <w:rPr>
-          <w:rFonts w:asciiTheme="minorHAnsi" w:hAnsiTheme="minorHAnsi"/>
-        </w:rPr>
-        <w:t xml:space="preserve">.1 </w:t>
-      </w:r>
-      <w:r>
-        <w:rPr>
-          <w:rFonts w:asciiTheme="minorHAnsi" w:hAnsiTheme="minorHAnsi"/>
-        </w:rPr>
-        <w:t>t</w:t>
-      </w:r>
-      <w:r>
-        <w:rPr>
-          <w:rFonts w:asciiTheme="minorHAnsi" w:hAnsiTheme="minorHAnsi"/>
-        </w:rPr>
-        <w:t>eam</w:t>
-      </w:r>
-      <w:r>
-        <w:rPr>
-          <w:rFonts w:asciiTheme="minorHAnsi" w:hAnsiTheme="minorHAnsi"/>
-        </w:rPr>
-        <w:t>s</w:t>
-      </w:r>
-      <w:r>
-        <w:rPr>
-          <w:rFonts w:asciiTheme="minorHAnsi" w:hAnsiTheme="minorHAnsi"/>
-        </w:rPr>
-        <w:t xml:space="preserve"> (team.json)</w:t>
-      </w:r>
-      <w:bookmarkEnd w:id="15"/>
-    </w:p>
-    <w:p>
-      <w:pPr>
-        <w:rPr>
-          <w:rFonts w:asciiTheme="minorHAnsi" w:hAnsiTheme="minorHAnsi"/>
-        </w:rPr>
-      </w:pPr>
     </w:p>
     <w:tbl>
       <w:tblPr>
@@ -5144,14 +5082,6 @@
             <w:r>
               <w:rPr>
                 <w:rFonts w:asciiTheme="minorHAnsi" w:hAnsiTheme="minorHAnsi"/>
-                <w:b/>
-                <w:color w:val="1F497D" w:themeColor="text2"/>
-              </w:rPr>
-              <w:t>, POST</w:t>
-            </w:r>
-            <w:r>
-              <w:rPr>
-                <w:rFonts w:asciiTheme="minorHAnsi" w:hAnsiTheme="minorHAnsi"/>
                 <w:color w:val="1F497D" w:themeColor="text2"/>
               </w:rPr>
               <w:t xml:space="preserve"> </w:t>
@@ -5162,7 +5092,7 @@
                 <w:color w:val="1F497D" w:themeColor="text2"/>
                 <w:lang w:val="de-DE"/>
               </w:rPr>
-              <w:t>/V0.99/teams</w:t>
+              <w:t>/V0.99/</w:t>
             </w:r>
           </w:p>
           <w:p>
@@ -5186,167 +5116,19 @@
               <w:rPr>
                 <w:rFonts w:asciiTheme="minorHAnsi" w:hAnsiTheme="minorHAnsi"/>
               </w:rPr>
-              <w:t xml:space="preserve"> a list of teams where the currently logged on user is assigned to with his specific roles</w:t>
+              <w:t xml:space="preserve"> </w:t>
+            </w:r>
+            <w:r>
+              <w:rPr>
+                <w:rFonts w:asciiTheme="minorHAnsi" w:hAnsiTheme="minorHAnsi"/>
+              </w:rPr>
+              <w:t>BCF-Version</w:t>
             </w:r>
             <w:r>
               <w:rPr>
                 <w:rFonts w:asciiTheme="minorHAnsi" w:hAnsiTheme="minorHAnsi"/>
               </w:rPr>
               <w:t>.</w:t>
-            </w:r>
-          </w:p>
-          <w:p>
-            <w:pPr>
-              <w:pStyle w:val="Listenabsatz"/>
-              <w:numPr>
-                <w:ilvl w:val="0"/>
-                <w:numId w:val="30"/>
-              </w:numPr>
-              <w:rPr>
-                <w:rFonts w:asciiTheme="minorHAnsi" w:hAnsiTheme="minorHAnsi"/>
-              </w:rPr>
-            </w:pPr>
-            <w:r>
-              <w:rPr>
-                <w:rFonts w:asciiTheme="minorHAnsi" w:hAnsiTheme="minorHAnsi"/>
-              </w:rPr>
-              <w:t>POST - Add a new team</w:t>
-            </w:r>
-          </w:p>
-        </w:tc>
-      </w:tr>
-      <w:tr>
-        <w:tc>
-          <w:tcPr>
-            <w:tcW w:w="9210" w:type="dxa"/>
-            <w:vAlign w:val="center"/>
-          </w:tcPr>
-          <w:p>
-            <w:pPr>
-              <w:rPr>
-                <w:rFonts w:asciiTheme="minorHAnsi" w:hAnsiTheme="minorHAnsi"/>
-                <w:b/>
-                <w:color w:val="1F497D" w:themeColor="text2"/>
-              </w:rPr>
-            </w:pPr>
-          </w:p>
-          <w:p>
-            <w:pPr>
-              <w:rPr>
-                <w:rFonts w:asciiTheme="minorHAnsi" w:hAnsiTheme="minorHAnsi"/>
-                <w:color w:val="1F497D" w:themeColor="text2"/>
-              </w:rPr>
-            </w:pPr>
-            <w:r>
-              <w:rPr>
-                <w:rFonts w:asciiTheme="minorHAnsi" w:hAnsiTheme="minorHAnsi"/>
-                <w:b/>
-                <w:color w:val="1F497D" w:themeColor="text2"/>
-              </w:rPr>
-              <w:t>GET, PUT, DELETE</w:t>
-            </w:r>
-            <w:r>
-              <w:rPr>
-                <w:rFonts w:asciiTheme="minorHAnsi" w:hAnsiTheme="minorHAnsi"/>
-                <w:color w:val="1F497D" w:themeColor="text2"/>
-              </w:rPr>
-              <w:t xml:space="preserve"> </w:t>
-            </w:r>
-            <w:r>
-              <w:rPr>
-                <w:rFonts w:asciiTheme="minorHAnsi" w:hAnsiTheme="minorHAnsi"/>
-                <w:color w:val="1F497D" w:themeColor="text2"/>
-                <w:lang w:val="de-DE"/>
-              </w:rPr>
-              <w:t>/V0.99/</w:t>
-            </w:r>
-            <w:r>
-              <w:rPr>
-                <w:rFonts w:asciiTheme="minorHAnsi" w:hAnsiTheme="minorHAnsi"/>
-                <w:color w:val="1F497D" w:themeColor="text2"/>
-                <w:lang w:val="de-DE"/>
-              </w:rPr>
-              <w:t>teams</w:t>
-            </w:r>
-            <w:r>
-              <w:rPr>
-                <w:rFonts w:asciiTheme="minorHAnsi" w:hAnsiTheme="minorHAnsi"/>
-                <w:color w:val="1F497D" w:themeColor="text2"/>
-                <w:lang w:val="de-DE"/>
-              </w:rPr>
-              <w:t>/{guid}</w:t>
-            </w:r>
-          </w:p>
-          <w:p>
-            <w:pPr>
-              <w:pStyle w:val="Listenabsatz"/>
-              <w:numPr>
-                <w:ilvl w:val="0"/>
-                <w:numId w:val="31"/>
-              </w:numPr>
-              <w:rPr>
-                <w:rFonts w:asciiTheme="minorHAnsi" w:hAnsiTheme="minorHAnsi"/>
-              </w:rPr>
-            </w:pPr>
-            <w:r>
-              <w:rPr>
-                <w:rFonts w:asciiTheme="minorHAnsi" w:hAnsiTheme="minorHAnsi"/>
-              </w:rPr>
-              <w:t>GET - Retrieve</w:t>
-            </w:r>
-            <w:r>
-              <w:rPr>
-                <w:rFonts w:asciiTheme="minorHAnsi" w:hAnsiTheme="minorHAnsi"/>
-              </w:rPr>
-              <w:t xml:space="preserve"> a </w:t>
-            </w:r>
-            <w:r>
-              <w:rPr>
-                <w:rFonts w:asciiTheme="minorHAnsi" w:hAnsiTheme="minorHAnsi"/>
-              </w:rPr>
-              <w:t>specific</w:t>
-            </w:r>
-            <w:r>
-              <w:rPr>
-                <w:rFonts w:asciiTheme="minorHAnsi" w:hAnsiTheme="minorHAnsi"/>
-              </w:rPr>
-              <w:t xml:space="preserve"> team</w:t>
-            </w:r>
-          </w:p>
-          <w:p>
-            <w:pPr>
-              <w:pStyle w:val="Listenabsatz"/>
-              <w:numPr>
-                <w:ilvl w:val="0"/>
-                <w:numId w:val="31"/>
-              </w:numPr>
-              <w:rPr>
-                <w:rFonts w:asciiTheme="minorHAnsi" w:hAnsiTheme="minorHAnsi"/>
-              </w:rPr>
-            </w:pPr>
-            <w:r>
-              <w:rPr>
-                <w:rFonts w:asciiTheme="minorHAnsi" w:hAnsiTheme="minorHAnsi"/>
-              </w:rPr>
-              <w:t>PUT - Modify a specific team</w:t>
-            </w:r>
-          </w:p>
-          <w:p>
-            <w:pPr>
-              <w:pStyle w:val="Listenabsatz"/>
-              <w:numPr>
-                <w:ilvl w:val="0"/>
-                <w:numId w:val="31"/>
-              </w:numPr>
-              <w:rPr>
-                <w:rFonts w:asciiTheme="minorHAnsi" w:hAnsiTheme="minorHAnsi"/>
-              </w:rPr>
-            </w:pPr>
-            <w:r>
-              <w:rPr>
-                <w:rFonts w:asciiTheme="minorHAnsi" w:hAnsiTheme="minorHAnsi"/>
-              </w:rPr>
-              <w:t xml:space="preserve">DELETE - Delete a specific team </w:t>
             </w:r>
           </w:p>
         </w:tc>
@@ -5354,52 +5136,133 @@
     </w:tbl>
     <w:p>
       <w:pPr>
+        <w:pStyle w:val="berschrift5"/>
+        <w:rPr>
+          <w:rFonts w:asciiTheme="minorHAnsi" w:hAnsiTheme="minorHAnsi"/>
+        </w:rPr>
+      </w:pPr>
+    </w:p>
+    <w:p>
+      <w:pPr>
+        <w:spacing w:line="240" w:lineRule="auto"/>
+        <w:rPr>
+          <w:rFonts w:asciiTheme="minorHAnsi" w:hAnsiTheme="minorHAnsi" w:cs="Times New Roman"/>
+          <w:noProof w:val="0"/>
+          <w:lang w:val="de-DE"/>
+        </w:rPr>
+      </w:pPr>
+      <w:r>
+        <w:rPr>
+          <w:rFonts w:asciiTheme="minorHAnsi" w:hAnsiTheme="minorHAnsi"/>
+        </w:rPr>
+        <w:br w:type="page"/>
+      </w:r>
+    </w:p>
+    <w:p>
+      <w:pPr>
+        <w:pStyle w:val="berschrift2"/>
+        <w:rPr>
+          <w:rFonts w:asciiTheme="minorHAnsi" w:hAnsiTheme="minorHAnsi"/>
+        </w:rPr>
+      </w:pPr>
+      <w:bookmarkStart w:id="15" w:name="_Toc393977732"/>
+      <w:r>
+        <w:rPr>
+          <w:rFonts w:asciiTheme="minorHAnsi" w:hAnsiTheme="minorHAnsi"/>
+        </w:rPr>
+        <w:lastRenderedPageBreak/>
+        <w:t>2</w:t>
+      </w:r>
+      <w:r>
+        <w:rPr>
+          <w:rFonts w:asciiTheme="minorHAnsi" w:hAnsiTheme="minorHAnsi"/>
+        </w:rPr>
+        <w:t>.</w:t>
+      </w:r>
+      <w:r>
+        <w:rPr>
+          <w:rFonts w:asciiTheme="minorHAnsi" w:hAnsiTheme="minorHAnsi"/>
+        </w:rPr>
+        <w:t>2</w:t>
+      </w:r>
+      <w:r>
+        <w:rPr>
+          <w:rFonts w:asciiTheme="minorHAnsi" w:hAnsiTheme="minorHAnsi"/>
+        </w:rPr>
+        <w:t xml:space="preserve"> </w:t>
+      </w:r>
+      <w:r>
+        <w:rPr>
+          <w:rFonts w:asciiTheme="minorHAnsi" w:hAnsiTheme="minorHAnsi"/>
+        </w:rPr>
+        <w:t xml:space="preserve">Project </w:t>
+      </w:r>
+      <w:r>
+        <w:rPr>
+          <w:rFonts w:asciiTheme="minorHAnsi" w:hAnsiTheme="minorHAnsi"/>
+        </w:rPr>
+        <w:t>Resources</w:t>
+      </w:r>
+      <w:bookmarkEnd w:id="15"/>
+    </w:p>
+    <w:p>
+      <w:pPr>
         <w:pStyle w:val="Default"/>
         <w:rPr>
           <w:rFonts w:asciiTheme="minorHAnsi" w:hAnsiTheme="minorHAnsi"/>
-        </w:rPr>
-      </w:pPr>
-    </w:p>
-    <w:p>
-      <w:pPr>
-        <w:pStyle w:val="Default"/>
-        <w:rPr>
-          <w:rFonts w:asciiTheme="minorHAnsi" w:hAnsiTheme="minorHAnsi"/>
-        </w:rPr>
-      </w:pPr>
-    </w:p>
-    <w:p>
-      <w:pPr>
-        <w:pStyle w:val="Default"/>
-        <w:rPr>
-          <w:rFonts w:asciiTheme="minorHAnsi" w:hAnsiTheme="minorHAnsi"/>
-        </w:rPr>
-      </w:pPr>
-    </w:p>
-    <w:p>
-      <w:pPr>
-        <w:pStyle w:val="Default"/>
-        <w:rPr>
-          <w:rFonts w:asciiTheme="minorHAnsi" w:hAnsiTheme="minorHAnsi"/>
-        </w:rPr>
-      </w:pPr>
-    </w:p>
-    <w:p>
-      <w:pPr>
-        <w:spacing w:line="240" w:lineRule="auto"/>
-        <w:rPr>
-          <w:rFonts w:asciiTheme="minorHAnsi" w:hAnsiTheme="minorHAnsi"/>
-          <w:bCs/>
-          <w:i/>
-          <w:iCs/>
+          <w:lang w:val="en-GB"/>
+        </w:rPr>
+      </w:pPr>
+    </w:p>
+    <w:p>
+      <w:pPr>
+        <w:jc w:val="center"/>
+        <w:rPr>
+          <w:rFonts w:asciiTheme="minorHAnsi" w:hAnsiTheme="minorHAnsi"/>
           <w:szCs w:val="26"/>
         </w:rPr>
       </w:pPr>
       <w:r>
         <w:rPr>
           <w:rFonts w:asciiTheme="minorHAnsi" w:hAnsiTheme="minorHAnsi"/>
-        </w:rPr>
-        <w:br w:type="page"/>
+          <w:szCs w:val="26"/>
+          <w:lang w:val="de-DE"/>
+        </w:rPr>
+        <w:drawing>
+          <wp:inline distT="0" distB="0" distL="0" distR="0">
+            <wp:extent cx="2009775" cy="2295525"/>
+            <wp:effectExtent l="19050" t="0" r="9525" b="0"/>
+            <wp:docPr id="5" name="Grafik 4" descr="project.png"/>
+            <wp:cNvGraphicFramePr>
+              <a:graphicFrameLocks xmlns:a="http://schemas.openxmlformats.org/drawingml/2006/main" noChangeAspect="1"/>
+            </wp:cNvGraphicFramePr>
+            <a:graphic xmlns:a="http://schemas.openxmlformats.org/drawingml/2006/main">
+              <a:graphicData uri="http://schemas.openxmlformats.org/drawingml/2006/picture">
+                <pic:pic xmlns:pic="http://schemas.openxmlformats.org/drawingml/2006/picture">
+                  <pic:nvPicPr>
+                    <pic:cNvPr id="0" name="project.png"/>
+                    <pic:cNvPicPr/>
+                  </pic:nvPicPr>
+                  <pic:blipFill>
+                    <a:blip r:embed="rId17" cstate="print"/>
+                    <a:stretch>
+                      <a:fillRect/>
+                    </a:stretch>
+                  </pic:blipFill>
+                  <pic:spPr>
+                    <a:xfrm>
+                      <a:off x="0" y="0"/>
+                      <a:ext cx="2009775" cy="2295525"/>
+                    </a:xfrm>
+                    <a:prstGeom prst="rect">
+                      <a:avLst/>
+                    </a:prstGeom>
+                  </pic:spPr>
+                </pic:pic>
+              </a:graphicData>
+            </a:graphic>
+          </wp:inline>
+        </w:drawing>
       </w:r>
     </w:p>
     <w:p>
@@ -5409,31 +5272,18 @@
           <w:rFonts w:asciiTheme="minorHAnsi" w:hAnsiTheme="minorHAnsi"/>
         </w:rPr>
       </w:pPr>
-      <w:bookmarkStart w:id="16" w:name="_Toc390681627"/>
-      <w:r>
-        <w:rPr>
-          <w:rFonts w:asciiTheme="minorHAnsi" w:hAnsiTheme="minorHAnsi"/>
-        </w:rPr>
-        <w:lastRenderedPageBreak/>
+      <w:bookmarkStart w:id="16" w:name="_Toc393977733"/>
+      <w:r>
+        <w:rPr>
+          <w:rFonts w:asciiTheme="minorHAnsi" w:hAnsiTheme="minorHAnsi"/>
+        </w:rPr>
         <w:t>2.2</w:t>
       </w:r>
       <w:r>
         <w:rPr>
           <w:rFonts w:asciiTheme="minorHAnsi" w:hAnsiTheme="minorHAnsi"/>
         </w:rPr>
-        <w:t xml:space="preserve">.2 </w:t>
-      </w:r>
-      <w:r>
-        <w:rPr>
-          <w:rFonts w:asciiTheme="minorHAnsi" w:hAnsiTheme="minorHAnsi"/>
-        </w:rPr>
-        <w:t>p</w:t>
-      </w:r>
-      <w:r>
-        <w:rPr>
-          <w:rFonts w:asciiTheme="minorHAnsi" w:hAnsiTheme="minorHAnsi"/>
-        </w:rPr>
-        <w:t>rojec</w:t>
+        <w:t xml:space="preserve">.1 </w:t>
       </w:r>
       <w:r>
         <w:rPr>
@@ -5445,15 +5295,28 @@
         <w:rPr>
           <w:rFonts w:asciiTheme="minorHAnsi" w:hAnsiTheme="minorHAnsi"/>
         </w:rPr>
+        <w:t>eam</w:t>
+      </w:r>
+      <w:r>
+        <w:rPr>
+          <w:rFonts w:asciiTheme="minorHAnsi" w:hAnsiTheme="minorHAnsi"/>
+        </w:rPr>
         <w:t>s</w:t>
       </w:r>
       <w:r>
         <w:rPr>
           <w:rFonts w:asciiTheme="minorHAnsi" w:hAnsiTheme="minorHAnsi"/>
         </w:rPr>
-        <w:t xml:space="preserve"> (project.json)</w:t>
+        <w:t xml:space="preserve"> (team.json)</w:t>
       </w:r>
       <w:bookmarkEnd w:id="16"/>
+    </w:p>
+    <w:p>
+      <w:pPr>
+        <w:rPr>
+          <w:rFonts w:asciiTheme="minorHAnsi" w:hAnsiTheme="minorHAnsi"/>
+        </w:rPr>
+      </w:pPr>
     </w:p>
     <w:tbl>
       <w:tblPr>
@@ -5485,21 +5348,21 @@
                 <w:color w:val="1F497D" w:themeColor="text2"/>
               </w:rPr>
             </w:pPr>
-          </w:p>
-          <w:p>
-            <w:pPr>
-              <w:rPr>
-                <w:rFonts w:asciiTheme="minorHAnsi" w:hAnsiTheme="minorHAnsi"/>
-                <w:color w:val="1F497D" w:themeColor="text2"/>
-              </w:rPr>
-            </w:pPr>
             <w:r>
               <w:rPr>
                 <w:rFonts w:asciiTheme="minorHAnsi" w:hAnsiTheme="minorHAnsi"/>
                 <w:b/>
                 <w:color w:val="1F497D" w:themeColor="text2"/>
               </w:rPr>
-              <w:t>GET, POST</w:t>
+              <w:t>GET</w:t>
+            </w:r>
+            <w:r>
+              <w:rPr>
+                <w:rFonts w:asciiTheme="minorHAnsi" w:hAnsiTheme="minorHAnsi"/>
+                <w:b/>
+                <w:color w:val="1F497D" w:themeColor="text2"/>
+              </w:rPr>
+              <w:t>, POST</w:t>
             </w:r>
             <w:r>
               <w:rPr>
@@ -5514,7 +5377,7 @@
                 <w:color w:val="1F497D" w:themeColor="text2"/>
                 <w:lang w:val="de-DE"/>
               </w:rPr>
-              <w:t>/V0.99/ teams/{guid}/projects</w:t>
+              <w:t>/V0.99/teams</w:t>
             </w:r>
           </w:p>
           <w:p>
@@ -5532,7 +5395,19 @@
               <w:rPr>
                 <w:rFonts w:asciiTheme="minorHAnsi" w:hAnsiTheme="minorHAnsi"/>
               </w:rPr>
-              <w:t>GET - Retrieve a list of projects where the currently logged on user is assigned to with his specific roles.</w:t>
+              <w:t>GET - Retrieve</w:t>
+            </w:r>
+            <w:r>
+              <w:rPr>
+                <w:rFonts w:asciiTheme="minorHAnsi" w:hAnsiTheme="minorHAnsi"/>
+              </w:rPr>
+              <w:t xml:space="preserve"> a list of teams where the currently logged on user is assigned to with his specific roles</w:t>
+            </w:r>
+            <w:r>
+              <w:rPr>
+                <w:rFonts w:asciiTheme="minorHAnsi" w:hAnsiTheme="minorHAnsi"/>
+              </w:rPr>
+              <w:t>.</w:t>
             </w:r>
           </w:p>
           <w:p>
@@ -5550,7 +5425,7 @@
               <w:rPr>
                 <w:rFonts w:asciiTheme="minorHAnsi" w:hAnsiTheme="minorHAnsi"/>
               </w:rPr>
-              <w:t>POST - Add a new project</w:t>
+              <w:t>POST - Add a new team</w:t>
             </w:r>
           </w:p>
         </w:tc>
@@ -5575,23 +5450,30 @@
               <w:rPr>
                 <w:rFonts w:asciiTheme="minorHAnsi" w:hAnsiTheme="minorHAnsi"/>
                 <w:color w:val="1F497D" w:themeColor="text2"/>
+              </w:rPr>
+            </w:pPr>
+            <w:r>
+              <w:rPr>
+                <w:rFonts w:asciiTheme="minorHAnsi" w:hAnsiTheme="minorHAnsi"/>
+                <w:b/>
+                <w:color w:val="1F497D" w:themeColor="text2"/>
+              </w:rPr>
+              <w:t>GET, PUT, DELETE</w:t>
+            </w:r>
+            <w:r>
+              <w:rPr>
+                <w:rFonts w:asciiTheme="minorHAnsi" w:hAnsiTheme="minorHAnsi"/>
+                <w:color w:val="1F497D" w:themeColor="text2"/>
+              </w:rPr>
+              <w:t xml:space="preserve"> </w:t>
+            </w:r>
+            <w:r>
+              <w:rPr>
+                <w:rFonts w:asciiTheme="minorHAnsi" w:hAnsiTheme="minorHAnsi"/>
+                <w:color w:val="1F497D" w:themeColor="text2"/>
                 <w:lang w:val="de-DE"/>
               </w:rPr>
-            </w:pPr>
-            <w:r>
-              <w:rPr>
-                <w:rFonts w:asciiTheme="minorHAnsi" w:hAnsiTheme="minorHAnsi"/>
-                <w:b/>
-                <w:color w:val="1F497D" w:themeColor="text2"/>
-              </w:rPr>
-              <w:t>GET, PUT, DELETE</w:t>
-            </w:r>
-            <w:r>
-              <w:rPr>
-                <w:rFonts w:asciiTheme="minorHAnsi" w:hAnsiTheme="minorHAnsi"/>
-                <w:color w:val="1F497D" w:themeColor="text2"/>
-              </w:rPr>
-              <w:t xml:space="preserve"> </w:t>
+              <w:t>/V0.99/</w:t>
             </w:r>
             <w:r>
               <w:rPr>
@@ -5599,7 +5481,15 @@
                 <w:color w:val="1F497D" w:themeColor="text2"/>
                 <w:lang w:val="de-DE"/>
               </w:rPr>
-              <w:t>/V0.99/projects/{guid}</w:t>
+              <w:t>teams</w:t>
+            </w:r>
+            <w:r>
+              <w:rPr>
+                <w:rFonts w:asciiTheme="minorHAnsi" w:hAnsiTheme="minorHAnsi"/>
+                <w:color w:val="1F497D" w:themeColor="text2"/>
+                <w:lang w:val="de-DE"/>
+              </w:rPr>
+              <w:t>/{guid}</w:t>
             </w:r>
           </w:p>
           <w:p>
@@ -5617,7 +5507,25 @@
               <w:rPr>
                 <w:rFonts w:asciiTheme="minorHAnsi" w:hAnsiTheme="minorHAnsi"/>
               </w:rPr>
-              <w:t>GET - Retrieve a specific project</w:t>
+              <w:t>GET - Retrieve</w:t>
+            </w:r>
+            <w:r>
+              <w:rPr>
+                <w:rFonts w:asciiTheme="minorHAnsi" w:hAnsiTheme="minorHAnsi"/>
+              </w:rPr>
+              <w:t xml:space="preserve"> a </w:t>
+            </w:r>
+            <w:r>
+              <w:rPr>
+                <w:rFonts w:asciiTheme="minorHAnsi" w:hAnsiTheme="minorHAnsi"/>
+              </w:rPr>
+              <w:t>specific</w:t>
+            </w:r>
+            <w:r>
+              <w:rPr>
+                <w:rFonts w:asciiTheme="minorHAnsi" w:hAnsiTheme="minorHAnsi"/>
+              </w:rPr>
+              <w:t xml:space="preserve"> team</w:t>
             </w:r>
           </w:p>
           <w:p>
@@ -5635,7 +5543,7 @@
               <w:rPr>
                 <w:rFonts w:asciiTheme="minorHAnsi" w:hAnsiTheme="minorHAnsi"/>
               </w:rPr>
-              <w:t>PUT - Modify a specific project</w:t>
+              <w:t>PUT - Modify a specific team</w:t>
             </w:r>
           </w:p>
           <w:p>
@@ -5653,508 +5561,7 @@
               <w:rPr>
                 <w:rFonts w:asciiTheme="minorHAnsi" w:hAnsiTheme="minorHAnsi"/>
               </w:rPr>
-              <w:t xml:space="preserve">DELETE - Delete a specific project </w:t>
-            </w:r>
-          </w:p>
-          <w:p>
-            <w:pPr>
-              <w:rPr>
-                <w:rFonts w:asciiTheme="minorHAnsi" w:hAnsiTheme="minorHAnsi"/>
-                <w:color w:val="1F497D" w:themeColor="text2"/>
-                <w:lang w:val="de-DE"/>
-              </w:rPr>
-            </w:pPr>
-            <w:r>
-              <w:rPr>
-                <w:rFonts w:asciiTheme="minorHAnsi" w:hAnsiTheme="minorHAnsi"/>
-                <w:color w:val="000000" w:themeColor="text1"/>
-                <w:lang w:val="de-DE"/>
-              </w:rPr>
-              <w:t>L</w:t>
-            </w:r>
-            <w:r>
-              <w:rPr>
-                <w:rFonts w:asciiTheme="minorHAnsi" w:hAnsiTheme="minorHAnsi"/>
-                <w:color w:val="000000" w:themeColor="text1"/>
-                <w:lang w:val="de-DE"/>
-              </w:rPr>
-              <w:t>ong URL</w:t>
-            </w:r>
-            <w:r>
-              <w:rPr>
-                <w:rFonts w:asciiTheme="minorHAnsi" w:hAnsiTheme="minorHAnsi"/>
-                <w:color w:val="000000" w:themeColor="text1"/>
-                <w:lang w:val="de-DE"/>
-              </w:rPr>
-              <w:t>:</w:t>
-            </w:r>
-            <w:r>
-              <w:rPr>
-                <w:rFonts w:asciiTheme="minorHAnsi" w:hAnsiTheme="minorHAnsi"/>
-                <w:color w:val="000000" w:themeColor="text1"/>
-                <w:lang w:val="de-DE"/>
-              </w:rPr>
-              <w:t xml:space="preserve">  /V0.99/ teams/{guid}/projects/{guid}</w:t>
-            </w:r>
-          </w:p>
-        </w:tc>
-      </w:tr>
-      <w:tr>
-        <w:tc>
-          <w:tcPr>
-            <w:tcW w:w="9210" w:type="dxa"/>
-            <w:vAlign w:val="center"/>
-          </w:tcPr>
-          <w:p>
-            <w:pPr>
-              <w:rPr>
-                <w:rFonts w:asciiTheme="minorHAnsi" w:hAnsiTheme="minorHAnsi"/>
-                <w:b/>
-                <w:color w:val="1F497D" w:themeColor="text2"/>
-              </w:rPr>
-            </w:pPr>
-          </w:p>
-          <w:p>
-            <w:pPr>
-              <w:rPr>
-                <w:rFonts w:asciiTheme="minorHAnsi" w:hAnsiTheme="minorHAnsi"/>
-                <w:color w:val="1F497D" w:themeColor="text2"/>
-              </w:rPr>
-            </w:pPr>
-            <w:r>
-              <w:rPr>
-                <w:rFonts w:asciiTheme="minorHAnsi" w:hAnsiTheme="minorHAnsi"/>
-                <w:b/>
-                <w:color w:val="1F497D" w:themeColor="text2"/>
-              </w:rPr>
-              <w:t xml:space="preserve">GET, </w:t>
-            </w:r>
-            <w:r>
-              <w:rPr>
-                <w:rFonts w:asciiTheme="minorHAnsi" w:hAnsiTheme="minorHAnsi"/>
-                <w:b/>
-                <w:color w:val="1F497D" w:themeColor="text2"/>
-              </w:rPr>
-              <w:t xml:space="preserve">POST, </w:t>
-            </w:r>
-            <w:r>
-              <w:rPr>
-                <w:rFonts w:asciiTheme="minorHAnsi" w:hAnsiTheme="minorHAnsi"/>
-                <w:b/>
-                <w:color w:val="1F497D" w:themeColor="text2"/>
-              </w:rPr>
-              <w:t>PUT</w:t>
-            </w:r>
-            <w:r>
-              <w:rPr>
-                <w:rFonts w:asciiTheme="minorHAnsi" w:hAnsiTheme="minorHAnsi"/>
-                <w:b/>
-                <w:color w:val="1F497D" w:themeColor="text2"/>
-              </w:rPr>
-              <w:t>,</w:t>
-            </w:r>
-            <w:r>
-              <w:rPr>
-                <w:rFonts w:asciiTheme="minorHAnsi" w:hAnsiTheme="minorHAnsi"/>
-                <w:b/>
-                <w:color w:val="1F497D" w:themeColor="text2"/>
-              </w:rPr>
-              <w:t>DELETE</w:t>
-            </w:r>
-            <w:r>
-              <w:rPr>
-                <w:rFonts w:asciiTheme="minorHAnsi" w:hAnsiTheme="minorHAnsi"/>
-                <w:color w:val="1F497D" w:themeColor="text2"/>
-              </w:rPr>
-              <w:t xml:space="preserve"> </w:t>
-            </w:r>
-            <w:r>
-              <w:rPr>
-                <w:rFonts w:asciiTheme="minorHAnsi" w:hAnsiTheme="minorHAnsi"/>
-                <w:color w:val="1F497D" w:themeColor="text2"/>
-                <w:lang w:val="en-US"/>
-              </w:rPr>
-              <w:t>/V0.99/projects/{guid}/thumbnail</w:t>
-            </w:r>
-          </w:p>
-          <w:p>
-            <w:pPr>
-              <w:pStyle w:val="Listenabsatz"/>
-              <w:numPr>
-                <w:ilvl w:val="0"/>
-                <w:numId w:val="31"/>
-              </w:numPr>
-              <w:rPr>
-                <w:rFonts w:asciiTheme="minorHAnsi" w:hAnsiTheme="minorHAnsi"/>
-              </w:rPr>
-            </w:pPr>
-            <w:r>
-              <w:rPr>
-                <w:rFonts w:asciiTheme="minorHAnsi" w:hAnsiTheme="minorHAnsi"/>
-              </w:rPr>
-              <w:t xml:space="preserve">GET - Retrieve </w:t>
-            </w:r>
-            <w:r>
-              <w:rPr>
-                <w:rFonts w:asciiTheme="minorHAnsi" w:hAnsiTheme="minorHAnsi"/>
-              </w:rPr>
-              <w:t>the project thumbnail</w:t>
-            </w:r>
-          </w:p>
-          <w:p>
-            <w:pPr>
-              <w:pStyle w:val="Listenabsatz"/>
-              <w:numPr>
-                <w:ilvl w:val="0"/>
-                <w:numId w:val="31"/>
-              </w:numPr>
-              <w:rPr>
-                <w:rFonts w:asciiTheme="minorHAnsi" w:hAnsiTheme="minorHAnsi"/>
-              </w:rPr>
-            </w:pPr>
-            <w:r>
-              <w:rPr>
-                <w:rFonts w:asciiTheme="minorHAnsi" w:hAnsiTheme="minorHAnsi"/>
-              </w:rPr>
-              <w:t>POST - Add the project thumbnail</w:t>
-            </w:r>
-          </w:p>
-          <w:p>
-            <w:pPr>
-              <w:pStyle w:val="Listenabsatz"/>
-              <w:numPr>
-                <w:ilvl w:val="0"/>
-                <w:numId w:val="31"/>
-              </w:numPr>
-              <w:rPr>
-                <w:rFonts w:asciiTheme="minorHAnsi" w:hAnsiTheme="minorHAnsi"/>
-              </w:rPr>
-            </w:pPr>
-            <w:r>
-              <w:rPr>
-                <w:rFonts w:asciiTheme="minorHAnsi" w:hAnsiTheme="minorHAnsi"/>
-              </w:rPr>
-              <w:t xml:space="preserve">PUT </w:t>
-            </w:r>
-            <w:r>
-              <w:rPr>
-                <w:rFonts w:asciiTheme="minorHAnsi" w:hAnsiTheme="minorHAnsi"/>
-              </w:rPr>
-              <w:t>-</w:t>
-            </w:r>
-            <w:r>
-              <w:rPr>
-                <w:rFonts w:asciiTheme="minorHAnsi" w:hAnsiTheme="minorHAnsi"/>
-              </w:rPr>
-              <w:t xml:space="preserve"> </w:t>
-            </w:r>
-            <w:r>
-              <w:rPr>
-                <w:rFonts w:asciiTheme="minorHAnsi" w:hAnsiTheme="minorHAnsi"/>
-              </w:rPr>
-              <w:t xml:space="preserve">Change </w:t>
-            </w:r>
-            <w:r>
-              <w:rPr>
-                <w:rFonts w:asciiTheme="minorHAnsi" w:hAnsiTheme="minorHAnsi"/>
-              </w:rPr>
-              <w:t>the project thumbnail</w:t>
-            </w:r>
-          </w:p>
-          <w:p>
-            <w:pPr>
-              <w:pStyle w:val="Listenabsatz"/>
-              <w:numPr>
-                <w:ilvl w:val="0"/>
-                <w:numId w:val="31"/>
-              </w:numPr>
-              <w:rPr>
-                <w:rFonts w:asciiTheme="minorHAnsi" w:hAnsiTheme="minorHAnsi"/>
-              </w:rPr>
-            </w:pPr>
-            <w:r>
-              <w:rPr>
-                <w:rFonts w:asciiTheme="minorHAnsi" w:hAnsiTheme="minorHAnsi"/>
-              </w:rPr>
-              <w:t>DELETE – Delete the project thumbnail</w:t>
-            </w:r>
-          </w:p>
-          <w:p>
-            <w:pPr>
-              <w:rPr>
-                <w:rFonts w:asciiTheme="minorHAnsi" w:hAnsiTheme="minorHAnsi"/>
-                <w:color w:val="000000" w:themeColor="text1"/>
-                <w:lang w:val="de-DE"/>
-              </w:rPr>
-            </w:pPr>
-            <w:r>
-              <w:rPr>
-                <w:rFonts w:asciiTheme="minorHAnsi" w:hAnsiTheme="minorHAnsi"/>
-                <w:color w:val="000000" w:themeColor="text1"/>
-                <w:lang w:val="de-DE"/>
-              </w:rPr>
-              <w:t>L</w:t>
-            </w:r>
-            <w:r>
-              <w:rPr>
-                <w:rFonts w:asciiTheme="minorHAnsi" w:hAnsiTheme="minorHAnsi"/>
-                <w:color w:val="000000" w:themeColor="text1"/>
-                <w:lang w:val="de-DE"/>
-              </w:rPr>
-              <w:t>ong URL</w:t>
-            </w:r>
-            <w:r>
-              <w:rPr>
-                <w:rFonts w:asciiTheme="minorHAnsi" w:hAnsiTheme="minorHAnsi"/>
-                <w:color w:val="000000" w:themeColor="text1"/>
-                <w:lang w:val="de-DE"/>
-              </w:rPr>
-              <w:t>:</w:t>
-            </w:r>
-            <w:r>
-              <w:rPr>
-                <w:rFonts w:asciiTheme="minorHAnsi" w:hAnsiTheme="minorHAnsi"/>
-                <w:color w:val="000000" w:themeColor="text1"/>
-                <w:lang w:val="de-DE"/>
-              </w:rPr>
-              <w:t xml:space="preserve">  /V0.99/ teams/{guid}/projects/{guid}</w:t>
-            </w:r>
-            <w:r>
-              <w:rPr>
-                <w:rFonts w:asciiTheme="minorHAnsi" w:hAnsiTheme="minorHAnsi"/>
-                <w:color w:val="000000" w:themeColor="text1"/>
-                <w:lang w:val="de-DE"/>
-              </w:rPr>
-              <w:t>/thumbnail</w:t>
-            </w:r>
-          </w:p>
-        </w:tc>
-      </w:tr>
-      <w:tr>
-        <w:tc>
-          <w:tcPr>
-            <w:tcW w:w="9210" w:type="dxa"/>
-            <w:vAlign w:val="center"/>
-          </w:tcPr>
-          <w:p>
-            <w:pPr>
-              <w:rPr>
-                <w:rFonts w:asciiTheme="minorHAnsi" w:hAnsiTheme="minorHAnsi"/>
-                <w:b/>
-                <w:color w:val="1F497D" w:themeColor="text2"/>
-              </w:rPr>
-            </w:pPr>
-          </w:p>
-          <w:p>
-            <w:pPr>
-              <w:rPr>
-                <w:rFonts w:asciiTheme="minorHAnsi" w:hAnsiTheme="minorHAnsi"/>
-                <w:color w:val="1F497D" w:themeColor="text2"/>
-              </w:rPr>
-            </w:pPr>
-            <w:r>
-              <w:rPr>
-                <w:rFonts w:asciiTheme="minorHAnsi" w:hAnsiTheme="minorHAnsi"/>
-                <w:b/>
-                <w:color w:val="1F497D" w:themeColor="text2"/>
-              </w:rPr>
-              <w:t xml:space="preserve">GET, </w:t>
-            </w:r>
-            <w:r>
-              <w:rPr>
-                <w:rFonts w:asciiTheme="minorHAnsi" w:hAnsiTheme="minorHAnsi"/>
-                <w:b/>
-                <w:color w:val="1F497D" w:themeColor="text2"/>
-              </w:rPr>
-              <w:t xml:space="preserve">POST, </w:t>
-            </w:r>
-            <w:r>
-              <w:rPr>
-                <w:rFonts w:asciiTheme="minorHAnsi" w:hAnsiTheme="minorHAnsi"/>
-                <w:b/>
-                <w:color w:val="1F497D" w:themeColor="text2"/>
-              </w:rPr>
-              <w:t>PUT, DELETE</w:t>
-            </w:r>
-            <w:r>
-              <w:rPr>
-                <w:rFonts w:asciiTheme="minorHAnsi" w:hAnsiTheme="minorHAnsi"/>
-                <w:color w:val="1F497D" w:themeColor="text2"/>
-              </w:rPr>
-              <w:t xml:space="preserve"> </w:t>
-            </w:r>
-            <w:r>
-              <w:rPr>
-                <w:rFonts w:asciiTheme="minorHAnsi" w:hAnsiTheme="minorHAnsi"/>
-                <w:color w:val="1F497D" w:themeColor="text2"/>
-                <w:lang w:val="en-US"/>
-              </w:rPr>
-              <w:t>/V0.99/projects/{guid</w:t>
-            </w:r>
-            <w:r>
-              <w:rPr>
-                <w:rFonts w:asciiTheme="minorHAnsi" w:hAnsiTheme="minorHAnsi"/>
-                <w:color w:val="1F497D" w:themeColor="text2"/>
-                <w:lang w:val="en-US"/>
-              </w:rPr>
-              <w:t>}/extension</w:t>
-            </w:r>
-          </w:p>
-          <w:p>
-            <w:pPr>
-              <w:pStyle w:val="Listenabsatz"/>
-              <w:numPr>
-                <w:ilvl w:val="0"/>
-                <w:numId w:val="31"/>
-              </w:numPr>
-              <w:rPr>
-                <w:rFonts w:asciiTheme="minorHAnsi" w:hAnsiTheme="minorHAnsi"/>
-              </w:rPr>
-            </w:pPr>
-            <w:r>
-              <w:rPr>
-                <w:rFonts w:asciiTheme="minorHAnsi" w:hAnsiTheme="minorHAnsi"/>
-              </w:rPr>
-              <w:t xml:space="preserve">GET - Retrieve </w:t>
-            </w:r>
-            <w:r>
-              <w:rPr>
-                <w:rFonts w:asciiTheme="minorHAnsi" w:hAnsiTheme="minorHAnsi"/>
-              </w:rPr>
-              <w:t>the project extension</w:t>
-            </w:r>
-            <w:r>
-              <w:rPr>
-                <w:rFonts w:asciiTheme="minorHAnsi" w:hAnsiTheme="minorHAnsi"/>
-              </w:rPr>
-              <w:t xml:space="preserve"> schema (extensions.json)</w:t>
-            </w:r>
-          </w:p>
-          <w:p>
-            <w:pPr>
-              <w:pStyle w:val="Listenabsatz"/>
-              <w:numPr>
-                <w:ilvl w:val="0"/>
-                <w:numId w:val="31"/>
-              </w:numPr>
-              <w:rPr>
-                <w:rFonts w:asciiTheme="minorHAnsi" w:hAnsiTheme="minorHAnsi"/>
-              </w:rPr>
-            </w:pPr>
-            <w:r>
-              <w:rPr>
-                <w:rFonts w:asciiTheme="minorHAnsi" w:hAnsiTheme="minorHAnsi"/>
-              </w:rPr>
-              <w:t>POST - Add the project extension schema (extension.json)</w:t>
-            </w:r>
-          </w:p>
-          <w:p>
-            <w:pPr>
-              <w:pStyle w:val="Listenabsatz"/>
-              <w:numPr>
-                <w:ilvl w:val="0"/>
-                <w:numId w:val="31"/>
-              </w:numPr>
-              <w:rPr>
-                <w:rFonts w:asciiTheme="minorHAnsi" w:hAnsiTheme="minorHAnsi"/>
-              </w:rPr>
-            </w:pPr>
-            <w:r>
-              <w:rPr>
-                <w:rFonts w:asciiTheme="minorHAnsi" w:hAnsiTheme="minorHAnsi"/>
-              </w:rPr>
-              <w:t>PUT - C</w:t>
-            </w:r>
-            <w:r>
-              <w:rPr>
-                <w:rFonts w:asciiTheme="minorHAnsi" w:hAnsiTheme="minorHAnsi"/>
-              </w:rPr>
-              <w:t>hange the project extension</w:t>
-            </w:r>
-            <w:r>
-              <w:rPr>
-                <w:rFonts w:asciiTheme="minorHAnsi" w:hAnsiTheme="minorHAnsi"/>
-              </w:rPr>
-              <w:t xml:space="preserve"> schema (extensions.json)</w:t>
-            </w:r>
-          </w:p>
-          <w:p>
-            <w:pPr>
-              <w:pStyle w:val="Listenabsatz"/>
-              <w:numPr>
-                <w:ilvl w:val="0"/>
-                <w:numId w:val="31"/>
-              </w:numPr>
-              <w:rPr>
-                <w:rFonts w:asciiTheme="minorHAnsi" w:hAnsiTheme="minorHAnsi"/>
-              </w:rPr>
-            </w:pPr>
-            <w:r>
-              <w:rPr>
-                <w:rFonts w:asciiTheme="minorHAnsi" w:hAnsiTheme="minorHAnsi"/>
-              </w:rPr>
-              <w:t>DELETE</w:t>
-            </w:r>
-            <w:r>
-              <w:rPr>
-                <w:rFonts w:asciiTheme="minorHAnsi" w:hAnsiTheme="minorHAnsi"/>
-              </w:rPr>
-              <w:t xml:space="preserve"> – Delete the project extension</w:t>
-            </w:r>
-            <w:r>
-              <w:rPr>
-                <w:rFonts w:asciiTheme="minorHAnsi" w:hAnsiTheme="minorHAnsi"/>
-              </w:rPr>
-              <w:t xml:space="preserve"> schema (extensions.json)</w:t>
-            </w:r>
-          </w:p>
-          <w:p>
-            <w:pPr>
-              <w:rPr>
-                <w:rFonts w:asciiTheme="minorHAnsi" w:hAnsiTheme="minorHAnsi"/>
-                <w:b/>
-                <w:color w:val="1F497D" w:themeColor="text2"/>
-              </w:rPr>
-            </w:pPr>
-            <w:r>
-              <w:rPr>
-                <w:rFonts w:asciiTheme="minorHAnsi" w:hAnsiTheme="minorHAnsi"/>
-                <w:color w:val="000000" w:themeColor="text1"/>
-                <w:lang w:val="de-DE"/>
-              </w:rPr>
-              <w:t>L</w:t>
-            </w:r>
-            <w:r>
-              <w:rPr>
-                <w:rFonts w:asciiTheme="minorHAnsi" w:hAnsiTheme="minorHAnsi"/>
-                <w:color w:val="000000" w:themeColor="text1"/>
-                <w:lang w:val="de-DE"/>
-              </w:rPr>
-              <w:t>ong URL</w:t>
-            </w:r>
-            <w:r>
-              <w:rPr>
-                <w:rFonts w:asciiTheme="minorHAnsi" w:hAnsiTheme="minorHAnsi"/>
-                <w:color w:val="000000" w:themeColor="text1"/>
-                <w:lang w:val="de-DE"/>
-              </w:rPr>
-              <w:t>:</w:t>
-            </w:r>
-            <w:r>
-              <w:rPr>
-                <w:rFonts w:asciiTheme="minorHAnsi" w:hAnsiTheme="minorHAnsi"/>
-                <w:color w:val="000000" w:themeColor="text1"/>
-                <w:lang w:val="de-DE"/>
-              </w:rPr>
-              <w:t xml:space="preserve">  /V0.99/ teams/{guid}/projects/{guid}</w:t>
-            </w:r>
-            <w:r>
-              <w:rPr>
-                <w:rFonts w:asciiTheme="minorHAnsi" w:hAnsiTheme="minorHAnsi"/>
-                <w:color w:val="000000" w:themeColor="text1"/>
-                <w:lang w:val="de-DE"/>
-              </w:rPr>
-              <w:t>/extensions</w:t>
+              <w:t xml:space="preserve">DELETE - Delete a specific team </w:t>
             </w:r>
           </w:p>
         </w:tc>
@@ -6162,10 +5569,106 @@
     </w:tbl>
     <w:p>
       <w:pPr>
-        <w:rPr>
-          <w:rFonts w:asciiTheme="minorHAnsi" w:hAnsiTheme="minorHAnsi"/>
-        </w:rPr>
-      </w:pPr>
+        <w:pStyle w:val="Default"/>
+        <w:rPr>
+          <w:rFonts w:asciiTheme="minorHAnsi" w:hAnsiTheme="minorHAnsi"/>
+        </w:rPr>
+      </w:pPr>
+    </w:p>
+    <w:p>
+      <w:pPr>
+        <w:pStyle w:val="Default"/>
+        <w:rPr>
+          <w:rFonts w:asciiTheme="minorHAnsi" w:hAnsiTheme="minorHAnsi"/>
+        </w:rPr>
+      </w:pPr>
+    </w:p>
+    <w:p>
+      <w:pPr>
+        <w:pStyle w:val="Default"/>
+        <w:rPr>
+          <w:rFonts w:asciiTheme="minorHAnsi" w:hAnsiTheme="minorHAnsi"/>
+        </w:rPr>
+      </w:pPr>
+    </w:p>
+    <w:p>
+      <w:pPr>
+        <w:pStyle w:val="Default"/>
+        <w:rPr>
+          <w:rFonts w:asciiTheme="minorHAnsi" w:hAnsiTheme="minorHAnsi"/>
+        </w:rPr>
+      </w:pPr>
+    </w:p>
+    <w:p>
+      <w:pPr>
+        <w:spacing w:line="240" w:lineRule="auto"/>
+        <w:rPr>
+          <w:rFonts w:asciiTheme="minorHAnsi" w:hAnsiTheme="minorHAnsi"/>
+          <w:bCs/>
+          <w:i/>
+          <w:iCs/>
+          <w:szCs w:val="26"/>
+        </w:rPr>
+      </w:pPr>
+      <w:r>
+        <w:rPr>
+          <w:rFonts w:asciiTheme="minorHAnsi" w:hAnsiTheme="minorHAnsi"/>
+        </w:rPr>
+        <w:br w:type="page"/>
+      </w:r>
+    </w:p>
+    <w:p>
+      <w:pPr>
+        <w:pStyle w:val="berschrift5"/>
+        <w:rPr>
+          <w:rFonts w:asciiTheme="minorHAnsi" w:hAnsiTheme="minorHAnsi"/>
+        </w:rPr>
+      </w:pPr>
+      <w:bookmarkStart w:id="17" w:name="_Toc393977734"/>
+      <w:r>
+        <w:rPr>
+          <w:rFonts w:asciiTheme="minorHAnsi" w:hAnsiTheme="minorHAnsi"/>
+        </w:rPr>
+        <w:lastRenderedPageBreak/>
+        <w:t>2.2</w:t>
+      </w:r>
+      <w:r>
+        <w:rPr>
+          <w:rFonts w:asciiTheme="minorHAnsi" w:hAnsiTheme="minorHAnsi"/>
+        </w:rPr>
+        <w:t xml:space="preserve">.2 </w:t>
+      </w:r>
+      <w:r>
+        <w:rPr>
+          <w:rFonts w:asciiTheme="minorHAnsi" w:hAnsiTheme="minorHAnsi"/>
+        </w:rPr>
+        <w:t>p</w:t>
+      </w:r>
+      <w:r>
+        <w:rPr>
+          <w:rFonts w:asciiTheme="minorHAnsi" w:hAnsiTheme="minorHAnsi"/>
+        </w:rPr>
+        <w:t>rojec</w:t>
+      </w:r>
+      <w:r>
+        <w:rPr>
+          <w:rFonts w:asciiTheme="minorHAnsi" w:hAnsiTheme="minorHAnsi"/>
+        </w:rPr>
+        <w:t>t</w:t>
+      </w:r>
+      <w:r>
+        <w:rPr>
+          <w:rFonts w:asciiTheme="minorHAnsi" w:hAnsiTheme="minorHAnsi"/>
+        </w:rPr>
+        <w:t>s</w:t>
+      </w:r>
+      <w:r>
+        <w:rPr>
+          <w:rFonts w:asciiTheme="minorHAnsi" w:hAnsiTheme="minorHAnsi"/>
+        </w:rPr>
+        <w:t xml:space="preserve"> (project.json)</w:t>
+      </w:r>
+      <w:bookmarkEnd w:id="17"/>
     </w:p>
     <w:tbl>
       <w:tblPr>
@@ -6202,34 +5705,15 @@
             <w:pPr>
               <w:rPr>
                 <w:rFonts w:asciiTheme="minorHAnsi" w:hAnsiTheme="minorHAnsi"/>
+                <w:color w:val="1F497D" w:themeColor="text2"/>
+              </w:rPr>
+            </w:pPr>
+            <w:r>
+              <w:rPr>
+                <w:rFonts w:asciiTheme="minorHAnsi" w:hAnsiTheme="minorHAnsi"/>
                 <w:b/>
                 <w:color w:val="1F497D" w:themeColor="text2"/>
               </w:rPr>
-            </w:pPr>
-          </w:p>
-          <w:p>
-            <w:pPr>
-              <w:rPr>
-                <w:rFonts w:asciiTheme="minorHAnsi" w:hAnsiTheme="minorHAnsi"/>
-                <w:b/>
-                <w:color w:val="1F497D" w:themeColor="text2"/>
-              </w:rPr>
-            </w:pPr>
-          </w:p>
-          <w:p>
-            <w:pPr>
-              <w:rPr>
-                <w:rFonts w:asciiTheme="minorHAnsi" w:hAnsiTheme="minorHAnsi"/>
-                <w:color w:val="1F497D" w:themeColor="text2"/>
-              </w:rPr>
-            </w:pPr>
-            <w:r>
-              <w:rPr>
-                <w:rFonts w:asciiTheme="minorHAnsi" w:hAnsiTheme="minorHAnsi"/>
-                <w:b/>
-                <w:color w:val="1F497D" w:themeColor="text2"/>
-              </w:rPr>
-              <w:lastRenderedPageBreak/>
               <w:t>GET, POST</w:t>
             </w:r>
             <w:r>
@@ -6245,23 +5729,7 @@
                 <w:color w:val="1F497D" w:themeColor="text2"/>
                 <w:lang w:val="de-DE"/>
               </w:rPr>
-              <w:t>/V0.99</w:t>
-            </w:r>
-            <w:r>
-              <w:rPr>
-                <w:rFonts w:asciiTheme="minorHAnsi" w:hAnsiTheme="minorHAnsi"/>
-                <w:color w:val="1F497D" w:themeColor="text2"/>
-                <w:lang w:val="de-DE"/>
-              </w:rPr>
-              <w:t>/projects</w:t>
-            </w:r>
-            <w:r>
-              <w:rPr>
-                <w:rFonts w:asciiTheme="minorHAnsi" w:hAnsiTheme="minorHAnsi"/>
-                <w:color w:val="1F497D" w:themeColor="text2"/>
-                <w:lang w:val="de-DE"/>
-              </w:rPr>
-              <w:t>/{guid}/attachments</w:t>
+              <w:t>/V0.99/ teams/{guid}/projects</w:t>
             </w:r>
           </w:p>
           <w:p>
@@ -6279,25 +5747,7 @@
               <w:rPr>
                 <w:rFonts w:asciiTheme="minorHAnsi" w:hAnsiTheme="minorHAnsi"/>
               </w:rPr>
-              <w:t>GET - Retrieve the</w:t>
-            </w:r>
-            <w:r>
-              <w:rPr>
-                <w:rFonts w:asciiTheme="minorHAnsi" w:hAnsiTheme="minorHAnsi"/>
-              </w:rPr>
-              <w:t xml:space="preserve"> list of </w:t>
-            </w:r>
-            <w:r>
-              <w:rPr>
-                <w:rFonts w:asciiTheme="minorHAnsi" w:hAnsiTheme="minorHAnsi"/>
-              </w:rPr>
-              <w:t>attachments on a project</w:t>
-            </w:r>
-            <w:r>
-              <w:rPr>
-                <w:rFonts w:asciiTheme="minorHAnsi" w:hAnsiTheme="minorHAnsi"/>
-              </w:rPr>
-              <w:t xml:space="preserve"> </w:t>
+              <w:t>GET - Retrieve a list of projects where the currently logged on user is assigned to with his specific roles.</w:t>
             </w:r>
           </w:p>
           <w:p>
@@ -6315,60 +5765,7 @@
               <w:rPr>
                 <w:rFonts w:asciiTheme="minorHAnsi" w:hAnsiTheme="minorHAnsi"/>
               </w:rPr>
-              <w:t xml:space="preserve">POST - Add a new </w:t>
-            </w:r>
-            <w:r>
-              <w:rPr>
-                <w:rFonts w:asciiTheme="minorHAnsi" w:hAnsiTheme="minorHAnsi"/>
-              </w:rPr>
-              <w:t>attachment to a project</w:t>
-            </w:r>
-          </w:p>
-          <w:p>
-            <w:pPr>
-              <w:rPr>
-                <w:rFonts w:asciiTheme="minorHAnsi" w:hAnsiTheme="minorHAnsi"/>
-              </w:rPr>
-            </w:pPr>
-            <w:r>
-              <w:rPr>
-                <w:rFonts w:asciiTheme="minorHAnsi" w:hAnsiTheme="minorHAnsi"/>
-                <w:color w:val="000000" w:themeColor="text1"/>
-                <w:lang w:val="de-DE"/>
-              </w:rPr>
-              <w:t>L</w:t>
-            </w:r>
-            <w:r>
-              <w:rPr>
-                <w:rFonts w:asciiTheme="minorHAnsi" w:hAnsiTheme="minorHAnsi"/>
-                <w:color w:val="000000" w:themeColor="text1"/>
-                <w:lang w:val="de-DE"/>
-              </w:rPr>
-              <w:t>ong URL</w:t>
-            </w:r>
-            <w:r>
-              <w:rPr>
-                <w:rFonts w:asciiTheme="minorHAnsi" w:hAnsiTheme="minorHAnsi"/>
-                <w:color w:val="000000" w:themeColor="text1"/>
-                <w:lang w:val="de-DE"/>
-              </w:rPr>
-              <w:t>:</w:t>
-            </w:r>
-            <w:r>
-              <w:rPr>
-                <w:rFonts w:asciiTheme="minorHAnsi" w:hAnsiTheme="minorHAnsi"/>
-                <w:color w:val="000000" w:themeColor="text1"/>
-                <w:lang w:val="de-DE"/>
-              </w:rPr>
-              <w:t xml:space="preserve">  /V0.99/ teams/{guid}/projects/{guid}</w:t>
-            </w:r>
-            <w:r>
-              <w:rPr>
-                <w:rFonts w:asciiTheme="minorHAnsi" w:hAnsiTheme="minorHAnsi"/>
-                <w:color w:val="000000" w:themeColor="text1"/>
-                <w:lang w:val="de-DE"/>
-              </w:rPr>
-              <w:t>/attachments</w:t>
+              <w:t>POST - Add a new project</w:t>
             </w:r>
           </w:p>
         </w:tc>
@@ -6417,15 +5814,7 @@
                 <w:color w:val="1F497D" w:themeColor="text2"/>
                 <w:lang w:val="de-DE"/>
               </w:rPr>
-              <w:t>/V0.99/attachments</w:t>
-            </w:r>
-            <w:r>
-              <w:rPr>
-                <w:rFonts w:asciiTheme="minorHAnsi" w:hAnsiTheme="minorHAnsi"/>
-                <w:color w:val="1F497D" w:themeColor="text2"/>
-                <w:lang w:val="de-DE"/>
-              </w:rPr>
-              <w:t>/{guid}</w:t>
+              <w:t>/V0.99/projects/{guid}</w:t>
             </w:r>
           </w:p>
           <w:p>
@@ -6443,13 +5832,7 @@
               <w:rPr>
                 <w:rFonts w:asciiTheme="minorHAnsi" w:hAnsiTheme="minorHAnsi"/>
               </w:rPr>
-              <w:t xml:space="preserve">GET - Retrieve a specific </w:t>
-            </w:r>
-            <w:r>
-              <w:rPr>
-                <w:rFonts w:asciiTheme="minorHAnsi" w:hAnsiTheme="minorHAnsi"/>
-              </w:rPr>
-              <w:t>attachment</w:t>
+              <w:t>GET - Retrieve a specific project</w:t>
             </w:r>
           </w:p>
           <w:p>
@@ -6467,19 +5850,7 @@
               <w:rPr>
                 <w:rFonts w:asciiTheme="minorHAnsi" w:hAnsiTheme="minorHAnsi"/>
               </w:rPr>
-              <w:t>PUT - Change</w:t>
-            </w:r>
-            <w:r>
-              <w:rPr>
-                <w:rFonts w:asciiTheme="minorHAnsi" w:hAnsiTheme="minorHAnsi"/>
-              </w:rPr>
-              <w:t xml:space="preserve"> a specific </w:t>
-            </w:r>
-            <w:r>
-              <w:rPr>
-                <w:rFonts w:asciiTheme="minorHAnsi" w:hAnsiTheme="minorHAnsi"/>
-              </w:rPr>
-              <w:t>attachment</w:t>
+              <w:t>PUT - Modify a specific project</w:t>
             </w:r>
           </w:p>
           <w:p>
@@ -6497,13 +5868,7 @@
               <w:rPr>
                 <w:rFonts w:asciiTheme="minorHAnsi" w:hAnsiTheme="minorHAnsi"/>
               </w:rPr>
-              <w:t xml:space="preserve">DELETE - Delete a specific </w:t>
-            </w:r>
-            <w:r>
-              <w:rPr>
-                <w:rFonts w:asciiTheme="minorHAnsi" w:hAnsiTheme="minorHAnsi"/>
-              </w:rPr>
-              <w:t>attachment</w:t>
+              <w:t xml:space="preserve">DELETE - Delete a specific project </w:t>
             </w:r>
           </w:p>
           <w:p>
@@ -6546,13 +5911,465 @@
               </w:rPr>
               <w:t xml:space="preserve">  /V0.99/ teams/{guid}/projects/{guid}</w:t>
             </w:r>
-            <w:r>
+          </w:p>
+        </w:tc>
+      </w:tr>
+      <w:tr>
+        <w:tc>
+          <w:tcPr>
+            <w:tcW w:w="9210" w:type="dxa"/>
+            <w:vAlign w:val="center"/>
+          </w:tcPr>
+          <w:p>
+            <w:pPr>
+              <w:rPr>
+                <w:rFonts w:asciiTheme="minorHAnsi" w:hAnsiTheme="minorHAnsi"/>
+                <w:b/>
+                <w:color w:val="1F497D" w:themeColor="text2"/>
+              </w:rPr>
+            </w:pPr>
+          </w:p>
+          <w:p>
+            <w:pPr>
+              <w:rPr>
+                <w:rFonts w:asciiTheme="minorHAnsi" w:hAnsiTheme="minorHAnsi"/>
+                <w:color w:val="1F497D" w:themeColor="text2"/>
+              </w:rPr>
+            </w:pPr>
+            <w:r>
+              <w:rPr>
+                <w:rFonts w:asciiTheme="minorHAnsi" w:hAnsiTheme="minorHAnsi"/>
+                <w:b/>
+                <w:color w:val="1F497D" w:themeColor="text2"/>
+              </w:rPr>
+              <w:t xml:space="preserve">GET, </w:t>
+            </w:r>
+            <w:r>
+              <w:rPr>
+                <w:rFonts w:asciiTheme="minorHAnsi" w:hAnsiTheme="minorHAnsi"/>
+                <w:b/>
+                <w:color w:val="1F497D" w:themeColor="text2"/>
+              </w:rPr>
+              <w:t xml:space="preserve">POST, </w:t>
+            </w:r>
+            <w:r>
+              <w:rPr>
+                <w:rFonts w:asciiTheme="minorHAnsi" w:hAnsiTheme="minorHAnsi"/>
+                <w:b/>
+                <w:color w:val="1F497D" w:themeColor="text2"/>
+              </w:rPr>
+              <w:t>PUT</w:t>
+            </w:r>
+            <w:r>
+              <w:rPr>
+                <w:rFonts w:asciiTheme="minorHAnsi" w:hAnsiTheme="minorHAnsi"/>
+                <w:b/>
+                <w:color w:val="1F497D" w:themeColor="text2"/>
+              </w:rPr>
+              <w:t>,</w:t>
+            </w:r>
+            <w:r>
+              <w:rPr>
+                <w:rFonts w:asciiTheme="minorHAnsi" w:hAnsiTheme="minorHAnsi"/>
+                <w:b/>
+                <w:color w:val="1F497D" w:themeColor="text2"/>
+              </w:rPr>
+              <w:t>DELETE</w:t>
+            </w:r>
+            <w:r>
+              <w:rPr>
+                <w:rFonts w:asciiTheme="minorHAnsi" w:hAnsiTheme="minorHAnsi"/>
+                <w:color w:val="1F497D" w:themeColor="text2"/>
+              </w:rPr>
+              <w:t xml:space="preserve"> </w:t>
+            </w:r>
+            <w:r>
+              <w:rPr>
+                <w:rFonts w:asciiTheme="minorHAnsi" w:hAnsiTheme="minorHAnsi"/>
+                <w:color w:val="1F497D" w:themeColor="text2"/>
+                <w:lang w:val="en-US"/>
+              </w:rPr>
+              <w:t>/V0.99/projects/{guid}/thumbnail</w:t>
+            </w:r>
+          </w:p>
+          <w:p>
+            <w:pPr>
+              <w:pStyle w:val="Listenabsatz"/>
+              <w:numPr>
+                <w:ilvl w:val="0"/>
+                <w:numId w:val="31"/>
+              </w:numPr>
+              <w:rPr>
+                <w:rFonts w:asciiTheme="minorHAnsi" w:hAnsiTheme="minorHAnsi"/>
+              </w:rPr>
+            </w:pPr>
+            <w:r>
+              <w:rPr>
+                <w:rFonts w:asciiTheme="minorHAnsi" w:hAnsiTheme="minorHAnsi"/>
+              </w:rPr>
+              <w:t xml:space="preserve">GET - Retrieve </w:t>
+            </w:r>
+            <w:r>
+              <w:rPr>
+                <w:rFonts w:asciiTheme="minorHAnsi" w:hAnsiTheme="minorHAnsi"/>
+              </w:rPr>
+              <w:t>the project thumbnail</w:t>
+            </w:r>
+          </w:p>
+          <w:p>
+            <w:pPr>
+              <w:pStyle w:val="Listenabsatz"/>
+              <w:numPr>
+                <w:ilvl w:val="0"/>
+                <w:numId w:val="31"/>
+              </w:numPr>
+              <w:rPr>
+                <w:rFonts w:asciiTheme="minorHAnsi" w:hAnsiTheme="minorHAnsi"/>
+              </w:rPr>
+            </w:pPr>
+            <w:r>
+              <w:rPr>
+                <w:rFonts w:asciiTheme="minorHAnsi" w:hAnsiTheme="minorHAnsi"/>
+              </w:rPr>
+              <w:t>POST - Add the project thumbnail</w:t>
+            </w:r>
+          </w:p>
+          <w:p>
+            <w:pPr>
+              <w:pStyle w:val="Listenabsatz"/>
+              <w:numPr>
+                <w:ilvl w:val="0"/>
+                <w:numId w:val="31"/>
+              </w:numPr>
+              <w:rPr>
+                <w:rFonts w:asciiTheme="minorHAnsi" w:hAnsiTheme="minorHAnsi"/>
+              </w:rPr>
+            </w:pPr>
+            <w:r>
+              <w:rPr>
+                <w:rFonts w:asciiTheme="minorHAnsi" w:hAnsiTheme="minorHAnsi"/>
+              </w:rPr>
+              <w:t xml:space="preserve">PUT </w:t>
+            </w:r>
+            <w:r>
+              <w:rPr>
+                <w:rFonts w:asciiTheme="minorHAnsi" w:hAnsiTheme="minorHAnsi"/>
+              </w:rPr>
+              <w:t>-</w:t>
+            </w:r>
+            <w:r>
+              <w:rPr>
+                <w:rFonts w:asciiTheme="minorHAnsi" w:hAnsiTheme="minorHAnsi"/>
+              </w:rPr>
+              <w:t xml:space="preserve"> </w:t>
+            </w:r>
+            <w:r>
+              <w:rPr>
+                <w:rFonts w:asciiTheme="minorHAnsi" w:hAnsiTheme="minorHAnsi"/>
+              </w:rPr>
+              <w:t xml:space="preserve">Change </w:t>
+            </w:r>
+            <w:r>
+              <w:rPr>
+                <w:rFonts w:asciiTheme="minorHAnsi" w:hAnsiTheme="minorHAnsi"/>
+              </w:rPr>
+              <w:t>the project thumbnail</w:t>
+            </w:r>
+          </w:p>
+          <w:p>
+            <w:pPr>
+              <w:pStyle w:val="Listenabsatz"/>
+              <w:numPr>
+                <w:ilvl w:val="0"/>
+                <w:numId w:val="31"/>
+              </w:numPr>
+              <w:rPr>
+                <w:rFonts w:asciiTheme="minorHAnsi" w:hAnsiTheme="minorHAnsi"/>
+              </w:rPr>
+            </w:pPr>
+            <w:r>
+              <w:rPr>
+                <w:rFonts w:asciiTheme="minorHAnsi" w:hAnsiTheme="minorHAnsi"/>
+              </w:rPr>
+              <w:t>DELETE – Delete the project thumbnail</w:t>
+            </w:r>
+          </w:p>
+          <w:p>
+            <w:pPr>
               <w:rPr>
                 <w:rFonts w:asciiTheme="minorHAnsi" w:hAnsiTheme="minorHAnsi"/>
                 <w:color w:val="000000" w:themeColor="text1"/>
                 <w:lang w:val="de-DE"/>
               </w:rPr>
-              <w:t>/attachments/{guid}</w:t>
+            </w:pPr>
+            <w:r>
+              <w:rPr>
+                <w:rFonts w:asciiTheme="minorHAnsi" w:hAnsiTheme="minorHAnsi"/>
+                <w:color w:val="000000" w:themeColor="text1"/>
+                <w:lang w:val="de-DE"/>
+              </w:rPr>
+              <w:t>L</w:t>
+            </w:r>
+            <w:r>
+              <w:rPr>
+                <w:rFonts w:asciiTheme="minorHAnsi" w:hAnsiTheme="minorHAnsi"/>
+                <w:color w:val="000000" w:themeColor="text1"/>
+                <w:lang w:val="de-DE"/>
+              </w:rPr>
+              <w:t>ong URL</w:t>
+            </w:r>
+            <w:r>
+              <w:rPr>
+                <w:rFonts w:asciiTheme="minorHAnsi" w:hAnsiTheme="minorHAnsi"/>
+                <w:color w:val="000000" w:themeColor="text1"/>
+                <w:lang w:val="de-DE"/>
+              </w:rPr>
+              <w:t>:</w:t>
+            </w:r>
+            <w:r>
+              <w:rPr>
+                <w:rFonts w:asciiTheme="minorHAnsi" w:hAnsiTheme="minorHAnsi"/>
+                <w:color w:val="000000" w:themeColor="text1"/>
+                <w:lang w:val="de-DE"/>
+              </w:rPr>
+              <w:t xml:space="preserve">  /V0.99/ teams/{guid}/projects/{guid}</w:t>
+            </w:r>
+            <w:r>
+              <w:rPr>
+                <w:rFonts w:asciiTheme="minorHAnsi" w:hAnsiTheme="minorHAnsi"/>
+                <w:color w:val="000000" w:themeColor="text1"/>
+                <w:lang w:val="de-DE"/>
+              </w:rPr>
+              <w:t>/thumbnail</w:t>
+            </w:r>
+          </w:p>
+        </w:tc>
+      </w:tr>
+      <w:tr>
+        <w:tc>
+          <w:tcPr>
+            <w:tcW w:w="9210" w:type="dxa"/>
+            <w:vAlign w:val="center"/>
+          </w:tcPr>
+          <w:p>
+            <w:pPr>
+              <w:rPr>
+                <w:rFonts w:asciiTheme="minorHAnsi" w:hAnsiTheme="minorHAnsi"/>
+                <w:b/>
+                <w:color w:val="1F497D" w:themeColor="text2"/>
+              </w:rPr>
+            </w:pPr>
+          </w:p>
+          <w:p>
+            <w:pPr>
+              <w:rPr>
+                <w:rFonts w:asciiTheme="minorHAnsi" w:hAnsiTheme="minorHAnsi"/>
+                <w:color w:val="1F497D" w:themeColor="text2"/>
+              </w:rPr>
+            </w:pPr>
+            <w:r>
+              <w:rPr>
+                <w:rFonts w:asciiTheme="minorHAnsi" w:hAnsiTheme="minorHAnsi"/>
+                <w:b/>
+                <w:color w:val="1F497D" w:themeColor="text2"/>
+              </w:rPr>
+              <w:t xml:space="preserve">GET, </w:t>
+            </w:r>
+            <w:r>
+              <w:rPr>
+                <w:rFonts w:asciiTheme="minorHAnsi" w:hAnsiTheme="minorHAnsi"/>
+                <w:b/>
+                <w:color w:val="1F497D" w:themeColor="text2"/>
+              </w:rPr>
+              <w:t xml:space="preserve">POST, </w:t>
+            </w:r>
+            <w:r>
+              <w:rPr>
+                <w:rFonts w:asciiTheme="minorHAnsi" w:hAnsiTheme="minorHAnsi"/>
+                <w:b/>
+                <w:color w:val="1F497D" w:themeColor="text2"/>
+              </w:rPr>
+              <w:t>PUT, DELETE</w:t>
+            </w:r>
+            <w:r>
+              <w:rPr>
+                <w:rFonts w:asciiTheme="minorHAnsi" w:hAnsiTheme="minorHAnsi"/>
+                <w:color w:val="1F497D" w:themeColor="text2"/>
+              </w:rPr>
+              <w:t xml:space="preserve"> </w:t>
+            </w:r>
+            <w:r>
+              <w:rPr>
+                <w:rFonts w:asciiTheme="minorHAnsi" w:hAnsiTheme="minorHAnsi"/>
+                <w:color w:val="1F497D" w:themeColor="text2"/>
+                <w:lang w:val="en-US"/>
+              </w:rPr>
+              <w:t>/V0.99/projects/{guid</w:t>
+            </w:r>
+            <w:r>
+              <w:rPr>
+                <w:rFonts w:asciiTheme="minorHAnsi" w:hAnsiTheme="minorHAnsi"/>
+                <w:color w:val="1F497D" w:themeColor="text2"/>
+                <w:lang w:val="en-US"/>
+              </w:rPr>
+              <w:t>}/extension</w:t>
+            </w:r>
+          </w:p>
+          <w:p>
+            <w:pPr>
+              <w:pStyle w:val="Listenabsatz"/>
+              <w:numPr>
+                <w:ilvl w:val="0"/>
+                <w:numId w:val="31"/>
+              </w:numPr>
+              <w:rPr>
+                <w:rFonts w:asciiTheme="minorHAnsi" w:hAnsiTheme="minorHAnsi"/>
+              </w:rPr>
+            </w:pPr>
+            <w:r>
+              <w:rPr>
+                <w:rFonts w:asciiTheme="minorHAnsi" w:hAnsiTheme="minorHAnsi"/>
+              </w:rPr>
+              <w:t xml:space="preserve">GET - Retrieve </w:t>
+            </w:r>
+            <w:r>
+              <w:rPr>
+                <w:rFonts w:asciiTheme="minorHAnsi" w:hAnsiTheme="minorHAnsi"/>
+              </w:rPr>
+              <w:t>the project extension</w:t>
+            </w:r>
+            <w:r>
+              <w:rPr>
+                <w:rFonts w:asciiTheme="minorHAnsi" w:hAnsiTheme="minorHAnsi"/>
+              </w:rPr>
+              <w:t xml:space="preserve"> schema (extensions.json)</w:t>
+            </w:r>
+          </w:p>
+          <w:p>
+            <w:pPr>
+              <w:pStyle w:val="Listenabsatz"/>
+              <w:numPr>
+                <w:ilvl w:val="0"/>
+                <w:numId w:val="31"/>
+              </w:numPr>
+              <w:rPr>
+                <w:rFonts w:asciiTheme="minorHAnsi" w:hAnsiTheme="minorHAnsi"/>
+              </w:rPr>
+            </w:pPr>
+            <w:r>
+              <w:rPr>
+                <w:rFonts w:asciiTheme="minorHAnsi" w:hAnsiTheme="minorHAnsi"/>
+              </w:rPr>
+              <w:t>POST - Add the project extension schema (extension.json)</w:t>
+            </w:r>
+          </w:p>
+          <w:p>
+            <w:pPr>
+              <w:pStyle w:val="Listenabsatz"/>
+              <w:numPr>
+                <w:ilvl w:val="0"/>
+                <w:numId w:val="31"/>
+              </w:numPr>
+              <w:rPr>
+                <w:rFonts w:asciiTheme="minorHAnsi" w:hAnsiTheme="minorHAnsi"/>
+              </w:rPr>
+            </w:pPr>
+            <w:r>
+              <w:rPr>
+                <w:rFonts w:asciiTheme="minorHAnsi" w:hAnsiTheme="minorHAnsi"/>
+              </w:rPr>
+              <w:t>PUT - C</w:t>
+            </w:r>
+            <w:r>
+              <w:rPr>
+                <w:rFonts w:asciiTheme="minorHAnsi" w:hAnsiTheme="minorHAnsi"/>
+              </w:rPr>
+              <w:t>hange the project extension</w:t>
+            </w:r>
+            <w:r>
+              <w:rPr>
+                <w:rFonts w:asciiTheme="minorHAnsi" w:hAnsiTheme="minorHAnsi"/>
+              </w:rPr>
+              <w:t xml:space="preserve"> schema (extensions.json)</w:t>
+            </w:r>
+          </w:p>
+          <w:p>
+            <w:pPr>
+              <w:pStyle w:val="Listenabsatz"/>
+              <w:numPr>
+                <w:ilvl w:val="0"/>
+                <w:numId w:val="31"/>
+              </w:numPr>
+              <w:rPr>
+                <w:rFonts w:asciiTheme="minorHAnsi" w:hAnsiTheme="minorHAnsi"/>
+              </w:rPr>
+            </w:pPr>
+            <w:r>
+              <w:rPr>
+                <w:rFonts w:asciiTheme="minorHAnsi" w:hAnsiTheme="minorHAnsi"/>
+              </w:rPr>
+              <w:t>DELETE</w:t>
+            </w:r>
+            <w:r>
+              <w:rPr>
+                <w:rFonts w:asciiTheme="minorHAnsi" w:hAnsiTheme="minorHAnsi"/>
+              </w:rPr>
+              <w:t xml:space="preserve"> – Delete the project extension</w:t>
+            </w:r>
+            <w:r>
+              <w:rPr>
+                <w:rFonts w:asciiTheme="minorHAnsi" w:hAnsiTheme="minorHAnsi"/>
+              </w:rPr>
+              <w:t xml:space="preserve"> schema (extensions.json)</w:t>
+            </w:r>
+          </w:p>
+          <w:p>
+            <w:pPr>
+              <w:rPr>
+                <w:rFonts w:asciiTheme="minorHAnsi" w:hAnsiTheme="minorHAnsi"/>
+                <w:b/>
+                <w:color w:val="1F497D" w:themeColor="text2"/>
+              </w:rPr>
+            </w:pPr>
+            <w:r>
+              <w:rPr>
+                <w:rFonts w:asciiTheme="minorHAnsi" w:hAnsiTheme="minorHAnsi"/>
+                <w:color w:val="000000" w:themeColor="text1"/>
+                <w:lang w:val="de-DE"/>
+              </w:rPr>
+              <w:t>L</w:t>
+            </w:r>
+            <w:r>
+              <w:rPr>
+                <w:rFonts w:asciiTheme="minorHAnsi" w:hAnsiTheme="minorHAnsi"/>
+                <w:color w:val="000000" w:themeColor="text1"/>
+                <w:lang w:val="de-DE"/>
+              </w:rPr>
+              <w:t>ong URL</w:t>
+            </w:r>
+            <w:r>
+              <w:rPr>
+                <w:rFonts w:asciiTheme="minorHAnsi" w:hAnsiTheme="minorHAnsi"/>
+                <w:color w:val="000000" w:themeColor="text1"/>
+                <w:lang w:val="de-DE"/>
+              </w:rPr>
+              <w:t>:</w:t>
+            </w:r>
+            <w:r>
+              <w:rPr>
+                <w:rFonts w:asciiTheme="minorHAnsi" w:hAnsiTheme="minorHAnsi"/>
+                <w:color w:val="000000" w:themeColor="text1"/>
+                <w:lang w:val="de-DE"/>
+              </w:rPr>
+              <w:t xml:space="preserve">  /V0.99/ teams/{guid}/projects/{guid}</w:t>
+            </w:r>
+            <w:r>
+              <w:rPr>
+                <w:rFonts w:asciiTheme="minorHAnsi" w:hAnsiTheme="minorHAnsi"/>
+                <w:color w:val="000000" w:themeColor="text1"/>
+                <w:lang w:val="de-DE"/>
+              </w:rPr>
+              <w:t>/extensions</w:t>
             </w:r>
           </w:p>
         </w:tc>
@@ -6560,62 +6377,10 @@
     </w:tbl>
     <w:p>
       <w:pPr>
-        <w:spacing w:line="240" w:lineRule="auto"/>
-        <w:rPr>
-          <w:rFonts w:asciiTheme="minorHAnsi" w:hAnsiTheme="minorHAnsi"/>
-          <w:bCs/>
-          <w:i/>
-          <w:iCs/>
-          <w:szCs w:val="26"/>
-        </w:rPr>
-      </w:pPr>
-      <w:r>
-        <w:rPr>
-          <w:rFonts w:asciiTheme="minorHAnsi" w:hAnsiTheme="minorHAnsi"/>
-        </w:rPr>
-        <w:br w:type="page"/>
-      </w:r>
-    </w:p>
-    <w:p>
-      <w:pPr>
-        <w:pStyle w:val="berschrift5"/>
-        <w:rPr>
-          <w:rFonts w:asciiTheme="minorHAnsi" w:hAnsiTheme="minorHAnsi"/>
-        </w:rPr>
-      </w:pPr>
-      <w:bookmarkStart w:id="17" w:name="_Toc390681628"/>
-      <w:r>
-        <w:rPr>
-          <w:rFonts w:asciiTheme="minorHAnsi" w:hAnsiTheme="minorHAnsi"/>
-        </w:rPr>
-        <w:lastRenderedPageBreak/>
-        <w:t>2.2.</w:t>
-      </w:r>
-      <w:r>
-        <w:rPr>
-          <w:rFonts w:asciiTheme="minorHAnsi" w:hAnsiTheme="minorHAnsi"/>
-        </w:rPr>
-        <w:t>3 d</w:t>
-      </w:r>
-      <w:r>
-        <w:rPr>
-          <w:rFonts w:asciiTheme="minorHAnsi" w:hAnsiTheme="minorHAnsi"/>
-        </w:rPr>
-        <w:t>omain</w:t>
-      </w:r>
-      <w:r>
-        <w:rPr>
-          <w:rFonts w:asciiTheme="minorHAnsi" w:hAnsiTheme="minorHAnsi"/>
-        </w:rPr>
-        <w:t>s</w:t>
-      </w:r>
-      <w:r>
-        <w:rPr>
-          <w:rFonts w:asciiTheme="minorHAnsi" w:hAnsiTheme="minorHAnsi"/>
-        </w:rPr>
-        <w:t xml:space="preserve"> (domain.json)</w:t>
-      </w:r>
-      <w:bookmarkEnd w:id="17"/>
+        <w:rPr>
+          <w:rFonts w:asciiTheme="minorHAnsi" w:hAnsiTheme="minorHAnsi"/>
+        </w:rPr>
+      </w:pPr>
     </w:p>
     <w:tbl>
       <w:tblPr>
@@ -6652,23 +6417,34 @@
             <w:pPr>
               <w:rPr>
                 <w:rFonts w:asciiTheme="minorHAnsi" w:hAnsiTheme="minorHAnsi"/>
-                <w:color w:val="1F497D" w:themeColor="text2"/>
-              </w:rPr>
-            </w:pPr>
-          </w:p>
-          <w:p>
-            <w:pPr>
-              <w:rPr>
-                <w:rFonts w:asciiTheme="minorHAnsi" w:hAnsiTheme="minorHAnsi"/>
-                <w:color w:val="1F497D" w:themeColor="text2"/>
-              </w:rPr>
-            </w:pPr>
-            <w:r>
-              <w:rPr>
-                <w:rFonts w:asciiTheme="minorHAnsi" w:hAnsiTheme="minorHAnsi"/>
                 <w:b/>
                 <w:color w:val="1F497D" w:themeColor="text2"/>
               </w:rPr>
+            </w:pPr>
+          </w:p>
+          <w:p>
+            <w:pPr>
+              <w:rPr>
+                <w:rFonts w:asciiTheme="minorHAnsi" w:hAnsiTheme="minorHAnsi"/>
+                <w:b/>
+                <w:color w:val="1F497D" w:themeColor="text2"/>
+              </w:rPr>
+            </w:pPr>
+          </w:p>
+          <w:p>
+            <w:pPr>
+              <w:rPr>
+                <w:rFonts w:asciiTheme="minorHAnsi" w:hAnsiTheme="minorHAnsi"/>
+                <w:color w:val="1F497D" w:themeColor="text2"/>
+              </w:rPr>
+            </w:pPr>
+            <w:r>
+              <w:rPr>
+                <w:rFonts w:asciiTheme="minorHAnsi" w:hAnsiTheme="minorHAnsi"/>
+                <w:b/>
+                <w:color w:val="1F497D" w:themeColor="text2"/>
+              </w:rPr>
+              <w:lastRenderedPageBreak/>
               <w:t>GET, POST</w:t>
             </w:r>
             <w:r>
@@ -6682,9 +6458,25 @@
               <w:rPr>
                 <w:rFonts w:asciiTheme="minorHAnsi" w:hAnsiTheme="minorHAnsi"/>
                 <w:color w:val="1F497D" w:themeColor="text2"/>
-                <w:lang w:val="en-US"/>
-              </w:rPr>
-              <w:t>/V0.99/projects/{guid}/domains</w:t>
+                <w:lang w:val="de-DE"/>
+              </w:rPr>
+              <w:t>/V0.99</w:t>
+            </w:r>
+            <w:r>
+              <w:rPr>
+                <w:rFonts w:asciiTheme="minorHAnsi" w:hAnsiTheme="minorHAnsi"/>
+                <w:color w:val="1F497D" w:themeColor="text2"/>
+                <w:lang w:val="de-DE"/>
+              </w:rPr>
+              <w:t>/projects</w:t>
+            </w:r>
+            <w:r>
+              <w:rPr>
+                <w:rFonts w:asciiTheme="minorHAnsi" w:hAnsiTheme="minorHAnsi"/>
+                <w:color w:val="1F497D" w:themeColor="text2"/>
+                <w:lang w:val="de-DE"/>
+              </w:rPr>
+              <w:t>/{guid}/attachments</w:t>
             </w:r>
           </w:p>
           <w:p>
@@ -6702,19 +6494,25 @@
               <w:rPr>
                 <w:rFonts w:asciiTheme="minorHAnsi" w:hAnsiTheme="minorHAnsi"/>
               </w:rPr>
-              <w:t xml:space="preserve">GET - Retrieve a list of </w:t>
-            </w:r>
-            <w:r>
-              <w:rPr>
-                <w:rFonts w:asciiTheme="minorHAnsi" w:hAnsiTheme="minorHAnsi"/>
-              </w:rPr>
-              <w:t>domains within a project</w:t>
-            </w:r>
-            <w:r>
-              <w:rPr>
-                <w:rFonts w:asciiTheme="minorHAnsi" w:hAnsiTheme="minorHAnsi"/>
-              </w:rPr>
-              <w:t xml:space="preserve"> where the currently logged on user is assigned to with his specific roles.</w:t>
+              <w:t>GET - Retrieve the</w:t>
+            </w:r>
+            <w:r>
+              <w:rPr>
+                <w:rFonts w:asciiTheme="minorHAnsi" w:hAnsiTheme="minorHAnsi"/>
+              </w:rPr>
+              <w:t xml:space="preserve"> list of </w:t>
+            </w:r>
+            <w:r>
+              <w:rPr>
+                <w:rFonts w:asciiTheme="minorHAnsi" w:hAnsiTheme="minorHAnsi"/>
+              </w:rPr>
+              <w:t>attachments on a project</w:t>
+            </w:r>
+            <w:r>
+              <w:rPr>
+                <w:rFonts w:asciiTheme="minorHAnsi" w:hAnsiTheme="minorHAnsi"/>
+              </w:rPr>
+              <w:t xml:space="preserve"> </w:t>
             </w:r>
           </w:p>
           <w:p>
@@ -6738,41 +6536,54 @@
               <w:rPr>
                 <w:rFonts w:asciiTheme="minorHAnsi" w:hAnsiTheme="minorHAnsi"/>
               </w:rPr>
-              <w:t>domain to a project</w:t>
-            </w:r>
-          </w:p>
-          <w:p>
-            <w:pPr>
-              <w:rPr>
-                <w:rFonts w:asciiTheme="minorHAnsi" w:hAnsiTheme="minorHAnsi"/>
-                <w:lang w:val="en-US"/>
-              </w:rPr>
-            </w:pPr>
-            <w:r>
-              <w:rPr>
-                <w:rFonts w:asciiTheme="minorHAnsi" w:hAnsiTheme="minorHAnsi"/>
+              <w:t>attachment to a project</w:t>
+            </w:r>
+          </w:p>
+          <w:p>
+            <w:pPr>
+              <w:rPr>
+                <w:rFonts w:asciiTheme="minorHAnsi" w:hAnsiTheme="minorHAnsi"/>
+              </w:rPr>
+            </w:pPr>
+            <w:r>
+              <w:rPr>
+                <w:rFonts w:asciiTheme="minorHAnsi" w:hAnsiTheme="minorHAnsi"/>
+                <w:color w:val="000000" w:themeColor="text1"/>
+                <w:lang w:val="de-DE"/>
               </w:rPr>
               <w:t>L</w:t>
             </w:r>
             <w:r>
               <w:rPr>
                 <w:rFonts w:asciiTheme="minorHAnsi" w:hAnsiTheme="minorHAnsi"/>
-              </w:rPr>
-              <w:t xml:space="preserve">ong URL: </w:t>
-            </w:r>
-            <w:r>
-              <w:rPr>
-                <w:rFonts w:asciiTheme="minorHAnsi" w:hAnsiTheme="minorHAnsi"/>
-                <w:lang w:val="en-US"/>
-              </w:rPr>
-              <w:t>/V0.99/ teams/{ guid }/projects/{guid}/domain</w:t>
-            </w:r>
-            <w:r>
-              <w:rPr>
-                <w:rFonts w:asciiTheme="minorHAnsi" w:hAnsiTheme="minorHAnsi"/>
-                <w:lang w:val="en-US"/>
-              </w:rPr>
-              <w:t>s</w:t>
+                <w:color w:val="000000" w:themeColor="text1"/>
+                <w:lang w:val="de-DE"/>
+              </w:rPr>
+              <w:t>ong URL</w:t>
+            </w:r>
+            <w:r>
+              <w:rPr>
+                <w:rFonts w:asciiTheme="minorHAnsi" w:hAnsiTheme="minorHAnsi"/>
+                <w:color w:val="000000" w:themeColor="text1"/>
+                <w:lang w:val="de-DE"/>
+              </w:rPr>
+              <w:t>:</w:t>
+            </w:r>
+            <w:r>
+              <w:rPr>
+                <w:rFonts w:asciiTheme="minorHAnsi" w:hAnsiTheme="minorHAnsi"/>
+                <w:color w:val="000000" w:themeColor="text1"/>
+                <w:lang w:val="de-DE"/>
+              </w:rPr>
+              <w:t xml:space="preserve">  /V0.99/ teams/{guid}/projects/{guid}</w:t>
+            </w:r>
+            <w:r>
+              <w:rPr>
+                <w:rFonts w:asciiTheme="minorHAnsi" w:hAnsiTheme="minorHAnsi"/>
+                <w:color w:val="000000" w:themeColor="text1"/>
+                <w:lang w:val="de-DE"/>
+              </w:rPr>
+              <w:t>/attachments</w:t>
             </w:r>
           </w:p>
         </w:tc>
@@ -6797,6 +6608,7 @@
               <w:rPr>
                 <w:rFonts w:asciiTheme="minorHAnsi" w:hAnsiTheme="minorHAnsi"/>
                 <w:color w:val="1F497D" w:themeColor="text2"/>
+                <w:lang w:val="de-DE"/>
               </w:rPr>
             </w:pPr>
             <w:r>
@@ -6805,15 +6617,7 @@
                 <w:b/>
                 <w:color w:val="1F497D" w:themeColor="text2"/>
               </w:rPr>
-              <w:t>GET, P</w:t>
-            </w:r>
-            <w:r>
-              <w:rPr>
-                <w:rFonts w:asciiTheme="minorHAnsi" w:hAnsiTheme="minorHAnsi"/>
-                <w:b/>
-                <w:color w:val="1F497D" w:themeColor="text2"/>
-              </w:rPr>
-              <w:t>UT, DELETE</w:t>
+              <w:t>GET, PUT, DELETE</w:t>
             </w:r>
             <w:r>
               <w:rPr>
@@ -6826,15 +6630,15 @@
               <w:rPr>
                 <w:rFonts w:asciiTheme="minorHAnsi" w:hAnsiTheme="minorHAnsi"/>
                 <w:color w:val="1F497D" w:themeColor="text2"/>
-                <w:lang w:val="en-US"/>
-              </w:rPr>
-              <w:t>/V0.99/domains</w:t>
-            </w:r>
-            <w:r>
-              <w:rPr>
-                <w:rFonts w:asciiTheme="minorHAnsi" w:hAnsiTheme="minorHAnsi"/>
-                <w:color w:val="1F497D" w:themeColor="text2"/>
-                <w:lang w:val="en-US"/>
+                <w:lang w:val="de-DE"/>
+              </w:rPr>
+              <w:t>/V0.99/attachments</w:t>
+            </w:r>
+            <w:r>
+              <w:rPr>
+                <w:rFonts w:asciiTheme="minorHAnsi" w:hAnsiTheme="minorHAnsi"/>
+                <w:color w:val="1F497D" w:themeColor="text2"/>
+                <w:lang w:val="de-DE"/>
               </w:rPr>
               <w:t>/{guid}</w:t>
             </w:r>
@@ -6844,7 +6648,7 @@
               <w:pStyle w:val="Listenabsatz"/>
               <w:numPr>
                 <w:ilvl w:val="0"/>
-                <w:numId w:val="30"/>
+                <w:numId w:val="31"/>
               </w:numPr>
               <w:rPr>
                 <w:rFonts w:asciiTheme="minorHAnsi" w:hAnsiTheme="minorHAnsi"/>
@@ -6854,13 +6658,13 @@
               <w:rPr>
                 <w:rFonts w:asciiTheme="minorHAnsi" w:hAnsiTheme="minorHAnsi"/>
               </w:rPr>
-              <w:t>GET - Retrieve a specific</w:t>
-            </w:r>
-            <w:r>
-              <w:rPr>
-                <w:rFonts w:asciiTheme="minorHAnsi" w:hAnsiTheme="minorHAnsi"/>
-              </w:rPr>
-              <w:t xml:space="preserve"> domain</w:t>
+              <w:t xml:space="preserve">GET - Retrieve a specific </w:t>
+            </w:r>
+            <w:r>
+              <w:rPr>
+                <w:rFonts w:asciiTheme="minorHAnsi" w:hAnsiTheme="minorHAnsi"/>
+              </w:rPr>
+              <w:t>attachment</w:t>
             </w:r>
           </w:p>
           <w:p>
@@ -6868,7 +6672,7 @@
               <w:pStyle w:val="Listenabsatz"/>
               <w:numPr>
                 <w:ilvl w:val="0"/>
-                <w:numId w:val="30"/>
+                <w:numId w:val="31"/>
               </w:numPr>
               <w:rPr>
                 <w:rFonts w:asciiTheme="minorHAnsi" w:hAnsiTheme="minorHAnsi"/>
@@ -6878,31 +6682,19 @@
               <w:rPr>
                 <w:rFonts w:asciiTheme="minorHAnsi" w:hAnsiTheme="minorHAnsi"/>
               </w:rPr>
-              <w:t>PU</w:t>
-            </w:r>
-            <w:r>
-              <w:rPr>
-                <w:rFonts w:asciiTheme="minorHAnsi" w:hAnsiTheme="minorHAnsi"/>
-              </w:rPr>
-              <w:t xml:space="preserve">T - </w:t>
-            </w:r>
-            <w:r>
-              <w:rPr>
-                <w:rFonts w:asciiTheme="minorHAnsi" w:hAnsiTheme="minorHAnsi"/>
-              </w:rPr>
-              <w:t>Modify</w:t>
-            </w:r>
-            <w:r>
-              <w:rPr>
-                <w:rFonts w:asciiTheme="minorHAnsi" w:hAnsiTheme="minorHAnsi"/>
-              </w:rPr>
-              <w:t xml:space="preserve"> a specific</w:t>
-            </w:r>
-            <w:r>
-              <w:rPr>
-                <w:rFonts w:asciiTheme="minorHAnsi" w:hAnsiTheme="minorHAnsi"/>
-              </w:rPr>
-              <w:t xml:space="preserve"> domain</w:t>
+              <w:t>PUT - Change</w:t>
+            </w:r>
+            <w:r>
+              <w:rPr>
+                <w:rFonts w:asciiTheme="minorHAnsi" w:hAnsiTheme="minorHAnsi"/>
+              </w:rPr>
+              <w:t xml:space="preserve"> a specific </w:t>
+            </w:r>
+            <w:r>
+              <w:rPr>
+                <w:rFonts w:asciiTheme="minorHAnsi" w:hAnsiTheme="minorHAnsi"/>
+              </w:rPr>
+              <w:t>attachment</w:t>
             </w:r>
           </w:p>
           <w:p>
@@ -6910,7 +6702,7 @@
               <w:pStyle w:val="Listenabsatz"/>
               <w:numPr>
                 <w:ilvl w:val="0"/>
-                <w:numId w:val="30"/>
+                <w:numId w:val="31"/>
               </w:numPr>
               <w:rPr>
                 <w:rFonts w:asciiTheme="minorHAnsi" w:hAnsiTheme="minorHAnsi"/>
@@ -6920,65 +6712,67 @@
               <w:rPr>
                 <w:rFonts w:asciiTheme="minorHAnsi" w:hAnsiTheme="minorHAnsi"/>
               </w:rPr>
-              <w:t xml:space="preserve">DELETE </w:t>
-            </w:r>
-            <w:r>
-              <w:rPr>
-                <w:rFonts w:asciiTheme="minorHAnsi" w:hAnsiTheme="minorHAnsi"/>
-              </w:rPr>
-              <w:t xml:space="preserve">- </w:t>
-            </w:r>
-            <w:r>
-              <w:rPr>
-                <w:rFonts w:asciiTheme="minorHAnsi" w:hAnsiTheme="minorHAnsi"/>
-              </w:rPr>
-              <w:t>Delete a specific domain</w:t>
-            </w:r>
-          </w:p>
-          <w:p>
-            <w:pPr>
-              <w:rPr>
-                <w:rFonts w:asciiTheme="minorHAnsi" w:hAnsiTheme="minorHAnsi"/>
-              </w:rPr>
-            </w:pPr>
-            <w:r>
-              <w:rPr>
-                <w:rFonts w:asciiTheme="minorHAnsi" w:hAnsiTheme="minorHAnsi"/>
+              <w:t xml:space="preserve">DELETE - Delete a specific </w:t>
+            </w:r>
+            <w:r>
+              <w:rPr>
+                <w:rFonts w:asciiTheme="minorHAnsi" w:hAnsiTheme="minorHAnsi"/>
+              </w:rPr>
+              <w:t>attachment</w:t>
+            </w:r>
+          </w:p>
+          <w:p>
+            <w:pPr>
+              <w:rPr>
+                <w:rFonts w:asciiTheme="minorHAnsi" w:hAnsiTheme="minorHAnsi"/>
+                <w:color w:val="1F497D" w:themeColor="text2"/>
+                <w:lang w:val="de-DE"/>
+              </w:rPr>
+            </w:pPr>
+            <w:r>
+              <w:rPr>
+                <w:rFonts w:asciiTheme="minorHAnsi" w:hAnsiTheme="minorHAnsi"/>
+                <w:color w:val="000000" w:themeColor="text1"/>
+                <w:lang w:val="de-DE"/>
               </w:rPr>
               <w:t>L</w:t>
             </w:r>
             <w:r>
               <w:rPr>
                 <w:rFonts w:asciiTheme="minorHAnsi" w:hAnsiTheme="minorHAnsi"/>
-              </w:rPr>
-              <w:t xml:space="preserve">ong URL: </w:t>
-            </w:r>
-            <w:r>
-              <w:rPr>
-                <w:rFonts w:asciiTheme="minorHAnsi" w:hAnsiTheme="minorHAnsi"/>
-                <w:lang w:val="en-US"/>
-              </w:rPr>
-              <w:t>/V0.99/ teams/{ guid }/projects/{guid}/domains/{guid}</w:t>
+                <w:color w:val="000000" w:themeColor="text1"/>
+                <w:lang w:val="de-DE"/>
+              </w:rPr>
+              <w:t>ong URL</w:t>
+            </w:r>
+            <w:r>
+              <w:rPr>
+                <w:rFonts w:asciiTheme="minorHAnsi" w:hAnsiTheme="minorHAnsi"/>
+                <w:color w:val="000000" w:themeColor="text1"/>
+                <w:lang w:val="de-DE"/>
+              </w:rPr>
+              <w:t>:</w:t>
+            </w:r>
+            <w:r>
+              <w:rPr>
+                <w:rFonts w:asciiTheme="minorHAnsi" w:hAnsiTheme="minorHAnsi"/>
+                <w:color w:val="000000" w:themeColor="text1"/>
+                <w:lang w:val="de-DE"/>
+              </w:rPr>
+              <w:t xml:space="preserve">  /V0.99/ teams/{guid}/projects/{guid}</w:t>
+            </w:r>
+            <w:r>
+              <w:rPr>
+                <w:rFonts w:asciiTheme="minorHAnsi" w:hAnsiTheme="minorHAnsi"/>
+                <w:color w:val="000000" w:themeColor="text1"/>
+                <w:lang w:val="de-DE"/>
+              </w:rPr>
+              <w:t>/attachments/{guid}</w:t>
             </w:r>
           </w:p>
         </w:tc>
       </w:tr>
     </w:tbl>
-    <w:p>
-      <w:pPr>
-        <w:rPr>
-          <w:rFonts w:asciiTheme="minorHAnsi" w:hAnsiTheme="minorHAnsi"/>
-        </w:rPr>
-      </w:pPr>
-    </w:p>
-    <w:p>
-      <w:pPr>
-        <w:spacing w:line="240" w:lineRule="auto"/>
-        <w:rPr>
-          <w:rFonts w:asciiTheme="minorHAnsi" w:hAnsiTheme="minorHAnsi"/>
-        </w:rPr>
-      </w:pPr>
-    </w:p>
     <w:p>
       <w:pPr>
         <w:spacing w:line="240" w:lineRule="auto"/>
@@ -6999,158 +6793,44 @@
     </w:p>
     <w:p>
       <w:pPr>
-        <w:pStyle w:val="berschrift2"/>
-        <w:rPr>
-          <w:rFonts w:asciiTheme="minorHAnsi" w:hAnsiTheme="minorHAnsi"/>
-        </w:rPr>
-      </w:pPr>
-      <w:bookmarkStart w:id="18" w:name="_Toc390681629"/>
+        <w:pStyle w:val="berschrift5"/>
+        <w:rPr>
+          <w:rFonts w:asciiTheme="minorHAnsi" w:hAnsiTheme="minorHAnsi"/>
+        </w:rPr>
+      </w:pPr>
+      <w:bookmarkStart w:id="18" w:name="_Toc393977735"/>
       <w:r>
         <w:rPr>
           <w:rFonts w:asciiTheme="minorHAnsi" w:hAnsiTheme="minorHAnsi"/>
         </w:rPr>
         <w:lastRenderedPageBreak/>
-        <w:t>2.3 Revision Resources</w:t>
+        <w:t>2.2.</w:t>
+      </w:r>
+      <w:r>
+        <w:rPr>
+          <w:rFonts w:asciiTheme="minorHAnsi" w:hAnsiTheme="minorHAnsi"/>
+        </w:rPr>
+        <w:t>3 d</w:t>
+      </w:r>
+      <w:r>
+        <w:rPr>
+          <w:rFonts w:asciiTheme="minorHAnsi" w:hAnsiTheme="minorHAnsi"/>
+        </w:rPr>
+        <w:t>omain</w:t>
+      </w:r>
+      <w:r>
+        <w:rPr>
+          <w:rFonts w:asciiTheme="minorHAnsi" w:hAnsiTheme="minorHAnsi"/>
+        </w:rPr>
+        <w:t>s</w:t>
+      </w:r>
+      <w:r>
+        <w:rPr>
+          <w:rFonts w:asciiTheme="minorHAnsi" w:hAnsiTheme="minorHAnsi"/>
+        </w:rPr>
+        <w:t xml:space="preserve"> (domain.json)</w:t>
       </w:r>
       <w:bookmarkEnd w:id="18"/>
-    </w:p>
-    <w:p>
-      <w:pPr>
-        <w:pStyle w:val="Default"/>
-        <w:jc w:val="center"/>
-        <w:rPr>
-          <w:rFonts w:asciiTheme="minorHAnsi" w:hAnsiTheme="minorHAnsi"/>
-          <w:lang w:val="en-GB"/>
-        </w:rPr>
-      </w:pPr>
-    </w:p>
-    <w:p>
-      <w:pPr>
-        <w:pStyle w:val="Default"/>
-        <w:jc w:val="center"/>
-        <w:rPr>
-          <w:rFonts w:asciiTheme="minorHAnsi" w:hAnsiTheme="minorHAnsi"/>
-          <w:lang w:val="en-GB"/>
-        </w:rPr>
-      </w:pPr>
-      <w:r>
-        <w:rPr>
-          <w:rFonts w:asciiTheme="minorHAnsi" w:hAnsiTheme="minorHAnsi"/>
-          <w:noProof/>
-        </w:rPr>
-        <w:drawing>
-          <wp:inline distT="0" distB="0" distL="0" distR="0">
-            <wp:extent cx="4010025" cy="2219325"/>
-            <wp:effectExtent l="19050" t="0" r="9525" b="0"/>
-            <wp:docPr id="7" name="Grafik 6" descr="revision.png"/>
-            <wp:cNvGraphicFramePr>
-              <a:graphicFrameLocks xmlns:a="http://schemas.openxmlformats.org/drawingml/2006/main" noChangeAspect="1"/>
-            </wp:cNvGraphicFramePr>
-            <a:graphic xmlns:a="http://schemas.openxmlformats.org/drawingml/2006/main">
-              <a:graphicData uri="http://schemas.openxmlformats.org/drawingml/2006/picture">
-                <pic:pic xmlns:pic="http://schemas.openxmlformats.org/drawingml/2006/picture">
-                  <pic:nvPicPr>
-                    <pic:cNvPr id="0" name="revision.png"/>
-                    <pic:cNvPicPr/>
-                  </pic:nvPicPr>
-                  <pic:blipFill>
-                    <a:blip r:embed="rId19" cstate="print"/>
-                    <a:stretch>
-                      <a:fillRect/>
-                    </a:stretch>
-                  </pic:blipFill>
-                  <pic:spPr>
-                    <a:xfrm>
-                      <a:off x="0" y="0"/>
-                      <a:ext cx="4010025" cy="2219325"/>
-                    </a:xfrm>
-                    <a:prstGeom prst="rect">
-                      <a:avLst/>
-                    </a:prstGeom>
-                  </pic:spPr>
-                </pic:pic>
-              </a:graphicData>
-            </a:graphic>
-          </wp:inline>
-        </w:drawing>
-      </w:r>
-    </w:p>
-    <w:p>
-      <w:pPr>
-        <w:pStyle w:val="Default"/>
-        <w:rPr>
-          <w:rFonts w:asciiTheme="minorHAnsi" w:hAnsiTheme="minorHAnsi"/>
-          <w:lang w:val="en-GB"/>
-        </w:rPr>
-      </w:pPr>
-    </w:p>
-    <w:p>
-      <w:pPr>
-        <w:rPr>
-          <w:rFonts w:asciiTheme="minorHAnsi" w:hAnsiTheme="minorHAnsi"/>
-        </w:rPr>
-      </w:pPr>
-      <w:r>
-        <w:rPr>
-          <w:rFonts w:asciiTheme="minorHAnsi" w:hAnsiTheme="minorHAnsi"/>
-        </w:rPr>
-        <w:t xml:space="preserve">Revisions (IFC-Files) are belonging to a </w:t>
-      </w:r>
-      <w:r>
-        <w:rPr>
-          <w:rFonts w:asciiTheme="minorHAnsi" w:hAnsiTheme="minorHAnsi"/>
-          <w:i/>
-        </w:rPr>
-        <w:t>Domain</w:t>
-      </w:r>
-      <w:r>
-        <w:rPr>
-          <w:rFonts w:asciiTheme="minorHAnsi" w:hAnsiTheme="minorHAnsi"/>
-        </w:rPr>
-        <w:t xml:space="preserve"> where they are uploaded to. </w:t>
-      </w:r>
-    </w:p>
-    <w:p>
-      <w:pPr>
-        <w:rPr>
-          <w:rFonts w:asciiTheme="minorHAnsi" w:hAnsiTheme="minorHAnsi"/>
-          <w:szCs w:val="26"/>
-        </w:rPr>
-      </w:pPr>
-    </w:p>
-    <w:p>
-      <w:pPr>
-        <w:pStyle w:val="berschrift5"/>
-        <w:rPr>
-          <w:rFonts w:asciiTheme="minorHAnsi" w:hAnsiTheme="minorHAnsi"/>
-        </w:rPr>
-      </w:pPr>
-      <w:bookmarkStart w:id="19" w:name="_Toc390681630"/>
-      <w:r>
-        <w:rPr>
-          <w:rFonts w:asciiTheme="minorHAnsi" w:hAnsiTheme="minorHAnsi"/>
-        </w:rPr>
-        <w:t>2.3.1 r</w:t>
-      </w:r>
-      <w:r>
-        <w:rPr>
-          <w:rFonts w:asciiTheme="minorHAnsi" w:hAnsiTheme="minorHAnsi"/>
-        </w:rPr>
-        <w:t>evision</w:t>
-      </w:r>
-      <w:r>
-        <w:rPr>
-          <w:rFonts w:asciiTheme="minorHAnsi" w:hAnsiTheme="minorHAnsi"/>
-        </w:rPr>
-        <w:t>s</w:t>
-      </w:r>
-      <w:r>
-        <w:rPr>
-          <w:rFonts w:asciiTheme="minorHAnsi" w:hAnsiTheme="minorHAnsi"/>
-        </w:rPr>
-        <w:t xml:space="preserve"> (revision.json)</w:t>
-      </w:r>
-      <w:bookmarkEnd w:id="19"/>
     </w:p>
     <w:tbl>
       <w:tblPr>
@@ -7190,6 +6870,14 @@
                 <w:color w:val="1F497D" w:themeColor="text2"/>
               </w:rPr>
             </w:pPr>
+          </w:p>
+          <w:p>
+            <w:pPr>
+              <w:rPr>
+                <w:rFonts w:asciiTheme="minorHAnsi" w:hAnsiTheme="minorHAnsi"/>
+                <w:color w:val="1F497D" w:themeColor="text2"/>
+              </w:rPr>
+            </w:pPr>
             <w:r>
               <w:rPr>
                 <w:rFonts w:asciiTheme="minorHAnsi" w:hAnsiTheme="minorHAnsi"/>
@@ -7211,15 +6899,7 @@
                 <w:color w:val="1F497D" w:themeColor="text2"/>
                 <w:lang w:val="en-US"/>
               </w:rPr>
-              <w:t>/V0.99/domains</w:t>
-            </w:r>
-            <w:r>
-              <w:rPr>
-                <w:rFonts w:asciiTheme="minorHAnsi" w:hAnsiTheme="minorHAnsi"/>
-                <w:color w:val="1F497D" w:themeColor="text2"/>
-                <w:lang w:val="en-US"/>
-              </w:rPr>
-              <w:t>/{guid}/revisions</w:t>
+              <w:t>/V0.99/projects/{guid}/domains</w:t>
             </w:r>
           </w:p>
           <w:p>
@@ -7237,25 +6917,19 @@
               <w:rPr>
                 <w:rFonts w:asciiTheme="minorHAnsi" w:hAnsiTheme="minorHAnsi"/>
               </w:rPr>
-              <w:t xml:space="preserve">GET - Retrieve </w:t>
-            </w:r>
-            <w:r>
-              <w:rPr>
-                <w:rFonts w:asciiTheme="minorHAnsi" w:hAnsiTheme="minorHAnsi"/>
-              </w:rPr>
-              <w:t>revisions of</w:t>
-            </w:r>
-            <w:r>
-              <w:rPr>
-                <w:rFonts w:asciiTheme="minorHAnsi" w:hAnsiTheme="minorHAnsi"/>
-              </w:rPr>
-              <w:t xml:space="preserve"> a domain</w:t>
-            </w:r>
-            <w:r>
-              <w:rPr>
-                <w:rFonts w:asciiTheme="minorHAnsi" w:hAnsiTheme="minorHAnsi"/>
-              </w:rPr>
-              <w:t>.</w:t>
+              <w:t xml:space="preserve">GET - Retrieve a list of </w:t>
+            </w:r>
+            <w:r>
+              <w:rPr>
+                <w:rFonts w:asciiTheme="minorHAnsi" w:hAnsiTheme="minorHAnsi"/>
+              </w:rPr>
+              <w:t>domains within a project</w:t>
+            </w:r>
+            <w:r>
+              <w:rPr>
+                <w:rFonts w:asciiTheme="minorHAnsi" w:hAnsiTheme="minorHAnsi"/>
+              </w:rPr>
+              <w:t xml:space="preserve"> where the currently logged on user is assigned to with his specific roles.</w:t>
             </w:r>
           </w:p>
           <w:p>
@@ -7273,43 +6947,13 @@
               <w:rPr>
                 <w:rFonts w:asciiTheme="minorHAnsi" w:hAnsiTheme="minorHAnsi"/>
               </w:rPr>
-              <w:t xml:space="preserve">POST </w:t>
-            </w:r>
-            <w:r>
-              <w:rPr>
-                <w:rFonts w:asciiTheme="minorHAnsi" w:hAnsiTheme="minorHAnsi"/>
-              </w:rPr>
-              <w:t xml:space="preserve">- </w:t>
-            </w:r>
-            <w:r>
-              <w:rPr>
-                <w:rFonts w:asciiTheme="minorHAnsi" w:hAnsiTheme="minorHAnsi"/>
-              </w:rPr>
-              <w:t>Add</w:t>
-            </w:r>
-            <w:r>
-              <w:rPr>
-                <w:rFonts w:asciiTheme="minorHAnsi" w:hAnsiTheme="minorHAnsi"/>
-              </w:rPr>
-              <w:t xml:space="preserve"> (Upload)</w:t>
-            </w:r>
-            <w:r>
-              <w:rPr>
-                <w:rFonts w:asciiTheme="minorHAnsi" w:hAnsiTheme="minorHAnsi"/>
-              </w:rPr>
-              <w:t xml:space="preserve"> a new </w:t>
-            </w:r>
-            <w:r>
-              <w:rPr>
-                <w:rFonts w:asciiTheme="minorHAnsi" w:hAnsiTheme="minorHAnsi"/>
-              </w:rPr>
-              <w:t>revision</w:t>
-            </w:r>
-            <w:r>
-              <w:rPr>
-                <w:rFonts w:asciiTheme="minorHAnsi" w:hAnsiTheme="minorHAnsi"/>
-              </w:rPr>
-              <w:t xml:space="preserve"> to a domain</w:t>
+              <w:t xml:space="preserve">POST - Add a new </w:t>
+            </w:r>
+            <w:r>
+              <w:rPr>
+                <w:rFonts w:asciiTheme="minorHAnsi" w:hAnsiTheme="minorHAnsi"/>
+              </w:rPr>
+              <w:t>domain to a project</w:t>
             </w:r>
           </w:p>
           <w:p>
@@ -7323,28 +6967,27 @@
               <w:rPr>
                 <w:rFonts w:asciiTheme="minorHAnsi" w:hAnsiTheme="minorHAnsi"/>
               </w:rPr>
-              <w:t xml:space="preserve">Long URL: </w:t>
+              <w:t>L</w:t>
+            </w:r>
+            <w:r>
+              <w:rPr>
+                <w:rFonts w:asciiTheme="minorHAnsi" w:hAnsiTheme="minorHAnsi"/>
+              </w:rPr>
+              <w:t xml:space="preserve">ong URL: </w:t>
             </w:r>
             <w:r>
               <w:rPr>
                 <w:rFonts w:asciiTheme="minorHAnsi" w:hAnsiTheme="minorHAnsi"/>
                 <w:lang w:val="en-US"/>
               </w:rPr>
-              <w:t>/V0.99/ teams/{guid }/projects/{guid</w:t>
+              <w:t>/V0.99/ teams/{ guid }/projects/{guid}/domain</w:t>
             </w:r>
             <w:r>
               <w:rPr>
                 <w:rFonts w:asciiTheme="minorHAnsi" w:hAnsiTheme="minorHAnsi"/>
                 <w:lang w:val="en-US"/>
               </w:rPr>
-              <w:t>}/domains</w:t>
-            </w:r>
-            <w:r>
-              <w:rPr>
-                <w:rFonts w:asciiTheme="minorHAnsi" w:hAnsiTheme="minorHAnsi"/>
-                <w:lang w:val="en-US"/>
-              </w:rPr>
-              <w:t>/{guid}/revisions</w:t>
+              <w:t>s</w:t>
             </w:r>
           </w:p>
         </w:tc>
@@ -7377,7 +7020,7 @@
                 <w:b/>
                 <w:color w:val="1F497D" w:themeColor="text2"/>
               </w:rPr>
-              <w:t>GET</w:t>
+              <w:t>GET, P</w:t>
             </w:r>
             <w:r>
               <w:rPr>
@@ -7385,7 +7028,7 @@
                 <w:b/>
                 <w:color w:val="1F497D" w:themeColor="text2"/>
               </w:rPr>
-              <w:t>, DELETE</w:t>
+              <w:t>UT, DELETE</w:t>
             </w:r>
             <w:r>
               <w:rPr>
@@ -7400,15 +7043,7 @@
                 <w:color w:val="1F497D" w:themeColor="text2"/>
                 <w:lang w:val="en-US"/>
               </w:rPr>
-              <w:t>/V0.99/</w:t>
-            </w:r>
-            <w:r>
-              <w:rPr>
-                <w:rFonts w:asciiTheme="minorHAnsi" w:hAnsiTheme="minorHAnsi"/>
-                <w:color w:val="1F497D" w:themeColor="text2"/>
-                <w:lang w:val="en-US"/>
-              </w:rPr>
-              <w:t>revisions</w:t>
+              <w:t>/V0.99/domains</w:t>
             </w:r>
             <w:r>
               <w:rPr>
@@ -7440,13 +7075,7 @@
               <w:rPr>
                 <w:rFonts w:asciiTheme="minorHAnsi" w:hAnsiTheme="minorHAnsi"/>
               </w:rPr>
-              <w:t xml:space="preserve"> </w:t>
-            </w:r>
-            <w:r>
-              <w:rPr>
-                <w:rFonts w:asciiTheme="minorHAnsi" w:hAnsiTheme="minorHAnsi"/>
-              </w:rPr>
-              <w:t>revision</w:t>
+              <w:t xml:space="preserve"> domain</w:t>
             </w:r>
           </w:p>
           <w:p>
@@ -7464,19 +7093,61 @@
               <w:rPr>
                 <w:rFonts w:asciiTheme="minorHAnsi" w:hAnsiTheme="minorHAnsi"/>
               </w:rPr>
-              <w:t xml:space="preserve">DELETE - Delete a specific </w:t>
-            </w:r>
-            <w:r>
-              <w:rPr>
-                <w:rFonts w:asciiTheme="minorHAnsi" w:hAnsiTheme="minorHAnsi"/>
-              </w:rPr>
-              <w:t>r</w:t>
-            </w:r>
-            <w:r>
-              <w:rPr>
-                <w:rFonts w:asciiTheme="minorHAnsi" w:hAnsiTheme="minorHAnsi"/>
-              </w:rPr>
-              <w:t>evision</w:t>
+              <w:t>PU</w:t>
+            </w:r>
+            <w:r>
+              <w:rPr>
+                <w:rFonts w:asciiTheme="minorHAnsi" w:hAnsiTheme="minorHAnsi"/>
+              </w:rPr>
+              <w:t xml:space="preserve">T - </w:t>
+            </w:r>
+            <w:r>
+              <w:rPr>
+                <w:rFonts w:asciiTheme="minorHAnsi" w:hAnsiTheme="minorHAnsi"/>
+              </w:rPr>
+              <w:t>Modify</w:t>
+            </w:r>
+            <w:r>
+              <w:rPr>
+                <w:rFonts w:asciiTheme="minorHAnsi" w:hAnsiTheme="minorHAnsi"/>
+              </w:rPr>
+              <w:t xml:space="preserve"> a specific</w:t>
+            </w:r>
+            <w:r>
+              <w:rPr>
+                <w:rFonts w:asciiTheme="minorHAnsi" w:hAnsiTheme="minorHAnsi"/>
+              </w:rPr>
+              <w:t xml:space="preserve"> domain</w:t>
+            </w:r>
+          </w:p>
+          <w:p>
+            <w:pPr>
+              <w:pStyle w:val="Listenabsatz"/>
+              <w:numPr>
+                <w:ilvl w:val="0"/>
+                <w:numId w:val="30"/>
+              </w:numPr>
+              <w:rPr>
+                <w:rFonts w:asciiTheme="minorHAnsi" w:hAnsiTheme="minorHAnsi"/>
+              </w:rPr>
+            </w:pPr>
+            <w:r>
+              <w:rPr>
+                <w:rFonts w:asciiTheme="minorHAnsi" w:hAnsiTheme="minorHAnsi"/>
+              </w:rPr>
+              <w:t xml:space="preserve">DELETE </w:t>
+            </w:r>
+            <w:r>
+              <w:rPr>
+                <w:rFonts w:asciiTheme="minorHAnsi" w:hAnsiTheme="minorHAnsi"/>
+              </w:rPr>
+              <w:t xml:space="preserve">- </w:t>
+            </w:r>
+            <w:r>
+              <w:rPr>
+                <w:rFonts w:asciiTheme="minorHAnsi" w:hAnsiTheme="minorHAnsi"/>
+              </w:rPr>
+              <w:t>Delete a specific domain</w:t>
             </w:r>
           </w:p>
           <w:p>
@@ -7502,28 +7173,7 @@
                 <w:rFonts w:asciiTheme="minorHAnsi" w:hAnsiTheme="minorHAnsi"/>
                 <w:lang w:val="en-US"/>
               </w:rPr>
-              <w:t>/V0.99/ teams/{</w:t>
-            </w:r>
-            <w:r>
-              <w:rPr>
-                <w:rFonts w:asciiTheme="minorHAnsi" w:hAnsiTheme="minorHAnsi"/>
-                <w:lang w:val="en-US"/>
-              </w:rPr>
-              <w:t>guid }/projects/{guid}/domains/{guid}</w:t>
-            </w:r>
-            <w:r>
-              <w:rPr>
-                <w:rFonts w:asciiTheme="minorHAnsi" w:hAnsiTheme="minorHAnsi"/>
-                <w:lang w:val="en-US"/>
-              </w:rPr>
-              <w:t>/revisions</w:t>
-            </w:r>
-            <w:r>
-              <w:rPr>
-                <w:rFonts w:asciiTheme="minorHAnsi" w:hAnsiTheme="minorHAnsi"/>
-                <w:lang w:val="en-US"/>
-              </w:rPr>
-              <w:t>/{guid}</w:t>
+              <w:t>/V0.99/ teams/{ guid }/projects/{guid}/domains/{guid}</w:t>
             </w:r>
           </w:p>
         </w:tc>
@@ -7531,11 +7181,28 @@
     </w:tbl>
     <w:p>
       <w:pPr>
+        <w:rPr>
+          <w:rFonts w:asciiTheme="minorHAnsi" w:hAnsiTheme="minorHAnsi"/>
+        </w:rPr>
+      </w:pPr>
+    </w:p>
+    <w:p>
+      <w:pPr>
         <w:spacing w:line="240" w:lineRule="auto"/>
         <w:rPr>
-          <w:rFonts w:asciiTheme="minorHAnsi" w:hAnsiTheme="minorHAnsi" w:cs="Times New Roman"/>
-          <w:noProof w:val="0"/>
-          <w:lang w:val="de-DE"/>
+          <w:rFonts w:asciiTheme="minorHAnsi" w:hAnsiTheme="minorHAnsi"/>
+        </w:rPr>
+      </w:pPr>
+    </w:p>
+    <w:p>
+      <w:pPr>
+        <w:spacing w:line="240" w:lineRule="auto"/>
+        <w:rPr>
+          <w:rFonts w:asciiTheme="minorHAnsi" w:hAnsiTheme="minorHAnsi"/>
+          <w:bCs/>
+          <w:i/>
+          <w:iCs/>
+          <w:szCs w:val="26"/>
         </w:rPr>
       </w:pPr>
       <w:r>
@@ -7552,31 +7219,20 @@
           <w:rFonts w:asciiTheme="minorHAnsi" w:hAnsiTheme="minorHAnsi"/>
         </w:rPr>
       </w:pPr>
-      <w:bookmarkStart w:id="20" w:name="_Toc390681631"/>
+      <w:bookmarkStart w:id="19" w:name="_Toc393977736"/>
       <w:r>
         <w:rPr>
           <w:rFonts w:asciiTheme="minorHAnsi" w:hAnsiTheme="minorHAnsi"/>
         </w:rPr>
         <w:lastRenderedPageBreak/>
-        <w:t>2.</w:t>
-      </w:r>
-      <w:r>
-        <w:rPr>
-          <w:rFonts w:asciiTheme="minorHAnsi" w:hAnsiTheme="minorHAnsi"/>
-        </w:rPr>
-        <w:t>4</w:t>
-      </w:r>
-      <w:r>
-        <w:rPr>
-          <w:rFonts w:asciiTheme="minorHAnsi" w:hAnsiTheme="minorHAnsi"/>
-        </w:rPr>
-        <w:t xml:space="preserve"> BCF Resources</w:t>
-      </w:r>
-      <w:bookmarkEnd w:id="20"/>
+        <w:t>2.3 Revision Resources</w:t>
+      </w:r>
+      <w:bookmarkEnd w:id="19"/>
     </w:p>
     <w:p>
       <w:pPr>
         <w:pStyle w:val="Default"/>
+        <w:jc w:val="center"/>
         <w:rPr>
           <w:rFonts w:asciiTheme="minorHAnsi" w:hAnsiTheme="minorHAnsi"/>
           <w:lang w:val="en-GB"/>
@@ -7586,30 +7242,22 @@
     <w:p>
       <w:pPr>
         <w:pStyle w:val="Default"/>
+        <w:jc w:val="center"/>
         <w:rPr>
           <w:rFonts w:asciiTheme="minorHAnsi" w:hAnsiTheme="minorHAnsi"/>
           <w:lang w:val="en-GB"/>
         </w:rPr>
       </w:pPr>
-    </w:p>
-    <w:p>
-      <w:pPr>
-        <w:rPr>
-          <w:rFonts w:asciiTheme="minorHAnsi" w:hAnsiTheme="minorHAnsi"/>
-          <w:szCs w:val="26"/>
-        </w:rPr>
-      </w:pPr>
-      <w:r>
-        <w:rPr>
-          <w:rFonts w:asciiTheme="minorHAnsi" w:hAnsiTheme="minorHAnsi"/>
-          <w:szCs w:val="26"/>
-          <w:lang w:val="de-DE"/>
+      <w:r>
+        <w:rPr>
+          <w:rFonts w:asciiTheme="minorHAnsi" w:hAnsiTheme="minorHAnsi"/>
+          <w:noProof/>
         </w:rPr>
         <w:drawing>
           <wp:inline distT="0" distB="0" distL="0" distR="0">
-            <wp:extent cx="5759450" cy="2735580"/>
-            <wp:effectExtent l="19050" t="0" r="0" b="0"/>
-            <wp:docPr id="9" name="Grafik 8" descr="bcf.png"/>
+            <wp:extent cx="4010025" cy="2219325"/>
+            <wp:effectExtent l="19050" t="0" r="9525" b="0"/>
+            <wp:docPr id="7" name="Grafik 6" descr="revision.png"/>
             <wp:cNvGraphicFramePr>
               <a:graphicFrameLocks xmlns:a="http://schemas.openxmlformats.org/drawingml/2006/main" noChangeAspect="1"/>
             </wp:cNvGraphicFramePr>
@@ -7617,11 +7265,11 @@
               <a:graphicData uri="http://schemas.openxmlformats.org/drawingml/2006/picture">
                 <pic:pic xmlns:pic="http://schemas.openxmlformats.org/drawingml/2006/picture">
                   <pic:nvPicPr>
-                    <pic:cNvPr id="0" name="bcf.png"/>
+                    <pic:cNvPr id="0" name="revision.png"/>
                     <pic:cNvPicPr/>
                   </pic:nvPicPr>
                   <pic:blipFill>
-                    <a:blip r:embed="rId20" cstate="print"/>
+                    <a:blip r:embed="rId18" cstate="print"/>
                     <a:stretch>
                       <a:fillRect/>
                     </a:stretch>
@@ -7629,7 +7277,7 @@
                   <pic:spPr>
                     <a:xfrm>
                       <a:off x="0" y="0"/>
-                      <a:ext cx="5759450" cy="2735580"/>
+                      <a:ext cx="4010025" cy="2219325"/>
                     </a:xfrm>
                     <a:prstGeom prst="rect">
                       <a:avLst/>
@@ -7644,6 +7292,41 @@
     </w:p>
     <w:p>
       <w:pPr>
+        <w:pStyle w:val="Default"/>
+        <w:rPr>
+          <w:rFonts w:asciiTheme="minorHAnsi" w:hAnsiTheme="minorHAnsi"/>
+          <w:lang w:val="en-GB"/>
+        </w:rPr>
+      </w:pPr>
+    </w:p>
+    <w:p>
+      <w:pPr>
+        <w:rPr>
+          <w:rFonts w:asciiTheme="minorHAnsi" w:hAnsiTheme="minorHAnsi"/>
+        </w:rPr>
+      </w:pPr>
+      <w:r>
+        <w:rPr>
+          <w:rFonts w:asciiTheme="minorHAnsi" w:hAnsiTheme="minorHAnsi"/>
+        </w:rPr>
+        <w:t xml:space="preserve">Revisions (IFC-Files) are belonging to a </w:t>
+      </w:r>
+      <w:r>
+        <w:rPr>
+          <w:rFonts w:asciiTheme="minorHAnsi" w:hAnsiTheme="minorHAnsi"/>
+          <w:i/>
+        </w:rPr>
+        <w:t>Domain</w:t>
+      </w:r>
+      <w:r>
+        <w:rPr>
+          <w:rFonts w:asciiTheme="minorHAnsi" w:hAnsiTheme="minorHAnsi"/>
+        </w:rPr>
+        <w:t xml:space="preserve"> where they are uploaded to. </w:t>
+      </w:r>
+    </w:p>
+    <w:p>
+      <w:pPr>
         <w:rPr>
           <w:rFonts w:asciiTheme="minorHAnsi" w:hAnsiTheme="minorHAnsi"/>
           <w:szCs w:val="26"/>
@@ -7657,32 +7340,32 @@
           <w:rFonts w:asciiTheme="minorHAnsi" w:hAnsiTheme="minorHAnsi"/>
         </w:rPr>
       </w:pPr>
-      <w:bookmarkStart w:id="21" w:name="_Toc390681632"/>
-      <w:r>
-        <w:rPr>
-          <w:rFonts w:asciiTheme="minorHAnsi" w:hAnsiTheme="minorHAnsi"/>
-        </w:rPr>
-        <w:t>2.4</w:t>
-      </w:r>
-      <w:r>
-        <w:rPr>
-          <w:rFonts w:asciiTheme="minorHAnsi" w:hAnsiTheme="minorHAnsi"/>
-        </w:rPr>
-        <w:t>.1 t</w:t>
-      </w:r>
-      <w:r>
-        <w:rPr>
-          <w:rFonts w:asciiTheme="minorHAnsi" w:hAnsiTheme="minorHAnsi"/>
-        </w:rPr>
-        <w:t>opic</w:t>
-      </w:r>
-      <w:r>
-        <w:rPr>
-          <w:rFonts w:asciiTheme="minorHAnsi" w:hAnsiTheme="minorHAnsi"/>
-        </w:rPr>
-        <w:t>s (topic.json)</w:t>
-      </w:r>
-      <w:bookmarkEnd w:id="21"/>
+      <w:bookmarkStart w:id="20" w:name="_Toc393977737"/>
+      <w:r>
+        <w:rPr>
+          <w:rFonts w:asciiTheme="minorHAnsi" w:hAnsiTheme="minorHAnsi"/>
+        </w:rPr>
+        <w:t>2.3.1 r</w:t>
+      </w:r>
+      <w:r>
+        <w:rPr>
+          <w:rFonts w:asciiTheme="minorHAnsi" w:hAnsiTheme="minorHAnsi"/>
+        </w:rPr>
+        <w:t>evision</w:t>
+      </w:r>
+      <w:r>
+        <w:rPr>
+          <w:rFonts w:asciiTheme="minorHAnsi" w:hAnsiTheme="minorHAnsi"/>
+        </w:rPr>
+        <w:t>s</w:t>
+      </w:r>
+      <w:r>
+        <w:rPr>
+          <w:rFonts w:asciiTheme="minorHAnsi" w:hAnsiTheme="minorHAnsi"/>
+        </w:rPr>
+        <w:t xml:space="preserve"> (revision.json)</w:t>
+      </w:r>
+      <w:bookmarkEnd w:id="20"/>
     </w:p>
     <w:tbl>
       <w:tblPr>
@@ -7743,7 +7426,15 @@
                 <w:color w:val="1F497D" w:themeColor="text2"/>
                 <w:lang w:val="en-US"/>
               </w:rPr>
-              <w:t>/V0.99/projects/{guid}/topics</w:t>
+              <w:t>/V0.99/domains</w:t>
+            </w:r>
+            <w:r>
+              <w:rPr>
+                <w:rFonts w:asciiTheme="minorHAnsi" w:hAnsiTheme="minorHAnsi"/>
+                <w:color w:val="1F497D" w:themeColor="text2"/>
+                <w:lang w:val="en-US"/>
+              </w:rPr>
+              <w:t>/{guid}/revisions</w:t>
             </w:r>
           </w:p>
           <w:p>
@@ -7761,26 +7452,25 @@
               <w:rPr>
                 <w:rFonts w:asciiTheme="minorHAnsi" w:hAnsiTheme="minorHAnsi"/>
               </w:rPr>
-              <w:t>GET - Retrieve topics of</w:t>
-            </w:r>
-            <w:r>
-              <w:rPr>
-                <w:rFonts w:asciiTheme="minorHAnsi" w:hAnsiTheme="minorHAnsi"/>
-              </w:rPr>
-              <w:t xml:space="preserve"> a project</w:t>
-            </w:r>
-            <w:r>
-              <w:rPr>
-                <w:rFonts w:asciiTheme="minorHAnsi" w:hAnsiTheme="minorHAnsi"/>
-              </w:rPr>
-              <w:t xml:space="preserve"> (</w:t>
-            </w:r>
-            <w:r>
-              <w:rPr>
-                <w:rFonts w:asciiTheme="minorHAnsi" w:hAnsiTheme="minorHAnsi"/>
-                <w:lang w:val="de-DE"/>
-              </w:rPr>
-              <w:t>default sort = CreationDate)</w:t>
+              <w:t xml:space="preserve">GET - Retrieve </w:t>
+            </w:r>
+            <w:r>
+              <w:rPr>
+                <w:rFonts w:asciiTheme="minorHAnsi" w:hAnsiTheme="minorHAnsi"/>
+              </w:rPr>
+              <w:t>revisions of</w:t>
+            </w:r>
+            <w:r>
+              <w:rPr>
+                <w:rFonts w:asciiTheme="minorHAnsi" w:hAnsiTheme="minorHAnsi"/>
+              </w:rPr>
+              <w:t xml:space="preserve"> a domain</w:t>
+            </w:r>
+            <w:r>
+              <w:rPr>
+                <w:rFonts w:asciiTheme="minorHAnsi" w:hAnsiTheme="minorHAnsi"/>
+              </w:rPr>
+              <w:t>.</w:t>
             </w:r>
           </w:p>
           <w:p>
@@ -7798,13 +7488,43 @@
               <w:rPr>
                 <w:rFonts w:asciiTheme="minorHAnsi" w:hAnsiTheme="minorHAnsi"/>
               </w:rPr>
-              <w:t>POST - Add a new topic</w:t>
-            </w:r>
-            <w:r>
-              <w:rPr>
-                <w:rFonts w:asciiTheme="minorHAnsi" w:hAnsiTheme="minorHAnsi"/>
-              </w:rPr>
-              <w:t xml:space="preserve"> to a project</w:t>
+              <w:t xml:space="preserve">POST </w:t>
+            </w:r>
+            <w:r>
+              <w:rPr>
+                <w:rFonts w:asciiTheme="minorHAnsi" w:hAnsiTheme="minorHAnsi"/>
+              </w:rPr>
+              <w:t xml:space="preserve">- </w:t>
+            </w:r>
+            <w:r>
+              <w:rPr>
+                <w:rFonts w:asciiTheme="minorHAnsi" w:hAnsiTheme="minorHAnsi"/>
+              </w:rPr>
+              <w:t>Add</w:t>
+            </w:r>
+            <w:r>
+              <w:rPr>
+                <w:rFonts w:asciiTheme="minorHAnsi" w:hAnsiTheme="minorHAnsi"/>
+              </w:rPr>
+              <w:t xml:space="preserve"> (Upload)</w:t>
+            </w:r>
+            <w:r>
+              <w:rPr>
+                <w:rFonts w:asciiTheme="minorHAnsi" w:hAnsiTheme="minorHAnsi"/>
+              </w:rPr>
+              <w:t xml:space="preserve"> a new </w:t>
+            </w:r>
+            <w:r>
+              <w:rPr>
+                <w:rFonts w:asciiTheme="minorHAnsi" w:hAnsiTheme="minorHAnsi"/>
+              </w:rPr>
+              <w:t>revision</w:t>
+            </w:r>
+            <w:r>
+              <w:rPr>
+                <w:rFonts w:asciiTheme="minorHAnsi" w:hAnsiTheme="minorHAnsi"/>
+              </w:rPr>
+              <w:t xml:space="preserve"> to a domain</w:t>
             </w:r>
           </w:p>
           <w:p>
@@ -7825,7 +7545,21 @@
                 <w:rFonts w:asciiTheme="minorHAnsi" w:hAnsiTheme="minorHAnsi"/>
                 <w:lang w:val="en-US"/>
               </w:rPr>
-              <w:t>/V0.99/teams/{guid}/projects/{guid}/topics</w:t>
+              <w:t>/V0.99/ teams/{guid }/projects/{guid</w:t>
+            </w:r>
+            <w:r>
+              <w:rPr>
+                <w:rFonts w:asciiTheme="minorHAnsi" w:hAnsiTheme="minorHAnsi"/>
+                <w:lang w:val="en-US"/>
+              </w:rPr>
+              <w:t>}/domains</w:t>
+            </w:r>
+            <w:r>
+              <w:rPr>
+                <w:rFonts w:asciiTheme="minorHAnsi" w:hAnsiTheme="minorHAnsi"/>
+                <w:lang w:val="en-US"/>
+              </w:rPr>
+              <w:t>/{guid}/revisions</w:t>
             </w:r>
           </w:p>
         </w:tc>
@@ -7850,39 +7584,38 @@
               <w:rPr>
                 <w:rFonts w:asciiTheme="minorHAnsi" w:hAnsiTheme="minorHAnsi"/>
                 <w:color w:val="1F497D" w:themeColor="text2"/>
+              </w:rPr>
+            </w:pPr>
+            <w:r>
+              <w:rPr>
+                <w:rFonts w:asciiTheme="minorHAnsi" w:hAnsiTheme="minorHAnsi"/>
+                <w:b/>
+                <w:color w:val="1F497D" w:themeColor="text2"/>
+              </w:rPr>
+              <w:t>GET</w:t>
+            </w:r>
+            <w:r>
+              <w:rPr>
+                <w:rFonts w:asciiTheme="minorHAnsi" w:hAnsiTheme="minorHAnsi"/>
+                <w:b/>
+                <w:color w:val="1F497D" w:themeColor="text2"/>
+              </w:rPr>
+              <w:t>, DELETE</w:t>
+            </w:r>
+            <w:r>
+              <w:rPr>
+                <w:rFonts w:asciiTheme="minorHAnsi" w:hAnsiTheme="minorHAnsi"/>
+                <w:color w:val="1F497D" w:themeColor="text2"/>
+              </w:rPr>
+              <w:t xml:space="preserve"> </w:t>
+            </w:r>
+            <w:r>
+              <w:rPr>
+                <w:rFonts w:asciiTheme="minorHAnsi" w:hAnsiTheme="minorHAnsi"/>
+                <w:color w:val="1F497D" w:themeColor="text2"/>
                 <w:lang w:val="en-US"/>
               </w:rPr>
-            </w:pPr>
-            <w:r>
-              <w:rPr>
-                <w:rFonts w:asciiTheme="minorHAnsi" w:hAnsiTheme="minorHAnsi"/>
-                <w:b/>
-                <w:color w:val="1F497D" w:themeColor="text2"/>
-              </w:rPr>
-              <w:t xml:space="preserve">GET, </w:t>
-            </w:r>
-            <w:r>
-              <w:rPr>
-                <w:rFonts w:asciiTheme="minorHAnsi" w:hAnsiTheme="minorHAnsi"/>
-                <w:b/>
-                <w:color w:val="1F497D" w:themeColor="text2"/>
-              </w:rPr>
-              <w:t xml:space="preserve">PUT, </w:t>
-            </w:r>
-            <w:r>
-              <w:rPr>
-                <w:rFonts w:asciiTheme="minorHAnsi" w:hAnsiTheme="minorHAnsi"/>
-                <w:b/>
-                <w:color w:val="1F497D" w:themeColor="text2"/>
-              </w:rPr>
-              <w:t>DELETE</w:t>
-            </w:r>
-            <w:r>
-              <w:rPr>
-                <w:rFonts w:asciiTheme="minorHAnsi" w:hAnsiTheme="minorHAnsi"/>
-                <w:color w:val="1F497D" w:themeColor="text2"/>
-              </w:rPr>
-              <w:t xml:space="preserve"> </w:t>
+              <w:t>/V0.99/</w:t>
             </w:r>
             <w:r>
               <w:rPr>
@@ -7890,7 +7623,15 @@
                 <w:color w:val="1F497D" w:themeColor="text2"/>
                 <w:lang w:val="en-US"/>
               </w:rPr>
-              <w:t>/V0.99/topics/{guid}</w:t>
+              <w:t>revisions</w:t>
+            </w:r>
+            <w:r>
+              <w:rPr>
+                <w:rFonts w:asciiTheme="minorHAnsi" w:hAnsiTheme="minorHAnsi"/>
+                <w:color w:val="1F497D" w:themeColor="text2"/>
+                <w:lang w:val="en-US"/>
+              </w:rPr>
+              <w:t>/{guid}</w:t>
             </w:r>
           </w:p>
           <w:p>
@@ -7908,13 +7649,19 @@
               <w:rPr>
                 <w:rFonts w:asciiTheme="minorHAnsi" w:hAnsiTheme="minorHAnsi"/>
               </w:rPr>
-              <w:t xml:space="preserve">GET - Retrieve a specific </w:t>
-            </w:r>
-            <w:r>
-              <w:rPr>
-                <w:rFonts w:asciiTheme="minorHAnsi" w:hAnsiTheme="minorHAnsi"/>
-              </w:rPr>
-              <w:t>topic</w:t>
+              <w:t>GET - Retrieve a specific</w:t>
+            </w:r>
+            <w:r>
+              <w:rPr>
+                <w:rFonts w:asciiTheme="minorHAnsi" w:hAnsiTheme="minorHAnsi"/>
+              </w:rPr>
+              <w:t xml:space="preserve"> </w:t>
+            </w:r>
+            <w:r>
+              <w:rPr>
+                <w:rFonts w:asciiTheme="minorHAnsi" w:hAnsiTheme="minorHAnsi"/>
+              </w:rPr>
+              <w:t>revision</w:t>
             </w:r>
           </w:p>
           <w:p>
@@ -7932,141 +7679,66 @@
               <w:rPr>
                 <w:rFonts w:asciiTheme="minorHAnsi" w:hAnsiTheme="minorHAnsi"/>
               </w:rPr>
-              <w:t>PUT - Modify a specific topic</w:t>
-            </w:r>
-          </w:p>
-          <w:p>
-            <w:pPr>
-              <w:pStyle w:val="Listenabsatz"/>
-              <w:numPr>
-                <w:ilvl w:val="0"/>
-                <w:numId w:val="30"/>
-              </w:numPr>
-              <w:rPr>
-                <w:rFonts w:asciiTheme="minorHAnsi" w:hAnsiTheme="minorHAnsi"/>
-              </w:rPr>
-            </w:pPr>
-            <w:r>
-              <w:rPr>
-                <w:rFonts w:asciiTheme="minorHAnsi" w:hAnsiTheme="minorHAnsi"/>
-              </w:rPr>
               <w:t xml:space="preserve">DELETE - Delete a specific </w:t>
             </w:r>
             <w:r>
               <w:rPr>
                 <w:rFonts w:asciiTheme="minorHAnsi" w:hAnsiTheme="minorHAnsi"/>
               </w:rPr>
-              <w:t>topic</w:t>
-            </w:r>
-          </w:p>
-          <w:p>
-            <w:pPr>
+              <w:t>r</w:t>
+            </w:r>
+            <w:r>
+              <w:rPr>
+                <w:rFonts w:asciiTheme="minorHAnsi" w:hAnsiTheme="minorHAnsi"/>
+              </w:rPr>
+              <w:t>evision</w:t>
+            </w:r>
+          </w:p>
+          <w:p>
+            <w:pPr>
+              <w:rPr>
+                <w:rFonts w:asciiTheme="minorHAnsi" w:hAnsiTheme="minorHAnsi"/>
+              </w:rPr>
+            </w:pPr>
+            <w:r>
+              <w:rPr>
+                <w:rFonts w:asciiTheme="minorHAnsi" w:hAnsiTheme="minorHAnsi"/>
+              </w:rPr>
+              <w:t>L</w:t>
+            </w:r>
+            <w:r>
+              <w:rPr>
+                <w:rFonts w:asciiTheme="minorHAnsi" w:hAnsiTheme="minorHAnsi"/>
+              </w:rPr>
+              <w:t xml:space="preserve">ong URL: </w:t>
+            </w:r>
+            <w:r>
               <w:rPr>
                 <w:rFonts w:asciiTheme="minorHAnsi" w:hAnsiTheme="minorHAnsi"/>
                 <w:lang w:val="en-US"/>
               </w:rPr>
-            </w:pPr>
-            <w:r>
-              <w:rPr>
-                <w:rFonts w:asciiTheme="minorHAnsi" w:hAnsiTheme="minorHAnsi"/>
-              </w:rPr>
-              <w:t xml:space="preserve">Long URL: </w:t>
+              <w:t>/V0.99/ teams/{</w:t>
             </w:r>
             <w:r>
               <w:rPr>
                 <w:rFonts w:asciiTheme="minorHAnsi" w:hAnsiTheme="minorHAnsi"/>
                 <w:lang w:val="en-US"/>
               </w:rPr>
-              <w:t>/V0.99/teams/{guid}/projects/{guid}/topics/{guid}</w:t>
-            </w:r>
-          </w:p>
-        </w:tc>
-      </w:tr>
-      <w:tr>
-        <w:tc>
-          <w:tcPr>
-            <w:tcW w:w="9210" w:type="dxa"/>
-            <w:vAlign w:val="center"/>
-          </w:tcPr>
-          <w:p>
-            <w:pPr>
-              <w:rPr>
-                <w:rFonts w:asciiTheme="minorHAnsi" w:hAnsiTheme="minorHAnsi"/>
-                <w:b/>
-                <w:color w:val="1F497D" w:themeColor="text2"/>
-              </w:rPr>
-            </w:pPr>
-          </w:p>
-          <w:p>
-            <w:pPr>
-              <w:rPr>
-                <w:rFonts w:asciiTheme="minorHAnsi" w:hAnsiTheme="minorHAnsi"/>
-                <w:color w:val="1F497D" w:themeColor="text2"/>
+              <w:t>guid }/projects/{guid}/domains/{guid}</w:t>
+            </w:r>
+            <w:r>
+              <w:rPr>
+                <w:rFonts w:asciiTheme="minorHAnsi" w:hAnsiTheme="minorHAnsi"/>
                 <w:lang w:val="en-US"/>
               </w:rPr>
-            </w:pPr>
-            <w:r>
-              <w:rPr>
-                <w:rFonts w:asciiTheme="minorHAnsi" w:hAnsiTheme="minorHAnsi"/>
-                <w:b/>
-                <w:color w:val="1F497D" w:themeColor="text2"/>
-              </w:rPr>
-              <w:t>GET</w:t>
-            </w:r>
-            <w:r>
-              <w:rPr>
-                <w:rFonts w:asciiTheme="minorHAnsi" w:hAnsiTheme="minorHAnsi"/>
-                <w:color w:val="1F497D" w:themeColor="text2"/>
-              </w:rPr>
-              <w:t xml:space="preserve"> </w:t>
-            </w:r>
-            <w:r>
-              <w:rPr>
-                <w:rFonts w:asciiTheme="minorHAnsi" w:hAnsiTheme="minorHAnsi"/>
-                <w:color w:val="1F497D" w:themeColor="text2"/>
+              <w:t>/revisions</w:t>
+            </w:r>
+            <w:r>
+              <w:rPr>
+                <w:rFonts w:asciiTheme="minorHAnsi" w:hAnsiTheme="minorHAnsi"/>
                 <w:lang w:val="en-US"/>
               </w:rPr>
-              <w:t>/V0.99/topics/{guid}/revisions</w:t>
-            </w:r>
-          </w:p>
-          <w:p>
-            <w:pPr>
-              <w:pStyle w:val="Listenabsatz"/>
-              <w:numPr>
-                <w:ilvl w:val="0"/>
-                <w:numId w:val="30"/>
-              </w:numPr>
-              <w:rPr>
-                <w:rFonts w:asciiTheme="minorHAnsi" w:hAnsiTheme="minorHAnsi"/>
-              </w:rPr>
-            </w:pPr>
-            <w:r>
-              <w:rPr>
-                <w:rFonts w:asciiTheme="minorHAnsi" w:hAnsiTheme="minorHAnsi"/>
-              </w:rPr>
-              <w:t>GET - Retrieve all revisions related to a topic</w:t>
-            </w:r>
-          </w:p>
-          <w:p>
-            <w:pPr>
-              <w:rPr>
-                <w:rFonts w:asciiTheme="minorHAnsi" w:hAnsiTheme="minorHAnsi"/>
-                <w:b/>
-                <w:color w:val="1F497D" w:themeColor="text2"/>
-              </w:rPr>
-            </w:pPr>
-            <w:r>
-              <w:rPr>
-                <w:rFonts w:asciiTheme="minorHAnsi" w:hAnsiTheme="minorHAnsi"/>
-              </w:rPr>
-              <w:t xml:space="preserve">Long URL: </w:t>
-            </w:r>
-            <w:r>
-              <w:rPr>
-                <w:rFonts w:asciiTheme="minorHAnsi" w:hAnsiTheme="minorHAnsi"/>
-                <w:lang w:val="en-US"/>
-              </w:rPr>
-              <w:t>/V0.99/teams/{guid}/projects/{guid}/topics/{guid}/revisions</w:t>
+              <w:t>/{guid}</w:t>
             </w:r>
           </w:p>
         </w:tc>
@@ -8074,8 +7746,158 @@
     </w:tbl>
     <w:p>
       <w:pPr>
+        <w:spacing w:line="240" w:lineRule="auto"/>
+        <w:rPr>
+          <w:rFonts w:asciiTheme="minorHAnsi" w:hAnsiTheme="minorHAnsi" w:cs="Times New Roman"/>
+          <w:noProof w:val="0"/>
+          <w:lang w:val="de-DE"/>
+        </w:rPr>
+      </w:pPr>
+      <w:r>
+        <w:rPr>
+          <w:rFonts w:asciiTheme="minorHAnsi" w:hAnsiTheme="minorHAnsi"/>
+        </w:rPr>
+        <w:br w:type="page"/>
+      </w:r>
+    </w:p>
+    <w:p>
+      <w:pPr>
+        <w:pStyle w:val="berschrift2"/>
+        <w:rPr>
+          <w:rFonts w:asciiTheme="minorHAnsi" w:hAnsiTheme="minorHAnsi"/>
+        </w:rPr>
+      </w:pPr>
+      <w:bookmarkStart w:id="21" w:name="_Toc393977738"/>
+      <w:r>
+        <w:rPr>
+          <w:rFonts w:asciiTheme="minorHAnsi" w:hAnsiTheme="minorHAnsi"/>
+        </w:rPr>
+        <w:lastRenderedPageBreak/>
+        <w:t>2.</w:t>
+      </w:r>
+      <w:r>
+        <w:rPr>
+          <w:rFonts w:asciiTheme="minorHAnsi" w:hAnsiTheme="minorHAnsi"/>
+        </w:rPr>
+        <w:t>4</w:t>
+      </w:r>
+      <w:r>
+        <w:rPr>
+          <w:rFonts w:asciiTheme="minorHAnsi" w:hAnsiTheme="minorHAnsi"/>
+        </w:rPr>
+        <w:t xml:space="preserve"> BCF Resources</w:t>
+      </w:r>
+      <w:bookmarkEnd w:id="21"/>
+    </w:p>
+    <w:p>
+      <w:pPr>
+        <w:pStyle w:val="Default"/>
+        <w:rPr>
+          <w:rFonts w:asciiTheme="minorHAnsi" w:hAnsiTheme="minorHAnsi"/>
+          <w:lang w:val="en-GB"/>
+        </w:rPr>
+      </w:pPr>
+    </w:p>
+    <w:p>
+      <w:pPr>
+        <w:pStyle w:val="Default"/>
+        <w:rPr>
+          <w:rFonts w:asciiTheme="minorHAnsi" w:hAnsiTheme="minorHAnsi"/>
+          <w:lang w:val="en-GB"/>
+        </w:rPr>
+      </w:pPr>
+    </w:p>
+    <w:p>
+      <w:pPr>
+        <w:rPr>
+          <w:rFonts w:asciiTheme="minorHAnsi" w:hAnsiTheme="minorHAnsi"/>
+          <w:szCs w:val="26"/>
+        </w:rPr>
+      </w:pPr>
+      <w:r>
+        <w:rPr>
+          <w:rFonts w:asciiTheme="minorHAnsi" w:hAnsiTheme="minorHAnsi"/>
+          <w:szCs w:val="26"/>
+          <w:lang w:val="de-DE"/>
+        </w:rPr>
+        <w:drawing>
+          <wp:inline distT="0" distB="0" distL="0" distR="0">
+            <wp:extent cx="5759450" cy="2735580"/>
+            <wp:effectExtent l="19050" t="0" r="0" b="0"/>
+            <wp:docPr id="9" name="Grafik 8" descr="bcf.png"/>
+            <wp:cNvGraphicFramePr>
+              <a:graphicFrameLocks xmlns:a="http://schemas.openxmlformats.org/drawingml/2006/main" noChangeAspect="1"/>
+            </wp:cNvGraphicFramePr>
+            <a:graphic xmlns:a="http://schemas.openxmlformats.org/drawingml/2006/main">
+              <a:graphicData uri="http://schemas.openxmlformats.org/drawingml/2006/picture">
+                <pic:pic xmlns:pic="http://schemas.openxmlformats.org/drawingml/2006/picture">
+                  <pic:nvPicPr>
+                    <pic:cNvPr id="0" name="bcf.png"/>
+                    <pic:cNvPicPr/>
+                  </pic:nvPicPr>
+                  <pic:blipFill>
+                    <a:blip r:embed="rId19" cstate="print"/>
+                    <a:stretch>
+                      <a:fillRect/>
+                    </a:stretch>
+                  </pic:blipFill>
+                  <pic:spPr>
+                    <a:xfrm>
+                      <a:off x="0" y="0"/>
+                      <a:ext cx="5759450" cy="2735580"/>
+                    </a:xfrm>
+                    <a:prstGeom prst="rect">
+                      <a:avLst/>
+                    </a:prstGeom>
+                  </pic:spPr>
+                </pic:pic>
+              </a:graphicData>
+            </a:graphic>
+          </wp:inline>
+        </w:drawing>
+      </w:r>
+    </w:p>
+    <w:p>
+      <w:pPr>
+        <w:rPr>
+          <w:rFonts w:asciiTheme="minorHAnsi" w:hAnsiTheme="minorHAnsi"/>
+          <w:szCs w:val="26"/>
+        </w:rPr>
+      </w:pPr>
+    </w:p>
+    <w:p>
+      <w:pPr>
         <w:pStyle w:val="berschrift5"/>
-      </w:pPr>
+        <w:rPr>
+          <w:rFonts w:asciiTheme="minorHAnsi" w:hAnsiTheme="minorHAnsi"/>
+        </w:rPr>
+      </w:pPr>
+      <w:bookmarkStart w:id="22" w:name="_Toc393977739"/>
+      <w:r>
+        <w:rPr>
+          <w:rFonts w:asciiTheme="minorHAnsi" w:hAnsiTheme="minorHAnsi"/>
+        </w:rPr>
+        <w:t>2.4</w:t>
+      </w:r>
+      <w:r>
+        <w:rPr>
+          <w:rFonts w:asciiTheme="minorHAnsi" w:hAnsiTheme="minorHAnsi"/>
+        </w:rPr>
+        <w:t>.1 t</w:t>
+      </w:r>
+      <w:r>
+        <w:rPr>
+          <w:rFonts w:asciiTheme="minorHAnsi" w:hAnsiTheme="minorHAnsi"/>
+        </w:rPr>
+        <w:t>opic</w:t>
+      </w:r>
+      <w:r>
+        <w:rPr>
+          <w:rFonts w:asciiTheme="minorHAnsi" w:hAnsiTheme="minorHAnsi"/>
+        </w:rPr>
+        <w:t>s (topic.json)</w:t>
+      </w:r>
+      <w:bookmarkEnd w:id="22"/>
     </w:p>
     <w:tbl>
       <w:tblPr>
@@ -8107,13 +7929,20 @@
                 <w:color w:val="1F497D" w:themeColor="text2"/>
               </w:rPr>
             </w:pPr>
+          </w:p>
+          <w:p>
+            <w:pPr>
+              <w:rPr>
+                <w:rFonts w:asciiTheme="minorHAnsi" w:hAnsiTheme="minorHAnsi"/>
+                <w:color w:val="1F497D" w:themeColor="text2"/>
+              </w:rPr>
+            </w:pPr>
             <w:r>
               <w:rPr>
                 <w:rFonts w:asciiTheme="minorHAnsi" w:hAnsiTheme="minorHAnsi"/>
                 <w:b/>
                 <w:color w:val="1F497D" w:themeColor="text2"/>
               </w:rPr>
-              <w:lastRenderedPageBreak/>
               <w:t>GET, POST</w:t>
             </w:r>
             <w:r>
@@ -8127,9 +7956,9 @@
               <w:rPr>
                 <w:rFonts w:asciiTheme="minorHAnsi" w:hAnsiTheme="minorHAnsi"/>
                 <w:color w:val="1F497D" w:themeColor="text2"/>
-                <w:lang w:val="de-DE"/>
-              </w:rPr>
-              <w:t>/V0.99/topics/{guid}/attachments</w:t>
+                <w:lang w:val="en-US"/>
+              </w:rPr>
+              <w:t>/V0.99/projects/{guid}/topics</w:t>
             </w:r>
           </w:p>
           <w:p>
@@ -8147,19 +7976,26 @@
               <w:rPr>
                 <w:rFonts w:asciiTheme="minorHAnsi" w:hAnsiTheme="minorHAnsi"/>
               </w:rPr>
-              <w:t>GET - Retrieve the</w:t>
-            </w:r>
-            <w:r>
-              <w:rPr>
-                <w:rFonts w:asciiTheme="minorHAnsi" w:hAnsiTheme="minorHAnsi"/>
-              </w:rPr>
-              <w:t xml:space="preserve"> list of </w:t>
-            </w:r>
-            <w:r>
-              <w:rPr>
-                <w:rFonts w:asciiTheme="minorHAnsi" w:hAnsiTheme="minorHAnsi"/>
-              </w:rPr>
-              <w:t>attachments on a topic</w:t>
+              <w:t>GET - Retrieve topics of</w:t>
+            </w:r>
+            <w:r>
+              <w:rPr>
+                <w:rFonts w:asciiTheme="minorHAnsi" w:hAnsiTheme="minorHAnsi"/>
+              </w:rPr>
+              <w:t xml:space="preserve"> a project</w:t>
+            </w:r>
+            <w:r>
+              <w:rPr>
+                <w:rFonts w:asciiTheme="minorHAnsi" w:hAnsiTheme="minorHAnsi"/>
+              </w:rPr>
+              <w:t xml:space="preserve"> (</w:t>
+            </w:r>
+            <w:r>
+              <w:rPr>
+                <w:rFonts w:asciiTheme="minorHAnsi" w:hAnsiTheme="minorHAnsi"/>
+                <w:lang w:val="de-DE"/>
+              </w:rPr>
+              <w:t>default sort = CreationDate)</w:t>
             </w:r>
           </w:p>
           <w:p>
@@ -8177,60 +8013,34 @@
               <w:rPr>
                 <w:rFonts w:asciiTheme="minorHAnsi" w:hAnsiTheme="minorHAnsi"/>
               </w:rPr>
-              <w:t xml:space="preserve">POST - Add a new </w:t>
-            </w:r>
-            <w:r>
-              <w:rPr>
-                <w:rFonts w:asciiTheme="minorHAnsi" w:hAnsiTheme="minorHAnsi"/>
-              </w:rPr>
-              <w:t>attachment to a topic</w:t>
-            </w:r>
-          </w:p>
-          <w:p>
-            <w:pPr>
-              <w:rPr>
-                <w:rFonts w:asciiTheme="minorHAnsi" w:hAnsiTheme="minorHAnsi"/>
-              </w:rPr>
-            </w:pPr>
-            <w:r>
-              <w:rPr>
-                <w:rFonts w:asciiTheme="minorHAnsi" w:hAnsiTheme="minorHAnsi"/>
-                <w:color w:val="000000" w:themeColor="text1"/>
-                <w:lang w:val="de-DE"/>
-              </w:rPr>
-              <w:t>L</w:t>
-            </w:r>
-            <w:r>
-              <w:rPr>
-                <w:rFonts w:asciiTheme="minorHAnsi" w:hAnsiTheme="minorHAnsi"/>
-                <w:color w:val="000000" w:themeColor="text1"/>
-                <w:lang w:val="de-DE"/>
-              </w:rPr>
-              <w:t>ong URL</w:t>
-            </w:r>
-            <w:r>
-              <w:rPr>
-                <w:rFonts w:asciiTheme="minorHAnsi" w:hAnsiTheme="minorHAnsi"/>
-                <w:color w:val="000000" w:themeColor="text1"/>
-                <w:lang w:val="de-DE"/>
-              </w:rPr>
-              <w:t>:</w:t>
-            </w:r>
-            <w:r>
-              <w:rPr>
-                <w:rFonts w:asciiTheme="minorHAnsi" w:hAnsiTheme="minorHAnsi"/>
-                <w:color w:val="000000" w:themeColor="text1"/>
-                <w:lang w:val="de-DE"/>
-              </w:rPr>
-              <w:t xml:space="preserve">  /V0.99/ teams/{guid}/projects/{guid}</w:t>
-            </w:r>
-            <w:r>
-              <w:rPr>
-                <w:rFonts w:asciiTheme="minorHAnsi" w:hAnsiTheme="minorHAnsi"/>
-                <w:color w:val="000000" w:themeColor="text1"/>
-                <w:lang w:val="de-DE"/>
-              </w:rPr>
-              <w:t>/topics/{guid}/attachments</w:t>
+              <w:t>POST - Add a new topic</w:t>
+            </w:r>
+            <w:r>
+              <w:rPr>
+                <w:rFonts w:asciiTheme="minorHAnsi" w:hAnsiTheme="minorHAnsi"/>
+              </w:rPr>
+              <w:t xml:space="preserve"> to a project</w:t>
+            </w:r>
+          </w:p>
+          <w:p>
+            <w:pPr>
+              <w:rPr>
+                <w:rFonts w:asciiTheme="minorHAnsi" w:hAnsiTheme="minorHAnsi"/>
+                <w:lang w:val="en-US"/>
+              </w:rPr>
+            </w:pPr>
+            <w:r>
+              <w:rPr>
+                <w:rFonts w:asciiTheme="minorHAnsi" w:hAnsiTheme="minorHAnsi"/>
+              </w:rPr>
+              <w:t xml:space="preserve">Long URL: </w:t>
+            </w:r>
+            <w:r>
+              <w:rPr>
+                <w:rFonts w:asciiTheme="minorHAnsi" w:hAnsiTheme="minorHAnsi"/>
+                <w:lang w:val="en-US"/>
+              </w:rPr>
+              <w:t>/V0.99/teams/{guid}/projects/{guid}/topics</w:t>
             </w:r>
           </w:p>
         </w:tc>
@@ -8255,7 +8065,7 @@
               <w:rPr>
                 <w:rFonts w:asciiTheme="minorHAnsi" w:hAnsiTheme="minorHAnsi"/>
                 <w:color w:val="1F497D" w:themeColor="text2"/>
-                <w:lang w:val="de-DE"/>
+                <w:lang w:val="en-US"/>
               </w:rPr>
             </w:pPr>
             <w:r>
@@ -8264,7 +8074,23 @@
                 <w:b/>
                 <w:color w:val="1F497D" w:themeColor="text2"/>
               </w:rPr>
-              <w:t>GET, PUT, DELETE</w:t>
+              <w:t xml:space="preserve">GET, </w:t>
+            </w:r>
+            <w:r>
+              <w:rPr>
+                <w:rFonts w:asciiTheme="minorHAnsi" w:hAnsiTheme="minorHAnsi"/>
+                <w:b/>
+                <w:color w:val="1F497D" w:themeColor="text2"/>
+              </w:rPr>
+              <w:t xml:space="preserve">PUT, </w:t>
+            </w:r>
+            <w:r>
+              <w:rPr>
+                <w:rFonts w:asciiTheme="minorHAnsi" w:hAnsiTheme="minorHAnsi"/>
+                <w:b/>
+                <w:color w:val="1F497D" w:themeColor="text2"/>
+              </w:rPr>
+              <w:t>DELETE</w:t>
             </w:r>
             <w:r>
               <w:rPr>
@@ -8277,17 +8103,9 @@
               <w:rPr>
                 <w:rFonts w:asciiTheme="minorHAnsi" w:hAnsiTheme="minorHAnsi"/>
                 <w:color w:val="1F497D" w:themeColor="text2"/>
-                <w:lang w:val="de-DE"/>
-              </w:rPr>
-              <w:t>/V0.99/attachments</w:t>
-            </w:r>
-            <w:r>
-              <w:rPr>
-                <w:rFonts w:asciiTheme="minorHAnsi" w:hAnsiTheme="minorHAnsi"/>
-                <w:color w:val="1F497D" w:themeColor="text2"/>
-                <w:lang w:val="de-DE"/>
-              </w:rPr>
-              <w:t>/{guid}</w:t>
+                <w:lang w:val="en-US"/>
+              </w:rPr>
+              <w:t>/V0.99/topics/{guid}</w:t>
             </w:r>
           </w:p>
           <w:p>
@@ -8295,7 +8113,7 @@
               <w:pStyle w:val="Listenabsatz"/>
               <w:numPr>
                 <w:ilvl w:val="0"/>
-                <w:numId w:val="31"/>
+                <w:numId w:val="30"/>
               </w:numPr>
               <w:rPr>
                 <w:rFonts w:asciiTheme="minorHAnsi" w:hAnsiTheme="minorHAnsi"/>
@@ -8311,7 +8129,7 @@
               <w:rPr>
                 <w:rFonts w:asciiTheme="minorHAnsi" w:hAnsiTheme="minorHAnsi"/>
               </w:rPr>
-              <w:t>attachment</w:t>
+              <w:t>topic</w:t>
             </w:r>
           </w:p>
           <w:p>
@@ -8319,7 +8137,7 @@
               <w:pStyle w:val="Listenabsatz"/>
               <w:numPr>
                 <w:ilvl w:val="0"/>
-                <w:numId w:val="31"/>
+                <w:numId w:val="30"/>
               </w:numPr>
               <w:rPr>
                 <w:rFonts w:asciiTheme="minorHAnsi" w:hAnsiTheme="minorHAnsi"/>
@@ -8329,19 +8147,7 @@
               <w:rPr>
                 <w:rFonts w:asciiTheme="minorHAnsi" w:hAnsiTheme="minorHAnsi"/>
               </w:rPr>
-              <w:t>PUT - Change</w:t>
-            </w:r>
-            <w:r>
-              <w:rPr>
-                <w:rFonts w:asciiTheme="minorHAnsi" w:hAnsiTheme="minorHAnsi"/>
-              </w:rPr>
-              <w:t xml:space="preserve"> a specific </w:t>
-            </w:r>
-            <w:r>
-              <w:rPr>
-                <w:rFonts w:asciiTheme="minorHAnsi" w:hAnsiTheme="minorHAnsi"/>
-              </w:rPr>
-              <w:t>attachment</w:t>
+              <w:t>PUT - Modify a specific topic</w:t>
             </w:r>
           </w:p>
           <w:p>
@@ -8349,7 +8155,7 @@
               <w:pStyle w:val="Listenabsatz"/>
               <w:numPr>
                 <w:ilvl w:val="0"/>
-                <w:numId w:val="31"/>
+                <w:numId w:val="30"/>
               </w:numPr>
               <w:rPr>
                 <w:rFonts w:asciiTheme="minorHAnsi" w:hAnsiTheme="minorHAnsi"/>
@@ -8365,56 +8171,117 @@
               <w:rPr>
                 <w:rFonts w:asciiTheme="minorHAnsi" w:hAnsiTheme="minorHAnsi"/>
               </w:rPr>
-              <w:t>attachment</w:t>
-            </w:r>
-          </w:p>
-          <w:p>
-            <w:pPr>
-              <w:rPr>
-                <w:rFonts w:asciiTheme="minorHAnsi" w:hAnsiTheme="minorHAnsi"/>
-                <w:color w:val="1F497D" w:themeColor="text2"/>
-                <w:lang w:val="de-DE"/>
-              </w:rPr>
-            </w:pPr>
-            <w:r>
-              <w:rPr>
-                <w:rFonts w:asciiTheme="minorHAnsi" w:hAnsiTheme="minorHAnsi"/>
-                <w:color w:val="000000" w:themeColor="text1"/>
-                <w:lang w:val="de-DE"/>
-              </w:rPr>
-              <w:t>L</w:t>
-            </w:r>
-            <w:r>
-              <w:rPr>
-                <w:rFonts w:asciiTheme="minorHAnsi" w:hAnsiTheme="minorHAnsi"/>
-                <w:color w:val="000000" w:themeColor="text1"/>
-                <w:lang w:val="de-DE"/>
-              </w:rPr>
-              <w:t>ong URL</w:t>
-            </w:r>
-            <w:r>
-              <w:rPr>
-                <w:rFonts w:asciiTheme="minorHAnsi" w:hAnsiTheme="minorHAnsi"/>
-                <w:color w:val="000000" w:themeColor="text1"/>
-                <w:lang w:val="de-DE"/>
-              </w:rPr>
-              <w:t>:</w:t>
-            </w:r>
-            <w:r>
-              <w:rPr>
-                <w:rFonts w:asciiTheme="minorHAnsi" w:hAnsiTheme="minorHAnsi"/>
-                <w:color w:val="000000" w:themeColor="text1"/>
-                <w:lang w:val="de-DE"/>
-              </w:rPr>
-              <w:t xml:space="preserve">  /V0.99/ teams/{guid}/projects/{guid}</w:t>
-            </w:r>
-            <w:r>
-              <w:rPr>
-                <w:rFonts w:asciiTheme="minorHAnsi" w:hAnsiTheme="minorHAnsi"/>
-                <w:color w:val="000000" w:themeColor="text1"/>
-                <w:lang w:val="de-DE"/>
-              </w:rPr>
-              <w:t>/topics/{guid}/attachments/{guid}</w:t>
+              <w:t>topic</w:t>
+            </w:r>
+          </w:p>
+          <w:p>
+            <w:pPr>
+              <w:rPr>
+                <w:rFonts w:asciiTheme="minorHAnsi" w:hAnsiTheme="minorHAnsi"/>
+                <w:lang w:val="en-US"/>
+              </w:rPr>
+            </w:pPr>
+            <w:r>
+              <w:rPr>
+                <w:rFonts w:asciiTheme="minorHAnsi" w:hAnsiTheme="minorHAnsi"/>
+              </w:rPr>
+              <w:t xml:space="preserve">Long URL: </w:t>
+            </w:r>
+            <w:r>
+              <w:rPr>
+                <w:rFonts w:asciiTheme="minorHAnsi" w:hAnsiTheme="minorHAnsi"/>
+                <w:lang w:val="en-US"/>
+              </w:rPr>
+              <w:t>/V0.99/teams/{guid}/projects/{guid}/topics/{guid}</w:t>
+            </w:r>
+          </w:p>
+        </w:tc>
+      </w:tr>
+      <w:tr>
+        <w:tc>
+          <w:tcPr>
+            <w:tcW w:w="9210" w:type="dxa"/>
+            <w:vAlign w:val="center"/>
+          </w:tcPr>
+          <w:p>
+            <w:pPr>
+              <w:rPr>
+                <w:rFonts w:asciiTheme="minorHAnsi" w:hAnsiTheme="minorHAnsi"/>
+                <w:b/>
+                <w:color w:val="1F497D" w:themeColor="text2"/>
+              </w:rPr>
+            </w:pPr>
+          </w:p>
+          <w:p>
+            <w:pPr>
+              <w:rPr>
+                <w:rFonts w:asciiTheme="minorHAnsi" w:hAnsiTheme="minorHAnsi"/>
+                <w:color w:val="1F497D" w:themeColor="text2"/>
+                <w:lang w:val="en-US"/>
+              </w:rPr>
+            </w:pPr>
+            <w:r>
+              <w:rPr>
+                <w:rFonts w:asciiTheme="minorHAnsi" w:hAnsiTheme="minorHAnsi"/>
+                <w:b/>
+                <w:color w:val="1F497D" w:themeColor="text2"/>
+              </w:rPr>
+              <w:t>GET</w:t>
+            </w:r>
+            <w:r>
+              <w:rPr>
+                <w:rFonts w:asciiTheme="minorHAnsi" w:hAnsiTheme="minorHAnsi"/>
+                <w:color w:val="1F497D" w:themeColor="text2"/>
+              </w:rPr>
+              <w:t xml:space="preserve"> </w:t>
+            </w:r>
+            <w:r>
+              <w:rPr>
+                <w:rFonts w:asciiTheme="minorHAnsi" w:hAnsiTheme="minorHAnsi"/>
+                <w:color w:val="1F497D" w:themeColor="text2"/>
+                <w:lang w:val="en-US"/>
+              </w:rPr>
+              <w:t>/V0.99/topics/{guid}/revisions</w:t>
+            </w:r>
+          </w:p>
+          <w:p>
+            <w:pPr>
+              <w:pStyle w:val="Listenabsatz"/>
+              <w:numPr>
+                <w:ilvl w:val="0"/>
+                <w:numId w:val="30"/>
+              </w:numPr>
+              <w:rPr>
+                <w:rFonts w:asciiTheme="minorHAnsi" w:hAnsiTheme="minorHAnsi"/>
+              </w:rPr>
+            </w:pPr>
+            <w:r>
+              <w:rPr>
+                <w:rFonts w:asciiTheme="minorHAnsi" w:hAnsiTheme="minorHAnsi"/>
+              </w:rPr>
+              <w:t>GET - Retrieve all revisions related to a topic</w:t>
+            </w:r>
+          </w:p>
+          <w:p>
+            <w:pPr>
+              <w:rPr>
+                <w:rFonts w:asciiTheme="minorHAnsi" w:hAnsiTheme="minorHAnsi"/>
+                <w:b/>
+                <w:color w:val="1F497D" w:themeColor="text2"/>
+              </w:rPr>
+            </w:pPr>
+            <w:r>
+              <w:rPr>
+                <w:rFonts w:asciiTheme="minorHAnsi" w:hAnsiTheme="minorHAnsi"/>
+              </w:rPr>
+              <w:t xml:space="preserve">Long URL: </w:t>
+            </w:r>
+            <w:r>
+              <w:rPr>
+                <w:rFonts w:asciiTheme="minorHAnsi" w:hAnsiTheme="minorHAnsi"/>
+                <w:lang w:val="en-US"/>
+              </w:rPr>
+              <w:t>/V0.99/teams/{guid}/projects/{guid}/topics/{guid}/revisions</w:t>
             </w:r>
           </w:p>
         </w:tc>
@@ -8423,40 +8290,7 @@
     <w:p>
       <w:pPr>
         <w:pStyle w:val="berschrift5"/>
-        <w:rPr>
-          <w:rFonts w:asciiTheme="minorHAnsi" w:hAnsiTheme="minorHAnsi"/>
-        </w:rPr>
-      </w:pPr>
-      <w:r>
-        <w:br w:type="page"/>
-      </w:r>
-      <w:bookmarkStart w:id="22" w:name="_Toc390681633"/>
-      <w:r>
-        <w:rPr>
-          <w:rFonts w:asciiTheme="minorHAnsi" w:hAnsiTheme="minorHAnsi"/>
-        </w:rPr>
-        <w:lastRenderedPageBreak/>
-        <w:t>2.4</w:t>
-      </w:r>
-      <w:r>
-        <w:rPr>
-          <w:rFonts w:asciiTheme="minorHAnsi" w:hAnsiTheme="minorHAnsi"/>
-        </w:rPr>
-        <w:t>.2 c</w:t>
-      </w:r>
-      <w:r>
-        <w:rPr>
-          <w:rFonts w:asciiTheme="minorHAnsi" w:hAnsiTheme="minorHAnsi"/>
-        </w:rPr>
-        <w:t>omment</w:t>
-      </w:r>
-      <w:r>
-        <w:rPr>
-          <w:rFonts w:asciiTheme="minorHAnsi" w:hAnsiTheme="minorHAnsi"/>
-        </w:rPr>
-        <w:t>s (comment.json)</w:t>
-      </w:r>
-      <w:bookmarkEnd w:id="22"/>
+      </w:pPr>
     </w:p>
     <w:tbl>
       <w:tblPr>
@@ -8488,20 +8322,13 @@
                 <w:color w:val="1F497D" w:themeColor="text2"/>
               </w:rPr>
             </w:pPr>
-          </w:p>
-          <w:p>
-            <w:pPr>
-              <w:rPr>
-                <w:rFonts w:asciiTheme="minorHAnsi" w:hAnsiTheme="minorHAnsi"/>
-                <w:color w:val="1F497D" w:themeColor="text2"/>
-              </w:rPr>
-            </w:pPr>
             <w:r>
               <w:rPr>
                 <w:rFonts w:asciiTheme="minorHAnsi" w:hAnsiTheme="minorHAnsi"/>
                 <w:b/>
                 <w:color w:val="1F497D" w:themeColor="text2"/>
               </w:rPr>
+              <w:lastRenderedPageBreak/>
               <w:t>GET, POST</w:t>
             </w:r>
             <w:r>
@@ -8515,25 +8342,9 @@
               <w:rPr>
                 <w:rFonts w:asciiTheme="minorHAnsi" w:hAnsiTheme="minorHAnsi"/>
                 <w:color w:val="1F497D" w:themeColor="text2"/>
-                <w:lang w:val="en-US"/>
-              </w:rPr>
-              <w:t>/V0.99/topics</w:t>
-            </w:r>
-            <w:r>
-              <w:rPr>
-                <w:rFonts w:asciiTheme="minorHAnsi" w:hAnsiTheme="minorHAnsi"/>
-                <w:color w:val="1F497D" w:themeColor="text2"/>
-                <w:lang w:val="en-US"/>
-              </w:rPr>
-              <w:t>/{guid</w:t>
-            </w:r>
-            <w:r>
-              <w:rPr>
-                <w:rFonts w:asciiTheme="minorHAnsi" w:hAnsiTheme="minorHAnsi"/>
-                <w:color w:val="1F497D" w:themeColor="text2"/>
-                <w:lang w:val="en-US"/>
-              </w:rPr>
-              <w:t>}/comments</w:t>
+                <w:lang w:val="de-DE"/>
+              </w:rPr>
+              <w:t>/V0.99/topics/{guid}/attachments</w:t>
             </w:r>
           </w:p>
           <w:p>
@@ -8551,13 +8362,19 @@
               <w:rPr>
                 <w:rFonts w:asciiTheme="minorHAnsi" w:hAnsiTheme="minorHAnsi"/>
               </w:rPr>
-              <w:t xml:space="preserve">GET - Retrieve </w:t>
-            </w:r>
-            <w:r>
-              <w:rPr>
-                <w:rFonts w:asciiTheme="minorHAnsi" w:hAnsiTheme="minorHAnsi"/>
-              </w:rPr>
-              <w:t>comments of a topic</w:t>
+              <w:t>GET - Retrieve the</w:t>
+            </w:r>
+            <w:r>
+              <w:rPr>
+                <w:rFonts w:asciiTheme="minorHAnsi" w:hAnsiTheme="minorHAnsi"/>
+              </w:rPr>
+              <w:t xml:space="preserve"> list of </w:t>
+            </w:r>
+            <w:r>
+              <w:rPr>
+                <w:rFonts w:asciiTheme="minorHAnsi" w:hAnsiTheme="minorHAnsi"/>
+              </w:rPr>
+              <w:t>attachments on a topic</w:t>
             </w:r>
           </w:p>
           <w:p>
@@ -8575,65 +8392,60 @@
               <w:rPr>
                 <w:rFonts w:asciiTheme="minorHAnsi" w:hAnsiTheme="minorHAnsi"/>
               </w:rPr>
-              <w:t xml:space="preserve">POST </w:t>
-            </w:r>
-            <w:r>
-              <w:rPr>
-                <w:rFonts w:asciiTheme="minorHAnsi" w:hAnsiTheme="minorHAnsi"/>
-              </w:rPr>
-              <w:t xml:space="preserve">- </w:t>
-            </w:r>
-            <w:r>
-              <w:rPr>
-                <w:rFonts w:asciiTheme="minorHAnsi" w:hAnsiTheme="minorHAnsi"/>
-              </w:rPr>
-              <w:t>Add</w:t>
-            </w:r>
-            <w:r>
-              <w:rPr>
-                <w:rFonts w:asciiTheme="minorHAnsi" w:hAnsiTheme="minorHAnsi"/>
-              </w:rPr>
-              <w:t xml:space="preserve"> </w:t>
-            </w:r>
-            <w:r>
-              <w:rPr>
-                <w:rFonts w:asciiTheme="minorHAnsi" w:hAnsiTheme="minorHAnsi"/>
-              </w:rPr>
-              <w:t xml:space="preserve">a new </w:t>
-            </w:r>
-            <w:r>
-              <w:rPr>
-                <w:rFonts w:asciiTheme="minorHAnsi" w:hAnsiTheme="minorHAnsi"/>
-              </w:rPr>
-              <w:t>comment to a topic</w:t>
-            </w:r>
-          </w:p>
-          <w:p>
-            <w:pPr>
-              <w:rPr>
-                <w:rFonts w:asciiTheme="minorHAnsi" w:hAnsiTheme="minorHAnsi"/>
-                <w:lang w:val="en-US"/>
-              </w:rPr>
-            </w:pPr>
-            <w:r>
-              <w:rPr>
-                <w:rFonts w:asciiTheme="minorHAnsi" w:hAnsiTheme="minorHAnsi"/>
-              </w:rPr>
-              <w:t xml:space="preserve">Long URL: </w:t>
-            </w:r>
-            <w:r>
-              <w:rPr>
-                <w:rFonts w:asciiTheme="minorHAnsi" w:hAnsiTheme="minorHAnsi"/>
-                <w:lang w:val="en-US"/>
-              </w:rPr>
-              <w:t>/V0.99/teams/{guid}/projects/{guid}/topics</w:t>
-            </w:r>
-            <w:r>
-              <w:rPr>
-                <w:rFonts w:asciiTheme="minorHAnsi" w:hAnsiTheme="minorHAnsi"/>
-                <w:lang w:val="en-US"/>
-              </w:rPr>
-              <w:t>/{guid}/comments</w:t>
+              <w:t xml:space="preserve">POST - Add a new </w:t>
+            </w:r>
+            <w:r>
+              <w:rPr>
+                <w:rFonts w:asciiTheme="minorHAnsi" w:hAnsiTheme="minorHAnsi"/>
+              </w:rPr>
+              <w:t>attachment to a topic</w:t>
+            </w:r>
+          </w:p>
+          <w:p>
+            <w:pPr>
+              <w:rPr>
+                <w:rFonts w:asciiTheme="minorHAnsi" w:hAnsiTheme="minorHAnsi"/>
+              </w:rPr>
+            </w:pPr>
+            <w:r>
+              <w:rPr>
+                <w:rFonts w:asciiTheme="minorHAnsi" w:hAnsiTheme="minorHAnsi"/>
+                <w:color w:val="000000" w:themeColor="text1"/>
+                <w:lang w:val="de-DE"/>
+              </w:rPr>
+              <w:t>L</w:t>
+            </w:r>
+            <w:r>
+              <w:rPr>
+                <w:rFonts w:asciiTheme="minorHAnsi" w:hAnsiTheme="minorHAnsi"/>
+                <w:color w:val="000000" w:themeColor="text1"/>
+                <w:lang w:val="de-DE"/>
+              </w:rPr>
+              <w:t>ong URL</w:t>
+            </w:r>
+            <w:r>
+              <w:rPr>
+                <w:rFonts w:asciiTheme="minorHAnsi" w:hAnsiTheme="minorHAnsi"/>
+                <w:color w:val="000000" w:themeColor="text1"/>
+                <w:lang w:val="de-DE"/>
+              </w:rPr>
+              <w:t>:</w:t>
+            </w:r>
+            <w:r>
+              <w:rPr>
+                <w:rFonts w:asciiTheme="minorHAnsi" w:hAnsiTheme="minorHAnsi"/>
+                <w:color w:val="000000" w:themeColor="text1"/>
+                <w:lang w:val="de-DE"/>
+              </w:rPr>
+              <w:t xml:space="preserve">  /V0.99/ teams/{guid}/projects/{guid}</w:t>
+            </w:r>
+            <w:r>
+              <w:rPr>
+                <w:rFonts w:asciiTheme="minorHAnsi" w:hAnsiTheme="minorHAnsi"/>
+                <w:color w:val="000000" w:themeColor="text1"/>
+                <w:lang w:val="de-DE"/>
+              </w:rPr>
+              <w:t>/topics/{guid}/attachments</w:t>
             </w:r>
           </w:p>
         </w:tc>
@@ -8658,7 +8470,7 @@
               <w:rPr>
                 <w:rFonts w:asciiTheme="minorHAnsi" w:hAnsiTheme="minorHAnsi"/>
                 <w:color w:val="1F497D" w:themeColor="text2"/>
-                <w:lang w:val="en-US"/>
+                <w:lang w:val="de-DE"/>
               </w:rPr>
             </w:pPr>
             <w:r>
@@ -8680,23 +8492,15 @@
               <w:rPr>
                 <w:rFonts w:asciiTheme="minorHAnsi" w:hAnsiTheme="minorHAnsi"/>
                 <w:color w:val="1F497D" w:themeColor="text2"/>
-                <w:lang w:val="en-US"/>
-              </w:rPr>
-              <w:t>/V0.99</w:t>
-            </w:r>
-            <w:r>
-              <w:rPr>
-                <w:rFonts w:asciiTheme="minorHAnsi" w:hAnsiTheme="minorHAnsi"/>
-                <w:color w:val="1F497D" w:themeColor="text2"/>
-                <w:lang w:val="en-US"/>
-              </w:rPr>
-              <w:t>/comments</w:t>
-            </w:r>
-            <w:r>
-              <w:rPr>
-                <w:rFonts w:asciiTheme="minorHAnsi" w:hAnsiTheme="minorHAnsi"/>
-                <w:color w:val="1F497D" w:themeColor="text2"/>
-                <w:lang w:val="en-US"/>
+                <w:lang w:val="de-DE"/>
+              </w:rPr>
+              <w:t>/V0.99/attachments</w:t>
+            </w:r>
+            <w:r>
+              <w:rPr>
+                <w:rFonts w:asciiTheme="minorHAnsi" w:hAnsiTheme="minorHAnsi"/>
+                <w:color w:val="1F497D" w:themeColor="text2"/>
+                <w:lang w:val="de-DE"/>
               </w:rPr>
               <w:t>/{guid}</w:t>
             </w:r>
@@ -8706,7 +8510,7 @@
               <w:pStyle w:val="Listenabsatz"/>
               <w:numPr>
                 <w:ilvl w:val="0"/>
-                <w:numId w:val="30"/>
+                <w:numId w:val="31"/>
               </w:numPr>
               <w:rPr>
                 <w:rFonts w:asciiTheme="minorHAnsi" w:hAnsiTheme="minorHAnsi"/>
@@ -8716,19 +8520,13 @@
               <w:rPr>
                 <w:rFonts w:asciiTheme="minorHAnsi" w:hAnsiTheme="minorHAnsi"/>
               </w:rPr>
-              <w:t>GET - Retrieve a specific</w:t>
-            </w:r>
-            <w:r>
-              <w:rPr>
-                <w:rFonts w:asciiTheme="minorHAnsi" w:hAnsiTheme="minorHAnsi"/>
-              </w:rPr>
-              <w:t xml:space="preserve"> </w:t>
-            </w:r>
-            <w:r>
-              <w:rPr>
-                <w:rFonts w:asciiTheme="minorHAnsi" w:hAnsiTheme="minorHAnsi"/>
-              </w:rPr>
-              <w:t>comment</w:t>
+              <w:t xml:space="preserve">GET - Retrieve a specific </w:t>
+            </w:r>
+            <w:r>
+              <w:rPr>
+                <w:rFonts w:asciiTheme="minorHAnsi" w:hAnsiTheme="minorHAnsi"/>
+              </w:rPr>
+              <w:t>attachment</w:t>
             </w:r>
           </w:p>
           <w:p>
@@ -8736,7 +8534,7 @@
               <w:pStyle w:val="Listenabsatz"/>
               <w:numPr>
                 <w:ilvl w:val="0"/>
-                <w:numId w:val="30"/>
+                <w:numId w:val="31"/>
               </w:numPr>
               <w:rPr>
                 <w:rFonts w:asciiTheme="minorHAnsi" w:hAnsiTheme="minorHAnsi"/>
@@ -8746,13 +8544,19 @@
               <w:rPr>
                 <w:rFonts w:asciiTheme="minorHAnsi" w:hAnsiTheme="minorHAnsi"/>
               </w:rPr>
-              <w:t xml:space="preserve">PUT - Modify </w:t>
-            </w:r>
-            <w:r>
-              <w:rPr>
-                <w:rFonts w:asciiTheme="minorHAnsi" w:hAnsiTheme="minorHAnsi"/>
-              </w:rPr>
-              <w:t>a specific comment</w:t>
+              <w:t>PUT - Change</w:t>
+            </w:r>
+            <w:r>
+              <w:rPr>
+                <w:rFonts w:asciiTheme="minorHAnsi" w:hAnsiTheme="minorHAnsi"/>
+              </w:rPr>
+              <w:t xml:space="preserve"> a specific </w:t>
+            </w:r>
+            <w:r>
+              <w:rPr>
+                <w:rFonts w:asciiTheme="minorHAnsi" w:hAnsiTheme="minorHAnsi"/>
+              </w:rPr>
+              <w:t>attachment</w:t>
             </w:r>
           </w:p>
           <w:p>
@@ -8760,7 +8564,7 @@
               <w:pStyle w:val="Listenabsatz"/>
               <w:numPr>
                 <w:ilvl w:val="0"/>
-                <w:numId w:val="30"/>
+                <w:numId w:val="31"/>
               </w:numPr>
               <w:rPr>
                 <w:rFonts w:asciiTheme="minorHAnsi" w:hAnsiTheme="minorHAnsi"/>
@@ -8776,415 +8580,56 @@
               <w:rPr>
                 <w:rFonts w:asciiTheme="minorHAnsi" w:hAnsiTheme="minorHAnsi"/>
               </w:rPr>
-              <w:t>comment</w:t>
-            </w:r>
-          </w:p>
-          <w:p>
-            <w:pPr>
-              <w:rPr>
-                <w:rFonts w:asciiTheme="minorHAnsi" w:hAnsiTheme="minorHAnsi"/>
-                <w:lang w:val="en-US"/>
-              </w:rPr>
-            </w:pPr>
-            <w:r>
-              <w:rPr>
-                <w:rFonts w:asciiTheme="minorHAnsi" w:hAnsiTheme="minorHAnsi"/>
+              <w:t>attachment</w:t>
+            </w:r>
+          </w:p>
+          <w:p>
+            <w:pPr>
+              <w:rPr>
+                <w:rFonts w:asciiTheme="minorHAnsi" w:hAnsiTheme="minorHAnsi"/>
+                <w:color w:val="1F497D" w:themeColor="text2"/>
+                <w:lang w:val="de-DE"/>
+              </w:rPr>
+            </w:pPr>
+            <w:r>
+              <w:rPr>
+                <w:rFonts w:asciiTheme="minorHAnsi" w:hAnsiTheme="minorHAnsi"/>
+                <w:color w:val="000000" w:themeColor="text1"/>
+                <w:lang w:val="de-DE"/>
               </w:rPr>
               <w:t>L</w:t>
             </w:r>
             <w:r>
               <w:rPr>
                 <w:rFonts w:asciiTheme="minorHAnsi" w:hAnsiTheme="minorHAnsi"/>
-              </w:rPr>
-              <w:t xml:space="preserve">ong URL: </w:t>
-            </w:r>
-            <w:r>
-              <w:rPr>
-                <w:rFonts w:asciiTheme="minorHAnsi" w:hAnsiTheme="minorHAnsi"/>
-                <w:lang w:val="en-US"/>
-              </w:rPr>
-              <w:t>/V0.99/teams/{guid}/projects/{guid}/topics/{guid}</w:t>
-            </w:r>
-            <w:r>
-              <w:rPr>
-                <w:rFonts w:asciiTheme="minorHAnsi" w:hAnsiTheme="minorHAnsi"/>
-                <w:lang w:val="en-US"/>
-              </w:rPr>
-              <w:t>/comments/{guid}</w:t>
-            </w:r>
-          </w:p>
-        </w:tc>
-      </w:tr>
-      <w:tr>
-        <w:tc>
-          <w:tcPr>
-            <w:tcW w:w="9210" w:type="dxa"/>
-            <w:vAlign w:val="center"/>
-          </w:tcPr>
-          <w:p>
-            <w:pPr>
-              <w:rPr>
-                <w:rFonts w:asciiTheme="minorHAnsi" w:hAnsiTheme="minorHAnsi"/>
-                <w:b/>
-                <w:color w:val="1F497D" w:themeColor="text2"/>
-              </w:rPr>
-            </w:pPr>
-          </w:p>
-          <w:p>
-            <w:pPr>
-              <w:rPr>
-                <w:rFonts w:asciiTheme="minorHAnsi" w:hAnsiTheme="minorHAnsi"/>
-                <w:color w:val="1F497D" w:themeColor="text2"/>
-                <w:lang w:val="en-US"/>
-              </w:rPr>
-            </w:pPr>
-            <w:r>
-              <w:rPr>
-                <w:rFonts w:asciiTheme="minorHAnsi" w:hAnsiTheme="minorHAnsi"/>
-                <w:b/>
-                <w:color w:val="1F497D" w:themeColor="text2"/>
-              </w:rPr>
-              <w:t>GET</w:t>
-            </w:r>
-            <w:r>
-              <w:rPr>
-                <w:rFonts w:asciiTheme="minorHAnsi" w:hAnsiTheme="minorHAnsi"/>
-                <w:b/>
-                <w:color w:val="1F497D" w:themeColor="text2"/>
-              </w:rPr>
-              <w:t xml:space="preserve">, </w:t>
-            </w:r>
-            <w:r>
-              <w:rPr>
-                <w:rFonts w:asciiTheme="minorHAnsi" w:hAnsiTheme="minorHAnsi"/>
-                <w:b/>
-                <w:color w:val="1F497D" w:themeColor="text2"/>
-              </w:rPr>
-              <w:t xml:space="preserve">POST, </w:t>
-            </w:r>
-            <w:r>
-              <w:rPr>
-                <w:rFonts w:asciiTheme="minorHAnsi" w:hAnsiTheme="minorHAnsi"/>
-                <w:b/>
-                <w:color w:val="1F497D" w:themeColor="text2"/>
-              </w:rPr>
-              <w:t>DELETE</w:t>
-            </w:r>
-            <w:r>
-              <w:rPr>
-                <w:rFonts w:asciiTheme="minorHAnsi" w:hAnsiTheme="minorHAnsi"/>
-                <w:color w:val="1F497D" w:themeColor="text2"/>
-              </w:rPr>
-              <w:t xml:space="preserve"> </w:t>
-            </w:r>
-            <w:r>
-              <w:rPr>
-                <w:rFonts w:asciiTheme="minorHAnsi" w:hAnsiTheme="minorHAnsi"/>
-                <w:color w:val="1F497D" w:themeColor="text2"/>
-                <w:lang w:val="en-US"/>
-              </w:rPr>
-              <w:t>/V0.99/comments</w:t>
-            </w:r>
-            <w:r>
-              <w:rPr>
-                <w:rFonts w:asciiTheme="minorHAnsi" w:hAnsiTheme="minorHAnsi"/>
-                <w:color w:val="1F497D" w:themeColor="text2"/>
-                <w:lang w:val="en-US"/>
-              </w:rPr>
-              <w:t>/{guid}</w:t>
-            </w:r>
-            <w:r>
-              <w:rPr>
-                <w:rFonts w:asciiTheme="minorHAnsi" w:hAnsiTheme="minorHAnsi"/>
-                <w:color w:val="1F497D" w:themeColor="text2"/>
-                <w:lang w:val="en-US"/>
-              </w:rPr>
-              <w:t>/viewpoint</w:t>
-            </w:r>
-          </w:p>
-          <w:p>
-            <w:pPr>
-              <w:pStyle w:val="Listenabsatz"/>
-              <w:numPr>
-                <w:ilvl w:val="0"/>
-                <w:numId w:val="30"/>
-              </w:numPr>
-              <w:rPr>
-                <w:rFonts w:asciiTheme="minorHAnsi" w:hAnsiTheme="minorHAnsi"/>
-              </w:rPr>
-            </w:pPr>
-            <w:r>
-              <w:rPr>
-                <w:rFonts w:asciiTheme="minorHAnsi" w:hAnsiTheme="minorHAnsi"/>
-              </w:rPr>
-              <w:t xml:space="preserve">GET - Retrieve </w:t>
-            </w:r>
-            <w:r>
-              <w:rPr>
-                <w:rFonts w:asciiTheme="minorHAnsi" w:hAnsiTheme="minorHAnsi"/>
-              </w:rPr>
-              <w:t xml:space="preserve">the </w:t>
-            </w:r>
-            <w:r>
-              <w:rPr>
-                <w:rFonts w:asciiTheme="minorHAnsi" w:hAnsiTheme="minorHAnsi"/>
-              </w:rPr>
-              <w:t>viewpoint</w:t>
-            </w:r>
-            <w:r>
-              <w:rPr>
-                <w:rFonts w:asciiTheme="minorHAnsi" w:hAnsiTheme="minorHAnsi"/>
-              </w:rPr>
-              <w:t xml:space="preserve"> related to a comment</w:t>
-            </w:r>
-          </w:p>
-          <w:p>
-            <w:pPr>
-              <w:pStyle w:val="Listenabsatz"/>
-              <w:numPr>
-                <w:ilvl w:val="0"/>
-                <w:numId w:val="30"/>
-              </w:numPr>
-              <w:rPr>
-                <w:rFonts w:asciiTheme="minorHAnsi" w:hAnsiTheme="minorHAnsi"/>
-              </w:rPr>
-            </w:pPr>
-            <w:r>
-              <w:rPr>
-                <w:rFonts w:asciiTheme="minorHAnsi" w:hAnsiTheme="minorHAnsi"/>
-              </w:rPr>
-              <w:t>POST - Add a viewpoint relation to a comment</w:t>
-            </w:r>
-          </w:p>
-          <w:p>
-            <w:pPr>
-              <w:pStyle w:val="Listenabsatz"/>
-              <w:numPr>
-                <w:ilvl w:val="0"/>
-                <w:numId w:val="30"/>
-              </w:numPr>
-              <w:rPr>
-                <w:rFonts w:asciiTheme="minorHAnsi" w:hAnsiTheme="minorHAnsi"/>
-              </w:rPr>
-            </w:pPr>
-            <w:r>
-              <w:rPr>
-                <w:rFonts w:asciiTheme="minorHAnsi" w:hAnsiTheme="minorHAnsi"/>
-              </w:rPr>
-              <w:t xml:space="preserve">DELETE - </w:t>
-            </w:r>
-            <w:r>
-              <w:rPr>
-                <w:rFonts w:asciiTheme="minorHAnsi" w:hAnsiTheme="minorHAnsi"/>
-              </w:rPr>
-              <w:t>Delete the v</w:t>
-            </w:r>
-            <w:r>
-              <w:rPr>
-                <w:rFonts w:asciiTheme="minorHAnsi" w:hAnsiTheme="minorHAnsi"/>
-              </w:rPr>
-              <w:t xml:space="preserve">iewpoint </w:t>
-            </w:r>
-            <w:r>
-              <w:rPr>
-                <w:rFonts w:asciiTheme="minorHAnsi" w:hAnsiTheme="minorHAnsi"/>
-              </w:rPr>
-              <w:t>relation on a comment</w:t>
-            </w:r>
-          </w:p>
-          <w:p>
-            <w:pPr>
-              <w:rPr>
-                <w:rFonts w:asciiTheme="minorHAnsi" w:hAnsiTheme="minorHAnsi"/>
-                <w:b/>
-                <w:color w:val="1F497D" w:themeColor="text2"/>
-              </w:rPr>
-            </w:pPr>
-            <w:r>
-              <w:rPr>
-                <w:rFonts w:asciiTheme="minorHAnsi" w:hAnsiTheme="minorHAnsi"/>
-              </w:rPr>
-              <w:t>L</w:t>
-            </w:r>
-            <w:r>
-              <w:rPr>
-                <w:rFonts w:asciiTheme="minorHAnsi" w:hAnsiTheme="minorHAnsi"/>
-              </w:rPr>
-              <w:t xml:space="preserve">ong URL: </w:t>
-            </w:r>
-            <w:r>
-              <w:rPr>
-                <w:rFonts w:asciiTheme="minorHAnsi" w:hAnsiTheme="minorHAnsi"/>
-                <w:lang w:val="en-US"/>
-              </w:rPr>
-              <w:t>/V0.99/teams/{guid}/projects/{guid}/topics/{guid}</w:t>
-            </w:r>
-            <w:r>
-              <w:rPr>
-                <w:rFonts w:asciiTheme="minorHAnsi" w:hAnsiTheme="minorHAnsi"/>
-                <w:lang w:val="en-US"/>
-              </w:rPr>
-              <w:t>/comments/{guid}/viewpoints</w:t>
-            </w:r>
-          </w:p>
-        </w:tc>
-      </w:tr>
-      <w:tr>
-        <w:tc>
-          <w:tcPr>
-            <w:tcW w:w="9210" w:type="dxa"/>
-            <w:vAlign w:val="center"/>
-          </w:tcPr>
-          <w:p>
-            <w:pPr>
-              <w:rPr>
-                <w:rFonts w:asciiTheme="minorHAnsi" w:hAnsiTheme="minorHAnsi"/>
-                <w:b/>
-                <w:color w:val="1F497D" w:themeColor="text2"/>
-              </w:rPr>
-            </w:pPr>
-          </w:p>
-          <w:p>
-            <w:pPr>
-              <w:rPr>
-                <w:rFonts w:asciiTheme="minorHAnsi" w:hAnsiTheme="minorHAnsi"/>
-                <w:color w:val="1F497D" w:themeColor="text2"/>
-                <w:lang w:val="en-US"/>
-              </w:rPr>
-            </w:pPr>
-            <w:r>
-              <w:rPr>
-                <w:rFonts w:asciiTheme="minorHAnsi" w:hAnsiTheme="minorHAnsi"/>
-                <w:b/>
-                <w:color w:val="1F497D" w:themeColor="text2"/>
-              </w:rPr>
-              <w:t>GET, POST, DELETE</w:t>
-            </w:r>
-            <w:r>
-              <w:rPr>
-                <w:rFonts w:asciiTheme="minorHAnsi" w:hAnsiTheme="minorHAnsi"/>
-                <w:color w:val="1F497D" w:themeColor="text2"/>
-              </w:rPr>
-              <w:t xml:space="preserve"> </w:t>
-            </w:r>
-            <w:r>
-              <w:rPr>
-                <w:rFonts w:asciiTheme="minorHAnsi" w:hAnsiTheme="minorHAnsi"/>
-                <w:color w:val="1F497D" w:themeColor="text2"/>
-                <w:lang w:val="en-US"/>
-              </w:rPr>
-              <w:t>/V0.99/comments</w:t>
-            </w:r>
-            <w:r>
-              <w:rPr>
-                <w:rFonts w:asciiTheme="minorHAnsi" w:hAnsiTheme="minorHAnsi"/>
-                <w:color w:val="1F497D" w:themeColor="text2"/>
-                <w:lang w:val="en-US"/>
-              </w:rPr>
-              <w:t>/{guid}</w:t>
-            </w:r>
-            <w:r>
-              <w:rPr>
-                <w:rFonts w:asciiTheme="minorHAnsi" w:hAnsiTheme="minorHAnsi"/>
-                <w:color w:val="1F497D" w:themeColor="text2"/>
-                <w:lang w:val="en-US"/>
-              </w:rPr>
-              <w:t>/reply_to</w:t>
-            </w:r>
-          </w:p>
-          <w:p>
-            <w:pPr>
-              <w:pStyle w:val="Listenabsatz"/>
-              <w:numPr>
-                <w:ilvl w:val="0"/>
-                <w:numId w:val="30"/>
-              </w:numPr>
-              <w:rPr>
-                <w:rFonts w:asciiTheme="minorHAnsi" w:hAnsiTheme="minorHAnsi"/>
-              </w:rPr>
-            </w:pPr>
-            <w:r>
-              <w:rPr>
-                <w:rFonts w:asciiTheme="minorHAnsi" w:hAnsiTheme="minorHAnsi"/>
-              </w:rPr>
-              <w:t xml:space="preserve">GET - Retrieve </w:t>
-            </w:r>
-            <w:r>
-              <w:rPr>
-                <w:rFonts w:asciiTheme="minorHAnsi" w:hAnsiTheme="minorHAnsi"/>
-              </w:rPr>
-              <w:t>the replyTo comment related to a comment</w:t>
-            </w:r>
-          </w:p>
-          <w:p>
-            <w:pPr>
-              <w:pStyle w:val="Listenabsatz"/>
-              <w:numPr>
-                <w:ilvl w:val="0"/>
-                <w:numId w:val="30"/>
-              </w:numPr>
-              <w:rPr>
-                <w:rFonts w:asciiTheme="minorHAnsi" w:hAnsiTheme="minorHAnsi"/>
-              </w:rPr>
-            </w:pPr>
-            <w:r>
-              <w:rPr>
-                <w:rFonts w:asciiTheme="minorHAnsi" w:hAnsiTheme="minorHAnsi"/>
-              </w:rPr>
-              <w:t>POST - Add a replyTo comment relation to a comment</w:t>
-            </w:r>
-          </w:p>
-          <w:p>
-            <w:pPr>
-              <w:pStyle w:val="Listenabsatz"/>
-              <w:numPr>
-                <w:ilvl w:val="0"/>
-                <w:numId w:val="30"/>
-              </w:numPr>
-              <w:rPr>
-                <w:rFonts w:asciiTheme="minorHAnsi" w:hAnsiTheme="minorHAnsi"/>
-              </w:rPr>
-            </w:pPr>
-            <w:r>
-              <w:rPr>
-                <w:rFonts w:asciiTheme="minorHAnsi" w:hAnsiTheme="minorHAnsi"/>
-              </w:rPr>
-              <w:t>DELETE - Delete the replyTo comment relation on a comment</w:t>
-            </w:r>
-          </w:p>
-          <w:p>
-            <w:pPr>
-              <w:rPr>
-                <w:rFonts w:asciiTheme="minorHAnsi" w:hAnsiTheme="minorHAnsi"/>
-                <w:b/>
-                <w:color w:val="1F497D" w:themeColor="text2"/>
-              </w:rPr>
-            </w:pPr>
-            <w:r>
-              <w:rPr>
-                <w:rFonts w:asciiTheme="minorHAnsi" w:hAnsiTheme="minorHAnsi"/>
-              </w:rPr>
-              <w:t>L</w:t>
-            </w:r>
-            <w:r>
-              <w:rPr>
-                <w:rFonts w:asciiTheme="minorHAnsi" w:hAnsiTheme="minorHAnsi"/>
-              </w:rPr>
-              <w:t xml:space="preserve">ong URL: </w:t>
-            </w:r>
-            <w:r>
-              <w:rPr>
-                <w:rFonts w:asciiTheme="minorHAnsi" w:hAnsiTheme="minorHAnsi"/>
-                <w:lang w:val="en-US"/>
-              </w:rPr>
-              <w:t>/V0.99/teams/{guid}/projects/{guid}/topics/{guid}</w:t>
-            </w:r>
-            <w:r>
-              <w:rPr>
-                <w:rFonts w:asciiTheme="minorHAnsi" w:hAnsiTheme="minorHAnsi"/>
-                <w:lang w:val="en-US"/>
-              </w:rPr>
-              <w:t>/comments/{guid}/reply_to</w:t>
+                <w:color w:val="000000" w:themeColor="text1"/>
+                <w:lang w:val="de-DE"/>
+              </w:rPr>
+              <w:t>ong URL</w:t>
+            </w:r>
+            <w:r>
+              <w:rPr>
+                <w:rFonts w:asciiTheme="minorHAnsi" w:hAnsiTheme="minorHAnsi"/>
+                <w:color w:val="000000" w:themeColor="text1"/>
+                <w:lang w:val="de-DE"/>
+              </w:rPr>
+              <w:t>:</w:t>
+            </w:r>
+            <w:r>
+              <w:rPr>
+                <w:rFonts w:asciiTheme="minorHAnsi" w:hAnsiTheme="minorHAnsi"/>
+                <w:color w:val="000000" w:themeColor="text1"/>
+                <w:lang w:val="de-DE"/>
+              </w:rPr>
+              <w:t xml:space="preserve">  /V0.99/ teams/{guid}/projects/{guid}</w:t>
+            </w:r>
+            <w:r>
+              <w:rPr>
+                <w:rFonts w:asciiTheme="minorHAnsi" w:hAnsiTheme="minorHAnsi"/>
+                <w:color w:val="000000" w:themeColor="text1"/>
+                <w:lang w:val="de-DE"/>
+              </w:rPr>
+              <w:t>/topics/{guid}/attachments/{guid}</w:t>
             </w:r>
           </w:p>
         </w:tc>
@@ -9192,74 +8637,41 @@
     </w:tbl>
     <w:p>
       <w:pPr>
-        <w:rPr>
-          <w:rFonts w:asciiTheme="minorHAnsi" w:hAnsiTheme="minorHAnsi"/>
-        </w:rPr>
-      </w:pPr>
-    </w:p>
-    <w:p>
-      <w:pPr>
-        <w:spacing w:line="240" w:lineRule="auto"/>
-        <w:rPr>
-          <w:rFonts w:asciiTheme="minorHAnsi" w:hAnsiTheme="minorHAnsi"/>
-        </w:rPr>
-      </w:pPr>
-    </w:p>
-    <w:p>
-      <w:pPr>
-        <w:spacing w:line="240" w:lineRule="auto"/>
-        <w:rPr>
-          <w:rFonts w:asciiTheme="minorHAnsi" w:hAnsiTheme="minorHAnsi"/>
-        </w:rPr>
-      </w:pPr>
-    </w:p>
-    <w:p>
-      <w:pPr>
-        <w:spacing w:line="240" w:lineRule="auto"/>
-        <w:rPr>
-          <w:rFonts w:asciiTheme="minorHAnsi" w:hAnsiTheme="minorHAnsi"/>
-        </w:rPr>
-      </w:pPr>
-    </w:p>
-    <w:p>
-      <w:pPr>
-        <w:spacing w:line="240" w:lineRule="auto"/>
-        <w:rPr>
-          <w:rFonts w:asciiTheme="minorHAnsi" w:hAnsiTheme="minorHAnsi"/>
-        </w:rPr>
-      </w:pPr>
-    </w:p>
-    <w:p>
-      <w:pPr>
-        <w:spacing w:line="240" w:lineRule="auto"/>
-        <w:rPr>
-          <w:rFonts w:asciiTheme="minorHAnsi" w:hAnsiTheme="minorHAnsi"/>
-        </w:rPr>
-      </w:pPr>
-    </w:p>
-    <w:p>
-      <w:pPr>
-        <w:spacing w:line="240" w:lineRule="auto"/>
-        <w:rPr>
-          <w:rFonts w:asciiTheme="minorHAnsi" w:hAnsiTheme="minorHAnsi"/>
-        </w:rPr>
-      </w:pPr>
-    </w:p>
-    <w:p>
-      <w:pPr>
-        <w:spacing w:line="240" w:lineRule="auto"/>
-        <w:rPr>
-          <w:rFonts w:asciiTheme="minorHAnsi" w:hAnsiTheme="minorHAnsi"/>
-        </w:rPr>
-      </w:pPr>
-    </w:p>
-    <w:p>
-      <w:pPr>
-        <w:spacing w:line="240" w:lineRule="auto"/>
-        <w:rPr>
-          <w:rFonts w:asciiTheme="minorHAnsi" w:hAnsiTheme="minorHAnsi"/>
-        </w:rPr>
-      </w:pPr>
+        <w:pStyle w:val="berschrift5"/>
+        <w:rPr>
+          <w:rFonts w:asciiTheme="minorHAnsi" w:hAnsiTheme="minorHAnsi"/>
+        </w:rPr>
+      </w:pPr>
+      <w:r>
+        <w:br w:type="page"/>
+      </w:r>
+      <w:bookmarkStart w:id="23" w:name="_Toc393977740"/>
+      <w:r>
+        <w:rPr>
+          <w:rFonts w:asciiTheme="minorHAnsi" w:hAnsiTheme="minorHAnsi"/>
+        </w:rPr>
+        <w:lastRenderedPageBreak/>
+        <w:t>2.4</w:t>
+      </w:r>
+      <w:r>
+        <w:rPr>
+          <w:rFonts w:asciiTheme="minorHAnsi" w:hAnsiTheme="minorHAnsi"/>
+        </w:rPr>
+        <w:t>.2 c</w:t>
+      </w:r>
+      <w:r>
+        <w:rPr>
+          <w:rFonts w:asciiTheme="minorHAnsi" w:hAnsiTheme="minorHAnsi"/>
+        </w:rPr>
+        <w:t>omment</w:t>
+      </w:r>
+      <w:r>
+        <w:rPr>
+          <w:rFonts w:asciiTheme="minorHAnsi" w:hAnsiTheme="minorHAnsi"/>
+        </w:rPr>
+        <w:t>s (comment.json)</w:t>
+      </w:r>
+      <w:bookmarkEnd w:id="23"/>
     </w:p>
     <w:tbl>
       <w:tblPr>
@@ -9291,13 +8703,20 @@
                 <w:color w:val="1F497D" w:themeColor="text2"/>
               </w:rPr>
             </w:pPr>
+          </w:p>
+          <w:p>
+            <w:pPr>
+              <w:rPr>
+                <w:rFonts w:asciiTheme="minorHAnsi" w:hAnsiTheme="minorHAnsi"/>
+                <w:color w:val="1F497D" w:themeColor="text2"/>
+              </w:rPr>
+            </w:pPr>
             <w:r>
               <w:rPr>
                 <w:rFonts w:asciiTheme="minorHAnsi" w:hAnsiTheme="minorHAnsi"/>
                 <w:b/>
                 <w:color w:val="1F497D" w:themeColor="text2"/>
               </w:rPr>
-              <w:lastRenderedPageBreak/>
               <w:t>GET, POST</w:t>
             </w:r>
             <w:r>
@@ -9311,9 +8730,25 @@
               <w:rPr>
                 <w:rFonts w:asciiTheme="minorHAnsi" w:hAnsiTheme="minorHAnsi"/>
                 <w:color w:val="1F497D" w:themeColor="text2"/>
-                <w:lang w:val="de-DE"/>
-              </w:rPr>
-              <w:t>/V0.99/comments/{guid}/attachments</w:t>
+                <w:lang w:val="en-US"/>
+              </w:rPr>
+              <w:t>/V0.99/topics</w:t>
+            </w:r>
+            <w:r>
+              <w:rPr>
+                <w:rFonts w:asciiTheme="minorHAnsi" w:hAnsiTheme="minorHAnsi"/>
+                <w:color w:val="1F497D" w:themeColor="text2"/>
+                <w:lang w:val="en-US"/>
+              </w:rPr>
+              <w:t>/{guid</w:t>
+            </w:r>
+            <w:r>
+              <w:rPr>
+                <w:rFonts w:asciiTheme="minorHAnsi" w:hAnsiTheme="minorHAnsi"/>
+                <w:color w:val="1F497D" w:themeColor="text2"/>
+                <w:lang w:val="en-US"/>
+              </w:rPr>
+              <w:t>}/comments</w:t>
             </w:r>
           </w:p>
           <w:p>
@@ -9331,19 +8766,13 @@
               <w:rPr>
                 <w:rFonts w:asciiTheme="minorHAnsi" w:hAnsiTheme="minorHAnsi"/>
               </w:rPr>
-              <w:t>GET - Retrieve the</w:t>
-            </w:r>
-            <w:r>
-              <w:rPr>
-                <w:rFonts w:asciiTheme="minorHAnsi" w:hAnsiTheme="minorHAnsi"/>
-              </w:rPr>
-              <w:t xml:space="preserve"> list of </w:t>
-            </w:r>
-            <w:r>
-              <w:rPr>
-                <w:rFonts w:asciiTheme="minorHAnsi" w:hAnsiTheme="minorHAnsi"/>
-              </w:rPr>
-              <w:t>attachments on a comment</w:t>
+              <w:t xml:space="preserve">GET - Retrieve </w:t>
+            </w:r>
+            <w:r>
+              <w:rPr>
+                <w:rFonts w:asciiTheme="minorHAnsi" w:hAnsiTheme="minorHAnsi"/>
+              </w:rPr>
+              <w:t>comments of a topic</w:t>
             </w:r>
           </w:p>
           <w:p>
@@ -9361,60 +8790,65 @@
               <w:rPr>
                 <w:rFonts w:asciiTheme="minorHAnsi" w:hAnsiTheme="minorHAnsi"/>
               </w:rPr>
-              <w:t xml:space="preserve">POST - Add a new </w:t>
-            </w:r>
-            <w:r>
-              <w:rPr>
-                <w:rFonts w:asciiTheme="minorHAnsi" w:hAnsiTheme="minorHAnsi"/>
-              </w:rPr>
-              <w:t>attachment to a comment</w:t>
-            </w:r>
-          </w:p>
-          <w:p>
-            <w:pPr>
-              <w:rPr>
-                <w:rFonts w:asciiTheme="minorHAnsi" w:hAnsiTheme="minorHAnsi"/>
-              </w:rPr>
-            </w:pPr>
-            <w:r>
-              <w:rPr>
-                <w:rFonts w:asciiTheme="minorHAnsi" w:hAnsiTheme="minorHAnsi"/>
-                <w:color w:val="000000" w:themeColor="text1"/>
-                <w:lang w:val="de-DE"/>
-              </w:rPr>
-              <w:t>L</w:t>
-            </w:r>
-            <w:r>
-              <w:rPr>
-                <w:rFonts w:asciiTheme="minorHAnsi" w:hAnsiTheme="minorHAnsi"/>
-                <w:color w:val="000000" w:themeColor="text1"/>
-                <w:lang w:val="de-DE"/>
-              </w:rPr>
-              <w:t>ong URL</w:t>
-            </w:r>
-            <w:r>
-              <w:rPr>
-                <w:rFonts w:asciiTheme="minorHAnsi" w:hAnsiTheme="minorHAnsi"/>
-                <w:color w:val="000000" w:themeColor="text1"/>
-                <w:lang w:val="de-DE"/>
-              </w:rPr>
-              <w:t>:</w:t>
-            </w:r>
-            <w:r>
-              <w:rPr>
-                <w:rFonts w:asciiTheme="minorHAnsi" w:hAnsiTheme="minorHAnsi"/>
-                <w:color w:val="000000" w:themeColor="text1"/>
-                <w:lang w:val="de-DE"/>
-              </w:rPr>
-              <w:t xml:space="preserve">  /V0.99/ teams/{guid}/projects/{guid}</w:t>
-            </w:r>
-            <w:r>
-              <w:rPr>
-                <w:rFonts w:asciiTheme="minorHAnsi" w:hAnsiTheme="minorHAnsi"/>
-                <w:color w:val="000000" w:themeColor="text1"/>
-                <w:lang w:val="de-DE"/>
-              </w:rPr>
-              <w:t>/topics/{guid}/attachments</w:t>
+              <w:t xml:space="preserve">POST </w:t>
+            </w:r>
+            <w:r>
+              <w:rPr>
+                <w:rFonts w:asciiTheme="minorHAnsi" w:hAnsiTheme="minorHAnsi"/>
+              </w:rPr>
+              <w:t xml:space="preserve">- </w:t>
+            </w:r>
+            <w:r>
+              <w:rPr>
+                <w:rFonts w:asciiTheme="minorHAnsi" w:hAnsiTheme="minorHAnsi"/>
+              </w:rPr>
+              <w:t>Add</w:t>
+            </w:r>
+            <w:r>
+              <w:rPr>
+                <w:rFonts w:asciiTheme="minorHAnsi" w:hAnsiTheme="minorHAnsi"/>
+              </w:rPr>
+              <w:t xml:space="preserve"> </w:t>
+            </w:r>
+            <w:r>
+              <w:rPr>
+                <w:rFonts w:asciiTheme="minorHAnsi" w:hAnsiTheme="minorHAnsi"/>
+              </w:rPr>
+              <w:t xml:space="preserve">a new </w:t>
+            </w:r>
+            <w:r>
+              <w:rPr>
+                <w:rFonts w:asciiTheme="minorHAnsi" w:hAnsiTheme="minorHAnsi"/>
+              </w:rPr>
+              <w:t>comment to a topic</w:t>
+            </w:r>
+          </w:p>
+          <w:p>
+            <w:pPr>
+              <w:rPr>
+                <w:rFonts w:asciiTheme="minorHAnsi" w:hAnsiTheme="minorHAnsi"/>
+                <w:lang w:val="en-US"/>
+              </w:rPr>
+            </w:pPr>
+            <w:r>
+              <w:rPr>
+                <w:rFonts w:asciiTheme="minorHAnsi" w:hAnsiTheme="minorHAnsi"/>
+              </w:rPr>
+              <w:t xml:space="preserve">Long URL: </w:t>
+            </w:r>
+            <w:r>
+              <w:rPr>
+                <w:rFonts w:asciiTheme="minorHAnsi" w:hAnsiTheme="minorHAnsi"/>
+                <w:lang w:val="en-US"/>
+              </w:rPr>
+              <w:t>/V0.99/teams/{guid}/projects/{guid}/topics</w:t>
+            </w:r>
+            <w:r>
+              <w:rPr>
+                <w:rFonts w:asciiTheme="minorHAnsi" w:hAnsiTheme="minorHAnsi"/>
+                <w:lang w:val="en-US"/>
+              </w:rPr>
+              <w:t>/{guid}/comments</w:t>
             </w:r>
           </w:p>
         </w:tc>
@@ -9439,7 +8873,7 @@
               <w:rPr>
                 <w:rFonts w:asciiTheme="minorHAnsi" w:hAnsiTheme="minorHAnsi"/>
                 <w:color w:val="1F497D" w:themeColor="text2"/>
-                <w:lang w:val="de-DE"/>
+                <w:lang w:val="en-US"/>
               </w:rPr>
             </w:pPr>
             <w:r>
@@ -9461,15 +8895,23 @@
               <w:rPr>
                 <w:rFonts w:asciiTheme="minorHAnsi" w:hAnsiTheme="minorHAnsi"/>
                 <w:color w:val="1F497D" w:themeColor="text2"/>
-                <w:lang w:val="de-DE"/>
-              </w:rPr>
-              <w:t>/V0.99/attachments</w:t>
-            </w:r>
-            <w:r>
-              <w:rPr>
-                <w:rFonts w:asciiTheme="minorHAnsi" w:hAnsiTheme="minorHAnsi"/>
-                <w:color w:val="1F497D" w:themeColor="text2"/>
-                <w:lang w:val="de-DE"/>
+                <w:lang w:val="en-US"/>
+              </w:rPr>
+              <w:t>/V0.99</w:t>
+            </w:r>
+            <w:r>
+              <w:rPr>
+                <w:rFonts w:asciiTheme="minorHAnsi" w:hAnsiTheme="minorHAnsi"/>
+                <w:color w:val="1F497D" w:themeColor="text2"/>
+                <w:lang w:val="en-US"/>
+              </w:rPr>
+              <w:t>/comments</w:t>
+            </w:r>
+            <w:r>
+              <w:rPr>
+                <w:rFonts w:asciiTheme="minorHAnsi" w:hAnsiTheme="minorHAnsi"/>
+                <w:color w:val="1F497D" w:themeColor="text2"/>
+                <w:lang w:val="en-US"/>
               </w:rPr>
               <w:t>/{guid}</w:t>
             </w:r>
@@ -9479,7 +8921,7 @@
               <w:pStyle w:val="Listenabsatz"/>
               <w:numPr>
                 <w:ilvl w:val="0"/>
-                <w:numId w:val="31"/>
+                <w:numId w:val="30"/>
               </w:numPr>
               <w:rPr>
                 <w:rFonts w:asciiTheme="minorHAnsi" w:hAnsiTheme="minorHAnsi"/>
@@ -9489,13 +8931,19 @@
               <w:rPr>
                 <w:rFonts w:asciiTheme="minorHAnsi" w:hAnsiTheme="minorHAnsi"/>
               </w:rPr>
-              <w:t xml:space="preserve">GET - Retrieve a specific </w:t>
-            </w:r>
-            <w:r>
-              <w:rPr>
-                <w:rFonts w:asciiTheme="minorHAnsi" w:hAnsiTheme="minorHAnsi"/>
-              </w:rPr>
-              <w:t>attachment</w:t>
+              <w:t>GET - Retrieve a specific</w:t>
+            </w:r>
+            <w:r>
+              <w:rPr>
+                <w:rFonts w:asciiTheme="minorHAnsi" w:hAnsiTheme="minorHAnsi"/>
+              </w:rPr>
+              <w:t xml:space="preserve"> </w:t>
+            </w:r>
+            <w:r>
+              <w:rPr>
+                <w:rFonts w:asciiTheme="minorHAnsi" w:hAnsiTheme="minorHAnsi"/>
+              </w:rPr>
+              <w:t>comment</w:t>
             </w:r>
           </w:p>
           <w:p>
@@ -9503,7 +8951,7 @@
               <w:pStyle w:val="Listenabsatz"/>
               <w:numPr>
                 <w:ilvl w:val="0"/>
-                <w:numId w:val="31"/>
+                <w:numId w:val="30"/>
               </w:numPr>
               <w:rPr>
                 <w:rFonts w:asciiTheme="minorHAnsi" w:hAnsiTheme="minorHAnsi"/>
@@ -9513,19 +8961,13 @@
               <w:rPr>
                 <w:rFonts w:asciiTheme="minorHAnsi" w:hAnsiTheme="minorHAnsi"/>
               </w:rPr>
-              <w:t>PUT - Change</w:t>
-            </w:r>
-            <w:r>
-              <w:rPr>
-                <w:rFonts w:asciiTheme="minorHAnsi" w:hAnsiTheme="minorHAnsi"/>
-              </w:rPr>
-              <w:t xml:space="preserve"> a specific </w:t>
-            </w:r>
-            <w:r>
-              <w:rPr>
-                <w:rFonts w:asciiTheme="minorHAnsi" w:hAnsiTheme="minorHAnsi"/>
-              </w:rPr>
-              <w:t>attachment</w:t>
+              <w:t xml:space="preserve">PUT - Modify </w:t>
+            </w:r>
+            <w:r>
+              <w:rPr>
+                <w:rFonts w:asciiTheme="minorHAnsi" w:hAnsiTheme="minorHAnsi"/>
+              </w:rPr>
+              <w:t>a specific comment</w:t>
             </w:r>
           </w:p>
           <w:p>
@@ -9533,7 +8975,7 @@
               <w:pStyle w:val="Listenabsatz"/>
               <w:numPr>
                 <w:ilvl w:val="0"/>
-                <w:numId w:val="31"/>
+                <w:numId w:val="30"/>
               </w:numPr>
               <w:rPr>
                 <w:rFonts w:asciiTheme="minorHAnsi" w:hAnsiTheme="minorHAnsi"/>
@@ -9549,73 +8991,415 @@
               <w:rPr>
                 <w:rFonts w:asciiTheme="minorHAnsi" w:hAnsiTheme="minorHAnsi"/>
               </w:rPr>
-              <w:t>attachment</w:t>
-            </w:r>
-          </w:p>
-          <w:p>
-            <w:pPr>
-              <w:rPr>
-                <w:rFonts w:asciiTheme="minorHAnsi" w:hAnsiTheme="minorHAnsi"/>
-                <w:color w:val="000000" w:themeColor="text1"/>
-                <w:lang w:val="de-DE"/>
-              </w:rPr>
-            </w:pPr>
-            <w:r>
-              <w:rPr>
-                <w:rFonts w:asciiTheme="minorHAnsi" w:hAnsiTheme="minorHAnsi"/>
-                <w:color w:val="000000" w:themeColor="text1"/>
-                <w:lang w:val="de-DE"/>
+              <w:t>comment</w:t>
+            </w:r>
+          </w:p>
+          <w:p>
+            <w:pPr>
+              <w:rPr>
+                <w:rFonts w:asciiTheme="minorHAnsi" w:hAnsiTheme="minorHAnsi"/>
+                <w:lang w:val="en-US"/>
+              </w:rPr>
+            </w:pPr>
+            <w:r>
+              <w:rPr>
+                <w:rFonts w:asciiTheme="minorHAnsi" w:hAnsiTheme="minorHAnsi"/>
               </w:rPr>
               <w:t>L</w:t>
             </w:r>
             <w:r>
               <w:rPr>
                 <w:rFonts w:asciiTheme="minorHAnsi" w:hAnsiTheme="minorHAnsi"/>
-                <w:color w:val="000000" w:themeColor="text1"/>
-                <w:lang w:val="de-DE"/>
-              </w:rPr>
-              <w:t>ong URL</w:t>
-            </w:r>
-            <w:r>
-              <w:rPr>
-                <w:rFonts w:asciiTheme="minorHAnsi" w:hAnsiTheme="minorHAnsi"/>
-                <w:color w:val="000000" w:themeColor="text1"/>
-                <w:lang w:val="de-DE"/>
-              </w:rPr>
-              <w:t>:</w:t>
-            </w:r>
-            <w:r>
-              <w:rPr>
-                <w:rFonts w:asciiTheme="minorHAnsi" w:hAnsiTheme="minorHAnsi"/>
-                <w:color w:val="000000" w:themeColor="text1"/>
-                <w:lang w:val="de-DE"/>
-              </w:rPr>
-              <w:t xml:space="preserve">  </w:t>
-            </w:r>
-          </w:p>
-          <w:p>
-            <w:pPr>
-              <w:rPr>
-                <w:rFonts w:asciiTheme="minorHAnsi" w:hAnsiTheme="minorHAnsi"/>
-                <w:color w:val="1F497D" w:themeColor="text2"/>
-                <w:lang w:val="de-DE"/>
-              </w:rPr>
-            </w:pPr>
-            <w:r>
-              <w:rPr>
-                <w:rFonts w:asciiTheme="minorHAnsi" w:hAnsiTheme="minorHAnsi"/>
-                <w:color w:val="000000" w:themeColor="text1"/>
-                <w:lang w:val="de-DE"/>
-              </w:rPr>
-              <w:t>/V0.99/ teams/{guid}/projects/{guid}</w:t>
-            </w:r>
-            <w:r>
-              <w:rPr>
-                <w:rFonts w:asciiTheme="minorHAnsi" w:hAnsiTheme="minorHAnsi"/>
-                <w:color w:val="000000" w:themeColor="text1"/>
-                <w:lang w:val="de-DE"/>
-              </w:rPr>
-              <w:t>/topics/{guid}/comments/{guid}/attachments/{guid}</w:t>
+              </w:rPr>
+              <w:t xml:space="preserve">ong URL: </w:t>
+            </w:r>
+            <w:r>
+              <w:rPr>
+                <w:rFonts w:asciiTheme="minorHAnsi" w:hAnsiTheme="minorHAnsi"/>
+                <w:lang w:val="en-US"/>
+              </w:rPr>
+              <w:t>/V0.99/teams/{guid}/projects/{guid}/topics/{guid}</w:t>
+            </w:r>
+            <w:r>
+              <w:rPr>
+                <w:rFonts w:asciiTheme="minorHAnsi" w:hAnsiTheme="minorHAnsi"/>
+                <w:lang w:val="en-US"/>
+              </w:rPr>
+              <w:t>/comments/{guid}</w:t>
+            </w:r>
+          </w:p>
+        </w:tc>
+      </w:tr>
+      <w:tr>
+        <w:tc>
+          <w:tcPr>
+            <w:tcW w:w="9210" w:type="dxa"/>
+            <w:vAlign w:val="center"/>
+          </w:tcPr>
+          <w:p>
+            <w:pPr>
+              <w:rPr>
+                <w:rFonts w:asciiTheme="minorHAnsi" w:hAnsiTheme="minorHAnsi"/>
+                <w:b/>
+                <w:color w:val="1F497D" w:themeColor="text2"/>
+              </w:rPr>
+            </w:pPr>
+          </w:p>
+          <w:p>
+            <w:pPr>
+              <w:rPr>
+                <w:rFonts w:asciiTheme="minorHAnsi" w:hAnsiTheme="minorHAnsi"/>
+                <w:color w:val="1F497D" w:themeColor="text2"/>
+                <w:lang w:val="en-US"/>
+              </w:rPr>
+            </w:pPr>
+            <w:r>
+              <w:rPr>
+                <w:rFonts w:asciiTheme="minorHAnsi" w:hAnsiTheme="minorHAnsi"/>
+                <w:b/>
+                <w:color w:val="1F497D" w:themeColor="text2"/>
+              </w:rPr>
+              <w:t>GET</w:t>
+            </w:r>
+            <w:r>
+              <w:rPr>
+                <w:rFonts w:asciiTheme="minorHAnsi" w:hAnsiTheme="minorHAnsi"/>
+                <w:b/>
+                <w:color w:val="1F497D" w:themeColor="text2"/>
+              </w:rPr>
+              <w:t xml:space="preserve">, </w:t>
+            </w:r>
+            <w:r>
+              <w:rPr>
+                <w:rFonts w:asciiTheme="minorHAnsi" w:hAnsiTheme="minorHAnsi"/>
+                <w:b/>
+                <w:color w:val="1F497D" w:themeColor="text2"/>
+              </w:rPr>
+              <w:t xml:space="preserve">POST, </w:t>
+            </w:r>
+            <w:r>
+              <w:rPr>
+                <w:rFonts w:asciiTheme="minorHAnsi" w:hAnsiTheme="minorHAnsi"/>
+                <w:b/>
+                <w:color w:val="1F497D" w:themeColor="text2"/>
+              </w:rPr>
+              <w:t>DELETE</w:t>
+            </w:r>
+            <w:r>
+              <w:rPr>
+                <w:rFonts w:asciiTheme="minorHAnsi" w:hAnsiTheme="minorHAnsi"/>
+                <w:color w:val="1F497D" w:themeColor="text2"/>
+              </w:rPr>
+              <w:t xml:space="preserve"> </w:t>
+            </w:r>
+            <w:r>
+              <w:rPr>
+                <w:rFonts w:asciiTheme="minorHAnsi" w:hAnsiTheme="minorHAnsi"/>
+                <w:color w:val="1F497D" w:themeColor="text2"/>
+                <w:lang w:val="en-US"/>
+              </w:rPr>
+              <w:t>/V0.99/comments</w:t>
+            </w:r>
+            <w:r>
+              <w:rPr>
+                <w:rFonts w:asciiTheme="minorHAnsi" w:hAnsiTheme="minorHAnsi"/>
+                <w:color w:val="1F497D" w:themeColor="text2"/>
+                <w:lang w:val="en-US"/>
+              </w:rPr>
+              <w:t>/{guid}</w:t>
+            </w:r>
+            <w:r>
+              <w:rPr>
+                <w:rFonts w:asciiTheme="minorHAnsi" w:hAnsiTheme="minorHAnsi"/>
+                <w:color w:val="1F497D" w:themeColor="text2"/>
+                <w:lang w:val="en-US"/>
+              </w:rPr>
+              <w:t>/viewpoint</w:t>
+            </w:r>
+          </w:p>
+          <w:p>
+            <w:pPr>
+              <w:pStyle w:val="Listenabsatz"/>
+              <w:numPr>
+                <w:ilvl w:val="0"/>
+                <w:numId w:val="30"/>
+              </w:numPr>
+              <w:rPr>
+                <w:rFonts w:asciiTheme="minorHAnsi" w:hAnsiTheme="minorHAnsi"/>
+              </w:rPr>
+            </w:pPr>
+            <w:r>
+              <w:rPr>
+                <w:rFonts w:asciiTheme="minorHAnsi" w:hAnsiTheme="minorHAnsi"/>
+              </w:rPr>
+              <w:t xml:space="preserve">GET - Retrieve </w:t>
+            </w:r>
+            <w:r>
+              <w:rPr>
+                <w:rFonts w:asciiTheme="minorHAnsi" w:hAnsiTheme="minorHAnsi"/>
+              </w:rPr>
+              <w:t xml:space="preserve">the </w:t>
+            </w:r>
+            <w:r>
+              <w:rPr>
+                <w:rFonts w:asciiTheme="minorHAnsi" w:hAnsiTheme="minorHAnsi"/>
+              </w:rPr>
+              <w:t>viewpoint</w:t>
+            </w:r>
+            <w:r>
+              <w:rPr>
+                <w:rFonts w:asciiTheme="minorHAnsi" w:hAnsiTheme="minorHAnsi"/>
+              </w:rPr>
+              <w:t xml:space="preserve"> related to a comment</w:t>
+            </w:r>
+          </w:p>
+          <w:p>
+            <w:pPr>
+              <w:pStyle w:val="Listenabsatz"/>
+              <w:numPr>
+                <w:ilvl w:val="0"/>
+                <w:numId w:val="30"/>
+              </w:numPr>
+              <w:rPr>
+                <w:rFonts w:asciiTheme="minorHAnsi" w:hAnsiTheme="minorHAnsi"/>
+              </w:rPr>
+            </w:pPr>
+            <w:r>
+              <w:rPr>
+                <w:rFonts w:asciiTheme="minorHAnsi" w:hAnsiTheme="minorHAnsi"/>
+              </w:rPr>
+              <w:t>POST - Add a viewpoint relation to a comment</w:t>
+            </w:r>
+          </w:p>
+          <w:p>
+            <w:pPr>
+              <w:pStyle w:val="Listenabsatz"/>
+              <w:numPr>
+                <w:ilvl w:val="0"/>
+                <w:numId w:val="30"/>
+              </w:numPr>
+              <w:rPr>
+                <w:rFonts w:asciiTheme="minorHAnsi" w:hAnsiTheme="minorHAnsi"/>
+              </w:rPr>
+            </w:pPr>
+            <w:r>
+              <w:rPr>
+                <w:rFonts w:asciiTheme="minorHAnsi" w:hAnsiTheme="minorHAnsi"/>
+              </w:rPr>
+              <w:t xml:space="preserve">DELETE - </w:t>
+            </w:r>
+            <w:r>
+              <w:rPr>
+                <w:rFonts w:asciiTheme="minorHAnsi" w:hAnsiTheme="minorHAnsi"/>
+              </w:rPr>
+              <w:t>Delete the v</w:t>
+            </w:r>
+            <w:r>
+              <w:rPr>
+                <w:rFonts w:asciiTheme="minorHAnsi" w:hAnsiTheme="minorHAnsi"/>
+              </w:rPr>
+              <w:t xml:space="preserve">iewpoint </w:t>
+            </w:r>
+            <w:r>
+              <w:rPr>
+                <w:rFonts w:asciiTheme="minorHAnsi" w:hAnsiTheme="minorHAnsi"/>
+              </w:rPr>
+              <w:t>relation on a comment</w:t>
+            </w:r>
+          </w:p>
+          <w:p>
+            <w:pPr>
+              <w:rPr>
+                <w:rFonts w:asciiTheme="minorHAnsi" w:hAnsiTheme="minorHAnsi"/>
+                <w:b/>
+                <w:color w:val="1F497D" w:themeColor="text2"/>
+              </w:rPr>
+            </w:pPr>
+            <w:r>
+              <w:rPr>
+                <w:rFonts w:asciiTheme="minorHAnsi" w:hAnsiTheme="minorHAnsi"/>
+              </w:rPr>
+              <w:t>L</w:t>
+            </w:r>
+            <w:r>
+              <w:rPr>
+                <w:rFonts w:asciiTheme="minorHAnsi" w:hAnsiTheme="minorHAnsi"/>
+              </w:rPr>
+              <w:t xml:space="preserve">ong URL: </w:t>
+            </w:r>
+            <w:r>
+              <w:rPr>
+                <w:rFonts w:asciiTheme="minorHAnsi" w:hAnsiTheme="minorHAnsi"/>
+                <w:lang w:val="en-US"/>
+              </w:rPr>
+              <w:t>/V0.99/teams/{guid}/projects/{guid}/topics/{guid}</w:t>
+            </w:r>
+            <w:r>
+              <w:rPr>
+                <w:rFonts w:asciiTheme="minorHAnsi" w:hAnsiTheme="minorHAnsi"/>
+                <w:lang w:val="en-US"/>
+              </w:rPr>
+              <w:t>/comments/{guid}/viewpoints</w:t>
+            </w:r>
+          </w:p>
+        </w:tc>
+      </w:tr>
+      <w:tr>
+        <w:tc>
+          <w:tcPr>
+            <w:tcW w:w="9210" w:type="dxa"/>
+            <w:vAlign w:val="center"/>
+          </w:tcPr>
+          <w:p>
+            <w:pPr>
+              <w:rPr>
+                <w:rFonts w:asciiTheme="minorHAnsi" w:hAnsiTheme="minorHAnsi"/>
+                <w:b/>
+                <w:color w:val="1F497D" w:themeColor="text2"/>
+              </w:rPr>
+            </w:pPr>
+          </w:p>
+          <w:p>
+            <w:pPr>
+              <w:rPr>
+                <w:rFonts w:asciiTheme="minorHAnsi" w:hAnsiTheme="minorHAnsi"/>
+                <w:color w:val="1F497D" w:themeColor="text2"/>
+                <w:lang w:val="en-US"/>
+              </w:rPr>
+            </w:pPr>
+            <w:r>
+              <w:rPr>
+                <w:rFonts w:asciiTheme="minorHAnsi" w:hAnsiTheme="minorHAnsi"/>
+                <w:b/>
+                <w:color w:val="1F497D" w:themeColor="text2"/>
+              </w:rPr>
+              <w:t>GET, POST, DELETE</w:t>
+            </w:r>
+            <w:r>
+              <w:rPr>
+                <w:rFonts w:asciiTheme="minorHAnsi" w:hAnsiTheme="minorHAnsi"/>
+                <w:color w:val="1F497D" w:themeColor="text2"/>
+              </w:rPr>
+              <w:t xml:space="preserve"> </w:t>
+            </w:r>
+            <w:r>
+              <w:rPr>
+                <w:rFonts w:asciiTheme="minorHAnsi" w:hAnsiTheme="minorHAnsi"/>
+                <w:color w:val="1F497D" w:themeColor="text2"/>
+                <w:lang w:val="en-US"/>
+              </w:rPr>
+              <w:t>/V0.99/comments</w:t>
+            </w:r>
+            <w:r>
+              <w:rPr>
+                <w:rFonts w:asciiTheme="minorHAnsi" w:hAnsiTheme="minorHAnsi"/>
+                <w:color w:val="1F497D" w:themeColor="text2"/>
+                <w:lang w:val="en-US"/>
+              </w:rPr>
+              <w:t>/{guid}</w:t>
+            </w:r>
+            <w:r>
+              <w:rPr>
+                <w:rFonts w:asciiTheme="minorHAnsi" w:hAnsiTheme="minorHAnsi"/>
+                <w:color w:val="1F497D" w:themeColor="text2"/>
+                <w:lang w:val="en-US"/>
+              </w:rPr>
+              <w:t>/reply_to</w:t>
+            </w:r>
+          </w:p>
+          <w:p>
+            <w:pPr>
+              <w:pStyle w:val="Listenabsatz"/>
+              <w:numPr>
+                <w:ilvl w:val="0"/>
+                <w:numId w:val="30"/>
+              </w:numPr>
+              <w:rPr>
+                <w:rFonts w:asciiTheme="minorHAnsi" w:hAnsiTheme="minorHAnsi"/>
+              </w:rPr>
+            </w:pPr>
+            <w:r>
+              <w:rPr>
+                <w:rFonts w:asciiTheme="minorHAnsi" w:hAnsiTheme="minorHAnsi"/>
+              </w:rPr>
+              <w:t xml:space="preserve">GET - Retrieve </w:t>
+            </w:r>
+            <w:r>
+              <w:rPr>
+                <w:rFonts w:asciiTheme="minorHAnsi" w:hAnsiTheme="minorHAnsi"/>
+              </w:rPr>
+              <w:t>the replyTo comment related to a comment</w:t>
+            </w:r>
+          </w:p>
+          <w:p>
+            <w:pPr>
+              <w:pStyle w:val="Listenabsatz"/>
+              <w:numPr>
+                <w:ilvl w:val="0"/>
+                <w:numId w:val="30"/>
+              </w:numPr>
+              <w:rPr>
+                <w:rFonts w:asciiTheme="minorHAnsi" w:hAnsiTheme="minorHAnsi"/>
+              </w:rPr>
+            </w:pPr>
+            <w:r>
+              <w:rPr>
+                <w:rFonts w:asciiTheme="minorHAnsi" w:hAnsiTheme="minorHAnsi"/>
+              </w:rPr>
+              <w:t>POST - Add a replyTo comment relation to a comment</w:t>
+            </w:r>
+          </w:p>
+          <w:p>
+            <w:pPr>
+              <w:pStyle w:val="Listenabsatz"/>
+              <w:numPr>
+                <w:ilvl w:val="0"/>
+                <w:numId w:val="30"/>
+              </w:numPr>
+              <w:rPr>
+                <w:rFonts w:asciiTheme="minorHAnsi" w:hAnsiTheme="minorHAnsi"/>
+              </w:rPr>
+            </w:pPr>
+            <w:r>
+              <w:rPr>
+                <w:rFonts w:asciiTheme="minorHAnsi" w:hAnsiTheme="minorHAnsi"/>
+              </w:rPr>
+              <w:t>DELETE - Delete the replyTo comment relation on a comment</w:t>
+            </w:r>
+          </w:p>
+          <w:p>
+            <w:pPr>
+              <w:rPr>
+                <w:rFonts w:asciiTheme="minorHAnsi" w:hAnsiTheme="minorHAnsi"/>
+                <w:b/>
+                <w:color w:val="1F497D" w:themeColor="text2"/>
+              </w:rPr>
+            </w:pPr>
+            <w:r>
+              <w:rPr>
+                <w:rFonts w:asciiTheme="minorHAnsi" w:hAnsiTheme="minorHAnsi"/>
+              </w:rPr>
+              <w:t>L</w:t>
+            </w:r>
+            <w:r>
+              <w:rPr>
+                <w:rFonts w:asciiTheme="minorHAnsi" w:hAnsiTheme="minorHAnsi"/>
+              </w:rPr>
+              <w:t xml:space="preserve">ong URL: </w:t>
+            </w:r>
+            <w:r>
+              <w:rPr>
+                <w:rFonts w:asciiTheme="minorHAnsi" w:hAnsiTheme="minorHAnsi"/>
+                <w:lang w:val="en-US"/>
+              </w:rPr>
+              <w:t>/V0.99/teams/{guid}/projects/{guid}/topics/{guid}</w:t>
+            </w:r>
+            <w:r>
+              <w:rPr>
+                <w:rFonts w:asciiTheme="minorHAnsi" w:hAnsiTheme="minorHAnsi"/>
+                <w:lang w:val="en-US"/>
+              </w:rPr>
+              <w:t>/comments/{guid}/reply_to</w:t>
             </w:r>
           </w:p>
         </w:tc>
@@ -9623,56 +9407,74 @@
     </w:tbl>
     <w:p>
       <w:pPr>
+        <w:rPr>
+          <w:rFonts w:asciiTheme="minorHAnsi" w:hAnsiTheme="minorHAnsi"/>
+        </w:rPr>
+      </w:pPr>
+    </w:p>
+    <w:p>
+      <w:pPr>
         <w:spacing w:line="240" w:lineRule="auto"/>
         <w:rPr>
           <w:rFonts w:asciiTheme="minorHAnsi" w:hAnsiTheme="minorHAnsi"/>
-          <w:bCs/>
-          <w:i/>
-          <w:iCs/>
-          <w:szCs w:val="26"/>
-        </w:rPr>
-      </w:pPr>
-      <w:r>
-        <w:rPr>
-          <w:rFonts w:asciiTheme="minorHAnsi" w:hAnsiTheme="minorHAnsi"/>
-        </w:rPr>
-        <w:br w:type="page"/>
-      </w:r>
-    </w:p>
-    <w:p>
-      <w:pPr>
-        <w:pStyle w:val="berschrift5"/>
-        <w:rPr>
-          <w:rFonts w:asciiTheme="minorHAnsi" w:hAnsiTheme="minorHAnsi"/>
-        </w:rPr>
-      </w:pPr>
-      <w:bookmarkStart w:id="23" w:name="_Toc390681634"/>
-      <w:r>
-        <w:rPr>
-          <w:rFonts w:asciiTheme="minorHAnsi" w:hAnsiTheme="minorHAnsi"/>
-        </w:rPr>
-        <w:lastRenderedPageBreak/>
-        <w:t>2.4</w:t>
-      </w:r>
-      <w:r>
-        <w:rPr>
-          <w:rFonts w:asciiTheme="minorHAnsi" w:hAnsiTheme="minorHAnsi"/>
-        </w:rPr>
-        <w:t>.3 v</w:t>
-      </w:r>
-      <w:r>
-        <w:rPr>
-          <w:rFonts w:asciiTheme="minorHAnsi" w:hAnsiTheme="minorHAnsi"/>
-        </w:rPr>
-        <w:t>iewpoint</w:t>
-      </w:r>
-      <w:r>
-        <w:rPr>
-          <w:rFonts w:asciiTheme="minorHAnsi" w:hAnsiTheme="minorHAnsi"/>
-        </w:rPr>
-        <w:t>s (viewpoint.json)</w:t>
-      </w:r>
-      <w:bookmarkEnd w:id="23"/>
+        </w:rPr>
+      </w:pPr>
+    </w:p>
+    <w:p>
+      <w:pPr>
+        <w:spacing w:line="240" w:lineRule="auto"/>
+        <w:rPr>
+          <w:rFonts w:asciiTheme="minorHAnsi" w:hAnsiTheme="minorHAnsi"/>
+        </w:rPr>
+      </w:pPr>
+    </w:p>
+    <w:p>
+      <w:pPr>
+        <w:spacing w:line="240" w:lineRule="auto"/>
+        <w:rPr>
+          <w:rFonts w:asciiTheme="minorHAnsi" w:hAnsiTheme="minorHAnsi"/>
+        </w:rPr>
+      </w:pPr>
+    </w:p>
+    <w:p>
+      <w:pPr>
+        <w:spacing w:line="240" w:lineRule="auto"/>
+        <w:rPr>
+          <w:rFonts w:asciiTheme="minorHAnsi" w:hAnsiTheme="minorHAnsi"/>
+        </w:rPr>
+      </w:pPr>
+    </w:p>
+    <w:p>
+      <w:pPr>
+        <w:spacing w:line="240" w:lineRule="auto"/>
+        <w:rPr>
+          <w:rFonts w:asciiTheme="minorHAnsi" w:hAnsiTheme="minorHAnsi"/>
+        </w:rPr>
+      </w:pPr>
+    </w:p>
+    <w:p>
+      <w:pPr>
+        <w:spacing w:line="240" w:lineRule="auto"/>
+        <w:rPr>
+          <w:rFonts w:asciiTheme="minorHAnsi" w:hAnsiTheme="minorHAnsi"/>
+        </w:rPr>
+      </w:pPr>
+    </w:p>
+    <w:p>
+      <w:pPr>
+        <w:spacing w:line="240" w:lineRule="auto"/>
+        <w:rPr>
+          <w:rFonts w:asciiTheme="minorHAnsi" w:hAnsiTheme="minorHAnsi"/>
+        </w:rPr>
+      </w:pPr>
+    </w:p>
+    <w:p>
+      <w:pPr>
+        <w:spacing w:line="240" w:lineRule="auto"/>
+        <w:rPr>
+          <w:rFonts w:asciiTheme="minorHAnsi" w:hAnsiTheme="minorHAnsi"/>
+        </w:rPr>
+      </w:pPr>
     </w:p>
     <w:tbl>
       <w:tblPr>
@@ -9704,20 +9506,13 @@
                 <w:color w:val="1F497D" w:themeColor="text2"/>
               </w:rPr>
             </w:pPr>
-          </w:p>
-          <w:p>
-            <w:pPr>
-              <w:rPr>
-                <w:rFonts w:asciiTheme="minorHAnsi" w:hAnsiTheme="minorHAnsi"/>
-                <w:color w:val="1F497D" w:themeColor="text2"/>
-              </w:rPr>
-            </w:pPr>
             <w:r>
               <w:rPr>
                 <w:rFonts w:asciiTheme="minorHAnsi" w:hAnsiTheme="minorHAnsi"/>
                 <w:b/>
                 <w:color w:val="1F497D" w:themeColor="text2"/>
               </w:rPr>
+              <w:lastRenderedPageBreak/>
               <w:t>GET, POST</w:t>
             </w:r>
             <w:r>
@@ -9731,25 +9526,9 @@
               <w:rPr>
                 <w:rFonts w:asciiTheme="minorHAnsi" w:hAnsiTheme="minorHAnsi"/>
                 <w:color w:val="1F497D" w:themeColor="text2"/>
-                <w:lang w:val="en-US"/>
-              </w:rPr>
-              <w:t>/V0.99/topics</w:t>
-            </w:r>
-            <w:r>
-              <w:rPr>
-                <w:rFonts w:asciiTheme="minorHAnsi" w:hAnsiTheme="minorHAnsi"/>
-                <w:color w:val="1F497D" w:themeColor="text2"/>
-                <w:lang w:val="en-US"/>
-              </w:rPr>
-              <w:t>/{guid</w:t>
-            </w:r>
-            <w:r>
-              <w:rPr>
-                <w:rFonts w:asciiTheme="minorHAnsi" w:hAnsiTheme="minorHAnsi"/>
-                <w:color w:val="1F497D" w:themeColor="text2"/>
-                <w:lang w:val="en-US"/>
-              </w:rPr>
-              <w:t>}/viewpoints</w:t>
+                <w:lang w:val="de-DE"/>
+              </w:rPr>
+              <w:t>/V0.99/comments/{guid}/attachments</w:t>
             </w:r>
           </w:p>
           <w:p>
@@ -9767,13 +9546,19 @@
               <w:rPr>
                 <w:rFonts w:asciiTheme="minorHAnsi" w:hAnsiTheme="minorHAnsi"/>
               </w:rPr>
-              <w:t xml:space="preserve">GET - Retrieve </w:t>
-            </w:r>
-            <w:r>
-              <w:rPr>
-                <w:rFonts w:asciiTheme="minorHAnsi" w:hAnsiTheme="minorHAnsi"/>
-              </w:rPr>
-              <w:t>viewpoints of a topic</w:t>
+              <w:t>GET - Retrieve the</w:t>
+            </w:r>
+            <w:r>
+              <w:rPr>
+                <w:rFonts w:asciiTheme="minorHAnsi" w:hAnsiTheme="minorHAnsi"/>
+              </w:rPr>
+              <w:t xml:space="preserve"> list of </w:t>
+            </w:r>
+            <w:r>
+              <w:rPr>
+                <w:rFonts w:asciiTheme="minorHAnsi" w:hAnsiTheme="minorHAnsi"/>
+              </w:rPr>
+              <w:t>attachments on a comment</w:t>
             </w:r>
           </w:p>
           <w:p>
@@ -9791,65 +9576,60 @@
               <w:rPr>
                 <w:rFonts w:asciiTheme="minorHAnsi" w:hAnsiTheme="minorHAnsi"/>
               </w:rPr>
-              <w:t xml:space="preserve">POST </w:t>
-            </w:r>
-            <w:r>
-              <w:rPr>
-                <w:rFonts w:asciiTheme="minorHAnsi" w:hAnsiTheme="minorHAnsi"/>
-              </w:rPr>
-              <w:t xml:space="preserve">- </w:t>
-            </w:r>
-            <w:r>
-              <w:rPr>
-                <w:rFonts w:asciiTheme="minorHAnsi" w:hAnsiTheme="minorHAnsi"/>
-              </w:rPr>
-              <w:t>Add</w:t>
-            </w:r>
-            <w:r>
-              <w:rPr>
-                <w:rFonts w:asciiTheme="minorHAnsi" w:hAnsiTheme="minorHAnsi"/>
-              </w:rPr>
-              <w:t xml:space="preserve"> </w:t>
-            </w:r>
-            <w:r>
-              <w:rPr>
-                <w:rFonts w:asciiTheme="minorHAnsi" w:hAnsiTheme="minorHAnsi"/>
-              </w:rPr>
-              <w:t xml:space="preserve">a new </w:t>
-            </w:r>
-            <w:r>
-              <w:rPr>
-                <w:rFonts w:asciiTheme="minorHAnsi" w:hAnsiTheme="minorHAnsi"/>
-              </w:rPr>
-              <w:t>viewpoint to a topic</w:t>
-            </w:r>
-          </w:p>
-          <w:p>
-            <w:pPr>
-              <w:rPr>
-                <w:rFonts w:asciiTheme="minorHAnsi" w:hAnsiTheme="minorHAnsi"/>
-                <w:lang w:val="en-US"/>
-              </w:rPr>
-            </w:pPr>
-            <w:r>
-              <w:rPr>
-                <w:rFonts w:asciiTheme="minorHAnsi" w:hAnsiTheme="minorHAnsi"/>
-              </w:rPr>
-              <w:t xml:space="preserve">Long URL: </w:t>
-            </w:r>
-            <w:r>
-              <w:rPr>
-                <w:rFonts w:asciiTheme="minorHAnsi" w:hAnsiTheme="minorHAnsi"/>
-                <w:lang w:val="en-US"/>
-              </w:rPr>
-              <w:t>/V0.99/teams/{guid}/projects/{guid}/topics</w:t>
-            </w:r>
-            <w:r>
-              <w:rPr>
-                <w:rFonts w:asciiTheme="minorHAnsi" w:hAnsiTheme="minorHAnsi"/>
-                <w:lang w:val="en-US"/>
-              </w:rPr>
-              <w:t>/{guid}/viewpoints</w:t>
+              <w:t xml:space="preserve">POST - Add a new </w:t>
+            </w:r>
+            <w:r>
+              <w:rPr>
+                <w:rFonts w:asciiTheme="minorHAnsi" w:hAnsiTheme="minorHAnsi"/>
+              </w:rPr>
+              <w:t>attachment to a comment</w:t>
+            </w:r>
+          </w:p>
+          <w:p>
+            <w:pPr>
+              <w:rPr>
+                <w:rFonts w:asciiTheme="minorHAnsi" w:hAnsiTheme="minorHAnsi"/>
+              </w:rPr>
+            </w:pPr>
+            <w:r>
+              <w:rPr>
+                <w:rFonts w:asciiTheme="minorHAnsi" w:hAnsiTheme="minorHAnsi"/>
+                <w:color w:val="000000" w:themeColor="text1"/>
+                <w:lang w:val="de-DE"/>
+              </w:rPr>
+              <w:t>L</w:t>
+            </w:r>
+            <w:r>
+              <w:rPr>
+                <w:rFonts w:asciiTheme="minorHAnsi" w:hAnsiTheme="minorHAnsi"/>
+                <w:color w:val="000000" w:themeColor="text1"/>
+                <w:lang w:val="de-DE"/>
+              </w:rPr>
+              <w:t>ong URL</w:t>
+            </w:r>
+            <w:r>
+              <w:rPr>
+                <w:rFonts w:asciiTheme="minorHAnsi" w:hAnsiTheme="minorHAnsi"/>
+                <w:color w:val="000000" w:themeColor="text1"/>
+                <w:lang w:val="de-DE"/>
+              </w:rPr>
+              <w:t>:</w:t>
+            </w:r>
+            <w:r>
+              <w:rPr>
+                <w:rFonts w:asciiTheme="minorHAnsi" w:hAnsiTheme="minorHAnsi"/>
+                <w:color w:val="000000" w:themeColor="text1"/>
+                <w:lang w:val="de-DE"/>
+              </w:rPr>
+              <w:t xml:space="preserve">  /V0.99/ teams/{guid}/projects/{guid}</w:t>
+            </w:r>
+            <w:r>
+              <w:rPr>
+                <w:rFonts w:asciiTheme="minorHAnsi" w:hAnsiTheme="minorHAnsi"/>
+                <w:color w:val="000000" w:themeColor="text1"/>
+                <w:lang w:val="de-DE"/>
+              </w:rPr>
+              <w:t>/topics/{guid}/attachments</w:t>
             </w:r>
           </w:p>
         </w:tc>
@@ -9874,7 +9654,7 @@
               <w:rPr>
                 <w:rFonts w:asciiTheme="minorHAnsi" w:hAnsiTheme="minorHAnsi"/>
                 <w:color w:val="1F497D" w:themeColor="text2"/>
-                <w:lang w:val="en-US"/>
+                <w:lang w:val="de-DE"/>
               </w:rPr>
             </w:pPr>
             <w:r>
@@ -9896,15 +9676,15 @@
               <w:rPr>
                 <w:rFonts w:asciiTheme="minorHAnsi" w:hAnsiTheme="minorHAnsi"/>
                 <w:color w:val="1F497D" w:themeColor="text2"/>
-                <w:lang w:val="en-US"/>
-              </w:rPr>
-              <w:t>/V0.99/viewpoints</w:t>
-            </w:r>
-            <w:r>
-              <w:rPr>
-                <w:rFonts w:asciiTheme="minorHAnsi" w:hAnsiTheme="minorHAnsi"/>
-                <w:color w:val="1F497D" w:themeColor="text2"/>
-                <w:lang w:val="en-US"/>
+                <w:lang w:val="de-DE"/>
+              </w:rPr>
+              <w:t>/V0.99/attachments</w:t>
+            </w:r>
+            <w:r>
+              <w:rPr>
+                <w:rFonts w:asciiTheme="minorHAnsi" w:hAnsiTheme="minorHAnsi"/>
+                <w:color w:val="1F497D" w:themeColor="text2"/>
+                <w:lang w:val="de-DE"/>
               </w:rPr>
               <w:t>/{guid}</w:t>
             </w:r>
@@ -9914,7 +9694,7 @@
               <w:pStyle w:val="Listenabsatz"/>
               <w:numPr>
                 <w:ilvl w:val="0"/>
-                <w:numId w:val="30"/>
+                <w:numId w:val="31"/>
               </w:numPr>
               <w:rPr>
                 <w:rFonts w:asciiTheme="minorHAnsi" w:hAnsiTheme="minorHAnsi"/>
@@ -9924,13 +9704,13 @@
               <w:rPr>
                 <w:rFonts w:asciiTheme="minorHAnsi" w:hAnsiTheme="minorHAnsi"/>
               </w:rPr>
-              <w:t>GET - Retrieve a specific</w:t>
-            </w:r>
-            <w:r>
-              <w:rPr>
-                <w:rFonts w:asciiTheme="minorHAnsi" w:hAnsiTheme="minorHAnsi"/>
-              </w:rPr>
-              <w:t xml:space="preserve"> viewpoint</w:t>
+              <w:t xml:space="preserve">GET - Retrieve a specific </w:t>
+            </w:r>
+            <w:r>
+              <w:rPr>
+                <w:rFonts w:asciiTheme="minorHAnsi" w:hAnsiTheme="minorHAnsi"/>
+              </w:rPr>
+              <w:t>attachment</w:t>
             </w:r>
           </w:p>
           <w:p>
@@ -9938,7 +9718,7 @@
               <w:pStyle w:val="Listenabsatz"/>
               <w:numPr>
                 <w:ilvl w:val="0"/>
-                <w:numId w:val="30"/>
+                <w:numId w:val="31"/>
               </w:numPr>
               <w:rPr>
                 <w:rFonts w:asciiTheme="minorHAnsi" w:hAnsiTheme="minorHAnsi"/>
@@ -9948,7 +9728,19 @@
               <w:rPr>
                 <w:rFonts w:asciiTheme="minorHAnsi" w:hAnsiTheme="minorHAnsi"/>
               </w:rPr>
-              <w:t>PUT - Modify a specific viewpoint</w:t>
+              <w:t>PUT - Change</w:t>
+            </w:r>
+            <w:r>
+              <w:rPr>
+                <w:rFonts w:asciiTheme="minorHAnsi" w:hAnsiTheme="minorHAnsi"/>
+              </w:rPr>
+              <w:t xml:space="preserve"> a specific </w:t>
+            </w:r>
+            <w:r>
+              <w:rPr>
+                <w:rFonts w:asciiTheme="minorHAnsi" w:hAnsiTheme="minorHAnsi"/>
+              </w:rPr>
+              <w:t>attachment</w:t>
             </w:r>
           </w:p>
           <w:p>
@@ -9956,7 +9748,7 @@
               <w:pStyle w:val="Listenabsatz"/>
               <w:numPr>
                 <w:ilvl w:val="0"/>
-                <w:numId w:val="30"/>
+                <w:numId w:val="31"/>
               </w:numPr>
               <w:rPr>
                 <w:rFonts w:asciiTheme="minorHAnsi" w:hAnsiTheme="minorHAnsi"/>
@@ -9966,362 +9758,79 @@
               <w:rPr>
                 <w:rFonts w:asciiTheme="minorHAnsi" w:hAnsiTheme="minorHAnsi"/>
               </w:rPr>
-              <w:t>DELETE - Delete a specific viewpoint</w:t>
-            </w:r>
-          </w:p>
-          <w:p>
-            <w:pPr>
-              <w:rPr>
-                <w:rFonts w:asciiTheme="minorHAnsi" w:hAnsiTheme="minorHAnsi"/>
-                <w:lang w:val="en-US"/>
-              </w:rPr>
-            </w:pPr>
-            <w:r>
-              <w:rPr>
-                <w:rFonts w:asciiTheme="minorHAnsi" w:hAnsiTheme="minorHAnsi"/>
+              <w:t xml:space="preserve">DELETE - Delete a specific </w:t>
+            </w:r>
+            <w:r>
+              <w:rPr>
+                <w:rFonts w:asciiTheme="minorHAnsi" w:hAnsiTheme="minorHAnsi"/>
+              </w:rPr>
+              <w:t>attachment</w:t>
+            </w:r>
+          </w:p>
+          <w:p>
+            <w:pPr>
+              <w:rPr>
+                <w:rFonts w:asciiTheme="minorHAnsi" w:hAnsiTheme="minorHAnsi"/>
+                <w:color w:val="000000" w:themeColor="text1"/>
+                <w:lang w:val="de-DE"/>
+              </w:rPr>
+            </w:pPr>
+            <w:r>
+              <w:rPr>
+                <w:rFonts w:asciiTheme="minorHAnsi" w:hAnsiTheme="minorHAnsi"/>
+                <w:color w:val="000000" w:themeColor="text1"/>
+                <w:lang w:val="de-DE"/>
               </w:rPr>
               <w:t>L</w:t>
             </w:r>
             <w:r>
               <w:rPr>
                 <w:rFonts w:asciiTheme="minorHAnsi" w:hAnsiTheme="minorHAnsi"/>
-              </w:rPr>
-              <w:t xml:space="preserve">ong URL: </w:t>
-            </w:r>
-            <w:r>
-              <w:rPr>
-                <w:rFonts w:asciiTheme="minorHAnsi" w:hAnsiTheme="minorHAnsi"/>
-                <w:lang w:val="en-US"/>
-              </w:rPr>
-              <w:t>/V0.99/teams/{guid}/projects/{guid}/topics/{guid}</w:t>
-            </w:r>
-            <w:r>
-              <w:rPr>
-                <w:rFonts w:asciiTheme="minorHAnsi" w:hAnsiTheme="minorHAnsi"/>
-                <w:lang w:val="en-US"/>
-              </w:rPr>
-              <w:t>/viewpoints/{guid}</w:t>
-            </w:r>
-          </w:p>
-        </w:tc>
-      </w:tr>
-      <w:tr>
-        <w:tc>
-          <w:tcPr>
-            <w:tcW w:w="9210" w:type="dxa"/>
-            <w:vAlign w:val="center"/>
-          </w:tcPr>
-          <w:p>
-            <w:pPr>
-              <w:rPr>
-                <w:rFonts w:asciiTheme="minorHAnsi" w:hAnsiTheme="minorHAnsi"/>
-                <w:b/>
-                <w:color w:val="1F497D" w:themeColor="text2"/>
-              </w:rPr>
-            </w:pPr>
-          </w:p>
-          <w:p>
-            <w:pPr>
-              <w:rPr>
-                <w:rFonts w:asciiTheme="minorHAnsi" w:hAnsiTheme="minorHAnsi"/>
-                <w:color w:val="1F497D" w:themeColor="text2"/>
-                <w:lang w:val="en-US"/>
-              </w:rPr>
-            </w:pPr>
-            <w:r>
-              <w:rPr>
-                <w:rFonts w:asciiTheme="minorHAnsi" w:hAnsiTheme="minorHAnsi"/>
-                <w:b/>
-                <w:color w:val="1F497D" w:themeColor="text2"/>
-              </w:rPr>
-              <w:t>GET</w:t>
-            </w:r>
-            <w:r>
-              <w:rPr>
-                <w:rFonts w:asciiTheme="minorHAnsi" w:hAnsiTheme="minorHAnsi"/>
-                <w:b/>
-                <w:color w:val="1F497D" w:themeColor="text2"/>
-              </w:rPr>
-              <w:t>, POST</w:t>
-            </w:r>
-            <w:r>
-              <w:rPr>
-                <w:rFonts w:asciiTheme="minorHAnsi" w:hAnsiTheme="minorHAnsi"/>
-                <w:color w:val="1F497D" w:themeColor="text2"/>
-              </w:rPr>
-              <w:t xml:space="preserve"> </w:t>
-            </w:r>
-            <w:r>
-              <w:rPr>
-                <w:rFonts w:asciiTheme="minorHAnsi" w:hAnsiTheme="minorHAnsi"/>
-                <w:color w:val="1F497D" w:themeColor="text2"/>
-                <w:lang w:val="en-US"/>
-              </w:rPr>
-              <w:t>/V0.99/</w:t>
-            </w:r>
-            <w:r>
-              <w:rPr>
-                <w:rFonts w:asciiTheme="minorHAnsi" w:hAnsiTheme="minorHAnsi"/>
-                <w:color w:val="1F497D" w:themeColor="text2"/>
-                <w:lang w:val="en-US"/>
-              </w:rPr>
-              <w:t>viewpoints</w:t>
-            </w:r>
-            <w:r>
-              <w:rPr>
-                <w:rFonts w:asciiTheme="minorHAnsi" w:hAnsiTheme="minorHAnsi"/>
-                <w:color w:val="1F497D" w:themeColor="text2"/>
-                <w:lang w:val="en-US"/>
-              </w:rPr>
-              <w:t>/{guid}</w:t>
-            </w:r>
-            <w:r>
-              <w:rPr>
-                <w:rFonts w:asciiTheme="minorHAnsi" w:hAnsiTheme="minorHAnsi"/>
-                <w:color w:val="1F497D" w:themeColor="text2"/>
-                <w:lang w:val="en-US"/>
-              </w:rPr>
-              <w:t>/comments</w:t>
-            </w:r>
-          </w:p>
-          <w:p>
-            <w:pPr>
-              <w:pStyle w:val="Listenabsatz"/>
-              <w:numPr>
-                <w:ilvl w:val="0"/>
-                <w:numId w:val="30"/>
-              </w:numPr>
-              <w:rPr>
-                <w:rFonts w:asciiTheme="minorHAnsi" w:hAnsiTheme="minorHAnsi"/>
-              </w:rPr>
-            </w:pPr>
-            <w:r>
-              <w:rPr>
-                <w:rFonts w:asciiTheme="minorHAnsi" w:hAnsiTheme="minorHAnsi"/>
-              </w:rPr>
-              <w:t xml:space="preserve">GET - Retrieve </w:t>
-            </w:r>
-            <w:r>
-              <w:rPr>
-                <w:rFonts w:asciiTheme="minorHAnsi" w:hAnsiTheme="minorHAnsi"/>
-              </w:rPr>
-              <w:t>all comments related to a viewpoint</w:t>
-            </w:r>
-          </w:p>
-          <w:p>
-            <w:pPr>
-              <w:rPr>
-                <w:rFonts w:asciiTheme="minorHAnsi" w:hAnsiTheme="minorHAnsi"/>
-                <w:b/>
-                <w:color w:val="1F497D" w:themeColor="text2"/>
-              </w:rPr>
-            </w:pPr>
-            <w:r>
-              <w:rPr>
-                <w:rFonts w:asciiTheme="minorHAnsi" w:hAnsiTheme="minorHAnsi"/>
-              </w:rPr>
-              <w:t>L</w:t>
-            </w:r>
-            <w:r>
-              <w:rPr>
-                <w:rFonts w:asciiTheme="minorHAnsi" w:hAnsiTheme="minorHAnsi"/>
-              </w:rPr>
-              <w:t xml:space="preserve">ong URL: </w:t>
-            </w:r>
-            <w:r>
-              <w:rPr>
-                <w:rFonts w:asciiTheme="minorHAnsi" w:hAnsiTheme="minorHAnsi"/>
-                <w:lang w:val="en-US"/>
-              </w:rPr>
-              <w:t>/V0.99/teams/{guid}/projects/{guid}/topics/{guid}</w:t>
-            </w:r>
-            <w:r>
-              <w:rPr>
-                <w:rFonts w:asciiTheme="minorHAnsi" w:hAnsiTheme="minorHAnsi"/>
-                <w:lang w:val="en-US"/>
-              </w:rPr>
-              <w:t>/</w:t>
-            </w:r>
-            <w:r>
-              <w:rPr>
-                <w:rFonts w:asciiTheme="minorHAnsi" w:hAnsiTheme="minorHAnsi"/>
-                <w:lang w:val="en-US"/>
-              </w:rPr>
-              <w:t>viewpoints</w:t>
-            </w:r>
-            <w:r>
-              <w:rPr>
-                <w:rFonts w:asciiTheme="minorHAnsi" w:hAnsiTheme="minorHAnsi"/>
-                <w:lang w:val="en-US"/>
-              </w:rPr>
-              <w:t>/{guid}/</w:t>
-            </w:r>
-            <w:r>
-              <w:rPr>
-                <w:rFonts w:asciiTheme="minorHAnsi" w:hAnsiTheme="minorHAnsi"/>
-                <w:lang w:val="en-US"/>
-              </w:rPr>
-              <w:t>comments</w:t>
-            </w:r>
-          </w:p>
-        </w:tc>
-      </w:tr>
-      <w:tr>
-        <w:tc>
-          <w:tcPr>
-            <w:tcW w:w="9210" w:type="dxa"/>
-            <w:vAlign w:val="center"/>
-          </w:tcPr>
-          <w:p>
-            <w:pPr>
-              <w:rPr>
-                <w:rFonts w:asciiTheme="minorHAnsi" w:hAnsiTheme="minorHAnsi"/>
-                <w:b/>
-                <w:color w:val="1F497D" w:themeColor="text2"/>
-              </w:rPr>
-            </w:pPr>
-          </w:p>
-          <w:p>
-            <w:pPr>
-              <w:rPr>
-                <w:rFonts w:asciiTheme="minorHAnsi" w:hAnsiTheme="minorHAnsi"/>
-                <w:color w:val="1F497D" w:themeColor="text2"/>
-                <w:lang w:val="en-US"/>
-              </w:rPr>
-            </w:pPr>
-            <w:r>
-              <w:rPr>
-                <w:rFonts w:asciiTheme="minorHAnsi" w:hAnsiTheme="minorHAnsi"/>
-                <w:b/>
-                <w:color w:val="1F497D" w:themeColor="text2"/>
-              </w:rPr>
-              <w:t>GET, POST, DELETE</w:t>
-            </w:r>
-            <w:r>
-              <w:rPr>
-                <w:rFonts w:asciiTheme="minorHAnsi" w:hAnsiTheme="minorHAnsi"/>
-                <w:color w:val="1F497D" w:themeColor="text2"/>
-              </w:rPr>
-              <w:t xml:space="preserve"> </w:t>
-            </w:r>
-            <w:r>
-              <w:rPr>
-                <w:rFonts w:asciiTheme="minorHAnsi" w:hAnsiTheme="minorHAnsi"/>
-                <w:color w:val="1F497D" w:themeColor="text2"/>
-                <w:lang w:val="en-US"/>
-              </w:rPr>
-              <w:t>/V0.99/viewpoints</w:t>
-            </w:r>
-            <w:r>
-              <w:rPr>
-                <w:rFonts w:asciiTheme="minorHAnsi" w:hAnsiTheme="minorHAnsi"/>
-                <w:color w:val="1F497D" w:themeColor="text2"/>
-                <w:lang w:val="en-US"/>
-              </w:rPr>
-              <w:t>/{guid}</w:t>
-            </w:r>
-            <w:r>
-              <w:rPr>
-                <w:rFonts w:asciiTheme="minorHAnsi" w:hAnsiTheme="minorHAnsi"/>
-                <w:color w:val="1F497D" w:themeColor="text2"/>
-                <w:lang w:val="en-US"/>
-              </w:rPr>
-              <w:t>/bitmap</w:t>
-            </w:r>
-          </w:p>
-          <w:p>
-            <w:pPr>
-              <w:pStyle w:val="Listenabsatz"/>
-              <w:numPr>
-                <w:ilvl w:val="0"/>
-                <w:numId w:val="30"/>
-              </w:numPr>
-              <w:rPr>
-                <w:rFonts w:asciiTheme="minorHAnsi" w:hAnsiTheme="minorHAnsi"/>
-              </w:rPr>
-            </w:pPr>
-            <w:r>
-              <w:rPr>
-                <w:rFonts w:asciiTheme="minorHAnsi" w:hAnsiTheme="minorHAnsi"/>
-              </w:rPr>
-              <w:t xml:space="preserve">GET - Retrieve </w:t>
-            </w:r>
-            <w:r>
-              <w:rPr>
-                <w:rFonts w:asciiTheme="minorHAnsi" w:hAnsiTheme="minorHAnsi"/>
-              </w:rPr>
-              <w:t>the bitmap related to a viewpoint</w:t>
-            </w:r>
-          </w:p>
-          <w:p>
-            <w:pPr>
-              <w:pStyle w:val="Listenabsatz"/>
-              <w:numPr>
-                <w:ilvl w:val="0"/>
-                <w:numId w:val="30"/>
-              </w:numPr>
-              <w:rPr>
-                <w:rFonts w:asciiTheme="minorHAnsi" w:hAnsiTheme="minorHAnsi"/>
-              </w:rPr>
-            </w:pPr>
-            <w:r>
-              <w:rPr>
-                <w:rFonts w:asciiTheme="minorHAnsi" w:hAnsiTheme="minorHAnsi"/>
-              </w:rPr>
-              <w:t>POST - Add a bitmap to the viewpoint</w:t>
-            </w:r>
-          </w:p>
-          <w:p>
-            <w:pPr>
-              <w:pStyle w:val="Listenabsatz"/>
-              <w:numPr>
-                <w:ilvl w:val="0"/>
-                <w:numId w:val="30"/>
-              </w:numPr>
-              <w:rPr>
-                <w:rFonts w:asciiTheme="minorHAnsi" w:hAnsiTheme="minorHAnsi"/>
-              </w:rPr>
-            </w:pPr>
-            <w:r>
-              <w:rPr>
-                <w:rFonts w:asciiTheme="minorHAnsi" w:hAnsiTheme="minorHAnsi"/>
-              </w:rPr>
-              <w:t>DELETE - Delete the bitmap of the viewpoint</w:t>
-            </w:r>
-          </w:p>
-          <w:p>
-            <w:pPr>
-              <w:rPr>
-                <w:rFonts w:asciiTheme="minorHAnsi" w:hAnsiTheme="minorHAnsi"/>
-                <w:b/>
-                <w:color w:val="1F497D" w:themeColor="text2"/>
-              </w:rPr>
-            </w:pPr>
-            <w:r>
-              <w:rPr>
-                <w:rFonts w:asciiTheme="minorHAnsi" w:hAnsiTheme="minorHAnsi"/>
-              </w:rPr>
-              <w:t>L</w:t>
-            </w:r>
-            <w:r>
-              <w:rPr>
-                <w:rFonts w:asciiTheme="minorHAnsi" w:hAnsiTheme="minorHAnsi"/>
-              </w:rPr>
-              <w:t xml:space="preserve">ong URL: </w:t>
-            </w:r>
-            <w:r>
-              <w:rPr>
-                <w:rFonts w:asciiTheme="minorHAnsi" w:hAnsiTheme="minorHAnsi"/>
-                <w:lang w:val="en-US"/>
-              </w:rPr>
-              <w:t>/V0.99/teams/{guid}/projects/{guid}/topics/{guid}</w:t>
-            </w:r>
-            <w:r>
-              <w:rPr>
-                <w:rFonts w:asciiTheme="minorHAnsi" w:hAnsiTheme="minorHAnsi"/>
-                <w:lang w:val="en-US"/>
-              </w:rPr>
-              <w:t>/viewpoints/{guid}/bitmap</w:t>
+                <w:color w:val="000000" w:themeColor="text1"/>
+                <w:lang w:val="de-DE"/>
+              </w:rPr>
+              <w:t>ong URL</w:t>
+            </w:r>
+            <w:r>
+              <w:rPr>
+                <w:rFonts w:asciiTheme="minorHAnsi" w:hAnsiTheme="minorHAnsi"/>
+                <w:color w:val="000000" w:themeColor="text1"/>
+                <w:lang w:val="de-DE"/>
+              </w:rPr>
+              <w:t>:</w:t>
+            </w:r>
+            <w:r>
+              <w:rPr>
+                <w:rFonts w:asciiTheme="minorHAnsi" w:hAnsiTheme="minorHAnsi"/>
+                <w:color w:val="000000" w:themeColor="text1"/>
+                <w:lang w:val="de-DE"/>
+              </w:rPr>
+              <w:t xml:space="preserve">  </w:t>
+            </w:r>
+          </w:p>
+          <w:p>
+            <w:pPr>
+              <w:rPr>
+                <w:rFonts w:asciiTheme="minorHAnsi" w:hAnsiTheme="minorHAnsi"/>
+                <w:color w:val="1F497D" w:themeColor="text2"/>
+                <w:lang w:val="de-DE"/>
+              </w:rPr>
+            </w:pPr>
+            <w:r>
+              <w:rPr>
+                <w:rFonts w:asciiTheme="minorHAnsi" w:hAnsiTheme="minorHAnsi"/>
+                <w:color w:val="000000" w:themeColor="text1"/>
+                <w:lang w:val="de-DE"/>
+              </w:rPr>
+              <w:t>/V0.99/ teams/{guid}/projects/{guid}</w:t>
+            </w:r>
+            <w:r>
+              <w:rPr>
+                <w:rFonts w:asciiTheme="minorHAnsi" w:hAnsiTheme="minorHAnsi"/>
+                <w:color w:val="000000" w:themeColor="text1"/>
+                <w:lang w:val="de-DE"/>
+              </w:rPr>
+              <w:t>/topics/{guid}/comments/{guid}/attachments/{guid}</w:t>
             </w:r>
           </w:p>
         </w:tc>
@@ -10329,106 +9838,56 @@
     </w:tbl>
     <w:p>
       <w:pPr>
-        <w:rPr>
-          <w:rFonts w:asciiTheme="minorHAnsi" w:hAnsiTheme="minorHAnsi"/>
-        </w:rPr>
-      </w:pPr>
-    </w:p>
-    <w:p>
-      <w:pPr>
         <w:spacing w:line="240" w:lineRule="auto"/>
         <w:rPr>
           <w:rFonts w:asciiTheme="minorHAnsi" w:hAnsiTheme="minorHAnsi"/>
-        </w:rPr>
-      </w:pPr>
-    </w:p>
-    <w:p>
-      <w:pPr>
-        <w:spacing w:line="240" w:lineRule="auto"/>
-        <w:rPr>
-          <w:rFonts w:asciiTheme="minorHAnsi" w:hAnsiTheme="minorHAnsi"/>
-        </w:rPr>
-      </w:pPr>
-    </w:p>
-    <w:p>
-      <w:pPr>
-        <w:spacing w:line="240" w:lineRule="auto"/>
-        <w:rPr>
-          <w:rFonts w:asciiTheme="minorHAnsi" w:hAnsiTheme="minorHAnsi"/>
-        </w:rPr>
-      </w:pPr>
-    </w:p>
-    <w:p>
-      <w:pPr>
-        <w:spacing w:line="240" w:lineRule="auto"/>
-        <w:rPr>
-          <w:rFonts w:asciiTheme="minorHAnsi" w:hAnsiTheme="minorHAnsi"/>
-        </w:rPr>
-      </w:pPr>
-    </w:p>
-    <w:p>
-      <w:pPr>
-        <w:spacing w:line="240" w:lineRule="auto"/>
-        <w:rPr>
-          <w:rFonts w:asciiTheme="minorHAnsi" w:hAnsiTheme="minorHAnsi"/>
-        </w:rPr>
-      </w:pPr>
-    </w:p>
-    <w:p>
-      <w:pPr>
-        <w:spacing w:line="240" w:lineRule="auto"/>
-        <w:rPr>
-          <w:rFonts w:asciiTheme="minorHAnsi" w:hAnsiTheme="minorHAnsi"/>
-        </w:rPr>
-      </w:pPr>
-    </w:p>
-    <w:p>
-      <w:pPr>
-        <w:spacing w:line="240" w:lineRule="auto"/>
-        <w:rPr>
-          <w:rFonts w:asciiTheme="minorHAnsi" w:hAnsiTheme="minorHAnsi"/>
-        </w:rPr>
-      </w:pPr>
-    </w:p>
-    <w:p>
-      <w:pPr>
-        <w:spacing w:line="240" w:lineRule="auto"/>
-        <w:rPr>
-          <w:rFonts w:asciiTheme="minorHAnsi" w:hAnsiTheme="minorHAnsi"/>
-        </w:rPr>
-      </w:pPr>
-    </w:p>
-    <w:p>
-      <w:pPr>
-        <w:spacing w:line="240" w:lineRule="auto"/>
-        <w:rPr>
-          <w:rFonts w:asciiTheme="minorHAnsi" w:hAnsiTheme="minorHAnsi"/>
-        </w:rPr>
-      </w:pPr>
-    </w:p>
-    <w:p>
-      <w:pPr>
-        <w:spacing w:line="240" w:lineRule="auto"/>
-        <w:rPr>
-          <w:rFonts w:asciiTheme="minorHAnsi" w:hAnsiTheme="minorHAnsi"/>
-        </w:rPr>
-      </w:pPr>
-    </w:p>
-    <w:p>
-      <w:pPr>
-        <w:spacing w:line="240" w:lineRule="auto"/>
-        <w:rPr>
-          <w:rFonts w:asciiTheme="minorHAnsi" w:hAnsiTheme="minorHAnsi"/>
-        </w:rPr>
-      </w:pPr>
-    </w:p>
-    <w:p>
-      <w:pPr>
-        <w:spacing w:line="240" w:lineRule="auto"/>
-        <w:rPr>
-          <w:rFonts w:asciiTheme="minorHAnsi" w:hAnsiTheme="minorHAnsi"/>
-        </w:rPr>
-      </w:pPr>
+          <w:bCs/>
+          <w:i/>
+          <w:iCs/>
+          <w:szCs w:val="26"/>
+        </w:rPr>
+      </w:pPr>
+      <w:r>
+        <w:rPr>
+          <w:rFonts w:asciiTheme="minorHAnsi" w:hAnsiTheme="minorHAnsi"/>
+        </w:rPr>
+        <w:br w:type="page"/>
+      </w:r>
+    </w:p>
+    <w:p>
+      <w:pPr>
+        <w:pStyle w:val="berschrift5"/>
+        <w:rPr>
+          <w:rFonts w:asciiTheme="minorHAnsi" w:hAnsiTheme="minorHAnsi"/>
+        </w:rPr>
+      </w:pPr>
+      <w:bookmarkStart w:id="24" w:name="_Toc393977741"/>
+      <w:r>
+        <w:rPr>
+          <w:rFonts w:asciiTheme="minorHAnsi" w:hAnsiTheme="minorHAnsi"/>
+        </w:rPr>
+        <w:lastRenderedPageBreak/>
+        <w:t>2.4</w:t>
+      </w:r>
+      <w:r>
+        <w:rPr>
+          <w:rFonts w:asciiTheme="minorHAnsi" w:hAnsiTheme="minorHAnsi"/>
+        </w:rPr>
+        <w:t>.3 v</w:t>
+      </w:r>
+      <w:r>
+        <w:rPr>
+          <w:rFonts w:asciiTheme="minorHAnsi" w:hAnsiTheme="minorHAnsi"/>
+        </w:rPr>
+        <w:t>iewpoint</w:t>
+      </w:r>
+      <w:r>
+        <w:rPr>
+          <w:rFonts w:asciiTheme="minorHAnsi" w:hAnsiTheme="minorHAnsi"/>
+        </w:rPr>
+        <w:t>s (viewpoint.json)</w:t>
+      </w:r>
+      <w:bookmarkEnd w:id="24"/>
     </w:p>
     <w:tbl>
       <w:tblPr>
@@ -10460,13 +9919,20 @@
                 <w:color w:val="1F497D" w:themeColor="text2"/>
               </w:rPr>
             </w:pPr>
+          </w:p>
+          <w:p>
+            <w:pPr>
+              <w:rPr>
+                <w:rFonts w:asciiTheme="minorHAnsi" w:hAnsiTheme="minorHAnsi"/>
+                <w:color w:val="1F497D" w:themeColor="text2"/>
+              </w:rPr>
+            </w:pPr>
             <w:r>
               <w:rPr>
                 <w:rFonts w:asciiTheme="minorHAnsi" w:hAnsiTheme="minorHAnsi"/>
                 <w:b/>
                 <w:color w:val="1F497D" w:themeColor="text2"/>
               </w:rPr>
-              <w:lastRenderedPageBreak/>
               <w:t>GET, POST</w:t>
             </w:r>
             <w:r>
@@ -10480,9 +9946,25 @@
               <w:rPr>
                 <w:rFonts w:asciiTheme="minorHAnsi" w:hAnsiTheme="minorHAnsi"/>
                 <w:color w:val="1F497D" w:themeColor="text2"/>
-                <w:lang w:val="de-DE"/>
-              </w:rPr>
-              <w:t>/V0.99/viewpoints/{guid}/attachments</w:t>
+                <w:lang w:val="en-US"/>
+              </w:rPr>
+              <w:t>/V0.99/topics</w:t>
+            </w:r>
+            <w:r>
+              <w:rPr>
+                <w:rFonts w:asciiTheme="minorHAnsi" w:hAnsiTheme="minorHAnsi"/>
+                <w:color w:val="1F497D" w:themeColor="text2"/>
+                <w:lang w:val="en-US"/>
+              </w:rPr>
+              <w:t>/{guid</w:t>
+            </w:r>
+            <w:r>
+              <w:rPr>
+                <w:rFonts w:asciiTheme="minorHAnsi" w:hAnsiTheme="minorHAnsi"/>
+                <w:color w:val="1F497D" w:themeColor="text2"/>
+                <w:lang w:val="en-US"/>
+              </w:rPr>
+              <w:t>}/viewpoints</w:t>
             </w:r>
           </w:p>
           <w:p>
@@ -10500,19 +9982,13 @@
               <w:rPr>
                 <w:rFonts w:asciiTheme="minorHAnsi" w:hAnsiTheme="minorHAnsi"/>
               </w:rPr>
-              <w:t>GET - Retrieve the</w:t>
-            </w:r>
-            <w:r>
-              <w:rPr>
-                <w:rFonts w:asciiTheme="minorHAnsi" w:hAnsiTheme="minorHAnsi"/>
-              </w:rPr>
-              <w:t xml:space="preserve"> list of </w:t>
-            </w:r>
-            <w:r>
-              <w:rPr>
-                <w:rFonts w:asciiTheme="minorHAnsi" w:hAnsiTheme="minorHAnsi"/>
-              </w:rPr>
-              <w:t>attachments on a viewpoint</w:t>
+              <w:t xml:space="preserve">GET - Retrieve </w:t>
+            </w:r>
+            <w:r>
+              <w:rPr>
+                <w:rFonts w:asciiTheme="minorHAnsi" w:hAnsiTheme="minorHAnsi"/>
+              </w:rPr>
+              <w:t>viewpoints of a topic</w:t>
             </w:r>
           </w:p>
           <w:p>
@@ -10530,77 +10006,65 @@
               <w:rPr>
                 <w:rFonts w:asciiTheme="minorHAnsi" w:hAnsiTheme="minorHAnsi"/>
               </w:rPr>
-              <w:t xml:space="preserve">POST - Add a new </w:t>
-            </w:r>
-            <w:r>
-              <w:rPr>
-                <w:rFonts w:asciiTheme="minorHAnsi" w:hAnsiTheme="minorHAnsi"/>
-              </w:rPr>
-              <w:t>attachment to a viewpoint</w:t>
-            </w:r>
-          </w:p>
-          <w:p>
-            <w:pPr>
-              <w:rPr>
-                <w:rFonts w:asciiTheme="minorHAnsi" w:hAnsiTheme="minorHAnsi"/>
-                <w:color w:val="000000" w:themeColor="text1"/>
-                <w:lang w:val="de-DE"/>
-              </w:rPr>
-            </w:pPr>
-            <w:r>
-              <w:rPr>
-                <w:rFonts w:asciiTheme="minorHAnsi" w:hAnsiTheme="minorHAnsi"/>
-                <w:color w:val="000000" w:themeColor="text1"/>
-                <w:lang w:val="de-DE"/>
-              </w:rPr>
-              <w:t>L</w:t>
-            </w:r>
-            <w:r>
-              <w:rPr>
-                <w:rFonts w:asciiTheme="minorHAnsi" w:hAnsiTheme="minorHAnsi"/>
-                <w:color w:val="000000" w:themeColor="text1"/>
-                <w:lang w:val="de-DE"/>
-              </w:rPr>
-              <w:t>ong URL</w:t>
-            </w:r>
-            <w:r>
-              <w:rPr>
-                <w:rFonts w:asciiTheme="minorHAnsi" w:hAnsiTheme="minorHAnsi"/>
-                <w:color w:val="000000" w:themeColor="text1"/>
-                <w:lang w:val="de-DE"/>
-              </w:rPr>
-              <w:t>:</w:t>
-            </w:r>
-            <w:r>
-              <w:rPr>
-                <w:rFonts w:asciiTheme="minorHAnsi" w:hAnsiTheme="minorHAnsi"/>
-                <w:color w:val="000000" w:themeColor="text1"/>
-                <w:lang w:val="de-DE"/>
-              </w:rPr>
-              <w:t xml:space="preserve">  </w:t>
-            </w:r>
-          </w:p>
-          <w:p>
-            <w:pPr>
-              <w:rPr>
-                <w:rFonts w:asciiTheme="minorHAnsi" w:hAnsiTheme="minorHAnsi"/>
-              </w:rPr>
-            </w:pPr>
-            <w:r>
-              <w:rPr>
-                <w:rFonts w:asciiTheme="minorHAnsi" w:hAnsiTheme="minorHAnsi"/>
-                <w:color w:val="000000" w:themeColor="text1"/>
-                <w:lang w:val="de-DE"/>
-              </w:rPr>
-              <w:t>/V0.99/ teams/{guid}/projects/{guid}</w:t>
-            </w:r>
-            <w:r>
-              <w:rPr>
-                <w:rFonts w:asciiTheme="minorHAnsi" w:hAnsiTheme="minorHAnsi"/>
-                <w:color w:val="000000" w:themeColor="text1"/>
-                <w:lang w:val="de-DE"/>
-              </w:rPr>
-              <w:t>/topics/{guid}/viewpoints/{guid}/attachments</w:t>
+              <w:t xml:space="preserve">POST </w:t>
+            </w:r>
+            <w:r>
+              <w:rPr>
+                <w:rFonts w:asciiTheme="minorHAnsi" w:hAnsiTheme="minorHAnsi"/>
+              </w:rPr>
+              <w:t xml:space="preserve">- </w:t>
+            </w:r>
+            <w:r>
+              <w:rPr>
+                <w:rFonts w:asciiTheme="minorHAnsi" w:hAnsiTheme="minorHAnsi"/>
+              </w:rPr>
+              <w:t>Add</w:t>
+            </w:r>
+            <w:r>
+              <w:rPr>
+                <w:rFonts w:asciiTheme="minorHAnsi" w:hAnsiTheme="minorHAnsi"/>
+              </w:rPr>
+              <w:t xml:space="preserve"> </w:t>
+            </w:r>
+            <w:r>
+              <w:rPr>
+                <w:rFonts w:asciiTheme="minorHAnsi" w:hAnsiTheme="minorHAnsi"/>
+              </w:rPr>
+              <w:t xml:space="preserve">a new </w:t>
+            </w:r>
+            <w:r>
+              <w:rPr>
+                <w:rFonts w:asciiTheme="minorHAnsi" w:hAnsiTheme="minorHAnsi"/>
+              </w:rPr>
+              <w:t>viewpoint to a topic</w:t>
+            </w:r>
+          </w:p>
+          <w:p>
+            <w:pPr>
+              <w:rPr>
+                <w:rFonts w:asciiTheme="minorHAnsi" w:hAnsiTheme="minorHAnsi"/>
+                <w:lang w:val="en-US"/>
+              </w:rPr>
+            </w:pPr>
+            <w:r>
+              <w:rPr>
+                <w:rFonts w:asciiTheme="minorHAnsi" w:hAnsiTheme="minorHAnsi"/>
+              </w:rPr>
+              <w:t xml:space="preserve">Long URL: </w:t>
+            </w:r>
+            <w:r>
+              <w:rPr>
+                <w:rFonts w:asciiTheme="minorHAnsi" w:hAnsiTheme="minorHAnsi"/>
+                <w:lang w:val="en-US"/>
+              </w:rPr>
+              <w:t>/V0.99/teams/{guid}/projects/{guid}/topics</w:t>
+            </w:r>
+            <w:r>
+              <w:rPr>
+                <w:rFonts w:asciiTheme="minorHAnsi" w:hAnsiTheme="minorHAnsi"/>
+                <w:lang w:val="en-US"/>
+              </w:rPr>
+              <w:t>/{guid}/viewpoints</w:t>
             </w:r>
           </w:p>
         </w:tc>
@@ -10625,6 +10089,757 @@
               <w:rPr>
                 <w:rFonts w:asciiTheme="minorHAnsi" w:hAnsiTheme="minorHAnsi"/>
                 <w:color w:val="1F497D" w:themeColor="text2"/>
+                <w:lang w:val="en-US"/>
+              </w:rPr>
+            </w:pPr>
+            <w:r>
+              <w:rPr>
+                <w:rFonts w:asciiTheme="minorHAnsi" w:hAnsiTheme="minorHAnsi"/>
+                <w:b/>
+                <w:color w:val="1F497D" w:themeColor="text2"/>
+              </w:rPr>
+              <w:t>GET, PUT, DELETE</w:t>
+            </w:r>
+            <w:r>
+              <w:rPr>
+                <w:rFonts w:asciiTheme="minorHAnsi" w:hAnsiTheme="minorHAnsi"/>
+                <w:color w:val="1F497D" w:themeColor="text2"/>
+              </w:rPr>
+              <w:t xml:space="preserve"> </w:t>
+            </w:r>
+            <w:r>
+              <w:rPr>
+                <w:rFonts w:asciiTheme="minorHAnsi" w:hAnsiTheme="minorHAnsi"/>
+                <w:color w:val="1F497D" w:themeColor="text2"/>
+                <w:lang w:val="en-US"/>
+              </w:rPr>
+              <w:t>/V0.99/viewpoints</w:t>
+            </w:r>
+            <w:r>
+              <w:rPr>
+                <w:rFonts w:asciiTheme="minorHAnsi" w:hAnsiTheme="minorHAnsi"/>
+                <w:color w:val="1F497D" w:themeColor="text2"/>
+                <w:lang w:val="en-US"/>
+              </w:rPr>
+              <w:t>/{guid}</w:t>
+            </w:r>
+          </w:p>
+          <w:p>
+            <w:pPr>
+              <w:pStyle w:val="Listenabsatz"/>
+              <w:numPr>
+                <w:ilvl w:val="0"/>
+                <w:numId w:val="30"/>
+              </w:numPr>
+              <w:rPr>
+                <w:rFonts w:asciiTheme="minorHAnsi" w:hAnsiTheme="minorHAnsi"/>
+              </w:rPr>
+            </w:pPr>
+            <w:r>
+              <w:rPr>
+                <w:rFonts w:asciiTheme="minorHAnsi" w:hAnsiTheme="minorHAnsi"/>
+              </w:rPr>
+              <w:t>GET - Retrieve a specific</w:t>
+            </w:r>
+            <w:r>
+              <w:rPr>
+                <w:rFonts w:asciiTheme="minorHAnsi" w:hAnsiTheme="minorHAnsi"/>
+              </w:rPr>
+              <w:t xml:space="preserve"> viewpoint</w:t>
+            </w:r>
+          </w:p>
+          <w:p>
+            <w:pPr>
+              <w:pStyle w:val="Listenabsatz"/>
+              <w:numPr>
+                <w:ilvl w:val="0"/>
+                <w:numId w:val="30"/>
+              </w:numPr>
+              <w:rPr>
+                <w:rFonts w:asciiTheme="minorHAnsi" w:hAnsiTheme="minorHAnsi"/>
+              </w:rPr>
+            </w:pPr>
+            <w:r>
+              <w:rPr>
+                <w:rFonts w:asciiTheme="minorHAnsi" w:hAnsiTheme="minorHAnsi"/>
+              </w:rPr>
+              <w:t>PUT - Modify a specific viewpoint</w:t>
+            </w:r>
+          </w:p>
+          <w:p>
+            <w:pPr>
+              <w:pStyle w:val="Listenabsatz"/>
+              <w:numPr>
+                <w:ilvl w:val="0"/>
+                <w:numId w:val="30"/>
+              </w:numPr>
+              <w:rPr>
+                <w:rFonts w:asciiTheme="minorHAnsi" w:hAnsiTheme="minorHAnsi"/>
+              </w:rPr>
+            </w:pPr>
+            <w:r>
+              <w:rPr>
+                <w:rFonts w:asciiTheme="minorHAnsi" w:hAnsiTheme="minorHAnsi"/>
+              </w:rPr>
+              <w:t>DELETE - Delete a specific viewpoint</w:t>
+            </w:r>
+          </w:p>
+          <w:p>
+            <w:pPr>
+              <w:rPr>
+                <w:rFonts w:asciiTheme="minorHAnsi" w:hAnsiTheme="minorHAnsi"/>
+                <w:lang w:val="en-US"/>
+              </w:rPr>
+            </w:pPr>
+            <w:r>
+              <w:rPr>
+                <w:rFonts w:asciiTheme="minorHAnsi" w:hAnsiTheme="minorHAnsi"/>
+              </w:rPr>
+              <w:t>L</w:t>
+            </w:r>
+            <w:r>
+              <w:rPr>
+                <w:rFonts w:asciiTheme="minorHAnsi" w:hAnsiTheme="minorHAnsi"/>
+              </w:rPr>
+              <w:t xml:space="preserve">ong URL: </w:t>
+            </w:r>
+            <w:r>
+              <w:rPr>
+                <w:rFonts w:asciiTheme="minorHAnsi" w:hAnsiTheme="minorHAnsi"/>
+                <w:lang w:val="en-US"/>
+              </w:rPr>
+              <w:t>/V0.99/teams/{guid}/projects/{guid}/topics/{guid}</w:t>
+            </w:r>
+            <w:r>
+              <w:rPr>
+                <w:rFonts w:asciiTheme="minorHAnsi" w:hAnsiTheme="minorHAnsi"/>
+                <w:lang w:val="en-US"/>
+              </w:rPr>
+              <w:t>/viewpoints/{guid}</w:t>
+            </w:r>
+          </w:p>
+        </w:tc>
+      </w:tr>
+      <w:tr>
+        <w:tc>
+          <w:tcPr>
+            <w:tcW w:w="9210" w:type="dxa"/>
+            <w:vAlign w:val="center"/>
+          </w:tcPr>
+          <w:p>
+            <w:pPr>
+              <w:rPr>
+                <w:rFonts w:asciiTheme="minorHAnsi" w:hAnsiTheme="minorHAnsi"/>
+                <w:b/>
+                <w:color w:val="1F497D" w:themeColor="text2"/>
+              </w:rPr>
+            </w:pPr>
+          </w:p>
+          <w:p>
+            <w:pPr>
+              <w:rPr>
+                <w:rFonts w:asciiTheme="minorHAnsi" w:hAnsiTheme="minorHAnsi"/>
+                <w:color w:val="1F497D" w:themeColor="text2"/>
+                <w:lang w:val="en-US"/>
+              </w:rPr>
+            </w:pPr>
+            <w:r>
+              <w:rPr>
+                <w:rFonts w:asciiTheme="minorHAnsi" w:hAnsiTheme="minorHAnsi"/>
+                <w:b/>
+                <w:color w:val="1F497D" w:themeColor="text2"/>
+              </w:rPr>
+              <w:t>GET</w:t>
+            </w:r>
+            <w:r>
+              <w:rPr>
+                <w:rFonts w:asciiTheme="minorHAnsi" w:hAnsiTheme="minorHAnsi"/>
+                <w:b/>
+                <w:color w:val="1F497D" w:themeColor="text2"/>
+              </w:rPr>
+              <w:t>, POST</w:t>
+            </w:r>
+            <w:r>
+              <w:rPr>
+                <w:rFonts w:asciiTheme="minorHAnsi" w:hAnsiTheme="minorHAnsi"/>
+                <w:color w:val="1F497D" w:themeColor="text2"/>
+              </w:rPr>
+              <w:t xml:space="preserve"> </w:t>
+            </w:r>
+            <w:r>
+              <w:rPr>
+                <w:rFonts w:asciiTheme="minorHAnsi" w:hAnsiTheme="minorHAnsi"/>
+                <w:color w:val="1F497D" w:themeColor="text2"/>
+                <w:lang w:val="en-US"/>
+              </w:rPr>
+              <w:t>/V0.99/</w:t>
+            </w:r>
+            <w:r>
+              <w:rPr>
+                <w:rFonts w:asciiTheme="minorHAnsi" w:hAnsiTheme="minorHAnsi"/>
+                <w:color w:val="1F497D" w:themeColor="text2"/>
+                <w:lang w:val="en-US"/>
+              </w:rPr>
+              <w:t>viewpoints</w:t>
+            </w:r>
+            <w:r>
+              <w:rPr>
+                <w:rFonts w:asciiTheme="minorHAnsi" w:hAnsiTheme="minorHAnsi"/>
+                <w:color w:val="1F497D" w:themeColor="text2"/>
+                <w:lang w:val="en-US"/>
+              </w:rPr>
+              <w:t>/{guid}</w:t>
+            </w:r>
+            <w:r>
+              <w:rPr>
+                <w:rFonts w:asciiTheme="minorHAnsi" w:hAnsiTheme="minorHAnsi"/>
+                <w:color w:val="1F497D" w:themeColor="text2"/>
+                <w:lang w:val="en-US"/>
+              </w:rPr>
+              <w:t>/comments</w:t>
+            </w:r>
+          </w:p>
+          <w:p>
+            <w:pPr>
+              <w:pStyle w:val="Listenabsatz"/>
+              <w:numPr>
+                <w:ilvl w:val="0"/>
+                <w:numId w:val="30"/>
+              </w:numPr>
+              <w:rPr>
+                <w:rFonts w:asciiTheme="minorHAnsi" w:hAnsiTheme="minorHAnsi"/>
+              </w:rPr>
+            </w:pPr>
+            <w:r>
+              <w:rPr>
+                <w:rFonts w:asciiTheme="minorHAnsi" w:hAnsiTheme="minorHAnsi"/>
+              </w:rPr>
+              <w:t xml:space="preserve">GET - Retrieve </w:t>
+            </w:r>
+            <w:r>
+              <w:rPr>
+                <w:rFonts w:asciiTheme="minorHAnsi" w:hAnsiTheme="minorHAnsi"/>
+              </w:rPr>
+              <w:t>all comments related to a viewpoint</w:t>
+            </w:r>
+          </w:p>
+          <w:p>
+            <w:pPr>
+              <w:rPr>
+                <w:rFonts w:asciiTheme="minorHAnsi" w:hAnsiTheme="minorHAnsi"/>
+                <w:b/>
+                <w:color w:val="1F497D" w:themeColor="text2"/>
+              </w:rPr>
+            </w:pPr>
+            <w:r>
+              <w:rPr>
+                <w:rFonts w:asciiTheme="minorHAnsi" w:hAnsiTheme="minorHAnsi"/>
+              </w:rPr>
+              <w:t>L</w:t>
+            </w:r>
+            <w:r>
+              <w:rPr>
+                <w:rFonts w:asciiTheme="minorHAnsi" w:hAnsiTheme="minorHAnsi"/>
+              </w:rPr>
+              <w:t xml:space="preserve">ong URL: </w:t>
+            </w:r>
+            <w:r>
+              <w:rPr>
+                <w:rFonts w:asciiTheme="minorHAnsi" w:hAnsiTheme="minorHAnsi"/>
+                <w:lang w:val="en-US"/>
+              </w:rPr>
+              <w:t>/V0.99/teams/{guid}/projects/{guid}/topics/{guid}</w:t>
+            </w:r>
+            <w:r>
+              <w:rPr>
+                <w:rFonts w:asciiTheme="minorHAnsi" w:hAnsiTheme="minorHAnsi"/>
+                <w:lang w:val="en-US"/>
+              </w:rPr>
+              <w:t>/</w:t>
+            </w:r>
+            <w:r>
+              <w:rPr>
+                <w:rFonts w:asciiTheme="minorHAnsi" w:hAnsiTheme="minorHAnsi"/>
+                <w:lang w:val="en-US"/>
+              </w:rPr>
+              <w:t>viewpoints</w:t>
+            </w:r>
+            <w:r>
+              <w:rPr>
+                <w:rFonts w:asciiTheme="minorHAnsi" w:hAnsiTheme="minorHAnsi"/>
+                <w:lang w:val="en-US"/>
+              </w:rPr>
+              <w:t>/{guid}/</w:t>
+            </w:r>
+            <w:r>
+              <w:rPr>
+                <w:rFonts w:asciiTheme="minorHAnsi" w:hAnsiTheme="minorHAnsi"/>
+                <w:lang w:val="en-US"/>
+              </w:rPr>
+              <w:t>comments</w:t>
+            </w:r>
+          </w:p>
+        </w:tc>
+      </w:tr>
+      <w:tr>
+        <w:tc>
+          <w:tcPr>
+            <w:tcW w:w="9210" w:type="dxa"/>
+            <w:vAlign w:val="center"/>
+          </w:tcPr>
+          <w:p>
+            <w:pPr>
+              <w:rPr>
+                <w:rFonts w:asciiTheme="minorHAnsi" w:hAnsiTheme="minorHAnsi"/>
+                <w:b/>
+                <w:color w:val="1F497D" w:themeColor="text2"/>
+              </w:rPr>
+            </w:pPr>
+          </w:p>
+          <w:p>
+            <w:pPr>
+              <w:rPr>
+                <w:rFonts w:asciiTheme="minorHAnsi" w:hAnsiTheme="minorHAnsi"/>
+                <w:color w:val="1F497D" w:themeColor="text2"/>
+                <w:lang w:val="en-US"/>
+              </w:rPr>
+            </w:pPr>
+            <w:r>
+              <w:rPr>
+                <w:rFonts w:asciiTheme="minorHAnsi" w:hAnsiTheme="minorHAnsi"/>
+                <w:b/>
+                <w:color w:val="1F497D" w:themeColor="text2"/>
+              </w:rPr>
+              <w:t>GET, POST, DELETE</w:t>
+            </w:r>
+            <w:r>
+              <w:rPr>
+                <w:rFonts w:asciiTheme="minorHAnsi" w:hAnsiTheme="minorHAnsi"/>
+                <w:color w:val="1F497D" w:themeColor="text2"/>
+              </w:rPr>
+              <w:t xml:space="preserve"> </w:t>
+            </w:r>
+            <w:r>
+              <w:rPr>
+                <w:rFonts w:asciiTheme="minorHAnsi" w:hAnsiTheme="minorHAnsi"/>
+                <w:color w:val="1F497D" w:themeColor="text2"/>
+                <w:lang w:val="en-US"/>
+              </w:rPr>
+              <w:t>/V0.99/viewpoints</w:t>
+            </w:r>
+            <w:r>
+              <w:rPr>
+                <w:rFonts w:asciiTheme="minorHAnsi" w:hAnsiTheme="minorHAnsi"/>
+                <w:color w:val="1F497D" w:themeColor="text2"/>
+                <w:lang w:val="en-US"/>
+              </w:rPr>
+              <w:t>/{guid}</w:t>
+            </w:r>
+            <w:r>
+              <w:rPr>
+                <w:rFonts w:asciiTheme="minorHAnsi" w:hAnsiTheme="minorHAnsi"/>
+                <w:color w:val="1F497D" w:themeColor="text2"/>
+                <w:lang w:val="en-US"/>
+              </w:rPr>
+              <w:t>/bitmap</w:t>
+            </w:r>
+          </w:p>
+          <w:p>
+            <w:pPr>
+              <w:pStyle w:val="Listenabsatz"/>
+              <w:numPr>
+                <w:ilvl w:val="0"/>
+                <w:numId w:val="30"/>
+              </w:numPr>
+              <w:rPr>
+                <w:rFonts w:asciiTheme="minorHAnsi" w:hAnsiTheme="minorHAnsi"/>
+              </w:rPr>
+            </w:pPr>
+            <w:r>
+              <w:rPr>
+                <w:rFonts w:asciiTheme="minorHAnsi" w:hAnsiTheme="minorHAnsi"/>
+              </w:rPr>
+              <w:t xml:space="preserve">GET - Retrieve </w:t>
+            </w:r>
+            <w:r>
+              <w:rPr>
+                <w:rFonts w:asciiTheme="minorHAnsi" w:hAnsiTheme="minorHAnsi"/>
+              </w:rPr>
+              <w:t>the bitmap related to a viewpoint</w:t>
+            </w:r>
+          </w:p>
+          <w:p>
+            <w:pPr>
+              <w:pStyle w:val="Listenabsatz"/>
+              <w:numPr>
+                <w:ilvl w:val="0"/>
+                <w:numId w:val="30"/>
+              </w:numPr>
+              <w:rPr>
+                <w:rFonts w:asciiTheme="minorHAnsi" w:hAnsiTheme="minorHAnsi"/>
+              </w:rPr>
+            </w:pPr>
+            <w:r>
+              <w:rPr>
+                <w:rFonts w:asciiTheme="minorHAnsi" w:hAnsiTheme="minorHAnsi"/>
+              </w:rPr>
+              <w:t>POST - Add a bitmap to the viewpoint</w:t>
+            </w:r>
+          </w:p>
+          <w:p>
+            <w:pPr>
+              <w:pStyle w:val="Listenabsatz"/>
+              <w:numPr>
+                <w:ilvl w:val="0"/>
+                <w:numId w:val="30"/>
+              </w:numPr>
+              <w:rPr>
+                <w:rFonts w:asciiTheme="minorHAnsi" w:hAnsiTheme="minorHAnsi"/>
+              </w:rPr>
+            </w:pPr>
+            <w:r>
+              <w:rPr>
+                <w:rFonts w:asciiTheme="minorHAnsi" w:hAnsiTheme="minorHAnsi"/>
+              </w:rPr>
+              <w:t>DELETE - Delete the bitmap of the viewpoint</w:t>
+            </w:r>
+          </w:p>
+          <w:p>
+            <w:pPr>
+              <w:rPr>
+                <w:rFonts w:asciiTheme="minorHAnsi" w:hAnsiTheme="minorHAnsi"/>
+                <w:b/>
+                <w:color w:val="1F497D" w:themeColor="text2"/>
+              </w:rPr>
+            </w:pPr>
+            <w:r>
+              <w:rPr>
+                <w:rFonts w:asciiTheme="minorHAnsi" w:hAnsiTheme="minorHAnsi"/>
+              </w:rPr>
+              <w:t>L</w:t>
+            </w:r>
+            <w:r>
+              <w:rPr>
+                <w:rFonts w:asciiTheme="minorHAnsi" w:hAnsiTheme="minorHAnsi"/>
+              </w:rPr>
+              <w:t xml:space="preserve">ong URL: </w:t>
+            </w:r>
+            <w:r>
+              <w:rPr>
+                <w:rFonts w:asciiTheme="minorHAnsi" w:hAnsiTheme="minorHAnsi"/>
+                <w:lang w:val="en-US"/>
+              </w:rPr>
+              <w:t>/V0.99/teams/{guid}/projects/{guid}/topics/{guid}</w:t>
+            </w:r>
+            <w:r>
+              <w:rPr>
+                <w:rFonts w:asciiTheme="minorHAnsi" w:hAnsiTheme="minorHAnsi"/>
+                <w:lang w:val="en-US"/>
+              </w:rPr>
+              <w:t>/viewpoints/{guid}/bitmap</w:t>
+            </w:r>
+          </w:p>
+        </w:tc>
+      </w:tr>
+    </w:tbl>
+    <w:p>
+      <w:pPr>
+        <w:rPr>
+          <w:rFonts w:asciiTheme="minorHAnsi" w:hAnsiTheme="minorHAnsi"/>
+        </w:rPr>
+      </w:pPr>
+    </w:p>
+    <w:p>
+      <w:pPr>
+        <w:spacing w:line="240" w:lineRule="auto"/>
+        <w:rPr>
+          <w:rFonts w:asciiTheme="minorHAnsi" w:hAnsiTheme="minorHAnsi"/>
+        </w:rPr>
+      </w:pPr>
+    </w:p>
+    <w:p>
+      <w:pPr>
+        <w:spacing w:line="240" w:lineRule="auto"/>
+        <w:rPr>
+          <w:rFonts w:asciiTheme="minorHAnsi" w:hAnsiTheme="minorHAnsi"/>
+        </w:rPr>
+      </w:pPr>
+    </w:p>
+    <w:p>
+      <w:pPr>
+        <w:spacing w:line="240" w:lineRule="auto"/>
+        <w:rPr>
+          <w:rFonts w:asciiTheme="minorHAnsi" w:hAnsiTheme="minorHAnsi"/>
+        </w:rPr>
+      </w:pPr>
+    </w:p>
+    <w:p>
+      <w:pPr>
+        <w:spacing w:line="240" w:lineRule="auto"/>
+        <w:rPr>
+          <w:rFonts w:asciiTheme="minorHAnsi" w:hAnsiTheme="minorHAnsi"/>
+        </w:rPr>
+      </w:pPr>
+    </w:p>
+    <w:p>
+      <w:pPr>
+        <w:spacing w:line="240" w:lineRule="auto"/>
+        <w:rPr>
+          <w:rFonts w:asciiTheme="minorHAnsi" w:hAnsiTheme="minorHAnsi"/>
+        </w:rPr>
+      </w:pPr>
+    </w:p>
+    <w:p>
+      <w:pPr>
+        <w:spacing w:line="240" w:lineRule="auto"/>
+        <w:rPr>
+          <w:rFonts w:asciiTheme="minorHAnsi" w:hAnsiTheme="minorHAnsi"/>
+        </w:rPr>
+      </w:pPr>
+    </w:p>
+    <w:p>
+      <w:pPr>
+        <w:spacing w:line="240" w:lineRule="auto"/>
+        <w:rPr>
+          <w:rFonts w:asciiTheme="minorHAnsi" w:hAnsiTheme="minorHAnsi"/>
+        </w:rPr>
+      </w:pPr>
+    </w:p>
+    <w:p>
+      <w:pPr>
+        <w:spacing w:line="240" w:lineRule="auto"/>
+        <w:rPr>
+          <w:rFonts w:asciiTheme="minorHAnsi" w:hAnsiTheme="minorHAnsi"/>
+        </w:rPr>
+      </w:pPr>
+    </w:p>
+    <w:p>
+      <w:pPr>
+        <w:spacing w:line="240" w:lineRule="auto"/>
+        <w:rPr>
+          <w:rFonts w:asciiTheme="minorHAnsi" w:hAnsiTheme="minorHAnsi"/>
+        </w:rPr>
+      </w:pPr>
+    </w:p>
+    <w:p>
+      <w:pPr>
+        <w:spacing w:line="240" w:lineRule="auto"/>
+        <w:rPr>
+          <w:rFonts w:asciiTheme="minorHAnsi" w:hAnsiTheme="minorHAnsi"/>
+        </w:rPr>
+      </w:pPr>
+    </w:p>
+    <w:p>
+      <w:pPr>
+        <w:spacing w:line="240" w:lineRule="auto"/>
+        <w:rPr>
+          <w:rFonts w:asciiTheme="minorHAnsi" w:hAnsiTheme="minorHAnsi"/>
+        </w:rPr>
+      </w:pPr>
+    </w:p>
+    <w:p>
+      <w:pPr>
+        <w:spacing w:line="240" w:lineRule="auto"/>
+        <w:rPr>
+          <w:rFonts w:asciiTheme="minorHAnsi" w:hAnsiTheme="minorHAnsi"/>
+        </w:rPr>
+      </w:pPr>
+    </w:p>
+    <w:tbl>
+      <w:tblPr>
+        <w:tblStyle w:val="Tabellengitternetz"/>
+        <w:tblW w:w="0" w:type="auto"/>
+        <w:tblBorders>
+          <w:top w:val="none" w:sz="0" w:space="0" w:color="auto"/>
+          <w:left w:val="none" w:sz="0" w:space="0" w:color="auto"/>
+          <w:bottom w:val="dashSmallGap" w:sz="4" w:space="0" w:color="808080" w:themeColor="background1" w:themeShade="80"/>
+          <w:right w:val="none" w:sz="0" w:space="0" w:color="auto"/>
+          <w:insideH w:val="dashSmallGap" w:sz="4" w:space="0" w:color="808080" w:themeColor="background1" w:themeShade="80"/>
+          <w:insideV w:val="dashed" w:sz="4" w:space="0" w:color="BFBFBF" w:themeColor="background1" w:themeShade="BF"/>
+        </w:tblBorders>
+        <w:tblLook w:val="04A0"/>
+      </w:tblPr>
+      <w:tblGrid>
+        <w:gridCol w:w="9210"/>
+      </w:tblGrid>
+      <w:tr>
+        <w:tc>
+          <w:tcPr>
+            <w:tcW w:w="9210" w:type="dxa"/>
+            <w:vAlign w:val="center"/>
+          </w:tcPr>
+          <w:p>
+            <w:pPr>
+              <w:rPr>
+                <w:rFonts w:asciiTheme="minorHAnsi" w:hAnsiTheme="minorHAnsi"/>
+                <w:color w:val="1F497D" w:themeColor="text2"/>
+              </w:rPr>
+            </w:pPr>
+            <w:r>
+              <w:rPr>
+                <w:rFonts w:asciiTheme="minorHAnsi" w:hAnsiTheme="minorHAnsi"/>
+                <w:b/>
+                <w:color w:val="1F497D" w:themeColor="text2"/>
+              </w:rPr>
+              <w:lastRenderedPageBreak/>
+              <w:t>GET, POST</w:t>
+            </w:r>
+            <w:r>
+              <w:rPr>
+                <w:rFonts w:asciiTheme="minorHAnsi" w:hAnsiTheme="minorHAnsi"/>
+                <w:color w:val="1F497D" w:themeColor="text2"/>
+              </w:rPr>
+              <w:t xml:space="preserve"> </w:t>
+            </w:r>
+            <w:r>
+              <w:rPr>
+                <w:rFonts w:asciiTheme="minorHAnsi" w:hAnsiTheme="minorHAnsi"/>
+                <w:color w:val="1F497D" w:themeColor="text2"/>
+                <w:lang w:val="de-DE"/>
+              </w:rPr>
+              <w:t>/V0.99/viewpoints/{guid}/attachments</w:t>
+            </w:r>
+          </w:p>
+          <w:p>
+            <w:pPr>
+              <w:pStyle w:val="Listenabsatz"/>
+              <w:numPr>
+                <w:ilvl w:val="0"/>
+                <w:numId w:val="30"/>
+              </w:numPr>
+              <w:rPr>
+                <w:rFonts w:asciiTheme="minorHAnsi" w:hAnsiTheme="minorHAnsi"/>
+              </w:rPr>
+            </w:pPr>
+            <w:r>
+              <w:rPr>
+                <w:rFonts w:asciiTheme="minorHAnsi" w:hAnsiTheme="minorHAnsi"/>
+              </w:rPr>
+              <w:t>GET - Retrieve the</w:t>
+            </w:r>
+            <w:r>
+              <w:rPr>
+                <w:rFonts w:asciiTheme="minorHAnsi" w:hAnsiTheme="minorHAnsi"/>
+              </w:rPr>
+              <w:t xml:space="preserve"> list of </w:t>
+            </w:r>
+            <w:r>
+              <w:rPr>
+                <w:rFonts w:asciiTheme="minorHAnsi" w:hAnsiTheme="minorHAnsi"/>
+              </w:rPr>
+              <w:t>attachments on a viewpoint</w:t>
+            </w:r>
+          </w:p>
+          <w:p>
+            <w:pPr>
+              <w:pStyle w:val="Listenabsatz"/>
+              <w:numPr>
+                <w:ilvl w:val="0"/>
+                <w:numId w:val="30"/>
+              </w:numPr>
+              <w:rPr>
+                <w:rFonts w:asciiTheme="minorHAnsi" w:hAnsiTheme="minorHAnsi"/>
+              </w:rPr>
+            </w:pPr>
+            <w:r>
+              <w:rPr>
+                <w:rFonts w:asciiTheme="minorHAnsi" w:hAnsiTheme="minorHAnsi"/>
+              </w:rPr>
+              <w:t xml:space="preserve">POST - Add a new </w:t>
+            </w:r>
+            <w:r>
+              <w:rPr>
+                <w:rFonts w:asciiTheme="minorHAnsi" w:hAnsiTheme="minorHAnsi"/>
+              </w:rPr>
+              <w:t>attachment to a viewpoint</w:t>
+            </w:r>
+          </w:p>
+          <w:p>
+            <w:pPr>
+              <w:rPr>
+                <w:rFonts w:asciiTheme="minorHAnsi" w:hAnsiTheme="minorHAnsi"/>
+                <w:color w:val="000000" w:themeColor="text1"/>
+                <w:lang w:val="de-DE"/>
+              </w:rPr>
+            </w:pPr>
+            <w:r>
+              <w:rPr>
+                <w:rFonts w:asciiTheme="minorHAnsi" w:hAnsiTheme="minorHAnsi"/>
+                <w:color w:val="000000" w:themeColor="text1"/>
+                <w:lang w:val="de-DE"/>
+              </w:rPr>
+              <w:t>L</w:t>
+            </w:r>
+            <w:r>
+              <w:rPr>
+                <w:rFonts w:asciiTheme="minorHAnsi" w:hAnsiTheme="minorHAnsi"/>
+                <w:color w:val="000000" w:themeColor="text1"/>
+                <w:lang w:val="de-DE"/>
+              </w:rPr>
+              <w:t>ong URL</w:t>
+            </w:r>
+            <w:r>
+              <w:rPr>
+                <w:rFonts w:asciiTheme="minorHAnsi" w:hAnsiTheme="minorHAnsi"/>
+                <w:color w:val="000000" w:themeColor="text1"/>
+                <w:lang w:val="de-DE"/>
+              </w:rPr>
+              <w:t>:</w:t>
+            </w:r>
+            <w:r>
+              <w:rPr>
+                <w:rFonts w:asciiTheme="minorHAnsi" w:hAnsiTheme="minorHAnsi"/>
+                <w:color w:val="000000" w:themeColor="text1"/>
+                <w:lang w:val="de-DE"/>
+              </w:rPr>
+              <w:t xml:space="preserve">  </w:t>
+            </w:r>
+          </w:p>
+          <w:p>
+            <w:pPr>
+              <w:rPr>
+                <w:rFonts w:asciiTheme="minorHAnsi" w:hAnsiTheme="minorHAnsi"/>
+              </w:rPr>
+            </w:pPr>
+            <w:r>
+              <w:rPr>
+                <w:rFonts w:asciiTheme="minorHAnsi" w:hAnsiTheme="minorHAnsi"/>
+                <w:color w:val="000000" w:themeColor="text1"/>
+                <w:lang w:val="de-DE"/>
+              </w:rPr>
+              <w:t>/V0.99/ teams/{guid}/projects/{guid}</w:t>
+            </w:r>
+            <w:r>
+              <w:rPr>
+                <w:rFonts w:asciiTheme="minorHAnsi" w:hAnsiTheme="minorHAnsi"/>
+                <w:color w:val="000000" w:themeColor="text1"/>
+                <w:lang w:val="de-DE"/>
+              </w:rPr>
+              <w:t>/topics/{guid}/viewpoints/{guid}/attachments</w:t>
+            </w:r>
+          </w:p>
+        </w:tc>
+      </w:tr>
+      <w:tr>
+        <w:tc>
+          <w:tcPr>
+            <w:tcW w:w="9210" w:type="dxa"/>
+            <w:vAlign w:val="center"/>
+          </w:tcPr>
+          <w:p>
+            <w:pPr>
+              <w:rPr>
+                <w:rFonts w:asciiTheme="minorHAnsi" w:hAnsiTheme="minorHAnsi"/>
+                <w:b/>
+                <w:color w:val="1F497D" w:themeColor="text2"/>
+              </w:rPr>
+            </w:pPr>
+          </w:p>
+          <w:p>
+            <w:pPr>
+              <w:rPr>
+                <w:rFonts w:asciiTheme="minorHAnsi" w:hAnsiTheme="minorHAnsi"/>
+                <w:color w:val="1F497D" w:themeColor="text2"/>
                 <w:lang w:val="de-DE"/>
               </w:rPr>
             </w:pPr>
@@ -10832,7 +11047,7 @@
           <w:rFonts w:asciiTheme="minorHAnsi" w:hAnsiTheme="minorHAnsi"/>
         </w:rPr>
       </w:pPr>
-      <w:bookmarkStart w:id="24" w:name="_Toc390681635"/>
+      <w:bookmarkStart w:id="25" w:name="_Toc393977742"/>
       <w:r>
         <w:rPr>
           <w:rFonts w:asciiTheme="minorHAnsi" w:hAnsiTheme="minorHAnsi"/>
@@ -10858,7 +11073,7 @@
         </w:rPr>
         <w:t>s (component.json)</w:t>
       </w:r>
-      <w:bookmarkEnd w:id="24"/>
+      <w:bookmarkEnd w:id="25"/>
     </w:p>
     <w:tbl>
       <w:tblPr>
@@ -11592,7 +11807,7 @@
           <w:rFonts w:asciiTheme="minorHAnsi" w:hAnsiTheme="minorHAnsi"/>
         </w:rPr>
       </w:pPr>
-      <w:bookmarkStart w:id="25" w:name="_Toc390681636"/>
+      <w:bookmarkStart w:id="26" w:name="_Toc393977743"/>
       <w:r>
         <w:rPr>
           <w:rFonts w:asciiTheme="minorHAnsi" w:hAnsiTheme="minorHAnsi"/>
@@ -11606,7 +11821,7 @@
         </w:rPr>
         <w:t>.5 related_topics (related_topic.json)</w:t>
       </w:r>
-      <w:bookmarkEnd w:id="25"/>
+      <w:bookmarkEnd w:id="26"/>
     </w:p>
     <w:tbl>
       <w:tblPr>
@@ -11927,7 +12142,7 @@
           <w:rFonts w:asciiTheme="minorHAnsi" w:hAnsiTheme="minorHAnsi"/>
         </w:rPr>
       </w:pPr>
-      <w:bookmarkStart w:id="26" w:name="_Toc390681637"/>
+      <w:bookmarkStart w:id="27" w:name="_Toc393977744"/>
       <w:r>
         <w:rPr>
           <w:rFonts w:asciiTheme="minorHAnsi" w:hAnsiTheme="minorHAnsi"/>
@@ -11971,7 +12186,7 @@
         </w:rPr>
         <w:t>.json)</w:t>
       </w:r>
-      <w:bookmarkEnd w:id="26"/>
+      <w:bookmarkEnd w:id="27"/>
     </w:p>
     <w:tbl>
       <w:tblPr>
@@ -12394,8 +12609,8 @@
         </w:rPr>
       </w:pPr>
     </w:p>
+    <w:bookmarkEnd w:id="8"/>
     <w:bookmarkEnd w:id="9"/>
-    <w:bookmarkEnd w:id="10"/>
     <w:p>
       <w:pPr>
         <w:spacing w:line="240" w:lineRule="auto"/>
@@ -12419,7 +12634,7 @@
           <w:rFonts w:asciiTheme="minorHAnsi" w:hAnsiTheme="minorHAnsi"/>
         </w:rPr>
       </w:pPr>
-      <w:bookmarkStart w:id="27" w:name="_Toc390681638"/>
+      <w:bookmarkStart w:id="28" w:name="_Toc393977745"/>
       <w:r>
         <w:rPr>
           <w:rFonts w:asciiTheme="minorHAnsi" w:hAnsiTheme="minorHAnsi"/>
@@ -12427,7 +12642,7 @@
         <w:lastRenderedPageBreak/>
         <w:t>2.5 User Resources</w:t>
       </w:r>
-      <w:bookmarkEnd w:id="27"/>
+      <w:bookmarkEnd w:id="28"/>
     </w:p>
     <w:p>
       <w:pPr>
@@ -12478,7 +12693,7 @@
           <w:rFonts w:asciiTheme="minorHAnsi" w:hAnsiTheme="minorHAnsi"/>
         </w:rPr>
       </w:pPr>
-      <w:bookmarkStart w:id="28" w:name="_Toc390681639"/>
+      <w:bookmarkStart w:id="29" w:name="_Toc393977746"/>
       <w:r>
         <w:rPr>
           <w:rFonts w:asciiTheme="minorHAnsi" w:hAnsiTheme="minorHAnsi"/>
@@ -12497,7 +12712,7 @@
         </w:rPr>
         <w:t>n</w:t>
       </w:r>
-      <w:bookmarkEnd w:id="28"/>
+      <w:bookmarkEnd w:id="29"/>
     </w:p>
     <w:p>
       <w:pPr>
@@ -12533,7 +12748,7 @@
           <w:rFonts w:asciiTheme="minorHAnsi" w:hAnsiTheme="minorHAnsi"/>
         </w:rPr>
       </w:pPr>
-      <w:bookmarkStart w:id="29" w:name="_Toc390681640"/>
+      <w:bookmarkStart w:id="30" w:name="_Toc393977747"/>
       <w:r>
         <w:rPr>
           <w:rFonts w:asciiTheme="minorHAnsi" w:hAnsiTheme="minorHAnsi"/>
@@ -12552,7 +12767,7 @@
         </w:rPr>
         <w:t>Roles</w:t>
       </w:r>
-      <w:bookmarkEnd w:id="29"/>
+      <w:bookmarkEnd w:id="30"/>
     </w:p>
     <w:p>
       <w:pPr>
@@ -12887,7 +13102,7 @@
           <w:rFonts w:asciiTheme="minorHAnsi" w:hAnsiTheme="minorHAnsi"/>
         </w:rPr>
       </w:pPr>
-      <w:bookmarkStart w:id="30" w:name="_Toc390681641"/>
+      <w:bookmarkStart w:id="31" w:name="_Toc393977748"/>
       <w:r>
         <w:rPr>
           <w:rFonts w:asciiTheme="minorHAnsi" w:hAnsiTheme="minorHAnsi"/>
@@ -12895,7 +13110,7 @@
         <w:lastRenderedPageBreak/>
         <w:t>2.5.3 Rights</w:t>
       </w:r>
-      <w:bookmarkEnd w:id="30"/>
+      <w:bookmarkEnd w:id="31"/>
     </w:p>
     <w:p/>
     <w:tbl>
@@ -14209,7 +14424,7 @@
           <w:rFonts w:asciiTheme="minorHAnsi" w:hAnsiTheme="minorHAnsi"/>
         </w:rPr>
       </w:pPr>
-      <w:bookmarkStart w:id="31" w:name="_Toc390681642"/>
+      <w:bookmarkStart w:id="32" w:name="_Toc393977749"/>
       <w:r>
         <w:rPr>
           <w:rFonts w:asciiTheme="minorHAnsi" w:hAnsiTheme="minorHAnsi"/>
@@ -14229,7 +14444,7 @@
         </w:rPr>
         <w:t>4 Membership</w:t>
       </w:r>
-      <w:bookmarkEnd w:id="31"/>
+      <w:bookmarkEnd w:id="32"/>
     </w:p>
     <w:p>
       <w:pPr>
@@ -14645,7 +14860,7 @@
           <w:rFonts w:asciiTheme="minorHAnsi" w:hAnsiTheme="minorHAnsi"/>
         </w:rPr>
       </w:pPr>
-      <w:bookmarkStart w:id="32" w:name="_Toc390681643"/>
+      <w:bookmarkStart w:id="33" w:name="_Toc393977750"/>
       <w:r>
         <w:rPr>
           <w:rFonts w:asciiTheme="minorHAnsi" w:hAnsiTheme="minorHAnsi"/>
@@ -14680,7 +14895,7 @@
         </w:rPr>
         <w:t>Ressources</w:t>
       </w:r>
-      <w:bookmarkEnd w:id="32"/>
+      <w:bookmarkEnd w:id="33"/>
       <w:proofErr w:type="spellEnd"/>
     </w:p>
     <w:p>
@@ -15109,8 +15324,8 @@
       </w:pPr>
     </w:p>
     <w:sectPr>
-      <w:headerReference w:type="default" r:id="rId21"/>
-      <w:footerReference w:type="default" r:id="rId22"/>
+      <w:headerReference w:type="default" r:id="rId20"/>
+      <w:footerReference w:type="default" r:id="rId21"/>
       <w:pgSz w:w="11906" w:h="16838" w:code="9"/>
       <w:pgMar w:top="1418" w:right="1418" w:bottom="1134" w:left="1418" w:header="709" w:footer="709" w:gutter="0"/>
       <w:cols w:space="708"/>
@@ -15203,7 +15418,7 @@
         <w:sz w:val="20"/>
         <w:szCs w:val="20"/>
       </w:rPr>
-      <w:t>24</w:t>
+      <w:t>3</w:t>
     </w:r>
     <w:r>
       <w:rPr>
@@ -15291,17 +15506,17 @@
         <v:path o:extrusionok="f" gradientshapeok="t" o:connecttype="rect"/>
         <o:lock v:ext="edit" aspectratio="t"/>
       </v:shapetype>
-      <v:shape id="_x0000_i1044" type="#_x0000_t75" style="width:3in;height:3in" o:bullet="t"/>
+      <v:shape id="_x0000_i1032" type="#_x0000_t75" style="width:3in;height:3in" o:bullet="t"/>
     </w:pict>
   </w:numPicBullet>
   <w:numPicBullet w:numPicBulletId="1">
     <w:pict>
-      <v:shape id="_x0000_i1045" type="#_x0000_t75" style="width:3in;height:3in" o:bullet="t"/>
+      <v:shape id="_x0000_i1033" type="#_x0000_t75" style="width:3in;height:3in" o:bullet="t"/>
     </w:pict>
   </w:numPicBullet>
   <w:numPicBullet w:numPicBulletId="2">
     <w:pict>
-      <v:shape id="_x0000_i1046" type="#_x0000_t75" style="width:3in;height:3in" o:bullet="t"/>
+      <v:shape id="_x0000_i1034" type="#_x0000_t75" style="width:3in;height:3in" o:bullet="t"/>
     </w:pict>
   </w:numPicBullet>
   <w:abstractNum w:abstractNumId="0">
@@ -20258,6 +20473,119 @@
     </w:lvl>
   </w:abstractNum>
   <w:abstractNum w:abstractNumId="41">
+    <w:nsid w:val="7D493B36"/>
+    <w:multiLevelType w:val="hybridMultilevel"/>
+    <w:tmpl w:val="9306F9EA"/>
+    <w:lvl w:ilvl="0" w:tplc="04070001">
+      <w:start w:val="1"/>
+      <w:numFmt w:val="bullet"/>
+      <w:lvlText w:val=""/>
+      <w:lvlJc w:val="left"/>
+      <w:pPr>
+        <w:ind w:left="720" w:hanging="360"/>
+      </w:pPr>
+      <w:rPr>
+        <w:rFonts w:ascii="Symbol" w:hAnsi="Symbol" w:hint="default"/>
+      </w:rPr>
+    </w:lvl>
+    <w:lvl w:ilvl="1" w:tplc="04070003" w:tentative="1">
+      <w:start w:val="1"/>
+      <w:numFmt w:val="bullet"/>
+      <w:lvlText w:val="o"/>
+      <w:lvlJc w:val="left"/>
+      <w:pPr>
+        <w:ind w:left="1440" w:hanging="360"/>
+      </w:pPr>
+      <w:rPr>
+        <w:rFonts w:ascii="Courier New" w:hAnsi="Courier New" w:cs="Courier New" w:hint="default"/>
+      </w:rPr>
+    </w:lvl>
+    <w:lvl w:ilvl="2" w:tplc="04070005" w:tentative="1">
+      <w:start w:val="1"/>
+      <w:numFmt w:val="bullet"/>
+      <w:lvlText w:val=""/>
+      <w:lvlJc w:val="left"/>
+      <w:pPr>
+        <w:ind w:left="2160" w:hanging="360"/>
+      </w:pPr>
+      <w:rPr>
+        <w:rFonts w:ascii="Wingdings" w:hAnsi="Wingdings" w:hint="default"/>
+      </w:rPr>
+    </w:lvl>
+    <w:lvl w:ilvl="3" w:tplc="04070001" w:tentative="1">
+      <w:start w:val="1"/>
+      <w:numFmt w:val="bullet"/>
+      <w:lvlText w:val=""/>
+      <w:lvlJc w:val="left"/>
+      <w:pPr>
+        <w:ind w:left="2880" w:hanging="360"/>
+      </w:pPr>
+      <w:rPr>
+        <w:rFonts w:ascii="Symbol" w:hAnsi="Symbol" w:hint="default"/>
+      </w:rPr>
+    </w:lvl>
+    <w:lvl w:ilvl="4" w:tplc="04070003" w:tentative="1">
+      <w:start w:val="1"/>
+      <w:numFmt w:val="bullet"/>
+      <w:lvlText w:val="o"/>
+      <w:lvlJc w:val="left"/>
+      <w:pPr>
+        <w:ind w:left="3600" w:hanging="360"/>
+      </w:pPr>
+      <w:rPr>
+        <w:rFonts w:ascii="Courier New" w:hAnsi="Courier New" w:cs="Courier New" w:hint="default"/>
+      </w:rPr>
+    </w:lvl>
+    <w:lvl w:ilvl="5" w:tplc="04070005" w:tentative="1">
+      <w:start w:val="1"/>
+      <w:numFmt w:val="bullet"/>
+      <w:lvlText w:val=""/>
+      <w:lvlJc w:val="left"/>
+      <w:pPr>
+        <w:ind w:left="4320" w:hanging="360"/>
+      </w:pPr>
+      <w:rPr>
+        <w:rFonts w:ascii="Wingdings" w:hAnsi="Wingdings" w:hint="default"/>
+      </w:rPr>
+    </w:lvl>
+    <w:lvl w:ilvl="6" w:tplc="04070001" w:tentative="1">
+      <w:start w:val="1"/>
+      <w:numFmt w:val="bullet"/>
+      <w:lvlText w:val=""/>
+      <w:lvlJc w:val="left"/>
+      <w:pPr>
+        <w:ind w:left="5040" w:hanging="360"/>
+      </w:pPr>
+      <w:rPr>
+        <w:rFonts w:ascii="Symbol" w:hAnsi="Symbol" w:hint="default"/>
+      </w:rPr>
+    </w:lvl>
+    <w:lvl w:ilvl="7" w:tplc="04070003" w:tentative="1">
+      <w:start w:val="1"/>
+      <w:numFmt w:val="bullet"/>
+      <w:lvlText w:val="o"/>
+      <w:lvlJc w:val="left"/>
+      <w:pPr>
+        <w:ind w:left="5760" w:hanging="360"/>
+      </w:pPr>
+      <w:rPr>
+        <w:rFonts w:ascii="Courier New" w:hAnsi="Courier New" w:cs="Courier New" w:hint="default"/>
+      </w:rPr>
+    </w:lvl>
+    <w:lvl w:ilvl="8" w:tplc="04070005" w:tentative="1">
+      <w:start w:val="1"/>
+      <w:numFmt w:val="bullet"/>
+      <w:lvlText w:val=""/>
+      <w:lvlJc w:val="left"/>
+      <w:pPr>
+        <w:ind w:left="6480" w:hanging="360"/>
+      </w:pPr>
+      <w:rPr>
+        <w:rFonts w:ascii="Wingdings" w:hAnsi="Wingdings" w:hint="default"/>
+      </w:rPr>
+    </w:lvl>
+  </w:abstractNum>
+  <w:abstractNum w:abstractNumId="42">
     <w:nsid w:val="7FA069C0"/>
     <w:multiLevelType w:val="hybridMultilevel"/>
     <w:tmpl w:val="525AA63E"/>
@@ -20491,10 +20819,13 @@
     <w:abstractNumId w:val="14"/>
   </w:num>
   <w:num w:numId="41">
-    <w:abstractNumId w:val="41"/>
+    <w:abstractNumId w:val="42"/>
   </w:num>
   <w:num w:numId="42">
     <w:abstractNumId w:val="30"/>
+  </w:num>
+  <w:num w:numId="43">
+    <w:abstractNumId w:val="41"/>
   </w:num>
   <w:numIdMacAtCleanup w:val="12"/>
 </w:numbering>
@@ -21536,7 +21867,7 @@
 </file>
 
 <file path=customXml/itemProps1.xml><?xml version="1.0" encoding="utf-8"?>
-<ds:datastoreItem xmlns:ds="http://schemas.openxmlformats.org/officeDocument/2006/customXml" ds:itemID="{61EF925B-FF1F-4045-AB3B-4DB20D65232D}">
+<ds:datastoreItem xmlns:ds="http://schemas.openxmlformats.org/officeDocument/2006/customXml" ds:itemID="{A48D0CA4-5FE6-4D5F-BE5A-F5C374A7DA31}">
   <ds:schemaRefs>
     <ds:schemaRef ds:uri="http://schemas.openxmlformats.org/officeDocument/2006/bibliography"/>
   </ds:schemaRefs>
